--- a/IT_world.docx
+++ b/IT_world.docx
@@ -107,15 +107,7 @@
           <w:b/>
           <w:bCs/>
         </w:rPr>
-        <w:t>P</w:t>
-      </w:r>
-      <w:r>
-        <w:rPr>
-          <w:rFonts w:ascii="Times New Roman" w:hAnsi="Times New Roman" w:cs="Times New Roman"/>
-          <w:b/>
-          <w:bCs/>
-        </w:rPr>
-        <w:t xml:space="preserve">ersonal information: </w:t>
+        <w:t xml:space="preserve">Personal information: </w:t>
       </w:r>
     </w:p>
     <w:p>
@@ -153,23 +145,7 @@
           <w:sz w:val="24"/>
           <w:szCs w:val="24"/>
         </w:rPr>
-        <w:t xml:space="preserve">My name is Pham Vo Dong, and my student number is s3891968. You can contact me on the primary email phamvodong0811@gmail.com or the optional email s3891968@rmit.edu.vn. I am a motivated Vietnamese student who </w:t>
-      </w:r>
-      <w:r>
-        <w:rPr>
-          <w:rFonts w:ascii="Times New Roman" w:hAnsi="Times New Roman" w:cs="Times New Roman"/>
-          <w:sz w:val="24"/>
-          <w:szCs w:val="24"/>
-        </w:rPr>
-        <w:t>can learn and receive new information using logical thinking. I graduated from high school in Vietnam with a 4.0 GPA, and mathematics and physics are my best subjects. I began learning English in sixth grade and am now fluent in both Vietnamese and English</w:t>
-      </w:r>
-      <w:r>
-        <w:rPr>
-          <w:rFonts w:ascii="Times New Roman" w:hAnsi="Times New Roman" w:cs="Times New Roman"/>
-          <w:sz w:val="24"/>
-          <w:szCs w:val="24"/>
-        </w:rPr>
-        <w:t>. Since grade 11, I've studied information technology and competed in robotics competitions.</w:t>
+        <w:t>My name is Pham Vo Dong, and my student number is s3891968. You can contact me on the primary email phamvodong0811@gmail.com or the optional email s3891968@rmit.edu.vn. I am a motivated Vietnamese student who can learn and receive new information using logical thinking. I graduated from high school in Vietnam with a 4.0 GPA, and mathematics and physics are my best subjects. I began learning English in sixth grade and am now fluent in both Vietnamese and English. Since grade 11, I've studied information technology and competed in robotics competitions.</w:t>
       </w:r>
     </w:p>
     <w:p>
@@ -188,39 +164,7 @@
           <w:sz w:val="24"/>
           <w:szCs w:val="24"/>
         </w:rPr>
-        <w:t>For the time being, I am pursuing a Bachelor of Information Technology at RMIT, and in my spare time, I enjoy playing basketball and taking photographs. And the ma</w:t>
-      </w:r>
-      <w:r>
-        <w:rPr>
-          <w:rFonts w:ascii="Times New Roman" w:hAnsi="Times New Roman" w:cs="Times New Roman"/>
-          <w:sz w:val="24"/>
-          <w:szCs w:val="24"/>
-        </w:rPr>
-        <w:t>in reason why I choose to spend my time in IT is that in the current era, information technology plays an essential role in our lives, directly affecting personal daily activities that no one can ignore. In my opinion, the advancement of information techno</w:t>
-      </w:r>
-      <w:r>
-        <w:rPr>
-          <w:rFonts w:ascii="Times New Roman" w:hAnsi="Times New Roman" w:cs="Times New Roman"/>
-          <w:sz w:val="24"/>
-          <w:szCs w:val="24"/>
-        </w:rPr>
-        <w:t>logy makes a person's life better and more convenient. IT, for example, makes it easier for people to weather the storm of COVID-19 without difficulty because they can do everything online, which does not require face-to-face contact, such as shopping onli</w:t>
-      </w:r>
-      <w:r>
-        <w:rPr>
-          <w:rFonts w:ascii="Times New Roman" w:hAnsi="Times New Roman" w:cs="Times New Roman"/>
-          <w:sz w:val="24"/>
-          <w:szCs w:val="24"/>
-        </w:rPr>
-        <w:t>ne, studying online, and working from home. Since I was a child, I've had a strong interest in technology. When my family got their first computer, I was introduced to a new world where I expanded my knowledge of technology. As a result, it piqued my inter</w:t>
-      </w:r>
-      <w:r>
-        <w:rPr>
-          <w:rFonts w:ascii="Times New Roman" w:hAnsi="Times New Roman" w:cs="Times New Roman"/>
-          <w:sz w:val="24"/>
-          <w:szCs w:val="24"/>
-        </w:rPr>
-        <w:t xml:space="preserve">est. Through my high school robotics club, I participated in some competitions and made some small projects, such as automatic watering </w:t>
+        <w:t xml:space="preserve">For the time being, I am pursuing a Bachelor of Information Technology at RMIT, and in my spare time, I enjoy playing basketball and taking photographs. And the main reason why I choose to spend my time in IT is that in the current era, information technology plays an essential role in our lives, directly affecting personal daily activities that no one can ignore. In my opinion, the advancement of information technology makes a person's life better and more convenient. IT, for example, makes it easier for people to weather the storm of COVID-19 without difficulty because they can do everything online, which does not require face-to-face contact, such as shopping online, studying online, and working from home. Since I was a child, I've had a strong interest in technology. When my family got their first computer, I was introduced to a new world where I expanded my knowledge of technology. As a result, it piqued my interest. Through my high school robotics club, I participated in some competitions and made some small projects, such as automatic watering </w:t>
       </w:r>
       <w:r>
         <w:rPr>
@@ -229,15 +173,7 @@
           <w:szCs w:val="24"/>
         </w:rPr>
         <w:lastRenderedPageBreak/>
-        <w:t>systems, light bulbs, and balance cars. In addition, I have worked as a graphic designer since I was in high school, and</w:t>
-      </w:r>
-      <w:r>
-        <w:rPr>
-          <w:rFonts w:ascii="Times New Roman" w:hAnsi="Times New Roman" w:cs="Times New Roman"/>
-          <w:sz w:val="24"/>
-          <w:szCs w:val="24"/>
-        </w:rPr>
-        <w:t xml:space="preserve"> I know Python, HTML. Therefore, I expect to learn the skills necessary to manage an IT project and bring my fantastic idea to fruition after finishing my studies.</w:t>
+        <w:t>systems, light bulbs, and balance cars. In addition, I have worked as a graphic designer since I was in high school, and I know Python, HTML. Therefore, I expect to learn the skills necessary to manage an IT project and bring my fantastic idea to fruition after finishing my studies.</w:t>
       </w:r>
     </w:p>
     <w:p>
@@ -256,25 +192,7 @@
           <w:b/>
           <w:bCs/>
         </w:rPr>
-        <w:t xml:space="preserve"> Bui Quang Thanh </w:t>
-      </w:r>
-      <w:proofErr w:type="spellStart"/>
-      <w:r>
-        <w:rPr>
-          <w:rFonts w:ascii="Times New Roman" w:hAnsi="Times New Roman" w:cs="Times New Roman"/>
-          <w:b/>
-          <w:bCs/>
-        </w:rPr>
-        <w:t>Dat</w:t>
-      </w:r>
-      <w:proofErr w:type="spellEnd"/>
-      <w:r>
-        <w:rPr>
-          <w:rFonts w:ascii="Times New Roman" w:hAnsi="Times New Roman" w:cs="Times New Roman"/>
-          <w:b/>
-          <w:bCs/>
-        </w:rPr>
-        <w:t xml:space="preserve"> - s39127551:</w:t>
+        <w:t xml:space="preserve"> Bui Quang Thanh Dat - s39127551:</w:t>
       </w:r>
     </w:p>
     <w:p>
@@ -301,41 +219,7 @@
           <w:sz w:val="24"/>
           <w:szCs w:val="24"/>
         </w:rPr>
-        <w:t xml:space="preserve">I was initially from </w:t>
-      </w:r>
-      <w:proofErr w:type="spellStart"/>
-      <w:r>
-        <w:rPr>
-          <w:rFonts w:ascii="Times New Roman" w:hAnsi="Times New Roman" w:cs="Times New Roman"/>
-          <w:sz w:val="24"/>
-          <w:szCs w:val="24"/>
-        </w:rPr>
-        <w:t>VietNam</w:t>
-      </w:r>
-      <w:proofErr w:type="spellEnd"/>
-      <w:r>
-        <w:rPr>
-          <w:rFonts w:ascii="Times New Roman" w:hAnsi="Times New Roman" w:cs="Times New Roman"/>
-          <w:sz w:val="24"/>
-          <w:szCs w:val="24"/>
-        </w:rPr>
-        <w:t>, which my hometown is Hue ci</w:t>
-      </w:r>
-      <w:r>
-        <w:rPr>
-          <w:rFonts w:ascii="Times New Roman" w:hAnsi="Times New Roman" w:cs="Times New Roman"/>
-          <w:sz w:val="24"/>
-          <w:szCs w:val="24"/>
-        </w:rPr>
-        <w:t>ty. A bit of trivia is that although my father came from the Central – region, I still have a Southern accent. I think this is because he went to the South quite a while to settle, and my mother is originally Southern. I am addressing this since a few of m</w:t>
-      </w:r>
-      <w:r>
-        <w:rPr>
-          <w:rFonts w:ascii="Times New Roman" w:hAnsi="Times New Roman" w:cs="Times New Roman"/>
-          <w:sz w:val="24"/>
-          <w:szCs w:val="24"/>
-        </w:rPr>
-        <w:t>y friends or new acquaintances usually could not recognize my accent as a Southern but somewhere else like a mixed accent. Aside from Vietnamese, I also know English.</w:t>
+        <w:t>I was initially from VietNam, which my hometown is Hue city. A bit of trivia is that although my father came from the Central – region, I still have a Southern accent. I think this is because he went to the South quite a while to settle, and my mother is originally Southern. I am addressing this since a few of my friends or new acquaintances usually could not recognize my accent as a Southern but somewhere else like a mixed accent. Aside from Vietnamese, I also know English.</w:t>
       </w:r>
     </w:p>
     <w:p>
@@ -353,31 +237,7 @@
           <w:sz w:val="24"/>
           <w:szCs w:val="24"/>
         </w:rPr>
-        <w:t>I am interested in technology in general; that is why I chose the major in the beginning.</w:t>
-      </w:r>
-      <w:r>
-        <w:rPr>
-          <w:rFonts w:ascii="Times New Roman" w:hAnsi="Times New Roman" w:cs="Times New Roman"/>
-          <w:sz w:val="24"/>
-          <w:szCs w:val="24"/>
-        </w:rPr>
-        <w:t xml:space="preserve"> My interest in IT most I have to state is games. Ever since I have interacted with it at a young age, I remember I was in elementary school. My brother introduced the game. I remember watching him play and felt it was an opening mind. At that time, I foun</w:t>
-      </w:r>
-      <w:r>
-        <w:rPr>
-          <w:rFonts w:ascii="Times New Roman" w:hAnsi="Times New Roman" w:cs="Times New Roman"/>
-          <w:sz w:val="24"/>
-          <w:szCs w:val="24"/>
-        </w:rPr>
-        <w:t>d it fascinating, and everything about the game was so exciting and addictive, the game is called StarCraft, so after playing, I was dreaming about becoming a game developer. However, on my journey of studying it, I did not find making games to be as enjoy</w:t>
-      </w:r>
-      <w:r>
-        <w:rPr>
-          <w:rFonts w:ascii="Times New Roman" w:hAnsi="Times New Roman" w:cs="Times New Roman"/>
-          <w:sz w:val="24"/>
-          <w:szCs w:val="24"/>
-        </w:rPr>
-        <w:t>able as playing them. I only like playing them rather than creating the game, so I changed my path to RMIT. I expect that I will gain a lot of knowledge and a general idea about IT.</w:t>
+        <w:t>I am interested in technology in general; that is why I chose the major in the beginning. My interest in IT most I have to state is games. Ever since I have interacted with it at a young age, I remember I was in elementary school. My brother introduced the game. I remember watching him play and felt it was an opening mind. At that time, I found it fascinating, and everything about the game was so exciting and addictive, the game is called StarCraft, so after playing, I was dreaming about becoming a game developer. However, on my journey of studying it, I did not find making games to be as enjoyable as playing them. I only like playing them rather than creating the game, so I changed my path to RMIT. I expect that I will gain a lot of knowledge and a general idea about IT.</w:t>
       </w:r>
     </w:p>
     <w:p>
@@ -411,7 +271,6 @@
     </w:p>
     <w:p>
       <w:pPr>
-        <w:spacing w:before="240" w:after="240" w:line="360" w:lineRule="auto"/>
         <w:rPr>
           <w:rFonts w:ascii="Times New Roman" w:hAnsi="Times New Roman" w:cs="Times New Roman"/>
           <w:sz w:val="24"/>
@@ -433,41 +292,80 @@
           <w:sz w:val="24"/>
           <w:szCs w:val="24"/>
         </w:rPr>
-        <w:t xml:space="preserve">I live in </w:t>
-      </w:r>
-      <w:proofErr w:type="spellStart"/>
-      <w:r>
-        <w:rPr>
-          <w:rFonts w:ascii="Times New Roman" w:hAnsi="Times New Roman" w:cs="Times New Roman"/>
-          <w:sz w:val="24"/>
-          <w:szCs w:val="24"/>
-        </w:rPr>
-        <w:t>Binh</w:t>
-      </w:r>
-      <w:proofErr w:type="spellEnd"/>
-      <w:r>
-        <w:rPr>
-          <w:rFonts w:ascii="Times New Roman" w:hAnsi="Times New Roman" w:cs="Times New Roman"/>
-          <w:sz w:val="24"/>
-          <w:szCs w:val="24"/>
-        </w:rPr>
-        <w:t xml:space="preserve"> Duong, Vietnam, and I graduated </w:t>
-      </w:r>
-      <w:r>
-        <w:rPr>
-          <w:rFonts w:ascii="Times New Roman" w:hAnsi="Times New Roman" w:cs="Times New Roman"/>
-          <w:sz w:val="24"/>
-          <w:szCs w:val="24"/>
-        </w:rPr>
-        <w:t>from my 12 years of school two years ago to communicate with everyone in two languages: Vietnamese and English. I started to study at RMIT University in 2019. I am studying an English course to get a Bachelor of Information Technology. Besides that, I have</w:t>
-      </w:r>
-      <w:r>
-        <w:rPr>
-          <w:rFonts w:ascii="Times New Roman" w:hAnsi="Times New Roman" w:cs="Times New Roman"/>
-          <w:sz w:val="24"/>
-          <w:szCs w:val="24"/>
-        </w:rPr>
-        <w:t xml:space="preserve"> already joined the Flag Football Club (FFC) as a member at university, and when I have free time, I play games and go to coffee shops with my friends.</w:t>
+        <w:t>I live in Binh Duong, Vietnam, and I graduated from my 12 years of school two years ago to communicate with everyone in two languages: Vietnamese and English. I started to study at RMIT University in 2019. I am studying an English course to get a Bachelor of Information Technology. Besides that, I have already joined the Flag Football Club (FFC) as a member at university, and when I have free time, I play games and go to coffee shops with my friends.</w:t>
+      </w:r>
+      <w:r>
+        <w:rPr>
+          <w:rFonts w:ascii="Times New Roman" w:hAnsi="Times New Roman" w:cs="Times New Roman"/>
+          <w:sz w:val="24"/>
+          <w:szCs w:val="24"/>
+        </w:rPr>
+        <w:t xml:space="preserve"> Nowadays</w:t>
+      </w:r>
+      <w:r>
+        <w:rPr>
+          <w:rFonts w:ascii="Times New Roman" w:hAnsi="Times New Roman" w:cs="Times New Roman"/>
+          <w:sz w:val="24"/>
+          <w:szCs w:val="24"/>
+        </w:rPr>
+        <w:t xml:space="preserve">, the world is growing faster and faster. Technology has entered and influenced our daily lives in </w:t>
+      </w:r>
+      <w:r>
+        <w:rPr>
+          <w:rFonts w:ascii="Times New Roman" w:hAnsi="Times New Roman" w:cs="Times New Roman"/>
+          <w:sz w:val="24"/>
+          <w:szCs w:val="24"/>
+        </w:rPr>
+        <w:t>many ways</w:t>
+      </w:r>
+      <w:r>
+        <w:rPr>
+          <w:rFonts w:ascii="Times New Roman" w:hAnsi="Times New Roman" w:cs="Times New Roman"/>
+          <w:sz w:val="24"/>
+          <w:szCs w:val="24"/>
+        </w:rPr>
+        <w:t xml:space="preserve">, so it is fair to say that IT has made our lives less difficult. </w:t>
+      </w:r>
+      <w:r>
+        <w:rPr>
+          <w:rFonts w:ascii="Times New Roman" w:hAnsi="Times New Roman" w:cs="Times New Roman"/>
+          <w:sz w:val="24"/>
+          <w:szCs w:val="24"/>
+        </w:rPr>
+        <w:t>Currently</w:t>
+      </w:r>
+      <w:r>
+        <w:rPr>
+          <w:rFonts w:ascii="Times New Roman" w:hAnsi="Times New Roman" w:cs="Times New Roman"/>
+          <w:sz w:val="24"/>
+          <w:szCs w:val="24"/>
+        </w:rPr>
+        <w:t xml:space="preserve">, we can do online shopping, study online, and work online. People can do those things through smartphones or computers and laptops. Since 2020, my friends and I have studied IT online because of COVID-19, but in fewer weeks we have to come back to </w:t>
+      </w:r>
+      <w:r>
+        <w:rPr>
+          <w:rFonts w:ascii="Times New Roman" w:hAnsi="Times New Roman" w:cs="Times New Roman"/>
+          <w:sz w:val="24"/>
+          <w:szCs w:val="24"/>
+        </w:rPr>
+        <w:lastRenderedPageBreak/>
+        <w:t xml:space="preserve">school face-to-face, which helps us more and more and more develop teamwork skills. </w:t>
+      </w:r>
+      <w:r>
+        <w:rPr>
+          <w:rFonts w:ascii="Times New Roman" w:hAnsi="Times New Roman" w:cs="Times New Roman"/>
+          <w:sz w:val="24"/>
+          <w:szCs w:val="24"/>
+        </w:rPr>
+        <w:t>So,</w:t>
+      </w:r>
+      <w:r>
+        <w:rPr>
+          <w:rFonts w:ascii="Times New Roman" w:hAnsi="Times New Roman" w:cs="Times New Roman"/>
+          <w:sz w:val="24"/>
+          <w:szCs w:val="24"/>
+        </w:rPr>
+        <w:t xml:space="preserve"> I decided to add more knowledge for myself which will help me in the future.</w:t>
       </w:r>
     </w:p>
     <w:p>
@@ -486,7 +384,6 @@
           <w:b/>
           <w:bCs/>
         </w:rPr>
-        <w:lastRenderedPageBreak/>
         <w:t>Le Anh Quan - s3877457:</w:t>
       </w:r>
     </w:p>
@@ -514,77 +411,7 @@
           <w:sz w:val="24"/>
           <w:szCs w:val="24"/>
         </w:rPr>
-        <w:t xml:space="preserve">I was born in </w:t>
-      </w:r>
-      <w:proofErr w:type="spellStart"/>
-      <w:r>
-        <w:rPr>
-          <w:rFonts w:ascii="Times New Roman" w:hAnsi="Times New Roman" w:cs="Times New Roman"/>
-          <w:sz w:val="24"/>
-          <w:szCs w:val="24"/>
-        </w:rPr>
-        <w:t>Ninh</w:t>
-      </w:r>
-      <w:proofErr w:type="spellEnd"/>
-      <w:r>
-        <w:rPr>
-          <w:rFonts w:ascii="Times New Roman" w:hAnsi="Times New Roman" w:cs="Times New Roman"/>
-          <w:sz w:val="24"/>
-          <w:szCs w:val="24"/>
-        </w:rPr>
-        <w:t xml:space="preserve"> </w:t>
-      </w:r>
-      <w:proofErr w:type="spellStart"/>
-      <w:r>
-        <w:rPr>
-          <w:rFonts w:ascii="Times New Roman" w:hAnsi="Times New Roman" w:cs="Times New Roman"/>
-          <w:sz w:val="24"/>
-          <w:szCs w:val="24"/>
-        </w:rPr>
-        <w:t>Hoa</w:t>
-      </w:r>
-      <w:proofErr w:type="spellEnd"/>
-      <w:r>
-        <w:rPr>
-          <w:rFonts w:ascii="Times New Roman" w:hAnsi="Times New Roman" w:cs="Times New Roman"/>
-          <w:sz w:val="24"/>
-          <w:szCs w:val="24"/>
-        </w:rPr>
-        <w:t xml:space="preserve">, a small district near </w:t>
-      </w:r>
-      <w:proofErr w:type="spellStart"/>
-      <w:r>
-        <w:rPr>
-          <w:rFonts w:ascii="Times New Roman" w:hAnsi="Times New Roman" w:cs="Times New Roman"/>
-          <w:sz w:val="24"/>
-          <w:szCs w:val="24"/>
-        </w:rPr>
-        <w:t>Nha</w:t>
-      </w:r>
-      <w:proofErr w:type="spellEnd"/>
-      <w:r>
-        <w:rPr>
-          <w:rFonts w:ascii="Times New Roman" w:hAnsi="Times New Roman" w:cs="Times New Roman"/>
-          <w:sz w:val="24"/>
-          <w:szCs w:val="24"/>
-        </w:rPr>
-        <w:t xml:space="preserve"> Trang city. My parents were v</w:t>
-      </w:r>
-      <w:r>
-        <w:rPr>
-          <w:rFonts w:ascii="Times New Roman" w:hAnsi="Times New Roman" w:cs="Times New Roman"/>
-          <w:sz w:val="24"/>
-          <w:szCs w:val="24"/>
-        </w:rPr>
-        <w:t>ery open-minded and allowed me to find my path on my own. They had the first aim for me to be a doctor, but after discovering my programming hobby, they let me study for programming jobs instead. I chose software engineering as my RMIT major because I thin</w:t>
-      </w:r>
-      <w:r>
-        <w:rPr>
-          <w:rFonts w:ascii="Times New Roman" w:hAnsi="Times New Roman" w:cs="Times New Roman"/>
-          <w:sz w:val="24"/>
-          <w:szCs w:val="24"/>
-        </w:rPr>
-        <w:t>k it would help me develop my programming skill and help me make use of my English. I am quite an introvert, but I am trying to improve myself to work better with my teammates.</w:t>
+        <w:t>I was born in Ninh Hoa, a small district near Nha Trang city. My parents were very open-minded and allowed me to find my path on my own. They had the first aim for me to be a doctor, but after discovering my programming hobby, they let me study for programming jobs instead. I chose software engineering as my RMIT major because I think it would help me develop my programming skill and help me make use of my English. I am quite an introvert, but I am trying to improve myself to work better with my teammates.</w:t>
       </w:r>
     </w:p>
     <w:p>
@@ -602,39 +429,7 @@
           <w:sz w:val="24"/>
           <w:szCs w:val="24"/>
         </w:rPr>
-        <w:t xml:space="preserve">My dream is to get a well-paying job so I can help provide for my parents when </w:t>
-      </w:r>
-      <w:r>
-        <w:rPr>
-          <w:rFonts w:ascii="Times New Roman" w:hAnsi="Times New Roman" w:cs="Times New Roman"/>
-          <w:sz w:val="24"/>
-          <w:szCs w:val="24"/>
-        </w:rPr>
-        <w:t>they get older. I like to play video games in my free time, and one of my favourite things to do with games is to mess with the code or the value of the game to break the game balance; that is what got me into software programming. When I got older and was</w:t>
-      </w:r>
-      <w:r>
-        <w:rPr>
-          <w:rFonts w:ascii="Times New Roman" w:hAnsi="Times New Roman" w:cs="Times New Roman"/>
-          <w:sz w:val="24"/>
-          <w:szCs w:val="24"/>
-        </w:rPr>
-        <w:t xml:space="preserve"> able to do more research, I chose IT as my major because it just started to bloom in Vietnam. IT has the potential to explode when I graduate, and I think I have qualities that are fit for IT, such as focus, commitment and a willingness to change and adap</w:t>
-      </w:r>
-      <w:r>
-        <w:rPr>
-          <w:rFonts w:ascii="Times New Roman" w:hAnsi="Times New Roman" w:cs="Times New Roman"/>
-          <w:sz w:val="24"/>
-          <w:szCs w:val="24"/>
-        </w:rPr>
-        <w:t>t. I chose RMIT to study because of its international presence, internal environment, and excellent facilities and specialization in IT. It also helps that my sister was an RMIT graduate at that time, and she was able to get a good job thanks to RMIT job f</w:t>
-      </w:r>
-      <w:r>
-        <w:rPr>
-          <w:rFonts w:ascii="Times New Roman" w:hAnsi="Times New Roman" w:cs="Times New Roman"/>
-          <w:sz w:val="24"/>
-          <w:szCs w:val="24"/>
-        </w:rPr>
-        <w:t>inding support service. Even though she studied business, it helped convince my parents of the opportunities RMIT will give me in the future.</w:t>
+        <w:t>My dream is to get a well-paying job so I can help provide for my parents when they get older. I like to play video games in my free time, and one of my favourite things to do with games is to mess with the code or the value of the game to break the game balance; that is what got me into software programming. When I got older and was able to do more research, I chose IT as my major because it just started to bloom in Vietnam. IT has the potential to explode when I graduate, and I think I have qualities that are fit for IT, such as focus, commitment and a willingness to change and adapt. I chose RMIT to study because of its international presence, internal environment, and excellent facilities and specialization in IT. It also helps that my sister was an RMIT graduate at that time, and she was able to get a good job thanks to RMIT job finding support service. Even though she studied business, it helped convince my parents of the opportunities RMIT will give me in the future.</w:t>
       </w:r>
     </w:p>
     <w:p>
@@ -706,25 +501,7 @@
           <w:b/>
           <w:bCs/>
         </w:rPr>
-        <w:t>Myers-</w:t>
-      </w:r>
-      <w:proofErr w:type="gramStart"/>
-      <w:r>
-        <w:rPr>
-          <w:rFonts w:ascii="Times New Roman" w:hAnsi="Times New Roman" w:cs="Times New Roman"/>
-          <w:b/>
-          <w:bCs/>
-        </w:rPr>
-        <w:t>Briggs</w:t>
-      </w:r>
-      <w:proofErr w:type="gramEnd"/>
-      <w:r>
-        <w:rPr>
-          <w:rFonts w:ascii="Times New Roman" w:hAnsi="Times New Roman" w:cs="Times New Roman"/>
-          <w:b/>
-          <w:bCs/>
-        </w:rPr>
-        <w:t xml:space="preserve"> test:</w:t>
+        <w:t>Myers-Briggs test:</w:t>
       </w:r>
     </w:p>
     <w:p>
@@ -799,6 +576,7 @@
         <w:rPr>
           <w:rFonts w:ascii="Times New Roman" w:hAnsi="Times New Roman" w:cs="Times New Roman"/>
           <w:b/>
+          <w:bCs/>
           <w:sz w:val="24"/>
           <w:szCs w:val="24"/>
         </w:rPr>
@@ -808,6 +586,7 @@
           <w:rPr>
             <w:rFonts w:ascii="Times New Roman" w:hAnsi="Times New Roman" w:cs="Times New Roman"/>
             <w:b/>
+            <w:bCs/>
             <w:color w:val="0000FF"/>
             <w:sz w:val="24"/>
             <w:szCs w:val="24"/>
@@ -820,6 +599,7 @@
         <w:rPr>
           <w:rFonts w:ascii="Times New Roman" w:hAnsi="Times New Roman" w:cs="Times New Roman"/>
           <w:b/>
+          <w:bCs/>
           <w:sz w:val="24"/>
           <w:szCs w:val="24"/>
         </w:rPr>
@@ -908,7 +688,7 @@
         <w:jc w:val="both"/>
         <w:rPr>
           <w:rFonts w:ascii="Times New Roman" w:hAnsi="Times New Roman" w:cs="Times New Roman"/>
-          <w:b/>
+          <w:bCs/>
           <w:sz w:val="24"/>
           <w:szCs w:val="24"/>
         </w:rPr>
@@ -929,7 +709,7 @@
         <w:jc w:val="both"/>
         <w:rPr>
           <w:rFonts w:ascii="Times New Roman" w:hAnsi="Times New Roman" w:cs="Times New Roman"/>
-          <w:b/>
+          <w:bCs/>
           <w:sz w:val="24"/>
           <w:szCs w:val="24"/>
         </w:rPr>
@@ -938,7 +718,7 @@
         <w:r>
           <w:rPr>
             <w:rFonts w:ascii="Times New Roman" w:hAnsi="Times New Roman" w:cs="Times New Roman"/>
-            <w:b/>
+            <w:bCs/>
             <w:color w:val="0000FF"/>
             <w:sz w:val="24"/>
             <w:szCs w:val="24"/>
@@ -950,7 +730,7 @@
       <w:r>
         <w:rPr>
           <w:rFonts w:ascii="Times New Roman" w:hAnsi="Times New Roman" w:cs="Times New Roman"/>
-          <w:b/>
+          <w:bCs/>
           <w:sz w:val="24"/>
           <w:szCs w:val="24"/>
         </w:rPr>
@@ -1113,7 +893,6 @@
         <w:jc w:val="both"/>
         <w:rPr>
           <w:rFonts w:ascii="Times New Roman" w:hAnsi="Times New Roman" w:cs="Times New Roman"/>
-          <w:b/>
           <w:sz w:val="24"/>
           <w:szCs w:val="24"/>
         </w:rPr>
@@ -1122,7 +901,6 @@
         <w:r>
           <w:rPr>
             <w:rFonts w:ascii="Times New Roman" w:hAnsi="Times New Roman" w:cs="Times New Roman"/>
-            <w:b/>
             <w:color w:val="0000FF"/>
             <w:sz w:val="24"/>
             <w:szCs w:val="24"/>
@@ -1135,7 +913,6 @@
         <w:r>
           <w:rPr>
             <w:rFonts w:ascii="Times New Roman" w:hAnsi="Times New Roman" w:cs="Times New Roman"/>
-            <w:b/>
             <w:color w:val="1155CC"/>
             <w:sz w:val="24"/>
             <w:szCs w:val="24"/>
@@ -1146,7 +923,6 @@
       <w:r>
         <w:rPr>
           <w:rFonts w:ascii="Times New Roman" w:hAnsi="Times New Roman" w:cs="Times New Roman"/>
-          <w:b/>
           <w:sz w:val="24"/>
           <w:szCs w:val="24"/>
         </w:rPr>
@@ -1156,7 +932,6 @@
         <w:r>
           <w:rPr>
             <w:rFonts w:ascii="Times New Roman" w:hAnsi="Times New Roman" w:cs="Times New Roman"/>
-            <w:b/>
             <w:color w:val="1155CC"/>
             <w:sz w:val="24"/>
             <w:szCs w:val="24"/>
@@ -1167,7 +942,6 @@
       <w:r>
         <w:rPr>
           <w:rFonts w:ascii="Times New Roman" w:hAnsi="Times New Roman" w:cs="Times New Roman"/>
-          <w:b/>
           <w:sz w:val="24"/>
           <w:szCs w:val="24"/>
         </w:rPr>
@@ -1176,56 +950,25 @@
     </w:p>
     <w:p>
       <w:pPr>
+        <w:pStyle w:val="ListParagraph"/>
+        <w:numPr>
+          <w:ilvl w:val="0"/>
+          <w:numId w:val="16"/>
+        </w:numPr>
         <w:spacing w:before="240" w:after="240" w:line="360" w:lineRule="auto"/>
         <w:rPr>
           <w:rFonts w:ascii="Times New Roman" w:hAnsi="Times New Roman" w:cs="Times New Roman"/>
-          <w:b/>
-          <w:sz w:val="24"/>
-          <w:szCs w:val="24"/>
-        </w:rPr>
-      </w:pPr>
-      <w:r>
-        <w:rPr>
-          <w:rFonts w:ascii="Times New Roman" w:hAnsi="Times New Roman" w:cs="Times New Roman"/>
-          <w:b/>
-          <w:sz w:val="24"/>
-          <w:szCs w:val="24"/>
-        </w:rPr>
-        <w:t xml:space="preserve"> </w:t>
-      </w:r>
-    </w:p>
-    <w:p>
-      <w:pPr>
-        <w:spacing w:before="240" w:after="240" w:line="360" w:lineRule="auto"/>
-        <w:rPr>
-          <w:rFonts w:ascii="Times New Roman" w:hAnsi="Times New Roman" w:cs="Times New Roman"/>
-          <w:sz w:val="24"/>
-          <w:szCs w:val="24"/>
-        </w:rPr>
-      </w:pPr>
-      <w:r>
-        <w:rPr>
-          <w:rFonts w:ascii="Times New Roman" w:hAnsi="Times New Roman" w:cs="Times New Roman"/>
-          <w:sz w:val="24"/>
-          <w:szCs w:val="24"/>
-        </w:rPr>
-        <w:t>These tests sh</w:t>
-      </w:r>
-      <w:r>
-        <w:rPr>
-          <w:rFonts w:ascii="Times New Roman" w:hAnsi="Times New Roman" w:cs="Times New Roman"/>
-          <w:sz w:val="24"/>
-          <w:szCs w:val="24"/>
-        </w:rPr>
-        <w:t>ow that I am an extrovert, and I could become a potential leader. I will take on my position as a team leader with valuable skills such as idealistic, charismatic, creative, and social, which leads my teammate and me to success. Moreover, I create a better</w:t>
-      </w:r>
-      <w:r>
-        <w:rPr>
-          <w:rFonts w:ascii="Times New Roman" w:hAnsi="Times New Roman" w:cs="Times New Roman"/>
-          <w:sz w:val="24"/>
-          <w:szCs w:val="24"/>
-        </w:rPr>
-        <w:t xml:space="preserve"> environment that is the most comfortable, making them feel motivated and inspired. Every person in my team will have an excellent chance to perform their most vital skill to join and complete the project successful</w:t>
+          <w:sz w:val="24"/>
+          <w:szCs w:val="24"/>
+        </w:rPr>
+      </w:pPr>
+      <w:r>
+        <w:rPr>
+          <w:rFonts w:ascii="Times New Roman" w:hAnsi="Times New Roman" w:cs="Times New Roman"/>
+          <w:sz w:val="24"/>
+          <w:szCs w:val="24"/>
+        </w:rPr>
+        <w:t>These tests show that I am an extrovert, and I could become a potential leader. I will take on my position as a team leader with valuable skills such as idealistic, charismatic, creative, and social, which leads my teammate and me to success. Moreover, I create a better environment that is the most comfortable, making them feel motivated and inspired. Every person in my team will have an excellent chance to perform their most vital skill to join and complete the project successful</w:t>
       </w:r>
     </w:p>
     <w:p>
@@ -1245,25 +988,7 @@
           <w:bCs/>
         </w:rPr>
         <w:lastRenderedPageBreak/>
-        <w:t xml:space="preserve">Bui Quang Thanh </w:t>
-      </w:r>
-      <w:proofErr w:type="spellStart"/>
-      <w:r>
-        <w:rPr>
-          <w:rFonts w:ascii="Times New Roman" w:hAnsi="Times New Roman" w:cs="Times New Roman"/>
-          <w:b/>
-          <w:bCs/>
-        </w:rPr>
-        <w:t>Dat</w:t>
-      </w:r>
-      <w:proofErr w:type="spellEnd"/>
-      <w:r>
-        <w:rPr>
-          <w:rFonts w:ascii="Times New Roman" w:hAnsi="Times New Roman" w:cs="Times New Roman"/>
-          <w:b/>
-          <w:bCs/>
-        </w:rPr>
-        <w:t xml:space="preserve"> </w:t>
+        <w:t xml:space="preserve">Bui Quang Thanh Dat </w:t>
       </w:r>
     </w:p>
     <w:p>
@@ -1282,15 +1007,7 @@
           <w:b/>
           <w:bCs/>
         </w:rPr>
-        <w:t>The results of an o</w:t>
-      </w:r>
-      <w:r>
-        <w:rPr>
-          <w:rFonts w:ascii="Times New Roman" w:hAnsi="Times New Roman" w:cs="Times New Roman"/>
-          <w:b/>
-          <w:bCs/>
-        </w:rPr>
-        <w:t>nline Myers-Briggs test:</w:t>
+        <w:t>The results of an online Myers-Briggs test:</w:t>
       </w:r>
     </w:p>
     <w:p>
@@ -1487,7 +1204,29 @@
             <w:szCs w:val="24"/>
             <w:u w:val="single"/>
           </w:rPr>
-          <w:t>http://www.educationplanner.org/students/self-assessments/learning-styles-quiz.shtml</w:t>
+          <w:t>http://w</w:t>
+        </w:r>
+        <w:r>
+          <w:rPr>
+            <w:rFonts w:ascii="Times New Roman" w:hAnsi="Times New Roman" w:cs="Times New Roman"/>
+            <w:b/>
+            <w:color w:val="1155CC"/>
+            <w:sz w:val="24"/>
+            <w:szCs w:val="24"/>
+            <w:u w:val="single"/>
+          </w:rPr>
+          <w:t>w</w:t>
+        </w:r>
+        <w:r>
+          <w:rPr>
+            <w:rFonts w:ascii="Times New Roman" w:hAnsi="Times New Roman" w:cs="Times New Roman"/>
+            <w:b/>
+            <w:color w:val="1155CC"/>
+            <w:sz w:val="24"/>
+            <w:szCs w:val="24"/>
+            <w:u w:val="single"/>
+          </w:rPr>
+          <w:t>w.educationplanner.org/students/self-assessments/learning-styles-quiz.shtml</w:t>
         </w:r>
       </w:hyperlink>
     </w:p>
@@ -1699,63 +1438,26 @@
     </w:p>
     <w:p>
       <w:pPr>
+        <w:pStyle w:val="ListParagraph"/>
+        <w:numPr>
+          <w:ilvl w:val="0"/>
+          <w:numId w:val="16"/>
+        </w:numPr>
         <w:spacing w:before="180" w:line="360" w:lineRule="auto"/>
-        <w:ind w:left="100" w:right="440"/>
-        <w:rPr>
-          <w:rFonts w:ascii="Times New Roman" w:hAnsi="Times New Roman" w:cs="Times New Roman"/>
-          <w:sz w:val="24"/>
-          <w:szCs w:val="24"/>
-        </w:rPr>
-      </w:pPr>
-      <w:r>
-        <w:rPr>
-          <w:rFonts w:ascii="Times New Roman" w:hAnsi="Times New Roman" w:cs="Times New Roman"/>
-          <w:sz w:val="24"/>
-          <w:szCs w:val="24"/>
-        </w:rPr>
-        <w:t>I think the result delivered the purpose of the test. Th</w:t>
-      </w:r>
-      <w:r>
-        <w:rPr>
-          <w:rFonts w:ascii="Times New Roman" w:hAnsi="Times New Roman" w:cs="Times New Roman"/>
-          <w:sz w:val="24"/>
-          <w:szCs w:val="24"/>
-        </w:rPr>
-        <w:t xml:space="preserve">e 16personalities test states I am an adventurer, </w:t>
-      </w:r>
-      <w:proofErr w:type="gramStart"/>
-      <w:r>
-        <w:rPr>
-          <w:rFonts w:ascii="Times New Roman" w:hAnsi="Times New Roman" w:cs="Times New Roman"/>
-          <w:sz w:val="24"/>
-          <w:szCs w:val="24"/>
-        </w:rPr>
-        <w:t>which</w:t>
-      </w:r>
-      <w:proofErr w:type="gramEnd"/>
-      <w:r>
-        <w:rPr>
-          <w:rFonts w:ascii="Times New Roman" w:hAnsi="Times New Roman" w:cs="Times New Roman"/>
-          <w:sz w:val="24"/>
-          <w:szCs w:val="24"/>
-        </w:rPr>
-        <w:t xml:space="preserve"> gave me insight into my characteristics like open minds, a welcome new adventure, and a grounded, warm personality. Regarding the influence of the result on my behaviour, in a way, I think the test re</w:t>
-      </w:r>
-      <w:r>
-        <w:rPr>
-          <w:rFonts w:ascii="Times New Roman" w:hAnsi="Times New Roman" w:cs="Times New Roman"/>
-          <w:sz w:val="24"/>
-          <w:szCs w:val="24"/>
-        </w:rPr>
-        <w:t>sult suggests what I should do with my character, like how I should react and interact with other members of a team. Everyone has their opinions when being in a group, so it isn't a big issue since the team is heading towards a common problem. and the pers</w:t>
-      </w:r>
-      <w:r>
-        <w:rPr>
-          <w:rFonts w:ascii="Times New Roman" w:hAnsi="Times New Roman" w:cs="Times New Roman"/>
-          <w:sz w:val="24"/>
-          <w:szCs w:val="24"/>
-        </w:rPr>
-        <w:t xml:space="preserve">onalities may make it be challenging to share the idea and solution </w:t>
+        <w:ind w:right="440"/>
+        <w:rPr>
+          <w:rFonts w:ascii="Times New Roman" w:hAnsi="Times New Roman" w:cs="Times New Roman"/>
+          <w:sz w:val="24"/>
+          <w:szCs w:val="24"/>
+        </w:rPr>
+      </w:pPr>
+      <w:r>
+        <w:rPr>
+          <w:rFonts w:ascii="Times New Roman" w:hAnsi="Times New Roman" w:cs="Times New Roman"/>
+          <w:sz w:val="24"/>
+          <w:szCs w:val="24"/>
+        </w:rPr>
+        <w:t xml:space="preserve">I think the result delivered the purpose of the test. The 16personalities test states I am an adventurer, which gave me insight into my characteristics like open minds, a welcome new adventure, and a grounded, warm personality. Regarding the influence of the result on my behaviour, in a way, I think the test result suggests what I should do with my character, like how I should react and interact with other members of a team. Everyone has their opinions when being in a group, so it isn't a big issue since the team is heading towards a common problem. and the personalities may make it be challenging to share the idea and solution </w:t>
       </w:r>
     </w:p>
     <w:p>
@@ -1780,6 +1482,316 @@
     </w:p>
     <w:p>
       <w:pPr>
+        <w:pStyle w:val="Heading4"/>
+        <w:rPr>
+          <w:b/>
+          <w:bCs/>
+        </w:rPr>
+      </w:pPr>
+      <w:r>
+        <w:rPr>
+          <w:b/>
+          <w:bCs/>
+        </w:rPr>
+        <w:t>Humanmetrics Jung Typology Test:</w:t>
+      </w:r>
+    </w:p>
+    <w:p>
+      <w:r>
+        <w:rPr>
+          <w:noProof/>
+        </w:rPr>
+        <w:drawing>
+          <wp:inline distT="0" distB="0" distL="0" distR="0" wp14:anchorId="37A0D234" wp14:editId="7292C600">
+            <wp:extent cx="5733415" cy="3248660"/>
+            <wp:effectExtent l="0" t="0" r="635" b="8890"/>
+            <wp:docPr id="12" name="Picture 12" descr="Graphical user interface, website&#10;&#10;Description automatically generated"/>
+            <wp:cNvGraphicFramePr>
+              <a:graphicFrameLocks xmlns:a="http://schemas.openxmlformats.org/drawingml/2006/main" noChangeAspect="1"/>
+            </wp:cNvGraphicFramePr>
+            <a:graphic xmlns:a="http://schemas.openxmlformats.org/drawingml/2006/main">
+              <a:graphicData uri="http://schemas.openxmlformats.org/drawingml/2006/picture">
+                <pic:pic xmlns:pic="http://schemas.openxmlformats.org/drawingml/2006/picture">
+                  <pic:nvPicPr>
+                    <pic:cNvPr id="12" name="Picture 12" descr="Graphical user interface, website&#10;&#10;Description automatically generated"/>
+                    <pic:cNvPicPr>
+                      <a:picLocks noChangeAspect="1" noChangeArrowheads="1"/>
+                    </pic:cNvPicPr>
+                  </pic:nvPicPr>
+                  <pic:blipFill>
+                    <a:blip r:embed="rId20">
+                      <a:extLst>
+                        <a:ext uri="{28A0092B-C50C-407E-A947-70E740481C1C}">
+                          <a14:useLocalDpi xmlns:a14="http://schemas.microsoft.com/office/drawing/2010/main" val="0"/>
+                        </a:ext>
+                      </a:extLst>
+                    </a:blip>
+                    <a:srcRect/>
+                    <a:stretch>
+                      <a:fillRect/>
+                    </a:stretch>
+                  </pic:blipFill>
+                  <pic:spPr bwMode="auto">
+                    <a:xfrm>
+                      <a:off x="0" y="0"/>
+                      <a:ext cx="5733415" cy="3248660"/>
+                    </a:xfrm>
+                    <a:prstGeom prst="rect">
+                      <a:avLst/>
+                    </a:prstGeom>
+                    <a:noFill/>
+                    <a:ln>
+                      <a:noFill/>
+                    </a:ln>
+                  </pic:spPr>
+                </pic:pic>
+              </a:graphicData>
+            </a:graphic>
+          </wp:inline>
+        </w:drawing>
+      </w:r>
+    </w:p>
+    <w:p>
+      <w:hyperlink r:id="rId21" w:history="1">
+        <w:r>
+          <w:rPr>
+            <w:rStyle w:val="Hyperlink"/>
+          </w:rPr>
+          <w:t>http://www.humanmetrics.com/pers</w:t>
+        </w:r>
+        <w:r>
+          <w:rPr>
+            <w:rStyle w:val="Hyperlink"/>
+          </w:rPr>
+          <w:t>o</w:t>
+        </w:r>
+        <w:r>
+          <w:rPr>
+            <w:rStyle w:val="Hyperlink"/>
+          </w:rPr>
+          <w:t>nality</w:t>
+        </w:r>
+      </w:hyperlink>
+      <w:r>
+        <w:t xml:space="preserve"> (</w:t>
+      </w:r>
+      <w:r>
+        <w:t>Humanmetrics Jung Typology Test</w:t>
+      </w:r>
+      <w:r>
+        <w:t>, 2021)</w:t>
+      </w:r>
+    </w:p>
+    <w:p>
+      <w:pPr>
+        <w:pStyle w:val="Heading4"/>
+        <w:spacing w:line="360" w:lineRule="auto"/>
+        <w:rPr>
+          <w:rFonts w:ascii="Times New Roman" w:hAnsi="Times New Roman" w:cs="Times New Roman"/>
+          <w:b/>
+          <w:bCs/>
+        </w:rPr>
+      </w:pPr>
+      <w:r>
+        <w:rPr>
+          <w:rFonts w:ascii="Times New Roman" w:hAnsi="Times New Roman" w:cs="Times New Roman"/>
+          <w:b/>
+          <w:bCs/>
+        </w:rPr>
+        <w:t>Learning style test:</w:t>
+      </w:r>
+    </w:p>
+    <w:p>
+      <w:r>
+        <w:rPr>
+          <w:noProof/>
+        </w:rPr>
+        <w:drawing>
+          <wp:inline distT="0" distB="0" distL="0" distR="0" wp14:anchorId="03FDCF37" wp14:editId="1FF5C897">
+            <wp:extent cx="5733415" cy="3227070"/>
+            <wp:effectExtent l="0" t="0" r="635" b="0"/>
+            <wp:docPr id="13" name="Picture 13" descr="Graphical user interface, text, application&#10;&#10;Description automatically generated"/>
+            <wp:cNvGraphicFramePr>
+              <a:graphicFrameLocks xmlns:a="http://schemas.openxmlformats.org/drawingml/2006/main" noChangeAspect="1"/>
+            </wp:cNvGraphicFramePr>
+            <a:graphic xmlns:a="http://schemas.openxmlformats.org/drawingml/2006/main">
+              <a:graphicData uri="http://schemas.openxmlformats.org/drawingml/2006/picture">
+                <pic:pic xmlns:pic="http://schemas.openxmlformats.org/drawingml/2006/picture">
+                  <pic:nvPicPr>
+                    <pic:cNvPr id="13" name="Picture 13" descr="Graphical user interface, text, application&#10;&#10;Description automatically generated"/>
+                    <pic:cNvPicPr>
+                      <a:picLocks noChangeAspect="1" noChangeArrowheads="1"/>
+                    </pic:cNvPicPr>
+                  </pic:nvPicPr>
+                  <pic:blipFill>
+                    <a:blip r:embed="rId22">
+                      <a:extLst>
+                        <a:ext uri="{28A0092B-C50C-407E-A947-70E740481C1C}">
+                          <a14:useLocalDpi xmlns:a14="http://schemas.microsoft.com/office/drawing/2010/main" val="0"/>
+                        </a:ext>
+                      </a:extLst>
+                    </a:blip>
+                    <a:srcRect/>
+                    <a:stretch>
+                      <a:fillRect/>
+                    </a:stretch>
+                  </pic:blipFill>
+                  <pic:spPr bwMode="auto">
+                    <a:xfrm>
+                      <a:off x="0" y="0"/>
+                      <a:ext cx="5733415" cy="3227070"/>
+                    </a:xfrm>
+                    <a:prstGeom prst="rect">
+                      <a:avLst/>
+                    </a:prstGeom>
+                    <a:noFill/>
+                    <a:ln>
+                      <a:noFill/>
+                    </a:ln>
+                  </pic:spPr>
+                </pic:pic>
+              </a:graphicData>
+            </a:graphic>
+          </wp:inline>
+        </w:drawing>
+      </w:r>
+    </w:p>
+    <w:p>
+      <w:pPr>
+        <w:rPr>
+          <w:rFonts w:ascii="Times New Roman" w:hAnsi="Times New Roman" w:cs="Times New Roman"/>
+          <w:bCs/>
+          <w:sz w:val="24"/>
+          <w:szCs w:val="24"/>
+        </w:rPr>
+      </w:pPr>
+      <w:hyperlink r:id="rId23" w:history="1">
+        <w:r>
+          <w:rPr>
+            <w:rStyle w:val="Hyperlink"/>
+          </w:rPr>
+          <w:t>http://www.educationplanner.org/students/self-assessments/learning-styles-quiz.shtml</w:t>
+        </w:r>
+      </w:hyperlink>
+      <w:r>
+        <w:t xml:space="preserve"> </w:t>
+      </w:r>
+      <w:r>
+        <w:rPr>
+          <w:rFonts w:ascii="Times New Roman" w:hAnsi="Times New Roman" w:cs="Times New Roman"/>
+          <w:bCs/>
+          <w:sz w:val="24"/>
+          <w:szCs w:val="24"/>
+        </w:rPr>
+        <w:t>(Education Planner.org, 2021)</w:t>
+      </w:r>
+    </w:p>
+    <w:p>
+      <w:pPr>
+        <w:pStyle w:val="Heading4"/>
+        <w:rPr>
+          <w:b/>
+          <w:bCs/>
+        </w:rPr>
+      </w:pPr>
+      <w:r>
+        <w:rPr>
+          <w:b/>
+          <w:bCs/>
+        </w:rPr>
+        <w:lastRenderedPageBreak/>
+        <w:t>Personality Test:</w:t>
+      </w:r>
+    </w:p>
+    <w:p>
+      <w:r>
+        <w:rPr>
+          <w:noProof/>
+        </w:rPr>
+        <w:drawing>
+          <wp:inline distT="0" distB="0" distL="0" distR="0" wp14:anchorId="1AAF324F" wp14:editId="38F66D66">
+            <wp:extent cx="5733415" cy="3204845"/>
+            <wp:effectExtent l="0" t="0" r="635" b="0"/>
+            <wp:docPr id="14" name="Picture 14" descr="Graphical user interface, website&#10;&#10;Description automatically generated"/>
+            <wp:cNvGraphicFramePr>
+              <a:graphicFrameLocks xmlns:a="http://schemas.openxmlformats.org/drawingml/2006/main" noChangeAspect="1"/>
+            </wp:cNvGraphicFramePr>
+            <a:graphic xmlns:a="http://schemas.openxmlformats.org/drawingml/2006/main">
+              <a:graphicData uri="http://schemas.openxmlformats.org/drawingml/2006/picture">
+                <pic:pic xmlns:pic="http://schemas.openxmlformats.org/drawingml/2006/picture">
+                  <pic:nvPicPr>
+                    <pic:cNvPr id="14" name="Picture 14" descr="Graphical user interface, website&#10;&#10;Description automatically generated"/>
+                    <pic:cNvPicPr>
+                      <a:picLocks noChangeAspect="1" noChangeArrowheads="1"/>
+                    </pic:cNvPicPr>
+                  </pic:nvPicPr>
+                  <pic:blipFill>
+                    <a:blip r:embed="rId24">
+                      <a:extLst>
+                        <a:ext uri="{28A0092B-C50C-407E-A947-70E740481C1C}">
+                          <a14:useLocalDpi xmlns:a14="http://schemas.microsoft.com/office/drawing/2010/main" val="0"/>
+                        </a:ext>
+                      </a:extLst>
+                    </a:blip>
+                    <a:srcRect/>
+                    <a:stretch>
+                      <a:fillRect/>
+                    </a:stretch>
+                  </pic:blipFill>
+                  <pic:spPr bwMode="auto">
+                    <a:xfrm>
+                      <a:off x="0" y="0"/>
+                      <a:ext cx="5733415" cy="3204845"/>
+                    </a:xfrm>
+                    <a:prstGeom prst="rect">
+                      <a:avLst/>
+                    </a:prstGeom>
+                    <a:noFill/>
+                    <a:ln>
+                      <a:noFill/>
+                    </a:ln>
+                  </pic:spPr>
+                </pic:pic>
+              </a:graphicData>
+            </a:graphic>
+          </wp:inline>
+        </w:drawing>
+      </w:r>
+      <w:r>
+        <w:br/>
+      </w:r>
+      <w:hyperlink r:id="rId25" w:history="1">
+        <w:r>
+          <w:rPr>
+            <w:rStyle w:val="Hyperlink"/>
+          </w:rPr>
+          <w:t>https://www.truity.com/test/type-finder-personality-test-new</w:t>
+        </w:r>
+      </w:hyperlink>
+      <w:r>
+        <w:t xml:space="preserve"> (Personality Test, 2021)</w:t>
+      </w:r>
+    </w:p>
+    <w:p/>
+    <w:p>
+      <w:pPr>
+        <w:pStyle w:val="ListParagraph"/>
+        <w:numPr>
+          <w:ilvl w:val="0"/>
+          <w:numId w:val="16"/>
+        </w:numPr>
+      </w:pPr>
+      <w:r>
+        <w:rPr>
+          <w:rFonts w:ascii="Times New Roman" w:hAnsi="Times New Roman" w:cs="Times New Roman"/>
+          <w:sz w:val="24"/>
+          <w:szCs w:val="24"/>
+        </w:rPr>
+        <w:t>According to those results, I will introduce myself and support others who want to work on a team with me, which helps everyone can connect and know about each other and push me to work together well in the future.</w:t>
+      </w:r>
+    </w:p>
+    <w:p>
+      <w:pPr>
         <w:pStyle w:val="Heading3"/>
         <w:spacing w:line="360" w:lineRule="auto"/>
         <w:rPr>
@@ -1813,25 +1825,7 @@
           <w:b/>
           <w:bCs/>
         </w:rPr>
-        <w:t>Myers-</w:t>
-      </w:r>
-      <w:proofErr w:type="gramStart"/>
-      <w:r>
-        <w:rPr>
-          <w:rFonts w:ascii="Times New Roman" w:hAnsi="Times New Roman" w:cs="Times New Roman"/>
-          <w:b/>
-          <w:bCs/>
-        </w:rPr>
-        <w:t>Briggs</w:t>
-      </w:r>
-      <w:proofErr w:type="gramEnd"/>
-      <w:r>
-        <w:rPr>
-          <w:rFonts w:ascii="Times New Roman" w:hAnsi="Times New Roman" w:cs="Times New Roman"/>
-          <w:b/>
-          <w:bCs/>
-        </w:rPr>
-        <w:t xml:space="preserve"> test:</w:t>
+        <w:t>Myers-Briggs test:</w:t>
       </w:r>
     </w:p>
     <w:p>
@@ -1869,7 +1863,7 @@
                     <pic:cNvPicPr preferRelativeResize="0"/>
                   </pic:nvPicPr>
                   <pic:blipFill>
-                    <a:blip r:embed="rId20"/>
+                    <a:blip r:embed="rId26"/>
                     <a:srcRect/>
                     <a:stretch>
                       <a:fillRect/>
@@ -1908,6 +1902,7 @@
           <w:b/>
           <w:bCs/>
         </w:rPr>
+        <w:lastRenderedPageBreak/>
         <w:t>Learning style test:</w:t>
       </w:r>
     </w:p>
@@ -1946,7 +1941,7 @@
                     <pic:cNvPicPr preferRelativeResize="0"/>
                   </pic:nvPicPr>
                   <pic:blipFill>
-                    <a:blip r:embed="rId21"/>
+                    <a:blip r:embed="rId27"/>
                     <a:srcRect/>
                     <a:stretch>
                       <a:fillRect/>
@@ -1985,7 +1980,6 @@
           <w:b/>
           <w:bCs/>
         </w:rPr>
-        <w:lastRenderedPageBreak/>
         <w:t xml:space="preserve">5 big personalities test: </w:t>
       </w:r>
     </w:p>
@@ -2022,7 +2016,7 @@
                     <pic:cNvPicPr preferRelativeResize="0"/>
                   </pic:nvPicPr>
                   <pic:blipFill>
-                    <a:blip r:embed="rId22"/>
+                    <a:blip r:embed="rId28"/>
                     <a:srcRect/>
                     <a:stretch>
                       <a:fillRect/>
@@ -2076,7 +2070,7 @@
           <w:sz w:val="24"/>
           <w:szCs w:val="24"/>
         </w:rPr>
-        <w:t>These tests give me information about my personality, strengths and weaknesses, and preferred learning style. After answering the questions, I can see some of my traits being correct with the characteristics shown. While these tests may not be entirely acc</w:t>
+        <w:t xml:space="preserve">These tests give me information about my personality, strengths and weaknesses, and preferred learning style. After answering the questions, I can see some of my traits being correct with the characteristics shown. While these tests may not be entirely accurate, and the </w:t>
       </w:r>
       <w:r>
         <w:rPr>
@@ -2085,25 +2079,8 @@
           <w:sz w:val="24"/>
           <w:szCs w:val="24"/>
         </w:rPr>
-        <w:t>urate, and the result may change over time as I develop, they give me an excellent baseline to start working on myself. These tests show that I am creative and observant, which means I am fit to brainstorm ideas for the team. The test also showed that I am</w:t>
-      </w:r>
-      <w:r>
-        <w:rPr>
-          <w:rFonts w:ascii="Times New Roman" w:eastAsia="Times New Roman" w:hAnsi="Times New Roman" w:cs="Times New Roman"/>
-          <w:color w:val="333333"/>
-          <w:sz w:val="24"/>
-          <w:szCs w:val="24"/>
-        </w:rPr>
-        <w:t xml:space="preserve"> a highly introverted person, which means I shouldn't be the first choice if we need a spokesperson for the group, and I need to work on my presentation skills and communication skills. When forming a team, I should find people who cover my weaknesses to c</w:t>
-      </w:r>
-      <w:r>
-        <w:rPr>
-          <w:rFonts w:ascii="Times New Roman" w:eastAsia="Times New Roman" w:hAnsi="Times New Roman" w:cs="Times New Roman"/>
-          <w:color w:val="333333"/>
-          <w:sz w:val="24"/>
-          <w:szCs w:val="24"/>
-        </w:rPr>
-        <w:t>over more areas, but I also can't let my shortcomings stop me from trying a new position or taking a missing role in the team.</w:t>
+        <w:lastRenderedPageBreak/>
+        <w:t>result may change over time as I develop, they give me an excellent baseline to start working on myself. These tests show that I am creative and observant, which means I am fit to brainstorm ideas for the team. The test also showed that I am a highly introverted person, which means I shouldn't be the first choice if we need a spokesperson for the group, and I need to work on my presentation skills and communication skills. When forming a team, I should find people who cover my weaknesses to cover more areas, but I also can't let my shortcomings stop me from trying a new position or taking a missing role in the team.</w:t>
       </w:r>
     </w:p>
     <w:p>
@@ -2187,7 +2164,7 @@
         </w:rPr>
         <w:t xml:space="preserve"> </w:t>
       </w:r>
-      <w:hyperlink r:id="rId23">
+      <w:hyperlink r:id="rId29">
         <w:r>
           <w:rPr>
             <w:rFonts w:ascii="Times New Roman" w:eastAsia="Times New Roman" w:hAnsi="Times New Roman" w:cs="Times New Roman"/>
@@ -2196,17 +2173,7 @@
             <w:szCs w:val="24"/>
             <w:u w:val="single"/>
           </w:rPr>
-          <w:t>https://phamvodong.github.io/A</w:t>
-        </w:r>
-        <w:r>
-          <w:rPr>
-            <w:rFonts w:ascii="Times New Roman" w:eastAsia="Times New Roman" w:hAnsi="Times New Roman" w:cs="Times New Roman"/>
-            <w:color w:val="1155CC"/>
-            <w:sz w:val="24"/>
-            <w:szCs w:val="24"/>
-            <w:u w:val="single"/>
-          </w:rPr>
-          <w:t>ssigment2-DDQN/web/homepage.html</w:t>
+          <w:t>https://phamvodong.github.io/Assigment2-DDQN/web/homepage.html</w:t>
         </w:r>
       </w:hyperlink>
     </w:p>
@@ -2267,7 +2234,7 @@
         </w:rPr>
         <w:t xml:space="preserve"> </w:t>
       </w:r>
-      <w:hyperlink r:id="rId24">
+      <w:hyperlink r:id="rId30">
         <w:r>
           <w:rPr>
             <w:rFonts w:ascii="Times New Roman" w:eastAsia="Times New Roman" w:hAnsi="Times New Roman" w:cs="Times New Roman"/>
@@ -2304,7 +2271,6 @@
           <w:sz w:val="24"/>
           <w:szCs w:val="24"/>
         </w:rPr>
-        <w:lastRenderedPageBreak/>
         <w:t>Interview video:</w:t>
       </w:r>
       <w:r>
@@ -2316,7 +2282,7 @@
         </w:rPr>
         <w:t xml:space="preserve"> </w:t>
       </w:r>
-      <w:hyperlink r:id="rId25">
+      <w:hyperlink r:id="rId31">
         <w:r>
           <w:rPr>
             <w:rFonts w:ascii="Times New Roman" w:eastAsia="Times New Roman" w:hAnsi="Times New Roman" w:cs="Times New Roman"/>
@@ -2349,36 +2315,7 @@
           <w:sz w:val="24"/>
           <w:szCs w:val="24"/>
         </w:rPr>
-        <w:t xml:space="preserve">The Git repository helps us organize the team progress, which shows all the tasks people are doing in their branches. And the leader easily controls the work of teammates; therefore, </w:t>
-      </w:r>
-      <w:proofErr w:type="gramStart"/>
-      <w:r>
-        <w:rPr>
-          <w:rFonts w:ascii="Times New Roman" w:eastAsia="Times New Roman" w:hAnsi="Times New Roman" w:cs="Times New Roman"/>
-          <w:color w:val="0E101A"/>
-          <w:sz w:val="24"/>
-          <w:szCs w:val="24"/>
-        </w:rPr>
-        <w:t>the final result</w:t>
-      </w:r>
-      <w:proofErr w:type="gramEnd"/>
-      <w:r>
-        <w:rPr>
-          <w:rFonts w:ascii="Times New Roman" w:eastAsia="Times New Roman" w:hAnsi="Times New Roman" w:cs="Times New Roman"/>
-          <w:color w:val="0E101A"/>
-          <w:sz w:val="24"/>
-          <w:szCs w:val="24"/>
-        </w:rPr>
-        <w:t xml:space="preserve"> is posted into the main branch, which is more precise an</w:t>
-      </w:r>
-      <w:r>
-        <w:rPr>
-          <w:rFonts w:ascii="Times New Roman" w:eastAsia="Times New Roman" w:hAnsi="Times New Roman" w:cs="Times New Roman"/>
-          <w:color w:val="0E101A"/>
-          <w:sz w:val="24"/>
-          <w:szCs w:val="24"/>
-        </w:rPr>
-        <w:t>d convenient. Moreover, we can work on a mobile that is very suitable for people working online in the pandemic era that people do not allow face-to-face meetings to graduate from the rule of avoiding sickness.</w:t>
+        <w:t>The Git repository helps us organize the team progress, which shows all the tasks people are doing in their branches. And the leader easily controls the work of teammates; therefore, the final result is posted into the main branch, which is more precise and convenient. Moreover, we can work on a mobile that is very suitable for people working online in the pandemic era that people do not allow face-to-face meetings to graduate from the rule of avoiding sickness.</w:t>
       </w:r>
     </w:p>
     <w:p>
@@ -2439,7 +2376,7 @@
         </w:rPr>
         <w:t xml:space="preserve"> </w:t>
       </w:r>
-      <w:hyperlink r:id="rId26">
+      <w:hyperlink r:id="rId32">
         <w:r>
           <w:rPr>
             <w:rFonts w:ascii="Times New Roman" w:eastAsia="Times New Roman" w:hAnsi="Times New Roman" w:cs="Times New Roman"/>
@@ -2567,6 +2504,7 @@
           <w:sz w:val="24"/>
           <w:szCs w:val="24"/>
         </w:rPr>
+        <w:lastRenderedPageBreak/>
         <w:t>IT professional interview</w:t>
       </w:r>
     </w:p>
@@ -2619,19 +2557,8 @@
           <w:sz w:val="24"/>
           <w:szCs w:val="24"/>
         </w:rPr>
-        <w:t xml:space="preserve">Bui Quang Thanh </w:t>
-      </w:r>
-      <w:proofErr w:type="spellStart"/>
-      <w:r>
-        <w:rPr>
-          <w:rFonts w:ascii="Times New Roman" w:eastAsia="Times New Roman" w:hAnsi="Times New Roman" w:cs="Times New Roman"/>
-          <w:color w:val="333333"/>
-          <w:sz w:val="24"/>
-          <w:szCs w:val="24"/>
-        </w:rPr>
-        <w:t>Dat</w:t>
-      </w:r>
-      <w:proofErr w:type="spellEnd"/>
+        <w:t>Bui Quang Thanh Dat</w:t>
+      </w:r>
     </w:p>
     <w:p>
       <w:pPr>
@@ -2668,16 +2595,7 @@
           <w:sz w:val="24"/>
           <w:szCs w:val="24"/>
         </w:rPr>
-        <w:t>This interview is about IT professionals, m</w:t>
-      </w:r>
-      <w:r>
-        <w:rPr>
-          <w:rFonts w:ascii="Times New Roman" w:eastAsia="Times New Roman" w:hAnsi="Times New Roman" w:cs="Times New Roman"/>
-          <w:color w:val="333333"/>
-          <w:sz w:val="24"/>
-          <w:szCs w:val="24"/>
-        </w:rPr>
-        <w:t>aking people understand what IT professionals work in and which fields. Therefore, people know more about the pros and cons of IT jobs.</w:t>
+        <w:t>This interview is about IT professionals, making people understand what IT professionals work in and which fields. Therefore, people know more about the pros and cons of IT jobs.</w:t>
       </w:r>
     </w:p>
     <w:p>
@@ -2731,40 +2649,7 @@
         <w:rPr>
           <w:rFonts w:ascii="Times New Roman" w:hAnsi="Times New Roman" w:cs="Times New Roman"/>
         </w:rPr>
-        <w:t>The kind of work done by an IT professional is a business analyst that he has taken the requirement his clients and a greeting with his team, including the developers. Along with the quality control steps, the product owner and the project manager, so that</w:t>
-      </w:r>
-      <w:r>
-        <w:rPr>
-          <w:rFonts w:ascii="Times New Roman" w:hAnsi="Times New Roman" w:cs="Times New Roman"/>
-        </w:rPr>
-        <w:t xml:space="preserve"> his team </w:t>
-      </w:r>
-      <w:proofErr w:type="gramStart"/>
-      <w:r>
-        <w:rPr>
-          <w:rFonts w:ascii="Times New Roman" w:hAnsi="Times New Roman" w:cs="Times New Roman"/>
-        </w:rPr>
-        <w:t>have to</w:t>
-      </w:r>
-      <w:proofErr w:type="gramEnd"/>
-      <w:r>
-        <w:rPr>
-          <w:rFonts w:ascii="Times New Roman" w:hAnsi="Times New Roman" w:cs="Times New Roman"/>
-        </w:rPr>
-        <w:t xml:space="preserve"> implement in the new release. Then, his team moves to generate some proposals, transmitting them to the client. According to a professor, after his team accepts everything, they want to </w:t>
-      </w:r>
-      <w:r>
-        <w:rPr>
-          <w:rFonts w:ascii="Times New Roman" w:hAnsi="Times New Roman" w:cs="Times New Roman"/>
-        </w:rPr>
-        <w:lastRenderedPageBreak/>
-        <w:t>start building from their writing user story to impl</w:t>
-      </w:r>
-      <w:r>
-        <w:rPr>
-          <w:rFonts w:ascii="Times New Roman" w:hAnsi="Times New Roman" w:cs="Times New Roman"/>
-        </w:rPr>
-        <w:t>ementing a customer, best testing and then releasing it to the customer.</w:t>
+        <w:t>The kind of work done by an IT professional is a business analyst that he has taken the requirement his clients and a greeting with his team, including the developers. Along with the quality control steps, the product owner and the project manager, so that his team have to implement in the new release. Then, his team moves to generate some proposals, transmitting them to the client. According to a professor, after his team accepts everything, they want to start building from their writing user story to implementing a customer, best testing and then releasing it to the customer.</w:t>
       </w:r>
     </w:p>
     <w:p>
@@ -2787,43 +2672,7 @@
           <w:b/>
           <w:bCs/>
         </w:rPr>
-        <w:t xml:space="preserve">What kinds of people does the IT professional interact with? Are </w:t>
-      </w:r>
-      <w:proofErr w:type="spellStart"/>
-      <w:r>
-        <w:rPr>
-          <w:rFonts w:ascii="Times New Roman" w:hAnsi="Times New Roman" w:cs="Times New Roman"/>
-          <w:b/>
-          <w:bCs/>
-        </w:rPr>
-        <w:t>they</w:t>
-      </w:r>
-      <w:proofErr w:type="spellEnd"/>
-      <w:r>
-        <w:rPr>
-          <w:rFonts w:ascii="Times New Roman" w:hAnsi="Times New Roman" w:cs="Times New Roman"/>
-          <w:b/>
-          <w:bCs/>
-        </w:rPr>
-        <w:t xml:space="preserve"> other IT professionals? Clients? Investors? The </w:t>
-      </w:r>
-      <w:proofErr w:type="gramStart"/>
-      <w:r>
-        <w:rPr>
-          <w:rFonts w:ascii="Times New Roman" w:hAnsi="Times New Roman" w:cs="Times New Roman"/>
-          <w:b/>
-          <w:bCs/>
-        </w:rPr>
-        <w:t>general public</w:t>
-      </w:r>
-      <w:proofErr w:type="gramEnd"/>
-      <w:r>
-        <w:rPr>
-          <w:rFonts w:ascii="Times New Roman" w:hAnsi="Times New Roman" w:cs="Times New Roman"/>
-          <w:b/>
-          <w:bCs/>
-        </w:rPr>
-        <w:t>?</w:t>
+        <w:t>What kinds of people does the IT professional interact with? Are they other IT professionals? Clients? Investors? The general public?</w:t>
       </w:r>
     </w:p>
     <w:p>
@@ -2843,61 +2692,7 @@
         <w:rPr>
           <w:rFonts w:ascii="Times New Roman" w:hAnsi="Times New Roman" w:cs="Times New Roman"/>
         </w:rPr>
-        <w:t xml:space="preserve">Kind of person that an IT professional wants to </w:t>
-      </w:r>
-      <w:r>
-        <w:rPr>
-          <w:rFonts w:ascii="Times New Roman" w:hAnsi="Times New Roman" w:cs="Times New Roman"/>
-        </w:rPr>
-        <w:t xml:space="preserve">interact with his supervisor because the product owner and technically that he is leading the project most of the time in his team. He said that everything is overseas by the project manager. However, the project owner would </w:t>
-      </w:r>
-      <w:proofErr w:type="gramStart"/>
-      <w:r>
-        <w:rPr>
-          <w:rFonts w:ascii="Times New Roman" w:hAnsi="Times New Roman" w:cs="Times New Roman"/>
-        </w:rPr>
-        <w:t>be in charge of</w:t>
-      </w:r>
-      <w:proofErr w:type="gramEnd"/>
-      <w:r>
-        <w:rPr>
-          <w:rFonts w:ascii="Times New Roman" w:hAnsi="Times New Roman" w:cs="Times New Roman"/>
-        </w:rPr>
-        <w:t xml:space="preserve"> a particular pr</w:t>
-      </w:r>
-      <w:r>
-        <w:rPr>
-          <w:rFonts w:ascii="Times New Roman" w:hAnsi="Times New Roman" w:cs="Times New Roman"/>
-        </w:rPr>
-        <w:t xml:space="preserve">oject. He </w:t>
-      </w:r>
-      <w:proofErr w:type="gramStart"/>
-      <w:r>
-        <w:rPr>
-          <w:rFonts w:ascii="Times New Roman" w:hAnsi="Times New Roman" w:cs="Times New Roman"/>
-        </w:rPr>
-        <w:t>has to</w:t>
-      </w:r>
-      <w:proofErr w:type="gramEnd"/>
-      <w:r>
-        <w:rPr>
-          <w:rFonts w:ascii="Times New Roman" w:hAnsi="Times New Roman" w:cs="Times New Roman"/>
-        </w:rPr>
-        <w:t xml:space="preserve"> report to his manager. After that, a professor has a greeting with his client when they have some requests, and his customer </w:t>
-      </w:r>
-      <w:proofErr w:type="gramStart"/>
-      <w:r>
-        <w:rPr>
-          <w:rFonts w:ascii="Times New Roman" w:hAnsi="Times New Roman" w:cs="Times New Roman"/>
-        </w:rPr>
-        <w:t>has to</w:t>
-      </w:r>
-      <w:proofErr w:type="gramEnd"/>
-      <w:r>
-        <w:rPr>
-          <w:rFonts w:ascii="Times New Roman" w:hAnsi="Times New Roman" w:cs="Times New Roman"/>
-        </w:rPr>
-        <w:t xml:space="preserve"> join a discussion, which makes him feel happy. </w:t>
+        <w:t xml:space="preserve">Kind of person that an IT professional wants to interact with his supervisor because the product owner and technically that he is leading the project most of the time in his team. He said that everything is overseas by the project manager. However, the project owner would be in charge of a particular project. He has to report to his manager. After that, a professor has a greeting with his client when they have some requests, and his customer has to join a discussion, which makes him feel happy. </w:t>
       </w:r>
     </w:p>
     <w:p>
@@ -2939,27 +2734,7 @@
         <w:rPr>
           <w:rFonts w:ascii="Times New Roman" w:hAnsi="Times New Roman" w:cs="Times New Roman"/>
         </w:rPr>
-        <w:t xml:space="preserve">IT </w:t>
-      </w:r>
-      <w:r>
-        <w:rPr>
-          <w:rFonts w:ascii="Times New Roman" w:hAnsi="Times New Roman" w:cs="Times New Roman"/>
-        </w:rPr>
-        <w:t xml:space="preserve">professional </w:t>
-      </w:r>
-      <w:proofErr w:type="gramStart"/>
-      <w:r>
-        <w:rPr>
-          <w:rFonts w:ascii="Times New Roman" w:hAnsi="Times New Roman" w:cs="Times New Roman"/>
-        </w:rPr>
-        <w:t>has to</w:t>
-      </w:r>
-      <w:proofErr w:type="gramEnd"/>
-      <w:r>
-        <w:rPr>
-          <w:rFonts w:ascii="Times New Roman" w:hAnsi="Times New Roman" w:cs="Times New Roman"/>
-        </w:rPr>
-        <w:t xml:space="preserve"> spend his time checking every project or product with his team when their project has some troubles in their process and get some feedback from their clients to fix and update their skills and project to serve his customer better.</w:t>
+        <w:t>IT professional has to spend his time checking every project or product with his team when their project has some troubles in their process and get some feedback from their clients to fix and update their skills and project to serve his customer better.</w:t>
       </w:r>
     </w:p>
     <w:p>
@@ -2982,15 +2757,8 @@
           <w:b/>
           <w:bCs/>
         </w:rPr>
-        <w:t xml:space="preserve">What </w:t>
-      </w:r>
-      <w:r>
-        <w:rPr>
-          <w:rFonts w:ascii="Times New Roman" w:hAnsi="Times New Roman" w:cs="Times New Roman"/>
-          <w:b/>
-          <w:bCs/>
-        </w:rPr>
-        <w:t>aspect of their position is most challenging?</w:t>
+        <w:lastRenderedPageBreak/>
+        <w:t>What aspect of their position is most challenging?</w:t>
       </w:r>
     </w:p>
     <w:p>
@@ -3010,41 +2778,7 @@
         <w:rPr>
           <w:rFonts w:ascii="Times New Roman" w:hAnsi="Times New Roman" w:cs="Times New Roman"/>
         </w:rPr>
-        <w:t xml:space="preserve">An aspect of his position that is most challenging is a disadvantage. It means that the IT professor said that they are not a sourcing company, which is causing it too hard for them to </w:t>
-      </w:r>
-      <w:proofErr w:type="gramStart"/>
-      <w:r>
-        <w:rPr>
-          <w:rFonts w:ascii="Times New Roman" w:hAnsi="Times New Roman" w:cs="Times New Roman"/>
-        </w:rPr>
-        <w:t>make a decision</w:t>
-      </w:r>
-      <w:proofErr w:type="gramEnd"/>
-      <w:r>
-        <w:rPr>
-          <w:rFonts w:ascii="Times New Roman" w:hAnsi="Times New Roman" w:cs="Times New Roman"/>
-        </w:rPr>
-        <w:t xml:space="preserve">. Besides </w:t>
-      </w:r>
-      <w:r>
-        <w:rPr>
-          <w:rFonts w:ascii="Times New Roman" w:hAnsi="Times New Roman" w:cs="Times New Roman"/>
-        </w:rPr>
-        <w:t xml:space="preserve">that, his team </w:t>
-      </w:r>
-      <w:proofErr w:type="gramStart"/>
-      <w:r>
-        <w:rPr>
-          <w:rFonts w:ascii="Times New Roman" w:hAnsi="Times New Roman" w:cs="Times New Roman"/>
-        </w:rPr>
-        <w:t>has to</w:t>
-      </w:r>
-      <w:proofErr w:type="gramEnd"/>
-      <w:r>
-        <w:rPr>
-          <w:rFonts w:ascii="Times New Roman" w:hAnsi="Times New Roman" w:cs="Times New Roman"/>
-        </w:rPr>
-        <w:t xml:space="preserve"> release project after project after project, which has to bring a little bit of difficulty. </w:t>
+        <w:t xml:space="preserve">An aspect of his position that is most challenging is a disadvantage. It means that the IT professor said that they are not a sourcing company, which is causing it too hard for them to make a decision. Besides that, his team has to release project after project after project, which has to bring a little bit of difficulty. </w:t>
       </w:r>
     </w:p>
     <w:p>
@@ -3161,7 +2895,7 @@
           <w:sz w:val="24"/>
           <w:szCs w:val="24"/>
         </w:rPr>
-        <w:t xml:space="preserve">A blockchain is a decentralized ledger of all transactions across a peer-to-peer network. Using this technology, participants can confirm transactions without needing a </w:t>
+        <w:t xml:space="preserve">A blockchain is a decentralized ledger of all transactions across a peer-to-peer network. Using this technology, participants can confirm transactions without needing a central clearing authority. Blockchain is the technology that enables the existence of cryptocurrency. Bitcoin is the name of the best-known cryptocurrency for which blockchain technology was invented. A cryptocurrency is a medium of exchange but is digital and uses encryption techniques to control the creation of monetary units and verify the transfer of funds. Thanks to its benefits and potential, Blockchain and cryptocurrency are starting to play a more critical role in society. The most well-known use of Blockchain is with cryptocurrencies such as Bitcoin, Bitcoin has earned its fame as the most famous cryptocurrency because it has cemented itself as a legitimate trading currency, and the value of Bitcoin is very high at around 55000 USD per Bitcoin. Other than Bitcoin, other cryptocurrencies such as Ethereum and Litecoin are getting more and more importance and recognition. One cryptocurrency called Dogecoin has even gotten mass media coverage due to its value rising in the hundreds despite being created as a joke. Developers have also started to develop a new way to apply cryptocurrency, combining it with a game, creating blockchain games. One example of this is the most successful blockchain game Axie Infinity. Axie Infinity is a perfect combination of a game and blockchain technology in the form of an Axie coin. This model works so well that it has over 4 billion dollars turned into an Axie coin, and it has become a side job for extra income in countries with low GDP. Aside from </w:t>
       </w:r>
       <w:r>
         <w:rPr>
@@ -3171,254 +2905,7 @@
           <w:szCs w:val="24"/>
         </w:rPr>
         <w:lastRenderedPageBreak/>
-        <w:t>central clearing authority. Blockchain is the technolog</w:t>
-      </w:r>
-      <w:r>
-        <w:rPr>
-          <w:rFonts w:ascii="Times New Roman" w:eastAsia="Times New Roman" w:hAnsi="Times New Roman" w:cs="Times New Roman"/>
-          <w:color w:val="333333"/>
-          <w:sz w:val="24"/>
-          <w:szCs w:val="24"/>
-        </w:rPr>
-        <w:t>y that enables the existence of cryptocurrency. Bitcoin is the name of the best-known cryptocurrency for which blockchain technology was invented. A cryptocurrency is a medium of exchange but is digital and uses encryption techniques to control the creatio</w:t>
-      </w:r>
-      <w:r>
-        <w:rPr>
-          <w:rFonts w:ascii="Times New Roman" w:eastAsia="Times New Roman" w:hAnsi="Times New Roman" w:cs="Times New Roman"/>
-          <w:color w:val="333333"/>
-          <w:sz w:val="24"/>
-          <w:szCs w:val="24"/>
-        </w:rPr>
-        <w:t xml:space="preserve">n of monetary units and verify the transfer of funds. Thanks to its benefits and potential, Blockchain and cryptocurrency are starting to play a more critical role in society. The most well-known use of Blockchain is with cryptocurrencies such as Bitcoin, </w:t>
-      </w:r>
-      <w:r>
-        <w:rPr>
-          <w:rFonts w:ascii="Times New Roman" w:eastAsia="Times New Roman" w:hAnsi="Times New Roman" w:cs="Times New Roman"/>
-          <w:color w:val="333333"/>
-          <w:sz w:val="24"/>
-          <w:szCs w:val="24"/>
-        </w:rPr>
-        <w:t>Bitcoin has earned its fame as the most famous cryptocurrency because it has cemented itself as a legitimate trading currency, and the value of Bitcoin is very high at around 55000 USD per Bitcoin. Other than Bitcoin, other cryptocurrencies such as Ethereu</w:t>
-      </w:r>
-      <w:r>
-        <w:rPr>
-          <w:rFonts w:ascii="Times New Roman" w:eastAsia="Times New Roman" w:hAnsi="Times New Roman" w:cs="Times New Roman"/>
-          <w:color w:val="333333"/>
-          <w:sz w:val="24"/>
-          <w:szCs w:val="24"/>
-        </w:rPr>
-        <w:t>m and Litecoin are getting more and more importance and recognition. One cryptocurrency called Dogecoin has even gotten mass media coverage due to its value rising in the hundreds despite being created as a joke. Developers have also started to develop a n</w:t>
-      </w:r>
-      <w:r>
-        <w:rPr>
-          <w:rFonts w:ascii="Times New Roman" w:eastAsia="Times New Roman" w:hAnsi="Times New Roman" w:cs="Times New Roman"/>
-          <w:color w:val="333333"/>
-          <w:sz w:val="24"/>
-          <w:szCs w:val="24"/>
-        </w:rPr>
-        <w:t xml:space="preserve">ew way to apply cryptocurrency, combining it with a game, creating blockchain games. One example of this is the most successful blockchain game </w:t>
-      </w:r>
-      <w:proofErr w:type="spellStart"/>
-      <w:r>
-        <w:rPr>
-          <w:rFonts w:ascii="Times New Roman" w:eastAsia="Times New Roman" w:hAnsi="Times New Roman" w:cs="Times New Roman"/>
-          <w:color w:val="333333"/>
-          <w:sz w:val="24"/>
-          <w:szCs w:val="24"/>
-        </w:rPr>
-        <w:t>Axie</w:t>
-      </w:r>
-      <w:proofErr w:type="spellEnd"/>
-      <w:r>
-        <w:rPr>
-          <w:rFonts w:ascii="Times New Roman" w:eastAsia="Times New Roman" w:hAnsi="Times New Roman" w:cs="Times New Roman"/>
-          <w:color w:val="333333"/>
-          <w:sz w:val="24"/>
-          <w:szCs w:val="24"/>
-        </w:rPr>
-        <w:t xml:space="preserve"> Infinity. </w:t>
-      </w:r>
-      <w:proofErr w:type="spellStart"/>
-      <w:r>
-        <w:rPr>
-          <w:rFonts w:ascii="Times New Roman" w:eastAsia="Times New Roman" w:hAnsi="Times New Roman" w:cs="Times New Roman"/>
-          <w:color w:val="333333"/>
-          <w:sz w:val="24"/>
-          <w:szCs w:val="24"/>
-        </w:rPr>
-        <w:t>Axie</w:t>
-      </w:r>
-      <w:proofErr w:type="spellEnd"/>
-      <w:r>
-        <w:rPr>
-          <w:rFonts w:ascii="Times New Roman" w:eastAsia="Times New Roman" w:hAnsi="Times New Roman" w:cs="Times New Roman"/>
-          <w:color w:val="333333"/>
-          <w:sz w:val="24"/>
-          <w:szCs w:val="24"/>
-        </w:rPr>
-        <w:t xml:space="preserve"> Infinity is a perfect combination of a game and blockchain technology in the form of an </w:t>
-      </w:r>
-      <w:proofErr w:type="spellStart"/>
-      <w:r>
-        <w:rPr>
-          <w:rFonts w:ascii="Times New Roman" w:eastAsia="Times New Roman" w:hAnsi="Times New Roman" w:cs="Times New Roman"/>
-          <w:color w:val="333333"/>
-          <w:sz w:val="24"/>
-          <w:szCs w:val="24"/>
-        </w:rPr>
-        <w:t>Axie</w:t>
-      </w:r>
-      <w:proofErr w:type="spellEnd"/>
-      <w:r>
-        <w:rPr>
-          <w:rFonts w:ascii="Times New Roman" w:eastAsia="Times New Roman" w:hAnsi="Times New Roman" w:cs="Times New Roman"/>
-          <w:color w:val="333333"/>
-          <w:sz w:val="24"/>
-          <w:szCs w:val="24"/>
-        </w:rPr>
-        <w:t xml:space="preserve"> coin. This model works so well that it has over 4 billion dollars turned into an </w:t>
-      </w:r>
-      <w:proofErr w:type="spellStart"/>
-      <w:r>
-        <w:rPr>
-          <w:rFonts w:ascii="Times New Roman" w:eastAsia="Times New Roman" w:hAnsi="Times New Roman" w:cs="Times New Roman"/>
-          <w:color w:val="333333"/>
-          <w:sz w:val="24"/>
-          <w:szCs w:val="24"/>
-        </w:rPr>
-        <w:t>Axie</w:t>
-      </w:r>
-      <w:proofErr w:type="spellEnd"/>
-      <w:r>
-        <w:rPr>
-          <w:rFonts w:ascii="Times New Roman" w:eastAsia="Times New Roman" w:hAnsi="Times New Roman" w:cs="Times New Roman"/>
-          <w:color w:val="333333"/>
-          <w:sz w:val="24"/>
-          <w:szCs w:val="24"/>
-        </w:rPr>
-        <w:t xml:space="preserve"> coin, and it has become a side job for extra income in countries with low GDP. Aside from cryptocurrency, Blockchain does not apply in many areas. However, due to its be</w:t>
-      </w:r>
-      <w:r>
-        <w:rPr>
-          <w:rFonts w:ascii="Times New Roman" w:eastAsia="Times New Roman" w:hAnsi="Times New Roman" w:cs="Times New Roman"/>
-          <w:color w:val="333333"/>
-          <w:sz w:val="24"/>
-          <w:szCs w:val="24"/>
-        </w:rPr>
-        <w:t>nefit of increased transparency, trackability, and reduced cost due to no ledger, many big companies across many sites are currently researching Blockchain as they see this technology's potential. Both cryptocurrency and Blockchain have bright futures ahea</w:t>
-      </w:r>
-      <w:r>
-        <w:rPr>
-          <w:rFonts w:ascii="Times New Roman" w:eastAsia="Times New Roman" w:hAnsi="Times New Roman" w:cs="Times New Roman"/>
-          <w:color w:val="333333"/>
-          <w:sz w:val="24"/>
-          <w:szCs w:val="24"/>
-        </w:rPr>
-        <w:t>d of them. Cryptocurrency like Bitcoin is already accepted as a trading currency, but at this moment, it is still a niche one and is usually traded back into the country currency because of its unstable nature. But with more mainstream exposure every year,</w:t>
-      </w:r>
-      <w:r>
-        <w:rPr>
-          <w:rFonts w:ascii="Times New Roman" w:eastAsia="Times New Roman" w:hAnsi="Times New Roman" w:cs="Times New Roman"/>
-          <w:color w:val="333333"/>
-          <w:sz w:val="24"/>
-          <w:szCs w:val="24"/>
-        </w:rPr>
-        <w:t xml:space="preserve"> more services are offering payment in cryptocurrency, and in the future, it will be a mainstream trading currency that has equal importance as USD or </w:t>
-      </w:r>
-      <w:proofErr w:type="gramStart"/>
-      <w:r>
-        <w:rPr>
-          <w:rFonts w:ascii="Times New Roman" w:eastAsia="Times New Roman" w:hAnsi="Times New Roman" w:cs="Times New Roman"/>
-          <w:color w:val="333333"/>
-          <w:sz w:val="24"/>
-          <w:szCs w:val="24"/>
-        </w:rPr>
-        <w:t>EUR, and</w:t>
-      </w:r>
-      <w:proofErr w:type="gramEnd"/>
-      <w:r>
-        <w:rPr>
-          <w:rFonts w:ascii="Times New Roman" w:eastAsia="Times New Roman" w:hAnsi="Times New Roman" w:cs="Times New Roman"/>
-          <w:color w:val="333333"/>
-          <w:sz w:val="24"/>
-          <w:szCs w:val="24"/>
-        </w:rPr>
-        <w:t xml:space="preserve"> loses its unstable nature and becomes more than just a riskier form of stocks. On the other hand</w:t>
-      </w:r>
-      <w:r>
-        <w:rPr>
-          <w:rFonts w:ascii="Times New Roman" w:eastAsia="Times New Roman" w:hAnsi="Times New Roman" w:cs="Times New Roman"/>
-          <w:color w:val="333333"/>
-          <w:sz w:val="24"/>
-          <w:szCs w:val="24"/>
-        </w:rPr>
-        <w:t>, although it has many real-world applications, its potential to be applied in many areas is enormous. Transactions between individuals or companies can be less expensive and faster-using Blockchain. Both sides will know the term of the contract. Since the</w:t>
-      </w:r>
-      <w:r>
-        <w:rPr>
-          <w:rFonts w:ascii="Times New Roman" w:eastAsia="Times New Roman" w:hAnsi="Times New Roman" w:cs="Times New Roman"/>
-          <w:color w:val="333333"/>
-          <w:sz w:val="24"/>
-          <w:szCs w:val="24"/>
-        </w:rPr>
-        <w:t xml:space="preserve"> contract is hosted online using blockchain technology, which is checked, and security will be guaranteed, and if something happens, Blockchain ensures it will be easily tracked and recovered, not only that the lack of a third-party </w:t>
-      </w:r>
-      <w:proofErr w:type="gramStart"/>
-      <w:r>
-        <w:rPr>
-          <w:rFonts w:ascii="Times New Roman" w:eastAsia="Times New Roman" w:hAnsi="Times New Roman" w:cs="Times New Roman"/>
-          <w:color w:val="333333"/>
-          <w:sz w:val="24"/>
-          <w:szCs w:val="24"/>
-        </w:rPr>
-        <w:t>middle man</w:t>
-      </w:r>
-      <w:proofErr w:type="gramEnd"/>
-      <w:r>
-        <w:rPr>
-          <w:rFonts w:ascii="Times New Roman" w:eastAsia="Times New Roman" w:hAnsi="Times New Roman" w:cs="Times New Roman"/>
-          <w:color w:val="333333"/>
-          <w:sz w:val="24"/>
-          <w:szCs w:val="24"/>
-        </w:rPr>
-        <w:t xml:space="preserve"> will further</w:t>
-      </w:r>
-      <w:r>
-        <w:rPr>
-          <w:rFonts w:ascii="Times New Roman" w:eastAsia="Times New Roman" w:hAnsi="Times New Roman" w:cs="Times New Roman"/>
-          <w:color w:val="333333"/>
-          <w:sz w:val="24"/>
-          <w:szCs w:val="24"/>
-        </w:rPr>
-        <w:t xml:space="preserve"> reduce the cost while ensuring no bias occurred. Blockchain will also keep data such as your Social Security number, date of birth, and other identifying information about a more secure public than </w:t>
-      </w:r>
-      <w:r>
-        <w:rPr>
-          <w:rFonts w:ascii="Times New Roman" w:eastAsia="Times New Roman" w:hAnsi="Times New Roman" w:cs="Times New Roman"/>
-          <w:color w:val="333333"/>
-          <w:sz w:val="24"/>
-          <w:szCs w:val="24"/>
-        </w:rPr>
-        <w:lastRenderedPageBreak/>
-        <w:t>current systems more susceptible to hacks. Blockchain tec</w:t>
-      </w:r>
-      <w:r>
-        <w:rPr>
-          <w:rFonts w:ascii="Times New Roman" w:eastAsia="Times New Roman" w:hAnsi="Times New Roman" w:cs="Times New Roman"/>
-          <w:color w:val="333333"/>
-          <w:sz w:val="24"/>
-          <w:szCs w:val="24"/>
-        </w:rPr>
-        <w:t>hnology can also be used to secure access to identifying information while improving access for those who need it in industries such as travel, healthcare, finance, and education. Further uses of Blockchain include using its traceable nature to ensure that</w:t>
-      </w:r>
-      <w:r>
-        <w:rPr>
-          <w:rFonts w:ascii="Times New Roman" w:eastAsia="Times New Roman" w:hAnsi="Times New Roman" w:cs="Times New Roman"/>
-          <w:color w:val="333333"/>
-          <w:sz w:val="24"/>
-          <w:szCs w:val="24"/>
-        </w:rPr>
-        <w:t xml:space="preserve"> voting is done correctly since every vote can be traced back to the voter, making that no one vote more than once, or it can be used to make sure no illegal copies of music and films exist.</w:t>
+        <w:t>cryptocurrency, Blockchain does not apply in many areas. However, due to its benefit of increased transparency, trackability, and reduced cost due to no ledger, many big companies across many sites are currently researching Blockchain as they see this technology's potential. Both cryptocurrency and Blockchain have bright futures ahead of them. Cryptocurrency like Bitcoin is already accepted as a trading currency, but at this moment, it is still a niche one and is usually traded back into the country currency because of its unstable nature. But with more mainstream exposure every year, more services are offering payment in cryptocurrency, and in the future, it will be a mainstream trading currency that has equal importance as USD or EUR, and loses its unstable nature and becomes more than just a riskier form of stocks. On the other hand, although it has many real-world applications, its potential to be applied in many areas is enormous. Transactions between individuals or companies can be less expensive and faster-using Blockchain. Both sides will know the term of the contract. Since the contract is hosted online using blockchain technology, which is checked, and security will be guaranteed, and if something happens, Blockchain ensures it will be easily tracked and recovered, not only that the lack of a third-party middle man will further reduce the cost while ensuring no bias occurred. Blockchain will also keep data such as your Social Security number, date of birth, and other identifying information about a more secure public than current systems more susceptible to hacks. Blockchain technology can also be used to secure access to identifying information while improving access for those who need it in industries such as travel, healthcare, finance, and education. Further uses of Blockchain include using its traceable nature to ensure that voting is done correctly since every vote can be traced back to the voter, making that no one vote more than once, or it can be used to make sure no illegal copies of music and films exist.</w:t>
       </w:r>
     </w:p>
     <w:p>
@@ -3440,7 +2927,7 @@
           <w:sz w:val="24"/>
           <w:szCs w:val="24"/>
         </w:rPr>
-        <w:t>Both cryptocurrency and Blockchain will cause change to the wor</w:t>
+        <w:t xml:space="preserve">Both cryptocurrency and Blockchain will cause change to the world we live in today. Even though we already have online transactions through online wallets like Momo, cryptocurrency will allow global transactions to be done since there will be no need for exchange between country currencies. Cryptocurrency will also be more secure than normal online since it uses Blockchain with all of its security benefits. Companies will start to pay with cryptocurrency or transfer their funds into cryptocurrency once it becomes stable because of its increased security and traceability. Governments will have to update their laws to adapt to cryptocurrency since it is still a new concept in developing countries like Vietnam. Blockchain causes change through cryptocurrency, as mentioned above and through its applications in other areas. More actions will be done online, such as entering personal </w:t>
       </w:r>
       <w:r>
         <w:rPr>
@@ -3449,141 +2936,8 @@
           <w:sz w:val="24"/>
           <w:szCs w:val="24"/>
         </w:rPr>
-        <w:t>ld we live in today. Even though we already have online transactions through online wallets like Momo, cryptocurrency will allow global transactions to be done since there will be no need for exchange between country currencies. Cryptocurrency will also be</w:t>
-      </w:r>
-      <w:r>
-        <w:rPr>
-          <w:rFonts w:ascii="Times New Roman" w:eastAsia="Times New Roman" w:hAnsi="Times New Roman" w:cs="Times New Roman"/>
-          <w:color w:val="333333"/>
-          <w:sz w:val="24"/>
-          <w:szCs w:val="24"/>
-        </w:rPr>
-        <w:t xml:space="preserve"> more secure than normal online since it uses Blockchain with </w:t>
-      </w:r>
-      <w:proofErr w:type="gramStart"/>
-      <w:r>
-        <w:rPr>
-          <w:rFonts w:ascii="Times New Roman" w:eastAsia="Times New Roman" w:hAnsi="Times New Roman" w:cs="Times New Roman"/>
-          <w:color w:val="333333"/>
-          <w:sz w:val="24"/>
-          <w:szCs w:val="24"/>
-        </w:rPr>
-        <w:t>all of</w:t>
-      </w:r>
-      <w:proofErr w:type="gramEnd"/>
-      <w:r>
-        <w:rPr>
-          <w:rFonts w:ascii="Times New Roman" w:eastAsia="Times New Roman" w:hAnsi="Times New Roman" w:cs="Times New Roman"/>
-          <w:color w:val="333333"/>
-          <w:sz w:val="24"/>
-          <w:szCs w:val="24"/>
-        </w:rPr>
-        <w:t xml:space="preserve"> its security benefits. Companies will start to pay with cryptocurrency or transfer their funds into cryptocurrency once it becomes stable because of its increased security and traceabilit</w:t>
-      </w:r>
-      <w:r>
-        <w:rPr>
-          <w:rFonts w:ascii="Times New Roman" w:eastAsia="Times New Roman" w:hAnsi="Times New Roman" w:cs="Times New Roman"/>
-          <w:color w:val="333333"/>
-          <w:sz w:val="24"/>
-          <w:szCs w:val="24"/>
-        </w:rPr>
-        <w:t xml:space="preserve">y. Governments will have to update their laws to adapt to cryptocurrency since it is still a new concept in developing countries like Vietnam. Blockchain causes change through cryptocurrency, as mentioned above and through its applications in other areas. </w:t>
-      </w:r>
-      <w:r>
-        <w:rPr>
-          <w:rFonts w:ascii="Times New Roman" w:eastAsia="Times New Roman" w:hAnsi="Times New Roman" w:cs="Times New Roman"/>
-          <w:color w:val="333333"/>
-          <w:sz w:val="24"/>
-          <w:szCs w:val="24"/>
-        </w:rPr>
-        <w:t xml:space="preserve">More actions will be done online, such as entering personal information for healthcare and education, voting and transactions to make use of the simplicity, </w:t>
-      </w:r>
-      <w:proofErr w:type="gramStart"/>
-      <w:r>
-        <w:rPr>
-          <w:rFonts w:ascii="Times New Roman" w:eastAsia="Times New Roman" w:hAnsi="Times New Roman" w:cs="Times New Roman"/>
-          <w:color w:val="333333"/>
-          <w:sz w:val="24"/>
-          <w:szCs w:val="24"/>
-        </w:rPr>
-        <w:t>security</w:t>
-      </w:r>
-      <w:proofErr w:type="gramEnd"/>
-      <w:r>
-        <w:rPr>
-          <w:rFonts w:ascii="Times New Roman" w:eastAsia="Times New Roman" w:hAnsi="Times New Roman" w:cs="Times New Roman"/>
-          <w:color w:val="333333"/>
-          <w:sz w:val="24"/>
-          <w:szCs w:val="24"/>
-        </w:rPr>
-        <w:t xml:space="preserve"> and efficiency of blockchain technology while also reducing the pricing needed. As new job</w:t>
-      </w:r>
-      <w:r>
-        <w:rPr>
-          <w:rFonts w:ascii="Times New Roman" w:eastAsia="Times New Roman" w:hAnsi="Times New Roman" w:cs="Times New Roman"/>
-          <w:color w:val="333333"/>
-          <w:sz w:val="24"/>
-          <w:szCs w:val="24"/>
-        </w:rPr>
-        <w:t xml:space="preserve">s and services will be created to adapt to the rise of these new concepts, existing jobs will be replaced unless they adapt to this technology. Banks and Online wallets will have to transfer </w:t>
-      </w:r>
-      <w:proofErr w:type="gramStart"/>
-      <w:r>
-        <w:rPr>
-          <w:rFonts w:ascii="Times New Roman" w:eastAsia="Times New Roman" w:hAnsi="Times New Roman" w:cs="Times New Roman"/>
-          <w:color w:val="333333"/>
-          <w:sz w:val="24"/>
-          <w:szCs w:val="24"/>
-        </w:rPr>
-        <w:t>to using</w:t>
-      </w:r>
-      <w:proofErr w:type="gramEnd"/>
-      <w:r>
-        <w:rPr>
-          <w:rFonts w:ascii="Times New Roman" w:eastAsia="Times New Roman" w:hAnsi="Times New Roman" w:cs="Times New Roman"/>
-          <w:color w:val="333333"/>
-          <w:sz w:val="24"/>
-          <w:szCs w:val="24"/>
-        </w:rPr>
-        <w:t xml:space="preserve"> well-known cryptocurrencies such as Bitcoin or integrate</w:t>
-      </w:r>
-      <w:r>
-        <w:rPr>
-          <w:rFonts w:ascii="Times New Roman" w:eastAsia="Times New Roman" w:hAnsi="Times New Roman" w:cs="Times New Roman"/>
-          <w:color w:val="333333"/>
-          <w:sz w:val="24"/>
-          <w:szCs w:val="24"/>
-        </w:rPr>
-        <w:t xml:space="preserve"> cryptocurrency into their system. Third-party companies' contracts will also be made obsolete since Blockchain makes sure the warranty is as transparent, secure, </w:t>
-      </w:r>
-      <w:proofErr w:type="gramStart"/>
-      <w:r>
-        <w:rPr>
-          <w:rFonts w:ascii="Times New Roman" w:eastAsia="Times New Roman" w:hAnsi="Times New Roman" w:cs="Times New Roman"/>
-          <w:color w:val="333333"/>
-          <w:sz w:val="24"/>
-          <w:szCs w:val="24"/>
-        </w:rPr>
-        <w:t>fast</w:t>
-      </w:r>
-      <w:proofErr w:type="gramEnd"/>
-      <w:r>
-        <w:rPr>
-          <w:rFonts w:ascii="Times New Roman" w:eastAsia="Times New Roman" w:hAnsi="Times New Roman" w:cs="Times New Roman"/>
-          <w:color w:val="333333"/>
-          <w:sz w:val="24"/>
-          <w:szCs w:val="24"/>
-        </w:rPr>
-        <w:t xml:space="preserve"> and traceable as possible, so the two sides won't need to spend extra money on a third p</w:t>
-      </w:r>
-      <w:r>
-        <w:rPr>
-          <w:rFonts w:ascii="Times New Roman" w:eastAsia="Times New Roman" w:hAnsi="Times New Roman" w:cs="Times New Roman"/>
-          <w:color w:val="333333"/>
-          <w:sz w:val="24"/>
-          <w:szCs w:val="24"/>
-        </w:rPr>
-        <w:t>arty that lacks the benefits of Blockchain. These are just the tip of the iceberg for the change that cryptocurrency and Blockchain will cause and gain more attention over time.</w:t>
+        <w:lastRenderedPageBreak/>
+        <w:t>information for healthcare and education, voting and transactions to make use of the simplicity, security and efficiency of blockchain technology while also reducing the pricing needed. As new jobs and services will be created to adapt to the rise of these new concepts, existing jobs will be replaced unless they adapt to this technology. Banks and Online wallets will have to transfer to using well-known cryptocurrencies such as Bitcoin or integrate cryptocurrency into their system. Third-party companies' contracts will also be made obsolete since Blockchain makes sure the warranty is as transparent, secure, fast and traceable as possible, so the two sides won't need to spend extra money on a third party that lacks the benefits of Blockchain. These are just the tip of the iceberg for the change that cryptocurrency and Blockchain will cause and gain more attention over time.</w:t>
       </w:r>
     </w:p>
     <w:p>
@@ -3605,80 +2959,7 @@
           <w:sz w:val="24"/>
           <w:szCs w:val="24"/>
         </w:rPr>
-        <w:t>These technologies also affect me in a variety of ways. Cryptocurrency won't</w:t>
-      </w:r>
-      <w:r>
-        <w:rPr>
-          <w:rFonts w:ascii="Times New Roman" w:eastAsia="Times New Roman" w:hAnsi="Times New Roman" w:cs="Times New Roman"/>
-          <w:color w:val="333333"/>
-          <w:sz w:val="24"/>
-          <w:szCs w:val="24"/>
-        </w:rPr>
-        <w:t xml:space="preserve"> affect my life or my family because it values stability, so they don't find much interest in cryptocurrency because of its unstable trait. I am in the line of thought with my family, and since my major won't interact much with it, I would only research it</w:t>
-      </w:r>
-      <w:r>
-        <w:rPr>
-          <w:rFonts w:ascii="Times New Roman" w:eastAsia="Times New Roman" w:hAnsi="Times New Roman" w:cs="Times New Roman"/>
-          <w:color w:val="333333"/>
-          <w:sz w:val="24"/>
-          <w:szCs w:val="24"/>
-        </w:rPr>
-        <w:t xml:space="preserve"> because of its potential in the future. On the other hand, I would spend time exploring Blockchain because of its potential to change and possibly revolutionize many areas in the world. I would study </w:t>
-      </w:r>
-      <w:r>
-        <w:rPr>
-          <w:rFonts w:ascii="Times New Roman" w:eastAsia="Times New Roman" w:hAnsi="Times New Roman" w:cs="Times New Roman"/>
-          <w:color w:val="333333"/>
-          <w:sz w:val="24"/>
-          <w:szCs w:val="24"/>
-        </w:rPr>
-        <w:lastRenderedPageBreak/>
-        <w:t>Blockchain and prioritize courses that touch it when pi</w:t>
-      </w:r>
-      <w:r>
-        <w:rPr>
-          <w:rFonts w:ascii="Times New Roman" w:eastAsia="Times New Roman" w:hAnsi="Times New Roman" w:cs="Times New Roman"/>
-          <w:color w:val="333333"/>
-          <w:sz w:val="24"/>
-          <w:szCs w:val="24"/>
-        </w:rPr>
-        <w:t xml:space="preserve">cking courses. I would also follow news about progress on Blockchain to know of the newest advancement in the technology. If Vietnam is to use Blockchain in any area, I would find information on it and notify my family to adapt to the change. My family is </w:t>
-      </w:r>
-      <w:r>
-        <w:rPr>
-          <w:rFonts w:ascii="Times New Roman" w:eastAsia="Times New Roman" w:hAnsi="Times New Roman" w:cs="Times New Roman"/>
-          <w:color w:val="333333"/>
-          <w:sz w:val="24"/>
-          <w:szCs w:val="24"/>
-        </w:rPr>
-        <w:t>not too interested in technology, nor do they understand much about Blockchain, but they are interested in its benefits and will be willing to learn more about it should it come to Vietnam. As a result, cryptocurrency and Blockchain are unique technologies</w:t>
-      </w:r>
-      <w:r>
-        <w:rPr>
-          <w:rFonts w:ascii="Times New Roman" w:eastAsia="Times New Roman" w:hAnsi="Times New Roman" w:cs="Times New Roman"/>
-          <w:color w:val="333333"/>
-          <w:sz w:val="24"/>
-          <w:szCs w:val="24"/>
-        </w:rPr>
-        <w:t xml:space="preserve"> with enormous potential to cause massive change across many areas. However, while cryptocurrency has been quite successful with even mainstream attention, Blockchain is still in the testing phase in many places but have been successful in the areas it is </w:t>
-      </w:r>
-      <w:r>
-        <w:rPr>
-          <w:rFonts w:ascii="Times New Roman" w:eastAsia="Times New Roman" w:hAnsi="Times New Roman" w:cs="Times New Roman"/>
-          <w:color w:val="333333"/>
-          <w:sz w:val="24"/>
-          <w:szCs w:val="24"/>
-        </w:rPr>
-        <w:t>applied in, such as cryptocurrency or Ethereum. In the future, as these technologies gain more attention and funding, they may revolutionize the world either by cryptocurrency becoming a mainstream stable trading currency or Blockchain transferring many pr</w:t>
-      </w:r>
-      <w:r>
-        <w:rPr>
-          <w:rFonts w:ascii="Times New Roman" w:eastAsia="Times New Roman" w:hAnsi="Times New Roman" w:cs="Times New Roman"/>
-          <w:color w:val="333333"/>
-          <w:sz w:val="24"/>
-          <w:szCs w:val="24"/>
-        </w:rPr>
-        <w:t>ocesses online to take advantage of all its benefits.</w:t>
+        <w:t>These technologies also affect me in a variety of ways. Cryptocurrency won't affect my life or my family because it values stability, so they don't find much interest in cryptocurrency because of its unstable trait. I am in the line of thought with my family, and since my major won't interact much with it, I would only research it because of its potential in the future. On the other hand, I would spend time exploring Blockchain because of its potential to change and possibly revolutionize many areas in the world. I would study Blockchain and prioritize courses that touch it when picking courses. I would also follow news about progress on Blockchain to know of the newest advancement in the technology. If Vietnam is to use Blockchain in any area, I would find information on it and notify my family to adapt to the change. My family is not too interested in technology, nor do they understand much about Blockchain, but they are interested in its benefits and will be willing to learn more about it should it come to Vietnam. As a result, cryptocurrency and Blockchain are unique technologies with enormous potential to cause massive change across many areas. However, while cryptocurrency has been quite successful with even mainstream attention, Blockchain is still in the testing phase in many places but have been successful in the areas it is applied in, such as cryptocurrency or Ethereum. In the future, as these technologies gain more attention and funding, they may revolutionize the world either by cryptocurrency becoming a mainstream stable trading currency or Blockchain transferring many processes online to take advantage of all its benefits.</w:t>
       </w:r>
     </w:p>
     <w:p>
@@ -3701,6 +2982,7 @@
           <w:b/>
           <w:bCs/>
         </w:rPr>
+        <w:lastRenderedPageBreak/>
         <w:t>Artificial intelligence and machine learning</w:t>
       </w:r>
     </w:p>
@@ -3723,7 +3005,7 @@
           <w:sz w:val="24"/>
           <w:szCs w:val="24"/>
         </w:rPr>
-        <w:t>In the digital era, people seem to be lazier and lazier, so almost all work is done by the computer, which can resolve the problem faster thanks to the compu</w:t>
+        <w:t xml:space="preserve">In the digital era, people seem to be lazier and lazier, so almost all work is done by the computer, which can resolve the problem faster thanks to the computer's brain that can calculate the algorithms in a few seconds. That is the consequence of the progressing advancement of machine learning (ML) and artificial intelligence (AI). The father of machine learning is Alan Turing in full Alan Mathison Turing, (born June 23, 1912) in London (Britannica, 2021), a British mathematician and computer scientist major establishing the first machine learning system called bombe. And the term "artificial intelligence" was coined in the 1950s after his research was published at the time; he must be incognito because this was the government secret. From that, AI has grown deeply embedded in many aspects of society, and it frequently runs in the background of our electronic gadgets. AI machine learning is represented as experiential "learning" combined with human intelligence (ResearchGate, 2021), which can study and develop analysis progress through computational algorithms. This process is as same as raising the baby, which people should take care of in little things of the "toddler AI" to make it become good children in the future (see appendix 1 for the working of AI). However, the knowledge of AI is proportional to the development of data which constantly improves multiple times in a second. Therefore, AI can easily access many fields of people's lives, such as E-commerce, advertising, entertainment, and digital personal assistants. In the E-commerce and advertising industries, AI plays an essential role in the tool hooking the customers to keep using their product or services because of the recognition algorithms in the AI, which allow learning the previous research and purchase and provide a personal recommendation for each person. And it is crucial in optimizing products, planning inventory, and logistic industries. Moreover, AI helps improve the experiential of the user into the entertainment platform like Netflix, YouTube, Facebook, and web search engine. Like E-commerce, AI studies the customer's habits and brings the best advice for the new content. In addition, the application people always use AI, the digital personal assistants. Smartphones employ artificial intelligence to deliver services as relevant and personalized as feasible and virtual assistants have grown commonplace, answering inquiries, making recommendations, and assisting with daily tasks. Moreover, some smart homes, cities, and infrastructure are established using AI to operate. In 2016, the incredible project in the scientific movie was the AI robot called Sophia of Hanson Robotics. Sophia, the first robot citizen, is a Saudi Arabian, and her birthday is February 14, 2016 (Wikipedia, 2021). She is a human-like robot that can show all the feelings like a human. When she interacted with </w:t>
       </w:r>
       <w:r>
         <w:rPr>
@@ -3732,134 +3014,8 @@
           <w:sz w:val="24"/>
           <w:szCs w:val="24"/>
         </w:rPr>
-        <w:t>ter's brain that can calculate the algorithms in a few seconds. That is the consequence of the progressing advancement of machine learning (ML) and artificial intelligence (AI). The father of machine learning is Alan Turing in full Alan Mathison Turing, (b</w:t>
-      </w:r>
-      <w:r>
-        <w:rPr>
-          <w:rFonts w:ascii="Times New Roman" w:eastAsia="Times New Roman" w:hAnsi="Times New Roman" w:cs="Times New Roman"/>
-          <w:color w:val="0E101A"/>
-          <w:sz w:val="24"/>
-          <w:szCs w:val="24"/>
-        </w:rPr>
-        <w:t>orn June 23, 1912) in London (Britannica, 2021), a British mathematician and computer scientist major establishing the first machine learning system called bombe. And the term "artificial intelligence" was coined in the 1950s after his research was publish</w:t>
-      </w:r>
-      <w:r>
-        <w:rPr>
-          <w:rFonts w:ascii="Times New Roman" w:eastAsia="Times New Roman" w:hAnsi="Times New Roman" w:cs="Times New Roman"/>
-          <w:color w:val="0E101A"/>
-          <w:sz w:val="24"/>
-          <w:szCs w:val="24"/>
-        </w:rPr>
-        <w:t>ed at the time; he must be incognito because this was the government secret. From that, AI has grown deeply embedded in many aspects of society, and it frequently runs in the background of our electronic gadgets. AI machine learning is represented as exper</w:t>
-      </w:r>
-      <w:r>
-        <w:rPr>
-          <w:rFonts w:ascii="Times New Roman" w:eastAsia="Times New Roman" w:hAnsi="Times New Roman" w:cs="Times New Roman"/>
-          <w:color w:val="0E101A"/>
-          <w:sz w:val="24"/>
-          <w:szCs w:val="24"/>
-        </w:rPr>
-        <w:t xml:space="preserve">iential "learning" combined with human intelligence (ResearchGate, 2021), which can study and develop analysis progress through computational algorithms. This process is as same as raising the baby, which people should take care of in little things of the </w:t>
-      </w:r>
-      <w:r>
-        <w:rPr>
-          <w:rFonts w:ascii="Times New Roman" w:eastAsia="Times New Roman" w:hAnsi="Times New Roman" w:cs="Times New Roman"/>
-          <w:color w:val="0E101A"/>
-          <w:sz w:val="24"/>
-          <w:szCs w:val="24"/>
-        </w:rPr>
-        <w:t>"toddler AI" to make it become good children in the future (see appendix 1 for the working of AI). However, the knowledge of AI is proportional to the development of data which constantly improves multiple times in a second. Therefore, AI can easily access</w:t>
-      </w:r>
-      <w:r>
-        <w:rPr>
-          <w:rFonts w:ascii="Times New Roman" w:eastAsia="Times New Roman" w:hAnsi="Times New Roman" w:cs="Times New Roman"/>
-          <w:color w:val="0E101A"/>
-          <w:sz w:val="24"/>
-          <w:szCs w:val="24"/>
-        </w:rPr>
-        <w:t xml:space="preserve"> many fields of people's lives, such as E-commerce, advertising, entertainment, and digital personal assistants. In the E-commerce and advertising industries, AI plays an essential role in the tool </w:t>
-      </w:r>
-      <w:r>
-        <w:rPr>
-          <w:rFonts w:ascii="Times New Roman" w:eastAsia="Times New Roman" w:hAnsi="Times New Roman" w:cs="Times New Roman"/>
-          <w:color w:val="0E101A"/>
-          <w:sz w:val="24"/>
-          <w:szCs w:val="24"/>
-        </w:rPr>
         <w:lastRenderedPageBreak/>
-        <w:t>hooking the customers to keep using their product or servi</w:t>
-      </w:r>
-      <w:r>
-        <w:rPr>
-          <w:rFonts w:ascii="Times New Roman" w:eastAsia="Times New Roman" w:hAnsi="Times New Roman" w:cs="Times New Roman"/>
-          <w:color w:val="0E101A"/>
-          <w:sz w:val="24"/>
-          <w:szCs w:val="24"/>
-        </w:rPr>
-        <w:t>ces because of the recognition algorithms in the AI, which allow learning the previous research and purchase and provide a personal recommendation for each person. And it is crucial in optimizing products, planning inventory, and logistic industries. Moreo</w:t>
-      </w:r>
-      <w:r>
-        <w:rPr>
-          <w:rFonts w:ascii="Times New Roman" w:eastAsia="Times New Roman" w:hAnsi="Times New Roman" w:cs="Times New Roman"/>
-          <w:color w:val="0E101A"/>
-          <w:sz w:val="24"/>
-          <w:szCs w:val="24"/>
-        </w:rPr>
-        <w:t>ver, AI helps improve the experiential of the user into the entertainment platform like Netflix, YouTube, Facebook, and web search engine. Like E-commerce, AI studies the customer's habits and brings the best advice for the new content. In addition, the ap</w:t>
-      </w:r>
-      <w:r>
-        <w:rPr>
-          <w:rFonts w:ascii="Times New Roman" w:eastAsia="Times New Roman" w:hAnsi="Times New Roman" w:cs="Times New Roman"/>
-          <w:color w:val="0E101A"/>
-          <w:sz w:val="24"/>
-          <w:szCs w:val="24"/>
-        </w:rPr>
-        <w:t>plication people always use AI, the digital personal assistants. Smartphones employ artificial intelligence to deliver services as relevant and personalized as feasible and virtual assistants have grown commonplace, answering inquiries, making recommendati</w:t>
-      </w:r>
-      <w:r>
-        <w:rPr>
-          <w:rFonts w:ascii="Times New Roman" w:eastAsia="Times New Roman" w:hAnsi="Times New Roman" w:cs="Times New Roman"/>
-          <w:color w:val="0E101A"/>
-          <w:sz w:val="24"/>
-          <w:szCs w:val="24"/>
-        </w:rPr>
-        <w:t>ons, and assisting with daily tasks. Moreover, some smart homes, cities, and infrastructure are established using AI to operate. In 2016, the incredible project in the scientific movie was the AI robot called Sophia of Hanson Robotics. Sophia, the first ro</w:t>
-      </w:r>
-      <w:r>
-        <w:rPr>
-          <w:rFonts w:ascii="Times New Roman" w:eastAsia="Times New Roman" w:hAnsi="Times New Roman" w:cs="Times New Roman"/>
-          <w:color w:val="0E101A"/>
-          <w:sz w:val="24"/>
-          <w:szCs w:val="24"/>
-        </w:rPr>
-        <w:t>bot citizen, is a Saudi Arabian, and her birthday is February 14, 2016 (Wikipedia, 2021). She is a human-like robot that can show all the feelings like a human. When she interacted with people to communicate, it looked like the speech of humans. Hence, Sop</w:t>
-      </w:r>
-      <w:r>
-        <w:rPr>
-          <w:rFonts w:ascii="Times New Roman" w:eastAsia="Times New Roman" w:hAnsi="Times New Roman" w:cs="Times New Roman"/>
-          <w:color w:val="0E101A"/>
-          <w:sz w:val="24"/>
-          <w:szCs w:val="24"/>
-        </w:rPr>
-        <w:t>hia is opening the hybrid era in which people will live with robots like the science fiction movie in the future. Looking at the rapid development of AI brings the vision of all transportation in the world using self-driving cars, reducing the rate of vehi</w:t>
-      </w:r>
-      <w:r>
-        <w:rPr>
-          <w:rFonts w:ascii="Times New Roman" w:eastAsia="Times New Roman" w:hAnsi="Times New Roman" w:cs="Times New Roman"/>
-          <w:color w:val="0E101A"/>
-          <w:sz w:val="24"/>
-          <w:szCs w:val="24"/>
-        </w:rPr>
-        <w:t>cle accidents. The electric vehicle is the best option for the green vehicle because the world has been transformed into a green world that uses green energy. In addition, the electronic vehicle easily allows applying AI self-driving technology more than t</w:t>
-      </w:r>
-      <w:r>
-        <w:rPr>
-          <w:rFonts w:ascii="Times New Roman" w:eastAsia="Times New Roman" w:hAnsi="Times New Roman" w:cs="Times New Roman"/>
-          <w:color w:val="0E101A"/>
-          <w:sz w:val="24"/>
-          <w:szCs w:val="24"/>
-        </w:rPr>
-        <w:t>he traditional vehicle. Consequently, AI is becoming more innovative than before thanks to the big data-industrial because more data means more speed and intelligence; therefore, AI plays an essential role in human living conditions.</w:t>
+        <w:t>people to communicate, it looked like the speech of humans. Hence, Sophia is opening the hybrid era in which people will live with robots like the science fiction movie in the future. Looking at the rapid development of AI brings the vision of all transportation in the world using self-driving cars, reducing the rate of vehicle accidents. The electric vehicle is the best option for the green vehicle because the world has been transformed into a green world that uses green energy. In addition, the electronic vehicle easily allows applying AI self-driving technology more than the traditional vehicle. Consequently, AI is becoming more innovative than before thanks to the big data-industrial because more data means more speed and intelligence; therefore, AI plays an essential role in human living conditions.</w:t>
       </w:r>
     </w:p>
     <w:p>
@@ -3881,109 +3037,7 @@
           <w:sz w:val="24"/>
           <w:szCs w:val="24"/>
         </w:rPr>
-        <w:t>The benefits of AI h</w:t>
-      </w:r>
-      <w:r>
-        <w:rPr>
-          <w:rFonts w:ascii="Times New Roman" w:eastAsia="Times New Roman" w:hAnsi="Times New Roman" w:cs="Times New Roman"/>
-          <w:color w:val="0E101A"/>
-          <w:sz w:val="24"/>
-          <w:szCs w:val="24"/>
-        </w:rPr>
-        <w:t>ave changed how the world is working, which is becoming a technological revolution affecting all people, including the bourgeoisie (business) and the proletariat (individual). In recent years, AI has had a substantial potential impact on global economic ac</w:t>
-      </w:r>
-      <w:r>
-        <w:rPr>
-          <w:rFonts w:ascii="Times New Roman" w:eastAsia="Times New Roman" w:hAnsi="Times New Roman" w:cs="Times New Roman"/>
-          <w:color w:val="0E101A"/>
-          <w:sz w:val="24"/>
-          <w:szCs w:val="24"/>
-        </w:rPr>
-        <w:t>tivity, increasing many countries and cooperation finance. According to McKinsey Global Institute research, an estimated 70% of organizations may have implemented at least one type of AI technology due to the positive results of AI in industrialized countr</w:t>
-      </w:r>
-      <w:r>
-        <w:rPr>
-          <w:rFonts w:ascii="Times New Roman" w:eastAsia="Times New Roman" w:hAnsi="Times New Roman" w:cs="Times New Roman"/>
-          <w:color w:val="0E101A"/>
-          <w:sz w:val="24"/>
-          <w:szCs w:val="24"/>
-        </w:rPr>
-        <w:t>ies - 20 to 25% in net economic gains (McKinsey and Company, 2021) - because many businesses are shifting to using AI technology to run their businesses, which is faster and more efficient than doing so manually. In addition, AI brings good efficiency into</w:t>
-      </w:r>
-      <w:r>
-        <w:rPr>
-          <w:rFonts w:ascii="Times New Roman" w:eastAsia="Times New Roman" w:hAnsi="Times New Roman" w:cs="Times New Roman"/>
-          <w:color w:val="0E101A"/>
-          <w:sz w:val="24"/>
-          <w:szCs w:val="24"/>
-        </w:rPr>
-        <w:t xml:space="preserve"> the Company and has impacted society in the advantages. For example, our workplace has </w:t>
-      </w:r>
-      <w:r>
-        <w:rPr>
-          <w:rFonts w:ascii="Times New Roman" w:eastAsia="Times New Roman" w:hAnsi="Times New Roman" w:cs="Times New Roman"/>
-          <w:color w:val="0E101A"/>
-          <w:sz w:val="24"/>
-          <w:szCs w:val="24"/>
-        </w:rPr>
-        <w:lastRenderedPageBreak/>
-        <w:t>significantly increased productivity by AI while also augmenting the jobs humans can accomplish, which can do all the dangerous jobs. Therefore, people have free up tim</w:t>
-      </w:r>
-      <w:r>
-        <w:rPr>
-          <w:rFonts w:ascii="Times New Roman" w:eastAsia="Times New Roman" w:hAnsi="Times New Roman" w:cs="Times New Roman"/>
-          <w:color w:val="0E101A"/>
-          <w:sz w:val="24"/>
-          <w:szCs w:val="24"/>
-        </w:rPr>
-        <w:t>e to increase happiness and job satisfaction. Moreover, AI improves health care service and security. Big data will solve the problem of medicine and pharma, and people could save up to 100 billion dollars annually under the prediction of McKinsey (Bernard</w:t>
-      </w:r>
-      <w:r>
-        <w:rPr>
-          <w:rFonts w:ascii="Times New Roman" w:eastAsia="Times New Roman" w:hAnsi="Times New Roman" w:cs="Times New Roman"/>
-          <w:color w:val="0E101A"/>
-          <w:sz w:val="24"/>
-          <w:szCs w:val="24"/>
-        </w:rPr>
-        <w:t xml:space="preserve"> Marr and Co, 2021). And the rate of crime decreased because of the increase in AI security. According to the Awake the NDR Security Division of ARISTA, AI security was a technology trend in 2020. It will continue moving forward because it augments the shr</w:t>
-      </w:r>
-      <w:r>
-        <w:rPr>
-          <w:rFonts w:ascii="Times New Roman" w:eastAsia="Times New Roman" w:hAnsi="Times New Roman" w:cs="Times New Roman"/>
-          <w:color w:val="0E101A"/>
-          <w:sz w:val="24"/>
-          <w:szCs w:val="24"/>
-        </w:rPr>
-        <w:t xml:space="preserve">inking cyber workforce besides helping save time hunting for threats. The statistics showed that 54 per cent of critical alerts are completely </w:t>
-      </w:r>
-      <w:proofErr w:type="spellStart"/>
-      <w:r>
-        <w:rPr>
-          <w:rFonts w:ascii="Times New Roman" w:eastAsia="Times New Roman" w:hAnsi="Times New Roman" w:cs="Times New Roman"/>
-          <w:color w:val="0E101A"/>
-          <w:sz w:val="24"/>
-          <w:szCs w:val="24"/>
-        </w:rPr>
-        <w:t>uninvestigated</w:t>
-      </w:r>
-      <w:proofErr w:type="spellEnd"/>
-      <w:r>
-        <w:rPr>
-          <w:rFonts w:ascii="Times New Roman" w:eastAsia="Times New Roman" w:hAnsi="Times New Roman" w:cs="Times New Roman"/>
-          <w:color w:val="0E101A"/>
-          <w:sz w:val="24"/>
-          <w:szCs w:val="24"/>
-        </w:rPr>
-        <w:t xml:space="preserve"> (Awake the NDR Security Division of ARISTA, 2021), which is done automatically by AI. Consequently</w:t>
-      </w:r>
-      <w:r>
-        <w:rPr>
-          <w:rFonts w:ascii="Times New Roman" w:eastAsia="Times New Roman" w:hAnsi="Times New Roman" w:cs="Times New Roman"/>
-          <w:color w:val="0E101A"/>
-          <w:sz w:val="24"/>
-          <w:szCs w:val="24"/>
-        </w:rPr>
-        <w:t xml:space="preserve">, the world completely changes; from 2017 to 2037, 7 million existing jobs will be replaced by AI, but it could create 7.2 million jobs. However, AI will become the fundamental technology for improving other things such as AR, VR, robotics, and computers. </w:t>
+        <w:t xml:space="preserve">The benefits of AI have changed how the world is working, which is becoming a technological revolution affecting all people, including the bourgeoisie (business) and the proletariat (individual). In recent years, AI has had a substantial potential impact on global economic activity, increasing many countries and cooperation finance. According to McKinsey Global Institute research, an estimated 70% of organizations may have implemented at least one type of AI technology due to the positive results of AI in industrialized countries - 20 to 25% in net economic gains (McKinsey and Company, 2021) - because many businesses are shifting to using AI technology to run their businesses, which is faster and more efficient than doing so manually. In addition, AI brings good efficiency into the Company and has impacted society in the advantages. For example, our workplace has significantly increased productivity by AI while also augmenting the jobs humans can accomplish, which can do all the dangerous jobs. Therefore, people have free up time to increase happiness and job satisfaction. Moreover, AI improves health care service and security. Big data will solve the problem of medicine and pharma, and people could save up to 100 billion dollars annually under the prediction of McKinsey (Bernard Marr and Co, 2021). And the rate of crime decreased because of the increase in AI security. According to the Awake the NDR Security Division of ARISTA, AI security was a technology trend in 2020. It will continue moving forward because it augments the shrinking cyber workforce besides helping save time hunting for threats. The statistics showed that 54 per cent of critical alerts are completely uninvestigated (Awake the NDR Security Division of ARISTA, 2021), which is done automatically by AI. Consequently, the world completely changes; from 2017 to 2037, 7 million existing jobs will be replaced by AI, but it could create 7.2 million jobs. However, AI will become the fundamental technology for improving other things such as AR, VR, robotics, and computers. </w:t>
       </w:r>
     </w:p>
     <w:p>
@@ -4005,81 +3059,8 @@
           <w:sz w:val="24"/>
           <w:szCs w:val="24"/>
         </w:rPr>
-        <w:t>As mentioned above, Ai impacts all people globally, becoming an indispensable role in human life day by day. It quickly captures the image of people who use AI in their daily lives. The most typical application of this technology is the virtual assistan</w:t>
-      </w:r>
-      <w:r>
-        <w:rPr>
-          <w:rFonts w:ascii="Times New Roman" w:eastAsia="Times New Roman" w:hAnsi="Times New Roman" w:cs="Times New Roman"/>
-          <w:color w:val="0E101A"/>
-          <w:sz w:val="24"/>
-          <w:szCs w:val="24"/>
-        </w:rPr>
-        <w:t>t in their smartphones, such as Siri on iPhone, Google Assistant on Android, and Alexa on Amazon. These assistants help me and people around me manage the multitasking convenience. I use my voice to request the command, and AI takes care of the rest. For i</w:t>
-      </w:r>
-      <w:r>
-        <w:rPr>
-          <w:rFonts w:ascii="Times New Roman" w:eastAsia="Times New Roman" w:hAnsi="Times New Roman" w:cs="Times New Roman"/>
-          <w:color w:val="0E101A"/>
-          <w:sz w:val="24"/>
-          <w:szCs w:val="24"/>
-        </w:rPr>
-        <w:t xml:space="preserve">nstance, when I </w:t>
-      </w:r>
-      <w:proofErr w:type="gramStart"/>
-      <w:r>
-        <w:rPr>
-          <w:rFonts w:ascii="Times New Roman" w:eastAsia="Times New Roman" w:hAnsi="Times New Roman" w:cs="Times New Roman"/>
-          <w:color w:val="0E101A"/>
-          <w:sz w:val="24"/>
-          <w:szCs w:val="24"/>
-        </w:rPr>
-        <w:t>say</w:t>
-      </w:r>
-      <w:proofErr w:type="gramEnd"/>
-      <w:r>
-        <w:rPr>
-          <w:rFonts w:ascii="Times New Roman" w:eastAsia="Times New Roman" w:hAnsi="Times New Roman" w:cs="Times New Roman"/>
-          <w:color w:val="0E101A"/>
-          <w:sz w:val="24"/>
-          <w:szCs w:val="24"/>
-        </w:rPr>
-        <w:t xml:space="preserve"> "set the meeting on Microsoft Teams at 10 am", AI opens the Teams Microsoft and sets the meeting at 10 am, which is done automatically, and I can review the command and commit it without any problems. In addition, some AI bots are used </w:t>
-      </w:r>
-      <w:r>
-        <w:rPr>
-          <w:rFonts w:ascii="Times New Roman" w:eastAsia="Times New Roman" w:hAnsi="Times New Roman" w:cs="Times New Roman"/>
-          <w:color w:val="0E101A"/>
-          <w:sz w:val="24"/>
-          <w:szCs w:val="24"/>
-        </w:rPr>
-        <w:t>for recognizing the melody, speech, finding out the song, or adding the subtitle, which lets people live carefreely. However, it has many challenges using these technologies. I need to be good at languages because AI learns the specified action to give the</w:t>
-      </w:r>
-      <w:r>
-        <w:rPr>
-          <w:rFonts w:ascii="Times New Roman" w:eastAsia="Times New Roman" w:hAnsi="Times New Roman" w:cs="Times New Roman"/>
-          <w:color w:val="0E101A"/>
-          <w:sz w:val="24"/>
-          <w:szCs w:val="24"/>
-        </w:rPr>
-        <w:t xml:space="preserve"> clear command for AI knowing what to do. In the future, AI will be more and more important in human life, which will be brighter and brighter that can be compared with the most intelligent system that is the human brain. And that future is not far because</w:t>
-      </w:r>
-      <w:r>
-        <w:rPr>
-          <w:rFonts w:ascii="Times New Roman" w:eastAsia="Times New Roman" w:hAnsi="Times New Roman" w:cs="Times New Roman"/>
-          <w:color w:val="0E101A"/>
-          <w:sz w:val="24"/>
-          <w:szCs w:val="24"/>
-        </w:rPr>
-        <w:t xml:space="preserve"> nowadays the technologies are developing unstoppable and perhaps in the future people will live in the cyberpunk environment with the AI like Blade runner 2049, or we will use them as entertainment such as "Westworld", or the wrong ways AI will dominate u</w:t>
-      </w:r>
-      <w:r>
-        <w:rPr>
-          <w:rFonts w:ascii="Times New Roman" w:eastAsia="Times New Roman" w:hAnsi="Times New Roman" w:cs="Times New Roman"/>
-          <w:color w:val="0E101A"/>
-          <w:sz w:val="24"/>
-          <w:szCs w:val="24"/>
-        </w:rPr>
-        <w:t>s, but in the fact that AI has a significant impact on the evolution of human.</w:t>
+        <w:lastRenderedPageBreak/>
+        <w:t>As mentioned above, Ai impacts all people globally, becoming an indispensable role in human life day by day. It quickly captures the image of people who use AI in their daily lives. The most typical application of this technology is the virtual assistant in their smartphones, such as Siri on iPhone, Google Assistant on Android, and Alexa on Amazon. These assistants help me and people around me manage the multitasking convenience. I use my voice to request the command, and AI takes care of the rest. For instance, when I say "set the meeting on Microsoft Teams at 10 am", AI opens the Teams Microsoft and sets the meeting at 10 am, which is done automatically, and I can review the command and commit it without any problems. In addition, some AI bots are used for recognizing the melody, speech, finding out the song, or adding the subtitle, which lets people live carefreely. However, it has many challenges using these technologies. I need to be good at languages because AI learns the specified action to give the clear command for AI knowing what to do. In the future, AI will be more and more important in human life, which will be brighter and brighter that can be compared with the most intelligent system that is the human brain. And that future is not far because nowadays the technologies are developing unstoppable and perhaps in the future people will live in the cyberpunk environment with the AI like Blade runner 2049, or we will use them as entertainment such as "Westworld", or the wrong ways AI will dominate us, but in the fact that AI has a significant impact on the evolution of human.</w:t>
       </w:r>
     </w:p>
     <w:p>
@@ -4098,7 +3079,6 @@
           <w:b/>
           <w:bCs/>
         </w:rPr>
-        <w:lastRenderedPageBreak/>
         <w:t>Reference:</w:t>
       </w:r>
     </w:p>
@@ -4141,7 +3121,7 @@
         </w:rPr>
         <w:t>, viewed 5 Dec 2021 &lt;</w:t>
       </w:r>
-      <w:hyperlink r:id="rId27">
+      <w:hyperlink r:id="rId33">
         <w:r>
           <w:rPr>
             <w:rFonts w:ascii="Times New Roman" w:eastAsia="Times New Roman" w:hAnsi="Times New Roman" w:cs="Times New Roman"/>
@@ -4185,39 +3165,23 @@
           <w:i/>
           <w:color w:val="111111"/>
         </w:rPr>
-        <w:t>Machine Learning and Artificial Intelligence: Defi</w:t>
-      </w:r>
-      <w:r>
-        <w:rPr>
-          <w:rFonts w:ascii="Times New Roman" w:hAnsi="Times New Roman" w:cs="Times New Roman"/>
-          <w:i/>
+        <w:t>Machine Learning and Artificial Intelligence: Definitions, Applications, and Future Directions</w:t>
+      </w:r>
+      <w:r>
+        <w:rPr>
+          <w:rFonts w:ascii="Times New Roman" w:hAnsi="Times New Roman" w:cs="Times New Roman"/>
           <w:color w:val="111111"/>
         </w:rPr>
-        <w:t>nitions, Applications, and Future Directions</w:t>
-      </w:r>
-      <w:r>
-        <w:rPr>
-          <w:rFonts w:ascii="Times New Roman" w:hAnsi="Times New Roman" w:cs="Times New Roman"/>
-          <w:color w:val="111111"/>
-        </w:rPr>
         <w:t>, viewed 5 Dec 2021 &lt;</w:t>
       </w:r>
-      <w:hyperlink r:id="rId28">
+      <w:hyperlink r:id="rId34">
         <w:r>
           <w:rPr>
             <w:rFonts w:ascii="Times New Roman" w:hAnsi="Times New Roman" w:cs="Times New Roman"/>
             <w:color w:val="1155CC"/>
             <w:u w:val="single"/>
           </w:rPr>
-          <w:t>https://www.researchgate.net/</w:t>
-        </w:r>
-        <w:r>
-          <w:rPr>
-            <w:rFonts w:ascii="Times New Roman" w:hAnsi="Times New Roman" w:cs="Times New Roman"/>
-            <w:color w:val="1155CC"/>
-            <w:u w:val="single"/>
-          </w:rPr>
-          <w:t>publication/338827846_Machine_Learning_and_Artificial_Intelligence_Definitions_Applications_and_Future_Directions</w:t>
+          <w:t>https://www.researchgate.net/publication/338827846_Machine_Learning_and_Artificial_Intelligence_Definitions_Applications_and_Future_Directions</w:t>
         </w:r>
       </w:hyperlink>
       <w:r>
@@ -4267,7 +3231,7 @@
         </w:rPr>
         <w:t xml:space="preserve"> viewed 5 Dec 2021 &lt;</w:t>
       </w:r>
-      <w:hyperlink r:id="rId29">
+      <w:hyperlink r:id="rId35">
         <w:r>
           <w:rPr>
             <w:rFonts w:ascii="Times New Roman" w:hAnsi="Times New Roman" w:cs="Times New Roman"/>
@@ -4308,24 +3272,16 @@
           <w:i/>
           <w:color w:val="333333"/>
         </w:rPr>
-        <w:t xml:space="preserve"> Modelling</w:t>
-      </w:r>
-      <w:r>
-        <w:rPr>
-          <w:rFonts w:ascii="Times New Roman" w:hAnsi="Times New Roman" w:cs="Times New Roman"/>
-          <w:i/>
+        <w:t xml:space="preserve"> Modelling the global economic impact of AI</w:t>
+      </w:r>
+      <w:r>
+        <w:rPr>
+          <w:rFonts w:ascii="Times New Roman" w:hAnsi="Times New Roman" w:cs="Times New Roman"/>
           <w:color w:val="333333"/>
         </w:rPr>
-        <w:t xml:space="preserve"> the global economic impact of AI</w:t>
-      </w:r>
-      <w:r>
-        <w:rPr>
-          <w:rFonts w:ascii="Times New Roman" w:hAnsi="Times New Roman" w:cs="Times New Roman"/>
-          <w:color w:val="333333"/>
-        </w:rPr>
         <w:t>, viewed 5 Dec 2021, &lt;</w:t>
       </w:r>
-      <w:hyperlink r:id="rId30">
+      <w:hyperlink r:id="rId36">
         <w:r>
           <w:rPr>
             <w:rFonts w:ascii="Times New Roman" w:hAnsi="Times New Roman" w:cs="Times New Roman"/>
@@ -4358,14 +3314,7 @@
           <w:rFonts w:ascii="Times New Roman" w:hAnsi="Times New Roman" w:cs="Times New Roman"/>
           <w:color w:val="0E101A"/>
         </w:rPr>
-        <w:t>Bernard Mar</w:t>
-      </w:r>
-      <w:r>
-        <w:rPr>
-          <w:rFonts w:ascii="Times New Roman" w:hAnsi="Times New Roman" w:cs="Times New Roman"/>
-          <w:color w:val="0E101A"/>
-        </w:rPr>
-        <w:t xml:space="preserve">r and Co, 2021, </w:t>
+        <w:t xml:space="preserve">Bernard Marr and Co, 2021, </w:t>
       </w:r>
       <w:r>
         <w:rPr>
@@ -4397,63 +3346,14 @@
         </w:rPr>
         <w:t>&lt;</w:t>
       </w:r>
-      <w:hyperlink r:id="rId31" w:anchor=":~:text=Artificial%20intelligence%20can%20dramatically%20improve,creativity%20and%20empathy%20among%20others">
+      <w:hyperlink r:id="rId37" w:anchor=":~:text=Artificial%20intelligence%20can%20dramatically%20improve,creativity%20and%20empathy%20among%20others">
         <w:r>
           <w:rPr>
             <w:rFonts w:ascii="Times New Roman" w:hAnsi="Times New Roman" w:cs="Times New Roman"/>
             <w:color w:val="1155CC"/>
             <w:u w:val="single"/>
           </w:rPr>
-          <w:t>https://bernardmarr.com/what-is-the-impact-of-artificial-intelligence-ai-on-society/#:~:text=Artificial%20intelligence%20can%20dramatically%20improve,creativity%20and%20empathy%20among%20others</w:t>
-        </w:r>
-      </w:hyperlink>
-      <w:r>
-        <w:rPr>
-          <w:rFonts w:ascii="Times New Roman" w:hAnsi="Times New Roman" w:cs="Times New Roman"/>
-          <w:color w:val="0E101A"/>
-        </w:rPr>
-        <w:t>&gt;</w:t>
-      </w:r>
-    </w:p>
-    <w:p>
-      <w:pPr>
-        <w:spacing w:line="360" w:lineRule="auto"/>
-        <w:rPr>
-          <w:rFonts w:ascii="Times New Roman" w:hAnsi="Times New Roman" w:cs="Times New Roman"/>
-        </w:rPr>
-      </w:pPr>
-      <w:bookmarkStart w:id="3" w:name="_v7hctfhakmi4" w:colFirst="0" w:colLast="0"/>
-      <w:bookmarkEnd w:id="3"/>
-      <w:r>
-        <w:rPr>
-          <w:rFonts w:ascii="Times New Roman" w:hAnsi="Times New Roman" w:cs="Times New Roman"/>
-          <w:color w:val="0E101A"/>
-        </w:rPr>
-        <w:t xml:space="preserve">Awake the NDR Security Division of ARISTA, 2021, </w:t>
-      </w:r>
-      <w:r>
-        <w:rPr>
-          <w:rFonts w:ascii="Times New Roman" w:hAnsi="Times New Roman" w:cs="Times New Roman"/>
-          <w:i/>
-          <w:color w:val="0E101A"/>
-        </w:rPr>
-        <w:t xml:space="preserve">AI Security, </w:t>
-      </w:r>
-      <w:r>
-        <w:rPr>
-          <w:rFonts w:ascii="Times New Roman" w:hAnsi="Times New Roman" w:cs="Times New Roman"/>
-          <w:color w:val="0E101A"/>
-        </w:rPr>
-        <w:t>viewed 5 Dec 2021 &lt;</w:t>
-      </w:r>
-      <w:hyperlink r:id="rId32" w:anchor=":~:text=AI%20security%20refers%20to%20tools,on%20similar%20or%20previous%20activity">
-        <w:r>
-          <w:rPr>
-            <w:rFonts w:ascii="Times New Roman" w:hAnsi="Times New Roman" w:cs="Times New Roman"/>
-            <w:color w:val="1155CC"/>
-            <w:u w:val="single"/>
-          </w:rPr>
-          <w:t>https://awakesecuri</w:t>
+          <w:t>https://bernardmarr.com/what-is-the-impact-of-artificial-intelligence-ai-on-</w:t>
         </w:r>
         <w:r>
           <w:rPr>
@@ -4461,7 +3361,8 @@
             <w:color w:val="1155CC"/>
             <w:u w:val="single"/>
           </w:rPr>
-          <w:t>ty.com/glossary/ai-security/#:~:text=AI%20security%20refers%20to%20tools,on%20similar%20or%20previous%20activity</w:t>
+          <w:lastRenderedPageBreak/>
+          <w:t>society/#:~:text=Artificial%20intelligence%20can%20dramatically%20improve,creativity%20and%20empathy%20among%20others</w:t>
         </w:r>
       </w:hyperlink>
       <w:r>
@@ -4469,7 +3370,7 @@
           <w:rFonts w:ascii="Times New Roman" w:hAnsi="Times New Roman" w:cs="Times New Roman"/>
           <w:color w:val="0E101A"/>
         </w:rPr>
-        <w:t>.&gt;</w:t>
+        <w:t>&gt;</w:t>
       </w:r>
     </w:p>
     <w:p>
@@ -4477,17 +3378,16 @@
         <w:spacing w:line="360" w:lineRule="auto"/>
         <w:rPr>
           <w:rFonts w:ascii="Times New Roman" w:hAnsi="Times New Roman" w:cs="Times New Roman"/>
-          <w:color w:val="333333"/>
-          <w:sz w:val="21"/>
-          <w:szCs w:val="21"/>
-        </w:rPr>
-      </w:pPr>
+        </w:rPr>
+      </w:pPr>
+      <w:bookmarkStart w:id="3" w:name="_v7hctfhakmi4" w:colFirst="0" w:colLast="0"/>
+      <w:bookmarkEnd w:id="3"/>
       <w:r>
         <w:rPr>
           <w:rFonts w:ascii="Times New Roman" w:hAnsi="Times New Roman" w:cs="Times New Roman"/>
           <w:color w:val="0E101A"/>
         </w:rPr>
-        <w:t xml:space="preserve">SAS, 2021, </w:t>
+        <w:t xml:space="preserve">Awake the NDR Security Division of ARISTA, 2021, </w:t>
       </w:r>
       <w:r>
         <w:rPr>
@@ -4495,7 +3395,7 @@
           <w:i/>
           <w:color w:val="0E101A"/>
         </w:rPr>
-        <w:t xml:space="preserve">Artificial Intelligence What it is and why it matters, </w:t>
+        <w:t xml:space="preserve">AI Security, </w:t>
       </w:r>
       <w:r>
         <w:rPr>
@@ -4504,22 +3404,64 @@
         </w:rPr>
         <w:t>viewed 5 Dec 2021 &lt;</w:t>
       </w:r>
-      <w:hyperlink r:id="rId33" w:anchor=":~:text=AI%20works%20by%20combining%20large,or%20features%20in%20the%20data">
+      <w:hyperlink r:id="rId38" w:anchor=":~:text=AI%20security%20refers%20to%20tools,on%20similar%20or%20previous%20activity">
         <w:r>
           <w:rPr>
             <w:rFonts w:ascii="Times New Roman" w:hAnsi="Times New Roman" w:cs="Times New Roman"/>
             <w:color w:val="1155CC"/>
             <w:u w:val="single"/>
           </w:rPr>
-          <w:t>https://www.sas.com/en_in/insights/analytics/what-is-artificial-intelligence.html#:~:text=AI%20works%20by%20combining%20large,or%2</w:t>
+          <w:t>https://awakesecurity.com/glossary/ai-security/#:~:text=AI%20security%20refers%20to%20tools,on%20similar%20or%20previous%20activity</w:t>
         </w:r>
+      </w:hyperlink>
+      <w:r>
+        <w:rPr>
+          <w:rFonts w:ascii="Times New Roman" w:hAnsi="Times New Roman" w:cs="Times New Roman"/>
+          <w:color w:val="0E101A"/>
+        </w:rPr>
+        <w:t>.&gt;</w:t>
+      </w:r>
+    </w:p>
+    <w:p>
+      <w:pPr>
+        <w:spacing w:line="360" w:lineRule="auto"/>
+        <w:rPr>
+          <w:rFonts w:ascii="Times New Roman" w:hAnsi="Times New Roman" w:cs="Times New Roman"/>
+          <w:color w:val="333333"/>
+          <w:sz w:val="21"/>
+          <w:szCs w:val="21"/>
+        </w:rPr>
+      </w:pPr>
+      <w:r>
+        <w:rPr>
+          <w:rFonts w:ascii="Times New Roman" w:hAnsi="Times New Roman" w:cs="Times New Roman"/>
+          <w:color w:val="0E101A"/>
+        </w:rPr>
+        <w:t xml:space="preserve">SAS, 2021, </w:t>
+      </w:r>
+      <w:r>
+        <w:rPr>
+          <w:rFonts w:ascii="Times New Roman" w:hAnsi="Times New Roman" w:cs="Times New Roman"/>
+          <w:i/>
+          <w:color w:val="0E101A"/>
+        </w:rPr>
+        <w:t xml:space="preserve">Artificial Intelligence What it is and why it matters, </w:t>
+      </w:r>
+      <w:r>
+        <w:rPr>
+          <w:rFonts w:ascii="Times New Roman" w:hAnsi="Times New Roman" w:cs="Times New Roman"/>
+          <w:color w:val="0E101A"/>
+        </w:rPr>
+        <w:t>viewed 5 Dec 2021 &lt;</w:t>
+      </w:r>
+      <w:hyperlink r:id="rId39" w:anchor=":~:text=AI%20works%20by%20combining%20large,or%20features%20in%20the%20data">
         <w:r>
           <w:rPr>
             <w:rFonts w:ascii="Times New Roman" w:hAnsi="Times New Roman" w:cs="Times New Roman"/>
             <w:color w:val="1155CC"/>
             <w:u w:val="single"/>
           </w:rPr>
-          <w:t>0features%20in%20the%20data</w:t>
+          <w:t>https://www.sas.com/en_in/insights/analytics/what-is-artificial-intelligence.html#:~:text=AI%20works%20by%20combining%20large,or%20features%20in%20the%20data</w:t>
         </w:r>
       </w:hyperlink>
       <w:r>
@@ -4582,7 +3524,7 @@
                     <pic:cNvPicPr preferRelativeResize="0"/>
                   </pic:nvPicPr>
                   <pic:blipFill>
-                    <a:blip r:embed="rId34">
+                    <a:blip r:embed="rId40">
                       <a:extLst>
                         <a:ext uri="{28A0092B-C50C-407E-A947-70E740481C1C}">
                           <a14:useLocalDpi xmlns:a14="http://schemas.microsoft.com/office/drawing/2010/main" val="0"/>
@@ -4683,6 +3625,118 @@
 <file path=word/numbering.xml><?xml version="1.0" encoding="utf-8"?>
 <w:numbering xmlns:wpc="http://schemas.microsoft.com/office/word/2010/wordprocessingCanvas" xmlns:cx="http://schemas.microsoft.com/office/drawing/2014/chartex" xmlns:cx1="http://schemas.microsoft.com/office/drawing/2015/9/8/chartex" xmlns:cx2="http://schemas.microsoft.com/office/drawing/2015/10/21/chartex" xmlns:cx3="http://schemas.microsoft.com/office/drawing/2016/5/9/chartex" xmlns:cx4="http://schemas.microsoft.com/office/drawing/2016/5/10/chartex" xmlns:cx5="http://schemas.microsoft.com/office/drawing/2016/5/11/chartex" xmlns:cx6="http://schemas.microsoft.com/office/drawing/2016/5/12/chartex" xmlns:cx7="http://schemas.microsoft.com/office/drawing/2016/5/13/chartex" xmlns:cx8="http://schemas.microsoft.com/office/drawing/2016/5/14/chartex" xmlns:mc="http://schemas.openxmlformats.org/markup-compatibility/2006" xmlns:aink="http://schemas.microsoft.com/office/drawing/2016/ink" xmlns:am3d="http://schemas.microsoft.com/office/drawing/2017/model3d" xmlns:o="urn:schemas-microsoft-com:office:office" xmlns:r="http://schemas.openxmlformats.org/officeDocument/2006/relationships" xmlns:m="http://schemas.openxmlformats.org/officeDocument/2006/math" xmlns:v="urn:schemas-microsoft-com:vml" xmlns:wp14="http://schemas.microsoft.com/office/word/2010/wordprocessingDrawing" xmlns:wp="http://schemas.openxmlformats.org/drawingml/2006/wordprocessingDrawing" xmlns:w10="urn:schemas-microsoft-com:office:word" xmlns:w="http://schemas.openxmlformats.org/wordprocessingml/2006/main" xmlns:w14="http://schemas.microsoft.com/office/word/2010/wordml" xmlns:w15="http://schemas.microsoft.com/office/word/2012/wordml" xmlns:w16cex="http://schemas.microsoft.com/office/word/2018/wordml/cex" xmlns:w16cid="http://schemas.microsoft.com/office/word/2016/wordml/cid" xmlns:w16="http://schemas.microsoft.com/office/word/2018/wordml" xmlns:w16sdtdh="http://schemas.microsoft.com/office/word/2020/wordml/sdtdatahash" xmlns:w16se="http://schemas.microsoft.com/office/word/2015/wordml/symex" xmlns:wpg="http://schemas.microsoft.com/office/word/2010/wordprocessingGroup" xmlns:wpi="http://schemas.microsoft.com/office/word/2010/wordprocessingInk" xmlns:wne="http://schemas.microsoft.com/office/word/2006/wordml" xmlns:wps="http://schemas.microsoft.com/office/word/2010/wordprocessingShape" mc:Ignorable="w14 w15 w16se w16cid w16 w16cex w16sdtdh wp14">
   <w:abstractNum w:abstractNumId="0" w15:restartNumberingAfterBreak="0">
+    <w:nsid w:val="12987F79"/>
+    <w:multiLevelType w:val="hybridMultilevel"/>
+    <w:tmpl w:val="C2364AC0"/>
+    <w:lvl w:ilvl="0" w:tplc="868E7638">
+      <w:numFmt w:val="bullet"/>
+      <w:lvlText w:val="-"/>
+      <w:lvlJc w:val="left"/>
+      <w:pPr>
+        <w:ind w:left="720" w:hanging="360"/>
+      </w:pPr>
+      <w:rPr>
+        <w:rFonts w:ascii="Times New Roman" w:eastAsia="Arial" w:hAnsi="Times New Roman" w:cs="Times New Roman" w:hint="default"/>
+      </w:rPr>
+    </w:lvl>
+    <w:lvl w:ilvl="1" w:tplc="04090003" w:tentative="1">
+      <w:start w:val="1"/>
+      <w:numFmt w:val="bullet"/>
+      <w:lvlText w:val="o"/>
+      <w:lvlJc w:val="left"/>
+      <w:pPr>
+        <w:ind w:left="1440" w:hanging="360"/>
+      </w:pPr>
+      <w:rPr>
+        <w:rFonts w:ascii="Courier New" w:hAnsi="Courier New" w:cs="Courier New" w:hint="default"/>
+      </w:rPr>
+    </w:lvl>
+    <w:lvl w:ilvl="2" w:tplc="04090005" w:tentative="1">
+      <w:start w:val="1"/>
+      <w:numFmt w:val="bullet"/>
+      <w:lvlText w:val=""/>
+      <w:lvlJc w:val="left"/>
+      <w:pPr>
+        <w:ind w:left="2160" w:hanging="360"/>
+      </w:pPr>
+      <w:rPr>
+        <w:rFonts w:ascii="Wingdings" w:hAnsi="Wingdings" w:hint="default"/>
+      </w:rPr>
+    </w:lvl>
+    <w:lvl w:ilvl="3" w:tplc="04090001" w:tentative="1">
+      <w:start w:val="1"/>
+      <w:numFmt w:val="bullet"/>
+      <w:lvlText w:val=""/>
+      <w:lvlJc w:val="left"/>
+      <w:pPr>
+        <w:ind w:left="2880" w:hanging="360"/>
+      </w:pPr>
+      <w:rPr>
+        <w:rFonts w:ascii="Symbol" w:hAnsi="Symbol" w:hint="default"/>
+      </w:rPr>
+    </w:lvl>
+    <w:lvl w:ilvl="4" w:tplc="04090003" w:tentative="1">
+      <w:start w:val="1"/>
+      <w:numFmt w:val="bullet"/>
+      <w:lvlText w:val="o"/>
+      <w:lvlJc w:val="left"/>
+      <w:pPr>
+        <w:ind w:left="3600" w:hanging="360"/>
+      </w:pPr>
+      <w:rPr>
+        <w:rFonts w:ascii="Courier New" w:hAnsi="Courier New" w:cs="Courier New" w:hint="default"/>
+      </w:rPr>
+    </w:lvl>
+    <w:lvl w:ilvl="5" w:tplc="04090005" w:tentative="1">
+      <w:start w:val="1"/>
+      <w:numFmt w:val="bullet"/>
+      <w:lvlText w:val=""/>
+      <w:lvlJc w:val="left"/>
+      <w:pPr>
+        <w:ind w:left="4320" w:hanging="360"/>
+      </w:pPr>
+      <w:rPr>
+        <w:rFonts w:ascii="Wingdings" w:hAnsi="Wingdings" w:hint="default"/>
+      </w:rPr>
+    </w:lvl>
+    <w:lvl w:ilvl="6" w:tplc="04090001" w:tentative="1">
+      <w:start w:val="1"/>
+      <w:numFmt w:val="bullet"/>
+      <w:lvlText w:val=""/>
+      <w:lvlJc w:val="left"/>
+      <w:pPr>
+        <w:ind w:left="5040" w:hanging="360"/>
+      </w:pPr>
+      <w:rPr>
+        <w:rFonts w:ascii="Symbol" w:hAnsi="Symbol" w:hint="default"/>
+      </w:rPr>
+    </w:lvl>
+    <w:lvl w:ilvl="7" w:tplc="04090003" w:tentative="1">
+      <w:start w:val="1"/>
+      <w:numFmt w:val="bullet"/>
+      <w:lvlText w:val="o"/>
+      <w:lvlJc w:val="left"/>
+      <w:pPr>
+        <w:ind w:left="5760" w:hanging="360"/>
+      </w:pPr>
+      <w:rPr>
+        <w:rFonts w:ascii="Courier New" w:hAnsi="Courier New" w:cs="Courier New" w:hint="default"/>
+      </w:rPr>
+    </w:lvl>
+    <w:lvl w:ilvl="8" w:tplc="04090005" w:tentative="1">
+      <w:start w:val="1"/>
+      <w:numFmt w:val="bullet"/>
+      <w:lvlText w:val=""/>
+      <w:lvlJc w:val="left"/>
+      <w:pPr>
+        <w:ind w:left="6480" w:hanging="360"/>
+      </w:pPr>
+      <w:rPr>
+        <w:rFonts w:ascii="Wingdings" w:hAnsi="Wingdings" w:hint="default"/>
+      </w:rPr>
+    </w:lvl>
+  </w:abstractNum>
+  <w:abstractNum w:abstractNumId="1" w15:restartNumberingAfterBreak="0">
     <w:nsid w:val="1C4B0DB1"/>
     <w:multiLevelType w:val="hybridMultilevel"/>
     <w:tmpl w:val="F7FE676E"/>
@@ -4795,7 +3849,7 @@
       </w:rPr>
     </w:lvl>
   </w:abstractNum>
-  <w:abstractNum w:abstractNumId="1" w15:restartNumberingAfterBreak="0">
+  <w:abstractNum w:abstractNumId="2" w15:restartNumberingAfterBreak="0">
     <w:nsid w:val="28B55A91"/>
     <w:multiLevelType w:val="multilevel"/>
     <w:tmpl w:val="749047CA"/>
@@ -4908,7 +3962,7 @@
       </w:rPr>
     </w:lvl>
   </w:abstractNum>
-  <w:abstractNum w:abstractNumId="2" w15:restartNumberingAfterBreak="0">
+  <w:abstractNum w:abstractNumId="3" w15:restartNumberingAfterBreak="0">
     <w:nsid w:val="2AD857F1"/>
     <w:multiLevelType w:val="hybridMultilevel"/>
     <w:tmpl w:val="014E8FB0"/>
@@ -5021,7 +4075,7 @@
       </w:rPr>
     </w:lvl>
   </w:abstractNum>
-  <w:abstractNum w:abstractNumId="3" w15:restartNumberingAfterBreak="0">
+  <w:abstractNum w:abstractNumId="4" w15:restartNumberingAfterBreak="0">
     <w:nsid w:val="30903873"/>
     <w:multiLevelType w:val="hybridMultilevel"/>
     <w:tmpl w:val="A6F4613A"/>
@@ -5107,7 +4161,7 @@
       </w:pPr>
     </w:lvl>
   </w:abstractNum>
-  <w:abstractNum w:abstractNumId="4" w15:restartNumberingAfterBreak="0">
+  <w:abstractNum w:abstractNumId="5" w15:restartNumberingAfterBreak="0">
     <w:nsid w:val="326D4C41"/>
     <w:multiLevelType w:val="multilevel"/>
     <w:tmpl w:val="27A40B6E"/>
@@ -5220,7 +4274,7 @@
       </w:rPr>
     </w:lvl>
   </w:abstractNum>
-  <w:abstractNum w:abstractNumId="5" w15:restartNumberingAfterBreak="0">
+  <w:abstractNum w:abstractNumId="6" w15:restartNumberingAfterBreak="0">
     <w:nsid w:val="398C6438"/>
     <w:multiLevelType w:val="hybridMultilevel"/>
     <w:tmpl w:val="F9DE6DF6"/>
@@ -5333,7 +4387,7 @@
       </w:rPr>
     </w:lvl>
   </w:abstractNum>
-  <w:abstractNum w:abstractNumId="6" w15:restartNumberingAfterBreak="0">
+  <w:abstractNum w:abstractNumId="7" w15:restartNumberingAfterBreak="0">
     <w:nsid w:val="3B004206"/>
     <w:multiLevelType w:val="hybridMultilevel"/>
     <w:tmpl w:val="2EBE7CE4"/>
@@ -5446,7 +4500,7 @@
       </w:rPr>
     </w:lvl>
   </w:abstractNum>
-  <w:abstractNum w:abstractNumId="7" w15:restartNumberingAfterBreak="0">
+  <w:abstractNum w:abstractNumId="8" w15:restartNumberingAfterBreak="0">
     <w:nsid w:val="5E7454D6"/>
     <w:multiLevelType w:val="multilevel"/>
     <w:tmpl w:val="C7360DE2"/>
@@ -5559,7 +4613,7 @@
       </w:rPr>
     </w:lvl>
   </w:abstractNum>
-  <w:abstractNum w:abstractNumId="8" w15:restartNumberingAfterBreak="0">
+  <w:abstractNum w:abstractNumId="9" w15:restartNumberingAfterBreak="0">
     <w:nsid w:val="6A6912FD"/>
     <w:multiLevelType w:val="hybridMultilevel"/>
     <w:tmpl w:val="573C2CB6"/>
@@ -5672,7 +4726,7 @@
       </w:rPr>
     </w:lvl>
   </w:abstractNum>
-  <w:abstractNum w:abstractNumId="9" w15:restartNumberingAfterBreak="0">
+  <w:abstractNum w:abstractNumId="10" w15:restartNumberingAfterBreak="0">
     <w:nsid w:val="6F6D6D6B"/>
     <w:multiLevelType w:val="multilevel"/>
     <w:tmpl w:val="E9DAF1B6"/>
@@ -5785,7 +4839,7 @@
       </w:rPr>
     </w:lvl>
   </w:abstractNum>
-  <w:abstractNum w:abstractNumId="10" w15:restartNumberingAfterBreak="0">
+  <w:abstractNum w:abstractNumId="11" w15:restartNumberingAfterBreak="0">
     <w:nsid w:val="70437FA3"/>
     <w:multiLevelType w:val="hybridMultilevel"/>
     <w:tmpl w:val="D04ECB84"/>
@@ -5898,7 +4952,7 @@
       </w:rPr>
     </w:lvl>
   </w:abstractNum>
-  <w:abstractNum w:abstractNumId="11" w15:restartNumberingAfterBreak="0">
+  <w:abstractNum w:abstractNumId="12" w15:restartNumberingAfterBreak="0">
     <w:nsid w:val="718A16D5"/>
     <w:multiLevelType w:val="hybridMultilevel"/>
     <w:tmpl w:val="B5F280EC"/>
@@ -5988,7 +5042,7 @@
       </w:pPr>
     </w:lvl>
   </w:abstractNum>
-  <w:abstractNum w:abstractNumId="12" w15:restartNumberingAfterBreak="0">
+  <w:abstractNum w:abstractNumId="13" w15:restartNumberingAfterBreak="0">
     <w:nsid w:val="72E512C8"/>
     <w:multiLevelType w:val="multilevel"/>
     <w:tmpl w:val="89CAA9EE"/>
@@ -6105,7 +5159,7 @@
       </w:rPr>
     </w:lvl>
   </w:abstractNum>
-  <w:abstractNum w:abstractNumId="13" w15:restartNumberingAfterBreak="0">
+  <w:abstractNum w:abstractNumId="14" w15:restartNumberingAfterBreak="0">
     <w:nsid w:val="7AB54842"/>
     <w:multiLevelType w:val="hybridMultilevel"/>
     <w:tmpl w:val="862CEB78"/>
@@ -6191,7 +5245,7 @@
       </w:pPr>
     </w:lvl>
   </w:abstractNum>
-  <w:abstractNum w:abstractNumId="14" w15:restartNumberingAfterBreak="0">
+  <w:abstractNum w:abstractNumId="15" w15:restartNumberingAfterBreak="0">
     <w:nsid w:val="7E6F29A5"/>
     <w:multiLevelType w:val="hybridMultilevel"/>
     <w:tmpl w:val="AC46A430"/>
@@ -6305,48 +5359,51 @@
     </w:lvl>
   </w:abstractNum>
   <w:num w:numId="1">
+    <w:abstractNumId w:val="2"/>
+  </w:num>
+  <w:num w:numId="2">
+    <w:abstractNumId w:val="5"/>
+  </w:num>
+  <w:num w:numId="3">
+    <w:abstractNumId w:val="13"/>
+  </w:num>
+  <w:num w:numId="4">
+    <w:abstractNumId w:val="8"/>
+  </w:num>
+  <w:num w:numId="5">
+    <w:abstractNumId w:val="10"/>
+  </w:num>
+  <w:num w:numId="6">
+    <w:abstractNumId w:val="14"/>
+  </w:num>
+  <w:num w:numId="7">
+    <w:abstractNumId w:val="12"/>
+  </w:num>
+  <w:num w:numId="8">
+    <w:abstractNumId w:val="4"/>
+  </w:num>
+  <w:num w:numId="9">
+    <w:abstractNumId w:val="9"/>
+  </w:num>
+  <w:num w:numId="10">
+    <w:abstractNumId w:val="7"/>
+  </w:num>
+  <w:num w:numId="11">
+    <w:abstractNumId w:val="3"/>
+  </w:num>
+  <w:num w:numId="12">
+    <w:abstractNumId w:val="15"/>
+  </w:num>
+  <w:num w:numId="13">
+    <w:abstractNumId w:val="6"/>
+  </w:num>
+  <w:num w:numId="14">
+    <w:abstractNumId w:val="11"/>
+  </w:num>
+  <w:num w:numId="15">
     <w:abstractNumId w:val="1"/>
   </w:num>
-  <w:num w:numId="2">
-    <w:abstractNumId w:val="4"/>
-  </w:num>
-  <w:num w:numId="3">
-    <w:abstractNumId w:val="12"/>
-  </w:num>
-  <w:num w:numId="4">
-    <w:abstractNumId w:val="7"/>
-  </w:num>
-  <w:num w:numId="5">
-    <w:abstractNumId w:val="9"/>
-  </w:num>
-  <w:num w:numId="6">
-    <w:abstractNumId w:val="13"/>
-  </w:num>
-  <w:num w:numId="7">
-    <w:abstractNumId w:val="11"/>
-  </w:num>
-  <w:num w:numId="8">
-    <w:abstractNumId w:val="3"/>
-  </w:num>
-  <w:num w:numId="9">
-    <w:abstractNumId w:val="8"/>
-  </w:num>
-  <w:num w:numId="10">
-    <w:abstractNumId w:val="6"/>
-  </w:num>
-  <w:num w:numId="11">
-    <w:abstractNumId w:val="2"/>
-  </w:num>
-  <w:num w:numId="12">
-    <w:abstractNumId w:val="14"/>
-  </w:num>
-  <w:num w:numId="13">
-    <w:abstractNumId w:val="5"/>
-  </w:num>
-  <w:num w:numId="14">
-    <w:abstractNumId w:val="10"/>
-  </w:num>
-  <w:num w:numId="15">
+  <w:num w:numId="16">
     <w:abstractNumId w:val="0"/>
   </w:num>
 </w:numbering>
@@ -6809,6 +5866,7 @@
     <w:name w:val="heading 4"/>
     <w:basedOn w:val="Normal"/>
     <w:next w:val="Normal"/>
+    <w:link w:val="Heading4Char"/>
     <w:uiPriority w:val="9"/>
     <w:unhideWhenUsed/>
     <w:qFormat/>
@@ -6931,6 +5989,53 @@
       <w:ind w:left="720"/>
       <w:contextualSpacing/>
     </w:pPr>
+  </w:style>
+  <w:style w:type="character" w:styleId="Hyperlink">
+    <w:name w:val="Hyperlink"/>
+    <w:basedOn w:val="DefaultParagraphFont"/>
+    <w:uiPriority w:val="99"/>
+    <w:unhideWhenUsed/>
+    <w:rsid w:val="001C26A0"/>
+    <w:rPr>
+      <w:color w:val="0000FF" w:themeColor="hyperlink"/>
+      <w:u w:val="single"/>
+    </w:rPr>
+  </w:style>
+  <w:style w:type="character" w:styleId="UnresolvedMention">
+    <w:name w:val="Unresolved Mention"/>
+    <w:basedOn w:val="DefaultParagraphFont"/>
+    <w:uiPriority w:val="99"/>
+    <w:semiHidden/>
+    <w:unhideWhenUsed/>
+    <w:rsid w:val="001C26A0"/>
+    <w:rPr>
+      <w:color w:val="605E5C"/>
+      <w:shd w:val="clear" w:color="auto" w:fill="E1DFDD"/>
+    </w:rPr>
+  </w:style>
+  <w:style w:type="character" w:styleId="FollowedHyperlink">
+    <w:name w:val="FollowedHyperlink"/>
+    <w:basedOn w:val="DefaultParagraphFont"/>
+    <w:uiPriority w:val="99"/>
+    <w:semiHidden/>
+    <w:unhideWhenUsed/>
+    <w:rsid w:val="001C26A0"/>
+    <w:rPr>
+      <w:color w:val="800080" w:themeColor="followedHyperlink"/>
+      <w:u w:val="single"/>
+    </w:rPr>
+  </w:style>
+  <w:style w:type="character" w:customStyle="1" w:styleId="Heading4Char">
+    <w:name w:val="Heading 4 Char"/>
+    <w:basedOn w:val="DefaultParagraphFont"/>
+    <w:link w:val="Heading4"/>
+    <w:uiPriority w:val="9"/>
+    <w:rsid w:val="00F0780A"/>
+    <w:rPr>
+      <w:color w:val="666666"/>
+      <w:sz w:val="24"/>
+      <w:szCs w:val="24"/>
+    </w:rPr>
   </w:style>
 </w:styles>
 </file>

--- a/IT_world.docx
+++ b/IT_world.docx
@@ -30,6 +30,7 @@
           <w:numId w:val="7"/>
         </w:numPr>
         <w:spacing w:line="360" w:lineRule="auto"/>
+        <w:jc w:val="both"/>
         <w:rPr>
           <w:rFonts w:ascii="Times New Roman" w:hAnsi="Times New Roman" w:cs="Times New Roman"/>
           <w:b/>
@@ -53,38 +54,40 @@
           <w:numId w:val="15"/>
         </w:numPr>
         <w:spacing w:line="360" w:lineRule="auto"/>
-        <w:rPr>
-          <w:rFonts w:ascii="Times New Roman" w:hAnsi="Times New Roman" w:cs="Times New Roman"/>
-          <w:b/>
-          <w:bCs/>
-        </w:rPr>
-      </w:pPr>
-      <w:r>
-        <w:rPr>
-          <w:rFonts w:ascii="Times New Roman" w:hAnsi="Times New Roman" w:cs="Times New Roman"/>
-          <w:b/>
-          <w:bCs/>
-        </w:rPr>
-        <w:t xml:space="preserve">Team name: DDQN </w:t>
+        <w:jc w:val="both"/>
+        <w:rPr>
+          <w:rFonts w:ascii="Times New Roman" w:hAnsi="Times New Roman" w:cs="Times New Roman"/>
+          <w:b/>
+          <w:bCs/>
+        </w:rPr>
+      </w:pPr>
+      <w:r>
+        <w:rPr>
+          <w:rFonts w:ascii="Times New Roman" w:hAnsi="Times New Roman" w:cs="Times New Roman"/>
+          <w:b/>
+          <w:bCs/>
+        </w:rPr>
+        <w:t>Team name: DDQN</w:t>
       </w:r>
     </w:p>
     <w:p>
       <w:pPr>
         <w:spacing w:line="360" w:lineRule="auto"/>
         <w:ind w:firstLine="720"/>
-        <w:rPr>
-          <w:rFonts w:ascii="Times New Roman" w:hAnsi="Times New Roman" w:cs="Times New Roman"/>
-          <w:sz w:val="24"/>
-          <w:szCs w:val="24"/>
-        </w:rPr>
-      </w:pPr>
-      <w:r>
-        <w:rPr>
-          <w:rFonts w:ascii="Times New Roman" w:hAnsi="Times New Roman" w:cs="Times New Roman"/>
-          <w:sz w:val="24"/>
-          <w:szCs w:val="24"/>
-        </w:rPr>
-        <w:t xml:space="preserve">This name represents the team's spirit, which shows all the expectations and the interest in the IT World. These letters take from the first letter of an individual member's name that shows each person is a piece of the puzzle indispensable in the team. </w:t>
+        <w:jc w:val="both"/>
+        <w:rPr>
+          <w:rFonts w:ascii="Times New Roman" w:hAnsi="Times New Roman" w:cs="Times New Roman"/>
+          <w:sz w:val="24"/>
+          <w:szCs w:val="24"/>
+        </w:rPr>
+      </w:pPr>
+      <w:r>
+        <w:rPr>
+          <w:rFonts w:ascii="Times New Roman" w:hAnsi="Times New Roman" w:cs="Times New Roman"/>
+          <w:sz w:val="24"/>
+          <w:szCs w:val="24"/>
+        </w:rPr>
+        <w:t>This name represents the team's spirit, which shows all the expectations and the interest in the IT World. These letters take from the first letter of an individual member's name that shows each person is a piece of the puzzle indispensable in the team.</w:t>
       </w:r>
     </w:p>
     <w:p>
@@ -95,25 +98,27 @@
           <w:numId w:val="14"/>
         </w:numPr>
         <w:spacing w:line="360" w:lineRule="auto"/>
-        <w:rPr>
-          <w:rFonts w:ascii="Times New Roman" w:hAnsi="Times New Roman" w:cs="Times New Roman"/>
-          <w:b/>
-          <w:bCs/>
-        </w:rPr>
-      </w:pPr>
-      <w:r>
-        <w:rPr>
-          <w:rFonts w:ascii="Times New Roman" w:hAnsi="Times New Roman" w:cs="Times New Roman"/>
-          <w:b/>
-          <w:bCs/>
-        </w:rPr>
-        <w:t xml:space="preserve">Personal information: </w:t>
+        <w:jc w:val="both"/>
+        <w:rPr>
+          <w:rFonts w:ascii="Times New Roman" w:hAnsi="Times New Roman" w:cs="Times New Roman"/>
+          <w:b/>
+          <w:bCs/>
+        </w:rPr>
+      </w:pPr>
+      <w:r>
+        <w:rPr>
+          <w:rFonts w:ascii="Times New Roman" w:hAnsi="Times New Roman" w:cs="Times New Roman"/>
+          <w:b/>
+          <w:bCs/>
+        </w:rPr>
+        <w:t>Personal information:</w:t>
       </w:r>
     </w:p>
     <w:p>
       <w:pPr>
         <w:pStyle w:val="Heading3"/>
         <w:spacing w:line="360" w:lineRule="auto"/>
+        <w:jc w:val="both"/>
         <w:rPr>
           <w:rFonts w:ascii="Times New Roman" w:hAnsi="Times New Roman" w:cs="Times New Roman"/>
           <w:b/>
@@ -133,6 +138,7 @@
       <w:pPr>
         <w:spacing w:line="360" w:lineRule="auto"/>
         <w:ind w:firstLine="720"/>
+        <w:jc w:val="both"/>
         <w:rPr>
           <w:rFonts w:ascii="Times New Roman" w:hAnsi="Times New Roman" w:cs="Times New Roman"/>
           <w:sz w:val="24"/>
@@ -152,19 +158,20 @@
       <w:pPr>
         <w:spacing w:line="360" w:lineRule="auto"/>
         <w:ind w:firstLine="720"/>
-        <w:rPr>
-          <w:rFonts w:ascii="Times New Roman" w:hAnsi="Times New Roman" w:cs="Times New Roman"/>
-          <w:sz w:val="24"/>
-          <w:szCs w:val="24"/>
-        </w:rPr>
-      </w:pPr>
-      <w:r>
-        <w:rPr>
-          <w:rFonts w:ascii="Times New Roman" w:hAnsi="Times New Roman" w:cs="Times New Roman"/>
-          <w:sz w:val="24"/>
-          <w:szCs w:val="24"/>
-        </w:rPr>
-        <w:t xml:space="preserve">For the time being, I am pursuing a Bachelor of Information Technology at RMIT, and in my spare time, I enjoy playing basketball and taking photographs. And the main reason why I choose to spend my time in IT is that in the current era, information technology plays an essential role in our lives, directly affecting personal daily activities that no one can ignore. In my opinion, the advancement of information technology makes a person's life better and more convenient. IT, for example, makes it easier for people to weather the storm of COVID-19 without difficulty because they can do everything online, which does not require face-to-face contact, such as shopping online, studying online, and working from home. Since I was a child, I've had a strong interest in technology. When my family got their first computer, I was introduced to a new world where I expanded my knowledge of technology. As a result, it piqued my interest. Through my high school robotics club, I participated in some competitions and made some small projects, such as automatic watering </w:t>
+        <w:jc w:val="both"/>
+        <w:rPr>
+          <w:rFonts w:ascii="Times New Roman" w:hAnsi="Times New Roman" w:cs="Times New Roman"/>
+          <w:sz w:val="24"/>
+          <w:szCs w:val="24"/>
+        </w:rPr>
+      </w:pPr>
+      <w:r>
+        <w:rPr>
+          <w:rFonts w:ascii="Times New Roman" w:hAnsi="Times New Roman" w:cs="Times New Roman"/>
+          <w:sz w:val="24"/>
+          <w:szCs w:val="24"/>
+        </w:rPr>
+        <w:t xml:space="preserve">For the time being, I am pursuing a Bachelor of Information Technology at RMIT, and in my spare time, I enjoy playing basketball and taking photographs. And the main reason why I choose to spend my time in IT is that in the current era, information technology plays an essential role in our lives, directly affecting personal daily activities that no one can ignore. In my opinion, the advancement of information technology makes a person's life better and more convenient. IT, for example, makes it easier for people to weather the storm of COVID-19 without difficulty because they can do everything online, which does not require face-to-face contact, such as shopping online, studying online, and working from home. Since I was a child, I've had a strong interest in technology. When my family got their first computer, I was introduced to a new world where I expanded my knowledge of technology. As a result, it piqued my interest. Through my high school robotics club, I participated in some competitions and made some small projects, such as automatic watering systems, light bulbs, and balance cars. </w:t>
       </w:r>
       <w:r>
         <w:rPr>
@@ -173,58 +180,88 @@
           <w:szCs w:val="24"/>
         </w:rPr>
         <w:lastRenderedPageBreak/>
-        <w:t>systems, light bulbs, and balance cars. In addition, I have worked as a graphic designer since I was in high school, and I know Python, HTML. Therefore, I expect to learn the skills necessary to manage an IT project and bring my fantastic idea to fruition after finishing my studies.</w:t>
+        <w:t>In addition, I have worked as a graphic designer since I was in high school, and I know Python, HTML. Therefore, I expect to learn the skills necessary to manage an IT project and bring my fantastic idea to fruition after finishing my studies.</w:t>
       </w:r>
     </w:p>
     <w:p>
       <w:pPr>
         <w:pStyle w:val="Heading3"/>
         <w:spacing w:line="360" w:lineRule="auto"/>
-        <w:rPr>
-          <w:rFonts w:ascii="Times New Roman" w:hAnsi="Times New Roman" w:cs="Times New Roman"/>
-          <w:b/>
-          <w:bCs/>
-        </w:rPr>
-      </w:pPr>
-      <w:r>
-        <w:rPr>
-          <w:rFonts w:ascii="Times New Roman" w:hAnsi="Times New Roman" w:cs="Times New Roman"/>
-          <w:b/>
-          <w:bCs/>
-        </w:rPr>
-        <w:t xml:space="preserve"> Bui Quang Thanh Dat - s39127551:</w:t>
+        <w:jc w:val="both"/>
+        <w:rPr>
+          <w:rFonts w:ascii="Times New Roman" w:hAnsi="Times New Roman" w:cs="Times New Roman"/>
+          <w:b/>
+          <w:bCs/>
+        </w:rPr>
+      </w:pPr>
+      <w:r>
+        <w:rPr>
+          <w:rFonts w:ascii="Times New Roman" w:hAnsi="Times New Roman" w:cs="Times New Roman"/>
+          <w:b/>
+          <w:bCs/>
+        </w:rPr>
+        <w:t xml:space="preserve">Bui Quang Thanh </w:t>
+      </w:r>
+      <w:proofErr w:type="spellStart"/>
+      <w:r>
+        <w:rPr>
+          <w:rFonts w:ascii="Times New Roman" w:hAnsi="Times New Roman" w:cs="Times New Roman"/>
+          <w:b/>
+          <w:bCs/>
+        </w:rPr>
+        <w:t>Dat</w:t>
+      </w:r>
+      <w:proofErr w:type="spellEnd"/>
+      <w:r>
+        <w:rPr>
+          <w:rFonts w:ascii="Times New Roman" w:hAnsi="Times New Roman" w:cs="Times New Roman"/>
+          <w:b/>
+          <w:bCs/>
+        </w:rPr>
+        <w:t xml:space="preserve"> - s39127551:</w:t>
       </w:r>
     </w:p>
     <w:p>
       <w:pPr>
         <w:spacing w:before="240" w:after="240" w:line="360" w:lineRule="auto"/>
-        <w:rPr>
-          <w:rFonts w:ascii="Times New Roman" w:hAnsi="Times New Roman" w:cs="Times New Roman"/>
-          <w:sz w:val="24"/>
-          <w:szCs w:val="24"/>
-        </w:rPr>
-      </w:pPr>
-      <w:r>
-        <w:rPr>
-          <w:rFonts w:ascii="Times New Roman" w:hAnsi="Times New Roman" w:cs="Times New Roman"/>
-          <w:b/>
-          <w:sz w:val="24"/>
-          <w:szCs w:val="24"/>
-        </w:rPr>
-        <w:tab/>
-      </w:r>
-      <w:r>
-        <w:rPr>
-          <w:rFonts w:ascii="Times New Roman" w:hAnsi="Times New Roman" w:cs="Times New Roman"/>
-          <w:sz w:val="24"/>
-          <w:szCs w:val="24"/>
-        </w:rPr>
-        <w:t>I was initially from VietNam, which my hometown is Hue city. A bit of trivia is that although my father came from the Central – region, I still have a Southern accent. I think this is because he went to the South quite a while to settle, and my mother is originally Southern. I am addressing this since a few of my friends or new acquaintances usually could not recognize my accent as a Southern but somewhere else like a mixed accent. Aside from Vietnamese, I also know English.</w:t>
+        <w:jc w:val="both"/>
+        <w:rPr>
+          <w:rFonts w:ascii="Times New Roman" w:hAnsi="Times New Roman" w:cs="Times New Roman"/>
+          <w:sz w:val="24"/>
+          <w:szCs w:val="24"/>
+        </w:rPr>
+      </w:pPr>
+      <w:r>
+        <w:rPr>
+          <w:rFonts w:ascii="Times New Roman" w:hAnsi="Times New Roman" w:cs="Times New Roman"/>
+          <w:sz w:val="24"/>
+          <w:szCs w:val="24"/>
+        </w:rPr>
+        <w:t xml:space="preserve">I was initially from </w:t>
+      </w:r>
+      <w:proofErr w:type="spellStart"/>
+      <w:r>
+        <w:rPr>
+          <w:rFonts w:ascii="Times New Roman" w:hAnsi="Times New Roman" w:cs="Times New Roman"/>
+          <w:sz w:val="24"/>
+          <w:szCs w:val="24"/>
+        </w:rPr>
+        <w:t>VietNam</w:t>
+      </w:r>
+      <w:proofErr w:type="spellEnd"/>
+      <w:r>
+        <w:rPr>
+          <w:rFonts w:ascii="Times New Roman" w:hAnsi="Times New Roman" w:cs="Times New Roman"/>
+          <w:sz w:val="24"/>
+          <w:szCs w:val="24"/>
+        </w:rPr>
+        <w:t>, which my hometown is Hue city. A bit of trivia is that although my father came from the Central – region, I still have a Southern accent. I think this is because he went to the South quite a while to settle, and my mother is originally Southern. I am addressing this since a few of my friends or new acquaintances usually could not recognize my accent as a Southern but somewhere else like a mixed accent. Aside from Vietnamese, I also know English.</w:t>
       </w:r>
     </w:p>
     <w:p>
       <w:pPr>
         <w:spacing w:before="240" w:after="240" w:line="360" w:lineRule="auto"/>
+        <w:jc w:val="both"/>
         <w:rPr>
           <w:rFonts w:ascii="Times New Roman" w:hAnsi="Times New Roman" w:cs="Times New Roman"/>
           <w:sz w:val="24"/>
@@ -243,6 +280,7 @@
     <w:p>
       <w:pPr>
         <w:spacing w:before="240" w:after="240" w:line="360" w:lineRule="auto"/>
+        <w:jc w:val="both"/>
         <w:rPr>
           <w:rFonts w:ascii="Times New Roman" w:hAnsi="Times New Roman" w:cs="Times New Roman"/>
           <w:sz w:val="24"/>
@@ -254,6 +292,7 @@
       <w:pPr>
         <w:pStyle w:val="Heading3"/>
         <w:spacing w:line="360" w:lineRule="auto"/>
+        <w:jc w:val="both"/>
         <w:rPr>
           <w:rFonts w:ascii="Times New Roman" w:hAnsi="Times New Roman" w:cs="Times New Roman"/>
           <w:b/>
@@ -271,28 +310,38 @@
     </w:p>
     <w:p>
       <w:pPr>
-        <w:rPr>
-          <w:rFonts w:ascii="Times New Roman" w:hAnsi="Times New Roman" w:cs="Times New Roman"/>
-          <w:sz w:val="24"/>
-          <w:szCs w:val="24"/>
-        </w:rPr>
-      </w:pPr>
-      <w:r>
-        <w:rPr>
-          <w:rFonts w:ascii="Times New Roman" w:hAnsi="Times New Roman" w:cs="Times New Roman"/>
-          <w:b/>
-          <w:sz w:val="24"/>
-          <w:szCs w:val="24"/>
-        </w:rPr>
-        <w:tab/>
-      </w:r>
-      <w:r>
-        <w:rPr>
-          <w:rFonts w:ascii="Times New Roman" w:hAnsi="Times New Roman" w:cs="Times New Roman"/>
-          <w:sz w:val="24"/>
-          <w:szCs w:val="24"/>
-        </w:rPr>
-        <w:t>I live in Binh Duong, Vietnam, and I graduated from my 12 years of school two years ago to communicate with everyone in two languages: Vietnamese and English. I started to study at RMIT University in 2019. I am studying an English course to get a Bachelor of Information Technology. Besides that, I have already joined the Flag Football Club (FFC) as a member at university, and when I have free time, I play games and go to coffee shops with my friends.</w:t>
+        <w:jc w:val="both"/>
+        <w:rPr>
+          <w:rFonts w:ascii="Times New Roman" w:hAnsi="Times New Roman" w:cs="Times New Roman"/>
+          <w:sz w:val="24"/>
+          <w:szCs w:val="24"/>
+        </w:rPr>
+      </w:pPr>
+      <w:r>
+        <w:rPr>
+          <w:rFonts w:ascii="Times New Roman" w:hAnsi="Times New Roman" w:cs="Times New Roman"/>
+          <w:sz w:val="24"/>
+          <w:szCs w:val="24"/>
+        </w:rPr>
+        <w:t xml:space="preserve">I live in </w:t>
+      </w:r>
+      <w:proofErr w:type="spellStart"/>
+      <w:r>
+        <w:rPr>
+          <w:rFonts w:ascii="Times New Roman" w:hAnsi="Times New Roman" w:cs="Times New Roman"/>
+          <w:sz w:val="24"/>
+          <w:szCs w:val="24"/>
+        </w:rPr>
+        <w:t>Binh</w:t>
+      </w:r>
+      <w:proofErr w:type="spellEnd"/>
+      <w:r>
+        <w:rPr>
+          <w:rFonts w:ascii="Times New Roman" w:hAnsi="Times New Roman" w:cs="Times New Roman"/>
+          <w:sz w:val="24"/>
+          <w:szCs w:val="24"/>
+        </w:rPr>
+        <w:t xml:space="preserve"> Duong, Vietnam, and I graduated from my 12 years of school two years ago to communicate with everyone in two languages: Vietnamese and English. I started to study at RMIT University in 2019. I am studying an English course to get a Bachelor of Information Technology. Besides that, I have already joined the Flag Football Club (FFC) as a member at university, and when I have free time, I play games and go to coffee shops with my friends.</w:t>
       </w:r>
       <w:r>
         <w:rPr>
@@ -308,39 +357,25 @@
           <w:sz w:val="24"/>
           <w:szCs w:val="24"/>
         </w:rPr>
-        <w:t xml:space="preserve">, the world is growing faster and faster. Technology has entered and influenced our daily lives in </w:t>
-      </w:r>
-      <w:r>
-        <w:rPr>
-          <w:rFonts w:ascii="Times New Roman" w:hAnsi="Times New Roman" w:cs="Times New Roman"/>
-          <w:sz w:val="24"/>
-          <w:szCs w:val="24"/>
-        </w:rPr>
-        <w:t>many ways</w:t>
-      </w:r>
-      <w:r>
-        <w:rPr>
-          <w:rFonts w:ascii="Times New Roman" w:hAnsi="Times New Roman" w:cs="Times New Roman"/>
-          <w:sz w:val="24"/>
-          <w:szCs w:val="24"/>
-        </w:rPr>
-        <w:t xml:space="preserve">, so it is fair to say that IT has made our lives less difficult. </w:t>
-      </w:r>
-      <w:r>
-        <w:rPr>
-          <w:rFonts w:ascii="Times New Roman" w:hAnsi="Times New Roman" w:cs="Times New Roman"/>
-          <w:sz w:val="24"/>
-          <w:szCs w:val="24"/>
-        </w:rPr>
-        <w:t>Currently</w:t>
-      </w:r>
-      <w:r>
-        <w:rPr>
-          <w:rFonts w:ascii="Times New Roman" w:hAnsi="Times New Roman" w:cs="Times New Roman"/>
-          <w:sz w:val="24"/>
-          <w:szCs w:val="24"/>
-        </w:rPr>
-        <w:t xml:space="preserve">, we can do online shopping, study online, and work online. People can do those things through smartphones or computers and laptops. Since 2020, my friends and I have studied IT online because of COVID-19, but in fewer weeks we have to come back to </w:t>
+        <w:t xml:space="preserve">, the world is growing faster and faster. Technology has entered and influenced our daily lives in many ways, so it is fair to say that IT has made our lives less difficult. Currently, we can do online shopping, study online, and work online. People can do those things through smartphones or computers and laptops. Since 2020, my friends and I have studied IT online because of COVID-19, but in fewer weeks we </w:t>
+      </w:r>
+      <w:proofErr w:type="gramStart"/>
+      <w:r>
+        <w:rPr>
+          <w:rFonts w:ascii="Times New Roman" w:hAnsi="Times New Roman" w:cs="Times New Roman"/>
+          <w:sz w:val="24"/>
+          <w:szCs w:val="24"/>
+        </w:rPr>
+        <w:t>have to</w:t>
+      </w:r>
+      <w:proofErr w:type="gramEnd"/>
+      <w:r>
+        <w:rPr>
+          <w:rFonts w:ascii="Times New Roman" w:hAnsi="Times New Roman" w:cs="Times New Roman"/>
+          <w:sz w:val="24"/>
+          <w:szCs w:val="24"/>
+        </w:rPr>
+        <w:t xml:space="preserve"> come back to school face-to-face, which </w:t>
       </w:r>
       <w:r>
         <w:rPr>
@@ -349,29 +384,14 @@
           <w:szCs w:val="24"/>
         </w:rPr>
         <w:lastRenderedPageBreak/>
-        <w:t xml:space="preserve">school face-to-face, which helps us more and more and more develop teamwork skills. </w:t>
-      </w:r>
-      <w:r>
-        <w:rPr>
-          <w:rFonts w:ascii="Times New Roman" w:hAnsi="Times New Roman" w:cs="Times New Roman"/>
-          <w:sz w:val="24"/>
-          <w:szCs w:val="24"/>
-        </w:rPr>
-        <w:t>So,</w:t>
-      </w:r>
-      <w:r>
-        <w:rPr>
-          <w:rFonts w:ascii="Times New Roman" w:hAnsi="Times New Roman" w:cs="Times New Roman"/>
-          <w:sz w:val="24"/>
-          <w:szCs w:val="24"/>
-        </w:rPr>
-        <w:t xml:space="preserve"> I decided to add more knowledge for myself which will help me in the future.</w:t>
+        <w:t>helps us more and more and more develop teamwork skills. So, I decided to add more knowledge for myself which will help me in the future.</w:t>
       </w:r>
     </w:p>
     <w:p>
       <w:pPr>
         <w:pStyle w:val="Heading3"/>
         <w:spacing w:line="360" w:lineRule="auto"/>
+        <w:jc w:val="both"/>
         <w:rPr>
           <w:rFonts w:ascii="Times New Roman" w:hAnsi="Times New Roman" w:cs="Times New Roman"/>
           <w:b/>
@@ -390,33 +410,80 @@
     <w:p>
       <w:pPr>
         <w:spacing w:before="240" w:after="240" w:line="360" w:lineRule="auto"/>
-        <w:rPr>
-          <w:rFonts w:ascii="Times New Roman" w:hAnsi="Times New Roman" w:cs="Times New Roman"/>
-          <w:sz w:val="24"/>
-          <w:szCs w:val="24"/>
-        </w:rPr>
-      </w:pPr>
-      <w:r>
-        <w:rPr>
-          <w:rFonts w:ascii="Times New Roman" w:hAnsi="Times New Roman" w:cs="Times New Roman"/>
-          <w:b/>
-          <w:sz w:val="24"/>
-          <w:szCs w:val="24"/>
-        </w:rPr>
-        <w:tab/>
-      </w:r>
-      <w:r>
-        <w:rPr>
-          <w:rFonts w:ascii="Times New Roman" w:hAnsi="Times New Roman" w:cs="Times New Roman"/>
-          <w:sz w:val="24"/>
-          <w:szCs w:val="24"/>
-        </w:rPr>
-        <w:t>I was born in Ninh Hoa, a small district near Nha Trang city. My parents were very open-minded and allowed me to find my path on my own. They had the first aim for me to be a doctor, but after discovering my programming hobby, they let me study for programming jobs instead. I chose software engineering as my RMIT major because I think it would help me develop my programming skill and help me make use of my English. I am quite an introvert, but I am trying to improve myself to work better with my teammates.</w:t>
+        <w:jc w:val="both"/>
+        <w:rPr>
+          <w:rFonts w:ascii="Times New Roman" w:hAnsi="Times New Roman" w:cs="Times New Roman"/>
+          <w:sz w:val="24"/>
+          <w:szCs w:val="24"/>
+        </w:rPr>
+      </w:pPr>
+      <w:r>
+        <w:rPr>
+          <w:rFonts w:ascii="Times New Roman" w:hAnsi="Times New Roman" w:cs="Times New Roman"/>
+          <w:sz w:val="24"/>
+          <w:szCs w:val="24"/>
+        </w:rPr>
+        <w:t xml:space="preserve">I was born in </w:t>
+      </w:r>
+      <w:proofErr w:type="spellStart"/>
+      <w:r>
+        <w:rPr>
+          <w:rFonts w:ascii="Times New Roman" w:hAnsi="Times New Roman" w:cs="Times New Roman"/>
+          <w:sz w:val="24"/>
+          <w:szCs w:val="24"/>
+        </w:rPr>
+        <w:t>Ninh</w:t>
+      </w:r>
+      <w:proofErr w:type="spellEnd"/>
+      <w:r>
+        <w:rPr>
+          <w:rFonts w:ascii="Times New Roman" w:hAnsi="Times New Roman" w:cs="Times New Roman"/>
+          <w:sz w:val="24"/>
+          <w:szCs w:val="24"/>
+        </w:rPr>
+        <w:t xml:space="preserve"> </w:t>
+      </w:r>
+      <w:proofErr w:type="spellStart"/>
+      <w:r>
+        <w:rPr>
+          <w:rFonts w:ascii="Times New Roman" w:hAnsi="Times New Roman" w:cs="Times New Roman"/>
+          <w:sz w:val="24"/>
+          <w:szCs w:val="24"/>
+        </w:rPr>
+        <w:t>Hoa</w:t>
+      </w:r>
+      <w:proofErr w:type="spellEnd"/>
+      <w:r>
+        <w:rPr>
+          <w:rFonts w:ascii="Times New Roman" w:hAnsi="Times New Roman" w:cs="Times New Roman"/>
+          <w:sz w:val="24"/>
+          <w:szCs w:val="24"/>
+        </w:rPr>
+        <w:t xml:space="preserve">, a small district near </w:t>
+      </w:r>
+      <w:proofErr w:type="spellStart"/>
+      <w:r>
+        <w:rPr>
+          <w:rFonts w:ascii="Times New Roman" w:hAnsi="Times New Roman" w:cs="Times New Roman"/>
+          <w:sz w:val="24"/>
+          <w:szCs w:val="24"/>
+        </w:rPr>
+        <w:t>Nha</w:t>
+      </w:r>
+      <w:proofErr w:type="spellEnd"/>
+      <w:r>
+        <w:rPr>
+          <w:rFonts w:ascii="Times New Roman" w:hAnsi="Times New Roman" w:cs="Times New Roman"/>
+          <w:sz w:val="24"/>
+          <w:szCs w:val="24"/>
+        </w:rPr>
+        <w:t xml:space="preserve"> Trang city. My parents were very open-minded and allowed me to find my path on my own. They had the first aim for me to be a doctor, but after discovering my programming hobby, they let me study for programming jobs instead. I chose software engineering as my RMIT major because I think it would help me develop my programming skill and help me make use of my English. I am quite an introvert, but I am trying to improve myself to work better with my teammates.</w:t>
       </w:r>
     </w:p>
     <w:p>
       <w:pPr>
         <w:spacing w:before="240" w:after="240" w:line="360" w:lineRule="auto"/>
+        <w:jc w:val="both"/>
         <w:rPr>
           <w:rFonts w:ascii="Times New Roman" w:hAnsi="Times New Roman" w:cs="Times New Roman"/>
           <w:sz w:val="24"/>
@@ -435,6 +502,7 @@
     <w:p>
       <w:pPr>
         <w:spacing w:before="240" w:after="240" w:line="360" w:lineRule="auto"/>
+        <w:jc w:val="both"/>
         <w:rPr>
           <w:rFonts w:ascii="Times New Roman" w:hAnsi="Times New Roman" w:cs="Times New Roman"/>
           <w:sz w:val="24"/>
@@ -450,6 +518,7 @@
           <w:numId w:val="13"/>
         </w:numPr>
         <w:spacing w:line="360" w:lineRule="auto"/>
+        <w:jc w:val="both"/>
         <w:rPr>
           <w:rFonts w:ascii="Times New Roman" w:hAnsi="Times New Roman" w:cs="Times New Roman"/>
           <w:b/>
@@ -470,6 +539,7 @@
       <w:pPr>
         <w:pStyle w:val="Heading3"/>
         <w:spacing w:line="360" w:lineRule="auto"/>
+        <w:jc w:val="both"/>
         <w:rPr>
           <w:rFonts w:ascii="Times New Roman" w:hAnsi="Times New Roman" w:cs="Times New Roman"/>
           <w:b/>
@@ -489,19 +559,38 @@
       <w:pPr>
         <w:pStyle w:val="Heading4"/>
         <w:spacing w:line="360" w:lineRule="auto"/>
-        <w:rPr>
-          <w:rFonts w:ascii="Times New Roman" w:hAnsi="Times New Roman" w:cs="Times New Roman"/>
-          <w:b/>
-          <w:bCs/>
-        </w:rPr>
-      </w:pPr>
-      <w:r>
-        <w:rPr>
-          <w:rFonts w:ascii="Times New Roman" w:hAnsi="Times New Roman" w:cs="Times New Roman"/>
-          <w:b/>
-          <w:bCs/>
-        </w:rPr>
-        <w:t>Myers-Briggs test:</w:t>
+        <w:jc w:val="both"/>
+        <w:rPr>
+          <w:rFonts w:ascii="Times New Roman" w:hAnsi="Times New Roman" w:cs="Times New Roman"/>
+          <w:b/>
+          <w:bCs/>
+        </w:rPr>
+      </w:pPr>
+      <w:r>
+        <w:rPr>
+          <w:rFonts w:ascii="Times New Roman" w:hAnsi="Times New Roman" w:cs="Times New Roman"/>
+          <w:b/>
+          <w:bCs/>
+        </w:rPr>
+        <w:t>Myers-</w:t>
+      </w:r>
+      <w:proofErr w:type="gramStart"/>
+      <w:r>
+        <w:rPr>
+          <w:rFonts w:ascii="Times New Roman" w:hAnsi="Times New Roman" w:cs="Times New Roman"/>
+          <w:b/>
+          <w:bCs/>
+        </w:rPr>
+        <w:t>Briggs</w:t>
+      </w:r>
+      <w:proofErr w:type="gramEnd"/>
+      <w:r>
+        <w:rPr>
+          <w:rFonts w:ascii="Times New Roman" w:hAnsi="Times New Roman" w:cs="Times New Roman"/>
+          <w:b/>
+          <w:bCs/>
+        </w:rPr>
+        <w:t xml:space="preserve"> test:</w:t>
       </w:r>
     </w:p>
     <w:p>
@@ -515,15 +604,6 @@
           <w:szCs w:val="24"/>
         </w:rPr>
       </w:pPr>
-      <w:r>
-        <w:rPr>
-          <w:rFonts w:ascii="Times New Roman" w:hAnsi="Times New Roman" w:cs="Times New Roman"/>
-          <w:b/>
-          <w:sz w:val="24"/>
-          <w:szCs w:val="24"/>
-        </w:rPr>
-        <w:t xml:space="preserve"> </w:t>
-      </w:r>
       <w:r>
         <w:rPr>
           <w:rFonts w:ascii="Times New Roman" w:hAnsi="Times New Roman" w:cs="Times New Roman"/>
@@ -610,6 +690,7 @@
       <w:pPr>
         <w:pStyle w:val="Heading4"/>
         <w:spacing w:line="360" w:lineRule="auto"/>
+        <w:jc w:val="both"/>
         <w:rPr>
           <w:rFonts w:ascii="Times New Roman" w:hAnsi="Times New Roman" w:cs="Times New Roman"/>
           <w:b/>
@@ -623,7 +704,7 @@
           <w:bCs/>
         </w:rPr>
         <w:lastRenderedPageBreak/>
-        <w:t xml:space="preserve"> Learning style test:</w:t>
+        <w:t>Learning style test:</w:t>
       </w:r>
     </w:p>
     <w:p>
@@ -693,15 +774,6 @@
           <w:szCs w:val="24"/>
         </w:rPr>
       </w:pPr>
-      <w:r>
-        <w:rPr>
-          <w:rFonts w:ascii="Times New Roman" w:hAnsi="Times New Roman" w:cs="Times New Roman"/>
-          <w:b/>
-          <w:sz w:val="24"/>
-          <w:szCs w:val="24"/>
-        </w:rPr>
-        <w:t xml:space="preserve"> </w:t>
-      </w:r>
     </w:p>
     <w:p>
       <w:pPr>
@@ -748,15 +820,6 @@
           <w:szCs w:val="24"/>
         </w:rPr>
       </w:pPr>
-      <w:r>
-        <w:rPr>
-          <w:rFonts w:ascii="Times New Roman" w:hAnsi="Times New Roman" w:cs="Times New Roman"/>
-          <w:b/>
-          <w:sz w:val="24"/>
-          <w:szCs w:val="24"/>
-        </w:rPr>
-        <w:t xml:space="preserve"> </w:t>
-      </w:r>
     </w:p>
     <w:p>
       <w:pPr>
@@ -769,20 +832,12 @@
           <w:szCs w:val="24"/>
         </w:rPr>
       </w:pPr>
-      <w:r>
-        <w:rPr>
-          <w:rFonts w:ascii="Times New Roman" w:hAnsi="Times New Roman" w:cs="Times New Roman"/>
-          <w:b/>
-          <w:sz w:val="24"/>
-          <w:szCs w:val="24"/>
-        </w:rPr>
-        <w:t xml:space="preserve"> </w:t>
-      </w:r>
     </w:p>
     <w:p>
       <w:pPr>
         <w:pStyle w:val="Heading4"/>
         <w:spacing w:line="360" w:lineRule="auto"/>
+        <w:jc w:val="both"/>
         <w:rPr>
           <w:rFonts w:ascii="Times New Roman" w:hAnsi="Times New Roman" w:cs="Times New Roman"/>
           <w:b/>
@@ -796,7 +851,7 @@
           <w:bCs/>
         </w:rPr>
         <w:lastRenderedPageBreak/>
-        <w:t xml:space="preserve"> Creative style:</w:t>
+        <w:t>Creative style:</w:t>
       </w:r>
     </w:p>
     <w:p>
@@ -810,15 +865,6 @@
           <w:szCs w:val="24"/>
         </w:rPr>
       </w:pPr>
-      <w:r>
-        <w:rPr>
-          <w:rFonts w:ascii="Times New Roman" w:hAnsi="Times New Roman" w:cs="Times New Roman"/>
-          <w:b/>
-          <w:sz w:val="24"/>
-          <w:szCs w:val="24"/>
-        </w:rPr>
-        <w:t xml:space="preserve"> </w:t>
-      </w:r>
       <w:r>
         <w:rPr>
           <w:rFonts w:ascii="Times New Roman" w:hAnsi="Times New Roman" w:cs="Times New Roman"/>
@@ -876,16 +922,6 @@
           <w:szCs w:val="24"/>
         </w:rPr>
       </w:pPr>
-      <w:r>
-        <w:rPr>
-          <w:rFonts w:ascii="Times New Roman" w:hAnsi="Times New Roman" w:cs="Times New Roman"/>
-          <w:b/>
-          <w:color w:val="1155CC"/>
-          <w:sz w:val="24"/>
-          <w:szCs w:val="24"/>
-        </w:rPr>
-        <w:t xml:space="preserve"> </w:t>
-      </w:r>
     </w:p>
     <w:p>
       <w:pPr>
@@ -956,6 +992,7 @@
           <w:numId w:val="16"/>
         </w:numPr>
         <w:spacing w:before="240" w:after="240" w:line="360" w:lineRule="auto"/>
+        <w:jc w:val="both"/>
         <w:rPr>
           <w:rFonts w:ascii="Times New Roman" w:hAnsi="Times New Roman" w:cs="Times New Roman"/>
           <w:sz w:val="24"/>
@@ -975,6 +1012,7 @@
       <w:pPr>
         <w:pStyle w:val="Heading3"/>
         <w:spacing w:line="360" w:lineRule="auto"/>
+        <w:jc w:val="both"/>
         <w:rPr>
           <w:rFonts w:ascii="Times New Roman" w:hAnsi="Times New Roman" w:cs="Times New Roman"/>
           <w:b/>
@@ -988,13 +1026,24 @@
           <w:bCs/>
         </w:rPr>
         <w:lastRenderedPageBreak/>
-        <w:t xml:space="preserve">Bui Quang Thanh Dat </w:t>
-      </w:r>
+        <w:t xml:space="preserve">Bui Quang Thanh </w:t>
+      </w:r>
+      <w:proofErr w:type="spellStart"/>
+      <w:r>
+        <w:rPr>
+          <w:rFonts w:ascii="Times New Roman" w:hAnsi="Times New Roman" w:cs="Times New Roman"/>
+          <w:b/>
+          <w:bCs/>
+        </w:rPr>
+        <w:t>Dat</w:t>
+      </w:r>
+      <w:proofErr w:type="spellEnd"/>
     </w:p>
     <w:p>
       <w:pPr>
         <w:pStyle w:val="Heading4"/>
         <w:spacing w:line="360" w:lineRule="auto"/>
+        <w:jc w:val="both"/>
         <w:rPr>
           <w:rFonts w:ascii="Times New Roman" w:hAnsi="Times New Roman" w:cs="Times New Roman"/>
           <w:b/>
@@ -1013,6 +1062,7 @@
     <w:p>
       <w:pPr>
         <w:spacing w:before="240" w:after="240" w:line="360" w:lineRule="auto"/>
+        <w:jc w:val="both"/>
         <w:rPr>
           <w:rFonts w:ascii="Times New Roman" w:hAnsi="Times New Roman" w:cs="Times New Roman"/>
           <w:b/>
@@ -1068,6 +1118,7 @@
     <w:p>
       <w:pPr>
         <w:spacing w:before="240" w:after="240" w:line="360" w:lineRule="auto"/>
+        <w:jc w:val="both"/>
         <w:rPr>
           <w:rFonts w:ascii="Times New Roman" w:hAnsi="Times New Roman" w:cs="Times New Roman"/>
           <w:b/>
@@ -1088,19 +1139,11 @@
           <w:t>https://www.16personalities.com/articles/tactics-judging-vs-prospecting</w:t>
         </w:r>
       </w:hyperlink>
-      <w:r>
-        <w:rPr>
-          <w:rFonts w:ascii="Times New Roman" w:hAnsi="Times New Roman" w:cs="Times New Roman"/>
-          <w:b/>
-          <w:sz w:val="24"/>
-          <w:szCs w:val="24"/>
-        </w:rPr>
-        <w:t xml:space="preserve"> </w:t>
-      </w:r>
     </w:p>
     <w:p>
       <w:pPr>
         <w:spacing w:before="240" w:after="240" w:line="360" w:lineRule="auto"/>
+        <w:jc w:val="both"/>
         <w:rPr>
           <w:rFonts w:ascii="Times New Roman" w:hAnsi="Times New Roman" w:cs="Times New Roman"/>
           <w:b/>
@@ -1113,6 +1156,7 @@
       <w:pPr>
         <w:pStyle w:val="Heading4"/>
         <w:spacing w:line="360" w:lineRule="auto"/>
+        <w:jc w:val="both"/>
         <w:rPr>
           <w:rFonts w:ascii="Times New Roman" w:hAnsi="Times New Roman" w:cs="Times New Roman"/>
           <w:b/>
@@ -1132,6 +1176,7 @@
     <w:p>
       <w:pPr>
         <w:spacing w:before="240" w:after="240" w:line="360" w:lineRule="auto"/>
+        <w:jc w:val="both"/>
         <w:rPr>
           <w:rFonts w:ascii="Times New Roman" w:hAnsi="Times New Roman" w:cs="Times New Roman"/>
           <w:b/>
@@ -1187,6 +1232,7 @@
     <w:p>
       <w:pPr>
         <w:spacing w:before="240" w:after="240" w:line="360" w:lineRule="auto"/>
+        <w:jc w:val="both"/>
         <w:rPr>
           <w:rFonts w:ascii="Times New Roman" w:hAnsi="Times New Roman" w:cs="Times New Roman"/>
           <w:b/>
@@ -1204,75 +1250,38 @@
             <w:szCs w:val="24"/>
             <w:u w:val="single"/>
           </w:rPr>
-          <w:t>http://w</w:t>
-        </w:r>
-        <w:r>
-          <w:rPr>
-            <w:rFonts w:ascii="Times New Roman" w:hAnsi="Times New Roman" w:cs="Times New Roman"/>
-            <w:b/>
-            <w:color w:val="1155CC"/>
-            <w:sz w:val="24"/>
-            <w:szCs w:val="24"/>
-            <w:u w:val="single"/>
-          </w:rPr>
-          <w:t>w</w:t>
-        </w:r>
-        <w:r>
-          <w:rPr>
-            <w:rFonts w:ascii="Times New Roman" w:hAnsi="Times New Roman" w:cs="Times New Roman"/>
-            <w:b/>
-            <w:color w:val="1155CC"/>
-            <w:sz w:val="24"/>
-            <w:szCs w:val="24"/>
-            <w:u w:val="single"/>
-          </w:rPr>
-          <w:t>w.educationplanner.org/students/self-assessments/learning-styles-quiz.shtml</w:t>
+          <w:t>http://www.educationplanner.org/students/self-assessments/learning-styles-quiz.shtml</w:t>
         </w:r>
       </w:hyperlink>
     </w:p>
     <w:p>
       <w:pPr>
         <w:spacing w:before="240" w:after="240" w:line="360" w:lineRule="auto"/>
-        <w:rPr>
-          <w:rFonts w:ascii="Times New Roman" w:hAnsi="Times New Roman" w:cs="Times New Roman"/>
-          <w:b/>
-          <w:sz w:val="24"/>
-          <w:szCs w:val="24"/>
-        </w:rPr>
-      </w:pPr>
-      <w:r>
-        <w:rPr>
-          <w:rFonts w:ascii="Times New Roman" w:hAnsi="Times New Roman" w:cs="Times New Roman"/>
-          <w:b/>
-          <w:sz w:val="24"/>
-          <w:szCs w:val="24"/>
-        </w:rPr>
-        <w:t xml:space="preserve"> </w:t>
-      </w:r>
+        <w:jc w:val="both"/>
+        <w:rPr>
+          <w:rFonts w:ascii="Times New Roman" w:hAnsi="Times New Roman" w:cs="Times New Roman"/>
+          <w:b/>
+          <w:sz w:val="24"/>
+          <w:szCs w:val="24"/>
+        </w:rPr>
+      </w:pPr>
     </w:p>
     <w:p>
       <w:pPr>
         <w:spacing w:before="240" w:after="240" w:line="360" w:lineRule="auto"/>
-        <w:rPr>
-          <w:rFonts w:ascii="Times New Roman" w:hAnsi="Times New Roman" w:cs="Times New Roman"/>
-          <w:b/>
-          <w:sz w:val="24"/>
-          <w:szCs w:val="24"/>
-        </w:rPr>
-      </w:pPr>
-      <w:r>
-        <w:rPr>
-          <w:rFonts w:ascii="Times New Roman" w:hAnsi="Times New Roman" w:cs="Times New Roman"/>
-          <w:b/>
-          <w:sz w:val="24"/>
-          <w:szCs w:val="24"/>
-        </w:rPr>
-        <w:t xml:space="preserve"> </w:t>
-      </w:r>
+        <w:jc w:val="both"/>
+        <w:rPr>
+          <w:rFonts w:ascii="Times New Roman" w:hAnsi="Times New Roman" w:cs="Times New Roman"/>
+          <w:b/>
+          <w:sz w:val="24"/>
+          <w:szCs w:val="24"/>
+        </w:rPr>
+      </w:pPr>
     </w:p>
     <w:p>
       <w:pPr>
         <w:spacing w:before="240" w:after="240" w:line="360" w:lineRule="auto"/>
+        <w:jc w:val="both"/>
         <w:rPr>
           <w:rFonts w:ascii="Times New Roman" w:hAnsi="Times New Roman" w:cs="Times New Roman"/>
           <w:b/>
@@ -1286,6 +1295,7 @@
       <w:pPr>
         <w:pStyle w:val="Heading4"/>
         <w:spacing w:line="360" w:lineRule="auto"/>
+        <w:jc w:val="both"/>
         <w:rPr>
           <w:rFonts w:ascii="Times New Roman" w:hAnsi="Times New Roman" w:cs="Times New Roman"/>
           <w:b/>
@@ -1304,6 +1314,7 @@
     <w:p>
       <w:pPr>
         <w:spacing w:before="240" w:after="240" w:line="360" w:lineRule="auto"/>
+        <w:jc w:val="both"/>
         <w:rPr>
           <w:rFonts w:ascii="Times New Roman" w:hAnsi="Times New Roman" w:cs="Times New Roman"/>
           <w:b/>
@@ -1359,6 +1370,7 @@
     <w:p>
       <w:pPr>
         <w:spacing w:before="240" w:after="240" w:line="360" w:lineRule="auto"/>
+        <w:jc w:val="both"/>
         <w:rPr>
           <w:rFonts w:ascii="Times New Roman" w:hAnsi="Times New Roman" w:cs="Times New Roman"/>
           <w:b/>
@@ -1415,6 +1427,7 @@
     <w:p>
       <w:pPr>
         <w:spacing w:before="240" w:after="240" w:line="360" w:lineRule="auto"/>
+        <w:jc w:val="both"/>
         <w:rPr>
           <w:rFonts w:ascii="Times New Roman" w:hAnsi="Times New Roman" w:cs="Times New Roman"/>
           <w:b/>
@@ -1445,25 +1458,45 @@
         </w:numPr>
         <w:spacing w:before="180" w:line="360" w:lineRule="auto"/>
         <w:ind w:right="440"/>
-        <w:rPr>
-          <w:rFonts w:ascii="Times New Roman" w:hAnsi="Times New Roman" w:cs="Times New Roman"/>
-          <w:sz w:val="24"/>
-          <w:szCs w:val="24"/>
-        </w:rPr>
-      </w:pPr>
-      <w:r>
-        <w:rPr>
-          <w:rFonts w:ascii="Times New Roman" w:hAnsi="Times New Roman" w:cs="Times New Roman"/>
-          <w:sz w:val="24"/>
-          <w:szCs w:val="24"/>
-        </w:rPr>
-        <w:t xml:space="preserve">I think the result delivered the purpose of the test. The 16personalities test states I am an adventurer, which gave me insight into my characteristics like open minds, a welcome new adventure, and a grounded, warm personality. Regarding the influence of the result on my behaviour, in a way, I think the test result suggests what I should do with my character, like how I should react and interact with other members of a team. Everyone has their opinions when being in a group, so it isn't a big issue since the team is heading towards a common problem. and the personalities may make it be challenging to share the idea and solution </w:t>
+        <w:jc w:val="both"/>
+        <w:rPr>
+          <w:rFonts w:ascii="Times New Roman" w:hAnsi="Times New Roman" w:cs="Times New Roman"/>
+          <w:sz w:val="24"/>
+          <w:szCs w:val="24"/>
+        </w:rPr>
+      </w:pPr>
+      <w:r>
+        <w:rPr>
+          <w:rFonts w:ascii="Times New Roman" w:hAnsi="Times New Roman" w:cs="Times New Roman"/>
+          <w:sz w:val="24"/>
+          <w:szCs w:val="24"/>
+        </w:rPr>
+        <w:t xml:space="preserve">I think the result delivered the purpose of the test. The 16personalities test states I am an adventurer, </w:t>
+      </w:r>
+      <w:proofErr w:type="gramStart"/>
+      <w:r>
+        <w:rPr>
+          <w:rFonts w:ascii="Times New Roman" w:hAnsi="Times New Roman" w:cs="Times New Roman"/>
+          <w:sz w:val="24"/>
+          <w:szCs w:val="24"/>
+        </w:rPr>
+        <w:t>which</w:t>
+      </w:r>
+      <w:proofErr w:type="gramEnd"/>
+      <w:r>
+        <w:rPr>
+          <w:rFonts w:ascii="Times New Roman" w:hAnsi="Times New Roman" w:cs="Times New Roman"/>
+          <w:sz w:val="24"/>
+          <w:szCs w:val="24"/>
+        </w:rPr>
+        <w:t xml:space="preserve"> gave me insight into my characteristics like open minds, a welcome new adventure, and a grounded, warm personality. Regarding the influence of the result on my behaviour, in a way, I think the test result suggests what I should do with my character, like how I should react and interact with other members of a team. Everyone has their opinions when being in a group, so it isn't a big issue since the team is heading towards a common problem. and the personalities may make it be challenging to share the idea and solution</w:t>
       </w:r>
     </w:p>
     <w:p>
       <w:pPr>
         <w:pStyle w:val="Heading3"/>
         <w:spacing w:line="360" w:lineRule="auto"/>
+        <w:jc w:val="both"/>
         <w:rPr>
           <w:rFonts w:ascii="Times New Roman" w:hAnsi="Times New Roman" w:cs="Times New Roman"/>
           <w:b/>
@@ -1483,20 +1516,33 @@
     <w:p>
       <w:pPr>
         <w:pStyle w:val="Heading4"/>
-        <w:rPr>
-          <w:b/>
-          <w:bCs/>
-        </w:rPr>
-      </w:pPr>
-      <w:r>
-        <w:rPr>
-          <w:b/>
-          <w:bCs/>
-        </w:rPr>
-        <w:t>Humanmetrics Jung Typology Test:</w:t>
-      </w:r>
-    </w:p>
-    <w:p>
+        <w:jc w:val="both"/>
+        <w:rPr>
+          <w:b/>
+          <w:bCs/>
+        </w:rPr>
+      </w:pPr>
+      <w:proofErr w:type="spellStart"/>
+      <w:r>
+        <w:rPr>
+          <w:b/>
+          <w:bCs/>
+        </w:rPr>
+        <w:t>Humanmetrics</w:t>
+      </w:r>
+      <w:proofErr w:type="spellEnd"/>
+      <w:r>
+        <w:rPr>
+          <w:b/>
+          <w:bCs/>
+        </w:rPr>
+        <w:t xml:space="preserve"> Jung Typology Test:</w:t>
+      </w:r>
+    </w:p>
+    <w:p>
+      <w:pPr>
+        <w:jc w:val="both"/>
+      </w:pPr>
       <w:r>
         <w:rPr>
           <w:noProof/>
@@ -1552,31 +1598,27 @@
       </w:r>
     </w:p>
     <w:p>
+      <w:pPr>
+        <w:jc w:val="both"/>
+      </w:pPr>
       <w:hyperlink r:id="rId21" w:history="1">
         <w:r>
           <w:rPr>
             <w:rStyle w:val="Hyperlink"/>
           </w:rPr>
-          <w:t>http://www.humanmetrics.com/pers</w:t>
-        </w:r>
-        <w:r>
-          <w:rPr>
-            <w:rStyle w:val="Hyperlink"/>
-          </w:rPr>
-          <w:t>o</w:t>
-        </w:r>
-        <w:r>
-          <w:rPr>
-            <w:rStyle w:val="Hyperlink"/>
-          </w:rPr>
-          <w:t>nality</w:t>
+          <w:t>http://www.humanmetrics.com/personality</w:t>
         </w:r>
       </w:hyperlink>
       <w:r>
         <w:t xml:space="preserve"> (</w:t>
       </w:r>
-      <w:r>
-        <w:t>Humanmetrics Jung Typology Test</w:t>
+      <w:proofErr w:type="spellStart"/>
+      <w:r>
+        <w:t>Humanmetrics</w:t>
+      </w:r>
+      <w:proofErr w:type="spellEnd"/>
+      <w:r>
+        <w:t xml:space="preserve"> Jung Typology Test</w:t>
       </w:r>
       <w:r>
         <w:t>, 2021)</w:t>
@@ -1586,6 +1628,7 @@
       <w:pPr>
         <w:pStyle w:val="Heading4"/>
         <w:spacing w:line="360" w:lineRule="auto"/>
+        <w:jc w:val="both"/>
         <w:rPr>
           <w:rFonts w:ascii="Times New Roman" w:hAnsi="Times New Roman" w:cs="Times New Roman"/>
           <w:b/>
@@ -1602,6 +1645,9 @@
       </w:r>
     </w:p>
     <w:p>
+      <w:pPr>
+        <w:jc w:val="both"/>
+      </w:pPr>
       <w:r>
         <w:rPr>
           <w:noProof/>
@@ -1658,6 +1704,7 @@
     </w:p>
     <w:p>
       <w:pPr>
+        <w:jc w:val="both"/>
         <w:rPr>
           <w:rFonts w:ascii="Times New Roman" w:hAnsi="Times New Roman" w:cs="Times New Roman"/>
           <w:bCs/>
@@ -1689,6 +1736,7 @@
     <w:p>
       <w:pPr>
         <w:pStyle w:val="Heading4"/>
+        <w:jc w:val="both"/>
         <w:rPr>
           <w:b/>
           <w:bCs/>
@@ -1704,6 +1752,9 @@
       </w:r>
     </w:p>
     <w:p>
+      <w:pPr>
+        <w:jc w:val="both"/>
+      </w:pPr>
       <w:r>
         <w:rPr>
           <w:noProof/>
@@ -1772,7 +1823,11 @@
         <w:t xml:space="preserve"> (Personality Test, 2021)</w:t>
       </w:r>
     </w:p>
-    <w:p/>
+    <w:p>
+      <w:pPr>
+        <w:jc w:val="both"/>
+      </w:pPr>
+    </w:p>
     <w:p>
       <w:pPr>
         <w:pStyle w:val="ListParagraph"/>
@@ -1780,6 +1835,7 @@
           <w:ilvl w:val="0"/>
           <w:numId w:val="16"/>
         </w:numPr>
+        <w:jc w:val="both"/>
       </w:pPr>
       <w:r>
         <w:rPr>
@@ -1794,6 +1850,7 @@
       <w:pPr>
         <w:pStyle w:val="Heading3"/>
         <w:spacing w:line="360" w:lineRule="auto"/>
+        <w:jc w:val="both"/>
         <w:rPr>
           <w:rFonts w:ascii="Times New Roman" w:hAnsi="Times New Roman" w:cs="Times New Roman"/>
           <w:b/>
@@ -1813,25 +1870,45 @@
       <w:pPr>
         <w:pStyle w:val="Heading4"/>
         <w:spacing w:line="360" w:lineRule="auto"/>
-        <w:rPr>
-          <w:rFonts w:ascii="Times New Roman" w:hAnsi="Times New Roman" w:cs="Times New Roman"/>
-          <w:b/>
-          <w:bCs/>
-        </w:rPr>
-      </w:pPr>
-      <w:r>
-        <w:rPr>
-          <w:rFonts w:ascii="Times New Roman" w:hAnsi="Times New Roman" w:cs="Times New Roman"/>
-          <w:b/>
-          <w:bCs/>
-        </w:rPr>
-        <w:t>Myers-Briggs test:</w:t>
+        <w:jc w:val="both"/>
+        <w:rPr>
+          <w:rFonts w:ascii="Times New Roman" w:hAnsi="Times New Roman" w:cs="Times New Roman"/>
+          <w:b/>
+          <w:bCs/>
+        </w:rPr>
+      </w:pPr>
+      <w:r>
+        <w:rPr>
+          <w:rFonts w:ascii="Times New Roman" w:hAnsi="Times New Roman" w:cs="Times New Roman"/>
+          <w:b/>
+          <w:bCs/>
+        </w:rPr>
+        <w:t>Myers-</w:t>
+      </w:r>
+      <w:proofErr w:type="gramStart"/>
+      <w:r>
+        <w:rPr>
+          <w:rFonts w:ascii="Times New Roman" w:hAnsi="Times New Roman" w:cs="Times New Roman"/>
+          <w:b/>
+          <w:bCs/>
+        </w:rPr>
+        <w:t>Briggs</w:t>
+      </w:r>
+      <w:proofErr w:type="gramEnd"/>
+      <w:r>
+        <w:rPr>
+          <w:rFonts w:ascii="Times New Roman" w:hAnsi="Times New Roman" w:cs="Times New Roman"/>
+          <w:b/>
+          <w:bCs/>
+        </w:rPr>
+        <w:t xml:space="preserve"> test:</w:t>
       </w:r>
     </w:p>
     <w:p>
       <w:pPr>
         <w:shd w:val="clear" w:color="auto" w:fill="FFFFFF"/>
         <w:spacing w:before="100" w:after="100" w:line="360" w:lineRule="auto"/>
+        <w:jc w:val="both"/>
         <w:rPr>
           <w:rFonts w:ascii="Times New Roman" w:eastAsia="Times New Roman" w:hAnsi="Times New Roman" w:cs="Times New Roman"/>
           <w:b/>
@@ -1890,6 +1967,7 @@
       <w:pPr>
         <w:pStyle w:val="Heading4"/>
         <w:spacing w:line="360" w:lineRule="auto"/>
+        <w:jc w:val="both"/>
         <w:rPr>
           <w:rFonts w:ascii="Times New Roman" w:hAnsi="Times New Roman" w:cs="Times New Roman"/>
           <w:b/>
@@ -1910,6 +1988,7 @@
       <w:pPr>
         <w:shd w:val="clear" w:color="auto" w:fill="FFFFFF"/>
         <w:spacing w:before="100" w:after="100" w:line="360" w:lineRule="auto"/>
+        <w:jc w:val="both"/>
         <w:rPr>
           <w:rFonts w:ascii="Times New Roman" w:eastAsia="Times New Roman" w:hAnsi="Times New Roman" w:cs="Times New Roman"/>
           <w:b/>
@@ -1968,25 +2047,27 @@
       <w:pPr>
         <w:pStyle w:val="Heading4"/>
         <w:spacing w:line="360" w:lineRule="auto"/>
-        <w:rPr>
-          <w:rFonts w:ascii="Times New Roman" w:hAnsi="Times New Roman" w:cs="Times New Roman"/>
-          <w:b/>
-          <w:bCs/>
-        </w:rPr>
-      </w:pPr>
-      <w:r>
-        <w:rPr>
-          <w:rFonts w:ascii="Times New Roman" w:hAnsi="Times New Roman" w:cs="Times New Roman"/>
-          <w:b/>
-          <w:bCs/>
-        </w:rPr>
-        <w:t xml:space="preserve">5 big personalities test: </w:t>
+        <w:jc w:val="both"/>
+        <w:rPr>
+          <w:rFonts w:ascii="Times New Roman" w:hAnsi="Times New Roman" w:cs="Times New Roman"/>
+          <w:b/>
+          <w:bCs/>
+        </w:rPr>
+      </w:pPr>
+      <w:r>
+        <w:rPr>
+          <w:rFonts w:ascii="Times New Roman" w:hAnsi="Times New Roman" w:cs="Times New Roman"/>
+          <w:b/>
+          <w:bCs/>
+        </w:rPr>
+        <w:t>5 big personalities test:</w:t>
       </w:r>
     </w:p>
     <w:p>
       <w:pPr>
         <w:spacing w:before="180" w:line="360" w:lineRule="auto"/>
         <w:ind w:left="100" w:right="440"/>
+        <w:jc w:val="both"/>
         <w:rPr>
           <w:rFonts w:ascii="Times New Roman" w:hAnsi="Times New Roman" w:cs="Times New Roman"/>
           <w:b/>
@@ -2043,6 +2124,7 @@
       <w:pPr>
         <w:spacing w:before="180" w:line="360" w:lineRule="auto"/>
         <w:ind w:left="100" w:right="440"/>
+        <w:jc w:val="both"/>
         <w:rPr>
           <w:rFonts w:ascii="Times New Roman" w:hAnsi="Times New Roman" w:cs="Times New Roman"/>
           <w:b/>
@@ -2055,22 +2137,23 @@
       <w:pPr>
         <w:shd w:val="clear" w:color="auto" w:fill="FFFFFF"/>
         <w:spacing w:before="100" w:after="100" w:line="360" w:lineRule="auto"/>
-        <w:rPr>
-          <w:rFonts w:ascii="Times New Roman" w:eastAsia="Times New Roman" w:hAnsi="Times New Roman" w:cs="Times New Roman"/>
-          <w:b/>
-          <w:color w:val="333333"/>
-          <w:sz w:val="24"/>
-          <w:szCs w:val="24"/>
-        </w:rPr>
-      </w:pPr>
-      <w:r>
-        <w:rPr>
-          <w:rFonts w:ascii="Times New Roman" w:eastAsia="Times New Roman" w:hAnsi="Times New Roman" w:cs="Times New Roman"/>
-          <w:color w:val="333333"/>
-          <w:sz w:val="24"/>
-          <w:szCs w:val="24"/>
-        </w:rPr>
-        <w:t xml:space="preserve">These tests give me information about my personality, strengths and weaknesses, and preferred learning style. After answering the questions, I can see some of my traits being correct with the characteristics shown. While these tests may not be entirely accurate, and the </w:t>
+        <w:jc w:val="both"/>
+        <w:rPr>
+          <w:rFonts w:ascii="Times New Roman" w:eastAsia="Times New Roman" w:hAnsi="Times New Roman" w:cs="Times New Roman"/>
+          <w:b/>
+          <w:color w:val="333333"/>
+          <w:sz w:val="24"/>
+          <w:szCs w:val="24"/>
+        </w:rPr>
+      </w:pPr>
+      <w:r>
+        <w:rPr>
+          <w:rFonts w:ascii="Times New Roman" w:eastAsia="Times New Roman" w:hAnsi="Times New Roman" w:cs="Times New Roman"/>
+          <w:color w:val="333333"/>
+          <w:sz w:val="24"/>
+          <w:szCs w:val="24"/>
+        </w:rPr>
+        <w:t xml:space="preserve">These tests give me information about my personality, strengths and weaknesses, and preferred learning style. After answering the questions, I can see some of my traits being correct with the characteristics shown. While these tests may not be entirely accurate, and the result may change </w:t>
       </w:r>
       <w:r>
         <w:rPr>
@@ -2080,7 +2163,7 @@
           <w:szCs w:val="24"/>
         </w:rPr>
         <w:lastRenderedPageBreak/>
-        <w:t>result may change over time as I develop, they give me an excellent baseline to start working on myself. These tests show that I am creative and observant, which means I am fit to brainstorm ideas for the team. The test also showed that I am a highly introverted person, which means I shouldn't be the first choice if we need a spokesperson for the group, and I need to work on my presentation skills and communication skills. When forming a team, I should find people who cover my weaknesses to cover more areas, but I also can't let my shortcomings stop me from trying a new position or taking a missing role in the team.</w:t>
+        <w:t>over time as I develop, they give me an excellent baseline to start working on myself. These tests show that I am creative and observant, which means I am fit to brainstorm ideas for the team. The test also showed that I am a highly introverted person, which means I shouldn't be the first choice if we need a spokesperson for the group, and I need to work on my presentation skills and communication skills. When forming a team, I should find people who cover my weaknesses to cover more areas, but I also can't let my shortcomings stop me from trying a new position or taking a missing role in the team.</w:t>
       </w:r>
     </w:p>
     <w:p>
@@ -2091,6 +2174,7 @@
           <w:numId w:val="12"/>
         </w:numPr>
         <w:spacing w:line="360" w:lineRule="auto"/>
+        <w:jc w:val="both"/>
         <w:rPr>
           <w:rFonts w:ascii="Times New Roman" w:hAnsi="Times New Roman" w:cs="Times New Roman"/>
           <w:b/>
@@ -2105,6 +2189,104 @@
         </w:rPr>
         <w:t>Ideal Jobs:</w:t>
       </w:r>
+    </w:p>
+    <w:p>
+      <w:pPr>
+        <w:pStyle w:val="ListParagraph"/>
+        <w:numPr>
+          <w:ilvl w:val="0"/>
+          <w:numId w:val="16"/>
+        </w:numPr>
+        <w:jc w:val="both"/>
+        <w:rPr>
+          <w:rFonts w:ascii="Times New Roman" w:hAnsi="Times New Roman" w:cs="Times New Roman"/>
+          <w:sz w:val="24"/>
+          <w:szCs w:val="24"/>
+        </w:rPr>
+      </w:pPr>
+      <w:r>
+        <w:rPr>
+          <w:rFonts w:ascii="Times New Roman" w:hAnsi="Times New Roman" w:cs="Times New Roman"/>
+          <w:sz w:val="24"/>
+          <w:szCs w:val="24"/>
+        </w:rPr>
+        <w:t xml:space="preserve">The ideal jobs of our team member are very different from each other and have no similarity aside from all of them involve programming. In specific Nghi wish to be a security engineer, Dong wants to be an AI engineer, </w:t>
+      </w:r>
+      <w:proofErr w:type="spellStart"/>
+      <w:r>
+        <w:rPr>
+          <w:rFonts w:ascii="Times New Roman" w:hAnsi="Times New Roman" w:cs="Times New Roman"/>
+          <w:sz w:val="24"/>
+          <w:szCs w:val="24"/>
+        </w:rPr>
+        <w:t>Dat</w:t>
+      </w:r>
+      <w:proofErr w:type="spellEnd"/>
+      <w:r>
+        <w:rPr>
+          <w:rFonts w:ascii="Times New Roman" w:hAnsi="Times New Roman" w:cs="Times New Roman"/>
+          <w:sz w:val="24"/>
+          <w:szCs w:val="24"/>
+        </w:rPr>
+        <w:t xml:space="preserve"> want to be a front-end developer and Quan’s ideal job is a back-end developer in the form of a java programmer. There are both pros and cons with our team difference in goals. The cons are that we will have a harder time discussing more specialize topic because our specialty is so different from </w:t>
+      </w:r>
+      <w:proofErr w:type="gramStart"/>
+      <w:r>
+        <w:rPr>
+          <w:rFonts w:ascii="Times New Roman" w:hAnsi="Times New Roman" w:cs="Times New Roman"/>
+          <w:sz w:val="24"/>
+          <w:szCs w:val="24"/>
+        </w:rPr>
+        <w:t>one another</w:t>
+      </w:r>
+      <w:proofErr w:type="gramEnd"/>
+      <w:r>
+        <w:rPr>
+          <w:rFonts w:ascii="Times New Roman" w:hAnsi="Times New Roman" w:cs="Times New Roman"/>
+          <w:sz w:val="24"/>
+          <w:szCs w:val="24"/>
+        </w:rPr>
+        <w:t xml:space="preserve"> and it will be harder to give feedback or support on a member’s job because of this difference. The pros however outweigh the cons, the </w:t>
+      </w:r>
+      <w:r>
+        <w:rPr>
+          <w:rFonts w:ascii="Times New Roman" w:hAnsi="Times New Roman" w:cs="Times New Roman"/>
+          <w:sz w:val="24"/>
+          <w:szCs w:val="24"/>
+        </w:rPr>
+        <w:t>difference</w:t>
+      </w:r>
+      <w:r>
+        <w:rPr>
+          <w:rFonts w:ascii="Times New Roman" w:hAnsi="Times New Roman" w:cs="Times New Roman"/>
+          <w:sz w:val="24"/>
+          <w:szCs w:val="24"/>
+        </w:rPr>
+        <w:t xml:space="preserve"> in experience means that we can give feedback from different perspective to further our project, and we </w:t>
+      </w:r>
+      <w:proofErr w:type="gramStart"/>
+      <w:r>
+        <w:rPr>
+          <w:rFonts w:ascii="Times New Roman" w:hAnsi="Times New Roman" w:cs="Times New Roman"/>
+          <w:sz w:val="24"/>
+          <w:szCs w:val="24"/>
+        </w:rPr>
+        <w:t>can also can</w:t>
+      </w:r>
+      <w:proofErr w:type="gramEnd"/>
+      <w:r>
+        <w:rPr>
+          <w:rFonts w:ascii="Times New Roman" w:hAnsi="Times New Roman" w:cs="Times New Roman"/>
+          <w:sz w:val="24"/>
+          <w:szCs w:val="24"/>
+        </w:rPr>
+        <w:t xml:space="preserve"> cover different elements of our project because different sides of a project may require different specialty. Furthermore, working with other from different experience means you can learn more about their jobs and how to work with people with similar jobs in the future. We see this as a good opportunity to learn about the different branches of programming and how people of different specialty can work together to create a joined project.</w:t>
+      </w:r>
+    </w:p>
+    <w:p>
+      <w:pPr>
+        <w:jc w:val="both"/>
+      </w:pPr>
     </w:p>
     <w:p>
       <w:pPr>
@@ -2114,6 +2296,7 @@
           <w:numId w:val="7"/>
         </w:numPr>
         <w:spacing w:line="360" w:lineRule="auto"/>
+        <w:jc w:val="both"/>
         <w:rPr>
           <w:rFonts w:ascii="Times New Roman" w:hAnsi="Times New Roman" w:cs="Times New Roman"/>
           <w:b/>
@@ -2137,6 +2320,7 @@
         </w:numPr>
         <w:shd w:val="clear" w:color="auto" w:fill="FFFFFF"/>
         <w:spacing w:line="360" w:lineRule="auto"/>
+        <w:jc w:val="both"/>
         <w:rPr>
           <w:rFonts w:ascii="Times New Roman" w:eastAsia="Times New Roman" w:hAnsi="Times New Roman" w:cs="Times New Roman"/>
           <w:color w:val="333333"/>
@@ -2185,6 +2369,7 @@
         </w:numPr>
         <w:shd w:val="clear" w:color="auto" w:fill="FFFFFF"/>
         <w:spacing w:line="360" w:lineRule="auto"/>
+        <w:jc w:val="both"/>
         <w:rPr>
           <w:rFonts w:ascii="Times New Roman" w:eastAsia="Times New Roman" w:hAnsi="Times New Roman" w:cs="Times New Roman"/>
           <w:color w:val="333333"/>
@@ -2255,6 +2440,7 @@
         </w:numPr>
         <w:shd w:val="clear" w:color="auto" w:fill="FFFFFF"/>
         <w:spacing w:line="360" w:lineRule="auto"/>
+        <w:jc w:val="both"/>
         <w:rPr>
           <w:rFonts w:ascii="Times New Roman" w:eastAsia="Times New Roman" w:hAnsi="Times New Roman" w:cs="Times New Roman"/>
           <w:color w:val="333333"/>
@@ -2303,6 +2489,7 @@
         </w:numPr>
         <w:shd w:val="clear" w:color="auto" w:fill="FFFFFF"/>
         <w:spacing w:line="360" w:lineRule="auto"/>
+        <w:jc w:val="both"/>
         <w:rPr>
           <w:rFonts w:ascii="Times New Roman" w:hAnsi="Times New Roman" w:cs="Times New Roman"/>
           <w:color w:val="0E101A"/>
@@ -2315,7 +2502,37 @@
           <w:sz w:val="24"/>
           <w:szCs w:val="24"/>
         </w:rPr>
-        <w:t>The Git repository helps us organize the team progress, which shows all the tasks people are doing in their branches. And the leader easily controls the work of teammates; therefore, the final result is posted into the main branch, which is more precise and convenient. Moreover, we can work on a mobile that is very suitable for people working online in the pandemic era that people do not allow face-to-face meetings to graduate from the rule of avoiding sickness.</w:t>
+        <w:t xml:space="preserve">The Git repository helps us organize the team progress, which shows all the tasks people are doing in their branches. And the leader easily controls the work of teammates; therefore, </w:t>
+      </w:r>
+      <w:proofErr w:type="gramStart"/>
+      <w:r>
+        <w:rPr>
+          <w:rFonts w:ascii="Times New Roman" w:eastAsia="Times New Roman" w:hAnsi="Times New Roman" w:cs="Times New Roman"/>
+          <w:color w:val="0E101A"/>
+          <w:sz w:val="24"/>
+          <w:szCs w:val="24"/>
+        </w:rPr>
+        <w:t>the final result</w:t>
+      </w:r>
+      <w:proofErr w:type="gramEnd"/>
+      <w:r>
+        <w:rPr>
+          <w:rFonts w:ascii="Times New Roman" w:eastAsia="Times New Roman" w:hAnsi="Times New Roman" w:cs="Times New Roman"/>
+          <w:color w:val="0E101A"/>
+          <w:sz w:val="24"/>
+          <w:szCs w:val="24"/>
+        </w:rPr>
+        <w:t xml:space="preserve"> is posted into the main branch, which is more precise and convenient. Moreover, we can work on a mobile that is very suitable for people working </w:t>
+      </w:r>
+      <w:r>
+        <w:rPr>
+          <w:rFonts w:ascii="Times New Roman" w:eastAsia="Times New Roman" w:hAnsi="Times New Roman" w:cs="Times New Roman"/>
+          <w:color w:val="0E101A"/>
+          <w:sz w:val="24"/>
+          <w:szCs w:val="24"/>
+        </w:rPr>
+        <w:lastRenderedPageBreak/>
+        <w:t>online in the pandemic era that people do not allow face-to-face meetings to graduate from the rule of avoiding sickness.</w:t>
       </w:r>
     </w:p>
     <w:p>
@@ -2326,6 +2543,7 @@
           <w:numId w:val="7"/>
         </w:numPr>
         <w:spacing w:line="360" w:lineRule="auto"/>
+        <w:jc w:val="both"/>
         <w:rPr>
           <w:rFonts w:ascii="Times New Roman" w:hAnsi="Times New Roman" w:cs="Times New Roman"/>
           <w:b/>
@@ -2349,23 +2567,46 @@
         </w:numPr>
         <w:shd w:val="clear" w:color="auto" w:fill="FFFFFF"/>
         <w:spacing w:line="360" w:lineRule="auto"/>
-        <w:rPr>
-          <w:rFonts w:ascii="Times New Roman" w:eastAsia="Times New Roman" w:hAnsi="Times New Roman" w:cs="Times New Roman"/>
-          <w:color w:val="333333"/>
-          <w:sz w:val="24"/>
-          <w:szCs w:val="24"/>
-        </w:rPr>
-      </w:pPr>
-      <w:r>
-        <w:rPr>
-          <w:rFonts w:ascii="Times New Roman" w:eastAsia="Times New Roman" w:hAnsi="Times New Roman" w:cs="Times New Roman"/>
-          <w:b/>
-          <w:bCs/>
-          <w:color w:val="333333"/>
-          <w:sz w:val="24"/>
-          <w:szCs w:val="24"/>
-        </w:rPr>
-        <w:t xml:space="preserve">Interview an IT professional: </w:t>
+        <w:jc w:val="both"/>
+        <w:rPr>
+          <w:rFonts w:ascii="Times New Roman" w:eastAsia="Times New Roman" w:hAnsi="Times New Roman" w:cs="Times New Roman"/>
+          <w:color w:val="333333"/>
+          <w:sz w:val="24"/>
+          <w:szCs w:val="24"/>
+        </w:rPr>
+      </w:pPr>
+      <w:r>
+        <w:rPr>
+          <w:rFonts w:ascii="Times New Roman" w:eastAsia="Times New Roman" w:hAnsi="Times New Roman" w:cs="Times New Roman"/>
+          <w:b/>
+          <w:bCs/>
+          <w:color w:val="333333"/>
+          <w:sz w:val="24"/>
+          <w:szCs w:val="24"/>
+        </w:rPr>
+        <w:t>Interview an IT professional</w:t>
+      </w:r>
+      <w:r>
+        <w:rPr>
+          <w:rFonts w:ascii="Times New Roman" w:eastAsia="Times New Roman" w:hAnsi="Times New Roman" w:cs="Times New Roman"/>
+          <w:b/>
+          <w:bCs/>
+          <w:color w:val="333333"/>
+          <w:sz w:val="24"/>
+          <w:szCs w:val="24"/>
+        </w:rPr>
+        <w:t xml:space="preserve"> (15mins)</w:t>
+      </w:r>
+      <w:r>
+        <w:rPr>
+          <w:rFonts w:ascii="Times New Roman" w:eastAsia="Times New Roman" w:hAnsi="Times New Roman" w:cs="Times New Roman"/>
+          <w:b/>
+          <w:bCs/>
+          <w:color w:val="333333"/>
+          <w:sz w:val="24"/>
+          <w:szCs w:val="24"/>
+        </w:rPr>
+        <w:t xml:space="preserve">: </w:t>
       </w:r>
       <w:r>
         <w:rPr>
@@ -2393,6 +2634,7 @@
       <w:pPr>
         <w:pStyle w:val="Heading2"/>
         <w:spacing w:line="360" w:lineRule="auto"/>
+        <w:jc w:val="both"/>
         <w:rPr>
           <w:rFonts w:ascii="Times New Roman" w:hAnsi="Times New Roman" w:cs="Times New Roman"/>
           <w:b/>
@@ -2411,6 +2653,7 @@
     <w:p>
       <w:pPr>
         <w:spacing w:line="360" w:lineRule="auto"/>
+        <w:jc w:val="both"/>
         <w:rPr>
           <w:rFonts w:ascii="Times New Roman" w:hAnsi="Times New Roman" w:cs="Times New Roman"/>
         </w:rPr>
@@ -2425,6 +2668,7 @@
         </w:numPr>
         <w:shd w:val="clear" w:color="auto" w:fill="FFFFFF"/>
         <w:spacing w:before="100" w:after="100" w:line="360" w:lineRule="auto"/>
+        <w:jc w:val="both"/>
         <w:rPr>
           <w:rFonts w:ascii="Times New Roman" w:eastAsia="Times New Roman" w:hAnsi="Times New Roman" w:cs="Times New Roman"/>
           <w:color w:val="333333"/>
@@ -2451,6 +2695,7 @@
         </w:numPr>
         <w:shd w:val="clear" w:color="auto" w:fill="FFFFFF"/>
         <w:spacing w:before="100" w:after="100" w:line="360" w:lineRule="auto"/>
+        <w:jc w:val="both"/>
         <w:rPr>
           <w:rFonts w:ascii="Times New Roman" w:hAnsi="Times New Roman" w:cs="Times New Roman"/>
           <w:color w:val="1C1E21"/>
@@ -2473,6 +2718,7 @@
         <w:shd w:val="clear" w:color="auto" w:fill="FFFFFF"/>
         <w:spacing w:before="100" w:after="100" w:line="360" w:lineRule="auto"/>
         <w:ind w:firstLine="720"/>
+        <w:jc w:val="both"/>
         <w:rPr>
           <w:rFonts w:ascii="Times New Roman" w:eastAsia="Times New Roman" w:hAnsi="Times New Roman" w:cs="Times New Roman"/>
           <w:color w:val="333333"/>
@@ -2490,21 +2736,21 @@
         </w:numPr>
         <w:shd w:val="clear" w:color="auto" w:fill="FFFFFF"/>
         <w:spacing w:before="100" w:after="100" w:line="360" w:lineRule="auto"/>
-        <w:rPr>
-          <w:rFonts w:ascii="Times New Roman" w:eastAsia="Times New Roman" w:hAnsi="Times New Roman" w:cs="Times New Roman"/>
-          <w:color w:val="333333"/>
-          <w:sz w:val="24"/>
-          <w:szCs w:val="24"/>
-        </w:rPr>
-      </w:pPr>
-      <w:r>
-        <w:rPr>
-          <w:rFonts w:ascii="Times New Roman" w:eastAsia="Times New Roman" w:hAnsi="Times New Roman" w:cs="Times New Roman"/>
-          <w:color w:val="333333"/>
-          <w:sz w:val="24"/>
-          <w:szCs w:val="24"/>
-        </w:rPr>
-        <w:lastRenderedPageBreak/>
+        <w:jc w:val="both"/>
+        <w:rPr>
+          <w:rFonts w:ascii="Times New Roman" w:eastAsia="Times New Roman" w:hAnsi="Times New Roman" w:cs="Times New Roman"/>
+          <w:color w:val="333333"/>
+          <w:sz w:val="24"/>
+          <w:szCs w:val="24"/>
+        </w:rPr>
+      </w:pPr>
+      <w:r>
+        <w:rPr>
+          <w:rFonts w:ascii="Times New Roman" w:eastAsia="Times New Roman" w:hAnsi="Times New Roman" w:cs="Times New Roman"/>
+          <w:color w:val="333333"/>
+          <w:sz w:val="24"/>
+          <w:szCs w:val="24"/>
+        </w:rPr>
         <w:t>IT professional interview</w:t>
       </w:r>
     </w:p>
@@ -2517,6 +2763,7 @@
         </w:numPr>
         <w:shd w:val="clear" w:color="auto" w:fill="FFFFFF"/>
         <w:spacing w:before="100" w:after="100" w:line="360" w:lineRule="auto"/>
+        <w:jc w:val="both"/>
         <w:rPr>
           <w:rFonts w:ascii="Times New Roman" w:eastAsia="Times New Roman" w:hAnsi="Times New Roman" w:cs="Times New Roman"/>
           <w:color w:val="333333"/>
@@ -2543,27 +2790,40 @@
         </w:numPr>
         <w:shd w:val="clear" w:color="auto" w:fill="FFFFFF"/>
         <w:spacing w:before="100" w:after="100" w:line="360" w:lineRule="auto"/>
-        <w:rPr>
-          <w:rFonts w:ascii="Times New Roman" w:eastAsia="Times New Roman" w:hAnsi="Times New Roman" w:cs="Times New Roman"/>
-          <w:color w:val="333333"/>
-          <w:sz w:val="24"/>
-          <w:szCs w:val="24"/>
-        </w:rPr>
-      </w:pPr>
-      <w:r>
-        <w:rPr>
-          <w:rFonts w:ascii="Times New Roman" w:eastAsia="Times New Roman" w:hAnsi="Times New Roman" w:cs="Times New Roman"/>
-          <w:color w:val="333333"/>
-          <w:sz w:val="24"/>
-          <w:szCs w:val="24"/>
-        </w:rPr>
-        <w:t>Bui Quang Thanh Dat</w:t>
-      </w:r>
+        <w:jc w:val="both"/>
+        <w:rPr>
+          <w:rFonts w:ascii="Times New Roman" w:eastAsia="Times New Roman" w:hAnsi="Times New Roman" w:cs="Times New Roman"/>
+          <w:color w:val="333333"/>
+          <w:sz w:val="24"/>
+          <w:szCs w:val="24"/>
+        </w:rPr>
+      </w:pPr>
+      <w:r>
+        <w:rPr>
+          <w:rFonts w:ascii="Times New Roman" w:eastAsia="Times New Roman" w:hAnsi="Times New Roman" w:cs="Times New Roman"/>
+          <w:color w:val="333333"/>
+          <w:sz w:val="24"/>
+          <w:szCs w:val="24"/>
+        </w:rPr>
+        <w:t xml:space="preserve">Bui Quang Thanh </w:t>
+      </w:r>
+      <w:proofErr w:type="spellStart"/>
+      <w:r>
+        <w:rPr>
+          <w:rFonts w:ascii="Times New Roman" w:eastAsia="Times New Roman" w:hAnsi="Times New Roman" w:cs="Times New Roman"/>
+          <w:color w:val="333333"/>
+          <w:sz w:val="24"/>
+          <w:szCs w:val="24"/>
+        </w:rPr>
+        <w:t>Dat</w:t>
+      </w:r>
+      <w:proofErr w:type="spellEnd"/>
     </w:p>
     <w:p>
       <w:pPr>
         <w:shd w:val="clear" w:color="auto" w:fill="FFFFFF"/>
         <w:spacing w:before="100" w:after="100" w:line="360" w:lineRule="auto"/>
+        <w:jc w:val="both"/>
         <w:rPr>
           <w:rFonts w:ascii="Times New Roman" w:eastAsia="Times New Roman" w:hAnsi="Times New Roman" w:cs="Times New Roman"/>
           <w:color w:val="333333"/>
@@ -2581,6 +2841,7 @@
         </w:numPr>
         <w:shd w:val="clear" w:color="auto" w:fill="FFFFFF"/>
         <w:spacing w:before="100" w:after="100" w:line="360" w:lineRule="auto"/>
+        <w:jc w:val="both"/>
         <w:rPr>
           <w:rFonts w:ascii="Times New Roman" w:eastAsia="Times New Roman" w:hAnsi="Times New Roman" w:cs="Times New Roman"/>
           <w:color w:val="333333"/>
@@ -2602,6 +2863,7 @@
       <w:pPr>
         <w:shd w:val="clear" w:color="auto" w:fill="FFFFFF"/>
         <w:spacing w:before="100" w:after="100" w:line="360" w:lineRule="auto"/>
+        <w:jc w:val="both"/>
         <w:rPr>
           <w:rFonts w:ascii="Times New Roman" w:eastAsia="Times New Roman" w:hAnsi="Times New Roman" w:cs="Times New Roman"/>
           <w:color w:val="333333"/>
@@ -2618,6 +2880,7 @@
           <w:numId w:val="8"/>
         </w:numPr>
         <w:spacing w:line="360" w:lineRule="auto"/>
+        <w:jc w:val="both"/>
         <w:rPr>
           <w:rFonts w:ascii="Times New Roman" w:hAnsi="Times New Roman" w:cs="Times New Roman"/>
           <w:b/>
@@ -2641,15 +2904,30 @@
           <w:numId w:val="1"/>
         </w:numPr>
         <w:spacing w:line="360" w:lineRule="auto"/>
-        <w:rPr>
-          <w:rFonts w:ascii="Times New Roman" w:hAnsi="Times New Roman" w:cs="Times New Roman"/>
-        </w:rPr>
-      </w:pPr>
-      <w:r>
-        <w:rPr>
-          <w:rFonts w:ascii="Times New Roman" w:hAnsi="Times New Roman" w:cs="Times New Roman"/>
-        </w:rPr>
-        <w:t>The kind of work done by an IT professional is a business analyst that he has taken the requirement his clients and a greeting with his team, including the developers. Along with the quality control steps, the product owner and the project manager, so that his team have to implement in the new release. Then, his team moves to generate some proposals, transmitting them to the client. According to a professor, after his team accepts everything, they want to start building from their writing user story to implementing a customer, best testing and then releasing it to the customer.</w:t>
+        <w:jc w:val="both"/>
+        <w:rPr>
+          <w:rFonts w:ascii="Times New Roman" w:hAnsi="Times New Roman" w:cs="Times New Roman"/>
+        </w:rPr>
+      </w:pPr>
+      <w:r>
+        <w:rPr>
+          <w:rFonts w:ascii="Times New Roman" w:hAnsi="Times New Roman" w:cs="Times New Roman"/>
+        </w:rPr>
+        <w:t xml:space="preserve">The kind of work done by an IT professional is a business analyst that he has taken the requirement his clients and a greeting with his team, including the developers. Along with the quality control steps, the product owner and the project manager, so that his team </w:t>
+      </w:r>
+      <w:proofErr w:type="gramStart"/>
+      <w:r>
+        <w:rPr>
+          <w:rFonts w:ascii="Times New Roman" w:hAnsi="Times New Roman" w:cs="Times New Roman"/>
+        </w:rPr>
+        <w:t>have to</w:t>
+      </w:r>
+      <w:proofErr w:type="gramEnd"/>
+      <w:r>
+        <w:rPr>
+          <w:rFonts w:ascii="Times New Roman" w:hAnsi="Times New Roman" w:cs="Times New Roman"/>
+        </w:rPr>
+        <w:t xml:space="preserve"> implement in the new release. Then, his team moves to generate some proposals, transmitting them to the client. According to a professor, after his team accepts everything, they want to start building from their writing user story to implementing a customer, best testing and then releasing it to the customer.</w:t>
       </w:r>
     </w:p>
     <w:p>
@@ -2660,19 +2938,57 @@
           <w:numId w:val="8"/>
         </w:numPr>
         <w:spacing w:line="360" w:lineRule="auto"/>
-        <w:rPr>
-          <w:rFonts w:ascii="Times New Roman" w:hAnsi="Times New Roman" w:cs="Times New Roman"/>
-          <w:b/>
-          <w:bCs/>
-        </w:rPr>
-      </w:pPr>
-      <w:r>
-        <w:rPr>
-          <w:rFonts w:ascii="Times New Roman" w:hAnsi="Times New Roman" w:cs="Times New Roman"/>
-          <w:b/>
-          <w:bCs/>
-        </w:rPr>
-        <w:t>What kinds of people does the IT professional interact with? Are they other IT professionals? Clients? Investors? The general public?</w:t>
+        <w:jc w:val="both"/>
+        <w:rPr>
+          <w:rFonts w:ascii="Times New Roman" w:hAnsi="Times New Roman" w:cs="Times New Roman"/>
+          <w:b/>
+          <w:bCs/>
+        </w:rPr>
+      </w:pPr>
+      <w:r>
+        <w:rPr>
+          <w:rFonts w:ascii="Times New Roman" w:hAnsi="Times New Roman" w:cs="Times New Roman"/>
+          <w:b/>
+          <w:bCs/>
+        </w:rPr>
+        <w:lastRenderedPageBreak/>
+        <w:t xml:space="preserve">What kinds of people does the IT professional interact with? Are </w:t>
+      </w:r>
+      <w:proofErr w:type="spellStart"/>
+      <w:r>
+        <w:rPr>
+          <w:rFonts w:ascii="Times New Roman" w:hAnsi="Times New Roman" w:cs="Times New Roman"/>
+          <w:b/>
+          <w:bCs/>
+        </w:rPr>
+        <w:t>they</w:t>
+      </w:r>
+      <w:proofErr w:type="spellEnd"/>
+      <w:r>
+        <w:rPr>
+          <w:rFonts w:ascii="Times New Roman" w:hAnsi="Times New Roman" w:cs="Times New Roman"/>
+          <w:b/>
+          <w:bCs/>
+        </w:rPr>
+        <w:t xml:space="preserve"> other IT professionals? Clients? Investors? The </w:t>
+      </w:r>
+      <w:proofErr w:type="gramStart"/>
+      <w:r>
+        <w:rPr>
+          <w:rFonts w:ascii="Times New Roman" w:hAnsi="Times New Roman" w:cs="Times New Roman"/>
+          <w:b/>
+          <w:bCs/>
+        </w:rPr>
+        <w:t>general public</w:t>
+      </w:r>
+      <w:proofErr w:type="gramEnd"/>
+      <w:r>
+        <w:rPr>
+          <w:rFonts w:ascii="Times New Roman" w:hAnsi="Times New Roman" w:cs="Times New Roman"/>
+          <w:b/>
+          <w:bCs/>
+        </w:rPr>
+        <w:t>?</w:t>
       </w:r>
     </w:p>
     <w:p>
@@ -2684,15 +3000,58 @@
         </w:numPr>
         <w:shd w:val="clear" w:color="auto" w:fill="FFFFFF"/>
         <w:spacing w:after="200" w:line="360" w:lineRule="auto"/>
-        <w:rPr>
-          <w:rFonts w:ascii="Times New Roman" w:hAnsi="Times New Roman" w:cs="Times New Roman"/>
-        </w:rPr>
-      </w:pPr>
-      <w:r>
-        <w:rPr>
-          <w:rFonts w:ascii="Times New Roman" w:hAnsi="Times New Roman" w:cs="Times New Roman"/>
-        </w:rPr>
-        <w:t xml:space="preserve">Kind of person that an IT professional wants to interact with his supervisor because the product owner and technically that he is leading the project most of the time in his team. He said that everything is overseas by the project manager. However, the project owner would be in charge of a particular project. He has to report to his manager. After that, a professor has a greeting with his client when they have some requests, and his customer has to join a discussion, which makes him feel happy. </w:t>
+        <w:jc w:val="both"/>
+        <w:rPr>
+          <w:rFonts w:ascii="Times New Roman" w:hAnsi="Times New Roman" w:cs="Times New Roman"/>
+        </w:rPr>
+      </w:pPr>
+      <w:r>
+        <w:rPr>
+          <w:rFonts w:ascii="Times New Roman" w:hAnsi="Times New Roman" w:cs="Times New Roman"/>
+        </w:rPr>
+        <w:t xml:space="preserve">Kind of person that an IT professional wants to interact with his supervisor because the product owner and technically that he is leading the project most of the time in his team. He said that everything is overseas by the project manager. However, the project owner would </w:t>
+      </w:r>
+      <w:proofErr w:type="gramStart"/>
+      <w:r>
+        <w:rPr>
+          <w:rFonts w:ascii="Times New Roman" w:hAnsi="Times New Roman" w:cs="Times New Roman"/>
+        </w:rPr>
+        <w:t>be in charge of</w:t>
+      </w:r>
+      <w:proofErr w:type="gramEnd"/>
+      <w:r>
+        <w:rPr>
+          <w:rFonts w:ascii="Times New Roman" w:hAnsi="Times New Roman" w:cs="Times New Roman"/>
+        </w:rPr>
+        <w:t xml:space="preserve"> a particular project. He </w:t>
+      </w:r>
+      <w:proofErr w:type="gramStart"/>
+      <w:r>
+        <w:rPr>
+          <w:rFonts w:ascii="Times New Roman" w:hAnsi="Times New Roman" w:cs="Times New Roman"/>
+        </w:rPr>
+        <w:t>has to</w:t>
+      </w:r>
+      <w:proofErr w:type="gramEnd"/>
+      <w:r>
+        <w:rPr>
+          <w:rFonts w:ascii="Times New Roman" w:hAnsi="Times New Roman" w:cs="Times New Roman"/>
+        </w:rPr>
+        <w:t xml:space="preserve"> report to his manager. After that, a professor has a greeting with his client when they have some requests, and his customer </w:t>
+      </w:r>
+      <w:proofErr w:type="gramStart"/>
+      <w:r>
+        <w:rPr>
+          <w:rFonts w:ascii="Times New Roman" w:hAnsi="Times New Roman" w:cs="Times New Roman"/>
+        </w:rPr>
+        <w:t>has to</w:t>
+      </w:r>
+      <w:proofErr w:type="gramEnd"/>
+      <w:r>
+        <w:rPr>
+          <w:rFonts w:ascii="Times New Roman" w:hAnsi="Times New Roman" w:cs="Times New Roman"/>
+        </w:rPr>
+        <w:t xml:space="preserve"> join a discussion, which makes him feel happy.</w:t>
       </w:r>
     </w:p>
     <w:p>
@@ -2703,6 +3062,7 @@
           <w:numId w:val="8"/>
         </w:numPr>
         <w:spacing w:line="360" w:lineRule="auto"/>
+        <w:jc w:val="both"/>
         <w:rPr>
           <w:rFonts w:ascii="Times New Roman" w:hAnsi="Times New Roman" w:cs="Times New Roman"/>
           <w:b/>
@@ -2726,15 +3086,30 @@
           <w:numId w:val="1"/>
         </w:numPr>
         <w:spacing w:line="360" w:lineRule="auto"/>
-        <w:rPr>
-          <w:rFonts w:ascii="Times New Roman" w:hAnsi="Times New Roman" w:cs="Times New Roman"/>
-        </w:rPr>
-      </w:pPr>
-      <w:r>
-        <w:rPr>
-          <w:rFonts w:ascii="Times New Roman" w:hAnsi="Times New Roman" w:cs="Times New Roman"/>
-        </w:rPr>
-        <w:t>IT professional has to spend his time checking every project or product with his team when their project has some troubles in their process and get some feedback from their clients to fix and update their skills and project to serve his customer better.</w:t>
+        <w:jc w:val="both"/>
+        <w:rPr>
+          <w:rFonts w:ascii="Times New Roman" w:hAnsi="Times New Roman" w:cs="Times New Roman"/>
+        </w:rPr>
+      </w:pPr>
+      <w:r>
+        <w:rPr>
+          <w:rFonts w:ascii="Times New Roman" w:hAnsi="Times New Roman" w:cs="Times New Roman"/>
+        </w:rPr>
+        <w:t xml:space="preserve">IT professional </w:t>
+      </w:r>
+      <w:proofErr w:type="gramStart"/>
+      <w:r>
+        <w:rPr>
+          <w:rFonts w:ascii="Times New Roman" w:hAnsi="Times New Roman" w:cs="Times New Roman"/>
+        </w:rPr>
+        <w:t>has to</w:t>
+      </w:r>
+      <w:proofErr w:type="gramEnd"/>
+      <w:r>
+        <w:rPr>
+          <w:rFonts w:ascii="Times New Roman" w:hAnsi="Times New Roman" w:cs="Times New Roman"/>
+        </w:rPr>
+        <w:t xml:space="preserve"> spend his time checking every project or product with his team when their project has some troubles in their process and get some feedback from their clients to fix and update their skills and project to serve his customer better.</w:t>
       </w:r>
     </w:p>
     <w:p>
@@ -2745,19 +3120,19 @@
           <w:numId w:val="8"/>
         </w:numPr>
         <w:spacing w:line="360" w:lineRule="auto"/>
-        <w:rPr>
-          <w:rFonts w:ascii="Times New Roman" w:hAnsi="Times New Roman" w:cs="Times New Roman"/>
-          <w:b/>
-          <w:bCs/>
-        </w:rPr>
-      </w:pPr>
-      <w:r>
-        <w:rPr>
-          <w:rFonts w:ascii="Times New Roman" w:hAnsi="Times New Roman" w:cs="Times New Roman"/>
-          <w:b/>
-          <w:bCs/>
-        </w:rPr>
-        <w:lastRenderedPageBreak/>
+        <w:jc w:val="both"/>
+        <w:rPr>
+          <w:rFonts w:ascii="Times New Roman" w:hAnsi="Times New Roman" w:cs="Times New Roman"/>
+          <w:b/>
+          <w:bCs/>
+        </w:rPr>
+      </w:pPr>
+      <w:r>
+        <w:rPr>
+          <w:rFonts w:ascii="Times New Roman" w:hAnsi="Times New Roman" w:cs="Times New Roman"/>
+          <w:b/>
+          <w:bCs/>
+        </w:rPr>
         <w:t>What aspect of their position is most challenging?</w:t>
       </w:r>
     </w:p>
@@ -2770,15 +3145,100 @@
         </w:numPr>
         <w:spacing w:line="360" w:lineRule="auto"/>
         <w:ind w:left="850"/>
-        <w:rPr>
-          <w:rFonts w:ascii="Times New Roman" w:hAnsi="Times New Roman" w:cs="Times New Roman"/>
-        </w:rPr>
-      </w:pPr>
-      <w:r>
-        <w:rPr>
-          <w:rFonts w:ascii="Times New Roman" w:hAnsi="Times New Roman" w:cs="Times New Roman"/>
-        </w:rPr>
-        <w:t xml:space="preserve">An aspect of his position that is most challenging is a disadvantage. It means that the IT professor said that they are not a sourcing company, which is causing it too hard for them to make a decision. Besides that, his team has to release project after project after project, which has to bring a little bit of difficulty. </w:t>
+        <w:jc w:val="both"/>
+        <w:rPr>
+          <w:rFonts w:ascii="Times New Roman" w:hAnsi="Times New Roman" w:cs="Times New Roman"/>
+        </w:rPr>
+      </w:pPr>
+      <w:r>
+        <w:rPr>
+          <w:rFonts w:ascii="Times New Roman" w:hAnsi="Times New Roman" w:cs="Times New Roman"/>
+        </w:rPr>
+        <w:t xml:space="preserve">An aspect of his position that is most challenging is a disadvantage. It means that the IT professor said that they are not a sourcing company, which is causing it too hard for them to </w:t>
+      </w:r>
+      <w:proofErr w:type="gramStart"/>
+      <w:r>
+        <w:rPr>
+          <w:rFonts w:ascii="Times New Roman" w:hAnsi="Times New Roman" w:cs="Times New Roman"/>
+        </w:rPr>
+        <w:t>make a decision</w:t>
+      </w:r>
+      <w:proofErr w:type="gramEnd"/>
+      <w:r>
+        <w:rPr>
+          <w:rFonts w:ascii="Times New Roman" w:hAnsi="Times New Roman" w:cs="Times New Roman"/>
+        </w:rPr>
+        <w:t xml:space="preserve">. Besides that, his team </w:t>
+      </w:r>
+      <w:proofErr w:type="gramStart"/>
+      <w:r>
+        <w:rPr>
+          <w:rFonts w:ascii="Times New Roman" w:hAnsi="Times New Roman" w:cs="Times New Roman"/>
+        </w:rPr>
+        <w:t>has to</w:t>
+      </w:r>
+      <w:proofErr w:type="gramEnd"/>
+      <w:r>
+        <w:rPr>
+          <w:rFonts w:ascii="Times New Roman" w:hAnsi="Times New Roman" w:cs="Times New Roman"/>
+        </w:rPr>
+        <w:t xml:space="preserve"> release project after project after project, which has to bring a little bit of difficulty.</w:t>
+      </w:r>
+    </w:p>
+    <w:p>
+      <w:pPr>
+        <w:pStyle w:val="Heading2"/>
+        <w:rPr>
+          <w:rFonts w:ascii="Times New Roman" w:hAnsi="Times New Roman" w:cs="Times New Roman"/>
+          <w:b/>
+          <w:bCs/>
+          <w:lang w:val="vi-VN"/>
+        </w:rPr>
+      </w:pPr>
+      <w:r>
+        <w:rPr>
+          <w:rFonts w:ascii="Times New Roman" w:hAnsi="Times New Roman" w:cs="Times New Roman"/>
+          <w:b/>
+          <w:bCs/>
+          <w:lang w:val="vi-VN"/>
+        </w:rPr>
+        <w:t>Overview:</w:t>
+      </w:r>
+    </w:p>
+    <w:p>
+      <w:pPr>
+        <w:pStyle w:val="NormalWeb"/>
+        <w:numPr>
+          <w:ilvl w:val="0"/>
+          <w:numId w:val="1"/>
+        </w:numPr>
+        <w:spacing w:before="0" w:beforeAutospacing="0" w:after="0" w:afterAutospacing="0"/>
+      </w:pPr>
+      <w:r>
+        <w:rPr>
+          <w:color w:val="000000"/>
+          <w:sz w:val="22"/>
+          <w:szCs w:val="22"/>
+        </w:rPr>
+        <w:t xml:space="preserve">This is a brief interview with IT professionals - business analysis - which people have innovated in thinking about IT. It is not a problematic field easily accessed by every person of many ages and genders. This interview was hosted on Microsoft Teams by Bui Quang Thanh </w:t>
+      </w:r>
+      <w:proofErr w:type="spellStart"/>
+      <w:r>
+        <w:rPr>
+          <w:color w:val="000000"/>
+          <w:sz w:val="22"/>
+          <w:szCs w:val="22"/>
+        </w:rPr>
+        <w:t>Dat</w:t>
+      </w:r>
+      <w:proofErr w:type="spellEnd"/>
+      <w:r>
+        <w:rPr>
+          <w:color w:val="000000"/>
+          <w:sz w:val="22"/>
+          <w:szCs w:val="22"/>
+        </w:rPr>
+        <w:t>, and Bui Quang Thanh Vinh was a guest. The challenge we got in this work was the viewer's experience because of an online interview in which the quality was not as good. However, it transfers every necessary information for people to understand and clarify. </w:t>
       </w:r>
     </w:p>
     <w:p>
@@ -2789,6 +3249,7 @@
           <w:numId w:val="7"/>
         </w:numPr>
         <w:spacing w:line="360" w:lineRule="auto"/>
+        <w:jc w:val="both"/>
         <w:rPr>
           <w:rFonts w:ascii="Times New Roman" w:hAnsi="Times New Roman" w:cs="Times New Roman"/>
           <w:b/>
@@ -2804,6 +3265,7 @@
           <w:b/>
           <w:bCs/>
         </w:rPr>
+        <w:lastRenderedPageBreak/>
         <w:t>IT Technologies</w:t>
       </w:r>
     </w:p>
@@ -2815,6 +3277,7 @@
           <w:numId w:val="11"/>
         </w:numPr>
         <w:spacing w:line="360" w:lineRule="auto"/>
+        <w:jc w:val="both"/>
         <w:rPr>
           <w:rFonts w:ascii="Times New Roman" w:hAnsi="Times New Roman" w:cs="Times New Roman"/>
           <w:b/>
@@ -2838,6 +3301,7 @@
           <w:numId w:val="11"/>
         </w:numPr>
         <w:spacing w:line="360" w:lineRule="auto"/>
+        <w:jc w:val="both"/>
         <w:rPr>
           <w:rFonts w:ascii="Times New Roman" w:hAnsi="Times New Roman" w:cs="Times New Roman"/>
           <w:b/>
@@ -2861,6 +3325,7 @@
           <w:numId w:val="11"/>
         </w:numPr>
         <w:spacing w:line="360" w:lineRule="auto"/>
+        <w:jc w:val="both"/>
         <w:rPr>
           <w:rFonts w:ascii="Times New Roman" w:hAnsi="Times New Roman" w:cs="Times New Roman"/>
           <w:b/>
@@ -2881,21 +3346,102 @@
         <w:shd w:val="clear" w:color="auto" w:fill="FFFFFF"/>
         <w:spacing w:before="240" w:after="240" w:line="360" w:lineRule="auto"/>
         <w:ind w:firstLine="720"/>
-        <w:rPr>
-          <w:rFonts w:ascii="Times New Roman" w:eastAsia="Times New Roman" w:hAnsi="Times New Roman" w:cs="Times New Roman"/>
-          <w:color w:val="333333"/>
-          <w:sz w:val="24"/>
-          <w:szCs w:val="24"/>
-        </w:rPr>
-      </w:pPr>
-      <w:r>
-        <w:rPr>
-          <w:rFonts w:ascii="Times New Roman" w:eastAsia="Times New Roman" w:hAnsi="Times New Roman" w:cs="Times New Roman"/>
-          <w:color w:val="333333"/>
-          <w:sz w:val="24"/>
-          <w:szCs w:val="24"/>
-        </w:rPr>
-        <w:t xml:space="preserve">A blockchain is a decentralized ledger of all transactions across a peer-to-peer network. Using this technology, participants can confirm transactions without needing a central clearing authority. Blockchain is the technology that enables the existence of cryptocurrency. Bitcoin is the name of the best-known cryptocurrency for which blockchain technology was invented. A cryptocurrency is a medium of exchange but is digital and uses encryption techniques to control the creation of monetary units and verify the transfer of funds. Thanks to its benefits and potential, Blockchain and cryptocurrency are starting to play a more critical role in society. The most well-known use of Blockchain is with cryptocurrencies such as Bitcoin, Bitcoin has earned its fame as the most famous cryptocurrency because it has cemented itself as a legitimate trading currency, and the value of Bitcoin is very high at around 55000 USD per Bitcoin. Other than Bitcoin, other cryptocurrencies such as Ethereum and Litecoin are getting more and more importance and recognition. One cryptocurrency called Dogecoin has even gotten mass media coverage due to its value rising in the hundreds despite being created as a joke. Developers have also started to develop a new way to apply cryptocurrency, combining it with a game, creating blockchain games. One example of this is the most successful blockchain game Axie Infinity. Axie Infinity is a perfect combination of a game and blockchain technology in the form of an Axie coin. This model works so well that it has over 4 billion dollars turned into an Axie coin, and it has become a side job for extra income in countries with low GDP. Aside from </w:t>
+        <w:jc w:val="both"/>
+        <w:rPr>
+          <w:rFonts w:ascii="Times New Roman" w:eastAsia="Times New Roman" w:hAnsi="Times New Roman" w:cs="Times New Roman"/>
+          <w:color w:val="333333"/>
+          <w:sz w:val="24"/>
+          <w:szCs w:val="24"/>
+        </w:rPr>
+      </w:pPr>
+      <w:r>
+        <w:rPr>
+          <w:rFonts w:ascii="Times New Roman" w:eastAsia="Times New Roman" w:hAnsi="Times New Roman" w:cs="Times New Roman"/>
+          <w:color w:val="333333"/>
+          <w:sz w:val="24"/>
+          <w:szCs w:val="24"/>
+        </w:rPr>
+        <w:t xml:space="preserve">A blockchain is a decentralized ledger of all transactions across a peer-to-peer network. Using this technology, participants can confirm transactions without needing a central clearing authority. Blockchain is the technology that enables the existence of cryptocurrency. Bitcoin is the name of the best-known cryptocurrency for which blockchain technology was invented. A cryptocurrency is a medium of exchange but is digital and uses encryption techniques to control the creation of monetary units and verify the transfer of funds. Thanks to its benefits and potential, Blockchain and cryptocurrency are starting to play a more critical role in society. The most well-known use of Blockchain is with cryptocurrencies such as Bitcoin, Bitcoin has earned its fame as the most famous cryptocurrency because it has cemented itself as a legitimate trading currency, and the value of Bitcoin is very high at around 55000 USD per Bitcoin. Other than Bitcoin, other cryptocurrencies such as Ethereum and Litecoin are getting more and more importance and recognition. One cryptocurrency called Dogecoin has even gotten mass media coverage due to its value rising in the hundreds despite being created as a joke. Developers have also started to develop a new way to apply cryptocurrency, combining it with a game, creating blockchain games. One example of this is the most successful blockchain game </w:t>
+      </w:r>
+      <w:proofErr w:type="spellStart"/>
+      <w:r>
+        <w:rPr>
+          <w:rFonts w:ascii="Times New Roman" w:eastAsia="Times New Roman" w:hAnsi="Times New Roman" w:cs="Times New Roman"/>
+          <w:color w:val="333333"/>
+          <w:sz w:val="24"/>
+          <w:szCs w:val="24"/>
+        </w:rPr>
+        <w:t>Axie</w:t>
+      </w:r>
+      <w:proofErr w:type="spellEnd"/>
+      <w:r>
+        <w:rPr>
+          <w:rFonts w:ascii="Times New Roman" w:eastAsia="Times New Roman" w:hAnsi="Times New Roman" w:cs="Times New Roman"/>
+          <w:color w:val="333333"/>
+          <w:sz w:val="24"/>
+          <w:szCs w:val="24"/>
+        </w:rPr>
+        <w:t xml:space="preserve"> Infinity. </w:t>
+      </w:r>
+      <w:proofErr w:type="spellStart"/>
+      <w:r>
+        <w:rPr>
+          <w:rFonts w:ascii="Times New Roman" w:eastAsia="Times New Roman" w:hAnsi="Times New Roman" w:cs="Times New Roman"/>
+          <w:color w:val="333333"/>
+          <w:sz w:val="24"/>
+          <w:szCs w:val="24"/>
+        </w:rPr>
+        <w:t>Axie</w:t>
+      </w:r>
+      <w:proofErr w:type="spellEnd"/>
+      <w:r>
+        <w:rPr>
+          <w:rFonts w:ascii="Times New Roman" w:eastAsia="Times New Roman" w:hAnsi="Times New Roman" w:cs="Times New Roman"/>
+          <w:color w:val="333333"/>
+          <w:sz w:val="24"/>
+          <w:szCs w:val="24"/>
+        </w:rPr>
+        <w:t xml:space="preserve"> Infinity is a perfect combination of a game and blockchain technology in the form of an </w:t>
+      </w:r>
+      <w:proofErr w:type="spellStart"/>
+      <w:r>
+        <w:rPr>
+          <w:rFonts w:ascii="Times New Roman" w:eastAsia="Times New Roman" w:hAnsi="Times New Roman" w:cs="Times New Roman"/>
+          <w:color w:val="333333"/>
+          <w:sz w:val="24"/>
+          <w:szCs w:val="24"/>
+        </w:rPr>
+        <w:t>Axie</w:t>
+      </w:r>
+      <w:proofErr w:type="spellEnd"/>
+      <w:r>
+        <w:rPr>
+          <w:rFonts w:ascii="Times New Roman" w:eastAsia="Times New Roman" w:hAnsi="Times New Roman" w:cs="Times New Roman"/>
+          <w:color w:val="333333"/>
+          <w:sz w:val="24"/>
+          <w:szCs w:val="24"/>
+        </w:rPr>
+        <w:t xml:space="preserve"> coin. This model works so well that it has over 4 billion dollars turned into an </w:t>
+      </w:r>
+      <w:proofErr w:type="spellStart"/>
+      <w:r>
+        <w:rPr>
+          <w:rFonts w:ascii="Times New Roman" w:eastAsia="Times New Roman" w:hAnsi="Times New Roman" w:cs="Times New Roman"/>
+          <w:color w:val="333333"/>
+          <w:sz w:val="24"/>
+          <w:szCs w:val="24"/>
+        </w:rPr>
+        <w:t>Axie</w:t>
+      </w:r>
+      <w:proofErr w:type="spellEnd"/>
+      <w:r>
+        <w:rPr>
+          <w:rFonts w:ascii="Times New Roman" w:eastAsia="Times New Roman" w:hAnsi="Times New Roman" w:cs="Times New Roman"/>
+          <w:color w:val="333333"/>
+          <w:sz w:val="24"/>
+          <w:szCs w:val="24"/>
+        </w:rPr>
+        <w:t xml:space="preserve"> coin, and it has become a side job for extra income in countries with low GDP. Aside from cryptocurrency, Blockchain does not apply in many areas. However, due to its benefit of increased transparency, trackability, and reduced cost due to no ledger, many big companies across many sites are currently researching Blockchain as they see this technology's potential. Both cryptocurrency and Blockchain have bright futures ahead of them. Cryptocurrency like Bitcoin is already accepted as a trading currency, but at this moment, it is still a niche one and is usually traded back into the country currency because of its unstable nature. But with more mainstream exposure every year, more services are offering payment in cryptocurrency, and in </w:t>
       </w:r>
       <w:r>
         <w:rPr>
@@ -2905,7 +3451,47 @@
           <w:szCs w:val="24"/>
         </w:rPr>
         <w:lastRenderedPageBreak/>
-        <w:t>cryptocurrency, Blockchain does not apply in many areas. However, due to its benefit of increased transparency, trackability, and reduced cost due to no ledger, many big companies across many sites are currently researching Blockchain as they see this technology's potential. Both cryptocurrency and Blockchain have bright futures ahead of them. Cryptocurrency like Bitcoin is already accepted as a trading currency, but at this moment, it is still a niche one and is usually traded back into the country currency because of its unstable nature. But with more mainstream exposure every year, more services are offering payment in cryptocurrency, and in the future, it will be a mainstream trading currency that has equal importance as USD or EUR, and loses its unstable nature and becomes more than just a riskier form of stocks. On the other hand, although it has many real-world applications, its potential to be applied in many areas is enormous. Transactions between individuals or companies can be less expensive and faster-using Blockchain. Both sides will know the term of the contract. Since the contract is hosted online using blockchain technology, which is checked, and security will be guaranteed, and if something happens, Blockchain ensures it will be easily tracked and recovered, not only that the lack of a third-party middle man will further reduce the cost while ensuring no bias occurred. Blockchain will also keep data such as your Social Security number, date of birth, and other identifying information about a more secure public than current systems more susceptible to hacks. Blockchain technology can also be used to secure access to identifying information while improving access for those who need it in industries such as travel, healthcare, finance, and education. Further uses of Blockchain include using its traceable nature to ensure that voting is done correctly since every vote can be traced back to the voter, making that no one vote more than once, or it can be used to make sure no illegal copies of music and films exist.</w:t>
+        <w:t xml:space="preserve">the future, it will be a mainstream trading currency that has equal importance as USD or </w:t>
+      </w:r>
+      <w:proofErr w:type="gramStart"/>
+      <w:r>
+        <w:rPr>
+          <w:rFonts w:ascii="Times New Roman" w:eastAsia="Times New Roman" w:hAnsi="Times New Roman" w:cs="Times New Roman"/>
+          <w:color w:val="333333"/>
+          <w:sz w:val="24"/>
+          <w:szCs w:val="24"/>
+        </w:rPr>
+        <w:t>EUR, and</w:t>
+      </w:r>
+      <w:proofErr w:type="gramEnd"/>
+      <w:r>
+        <w:rPr>
+          <w:rFonts w:ascii="Times New Roman" w:eastAsia="Times New Roman" w:hAnsi="Times New Roman" w:cs="Times New Roman"/>
+          <w:color w:val="333333"/>
+          <w:sz w:val="24"/>
+          <w:szCs w:val="24"/>
+        </w:rPr>
+        <w:t xml:space="preserve"> loses its unstable nature and becomes more than just a riskier form of stocks. On the other hand, although it has many real-world applications, its potential to be applied in many areas is enormous. Transactions between individuals or companies can be less expensive and faster-using Blockchain. Both sides will know the term of the contract. Since the contract is hosted online using blockchain technology, which is checked, and security will be guaranteed, and if something happens, Blockchain ensures it will be easily tracked and recovered, not only that the lack of a third-party </w:t>
+      </w:r>
+      <w:proofErr w:type="gramStart"/>
+      <w:r>
+        <w:rPr>
+          <w:rFonts w:ascii="Times New Roman" w:eastAsia="Times New Roman" w:hAnsi="Times New Roman" w:cs="Times New Roman"/>
+          <w:color w:val="333333"/>
+          <w:sz w:val="24"/>
+          <w:szCs w:val="24"/>
+        </w:rPr>
+        <w:t>middle man</w:t>
+      </w:r>
+      <w:proofErr w:type="gramEnd"/>
+      <w:r>
+        <w:rPr>
+          <w:rFonts w:ascii="Times New Roman" w:eastAsia="Times New Roman" w:hAnsi="Times New Roman" w:cs="Times New Roman"/>
+          <w:color w:val="333333"/>
+          <w:sz w:val="24"/>
+          <w:szCs w:val="24"/>
+        </w:rPr>
+        <w:t xml:space="preserve"> will further reduce the cost while ensuring no bias occurred. Blockchain will also keep data such as your Social Security number, date of birth, and other identifying information about a more secure public than current systems more susceptible to hacks. Blockchain technology can also be used to secure access to identifying information while improving access for those who need it in industries such as travel, healthcare, finance, and education. Further uses of Blockchain include using its traceable nature to ensure that voting is done correctly since every vote can be traced back to the voter, making that no one vote more than once, or it can be used to make sure no illegal copies of music and films exist.</w:t>
       </w:r>
     </w:p>
     <w:p>
@@ -2913,21 +3499,102 @@
         <w:shd w:val="clear" w:color="auto" w:fill="FFFFFF"/>
         <w:spacing w:before="240" w:after="240" w:line="360" w:lineRule="auto"/>
         <w:ind w:firstLine="720"/>
-        <w:rPr>
-          <w:rFonts w:ascii="Times New Roman" w:eastAsia="Times New Roman" w:hAnsi="Times New Roman" w:cs="Times New Roman"/>
-          <w:color w:val="333333"/>
-          <w:sz w:val="24"/>
-          <w:szCs w:val="24"/>
-        </w:rPr>
-      </w:pPr>
-      <w:r>
-        <w:rPr>
-          <w:rFonts w:ascii="Times New Roman" w:eastAsia="Times New Roman" w:hAnsi="Times New Roman" w:cs="Times New Roman"/>
-          <w:color w:val="333333"/>
-          <w:sz w:val="24"/>
-          <w:szCs w:val="24"/>
-        </w:rPr>
-        <w:t xml:space="preserve">Both cryptocurrency and Blockchain will cause change to the world we live in today. Even though we already have online transactions through online wallets like Momo, cryptocurrency will allow global transactions to be done since there will be no need for exchange between country currencies. Cryptocurrency will also be more secure than normal online since it uses Blockchain with all of its security benefits. Companies will start to pay with cryptocurrency or transfer their funds into cryptocurrency once it becomes stable because of its increased security and traceability. Governments will have to update their laws to adapt to cryptocurrency since it is still a new concept in developing countries like Vietnam. Blockchain causes change through cryptocurrency, as mentioned above and through its applications in other areas. More actions will be done online, such as entering personal </w:t>
+        <w:jc w:val="both"/>
+        <w:rPr>
+          <w:rFonts w:ascii="Times New Roman" w:eastAsia="Times New Roman" w:hAnsi="Times New Roman" w:cs="Times New Roman"/>
+          <w:color w:val="333333"/>
+          <w:sz w:val="24"/>
+          <w:szCs w:val="24"/>
+        </w:rPr>
+      </w:pPr>
+      <w:r>
+        <w:rPr>
+          <w:rFonts w:ascii="Times New Roman" w:eastAsia="Times New Roman" w:hAnsi="Times New Roman" w:cs="Times New Roman"/>
+          <w:color w:val="333333"/>
+          <w:sz w:val="24"/>
+          <w:szCs w:val="24"/>
+        </w:rPr>
+        <w:t xml:space="preserve">Both cryptocurrency and Blockchain will cause change to the world we live in today. Even though we already have online transactions through online wallets like Momo, cryptocurrency will allow global transactions to be done since there will be no need for exchange between country currencies. Cryptocurrency will also be more secure than normal online since it uses Blockchain with </w:t>
+      </w:r>
+      <w:proofErr w:type="gramStart"/>
+      <w:r>
+        <w:rPr>
+          <w:rFonts w:ascii="Times New Roman" w:eastAsia="Times New Roman" w:hAnsi="Times New Roman" w:cs="Times New Roman"/>
+          <w:color w:val="333333"/>
+          <w:sz w:val="24"/>
+          <w:szCs w:val="24"/>
+        </w:rPr>
+        <w:t>all of</w:t>
+      </w:r>
+      <w:proofErr w:type="gramEnd"/>
+      <w:r>
+        <w:rPr>
+          <w:rFonts w:ascii="Times New Roman" w:eastAsia="Times New Roman" w:hAnsi="Times New Roman" w:cs="Times New Roman"/>
+          <w:color w:val="333333"/>
+          <w:sz w:val="24"/>
+          <w:szCs w:val="24"/>
+        </w:rPr>
+        <w:t xml:space="preserve"> its security benefits. Companies will start to pay with cryptocurrency or transfer their funds into cryptocurrency once it becomes stable because of its increased security and traceability. Governments will have to update their laws to adapt to cryptocurrency since it is still a new concept in developing countries like Vietnam. Blockchain causes change through cryptocurrency, as mentioned above and through its applications in other areas. More actions will be done online, such as entering personal information for healthcare and education, voting and transactions to make use of the simplicity, </w:t>
+      </w:r>
+      <w:proofErr w:type="gramStart"/>
+      <w:r>
+        <w:rPr>
+          <w:rFonts w:ascii="Times New Roman" w:eastAsia="Times New Roman" w:hAnsi="Times New Roman" w:cs="Times New Roman"/>
+          <w:color w:val="333333"/>
+          <w:sz w:val="24"/>
+          <w:szCs w:val="24"/>
+        </w:rPr>
+        <w:t>security</w:t>
+      </w:r>
+      <w:proofErr w:type="gramEnd"/>
+      <w:r>
+        <w:rPr>
+          <w:rFonts w:ascii="Times New Roman" w:eastAsia="Times New Roman" w:hAnsi="Times New Roman" w:cs="Times New Roman"/>
+          <w:color w:val="333333"/>
+          <w:sz w:val="24"/>
+          <w:szCs w:val="24"/>
+        </w:rPr>
+        <w:t xml:space="preserve"> and efficiency of blockchain technology while also reducing the pricing needed. As new jobs and services will be created to adapt to the rise of these new concepts, existing jobs will be replaced unless they adapt to this technology. Banks and Online wallets will have to transfer </w:t>
+      </w:r>
+      <w:proofErr w:type="gramStart"/>
+      <w:r>
+        <w:rPr>
+          <w:rFonts w:ascii="Times New Roman" w:eastAsia="Times New Roman" w:hAnsi="Times New Roman" w:cs="Times New Roman"/>
+          <w:color w:val="333333"/>
+          <w:sz w:val="24"/>
+          <w:szCs w:val="24"/>
+        </w:rPr>
+        <w:t>to using</w:t>
+      </w:r>
+      <w:proofErr w:type="gramEnd"/>
+      <w:r>
+        <w:rPr>
+          <w:rFonts w:ascii="Times New Roman" w:eastAsia="Times New Roman" w:hAnsi="Times New Roman" w:cs="Times New Roman"/>
+          <w:color w:val="333333"/>
+          <w:sz w:val="24"/>
+          <w:szCs w:val="24"/>
+        </w:rPr>
+        <w:t xml:space="preserve"> well-known cryptocurrencies such as Bitcoin or integrate cryptocurrency into their system. Third-party companies' contracts will also be made obsolete since Blockchain makes sure the warranty is as transparent, secure, </w:t>
+      </w:r>
+      <w:proofErr w:type="gramStart"/>
+      <w:r>
+        <w:rPr>
+          <w:rFonts w:ascii="Times New Roman" w:eastAsia="Times New Roman" w:hAnsi="Times New Roman" w:cs="Times New Roman"/>
+          <w:color w:val="333333"/>
+          <w:sz w:val="24"/>
+          <w:szCs w:val="24"/>
+        </w:rPr>
+        <w:t>fast</w:t>
+      </w:r>
+      <w:proofErr w:type="gramEnd"/>
+      <w:r>
+        <w:rPr>
+          <w:rFonts w:ascii="Times New Roman" w:eastAsia="Times New Roman" w:hAnsi="Times New Roman" w:cs="Times New Roman"/>
+          <w:color w:val="333333"/>
+          <w:sz w:val="24"/>
+          <w:szCs w:val="24"/>
+        </w:rPr>
+        <w:t xml:space="preserve"> and traceable as possible, so the two sides won't need to </w:t>
       </w:r>
       <w:r>
         <w:rPr>
@@ -2937,7 +3604,7 @@
           <w:szCs w:val="24"/>
         </w:rPr>
         <w:lastRenderedPageBreak/>
-        <w:t>information for healthcare and education, voting and transactions to make use of the simplicity, security and efficiency of blockchain technology while also reducing the pricing needed. As new jobs and services will be created to adapt to the rise of these new concepts, existing jobs will be replaced unless they adapt to this technology. Banks and Online wallets will have to transfer to using well-known cryptocurrencies such as Bitcoin or integrate cryptocurrency into their system. Third-party companies' contracts will also be made obsolete since Blockchain makes sure the warranty is as transparent, secure, fast and traceable as possible, so the two sides won't need to spend extra money on a third party that lacks the benefits of Blockchain. These are just the tip of the iceberg for the change that cryptocurrency and Blockchain will cause and gain more attention over time.</w:t>
+        <w:t>spend extra money on a third party that lacks the benefits of Blockchain. These are just the tip of the iceberg for the change that cryptocurrency and Blockchain will cause and gain more attention over time.</w:t>
       </w:r>
     </w:p>
     <w:p>
@@ -2945,6 +3612,7 @@
         <w:shd w:val="clear" w:color="auto" w:fill="FFFFFF"/>
         <w:spacing w:before="240" w:after="240" w:line="360" w:lineRule="auto"/>
         <w:ind w:firstLine="720"/>
+        <w:jc w:val="both"/>
         <w:rPr>
           <w:rFonts w:ascii="Times New Roman" w:eastAsia="Times New Roman" w:hAnsi="Times New Roman" w:cs="Times New Roman"/>
           <w:color w:val="333333"/>
@@ -2970,19 +3638,19 @@
           <w:numId w:val="11"/>
         </w:numPr>
         <w:spacing w:line="360" w:lineRule="auto"/>
-        <w:rPr>
-          <w:rFonts w:ascii="Times New Roman" w:hAnsi="Times New Roman" w:cs="Times New Roman"/>
-          <w:b/>
-          <w:bCs/>
-        </w:rPr>
-      </w:pPr>
-      <w:r>
-        <w:rPr>
-          <w:rFonts w:ascii="Times New Roman" w:hAnsi="Times New Roman" w:cs="Times New Roman"/>
-          <w:b/>
-          <w:bCs/>
-        </w:rPr>
-        <w:lastRenderedPageBreak/>
+        <w:jc w:val="both"/>
+        <w:rPr>
+          <w:rFonts w:ascii="Times New Roman" w:hAnsi="Times New Roman" w:cs="Times New Roman"/>
+          <w:b/>
+          <w:bCs/>
+        </w:rPr>
+      </w:pPr>
+      <w:r>
+        <w:rPr>
+          <w:rFonts w:ascii="Times New Roman" w:hAnsi="Times New Roman" w:cs="Times New Roman"/>
+          <w:b/>
+          <w:bCs/>
+        </w:rPr>
         <w:t>Artificial intelligence and machine learning</w:t>
       </w:r>
     </w:p>
@@ -2991,6 +3659,7 @@
         <w:shd w:val="clear" w:color="auto" w:fill="FFFFFF"/>
         <w:spacing w:before="240" w:line="360" w:lineRule="auto"/>
         <w:ind w:firstLine="720"/>
+        <w:jc w:val="both"/>
         <w:rPr>
           <w:rFonts w:ascii="Times New Roman" w:eastAsia="Times New Roman" w:hAnsi="Times New Roman" w:cs="Times New Roman"/>
           <w:color w:val="0E101A"/>
@@ -3005,7 +3674,7 @@
           <w:sz w:val="24"/>
           <w:szCs w:val="24"/>
         </w:rPr>
-        <w:t xml:space="preserve">In the digital era, people seem to be lazier and lazier, so almost all work is done by the computer, which can resolve the problem faster thanks to the computer's brain that can calculate the algorithms in a few seconds. That is the consequence of the progressing advancement of machine learning (ML) and artificial intelligence (AI). The father of machine learning is Alan Turing in full Alan Mathison Turing, (born June 23, 1912) in London (Britannica, 2021), a British mathematician and computer scientist major establishing the first machine learning system called bombe. And the term "artificial intelligence" was coined in the 1950s after his research was published at the time; he must be incognito because this was the government secret. From that, AI has grown deeply embedded in many aspects of society, and it frequently runs in the background of our electronic gadgets. AI machine learning is represented as experiential "learning" combined with human intelligence (ResearchGate, 2021), which can study and develop analysis progress through computational algorithms. This process is as same as raising the baby, which people should take care of in little things of the "toddler AI" to make it become good children in the future (see appendix 1 for the working of AI). However, the knowledge of AI is proportional to the development of data which constantly improves multiple times in a second. Therefore, AI can easily access many fields of people's lives, such as E-commerce, advertising, entertainment, and digital personal assistants. In the E-commerce and advertising industries, AI plays an essential role in the tool hooking the customers to keep using their product or services because of the recognition algorithms in the AI, which allow learning the previous research and purchase and provide a personal recommendation for each person. And it is crucial in optimizing products, planning inventory, and logistic industries. Moreover, AI helps improve the experiential of the user into the entertainment platform like Netflix, YouTube, Facebook, and web search engine. Like E-commerce, AI studies the customer's habits and brings the best advice for the new content. In addition, the application people always use AI, the digital personal assistants. Smartphones employ artificial intelligence to deliver services as relevant and personalized as feasible and virtual assistants have grown commonplace, answering inquiries, making recommendations, and assisting with daily tasks. Moreover, some smart homes, cities, and infrastructure are established using AI to operate. In 2016, the incredible project in the scientific movie was the AI robot called Sophia of Hanson Robotics. Sophia, the first robot citizen, is a Saudi Arabian, and her birthday is February 14, 2016 (Wikipedia, 2021). She is a human-like robot that can show all the feelings like a human. When she interacted with </w:t>
+        <w:t xml:space="preserve">In the digital era, people seem to be lazier and lazier, so almost all work is done by the computer, which can resolve the problem faster thanks to the computer's brain that can calculate the algorithms in a few seconds. That is the consequence of the progressing advancement of machine learning (ML) and artificial intelligence (AI). The father of machine learning is Alan Turing in full Alan Mathison Turing, (born June 23, 1912) in London (Britannica, 2021), a British mathematician and computer scientist major establishing the first machine learning system called bombe. And the term "artificial intelligence" was coined in the 1950s after his research was published at the time; he must be incognito because this was the government secret. From that, AI has grown deeply embedded in many aspects of society, and it frequently </w:t>
       </w:r>
       <w:r>
         <w:rPr>
@@ -3015,7 +3684,7 @@
           <w:szCs w:val="24"/>
         </w:rPr>
         <w:lastRenderedPageBreak/>
-        <w:t>people to communicate, it looked like the speech of humans. Hence, Sophia is opening the hybrid era in which people will live with robots like the science fiction movie in the future. Looking at the rapid development of AI brings the vision of all transportation in the world using self-driving cars, reducing the rate of vehicle accidents. The electric vehicle is the best option for the green vehicle because the world has been transformed into a green world that uses green energy. In addition, the electronic vehicle easily allows applying AI self-driving technology more than the traditional vehicle. Consequently, AI is becoming more innovative than before thanks to the big data-industrial because more data means more speed and intelligence; therefore, AI plays an essential role in human living conditions.</w:t>
+        <w:t>runs in the background of our electronic gadgets. AI machine learning is represented as experiential "learning" combined with human intelligence (ResearchGate, 2021), which can study and develop analysis progress through computational algorithms. This process is as same as raising the baby, which people should take care of in little things of the "toddler AI" to make it become good children in the future (see appendix 1 for the working of AI). However, the knowledge of AI is proportional to the development of data which constantly improves multiple times in a second. Therefore, AI can easily access many fields of people's lives, such as E-commerce, advertising, entertainment, and digital personal assistants. In the E-commerce and advertising industries, AI plays an essential role in the tool hooking the customers to keep using their product or services because of the recognition algorithms in the AI, which allow learning the previous research and purchase and provide a personal recommendation for each person. And it is crucial in optimizing products, planning inventory, and logistic industries. Moreover, AI helps improve the experiential of the user into the entertainment platform like Netflix, YouTube, Facebook, and web search engine. Like E-commerce, AI studies the customer's habits and brings the best advice for the new content. In addition, the application people always use AI, the digital personal assistants. Smartphones employ artificial intelligence to deliver services as relevant and personalized as feasible and virtual assistants have grown commonplace, answering inquiries, making recommendations, and assisting with daily tasks. Moreover, some smart homes, cities, and infrastructure are established using AI to operate. In 2016, the incredible project in the scientific movie was the AI robot called Sophia of Hanson Robotics. Sophia, the first robot citizen, is a Saudi Arabian, and her birthday is February 14, 2016 (Wikipedia, 2021). She is a human-like robot that can show all the feelings like a human. When she interacted with people to communicate, it looked like the speech of humans. Hence, Sophia is opening the hybrid era in which people will live with robots like the science fiction movie in the future. Looking at the rapid development of AI brings the vision of all transportation in the world using self-driving cars, reducing the rate of vehicle accidents. The electric vehicle is the best option for the green vehicle because the world has been transformed into a green world that uses green energy. In addition, the electronic vehicle easily allows applying AI self-driving technology more than the traditional vehicle. Consequently, AI is becoming more innovative than before thanks to the big data-industrial because more data means more speed and intelligence; therefore, AI plays an essential role in human living conditions.</w:t>
       </w:r>
     </w:p>
     <w:p>
@@ -3023,6 +3692,7 @@
         <w:shd w:val="clear" w:color="auto" w:fill="FFFFFF"/>
         <w:spacing w:before="240" w:line="360" w:lineRule="auto"/>
         <w:ind w:firstLine="720"/>
+        <w:jc w:val="both"/>
         <w:rPr>
           <w:rFonts w:ascii="Times New Roman" w:eastAsia="Times New Roman" w:hAnsi="Times New Roman" w:cs="Times New Roman"/>
           <w:color w:val="0E101A"/>
@@ -3037,7 +3707,28 @@
           <w:sz w:val="24"/>
           <w:szCs w:val="24"/>
         </w:rPr>
-        <w:t xml:space="preserve">The benefits of AI have changed how the world is working, which is becoming a technological revolution affecting all people, including the bourgeoisie (business) and the proletariat (individual). In recent years, AI has had a substantial potential impact on global economic activity, increasing many countries and cooperation finance. According to McKinsey Global Institute research, an estimated 70% of organizations may have implemented at least one type of AI technology due to the positive results of AI in industrialized countries - 20 to 25% in net economic gains (McKinsey and Company, 2021) - because many businesses are shifting to using AI technology to run their businesses, which is faster and more efficient than doing so manually. In addition, AI brings good efficiency into the Company and has impacted society in the advantages. For example, our workplace has significantly increased productivity by AI while also augmenting the jobs humans can accomplish, which can do all the dangerous jobs. Therefore, people have free up time to increase happiness and job satisfaction. Moreover, AI improves health care service and security. Big data will solve the problem of medicine and pharma, and people could save up to 100 billion dollars annually under the prediction of McKinsey (Bernard Marr and Co, 2021). And the rate of crime decreased because of the increase in AI security. According to the Awake the NDR Security Division of ARISTA, AI security was a technology trend in 2020. It will continue moving forward because it augments the shrinking cyber workforce besides helping save time hunting for threats. The statistics showed that 54 per cent of critical alerts are completely uninvestigated (Awake the NDR Security Division of ARISTA, 2021), which is done automatically by AI. Consequently, the world completely changes; from 2017 to 2037, 7 million existing jobs will be replaced by AI, but it could create 7.2 million jobs. However, AI will become the fundamental technology for improving other things such as AR, VR, robotics, and computers. </w:t>
+        <w:lastRenderedPageBreak/>
+        <w:t xml:space="preserve">The benefits of AI have changed how the world is working, which is becoming a technological revolution affecting all people, including the bourgeoisie (business) and the proletariat (individual). In recent years, AI has had a substantial potential impact on global economic activity, increasing many countries and cooperation finance. According to McKinsey Global Institute research, an estimated 70% of organizations may have implemented at least one type of AI technology due to the positive results of AI in industrialized countries - 20 to 25% in net economic gains (McKinsey and Company, 2021) - because many businesses are shifting to using AI technology to run their businesses, which is faster and more efficient than doing so manually. In addition, AI brings good efficiency into the Company and has impacted society in the advantages. For example, our workplace has significantly increased productivity by AI while also augmenting the jobs humans can accomplish, which can do all the dangerous jobs. Therefore, people have free up time to increase happiness and job satisfaction. Moreover, AI improves health care service and security. Big data will solve the problem of medicine and pharma, and people could save up to 100 billion dollars annually under the prediction of McKinsey (Bernard Marr and Co, 2021). And the rate of crime decreased because of the increase in AI security. According to the Awake the NDR Security Division of ARISTA, AI security was a technology trend in 2020. It will continue moving forward because it augments the shrinking cyber workforce besides helping save time hunting for threats. The statistics showed that 54 per cent of critical alerts are completely </w:t>
+      </w:r>
+      <w:proofErr w:type="spellStart"/>
+      <w:r>
+        <w:rPr>
+          <w:rFonts w:ascii="Times New Roman" w:eastAsia="Times New Roman" w:hAnsi="Times New Roman" w:cs="Times New Roman"/>
+          <w:color w:val="0E101A"/>
+          <w:sz w:val="24"/>
+          <w:szCs w:val="24"/>
+        </w:rPr>
+        <w:t>uninvestigated</w:t>
+      </w:r>
+      <w:proofErr w:type="spellEnd"/>
+      <w:r>
+        <w:rPr>
+          <w:rFonts w:ascii="Times New Roman" w:eastAsia="Times New Roman" w:hAnsi="Times New Roman" w:cs="Times New Roman"/>
+          <w:color w:val="0E101A"/>
+          <w:sz w:val="24"/>
+          <w:szCs w:val="24"/>
+        </w:rPr>
+        <w:t xml:space="preserve"> (Awake the NDR Security Division of ARISTA, 2021), which is done automatically by AI. Consequently, the world completely changes; from 2017 to 2037, 7 million existing jobs will be replaced by AI, but it could create 7.2 million jobs. However, AI will become the fundamental technology for improving other things such as AR, VR, robotics, and computers.</w:t>
       </w:r>
     </w:p>
     <w:p>
@@ -3045,6 +3736,7 @@
         <w:shd w:val="clear" w:color="auto" w:fill="FFFFFF"/>
         <w:spacing w:before="240" w:line="360" w:lineRule="auto"/>
         <w:ind w:firstLine="720"/>
+        <w:jc w:val="both"/>
         <w:rPr>
           <w:rFonts w:ascii="Times New Roman" w:eastAsia="Times New Roman" w:hAnsi="Times New Roman" w:cs="Times New Roman"/>
           <w:color w:val="0E101A"/>
@@ -3059,14 +3751,44 @@
           <w:sz w:val="24"/>
           <w:szCs w:val="24"/>
         </w:rPr>
+        <w:t xml:space="preserve">As mentioned above, Ai impacts all people globally, becoming an indispensable role in human life day by day. It quickly captures the image of people who use AI in their daily lives. The most typical application of this technology is the virtual assistant in their smartphones, such as Siri on iPhone, Google Assistant on Android, and Alexa on Amazon. These assistants help me and people around me manage the multitasking convenience. I use my voice to request the command, and AI takes care of the rest. For instance, when I </w:t>
+      </w:r>
+      <w:proofErr w:type="gramStart"/>
+      <w:r>
+        <w:rPr>
+          <w:rFonts w:ascii="Times New Roman" w:eastAsia="Times New Roman" w:hAnsi="Times New Roman" w:cs="Times New Roman"/>
+          <w:color w:val="0E101A"/>
+          <w:sz w:val="24"/>
+          <w:szCs w:val="24"/>
+        </w:rPr>
+        <w:t>say</w:t>
+      </w:r>
+      <w:proofErr w:type="gramEnd"/>
+      <w:r>
+        <w:rPr>
+          <w:rFonts w:ascii="Times New Roman" w:eastAsia="Times New Roman" w:hAnsi="Times New Roman" w:cs="Times New Roman"/>
+          <w:color w:val="0E101A"/>
+          <w:sz w:val="24"/>
+          <w:szCs w:val="24"/>
+        </w:rPr>
+        <w:t xml:space="preserve"> "set the meeting on Microsoft Teams at 10 am", AI opens the Teams Microsoft and sets the meeting at 10 am, which is done automatically, and I can review the command and commit it without any problems. In addition, some AI bots are used for recognizing the melody, speech, finding out the song, or adding the subtitle, which lets people live carefreely. However, it has many </w:t>
+      </w:r>
+      <w:r>
+        <w:rPr>
+          <w:rFonts w:ascii="Times New Roman" w:eastAsia="Times New Roman" w:hAnsi="Times New Roman" w:cs="Times New Roman"/>
+          <w:color w:val="0E101A"/>
+          <w:sz w:val="24"/>
+          <w:szCs w:val="24"/>
+        </w:rPr>
         <w:lastRenderedPageBreak/>
-        <w:t>As mentioned above, Ai impacts all people globally, becoming an indispensable role in human life day by day. It quickly captures the image of people who use AI in their daily lives. The most typical application of this technology is the virtual assistant in their smartphones, such as Siri on iPhone, Google Assistant on Android, and Alexa on Amazon. These assistants help me and people around me manage the multitasking convenience. I use my voice to request the command, and AI takes care of the rest. For instance, when I say "set the meeting on Microsoft Teams at 10 am", AI opens the Teams Microsoft and sets the meeting at 10 am, which is done automatically, and I can review the command and commit it without any problems. In addition, some AI bots are used for recognizing the melody, speech, finding out the song, or adding the subtitle, which lets people live carefreely. However, it has many challenges using these technologies. I need to be good at languages because AI learns the specified action to give the clear command for AI knowing what to do. In the future, AI will be more and more important in human life, which will be brighter and brighter that can be compared with the most intelligent system that is the human brain. And that future is not far because nowadays the technologies are developing unstoppable and perhaps in the future people will live in the cyberpunk environment with the AI like Blade runner 2049, or we will use them as entertainment such as "Westworld", or the wrong ways AI will dominate us, but in the fact that AI has a significant impact on the evolution of human.</w:t>
+        <w:t>challenges using these technologies. I need to be good at languages because AI learns the specified action to give the clear command for AI knowing what to do. In the future, AI will be more and more important in human life, which will be brighter and brighter that can be compared with the most intelligent system that is the human brain. And that future is not far because nowadays the technologies are developing unstoppable and perhaps in the future people will live in the cyberpunk environment with the AI like Blade runner 2049, or we will use them as entertainment such as "Westworld", or the wrong ways AI will dominate us, but in the fact that AI has a significant impact on the evolution of human.</w:t>
       </w:r>
     </w:p>
     <w:p>
       <w:pPr>
         <w:pStyle w:val="Heading3"/>
         <w:spacing w:line="360" w:lineRule="auto"/>
+        <w:jc w:val="both"/>
         <w:rPr>
           <w:rFonts w:ascii="Times New Roman" w:hAnsi="Times New Roman" w:cs="Times New Roman"/>
           <w:b/>
@@ -3086,6 +3808,7 @@
       <w:pPr>
         <w:shd w:val="clear" w:color="auto" w:fill="FFFFFF"/>
         <w:spacing w:before="240" w:after="240" w:line="360" w:lineRule="auto"/>
+        <w:jc w:val="both"/>
         <w:rPr>
           <w:rFonts w:ascii="Times New Roman" w:eastAsia="Times New Roman" w:hAnsi="Times New Roman" w:cs="Times New Roman"/>
           <w:color w:val="0E101A"/>
@@ -3147,6 +3870,7 @@
       <w:pPr>
         <w:shd w:val="clear" w:color="auto" w:fill="FFFFFF"/>
         <w:spacing w:before="240" w:after="240" w:line="360" w:lineRule="auto"/>
+        <w:jc w:val="both"/>
         <w:rPr>
           <w:rFonts w:ascii="Times New Roman" w:hAnsi="Times New Roman" w:cs="Times New Roman"/>
           <w:color w:val="111111"/>
@@ -3195,6 +3919,7 @@
     <w:p>
       <w:pPr>
         <w:spacing w:line="360" w:lineRule="auto"/>
+        <w:jc w:val="both"/>
         <w:rPr>
           <w:rFonts w:ascii="Times New Roman" w:hAnsi="Times New Roman" w:cs="Times New Roman"/>
           <w:color w:val="0E101A"/>
@@ -3252,6 +3977,7 @@
     <w:p>
       <w:pPr>
         <w:spacing w:line="360" w:lineRule="auto"/>
+        <w:jc w:val="both"/>
         <w:rPr>
           <w:rFonts w:ascii="Times New Roman" w:hAnsi="Times New Roman" w:cs="Times New Roman"/>
           <w:color w:val="333333"/>
@@ -3302,6 +4028,7 @@
     <w:p>
       <w:pPr>
         <w:spacing w:line="360" w:lineRule="auto"/>
+        <w:jc w:val="both"/>
         <w:rPr>
           <w:rFonts w:ascii="Times New Roman" w:hAnsi="Times New Roman" w:cs="Times New Roman"/>
           <w:color w:val="0E101A"/>
@@ -3353,16 +4080,7 @@
             <w:color w:val="1155CC"/>
             <w:u w:val="single"/>
           </w:rPr>
-          <w:t>https://bernardmarr.com/what-is-the-impact-of-artificial-intelligence-ai-on-</w:t>
-        </w:r>
-        <w:r>
-          <w:rPr>
-            <w:rFonts w:ascii="Times New Roman" w:hAnsi="Times New Roman" w:cs="Times New Roman"/>
-            <w:color w:val="1155CC"/>
-            <w:u w:val="single"/>
-          </w:rPr>
-          <w:lastRenderedPageBreak/>
-          <w:t>society/#:~:text=Artificial%20intelligence%20can%20dramatically%20improve,creativity%20and%20empathy%20among%20others</w:t>
+          <w:t>https://bernardmarr.com/what-is-the-impact-of-artificial-intelligence-ai-on-society/#:~:text=Artificial%20intelligence%20can%20dramatically%20improve,creativity%20and%20empathy%20among%20others</w:t>
         </w:r>
       </w:hyperlink>
       <w:r>
@@ -3376,6 +4094,7 @@
     <w:p>
       <w:pPr>
         <w:spacing w:line="360" w:lineRule="auto"/>
+        <w:jc w:val="both"/>
         <w:rPr>
           <w:rFonts w:ascii="Times New Roman" w:hAnsi="Times New Roman" w:cs="Times New Roman"/>
         </w:rPr>
@@ -3425,6 +4144,7 @@
     <w:p>
       <w:pPr>
         <w:spacing w:line="360" w:lineRule="auto"/>
+        <w:jc w:val="both"/>
         <w:rPr>
           <w:rFonts w:ascii="Times New Roman" w:hAnsi="Times New Roman" w:cs="Times New Roman"/>
           <w:color w:val="333333"/>
@@ -3473,20 +4193,14 @@
         </w:rPr>
         <w:t>&gt;</w:t>
       </w:r>
-      <w:bookmarkStart w:id="4" w:name="_og588dqio2i" w:colFirst="0" w:colLast="0"/>
+      <w:bookmarkStart w:id="4" w:name="_og588dqio2i"/>
       <w:bookmarkEnd w:id="4"/>
-      <w:r>
-        <w:rPr>
-          <w:rFonts w:ascii="Times New Roman" w:hAnsi="Times New Roman" w:cs="Times New Roman"/>
-        </w:rPr>
-        <w:t xml:space="preserve"> </w:t>
-      </w:r>
     </w:p>
     <w:p>
       <w:pPr>
         <w:pStyle w:val="Heading3"/>
         <w:spacing w:line="360" w:lineRule="auto"/>
-        <w:jc w:val="center"/>
+        <w:jc w:val="both"/>
         <w:rPr>
           <w:rFonts w:ascii="Times New Roman" w:hAnsi="Times New Roman" w:cs="Times New Roman"/>
           <w:b/>
@@ -3570,11 +4284,13 @@
     <w:p>
       <w:pPr>
         <w:spacing w:line="360" w:lineRule="auto"/>
+        <w:jc w:val="both"/>
       </w:pPr>
     </w:p>
     <w:p>
       <w:pPr>
         <w:spacing w:line="360" w:lineRule="auto"/>
+        <w:jc w:val="both"/>
       </w:pPr>
     </w:p>
     <w:p>
@@ -3585,6 +4301,7 @@
           <w:numId w:val="7"/>
         </w:numPr>
         <w:spacing w:line="360" w:lineRule="auto"/>
+        <w:jc w:val="both"/>
         <w:rPr>
           <w:rFonts w:ascii="Times New Roman" w:hAnsi="Times New Roman" w:cs="Times New Roman"/>
           <w:b/>
@@ -3605,6 +4322,7 @@
       <w:pPr>
         <w:spacing w:line="360" w:lineRule="auto"/>
         <w:ind w:left="720"/>
+        <w:jc w:val="both"/>
         <w:rPr>
           <w:rFonts w:ascii="Times New Roman" w:hAnsi="Times New Roman" w:cs="Times New Roman"/>
           <w:sz w:val="24"/>
@@ -6037,6 +6755,23 @@
       <w:szCs w:val="24"/>
     </w:rPr>
   </w:style>
+  <w:style w:type="paragraph" w:styleId="NormalWeb">
+    <w:name w:val="Normal (Web)"/>
+    <w:basedOn w:val="Normal"/>
+    <w:uiPriority w:val="99"/>
+    <w:semiHidden/>
+    <w:unhideWhenUsed/>
+    <w:rsid w:val="00367C21"/>
+    <w:pPr>
+      <w:spacing w:before="100" w:beforeAutospacing="1" w:after="100" w:afterAutospacing="1" w:line="240" w:lineRule="auto"/>
+    </w:pPr>
+    <w:rPr>
+      <w:rFonts w:ascii="Times New Roman" w:eastAsia="Times New Roman" w:hAnsi="Times New Roman" w:cs="Times New Roman"/>
+      <w:sz w:val="24"/>
+      <w:szCs w:val="24"/>
+      <w:lang w:val="en-US"/>
+    </w:rPr>
+  </w:style>
 </w:styles>
 </file>
 

--- a/IT_world.docx
+++ b/IT_world.docx
@@ -2246,23 +2246,7 @@
           <w:sz w:val="24"/>
           <w:szCs w:val="24"/>
         </w:rPr>
-        <w:t xml:space="preserve"> and it will be harder to give feedback or support on a member’s job because of this difference. The pros however outweigh the cons, the </w:t>
-      </w:r>
-      <w:r>
-        <w:rPr>
-          <w:rFonts w:ascii="Times New Roman" w:hAnsi="Times New Roman" w:cs="Times New Roman"/>
-          <w:sz w:val="24"/>
-          <w:szCs w:val="24"/>
-        </w:rPr>
-        <w:t>difference</w:t>
-      </w:r>
-      <w:r>
-        <w:rPr>
-          <w:rFonts w:ascii="Times New Roman" w:hAnsi="Times New Roman" w:cs="Times New Roman"/>
-          <w:sz w:val="24"/>
-          <w:szCs w:val="24"/>
-        </w:rPr>
-        <w:t xml:space="preserve"> in experience means that we can give feedback from different perspective to further our project, and we </w:t>
+        <w:t xml:space="preserve"> and it will be harder to give feedback or support on a member’s job because of this difference. The pros however outweigh the cons, the difference in experience means that we can give feedback from different perspective to further our project, and we </w:t>
       </w:r>
       <w:proofErr w:type="gramStart"/>
       <w:r>
@@ -2320,7 +2304,6 @@
         </w:numPr>
         <w:shd w:val="clear" w:color="auto" w:fill="FFFFFF"/>
         <w:spacing w:line="360" w:lineRule="auto"/>
-        <w:jc w:val="both"/>
         <w:rPr>
           <w:rFonts w:ascii="Times New Roman" w:eastAsia="Times New Roman" w:hAnsi="Times New Roman" w:cs="Times New Roman"/>
           <w:color w:val="333333"/>
@@ -2348,16 +2331,33 @@
         </w:rPr>
         <w:t xml:space="preserve"> </w:t>
       </w:r>
-      <w:hyperlink r:id="rId29">
+      <w:hyperlink r:id="rId29" w:history="1">
         <w:r>
           <w:rPr>
+            <w:rStyle w:val="Hyperlink"/>
             <w:rFonts w:ascii="Times New Roman" w:eastAsia="Times New Roman" w:hAnsi="Times New Roman" w:cs="Times New Roman"/>
-            <w:color w:val="1155CC"/>
             <w:sz w:val="24"/>
             <w:szCs w:val="24"/>
-            <w:u w:val="single"/>
           </w:rPr>
-          <w:t>https://phamvodong.github.io/Assigment2-DDQN/web/homepage.html</w:t>
+          <w:t>https://phamvodong.github.io/Assigment2-DDQN/web/homepag</w:t>
+        </w:r>
+        <w:r>
+          <w:rPr>
+            <w:rStyle w:val="Hyperlink"/>
+            <w:rFonts w:ascii="Times New Roman" w:eastAsia="Times New Roman" w:hAnsi="Times New Roman" w:cs="Times New Roman"/>
+            <w:sz w:val="24"/>
+            <w:szCs w:val="24"/>
+          </w:rPr>
+          <w:t>e</w:t>
+        </w:r>
+        <w:r>
+          <w:rPr>
+            <w:rStyle w:val="Hyperlink"/>
+            <w:rFonts w:ascii="Times New Roman" w:eastAsia="Times New Roman" w:hAnsi="Times New Roman" w:cs="Times New Roman"/>
+            <w:sz w:val="24"/>
+            <w:szCs w:val="24"/>
+          </w:rPr>
+          <w:t>.html</w:t>
         </w:r>
       </w:hyperlink>
     </w:p>
@@ -2419,14 +2419,13 @@
         </w:rPr>
         <w:t xml:space="preserve"> </w:t>
       </w:r>
-      <w:hyperlink r:id="rId30">
+      <w:hyperlink r:id="rId30" w:history="1">
         <w:r>
           <w:rPr>
+            <w:rStyle w:val="Hyperlink"/>
             <w:rFonts w:ascii="Times New Roman" w:eastAsia="Times New Roman" w:hAnsi="Times New Roman" w:cs="Times New Roman"/>
-            <w:color w:val="1155CC"/>
             <w:sz w:val="24"/>
             <w:szCs w:val="24"/>
-            <w:u w:val="single"/>
           </w:rPr>
           <w:t>https://github.com/phamvodong/Assigment2-DDQN</w:t>
         </w:r>

--- a/IT_world.docx
+++ b/IT_world.docx
@@ -2339,25 +2339,7 @@
             <w:sz w:val="24"/>
             <w:szCs w:val="24"/>
           </w:rPr>
-          <w:t>https://phamvodong.github.io/Assigment2-DDQN/web/homepag</w:t>
-        </w:r>
-        <w:r>
-          <w:rPr>
-            <w:rStyle w:val="Hyperlink"/>
-            <w:rFonts w:ascii="Times New Roman" w:eastAsia="Times New Roman" w:hAnsi="Times New Roman" w:cs="Times New Roman"/>
-            <w:sz w:val="24"/>
-            <w:szCs w:val="24"/>
-          </w:rPr>
-          <w:t>e</w:t>
-        </w:r>
-        <w:r>
-          <w:rPr>
-            <w:rStyle w:val="Hyperlink"/>
-            <w:rFonts w:ascii="Times New Roman" w:eastAsia="Times New Roman" w:hAnsi="Times New Roman" w:cs="Times New Roman"/>
-            <w:sz w:val="24"/>
-            <w:szCs w:val="24"/>
-          </w:rPr>
-          <w:t>.html</w:t>
+          <w:t>https://phamvodong.github.io/Assigment2-DDQN/web/homepage.html</w:t>
         </w:r>
       </w:hyperlink>
     </w:p>
@@ -3264,7 +3246,6 @@
           <w:b/>
           <w:bCs/>
         </w:rPr>
-        <w:lastRenderedPageBreak/>
         <w:t>IT Technologies</w:t>
       </w:r>
     </w:p>
@@ -3318,6 +3299,273 @@
     </w:p>
     <w:p>
       <w:pPr>
+        <w:ind w:firstLine="360"/>
+        <w:rPr>
+          <w:lang w:val="vi-VN"/>
+        </w:rPr>
+      </w:pPr>
+      <w:r>
+        <w:t xml:space="preserve">Many fascinating developments have appeared in the IT World </w:t>
+      </w:r>
+      <w:proofErr w:type="gramStart"/>
+      <w:r>
+        <w:t>in this day and age</w:t>
+      </w:r>
+      <w:proofErr w:type="gramEnd"/>
+      <w:r>
+        <w:t xml:space="preserve">, but they cannot achieve some success in recent years. However, some of them </w:t>
+      </w:r>
+      <w:proofErr w:type="gramStart"/>
+      <w:r>
+        <w:t>have to</w:t>
+      </w:r>
+      <w:proofErr w:type="gramEnd"/>
+      <w:r>
+        <w:t xml:space="preserve"> change </w:t>
+      </w:r>
+      <w:r>
+        <w:lastRenderedPageBreak/>
+        <w:t>and develop in the 4.0 era, especially in the fascinating developments that I want to focus on cybersecurity and privacy. That means I will show what cybersecurity and privacy do and the likely impact, how to affect me in life.</w:t>
+      </w:r>
+      <w:r>
+        <w:rPr>
+          <w:lang w:val="vi-VN"/>
+        </w:rPr>
+        <w:t xml:space="preserve"> </w:t>
+      </w:r>
+    </w:p>
+    <w:p>
+      <w:pPr>
+        <w:ind w:firstLine="360"/>
+      </w:pPr>
+      <w:proofErr w:type="gramStart"/>
+      <w:r>
+        <w:t>First of all</w:t>
+      </w:r>
+      <w:proofErr w:type="gramEnd"/>
+      <w:r>
+        <w:t xml:space="preserve">, there is the operation of network security and privacy, which helps many companies of business and national networks to confront attacks from hackers who want to take important information. Cybersecurity has a cyber analyst function, which helps people protect computer networks from cyber-attacks and unauthorized access. That means the cyber analyst </w:t>
+      </w:r>
+      <w:proofErr w:type="gramStart"/>
+      <w:r>
+        <w:t>has to</w:t>
+      </w:r>
+      <w:proofErr w:type="gramEnd"/>
+      <w:r>
+        <w:t xml:space="preserve"> try to predict and defend against cyber threats and cope with security breaches when those things happen. In this job, people</w:t>
+      </w:r>
+    </w:p>
+    <w:p>
+      <w:proofErr w:type="gramStart"/>
+      <w:r>
+        <w:t>have to</w:t>
+      </w:r>
+      <w:proofErr w:type="gramEnd"/>
+      <w:r>
+        <w:t xml:space="preserve"> play a vital role in protecting their organization's valuable data in their company and nation. They show that this new technology's state of the art is complex if people do not avoid unauthorized access or access to dark websites with risky viruses, which destroys intelligence on computers of companies or nations. However, each government has a group or a professional IT person specializing in cybersecurity, which helps their country prevent many threats from attacking the network. For example, in Vietnam, they have </w:t>
+      </w:r>
+      <w:proofErr w:type="spellStart"/>
+      <w:r>
+        <w:t>Hieu</w:t>
+      </w:r>
+      <w:proofErr w:type="spellEnd"/>
+      <w:r>
+        <w:t xml:space="preserve"> PC, one of the professional IT about cybersecurity that protects the network stay safe. In the next three years, many</w:t>
+      </w:r>
+      <w:r>
+        <w:rPr>
+          <w:lang w:val="vi-VN"/>
+        </w:rPr>
+        <w:t xml:space="preserve"> </w:t>
+      </w:r>
+      <w:r>
+        <w:t xml:space="preserve">students will be trained or studied at the university in cybersecurity in technology. They also need to learn the basics of cybersecurity, which they know from industry colleagues experience, which helps them improve their network skills, such as cybersecurity technical skills. That </w:t>
+      </w:r>
+      <w:proofErr w:type="gramStart"/>
+      <w:r>
+        <w:t>has to</w:t>
+      </w:r>
+      <w:proofErr w:type="gramEnd"/>
+      <w:r>
+        <w:t xml:space="preserve"> use tools like virtual private networks (VPNs), firewalls, antivirus software, and network access control from endpoint management, which helps professors know how to use their phones and computers to protect the network. Besides that, the professor </w:t>
+      </w:r>
+      <w:proofErr w:type="gramStart"/>
+      <w:r>
+        <w:t>has to</w:t>
+      </w:r>
+      <w:proofErr w:type="gramEnd"/>
+      <w:r>
+        <w:t xml:space="preserve"> use some programming apps to support them in understanding languages such as </w:t>
+      </w:r>
+      <w:proofErr w:type="spellStart"/>
+      <w:r>
+        <w:t>Javascript</w:t>
+      </w:r>
+      <w:proofErr w:type="spellEnd"/>
+      <w:r>
+        <w:t xml:space="preserve">, Python and C/C++, which gives them a competitive edge. Along with cybersecurity, workplace skills that bring people to join a communication help them support each other when they work on a team and document the investigation and recovery process. They can see consultation and ideas that help them improve their listening skills. This network security </w:t>
+      </w:r>
+      <w:proofErr w:type="gramStart"/>
+      <w:r>
+        <w:t>has to</w:t>
+      </w:r>
+      <w:proofErr w:type="gramEnd"/>
+      <w:r>
+        <w:t xml:space="preserve"> link with privacy, which assists people in having to keep private information when they work for companies or national security. Solitude will help people establish boundaries to limit who access the internet in any place, which protects people's information and communication. That means privacy has a rule is when some have deliberately accessed the websites of specific companies or countries, their privacy is violated. The state of the art of aloneness is quite complicated because companies and nations do not know how to keep the confidentiality of their information safe. People </w:t>
+      </w:r>
+      <w:proofErr w:type="gramStart"/>
+      <w:r>
+        <w:t>have to</w:t>
+      </w:r>
+      <w:proofErr w:type="gramEnd"/>
+      <w:r>
+        <w:t xml:space="preserve"> use essential protection to keep their information private. In the next three years, the thing likely to be done soon is hiring more qualified civilians for privacy positions because companies want to engage people who have experience or have a clear goal or purpose, which means those things help them carry their information. Hence, cybersecurity and privacy are similar in that they both </w:t>
+      </w:r>
+      <w:proofErr w:type="gramStart"/>
+      <w:r>
+        <w:t>have to</w:t>
+      </w:r>
+      <w:proofErr w:type="gramEnd"/>
+      <w:r>
+        <w:t xml:space="preserve"> protect and secure critical information on the computer.</w:t>
+      </w:r>
+    </w:p>
+    <w:p>
+      <w:pPr>
+        <w:ind w:firstLine="720"/>
+      </w:pPr>
+      <w:r>
+        <w:t xml:space="preserve">When people hear about cybersecurity and privacy, people </w:t>
+      </w:r>
+      <w:proofErr w:type="gramStart"/>
+      <w:r>
+        <w:t>have to</w:t>
+      </w:r>
+      <w:proofErr w:type="gramEnd"/>
+      <w:r>
+        <w:t xml:space="preserve"> think about things that are likely to have impacts. When hackers access dark websites, people are apprehensive about their information being taken by hackers, but company personnel lack a thing. I mean that different parts of a company lack some people specializing in cybersecurity and privacy, which is a challenge that people </w:t>
+      </w:r>
+      <w:proofErr w:type="gramStart"/>
+      <w:r>
+        <w:t>have to</w:t>
+      </w:r>
+      <w:proofErr w:type="gramEnd"/>
+      <w:r>
+        <w:t xml:space="preserve"> confront. In the future, many companies are hiring people who </w:t>
+      </w:r>
+      <w:proofErr w:type="gramStart"/>
+      <w:r>
+        <w:t>have to</w:t>
+      </w:r>
+      <w:proofErr w:type="gramEnd"/>
+      <w:r>
+        <w:t xml:space="preserve"> finish their university or students who practice as students from RMIT University, which is likely to change when the company accepts and adjusts it. Business enterprises are people who will be affected by network </w:t>
+      </w:r>
+      <w:r>
+        <w:lastRenderedPageBreak/>
+        <w:t>security and privacy. For example, when a company runs a business that</w:t>
+      </w:r>
+      <w:r>
+        <w:rPr>
+          <w:lang w:val="vi-VN"/>
+        </w:rPr>
+        <w:t xml:space="preserve"> </w:t>
+      </w:r>
+      <w:r>
+        <w:t xml:space="preserve">they </w:t>
+      </w:r>
+      <w:proofErr w:type="gramStart"/>
+      <w:r>
+        <w:t>have to</w:t>
+      </w:r>
+      <w:proofErr w:type="gramEnd"/>
+      <w:r>
+        <w:t xml:space="preserve"> sell and advertise their product online, competitors could likely steal or alter the sales figures of the better seller, along with giving some malicious viruses for the viral websites. Cybersecurity and privacy will create places for potential people who can show off their skills and knowledge. That means people have a job to do to deal with unemployment, although not many people can try hard for this job in the long-term, study and work in Vietnam. Because there are many codes and complex numbers to remember, along with concentrating when they </w:t>
+      </w:r>
+      <w:proofErr w:type="gramStart"/>
+      <w:r>
+        <w:t>have to</w:t>
+      </w:r>
+      <w:proofErr w:type="gramEnd"/>
+      <w:r>
+        <w:t xml:space="preserve"> </w:t>
+      </w:r>
+      <w:r>
+        <w:t>analyse</w:t>
+      </w:r>
+      <w:r>
+        <w:t xml:space="preserve"> and fix many issues for their computer. Therefore, those things show that cybersecurity and privacy have a positive and negative impact on many jobs in the world who </w:t>
+      </w:r>
+      <w:proofErr w:type="gramStart"/>
+      <w:r>
+        <w:t>have to</w:t>
+      </w:r>
+      <w:proofErr w:type="gramEnd"/>
+      <w:r>
+        <w:t xml:space="preserve"> use the internet to run businesses online, such as advertising on social media like Facebook, Instagram</w:t>
+      </w:r>
+      <w:r>
+        <w:rPr>
+          <w:lang w:val="vi-VN"/>
+        </w:rPr>
+        <w:t xml:space="preserve"> </w:t>
+      </w:r>
+      <w:r>
+        <w:t>and the Youtuber, together with online shopping that those new technologies are essential, that will protect their information exclusively before illegal access to websites. Hopefully,</w:t>
+      </w:r>
+      <w:r>
+        <w:rPr>
+          <w:lang w:val="vi-VN"/>
+        </w:rPr>
+        <w:t xml:space="preserve"> </w:t>
+      </w:r>
+      <w:r>
+        <w:t xml:space="preserve">cybersecurity and privacy </w:t>
+      </w:r>
+      <w:proofErr w:type="gramStart"/>
+      <w:r>
+        <w:t>have to</w:t>
+      </w:r>
+      <w:proofErr w:type="gramEnd"/>
+      <w:r>
+        <w:t xml:space="preserve"> make a positive change for many companies in the future.</w:t>
+      </w:r>
+    </w:p>
+    <w:p>
+      <w:pPr>
+        <w:ind w:firstLine="720"/>
+      </w:pPr>
+      <w:r>
+        <w:t xml:space="preserve">In my experience, network security and privacy have affected my life in two ways: positive and negative. Things in the world have many aspects that influence people to discuss them. Positively, cybersecurity and privacy are helping my family and my friends control our information to protect profiles on safety. Besides that, we </w:t>
+      </w:r>
+      <w:proofErr w:type="gramStart"/>
+      <w:r>
+        <w:t>have to</w:t>
+      </w:r>
+      <w:proofErr w:type="gramEnd"/>
+      <w:r>
+        <w:t xml:space="preserve"> know more technical knowledge, especially when looking after the internet, which must be a complicated and completed process of</w:t>
+      </w:r>
+      <w:r>
+        <w:rPr>
+          <w:lang w:val="vi-VN"/>
+        </w:rPr>
+        <w:t xml:space="preserve"> </w:t>
+      </w:r>
+      <w:r>
+        <w:t xml:space="preserve">training and studying for experiences. Negatively, we do not know who visits and impacts our information, making us feel uncomfortable. However, this new technology will be making my life change because that motivated me to study information technology at RMIT University, which makes me think that those things have more of a positive influence than the worse ones. In addition, this new technology is essential to companies and organizations and a significant thing to streamers and YouTubers or people who work related to the network. That means this new technology can support them to protect them or use some applications such as antivirus software or firewalls for their computers or phones. Hence, cybersecurity and privacy have changed my life going in a great direction, and I will find a little more knowledge about this industry that can help me in the future. </w:t>
+      </w:r>
+    </w:p>
+    <w:p>
+      <w:pPr>
+        <w:ind w:firstLine="360"/>
+      </w:pPr>
+      <w:r>
+        <w:t>In general, cybersecurity and privacy are a critical technology for people's daily lives; that is the best backup for people's information when they network for work, entertainment, or study for their deadline. However, network security and privacy will be developed if many potential people want to be professors for this job in the future.</w:t>
+      </w:r>
+    </w:p>
+    <w:p>
+      <w:pPr>
         <w:pStyle w:val="Heading2"/>
         <w:numPr>
           <w:ilvl w:val="0"/>
@@ -3360,7 +3608,17 @@
           <w:sz w:val="24"/>
           <w:szCs w:val="24"/>
         </w:rPr>
-        <w:t xml:space="preserve">A blockchain is a decentralized ledger of all transactions across a peer-to-peer network. Using this technology, participants can confirm transactions without needing a central clearing authority. Blockchain is the technology that enables the existence of cryptocurrency. Bitcoin is the name of the best-known cryptocurrency for which blockchain technology was invented. A cryptocurrency is a medium of exchange but is digital and uses encryption techniques to control the creation of monetary units and verify the transfer of funds. Thanks to its benefits and potential, Blockchain and cryptocurrency are starting to play a more critical role in society. The most well-known use of Blockchain is with cryptocurrencies such as Bitcoin, Bitcoin has earned its fame as the most famous cryptocurrency because it has cemented itself as a legitimate trading currency, and the value of Bitcoin is very high at around 55000 USD per Bitcoin. Other than Bitcoin, other cryptocurrencies such as Ethereum and Litecoin are getting more and more importance and recognition. One cryptocurrency called Dogecoin has even gotten mass media coverage due to its value rising in the hundreds despite being created as a joke. Developers have also started to develop a new way to apply cryptocurrency, combining it with a game, creating blockchain games. One example of this is the most successful blockchain game </w:t>
+        <w:t xml:space="preserve">A blockchain is a decentralized ledger of all transactions across a peer-to-peer network. Using this technology, participants can confirm transactions without needing a central clearing authority. Blockchain is the technology that enables the existence of cryptocurrency. Bitcoin is the name of the best-known cryptocurrency for which blockchain technology was invented. A cryptocurrency is a medium of exchange but is digital and uses encryption techniques to control the creation of monetary units and verify the transfer of funds. Thanks to its benefits and potential, Blockchain and cryptocurrency are starting to play a more critical role in society. </w:t>
+      </w:r>
+      <w:r>
+        <w:rPr>
+          <w:rFonts w:ascii="Times New Roman" w:eastAsia="Times New Roman" w:hAnsi="Times New Roman" w:cs="Times New Roman"/>
+          <w:color w:val="333333"/>
+          <w:sz w:val="24"/>
+          <w:szCs w:val="24"/>
+        </w:rPr>
+        <w:lastRenderedPageBreak/>
+        <w:t xml:space="preserve">The most well-known use of Blockchain is with cryptocurrencies such as Bitcoin, Bitcoin has earned its fame as the most famous cryptocurrency because it has cemented itself as a legitimate trading currency, and the value of Bitcoin is very high at around 55000 USD per Bitcoin. Other than Bitcoin, other cryptocurrencies such as Ethereum and Litecoin are getting more and more importance and recognition. One cryptocurrency called Dogecoin has even gotten mass media coverage due to its value rising in the hundreds despite being created as a joke. Developers have also started to develop a new way to apply cryptocurrency, combining it with a game, creating blockchain games. One example of this is the most successful blockchain game </w:t>
       </w:r>
       <w:proofErr w:type="spellStart"/>
       <w:r>
@@ -3440,17 +3698,7 @@
           <w:sz w:val="24"/>
           <w:szCs w:val="24"/>
         </w:rPr>
-        <w:t xml:space="preserve"> coin, and it has become a side job for extra income in countries with low GDP. Aside from cryptocurrency, Blockchain does not apply in many areas. However, due to its benefit of increased transparency, trackability, and reduced cost due to no ledger, many big companies across many sites are currently researching Blockchain as they see this technology's potential. Both cryptocurrency and Blockchain have bright futures ahead of them. Cryptocurrency like Bitcoin is already accepted as a trading currency, but at this moment, it is still a niche one and is usually traded back into the country currency because of its unstable nature. But with more mainstream exposure every year, more services are offering payment in cryptocurrency, and in </w:t>
-      </w:r>
-      <w:r>
-        <w:rPr>
-          <w:rFonts w:ascii="Times New Roman" w:eastAsia="Times New Roman" w:hAnsi="Times New Roman" w:cs="Times New Roman"/>
-          <w:color w:val="333333"/>
-          <w:sz w:val="24"/>
-          <w:szCs w:val="24"/>
-        </w:rPr>
-        <w:lastRenderedPageBreak/>
-        <w:t xml:space="preserve">the future, it will be a mainstream trading currency that has equal importance as USD or </w:t>
+        <w:t xml:space="preserve"> coin, and it has become a side job for extra income in countries with low GDP. Aside from cryptocurrency, Blockchain does not apply in many areas. However, due to its benefit of increased transparency, trackability, and reduced cost due to no ledger, many big companies across many sites are currently researching Blockchain as they see this technology's potential. Both cryptocurrency and Blockchain have bright futures ahead of them. Cryptocurrency like Bitcoin is already accepted as a trading currency, but at this moment, it is still a niche one and is usually traded back into the country currency because of its unstable nature. But with more mainstream exposure every year, more services are offering payment in cryptocurrency, and in the future, it will be a mainstream trading currency that has equal importance as USD or </w:t>
       </w:r>
       <w:proofErr w:type="gramStart"/>
       <w:r>
@@ -3513,6 +3761,7 @@
           <w:sz w:val="24"/>
           <w:szCs w:val="24"/>
         </w:rPr>
+        <w:lastRenderedPageBreak/>
         <w:t xml:space="preserve">Both cryptocurrency and Blockchain will cause change to the world we live in today. Even though we already have online transactions through online wallets like Momo, cryptocurrency will allow global transactions to be done since there will be no need for exchange between country currencies. Cryptocurrency will also be more secure than normal online since it uses Blockchain with </w:t>
       </w:r>
       <w:proofErr w:type="gramStart"/>
@@ -3593,17 +3842,7 @@
           <w:sz w:val="24"/>
           <w:szCs w:val="24"/>
         </w:rPr>
-        <w:t xml:space="preserve"> and traceable as possible, so the two sides won't need to </w:t>
-      </w:r>
-      <w:r>
-        <w:rPr>
-          <w:rFonts w:ascii="Times New Roman" w:eastAsia="Times New Roman" w:hAnsi="Times New Roman" w:cs="Times New Roman"/>
-          <w:color w:val="333333"/>
-          <w:sz w:val="24"/>
-          <w:szCs w:val="24"/>
-        </w:rPr>
-        <w:lastRenderedPageBreak/>
-        <w:t>spend extra money on a third party that lacks the benefits of Blockchain. These are just the tip of the iceberg for the change that cryptocurrency and Blockchain will cause and gain more attention over time.</w:t>
+        <w:t xml:space="preserve"> and traceable as possible, so the two sides won't need to spend extra money on a third party that lacks the benefits of Blockchain. These are just the tip of the iceberg for the change that cryptocurrency and Blockchain will cause and gain more attention over time.</w:t>
       </w:r>
     </w:p>
     <w:p>
@@ -3626,7 +3865,17 @@
           <w:sz w:val="24"/>
           <w:szCs w:val="24"/>
         </w:rPr>
-        <w:t>These technologies also affect me in a variety of ways. Cryptocurrency won't affect my life or my family because it values stability, so they don't find much interest in cryptocurrency because of its unstable trait. I am in the line of thought with my family, and since my major won't interact much with it, I would only research it because of its potential in the future. On the other hand, I would spend time exploring Blockchain because of its potential to change and possibly revolutionize many areas in the world. I would study Blockchain and prioritize courses that touch it when picking courses. I would also follow news about progress on Blockchain to know of the newest advancement in the technology. If Vietnam is to use Blockchain in any area, I would find information on it and notify my family to adapt to the change. My family is not too interested in technology, nor do they understand much about Blockchain, but they are interested in its benefits and will be willing to learn more about it should it come to Vietnam. As a result, cryptocurrency and Blockchain are unique technologies with enormous potential to cause massive change across many areas. However, while cryptocurrency has been quite successful with even mainstream attention, Blockchain is still in the testing phase in many places but have been successful in the areas it is applied in, such as cryptocurrency or Ethereum. In the future, as these technologies gain more attention and funding, they may revolutionize the world either by cryptocurrency becoming a mainstream stable trading currency or Blockchain transferring many processes online to take advantage of all its benefits.</w:t>
+        <w:t xml:space="preserve">These technologies also affect me in a variety of ways. Cryptocurrency won't affect my life or my family because it values stability, so they don't find much interest in cryptocurrency because of its unstable trait. I am in the line of thought with my family, and since my major won't interact much with it, I would only research it because of its potential in the future. On the other hand, I would spend time exploring Blockchain because of its potential to change and possibly revolutionize many areas in the world. I would study Blockchain and prioritize courses that touch it when picking courses. I would also follow news about progress on Blockchain to know of the newest advancement in the technology. If Vietnam is to use Blockchain in any area, I would find information on it and notify my family to adapt to the change. My family is not too interested in technology, nor do they understand much about Blockchain, but they are interested in its benefits and will be willing to learn more about it should it come to Vietnam. As a result, cryptocurrency and Blockchain are unique technologies with enormous potential to cause massive change across many areas. However, while cryptocurrency has been quite </w:t>
+      </w:r>
+      <w:r>
+        <w:rPr>
+          <w:rFonts w:ascii="Times New Roman" w:eastAsia="Times New Roman" w:hAnsi="Times New Roman" w:cs="Times New Roman"/>
+          <w:color w:val="333333"/>
+          <w:sz w:val="24"/>
+          <w:szCs w:val="24"/>
+        </w:rPr>
+        <w:lastRenderedPageBreak/>
+        <w:t>successful with even mainstream attention, Blockchain is still in the testing phase in many places but have been successful in the areas it is applied in, such as cryptocurrency or Ethereum. In the future, as these technologies gain more attention and funding, they may revolutionize the world either by cryptocurrency becoming a mainstream stable trading currency or Blockchain transferring many processes online to take advantage of all its benefits.</w:t>
       </w:r>
     </w:p>
     <w:p>
@@ -3673,7 +3922,7 @@
           <w:sz w:val="24"/>
           <w:szCs w:val="24"/>
         </w:rPr>
-        <w:t xml:space="preserve">In the digital era, people seem to be lazier and lazier, so almost all work is done by the computer, which can resolve the problem faster thanks to the computer's brain that can calculate the algorithms in a few seconds. That is the consequence of the progressing advancement of machine learning (ML) and artificial intelligence (AI). The father of machine learning is Alan Turing in full Alan Mathison Turing, (born June 23, 1912) in London (Britannica, 2021), a British mathematician and computer scientist major establishing the first machine learning system called bombe. And the term "artificial intelligence" was coined in the 1950s after his research was published at the time; he must be incognito because this was the government secret. From that, AI has grown deeply embedded in many aspects of society, and it frequently </w:t>
+        <w:t xml:space="preserve">In the digital era, people seem to be lazier and lazier, so almost all work is done by the computer, which can resolve the problem faster thanks to the computer's brain that can calculate the algorithms in a few seconds. That is the consequence of the progressing advancement of machine learning (ML) and artificial intelligence (AI). The father of machine learning is Alan Turing in full Alan Mathison Turing, (born June 23, 1912) in London (Britannica, 2021), a British mathematician and computer scientist major establishing the first machine learning system called bombe. And the term "artificial intelligence" was coined in the 1950s after his research was published at the time; he must be incognito because this was the government secret. From that, AI has grown deeply embedded in many aspects of society, and it frequently runs in the background of our electronic gadgets. AI machine learning is represented as experiential "learning" combined with human intelligence (ResearchGate, 2021), which can study and develop analysis progress through computational algorithms. This process is as same as raising the baby, which people should take care of in little things of the "toddler AI" to make it become good children in the future (see appendix 1 for the working of AI). However, the knowledge of AI is proportional to the development of data which constantly improves multiple times in a second. Therefore, AI can easily access many fields of people's lives, such as E-commerce, advertising, entertainment, and digital personal assistants. In the E-commerce and advertising industries, AI plays an essential role in the tool hooking the customers to keep using their product or services because of the recognition algorithms in the AI, which allow learning the previous research and purchase and provide a personal recommendation for each person. And it is crucial in optimizing products, planning inventory, and logistic industries. Moreover, AI helps improve the experiential of the user into the entertainment platform like Netflix, YouTube, Facebook, and web search engine. Like E-commerce, AI studies the customer's habits and brings the best advice for the new content. In addition, the application people always use AI, the digital personal assistants. Smartphones employ artificial intelligence to deliver services as relevant and personalized as feasible and virtual assistants have grown </w:t>
       </w:r>
       <w:r>
         <w:rPr>
@@ -3683,7 +3932,7 @@
           <w:szCs w:val="24"/>
         </w:rPr>
         <w:lastRenderedPageBreak/>
-        <w:t>runs in the background of our electronic gadgets. AI machine learning is represented as experiential "learning" combined with human intelligence (ResearchGate, 2021), which can study and develop analysis progress through computational algorithms. This process is as same as raising the baby, which people should take care of in little things of the "toddler AI" to make it become good children in the future (see appendix 1 for the working of AI). However, the knowledge of AI is proportional to the development of data which constantly improves multiple times in a second. Therefore, AI can easily access many fields of people's lives, such as E-commerce, advertising, entertainment, and digital personal assistants. In the E-commerce and advertising industries, AI plays an essential role in the tool hooking the customers to keep using their product or services because of the recognition algorithms in the AI, which allow learning the previous research and purchase and provide a personal recommendation for each person. And it is crucial in optimizing products, planning inventory, and logistic industries. Moreover, AI helps improve the experiential of the user into the entertainment platform like Netflix, YouTube, Facebook, and web search engine. Like E-commerce, AI studies the customer's habits and brings the best advice for the new content. In addition, the application people always use AI, the digital personal assistants. Smartphones employ artificial intelligence to deliver services as relevant and personalized as feasible and virtual assistants have grown commonplace, answering inquiries, making recommendations, and assisting with daily tasks. Moreover, some smart homes, cities, and infrastructure are established using AI to operate. In 2016, the incredible project in the scientific movie was the AI robot called Sophia of Hanson Robotics. Sophia, the first robot citizen, is a Saudi Arabian, and her birthday is February 14, 2016 (Wikipedia, 2021). She is a human-like robot that can show all the feelings like a human. When she interacted with people to communicate, it looked like the speech of humans. Hence, Sophia is opening the hybrid era in which people will live with robots like the science fiction movie in the future. Looking at the rapid development of AI brings the vision of all transportation in the world using self-driving cars, reducing the rate of vehicle accidents. The electric vehicle is the best option for the green vehicle because the world has been transformed into a green world that uses green energy. In addition, the electronic vehicle easily allows applying AI self-driving technology more than the traditional vehicle. Consequently, AI is becoming more innovative than before thanks to the big data-industrial because more data means more speed and intelligence; therefore, AI plays an essential role in human living conditions.</w:t>
+        <w:t>commonplace, answering inquiries, making recommendations, and assisting with daily tasks. Moreover, some smart homes, cities, and infrastructure are established using AI to operate. In 2016, the incredible project in the scientific movie was the AI robot called Sophia of Hanson Robotics. Sophia, the first robot citizen, is a Saudi Arabian, and her birthday is February 14, 2016 (Wikipedia, 2021). She is a human-like robot that can show all the feelings like a human. When she interacted with people to communicate, it looked like the speech of humans. Hence, Sophia is opening the hybrid era in which people will live with robots like the science fiction movie in the future. Looking at the rapid development of AI brings the vision of all transportation in the world using self-driving cars, reducing the rate of vehicle accidents. The electric vehicle is the best option for the green vehicle because the world has been transformed into a green world that uses green energy. In addition, the electronic vehicle easily allows applying AI self-driving technology more than the traditional vehicle. Consequently, AI is becoming more innovative than before thanks to the big data-industrial because more data means more speed and intelligence; therefore, AI plays an essential role in human living conditions.</w:t>
       </w:r>
     </w:p>
     <w:p>
@@ -3706,10 +3955,18 @@
           <w:sz w:val="24"/>
           <w:szCs w:val="24"/>
         </w:rPr>
+        <w:t xml:space="preserve">The benefits of AI have changed how the world is working, which is becoming a technological revolution affecting all people, including the bourgeoisie (business) and the proletariat (individual). In recent years, AI has had a substantial potential impact on global economic activity, increasing many countries and cooperation finance. According to McKinsey Global Institute research, an estimated 70% of organizations may have implemented at least one type of AI technology due to the positive results of AI in industrialized countries - 20 to 25% in net economic gains (McKinsey and Company, 2021) - because many businesses are shifting to using AI technology to run their businesses, which is faster and more efficient than doing so manually. In addition, AI brings good efficiency into the Company and has impacted society in the advantages. For example, our workplace has significantly increased productivity by AI while also augmenting the jobs humans can accomplish, which can do all the dangerous jobs. Therefore, people have free up time to increase happiness and job satisfaction. Moreover, AI improves health care service and security. Big data will solve the problem of medicine and pharma, and people could save up to 100 billion dollars annually under the prediction of McKinsey (Bernard Marr and Co, 2021). And the rate of crime decreased because of the increase in AI security. According to the Awake the NDR Security Division of ARISTA, AI security was a technology trend in 2020. It will continue moving forward because it augments the shrinking cyber workforce besides helping save time hunting for threats. The statistics </w:t>
+      </w:r>
+      <w:r>
+        <w:rPr>
+          <w:rFonts w:ascii="Times New Roman" w:eastAsia="Times New Roman" w:hAnsi="Times New Roman" w:cs="Times New Roman"/>
+          <w:color w:val="0E101A"/>
+          <w:sz w:val="24"/>
+          <w:szCs w:val="24"/>
+        </w:rPr>
         <w:lastRenderedPageBreak/>
-        <w:t xml:space="preserve">The benefits of AI have changed how the world is working, which is becoming a technological revolution affecting all people, including the bourgeoisie (business) and the proletariat (individual). In recent years, AI has had a substantial potential impact on global economic activity, increasing many countries and cooperation finance. According to McKinsey Global Institute research, an estimated 70% of organizations may have implemented at least one type of AI technology due to the positive results of AI in industrialized countries - 20 to 25% in net economic gains (McKinsey and Company, 2021) - because many businesses are shifting to using AI technology to run their businesses, which is faster and more efficient than doing so manually. In addition, AI brings good efficiency into the Company and has impacted society in the advantages. For example, our workplace has significantly increased productivity by AI while also augmenting the jobs humans can accomplish, which can do all the dangerous jobs. Therefore, people have free up time to increase happiness and job satisfaction. Moreover, AI improves health care service and security. Big data will solve the problem of medicine and pharma, and people could save up to 100 billion dollars annually under the prediction of McKinsey (Bernard Marr and Co, 2021). And the rate of crime decreased because of the increase in AI security. According to the Awake the NDR Security Division of ARISTA, AI security was a technology trend in 2020. It will continue moving forward because it augments the shrinking cyber workforce besides helping save time hunting for threats. The statistics showed that 54 per cent of critical alerts are completely </w:t>
-      </w:r>
-      <w:proofErr w:type="spellStart"/>
+        <w:t xml:space="preserve">showed that 54 per cent of critical alerts are completely </w:t>
+      </w:r>
       <w:r>
         <w:rPr>
           <w:rFonts w:ascii="Times New Roman" w:eastAsia="Times New Roman" w:hAnsi="Times New Roman" w:cs="Times New Roman"/>
@@ -3717,9 +3974,8 @@
           <w:sz w:val="24"/>
           <w:szCs w:val="24"/>
         </w:rPr>
-        <w:t>uninvestigated</w:t>
-      </w:r>
-      <w:proofErr w:type="spellEnd"/>
+        <w:t>investigated</w:t>
+      </w:r>
       <w:r>
         <w:rPr>
           <w:rFonts w:ascii="Times New Roman" w:eastAsia="Times New Roman" w:hAnsi="Times New Roman" w:cs="Times New Roman"/>
@@ -3736,13 +3992,17 @@
         <w:spacing w:before="240" w:line="360" w:lineRule="auto"/>
         <w:ind w:firstLine="720"/>
         <w:jc w:val="both"/>
+      </w:pPr>
+      <w:r>
         <w:rPr>
           <w:rFonts w:ascii="Times New Roman" w:eastAsia="Times New Roman" w:hAnsi="Times New Roman" w:cs="Times New Roman"/>
           <w:color w:val="0E101A"/>
           <w:sz w:val="24"/>
           <w:szCs w:val="24"/>
         </w:rPr>
-      </w:pPr>
+        <w:t xml:space="preserve">As mentioned above, Ai impacts all people globally, becoming an indispensable role in human life day by day. It quickly captures the image of people who use AI in their daily lives. The most typical application of this technology is the virtual assistant in their smartphones, such as Siri on iPhone, Google Assistant on Android, and Alexa on Amazon. These assistants help me and people around me manage the multitasking convenience. I use my voice to request the command, and AI takes care of the rest. For instance, when I </w:t>
+      </w:r>
+      <w:proofErr w:type="gramStart"/>
       <w:r>
         <w:rPr>
           <w:rFonts w:ascii="Times New Roman" w:eastAsia="Times New Roman" w:hAnsi="Times New Roman" w:cs="Times New Roman"/>
@@ -3750,57 +4010,442 @@
           <w:sz w:val="24"/>
           <w:szCs w:val="24"/>
         </w:rPr>
-        <w:t xml:space="preserve">As mentioned above, Ai impacts all people globally, becoming an indispensable role in human life day by day. It quickly captures the image of people who use AI in their daily lives. The most typical application of this technology is the virtual assistant in their smartphones, such as Siri on iPhone, Google Assistant on Android, and Alexa on Amazon. These assistants help me and people around me manage the multitasking convenience. I use my voice to request the command, and AI takes care of the rest. For instance, when I </w:t>
+        <w:t>say</w:t>
+      </w:r>
+      <w:proofErr w:type="gramEnd"/>
+      <w:r>
+        <w:rPr>
+          <w:rFonts w:ascii="Times New Roman" w:eastAsia="Times New Roman" w:hAnsi="Times New Roman" w:cs="Times New Roman"/>
+          <w:color w:val="0E101A"/>
+          <w:sz w:val="24"/>
+          <w:szCs w:val="24"/>
+        </w:rPr>
+        <w:t xml:space="preserve"> "set the meeting on Microsoft Teams at 10 am", AI opens the Teams Microsoft and sets the meeting at 10 am, which is done automatically, and I can review the command and commit it without any problems. In addition, some AI bots are used for recognizing the melody, speech, finding out the song, or adding the subtitle, which lets people live carefreely. However, it has many challenges using these technologies. I need to be good at languages because AI learns the specified action to give the clear command for AI knowing what to do. In the future, AI will be more and more important in human life, which will be brighter and brighter that can be compared with the most intelligent system that is the human brain. And that future is not far because nowadays the technologies are developing unstoppable and perhaps in the future people will live in the cyberpunk environment with the AI like Blade runner 2049, or we will use them as entertainment such as "Westworld", or the wrong ways AI will dominate us, but in the fact that AI has a significant impact on the evolution of human.</w:t>
+      </w:r>
+    </w:p>
+    <w:p>
+      <w:pPr>
+        <w:pStyle w:val="Heading1"/>
+        <w:numPr>
+          <w:ilvl w:val="0"/>
+          <w:numId w:val="7"/>
+        </w:numPr>
+        <w:spacing w:line="360" w:lineRule="auto"/>
+        <w:jc w:val="both"/>
+        <w:rPr>
+          <w:rFonts w:ascii="Times New Roman" w:hAnsi="Times New Roman" w:cs="Times New Roman"/>
+          <w:b/>
+          <w:bCs/>
+        </w:rPr>
+      </w:pPr>
+      <w:r>
+        <w:rPr>
+          <w:rFonts w:ascii="Times New Roman" w:hAnsi="Times New Roman" w:cs="Times New Roman"/>
+          <w:b/>
+          <w:bCs/>
+        </w:rPr>
+        <w:t>Project ideas</w:t>
+      </w:r>
+    </w:p>
+    <w:p>
+      <w:pPr>
+        <w:pStyle w:val="Heading2"/>
+        <w:rPr>
+          <w:rFonts w:ascii="Times New Roman" w:hAnsi="Times New Roman" w:cs="Times New Roman"/>
+          <w:b/>
+          <w:bCs/>
+        </w:rPr>
+      </w:pPr>
+      <w:r>
+        <w:rPr>
+          <w:rFonts w:ascii="Times New Roman" w:hAnsi="Times New Roman" w:cs="Times New Roman"/>
+          <w:b/>
+          <w:bCs/>
+        </w:rPr>
+        <w:t>About the project:</w:t>
+      </w:r>
+    </w:p>
+    <w:p>
+      <w:pPr>
+        <w:rPr>
+          <w:rFonts w:ascii="Times New Roman" w:hAnsi="Times New Roman" w:cs="Times New Roman"/>
+          <w:sz w:val="24"/>
+          <w:szCs w:val="24"/>
+        </w:rPr>
+      </w:pPr>
+    </w:p>
+    <w:p>
+      <w:pPr>
+        <w:spacing w:line="240" w:lineRule="auto"/>
+        <w:rPr>
+          <w:rFonts w:ascii="Times New Roman" w:eastAsia="Times New Roman" w:hAnsi="Times New Roman" w:cs="Times New Roman"/>
+          <w:sz w:val="24"/>
+          <w:szCs w:val="24"/>
+          <w:lang w:val="en-US"/>
+        </w:rPr>
+      </w:pPr>
+      <w:r>
+        <w:rPr>
+          <w:rFonts w:ascii="Times New Roman" w:eastAsia="Times New Roman" w:hAnsi="Times New Roman" w:cs="Times New Roman"/>
+          <w:color w:val="000000"/>
+          <w:sz w:val="24"/>
+          <w:szCs w:val="24"/>
+          <w:lang w:val="en-US"/>
+        </w:rPr>
+        <w:t>This project will create a new version of an ergonomic chair that incorporates artificial intelligence to address various bone problems. It is not only for those who have always been in their chairs for extended periods, but it is also for youngsters to minimize the risk of scoliosis.</w:t>
+      </w:r>
+    </w:p>
+    <w:p>
+      <w:pPr>
+        <w:spacing w:line="240" w:lineRule="auto"/>
+        <w:rPr>
+          <w:rFonts w:ascii="Times New Roman" w:eastAsia="Times New Roman" w:hAnsi="Times New Roman" w:cs="Times New Roman"/>
+          <w:sz w:val="24"/>
+          <w:szCs w:val="24"/>
+          <w:lang w:val="en-US"/>
+        </w:rPr>
+      </w:pPr>
+    </w:p>
+    <w:p>
+      <w:pPr>
+        <w:spacing w:line="240" w:lineRule="auto"/>
+        <w:rPr>
+          <w:rFonts w:ascii="Times New Roman" w:eastAsia="Times New Roman" w:hAnsi="Times New Roman" w:cs="Times New Roman"/>
+          <w:sz w:val="24"/>
+          <w:szCs w:val="24"/>
+          <w:lang w:val="en-US"/>
+        </w:rPr>
+      </w:pPr>
+      <w:r>
+        <w:rPr>
+          <w:rFonts w:ascii="Times New Roman" w:eastAsia="Times New Roman" w:hAnsi="Times New Roman" w:cs="Times New Roman"/>
+          <w:color w:val="000000"/>
+          <w:sz w:val="24"/>
+          <w:szCs w:val="24"/>
+          <w:lang w:val="en-US"/>
+        </w:rPr>
+        <w:lastRenderedPageBreak/>
+        <w:t>People in the Covid-19 period must work from home. Some firms are moving from the typical working office to working online, and utilizing seats that appear to be dependable coworkers, they are enhancing the efficiency of online workers. Scoliosis affects around six to nine million persons in the United States, accounting for about 2-3 percent of the population, according to the American Academy of Neurological Surgeons (AANS). Furthermore, according to the same source, the primary age of onset for scoliosis is 10-15 years old, and it affects both genders equally. The number of persons with scoliosis is growing every day, and the average age of scoliosis patients is getting younger. It is a dangerous statistic for people's health, especially for youngsters, who need the most protection for their growth and development. As a result, the AI Ergonomic Chair project was designed to solve this problem and safeguard people's spines.</w:t>
+      </w:r>
+    </w:p>
+    <w:p>
+      <w:pPr>
+        <w:spacing w:line="240" w:lineRule="auto"/>
+        <w:rPr>
+          <w:rFonts w:ascii="Times New Roman" w:eastAsia="Times New Roman" w:hAnsi="Times New Roman" w:cs="Times New Roman"/>
+          <w:sz w:val="24"/>
+          <w:szCs w:val="24"/>
+          <w:lang w:val="en-US"/>
+        </w:rPr>
+      </w:pPr>
+    </w:p>
+    <w:p>
+      <w:pPr>
+        <w:spacing w:line="240" w:lineRule="auto"/>
+        <w:rPr>
+          <w:rFonts w:ascii="Times New Roman" w:eastAsia="Times New Roman" w:hAnsi="Times New Roman" w:cs="Times New Roman"/>
+          <w:sz w:val="24"/>
+          <w:szCs w:val="24"/>
+          <w:lang w:val="en-US"/>
+        </w:rPr>
+      </w:pPr>
+      <w:r>
+        <w:rPr>
+          <w:rFonts w:ascii="Times New Roman" w:eastAsia="Times New Roman" w:hAnsi="Times New Roman" w:cs="Times New Roman"/>
+          <w:color w:val="000000"/>
+          <w:sz w:val="24"/>
+          <w:szCs w:val="24"/>
+          <w:lang w:val="en-US"/>
+        </w:rPr>
+        <w:t>Because of the advantages of ergonomic seats, they are becoming increasingly popular among office employees and those with a home computer setup. Ergonomics are helpful because of the unique construction. First and foremost, the ergonomic chair provides total back support, which, thanks to the chair's flexing form, helps preserve your spine. Second, sitting with a weird spine is tough since individuals always slump forward when they sit due to gravity. Finally, the seat cushion may be adjusted to maintain a bit backward inclination that supports the spine close to the chair's back. Third, customers may customize their chairs to fit their unique personalities and body shapes by adding or removing additional items. Finally, the chair's fabric is net, which allows it to absorb sweat better than traditional canvas chair fabrics. Because individuals sit on the chair for long periods, much lather is produced. Furthermore, the canvas material absorbs sweat, allowing bacteria associated with venereal illnesses to proliferate. Consequently, the ergonomic chair provides better comfort to those who sit in it, lowers the risk of becoming sick from the spine or skin, and boosts productivity.</w:t>
+      </w:r>
+    </w:p>
+    <w:p>
+      <w:pPr>
+        <w:spacing w:line="240" w:lineRule="auto"/>
+        <w:rPr>
+          <w:rFonts w:ascii="Times New Roman" w:eastAsia="Times New Roman" w:hAnsi="Times New Roman" w:cs="Times New Roman"/>
+          <w:sz w:val="24"/>
+          <w:szCs w:val="24"/>
+          <w:lang w:val="en-US"/>
+        </w:rPr>
+      </w:pPr>
+    </w:p>
+    <w:p>
+      <w:pPr>
+        <w:spacing w:line="240" w:lineRule="auto"/>
+        <w:rPr>
+          <w:rFonts w:ascii="Times New Roman" w:eastAsia="Times New Roman" w:hAnsi="Times New Roman" w:cs="Times New Roman"/>
+          <w:sz w:val="24"/>
+          <w:szCs w:val="24"/>
+          <w:lang w:val="en-US"/>
+        </w:rPr>
+      </w:pPr>
+      <w:r>
+        <w:rPr>
+          <w:rFonts w:ascii="Times New Roman" w:eastAsia="Times New Roman" w:hAnsi="Times New Roman" w:cs="Times New Roman"/>
+          <w:color w:val="000000"/>
+          <w:sz w:val="24"/>
+          <w:szCs w:val="24"/>
+          <w:lang w:val="en-US"/>
+        </w:rPr>
+        <w:t xml:space="preserve">And the AI will make this chair more comfortable by employing the AI's intelligence, which will automatically modify the chair to the customer's tastes and needs. AI technology will be used in two ways: to scan the body and perform operations in the chair. First, the AI will utilize the sensor to check the user's body form and calculate </w:t>
       </w:r>
       <w:proofErr w:type="gramStart"/>
       <w:r>
         <w:rPr>
           <w:rFonts w:ascii="Times New Roman" w:eastAsia="Times New Roman" w:hAnsi="Times New Roman" w:cs="Times New Roman"/>
-          <w:color w:val="0E101A"/>
-          <w:sz w:val="24"/>
-          <w:szCs w:val="24"/>
-        </w:rPr>
-        <w:t>say</w:t>
+          <w:color w:val="000000"/>
+          <w:sz w:val="24"/>
+          <w:szCs w:val="24"/>
+          <w:lang w:val="en-US"/>
+        </w:rPr>
+        <w:t>each individual's</w:t>
       </w:r>
       <w:proofErr w:type="gramEnd"/>
       <w:r>
         <w:rPr>
           <w:rFonts w:ascii="Times New Roman" w:eastAsia="Times New Roman" w:hAnsi="Times New Roman" w:cs="Times New Roman"/>
-          <w:color w:val="0E101A"/>
-          <w:sz w:val="24"/>
-          <w:szCs w:val="24"/>
-        </w:rPr>
-        <w:t xml:space="preserve"> "set the meeting on Microsoft Teams at 10 am", AI opens the Teams Microsoft and sets the meeting at 10 am, which is done automatically, and I can review the command and commit it without any problems. In addition, some AI bots are used for recognizing the melody, speech, finding out the song, or adding the subtitle, which lets people live carefreely. However, it has many </w:t>
-      </w:r>
-      <w:r>
-        <w:rPr>
-          <w:rFonts w:ascii="Times New Roman" w:eastAsia="Times New Roman" w:hAnsi="Times New Roman" w:cs="Times New Roman"/>
-          <w:color w:val="0E101A"/>
-          <w:sz w:val="24"/>
-          <w:szCs w:val="24"/>
+          <w:color w:val="000000"/>
+          <w:sz w:val="24"/>
+          <w:szCs w:val="24"/>
+          <w:lang w:val="en-US"/>
+        </w:rPr>
+        <w:t xml:space="preserve"> best-suited chair design. Artificial intelligence, for example, will adapt a chair to have a long back and a large seat if a person has a long back and a wide waist. Furthermore, artificial intelligence will automatically learn the user's sitting form and adjust the chair's look. Consider someone seated with their legs crossed on the seat cushion; artificial intelligence will extend or build a little flat in the middle of the leg chair so that people may rest their feet on it. The chair's AI will then adjust to their body shape to guarantee that their back is constantly covered by the chair back, as individuals who work for extended periods tend to vary their physical look and their seating performance at different times.</w:t>
+      </w:r>
+    </w:p>
+    <w:p>
+      <w:pPr>
+        <w:spacing w:line="240" w:lineRule="auto"/>
+        <w:rPr>
+          <w:rFonts w:ascii="Times New Roman" w:eastAsia="Times New Roman" w:hAnsi="Times New Roman" w:cs="Times New Roman"/>
+          <w:sz w:val="24"/>
+          <w:szCs w:val="24"/>
+          <w:lang w:val="en-US"/>
+        </w:rPr>
+      </w:pPr>
+      <w:r>
+        <w:rPr>
+          <w:rFonts w:ascii="Times New Roman" w:eastAsia="Times New Roman" w:hAnsi="Times New Roman" w:cs="Times New Roman"/>
+          <w:color w:val="000000"/>
+          <w:sz w:val="24"/>
+          <w:szCs w:val="24"/>
+          <w:lang w:val="en-US"/>
+        </w:rPr>
+        <w:t xml:space="preserve">Furthermore, because of flexible coupling with the chair, the chair automatically alters its shape to meet the activity being done, such as typing, which demands a weird chair, reading, which necessitates a soft chair akin to a couch, and gaming, among other things. </w:t>
+      </w:r>
+      <w:proofErr w:type="gramStart"/>
+      <w:r>
+        <w:rPr>
+          <w:rFonts w:ascii="Times New Roman" w:eastAsia="Times New Roman" w:hAnsi="Times New Roman" w:cs="Times New Roman"/>
+          <w:color w:val="000000"/>
+          <w:sz w:val="24"/>
+          <w:szCs w:val="24"/>
+          <w:lang w:val="en-US"/>
+        </w:rPr>
+        <w:t>Similar to</w:t>
+      </w:r>
+      <w:proofErr w:type="gramEnd"/>
+      <w:r>
+        <w:rPr>
+          <w:rFonts w:ascii="Times New Roman" w:eastAsia="Times New Roman" w:hAnsi="Times New Roman" w:cs="Times New Roman"/>
+          <w:color w:val="000000"/>
+          <w:sz w:val="24"/>
+          <w:szCs w:val="24"/>
+          <w:lang w:val="en-US"/>
+        </w:rPr>
+        <w:t xml:space="preserve"> Google Assistant, Siri, and Alexa, this AI will also give visual aid. Individuals may open and command it by using simple instructions like sliding up and down the seat cushion or playing music. This chair will include small speakers on both sides for people who want to rest while listening to music. Furthermore, users may encode their orders into the chair's software, which they can then access from their phones, allowing them to do more complicated operations. Consequently, when artificial intelligence (AI) and an ergonomic chair are integrated, the chair becomes smarter. Furthermore, it is better equipped to adjust to each customer's position, ensuring better protection against sickness.</w:t>
+      </w:r>
+    </w:p>
+    <w:p>
+      <w:pPr>
+        <w:spacing w:line="240" w:lineRule="auto"/>
+        <w:rPr>
+          <w:rFonts w:ascii="Times New Roman" w:eastAsia="Times New Roman" w:hAnsi="Times New Roman" w:cs="Times New Roman"/>
+          <w:sz w:val="24"/>
+          <w:szCs w:val="24"/>
+          <w:lang w:val="en-US"/>
+        </w:rPr>
+      </w:pPr>
+    </w:p>
+    <w:p>
+      <w:pPr>
+        <w:spacing w:line="240" w:lineRule="auto"/>
+        <w:rPr>
+          <w:rFonts w:ascii="Times New Roman" w:eastAsia="Times New Roman" w:hAnsi="Times New Roman" w:cs="Times New Roman"/>
+          <w:color w:val="000000"/>
+          <w:sz w:val="24"/>
+          <w:szCs w:val="24"/>
+          <w:lang w:val="en-US"/>
+        </w:rPr>
+      </w:pPr>
+      <w:r>
+        <w:rPr>
+          <w:rFonts w:ascii="Times New Roman" w:eastAsia="Times New Roman" w:hAnsi="Times New Roman" w:cs="Times New Roman"/>
+          <w:color w:val="000000"/>
+          <w:sz w:val="24"/>
+          <w:szCs w:val="24"/>
+          <w:lang w:val="en-US"/>
         </w:rPr>
         <w:lastRenderedPageBreak/>
-        <w:t>challenges using these technologies. I need to be good at languages because AI learns the specified action to give the clear command for AI knowing what to do. In the future, AI will be more and more important in human life, which will be brighter and brighter that can be compared with the most intelligent system that is the human brain. And that future is not far because nowadays the technologies are developing unstoppable and perhaps in the future people will live in the cyberpunk environment with the AI like Blade runner 2049, or we will use them as entertainment such as "Westworld", or the wrong ways AI will dominate us, but in the fact that AI has a significant impact on the evolution of human.</w:t>
-      </w:r>
-    </w:p>
-    <w:p>
-      <w:pPr>
-        <w:pStyle w:val="Heading3"/>
-        <w:spacing w:line="360" w:lineRule="auto"/>
-        <w:jc w:val="both"/>
-        <w:rPr>
-          <w:rFonts w:ascii="Times New Roman" w:hAnsi="Times New Roman" w:cs="Times New Roman"/>
-          <w:b/>
-          <w:bCs/>
-        </w:rPr>
-      </w:pPr>
-      <w:r>
-        <w:rPr>
-          <w:rFonts w:ascii="Times New Roman" w:hAnsi="Times New Roman" w:cs="Times New Roman"/>
-          <w:b/>
-          <w:bCs/>
-        </w:rPr>
-        <w:t>Reference:</w:t>
+        <w:t>If this initiative succeeds, the number of people who suffer from spine-related ailments, including scoliosis, poor blood circulation, and venereal infections, would decrease. Parents and children are unconcerned about their children's sitting positions, supporting everyone's optimum physical health. This chair has the potential to promote productivity by assisting people in relaxing and decreasing their body weight as they get older, allowing them to better and advance more swiftly in their jobs.</w:t>
+      </w:r>
+    </w:p>
+    <w:p>
+      <w:pPr>
+        <w:spacing w:line="240" w:lineRule="auto"/>
+        <w:rPr>
+          <w:rFonts w:ascii="Times New Roman" w:eastAsia="Times New Roman" w:hAnsi="Times New Roman" w:cs="Times New Roman"/>
+          <w:color w:val="000000"/>
+          <w:sz w:val="24"/>
+          <w:szCs w:val="24"/>
+          <w:lang w:val="en-US"/>
+        </w:rPr>
+      </w:pPr>
+    </w:p>
+    <w:p>
+      <w:pPr>
+        <w:pStyle w:val="Heading2"/>
+        <w:rPr>
+          <w:rFonts w:ascii="Times New Roman" w:hAnsi="Times New Roman" w:cs="Times New Roman"/>
+          <w:b/>
+          <w:bCs/>
+        </w:rPr>
+      </w:pPr>
+      <w:r>
+        <w:rPr>
+          <w:rFonts w:ascii="Times New Roman" w:hAnsi="Times New Roman" w:cs="Times New Roman"/>
+          <w:b/>
+          <w:bCs/>
+        </w:rPr>
+        <w:t>Tool and Technologies:</w:t>
+      </w:r>
+    </w:p>
+    <w:p>
+      <w:pPr>
+        <w:spacing w:line="240" w:lineRule="auto"/>
+        <w:rPr>
+          <w:rFonts w:ascii="Times New Roman" w:eastAsia="Times New Roman" w:hAnsi="Times New Roman" w:cs="Times New Roman"/>
+          <w:color w:val="000000"/>
+          <w:sz w:val="24"/>
+          <w:szCs w:val="24"/>
+          <w:lang w:val="en-US"/>
+        </w:rPr>
+      </w:pPr>
+      <w:r>
+        <w:rPr>
+          <w:rFonts w:ascii="Times New Roman" w:eastAsia="Times New Roman" w:hAnsi="Times New Roman" w:cs="Times New Roman"/>
+          <w:color w:val="000000"/>
+          <w:sz w:val="24"/>
+          <w:szCs w:val="24"/>
+          <w:lang w:val="en-US"/>
+        </w:rPr>
+        <w:t xml:space="preserve">We will collaborate with D’ERGO company to make a chair and use a 3D scanning machine from </w:t>
+      </w:r>
+      <w:proofErr w:type="spellStart"/>
+      <w:r>
+        <w:rPr>
+          <w:rFonts w:ascii="Times New Roman" w:eastAsia="Times New Roman" w:hAnsi="Times New Roman" w:cs="Times New Roman"/>
+          <w:color w:val="000000"/>
+          <w:sz w:val="24"/>
+          <w:szCs w:val="24"/>
+          <w:lang w:val="en-US"/>
+        </w:rPr>
+        <w:t>Scantech</w:t>
+      </w:r>
+      <w:proofErr w:type="spellEnd"/>
+      <w:r>
+        <w:rPr>
+          <w:rFonts w:ascii="Times New Roman" w:eastAsia="Times New Roman" w:hAnsi="Times New Roman" w:cs="Times New Roman"/>
+          <w:color w:val="000000"/>
+          <w:sz w:val="24"/>
+          <w:szCs w:val="24"/>
+          <w:lang w:val="en-US"/>
+        </w:rPr>
+        <w:t xml:space="preserve"> 3D Vietnam named GOM SCAN 1 for identifying the customer’s shape. Moreover, our team will create an AI bot with the Microsoft Azure AI Platform, which uses python language and machine learning.</w:t>
+      </w:r>
+    </w:p>
+    <w:p>
+      <w:pPr>
+        <w:pStyle w:val="Heading1"/>
+        <w:numPr>
+          <w:ilvl w:val="0"/>
+          <w:numId w:val="7"/>
+        </w:numPr>
+        <w:rPr>
+          <w:rFonts w:ascii="Times New Roman" w:hAnsi="Times New Roman" w:cs="Times New Roman"/>
+          <w:b/>
+          <w:bCs/>
+          <w:lang w:val="en-US"/>
+        </w:rPr>
+      </w:pPr>
+      <w:r>
+        <w:rPr>
+          <w:rFonts w:ascii="Times New Roman" w:hAnsi="Times New Roman" w:cs="Times New Roman"/>
+          <w:b/>
+          <w:bCs/>
+          <w:lang w:val="vi-VN"/>
+        </w:rPr>
+        <w:t xml:space="preserve">    </w:t>
+      </w:r>
+      <w:r>
+        <w:rPr>
+          <w:rFonts w:ascii="Times New Roman" w:hAnsi="Times New Roman" w:cs="Times New Roman"/>
+          <w:b/>
+          <w:bCs/>
+          <w:lang w:val="en-US"/>
+        </w:rPr>
+        <w:t>Feedback</w:t>
+      </w:r>
+    </w:p>
+    <w:p>
+      <w:pPr>
+        <w:spacing w:line="240" w:lineRule="auto"/>
+        <w:rPr>
+          <w:rFonts w:ascii="Times New Roman" w:eastAsia="Times New Roman" w:hAnsi="Times New Roman" w:cs="Times New Roman"/>
+          <w:color w:val="000000"/>
+          <w:sz w:val="24"/>
+          <w:szCs w:val="24"/>
+          <w:lang w:val="en-US"/>
+        </w:rPr>
+      </w:pPr>
+    </w:p>
+    <w:p>
+      <w:pPr>
+        <w:pStyle w:val="Heading1"/>
+        <w:rPr>
+          <w:rFonts w:ascii="Times New Roman" w:hAnsi="Times New Roman" w:cs="Times New Roman"/>
+          <w:b/>
+          <w:bCs/>
+        </w:rPr>
+      </w:pPr>
+      <w:r>
+        <w:rPr>
+          <w:rFonts w:ascii="Times New Roman" w:hAnsi="Times New Roman" w:cs="Times New Roman"/>
+          <w:b/>
+          <w:bCs/>
+        </w:rPr>
+        <w:t>Reference</w:t>
+      </w:r>
+    </w:p>
+    <w:p>
+      <w:pPr>
+        <w:pStyle w:val="Heading2"/>
+        <w:rPr>
+          <w:rFonts w:ascii="Times New Roman" w:hAnsi="Times New Roman" w:cs="Times New Roman"/>
+          <w:b/>
+          <w:bCs/>
+          <w:lang w:val="vi-VN"/>
+        </w:rPr>
+      </w:pPr>
+      <w:r>
+        <w:rPr>
+          <w:rFonts w:ascii="Times New Roman" w:hAnsi="Times New Roman" w:cs="Times New Roman"/>
+          <w:b/>
+          <w:bCs/>
+          <w:lang w:val="vi-VN"/>
+        </w:rPr>
+        <w:t>D: IT techonologies</w:t>
       </w:r>
     </w:p>
     <w:p>
@@ -3873,12 +4518,16 @@
         <w:rPr>
           <w:rFonts w:ascii="Times New Roman" w:hAnsi="Times New Roman" w:cs="Times New Roman"/>
           <w:color w:val="111111"/>
+          <w:sz w:val="24"/>
+          <w:szCs w:val="24"/>
         </w:rPr>
       </w:pPr>
       <w:r>
         <w:rPr>
           <w:rFonts w:ascii="Times New Roman" w:hAnsi="Times New Roman" w:cs="Times New Roman"/>
           <w:color w:val="0E101A"/>
+          <w:sz w:val="24"/>
+          <w:szCs w:val="24"/>
         </w:rPr>
         <w:t xml:space="preserve">ResearchGate, 2021, </w:t>
       </w:r>
@@ -3887,6 +4536,8 @@
           <w:rFonts w:ascii="Times New Roman" w:hAnsi="Times New Roman" w:cs="Times New Roman"/>
           <w:i/>
           <w:color w:val="111111"/>
+          <w:sz w:val="24"/>
+          <w:szCs w:val="24"/>
         </w:rPr>
         <w:t>Machine Learning and Artificial Intelligence: Definitions, Applications, and Future Directions</w:t>
       </w:r>
@@ -3894,6 +4545,8 @@
         <w:rPr>
           <w:rFonts w:ascii="Times New Roman" w:hAnsi="Times New Roman" w:cs="Times New Roman"/>
           <w:color w:val="111111"/>
+          <w:sz w:val="24"/>
+          <w:szCs w:val="24"/>
         </w:rPr>
         <w:t>, viewed 5 Dec 2021 &lt;</w:t>
       </w:r>
@@ -3902,6 +4555,8 @@
           <w:rPr>
             <w:rFonts w:ascii="Times New Roman" w:hAnsi="Times New Roman" w:cs="Times New Roman"/>
             <w:color w:val="1155CC"/>
+            <w:sz w:val="24"/>
+            <w:szCs w:val="24"/>
             <w:u w:val="single"/>
           </w:rPr>
           <w:t>https://www.researchgate.net/publication/338827846_Machine_Learning_and_Artificial_Intelligence_Definitions_Applications_and_Future_Directions</w:t>
@@ -3911,6 +4566,8 @@
         <w:rPr>
           <w:rFonts w:ascii="Times New Roman" w:hAnsi="Times New Roman" w:cs="Times New Roman"/>
           <w:color w:val="111111"/>
+          <w:sz w:val="24"/>
+          <w:szCs w:val="24"/>
         </w:rPr>
         <w:t>&gt;</w:t>
       </w:r>
@@ -3922,14 +4579,16 @@
         <w:rPr>
           <w:rFonts w:ascii="Times New Roman" w:hAnsi="Times New Roman" w:cs="Times New Roman"/>
           <w:color w:val="0E101A"/>
-        </w:rPr>
-      </w:pPr>
-      <w:bookmarkStart w:id="0" w:name="_eeo2d8x5v1k1" w:colFirst="0" w:colLast="0"/>
-      <w:bookmarkEnd w:id="0"/>
+          <w:sz w:val="24"/>
+          <w:szCs w:val="24"/>
+        </w:rPr>
+      </w:pPr>
       <w:r>
         <w:rPr>
           <w:rFonts w:ascii="Times New Roman" w:hAnsi="Times New Roman" w:cs="Times New Roman"/>
           <w:color w:val="0E101A"/>
+          <w:sz w:val="24"/>
+          <w:szCs w:val="24"/>
         </w:rPr>
         <w:t xml:space="preserve">Wikipedia, 2021, </w:t>
       </w:r>
@@ -3938,6 +4597,8 @@
           <w:rFonts w:ascii="Times New Roman" w:hAnsi="Times New Roman" w:cs="Times New Roman"/>
           <w:i/>
           <w:color w:val="0E101A"/>
+          <w:sz w:val="24"/>
+          <w:szCs w:val="24"/>
         </w:rPr>
         <w:t>Sophia (robot)</w:t>
       </w:r>
@@ -3945,6 +4606,8 @@
         <w:rPr>
           <w:rFonts w:ascii="Times New Roman" w:hAnsi="Times New Roman" w:cs="Times New Roman"/>
           <w:color w:val="0E101A"/>
+          <w:sz w:val="24"/>
+          <w:szCs w:val="24"/>
         </w:rPr>
         <w:t>,</w:t>
       </w:r>
@@ -3952,6 +4615,8 @@
         <w:rPr>
           <w:rFonts w:ascii="Times New Roman" w:hAnsi="Times New Roman" w:cs="Times New Roman"/>
           <w:color w:val="111111"/>
+          <w:sz w:val="24"/>
+          <w:szCs w:val="24"/>
         </w:rPr>
         <w:t xml:space="preserve"> viewed 5 Dec 2021 &lt;</w:t>
       </w:r>
@@ -3960,6 +4625,8 @@
           <w:rPr>
             <w:rFonts w:ascii="Times New Roman" w:hAnsi="Times New Roman" w:cs="Times New Roman"/>
             <w:color w:val="1155CC"/>
+            <w:sz w:val="24"/>
+            <w:szCs w:val="24"/>
             <w:u w:val="single"/>
           </w:rPr>
           <w:t>https://en.wikipedia.org/wiki/Sophia_(robot)</w:t>
@@ -3969,6 +4636,8 @@
         <w:rPr>
           <w:rFonts w:ascii="Times New Roman" w:hAnsi="Times New Roman" w:cs="Times New Roman"/>
           <w:color w:val="0E101A"/>
+          <w:sz w:val="24"/>
+          <w:szCs w:val="24"/>
         </w:rPr>
         <w:t>&gt;</w:t>
       </w:r>
@@ -3980,14 +4649,16 @@
         <w:rPr>
           <w:rFonts w:ascii="Times New Roman" w:hAnsi="Times New Roman" w:cs="Times New Roman"/>
           <w:color w:val="333333"/>
-        </w:rPr>
-      </w:pPr>
-      <w:bookmarkStart w:id="1" w:name="_5edhyvl18k8v" w:colFirst="0" w:colLast="0"/>
-      <w:bookmarkEnd w:id="1"/>
+          <w:sz w:val="24"/>
+          <w:szCs w:val="24"/>
+        </w:rPr>
+      </w:pPr>
       <w:r>
         <w:rPr>
           <w:rFonts w:ascii="Times New Roman" w:hAnsi="Times New Roman" w:cs="Times New Roman"/>
           <w:color w:val="0E101A"/>
+          <w:sz w:val="24"/>
+          <w:szCs w:val="24"/>
         </w:rPr>
         <w:t>McKinsey and Company, 2021,</w:t>
       </w:r>
@@ -3996,6 +4667,8 @@
           <w:rFonts w:ascii="Times New Roman" w:hAnsi="Times New Roman" w:cs="Times New Roman"/>
           <w:i/>
           <w:color w:val="333333"/>
+          <w:sz w:val="24"/>
+          <w:szCs w:val="24"/>
         </w:rPr>
         <w:t xml:space="preserve"> Modelling the global economic impact of AI</w:t>
       </w:r>
@@ -4003,6 +4676,8 @@
         <w:rPr>
           <w:rFonts w:ascii="Times New Roman" w:hAnsi="Times New Roman" w:cs="Times New Roman"/>
           <w:color w:val="333333"/>
+          <w:sz w:val="24"/>
+          <w:szCs w:val="24"/>
         </w:rPr>
         <w:t>, viewed 5 Dec 2021, &lt;</w:t>
       </w:r>
@@ -4011,6 +4686,8 @@
           <w:rPr>
             <w:rFonts w:ascii="Times New Roman" w:hAnsi="Times New Roman" w:cs="Times New Roman"/>
             <w:color w:val="1155CC"/>
+            <w:sz w:val="24"/>
+            <w:szCs w:val="24"/>
             <w:u w:val="single"/>
           </w:rPr>
           <w:t>https://www.mckinsey.com/featured-insights/artificial-intelligence/notes-from-the-ai-frontier-modeling-the-impact-of-ai-on-the-world-economy</w:t>
@@ -4020,6 +4697,8 @@
         <w:rPr>
           <w:rFonts w:ascii="Times New Roman" w:hAnsi="Times New Roman" w:cs="Times New Roman"/>
           <w:color w:val="333333"/>
+          <w:sz w:val="24"/>
+          <w:szCs w:val="24"/>
         </w:rPr>
         <w:t>&gt;</w:t>
       </w:r>
@@ -4031,14 +4710,16 @@
         <w:rPr>
           <w:rFonts w:ascii="Times New Roman" w:hAnsi="Times New Roman" w:cs="Times New Roman"/>
           <w:color w:val="0E101A"/>
-        </w:rPr>
-      </w:pPr>
-      <w:bookmarkStart w:id="2" w:name="_71enfeehodeb" w:colFirst="0" w:colLast="0"/>
-      <w:bookmarkEnd w:id="2"/>
+          <w:sz w:val="24"/>
+          <w:szCs w:val="24"/>
+        </w:rPr>
+      </w:pPr>
       <w:r>
         <w:rPr>
           <w:rFonts w:ascii="Times New Roman" w:hAnsi="Times New Roman" w:cs="Times New Roman"/>
           <w:color w:val="0E101A"/>
+          <w:sz w:val="24"/>
+          <w:szCs w:val="24"/>
         </w:rPr>
         <w:t xml:space="preserve">Bernard Marr and Co, 2021, </w:t>
       </w:r>
@@ -4047,6 +4728,8 @@
           <w:rFonts w:ascii="Times New Roman" w:hAnsi="Times New Roman" w:cs="Times New Roman"/>
           <w:i/>
           <w:color w:val="0E101A"/>
+          <w:sz w:val="24"/>
+          <w:szCs w:val="24"/>
         </w:rPr>
         <w:t xml:space="preserve">What Is The Impact Of Artificial Intelligence (AI) On Society?, </w:t>
       </w:r>
@@ -4054,6 +4737,8 @@
         <w:rPr>
           <w:rFonts w:ascii="Times New Roman" w:hAnsi="Times New Roman" w:cs="Times New Roman"/>
           <w:color w:val="0E101A"/>
+          <w:sz w:val="24"/>
+          <w:szCs w:val="24"/>
         </w:rPr>
         <w:t>viewed 5 Dec 2021</w:t>
       </w:r>
@@ -4062,6 +4747,8 @@
           <w:rFonts w:ascii="Times New Roman" w:hAnsi="Times New Roman" w:cs="Times New Roman"/>
           <w:i/>
           <w:color w:val="0E101A"/>
+          <w:sz w:val="24"/>
+          <w:szCs w:val="24"/>
         </w:rPr>
         <w:t xml:space="preserve"> </w:t>
       </w:r>
@@ -4069,6 +4756,8 @@
         <w:rPr>
           <w:rFonts w:ascii="Times New Roman" w:hAnsi="Times New Roman" w:cs="Times New Roman"/>
           <w:color w:val="0E101A"/>
+          <w:sz w:val="24"/>
+          <w:szCs w:val="24"/>
         </w:rPr>
         <w:t>&lt;</w:t>
       </w:r>
@@ -4077,15 +4766,30 @@
           <w:rPr>
             <w:rFonts w:ascii="Times New Roman" w:hAnsi="Times New Roman" w:cs="Times New Roman"/>
             <w:color w:val="1155CC"/>
+            <w:sz w:val="24"/>
+            <w:szCs w:val="24"/>
             <w:u w:val="single"/>
           </w:rPr>
-          <w:t>https://bernardmarr.com/what-is-the-impact-of-artificial-intelligence-ai-on-society/#:~:text=Artificial%20intelligence%20can%20dramatically%20improve,creativity%20and%20empathy%20among%20others</w:t>
+          <w:t>https://bernardmarr.com/what-is-the-impact-of-artificial-intelligence-ai-on-</w:t>
+        </w:r>
+        <w:r>
+          <w:rPr>
+            <w:rFonts w:ascii="Times New Roman" w:hAnsi="Times New Roman" w:cs="Times New Roman"/>
+            <w:color w:val="1155CC"/>
+            <w:sz w:val="24"/>
+            <w:szCs w:val="24"/>
+            <w:u w:val="single"/>
+          </w:rPr>
+          <w:lastRenderedPageBreak/>
+          <w:t>society/#:~:text=Artificial%20intelligence%20can%20dramatically%20improve,creativity%20and%20empathy%20among%20others</w:t>
         </w:r>
       </w:hyperlink>
       <w:r>
         <w:rPr>
           <w:rFonts w:ascii="Times New Roman" w:hAnsi="Times New Roman" w:cs="Times New Roman"/>
           <w:color w:val="0E101A"/>
+          <w:sz w:val="24"/>
+          <w:szCs w:val="24"/>
         </w:rPr>
         <w:t>&gt;</w:t>
       </w:r>
@@ -4096,14 +4800,16 @@
         <w:jc w:val="both"/>
         <w:rPr>
           <w:rFonts w:ascii="Times New Roman" w:hAnsi="Times New Roman" w:cs="Times New Roman"/>
-        </w:rPr>
-      </w:pPr>
-      <w:bookmarkStart w:id="3" w:name="_v7hctfhakmi4" w:colFirst="0" w:colLast="0"/>
-      <w:bookmarkEnd w:id="3"/>
+          <w:sz w:val="24"/>
+          <w:szCs w:val="24"/>
+        </w:rPr>
+      </w:pPr>
       <w:r>
         <w:rPr>
           <w:rFonts w:ascii="Times New Roman" w:hAnsi="Times New Roman" w:cs="Times New Roman"/>
           <w:color w:val="0E101A"/>
+          <w:sz w:val="24"/>
+          <w:szCs w:val="24"/>
         </w:rPr>
         <w:t xml:space="preserve">Awake the NDR Security Division of ARISTA, 2021, </w:t>
       </w:r>
@@ -4112,6 +4818,8 @@
           <w:rFonts w:ascii="Times New Roman" w:hAnsi="Times New Roman" w:cs="Times New Roman"/>
           <w:i/>
           <w:color w:val="0E101A"/>
+          <w:sz w:val="24"/>
+          <w:szCs w:val="24"/>
         </w:rPr>
         <w:t xml:space="preserve">AI Security, </w:t>
       </w:r>
@@ -4119,6 +4827,8 @@
         <w:rPr>
           <w:rFonts w:ascii="Times New Roman" w:hAnsi="Times New Roman" w:cs="Times New Roman"/>
           <w:color w:val="0E101A"/>
+          <w:sz w:val="24"/>
+          <w:szCs w:val="24"/>
         </w:rPr>
         <w:t>viewed 5 Dec 2021 &lt;</w:t>
       </w:r>
@@ -4127,6 +4837,8 @@
           <w:rPr>
             <w:rFonts w:ascii="Times New Roman" w:hAnsi="Times New Roman" w:cs="Times New Roman"/>
             <w:color w:val="1155CC"/>
+            <w:sz w:val="24"/>
+            <w:szCs w:val="24"/>
             <w:u w:val="single"/>
           </w:rPr>
           <w:t>https://awakesecurity.com/glossary/ai-security/#:~:text=AI%20security%20refers%20to%20tools,on%20similar%20or%20previous%20activity</w:t>
@@ -4136,6 +4848,8 @@
         <w:rPr>
           <w:rFonts w:ascii="Times New Roman" w:hAnsi="Times New Roman" w:cs="Times New Roman"/>
           <w:color w:val="0E101A"/>
+          <w:sz w:val="24"/>
+          <w:szCs w:val="24"/>
         </w:rPr>
         <w:t>.&gt;</w:t>
       </w:r>
@@ -4147,14 +4861,17 @@
         <w:rPr>
           <w:rFonts w:ascii="Times New Roman" w:hAnsi="Times New Roman" w:cs="Times New Roman"/>
           <w:color w:val="333333"/>
-          <w:sz w:val="21"/>
-          <w:szCs w:val="21"/>
+          <w:sz w:val="24"/>
+          <w:szCs w:val="24"/>
+          <w:lang w:val="vi-VN"/>
         </w:rPr>
       </w:pPr>
       <w:r>
         <w:rPr>
           <w:rFonts w:ascii="Times New Roman" w:hAnsi="Times New Roman" w:cs="Times New Roman"/>
           <w:color w:val="0E101A"/>
+          <w:sz w:val="24"/>
+          <w:szCs w:val="24"/>
         </w:rPr>
         <w:t xml:space="preserve">SAS, 2021, </w:t>
       </w:r>
@@ -4163,6 +4880,8 @@
           <w:rFonts w:ascii="Times New Roman" w:hAnsi="Times New Roman" w:cs="Times New Roman"/>
           <w:i/>
           <w:color w:val="0E101A"/>
+          <w:sz w:val="24"/>
+          <w:szCs w:val="24"/>
         </w:rPr>
         <w:t xml:space="preserve">Artificial Intelligence What it is and why it matters, </w:t>
       </w:r>
@@ -4170,6 +4889,8 @@
         <w:rPr>
           <w:rFonts w:ascii="Times New Roman" w:hAnsi="Times New Roman" w:cs="Times New Roman"/>
           <w:color w:val="0E101A"/>
+          <w:sz w:val="24"/>
+          <w:szCs w:val="24"/>
         </w:rPr>
         <w:t>viewed 5 Dec 2021 &lt;</w:t>
       </w:r>
@@ -4178,6 +4899,8 @@
           <w:rPr>
             <w:rFonts w:ascii="Times New Roman" w:hAnsi="Times New Roman" w:cs="Times New Roman"/>
             <w:color w:val="1155CC"/>
+            <w:sz w:val="24"/>
+            <w:szCs w:val="24"/>
             <w:u w:val="single"/>
           </w:rPr>
           <w:t>https://www.sas.com/en_in/insights/analytics/what-is-artificial-intelligence.html#:~:text=AI%20works%20by%20combining%20large,or%20features%20in%20the%20data</w:t>
@@ -4187,28 +4910,216 @@
         <w:rPr>
           <w:rFonts w:ascii="Times New Roman" w:hAnsi="Times New Roman" w:cs="Times New Roman"/>
           <w:color w:val="333333"/>
-          <w:sz w:val="21"/>
-          <w:szCs w:val="21"/>
+          <w:sz w:val="24"/>
+          <w:szCs w:val="24"/>
+          <w:lang w:val="vi-VN"/>
         </w:rPr>
         <w:t>&gt;</w:t>
       </w:r>
-      <w:bookmarkStart w:id="4" w:name="_og588dqio2i"/>
-      <w:bookmarkEnd w:id="4"/>
-    </w:p>
-    <w:p>
-      <w:pPr>
-        <w:pStyle w:val="Heading3"/>
-        <w:spacing w:line="360" w:lineRule="auto"/>
-        <w:jc w:val="both"/>
-        <w:rPr>
-          <w:rFonts w:ascii="Times New Roman" w:hAnsi="Times New Roman" w:cs="Times New Roman"/>
-          <w:b/>
-          <w:bCs/>
-        </w:rPr>
-      </w:pPr>
-      <w:r>
-        <w:rPr>
-          <w:rFonts w:ascii="Times New Roman" w:hAnsi="Times New Roman" w:cs="Times New Roman"/>
+    </w:p>
+    <w:p>
+      <w:pPr>
+        <w:pStyle w:val="Heading2"/>
+        <w:rPr>
+          <w:rFonts w:ascii="Times New Roman" w:hAnsi="Times New Roman" w:cs="Times New Roman"/>
+          <w:b/>
+          <w:bCs/>
+          <w:lang w:val="vi-VN"/>
+        </w:rPr>
+      </w:pPr>
+      <w:r>
+        <w:rPr>
+          <w:rFonts w:ascii="Times New Roman" w:hAnsi="Times New Roman" w:cs="Times New Roman"/>
+          <w:b/>
+          <w:bCs/>
+          <w:lang w:val="vi-VN"/>
+        </w:rPr>
+        <w:t>E: Project ideas</w:t>
+      </w:r>
+    </w:p>
+    <w:p>
+      <w:pPr>
+        <w:spacing w:after="114" w:line="360" w:lineRule="auto"/>
+        <w:ind w:right="5"/>
+        <w:jc w:val="both"/>
+        <w:rPr>
+          <w:rFonts w:ascii="Times New Roman" w:hAnsi="Times New Roman" w:cs="Times New Roman"/>
+          <w:sz w:val="24"/>
+          <w:szCs w:val="24"/>
+        </w:rPr>
+      </w:pPr>
+      <w:bookmarkStart w:id="0" w:name="_Hlk90459837"/>
+      <w:r>
+        <w:rPr>
+          <w:rFonts w:ascii="Times New Roman" w:hAnsi="Times New Roman" w:cs="Times New Roman"/>
+          <w:sz w:val="24"/>
+          <w:szCs w:val="24"/>
+        </w:rPr>
+        <w:t xml:space="preserve">American Academy of Neurological Surgeons, Scoliosis - Symptoms, Diagnosis, and </w:t>
+      </w:r>
+    </w:p>
+    <w:p>
+      <w:pPr>
+        <w:spacing w:after="118" w:line="360" w:lineRule="auto"/>
+        <w:jc w:val="both"/>
+        <w:rPr>
+          <w:rFonts w:ascii="Times New Roman" w:hAnsi="Times New Roman" w:cs="Times New Roman"/>
+          <w:sz w:val="24"/>
+          <w:szCs w:val="24"/>
+        </w:rPr>
+      </w:pPr>
+      <w:r>
+        <w:rPr>
+          <w:rFonts w:ascii="Times New Roman" w:hAnsi="Times New Roman" w:cs="Times New Roman"/>
+          <w:sz w:val="24"/>
+          <w:szCs w:val="24"/>
+        </w:rPr>
+        <w:t xml:space="preserve">Treatment, viewed </w:t>
+      </w:r>
+      <w:r>
+        <w:rPr>
+          <w:rFonts w:ascii="Times New Roman" w:hAnsi="Times New Roman" w:cs="Times New Roman"/>
+          <w:sz w:val="24"/>
+          <w:szCs w:val="24"/>
+        </w:rPr>
+        <w:t>10</w:t>
+      </w:r>
+      <w:r>
+        <w:rPr>
+          <w:rFonts w:ascii="Times New Roman" w:hAnsi="Times New Roman" w:cs="Times New Roman"/>
+          <w:sz w:val="24"/>
+          <w:szCs w:val="24"/>
+        </w:rPr>
+        <w:t xml:space="preserve"> </w:t>
+      </w:r>
+      <w:r>
+        <w:rPr>
+          <w:rFonts w:ascii="Times New Roman" w:hAnsi="Times New Roman" w:cs="Times New Roman"/>
+          <w:sz w:val="24"/>
+          <w:szCs w:val="24"/>
+        </w:rPr>
+        <w:t>Dec</w:t>
+      </w:r>
+      <w:r>
+        <w:rPr>
+          <w:rFonts w:ascii="Times New Roman" w:hAnsi="Times New Roman" w:cs="Times New Roman"/>
+          <w:sz w:val="24"/>
+          <w:szCs w:val="24"/>
+        </w:rPr>
+        <w:t xml:space="preserve"> 2021 &lt;</w:t>
+      </w:r>
+      <w:hyperlink r:id="rId40" w:anchor=":%7E:text=Scoliosis%20affects%202%2D3%20percent,occurring%20equally%20among%20both%20genders.">
+        <w:r>
+          <w:rPr>
+            <w:rFonts w:ascii="Times New Roman" w:hAnsi="Times New Roman" w:cs="Times New Roman"/>
+            <w:color w:val="1155CC"/>
+            <w:sz w:val="24"/>
+            <w:szCs w:val="24"/>
+            <w:u w:val="single" w:color="1155CC"/>
+          </w:rPr>
+          <w:t>https://www.aans.org/en/Patients/Neurosurgical-</w:t>
+        </w:r>
+      </w:hyperlink>
+    </w:p>
+    <w:p>
+      <w:pPr>
+        <w:spacing w:after="118" w:line="360" w:lineRule="auto"/>
+        <w:jc w:val="both"/>
+        <w:rPr>
+          <w:rFonts w:ascii="Times New Roman" w:hAnsi="Times New Roman" w:cs="Times New Roman"/>
+          <w:sz w:val="24"/>
+          <w:szCs w:val="24"/>
+        </w:rPr>
+      </w:pPr>
+      <w:r>
+        <w:rPr>
+          <w:rFonts w:ascii="Times New Roman" w:hAnsi="Times New Roman" w:cs="Times New Roman"/>
+          <w:color w:val="1155CC"/>
+          <w:sz w:val="24"/>
+          <w:szCs w:val="24"/>
+          <w:u w:val="single" w:color="1155CC"/>
+        </w:rPr>
+        <w:t>Conditions-and-</w:t>
+      </w:r>
+      <w:hyperlink r:id="rId41" w:anchor=":%7E:text=Scoliosis%20affects%202%2D3%20percent,occurring%20equally%20among%20both%20genders.">
+        <w:r>
+          <w:rPr>
+            <w:rFonts w:ascii="Times New Roman" w:hAnsi="Times New Roman" w:cs="Times New Roman"/>
+            <w:color w:val="1155CC"/>
+            <w:sz w:val="24"/>
+            <w:szCs w:val="24"/>
+            <w:u w:val="single" w:color="1155CC"/>
+          </w:rPr>
+          <w:t>Treatments/Scoliosis#:~:text=Scoliosis%20affects%202%2D3%20percent,occurring</w:t>
+        </w:r>
+      </w:hyperlink>
+    </w:p>
+    <w:p>
+      <w:pPr>
+        <w:spacing w:after="118" w:line="360" w:lineRule="auto"/>
+        <w:jc w:val="both"/>
+        <w:rPr>
+          <w:rFonts w:ascii="Times New Roman" w:hAnsi="Times New Roman" w:cs="Times New Roman"/>
+          <w:color w:val="000000"/>
+          <w:sz w:val="24"/>
+          <w:szCs w:val="24"/>
+        </w:rPr>
+      </w:pPr>
+      <w:hyperlink r:id="rId42" w:anchor=":%7E:text=Scoliosis%20affects%202%2D3%20percent,occurring%20equally%20among%20both%20genders.">
+        <w:r>
+          <w:rPr>
+            <w:rFonts w:ascii="Times New Roman" w:hAnsi="Times New Roman" w:cs="Times New Roman"/>
+            <w:color w:val="1155CC"/>
+            <w:sz w:val="24"/>
+            <w:szCs w:val="24"/>
+            <w:u w:val="single" w:color="1155CC"/>
+          </w:rPr>
+          <w:t>%20equally%20among%20both%20genders.</w:t>
+        </w:r>
+      </w:hyperlink>
+      <w:hyperlink r:id="rId43" w:anchor=":%7E:text=Scoliosis%20affects%202%2D3%20percent,occurring%20equally%20among%20both%20genders.">
+        <w:r>
+          <w:rPr>
+            <w:rFonts w:ascii="Times New Roman" w:hAnsi="Times New Roman" w:cs="Times New Roman"/>
+            <w:color w:val="000000"/>
+            <w:sz w:val="24"/>
+            <w:szCs w:val="24"/>
+          </w:rPr>
+          <w:t>&gt;</w:t>
+        </w:r>
+      </w:hyperlink>
+      <w:r>
+        <w:rPr>
+          <w:rFonts w:ascii="Times New Roman" w:hAnsi="Times New Roman" w:cs="Times New Roman"/>
+          <w:color w:val="000000"/>
+          <w:sz w:val="24"/>
+          <w:szCs w:val="24"/>
+        </w:rPr>
+        <w:t xml:space="preserve"> </w:t>
+      </w:r>
+    </w:p>
+    <w:p>
+      <w:pPr>
+        <w:spacing w:after="118" w:line="360" w:lineRule="auto"/>
+        <w:jc w:val="both"/>
+        <w:rPr>
+          <w:rFonts w:ascii="Times New Roman" w:hAnsi="Times New Roman" w:cs="Times New Roman"/>
+          <w:color w:val="000000"/>
+          <w:sz w:val="24"/>
+          <w:szCs w:val="24"/>
+        </w:rPr>
+      </w:pPr>
+    </w:p>
+    <w:p>
+      <w:pPr>
+        <w:pStyle w:val="Heading1"/>
+        <w:jc w:val="center"/>
+      </w:pPr>
+      <w:r>
+        <w:rPr>
+          <w:rFonts w:ascii="Times New Roman" w:hAnsi="Times New Roman" w:cs="Times New Roman"/>
+          <w:b/>
+          <w:bCs/>
           <w:noProof/>
           <w:color w:val="333333"/>
           <w:sz w:val="21"/>
@@ -4216,7 +5127,7 @@
         </w:rPr>
         <w:lastRenderedPageBreak/>
         <w:drawing>
-          <wp:anchor distT="0" distB="0" distL="114300" distR="114300" simplePos="0" relativeHeight="251658240" behindDoc="1" locked="0" layoutInCell="1" allowOverlap="1" wp14:anchorId="7DA3A283" wp14:editId="7C864C81">
+          <wp:anchor distT="0" distB="0" distL="114300" distR="114300" simplePos="0" relativeHeight="251660288" behindDoc="1" locked="0" layoutInCell="1" allowOverlap="1" wp14:anchorId="1EBD90EA" wp14:editId="696D1ED2">
             <wp:simplePos x="0" y="0"/>
             <wp:positionH relativeFrom="margin">
               <wp:align>center</wp:align>
@@ -4227,17 +5138,17 @@
             <wp:extent cx="3367405" cy="7345680"/>
             <wp:effectExtent l="0" t="0" r="4445" b="7620"/>
             <wp:wrapTopAndBottom/>
-            <wp:docPr id="9" name="image4.png"/>
+            <wp:docPr id="15" name="image4.png" descr="Diagram&#10;&#10;Description automatically generated"/>
             <wp:cNvGraphicFramePr/>
             <a:graphic xmlns:a="http://schemas.openxmlformats.org/drawingml/2006/main">
               <a:graphicData uri="http://schemas.openxmlformats.org/drawingml/2006/picture">
                 <pic:pic xmlns:pic="http://schemas.openxmlformats.org/drawingml/2006/picture">
                   <pic:nvPicPr>
-                    <pic:cNvPr id="0" name="image4.png"/>
+                    <pic:cNvPr id="15" name="image4.png" descr="Diagram&#10;&#10;Description automatically generated"/>
                     <pic:cNvPicPr preferRelativeResize="0"/>
                   </pic:nvPicPr>
                   <pic:blipFill>
-                    <a:blip r:embed="rId40">
+                    <a:blip r:embed="rId44">
                       <a:extLst>
                         <a:ext uri="{28A0092B-C50C-407E-A947-70E740481C1C}">
                           <a14:useLocalDpi xmlns:a14="http://schemas.microsoft.com/office/drawing/2010/main" val="0"/>
@@ -4277,7 +5188,10 @@
           <w:b/>
           <w:bCs/>
         </w:rPr>
-        <w:t>Appendix 1</w:t>
+        <w:t>Appendix</w:t>
+      </w:r>
+      <w:r>
+        <w:t xml:space="preserve"> 1</w:t>
       </w:r>
     </w:p>
     <w:p>
@@ -4294,29 +5208,86 @@
     </w:p>
     <w:p>
       <w:pPr>
-        <w:pStyle w:val="Heading1"/>
-        <w:numPr>
-          <w:ilvl w:val="0"/>
-          <w:numId w:val="7"/>
-        </w:numPr>
-        <w:spacing w:line="360" w:lineRule="auto"/>
-        <w:jc w:val="both"/>
-        <w:rPr>
-          <w:rFonts w:ascii="Times New Roman" w:hAnsi="Times New Roman" w:cs="Times New Roman"/>
-          <w:b/>
-          <w:bCs/>
-        </w:rPr>
-      </w:pPr>
-      <w:r>
-        <w:rPr>
-          <w:rFonts w:ascii="Times New Roman" w:hAnsi="Times New Roman" w:cs="Times New Roman"/>
-          <w:b/>
-          <w:bCs/>
-        </w:rPr>
-        <w:lastRenderedPageBreak/>
-        <w:t>Project ideas</w:t>
-      </w:r>
-    </w:p>
+        <w:spacing w:after="118" w:line="360" w:lineRule="auto"/>
+        <w:jc w:val="both"/>
+        <w:rPr>
+          <w:rFonts w:ascii="Times New Roman" w:hAnsi="Times New Roman" w:cs="Times New Roman"/>
+          <w:sz w:val="24"/>
+          <w:szCs w:val="24"/>
+        </w:rPr>
+      </w:pPr>
+    </w:p>
+    <w:bookmarkEnd w:id="0"/>
+    <w:p>
+      <w:pPr>
+        <w:rPr>
+          <w:rFonts w:ascii="Times New Roman" w:hAnsi="Times New Roman" w:cs="Times New Roman"/>
+          <w:sz w:val="24"/>
+          <w:szCs w:val="24"/>
+          <w:lang w:val="vi-VN"/>
+        </w:rPr>
+      </w:pPr>
+    </w:p>
+    <w:p>
+      <w:pPr>
+        <w:rPr>
+          <w:lang w:val="en-US"/>
+        </w:rPr>
+      </w:pPr>
+    </w:p>
+    <w:p>
+      <w:pPr>
+        <w:spacing w:line="240" w:lineRule="auto"/>
+        <w:rPr>
+          <w:rFonts w:eastAsia="Times New Roman"/>
+          <w:color w:val="000000"/>
+          <w:lang w:val="en-US"/>
+        </w:rPr>
+      </w:pPr>
+    </w:p>
+    <w:p>
+      <w:pPr>
+        <w:spacing w:line="240" w:lineRule="auto"/>
+        <w:rPr>
+          <w:rFonts w:ascii="Times New Roman" w:eastAsia="Times New Roman" w:hAnsi="Times New Roman" w:cs="Times New Roman"/>
+          <w:sz w:val="24"/>
+          <w:szCs w:val="24"/>
+          <w:lang w:val="en-US"/>
+        </w:rPr>
+      </w:pPr>
+    </w:p>
+    <w:p>
+      <w:pPr>
+        <w:spacing w:line="240" w:lineRule="auto"/>
+        <w:rPr>
+          <w:rFonts w:ascii="Times New Roman" w:eastAsia="Times New Roman" w:hAnsi="Times New Roman" w:cs="Times New Roman"/>
+          <w:sz w:val="24"/>
+          <w:szCs w:val="24"/>
+          <w:lang w:val="en-US"/>
+        </w:rPr>
+      </w:pPr>
+    </w:p>
+    <w:p>
+      <w:pPr>
+        <w:spacing w:line="240" w:lineRule="auto"/>
+        <w:rPr>
+          <w:rFonts w:ascii="Times New Roman" w:eastAsia="Times New Roman" w:hAnsi="Times New Roman" w:cs="Times New Roman"/>
+          <w:sz w:val="24"/>
+          <w:szCs w:val="24"/>
+          <w:lang w:val="en-US"/>
+        </w:rPr>
+      </w:pPr>
+      <w:r>
+        <w:rPr>
+          <w:rFonts w:eastAsia="Times New Roman"/>
+          <w:color w:val="000000"/>
+          <w:lang w:val="en-US"/>
+        </w:rPr>
+        <w:t> </w:t>
+      </w:r>
+    </w:p>
+    <w:p/>
+    <w:p/>
     <w:p>
       <w:pPr>
         <w:spacing w:line="360" w:lineRule="auto"/>
@@ -5444,6 +6415,218 @@
     </w:lvl>
   </w:abstractNum>
   <w:abstractNum w:abstractNumId="10" w15:restartNumberingAfterBreak="0">
+    <w:nsid w:val="6DC16499"/>
+    <w:multiLevelType w:val="hybridMultilevel"/>
+    <w:tmpl w:val="3294B7D2"/>
+    <w:lvl w:ilvl="0" w:tplc="6F7E964A">
+      <w:start w:val="1"/>
+      <w:numFmt w:val="bullet"/>
+      <w:lvlText w:val="●"/>
+      <w:lvlJc w:val="left"/>
+      <w:pPr>
+        <w:ind w:left="765"/>
+      </w:pPr>
+      <w:rPr>
+        <w:rFonts w:ascii="Times New Roman" w:eastAsia="Times New Roman" w:hAnsi="Times New Roman" w:cs="Times New Roman"/>
+        <w:b w:val="0"/>
+        <w:i w:val="0"/>
+        <w:strike w:val="0"/>
+        <w:dstrike w:val="0"/>
+        <w:color w:val="000000"/>
+        <w:sz w:val="24"/>
+        <w:szCs w:val="24"/>
+        <w:u w:val="none" w:color="000000"/>
+        <w:bdr w:val="none" w:sz="0" w:space="0" w:color="auto"/>
+        <w:shd w:val="clear" w:color="auto" w:fill="auto"/>
+        <w:vertAlign w:val="baseline"/>
+      </w:rPr>
+    </w:lvl>
+    <w:lvl w:ilvl="1" w:tplc="4060FEA4">
+      <w:start w:val="1"/>
+      <w:numFmt w:val="bullet"/>
+      <w:lvlText w:val="o"/>
+      <w:lvlJc w:val="left"/>
+      <w:pPr>
+        <w:ind w:left="1440"/>
+      </w:pPr>
+      <w:rPr>
+        <w:rFonts w:ascii="Times New Roman" w:eastAsia="Times New Roman" w:hAnsi="Times New Roman" w:cs="Times New Roman"/>
+        <w:b w:val="0"/>
+        <w:i w:val="0"/>
+        <w:strike w:val="0"/>
+        <w:dstrike w:val="0"/>
+        <w:color w:val="000000"/>
+        <w:sz w:val="24"/>
+        <w:szCs w:val="24"/>
+        <w:u w:val="none" w:color="000000"/>
+        <w:bdr w:val="none" w:sz="0" w:space="0" w:color="auto"/>
+        <w:shd w:val="clear" w:color="auto" w:fill="auto"/>
+        <w:vertAlign w:val="baseline"/>
+      </w:rPr>
+    </w:lvl>
+    <w:lvl w:ilvl="2" w:tplc="A608F6D8">
+      <w:start w:val="1"/>
+      <w:numFmt w:val="bullet"/>
+      <w:lvlText w:val="▪"/>
+      <w:lvlJc w:val="left"/>
+      <w:pPr>
+        <w:ind w:left="2160"/>
+      </w:pPr>
+      <w:rPr>
+        <w:rFonts w:ascii="Times New Roman" w:eastAsia="Times New Roman" w:hAnsi="Times New Roman" w:cs="Times New Roman"/>
+        <w:b w:val="0"/>
+        <w:i w:val="0"/>
+        <w:strike w:val="0"/>
+        <w:dstrike w:val="0"/>
+        <w:color w:val="000000"/>
+        <w:sz w:val="24"/>
+        <w:szCs w:val="24"/>
+        <w:u w:val="none" w:color="000000"/>
+        <w:bdr w:val="none" w:sz="0" w:space="0" w:color="auto"/>
+        <w:shd w:val="clear" w:color="auto" w:fill="auto"/>
+        <w:vertAlign w:val="baseline"/>
+      </w:rPr>
+    </w:lvl>
+    <w:lvl w:ilvl="3" w:tplc="4A948158">
+      <w:start w:val="1"/>
+      <w:numFmt w:val="bullet"/>
+      <w:lvlText w:val="•"/>
+      <w:lvlJc w:val="left"/>
+      <w:pPr>
+        <w:ind w:left="2880"/>
+      </w:pPr>
+      <w:rPr>
+        <w:rFonts w:ascii="Times New Roman" w:eastAsia="Times New Roman" w:hAnsi="Times New Roman" w:cs="Times New Roman"/>
+        <w:b w:val="0"/>
+        <w:i w:val="0"/>
+        <w:strike w:val="0"/>
+        <w:dstrike w:val="0"/>
+        <w:color w:val="000000"/>
+        <w:sz w:val="24"/>
+        <w:szCs w:val="24"/>
+        <w:u w:val="none" w:color="000000"/>
+        <w:bdr w:val="none" w:sz="0" w:space="0" w:color="auto"/>
+        <w:shd w:val="clear" w:color="auto" w:fill="auto"/>
+        <w:vertAlign w:val="baseline"/>
+      </w:rPr>
+    </w:lvl>
+    <w:lvl w:ilvl="4" w:tplc="81680592">
+      <w:start w:val="1"/>
+      <w:numFmt w:val="bullet"/>
+      <w:lvlText w:val="o"/>
+      <w:lvlJc w:val="left"/>
+      <w:pPr>
+        <w:ind w:left="3600"/>
+      </w:pPr>
+      <w:rPr>
+        <w:rFonts w:ascii="Times New Roman" w:eastAsia="Times New Roman" w:hAnsi="Times New Roman" w:cs="Times New Roman"/>
+        <w:b w:val="0"/>
+        <w:i w:val="0"/>
+        <w:strike w:val="0"/>
+        <w:dstrike w:val="0"/>
+        <w:color w:val="000000"/>
+        <w:sz w:val="24"/>
+        <w:szCs w:val="24"/>
+        <w:u w:val="none" w:color="000000"/>
+        <w:bdr w:val="none" w:sz="0" w:space="0" w:color="auto"/>
+        <w:shd w:val="clear" w:color="auto" w:fill="auto"/>
+        <w:vertAlign w:val="baseline"/>
+      </w:rPr>
+    </w:lvl>
+    <w:lvl w:ilvl="5" w:tplc="099AADDC">
+      <w:start w:val="1"/>
+      <w:numFmt w:val="bullet"/>
+      <w:lvlText w:val="▪"/>
+      <w:lvlJc w:val="left"/>
+      <w:pPr>
+        <w:ind w:left="4320"/>
+      </w:pPr>
+      <w:rPr>
+        <w:rFonts w:ascii="Times New Roman" w:eastAsia="Times New Roman" w:hAnsi="Times New Roman" w:cs="Times New Roman"/>
+        <w:b w:val="0"/>
+        <w:i w:val="0"/>
+        <w:strike w:val="0"/>
+        <w:dstrike w:val="0"/>
+        <w:color w:val="000000"/>
+        <w:sz w:val="24"/>
+        <w:szCs w:val="24"/>
+        <w:u w:val="none" w:color="000000"/>
+        <w:bdr w:val="none" w:sz="0" w:space="0" w:color="auto"/>
+        <w:shd w:val="clear" w:color="auto" w:fill="auto"/>
+        <w:vertAlign w:val="baseline"/>
+      </w:rPr>
+    </w:lvl>
+    <w:lvl w:ilvl="6" w:tplc="48C0426E">
+      <w:start w:val="1"/>
+      <w:numFmt w:val="bullet"/>
+      <w:lvlText w:val="•"/>
+      <w:lvlJc w:val="left"/>
+      <w:pPr>
+        <w:ind w:left="5040"/>
+      </w:pPr>
+      <w:rPr>
+        <w:rFonts w:ascii="Times New Roman" w:eastAsia="Times New Roman" w:hAnsi="Times New Roman" w:cs="Times New Roman"/>
+        <w:b w:val="0"/>
+        <w:i w:val="0"/>
+        <w:strike w:val="0"/>
+        <w:dstrike w:val="0"/>
+        <w:color w:val="000000"/>
+        <w:sz w:val="24"/>
+        <w:szCs w:val="24"/>
+        <w:u w:val="none" w:color="000000"/>
+        <w:bdr w:val="none" w:sz="0" w:space="0" w:color="auto"/>
+        <w:shd w:val="clear" w:color="auto" w:fill="auto"/>
+        <w:vertAlign w:val="baseline"/>
+      </w:rPr>
+    </w:lvl>
+    <w:lvl w:ilvl="7" w:tplc="D3B673C8">
+      <w:start w:val="1"/>
+      <w:numFmt w:val="bullet"/>
+      <w:lvlText w:val="o"/>
+      <w:lvlJc w:val="left"/>
+      <w:pPr>
+        <w:ind w:left="5760"/>
+      </w:pPr>
+      <w:rPr>
+        <w:rFonts w:ascii="Times New Roman" w:eastAsia="Times New Roman" w:hAnsi="Times New Roman" w:cs="Times New Roman"/>
+        <w:b w:val="0"/>
+        <w:i w:val="0"/>
+        <w:strike w:val="0"/>
+        <w:dstrike w:val="0"/>
+        <w:color w:val="000000"/>
+        <w:sz w:val="24"/>
+        <w:szCs w:val="24"/>
+        <w:u w:val="none" w:color="000000"/>
+        <w:bdr w:val="none" w:sz="0" w:space="0" w:color="auto"/>
+        <w:shd w:val="clear" w:color="auto" w:fill="auto"/>
+        <w:vertAlign w:val="baseline"/>
+      </w:rPr>
+    </w:lvl>
+    <w:lvl w:ilvl="8" w:tplc="5F30096A">
+      <w:start w:val="1"/>
+      <w:numFmt w:val="bullet"/>
+      <w:lvlText w:val="▪"/>
+      <w:lvlJc w:val="left"/>
+      <w:pPr>
+        <w:ind w:left="6480"/>
+      </w:pPr>
+      <w:rPr>
+        <w:rFonts w:ascii="Times New Roman" w:eastAsia="Times New Roman" w:hAnsi="Times New Roman" w:cs="Times New Roman"/>
+        <w:b w:val="0"/>
+        <w:i w:val="0"/>
+        <w:strike w:val="0"/>
+        <w:dstrike w:val="0"/>
+        <w:color w:val="000000"/>
+        <w:sz w:val="24"/>
+        <w:szCs w:val="24"/>
+        <w:u w:val="none" w:color="000000"/>
+        <w:bdr w:val="none" w:sz="0" w:space="0" w:color="auto"/>
+        <w:shd w:val="clear" w:color="auto" w:fill="auto"/>
+        <w:vertAlign w:val="baseline"/>
+      </w:rPr>
+    </w:lvl>
+  </w:abstractNum>
+  <w:abstractNum w:abstractNumId="11" w15:restartNumberingAfterBreak="0">
     <w:nsid w:val="6F6D6D6B"/>
     <w:multiLevelType w:val="multilevel"/>
     <w:tmpl w:val="E9DAF1B6"/>
@@ -5556,7 +6739,7 @@
       </w:rPr>
     </w:lvl>
   </w:abstractNum>
-  <w:abstractNum w:abstractNumId="11" w15:restartNumberingAfterBreak="0">
+  <w:abstractNum w:abstractNumId="12" w15:restartNumberingAfterBreak="0">
     <w:nsid w:val="70437FA3"/>
     <w:multiLevelType w:val="hybridMultilevel"/>
     <w:tmpl w:val="D04ECB84"/>
@@ -5669,15 +6852,15 @@
       </w:rPr>
     </w:lvl>
   </w:abstractNum>
-  <w:abstractNum w:abstractNumId="12" w15:restartNumberingAfterBreak="0">
+  <w:abstractNum w:abstractNumId="13" w15:restartNumberingAfterBreak="0">
     <w:nsid w:val="718A16D5"/>
     <w:multiLevelType w:val="hybridMultilevel"/>
-    <w:tmpl w:val="B5F280EC"/>
-    <w:lvl w:ilvl="0" w:tplc="40289DA6">
-      <w:start w:val="1"/>
-      <w:numFmt w:val="upperRoman"/>
+    <w:tmpl w:val="6CDEF73C"/>
+    <w:lvl w:ilvl="0" w:tplc="04090015">
+      <w:start w:val="1"/>
+      <w:numFmt w:val="upperLetter"/>
       <w:lvlText w:val="%1."/>
-      <w:lvlJc w:val="right"/>
+      <w:lvlJc w:val="left"/>
       <w:pPr>
         <w:ind w:left="720" w:hanging="360"/>
       </w:pPr>
@@ -5759,7 +6942,7 @@
       </w:pPr>
     </w:lvl>
   </w:abstractNum>
-  <w:abstractNum w:abstractNumId="13" w15:restartNumberingAfterBreak="0">
+  <w:abstractNum w:abstractNumId="14" w15:restartNumberingAfterBreak="0">
     <w:nsid w:val="72E512C8"/>
     <w:multiLevelType w:val="multilevel"/>
     <w:tmpl w:val="89CAA9EE"/>
@@ -5876,7 +7059,7 @@
       </w:rPr>
     </w:lvl>
   </w:abstractNum>
-  <w:abstractNum w:abstractNumId="14" w15:restartNumberingAfterBreak="0">
+  <w:abstractNum w:abstractNumId="15" w15:restartNumberingAfterBreak="0">
     <w:nsid w:val="7AB54842"/>
     <w:multiLevelType w:val="hybridMultilevel"/>
     <w:tmpl w:val="862CEB78"/>
@@ -5962,7 +7145,7 @@
       </w:pPr>
     </w:lvl>
   </w:abstractNum>
-  <w:abstractNum w:abstractNumId="15" w15:restartNumberingAfterBreak="0">
+  <w:abstractNum w:abstractNumId="16" w15:restartNumberingAfterBreak="0">
     <w:nsid w:val="7E6F29A5"/>
     <w:multiLevelType w:val="hybridMultilevel"/>
     <w:tmpl w:val="AC46A430"/>
@@ -6082,19 +7265,19 @@
     <w:abstractNumId w:val="5"/>
   </w:num>
   <w:num w:numId="3">
-    <w:abstractNumId w:val="13"/>
+    <w:abstractNumId w:val="14"/>
   </w:num>
   <w:num w:numId="4">
     <w:abstractNumId w:val="8"/>
   </w:num>
   <w:num w:numId="5">
-    <w:abstractNumId w:val="10"/>
+    <w:abstractNumId w:val="11"/>
   </w:num>
   <w:num w:numId="6">
-    <w:abstractNumId w:val="14"/>
+    <w:abstractNumId w:val="15"/>
   </w:num>
   <w:num w:numId="7">
-    <w:abstractNumId w:val="12"/>
+    <w:abstractNumId w:val="13"/>
   </w:num>
   <w:num w:numId="8">
     <w:abstractNumId w:val="4"/>
@@ -6109,19 +7292,22 @@
     <w:abstractNumId w:val="3"/>
   </w:num>
   <w:num w:numId="12">
-    <w:abstractNumId w:val="15"/>
+    <w:abstractNumId w:val="16"/>
   </w:num>
   <w:num w:numId="13">
     <w:abstractNumId w:val="6"/>
   </w:num>
   <w:num w:numId="14">
-    <w:abstractNumId w:val="11"/>
+    <w:abstractNumId w:val="12"/>
   </w:num>
   <w:num w:numId="15">
     <w:abstractNumId w:val="1"/>
   </w:num>
   <w:num w:numId="16">
     <w:abstractNumId w:val="0"/>
+  </w:num>
+  <w:num w:numId="17">
+    <w:abstractNumId w:val="10"/>
   </w:num>
 </w:numbering>
 </file>
@@ -6524,6 +7710,7 @@
   <w:style w:type="paragraph" w:default="1" w:styleId="Normal">
     <w:name w:val="Normal"/>
     <w:qFormat/>
+    <w:rsid w:val="003625F2"/>
   </w:style>
   <w:style w:type="paragraph" w:styleId="Heading1">
     <w:name w:val="heading 1"/>
@@ -6564,6 +7751,7 @@
     <w:name w:val="heading 3"/>
     <w:basedOn w:val="Normal"/>
     <w:next w:val="Normal"/>
+    <w:link w:val="Heading3Char"/>
     <w:uiPriority w:val="9"/>
     <w:unhideWhenUsed/>
     <w:qFormat/>
@@ -6769,6 +7957,18 @@
       <w:sz w:val="24"/>
       <w:szCs w:val="24"/>
       <w:lang w:val="en-US"/>
+    </w:rPr>
+  </w:style>
+  <w:style w:type="character" w:customStyle="1" w:styleId="Heading3Char">
+    <w:name w:val="Heading 3 Char"/>
+    <w:basedOn w:val="DefaultParagraphFont"/>
+    <w:link w:val="Heading3"/>
+    <w:uiPriority w:val="9"/>
+    <w:rsid w:val="003625F2"/>
+    <w:rPr>
+      <w:color w:val="434343"/>
+      <w:sz w:val="28"/>
+      <w:szCs w:val="28"/>
     </w:rPr>
   </w:style>
 </w:styles>

--- a/IT_world.docx
+++ b/IT_world.docx
@@ -200,25 +200,7 @@
           <w:b/>
           <w:bCs/>
         </w:rPr>
-        <w:t xml:space="preserve">Bui Quang Thanh </w:t>
-      </w:r>
-      <w:proofErr w:type="spellStart"/>
-      <w:r>
-        <w:rPr>
-          <w:rFonts w:ascii="Times New Roman" w:hAnsi="Times New Roman" w:cs="Times New Roman"/>
-          <w:b/>
-          <w:bCs/>
-        </w:rPr>
-        <w:t>Dat</w:t>
-      </w:r>
-      <w:proofErr w:type="spellEnd"/>
-      <w:r>
-        <w:rPr>
-          <w:rFonts w:ascii="Times New Roman" w:hAnsi="Times New Roman" w:cs="Times New Roman"/>
-          <w:b/>
-          <w:bCs/>
-        </w:rPr>
-        <w:t xml:space="preserve"> - s39127551:</w:t>
+        <w:t>Bui Quang Thanh Dat - s39127551:</w:t>
       </w:r>
     </w:p>
     <w:p>
@@ -237,25 +219,7 @@
           <w:sz w:val="24"/>
           <w:szCs w:val="24"/>
         </w:rPr>
-        <w:t xml:space="preserve">I was initially from </w:t>
-      </w:r>
-      <w:proofErr w:type="spellStart"/>
-      <w:r>
-        <w:rPr>
-          <w:rFonts w:ascii="Times New Roman" w:hAnsi="Times New Roman" w:cs="Times New Roman"/>
-          <w:sz w:val="24"/>
-          <w:szCs w:val="24"/>
-        </w:rPr>
-        <w:t>VietNam</w:t>
-      </w:r>
-      <w:proofErr w:type="spellEnd"/>
-      <w:r>
-        <w:rPr>
-          <w:rFonts w:ascii="Times New Roman" w:hAnsi="Times New Roman" w:cs="Times New Roman"/>
-          <w:sz w:val="24"/>
-          <w:szCs w:val="24"/>
-        </w:rPr>
-        <w:t>, which my hometown is Hue city. A bit of trivia is that although my father came from the Central – region, I still have a Southern accent. I think this is because he went to the South quite a while to settle, and my mother is originally Southern. I am addressing this since a few of my friends or new acquaintances usually could not recognize my accent as a Southern but somewhere else like a mixed accent. Aside from Vietnamese, I also know English.</w:t>
+        <w:t>I was initially from VietNam, which my hometown is Hue city. A bit of trivia is that although my father came from the Central – region, I still have a Southern accent. I think this is because he went to the South quite a while to settle, and my mother is originally Southern. I am addressing this since a few of my friends or new acquaintances usually could not recognize my accent as a Southern but somewhere else like a mixed accent. Aside from Vietnamese, I also know English.</w:t>
       </w:r>
     </w:p>
     <w:p>
@@ -323,25 +287,7 @@
           <w:sz w:val="24"/>
           <w:szCs w:val="24"/>
         </w:rPr>
-        <w:t xml:space="preserve">I live in </w:t>
-      </w:r>
-      <w:proofErr w:type="spellStart"/>
-      <w:r>
-        <w:rPr>
-          <w:rFonts w:ascii="Times New Roman" w:hAnsi="Times New Roman" w:cs="Times New Roman"/>
-          <w:sz w:val="24"/>
-          <w:szCs w:val="24"/>
-        </w:rPr>
-        <w:t>Binh</w:t>
-      </w:r>
-      <w:proofErr w:type="spellEnd"/>
-      <w:r>
-        <w:rPr>
-          <w:rFonts w:ascii="Times New Roman" w:hAnsi="Times New Roman" w:cs="Times New Roman"/>
-          <w:sz w:val="24"/>
-          <w:szCs w:val="24"/>
-        </w:rPr>
-        <w:t xml:space="preserve"> Duong, Vietnam, and I graduated from my 12 years of school two years ago to communicate with everyone in two languages: Vietnamese and English. I started to study at RMIT University in 2019. I am studying an English course to get a Bachelor of Information Technology. Besides that, I have already joined the Flag Football Club (FFC) as a member at university, and when I have free time, I play games and go to coffee shops with my friends.</w:t>
+        <w:t>I live in Binh Duong, Vietnam, and I graduated from my 12 years of school two years ago to communicate with everyone in two languages: Vietnamese and English. I started to study at RMIT University in 2019. I am studying an English course to get a Bachelor of Information Technology. Besides that, I have already joined the Flag Football Club (FFC) as a member at university, and when I have free time, I play games and go to coffee shops with my friends.</w:t>
       </w:r>
       <w:r>
         <w:rPr>
@@ -357,25 +303,7 @@
           <w:sz w:val="24"/>
           <w:szCs w:val="24"/>
         </w:rPr>
-        <w:t xml:space="preserve">, the world is growing faster and faster. Technology has entered and influenced our daily lives in many ways, so it is fair to say that IT has made our lives less difficult. Currently, we can do online shopping, study online, and work online. People can do those things through smartphones or computers and laptops. Since 2020, my friends and I have studied IT online because of COVID-19, but in fewer weeks we </w:t>
-      </w:r>
-      <w:proofErr w:type="gramStart"/>
-      <w:r>
-        <w:rPr>
-          <w:rFonts w:ascii="Times New Roman" w:hAnsi="Times New Roman" w:cs="Times New Roman"/>
-          <w:sz w:val="24"/>
-          <w:szCs w:val="24"/>
-        </w:rPr>
-        <w:t>have to</w:t>
-      </w:r>
-      <w:proofErr w:type="gramEnd"/>
-      <w:r>
-        <w:rPr>
-          <w:rFonts w:ascii="Times New Roman" w:hAnsi="Times New Roman" w:cs="Times New Roman"/>
-          <w:sz w:val="24"/>
-          <w:szCs w:val="24"/>
-        </w:rPr>
-        <w:t xml:space="preserve"> come back to school face-to-face, which </w:t>
+        <w:t xml:space="preserve">, the world is growing faster and faster. Technology has entered and influenced our daily lives in many ways, so it is fair to say that IT has made our lives less difficult. Currently, we can do online shopping, study online, and work online. People can do those things through smartphones or computers and laptops. Since 2020, my friends and I have studied IT online because of COVID-19, but in fewer weeks we have to come back to school face-to-face, which </w:t>
       </w:r>
       <w:r>
         <w:rPr>
@@ -423,61 +351,7 @@
           <w:sz w:val="24"/>
           <w:szCs w:val="24"/>
         </w:rPr>
-        <w:t xml:space="preserve">I was born in </w:t>
-      </w:r>
-      <w:proofErr w:type="spellStart"/>
-      <w:r>
-        <w:rPr>
-          <w:rFonts w:ascii="Times New Roman" w:hAnsi="Times New Roman" w:cs="Times New Roman"/>
-          <w:sz w:val="24"/>
-          <w:szCs w:val="24"/>
-        </w:rPr>
-        <w:t>Ninh</w:t>
-      </w:r>
-      <w:proofErr w:type="spellEnd"/>
-      <w:r>
-        <w:rPr>
-          <w:rFonts w:ascii="Times New Roman" w:hAnsi="Times New Roman" w:cs="Times New Roman"/>
-          <w:sz w:val="24"/>
-          <w:szCs w:val="24"/>
-        </w:rPr>
-        <w:t xml:space="preserve"> </w:t>
-      </w:r>
-      <w:proofErr w:type="spellStart"/>
-      <w:r>
-        <w:rPr>
-          <w:rFonts w:ascii="Times New Roman" w:hAnsi="Times New Roman" w:cs="Times New Roman"/>
-          <w:sz w:val="24"/>
-          <w:szCs w:val="24"/>
-        </w:rPr>
-        <w:t>Hoa</w:t>
-      </w:r>
-      <w:proofErr w:type="spellEnd"/>
-      <w:r>
-        <w:rPr>
-          <w:rFonts w:ascii="Times New Roman" w:hAnsi="Times New Roman" w:cs="Times New Roman"/>
-          <w:sz w:val="24"/>
-          <w:szCs w:val="24"/>
-        </w:rPr>
-        <w:t xml:space="preserve">, a small district near </w:t>
-      </w:r>
-      <w:proofErr w:type="spellStart"/>
-      <w:r>
-        <w:rPr>
-          <w:rFonts w:ascii="Times New Roman" w:hAnsi="Times New Roman" w:cs="Times New Roman"/>
-          <w:sz w:val="24"/>
-          <w:szCs w:val="24"/>
-        </w:rPr>
-        <w:t>Nha</w:t>
-      </w:r>
-      <w:proofErr w:type="spellEnd"/>
-      <w:r>
-        <w:rPr>
-          <w:rFonts w:ascii="Times New Roman" w:hAnsi="Times New Roman" w:cs="Times New Roman"/>
-          <w:sz w:val="24"/>
-          <w:szCs w:val="24"/>
-        </w:rPr>
-        <w:t xml:space="preserve"> Trang city. My parents were very open-minded and allowed me to find my path on my own. They had the first aim for me to be a doctor, but after discovering my programming hobby, they let me study for programming jobs instead. I chose software engineering as my RMIT major because I think it would help me develop my programming skill and help me make use of my English. I am quite an introvert, but I am trying to improve myself to work better with my teammates.</w:t>
+        <w:t>I was born in Ninh Hoa, a small district near Nha Trang city. My parents were very open-minded and allowed me to find my path on my own. They had the first aim for me to be a doctor, but after discovering my programming hobby, they let me study for programming jobs instead. I chose software engineering as my RMIT major because I think it would help me develop my programming skill and help me make use of my English. I am quite an introvert, but I am trying to improve myself to work better with my teammates.</w:t>
       </w:r>
     </w:p>
     <w:p>
@@ -572,25 +446,7 @@
           <w:b/>
           <w:bCs/>
         </w:rPr>
-        <w:t>Myers-</w:t>
-      </w:r>
-      <w:proofErr w:type="gramStart"/>
-      <w:r>
-        <w:rPr>
-          <w:rFonts w:ascii="Times New Roman" w:hAnsi="Times New Roman" w:cs="Times New Roman"/>
-          <w:b/>
-          <w:bCs/>
-        </w:rPr>
-        <w:t>Briggs</w:t>
-      </w:r>
-      <w:proofErr w:type="gramEnd"/>
-      <w:r>
-        <w:rPr>
-          <w:rFonts w:ascii="Times New Roman" w:hAnsi="Times New Roman" w:cs="Times New Roman"/>
-          <w:b/>
-          <w:bCs/>
-        </w:rPr>
-        <w:t xml:space="preserve"> test:</w:t>
+        <w:t>Myers-Briggs test:</w:t>
       </w:r>
     </w:p>
     <w:p>
@@ -1026,18 +882,8 @@
           <w:bCs/>
         </w:rPr>
         <w:lastRenderedPageBreak/>
-        <w:t xml:space="preserve">Bui Quang Thanh </w:t>
-      </w:r>
-      <w:proofErr w:type="spellStart"/>
-      <w:r>
-        <w:rPr>
-          <w:rFonts w:ascii="Times New Roman" w:hAnsi="Times New Roman" w:cs="Times New Roman"/>
-          <w:b/>
-          <w:bCs/>
-        </w:rPr>
-        <w:t>Dat</w:t>
-      </w:r>
-      <w:proofErr w:type="spellEnd"/>
+        <w:t>Bui Quang Thanh Dat</w:t>
+      </w:r>
     </w:p>
     <w:p>
       <w:pPr>
@@ -1471,25 +1317,7 @@
           <w:sz w:val="24"/>
           <w:szCs w:val="24"/>
         </w:rPr>
-        <w:t xml:space="preserve">I think the result delivered the purpose of the test. The 16personalities test states I am an adventurer, </w:t>
-      </w:r>
-      <w:proofErr w:type="gramStart"/>
-      <w:r>
-        <w:rPr>
-          <w:rFonts w:ascii="Times New Roman" w:hAnsi="Times New Roman" w:cs="Times New Roman"/>
-          <w:sz w:val="24"/>
-          <w:szCs w:val="24"/>
-        </w:rPr>
-        <w:t>which</w:t>
-      </w:r>
-      <w:proofErr w:type="gramEnd"/>
-      <w:r>
-        <w:rPr>
-          <w:rFonts w:ascii="Times New Roman" w:hAnsi="Times New Roman" w:cs="Times New Roman"/>
-          <w:sz w:val="24"/>
-          <w:szCs w:val="24"/>
-        </w:rPr>
-        <w:t xml:space="preserve"> gave me insight into my characteristics like open minds, a welcome new adventure, and a grounded, warm personality. Regarding the influence of the result on my behaviour, in a way, I think the test result suggests what I should do with my character, like how I should react and interact with other members of a team. Everyone has their opinions when being in a group, so it isn't a big issue since the team is heading towards a common problem. and the personalities may make it be challenging to share the idea and solution</w:t>
+        <w:t>I think the result delivered the purpose of the test. The 16personalities test states I am an adventurer, which gave me insight into my characteristics like open minds, a welcome new adventure, and a grounded, warm personality. Regarding the influence of the result on my behaviour, in a way, I think the test result suggests what I should do with my character, like how I should react and interact with other members of a team. Everyone has their opinions when being in a group, so it isn't a big issue since the team is heading towards a common problem. and the personalities may make it be challenging to share the idea and solution</w:t>
       </w:r>
     </w:p>
     <w:p>
@@ -1522,21 +1350,12 @@
           <w:bCs/>
         </w:rPr>
       </w:pPr>
-      <w:proofErr w:type="spellStart"/>
-      <w:r>
-        <w:rPr>
-          <w:b/>
-          <w:bCs/>
-        </w:rPr>
-        <w:t>Humanmetrics</w:t>
-      </w:r>
-      <w:proofErr w:type="spellEnd"/>
-      <w:r>
-        <w:rPr>
-          <w:b/>
-          <w:bCs/>
-        </w:rPr>
-        <w:t xml:space="preserve"> Jung Typology Test:</w:t>
+      <w:r>
+        <w:rPr>
+          <w:b/>
+          <w:bCs/>
+        </w:rPr>
+        <w:t>Humanmetrics Jung Typology Test:</w:t>
       </w:r>
     </w:p>
     <w:p>
@@ -1612,13 +1431,8 @@
       <w:r>
         <w:t xml:space="preserve"> (</w:t>
       </w:r>
-      <w:proofErr w:type="spellStart"/>
-      <w:r>
-        <w:t>Humanmetrics</w:t>
-      </w:r>
-      <w:proofErr w:type="spellEnd"/>
-      <w:r>
-        <w:t xml:space="preserve"> Jung Typology Test</w:t>
+      <w:r>
+        <w:t>Humanmetrics Jung Typology Test</w:t>
       </w:r>
       <w:r>
         <w:t>, 2021)</w:t>
@@ -1883,25 +1697,7 @@
           <w:b/>
           <w:bCs/>
         </w:rPr>
-        <w:t>Myers-</w:t>
-      </w:r>
-      <w:proofErr w:type="gramStart"/>
-      <w:r>
-        <w:rPr>
-          <w:rFonts w:ascii="Times New Roman" w:hAnsi="Times New Roman" w:cs="Times New Roman"/>
-          <w:b/>
-          <w:bCs/>
-        </w:rPr>
-        <w:t>Briggs</w:t>
-      </w:r>
-      <w:proofErr w:type="gramEnd"/>
-      <w:r>
-        <w:rPr>
-          <w:rFonts w:ascii="Times New Roman" w:hAnsi="Times New Roman" w:cs="Times New Roman"/>
-          <w:b/>
-          <w:bCs/>
-        </w:rPr>
-        <w:t xml:space="preserve"> test:</w:t>
+        <w:t>Myers-Briggs test:</w:t>
       </w:r>
     </w:p>
     <w:p>
@@ -2210,61 +2006,7 @@
           <w:sz w:val="24"/>
           <w:szCs w:val="24"/>
         </w:rPr>
-        <w:t xml:space="preserve">The ideal jobs of our team member are very different from each other and have no similarity aside from all of them involve programming. In specific Nghi wish to be a security engineer, Dong wants to be an AI engineer, </w:t>
-      </w:r>
-      <w:proofErr w:type="spellStart"/>
-      <w:r>
-        <w:rPr>
-          <w:rFonts w:ascii="Times New Roman" w:hAnsi="Times New Roman" w:cs="Times New Roman"/>
-          <w:sz w:val="24"/>
-          <w:szCs w:val="24"/>
-        </w:rPr>
-        <w:t>Dat</w:t>
-      </w:r>
-      <w:proofErr w:type="spellEnd"/>
-      <w:r>
-        <w:rPr>
-          <w:rFonts w:ascii="Times New Roman" w:hAnsi="Times New Roman" w:cs="Times New Roman"/>
-          <w:sz w:val="24"/>
-          <w:szCs w:val="24"/>
-        </w:rPr>
-        <w:t xml:space="preserve"> want to be a front-end developer and Quan’s ideal job is a back-end developer in the form of a java programmer. There are both pros and cons with our team difference in goals. The cons are that we will have a harder time discussing more specialize topic because our specialty is so different from </w:t>
-      </w:r>
-      <w:proofErr w:type="gramStart"/>
-      <w:r>
-        <w:rPr>
-          <w:rFonts w:ascii="Times New Roman" w:hAnsi="Times New Roman" w:cs="Times New Roman"/>
-          <w:sz w:val="24"/>
-          <w:szCs w:val="24"/>
-        </w:rPr>
-        <w:t>one another</w:t>
-      </w:r>
-      <w:proofErr w:type="gramEnd"/>
-      <w:r>
-        <w:rPr>
-          <w:rFonts w:ascii="Times New Roman" w:hAnsi="Times New Roman" w:cs="Times New Roman"/>
-          <w:sz w:val="24"/>
-          <w:szCs w:val="24"/>
-        </w:rPr>
-        <w:t xml:space="preserve"> and it will be harder to give feedback or support on a member’s job because of this difference. The pros however outweigh the cons, the difference in experience means that we can give feedback from different perspective to further our project, and we </w:t>
-      </w:r>
-      <w:proofErr w:type="gramStart"/>
-      <w:r>
-        <w:rPr>
-          <w:rFonts w:ascii="Times New Roman" w:hAnsi="Times New Roman" w:cs="Times New Roman"/>
-          <w:sz w:val="24"/>
-          <w:szCs w:val="24"/>
-        </w:rPr>
-        <w:t>can also can</w:t>
-      </w:r>
-      <w:proofErr w:type="gramEnd"/>
-      <w:r>
-        <w:rPr>
-          <w:rFonts w:ascii="Times New Roman" w:hAnsi="Times New Roman" w:cs="Times New Roman"/>
-          <w:sz w:val="24"/>
-          <w:szCs w:val="24"/>
-        </w:rPr>
-        <w:t xml:space="preserve"> cover different elements of our project because different sides of a project may require different specialty. Furthermore, working with other from different experience means you can learn more about their jobs and how to work with people with similar jobs in the future. We see this as a good opportunity to learn about the different branches of programming and how people of different specialty can work together to create a joined project.</w:t>
+        <w:t>The ideal jobs of our team member are very different from each other and have no similarity aside from all of them involve programming. In specific Nghi wish to be a security engineer, Dong wants to be an AI engineer, Dat want to be a front-end developer and Quan’s ideal job is a back-end developer in the form of a java programmer. There are both pros and cons with our team difference in goals. The cons are that we will have a harder time discussing more specialize topic because our specialty is so different from one another and it will be harder to give feedback or support on a member’s job because of this difference. The pros however outweigh the cons, the difference in experience means that we can give feedback from different perspective to further our project, and we can also can cover different elements of our project because different sides of a project may require different specialty. Furthermore, working with other from different experience means you can learn more about their jobs and how to work with people with similar jobs in the future. We see this as a good opportunity to learn about the different branches of programming and how people of different specialty can work together to create a joined project.</w:t>
       </w:r>
     </w:p>
     <w:p>
@@ -2483,27 +2225,7 @@
           <w:sz w:val="24"/>
           <w:szCs w:val="24"/>
         </w:rPr>
-        <w:t xml:space="preserve">The Git repository helps us organize the team progress, which shows all the tasks people are doing in their branches. And the leader easily controls the work of teammates; therefore, </w:t>
-      </w:r>
-      <w:proofErr w:type="gramStart"/>
-      <w:r>
-        <w:rPr>
-          <w:rFonts w:ascii="Times New Roman" w:eastAsia="Times New Roman" w:hAnsi="Times New Roman" w:cs="Times New Roman"/>
-          <w:color w:val="0E101A"/>
-          <w:sz w:val="24"/>
-          <w:szCs w:val="24"/>
-        </w:rPr>
-        <w:t>the final result</w:t>
-      </w:r>
-      <w:proofErr w:type="gramEnd"/>
-      <w:r>
-        <w:rPr>
-          <w:rFonts w:ascii="Times New Roman" w:eastAsia="Times New Roman" w:hAnsi="Times New Roman" w:cs="Times New Roman"/>
-          <w:color w:val="0E101A"/>
-          <w:sz w:val="24"/>
-          <w:szCs w:val="24"/>
-        </w:rPr>
-        <w:t xml:space="preserve"> is posted into the main branch, which is more precise and convenient. Moreover, we can work on a mobile that is very suitable for people working </w:t>
+        <w:t xml:space="preserve">The Git repository helps us organize the team progress, which shows all the tasks people are doing in their branches. And the leader easily controls the work of teammates; therefore, the final result is posted into the main branch, which is more precise and convenient. Moreover, we can work on a mobile that is very suitable for people working </w:t>
       </w:r>
       <w:r>
         <w:rPr>
@@ -2786,19 +2508,8 @@
           <w:sz w:val="24"/>
           <w:szCs w:val="24"/>
         </w:rPr>
-        <w:t xml:space="preserve">Bui Quang Thanh </w:t>
-      </w:r>
-      <w:proofErr w:type="spellStart"/>
-      <w:r>
-        <w:rPr>
-          <w:rFonts w:ascii="Times New Roman" w:eastAsia="Times New Roman" w:hAnsi="Times New Roman" w:cs="Times New Roman"/>
-          <w:color w:val="333333"/>
-          <w:sz w:val="24"/>
-          <w:szCs w:val="24"/>
-        </w:rPr>
-        <w:t>Dat</w:t>
-      </w:r>
-      <w:proofErr w:type="spellEnd"/>
+        <w:t>Bui Quang Thanh Dat</w:t>
+      </w:r>
     </w:p>
     <w:p>
       <w:pPr>
@@ -2894,21 +2605,7 @@
         <w:rPr>
           <w:rFonts w:ascii="Times New Roman" w:hAnsi="Times New Roman" w:cs="Times New Roman"/>
         </w:rPr>
-        <w:t xml:space="preserve">The kind of work done by an IT professional is a business analyst that he has taken the requirement his clients and a greeting with his team, including the developers. Along with the quality control steps, the product owner and the project manager, so that his team </w:t>
-      </w:r>
-      <w:proofErr w:type="gramStart"/>
-      <w:r>
-        <w:rPr>
-          <w:rFonts w:ascii="Times New Roman" w:hAnsi="Times New Roman" w:cs="Times New Roman"/>
-        </w:rPr>
-        <w:t>have to</w:t>
-      </w:r>
-      <w:proofErr w:type="gramEnd"/>
-      <w:r>
-        <w:rPr>
-          <w:rFonts w:ascii="Times New Roman" w:hAnsi="Times New Roman" w:cs="Times New Roman"/>
-        </w:rPr>
-        <w:t xml:space="preserve"> implement in the new release. Then, his team moves to generate some proposals, transmitting them to the client. According to a professor, after his team accepts everything, they want to start building from their writing user story to implementing a customer, best testing and then releasing it to the customer.</w:t>
+        <w:t>The kind of work done by an IT professional is a business analyst that he has taken the requirement his clients and a greeting with his team, including the developers. Along with the quality control steps, the product owner and the project manager, so that his team have to implement in the new release. Then, his team moves to generate some proposals, transmitting them to the client. According to a professor, after his team accepts everything, they want to start building from their writing user story to implementing a customer, best testing and then releasing it to the customer.</w:t>
       </w:r>
     </w:p>
     <w:p>
@@ -2933,43 +2630,7 @@
           <w:bCs/>
         </w:rPr>
         <w:lastRenderedPageBreak/>
-        <w:t xml:space="preserve">What kinds of people does the IT professional interact with? Are </w:t>
-      </w:r>
-      <w:proofErr w:type="spellStart"/>
-      <w:r>
-        <w:rPr>
-          <w:rFonts w:ascii="Times New Roman" w:hAnsi="Times New Roman" w:cs="Times New Roman"/>
-          <w:b/>
-          <w:bCs/>
-        </w:rPr>
-        <w:t>they</w:t>
-      </w:r>
-      <w:proofErr w:type="spellEnd"/>
-      <w:r>
-        <w:rPr>
-          <w:rFonts w:ascii="Times New Roman" w:hAnsi="Times New Roman" w:cs="Times New Roman"/>
-          <w:b/>
-          <w:bCs/>
-        </w:rPr>
-        <w:t xml:space="preserve"> other IT professionals? Clients? Investors? The </w:t>
-      </w:r>
-      <w:proofErr w:type="gramStart"/>
-      <w:r>
-        <w:rPr>
-          <w:rFonts w:ascii="Times New Roman" w:hAnsi="Times New Roman" w:cs="Times New Roman"/>
-          <w:b/>
-          <w:bCs/>
-        </w:rPr>
-        <w:t>general public</w:t>
-      </w:r>
-      <w:proofErr w:type="gramEnd"/>
-      <w:r>
-        <w:rPr>
-          <w:rFonts w:ascii="Times New Roman" w:hAnsi="Times New Roman" w:cs="Times New Roman"/>
-          <w:b/>
-          <w:bCs/>
-        </w:rPr>
-        <w:t>?</w:t>
+        <w:t>What kinds of people does the IT professional interact with? Are they other IT professionals? Clients? Investors? The general public?</w:t>
       </w:r>
     </w:p>
     <w:p>
@@ -2990,49 +2651,7 @@
         <w:rPr>
           <w:rFonts w:ascii="Times New Roman" w:hAnsi="Times New Roman" w:cs="Times New Roman"/>
         </w:rPr>
-        <w:t xml:space="preserve">Kind of person that an IT professional wants to interact with his supervisor because the product owner and technically that he is leading the project most of the time in his team. He said that everything is overseas by the project manager. However, the project owner would </w:t>
-      </w:r>
-      <w:proofErr w:type="gramStart"/>
-      <w:r>
-        <w:rPr>
-          <w:rFonts w:ascii="Times New Roman" w:hAnsi="Times New Roman" w:cs="Times New Roman"/>
-        </w:rPr>
-        <w:t>be in charge of</w:t>
-      </w:r>
-      <w:proofErr w:type="gramEnd"/>
-      <w:r>
-        <w:rPr>
-          <w:rFonts w:ascii="Times New Roman" w:hAnsi="Times New Roman" w:cs="Times New Roman"/>
-        </w:rPr>
-        <w:t xml:space="preserve"> a particular project. He </w:t>
-      </w:r>
-      <w:proofErr w:type="gramStart"/>
-      <w:r>
-        <w:rPr>
-          <w:rFonts w:ascii="Times New Roman" w:hAnsi="Times New Roman" w:cs="Times New Roman"/>
-        </w:rPr>
-        <w:t>has to</w:t>
-      </w:r>
-      <w:proofErr w:type="gramEnd"/>
-      <w:r>
-        <w:rPr>
-          <w:rFonts w:ascii="Times New Roman" w:hAnsi="Times New Roman" w:cs="Times New Roman"/>
-        </w:rPr>
-        <w:t xml:space="preserve"> report to his manager. After that, a professor has a greeting with his client when they have some requests, and his customer </w:t>
-      </w:r>
-      <w:proofErr w:type="gramStart"/>
-      <w:r>
-        <w:rPr>
-          <w:rFonts w:ascii="Times New Roman" w:hAnsi="Times New Roman" w:cs="Times New Roman"/>
-        </w:rPr>
-        <w:t>has to</w:t>
-      </w:r>
-      <w:proofErr w:type="gramEnd"/>
-      <w:r>
-        <w:rPr>
-          <w:rFonts w:ascii="Times New Roman" w:hAnsi="Times New Roman" w:cs="Times New Roman"/>
-        </w:rPr>
-        <w:t xml:space="preserve"> join a discussion, which makes him feel happy.</w:t>
+        <w:t>Kind of person that an IT professional wants to interact with his supervisor because the product owner and technically that he is leading the project most of the time in his team. He said that everything is overseas by the project manager. However, the project owner would be in charge of a particular project. He has to report to his manager. After that, a professor has a greeting with his client when they have some requests, and his customer has to join a discussion, which makes him feel happy.</w:t>
       </w:r>
     </w:p>
     <w:p>
@@ -3076,21 +2695,7 @@
         <w:rPr>
           <w:rFonts w:ascii="Times New Roman" w:hAnsi="Times New Roman" w:cs="Times New Roman"/>
         </w:rPr>
-        <w:t xml:space="preserve">IT professional </w:t>
-      </w:r>
-      <w:proofErr w:type="gramStart"/>
-      <w:r>
-        <w:rPr>
-          <w:rFonts w:ascii="Times New Roman" w:hAnsi="Times New Roman" w:cs="Times New Roman"/>
-        </w:rPr>
-        <w:t>has to</w:t>
-      </w:r>
-      <w:proofErr w:type="gramEnd"/>
-      <w:r>
-        <w:rPr>
-          <w:rFonts w:ascii="Times New Roman" w:hAnsi="Times New Roman" w:cs="Times New Roman"/>
-        </w:rPr>
-        <w:t xml:space="preserve"> spend his time checking every project or product with his team when their project has some troubles in their process and get some feedback from their clients to fix and update their skills and project to serve his customer better.</w:t>
+        <w:t>IT professional has to spend his time checking every project or product with his team when their project has some troubles in their process and get some feedback from their clients to fix and update their skills and project to serve his customer better.</w:t>
       </w:r>
     </w:p>
     <w:p>
@@ -3135,35 +2740,7 @@
         <w:rPr>
           <w:rFonts w:ascii="Times New Roman" w:hAnsi="Times New Roman" w:cs="Times New Roman"/>
         </w:rPr>
-        <w:t xml:space="preserve">An aspect of his position that is most challenging is a disadvantage. It means that the IT professor said that they are not a sourcing company, which is causing it too hard for them to </w:t>
-      </w:r>
-      <w:proofErr w:type="gramStart"/>
-      <w:r>
-        <w:rPr>
-          <w:rFonts w:ascii="Times New Roman" w:hAnsi="Times New Roman" w:cs="Times New Roman"/>
-        </w:rPr>
-        <w:t>make a decision</w:t>
-      </w:r>
-      <w:proofErr w:type="gramEnd"/>
-      <w:r>
-        <w:rPr>
-          <w:rFonts w:ascii="Times New Roman" w:hAnsi="Times New Roman" w:cs="Times New Roman"/>
-        </w:rPr>
-        <w:t xml:space="preserve">. Besides that, his team </w:t>
-      </w:r>
-      <w:proofErr w:type="gramStart"/>
-      <w:r>
-        <w:rPr>
-          <w:rFonts w:ascii="Times New Roman" w:hAnsi="Times New Roman" w:cs="Times New Roman"/>
-        </w:rPr>
-        <w:t>has to</w:t>
-      </w:r>
-      <w:proofErr w:type="gramEnd"/>
-      <w:r>
-        <w:rPr>
-          <w:rFonts w:ascii="Times New Roman" w:hAnsi="Times New Roman" w:cs="Times New Roman"/>
-        </w:rPr>
-        <w:t xml:space="preserve"> release project after project after project, which has to bring a little bit of difficulty.</w:t>
+        <w:t>An aspect of his position that is most challenging is a disadvantage. It means that the IT professor said that they are not a sourcing company, which is causing it too hard for them to make a decision. Besides that, his team has to release project after project after project, which has to bring a little bit of difficulty.</w:t>
       </w:r>
     </w:p>
     <w:p>
@@ -3201,25 +2778,7 @@
           <w:sz w:val="22"/>
           <w:szCs w:val="22"/>
         </w:rPr>
-        <w:t xml:space="preserve">This is a brief interview with IT professionals - business analysis - which people have innovated in thinking about IT. It is not a problematic field easily accessed by every person of many ages and genders. This interview was hosted on Microsoft Teams by Bui Quang Thanh </w:t>
-      </w:r>
-      <w:proofErr w:type="spellStart"/>
-      <w:r>
-        <w:rPr>
-          <w:color w:val="000000"/>
-          <w:sz w:val="22"/>
-          <w:szCs w:val="22"/>
-        </w:rPr>
-        <w:t>Dat</w:t>
-      </w:r>
-      <w:proofErr w:type="spellEnd"/>
-      <w:r>
-        <w:rPr>
-          <w:color w:val="000000"/>
-          <w:sz w:val="22"/>
-          <w:szCs w:val="22"/>
-        </w:rPr>
-        <w:t>, and Bui Quang Thanh Vinh was a guest. The challenge we got in this work was the viewer's experience because of an online interview in which the quality was not as good. However, it transfers every necessary information for people to understand and clarify. </w:t>
+        <w:t>This is a brief interview with IT professionals - business analysis - which people have innovated in thinking about IT. It is not a problematic field easily accessed by every person of many ages and genders. This interview was hosted on Microsoft Teams by Bui Quang Thanh Dat, and Bui Quang Thanh Vinh was a guest. The challenge we got in this work was the viewer's experience because of an online interview in which the quality was not as good. However, it transfers every necessary information for people to understand and clarify. </w:t>
       </w:r>
     </w:p>
     <w:p>
@@ -3305,23 +2864,7 @@
         </w:rPr>
       </w:pPr>
       <w:r>
-        <w:t xml:space="preserve">Many fascinating developments have appeared in the IT World </w:t>
-      </w:r>
-      <w:proofErr w:type="gramStart"/>
-      <w:r>
-        <w:t>in this day and age</w:t>
-      </w:r>
-      <w:proofErr w:type="gramEnd"/>
-      <w:r>
-        <w:t xml:space="preserve">, but they cannot achieve some success in recent years. However, some of them </w:t>
-      </w:r>
-      <w:proofErr w:type="gramStart"/>
-      <w:r>
-        <w:t>have to</w:t>
-      </w:r>
-      <w:proofErr w:type="gramEnd"/>
-      <w:r>
-        <w:t xml:space="preserve"> change </w:t>
+        <w:t xml:space="preserve">Many fascinating developments have appeared in the IT World in this day and age, but they cannot achieve some success in recent years. However, some of them have to change </w:t>
       </w:r>
       <w:r>
         <w:lastRenderedPageBreak/>
@@ -3338,39 +2881,13 @@
       <w:pPr>
         <w:ind w:firstLine="360"/>
       </w:pPr>
-      <w:proofErr w:type="gramStart"/>
-      <w:r>
-        <w:t>First of all</w:t>
-      </w:r>
-      <w:proofErr w:type="gramEnd"/>
-      <w:r>
-        <w:t xml:space="preserve">, there is the operation of network security and privacy, which helps many companies of business and national networks to confront attacks from hackers who want to take important information. Cybersecurity has a cyber analyst function, which helps people protect computer networks from cyber-attacks and unauthorized access. That means the cyber analyst </w:t>
-      </w:r>
-      <w:proofErr w:type="gramStart"/>
-      <w:r>
-        <w:t>has to</w:t>
-      </w:r>
-      <w:proofErr w:type="gramEnd"/>
-      <w:r>
-        <w:t xml:space="preserve"> try to predict and defend against cyber threats and cope with security breaches when those things happen. In this job, people</w:t>
-      </w:r>
-    </w:p>
-    <w:p>
-      <w:proofErr w:type="gramStart"/>
-      <w:r>
-        <w:t>have to</w:t>
-      </w:r>
-      <w:proofErr w:type="gramEnd"/>
-      <w:r>
-        <w:t xml:space="preserve"> play a vital role in protecting their organization's valuable data in their company and nation. They show that this new technology's state of the art is complex if people do not avoid unauthorized access or access to dark websites with risky viruses, which destroys intelligence on computers of companies or nations. However, each government has a group or a professional IT person specializing in cybersecurity, which helps their country prevent many threats from attacking the network. For example, in Vietnam, they have </w:t>
-      </w:r>
-      <w:proofErr w:type="spellStart"/>
-      <w:r>
-        <w:t>Hieu</w:t>
-      </w:r>
-      <w:proofErr w:type="spellEnd"/>
-      <w:r>
-        <w:t xml:space="preserve"> PC, one of the professional IT about cybersecurity that protects the network stay safe. In the next three years, many</w:t>
+      <w:r>
+        <w:t>First of all, there is the operation of network security and privacy, which helps many companies of business and national networks to confront attacks from hackers who want to take important information. Cybersecurity has a cyber analyst function, which helps people protect computer networks from cyber-attacks and unauthorized access. That means the cyber analyst has to try to predict and defend against cyber threats and cope with security breaches when those things happen. In this job, people</w:t>
+      </w:r>
+    </w:p>
+    <w:p>
+      <w:r>
+        <w:t>have to play a vital role in protecting their organization's valuable data in their company and nation. They show that this new technology's state of the art is complex if people do not avoid unauthorized access or access to dark websites with risky viruses, which destroys intelligence on computers of companies or nations. However, each government has a group or a professional IT person specializing in cybersecurity, which helps their country prevent many threats from attacking the network. For example, in Vietnam, they have Hieu PC, one of the professional IT about cybersecurity that protects the network stay safe. In the next three years, many</w:t>
       </w:r>
       <w:r>
         <w:rPr>
@@ -3379,55 +2896,7 @@
         <w:t xml:space="preserve"> </w:t>
       </w:r>
       <w:r>
-        <w:t xml:space="preserve">students will be trained or studied at the university in cybersecurity in technology. They also need to learn the basics of cybersecurity, which they know from industry colleagues experience, which helps them improve their network skills, such as cybersecurity technical skills. That </w:t>
-      </w:r>
-      <w:proofErr w:type="gramStart"/>
-      <w:r>
-        <w:t>has to</w:t>
-      </w:r>
-      <w:proofErr w:type="gramEnd"/>
-      <w:r>
-        <w:t xml:space="preserve"> use tools like virtual private networks (VPNs), firewalls, antivirus software, and network access control from endpoint management, which helps professors know how to use their phones and computers to protect the network. Besides that, the professor </w:t>
-      </w:r>
-      <w:proofErr w:type="gramStart"/>
-      <w:r>
-        <w:t>has to</w:t>
-      </w:r>
-      <w:proofErr w:type="gramEnd"/>
-      <w:r>
-        <w:t xml:space="preserve"> use some programming apps to support them in understanding languages such as </w:t>
-      </w:r>
-      <w:proofErr w:type="spellStart"/>
-      <w:r>
-        <w:t>Javascript</w:t>
-      </w:r>
-      <w:proofErr w:type="spellEnd"/>
-      <w:r>
-        <w:t xml:space="preserve">, Python and C/C++, which gives them a competitive edge. Along with cybersecurity, workplace skills that bring people to join a communication help them support each other when they work on a team and document the investigation and recovery process. They can see consultation and ideas that help them improve their listening skills. This network security </w:t>
-      </w:r>
-      <w:proofErr w:type="gramStart"/>
-      <w:r>
-        <w:t>has to</w:t>
-      </w:r>
-      <w:proofErr w:type="gramEnd"/>
-      <w:r>
-        <w:t xml:space="preserve"> link with privacy, which assists people in having to keep private information when they work for companies or national security. Solitude will help people establish boundaries to limit who access the internet in any place, which protects people's information and communication. That means privacy has a rule is when some have deliberately accessed the websites of specific companies or countries, their privacy is violated. The state of the art of aloneness is quite complicated because companies and nations do not know how to keep the confidentiality of their information safe. People </w:t>
-      </w:r>
-      <w:proofErr w:type="gramStart"/>
-      <w:r>
-        <w:t>have to</w:t>
-      </w:r>
-      <w:proofErr w:type="gramEnd"/>
-      <w:r>
-        <w:t xml:space="preserve"> use essential protection to keep their information private. In the next three years, the thing likely to be done soon is hiring more qualified civilians for privacy positions because companies want to engage people who have experience or have a clear goal or purpose, which means those things help them carry their information. Hence, cybersecurity and privacy are similar in that they both </w:t>
-      </w:r>
-      <w:proofErr w:type="gramStart"/>
-      <w:r>
-        <w:t>have to</w:t>
-      </w:r>
-      <w:proofErr w:type="gramEnd"/>
-      <w:r>
-        <w:t xml:space="preserve"> protect and secure critical information on the computer.</w:t>
+        <w:t>students will be trained or studied at the university in cybersecurity in technology. They also need to learn the basics of cybersecurity, which they know from industry colleagues experience, which helps them improve their network skills, such as cybersecurity technical skills. That has to use tools like virtual private networks (VPNs), firewalls, antivirus software, and network access control from endpoint management, which helps professors know how to use their phones and computers to protect the network. Besides that, the professor has to use some programming apps to support them in understanding languages such as Javascript, Python and C/C++, which gives them a competitive edge. Along with cybersecurity, workplace skills that bring people to join a communication help them support each other when they work on a team and document the investigation and recovery process. They can see consultation and ideas that help them improve their listening skills. This network security has to link with privacy, which assists people in having to keep private information when they work for companies or national security. Solitude will help people establish boundaries to limit who access the internet in any place, which protects people's information and communication. That means privacy has a rule is when some have deliberately accessed the websites of specific companies or countries, their privacy is violated. The state of the art of aloneness is quite complicated because companies and nations do not know how to keep the confidentiality of their information safe. People have to use essential protection to keep their information private. In the next three years, the thing likely to be done soon is hiring more qualified civilians for privacy positions because companies want to engage people who have experience or have a clear goal or purpose, which means those things help them carry their information. Hence, cybersecurity and privacy are similar in that they both have to protect and secure critical information on the computer.</w:t>
       </w:r>
     </w:p>
     <w:p>
@@ -3435,31 +2904,7 @@
         <w:ind w:firstLine="720"/>
       </w:pPr>
       <w:r>
-        <w:t xml:space="preserve">When people hear about cybersecurity and privacy, people </w:t>
-      </w:r>
-      <w:proofErr w:type="gramStart"/>
-      <w:r>
-        <w:t>have to</w:t>
-      </w:r>
-      <w:proofErr w:type="gramEnd"/>
-      <w:r>
-        <w:t xml:space="preserve"> think about things that are likely to have impacts. When hackers access dark websites, people are apprehensive about their information being taken by hackers, but company personnel lack a thing. I mean that different parts of a company lack some people specializing in cybersecurity and privacy, which is a challenge that people </w:t>
-      </w:r>
-      <w:proofErr w:type="gramStart"/>
-      <w:r>
-        <w:t>have to</w:t>
-      </w:r>
-      <w:proofErr w:type="gramEnd"/>
-      <w:r>
-        <w:t xml:space="preserve"> confront. In the future, many companies are hiring people who </w:t>
-      </w:r>
-      <w:proofErr w:type="gramStart"/>
-      <w:r>
-        <w:t>have to</w:t>
-      </w:r>
-      <w:proofErr w:type="gramEnd"/>
-      <w:r>
-        <w:t xml:space="preserve"> finish their university or students who practice as students from RMIT University, which is likely to change when the company accepts and adjusts it. Business enterprises are people who will be affected by network </w:t>
+        <w:t xml:space="preserve">When people hear about cybersecurity and privacy, people have to think about things that are likely to have impacts. When hackers access dark websites, people are apprehensive about their information being taken by hackers, but company personnel lack a thing. I mean that different parts of a company lack some people specializing in cybersecurity and privacy, which is a challenge that people have to confront. In the future, many companies are hiring people who have to finish their university or students who practice as students from RMIT University, which is likely to change when the company accepts and adjusts it. Business enterprises are people who will be affected by network </w:t>
       </w:r>
       <w:r>
         <w:lastRenderedPageBreak/>
@@ -3472,37 +2917,22 @@
         <w:t xml:space="preserve"> </w:t>
       </w:r>
       <w:r>
-        <w:t xml:space="preserve">they </w:t>
-      </w:r>
-      <w:proofErr w:type="gramStart"/>
-      <w:r>
-        <w:t>have to</w:t>
-      </w:r>
-      <w:proofErr w:type="gramEnd"/>
-      <w:r>
-        <w:t xml:space="preserve"> sell and advertise their product online, competitors could likely steal or alter the sales figures of the better seller, along with giving some malicious viruses for the viral websites. Cybersecurity and privacy will create places for potential people who can show off their skills and knowledge. That means people have a job to do to deal with unemployment, although not many people can try hard for this job in the long-term, study and work in Vietnam. Because there are many codes and complex numbers to remember, along with concentrating when they </w:t>
-      </w:r>
-      <w:proofErr w:type="gramStart"/>
-      <w:r>
-        <w:t>have to</w:t>
-      </w:r>
-      <w:proofErr w:type="gramEnd"/>
-      <w:r>
+        <w:t xml:space="preserve">they have to sell and advertise their product online, competitors could likely steal or alter the sales figures of the better seller, along with giving some malicious viruses for the viral websites. Cybersecurity and privacy will create places for potential people who can show off their skills and knowledge. That means people have a job to do to deal with unemployment, although not many people can try hard for this job in the long-term, study and work in Vietnam. Because there are many codes and complex numbers to remember, along with concentrating when they have to </w:t>
+      </w:r>
+      <w:r>
+        <w:t>analyse</w:t>
+      </w:r>
+      <w:r>
+        <w:t xml:space="preserve"> and fix many issues for their computer. Therefore, those things show that cybersecurity and privacy have a positive and negative impact on many jobs in the world who have to use the internet to run businesses online, such as advertising on social media like Facebook, Instagram</w:t>
+      </w:r>
+      <w:r>
+        <w:rPr>
+          <w:lang w:val="vi-VN"/>
+        </w:rPr>
         <w:t xml:space="preserve"> </w:t>
       </w:r>
       <w:r>
-        <w:t>analyse</w:t>
-      </w:r>
-      <w:r>
-        <w:t xml:space="preserve"> and fix many issues for their computer. Therefore, those things show that cybersecurity and privacy have a positive and negative impact on many jobs in the world who </w:t>
-      </w:r>
-      <w:proofErr w:type="gramStart"/>
-      <w:r>
-        <w:t>have to</w:t>
-      </w:r>
-      <w:proofErr w:type="gramEnd"/>
-      <w:r>
-        <w:t xml:space="preserve"> use the internet to run businesses online, such as advertising on social media like Facebook, Instagram</w:t>
+        <w:t>and the Youtuber, together with online shopping that those new technologies are essential, that will protect their information exclusively before illegal access to websites. Hopefully,</w:t>
       </w:r>
       <w:r>
         <w:rPr>
@@ -3511,24 +2941,7 @@
         <w:t xml:space="preserve"> </w:t>
       </w:r>
       <w:r>
-        <w:t>and the Youtuber, together with online shopping that those new technologies are essential, that will protect their information exclusively before illegal access to websites. Hopefully,</w:t>
-      </w:r>
-      <w:r>
-        <w:rPr>
-          <w:lang w:val="vi-VN"/>
-        </w:rPr>
-        <w:t xml:space="preserve"> </w:t>
-      </w:r>
-      <w:r>
-        <w:t xml:space="preserve">cybersecurity and privacy </w:t>
-      </w:r>
-      <w:proofErr w:type="gramStart"/>
-      <w:r>
-        <w:t>have to</w:t>
-      </w:r>
-      <w:proofErr w:type="gramEnd"/>
-      <w:r>
-        <w:t xml:space="preserve"> make a positive change for many companies in the future.</w:t>
+        <w:t>cybersecurity and privacy have to make a positive change for many companies in the future.</w:t>
       </w:r>
     </w:p>
     <w:p>
@@ -3536,15 +2949,7 @@
         <w:ind w:firstLine="720"/>
       </w:pPr>
       <w:r>
-        <w:t xml:space="preserve">In my experience, network security and privacy have affected my life in two ways: positive and negative. Things in the world have many aspects that influence people to discuss them. Positively, cybersecurity and privacy are helping my family and my friends control our information to protect profiles on safety. Besides that, we </w:t>
-      </w:r>
-      <w:proofErr w:type="gramStart"/>
-      <w:r>
-        <w:t>have to</w:t>
-      </w:r>
-      <w:proofErr w:type="gramEnd"/>
-      <w:r>
-        <w:t xml:space="preserve"> know more technical knowledge, especially when looking after the internet, which must be a complicated and completed process of</w:t>
+        <w:t>In my experience, network security and privacy have affected my life in two ways: positive and negative. Things in the world have many aspects that influence people to discuss them. Positively, cybersecurity and privacy are helping my family and my friends control our information to protect profiles on safety. Besides that, we have to know more technical knowledge, especially when looking after the internet, which must be a complicated and completed process of</w:t>
       </w:r>
       <w:r>
         <w:rPr>
@@ -3618,127 +3023,7 @@
           <w:szCs w:val="24"/>
         </w:rPr>
         <w:lastRenderedPageBreak/>
-        <w:t xml:space="preserve">The most well-known use of Blockchain is with cryptocurrencies such as Bitcoin, Bitcoin has earned its fame as the most famous cryptocurrency because it has cemented itself as a legitimate trading currency, and the value of Bitcoin is very high at around 55000 USD per Bitcoin. Other than Bitcoin, other cryptocurrencies such as Ethereum and Litecoin are getting more and more importance and recognition. One cryptocurrency called Dogecoin has even gotten mass media coverage due to its value rising in the hundreds despite being created as a joke. Developers have also started to develop a new way to apply cryptocurrency, combining it with a game, creating blockchain games. One example of this is the most successful blockchain game </w:t>
-      </w:r>
-      <w:proofErr w:type="spellStart"/>
-      <w:r>
-        <w:rPr>
-          <w:rFonts w:ascii="Times New Roman" w:eastAsia="Times New Roman" w:hAnsi="Times New Roman" w:cs="Times New Roman"/>
-          <w:color w:val="333333"/>
-          <w:sz w:val="24"/>
-          <w:szCs w:val="24"/>
-        </w:rPr>
-        <w:t>Axie</w:t>
-      </w:r>
-      <w:proofErr w:type="spellEnd"/>
-      <w:r>
-        <w:rPr>
-          <w:rFonts w:ascii="Times New Roman" w:eastAsia="Times New Roman" w:hAnsi="Times New Roman" w:cs="Times New Roman"/>
-          <w:color w:val="333333"/>
-          <w:sz w:val="24"/>
-          <w:szCs w:val="24"/>
-        </w:rPr>
-        <w:t xml:space="preserve"> Infinity. </w:t>
-      </w:r>
-      <w:proofErr w:type="spellStart"/>
-      <w:r>
-        <w:rPr>
-          <w:rFonts w:ascii="Times New Roman" w:eastAsia="Times New Roman" w:hAnsi="Times New Roman" w:cs="Times New Roman"/>
-          <w:color w:val="333333"/>
-          <w:sz w:val="24"/>
-          <w:szCs w:val="24"/>
-        </w:rPr>
-        <w:t>Axie</w:t>
-      </w:r>
-      <w:proofErr w:type="spellEnd"/>
-      <w:r>
-        <w:rPr>
-          <w:rFonts w:ascii="Times New Roman" w:eastAsia="Times New Roman" w:hAnsi="Times New Roman" w:cs="Times New Roman"/>
-          <w:color w:val="333333"/>
-          <w:sz w:val="24"/>
-          <w:szCs w:val="24"/>
-        </w:rPr>
-        <w:t xml:space="preserve"> Infinity is a perfect combination of a game and blockchain technology in the form of an </w:t>
-      </w:r>
-      <w:proofErr w:type="spellStart"/>
-      <w:r>
-        <w:rPr>
-          <w:rFonts w:ascii="Times New Roman" w:eastAsia="Times New Roman" w:hAnsi="Times New Roman" w:cs="Times New Roman"/>
-          <w:color w:val="333333"/>
-          <w:sz w:val="24"/>
-          <w:szCs w:val="24"/>
-        </w:rPr>
-        <w:t>Axie</w:t>
-      </w:r>
-      <w:proofErr w:type="spellEnd"/>
-      <w:r>
-        <w:rPr>
-          <w:rFonts w:ascii="Times New Roman" w:eastAsia="Times New Roman" w:hAnsi="Times New Roman" w:cs="Times New Roman"/>
-          <w:color w:val="333333"/>
-          <w:sz w:val="24"/>
-          <w:szCs w:val="24"/>
-        </w:rPr>
-        <w:t xml:space="preserve"> coin. This model works so well that it has over 4 billion dollars turned into an </w:t>
-      </w:r>
-      <w:proofErr w:type="spellStart"/>
-      <w:r>
-        <w:rPr>
-          <w:rFonts w:ascii="Times New Roman" w:eastAsia="Times New Roman" w:hAnsi="Times New Roman" w:cs="Times New Roman"/>
-          <w:color w:val="333333"/>
-          <w:sz w:val="24"/>
-          <w:szCs w:val="24"/>
-        </w:rPr>
-        <w:t>Axie</w:t>
-      </w:r>
-      <w:proofErr w:type="spellEnd"/>
-      <w:r>
-        <w:rPr>
-          <w:rFonts w:ascii="Times New Roman" w:eastAsia="Times New Roman" w:hAnsi="Times New Roman" w:cs="Times New Roman"/>
-          <w:color w:val="333333"/>
-          <w:sz w:val="24"/>
-          <w:szCs w:val="24"/>
-        </w:rPr>
-        <w:t xml:space="preserve"> coin, and it has become a side job for extra income in countries with low GDP. Aside from cryptocurrency, Blockchain does not apply in many areas. However, due to its benefit of increased transparency, trackability, and reduced cost due to no ledger, many big companies across many sites are currently researching Blockchain as they see this technology's potential. Both cryptocurrency and Blockchain have bright futures ahead of them. Cryptocurrency like Bitcoin is already accepted as a trading currency, but at this moment, it is still a niche one and is usually traded back into the country currency because of its unstable nature. But with more mainstream exposure every year, more services are offering payment in cryptocurrency, and in the future, it will be a mainstream trading currency that has equal importance as USD or </w:t>
-      </w:r>
-      <w:proofErr w:type="gramStart"/>
-      <w:r>
-        <w:rPr>
-          <w:rFonts w:ascii="Times New Roman" w:eastAsia="Times New Roman" w:hAnsi="Times New Roman" w:cs="Times New Roman"/>
-          <w:color w:val="333333"/>
-          <w:sz w:val="24"/>
-          <w:szCs w:val="24"/>
-        </w:rPr>
-        <w:t>EUR, and</w:t>
-      </w:r>
-      <w:proofErr w:type="gramEnd"/>
-      <w:r>
-        <w:rPr>
-          <w:rFonts w:ascii="Times New Roman" w:eastAsia="Times New Roman" w:hAnsi="Times New Roman" w:cs="Times New Roman"/>
-          <w:color w:val="333333"/>
-          <w:sz w:val="24"/>
-          <w:szCs w:val="24"/>
-        </w:rPr>
-        <w:t xml:space="preserve"> loses its unstable nature and becomes more than just a riskier form of stocks. On the other hand, although it has many real-world applications, its potential to be applied in many areas is enormous. Transactions between individuals or companies can be less expensive and faster-using Blockchain. Both sides will know the term of the contract. Since the contract is hosted online using blockchain technology, which is checked, and security will be guaranteed, and if something happens, Blockchain ensures it will be easily tracked and recovered, not only that the lack of a third-party </w:t>
-      </w:r>
-      <w:proofErr w:type="gramStart"/>
-      <w:r>
-        <w:rPr>
-          <w:rFonts w:ascii="Times New Roman" w:eastAsia="Times New Roman" w:hAnsi="Times New Roman" w:cs="Times New Roman"/>
-          <w:color w:val="333333"/>
-          <w:sz w:val="24"/>
-          <w:szCs w:val="24"/>
-        </w:rPr>
-        <w:t>middle man</w:t>
-      </w:r>
-      <w:proofErr w:type="gramEnd"/>
-      <w:r>
-        <w:rPr>
-          <w:rFonts w:ascii="Times New Roman" w:eastAsia="Times New Roman" w:hAnsi="Times New Roman" w:cs="Times New Roman"/>
-          <w:color w:val="333333"/>
-          <w:sz w:val="24"/>
-          <w:szCs w:val="24"/>
-        </w:rPr>
-        <w:t xml:space="preserve"> will further reduce the cost while ensuring no bias occurred. Blockchain will also keep data such as your Social Security number, date of birth, and other identifying information about a more secure public than current systems more susceptible to hacks. Blockchain technology can also be used to secure access to identifying information while improving access for those who need it in industries such as travel, healthcare, finance, and education. Further uses of Blockchain include using its traceable nature to ensure that voting is done correctly since every vote can be traced back to the voter, making that no one vote more than once, or it can be used to make sure no illegal copies of music and films exist.</w:t>
+        <w:t>The most well-known use of Blockchain is with cryptocurrencies such as Bitcoin, Bitcoin has earned its fame as the most famous cryptocurrency because it has cemented itself as a legitimate trading currency, and the value of Bitcoin is very high at around 55000 USD per Bitcoin. Other than Bitcoin, other cryptocurrencies such as Ethereum and Litecoin are getting more and more importance and recognition. One cryptocurrency called Dogecoin has even gotten mass media coverage due to its value rising in the hundreds despite being created as a joke. Developers have also started to develop a new way to apply cryptocurrency, combining it with a game, creating blockchain games. One example of this is the most successful blockchain game Axie Infinity. Axie Infinity is a perfect combination of a game and blockchain technology in the form of an Axie coin. This model works so well that it has over 4 billion dollars turned into an Axie coin, and it has become a side job for extra income in countries with low GDP. Aside from cryptocurrency, Blockchain does not apply in many areas. However, due to its benefit of increased transparency, trackability, and reduced cost due to no ledger, many big companies across many sites are currently researching Blockchain as they see this technology's potential. Both cryptocurrency and Blockchain have bright futures ahead of them. Cryptocurrency like Bitcoin is already accepted as a trading currency, but at this moment, it is still a niche one and is usually traded back into the country currency because of its unstable nature. But with more mainstream exposure every year, more services are offering payment in cryptocurrency, and in the future, it will be a mainstream trading currency that has equal importance as USD or EUR, and loses its unstable nature and becomes more than just a riskier form of stocks. On the other hand, although it has many real-world applications, its potential to be applied in many areas is enormous. Transactions between individuals or companies can be less expensive and faster-using Blockchain. Both sides will know the term of the contract. Since the contract is hosted online using blockchain technology, which is checked, and security will be guaranteed, and if something happens, Blockchain ensures it will be easily tracked and recovered, not only that the lack of a third-party middle man will further reduce the cost while ensuring no bias occurred. Blockchain will also keep data such as your Social Security number, date of birth, and other identifying information about a more secure public than current systems more susceptible to hacks. Blockchain technology can also be used to secure access to identifying information while improving access for those who need it in industries such as travel, healthcare, finance, and education. Further uses of Blockchain include using its traceable nature to ensure that voting is done correctly since every vote can be traced back to the voter, making that no one vote more than once, or it can be used to make sure no illegal copies of music and films exist.</w:t>
       </w:r>
     </w:p>
     <w:p>
@@ -3762,87 +3047,7 @@
           <w:szCs w:val="24"/>
         </w:rPr>
         <w:lastRenderedPageBreak/>
-        <w:t xml:space="preserve">Both cryptocurrency and Blockchain will cause change to the world we live in today. Even though we already have online transactions through online wallets like Momo, cryptocurrency will allow global transactions to be done since there will be no need for exchange between country currencies. Cryptocurrency will also be more secure than normal online since it uses Blockchain with </w:t>
-      </w:r>
-      <w:proofErr w:type="gramStart"/>
-      <w:r>
-        <w:rPr>
-          <w:rFonts w:ascii="Times New Roman" w:eastAsia="Times New Roman" w:hAnsi="Times New Roman" w:cs="Times New Roman"/>
-          <w:color w:val="333333"/>
-          <w:sz w:val="24"/>
-          <w:szCs w:val="24"/>
-        </w:rPr>
-        <w:t>all of</w:t>
-      </w:r>
-      <w:proofErr w:type="gramEnd"/>
-      <w:r>
-        <w:rPr>
-          <w:rFonts w:ascii="Times New Roman" w:eastAsia="Times New Roman" w:hAnsi="Times New Roman" w:cs="Times New Roman"/>
-          <w:color w:val="333333"/>
-          <w:sz w:val="24"/>
-          <w:szCs w:val="24"/>
-        </w:rPr>
-        <w:t xml:space="preserve"> its security benefits. Companies will start to pay with cryptocurrency or transfer their funds into cryptocurrency once it becomes stable because of its increased security and traceability. Governments will have to update their laws to adapt to cryptocurrency since it is still a new concept in developing countries like Vietnam. Blockchain causes change through cryptocurrency, as mentioned above and through its applications in other areas. More actions will be done online, such as entering personal information for healthcare and education, voting and transactions to make use of the simplicity, </w:t>
-      </w:r>
-      <w:proofErr w:type="gramStart"/>
-      <w:r>
-        <w:rPr>
-          <w:rFonts w:ascii="Times New Roman" w:eastAsia="Times New Roman" w:hAnsi="Times New Roman" w:cs="Times New Roman"/>
-          <w:color w:val="333333"/>
-          <w:sz w:val="24"/>
-          <w:szCs w:val="24"/>
-        </w:rPr>
-        <w:t>security</w:t>
-      </w:r>
-      <w:proofErr w:type="gramEnd"/>
-      <w:r>
-        <w:rPr>
-          <w:rFonts w:ascii="Times New Roman" w:eastAsia="Times New Roman" w:hAnsi="Times New Roman" w:cs="Times New Roman"/>
-          <w:color w:val="333333"/>
-          <w:sz w:val="24"/>
-          <w:szCs w:val="24"/>
-        </w:rPr>
-        <w:t xml:space="preserve"> and efficiency of blockchain technology while also reducing the pricing needed. As new jobs and services will be created to adapt to the rise of these new concepts, existing jobs will be replaced unless they adapt to this technology. Banks and Online wallets will have to transfer </w:t>
-      </w:r>
-      <w:proofErr w:type="gramStart"/>
-      <w:r>
-        <w:rPr>
-          <w:rFonts w:ascii="Times New Roman" w:eastAsia="Times New Roman" w:hAnsi="Times New Roman" w:cs="Times New Roman"/>
-          <w:color w:val="333333"/>
-          <w:sz w:val="24"/>
-          <w:szCs w:val="24"/>
-        </w:rPr>
-        <w:t>to using</w:t>
-      </w:r>
-      <w:proofErr w:type="gramEnd"/>
-      <w:r>
-        <w:rPr>
-          <w:rFonts w:ascii="Times New Roman" w:eastAsia="Times New Roman" w:hAnsi="Times New Roman" w:cs="Times New Roman"/>
-          <w:color w:val="333333"/>
-          <w:sz w:val="24"/>
-          <w:szCs w:val="24"/>
-        </w:rPr>
-        <w:t xml:space="preserve"> well-known cryptocurrencies such as Bitcoin or integrate cryptocurrency into their system. Third-party companies' contracts will also be made obsolete since Blockchain makes sure the warranty is as transparent, secure, </w:t>
-      </w:r>
-      <w:proofErr w:type="gramStart"/>
-      <w:r>
-        <w:rPr>
-          <w:rFonts w:ascii="Times New Roman" w:eastAsia="Times New Roman" w:hAnsi="Times New Roman" w:cs="Times New Roman"/>
-          <w:color w:val="333333"/>
-          <w:sz w:val="24"/>
-          <w:szCs w:val="24"/>
-        </w:rPr>
-        <w:t>fast</w:t>
-      </w:r>
-      <w:proofErr w:type="gramEnd"/>
-      <w:r>
-        <w:rPr>
-          <w:rFonts w:ascii="Times New Roman" w:eastAsia="Times New Roman" w:hAnsi="Times New Roman" w:cs="Times New Roman"/>
-          <w:color w:val="333333"/>
-          <w:sz w:val="24"/>
-          <w:szCs w:val="24"/>
-        </w:rPr>
-        <w:t xml:space="preserve"> and traceable as possible, so the two sides won't need to spend extra money on a third party that lacks the benefits of Blockchain. These are just the tip of the iceberg for the change that cryptocurrency and Blockchain will cause and gain more attention over time.</w:t>
+        <w:t>Both cryptocurrency and Blockchain will cause change to the world we live in today. Even though we already have online transactions through online wallets like Momo, cryptocurrency will allow global transactions to be done since there will be no need for exchange between country currencies. Cryptocurrency will also be more secure than normal online since it uses Blockchain with all of its security benefits. Companies will start to pay with cryptocurrency or transfer their funds into cryptocurrency once it becomes stable because of its increased security and traceability. Governments will have to update their laws to adapt to cryptocurrency since it is still a new concept in developing countries like Vietnam. Blockchain causes change through cryptocurrency, as mentioned above and through its applications in other areas. More actions will be done online, such as entering personal information for healthcare and education, voting and transactions to make use of the simplicity, security and efficiency of blockchain technology while also reducing the pricing needed. As new jobs and services will be created to adapt to the rise of these new concepts, existing jobs will be replaced unless they adapt to this technology. Banks and Online wallets will have to transfer to using well-known cryptocurrencies such as Bitcoin or integrate cryptocurrency into their system. Third-party companies' contracts will also be made obsolete since Blockchain makes sure the warranty is as transparent, secure, fast and traceable as possible, so the two sides won't need to spend extra money on a third party that lacks the benefits of Blockchain. These are just the tip of the iceberg for the change that cryptocurrency and Blockchain will cause and gain more attention over time.</w:t>
       </w:r>
     </w:p>
     <w:p>
@@ -4000,27 +3205,7 @@
           <w:sz w:val="24"/>
           <w:szCs w:val="24"/>
         </w:rPr>
-        <w:t xml:space="preserve">As mentioned above, Ai impacts all people globally, becoming an indispensable role in human life day by day. It quickly captures the image of people who use AI in their daily lives. The most typical application of this technology is the virtual assistant in their smartphones, such as Siri on iPhone, Google Assistant on Android, and Alexa on Amazon. These assistants help me and people around me manage the multitasking convenience. I use my voice to request the command, and AI takes care of the rest. For instance, when I </w:t>
-      </w:r>
-      <w:proofErr w:type="gramStart"/>
-      <w:r>
-        <w:rPr>
-          <w:rFonts w:ascii="Times New Roman" w:eastAsia="Times New Roman" w:hAnsi="Times New Roman" w:cs="Times New Roman"/>
-          <w:color w:val="0E101A"/>
-          <w:sz w:val="24"/>
-          <w:szCs w:val="24"/>
-        </w:rPr>
-        <w:t>say</w:t>
-      </w:r>
-      <w:proofErr w:type="gramEnd"/>
-      <w:r>
-        <w:rPr>
-          <w:rFonts w:ascii="Times New Roman" w:eastAsia="Times New Roman" w:hAnsi="Times New Roman" w:cs="Times New Roman"/>
-          <w:color w:val="0E101A"/>
-          <w:sz w:val="24"/>
-          <w:szCs w:val="24"/>
-        </w:rPr>
-        <w:t xml:space="preserve"> "set the meeting on Microsoft Teams at 10 am", AI opens the Teams Microsoft and sets the meeting at 10 am, which is done automatically, and I can review the command and commit it without any problems. In addition, some AI bots are used for recognizing the melody, speech, finding out the song, or adding the subtitle, which lets people live carefreely. However, it has many challenges using these technologies. I need to be good at languages because AI learns the specified action to give the clear command for AI knowing what to do. In the future, AI will be more and more important in human life, which will be brighter and brighter that can be compared with the most intelligent system that is the human brain. And that future is not far because nowadays the technologies are developing unstoppable and perhaps in the future people will live in the cyberpunk environment with the AI like Blade runner 2049, or we will use them as entertainment such as "Westworld", or the wrong ways AI will dominate us, but in the fact that AI has a significant impact on the evolution of human.</w:t>
+        <w:t>As mentioned above, Ai impacts all people globally, becoming an indispensable role in human life day by day. It quickly captures the image of people who use AI in their daily lives. The most typical application of this technology is the virtual assistant in their smartphones, such as Siri on iPhone, Google Assistant on Android, and Alexa on Amazon. These assistants help me and people around me manage the multitasking convenience. I use my voice to request the command, and AI takes care of the rest. For instance, when I say "set the meeting on Microsoft Teams at 10 am", AI opens the Teams Microsoft and sets the meeting at 10 am, which is done automatically, and I can review the command and commit it without any problems. In addition, some AI bots are used for recognizing the melody, speech, finding out the song, or adding the subtitle, which lets people live carefreely. However, it has many challenges using these technologies. I need to be good at languages because AI learns the specified action to give the clear command for AI knowing what to do. In the future, AI will be more and more important in human life, which will be brighter and brighter that can be compared with the most intelligent system that is the human brain. And that future is not far because nowadays the technologies are developing unstoppable and perhaps in the future people will live in the cyberpunk environment with the AI like Blade runner 2049, or we will use them as entertainment such as "Westworld", or the wrong ways AI will dominate us, but in the fact that AI has a significant impact on the evolution of human.</w:t>
       </w:r>
     </w:p>
     <w:p>
@@ -4189,9 +3374,8 @@
           <w:szCs w:val="24"/>
           <w:lang w:val="en-US"/>
         </w:rPr>
-        <w:t xml:space="preserve">And the AI will make this chair more comfortable by employing the AI's intelligence, which will automatically modify the chair to the customer's tastes and needs. AI technology will be used in two ways: to scan the body and perform operations in the chair. First, the AI will utilize the sensor to check the user's body form and calculate </w:t>
-      </w:r>
-      <w:proofErr w:type="gramStart"/>
+        <w:t>And the AI will make this chair more comfortable by employing the AI's intelligence, which will automatically modify the chair to the customer's tastes and needs. AI technology will be used in two ways: to scan the body and perform operations in the chair. First, the AI will utilize the sensor to check the user's body form and calculate each individual's best-suited chair design. Artificial intelligence, for example, will adapt a chair to have a long back and a large seat if a person has a long back and a wide waist. Furthermore, artificial intelligence will automatically learn the user's sitting form and adjust the chair's look. Consider someone seated with their legs crossed on the seat cushion; artificial intelligence will extend or build a little flat in the middle of the leg chair so that people may rest their feet on it. The chair's AI will then adjust to their body shape to guarantee that their back is constantly covered by the chair back, as individuals who work for extended periods tend to vary their physical look and their seating performance at different times.</w:t>
+      </w:r>
       <w:r>
         <w:rPr>
           <w:rFonts w:ascii="Times New Roman" w:eastAsia="Times New Roman" w:hAnsi="Times New Roman" w:cs="Times New Roman"/>
@@ -4200,9 +3384,8 @@
           <w:szCs w:val="24"/>
           <w:lang w:val="en-US"/>
         </w:rPr>
-        <w:t>each individual's</w:t>
-      </w:r>
-      <w:proofErr w:type="gramEnd"/>
+        <w:t xml:space="preserve"> </w:t>
+      </w:r>
       <w:r>
         <w:rPr>
           <w:rFonts w:ascii="Times New Roman" w:eastAsia="Times New Roman" w:hAnsi="Times New Roman" w:cs="Times New Roman"/>
@@ -4211,50 +3394,7 @@
           <w:szCs w:val="24"/>
           <w:lang w:val="en-US"/>
         </w:rPr>
-        <w:t xml:space="preserve"> best-suited chair design. Artificial intelligence, for example, will adapt a chair to have a long back and a large seat if a person has a long back and a wide waist. Furthermore, artificial intelligence will automatically learn the user's sitting form and adjust the chair's look. Consider someone seated with their legs crossed on the seat cushion; artificial intelligence will extend or build a little flat in the middle of the leg chair so that people may rest their feet on it. The chair's AI will then adjust to their body shape to guarantee that their back is constantly covered by the chair back, as individuals who work for extended periods tend to vary their physical look and their seating performance at different times.</w:t>
-      </w:r>
-    </w:p>
-    <w:p>
-      <w:pPr>
-        <w:spacing w:line="240" w:lineRule="auto"/>
-        <w:rPr>
-          <w:rFonts w:ascii="Times New Roman" w:eastAsia="Times New Roman" w:hAnsi="Times New Roman" w:cs="Times New Roman"/>
-          <w:sz w:val="24"/>
-          <w:szCs w:val="24"/>
-          <w:lang w:val="en-US"/>
-        </w:rPr>
-      </w:pPr>
-      <w:r>
-        <w:rPr>
-          <w:rFonts w:ascii="Times New Roman" w:eastAsia="Times New Roman" w:hAnsi="Times New Roman" w:cs="Times New Roman"/>
-          <w:color w:val="000000"/>
-          <w:sz w:val="24"/>
-          <w:szCs w:val="24"/>
-          <w:lang w:val="en-US"/>
-        </w:rPr>
-        <w:t xml:space="preserve">Furthermore, because of flexible coupling with the chair, the chair automatically alters its shape to meet the activity being done, such as typing, which demands a weird chair, reading, which necessitates a soft chair akin to a couch, and gaming, among other things. </w:t>
-      </w:r>
-      <w:proofErr w:type="gramStart"/>
-      <w:r>
-        <w:rPr>
-          <w:rFonts w:ascii="Times New Roman" w:eastAsia="Times New Roman" w:hAnsi="Times New Roman" w:cs="Times New Roman"/>
-          <w:color w:val="000000"/>
-          <w:sz w:val="24"/>
-          <w:szCs w:val="24"/>
-          <w:lang w:val="en-US"/>
-        </w:rPr>
-        <w:t>Similar to</w:t>
-      </w:r>
-      <w:proofErr w:type="gramEnd"/>
-      <w:r>
-        <w:rPr>
-          <w:rFonts w:ascii="Times New Roman" w:eastAsia="Times New Roman" w:hAnsi="Times New Roman" w:cs="Times New Roman"/>
-          <w:color w:val="000000"/>
-          <w:sz w:val="24"/>
-          <w:szCs w:val="24"/>
-          <w:lang w:val="en-US"/>
-        </w:rPr>
-        <w:t xml:space="preserve"> Google Assistant, Siri, and Alexa, this AI will also give visual aid. Individuals may open and command it by using simple instructions like sliding up and down the seat cushion or playing music. This chair will include small speakers on both sides for people who want to rest while listening to music. Furthermore, users may encode their orders into the chair's software, which they can then access from their phones, allowing them to do more complicated operations. Consequently, when artificial intelligence (AI) and an ergonomic chair are integrated, the chair becomes smarter. Furthermore, it is better equipped to adjust to each customer's position, ensuring better protection against sickness.</w:t>
+        <w:t>Furthermore, because of flexible coupling with the chair, the chair automatically alters its shape to meet the activity being done, such as typing, which demands a weird chair, reading, which necessitates a soft chair akin to a couch, and gaming, among other things. Similar to Google Assistant, Siri, and Alexa, this AI will also give visual aid. Individuals may open and command it by using simple instructions like sliding up and down the seat cushion or playing music. This chair will include small speakers on both sides for people who want to rest while listening to music. Furthermore, users may encode their orders into the chair's software, which they can then access from their phones, allowing them to do more complicated operations. Consequently, when artificial intelligence (AI) and an ergonomic chair are integrated, the chair becomes smarter. Furthermore, it is better equipped to adjust to each customer's position, ensuring better protection against sickness.</w:t>
       </w:r>
     </w:p>
     <w:p>
@@ -4318,7 +3458,23 @@
           <w:b/>
           <w:bCs/>
         </w:rPr>
-        <w:t>Tool and Technologies:</w:t>
+        <w:t>Tool</w:t>
+      </w:r>
+      <w:r>
+        <w:rPr>
+          <w:rFonts w:ascii="Times New Roman" w:hAnsi="Times New Roman" w:cs="Times New Roman"/>
+          <w:b/>
+          <w:bCs/>
+        </w:rPr>
+        <w:t>s</w:t>
+      </w:r>
+      <w:r>
+        <w:rPr>
+          <w:rFonts w:ascii="Times New Roman" w:hAnsi="Times New Roman" w:cs="Times New Roman"/>
+          <w:b/>
+          <w:bCs/>
+        </w:rPr>
+        <w:t xml:space="preserve"> and Technologies:</w:t>
       </w:r>
     </w:p>
     <w:p>
@@ -4340,29 +3496,7 @@
           <w:szCs w:val="24"/>
           <w:lang w:val="en-US"/>
         </w:rPr>
-        <w:t xml:space="preserve">We will collaborate with D’ERGO company to make a chair and use a 3D scanning machine from </w:t>
-      </w:r>
-      <w:proofErr w:type="spellStart"/>
-      <w:r>
-        <w:rPr>
-          <w:rFonts w:ascii="Times New Roman" w:eastAsia="Times New Roman" w:hAnsi="Times New Roman" w:cs="Times New Roman"/>
-          <w:color w:val="000000"/>
-          <w:sz w:val="24"/>
-          <w:szCs w:val="24"/>
-          <w:lang w:val="en-US"/>
-        </w:rPr>
-        <w:t>Scantech</w:t>
-      </w:r>
-      <w:proofErr w:type="spellEnd"/>
-      <w:r>
-        <w:rPr>
-          <w:rFonts w:ascii="Times New Roman" w:eastAsia="Times New Roman" w:hAnsi="Times New Roman" w:cs="Times New Roman"/>
-          <w:color w:val="000000"/>
-          <w:sz w:val="24"/>
-          <w:szCs w:val="24"/>
-          <w:lang w:val="en-US"/>
-        </w:rPr>
-        <w:t xml:space="preserve"> 3D Vietnam named GOM SCAN 1 for identifying the customer’s shape. Moreover, our team will create an AI bot with the Microsoft Azure AI Platform, which uses python language and machine learning.</w:t>
+        <w:t>We will collaborate with D’ERGO company to make a chair and use a 3D scanning machine from Scantech 3D Vietnam named GOM SCAN 1 for identifying the customer’s shape. Moreover, our team will create an AI bot with the Microsoft Azure AI Platform, which uses python language and machine learning.</w:t>
       </w:r>
     </w:p>
     <w:p>
@@ -4974,39 +4108,7 @@
           <w:sz w:val="24"/>
           <w:szCs w:val="24"/>
         </w:rPr>
-        <w:t xml:space="preserve">Treatment, viewed </w:t>
-      </w:r>
-      <w:r>
-        <w:rPr>
-          <w:rFonts w:ascii="Times New Roman" w:hAnsi="Times New Roman" w:cs="Times New Roman"/>
-          <w:sz w:val="24"/>
-          <w:szCs w:val="24"/>
-        </w:rPr>
-        <w:t>10</w:t>
-      </w:r>
-      <w:r>
-        <w:rPr>
-          <w:rFonts w:ascii="Times New Roman" w:hAnsi="Times New Roman" w:cs="Times New Roman"/>
-          <w:sz w:val="24"/>
-          <w:szCs w:val="24"/>
-        </w:rPr>
-        <w:t xml:space="preserve"> </w:t>
-      </w:r>
-      <w:r>
-        <w:rPr>
-          <w:rFonts w:ascii="Times New Roman" w:hAnsi="Times New Roman" w:cs="Times New Roman"/>
-          <w:sz w:val="24"/>
-          <w:szCs w:val="24"/>
-        </w:rPr>
-        <w:t>Dec</w:t>
-      </w:r>
-      <w:r>
-        <w:rPr>
-          <w:rFonts w:ascii="Times New Roman" w:hAnsi="Times New Roman" w:cs="Times New Roman"/>
-          <w:sz w:val="24"/>
-          <w:szCs w:val="24"/>
-        </w:rPr>
-        <w:t xml:space="preserve"> 2021 &lt;</w:t>
+        <w:t>Treatment, viewed 10 Dec 2021 &lt;</w:t>
       </w:r>
       <w:hyperlink r:id="rId40" w:anchor=":%7E:text=Scoliosis%20affects%202%2D3%20percent,occurring%20equally%20among%20both%20genders.">
         <w:r>

--- a/IT_world.docx
+++ b/IT_world.docx
@@ -200,7 +200,25 @@
           <w:b/>
           <w:bCs/>
         </w:rPr>
-        <w:t>Bui Quang Thanh Dat - s39127551:</w:t>
+        <w:t xml:space="preserve">Bui Quang Thanh </w:t>
+      </w:r>
+      <w:proofErr w:type="spellStart"/>
+      <w:r>
+        <w:rPr>
+          <w:rFonts w:ascii="Times New Roman" w:hAnsi="Times New Roman" w:cs="Times New Roman"/>
+          <w:b/>
+          <w:bCs/>
+        </w:rPr>
+        <w:t>Dat</w:t>
+      </w:r>
+      <w:proofErr w:type="spellEnd"/>
+      <w:r>
+        <w:rPr>
+          <w:rFonts w:ascii="Times New Roman" w:hAnsi="Times New Roman" w:cs="Times New Roman"/>
+          <w:b/>
+          <w:bCs/>
+        </w:rPr>
+        <w:t xml:space="preserve"> - s39127551:</w:t>
       </w:r>
     </w:p>
     <w:p>
@@ -219,7 +237,25 @@
           <w:sz w:val="24"/>
           <w:szCs w:val="24"/>
         </w:rPr>
-        <w:t>I was initially from VietNam, which my hometown is Hue city. A bit of trivia is that although my father came from the Central – region, I still have a Southern accent. I think this is because he went to the South quite a while to settle, and my mother is originally Southern. I am addressing this since a few of my friends or new acquaintances usually could not recognize my accent as a Southern but somewhere else like a mixed accent. Aside from Vietnamese, I also know English.</w:t>
+        <w:t xml:space="preserve">I was initially from </w:t>
+      </w:r>
+      <w:proofErr w:type="spellStart"/>
+      <w:r>
+        <w:rPr>
+          <w:rFonts w:ascii="Times New Roman" w:hAnsi="Times New Roman" w:cs="Times New Roman"/>
+          <w:sz w:val="24"/>
+          <w:szCs w:val="24"/>
+        </w:rPr>
+        <w:t>VietNam</w:t>
+      </w:r>
+      <w:proofErr w:type="spellEnd"/>
+      <w:r>
+        <w:rPr>
+          <w:rFonts w:ascii="Times New Roman" w:hAnsi="Times New Roman" w:cs="Times New Roman"/>
+          <w:sz w:val="24"/>
+          <w:szCs w:val="24"/>
+        </w:rPr>
+        <w:t>, which my hometown is Hue city. A bit of trivia is that although my father came from the Central – region, I still have a Southern accent. I think this is because he went to the South quite a while to settle, and my mother is originally Southern. I am addressing this since a few of my friends or new acquaintances usually could not recognize my accent as a Southern but somewhere else like a mixed accent. Aside from Vietnamese, I also know English.</w:t>
       </w:r>
     </w:p>
     <w:p>
@@ -274,20 +310,39 @@
     </w:p>
     <w:p>
       <w:pPr>
-        <w:jc w:val="both"/>
-        <w:rPr>
-          <w:rFonts w:ascii="Times New Roman" w:hAnsi="Times New Roman" w:cs="Times New Roman"/>
-          <w:sz w:val="24"/>
-          <w:szCs w:val="24"/>
-        </w:rPr>
-      </w:pPr>
-      <w:r>
-        <w:rPr>
-          <w:rFonts w:ascii="Times New Roman" w:hAnsi="Times New Roman" w:cs="Times New Roman"/>
-          <w:sz w:val="24"/>
-          <w:szCs w:val="24"/>
-        </w:rPr>
-        <w:t>I live in Binh Duong, Vietnam, and I graduated from my 12 years of school two years ago to communicate with everyone in two languages: Vietnamese and English. I started to study at RMIT University in 2019. I am studying an English course to get a Bachelor of Information Technology. Besides that, I have already joined the Flag Football Club (FFC) as a member at university, and when I have free time, I play games and go to coffee shops with my friends.</w:t>
+        <w:spacing w:line="360" w:lineRule="auto"/>
+        <w:jc w:val="both"/>
+        <w:rPr>
+          <w:rFonts w:ascii="Times New Roman" w:hAnsi="Times New Roman" w:cs="Times New Roman"/>
+          <w:sz w:val="24"/>
+          <w:szCs w:val="24"/>
+        </w:rPr>
+      </w:pPr>
+      <w:r>
+        <w:rPr>
+          <w:rFonts w:ascii="Times New Roman" w:hAnsi="Times New Roman" w:cs="Times New Roman"/>
+          <w:sz w:val="24"/>
+          <w:szCs w:val="24"/>
+        </w:rPr>
+        <w:t xml:space="preserve">I live in </w:t>
+      </w:r>
+      <w:proofErr w:type="spellStart"/>
+      <w:r>
+        <w:rPr>
+          <w:rFonts w:ascii="Times New Roman" w:hAnsi="Times New Roman" w:cs="Times New Roman"/>
+          <w:sz w:val="24"/>
+          <w:szCs w:val="24"/>
+        </w:rPr>
+        <w:t>Binh</w:t>
+      </w:r>
+      <w:proofErr w:type="spellEnd"/>
+      <w:r>
+        <w:rPr>
+          <w:rFonts w:ascii="Times New Roman" w:hAnsi="Times New Roman" w:cs="Times New Roman"/>
+          <w:sz w:val="24"/>
+          <w:szCs w:val="24"/>
+        </w:rPr>
+        <w:t xml:space="preserve"> Duong, Vietnam, and I graduated from my 12 years of school two years ago to communicate with everyone in two languages: Vietnamese and English. I started to study at RMIT University in 2019. I am studying an English course to get a Bachelor of Information Technology. Besides that, I have already joined the Flag Football Club (FFC) as a member at university, and when I have free time, I play games and go to coffee shops with my friends.</w:t>
       </w:r>
       <w:r>
         <w:rPr>
@@ -303,7 +358,7 @@
           <w:sz w:val="24"/>
           <w:szCs w:val="24"/>
         </w:rPr>
-        <w:t xml:space="preserve">, the world is growing faster and faster. Technology has entered and influenced our daily lives in many ways, so it is fair to say that IT has made our lives less difficult. Currently, we can do online shopping, study online, and work online. People can do those things through smartphones or computers and laptops. Since 2020, my friends and I have studied IT online because of COVID-19, but in fewer weeks we have to come back to school face-to-face, which </w:t>
+        <w:t xml:space="preserve">, the world is growing faster and faster. Technology has entered and influenced our daily lives in many ways, so it is fair to say that IT has made our lives less difficult. Currently, we can do online shopping, study online, and work online. People can do those things through smartphones or computers and laptops. Since 2020, my friends and I have studied IT online </w:t>
       </w:r>
       <w:r>
         <w:rPr>
@@ -312,7 +367,25 @@
           <w:szCs w:val="24"/>
         </w:rPr>
         <w:lastRenderedPageBreak/>
-        <w:t>helps us more and more and more develop teamwork skills. So, I decided to add more knowledge for myself which will help me in the future.</w:t>
+        <w:t xml:space="preserve">because of COVID-19, but in fewer weeks we </w:t>
+      </w:r>
+      <w:proofErr w:type="gramStart"/>
+      <w:r>
+        <w:rPr>
+          <w:rFonts w:ascii="Times New Roman" w:hAnsi="Times New Roman" w:cs="Times New Roman"/>
+          <w:sz w:val="24"/>
+          <w:szCs w:val="24"/>
+        </w:rPr>
+        <w:t>have to</w:t>
+      </w:r>
+      <w:proofErr w:type="gramEnd"/>
+      <w:r>
+        <w:rPr>
+          <w:rFonts w:ascii="Times New Roman" w:hAnsi="Times New Roman" w:cs="Times New Roman"/>
+          <w:sz w:val="24"/>
+          <w:szCs w:val="24"/>
+        </w:rPr>
+        <w:t xml:space="preserve"> come back to school face-to-face, which helps us more and more and more develop teamwork skills. So, I decided to add more knowledge for myself which will help me in the future.</w:t>
       </w:r>
     </w:p>
     <w:p>
@@ -351,7 +424,61 @@
           <w:sz w:val="24"/>
           <w:szCs w:val="24"/>
         </w:rPr>
-        <w:t>I was born in Ninh Hoa, a small district near Nha Trang city. My parents were very open-minded and allowed me to find my path on my own. They had the first aim for me to be a doctor, but after discovering my programming hobby, they let me study for programming jobs instead. I chose software engineering as my RMIT major because I think it would help me develop my programming skill and help me make use of my English. I am quite an introvert, but I am trying to improve myself to work better with my teammates.</w:t>
+        <w:t xml:space="preserve">I was born in </w:t>
+      </w:r>
+      <w:proofErr w:type="spellStart"/>
+      <w:r>
+        <w:rPr>
+          <w:rFonts w:ascii="Times New Roman" w:hAnsi="Times New Roman" w:cs="Times New Roman"/>
+          <w:sz w:val="24"/>
+          <w:szCs w:val="24"/>
+        </w:rPr>
+        <w:t>Ninh</w:t>
+      </w:r>
+      <w:proofErr w:type="spellEnd"/>
+      <w:r>
+        <w:rPr>
+          <w:rFonts w:ascii="Times New Roman" w:hAnsi="Times New Roman" w:cs="Times New Roman"/>
+          <w:sz w:val="24"/>
+          <w:szCs w:val="24"/>
+        </w:rPr>
+        <w:t xml:space="preserve"> </w:t>
+      </w:r>
+      <w:proofErr w:type="spellStart"/>
+      <w:r>
+        <w:rPr>
+          <w:rFonts w:ascii="Times New Roman" w:hAnsi="Times New Roman" w:cs="Times New Roman"/>
+          <w:sz w:val="24"/>
+          <w:szCs w:val="24"/>
+        </w:rPr>
+        <w:t>Hoa</w:t>
+      </w:r>
+      <w:proofErr w:type="spellEnd"/>
+      <w:r>
+        <w:rPr>
+          <w:rFonts w:ascii="Times New Roman" w:hAnsi="Times New Roman" w:cs="Times New Roman"/>
+          <w:sz w:val="24"/>
+          <w:szCs w:val="24"/>
+        </w:rPr>
+        <w:t xml:space="preserve">, a small district near </w:t>
+      </w:r>
+      <w:proofErr w:type="spellStart"/>
+      <w:r>
+        <w:rPr>
+          <w:rFonts w:ascii="Times New Roman" w:hAnsi="Times New Roman" w:cs="Times New Roman"/>
+          <w:sz w:val="24"/>
+          <w:szCs w:val="24"/>
+        </w:rPr>
+        <w:t>Nha</w:t>
+      </w:r>
+      <w:proofErr w:type="spellEnd"/>
+      <w:r>
+        <w:rPr>
+          <w:rFonts w:ascii="Times New Roman" w:hAnsi="Times New Roman" w:cs="Times New Roman"/>
+          <w:sz w:val="24"/>
+          <w:szCs w:val="24"/>
+        </w:rPr>
+        <w:t xml:space="preserve"> Trang city. My parents were very open-minded and allowed me to find my path on my own. They had the first aim for me to be a doctor, but after discovering my programming hobby, they let me study for programming jobs instead. I chose software engineering as my RMIT major because I think it would help me develop my programming skill and help me make use of my English. I am quite an introvert, but I am trying to improve myself to work better with my teammates.</w:t>
       </w:r>
     </w:p>
     <w:p>
@@ -446,7 +573,25 @@
           <w:b/>
           <w:bCs/>
         </w:rPr>
-        <w:t>Myers-Briggs test:</w:t>
+        <w:t>Myers-</w:t>
+      </w:r>
+      <w:proofErr w:type="gramStart"/>
+      <w:r>
+        <w:rPr>
+          <w:rFonts w:ascii="Times New Roman" w:hAnsi="Times New Roman" w:cs="Times New Roman"/>
+          <w:b/>
+          <w:bCs/>
+        </w:rPr>
+        <w:t>Briggs</w:t>
+      </w:r>
+      <w:proofErr w:type="gramEnd"/>
+      <w:r>
+        <w:rPr>
+          <w:rFonts w:ascii="Times New Roman" w:hAnsi="Times New Roman" w:cs="Times New Roman"/>
+          <w:b/>
+          <w:bCs/>
+        </w:rPr>
+        <w:t xml:space="preserve"> test:</w:t>
       </w:r>
     </w:p>
     <w:p>
@@ -882,8 +1027,18 @@
           <w:bCs/>
         </w:rPr>
         <w:lastRenderedPageBreak/>
-        <w:t>Bui Quang Thanh Dat</w:t>
-      </w:r>
+        <w:t xml:space="preserve">Bui Quang Thanh </w:t>
+      </w:r>
+      <w:proofErr w:type="spellStart"/>
+      <w:r>
+        <w:rPr>
+          <w:rFonts w:ascii="Times New Roman" w:hAnsi="Times New Roman" w:cs="Times New Roman"/>
+          <w:b/>
+          <w:bCs/>
+        </w:rPr>
+        <w:t>Dat</w:t>
+      </w:r>
+      <w:proofErr w:type="spellEnd"/>
     </w:p>
     <w:p>
       <w:pPr>
@@ -968,8 +1123,10 @@
         <w:rPr>
           <w:rFonts w:ascii="Times New Roman" w:hAnsi="Times New Roman" w:cs="Times New Roman"/>
           <w:b/>
-          <w:sz w:val="24"/>
-          <w:szCs w:val="24"/>
+          <w:color w:val="1155CC"/>
+          <w:sz w:val="24"/>
+          <w:szCs w:val="24"/>
+          <w:u w:val="single"/>
         </w:rPr>
       </w:pPr>
       <w:hyperlink r:id="rId14">
@@ -993,28 +1150,60 @@
         <w:rPr>
           <w:rFonts w:ascii="Times New Roman" w:hAnsi="Times New Roman" w:cs="Times New Roman"/>
           <w:b/>
-          <w:sz w:val="24"/>
-          <w:szCs w:val="24"/>
-        </w:rPr>
-      </w:pPr>
-    </w:p>
-    <w:p>
-      <w:pPr>
-        <w:pStyle w:val="Heading4"/>
-        <w:spacing w:line="360" w:lineRule="auto"/>
-        <w:jc w:val="both"/>
-        <w:rPr>
-          <w:rFonts w:ascii="Times New Roman" w:hAnsi="Times New Roman" w:cs="Times New Roman"/>
-          <w:b/>
-          <w:bCs/>
-        </w:rPr>
-      </w:pPr>
-      <w:r>
-        <w:rPr>
-          <w:rFonts w:ascii="Times New Roman" w:hAnsi="Times New Roman" w:cs="Times New Roman"/>
-          <w:b/>
-          <w:bCs/>
-        </w:rPr>
+          <w:color w:val="1155CC"/>
+          <w:sz w:val="24"/>
+          <w:szCs w:val="24"/>
+          <w:u w:val="single"/>
+        </w:rPr>
+      </w:pPr>
+    </w:p>
+    <w:p>
+      <w:pPr>
+        <w:spacing w:before="240" w:after="240" w:line="360" w:lineRule="auto"/>
+        <w:jc w:val="both"/>
+        <w:rPr>
+          <w:rFonts w:ascii="Times New Roman" w:hAnsi="Times New Roman" w:cs="Times New Roman"/>
+          <w:b/>
+          <w:color w:val="1155CC"/>
+          <w:sz w:val="24"/>
+          <w:szCs w:val="24"/>
+          <w:u w:val="single"/>
+        </w:rPr>
+      </w:pPr>
+    </w:p>
+    <w:p>
+      <w:pPr>
+        <w:spacing w:before="240" w:after="240" w:line="360" w:lineRule="auto"/>
+        <w:jc w:val="both"/>
+        <w:rPr>
+          <w:rFonts w:ascii="Times New Roman" w:hAnsi="Times New Roman" w:cs="Times New Roman"/>
+          <w:b/>
+          <w:color w:val="1155CC"/>
+          <w:sz w:val="24"/>
+          <w:szCs w:val="24"/>
+          <w:u w:val="single"/>
+        </w:rPr>
+      </w:pPr>
+    </w:p>
+    <w:p>
+      <w:pPr>
+        <w:spacing w:before="240" w:after="240" w:line="360" w:lineRule="auto"/>
+        <w:jc w:val="both"/>
+        <w:rPr>
+          <w:rFonts w:ascii="Times New Roman" w:hAnsi="Times New Roman" w:cs="Times New Roman"/>
+          <w:b/>
+          <w:color w:val="1155CC"/>
+          <w:sz w:val="24"/>
+          <w:szCs w:val="24"/>
+          <w:u w:val="single"/>
+        </w:rPr>
+      </w:pPr>
+    </w:p>
+    <w:p>
+      <w:pPr>
+        <w:spacing w:line="360" w:lineRule="auto"/>
+      </w:pPr>
+      <w:r>
         <w:lastRenderedPageBreak/>
         <w:t>The results of an online learning style test:</w:t>
       </w:r>
@@ -1099,43 +1288,6 @@
           <w:t>http://www.educationplanner.org/students/self-assessments/learning-styles-quiz.shtml</w:t>
         </w:r>
       </w:hyperlink>
-    </w:p>
-    <w:p>
-      <w:pPr>
-        <w:spacing w:before="240" w:after="240" w:line="360" w:lineRule="auto"/>
-        <w:jc w:val="both"/>
-        <w:rPr>
-          <w:rFonts w:ascii="Times New Roman" w:hAnsi="Times New Roman" w:cs="Times New Roman"/>
-          <w:b/>
-          <w:sz w:val="24"/>
-          <w:szCs w:val="24"/>
-        </w:rPr>
-      </w:pPr>
-    </w:p>
-    <w:p>
-      <w:pPr>
-        <w:spacing w:before="240" w:after="240" w:line="360" w:lineRule="auto"/>
-        <w:jc w:val="both"/>
-        <w:rPr>
-          <w:rFonts w:ascii="Times New Roman" w:hAnsi="Times New Roman" w:cs="Times New Roman"/>
-          <w:b/>
-          <w:sz w:val="24"/>
-          <w:szCs w:val="24"/>
-        </w:rPr>
-      </w:pPr>
-    </w:p>
-    <w:p>
-      <w:pPr>
-        <w:spacing w:before="240" w:after="240" w:line="360" w:lineRule="auto"/>
-        <w:jc w:val="both"/>
-        <w:rPr>
-          <w:rFonts w:ascii="Times New Roman" w:hAnsi="Times New Roman" w:cs="Times New Roman"/>
-          <w:b/>
-          <w:bCs/>
-          <w:sz w:val="24"/>
-          <w:szCs w:val="24"/>
-        </w:rPr>
-      </w:pPr>
     </w:p>
     <w:p>
       <w:pPr>
@@ -1317,7 +1469,25 @@
           <w:sz w:val="24"/>
           <w:szCs w:val="24"/>
         </w:rPr>
-        <w:t>I think the result delivered the purpose of the test. The 16personalities test states I am an adventurer, which gave me insight into my characteristics like open minds, a welcome new adventure, and a grounded, warm personality. Regarding the influence of the result on my behaviour, in a way, I think the test result suggests what I should do with my character, like how I should react and interact with other members of a team. Everyone has their opinions when being in a group, so it isn't a big issue since the team is heading towards a common problem. and the personalities may make it be challenging to share the idea and solution</w:t>
+        <w:t xml:space="preserve">I think the result delivered the purpose of the test. The 16personalities test states I am an adventurer, </w:t>
+      </w:r>
+      <w:proofErr w:type="gramStart"/>
+      <w:r>
+        <w:rPr>
+          <w:rFonts w:ascii="Times New Roman" w:hAnsi="Times New Roman" w:cs="Times New Roman"/>
+          <w:sz w:val="24"/>
+          <w:szCs w:val="24"/>
+        </w:rPr>
+        <w:t>which</w:t>
+      </w:r>
+      <w:proofErr w:type="gramEnd"/>
+      <w:r>
+        <w:rPr>
+          <w:rFonts w:ascii="Times New Roman" w:hAnsi="Times New Roman" w:cs="Times New Roman"/>
+          <w:sz w:val="24"/>
+          <w:szCs w:val="24"/>
+        </w:rPr>
+        <w:t xml:space="preserve"> gave me insight into my characteristics like open minds, a welcome new adventure, and a grounded, warm personality. Regarding the influence of the result on my behaviour, in a way, I think the test result suggests what I should do with my character, like how I should react and interact with other members of a team. Everyone has their opinions when being in a group, so it isn't a big issue since the team is heading towards a common problem. and the personalities may make it be challenging to share the idea and solution</w:t>
       </w:r>
     </w:p>
     <w:p>
@@ -1344,22 +1514,33 @@
     <w:p>
       <w:pPr>
         <w:pStyle w:val="Heading4"/>
-        <w:jc w:val="both"/>
-        <w:rPr>
-          <w:b/>
-          <w:bCs/>
-        </w:rPr>
-      </w:pPr>
-      <w:r>
-        <w:rPr>
-          <w:b/>
-          <w:bCs/>
-        </w:rPr>
-        <w:t>Humanmetrics Jung Typology Test:</w:t>
-      </w:r>
-    </w:p>
-    <w:p>
-      <w:pPr>
+        <w:spacing w:line="360" w:lineRule="auto"/>
+        <w:jc w:val="both"/>
+        <w:rPr>
+          <w:b/>
+          <w:bCs/>
+        </w:rPr>
+      </w:pPr>
+      <w:proofErr w:type="spellStart"/>
+      <w:r>
+        <w:rPr>
+          <w:b/>
+          <w:bCs/>
+        </w:rPr>
+        <w:t>Humanmetrics</w:t>
+      </w:r>
+      <w:proofErr w:type="spellEnd"/>
+      <w:r>
+        <w:rPr>
+          <w:b/>
+          <w:bCs/>
+        </w:rPr>
+        <w:t xml:space="preserve"> Jung Typology Test:</w:t>
+      </w:r>
+    </w:p>
+    <w:p>
+      <w:pPr>
+        <w:spacing w:line="360" w:lineRule="auto"/>
         <w:jc w:val="both"/>
       </w:pPr>
       <w:r>
@@ -1418,6 +1599,7 @@
     </w:p>
     <w:p>
       <w:pPr>
+        <w:spacing w:line="360" w:lineRule="auto"/>
         <w:jc w:val="both"/>
       </w:pPr>
       <w:hyperlink r:id="rId21" w:history="1">
@@ -1431,8 +1613,13 @@
       <w:r>
         <w:t xml:space="preserve"> (</w:t>
       </w:r>
-      <w:r>
-        <w:t>Humanmetrics Jung Typology Test</w:t>
+      <w:proofErr w:type="spellStart"/>
+      <w:r>
+        <w:t>Humanmetrics</w:t>
+      </w:r>
+      <w:proofErr w:type="spellEnd"/>
+      <w:r>
+        <w:t xml:space="preserve"> Jung Typology Test</w:t>
       </w:r>
       <w:r>
         <w:t>, 2021)</w:t>
@@ -1460,6 +1647,7 @@
     </w:p>
     <w:p>
       <w:pPr>
+        <w:spacing w:line="360" w:lineRule="auto"/>
         <w:jc w:val="both"/>
       </w:pPr>
       <w:r>
@@ -1518,6 +1706,7 @@
     </w:p>
     <w:p>
       <w:pPr>
+        <w:spacing w:line="360" w:lineRule="auto"/>
         <w:jc w:val="both"/>
         <w:rPr>
           <w:rFonts w:ascii="Times New Roman" w:hAnsi="Times New Roman" w:cs="Times New Roman"/>
@@ -1550,6 +1739,7 @@
     <w:p>
       <w:pPr>
         <w:pStyle w:val="Heading4"/>
+        <w:spacing w:line="360" w:lineRule="auto"/>
         <w:jc w:val="both"/>
         <w:rPr>
           <w:b/>
@@ -1567,6 +1757,7 @@
     </w:p>
     <w:p>
       <w:pPr>
+        <w:spacing w:line="360" w:lineRule="auto"/>
         <w:jc w:val="both"/>
       </w:pPr>
       <w:r>
@@ -1639,6 +1830,7 @@
     </w:p>
     <w:p>
       <w:pPr>
+        <w:spacing w:line="360" w:lineRule="auto"/>
         <w:jc w:val="both"/>
       </w:pPr>
     </w:p>
@@ -1649,6 +1841,7 @@
           <w:ilvl w:val="0"/>
           <w:numId w:val="16"/>
         </w:numPr>
+        <w:spacing w:line="360" w:lineRule="auto"/>
         <w:jc w:val="both"/>
       </w:pPr>
       <w:r>
@@ -1677,6 +1870,7 @@
           <w:b/>
           <w:bCs/>
         </w:rPr>
+        <w:lastRenderedPageBreak/>
         <w:t>Le Anh Quan</w:t>
       </w:r>
     </w:p>
@@ -1697,7 +1891,25 @@
           <w:b/>
           <w:bCs/>
         </w:rPr>
-        <w:t>Myers-Briggs test:</w:t>
+        <w:t>Myers-</w:t>
+      </w:r>
+      <w:proofErr w:type="gramStart"/>
+      <w:r>
+        <w:rPr>
+          <w:rFonts w:ascii="Times New Roman" w:hAnsi="Times New Roman" w:cs="Times New Roman"/>
+          <w:b/>
+          <w:bCs/>
+        </w:rPr>
+        <w:t>Briggs</w:t>
+      </w:r>
+      <w:proofErr w:type="gramEnd"/>
+      <w:r>
+        <w:rPr>
+          <w:rFonts w:ascii="Times New Roman" w:hAnsi="Times New Roman" w:cs="Times New Roman"/>
+          <w:b/>
+          <w:bCs/>
+        </w:rPr>
+        <w:t xml:space="preserve"> test:</w:t>
       </w:r>
     </w:p>
     <w:p>
@@ -1776,7 +1988,6 @@
           <w:b/>
           <w:bCs/>
         </w:rPr>
-        <w:lastRenderedPageBreak/>
         <w:t>Learning style test:</w:t>
       </w:r>
     </w:p>
@@ -1856,6 +2067,7 @@
           <w:b/>
           <w:bCs/>
         </w:rPr>
+        <w:lastRenderedPageBreak/>
         <w:t>5 big personalities test:</w:t>
       </w:r>
     </w:p>
@@ -1949,17 +2161,7 @@
           <w:sz w:val="24"/>
           <w:szCs w:val="24"/>
         </w:rPr>
-        <w:t xml:space="preserve">These tests give me information about my personality, strengths and weaknesses, and preferred learning style. After answering the questions, I can see some of my traits being correct with the characteristics shown. While these tests may not be entirely accurate, and the result may change </w:t>
-      </w:r>
-      <w:r>
-        <w:rPr>
-          <w:rFonts w:ascii="Times New Roman" w:eastAsia="Times New Roman" w:hAnsi="Times New Roman" w:cs="Times New Roman"/>
-          <w:color w:val="333333"/>
-          <w:sz w:val="24"/>
-          <w:szCs w:val="24"/>
-        </w:rPr>
-        <w:lastRenderedPageBreak/>
-        <w:t>over time as I develop, they give me an excellent baseline to start working on myself. These tests show that I am creative and observant, which means I am fit to brainstorm ideas for the team. The test also showed that I am a highly introverted person, which means I shouldn't be the first choice if we need a spokesperson for the group, and I need to work on my presentation skills and communication skills. When forming a team, I should find people who cover my weaknesses to cover more areas, but I also can't let my shortcomings stop me from trying a new position or taking a missing role in the team.</w:t>
+        <w:t>These tests give me information about my personality, strengths and weaknesses, and preferred learning style. After answering the questions, I can see some of my traits being correct with the characteristics shown. While these tests may not be entirely accurate, and the result may change over time as I develop, they give me an excellent baseline to start working on myself. These tests show that I am creative and observant, which means I am fit to brainstorm ideas for the team. The test also showed that I am a highly introverted person, which means I shouldn't be the first choice if we need a spokesperson for the group, and I need to work on my presentation skills and communication skills. When forming a team, I should find people who cover my weaknesses to cover more areas, but I also can't let my shortcomings stop me from trying a new position or taking a missing role in the team.</w:t>
       </w:r>
     </w:p>
     <w:p>
@@ -1993,24 +2195,89 @@
           <w:ilvl w:val="0"/>
           <w:numId w:val="16"/>
         </w:numPr>
-        <w:jc w:val="both"/>
-        <w:rPr>
-          <w:rFonts w:ascii="Times New Roman" w:hAnsi="Times New Roman" w:cs="Times New Roman"/>
-          <w:sz w:val="24"/>
-          <w:szCs w:val="24"/>
-        </w:rPr>
-      </w:pPr>
-      <w:r>
-        <w:rPr>
-          <w:rFonts w:ascii="Times New Roman" w:hAnsi="Times New Roman" w:cs="Times New Roman"/>
-          <w:sz w:val="24"/>
-          <w:szCs w:val="24"/>
-        </w:rPr>
-        <w:t>The ideal jobs of our team member are very different from each other and have no similarity aside from all of them involve programming. In specific Nghi wish to be a security engineer, Dong wants to be an AI engineer, Dat want to be a front-end developer and Quan’s ideal job is a back-end developer in the form of a java programmer. There are both pros and cons with our team difference in goals. The cons are that we will have a harder time discussing more specialize topic because our specialty is so different from one another and it will be harder to give feedback or support on a member’s job because of this difference. The pros however outweigh the cons, the difference in experience means that we can give feedback from different perspective to further our project, and we can also can cover different elements of our project because different sides of a project may require different specialty. Furthermore, working with other from different experience means you can learn more about their jobs and how to work with people with similar jobs in the future. We see this as a good opportunity to learn about the different branches of programming and how people of different specialty can work together to create a joined project.</w:t>
-      </w:r>
-    </w:p>
-    <w:p>
-      <w:pPr>
+        <w:spacing w:line="360" w:lineRule="auto"/>
+        <w:jc w:val="both"/>
+        <w:rPr>
+          <w:rFonts w:ascii="Times New Roman" w:hAnsi="Times New Roman" w:cs="Times New Roman"/>
+          <w:sz w:val="24"/>
+          <w:szCs w:val="24"/>
+        </w:rPr>
+      </w:pPr>
+      <w:r>
+        <w:rPr>
+          <w:rFonts w:ascii="Times New Roman" w:hAnsi="Times New Roman" w:cs="Times New Roman"/>
+          <w:sz w:val="24"/>
+          <w:szCs w:val="24"/>
+        </w:rPr>
+        <w:t xml:space="preserve">The ideal jobs of our team member are very different from each other and have no similarity aside from all of them involve programming. In specific Nghi wish to be a security engineer, Dong wants to be an AI engineer, </w:t>
+      </w:r>
+      <w:proofErr w:type="spellStart"/>
+      <w:r>
+        <w:rPr>
+          <w:rFonts w:ascii="Times New Roman" w:hAnsi="Times New Roman" w:cs="Times New Roman"/>
+          <w:sz w:val="24"/>
+          <w:szCs w:val="24"/>
+        </w:rPr>
+        <w:t>Dat</w:t>
+      </w:r>
+      <w:proofErr w:type="spellEnd"/>
+      <w:r>
+        <w:rPr>
+          <w:rFonts w:ascii="Times New Roman" w:hAnsi="Times New Roman" w:cs="Times New Roman"/>
+          <w:sz w:val="24"/>
+          <w:szCs w:val="24"/>
+        </w:rPr>
+        <w:t xml:space="preserve"> want to be a front-end developer and Quan’s ideal job is a back-end developer in the form of a java programmer. There are both pros and cons with our team difference in goals. The cons </w:t>
+      </w:r>
+      <w:r>
+        <w:rPr>
+          <w:rFonts w:ascii="Times New Roman" w:hAnsi="Times New Roman" w:cs="Times New Roman"/>
+          <w:sz w:val="24"/>
+          <w:szCs w:val="24"/>
+        </w:rPr>
+        <w:lastRenderedPageBreak/>
+        <w:t xml:space="preserve">are that we will have a harder time discussing more specialize topic because our specialty is so different from </w:t>
+      </w:r>
+      <w:proofErr w:type="gramStart"/>
+      <w:r>
+        <w:rPr>
+          <w:rFonts w:ascii="Times New Roman" w:hAnsi="Times New Roman" w:cs="Times New Roman"/>
+          <w:sz w:val="24"/>
+          <w:szCs w:val="24"/>
+        </w:rPr>
+        <w:t>one another</w:t>
+      </w:r>
+      <w:proofErr w:type="gramEnd"/>
+      <w:r>
+        <w:rPr>
+          <w:rFonts w:ascii="Times New Roman" w:hAnsi="Times New Roman" w:cs="Times New Roman"/>
+          <w:sz w:val="24"/>
+          <w:szCs w:val="24"/>
+        </w:rPr>
+        <w:t xml:space="preserve"> and it will be harder to give feedback or support on a member’s job because of this difference. The pros however outweigh the cons, the difference in experience means that we can give feedback from different perspective to further our project, and we </w:t>
+      </w:r>
+      <w:proofErr w:type="gramStart"/>
+      <w:r>
+        <w:rPr>
+          <w:rFonts w:ascii="Times New Roman" w:hAnsi="Times New Roman" w:cs="Times New Roman"/>
+          <w:sz w:val="24"/>
+          <w:szCs w:val="24"/>
+        </w:rPr>
+        <w:t>can also can</w:t>
+      </w:r>
+      <w:proofErr w:type="gramEnd"/>
+      <w:r>
+        <w:rPr>
+          <w:rFonts w:ascii="Times New Roman" w:hAnsi="Times New Roman" w:cs="Times New Roman"/>
+          <w:sz w:val="24"/>
+          <w:szCs w:val="24"/>
+        </w:rPr>
+        <w:t xml:space="preserve"> cover different elements of our project because different sides of a project may require different specialty. Furthermore, working with other from different experience means you can learn more about their jobs and how to work with people with similar jobs in the future. We see this as a good opportunity to learn about the different branches of programming and how people of different specialty can work together to create a joined project.</w:t>
+      </w:r>
+    </w:p>
+    <w:p>
+      <w:pPr>
+        <w:spacing w:line="360" w:lineRule="auto"/>
         <w:jc w:val="both"/>
       </w:pPr>
     </w:p>
@@ -2225,8 +2492,9 @@
           <w:sz w:val="24"/>
           <w:szCs w:val="24"/>
         </w:rPr>
-        <w:t xml:space="preserve">The Git repository helps us organize the team progress, which shows all the tasks people are doing in their branches. And the leader easily controls the work of teammates; therefore, the final result is posted into the main branch, which is more precise and convenient. Moreover, we can work on a mobile that is very suitable for people working </w:t>
-      </w:r>
+        <w:t xml:space="preserve">The Git repository helps us organize the team progress, which shows all the tasks people are doing in their branches. And the leader easily controls the work of teammates; therefore, </w:t>
+      </w:r>
+      <w:proofErr w:type="gramStart"/>
       <w:r>
         <w:rPr>
           <w:rFonts w:ascii="Times New Roman" w:eastAsia="Times New Roman" w:hAnsi="Times New Roman" w:cs="Times New Roman"/>
@@ -2234,8 +2502,17 @@
           <w:sz w:val="24"/>
           <w:szCs w:val="24"/>
         </w:rPr>
-        <w:lastRenderedPageBreak/>
-        <w:t>online in the pandemic era that people do not allow face-to-face meetings to graduate from the rule of avoiding sickness.</w:t>
+        <w:t>the final result</w:t>
+      </w:r>
+      <w:proofErr w:type="gramEnd"/>
+      <w:r>
+        <w:rPr>
+          <w:rFonts w:ascii="Times New Roman" w:eastAsia="Times New Roman" w:hAnsi="Times New Roman" w:cs="Times New Roman"/>
+          <w:color w:val="0E101A"/>
+          <w:sz w:val="24"/>
+          <w:szCs w:val="24"/>
+        </w:rPr>
+        <w:t xml:space="preserve"> is posted into the main branch, which is more precise and convenient. Moreover, we can work on a mobile that is very suitable for people working online in the pandemic era that people do not allow face-to-face meetings to graduate from the rule of avoiding sickness.</w:t>
       </w:r>
     </w:p>
     <w:p>
@@ -2508,8 +2785,19 @@
           <w:sz w:val="24"/>
           <w:szCs w:val="24"/>
         </w:rPr>
-        <w:t>Bui Quang Thanh Dat</w:t>
-      </w:r>
+        <w:t xml:space="preserve">Bui Quang Thanh </w:t>
+      </w:r>
+      <w:proofErr w:type="spellStart"/>
+      <w:r>
+        <w:rPr>
+          <w:rFonts w:ascii="Times New Roman" w:eastAsia="Times New Roman" w:hAnsi="Times New Roman" w:cs="Times New Roman"/>
+          <w:color w:val="333333"/>
+          <w:sz w:val="24"/>
+          <w:szCs w:val="24"/>
+        </w:rPr>
+        <w:t>Dat</w:t>
+      </w:r>
+      <w:proofErr w:type="spellEnd"/>
     </w:p>
     <w:p>
       <w:pPr>
@@ -2605,7 +2893,21 @@
         <w:rPr>
           <w:rFonts w:ascii="Times New Roman" w:hAnsi="Times New Roman" w:cs="Times New Roman"/>
         </w:rPr>
-        <w:t>The kind of work done by an IT professional is a business analyst that he has taken the requirement his clients and a greeting with his team, including the developers. Along with the quality control steps, the product owner and the project manager, so that his team have to implement in the new release. Then, his team moves to generate some proposals, transmitting them to the client. According to a professor, after his team accepts everything, they want to start building from their writing user story to implementing a customer, best testing and then releasing it to the customer.</w:t>
+        <w:t xml:space="preserve">The kind of work done by an IT professional is a business analyst that he has taken the requirement his clients and a greeting with his team, including the developers. Along with the quality control steps, the product owner and the project manager, so that his team </w:t>
+      </w:r>
+      <w:proofErr w:type="gramStart"/>
+      <w:r>
+        <w:rPr>
+          <w:rFonts w:ascii="Times New Roman" w:hAnsi="Times New Roman" w:cs="Times New Roman"/>
+        </w:rPr>
+        <w:t>have to</w:t>
+      </w:r>
+      <w:proofErr w:type="gramEnd"/>
+      <w:r>
+        <w:rPr>
+          <w:rFonts w:ascii="Times New Roman" w:hAnsi="Times New Roman" w:cs="Times New Roman"/>
+        </w:rPr>
+        <w:t xml:space="preserve"> implement in the new release. Then, his team moves to generate some proposals, transmitting them to the client. According to a professor, after his team accepts everything, they want to start building from their writing user story to implementing a customer, best testing and then releasing it to the customer.</w:t>
       </w:r>
     </w:p>
     <w:p>
@@ -2629,8 +2931,43 @@
           <w:b/>
           <w:bCs/>
         </w:rPr>
-        <w:lastRenderedPageBreak/>
-        <w:t>What kinds of people does the IT professional interact with? Are they other IT professionals? Clients? Investors? The general public?</w:t>
+        <w:t xml:space="preserve">What kinds of people does the IT professional interact with? Are </w:t>
+      </w:r>
+      <w:proofErr w:type="spellStart"/>
+      <w:r>
+        <w:rPr>
+          <w:rFonts w:ascii="Times New Roman" w:hAnsi="Times New Roman" w:cs="Times New Roman"/>
+          <w:b/>
+          <w:bCs/>
+        </w:rPr>
+        <w:t>they</w:t>
+      </w:r>
+      <w:proofErr w:type="spellEnd"/>
+      <w:r>
+        <w:rPr>
+          <w:rFonts w:ascii="Times New Roman" w:hAnsi="Times New Roman" w:cs="Times New Roman"/>
+          <w:b/>
+          <w:bCs/>
+        </w:rPr>
+        <w:t xml:space="preserve"> other IT professionals? Clients? Investors? The </w:t>
+      </w:r>
+      <w:proofErr w:type="gramStart"/>
+      <w:r>
+        <w:rPr>
+          <w:rFonts w:ascii="Times New Roman" w:hAnsi="Times New Roman" w:cs="Times New Roman"/>
+          <w:b/>
+          <w:bCs/>
+        </w:rPr>
+        <w:t>general public</w:t>
+      </w:r>
+      <w:proofErr w:type="gramEnd"/>
+      <w:r>
+        <w:rPr>
+          <w:rFonts w:ascii="Times New Roman" w:hAnsi="Times New Roman" w:cs="Times New Roman"/>
+          <w:b/>
+          <w:bCs/>
+        </w:rPr>
+        <w:t>?</w:t>
       </w:r>
     </w:p>
     <w:p>
@@ -2651,7 +2988,49 @@
         <w:rPr>
           <w:rFonts w:ascii="Times New Roman" w:hAnsi="Times New Roman" w:cs="Times New Roman"/>
         </w:rPr>
-        <w:t>Kind of person that an IT professional wants to interact with his supervisor because the product owner and technically that he is leading the project most of the time in his team. He said that everything is overseas by the project manager. However, the project owner would be in charge of a particular project. He has to report to his manager. After that, a professor has a greeting with his client when they have some requests, and his customer has to join a discussion, which makes him feel happy.</w:t>
+        <w:t xml:space="preserve">Kind of person that an IT professional wants to interact with his supervisor because the product owner and technically that he is leading the project most of the time in his team. He said that everything is overseas by the project manager. However, the project owner would </w:t>
+      </w:r>
+      <w:proofErr w:type="gramStart"/>
+      <w:r>
+        <w:rPr>
+          <w:rFonts w:ascii="Times New Roman" w:hAnsi="Times New Roman" w:cs="Times New Roman"/>
+        </w:rPr>
+        <w:t>be in charge of</w:t>
+      </w:r>
+      <w:proofErr w:type="gramEnd"/>
+      <w:r>
+        <w:rPr>
+          <w:rFonts w:ascii="Times New Roman" w:hAnsi="Times New Roman" w:cs="Times New Roman"/>
+        </w:rPr>
+        <w:t xml:space="preserve"> a particular project. He </w:t>
+      </w:r>
+      <w:proofErr w:type="gramStart"/>
+      <w:r>
+        <w:rPr>
+          <w:rFonts w:ascii="Times New Roman" w:hAnsi="Times New Roman" w:cs="Times New Roman"/>
+        </w:rPr>
+        <w:t>has to</w:t>
+      </w:r>
+      <w:proofErr w:type="gramEnd"/>
+      <w:r>
+        <w:rPr>
+          <w:rFonts w:ascii="Times New Roman" w:hAnsi="Times New Roman" w:cs="Times New Roman"/>
+        </w:rPr>
+        <w:t xml:space="preserve"> report to his manager. After that, a professor has a greeting with his client when they have some requests, and his customer </w:t>
+      </w:r>
+      <w:proofErr w:type="gramStart"/>
+      <w:r>
+        <w:rPr>
+          <w:rFonts w:ascii="Times New Roman" w:hAnsi="Times New Roman" w:cs="Times New Roman"/>
+        </w:rPr>
+        <w:t>has to</w:t>
+      </w:r>
+      <w:proofErr w:type="gramEnd"/>
+      <w:r>
+        <w:rPr>
+          <w:rFonts w:ascii="Times New Roman" w:hAnsi="Times New Roman" w:cs="Times New Roman"/>
+        </w:rPr>
+        <w:t xml:space="preserve"> join a discussion, which makes him feel happy.</w:t>
       </w:r>
     </w:p>
     <w:p>
@@ -2695,7 +3074,21 @@
         <w:rPr>
           <w:rFonts w:ascii="Times New Roman" w:hAnsi="Times New Roman" w:cs="Times New Roman"/>
         </w:rPr>
-        <w:t>IT professional has to spend his time checking every project or product with his team when their project has some troubles in their process and get some feedback from their clients to fix and update their skills and project to serve his customer better.</w:t>
+        <w:t xml:space="preserve">IT professional </w:t>
+      </w:r>
+      <w:proofErr w:type="gramStart"/>
+      <w:r>
+        <w:rPr>
+          <w:rFonts w:ascii="Times New Roman" w:hAnsi="Times New Roman" w:cs="Times New Roman"/>
+        </w:rPr>
+        <w:t>has to</w:t>
+      </w:r>
+      <w:proofErr w:type="gramEnd"/>
+      <w:r>
+        <w:rPr>
+          <w:rFonts w:ascii="Times New Roman" w:hAnsi="Times New Roman" w:cs="Times New Roman"/>
+        </w:rPr>
+        <w:t xml:space="preserve"> spend his time checking every project or product with his team when their project has some troubles in their process and get some feedback from their clients to fix and update their skills and project to serve his customer better.</w:t>
       </w:r>
     </w:p>
     <w:p>
@@ -2719,6 +3112,7 @@
           <w:b/>
           <w:bCs/>
         </w:rPr>
+        <w:lastRenderedPageBreak/>
         <w:t>What aspect of their position is most challenging?</w:t>
       </w:r>
     </w:p>
@@ -2740,12 +3134,41 @@
         <w:rPr>
           <w:rFonts w:ascii="Times New Roman" w:hAnsi="Times New Roman" w:cs="Times New Roman"/>
         </w:rPr>
-        <w:t>An aspect of his position that is most challenging is a disadvantage. It means that the IT professor said that they are not a sourcing company, which is causing it too hard for them to make a decision. Besides that, his team has to release project after project after project, which has to bring a little bit of difficulty.</w:t>
+        <w:t xml:space="preserve">An aspect of his position that is most challenging is a disadvantage. It means that the IT professor said that they are not a sourcing company, which is causing it too hard for them to </w:t>
+      </w:r>
+      <w:proofErr w:type="gramStart"/>
+      <w:r>
+        <w:rPr>
+          <w:rFonts w:ascii="Times New Roman" w:hAnsi="Times New Roman" w:cs="Times New Roman"/>
+        </w:rPr>
+        <w:t>make a decision</w:t>
+      </w:r>
+      <w:proofErr w:type="gramEnd"/>
+      <w:r>
+        <w:rPr>
+          <w:rFonts w:ascii="Times New Roman" w:hAnsi="Times New Roman" w:cs="Times New Roman"/>
+        </w:rPr>
+        <w:t xml:space="preserve">. Besides that, his team </w:t>
+      </w:r>
+      <w:proofErr w:type="gramStart"/>
+      <w:r>
+        <w:rPr>
+          <w:rFonts w:ascii="Times New Roman" w:hAnsi="Times New Roman" w:cs="Times New Roman"/>
+        </w:rPr>
+        <w:t>has to</w:t>
+      </w:r>
+      <w:proofErr w:type="gramEnd"/>
+      <w:r>
+        <w:rPr>
+          <w:rFonts w:ascii="Times New Roman" w:hAnsi="Times New Roman" w:cs="Times New Roman"/>
+        </w:rPr>
+        <w:t xml:space="preserve"> release project after project after project, which has to bring a little bit of difficulty.</w:t>
       </w:r>
     </w:p>
     <w:p>
       <w:pPr>
         <w:pStyle w:val="Heading2"/>
+        <w:spacing w:line="360" w:lineRule="auto"/>
         <w:rPr>
           <w:rFonts w:ascii="Times New Roman" w:hAnsi="Times New Roman" w:cs="Times New Roman"/>
           <w:b/>
@@ -2770,7 +3193,7 @@
           <w:ilvl w:val="0"/>
           <w:numId w:val="1"/>
         </w:numPr>
-        <w:spacing w:before="0" w:beforeAutospacing="0" w:after="0" w:afterAutospacing="0"/>
+        <w:spacing w:before="0" w:beforeAutospacing="0" w:after="0" w:afterAutospacing="0" w:line="360" w:lineRule="auto"/>
       </w:pPr>
       <w:r>
         <w:rPr>
@@ -2778,7 +3201,25 @@
           <w:sz w:val="22"/>
           <w:szCs w:val="22"/>
         </w:rPr>
-        <w:t>This is a brief interview with IT professionals - business analysis - which people have innovated in thinking about IT. It is not a problematic field easily accessed by every person of many ages and genders. This interview was hosted on Microsoft Teams by Bui Quang Thanh Dat, and Bui Quang Thanh Vinh was a guest. The challenge we got in this work was the viewer's experience because of an online interview in which the quality was not as good. However, it transfers every necessary information for people to understand and clarify. </w:t>
+        <w:t xml:space="preserve">This is a brief interview with IT professionals - business analysis - which people have innovated in thinking about IT. It is not a problematic field easily accessed by every person of many ages and genders. This interview was hosted on Microsoft Teams by Bui Quang Thanh </w:t>
+      </w:r>
+      <w:proofErr w:type="spellStart"/>
+      <w:r>
+        <w:rPr>
+          <w:color w:val="000000"/>
+          <w:sz w:val="22"/>
+          <w:szCs w:val="22"/>
+        </w:rPr>
+        <w:t>Dat</w:t>
+      </w:r>
+      <w:proofErr w:type="spellEnd"/>
+      <w:r>
+        <w:rPr>
+          <w:color w:val="000000"/>
+          <w:sz w:val="22"/>
+          <w:szCs w:val="22"/>
+        </w:rPr>
+        <w:t>, and Bui Quang Thanh Vinh was a guest. The challenge we got in this work was the viewer's experience because of an online interview in which the quality was not as good. However, it transfers every necessary information for people to understand and clarify. </w:t>
       </w:r>
     </w:p>
     <w:p>
@@ -2858,17 +3299,83 @@
     </w:p>
     <w:p>
       <w:pPr>
+        <w:spacing w:line="360" w:lineRule="auto"/>
         <w:ind w:firstLine="360"/>
         <w:rPr>
           <w:lang w:val="vi-VN"/>
         </w:rPr>
       </w:pPr>
       <w:r>
-        <w:t xml:space="preserve">Many fascinating developments have appeared in the IT World in this day and age, but they cannot achieve some success in recent years. However, some of them have to change </w:t>
+        <w:t xml:space="preserve">Many fascinating developments have appeared in the IT World </w:t>
+      </w:r>
+      <w:proofErr w:type="gramStart"/>
+      <w:r>
+        <w:t>in this day and age</w:t>
+      </w:r>
+      <w:proofErr w:type="gramEnd"/>
+      <w:r>
+        <w:t xml:space="preserve">, but they cannot achieve some success in recent years. However, some of them </w:t>
+      </w:r>
+      <w:proofErr w:type="gramStart"/>
+      <w:r>
+        <w:t>have to</w:t>
+      </w:r>
+      <w:proofErr w:type="gramEnd"/>
+      <w:r>
+        <w:t xml:space="preserve"> change and develop in the 4.0 era, especially in the fascinating developments that I want to focus on cybersecurity and privacy. That means I will show what cybersecurity and privacy do and the likely impact, how to affect me in life.</w:t>
+      </w:r>
+      <w:r>
+        <w:rPr>
+          <w:lang w:val="vi-VN"/>
+        </w:rPr>
+        <w:t xml:space="preserve"> </w:t>
+      </w:r>
+    </w:p>
+    <w:p>
+      <w:pPr>
+        <w:spacing w:line="360" w:lineRule="auto"/>
+        <w:ind w:firstLine="360"/>
+      </w:pPr>
+      <w:proofErr w:type="gramStart"/>
+      <w:r>
+        <w:t>First of all</w:t>
+      </w:r>
+      <w:proofErr w:type="gramEnd"/>
+      <w:r>
+        <w:t xml:space="preserve">, there is the operation of network security and privacy, which helps many companies of business and national networks to confront attacks from hackers who want to take important information. Cybersecurity has a cyber analyst function, which helps people protect computer networks from cyber-attacks and unauthorized access. That means the cyber analyst </w:t>
+      </w:r>
+      <w:proofErr w:type="gramStart"/>
+      <w:r>
+        <w:t>has to</w:t>
+      </w:r>
+      <w:proofErr w:type="gramEnd"/>
+      <w:r>
+        <w:t xml:space="preserve"> try to predict and defend against cyber threats and cope with security breaches when those things happen. In this job, people</w:t>
+      </w:r>
+    </w:p>
+    <w:p>
+      <w:pPr>
+        <w:spacing w:line="360" w:lineRule="auto"/>
+      </w:pPr>
+      <w:proofErr w:type="gramStart"/>
+      <w:r>
+        <w:t>have to</w:t>
+      </w:r>
+      <w:proofErr w:type="gramEnd"/>
+      <w:r>
+        <w:t xml:space="preserve"> play a vital role in protecting their organization's valuable data in their company and nation. They show that this new technology's state of the art is complex if people do not avoid unauthorized access or access to dark websites with risky viruses, which destroys </w:t>
       </w:r>
       <w:r>
         <w:lastRenderedPageBreak/>
-        <w:t>and develop in the 4.0 era, especially in the fascinating developments that I want to focus on cybersecurity and privacy. That means I will show what cybersecurity and privacy do and the likely impact, how to affect me in life.</w:t>
+        <w:t xml:space="preserve">intelligence on computers of companies or nations. However, each government has a group or a professional IT person specializing in cybersecurity, which helps their country prevent many threats from attacking the network. For example, in Vietnam, they have </w:t>
+      </w:r>
+      <w:proofErr w:type="spellStart"/>
+      <w:r>
+        <w:t>Hieu</w:t>
+      </w:r>
+      <w:proofErr w:type="spellEnd"/>
+      <w:r>
+        <w:t xml:space="preserve"> PC, one of the professional IT about cybersecurity that protects the network stay safe. In the next three years, many</w:t>
       </w:r>
       <w:r>
         <w:rPr>
@@ -2876,18 +3383,89 @@
         </w:rPr>
         <w:t xml:space="preserve"> </w:t>
       </w:r>
-    </w:p>
-    <w:p>
-      <w:pPr>
-        <w:ind w:firstLine="360"/>
-      </w:pPr>
-      <w:r>
-        <w:t>First of all, there is the operation of network security and privacy, which helps many companies of business and national networks to confront attacks from hackers who want to take important information. Cybersecurity has a cyber analyst function, which helps people protect computer networks from cyber-attacks and unauthorized access. That means the cyber analyst has to try to predict and defend against cyber threats and cope with security breaches when those things happen. In this job, people</w:t>
-      </w:r>
-    </w:p>
-    <w:p>
-      <w:r>
-        <w:t>have to play a vital role in protecting their organization's valuable data in their company and nation. They show that this new technology's state of the art is complex if people do not avoid unauthorized access or access to dark websites with risky viruses, which destroys intelligence on computers of companies or nations. However, each government has a group or a professional IT person specializing in cybersecurity, which helps their country prevent many threats from attacking the network. For example, in Vietnam, they have Hieu PC, one of the professional IT about cybersecurity that protects the network stay safe. In the next three years, many</w:t>
+      <w:r>
+        <w:t xml:space="preserve">students will be trained or studied at the university in cybersecurity in technology. They also need to learn the basics of cybersecurity, which they know from industry colleagues experience, which helps them improve their network skills, such as cybersecurity technical skills. That </w:t>
+      </w:r>
+      <w:proofErr w:type="gramStart"/>
+      <w:r>
+        <w:t>has to</w:t>
+      </w:r>
+      <w:proofErr w:type="gramEnd"/>
+      <w:r>
+        <w:t xml:space="preserve"> use tools like virtual private networks (VPNs), firewalls, antivirus software, and network access control from endpoint management, which helps professors know how to use their phones and computers to protect the network. Besides that, the professor </w:t>
+      </w:r>
+      <w:proofErr w:type="gramStart"/>
+      <w:r>
+        <w:t>has to</w:t>
+      </w:r>
+      <w:proofErr w:type="gramEnd"/>
+      <w:r>
+        <w:t xml:space="preserve"> use some programming apps to support them in understanding languages such as </w:t>
+      </w:r>
+      <w:proofErr w:type="spellStart"/>
+      <w:r>
+        <w:t>Javascript</w:t>
+      </w:r>
+      <w:proofErr w:type="spellEnd"/>
+      <w:r>
+        <w:t xml:space="preserve">, Python and C/C++, which gives them a competitive edge. Along with cybersecurity, workplace skills that bring people to join a communication help them support each other when they work on a team and document the investigation and recovery process. They can see consultation and ideas that help them improve their listening skills. This network security </w:t>
+      </w:r>
+      <w:proofErr w:type="gramStart"/>
+      <w:r>
+        <w:t>has to</w:t>
+      </w:r>
+      <w:proofErr w:type="gramEnd"/>
+      <w:r>
+        <w:t xml:space="preserve"> link with privacy, which assists people in having to keep private information when they work for companies or national security. Solitude will help people establish boundaries to limit who access the internet in any place, which protects people's information and communication. That means privacy has a rule is when some have deliberately accessed the websites of specific companies or countries, their privacy is violated. The state of the art of aloneness is quite complicated because companies and nations do not know how to keep the confidentiality of their information safe. People </w:t>
+      </w:r>
+      <w:proofErr w:type="gramStart"/>
+      <w:r>
+        <w:t>have to</w:t>
+      </w:r>
+      <w:proofErr w:type="gramEnd"/>
+      <w:r>
+        <w:t xml:space="preserve"> use essential protection to keep their information private. In the next three years, the thing likely to be done soon is hiring more qualified civilians for privacy positions because companies want to engage people who have experience or have a clear goal or purpose, which means those things help them carry their information. Hence, cybersecurity and privacy are similar in that they both </w:t>
+      </w:r>
+      <w:proofErr w:type="gramStart"/>
+      <w:r>
+        <w:t>have to</w:t>
+      </w:r>
+      <w:proofErr w:type="gramEnd"/>
+      <w:r>
+        <w:t xml:space="preserve"> protect and secure critical information on the computer.</w:t>
+      </w:r>
+    </w:p>
+    <w:p>
+      <w:pPr>
+        <w:spacing w:line="360" w:lineRule="auto"/>
+        <w:ind w:firstLine="720"/>
+      </w:pPr>
+      <w:r>
+        <w:t xml:space="preserve">When people hear about cybersecurity and privacy, people </w:t>
+      </w:r>
+      <w:proofErr w:type="gramStart"/>
+      <w:r>
+        <w:t>have to</w:t>
+      </w:r>
+      <w:proofErr w:type="gramEnd"/>
+      <w:r>
+        <w:t xml:space="preserve"> think about things that are likely to have impacts. When hackers access dark websites, people are apprehensive about their information being taken by hackers, but company personnel lack a thing. I mean that different parts of a company lack some people specializing in cybersecurity and privacy, which is a challenge that people </w:t>
+      </w:r>
+      <w:proofErr w:type="gramStart"/>
+      <w:r>
+        <w:t>have to</w:t>
+      </w:r>
+      <w:proofErr w:type="gramEnd"/>
+      <w:r>
+        <w:t xml:space="preserve"> confront. In the future, many companies are hiring people who </w:t>
+      </w:r>
+      <w:proofErr w:type="gramStart"/>
+      <w:r>
+        <w:t>have to</w:t>
+      </w:r>
+      <w:proofErr w:type="gramEnd"/>
+      <w:r>
+        <w:t xml:space="preserve"> finish their university or students who practice as students from RMIT University, which is likely to change when the company accepts and adjusts it. Business enterprises are people who will be affected by network security and privacy. For example, when a company runs a business that</w:t>
       </w:r>
       <w:r>
         <w:rPr>
@@ -2896,19 +3474,84 @@
         <w:t xml:space="preserve"> </w:t>
       </w:r>
       <w:r>
-        <w:t>students will be trained or studied at the university in cybersecurity in technology. They also need to learn the basics of cybersecurity, which they know from industry colleagues experience, which helps them improve their network skills, such as cybersecurity technical skills. That has to use tools like virtual private networks (VPNs), firewalls, antivirus software, and network access control from endpoint management, which helps professors know how to use their phones and computers to protect the network. Besides that, the professor has to use some programming apps to support them in understanding languages such as Javascript, Python and C/C++, which gives them a competitive edge. Along with cybersecurity, workplace skills that bring people to join a communication help them support each other when they work on a team and document the investigation and recovery process. They can see consultation and ideas that help them improve their listening skills. This network security has to link with privacy, which assists people in having to keep private information when they work for companies or national security. Solitude will help people establish boundaries to limit who access the internet in any place, which protects people's information and communication. That means privacy has a rule is when some have deliberately accessed the websites of specific companies or countries, their privacy is violated. The state of the art of aloneness is quite complicated because companies and nations do not know how to keep the confidentiality of their information safe. People have to use essential protection to keep their information private. In the next three years, the thing likely to be done soon is hiring more qualified civilians for privacy positions because companies want to engage people who have experience or have a clear goal or purpose, which means those things help them carry their information. Hence, cybersecurity and privacy are similar in that they both have to protect and secure critical information on the computer.</w:t>
-      </w:r>
-    </w:p>
-    <w:p>
-      <w:pPr>
+        <w:t xml:space="preserve">they </w:t>
+      </w:r>
+      <w:proofErr w:type="gramStart"/>
+      <w:r>
+        <w:t>have to</w:t>
+      </w:r>
+      <w:proofErr w:type="gramEnd"/>
+      <w:r>
+        <w:t xml:space="preserve"> sell </w:t>
+      </w:r>
+      <w:r>
+        <w:lastRenderedPageBreak/>
+        <w:t xml:space="preserve">and advertise their product online, competitors could likely steal or alter the sales figures of the better seller, along with giving some malicious viruses for the viral websites. Cybersecurity and privacy will create places for potential people who can show off their skills and knowledge. That means people have a job to do to deal with unemployment, although not many people can try hard for this job in the long-term, study and work in Vietnam. Because there are many codes and complex numbers to remember, along with concentrating when they </w:t>
+      </w:r>
+      <w:proofErr w:type="gramStart"/>
+      <w:r>
+        <w:t>have to</w:t>
+      </w:r>
+      <w:proofErr w:type="gramEnd"/>
+      <w:r>
+        <w:t xml:space="preserve"> </w:t>
+      </w:r>
+      <w:r>
+        <w:t>analyse</w:t>
+      </w:r>
+      <w:r>
+        <w:t xml:space="preserve"> and fix many issues for their computer. Therefore, those things show that cybersecurity and privacy have a positive and negative impact on many jobs in the world who </w:t>
+      </w:r>
+      <w:proofErr w:type="gramStart"/>
+      <w:r>
+        <w:t>have to</w:t>
+      </w:r>
+      <w:proofErr w:type="gramEnd"/>
+      <w:r>
+        <w:t xml:space="preserve"> use the internet to run businesses online, such as advertising on social media like Facebook, Instagram</w:t>
+      </w:r>
+      <w:r>
+        <w:rPr>
+          <w:lang w:val="vi-VN"/>
+        </w:rPr>
+        <w:t xml:space="preserve"> </w:t>
+      </w:r>
+      <w:r>
+        <w:t>and the Youtuber, together with online shopping that those new technologies are essential, that will protect their information exclusively before illegal access to websites. Hopefully,</w:t>
+      </w:r>
+      <w:r>
+        <w:rPr>
+          <w:lang w:val="vi-VN"/>
+        </w:rPr>
+        <w:t xml:space="preserve"> </w:t>
+      </w:r>
+      <w:r>
+        <w:t xml:space="preserve">cybersecurity and privacy </w:t>
+      </w:r>
+      <w:proofErr w:type="gramStart"/>
+      <w:r>
+        <w:t>have to</w:t>
+      </w:r>
+      <w:proofErr w:type="gramEnd"/>
+      <w:r>
+        <w:t xml:space="preserve"> make a positive change for many companies in the future.</w:t>
+      </w:r>
+    </w:p>
+    <w:p>
+      <w:pPr>
+        <w:spacing w:line="360" w:lineRule="auto"/>
         <w:ind w:firstLine="720"/>
       </w:pPr>
       <w:r>
-        <w:t xml:space="preserve">When people hear about cybersecurity and privacy, people have to think about things that are likely to have impacts. When hackers access dark websites, people are apprehensive about their information being taken by hackers, but company personnel lack a thing. I mean that different parts of a company lack some people specializing in cybersecurity and privacy, which is a challenge that people have to confront. In the future, many companies are hiring people who have to finish their university or students who practice as students from RMIT University, which is likely to change when the company accepts and adjusts it. Business enterprises are people who will be affected by network </w:t>
-      </w:r>
-      <w:r>
-        <w:lastRenderedPageBreak/>
-        <w:t>security and privacy. For example, when a company runs a business that</w:t>
+        <w:t xml:space="preserve">In my experience, network security and privacy have affected my life in two ways: positive and negative. Things in the world have many aspects that influence people to discuss them. Positively, cybersecurity and privacy are helping my family and my friends control our information to protect profiles on safety. Besides that, we </w:t>
+      </w:r>
+      <w:proofErr w:type="gramStart"/>
+      <w:r>
+        <w:t>have to</w:t>
+      </w:r>
+      <w:proofErr w:type="gramEnd"/>
+      <w:r>
+        <w:t xml:space="preserve"> know more technical knowledge, especially when looking after the internet, which must be a complicated and completed process of</w:t>
       </w:r>
       <w:r>
         <w:rPr>
@@ -2917,52 +3560,12 @@
         <w:t xml:space="preserve"> </w:t>
       </w:r>
       <w:r>
-        <w:t xml:space="preserve">they have to sell and advertise their product online, competitors could likely steal or alter the sales figures of the better seller, along with giving some malicious viruses for the viral websites. Cybersecurity and privacy will create places for potential people who can show off their skills and knowledge. That means people have a job to do to deal with unemployment, although not many people can try hard for this job in the long-term, study and work in Vietnam. Because there are many codes and complex numbers to remember, along with concentrating when they have to </w:t>
-      </w:r>
-      <w:r>
-        <w:t>analyse</w:t>
-      </w:r>
-      <w:r>
-        <w:t xml:space="preserve"> and fix many issues for their computer. Therefore, those things show that cybersecurity and privacy have a positive and negative impact on many jobs in the world who have to use the internet to run businesses online, such as advertising on social media like Facebook, Instagram</w:t>
-      </w:r>
-      <w:r>
-        <w:rPr>
-          <w:lang w:val="vi-VN"/>
-        </w:rPr>
-        <w:t xml:space="preserve"> </w:t>
-      </w:r>
-      <w:r>
-        <w:t>and the Youtuber, together with online shopping that those new technologies are essential, that will protect their information exclusively before illegal access to websites. Hopefully,</w:t>
-      </w:r>
-      <w:r>
-        <w:rPr>
-          <w:lang w:val="vi-VN"/>
-        </w:rPr>
-        <w:t xml:space="preserve"> </w:t>
-      </w:r>
-      <w:r>
-        <w:t>cybersecurity and privacy have to make a positive change for many companies in the future.</w:t>
-      </w:r>
-    </w:p>
-    <w:p>
-      <w:pPr>
-        <w:ind w:firstLine="720"/>
-      </w:pPr>
-      <w:r>
-        <w:t>In my experience, network security and privacy have affected my life in two ways: positive and negative. Things in the world have many aspects that influence people to discuss them. Positively, cybersecurity and privacy are helping my family and my friends control our information to protect profiles on safety. Besides that, we have to know more technical knowledge, especially when looking after the internet, which must be a complicated and completed process of</w:t>
-      </w:r>
-      <w:r>
-        <w:rPr>
-          <w:lang w:val="vi-VN"/>
-        </w:rPr>
-        <w:t xml:space="preserve"> </w:t>
-      </w:r>
-      <w:r>
         <w:t xml:space="preserve">training and studying for experiences. Negatively, we do not know who visits and impacts our information, making us feel uncomfortable. However, this new technology will be making my life change because that motivated me to study information technology at RMIT University, which makes me think that those things have more of a positive influence than the worse ones. In addition, this new technology is essential to companies and organizations and a significant thing to streamers and YouTubers or people who work related to the network. That means this new technology can support them to protect them or use some applications such as antivirus software or firewalls for their computers or phones. Hence, cybersecurity and privacy have changed my life going in a great direction, and I will find a little more knowledge about this industry that can help me in the future. </w:t>
       </w:r>
     </w:p>
     <w:p>
       <w:pPr>
+        <w:spacing w:line="360" w:lineRule="auto"/>
         <w:ind w:firstLine="360"/>
       </w:pPr>
       <w:r>
@@ -2990,6 +3593,7 @@
           <w:b/>
           <w:bCs/>
         </w:rPr>
+        <w:lastRenderedPageBreak/>
         <w:t>Blockchain and cryptocurrencies</w:t>
       </w:r>
     </w:p>
@@ -3013,8 +3617,9 @@
           <w:sz w:val="24"/>
           <w:szCs w:val="24"/>
         </w:rPr>
-        <w:t xml:space="preserve">A blockchain is a decentralized ledger of all transactions across a peer-to-peer network. Using this technology, participants can confirm transactions without needing a central clearing authority. Blockchain is the technology that enables the existence of cryptocurrency. Bitcoin is the name of the best-known cryptocurrency for which blockchain technology was invented. A cryptocurrency is a medium of exchange but is digital and uses encryption techniques to control the creation of monetary units and verify the transfer of funds. Thanks to its benefits and potential, Blockchain and cryptocurrency are starting to play a more critical role in society. </w:t>
-      </w:r>
+        <w:t xml:space="preserve">A blockchain is a decentralized ledger of all transactions across a peer-to-peer network. Using this technology, participants can confirm transactions without needing a central clearing authority. Blockchain is the technology that enables the existence of cryptocurrency. Bitcoin is the name of the best-known cryptocurrency for which blockchain technology was invented. A cryptocurrency is a medium of exchange but is digital and uses encryption techniques to control the creation of monetary units and verify the transfer of funds. Thanks to its benefits and potential, Blockchain and cryptocurrency are starting to play a more critical role in society. The most well-known use of Blockchain is with cryptocurrencies such as Bitcoin, Bitcoin has earned its fame as the most famous cryptocurrency because it has cemented itself as a legitimate trading currency, and the value of Bitcoin is very high at around 55000 USD per Bitcoin. Other than Bitcoin, other cryptocurrencies such as Ethereum and Litecoin are getting more and more importance and recognition. One cryptocurrency called Dogecoin has even gotten mass media coverage due to its value rising in the hundreds despite being created as a joke. Developers have also started to develop a new way to apply cryptocurrency, combining it with a game, creating blockchain games. One example of this is the most successful blockchain game </w:t>
+      </w:r>
+      <w:proofErr w:type="spellStart"/>
       <w:r>
         <w:rPr>
           <w:rFonts w:ascii="Times New Roman" w:eastAsia="Times New Roman" w:hAnsi="Times New Roman" w:cs="Times New Roman"/>
@@ -3022,8 +3627,127 @@
           <w:sz w:val="24"/>
           <w:szCs w:val="24"/>
         </w:rPr>
+        <w:t>Axie</w:t>
+      </w:r>
+      <w:proofErr w:type="spellEnd"/>
+      <w:r>
+        <w:rPr>
+          <w:rFonts w:ascii="Times New Roman" w:eastAsia="Times New Roman" w:hAnsi="Times New Roman" w:cs="Times New Roman"/>
+          <w:color w:val="333333"/>
+          <w:sz w:val="24"/>
+          <w:szCs w:val="24"/>
+        </w:rPr>
+        <w:t xml:space="preserve"> Infinity. </w:t>
+      </w:r>
+      <w:proofErr w:type="spellStart"/>
+      <w:r>
+        <w:rPr>
+          <w:rFonts w:ascii="Times New Roman" w:eastAsia="Times New Roman" w:hAnsi="Times New Roman" w:cs="Times New Roman"/>
+          <w:color w:val="333333"/>
+          <w:sz w:val="24"/>
+          <w:szCs w:val="24"/>
+        </w:rPr>
+        <w:t>Axie</w:t>
+      </w:r>
+      <w:proofErr w:type="spellEnd"/>
+      <w:r>
+        <w:rPr>
+          <w:rFonts w:ascii="Times New Roman" w:eastAsia="Times New Roman" w:hAnsi="Times New Roman" w:cs="Times New Roman"/>
+          <w:color w:val="333333"/>
+          <w:sz w:val="24"/>
+          <w:szCs w:val="24"/>
+        </w:rPr>
+        <w:t xml:space="preserve"> Infinity is a perfect combination of a game and blockchain technology in the form of an </w:t>
+      </w:r>
+      <w:proofErr w:type="spellStart"/>
+      <w:r>
+        <w:rPr>
+          <w:rFonts w:ascii="Times New Roman" w:eastAsia="Times New Roman" w:hAnsi="Times New Roman" w:cs="Times New Roman"/>
+          <w:color w:val="333333"/>
+          <w:sz w:val="24"/>
+          <w:szCs w:val="24"/>
+        </w:rPr>
+        <w:t>Axie</w:t>
+      </w:r>
+      <w:proofErr w:type="spellEnd"/>
+      <w:r>
+        <w:rPr>
+          <w:rFonts w:ascii="Times New Roman" w:eastAsia="Times New Roman" w:hAnsi="Times New Roman" w:cs="Times New Roman"/>
+          <w:color w:val="333333"/>
+          <w:sz w:val="24"/>
+          <w:szCs w:val="24"/>
+        </w:rPr>
+        <w:t xml:space="preserve"> coin. This model works so well that it has over 4 billion dollars turned into an </w:t>
+      </w:r>
+      <w:proofErr w:type="spellStart"/>
+      <w:r>
+        <w:rPr>
+          <w:rFonts w:ascii="Times New Roman" w:eastAsia="Times New Roman" w:hAnsi="Times New Roman" w:cs="Times New Roman"/>
+          <w:color w:val="333333"/>
+          <w:sz w:val="24"/>
+          <w:szCs w:val="24"/>
+        </w:rPr>
+        <w:t>Axie</w:t>
+      </w:r>
+      <w:proofErr w:type="spellEnd"/>
+      <w:r>
+        <w:rPr>
+          <w:rFonts w:ascii="Times New Roman" w:eastAsia="Times New Roman" w:hAnsi="Times New Roman" w:cs="Times New Roman"/>
+          <w:color w:val="333333"/>
+          <w:sz w:val="24"/>
+          <w:szCs w:val="24"/>
+        </w:rPr>
+        <w:t xml:space="preserve"> coin, and it has become a side job for extra income in countries with low GDP. Aside from cryptocurrency, Blockchain does not apply in many areas. However, due to its benefit of increased transparency, trackability, and reduced cost due to no ledger, many big companies across many sites are currently researching Blockchain as they see this technology's potential. Both cryptocurrency and Blockchain have bright futures ahead of them. Cryptocurrency like Bitcoin is already accepted as a trading currency, but at this moment, it is still a niche one and is usually traded back into the country currency because of its unstable nature. But with more mainstream exposure every year, more services are offering payment in cryptocurrency, and in the future, it will be a mainstream trading currency that has equal importance as USD or </w:t>
+      </w:r>
+      <w:proofErr w:type="gramStart"/>
+      <w:r>
+        <w:rPr>
+          <w:rFonts w:ascii="Times New Roman" w:eastAsia="Times New Roman" w:hAnsi="Times New Roman" w:cs="Times New Roman"/>
+          <w:color w:val="333333"/>
+          <w:sz w:val="24"/>
+          <w:szCs w:val="24"/>
+        </w:rPr>
+        <w:t>EUR, and</w:t>
+      </w:r>
+      <w:proofErr w:type="gramEnd"/>
+      <w:r>
+        <w:rPr>
+          <w:rFonts w:ascii="Times New Roman" w:eastAsia="Times New Roman" w:hAnsi="Times New Roman" w:cs="Times New Roman"/>
+          <w:color w:val="333333"/>
+          <w:sz w:val="24"/>
+          <w:szCs w:val="24"/>
+        </w:rPr>
+        <w:t xml:space="preserve"> loses its unstable nature and becomes more than just a riskier form of stocks. On the other hand, although it has many real-world applications, its potential to be applied in many areas is enormous. Transactions between individuals or companies can be less expensive and faster-using Blockchain. Both sides will know the term of the contract. Since the contract is hosted online using blockchain technology, which is checked, and security will be guaranteed, and if something happens, Blockchain ensures it will be easily tracked and recovered, not only that </w:t>
+      </w:r>
+      <w:r>
+        <w:rPr>
+          <w:rFonts w:ascii="Times New Roman" w:eastAsia="Times New Roman" w:hAnsi="Times New Roman" w:cs="Times New Roman"/>
+          <w:color w:val="333333"/>
+          <w:sz w:val="24"/>
+          <w:szCs w:val="24"/>
+        </w:rPr>
         <w:lastRenderedPageBreak/>
-        <w:t>The most well-known use of Blockchain is with cryptocurrencies such as Bitcoin, Bitcoin has earned its fame as the most famous cryptocurrency because it has cemented itself as a legitimate trading currency, and the value of Bitcoin is very high at around 55000 USD per Bitcoin. Other than Bitcoin, other cryptocurrencies such as Ethereum and Litecoin are getting more and more importance and recognition. One cryptocurrency called Dogecoin has even gotten mass media coverage due to its value rising in the hundreds despite being created as a joke. Developers have also started to develop a new way to apply cryptocurrency, combining it with a game, creating blockchain games. One example of this is the most successful blockchain game Axie Infinity. Axie Infinity is a perfect combination of a game and blockchain technology in the form of an Axie coin. This model works so well that it has over 4 billion dollars turned into an Axie coin, and it has become a side job for extra income in countries with low GDP. Aside from cryptocurrency, Blockchain does not apply in many areas. However, due to its benefit of increased transparency, trackability, and reduced cost due to no ledger, many big companies across many sites are currently researching Blockchain as they see this technology's potential. Both cryptocurrency and Blockchain have bright futures ahead of them. Cryptocurrency like Bitcoin is already accepted as a trading currency, but at this moment, it is still a niche one and is usually traded back into the country currency because of its unstable nature. But with more mainstream exposure every year, more services are offering payment in cryptocurrency, and in the future, it will be a mainstream trading currency that has equal importance as USD or EUR, and loses its unstable nature and becomes more than just a riskier form of stocks. On the other hand, although it has many real-world applications, its potential to be applied in many areas is enormous. Transactions between individuals or companies can be less expensive and faster-using Blockchain. Both sides will know the term of the contract. Since the contract is hosted online using blockchain technology, which is checked, and security will be guaranteed, and if something happens, Blockchain ensures it will be easily tracked and recovered, not only that the lack of a third-party middle man will further reduce the cost while ensuring no bias occurred. Blockchain will also keep data such as your Social Security number, date of birth, and other identifying information about a more secure public than current systems more susceptible to hacks. Blockchain technology can also be used to secure access to identifying information while improving access for those who need it in industries such as travel, healthcare, finance, and education. Further uses of Blockchain include using its traceable nature to ensure that voting is done correctly since every vote can be traced back to the voter, making that no one vote more than once, or it can be used to make sure no illegal copies of music and films exist.</w:t>
+        <w:t xml:space="preserve">the lack of a third-party </w:t>
+      </w:r>
+      <w:proofErr w:type="gramStart"/>
+      <w:r>
+        <w:rPr>
+          <w:rFonts w:ascii="Times New Roman" w:eastAsia="Times New Roman" w:hAnsi="Times New Roman" w:cs="Times New Roman"/>
+          <w:color w:val="333333"/>
+          <w:sz w:val="24"/>
+          <w:szCs w:val="24"/>
+        </w:rPr>
+        <w:t>middle man</w:t>
+      </w:r>
+      <w:proofErr w:type="gramEnd"/>
+      <w:r>
+        <w:rPr>
+          <w:rFonts w:ascii="Times New Roman" w:eastAsia="Times New Roman" w:hAnsi="Times New Roman" w:cs="Times New Roman"/>
+          <w:color w:val="333333"/>
+          <w:sz w:val="24"/>
+          <w:szCs w:val="24"/>
+        </w:rPr>
+        <w:t xml:space="preserve"> will further reduce the cost while ensuring no bias occurred. Blockchain will also keep data such as your Social Security number, date of birth, and other identifying information about a more secure public than current systems more susceptible to hacks. Blockchain technology can also be used to secure access to identifying information while improving access for those who need it in industries such as travel, healthcare, finance, and education. Further uses of Blockchain include using its traceable nature to ensure that voting is done correctly since every vote can be traced back to the voter, making that no one vote more than once, or it can be used to make sure no illegal copies of music and films exist.</w:t>
       </w:r>
     </w:p>
     <w:p>
@@ -3046,8 +3770,87 @@
           <w:sz w:val="24"/>
           <w:szCs w:val="24"/>
         </w:rPr>
-        <w:lastRenderedPageBreak/>
-        <w:t>Both cryptocurrency and Blockchain will cause change to the world we live in today. Even though we already have online transactions through online wallets like Momo, cryptocurrency will allow global transactions to be done since there will be no need for exchange between country currencies. Cryptocurrency will also be more secure than normal online since it uses Blockchain with all of its security benefits. Companies will start to pay with cryptocurrency or transfer their funds into cryptocurrency once it becomes stable because of its increased security and traceability. Governments will have to update their laws to adapt to cryptocurrency since it is still a new concept in developing countries like Vietnam. Blockchain causes change through cryptocurrency, as mentioned above and through its applications in other areas. More actions will be done online, such as entering personal information for healthcare and education, voting and transactions to make use of the simplicity, security and efficiency of blockchain technology while also reducing the pricing needed. As new jobs and services will be created to adapt to the rise of these new concepts, existing jobs will be replaced unless they adapt to this technology. Banks and Online wallets will have to transfer to using well-known cryptocurrencies such as Bitcoin or integrate cryptocurrency into their system. Third-party companies' contracts will also be made obsolete since Blockchain makes sure the warranty is as transparent, secure, fast and traceable as possible, so the two sides won't need to spend extra money on a third party that lacks the benefits of Blockchain. These are just the tip of the iceberg for the change that cryptocurrency and Blockchain will cause and gain more attention over time.</w:t>
+        <w:t xml:space="preserve">Both cryptocurrency and Blockchain will cause change to the world we live in today. Even though we already have online transactions through online wallets like Momo, cryptocurrency will allow global transactions to be done since there will be no need for exchange between country currencies. Cryptocurrency will also be more secure than normal online since it uses Blockchain with </w:t>
+      </w:r>
+      <w:proofErr w:type="gramStart"/>
+      <w:r>
+        <w:rPr>
+          <w:rFonts w:ascii="Times New Roman" w:eastAsia="Times New Roman" w:hAnsi="Times New Roman" w:cs="Times New Roman"/>
+          <w:color w:val="333333"/>
+          <w:sz w:val="24"/>
+          <w:szCs w:val="24"/>
+        </w:rPr>
+        <w:t>all of</w:t>
+      </w:r>
+      <w:proofErr w:type="gramEnd"/>
+      <w:r>
+        <w:rPr>
+          <w:rFonts w:ascii="Times New Roman" w:eastAsia="Times New Roman" w:hAnsi="Times New Roman" w:cs="Times New Roman"/>
+          <w:color w:val="333333"/>
+          <w:sz w:val="24"/>
+          <w:szCs w:val="24"/>
+        </w:rPr>
+        <w:t xml:space="preserve"> its security benefits. Companies will start to pay with cryptocurrency or transfer their funds into cryptocurrency once it becomes stable because of its increased security and traceability. Governments will have to update their laws to adapt to cryptocurrency since it is still a new concept in developing countries like Vietnam. Blockchain causes change through cryptocurrency, as mentioned above and through its applications in other areas. More actions will be done online, such as entering personal information for healthcare and education, voting and transactions to make use of the simplicity, </w:t>
+      </w:r>
+      <w:proofErr w:type="gramStart"/>
+      <w:r>
+        <w:rPr>
+          <w:rFonts w:ascii="Times New Roman" w:eastAsia="Times New Roman" w:hAnsi="Times New Roman" w:cs="Times New Roman"/>
+          <w:color w:val="333333"/>
+          <w:sz w:val="24"/>
+          <w:szCs w:val="24"/>
+        </w:rPr>
+        <w:t>security</w:t>
+      </w:r>
+      <w:proofErr w:type="gramEnd"/>
+      <w:r>
+        <w:rPr>
+          <w:rFonts w:ascii="Times New Roman" w:eastAsia="Times New Roman" w:hAnsi="Times New Roman" w:cs="Times New Roman"/>
+          <w:color w:val="333333"/>
+          <w:sz w:val="24"/>
+          <w:szCs w:val="24"/>
+        </w:rPr>
+        <w:t xml:space="preserve"> and efficiency of blockchain technology while also reducing the pricing needed. As new jobs and services will be created to adapt to the rise of these new concepts, existing jobs will be replaced unless they adapt to this technology. Banks and Online wallets will have to transfer </w:t>
+      </w:r>
+      <w:proofErr w:type="gramStart"/>
+      <w:r>
+        <w:rPr>
+          <w:rFonts w:ascii="Times New Roman" w:eastAsia="Times New Roman" w:hAnsi="Times New Roman" w:cs="Times New Roman"/>
+          <w:color w:val="333333"/>
+          <w:sz w:val="24"/>
+          <w:szCs w:val="24"/>
+        </w:rPr>
+        <w:t>to using</w:t>
+      </w:r>
+      <w:proofErr w:type="gramEnd"/>
+      <w:r>
+        <w:rPr>
+          <w:rFonts w:ascii="Times New Roman" w:eastAsia="Times New Roman" w:hAnsi="Times New Roman" w:cs="Times New Roman"/>
+          <w:color w:val="333333"/>
+          <w:sz w:val="24"/>
+          <w:szCs w:val="24"/>
+        </w:rPr>
+        <w:t xml:space="preserve"> well-known cryptocurrencies such as Bitcoin or integrate cryptocurrency into their system. Third-party companies' contracts will also be made obsolete since Blockchain makes sure the warranty is as transparent, secure, </w:t>
+      </w:r>
+      <w:proofErr w:type="gramStart"/>
+      <w:r>
+        <w:rPr>
+          <w:rFonts w:ascii="Times New Roman" w:eastAsia="Times New Roman" w:hAnsi="Times New Roman" w:cs="Times New Roman"/>
+          <w:color w:val="333333"/>
+          <w:sz w:val="24"/>
+          <w:szCs w:val="24"/>
+        </w:rPr>
+        <w:t>fast</w:t>
+      </w:r>
+      <w:proofErr w:type="gramEnd"/>
+      <w:r>
+        <w:rPr>
+          <w:rFonts w:ascii="Times New Roman" w:eastAsia="Times New Roman" w:hAnsi="Times New Roman" w:cs="Times New Roman"/>
+          <w:color w:val="333333"/>
+          <w:sz w:val="24"/>
+          <w:szCs w:val="24"/>
+        </w:rPr>
+        <w:t xml:space="preserve"> and traceable as possible, so the two sides won't need to spend extra money on a third party that lacks the benefits of Blockchain. These are just the tip of the iceberg for the change that cryptocurrency and Blockchain will cause and gain more attention over time.</w:t>
       </w:r>
     </w:p>
     <w:p>
@@ -3070,7 +3873,7 @@
           <w:sz w:val="24"/>
           <w:szCs w:val="24"/>
         </w:rPr>
-        <w:t xml:space="preserve">These technologies also affect me in a variety of ways. Cryptocurrency won't affect my life or my family because it values stability, so they don't find much interest in cryptocurrency because of its unstable trait. I am in the line of thought with my family, and since my major won't interact much with it, I would only research it because of its potential in the future. On the other hand, I would spend time exploring Blockchain because of its potential to change and possibly revolutionize many areas in the world. I would study Blockchain and prioritize courses that touch it when picking courses. I would also follow news about progress on Blockchain to know of the newest advancement in the technology. If Vietnam is to use Blockchain in any area, I would find information on it and notify my family to adapt to the change. My family is not too interested in technology, nor do they understand much about Blockchain, but they are interested in its benefits and will be willing to learn more about it should it come to Vietnam. As a result, cryptocurrency and Blockchain are unique technologies with enormous potential to cause massive change across many areas. However, while cryptocurrency has been quite </w:t>
+        <w:t xml:space="preserve">These technologies also affect me in a variety of ways. Cryptocurrency won't affect my life or my family because it values stability, so they don't find much interest in cryptocurrency because of its unstable trait. I am in the line of thought with my family, and since my major </w:t>
       </w:r>
       <w:r>
         <w:rPr>
@@ -3080,7 +3883,7 @@
           <w:szCs w:val="24"/>
         </w:rPr>
         <w:lastRenderedPageBreak/>
-        <w:t>successful with even mainstream attention, Blockchain is still in the testing phase in many places but have been successful in the areas it is applied in, such as cryptocurrency or Ethereum. In the future, as these technologies gain more attention and funding, they may revolutionize the world either by cryptocurrency becoming a mainstream stable trading currency or Blockchain transferring many processes online to take advantage of all its benefits.</w:t>
+        <w:t>won't interact much with it, I would only research it because of its potential in the future. On the other hand, I would spend time exploring Blockchain because of its potential to change and possibly revolutionize many areas in the world. I would study Blockchain and prioritize courses that touch it when picking courses. I would also follow news about progress on Blockchain to know of the newest advancement in the technology. If Vietnam is to use Blockchain in any area, I would find information on it and notify my family to adapt to the change. My family is not too interested in technology, nor do they understand much about Blockchain, but they are interested in its benefits and will be willing to learn more about it should it come to Vietnam. As a result, cryptocurrency and Blockchain are unique technologies with enormous potential to cause massive change across many areas. However, while cryptocurrency has been quite successful with even mainstream attention, Blockchain is still in the testing phase in many places but have been successful in the areas it is applied in, such as cryptocurrency or Ethereum. In the future, as these technologies gain more attention and funding, they may revolutionize the world either by cryptocurrency becoming a mainstream stable trading currency or Blockchain transferring many processes online to take advantage of all its benefits.</w:t>
       </w:r>
     </w:p>
     <w:p>
@@ -3127,7 +3930,7 @@
           <w:sz w:val="24"/>
           <w:szCs w:val="24"/>
         </w:rPr>
-        <w:t xml:space="preserve">In the digital era, people seem to be lazier and lazier, so almost all work is done by the computer, which can resolve the problem faster thanks to the computer's brain that can calculate the algorithms in a few seconds. That is the consequence of the progressing advancement of machine learning (ML) and artificial intelligence (AI). The father of machine learning is Alan Turing in full Alan Mathison Turing, (born June 23, 1912) in London (Britannica, 2021), a British mathematician and computer scientist major establishing the first machine learning system called bombe. And the term "artificial intelligence" was coined in the 1950s after his research was published at the time; he must be incognito because this was the government secret. From that, AI has grown deeply embedded in many aspects of society, and it frequently runs in the background of our electronic gadgets. AI machine learning is represented as experiential "learning" combined with human intelligence (ResearchGate, 2021), which can study and develop analysis progress through computational algorithms. This process is as same as raising the baby, which people should take care of in little things of the "toddler AI" to make it become good children in the future (see appendix 1 for the working of AI). However, the knowledge of AI is proportional to the development of data which constantly improves multiple times in a second. Therefore, AI can easily access many fields of people's lives, such as E-commerce, advertising, entertainment, and digital personal assistants. In the E-commerce and advertising industries, AI plays an essential role in the tool hooking the customers to keep using their product or services because of the recognition algorithms in the AI, which allow learning the previous research and purchase and provide a personal recommendation for each person. And it is crucial in optimizing products, planning inventory, and logistic industries. Moreover, AI helps improve the experiential of the user into the entertainment platform like Netflix, YouTube, Facebook, and web search engine. Like E-commerce, AI studies the customer's habits and brings the best advice for the new content. In addition, the application people always use AI, the digital personal assistants. Smartphones employ artificial intelligence to deliver services as relevant and personalized as feasible and virtual assistants have grown </w:t>
+        <w:t>In the digital era, people seem to be lazier and lazier, so almost all work is done by the computer, which can resolve the problem faster thanks to the computer's brain that can calculate the algorithms in a few seconds. That is the consequence of the progressing advancement of machine learning (ML) and artificial intelligence (AI). The father of machine learning is Alan Turing in full Alan Mathison Turing, (born June 23, 1912) in London (Britannica, 2021), a British mathematician and computer scientist major establishing the first machine learning system called bombe. And the term "artificial intelligence" was coined in the 1950s after his research was published at the time; he must be incognito because this was the government secret. From that, AI has grown deeply embedded in many aspects of society, and it frequently runs in the background of our electronic gadgets. AI machine learning is represented as experiential "learning" combined with human intelligence (ResearchGate, 2021), which can study and develop analysis progress through computational algorithms. This process is as same as raising the baby, which people should take care of in little things of the "toddler AI" to make it become good children in the future (see appendix 1 for the working of AI). However, the knowledge of AI is proportional to the development of data which constantly improves multiple times in a second. Therefore, AI can easily access many fields of people's lives, such as E-</w:t>
       </w:r>
       <w:r>
         <w:rPr>
@@ -3137,7 +3940,7 @@
           <w:szCs w:val="24"/>
         </w:rPr>
         <w:lastRenderedPageBreak/>
-        <w:t>commonplace, answering inquiries, making recommendations, and assisting with daily tasks. Moreover, some smart homes, cities, and infrastructure are established using AI to operate. In 2016, the incredible project in the scientific movie was the AI robot called Sophia of Hanson Robotics. Sophia, the first robot citizen, is a Saudi Arabian, and her birthday is February 14, 2016 (Wikipedia, 2021). She is a human-like robot that can show all the feelings like a human. When she interacted with people to communicate, it looked like the speech of humans. Hence, Sophia is opening the hybrid era in which people will live with robots like the science fiction movie in the future. Looking at the rapid development of AI brings the vision of all transportation in the world using self-driving cars, reducing the rate of vehicle accidents. The electric vehicle is the best option for the green vehicle because the world has been transformed into a green world that uses green energy. In addition, the electronic vehicle easily allows applying AI self-driving technology more than the traditional vehicle. Consequently, AI is becoming more innovative than before thanks to the big data-industrial because more data means more speed and intelligence; therefore, AI plays an essential role in human living conditions.</w:t>
+        <w:t>commerce, advertising, entertainment, and digital personal assistants. In the E-commerce and advertising industries, AI plays an essential role in the tool hooking the customers to keep using their product or services because of the recognition algorithms in the AI, which allow learning the previous research and purchase and provide a personal recommendation for each person. And it is crucial in optimizing products, planning inventory, and logistic industries. Moreover, AI helps improve the experiential of the user into the entertainment platform like Netflix, YouTube, Facebook, and web search engine. Like E-commerce, AI studies the customer's habits and brings the best advice for the new content. In addition, the application people always use AI, the digital personal assistants. Smartphones employ artificial intelligence to deliver services as relevant and personalized as feasible and virtual assistants have grown commonplace, answering inquiries, making recommendations, and assisting with daily tasks. Moreover, some smart homes, cities, and infrastructure are established using AI to operate. In 2016, the incredible project in the scientific movie was the AI robot called Sophia of Hanson Robotics. Sophia, the first robot citizen, is a Saudi Arabian, and her birthday is February 14, 2016 (Wikipedia, 2021). She is a human-like robot that can show all the feelings like a human. When she interacted with people to communicate, it looked like the speech of humans. Hence, Sophia is opening the hybrid era in which people will live with robots like the science fiction movie in the future. Looking at the rapid development of AI brings the vision of all transportation in the world using self-driving cars, reducing the rate of vehicle accidents. The electric vehicle is the best option for the green vehicle because the world has been transformed into a green world that uses green energy. In addition, the electronic vehicle easily allows applying AI self-driving technology more than the traditional vehicle. Consequently, AI is becoming more innovative than before thanks to the big data-industrial because more data means more speed and intelligence; therefore, AI plays an essential role in human living conditions.</w:t>
       </w:r>
     </w:p>
     <w:p>
@@ -3160,7 +3963,7 @@
           <w:sz w:val="24"/>
           <w:szCs w:val="24"/>
         </w:rPr>
-        <w:t xml:space="preserve">The benefits of AI have changed how the world is working, which is becoming a technological revolution affecting all people, including the bourgeoisie (business) and the proletariat (individual). In recent years, AI has had a substantial potential impact on global economic activity, increasing many countries and cooperation finance. According to McKinsey Global Institute research, an estimated 70% of organizations may have implemented at least one type of AI technology due to the positive results of AI in industrialized countries - 20 to 25% in net economic gains (McKinsey and Company, 2021) - because many businesses are shifting to using AI technology to run their businesses, which is faster and more efficient than doing so manually. In addition, AI brings good efficiency into the Company and has impacted society in the advantages. For example, our workplace has significantly increased productivity by AI while also augmenting the jobs humans can accomplish, which can do all the dangerous jobs. Therefore, people have free up time to increase happiness and job satisfaction. Moreover, AI improves health care service and security. Big data will solve the problem of medicine and pharma, and people could save up to 100 billion dollars annually under the prediction of McKinsey (Bernard Marr and Co, 2021). And the rate of crime decreased because of the increase in AI security. According to the Awake the NDR Security Division of ARISTA, AI security was a technology trend in 2020. It will continue moving forward because it augments the shrinking cyber workforce besides helping save time hunting for threats. The statistics </w:t>
+        <w:t xml:space="preserve">The benefits of AI have changed how the world is working, which is becoming a technological revolution affecting all people, including the bourgeoisie (business) and the proletariat (individual). In recent years, AI has had a substantial potential impact on global economic activity, increasing many countries and cooperation finance. According to McKinsey Global Institute research, an estimated 70% of organizations may have implemented at least one type of AI technology due to the positive results of AI in industrialized countries - 20 to 25% in net economic gains (McKinsey and Company, 2021) - because many businesses are shifting to using AI technology to run their businesses, which is faster and more efficient than </w:t>
       </w:r>
       <w:r>
         <w:rPr>
@@ -3170,7 +3973,7 @@
           <w:szCs w:val="24"/>
         </w:rPr>
         <w:lastRenderedPageBreak/>
-        <w:t xml:space="preserve">showed that 54 per cent of critical alerts are completely </w:t>
+        <w:t xml:space="preserve">doing so manually. In addition, AI brings good efficiency into the Company and has impacted society in the advantages. For example, our workplace has significantly increased productivity by AI while also augmenting the jobs humans can accomplish, which can do all the dangerous jobs. Therefore, people have free up time to increase happiness and job satisfaction. Moreover, AI improves health care service and security. Big data will solve the problem of medicine and pharma, and people could save up to 100 billion dollars annually under the prediction of McKinsey (Bernard Marr and Co, 2021). And the rate of crime decreased because of the increase in AI security. According to the Awake the NDR Security Division of ARISTA, AI security was a technology trend in 2020. It will continue moving forward because it augments the shrinking cyber workforce besides helping save time hunting for threats. The statistics showed that 54 per cent of critical alerts are completely </w:t>
       </w:r>
       <w:r>
         <w:rPr>
@@ -3205,7 +4008,27 @@
           <w:sz w:val="24"/>
           <w:szCs w:val="24"/>
         </w:rPr>
-        <w:t>As mentioned above, Ai impacts all people globally, becoming an indispensable role in human life day by day. It quickly captures the image of people who use AI in their daily lives. The most typical application of this technology is the virtual assistant in their smartphones, such as Siri on iPhone, Google Assistant on Android, and Alexa on Amazon. These assistants help me and people around me manage the multitasking convenience. I use my voice to request the command, and AI takes care of the rest. For instance, when I say "set the meeting on Microsoft Teams at 10 am", AI opens the Teams Microsoft and sets the meeting at 10 am, which is done automatically, and I can review the command and commit it without any problems. In addition, some AI bots are used for recognizing the melody, speech, finding out the song, or adding the subtitle, which lets people live carefreely. However, it has many challenges using these technologies. I need to be good at languages because AI learns the specified action to give the clear command for AI knowing what to do. In the future, AI will be more and more important in human life, which will be brighter and brighter that can be compared with the most intelligent system that is the human brain. And that future is not far because nowadays the technologies are developing unstoppable and perhaps in the future people will live in the cyberpunk environment with the AI like Blade runner 2049, or we will use them as entertainment such as "Westworld", or the wrong ways AI will dominate us, but in the fact that AI has a significant impact on the evolution of human.</w:t>
+        <w:t xml:space="preserve">As mentioned above, Ai impacts all people globally, becoming an indispensable role in human life day by day. It quickly captures the image of people who use AI in their daily lives. The most typical application of this technology is the virtual assistant in their smartphones, such as Siri on iPhone, Google Assistant on Android, and Alexa on Amazon. These assistants help me and people around me manage the multitasking convenience. I use my voice to request the command, and AI takes care of the rest. For instance, when I </w:t>
+      </w:r>
+      <w:proofErr w:type="gramStart"/>
+      <w:r>
+        <w:rPr>
+          <w:rFonts w:ascii="Times New Roman" w:eastAsia="Times New Roman" w:hAnsi="Times New Roman" w:cs="Times New Roman"/>
+          <w:color w:val="0E101A"/>
+          <w:sz w:val="24"/>
+          <w:szCs w:val="24"/>
+        </w:rPr>
+        <w:t>say</w:t>
+      </w:r>
+      <w:proofErr w:type="gramEnd"/>
+      <w:r>
+        <w:rPr>
+          <w:rFonts w:ascii="Times New Roman" w:eastAsia="Times New Roman" w:hAnsi="Times New Roman" w:cs="Times New Roman"/>
+          <w:color w:val="0E101A"/>
+          <w:sz w:val="24"/>
+          <w:szCs w:val="24"/>
+        </w:rPr>
+        <w:t xml:space="preserve"> "set the meeting on Microsoft Teams at 10 am", AI opens the Teams Microsoft and sets the meeting at 10 am, which is done automatically, and I can review the command and commit it without any problems. In addition, some AI bots are used for recognizing the melody, speech, finding out the song, or adding the subtitle, which lets people live carefreely. However, it has many challenges using these technologies. I need to be good at languages because AI learns the specified action to give the clear command for AI knowing what to do. In the future, AI will be more and more important in human life, which will be brighter and brighter that can be compared with the most intelligent system that is the human brain. And that future is not far because nowadays the technologies are developing unstoppable and perhaps in the future people will live in the cyberpunk environment with the AI like Blade runner 2049, or we will use them as entertainment such as "Westworld", or the wrong ways AI will dominate us, but in the fact that AI has a significant impact on the evolution of human.</w:t>
       </w:r>
     </w:p>
     <w:p>
@@ -3229,12 +4052,14 @@
           <w:b/>
           <w:bCs/>
         </w:rPr>
+        <w:lastRenderedPageBreak/>
         <w:t>Project ideas</w:t>
       </w:r>
     </w:p>
     <w:p>
       <w:pPr>
         <w:pStyle w:val="Heading2"/>
+        <w:spacing w:line="360" w:lineRule="auto"/>
         <w:rPr>
           <w:rFonts w:ascii="Times New Roman" w:hAnsi="Times New Roman" w:cs="Times New Roman"/>
           <w:b/>
@@ -3252,16 +4077,17 @@
     </w:p>
     <w:p>
       <w:pPr>
-        <w:rPr>
-          <w:rFonts w:ascii="Times New Roman" w:hAnsi="Times New Roman" w:cs="Times New Roman"/>
-          <w:sz w:val="24"/>
-          <w:szCs w:val="24"/>
-        </w:rPr>
-      </w:pPr>
-    </w:p>
-    <w:p>
-      <w:pPr>
-        <w:spacing w:line="240" w:lineRule="auto"/>
+        <w:spacing w:line="360" w:lineRule="auto"/>
+        <w:rPr>
+          <w:rFonts w:ascii="Times New Roman" w:hAnsi="Times New Roman" w:cs="Times New Roman"/>
+          <w:sz w:val="24"/>
+          <w:szCs w:val="24"/>
+        </w:rPr>
+      </w:pPr>
+    </w:p>
+    <w:p>
+      <w:pPr>
+        <w:spacing w:line="360" w:lineRule="auto"/>
         <w:rPr>
           <w:rFonts w:ascii="Times New Roman" w:eastAsia="Times New Roman" w:hAnsi="Times New Roman" w:cs="Times New Roman"/>
           <w:sz w:val="24"/>
@@ -3282,7 +4108,7 @@
     </w:p>
     <w:p>
       <w:pPr>
-        <w:spacing w:line="240" w:lineRule="auto"/>
+        <w:spacing w:line="360" w:lineRule="auto"/>
         <w:rPr>
           <w:rFonts w:ascii="Times New Roman" w:eastAsia="Times New Roman" w:hAnsi="Times New Roman" w:cs="Times New Roman"/>
           <w:sz w:val="24"/>
@@ -3293,7 +4119,7 @@
     </w:p>
     <w:p>
       <w:pPr>
-        <w:spacing w:line="240" w:lineRule="auto"/>
+        <w:spacing w:line="360" w:lineRule="auto"/>
         <w:rPr>
           <w:rFonts w:ascii="Times New Roman" w:eastAsia="Times New Roman" w:hAnsi="Times New Roman" w:cs="Times New Roman"/>
           <w:sz w:val="24"/>
@@ -3309,13 +4135,55 @@
           <w:szCs w:val="24"/>
           <w:lang w:val="en-US"/>
         </w:rPr>
+        <w:t>People in the Covid-19 period must work from home. Some firms are moving from the typical working office to working online, and utilizing seats that appear to be dependable coworkers, they are enhancing the efficiency of online workers. Scoliosis affects around six to nine million persons in the United States, accounting for about 2-3 percent of the population, according to the American Academy of Neurological Surgeons (AANS). Furthermore, according to the same source, the primary age of onset for scoliosis is 10-15 years old, and it affects both genders equally. The number of persons with scoliosis is growing every day, and the average age of scoliosis patients is getting younger. It is a dangerous statistic for people's health, especially for youngsters, who need the most protection for their growth and development. As a result, the AI Ergonomic Chair project was designed to solve this problem and safeguard people's spines.</w:t>
+      </w:r>
+    </w:p>
+    <w:p>
+      <w:pPr>
+        <w:spacing w:line="360" w:lineRule="auto"/>
+        <w:rPr>
+          <w:rFonts w:ascii="Times New Roman" w:eastAsia="Times New Roman" w:hAnsi="Times New Roman" w:cs="Times New Roman"/>
+          <w:sz w:val="24"/>
+          <w:szCs w:val="24"/>
+          <w:lang w:val="en-US"/>
+        </w:rPr>
+      </w:pPr>
+    </w:p>
+    <w:p>
+      <w:pPr>
+        <w:spacing w:line="360" w:lineRule="auto"/>
+        <w:rPr>
+          <w:rFonts w:ascii="Times New Roman" w:eastAsia="Times New Roman" w:hAnsi="Times New Roman" w:cs="Times New Roman"/>
+          <w:sz w:val="24"/>
+          <w:szCs w:val="24"/>
+          <w:lang w:val="en-US"/>
+        </w:rPr>
+      </w:pPr>
+      <w:r>
+        <w:rPr>
+          <w:rFonts w:ascii="Times New Roman" w:eastAsia="Times New Roman" w:hAnsi="Times New Roman" w:cs="Times New Roman"/>
+          <w:color w:val="000000"/>
+          <w:sz w:val="24"/>
+          <w:szCs w:val="24"/>
+          <w:lang w:val="en-US"/>
+        </w:rPr>
+        <w:t xml:space="preserve">Because of the advantages of ergonomic seats, they are becoming increasingly popular among office employees and those with a home computer setup. Ergonomics are helpful because of the unique construction. First and foremost, the ergonomic chair provides total back support, which, thanks to the chair's flexing form, helps preserve your spine. Second, sitting with a weird spine is tough since individuals always slump forward when they sit due to gravity. Finally, the seat cushion may be adjusted to maintain a bit backward inclination that supports the spine close to the chair's back. Third, customers may customize their chairs to fit their unique personalities and body shapes by adding or removing additional items. Finally, the chair's fabric is net, which allows it to absorb sweat better than traditional canvas chair fabrics. Because individuals sit on the chair for long periods, much lather is produced. Furthermore, the canvas material absorbs sweat, allowing bacteria associated with venereal </w:t>
+      </w:r>
+      <w:r>
+        <w:rPr>
+          <w:rFonts w:ascii="Times New Roman" w:eastAsia="Times New Roman" w:hAnsi="Times New Roman" w:cs="Times New Roman"/>
+          <w:color w:val="000000"/>
+          <w:sz w:val="24"/>
+          <w:szCs w:val="24"/>
+          <w:lang w:val="en-US"/>
+        </w:rPr>
         <w:lastRenderedPageBreak/>
-        <w:t>People in the Covid-19 period must work from home. Some firms are moving from the typical working office to working online, and utilizing seats that appear to be dependable coworkers, they are enhancing the efficiency of online workers. Scoliosis affects around six to nine million persons in the United States, accounting for about 2-3 percent of the population, according to the American Academy of Neurological Surgeons (AANS). Furthermore, according to the same source, the primary age of onset for scoliosis is 10-15 years old, and it affects both genders equally. The number of persons with scoliosis is growing every day, and the average age of scoliosis patients is getting younger. It is a dangerous statistic for people's health, especially for youngsters, who need the most protection for their growth and development. As a result, the AI Ergonomic Chair project was designed to solve this problem and safeguard people's spines.</w:t>
-      </w:r>
-    </w:p>
-    <w:p>
-      <w:pPr>
-        <w:spacing w:line="240" w:lineRule="auto"/>
+        <w:t>illnesses to proliferate. Consequently, the ergonomic chair provides better comfort to those who sit in it, lowers the risk of becoming sick from the spine or skin, and boosts productivity.</w:t>
+      </w:r>
+    </w:p>
+    <w:p>
+      <w:pPr>
+        <w:spacing w:line="360" w:lineRule="auto"/>
         <w:rPr>
           <w:rFonts w:ascii="Times New Roman" w:eastAsia="Times New Roman" w:hAnsi="Times New Roman" w:cs="Times New Roman"/>
           <w:sz w:val="24"/>
@@ -3326,7 +4194,7 @@
     </w:p>
     <w:p>
       <w:pPr>
-        <w:spacing w:line="240" w:lineRule="auto"/>
+        <w:spacing w:line="360" w:lineRule="auto"/>
         <w:rPr>
           <w:rFonts w:ascii="Times New Roman" w:eastAsia="Times New Roman" w:hAnsi="Times New Roman" w:cs="Times New Roman"/>
           <w:sz w:val="24"/>
@@ -3342,30 +4210,30 @@
           <w:szCs w:val="24"/>
           <w:lang w:val="en-US"/>
         </w:rPr>
-        <w:t>Because of the advantages of ergonomic seats, they are becoming increasingly popular among office employees and those with a home computer setup. Ergonomics are helpful because of the unique construction. First and foremost, the ergonomic chair provides total back support, which, thanks to the chair's flexing form, helps preserve your spine. Second, sitting with a weird spine is tough since individuals always slump forward when they sit due to gravity. Finally, the seat cushion may be adjusted to maintain a bit backward inclination that supports the spine close to the chair's back. Third, customers may customize their chairs to fit their unique personalities and body shapes by adding or removing additional items. Finally, the chair's fabric is net, which allows it to absorb sweat better than traditional canvas chair fabrics. Because individuals sit on the chair for long periods, much lather is produced. Furthermore, the canvas material absorbs sweat, allowing bacteria associated with venereal illnesses to proliferate. Consequently, the ergonomic chair provides better comfort to those who sit in it, lowers the risk of becoming sick from the spine or skin, and boosts productivity.</w:t>
-      </w:r>
-    </w:p>
-    <w:p>
-      <w:pPr>
-        <w:spacing w:line="240" w:lineRule="auto"/>
-        <w:rPr>
-          <w:rFonts w:ascii="Times New Roman" w:eastAsia="Times New Roman" w:hAnsi="Times New Roman" w:cs="Times New Roman"/>
+        <w:t xml:space="preserve">And the AI will make this chair more comfortable by employing the AI's intelligence, which will automatically modify the chair to the customer's tastes and needs. AI technology will be used in two ways: to scan the body and perform operations in the chair. First, the AI will utilize the sensor to check the user's body form and calculate </w:t>
+      </w:r>
+      <w:proofErr w:type="gramStart"/>
+      <w:r>
+        <w:rPr>
+          <w:rFonts w:ascii="Times New Roman" w:eastAsia="Times New Roman" w:hAnsi="Times New Roman" w:cs="Times New Roman"/>
+          <w:color w:val="000000"/>
           <w:sz w:val="24"/>
           <w:szCs w:val="24"/>
           <w:lang w:val="en-US"/>
         </w:rPr>
-      </w:pPr>
-    </w:p>
-    <w:p>
-      <w:pPr>
-        <w:spacing w:line="240" w:lineRule="auto"/>
-        <w:rPr>
-          <w:rFonts w:ascii="Times New Roman" w:eastAsia="Times New Roman" w:hAnsi="Times New Roman" w:cs="Times New Roman"/>
+        <w:t>each individual's</w:t>
+      </w:r>
+      <w:proofErr w:type="gramEnd"/>
+      <w:r>
+        <w:rPr>
+          <w:rFonts w:ascii="Times New Roman" w:eastAsia="Times New Roman" w:hAnsi="Times New Roman" w:cs="Times New Roman"/>
+          <w:color w:val="000000"/>
           <w:sz w:val="24"/>
           <w:szCs w:val="24"/>
           <w:lang w:val="en-US"/>
         </w:rPr>
-      </w:pPr>
+        <w:t xml:space="preserve"> best-suited chair design. Artificial intelligence, for example, will adapt a chair to have a long back and a large seat if a person has a long back and a wide waist. Furthermore, artificial intelligence will automatically learn the user's sitting form and adjust the chair's look. Consider someone seated with their legs crossed on the seat cushion; artificial intelligence will extend or build a little flat in the middle of the leg chair so that people may rest their feet on it. The chair's AI will then adjust to their body shape to guarantee that their back is constantly covered by the chair back, as individuals who work for extended periods tend to vary their physical look and their seating performance at different times.</w:t>
+      </w:r>
       <w:r>
         <w:rPr>
           <w:rFonts w:ascii="Times New Roman" w:eastAsia="Times New Roman" w:hAnsi="Times New Roman" w:cs="Times New Roman"/>
@@ -3374,7 +4242,7 @@
           <w:szCs w:val="24"/>
           <w:lang w:val="en-US"/>
         </w:rPr>
-        <w:t>And the AI will make this chair more comfortable by employing the AI's intelligence, which will automatically modify the chair to the customer's tastes and needs. AI technology will be used in two ways: to scan the body and perform operations in the chair. First, the AI will utilize the sensor to check the user's body form and calculate each individual's best-suited chair design. Artificial intelligence, for example, will adapt a chair to have a long back and a large seat if a person has a long back and a wide waist. Furthermore, artificial intelligence will automatically learn the user's sitting form and adjust the chair's look. Consider someone seated with their legs crossed on the seat cushion; artificial intelligence will extend or build a little flat in the middle of the leg chair so that people may rest their feet on it. The chair's AI will then adjust to their body shape to guarantee that their back is constantly covered by the chair back, as individuals who work for extended periods tend to vary their physical look and their seating performance at different times.</w:t>
+        <w:t xml:space="preserve"> </w:t>
       </w:r>
       <w:r>
         <w:rPr>
@@ -3384,8 +4252,9 @@
           <w:szCs w:val="24"/>
           <w:lang w:val="en-US"/>
         </w:rPr>
-        <w:t xml:space="preserve"> </w:t>
-      </w:r>
+        <w:t xml:space="preserve">Furthermore, because of flexible coupling with the chair, the chair automatically alters its shape to meet the activity being done, such as typing, which demands a weird chair, reading, which necessitates a soft chair akin to a couch, and gaming, among other things. </w:t>
+      </w:r>
+      <w:proofErr w:type="gramStart"/>
       <w:r>
         <w:rPr>
           <w:rFonts w:ascii="Times New Roman" w:eastAsia="Times New Roman" w:hAnsi="Times New Roman" w:cs="Times New Roman"/>
@@ -3394,23 +4263,34 @@
           <w:szCs w:val="24"/>
           <w:lang w:val="en-US"/>
         </w:rPr>
-        <w:t>Furthermore, because of flexible coupling with the chair, the chair automatically alters its shape to meet the activity being done, such as typing, which demands a weird chair, reading, which necessitates a soft chair akin to a couch, and gaming, among other things. Similar to Google Assistant, Siri, and Alexa, this AI will also give visual aid. Individuals may open and command it by using simple instructions like sliding up and down the seat cushion or playing music. This chair will include small speakers on both sides for people who want to rest while listening to music. Furthermore, users may encode their orders into the chair's software, which they can then access from their phones, allowing them to do more complicated operations. Consequently, when artificial intelligence (AI) and an ergonomic chair are integrated, the chair becomes smarter. Furthermore, it is better equipped to adjust to each customer's position, ensuring better protection against sickness.</w:t>
-      </w:r>
-    </w:p>
-    <w:p>
-      <w:pPr>
-        <w:spacing w:line="240" w:lineRule="auto"/>
-        <w:rPr>
-          <w:rFonts w:ascii="Times New Roman" w:eastAsia="Times New Roman" w:hAnsi="Times New Roman" w:cs="Times New Roman"/>
+        <w:t>Similar to</w:t>
+      </w:r>
+      <w:proofErr w:type="gramEnd"/>
+      <w:r>
+        <w:rPr>
+          <w:rFonts w:ascii="Times New Roman" w:eastAsia="Times New Roman" w:hAnsi="Times New Roman" w:cs="Times New Roman"/>
+          <w:color w:val="000000"/>
           <w:sz w:val="24"/>
           <w:szCs w:val="24"/>
           <w:lang w:val="en-US"/>
         </w:rPr>
-      </w:pPr>
-    </w:p>
-    <w:p>
-      <w:pPr>
-        <w:spacing w:line="240" w:lineRule="auto"/>
+        <w:t xml:space="preserve"> Google Assistant, Siri, and Alexa, this AI will also give visual aid. Individuals may open and command it by using simple instructions like sliding up and down the seat cushion or playing music. This chair will include small speakers on both sides for people who want to rest while listening to music. Furthermore, users may encode their orders into the chair's software, which they can then access from their phones, allowing them to do more complicated operations. Consequently, when artificial intelligence (AI) and an ergonomic chair are integrated, the chair becomes smarter. Furthermore, it is better equipped to adjust to each customer's position, ensuring better protection against sickness.</w:t>
+      </w:r>
+    </w:p>
+    <w:p>
+      <w:pPr>
+        <w:spacing w:line="360" w:lineRule="auto"/>
+        <w:rPr>
+          <w:rFonts w:ascii="Times New Roman" w:eastAsia="Times New Roman" w:hAnsi="Times New Roman" w:cs="Times New Roman"/>
+          <w:sz w:val="24"/>
+          <w:szCs w:val="24"/>
+          <w:lang w:val="en-US"/>
+        </w:rPr>
+      </w:pPr>
+    </w:p>
+    <w:p>
+      <w:pPr>
+        <w:spacing w:line="360" w:lineRule="auto"/>
         <w:rPr>
           <w:rFonts w:ascii="Times New Roman" w:eastAsia="Times New Roman" w:hAnsi="Times New Roman" w:cs="Times New Roman"/>
           <w:color w:val="000000"/>
@@ -3427,13 +4307,60 @@
           <w:szCs w:val="24"/>
           <w:lang w:val="en-US"/>
         </w:rPr>
+        <w:t>If this initiative succeeds, the number of people who suffer from spine-related ailments, including scoliosis, poor blood circulation, and venereal infections, would decrease. Parents and children are unconcerned about their children's sitting positions, supporting everyone's optimum physical health. This chair has the potential to promote productivity by assisting people in relaxing and decreasing their body weight as they get older, allowing them to better and advance more swiftly in their jobs.</w:t>
+      </w:r>
+    </w:p>
+    <w:p>
+      <w:pPr>
+        <w:spacing w:line="360" w:lineRule="auto"/>
+        <w:rPr>
+          <w:rFonts w:ascii="Times New Roman" w:eastAsia="Times New Roman" w:hAnsi="Times New Roman" w:cs="Times New Roman"/>
+          <w:color w:val="000000"/>
+          <w:sz w:val="24"/>
+          <w:szCs w:val="24"/>
+          <w:lang w:val="en-US"/>
+        </w:rPr>
+      </w:pPr>
+    </w:p>
+    <w:p>
+      <w:pPr>
+        <w:pStyle w:val="Heading2"/>
+        <w:spacing w:line="360" w:lineRule="auto"/>
+        <w:rPr>
+          <w:rFonts w:ascii="Times New Roman" w:hAnsi="Times New Roman" w:cs="Times New Roman"/>
+          <w:b/>
+          <w:bCs/>
+        </w:rPr>
+      </w:pPr>
+      <w:r>
+        <w:rPr>
+          <w:rFonts w:ascii="Times New Roman" w:hAnsi="Times New Roman" w:cs="Times New Roman"/>
+          <w:b/>
+          <w:bCs/>
+        </w:rPr>
         <w:lastRenderedPageBreak/>
-        <w:t>If this initiative succeeds, the number of people who suffer from spine-related ailments, including scoliosis, poor blood circulation, and venereal infections, would decrease. Parents and children are unconcerned about their children's sitting positions, supporting everyone's optimum physical health. This chair has the potential to promote productivity by assisting people in relaxing and decreasing their body weight as they get older, allowing them to better and advance more swiftly in their jobs.</w:t>
-      </w:r>
-    </w:p>
-    <w:p>
-      <w:pPr>
-        <w:spacing w:line="240" w:lineRule="auto"/>
+        <w:t>Tool</w:t>
+      </w:r>
+      <w:r>
+        <w:rPr>
+          <w:rFonts w:ascii="Times New Roman" w:hAnsi="Times New Roman" w:cs="Times New Roman"/>
+          <w:b/>
+          <w:bCs/>
+        </w:rPr>
+        <w:t>s</w:t>
+      </w:r>
+      <w:r>
+        <w:rPr>
+          <w:rFonts w:ascii="Times New Roman" w:hAnsi="Times New Roman" w:cs="Times New Roman"/>
+          <w:b/>
+          <w:bCs/>
+        </w:rPr>
+        <w:t xml:space="preserve"> and Technologies:</w:t>
+      </w:r>
+    </w:p>
+    <w:p>
+      <w:pPr>
+        <w:spacing w:line="360" w:lineRule="auto"/>
         <w:rPr>
           <w:rFonts w:ascii="Times New Roman" w:eastAsia="Times New Roman" w:hAnsi="Times New Roman" w:cs="Times New Roman"/>
           <w:color w:val="000000"/>
@@ -3442,44 +4369,7 @@
           <w:lang w:val="en-US"/>
         </w:rPr>
       </w:pPr>
-    </w:p>
-    <w:p>
-      <w:pPr>
-        <w:pStyle w:val="Heading2"/>
-        <w:rPr>
-          <w:rFonts w:ascii="Times New Roman" w:hAnsi="Times New Roman" w:cs="Times New Roman"/>
-          <w:b/>
-          <w:bCs/>
-        </w:rPr>
-      </w:pPr>
-      <w:r>
-        <w:rPr>
-          <w:rFonts w:ascii="Times New Roman" w:hAnsi="Times New Roman" w:cs="Times New Roman"/>
-          <w:b/>
-          <w:bCs/>
-        </w:rPr>
-        <w:t>Tool</w:t>
-      </w:r>
-      <w:r>
-        <w:rPr>
-          <w:rFonts w:ascii="Times New Roman" w:hAnsi="Times New Roman" w:cs="Times New Roman"/>
-          <w:b/>
-          <w:bCs/>
-        </w:rPr>
-        <w:t>s</w:t>
-      </w:r>
-      <w:r>
-        <w:rPr>
-          <w:rFonts w:ascii="Times New Roman" w:hAnsi="Times New Roman" w:cs="Times New Roman"/>
-          <w:b/>
-          <w:bCs/>
-        </w:rPr>
-        <w:t xml:space="preserve"> and Technologies:</w:t>
-      </w:r>
-    </w:p>
-    <w:p>
-      <w:pPr>
-        <w:spacing w:line="240" w:lineRule="auto"/>
+      <w:r>
         <w:rPr>
           <w:rFonts w:ascii="Times New Roman" w:eastAsia="Times New Roman" w:hAnsi="Times New Roman" w:cs="Times New Roman"/>
           <w:color w:val="000000"/>
@@ -3487,7 +4377,9 @@
           <w:szCs w:val="24"/>
           <w:lang w:val="en-US"/>
         </w:rPr>
-      </w:pPr>
+        <w:t xml:space="preserve">We will collaborate with D’ERGO company to make a chair and use a 3D scanning machine from </w:t>
+      </w:r>
+      <w:proofErr w:type="spellStart"/>
       <w:r>
         <w:rPr>
           <w:rFonts w:ascii="Times New Roman" w:eastAsia="Times New Roman" w:hAnsi="Times New Roman" w:cs="Times New Roman"/>
@@ -3496,7 +4388,18 @@
           <w:szCs w:val="24"/>
           <w:lang w:val="en-US"/>
         </w:rPr>
-        <w:t>We will collaborate with D’ERGO company to make a chair and use a 3D scanning machine from Scantech 3D Vietnam named GOM SCAN 1 for identifying the customer’s shape. Moreover, our team will create an AI bot with the Microsoft Azure AI Platform, which uses python language and machine learning.</w:t>
+        <w:t>Scantech</w:t>
+      </w:r>
+      <w:proofErr w:type="spellEnd"/>
+      <w:r>
+        <w:rPr>
+          <w:rFonts w:ascii="Times New Roman" w:eastAsia="Times New Roman" w:hAnsi="Times New Roman" w:cs="Times New Roman"/>
+          <w:color w:val="000000"/>
+          <w:sz w:val="24"/>
+          <w:szCs w:val="24"/>
+          <w:lang w:val="en-US"/>
+        </w:rPr>
+        <w:t xml:space="preserve"> 3D Vietnam named GOM SCAN 1 for identifying the customer’s shape. Moreover, our team will create an AI bot with the Microsoft Azure AI Platform, which uses python language and machine learning.</w:t>
       </w:r>
     </w:p>
     <w:p>
@@ -3506,6 +4409,7 @@
           <w:ilvl w:val="0"/>
           <w:numId w:val="7"/>
         </w:numPr>
+        <w:spacing w:line="360" w:lineRule="auto"/>
         <w:rPr>
           <w:rFonts w:ascii="Times New Roman" w:hAnsi="Times New Roman" w:cs="Times New Roman"/>
           <w:b/>
@@ -3534,7 +4438,128 @@
     </w:p>
     <w:p>
       <w:pPr>
-        <w:spacing w:line="240" w:lineRule="auto"/>
+        <w:pStyle w:val="Heading2"/>
+        <w:spacing w:line="360" w:lineRule="auto"/>
+        <w:rPr>
+          <w:b/>
+          <w:bCs/>
+          <w:lang w:val="en-US"/>
+        </w:rPr>
+      </w:pPr>
+      <w:r>
+        <w:rPr>
+          <w:b/>
+          <w:bCs/>
+          <w:lang w:val="en-US"/>
+        </w:rPr>
+        <w:t>Pham Vo Dong</w:t>
+      </w:r>
+    </w:p>
+    <w:p>
+      <w:pPr>
+        <w:spacing w:line="360" w:lineRule="auto"/>
+        <w:rPr>
+          <w:rFonts w:ascii="Times New Roman" w:hAnsi="Times New Roman" w:cs="Times New Roman"/>
+          <w:sz w:val="24"/>
+          <w:szCs w:val="24"/>
+          <w:lang w:val="en-US"/>
+        </w:rPr>
+      </w:pPr>
+      <w:r>
+        <w:rPr>
+          <w:rFonts w:ascii="Times New Roman" w:hAnsi="Times New Roman" w:cs="Times New Roman"/>
+          <w:sz w:val="24"/>
+          <w:szCs w:val="24"/>
+          <w:lang w:val="en-US"/>
+        </w:rPr>
+        <w:t>This is the first time I have undertaken the leader role in a team that does not avoid mistakes during the operating team. My tasks are web development and project management, in which I finish all my tasks on time. However, I do not have any experience in web designing, so this web is not as expected as I want. I do not do well. That is not the management team's time best. Because members do not assign their tasks on time, my leadership skill is not good enough. In the next assignment, I will cultivate my leadership skills and knowledge to achieve the goal in the next project and future.</w:t>
+      </w:r>
+    </w:p>
+    <w:p>
+      <w:pPr>
+        <w:spacing w:line="360" w:lineRule="auto"/>
+        <w:rPr>
+          <w:rFonts w:ascii="Times New Roman" w:hAnsi="Times New Roman" w:cs="Times New Roman"/>
+          <w:sz w:val="24"/>
+          <w:szCs w:val="24"/>
+          <w:lang w:val="en-US"/>
+        </w:rPr>
+      </w:pPr>
+    </w:p>
+    <w:p>
+      <w:pPr>
+        <w:spacing w:line="360" w:lineRule="auto"/>
+        <w:rPr>
+          <w:rFonts w:ascii="Times New Roman" w:hAnsi="Times New Roman" w:cs="Times New Roman"/>
+          <w:sz w:val="24"/>
+          <w:szCs w:val="24"/>
+          <w:lang w:val="en-US"/>
+        </w:rPr>
+      </w:pPr>
+      <w:r>
+        <w:rPr>
+          <w:rFonts w:ascii="Times New Roman" w:hAnsi="Times New Roman" w:cs="Times New Roman"/>
+          <w:sz w:val="24"/>
+          <w:szCs w:val="24"/>
+          <w:lang w:val="en-US"/>
+        </w:rPr>
+        <w:t xml:space="preserve">About Quan, he is responsible for doing his task and reaching all requirements finishing on time. His knowledge in IT technology is good; however, he needs to do some research and reflect on making his work more complex and attractive to people. Coming up with Nghi, his section stratified the goal, but it was not as fast as the speed I expected. Finally, </w:t>
+      </w:r>
+      <w:proofErr w:type="spellStart"/>
+      <w:r>
+        <w:rPr>
+          <w:rFonts w:ascii="Times New Roman" w:hAnsi="Times New Roman" w:cs="Times New Roman"/>
+          <w:sz w:val="24"/>
+          <w:szCs w:val="24"/>
+          <w:lang w:val="en-US"/>
+        </w:rPr>
+        <w:t>Dat</w:t>
+      </w:r>
+      <w:proofErr w:type="spellEnd"/>
+      <w:r>
+        <w:rPr>
+          <w:rFonts w:ascii="Times New Roman" w:hAnsi="Times New Roman" w:cs="Times New Roman"/>
+          <w:sz w:val="24"/>
+          <w:szCs w:val="24"/>
+          <w:lang w:val="en-US"/>
+        </w:rPr>
+        <w:t xml:space="preserve"> is the slowest person because his computer was attacked by a virus that is not good. However, his work meets all the requirements, and his interview video is good, which gives all the information for people to know about the IT world.</w:t>
+      </w:r>
+    </w:p>
+    <w:p>
+      <w:pPr>
+        <w:spacing w:line="360" w:lineRule="auto"/>
+        <w:rPr>
+          <w:rFonts w:ascii="Times New Roman" w:hAnsi="Times New Roman" w:cs="Times New Roman"/>
+          <w:sz w:val="24"/>
+          <w:szCs w:val="24"/>
+          <w:lang w:val="en-US"/>
+        </w:rPr>
+      </w:pPr>
+    </w:p>
+    <w:p>
+      <w:pPr>
+        <w:spacing w:line="360" w:lineRule="auto"/>
+        <w:rPr>
+          <w:rFonts w:ascii="Times New Roman" w:hAnsi="Times New Roman" w:cs="Times New Roman"/>
+          <w:sz w:val="24"/>
+          <w:szCs w:val="24"/>
+          <w:lang w:val="en-US"/>
+        </w:rPr>
+      </w:pPr>
+      <w:r>
+        <w:rPr>
+          <w:rFonts w:ascii="Times New Roman" w:hAnsi="Times New Roman" w:cs="Times New Roman"/>
+          <w:sz w:val="24"/>
+          <w:szCs w:val="24"/>
+          <w:lang w:val="en-US"/>
+        </w:rPr>
+        <w:t>Overall, all members' work meets the requirements and is well done; therefore, in the next assignment, they must improve their speed to finish all the needs on time, making the project go on the path.</w:t>
+      </w:r>
+    </w:p>
+    <w:p>
+      <w:pPr>
+        <w:spacing w:line="360" w:lineRule="auto"/>
         <w:rPr>
           <w:rFonts w:ascii="Times New Roman" w:eastAsia="Times New Roman" w:hAnsi="Times New Roman" w:cs="Times New Roman"/>
           <w:color w:val="000000"/>
@@ -3547,24 +4572,27 @@
     <w:p>
       <w:pPr>
         <w:pStyle w:val="Heading1"/>
-        <w:rPr>
-          <w:rFonts w:ascii="Times New Roman" w:hAnsi="Times New Roman" w:cs="Times New Roman"/>
-          <w:b/>
-          <w:bCs/>
-        </w:rPr>
-      </w:pPr>
-      <w:r>
-        <w:rPr>
-          <w:rFonts w:ascii="Times New Roman" w:hAnsi="Times New Roman" w:cs="Times New Roman"/>
-          <w:b/>
-          <w:bCs/>
-        </w:rPr>
+        <w:spacing w:line="360" w:lineRule="auto"/>
+        <w:rPr>
+          <w:rFonts w:ascii="Times New Roman" w:hAnsi="Times New Roman" w:cs="Times New Roman"/>
+          <w:b/>
+          <w:bCs/>
+        </w:rPr>
+      </w:pPr>
+      <w:r>
+        <w:rPr>
+          <w:rFonts w:ascii="Times New Roman" w:hAnsi="Times New Roman" w:cs="Times New Roman"/>
+          <w:b/>
+          <w:bCs/>
+        </w:rPr>
+        <w:lastRenderedPageBreak/>
         <w:t>Reference</w:t>
       </w:r>
     </w:p>
     <w:p>
       <w:pPr>
         <w:pStyle w:val="Heading2"/>
+        <w:spacing w:line="360" w:lineRule="auto"/>
         <w:rPr>
           <w:rFonts w:ascii="Times New Roman" w:hAnsi="Times New Roman" w:cs="Times New Roman"/>
           <w:b/>
@@ -3904,18 +4932,7 @@
             <w:szCs w:val="24"/>
             <w:u w:val="single"/>
           </w:rPr>
-          <w:t>https://bernardmarr.com/what-is-the-impact-of-artificial-intelligence-ai-on-</w:t>
-        </w:r>
-        <w:r>
-          <w:rPr>
-            <w:rFonts w:ascii="Times New Roman" w:hAnsi="Times New Roman" w:cs="Times New Roman"/>
-            <w:color w:val="1155CC"/>
-            <w:sz w:val="24"/>
-            <w:szCs w:val="24"/>
-            <w:u w:val="single"/>
-          </w:rPr>
-          <w:lastRenderedPageBreak/>
-          <w:t>society/#:~:text=Artificial%20intelligence%20can%20dramatically%20improve,creativity%20and%20empathy%20among%20others</w:t>
+          <w:t>https://bernardmarr.com/what-is-the-impact-of-artificial-intelligence-ai-on-society/#:~:text=Artificial%20intelligence%20can%20dramatically%20improve,creativity%20and%20empathy%20among%20others</w:t>
         </w:r>
       </w:hyperlink>
       <w:r>
@@ -4054,6 +5071,7 @@
     <w:p>
       <w:pPr>
         <w:pStyle w:val="Heading2"/>
+        <w:spacing w:line="360" w:lineRule="auto"/>
         <w:rPr>
           <w:rFonts w:ascii="Times New Roman" w:hAnsi="Times New Roman" w:cs="Times New Roman"/>
           <w:b/>
@@ -4108,6 +5126,7 @@
           <w:sz w:val="24"/>
           <w:szCs w:val="24"/>
         </w:rPr>
+        <w:lastRenderedPageBreak/>
         <w:t>Treatment, viewed 10 Dec 2021 &lt;</w:t>
       </w:r>
       <w:hyperlink r:id="rId40" w:anchor=":%7E:text=Scoliosis%20affects%202%2D3%20percent,occurring%20equally%20among%20both%20genders.">
@@ -4215,6 +5234,7 @@
     <w:p>
       <w:pPr>
         <w:pStyle w:val="Heading1"/>
+        <w:spacing w:line="360" w:lineRule="auto"/>
         <w:jc w:val="center"/>
       </w:pPr>
       <w:r>
@@ -4322,6 +5342,7 @@
     <w:bookmarkEnd w:id="0"/>
     <w:p>
       <w:pPr>
+        <w:spacing w:line="360" w:lineRule="auto"/>
         <w:rPr>
           <w:rFonts w:ascii="Times New Roman" w:hAnsi="Times New Roman" w:cs="Times New Roman"/>
           <w:sz w:val="24"/>
@@ -4332,6 +5353,7 @@
     </w:p>
     <w:p>
       <w:pPr>
+        <w:spacing w:line="360" w:lineRule="auto"/>
         <w:rPr>
           <w:lang w:val="en-US"/>
         </w:rPr>
@@ -4339,7 +5361,7 @@
     </w:p>
     <w:p>
       <w:pPr>
-        <w:spacing w:line="240" w:lineRule="auto"/>
+        <w:spacing w:line="360" w:lineRule="auto"/>
         <w:rPr>
           <w:rFonts w:eastAsia="Times New Roman"/>
           <w:color w:val="000000"/>
@@ -4349,7 +5371,7 @@
     </w:p>
     <w:p>
       <w:pPr>
-        <w:spacing w:line="240" w:lineRule="auto"/>
+        <w:spacing w:line="360" w:lineRule="auto"/>
         <w:rPr>
           <w:rFonts w:ascii="Times New Roman" w:eastAsia="Times New Roman" w:hAnsi="Times New Roman" w:cs="Times New Roman"/>
           <w:sz w:val="24"/>
@@ -4360,7 +5382,7 @@
     </w:p>
     <w:p>
       <w:pPr>
-        <w:spacing w:line="240" w:lineRule="auto"/>
+        <w:spacing w:line="360" w:lineRule="auto"/>
         <w:rPr>
           <w:rFonts w:ascii="Times New Roman" w:eastAsia="Times New Roman" w:hAnsi="Times New Roman" w:cs="Times New Roman"/>
           <w:sz w:val="24"/>
@@ -4371,7 +5393,7 @@
     </w:p>
     <w:p>
       <w:pPr>
-        <w:spacing w:line="240" w:lineRule="auto"/>
+        <w:spacing w:line="360" w:lineRule="auto"/>
         <w:rPr>
           <w:rFonts w:ascii="Times New Roman" w:eastAsia="Times New Roman" w:hAnsi="Times New Roman" w:cs="Times New Roman"/>
           <w:sz w:val="24"/>
@@ -4388,8 +5410,16 @@
         <w:t> </w:t>
       </w:r>
     </w:p>
-    <w:p/>
-    <w:p/>
+    <w:p>
+      <w:pPr>
+        <w:spacing w:line="360" w:lineRule="auto"/>
+      </w:pPr>
+    </w:p>
+    <w:p>
+      <w:pPr>
+        <w:spacing w:line="360" w:lineRule="auto"/>
+      </w:pPr>
+    </w:p>
     <w:p>
       <w:pPr>
         <w:spacing w:line="360" w:lineRule="auto"/>

--- a/IT_world.docx
+++ b/IT_world.docx
@@ -614,9 +614,9 @@
           <w:szCs w:val="24"/>
         </w:rPr>
         <w:drawing>
-          <wp:inline distT="114300" distB="114300" distL="114300" distR="114300" wp14:anchorId="52FA2A63" wp14:editId="6238F4E0">
-            <wp:extent cx="5731200" cy="3962400"/>
-            <wp:effectExtent l="0" t="0" r="0" b="0"/>
+          <wp:inline distT="114300" distB="114300" distL="114300" distR="114300" wp14:anchorId="52FA2A63" wp14:editId="4A7A03E0">
+            <wp:extent cx="3626086" cy="2506980"/>
+            <wp:effectExtent l="0" t="0" r="0" b="7620"/>
             <wp:docPr id="5" name="image11.png"/>
             <wp:cNvGraphicFramePr/>
             <a:graphic xmlns:a="http://schemas.openxmlformats.org/drawingml/2006/main">
@@ -636,7 +636,7 @@
                   <pic:spPr>
                     <a:xfrm>
                       <a:off x="0" y="0"/>
-                      <a:ext cx="5731200" cy="3962400"/>
+                      <a:ext cx="3637808" cy="2515084"/>
                     </a:xfrm>
                     <a:prstGeom prst="rect">
                       <a:avLst/>
@@ -704,7 +704,6 @@
           <w:b/>
           <w:bCs/>
         </w:rPr>
-        <w:lastRenderedPageBreak/>
         <w:t>Learning style test:</w:t>
       </w:r>
     </w:p>
@@ -714,7 +713,7 @@
         <w:jc w:val="both"/>
         <w:rPr>
           <w:rFonts w:ascii="Times New Roman" w:hAnsi="Times New Roman" w:cs="Times New Roman"/>
-          <w:b/>
+          <w:bCs/>
           <w:sz w:val="24"/>
           <w:szCs w:val="24"/>
         </w:rPr>
@@ -728,8 +727,8 @@
           <w:szCs w:val="24"/>
         </w:rPr>
         <w:drawing>
-          <wp:inline distT="114300" distB="114300" distL="114300" distR="114300" wp14:anchorId="3E171835" wp14:editId="17087323">
-            <wp:extent cx="5731200" cy="5499100"/>
+          <wp:inline distT="114300" distB="114300" distL="114300" distR="114300" wp14:anchorId="3E171835" wp14:editId="63150EA4">
+            <wp:extent cx="4667937" cy="2636520"/>
             <wp:effectExtent l="0" t="0" r="0" b="0"/>
             <wp:docPr id="10" name="image3.png"/>
             <wp:cNvGraphicFramePr/>
@@ -750,7 +749,7 @@
                   <pic:spPr>
                     <a:xfrm>
                       <a:off x="0" y="0"/>
-                      <a:ext cx="5731200" cy="5499100"/>
+                      <a:ext cx="4706158" cy="2658108"/>
                     </a:xfrm>
                     <a:prstGeom prst="rect">
                       <a:avLst/>
@@ -763,30 +762,6 @@
           </wp:inline>
         </w:drawing>
       </w:r>
-    </w:p>
-    <w:p>
-      <w:pPr>
-        <w:spacing w:before="240" w:after="120" w:line="360" w:lineRule="auto"/>
-        <w:jc w:val="both"/>
-        <w:rPr>
-          <w:rFonts w:ascii="Times New Roman" w:hAnsi="Times New Roman" w:cs="Times New Roman"/>
-          <w:bCs/>
-          <w:sz w:val="24"/>
-          <w:szCs w:val="24"/>
-        </w:rPr>
-      </w:pPr>
-    </w:p>
-    <w:p>
-      <w:pPr>
-        <w:spacing w:before="240" w:after="120" w:line="360" w:lineRule="auto"/>
-        <w:jc w:val="both"/>
-        <w:rPr>
-          <w:rFonts w:ascii="Times New Roman" w:hAnsi="Times New Roman" w:cs="Times New Roman"/>
-          <w:bCs/>
-          <w:sz w:val="24"/>
-          <w:szCs w:val="24"/>
-        </w:rPr>
-      </w:pPr>
       <w:hyperlink r:id="rId8">
         <w:r>
           <w:rPr>
@@ -851,7 +826,6 @@
           <w:b/>
           <w:bCs/>
         </w:rPr>
-        <w:lastRenderedPageBreak/>
         <w:t>Creative style:</w:t>
       </w:r>
     </w:p>
@@ -861,7 +835,6 @@
         <w:jc w:val="both"/>
         <w:rPr>
           <w:rFonts w:ascii="Times New Roman" w:hAnsi="Times New Roman" w:cs="Times New Roman"/>
-          <w:b/>
           <w:sz w:val="24"/>
           <w:szCs w:val="24"/>
         </w:rPr>
@@ -875,9 +848,9 @@
           <w:szCs w:val="24"/>
         </w:rPr>
         <w:drawing>
-          <wp:inline distT="114300" distB="114300" distL="114300" distR="114300" wp14:anchorId="3A35BCF0" wp14:editId="3A9E1802">
-            <wp:extent cx="5731200" cy="2933700"/>
-            <wp:effectExtent l="0" t="0" r="0" b="0"/>
+          <wp:inline distT="114300" distB="114300" distL="114300" distR="114300" wp14:anchorId="3A35BCF0" wp14:editId="01B89CA6">
+            <wp:extent cx="4227690" cy="2164080"/>
+            <wp:effectExtent l="0" t="0" r="1905" b="7620"/>
             <wp:docPr id="11" name="image7.png"/>
             <wp:cNvGraphicFramePr/>
             <a:graphic xmlns:a="http://schemas.openxmlformats.org/drawingml/2006/main">
@@ -897,7 +870,7 @@
                   <pic:spPr>
                     <a:xfrm>
                       <a:off x="0" y="0"/>
-                      <a:ext cx="5731200" cy="2933700"/>
+                      <a:ext cx="4239269" cy="2170007"/>
                     </a:xfrm>
                     <a:prstGeom prst="rect">
                       <a:avLst/>
@@ -910,30 +883,6 @@
           </wp:inline>
         </w:drawing>
       </w:r>
-    </w:p>
-    <w:p>
-      <w:pPr>
-        <w:spacing w:before="240" w:after="120" w:line="360" w:lineRule="auto"/>
-        <w:jc w:val="both"/>
-        <w:rPr>
-          <w:rFonts w:ascii="Times New Roman" w:hAnsi="Times New Roman" w:cs="Times New Roman"/>
-          <w:b/>
-          <w:color w:val="1155CC"/>
-          <w:sz w:val="24"/>
-          <w:szCs w:val="24"/>
-        </w:rPr>
-      </w:pPr>
-    </w:p>
-    <w:p>
-      <w:pPr>
-        <w:spacing w:before="240" w:after="120" w:line="360" w:lineRule="auto"/>
-        <w:jc w:val="both"/>
-        <w:rPr>
-          <w:rFonts w:ascii="Times New Roman" w:hAnsi="Times New Roman" w:cs="Times New Roman"/>
-          <w:sz w:val="24"/>
-          <w:szCs w:val="24"/>
-        </w:rPr>
-      </w:pPr>
       <w:hyperlink r:id="rId10">
         <w:r>
           <w:rPr>
@@ -1080,9 +1029,9 @@
           <w:szCs w:val="24"/>
         </w:rPr>
         <w:drawing>
-          <wp:inline distT="114300" distB="114300" distL="114300" distR="114300" wp14:anchorId="5E0BCFE1" wp14:editId="0632CBB3">
-            <wp:extent cx="5731200" cy="5600700"/>
-            <wp:effectExtent l="0" t="0" r="0" b="0"/>
+          <wp:inline distT="114300" distB="114300" distL="114300" distR="114300" wp14:anchorId="5E0BCFE1" wp14:editId="1671B76F">
+            <wp:extent cx="2877297" cy="2811780"/>
+            <wp:effectExtent l="0" t="0" r="0" b="7620"/>
             <wp:docPr id="1" name="image9.png"/>
             <wp:cNvGraphicFramePr/>
             <a:graphic xmlns:a="http://schemas.openxmlformats.org/drawingml/2006/main">
@@ -1102,7 +1051,7 @@
                   <pic:spPr>
                     <a:xfrm>
                       <a:off x="0" y="0"/>
-                      <a:ext cx="5731200" cy="5600700"/>
+                      <a:ext cx="2886612" cy="2820883"/>
                     </a:xfrm>
                     <a:prstGeom prst="rect">
                       <a:avLst/>
@@ -1159,52 +1108,10 @@
     </w:p>
     <w:p>
       <w:pPr>
-        <w:spacing w:before="240" w:after="240" w:line="360" w:lineRule="auto"/>
-        <w:jc w:val="both"/>
-        <w:rPr>
-          <w:rFonts w:ascii="Times New Roman" w:hAnsi="Times New Roman" w:cs="Times New Roman"/>
-          <w:b/>
-          <w:color w:val="1155CC"/>
-          <w:sz w:val="24"/>
-          <w:szCs w:val="24"/>
-          <w:u w:val="single"/>
-        </w:rPr>
-      </w:pPr>
-    </w:p>
-    <w:p>
-      <w:pPr>
-        <w:spacing w:before="240" w:after="240" w:line="360" w:lineRule="auto"/>
-        <w:jc w:val="both"/>
-        <w:rPr>
-          <w:rFonts w:ascii="Times New Roman" w:hAnsi="Times New Roman" w:cs="Times New Roman"/>
-          <w:b/>
-          <w:color w:val="1155CC"/>
-          <w:sz w:val="24"/>
-          <w:szCs w:val="24"/>
-          <w:u w:val="single"/>
-        </w:rPr>
-      </w:pPr>
-    </w:p>
-    <w:p>
-      <w:pPr>
-        <w:spacing w:before="240" w:after="240" w:line="360" w:lineRule="auto"/>
-        <w:jc w:val="both"/>
-        <w:rPr>
-          <w:rFonts w:ascii="Times New Roman" w:hAnsi="Times New Roman" w:cs="Times New Roman"/>
-          <w:b/>
-          <w:color w:val="1155CC"/>
-          <w:sz w:val="24"/>
-          <w:szCs w:val="24"/>
-          <w:u w:val="single"/>
-        </w:rPr>
-      </w:pPr>
-    </w:p>
-    <w:p>
-      <w:pPr>
-        <w:spacing w:line="360" w:lineRule="auto"/>
-      </w:pPr>
-      <w:r>
-        <w:lastRenderedPageBreak/>
+        <w:spacing w:line="360" w:lineRule="auto"/>
+        <w:jc w:val="both"/>
+      </w:pPr>
+      <w:r>
         <w:t>The results of an online learning style test:</w:t>
       </w:r>
     </w:p>
@@ -1306,6 +1213,7 @@
           <w:b/>
           <w:bCs/>
         </w:rPr>
+        <w:lastRenderedPageBreak/>
         <w:t>The results of one further online test of your choosing:</w:t>
       </w:r>
     </w:p>
@@ -1329,9 +1237,9 @@
           <w:szCs w:val="24"/>
         </w:rPr>
         <w:drawing>
-          <wp:inline distT="114300" distB="114300" distL="114300" distR="114300" wp14:anchorId="4E0C75C1" wp14:editId="4F0E4394">
-            <wp:extent cx="5731200" cy="3022600"/>
-            <wp:effectExtent l="0" t="0" r="0" b="0"/>
+          <wp:inline distT="114300" distB="114300" distL="114300" distR="114300" wp14:anchorId="4E0C75C1" wp14:editId="0FCA9527">
+            <wp:extent cx="3688080" cy="1945071"/>
+            <wp:effectExtent l="0" t="0" r="7620" b="0"/>
             <wp:docPr id="3" name="image5.png"/>
             <wp:cNvGraphicFramePr/>
             <a:graphic xmlns:a="http://schemas.openxmlformats.org/drawingml/2006/main">
@@ -1351,7 +1259,7 @@
                   <pic:spPr>
                     <a:xfrm>
                       <a:off x="0" y="0"/>
-                      <a:ext cx="5731200" cy="3022600"/>
+                      <a:ext cx="3696412" cy="1949465"/>
                     </a:xfrm>
                     <a:prstGeom prst="rect">
                       <a:avLst/>
@@ -1384,11 +1292,10 @@
           <w:sz w:val="24"/>
           <w:szCs w:val="24"/>
         </w:rPr>
-        <w:lastRenderedPageBreak/>
         <w:drawing>
-          <wp:inline distT="114300" distB="114300" distL="114300" distR="114300" wp14:anchorId="71437621" wp14:editId="4417C95F">
-            <wp:extent cx="5731200" cy="4000500"/>
-            <wp:effectExtent l="0" t="0" r="0" b="0"/>
+          <wp:inline distT="114300" distB="114300" distL="114300" distR="114300" wp14:anchorId="71437621" wp14:editId="65424B38">
+            <wp:extent cx="3764280" cy="2627548"/>
+            <wp:effectExtent l="0" t="0" r="7620" b="1905"/>
             <wp:docPr id="2" name="image2.png"/>
             <wp:cNvGraphicFramePr/>
             <a:graphic xmlns:a="http://schemas.openxmlformats.org/drawingml/2006/main">
@@ -1408,7 +1315,7 @@
                   <pic:spPr>
                     <a:xfrm>
                       <a:off x="0" y="0"/>
-                      <a:ext cx="5731200" cy="4000500"/>
+                      <a:ext cx="3771661" cy="2632700"/>
                     </a:xfrm>
                     <a:prstGeom prst="rect">
                       <a:avLst/>
@@ -1548,9 +1455,9 @@
           <w:noProof/>
         </w:rPr>
         <w:drawing>
-          <wp:inline distT="0" distB="0" distL="0" distR="0" wp14:anchorId="37A0D234" wp14:editId="7292C600">
-            <wp:extent cx="5733415" cy="3248660"/>
-            <wp:effectExtent l="0" t="0" r="635" b="8890"/>
+          <wp:inline distT="0" distB="0" distL="0" distR="0" wp14:anchorId="37A0D234" wp14:editId="777F1957">
+            <wp:extent cx="4411980" cy="2499910"/>
+            <wp:effectExtent l="0" t="0" r="7620" b="0"/>
             <wp:docPr id="12" name="Picture 12" descr="Graphical user interface, website&#10;&#10;Description automatically generated"/>
             <wp:cNvGraphicFramePr>
               <a:graphicFrameLocks xmlns:a="http://schemas.openxmlformats.org/drawingml/2006/main" noChangeAspect="1"/>
@@ -1580,7 +1487,7 @@
                   <pic:spPr bwMode="auto">
                     <a:xfrm>
                       <a:off x="0" y="0"/>
-                      <a:ext cx="5733415" cy="3248660"/>
+                      <a:ext cx="4419740" cy="2504307"/>
                     </a:xfrm>
                     <a:prstGeom prst="rect">
                       <a:avLst/>
@@ -1655,9 +1562,9 @@
           <w:noProof/>
         </w:rPr>
         <w:drawing>
-          <wp:inline distT="0" distB="0" distL="0" distR="0" wp14:anchorId="03FDCF37" wp14:editId="1FF5C897">
-            <wp:extent cx="5733415" cy="3227070"/>
-            <wp:effectExtent l="0" t="0" r="635" b="0"/>
+          <wp:inline distT="0" distB="0" distL="0" distR="0" wp14:anchorId="03FDCF37" wp14:editId="6721D6CE">
+            <wp:extent cx="3993760" cy="2247900"/>
+            <wp:effectExtent l="0" t="0" r="6985" b="0"/>
             <wp:docPr id="13" name="Picture 13" descr="Graphical user interface, text, application&#10;&#10;Description automatically generated"/>
             <wp:cNvGraphicFramePr>
               <a:graphicFrameLocks xmlns:a="http://schemas.openxmlformats.org/drawingml/2006/main" noChangeAspect="1"/>
@@ -1687,7 +1594,7 @@
                   <pic:spPr bwMode="auto">
                     <a:xfrm>
                       <a:off x="0" y="0"/>
-                      <a:ext cx="5733415" cy="3227070"/>
+                      <a:ext cx="4000125" cy="2251483"/>
                     </a:xfrm>
                     <a:prstGeom prst="rect">
                       <a:avLst/>
@@ -1765,9 +1672,9 @@
           <w:noProof/>
         </w:rPr>
         <w:drawing>
-          <wp:inline distT="0" distB="0" distL="0" distR="0" wp14:anchorId="1AAF324F" wp14:editId="38F66D66">
-            <wp:extent cx="5733415" cy="3204845"/>
-            <wp:effectExtent l="0" t="0" r="635" b="0"/>
+          <wp:inline distT="0" distB="0" distL="0" distR="0" wp14:anchorId="1AAF324F" wp14:editId="346E3D2E">
+            <wp:extent cx="3489806" cy="1950720"/>
+            <wp:effectExtent l="0" t="0" r="0" b="0"/>
             <wp:docPr id="14" name="Picture 14" descr="Graphical user interface, website&#10;&#10;Description automatically generated"/>
             <wp:cNvGraphicFramePr>
               <a:graphicFrameLocks xmlns:a="http://schemas.openxmlformats.org/drawingml/2006/main" noChangeAspect="1"/>
@@ -1797,7 +1704,7 @@
                   <pic:spPr bwMode="auto">
                     <a:xfrm>
                       <a:off x="0" y="0"/>
-                      <a:ext cx="5733415" cy="3204845"/>
+                      <a:ext cx="3493371" cy="1952713"/>
                     </a:xfrm>
                     <a:prstGeom prst="rect">
                       <a:avLst/>
@@ -1870,7 +1777,6 @@
           <w:b/>
           <w:bCs/>
         </w:rPr>
-        <w:lastRenderedPageBreak/>
         <w:t>Le Anh Quan</w:t>
       </w:r>
     </w:p>
@@ -1935,9 +1841,9 @@
           <w:szCs w:val="24"/>
         </w:rPr>
         <w:drawing>
-          <wp:inline distT="114300" distB="114300" distL="114300" distR="114300" wp14:anchorId="5F95253D" wp14:editId="77C28C4B">
-            <wp:extent cx="5731200" cy="3225800"/>
-            <wp:effectExtent l="0" t="0" r="0" b="0"/>
+          <wp:inline distT="114300" distB="114300" distL="114300" distR="114300" wp14:anchorId="5F95253D" wp14:editId="02133B6D">
+            <wp:extent cx="2590800" cy="1669793"/>
+            <wp:effectExtent l="0" t="0" r="0" b="6985"/>
             <wp:docPr id="4" name="image6.png"/>
             <wp:cNvGraphicFramePr/>
             <a:graphic xmlns:a="http://schemas.openxmlformats.org/drawingml/2006/main">
@@ -1957,7 +1863,7 @@
                   <pic:spPr>
                     <a:xfrm>
                       <a:off x="0" y="0"/>
-                      <a:ext cx="5731200" cy="3225800"/>
+                      <a:ext cx="2606685" cy="1680031"/>
                     </a:xfrm>
                     <a:prstGeom prst="rect">
                       <a:avLst/>
@@ -2014,9 +1920,9 @@
           <w:szCs w:val="24"/>
         </w:rPr>
         <w:drawing>
-          <wp:inline distT="114300" distB="114300" distL="114300" distR="114300" wp14:anchorId="7D8D121A" wp14:editId="27FC6F33">
-            <wp:extent cx="5731200" cy="3225800"/>
-            <wp:effectExtent l="0" t="0" r="0" b="0"/>
+          <wp:inline distT="114300" distB="114300" distL="114300" distR="114300" wp14:anchorId="7D8D121A" wp14:editId="64A6E054">
+            <wp:extent cx="3215640" cy="1809920"/>
+            <wp:effectExtent l="0" t="0" r="3810" b="0"/>
             <wp:docPr id="8" name="image8.png"/>
             <wp:cNvGraphicFramePr/>
             <a:graphic xmlns:a="http://schemas.openxmlformats.org/drawingml/2006/main">
@@ -2036,7 +1942,7 @@
                   <pic:spPr>
                     <a:xfrm>
                       <a:off x="0" y="0"/>
-                      <a:ext cx="5731200" cy="3225800"/>
+                      <a:ext cx="3225100" cy="1815245"/>
                     </a:xfrm>
                     <a:prstGeom prst="rect">
                       <a:avLst/>
@@ -2092,8 +1998,8 @@
           <w:szCs w:val="24"/>
         </w:rPr>
         <w:drawing>
-          <wp:inline distT="114300" distB="114300" distL="114300" distR="114300" wp14:anchorId="1A42C5D4" wp14:editId="0EAC28BD">
-            <wp:extent cx="5731200" cy="3225800"/>
+          <wp:inline distT="114300" distB="114300" distL="114300" distR="114300" wp14:anchorId="1A42C5D4" wp14:editId="00151478">
+            <wp:extent cx="4332246" cy="2438400"/>
             <wp:effectExtent l="0" t="0" r="0" b="0"/>
             <wp:docPr id="7" name="image1.png"/>
             <wp:cNvGraphicFramePr/>
@@ -2114,7 +2020,7 @@
                   <pic:spPr>
                     <a:xfrm>
                       <a:off x="0" y="0"/>
-                      <a:ext cx="5731200" cy="3225800"/>
+                      <a:ext cx="4337655" cy="2441445"/>
                     </a:xfrm>
                     <a:prstGeom prst="rect">
                       <a:avLst/>
@@ -2227,7 +2133,25 @@
           <w:sz w:val="24"/>
           <w:szCs w:val="24"/>
         </w:rPr>
-        <w:t xml:space="preserve"> want to be a front-end developer and Quan’s ideal job is a back-end developer in the form of a java programmer. There are both pros and cons with our team difference in goals. The cons </w:t>
+        <w:t xml:space="preserve"> want to be a front-end developer and Quan’s ideal job is a back-end developer in the form of a java programmer. There are both pros and cons with our team difference in goals. The cons are that we will have a harder time discussing more specialize topic because our specialty is so different from </w:t>
+      </w:r>
+      <w:proofErr w:type="gramStart"/>
+      <w:r>
+        <w:rPr>
+          <w:rFonts w:ascii="Times New Roman" w:hAnsi="Times New Roman" w:cs="Times New Roman"/>
+          <w:sz w:val="24"/>
+          <w:szCs w:val="24"/>
+        </w:rPr>
+        <w:t>one another</w:t>
+      </w:r>
+      <w:proofErr w:type="gramEnd"/>
+      <w:r>
+        <w:rPr>
+          <w:rFonts w:ascii="Times New Roman" w:hAnsi="Times New Roman" w:cs="Times New Roman"/>
+          <w:sz w:val="24"/>
+          <w:szCs w:val="24"/>
+        </w:rPr>
+        <w:t xml:space="preserve"> and it will be harder to give feedback or support on a member’s job because of this difference. The pros however outweigh the </w:t>
       </w:r>
       <w:r>
         <w:rPr>
@@ -2236,25 +2160,7 @@
           <w:szCs w:val="24"/>
         </w:rPr>
         <w:lastRenderedPageBreak/>
-        <w:t xml:space="preserve">are that we will have a harder time discussing more specialize topic because our specialty is so different from </w:t>
-      </w:r>
-      <w:proofErr w:type="gramStart"/>
-      <w:r>
-        <w:rPr>
-          <w:rFonts w:ascii="Times New Roman" w:hAnsi="Times New Roman" w:cs="Times New Roman"/>
-          <w:sz w:val="24"/>
-          <w:szCs w:val="24"/>
-        </w:rPr>
-        <w:t>one another</w:t>
-      </w:r>
-      <w:proofErr w:type="gramEnd"/>
-      <w:r>
-        <w:rPr>
-          <w:rFonts w:ascii="Times New Roman" w:hAnsi="Times New Roman" w:cs="Times New Roman"/>
-          <w:sz w:val="24"/>
-          <w:szCs w:val="24"/>
-        </w:rPr>
-        <w:t xml:space="preserve"> and it will be harder to give feedback or support on a member’s job because of this difference. The pros however outweigh the cons, the difference in experience means that we can give feedback from different perspective to further our project, and we </w:t>
+        <w:t xml:space="preserve">cons, the difference in experience means that we can give feedback from different perspective to further our project, and we </w:t>
       </w:r>
       <w:proofErr w:type="gramStart"/>
       <w:r>
@@ -2313,6 +2219,7 @@
         </w:numPr>
         <w:shd w:val="clear" w:color="auto" w:fill="FFFFFF"/>
         <w:spacing w:line="360" w:lineRule="auto"/>
+        <w:jc w:val="both"/>
         <w:rPr>
           <w:rFonts w:ascii="Times New Roman" w:eastAsia="Times New Roman" w:hAnsi="Times New Roman" w:cs="Times New Roman"/>
           <w:color w:val="333333"/>
@@ -2785,6 +2692,7 @@
           <w:sz w:val="24"/>
           <w:szCs w:val="24"/>
         </w:rPr>
+        <w:lastRenderedPageBreak/>
         <w:t xml:space="preserve">Bui Quang Thanh </w:t>
       </w:r>
       <w:proofErr w:type="spellStart"/>
@@ -3112,7 +3020,6 @@
           <w:b/>
           <w:bCs/>
         </w:rPr>
-        <w:lastRenderedPageBreak/>
         <w:t>What aspect of their position is most challenging?</w:t>
       </w:r>
     </w:p>
@@ -3141,6 +3048,7 @@
         <w:rPr>
           <w:rFonts w:ascii="Times New Roman" w:hAnsi="Times New Roman" w:cs="Times New Roman"/>
         </w:rPr>
+        <w:lastRenderedPageBreak/>
         <w:t>make a decision</w:t>
       </w:r>
       <w:proofErr w:type="gramEnd"/>
@@ -3169,6 +3077,7 @@
       <w:pPr>
         <w:pStyle w:val="Heading2"/>
         <w:spacing w:line="360" w:lineRule="auto"/>
+        <w:jc w:val="both"/>
         <w:rPr>
           <w:rFonts w:ascii="Times New Roman" w:hAnsi="Times New Roman" w:cs="Times New Roman"/>
           <w:b/>
@@ -3194,6 +3103,7 @@
           <w:numId w:val="1"/>
         </w:numPr>
         <w:spacing w:before="0" w:beforeAutospacing="0" w:after="0" w:afterAutospacing="0" w:line="360" w:lineRule="auto"/>
+        <w:jc w:val="both"/>
       </w:pPr>
       <w:r>
         <w:rPr>
@@ -3275,6 +3185,163 @@
     </w:p>
     <w:p>
       <w:pPr>
+        <w:spacing w:line="360" w:lineRule="auto"/>
+        <w:ind w:firstLine="360"/>
+        <w:jc w:val="both"/>
+        <w:rPr>
+          <w:rFonts w:ascii="Times New Roman" w:hAnsi="Times New Roman" w:cs="Times New Roman"/>
+          <w:sz w:val="24"/>
+          <w:szCs w:val="24"/>
+        </w:rPr>
+      </w:pPr>
+      <w:r>
+        <w:rPr>
+          <w:rFonts w:ascii="Times New Roman" w:hAnsi="Times New Roman" w:cs="Times New Roman"/>
+          <w:sz w:val="24"/>
+          <w:szCs w:val="24"/>
+        </w:rPr>
+        <w:t xml:space="preserve">Cloud computing – an IT concept was promoted in recent years. Although it isn't considered an invention, cloud services have been growing and benefit users. Therefore, cloud technology has created a new revolution regarding providing information and assistance to organizations. </w:t>
+      </w:r>
+    </w:p>
+    <w:p>
+      <w:pPr>
+        <w:spacing w:line="360" w:lineRule="auto"/>
+        <w:ind w:firstLine="360"/>
+        <w:jc w:val="both"/>
+        <w:rPr>
+          <w:rFonts w:ascii="Times New Roman" w:hAnsi="Times New Roman" w:cs="Times New Roman"/>
+          <w:sz w:val="24"/>
+          <w:szCs w:val="24"/>
+        </w:rPr>
+      </w:pPr>
+      <w:r>
+        <w:rPr>
+          <w:rFonts w:ascii="Times New Roman" w:hAnsi="Times New Roman" w:cs="Times New Roman"/>
+          <w:sz w:val="24"/>
+          <w:szCs w:val="24"/>
+        </w:rPr>
+        <w:t xml:space="preserve">Cloud computing can be considered a comprehensive solution. It transforms information technology into a service. Cloud technology provides solutions to office storage with the remote database where resources are shared like electricity is distributed over the electricity network. It can be stated that cloud computing is a service since it is the distribution of IT resources as demand from users with a payment policy according to usage. Although enterprises like Google or Apple give free cloud storage, they are limited. Before cloud technology, enterprise or individual's storage was mainly physical infrastructure and offline, which led to a significant issue regarding space taken and maintenance. Now, users can access services like cloud computing to backup and retrieve data when needed. The use of cloud databases is the flexibility that makes it easier to use online stored data. For example, websites and applications can easily access and retrieve data remotely, which is very convenient than local storage in the past. </w:t>
+      </w:r>
+    </w:p>
+    <w:p>
+      <w:pPr>
+        <w:spacing w:line="360" w:lineRule="auto"/>
+        <w:ind w:firstLine="360"/>
+        <w:jc w:val="both"/>
+        <w:rPr>
+          <w:rFonts w:ascii="Times New Roman" w:hAnsi="Times New Roman" w:cs="Times New Roman"/>
+          <w:sz w:val="24"/>
+          <w:szCs w:val="24"/>
+        </w:rPr>
+      </w:pPr>
+      <w:r>
+        <w:rPr>
+          <w:rFonts w:ascii="Times New Roman" w:hAnsi="Times New Roman" w:cs="Times New Roman"/>
+          <w:sz w:val="24"/>
+          <w:szCs w:val="24"/>
+        </w:rPr>
+        <w:t xml:space="preserve">It is indisputable as regards the benefits of cloud service providers. As mentioned, one of the advantages of the cloud is that it is flexible and instantaneous. The user's cloud database can be accessed anywhere and whenever there's an internet connection on the device. Users </w:t>
+      </w:r>
+      <w:r>
+        <w:rPr>
+          <w:rFonts w:ascii="Times New Roman" w:hAnsi="Times New Roman" w:cs="Times New Roman"/>
+          <w:sz w:val="24"/>
+          <w:szCs w:val="24"/>
+        </w:rPr>
+        <w:lastRenderedPageBreak/>
+        <w:t>can immediately retrieve resources from cloud technology, the Internet of Things, and machine learning. With cloud service, enterprises don't need to support too many resources to do business at the highest level in the future. Instead, an enterprise can pay as much as their growing for the service and storage since cloud computing makes it possible to increase or decrease the warehouse when needed. However, it can only be done on the following period subscription, and the storage size cannot be extended or reduced while the user is on the current subscription.</w:t>
+      </w:r>
+    </w:p>
+    <w:p>
+      <w:pPr>
+        <w:spacing w:line="360" w:lineRule="auto"/>
+        <w:ind w:firstLine="360"/>
+        <w:jc w:val="both"/>
+        <w:rPr>
+          <w:rFonts w:ascii="Times New Roman" w:hAnsi="Times New Roman" w:cs="Times New Roman"/>
+          <w:sz w:val="24"/>
+          <w:szCs w:val="24"/>
+        </w:rPr>
+      </w:pPr>
+      <w:r>
+        <w:rPr>
+          <w:rFonts w:ascii="Times New Roman" w:hAnsi="Times New Roman" w:cs="Times New Roman"/>
+          <w:sz w:val="24"/>
+          <w:szCs w:val="24"/>
+        </w:rPr>
+        <w:t>The business model has gradually shifted into the IT industry for the last few years, especially in cloud service. As businesses thrive with the support of cloud computing, technology will continue to play a crucial role in the industry. It is seen in real life since cloud computing is relatively promising in 2020 and 2021 since the impact of Covid – 19. Companies and organizations tend to lean forward with multi-cloud and hybrid cloud solutions to cope with the pandemic because of the company's work-from-home policy. The impact of the pandemic affects the work and results in studying from home as well. Therefore, during the quarantine period, an increase in the use of cloud service where the lecture or learning material is provided online. Not forget to mention that data and the workflow must also be obtained remotely for enterprises and companies. According to the International Data Corporation (IDC) report [1], the worldwide spending on cloud service in 2021 is around $700 billion, which is expected to grow up to $1.3 billion in 2025. The largest market segment is Software-as-a-Service which user doesn't need much effort to manage the service since the software provided by the service provider will be updated and fix bugs for the user. The SaaS allows access and contains web or mobile apps, making communication easy between users. There is also an increase in Infrastructure-as-a-Service (IaaS) and Platform-as-a-Service (PaaS). The IaaS contains basic building structures for cloud technology in which it gives access to network features via virtual or physical components and the remote database. It brings out the most flexibility and the ability to control resources on the highest level. Aside from self manually operating, Platform-as-a-Service benefits businesses and individuals from being a self-operating infrastructure allowing users to concentrate on the work.</w:t>
+      </w:r>
+    </w:p>
+    <w:p>
+      <w:pPr>
+        <w:spacing w:line="360" w:lineRule="auto"/>
+        <w:ind w:firstLine="360"/>
+        <w:jc w:val="both"/>
+        <w:rPr>
+          <w:rFonts w:ascii="Times New Roman" w:hAnsi="Times New Roman" w:cs="Times New Roman"/>
+          <w:sz w:val="24"/>
+          <w:szCs w:val="24"/>
+        </w:rPr>
+      </w:pPr>
+      <w:r>
+        <w:rPr>
+          <w:rFonts w:ascii="Times New Roman" w:hAnsi="Times New Roman" w:cs="Times New Roman"/>
+          <w:sz w:val="24"/>
+          <w:szCs w:val="24"/>
+        </w:rPr>
+        <w:t xml:space="preserve">Cloud computing effect on the 4.0 industry is undisputable in which its ability is endless. Since enterprises no longer consider cloud service a tool, it is leveraged to boost business development towards the Internet of Things (IoT) and Artificial Intelligence (AI) platform and Hybrid/Multi-cloud strategy. The Hybrid and Multi-cloud services purpose mainly to exchange data and application flow within multiple environments. The service improves the security interface and performance along with flexible capacity and trustworthiness sever, making it </w:t>
+      </w:r>
+      <w:r>
+        <w:rPr>
+          <w:rFonts w:ascii="Times New Roman" w:hAnsi="Times New Roman" w:cs="Times New Roman"/>
+          <w:sz w:val="24"/>
+          <w:szCs w:val="24"/>
+        </w:rPr>
+        <w:lastRenderedPageBreak/>
+        <w:t>valuable for achieving business goals. Another effect of the cloud on business is AI technology, where most prominent tech companies tend to integrate AI into cloud computing to improve the service functionality and customer experience. The usage of AI will make it possible to manage and function automatically, resulting in less maintenance and increased working efficiency. It is also mentionable that the IoT platform with cloud-integrated, which can be used on devices conveniently. The benefits of this are that it is managed automatically and notify the issue to the user in real-time. IoT also provides various industry-grade protocols to make monitor processes efficiently. Although the benefits of cloud computing are undeniable, it also may replace human labour shortly with more minor maintenance requirements. However, it is also an opportunity for new workers to become experts in the field to address business challenges.</w:t>
+      </w:r>
+    </w:p>
+    <w:p>
+      <w:pPr>
+        <w:spacing w:line="360" w:lineRule="auto"/>
+        <w:ind w:firstLine="360"/>
+        <w:jc w:val="both"/>
+        <w:rPr>
+          <w:rFonts w:ascii="Times New Roman" w:hAnsi="Times New Roman" w:cs="Times New Roman"/>
+          <w:sz w:val="24"/>
+          <w:szCs w:val="24"/>
+        </w:rPr>
+      </w:pPr>
+      <w:r>
+        <w:rPr>
+          <w:rFonts w:ascii="Times New Roman" w:hAnsi="Times New Roman" w:cs="Times New Roman"/>
+          <w:sz w:val="24"/>
+          <w:szCs w:val="24"/>
+        </w:rPr>
+        <w:t>The impact of cloud computing on our daily lives is significant in terms of on the move accessibility. Indeed, many may not notice it, but our activity is related to the cloud, and people begin to become too familiar with it. This happens whenever I open my social media and keep checking my acquaintance activity or what is trending, which gradually become my morning routine without notice. I think this is due to the cloud's tremendous effect on the individual since the fear of not knowing the surroundings makes people constantly on the cloud. But the benefits cloud provides to society is undisputable when I don't need to worry about data loss or security.</w:t>
+      </w:r>
+    </w:p>
+    <w:p>
+      <w:pPr>
+        <w:spacing w:line="360" w:lineRule="auto"/>
+        <w:jc w:val="both"/>
+        <w:rPr>
+          <w:rFonts w:ascii="Times New Roman" w:hAnsi="Times New Roman" w:cs="Times New Roman"/>
+          <w:sz w:val="24"/>
+          <w:szCs w:val="24"/>
+        </w:rPr>
+      </w:pPr>
+      <w:r>
+        <w:rPr>
+          <w:rFonts w:ascii="Times New Roman" w:hAnsi="Times New Roman" w:cs="Times New Roman"/>
+          <w:sz w:val="24"/>
+          <w:szCs w:val="24"/>
+        </w:rPr>
+        <w:t>Additionally, regarding my education, I can explore more about cloud services like Microsoft 365, which gave me the experience of doing documents on the cloud. Another cloud service I was taught to use is GitHub. After knowing it, it has become part of my study every time I have a project to work on cloud technologies. GitHub also is used in my school project when I was working on a group assignment. My team mainly used the GitHub repository to store our project. I think it affects since it is easy to keep track of workflow, the project can be viewed in real-time to make editing or viewing and to retrieve.</w:t>
+      </w:r>
+    </w:p>
+    <w:p>
+      <w:pPr>
         <w:pStyle w:val="Heading2"/>
         <w:numPr>
           <w:ilvl w:val="0"/>
@@ -3301,6 +3368,7 @@
       <w:pPr>
         <w:spacing w:line="360" w:lineRule="auto"/>
         <w:ind w:firstLine="360"/>
+        <w:jc w:val="both"/>
         <w:rPr>
           <w:lang w:val="vi-VN"/>
         </w:rPr>
@@ -3335,9 +3403,11 @@
       <w:pPr>
         <w:spacing w:line="360" w:lineRule="auto"/>
         <w:ind w:firstLine="360"/>
+        <w:jc w:val="both"/>
       </w:pPr>
       <w:proofErr w:type="gramStart"/>
       <w:r>
+        <w:lastRenderedPageBreak/>
         <w:t>First of all</w:t>
       </w:r>
       <w:proofErr w:type="gramEnd"/>
@@ -3356,6 +3426,7 @@
     <w:p>
       <w:pPr>
         <w:spacing w:line="360" w:lineRule="auto"/>
+        <w:jc w:val="both"/>
       </w:pPr>
       <w:proofErr w:type="gramStart"/>
       <w:r>
@@ -3363,19 +3434,107 @@
       </w:r>
       <w:proofErr w:type="gramEnd"/>
       <w:r>
-        <w:t xml:space="preserve"> play a vital role in protecting their organization's valuable data in their company and nation. They show that this new technology's state of the art is complex if people do not avoid unauthorized access or access to dark websites with risky viruses, which destroys </w:t>
-      </w:r>
+        <w:t xml:space="preserve"> play a vital role in protecting their organization's valuable data in their company and nation. They show that this new technology's state of the art is complex if people do not avoid unauthorized access or access to dark websites with risky viruses, which destroys intelligence on computers of companies or nations. However, each government has a group or a professional IT person specializing in cybersecurity, which helps their country prevent many threats from attacking the network. For example, in Vietnam, they have </w:t>
+      </w:r>
+      <w:proofErr w:type="spellStart"/>
+      <w:r>
+        <w:t>Hieu</w:t>
+      </w:r>
+      <w:proofErr w:type="spellEnd"/>
+      <w:r>
+        <w:t xml:space="preserve"> PC, one of the professional IT about cybersecurity that protects the network stay safe. In the next three years, many</w:t>
+      </w:r>
+      <w:r>
+        <w:rPr>
+          <w:lang w:val="vi-VN"/>
+        </w:rPr>
+        <w:t xml:space="preserve"> </w:t>
+      </w:r>
+      <w:r>
+        <w:t xml:space="preserve">students will be trained or studied at the university in cybersecurity in technology. They also need to learn the basics of cybersecurity, which they know from industry colleagues experience, which helps them improve their network skills, such as cybersecurity technical skills. That </w:t>
+      </w:r>
+      <w:proofErr w:type="gramStart"/>
+      <w:r>
+        <w:t>has to</w:t>
+      </w:r>
+      <w:proofErr w:type="gramEnd"/>
+      <w:r>
+        <w:t xml:space="preserve"> use tools like virtual private networks (VPNs), firewalls, antivirus software, and network access control from endpoint management, which helps professors know how to use their phones and computers to protect the network. Besides that, the professor </w:t>
+      </w:r>
+      <w:proofErr w:type="gramStart"/>
+      <w:r>
+        <w:t>has to</w:t>
+      </w:r>
+      <w:proofErr w:type="gramEnd"/>
+      <w:r>
+        <w:t xml:space="preserve"> use some programming apps to support them in understanding languages such as </w:t>
+      </w:r>
+      <w:proofErr w:type="spellStart"/>
+      <w:r>
+        <w:t>Javascript</w:t>
+      </w:r>
+      <w:proofErr w:type="spellEnd"/>
+      <w:r>
+        <w:t xml:space="preserve">, Python and C/C++, which gives them a competitive edge. Along with cybersecurity, workplace skills that bring people to join a communication help them support each other when they work on a team and document the investigation and recovery process. They can see consultation and ideas that help them improve their listening skills. This network security </w:t>
+      </w:r>
+      <w:proofErr w:type="gramStart"/>
+      <w:r>
+        <w:t>has to</w:t>
+      </w:r>
+      <w:proofErr w:type="gramEnd"/>
+      <w:r>
+        <w:t xml:space="preserve"> link with privacy, which assists people in having to keep private information when they work for companies or national security. Solitude will help people establish boundaries to limit who access the internet in any place, which protects people's information and communication. That means privacy has a rule is when some have deliberately accessed the websites of specific companies or countries, their privacy is violated. The state of the art of aloneness is quite complicated because companies and nations do not know how to keep the confidentiality of their information safe. People </w:t>
+      </w:r>
+      <w:proofErr w:type="gramStart"/>
+      <w:r>
+        <w:t>have to</w:t>
+      </w:r>
+      <w:proofErr w:type="gramEnd"/>
+      <w:r>
+        <w:t xml:space="preserve"> use essential protection to keep their information private. In the next three years, the thing likely to be done soon is hiring more qualified civilians for privacy positions because companies want to engage people who have experience or have a clear goal or purpose, which means those things help them carry their information. Hence, cybersecurity and privacy are similar in that they both </w:t>
+      </w:r>
+      <w:proofErr w:type="gramStart"/>
+      <w:r>
+        <w:t>have to</w:t>
+      </w:r>
+      <w:proofErr w:type="gramEnd"/>
+      <w:r>
+        <w:t xml:space="preserve"> protect and secure critical information on the computer.</w:t>
+      </w:r>
+    </w:p>
+    <w:p>
+      <w:pPr>
+        <w:spacing w:line="360" w:lineRule="auto"/>
+        <w:ind w:firstLine="720"/>
+        <w:jc w:val="both"/>
+      </w:pPr>
       <w:r>
         <w:lastRenderedPageBreak/>
-        <w:t xml:space="preserve">intelligence on computers of companies or nations. However, each government has a group or a professional IT person specializing in cybersecurity, which helps their country prevent many threats from attacking the network. For example, in Vietnam, they have </w:t>
-      </w:r>
-      <w:proofErr w:type="spellStart"/>
-      <w:r>
-        <w:t>Hieu</w:t>
-      </w:r>
-      <w:proofErr w:type="spellEnd"/>
-      <w:r>
-        <w:t xml:space="preserve"> PC, one of the professional IT about cybersecurity that protects the network stay safe. In the next three years, many</w:t>
+        <w:t xml:space="preserve">When people hear about cybersecurity and privacy, people </w:t>
+      </w:r>
+      <w:proofErr w:type="gramStart"/>
+      <w:r>
+        <w:t>have to</w:t>
+      </w:r>
+      <w:proofErr w:type="gramEnd"/>
+      <w:r>
+        <w:t xml:space="preserve"> think about things that are likely to have impacts. When hackers access dark websites, people are apprehensive about their information being taken by hackers, but company personnel lack a thing. I mean that different parts of a company lack some people specializing in cybersecurity and privacy, which is a challenge that people </w:t>
+      </w:r>
+      <w:proofErr w:type="gramStart"/>
+      <w:r>
+        <w:t>have to</w:t>
+      </w:r>
+      <w:proofErr w:type="gramEnd"/>
+      <w:r>
+        <w:t xml:space="preserve"> confront. In the future, many companies are hiring people who </w:t>
+      </w:r>
+      <w:proofErr w:type="gramStart"/>
+      <w:r>
+        <w:t>have to</w:t>
+      </w:r>
+      <w:proofErr w:type="gramEnd"/>
+      <w:r>
+        <w:t xml:space="preserve"> finish their university or students who practice as students from RMIT University, which is likely to change when the company accepts and adjusts it. Business enterprises are people who will be affected by network security and privacy. For example, when a company runs a business that</w:t>
       </w:r>
       <w:r>
         <w:rPr>
@@ -3384,39 +3543,55 @@
         <w:t xml:space="preserve"> </w:t>
       </w:r>
       <w:r>
-        <w:t xml:space="preserve">students will be trained or studied at the university in cybersecurity in technology. They also need to learn the basics of cybersecurity, which they know from industry colleagues experience, which helps them improve their network skills, such as cybersecurity technical skills. That </w:t>
+        <w:t xml:space="preserve">they </w:t>
       </w:r>
       <w:proofErr w:type="gramStart"/>
       <w:r>
-        <w:t>has to</w:t>
+        <w:t>have to</w:t>
       </w:r>
       <w:proofErr w:type="gramEnd"/>
       <w:r>
-        <w:t xml:space="preserve"> use tools like virtual private networks (VPNs), firewalls, antivirus software, and network access control from endpoint management, which helps professors know how to use their phones and computers to protect the network. Besides that, the professor </w:t>
+        <w:t xml:space="preserve"> sell and advertise their product online, competitors could likely steal or alter the sales figures of the better seller, along with giving some malicious viruses for the viral websites. Cybersecurity and privacy will create places for potential people who can show off their skills and knowledge. That means people have a job to do to deal with unemployment, although not many people can try hard for this job in the long-term, study and work in Vietnam. Because there are many codes and complex numbers to remember, along with concentrating when they </w:t>
       </w:r>
       <w:proofErr w:type="gramStart"/>
       <w:r>
-        <w:t>has to</w:t>
+        <w:t>have to</w:t>
       </w:r>
       <w:proofErr w:type="gramEnd"/>
       <w:r>
-        <w:t xml:space="preserve"> use some programming apps to support them in understanding languages such as </w:t>
-      </w:r>
-      <w:proofErr w:type="spellStart"/>
-      <w:r>
-        <w:t>Javascript</w:t>
-      </w:r>
-      <w:proofErr w:type="spellEnd"/>
-      <w:r>
-        <w:t xml:space="preserve">, Python and C/C++, which gives them a competitive edge. Along with cybersecurity, workplace skills that bring people to join a communication help them support each other when they work on a team and document the investigation and recovery process. They can see consultation and ideas that help them improve their listening skills. This network security </w:t>
+        <w:t xml:space="preserve"> </w:t>
+      </w:r>
+      <w:r>
+        <w:t>analyse</w:t>
+      </w:r>
+      <w:r>
+        <w:t xml:space="preserve"> and fix many issues for their computer. Therefore, those things show that cybersecurity and privacy have a positive and negative impact on many jobs in the world who </w:t>
       </w:r>
       <w:proofErr w:type="gramStart"/>
       <w:r>
-        <w:t>has to</w:t>
+        <w:t>have to</w:t>
       </w:r>
       <w:proofErr w:type="gramEnd"/>
       <w:r>
-        <w:t xml:space="preserve"> link with privacy, which assists people in having to keep private information when they work for companies or national security. Solitude will help people establish boundaries to limit who access the internet in any place, which protects people's information and communication. That means privacy has a rule is when some have deliberately accessed the websites of specific companies or countries, their privacy is violated. The state of the art of aloneness is quite complicated because companies and nations do not know how to keep the confidentiality of their information safe. People </w:t>
+        <w:t xml:space="preserve"> use the internet to run businesses online, such as advertising on social media like Facebook, Instagram</w:t>
+      </w:r>
+      <w:r>
+        <w:rPr>
+          <w:lang w:val="vi-VN"/>
+        </w:rPr>
+        <w:t xml:space="preserve"> </w:t>
+      </w:r>
+      <w:r>
+        <w:t>and the Youtuber, together with online shopping that those new technologies are essential, that will protect their information exclusively before illegal access to websites. Hopefully,</w:t>
+      </w:r>
+      <w:r>
+        <w:rPr>
+          <w:lang w:val="vi-VN"/>
+        </w:rPr>
+        <w:t xml:space="preserve"> </w:t>
+      </w:r>
+      <w:r>
+        <w:t xml:space="preserve">cybersecurity and privacy </w:t>
       </w:r>
       <w:proofErr w:type="gramStart"/>
       <w:r>
@@ -3424,7 +3599,17 @@
       </w:r>
       <w:proofErr w:type="gramEnd"/>
       <w:r>
-        <w:t xml:space="preserve"> use essential protection to keep their information private. In the next three years, the thing likely to be done soon is hiring more qualified civilians for privacy positions because companies want to engage people who have experience or have a clear goal or purpose, which means those things help them carry their information. Hence, cybersecurity and privacy are similar in that they both </w:t>
+        <w:t xml:space="preserve"> make a positive change for many companies in the future.</w:t>
+      </w:r>
+    </w:p>
+    <w:p>
+      <w:pPr>
+        <w:spacing w:line="360" w:lineRule="auto"/>
+        <w:ind w:firstLine="720"/>
+        <w:jc w:val="both"/>
+      </w:pPr>
+      <w:r>
+        <w:t xml:space="preserve">In my experience, network security and privacy have affected my life in two ways: positive and negative. Things in the world have many aspects that influence people to discuss them. Positively, cybersecurity and privacy are helping my family and my friends control our information to protect profiles on safety. Besides that, we </w:t>
       </w:r>
       <w:proofErr w:type="gramStart"/>
       <w:r>
@@ -3432,40 +3617,7 @@
       </w:r>
       <w:proofErr w:type="gramEnd"/>
       <w:r>
-        <w:t xml:space="preserve"> protect and secure critical information on the computer.</w:t>
-      </w:r>
-    </w:p>
-    <w:p>
-      <w:pPr>
-        <w:spacing w:line="360" w:lineRule="auto"/>
-        <w:ind w:firstLine="720"/>
-      </w:pPr>
-      <w:r>
-        <w:t xml:space="preserve">When people hear about cybersecurity and privacy, people </w:t>
-      </w:r>
-      <w:proofErr w:type="gramStart"/>
-      <w:r>
-        <w:t>have to</w:t>
-      </w:r>
-      <w:proofErr w:type="gramEnd"/>
-      <w:r>
-        <w:t xml:space="preserve"> think about things that are likely to have impacts. When hackers access dark websites, people are apprehensive about their information being taken by hackers, but company personnel lack a thing. I mean that different parts of a company lack some people specializing in cybersecurity and privacy, which is a challenge that people </w:t>
-      </w:r>
-      <w:proofErr w:type="gramStart"/>
-      <w:r>
-        <w:t>have to</w:t>
-      </w:r>
-      <w:proofErr w:type="gramEnd"/>
-      <w:r>
-        <w:t xml:space="preserve"> confront. In the future, many companies are hiring people who </w:t>
-      </w:r>
-      <w:proofErr w:type="gramStart"/>
-      <w:r>
-        <w:t>have to</w:t>
-      </w:r>
-      <w:proofErr w:type="gramEnd"/>
-      <w:r>
-        <w:t xml:space="preserve"> finish their university or students who practice as students from RMIT University, which is likely to change when the company accepts and adjusts it. Business enterprises are people who will be affected by network security and privacy. For example, when a company runs a business that</w:t>
+        <w:t xml:space="preserve"> know more technical knowledge, especially when looking after the internet, which must be a complicated and completed process of</w:t>
       </w:r>
       <w:r>
         <w:rPr>
@@ -3474,101 +3626,17 @@
         <w:t xml:space="preserve"> </w:t>
       </w:r>
       <w:r>
-        <w:t xml:space="preserve">they </w:t>
-      </w:r>
-      <w:proofErr w:type="gramStart"/>
-      <w:r>
-        <w:t>have to</w:t>
-      </w:r>
-      <w:proofErr w:type="gramEnd"/>
-      <w:r>
-        <w:t xml:space="preserve"> sell </w:t>
-      </w:r>
+        <w:t xml:space="preserve">training and studying for experiences. Negatively, we do not know who visits and impacts our information, making us feel uncomfortable. However, this new technology will be making my life change because that motivated me to study information technology at RMIT University, which makes me think that those things have more of a positive influence than the worse ones. In addition, this new technology is essential to companies and organizations and a significant thing to streamers and YouTubers or people who work related to the network. That means this new technology can support them to protect them or use some applications such as antivirus software or firewalls for their computers or phones. Hence, cybersecurity and privacy have changed my life going in a great direction, and I will find a little more knowledge about this industry that can help me in the future. </w:t>
+      </w:r>
+    </w:p>
+    <w:p>
+      <w:pPr>
+        <w:spacing w:line="360" w:lineRule="auto"/>
+        <w:ind w:firstLine="360"/>
+        <w:jc w:val="both"/>
+      </w:pPr>
       <w:r>
         <w:lastRenderedPageBreak/>
-        <w:t xml:space="preserve">and advertise their product online, competitors could likely steal or alter the sales figures of the better seller, along with giving some malicious viruses for the viral websites. Cybersecurity and privacy will create places for potential people who can show off their skills and knowledge. That means people have a job to do to deal with unemployment, although not many people can try hard for this job in the long-term, study and work in Vietnam. Because there are many codes and complex numbers to remember, along with concentrating when they </w:t>
-      </w:r>
-      <w:proofErr w:type="gramStart"/>
-      <w:r>
-        <w:t>have to</w:t>
-      </w:r>
-      <w:proofErr w:type="gramEnd"/>
-      <w:r>
-        <w:t xml:space="preserve"> </w:t>
-      </w:r>
-      <w:r>
-        <w:t>analyse</w:t>
-      </w:r>
-      <w:r>
-        <w:t xml:space="preserve"> and fix many issues for their computer. Therefore, those things show that cybersecurity and privacy have a positive and negative impact on many jobs in the world who </w:t>
-      </w:r>
-      <w:proofErr w:type="gramStart"/>
-      <w:r>
-        <w:t>have to</w:t>
-      </w:r>
-      <w:proofErr w:type="gramEnd"/>
-      <w:r>
-        <w:t xml:space="preserve"> use the internet to run businesses online, such as advertising on social media like Facebook, Instagram</w:t>
-      </w:r>
-      <w:r>
-        <w:rPr>
-          <w:lang w:val="vi-VN"/>
-        </w:rPr>
-        <w:t xml:space="preserve"> </w:t>
-      </w:r>
-      <w:r>
-        <w:t>and the Youtuber, together with online shopping that those new technologies are essential, that will protect their information exclusively before illegal access to websites. Hopefully,</w:t>
-      </w:r>
-      <w:r>
-        <w:rPr>
-          <w:lang w:val="vi-VN"/>
-        </w:rPr>
-        <w:t xml:space="preserve"> </w:t>
-      </w:r>
-      <w:r>
-        <w:t xml:space="preserve">cybersecurity and privacy </w:t>
-      </w:r>
-      <w:proofErr w:type="gramStart"/>
-      <w:r>
-        <w:t>have to</w:t>
-      </w:r>
-      <w:proofErr w:type="gramEnd"/>
-      <w:r>
-        <w:t xml:space="preserve"> make a positive change for many companies in the future.</w:t>
-      </w:r>
-    </w:p>
-    <w:p>
-      <w:pPr>
-        <w:spacing w:line="360" w:lineRule="auto"/>
-        <w:ind w:firstLine="720"/>
-      </w:pPr>
-      <w:r>
-        <w:t xml:space="preserve">In my experience, network security and privacy have affected my life in two ways: positive and negative. Things in the world have many aspects that influence people to discuss them. Positively, cybersecurity and privacy are helping my family and my friends control our information to protect profiles on safety. Besides that, we </w:t>
-      </w:r>
-      <w:proofErr w:type="gramStart"/>
-      <w:r>
-        <w:t>have to</w:t>
-      </w:r>
-      <w:proofErr w:type="gramEnd"/>
-      <w:r>
-        <w:t xml:space="preserve"> know more technical knowledge, especially when looking after the internet, which must be a complicated and completed process of</w:t>
-      </w:r>
-      <w:r>
-        <w:rPr>
-          <w:lang w:val="vi-VN"/>
-        </w:rPr>
-        <w:t xml:space="preserve"> </w:t>
-      </w:r>
-      <w:r>
-        <w:t xml:space="preserve">training and studying for experiences. Negatively, we do not know who visits and impacts our information, making us feel uncomfortable. However, this new technology will be making my life change because that motivated me to study information technology at RMIT University, which makes me think that those things have more of a positive influence than the worse ones. In addition, this new technology is essential to companies and organizations and a significant thing to streamers and YouTubers or people who work related to the network. That means this new technology can support them to protect them or use some applications such as antivirus software or firewalls for their computers or phones. Hence, cybersecurity and privacy have changed my life going in a great direction, and I will find a little more knowledge about this industry that can help me in the future. </w:t>
-      </w:r>
-    </w:p>
-    <w:p>
-      <w:pPr>
-        <w:spacing w:line="360" w:lineRule="auto"/>
-        <w:ind w:firstLine="360"/>
-      </w:pPr>
-      <w:r>
         <w:t>In general, cybersecurity and privacy are a critical technology for people's daily lives; that is the best backup for people's information when they network for work, entertainment, or study for their deadline. However, network security and privacy will be developed if many potential people want to be professors for this job in the future.</w:t>
       </w:r>
     </w:p>
@@ -3593,7 +3661,6 @@
           <w:b/>
           <w:bCs/>
         </w:rPr>
-        <w:lastRenderedPageBreak/>
         <w:t>Blockchain and cryptocurrencies</w:t>
       </w:r>
     </w:p>
@@ -3717,7 +3784,7 @@
           <w:sz w:val="24"/>
           <w:szCs w:val="24"/>
         </w:rPr>
-        <w:t xml:space="preserve"> loses its unstable nature and becomes more than just a riskier form of stocks. On the other hand, although it has many real-world applications, its potential to be applied in many areas is enormous. Transactions between individuals or companies can be less expensive and faster-using Blockchain. Both sides will know the term of the contract. Since the contract is hosted online using blockchain technology, which is checked, and security will be guaranteed, and if something happens, Blockchain ensures it will be easily tracked and recovered, not only that </w:t>
+        <w:t xml:space="preserve"> loses its unstable nature and becomes more than just a riskier form of stocks. On the other </w:t>
       </w:r>
       <w:r>
         <w:rPr>
@@ -3727,7 +3794,7 @@
           <w:szCs w:val="24"/>
         </w:rPr>
         <w:lastRenderedPageBreak/>
-        <w:t xml:space="preserve">the lack of a third-party </w:t>
+        <w:t xml:space="preserve">hand, although it has many real-world applications, its potential to be applied in many areas is enormous. Transactions between individuals or companies can be less expensive and faster-using Blockchain. Both sides will know the term of the contract. Since the contract is hosted online using blockchain technology, which is checked, and security will be guaranteed, and if something happens, Blockchain ensures it will be easily tracked and recovered, not only that the lack of a third-party </w:t>
       </w:r>
       <w:proofErr w:type="gramStart"/>
       <w:r>
@@ -3850,7 +3917,17 @@
           <w:sz w:val="24"/>
           <w:szCs w:val="24"/>
         </w:rPr>
-        <w:t xml:space="preserve"> and traceable as possible, so the two sides won't need to spend extra money on a third party that lacks the benefits of Blockchain. These are just the tip of the iceberg for the change that cryptocurrency and Blockchain will cause and gain more attention over time.</w:t>
+        <w:t xml:space="preserve"> and traceable as possible, so the two sides won't need to spend extra money on a third party that lacks the benefits of Blockchain. These are just the tip </w:t>
+      </w:r>
+      <w:r>
+        <w:rPr>
+          <w:rFonts w:ascii="Times New Roman" w:eastAsia="Times New Roman" w:hAnsi="Times New Roman" w:cs="Times New Roman"/>
+          <w:color w:val="333333"/>
+          <w:sz w:val="24"/>
+          <w:szCs w:val="24"/>
+        </w:rPr>
+        <w:lastRenderedPageBreak/>
+        <w:t>of the iceberg for the change that cryptocurrency and Blockchain will cause and gain more attention over time.</w:t>
       </w:r>
     </w:p>
     <w:p>
@@ -3873,17 +3950,7 @@
           <w:sz w:val="24"/>
           <w:szCs w:val="24"/>
         </w:rPr>
-        <w:t xml:space="preserve">These technologies also affect me in a variety of ways. Cryptocurrency won't affect my life or my family because it values stability, so they don't find much interest in cryptocurrency because of its unstable trait. I am in the line of thought with my family, and since my major </w:t>
-      </w:r>
-      <w:r>
-        <w:rPr>
-          <w:rFonts w:ascii="Times New Roman" w:eastAsia="Times New Roman" w:hAnsi="Times New Roman" w:cs="Times New Roman"/>
-          <w:color w:val="333333"/>
-          <w:sz w:val="24"/>
-          <w:szCs w:val="24"/>
-        </w:rPr>
-        <w:lastRenderedPageBreak/>
-        <w:t>won't interact much with it, I would only research it because of its potential in the future. On the other hand, I would spend time exploring Blockchain because of its potential to change and possibly revolutionize many areas in the world. I would study Blockchain and prioritize courses that touch it when picking courses. I would also follow news about progress on Blockchain to know of the newest advancement in the technology. If Vietnam is to use Blockchain in any area, I would find information on it and notify my family to adapt to the change. My family is not too interested in technology, nor do they understand much about Blockchain, but they are interested in its benefits and will be willing to learn more about it should it come to Vietnam. As a result, cryptocurrency and Blockchain are unique technologies with enormous potential to cause massive change across many areas. However, while cryptocurrency has been quite successful with even mainstream attention, Blockchain is still in the testing phase in many places but have been successful in the areas it is applied in, such as cryptocurrency or Ethereum. In the future, as these technologies gain more attention and funding, they may revolutionize the world either by cryptocurrency becoming a mainstream stable trading currency or Blockchain transferring many processes online to take advantage of all its benefits.</w:t>
+        <w:t>These technologies also affect me in a variety of ways. Cryptocurrency won't affect my life or my family because it values stability, so they don't find much interest in cryptocurrency because of its unstable trait. I am in the line of thought with my family, and since my major won't interact much with it, I would only research it because of its potential in the future. On the other hand, I would spend time exploring Blockchain because of its potential to change and possibly revolutionize many areas in the world. I would study Blockchain and prioritize courses that touch it when picking courses. I would also follow news about progress on Blockchain to know of the newest advancement in the technology. If Vietnam is to use Blockchain in any area, I would find information on it and notify my family to adapt to the change. My family is not too interested in technology, nor do they understand much about Blockchain, but they are interested in its benefits and will be willing to learn more about it should it come to Vietnam. As a result, cryptocurrency and Blockchain are unique technologies with enormous potential to cause massive change across many areas. However, while cryptocurrency has been quite successful with even mainstream attention, Blockchain is still in the testing phase in many places but have been successful in the areas it is applied in, such as cryptocurrency or Ethereum. In the future, as these technologies gain more attention and funding, they may revolutionize the world either by cryptocurrency becoming a mainstream stable trading currency or Blockchain transferring many processes online to take advantage of all its benefits.</w:t>
       </w:r>
     </w:p>
     <w:p>
@@ -3930,7 +3997,7 @@
           <w:sz w:val="24"/>
           <w:szCs w:val="24"/>
         </w:rPr>
-        <w:t>In the digital era, people seem to be lazier and lazier, so almost all work is done by the computer, which can resolve the problem faster thanks to the computer's brain that can calculate the algorithms in a few seconds. That is the consequence of the progressing advancement of machine learning (ML) and artificial intelligence (AI). The father of machine learning is Alan Turing in full Alan Mathison Turing, (born June 23, 1912) in London (Britannica, 2021), a British mathematician and computer scientist major establishing the first machine learning system called bombe. And the term "artificial intelligence" was coined in the 1950s after his research was published at the time; he must be incognito because this was the government secret. From that, AI has grown deeply embedded in many aspects of society, and it frequently runs in the background of our electronic gadgets. AI machine learning is represented as experiential "learning" combined with human intelligence (ResearchGate, 2021), which can study and develop analysis progress through computational algorithms. This process is as same as raising the baby, which people should take care of in little things of the "toddler AI" to make it become good children in the future (see appendix 1 for the working of AI). However, the knowledge of AI is proportional to the development of data which constantly improves multiple times in a second. Therefore, AI can easily access many fields of people's lives, such as E-</w:t>
+        <w:t xml:space="preserve">In the digital era, people seem to be lazier and lazier, so almost all work is done by the computer, which can resolve the problem faster thanks to the computer's brain that can calculate the algorithms in a few seconds. That is the consequence of the progressing advancement of machine learning (ML) and artificial intelligence (AI). The father of machine learning is Alan Turing in full Alan Mathison Turing, (born June 23, 1912) in London (Britannica, 2021), a British mathematician and computer scientist major establishing the first machine learning system called bombe. And the term "artificial intelligence" was coined in the 1950s after his research was published at the time; he must be incognito because this was the government secret. From that, AI has grown deeply embedded in many aspects of society, and it frequently runs in the background of our electronic gadgets. AI machine learning is represented as </w:t>
       </w:r>
       <w:r>
         <w:rPr>
@@ -3940,7 +4007,7 @@
           <w:szCs w:val="24"/>
         </w:rPr>
         <w:lastRenderedPageBreak/>
-        <w:t>commerce, advertising, entertainment, and digital personal assistants. In the E-commerce and advertising industries, AI plays an essential role in the tool hooking the customers to keep using their product or services because of the recognition algorithms in the AI, which allow learning the previous research and purchase and provide a personal recommendation for each person. And it is crucial in optimizing products, planning inventory, and logistic industries. Moreover, AI helps improve the experiential of the user into the entertainment platform like Netflix, YouTube, Facebook, and web search engine. Like E-commerce, AI studies the customer's habits and brings the best advice for the new content. In addition, the application people always use AI, the digital personal assistants. Smartphones employ artificial intelligence to deliver services as relevant and personalized as feasible and virtual assistants have grown commonplace, answering inquiries, making recommendations, and assisting with daily tasks. Moreover, some smart homes, cities, and infrastructure are established using AI to operate. In 2016, the incredible project in the scientific movie was the AI robot called Sophia of Hanson Robotics. Sophia, the first robot citizen, is a Saudi Arabian, and her birthday is February 14, 2016 (Wikipedia, 2021). She is a human-like robot that can show all the feelings like a human. When she interacted with people to communicate, it looked like the speech of humans. Hence, Sophia is opening the hybrid era in which people will live with robots like the science fiction movie in the future. Looking at the rapid development of AI brings the vision of all transportation in the world using self-driving cars, reducing the rate of vehicle accidents. The electric vehicle is the best option for the green vehicle because the world has been transformed into a green world that uses green energy. In addition, the electronic vehicle easily allows applying AI self-driving technology more than the traditional vehicle. Consequently, AI is becoming more innovative than before thanks to the big data-industrial because more data means more speed and intelligence; therefore, AI plays an essential role in human living conditions.</w:t>
+        <w:t>experiential "learning" combined with human intelligence (ResearchGate, 2021), which can study and develop analysis progress through computational algorithms. This process is as same as raising the baby, which people should take care of in little things of the "toddler AI" to make it become good children in the future (see appendix 1 for the working of AI). However, the knowledge of AI is proportional to the development of data which constantly improves multiple times in a second. Therefore, AI can easily access many fields of people's lives, such as E-commerce, advertising, entertainment, and digital personal assistants. In the E-commerce and advertising industries, AI plays an essential role in the tool hooking the customers to keep using their product or services because of the recognition algorithms in the AI, which allow learning the previous research and purchase and provide a personal recommendation for each person. And it is crucial in optimizing products, planning inventory, and logistic industries. Moreover, AI helps improve the experiential of the user into the entertainment platform like Netflix, YouTube, Facebook, and web search engine. Like E-commerce, AI studies the customer's habits and brings the best advice for the new content. In addition, the application people always use AI, the digital personal assistants. Smartphones employ artificial intelligence to deliver services as relevant and personalized as feasible and virtual assistants have grown commonplace, answering inquiries, making recommendations, and assisting with daily tasks. Moreover, some smart homes, cities, and infrastructure are established using AI to operate. In 2016, the incredible project in the scientific movie was the AI robot called Sophia of Hanson Robotics. Sophia, the first robot citizen, is a Saudi Arabian, and her birthday is February 14, 2016 (Wikipedia, 2021). She is a human-like robot that can show all the feelings like a human. When she interacted with people to communicate, it looked like the speech of humans. Hence, Sophia is opening the hybrid era in which people will live with robots like the science fiction movie in the future. Looking at the rapid development of AI brings the vision of all transportation in the world using self-driving cars, reducing the rate of vehicle accidents. The electric vehicle is the best option for the green vehicle because the world has been transformed into a green world that uses green energy. In addition, the electronic vehicle easily allows applying AI self-driving technology more than the traditional vehicle. Consequently, AI is becoming more innovative than before thanks to the big data-industrial because more data means more speed and intelligence; therefore, AI plays an essential role in human living conditions.</w:t>
       </w:r>
     </w:p>
     <w:p>
@@ -3963,7 +4030,7 @@
           <w:sz w:val="24"/>
           <w:szCs w:val="24"/>
         </w:rPr>
-        <w:t xml:space="preserve">The benefits of AI have changed how the world is working, which is becoming a technological revolution affecting all people, including the bourgeoisie (business) and the proletariat (individual). In recent years, AI has had a substantial potential impact on global economic activity, increasing many countries and cooperation finance. According to McKinsey Global Institute research, an estimated 70% of organizations may have implemented at least one type of AI technology due to the positive results of AI in industrialized countries - 20 to 25% in net economic gains (McKinsey and Company, 2021) - because many businesses are shifting to using AI technology to run their businesses, which is faster and more efficient than </w:t>
+        <w:t xml:space="preserve">The benefits of AI have changed how the world is working, which is becoming a technological revolution affecting all people, including the bourgeoisie (business) and the </w:t>
       </w:r>
       <w:r>
         <w:rPr>
@@ -3973,7 +4040,7 @@
           <w:szCs w:val="24"/>
         </w:rPr>
         <w:lastRenderedPageBreak/>
-        <w:t xml:space="preserve">doing so manually. In addition, AI brings good efficiency into the Company and has impacted society in the advantages. For example, our workplace has significantly increased productivity by AI while also augmenting the jobs humans can accomplish, which can do all the dangerous jobs. Therefore, people have free up time to increase happiness and job satisfaction. Moreover, AI improves health care service and security. Big data will solve the problem of medicine and pharma, and people could save up to 100 billion dollars annually under the prediction of McKinsey (Bernard Marr and Co, 2021). And the rate of crime decreased because of the increase in AI security. According to the Awake the NDR Security Division of ARISTA, AI security was a technology trend in 2020. It will continue moving forward because it augments the shrinking cyber workforce besides helping save time hunting for threats. The statistics showed that 54 per cent of critical alerts are completely </w:t>
+        <w:t xml:space="preserve">proletariat (individual). In recent years, AI has had a substantial potential impact on global economic activity, increasing many countries and cooperation finance. According to McKinsey Global Institute research, an estimated 70% of organizations may have implemented at least one type of AI technology due to the positive results of AI in industrialized countries - 20 to 25% in net economic gains (McKinsey and Company, 2021) - because many businesses are shifting to using AI technology to run their businesses, which is faster and more efficient than doing so manually. In addition, AI brings good efficiency into the Company and has impacted society in the advantages. For example, our workplace has significantly increased productivity by AI while also augmenting the jobs humans can accomplish, which can do all the dangerous jobs. Therefore, people have free up time to increase happiness and job satisfaction. Moreover, AI improves health care service and security. Big data will solve the problem of medicine and pharma, and people could save up to 100 billion dollars annually under the prediction of McKinsey (Bernard Marr and Co, 2021). And the rate of crime decreased because of the increase in AI security. According to the Awake the NDR Security Division of ARISTA, AI security was a technology trend in 2020. It will continue moving forward because it augments the shrinking cyber workforce besides helping save time hunting for threats. The statistics showed that 54 per cent of critical alerts are completely </w:t>
       </w:r>
       <w:r>
         <w:rPr>
@@ -4028,7 +4095,17 @@
           <w:sz w:val="24"/>
           <w:szCs w:val="24"/>
         </w:rPr>
-        <w:t xml:space="preserve"> "set the meeting on Microsoft Teams at 10 am", AI opens the Teams Microsoft and sets the meeting at 10 am, which is done automatically, and I can review the command and commit it without any problems. In addition, some AI bots are used for recognizing the melody, speech, finding out the song, or adding the subtitle, which lets people live carefreely. However, it has many challenges using these technologies. I need to be good at languages because AI learns the specified action to give the clear command for AI knowing what to do. In the future, AI will be more and more important in human life, which will be brighter and brighter that can be compared with the most intelligent system that is the human brain. And that future is not far because nowadays the technologies are developing unstoppable and perhaps in the future people will live in the cyberpunk environment with the AI like Blade runner 2049, or we will use them as entertainment such as "Westworld", or the wrong ways AI will dominate us, but in the fact that AI has a significant impact on the evolution of human.</w:t>
+        <w:t xml:space="preserve"> "set the meeting on Microsoft Teams at 10 am", AI opens the Teams Microsoft and sets the meeting at 10 am, which is done automatically, and I can review the command and commit it without any problems. In addition, some AI bots are used for recognizing the melody, speech, finding out the song, or adding the subtitle, which lets people live carefreely. However, it has many challenges using these technologies. I need to be good at languages because AI learns the specified action to give the clear command for AI knowing what to do. In the future, AI will </w:t>
+      </w:r>
+      <w:r>
+        <w:rPr>
+          <w:rFonts w:ascii="Times New Roman" w:eastAsia="Times New Roman" w:hAnsi="Times New Roman" w:cs="Times New Roman"/>
+          <w:color w:val="0E101A"/>
+          <w:sz w:val="24"/>
+          <w:szCs w:val="24"/>
+        </w:rPr>
+        <w:lastRenderedPageBreak/>
+        <w:t>be more and more important in human life, which will be brighter and brighter that can be compared with the most intelligent system that is the human brain. And that future is not far because nowadays the technologies are developing unstoppable and perhaps in the future people will live in the cyberpunk environment with the AI like Blade runner 2049, or we will use them as entertainment such as "Westworld", or the wrong ways AI will dominate us, but in the fact that AI has a significant impact on the evolution of human.</w:t>
       </w:r>
     </w:p>
     <w:p>
@@ -4052,293 +4129,315 @@
           <w:b/>
           <w:bCs/>
         </w:rPr>
+        <w:t>Project ideas</w:t>
+      </w:r>
+    </w:p>
+    <w:p>
+      <w:pPr>
+        <w:pStyle w:val="Heading2"/>
+        <w:spacing w:line="360" w:lineRule="auto"/>
+        <w:jc w:val="both"/>
+        <w:rPr>
+          <w:rFonts w:ascii="Times New Roman" w:hAnsi="Times New Roman" w:cs="Times New Roman"/>
+          <w:b/>
+          <w:bCs/>
+        </w:rPr>
+      </w:pPr>
+      <w:r>
+        <w:rPr>
+          <w:rFonts w:ascii="Times New Roman" w:hAnsi="Times New Roman" w:cs="Times New Roman"/>
+          <w:b/>
+          <w:bCs/>
+        </w:rPr>
+        <w:t>About the project:</w:t>
+      </w:r>
+    </w:p>
+    <w:p>
+      <w:pPr>
+        <w:spacing w:line="360" w:lineRule="auto"/>
+        <w:jc w:val="both"/>
+        <w:rPr>
+          <w:rFonts w:ascii="Times New Roman" w:hAnsi="Times New Roman" w:cs="Times New Roman"/>
+          <w:sz w:val="24"/>
+          <w:szCs w:val="24"/>
+        </w:rPr>
+      </w:pPr>
+    </w:p>
+    <w:p>
+      <w:pPr>
+        <w:spacing w:line="360" w:lineRule="auto"/>
+        <w:jc w:val="both"/>
+        <w:rPr>
+          <w:rFonts w:ascii="Times New Roman" w:eastAsia="Times New Roman" w:hAnsi="Times New Roman" w:cs="Times New Roman"/>
+          <w:sz w:val="24"/>
+          <w:szCs w:val="24"/>
+          <w:lang w:val="en-US"/>
+        </w:rPr>
+      </w:pPr>
+      <w:r>
+        <w:rPr>
+          <w:rFonts w:ascii="Times New Roman" w:eastAsia="Times New Roman" w:hAnsi="Times New Roman" w:cs="Times New Roman"/>
+          <w:color w:val="000000"/>
+          <w:sz w:val="24"/>
+          <w:szCs w:val="24"/>
+          <w:lang w:val="en-US"/>
+        </w:rPr>
+        <w:t>This project will create a new version of an ergonomic chair that incorporates artificial intelligence to address various bone problems. It is not only for those who have always been in their chairs for extended periods, but it is also for youngsters to minimize the risk of scoliosis.</w:t>
+      </w:r>
+    </w:p>
+    <w:p>
+      <w:pPr>
+        <w:spacing w:line="360" w:lineRule="auto"/>
+        <w:jc w:val="both"/>
+        <w:rPr>
+          <w:rFonts w:ascii="Times New Roman" w:eastAsia="Times New Roman" w:hAnsi="Times New Roman" w:cs="Times New Roman"/>
+          <w:sz w:val="24"/>
+          <w:szCs w:val="24"/>
+          <w:lang w:val="en-US"/>
+        </w:rPr>
+      </w:pPr>
+    </w:p>
+    <w:p>
+      <w:pPr>
+        <w:spacing w:line="360" w:lineRule="auto"/>
+        <w:jc w:val="both"/>
+        <w:rPr>
+          <w:rFonts w:ascii="Times New Roman" w:eastAsia="Times New Roman" w:hAnsi="Times New Roman" w:cs="Times New Roman"/>
+          <w:sz w:val="24"/>
+          <w:szCs w:val="24"/>
+          <w:lang w:val="en-US"/>
+        </w:rPr>
+      </w:pPr>
+      <w:r>
+        <w:rPr>
+          <w:rFonts w:ascii="Times New Roman" w:eastAsia="Times New Roman" w:hAnsi="Times New Roman" w:cs="Times New Roman"/>
+          <w:color w:val="000000"/>
+          <w:sz w:val="24"/>
+          <w:szCs w:val="24"/>
+          <w:lang w:val="en-US"/>
+        </w:rPr>
+        <w:t>People in the Covid-19 period must work from home. Some firms are moving from the typical working office to working online, and utilizing seats that appear to be dependable coworkers, they are enhancing the efficiency of online workers. Scoliosis affects around six to nine million persons in the United States, accounting for about 2-3 percent of the population, according to the American Academy of Neurological Surgeons (AANS). Furthermore, according to the same source, the primary age of onset for scoliosis is 10-15 years old, and it affects both genders equally. The number of persons with scoliosis is growing every day, and the average age of scoliosis patients is getting younger. It is a dangerous statistic for people's health, especially for youngsters, who need the most protection for their growth and development. As a result, the AI Ergonomic Chair project was designed to solve this problem and safeguard people's spines.</w:t>
+      </w:r>
+    </w:p>
+    <w:p>
+      <w:pPr>
+        <w:spacing w:line="360" w:lineRule="auto"/>
+        <w:jc w:val="both"/>
+        <w:rPr>
+          <w:rFonts w:ascii="Times New Roman" w:eastAsia="Times New Roman" w:hAnsi="Times New Roman" w:cs="Times New Roman"/>
+          <w:sz w:val="24"/>
+          <w:szCs w:val="24"/>
+          <w:lang w:val="en-US"/>
+        </w:rPr>
+      </w:pPr>
+    </w:p>
+    <w:p>
+      <w:pPr>
+        <w:spacing w:line="360" w:lineRule="auto"/>
+        <w:jc w:val="both"/>
+        <w:rPr>
+          <w:rFonts w:ascii="Times New Roman" w:eastAsia="Times New Roman" w:hAnsi="Times New Roman" w:cs="Times New Roman"/>
+          <w:sz w:val="24"/>
+          <w:szCs w:val="24"/>
+          <w:lang w:val="en-US"/>
+        </w:rPr>
+      </w:pPr>
+      <w:r>
+        <w:rPr>
+          <w:rFonts w:ascii="Times New Roman" w:eastAsia="Times New Roman" w:hAnsi="Times New Roman" w:cs="Times New Roman"/>
+          <w:color w:val="000000"/>
+          <w:sz w:val="24"/>
+          <w:szCs w:val="24"/>
+          <w:lang w:val="en-US"/>
+        </w:rPr>
+        <w:t xml:space="preserve">Because of the advantages of ergonomic seats, they are becoming increasingly popular among office employees and those with a home computer setup. Ergonomics are helpful because of the unique construction. First and foremost, the ergonomic chair provides total back support, which, thanks to the chair's flexing form, helps preserve your spine. Second, sitting with a weird spine is tough since individuals always slump forward when they sit due to gravity. </w:t>
+      </w:r>
+      <w:r>
+        <w:rPr>
+          <w:rFonts w:ascii="Times New Roman" w:eastAsia="Times New Roman" w:hAnsi="Times New Roman" w:cs="Times New Roman"/>
+          <w:color w:val="000000"/>
+          <w:sz w:val="24"/>
+          <w:szCs w:val="24"/>
+          <w:lang w:val="en-US"/>
+        </w:rPr>
         <w:lastRenderedPageBreak/>
-        <w:t>Project ideas</w:t>
-      </w:r>
+        <w:t>Finally, the seat cushion may be adjusted to maintain a bit backward inclination that supports the spine close to the chair's back. Third, customers may customize their chairs to fit their unique personalities and body shapes by adding or removing additional items. Finally, the chair's fabric is net, which allows it to absorb sweat better than traditional canvas chair fabrics. Because individuals sit on the chair for long periods, much lather is produced. Furthermore, the canvas material absorbs sweat, allowing bacteria associated with venereal illnesses to proliferate. Consequently, the ergonomic chair provides better comfort to those who sit in it, lowers the risk of becoming sick from the spine or skin, and boosts productivity.</w:t>
+      </w:r>
+    </w:p>
+    <w:p>
+      <w:pPr>
+        <w:spacing w:line="360" w:lineRule="auto"/>
+        <w:jc w:val="both"/>
+        <w:rPr>
+          <w:rFonts w:ascii="Times New Roman" w:eastAsia="Times New Roman" w:hAnsi="Times New Roman" w:cs="Times New Roman"/>
+          <w:sz w:val="24"/>
+          <w:szCs w:val="24"/>
+          <w:lang w:val="en-US"/>
+        </w:rPr>
+      </w:pPr>
+    </w:p>
+    <w:p>
+      <w:pPr>
+        <w:spacing w:line="360" w:lineRule="auto"/>
+        <w:jc w:val="both"/>
+        <w:rPr>
+          <w:rFonts w:ascii="Times New Roman" w:eastAsia="Times New Roman" w:hAnsi="Times New Roman" w:cs="Times New Roman"/>
+          <w:sz w:val="24"/>
+          <w:szCs w:val="24"/>
+          <w:lang w:val="en-US"/>
+        </w:rPr>
+      </w:pPr>
+      <w:r>
+        <w:rPr>
+          <w:rFonts w:ascii="Times New Roman" w:eastAsia="Times New Roman" w:hAnsi="Times New Roman" w:cs="Times New Roman"/>
+          <w:color w:val="000000"/>
+          <w:sz w:val="24"/>
+          <w:szCs w:val="24"/>
+          <w:lang w:val="en-US"/>
+        </w:rPr>
+        <w:t xml:space="preserve">And the AI will make this chair more comfortable by employing the AI's intelligence, which will automatically modify the chair to the customer's tastes and needs. AI technology will be used in two ways: to scan the body and perform operations in the chair. First, the AI will utilize the sensor to check the user's body form and calculate </w:t>
+      </w:r>
+      <w:proofErr w:type="gramStart"/>
+      <w:r>
+        <w:rPr>
+          <w:rFonts w:ascii="Times New Roman" w:eastAsia="Times New Roman" w:hAnsi="Times New Roman" w:cs="Times New Roman"/>
+          <w:color w:val="000000"/>
+          <w:sz w:val="24"/>
+          <w:szCs w:val="24"/>
+          <w:lang w:val="en-US"/>
+        </w:rPr>
+        <w:t>each individual's</w:t>
+      </w:r>
+      <w:proofErr w:type="gramEnd"/>
+      <w:r>
+        <w:rPr>
+          <w:rFonts w:ascii="Times New Roman" w:eastAsia="Times New Roman" w:hAnsi="Times New Roman" w:cs="Times New Roman"/>
+          <w:color w:val="000000"/>
+          <w:sz w:val="24"/>
+          <w:szCs w:val="24"/>
+          <w:lang w:val="en-US"/>
+        </w:rPr>
+        <w:t xml:space="preserve"> best-suited chair design. Artificial intelligence, for example, will adapt a chair to have a long back and a large seat if a person has a long back and a wide waist. Furthermore, artificial intelligence will automatically learn the user's sitting form and adjust the chair's look. Consider someone seated with their legs crossed on the seat cushion; artificial intelligence will extend or build a little flat in the middle of the leg chair so that people may rest their feet on it. The chair's AI will then adjust to their body shape to guarantee that their back is constantly covered by the chair back, as individuals who work for extended periods tend to vary their physical look and their seating performance at different times.</w:t>
+      </w:r>
+      <w:r>
+        <w:rPr>
+          <w:rFonts w:ascii="Times New Roman" w:eastAsia="Times New Roman" w:hAnsi="Times New Roman" w:cs="Times New Roman"/>
+          <w:color w:val="000000"/>
+          <w:sz w:val="24"/>
+          <w:szCs w:val="24"/>
+          <w:lang w:val="en-US"/>
+        </w:rPr>
+        <w:t xml:space="preserve"> </w:t>
+      </w:r>
+      <w:r>
+        <w:rPr>
+          <w:rFonts w:ascii="Times New Roman" w:eastAsia="Times New Roman" w:hAnsi="Times New Roman" w:cs="Times New Roman"/>
+          <w:color w:val="000000"/>
+          <w:sz w:val="24"/>
+          <w:szCs w:val="24"/>
+          <w:lang w:val="en-US"/>
+        </w:rPr>
+        <w:t xml:space="preserve">Furthermore, because of flexible coupling with the chair, the chair automatically alters its shape to meet the activity being done, such as typing, which demands a weird chair, reading, which necessitates a soft chair akin to a couch, and gaming, among other things. </w:t>
+      </w:r>
+      <w:proofErr w:type="gramStart"/>
+      <w:r>
+        <w:rPr>
+          <w:rFonts w:ascii="Times New Roman" w:eastAsia="Times New Roman" w:hAnsi="Times New Roman" w:cs="Times New Roman"/>
+          <w:color w:val="000000"/>
+          <w:sz w:val="24"/>
+          <w:szCs w:val="24"/>
+          <w:lang w:val="en-US"/>
+        </w:rPr>
+        <w:t>Similar to</w:t>
+      </w:r>
+      <w:proofErr w:type="gramEnd"/>
+      <w:r>
+        <w:rPr>
+          <w:rFonts w:ascii="Times New Roman" w:eastAsia="Times New Roman" w:hAnsi="Times New Roman" w:cs="Times New Roman"/>
+          <w:color w:val="000000"/>
+          <w:sz w:val="24"/>
+          <w:szCs w:val="24"/>
+          <w:lang w:val="en-US"/>
+        </w:rPr>
+        <w:t xml:space="preserve"> Google Assistant, Siri, and Alexa, this AI will also give visual aid. Individuals may open and command it by using simple instructions like sliding up and down the seat cushion or playing music. This chair will include small speakers on both sides for people who want to rest while listening to music. Furthermore, users may encode their orders into the chair's software, which they can then access from their phones, allowing them to do more complicated operations. Consequently, when artificial intelligence (AI) and an ergonomic chair are integrated, the chair becomes smarter. Furthermore, it is better equipped to adjust to each customer's position, ensuring better protection against sickness.</w:t>
+      </w:r>
+    </w:p>
+    <w:p>
+      <w:pPr>
+        <w:spacing w:line="360" w:lineRule="auto"/>
+        <w:jc w:val="both"/>
+        <w:rPr>
+          <w:rFonts w:ascii="Times New Roman" w:eastAsia="Times New Roman" w:hAnsi="Times New Roman" w:cs="Times New Roman"/>
+          <w:sz w:val="24"/>
+          <w:szCs w:val="24"/>
+          <w:lang w:val="en-US"/>
+        </w:rPr>
+      </w:pPr>
+    </w:p>
+    <w:p>
+      <w:pPr>
+        <w:spacing w:line="360" w:lineRule="auto"/>
+        <w:jc w:val="both"/>
+        <w:rPr>
+          <w:rFonts w:ascii="Times New Roman" w:eastAsia="Times New Roman" w:hAnsi="Times New Roman" w:cs="Times New Roman"/>
+          <w:color w:val="000000"/>
+          <w:sz w:val="24"/>
+          <w:szCs w:val="24"/>
+          <w:lang w:val="en-US"/>
+        </w:rPr>
+      </w:pPr>
+      <w:r>
+        <w:rPr>
+          <w:rFonts w:ascii="Times New Roman" w:eastAsia="Times New Roman" w:hAnsi="Times New Roman" w:cs="Times New Roman"/>
+          <w:color w:val="000000"/>
+          <w:sz w:val="24"/>
+          <w:szCs w:val="24"/>
+          <w:lang w:val="en-US"/>
+        </w:rPr>
+        <w:t xml:space="preserve">If this initiative succeeds, the number of people who suffer from spine-related ailments, including scoliosis, poor blood circulation, and venereal infections, would decrease. Parents </w:t>
+      </w:r>
+      <w:r>
+        <w:rPr>
+          <w:rFonts w:ascii="Times New Roman" w:eastAsia="Times New Roman" w:hAnsi="Times New Roman" w:cs="Times New Roman"/>
+          <w:color w:val="000000"/>
+          <w:sz w:val="24"/>
+          <w:szCs w:val="24"/>
+          <w:lang w:val="en-US"/>
+        </w:rPr>
+        <w:lastRenderedPageBreak/>
+        <w:t>and children are unconcerned about their children's sitting positions, supporting everyone's optimum physical health. This chair has the potential to promote productivity by assisting people in relaxing and decreasing their body weight as they get older, allowing them to better and advance more swiftly in their jobs.</w:t>
+      </w:r>
+    </w:p>
+    <w:p>
+      <w:pPr>
+        <w:spacing w:line="360" w:lineRule="auto"/>
+        <w:jc w:val="both"/>
+        <w:rPr>
+          <w:rFonts w:ascii="Times New Roman" w:eastAsia="Times New Roman" w:hAnsi="Times New Roman" w:cs="Times New Roman"/>
+          <w:color w:val="000000"/>
+          <w:sz w:val="24"/>
+          <w:szCs w:val="24"/>
+          <w:lang w:val="en-US"/>
+        </w:rPr>
+      </w:pPr>
     </w:p>
     <w:p>
       <w:pPr>
         <w:pStyle w:val="Heading2"/>
         <w:spacing w:line="360" w:lineRule="auto"/>
-        <w:rPr>
-          <w:rFonts w:ascii="Times New Roman" w:hAnsi="Times New Roman" w:cs="Times New Roman"/>
-          <w:b/>
-          <w:bCs/>
-        </w:rPr>
-      </w:pPr>
-      <w:r>
-        <w:rPr>
-          <w:rFonts w:ascii="Times New Roman" w:hAnsi="Times New Roman" w:cs="Times New Roman"/>
-          <w:b/>
-          <w:bCs/>
-        </w:rPr>
-        <w:t>About the project:</w:t>
-      </w:r>
-    </w:p>
-    <w:p>
-      <w:pPr>
-        <w:spacing w:line="360" w:lineRule="auto"/>
-        <w:rPr>
-          <w:rFonts w:ascii="Times New Roman" w:hAnsi="Times New Roman" w:cs="Times New Roman"/>
-          <w:sz w:val="24"/>
-          <w:szCs w:val="24"/>
-        </w:rPr>
-      </w:pPr>
-    </w:p>
-    <w:p>
-      <w:pPr>
-        <w:spacing w:line="360" w:lineRule="auto"/>
-        <w:rPr>
-          <w:rFonts w:ascii="Times New Roman" w:eastAsia="Times New Roman" w:hAnsi="Times New Roman" w:cs="Times New Roman"/>
-          <w:sz w:val="24"/>
-          <w:szCs w:val="24"/>
-          <w:lang w:val="en-US"/>
-        </w:rPr>
-      </w:pPr>
-      <w:r>
-        <w:rPr>
-          <w:rFonts w:ascii="Times New Roman" w:eastAsia="Times New Roman" w:hAnsi="Times New Roman" w:cs="Times New Roman"/>
-          <w:color w:val="000000"/>
-          <w:sz w:val="24"/>
-          <w:szCs w:val="24"/>
-          <w:lang w:val="en-US"/>
-        </w:rPr>
-        <w:t>This project will create a new version of an ergonomic chair that incorporates artificial intelligence to address various bone problems. It is not only for those who have always been in their chairs for extended periods, but it is also for youngsters to minimize the risk of scoliosis.</w:t>
-      </w:r>
-    </w:p>
-    <w:p>
-      <w:pPr>
-        <w:spacing w:line="360" w:lineRule="auto"/>
-        <w:rPr>
-          <w:rFonts w:ascii="Times New Roman" w:eastAsia="Times New Roman" w:hAnsi="Times New Roman" w:cs="Times New Roman"/>
-          <w:sz w:val="24"/>
-          <w:szCs w:val="24"/>
-          <w:lang w:val="en-US"/>
-        </w:rPr>
-      </w:pPr>
-    </w:p>
-    <w:p>
-      <w:pPr>
-        <w:spacing w:line="360" w:lineRule="auto"/>
-        <w:rPr>
-          <w:rFonts w:ascii="Times New Roman" w:eastAsia="Times New Roman" w:hAnsi="Times New Roman" w:cs="Times New Roman"/>
-          <w:sz w:val="24"/>
-          <w:szCs w:val="24"/>
-          <w:lang w:val="en-US"/>
-        </w:rPr>
-      </w:pPr>
-      <w:r>
-        <w:rPr>
-          <w:rFonts w:ascii="Times New Roman" w:eastAsia="Times New Roman" w:hAnsi="Times New Roman" w:cs="Times New Roman"/>
-          <w:color w:val="000000"/>
-          <w:sz w:val="24"/>
-          <w:szCs w:val="24"/>
-          <w:lang w:val="en-US"/>
-        </w:rPr>
-        <w:t>People in the Covid-19 period must work from home. Some firms are moving from the typical working office to working online, and utilizing seats that appear to be dependable coworkers, they are enhancing the efficiency of online workers. Scoliosis affects around six to nine million persons in the United States, accounting for about 2-3 percent of the population, according to the American Academy of Neurological Surgeons (AANS). Furthermore, according to the same source, the primary age of onset for scoliosis is 10-15 years old, and it affects both genders equally. The number of persons with scoliosis is growing every day, and the average age of scoliosis patients is getting younger. It is a dangerous statistic for people's health, especially for youngsters, who need the most protection for their growth and development. As a result, the AI Ergonomic Chair project was designed to solve this problem and safeguard people's spines.</w:t>
-      </w:r>
-    </w:p>
-    <w:p>
-      <w:pPr>
-        <w:spacing w:line="360" w:lineRule="auto"/>
-        <w:rPr>
-          <w:rFonts w:ascii="Times New Roman" w:eastAsia="Times New Roman" w:hAnsi="Times New Roman" w:cs="Times New Roman"/>
-          <w:sz w:val="24"/>
-          <w:szCs w:val="24"/>
-          <w:lang w:val="en-US"/>
-        </w:rPr>
-      </w:pPr>
-    </w:p>
-    <w:p>
-      <w:pPr>
-        <w:spacing w:line="360" w:lineRule="auto"/>
-        <w:rPr>
-          <w:rFonts w:ascii="Times New Roman" w:eastAsia="Times New Roman" w:hAnsi="Times New Roman" w:cs="Times New Roman"/>
-          <w:sz w:val="24"/>
-          <w:szCs w:val="24"/>
-          <w:lang w:val="en-US"/>
-        </w:rPr>
-      </w:pPr>
-      <w:r>
-        <w:rPr>
-          <w:rFonts w:ascii="Times New Roman" w:eastAsia="Times New Roman" w:hAnsi="Times New Roman" w:cs="Times New Roman"/>
-          <w:color w:val="000000"/>
-          <w:sz w:val="24"/>
-          <w:szCs w:val="24"/>
-          <w:lang w:val="en-US"/>
-        </w:rPr>
-        <w:t xml:space="preserve">Because of the advantages of ergonomic seats, they are becoming increasingly popular among office employees and those with a home computer setup. Ergonomics are helpful because of the unique construction. First and foremost, the ergonomic chair provides total back support, which, thanks to the chair's flexing form, helps preserve your spine. Second, sitting with a weird spine is tough since individuals always slump forward when they sit due to gravity. Finally, the seat cushion may be adjusted to maintain a bit backward inclination that supports the spine close to the chair's back. Third, customers may customize their chairs to fit their unique personalities and body shapes by adding or removing additional items. Finally, the chair's fabric is net, which allows it to absorb sweat better than traditional canvas chair fabrics. Because individuals sit on the chair for long periods, much lather is produced. Furthermore, the canvas material absorbs sweat, allowing bacteria associated with venereal </w:t>
-      </w:r>
-      <w:r>
-        <w:rPr>
-          <w:rFonts w:ascii="Times New Roman" w:eastAsia="Times New Roman" w:hAnsi="Times New Roman" w:cs="Times New Roman"/>
-          <w:color w:val="000000"/>
-          <w:sz w:val="24"/>
-          <w:szCs w:val="24"/>
-          <w:lang w:val="en-US"/>
-        </w:rPr>
-        <w:lastRenderedPageBreak/>
-        <w:t>illnesses to proliferate. Consequently, the ergonomic chair provides better comfort to those who sit in it, lowers the risk of becoming sick from the spine or skin, and boosts productivity.</w:t>
-      </w:r>
-    </w:p>
-    <w:p>
-      <w:pPr>
-        <w:spacing w:line="360" w:lineRule="auto"/>
-        <w:rPr>
-          <w:rFonts w:ascii="Times New Roman" w:eastAsia="Times New Roman" w:hAnsi="Times New Roman" w:cs="Times New Roman"/>
-          <w:sz w:val="24"/>
-          <w:szCs w:val="24"/>
-          <w:lang w:val="en-US"/>
-        </w:rPr>
-      </w:pPr>
-    </w:p>
-    <w:p>
-      <w:pPr>
-        <w:spacing w:line="360" w:lineRule="auto"/>
-        <w:rPr>
-          <w:rFonts w:ascii="Times New Roman" w:eastAsia="Times New Roman" w:hAnsi="Times New Roman" w:cs="Times New Roman"/>
-          <w:sz w:val="24"/>
-          <w:szCs w:val="24"/>
-          <w:lang w:val="en-US"/>
-        </w:rPr>
-      </w:pPr>
-      <w:r>
-        <w:rPr>
-          <w:rFonts w:ascii="Times New Roman" w:eastAsia="Times New Roman" w:hAnsi="Times New Roman" w:cs="Times New Roman"/>
-          <w:color w:val="000000"/>
-          <w:sz w:val="24"/>
-          <w:szCs w:val="24"/>
-          <w:lang w:val="en-US"/>
-        </w:rPr>
-        <w:t xml:space="preserve">And the AI will make this chair more comfortable by employing the AI's intelligence, which will automatically modify the chair to the customer's tastes and needs. AI technology will be used in two ways: to scan the body and perform operations in the chair. First, the AI will utilize the sensor to check the user's body form and calculate </w:t>
-      </w:r>
-      <w:proofErr w:type="gramStart"/>
-      <w:r>
-        <w:rPr>
-          <w:rFonts w:ascii="Times New Roman" w:eastAsia="Times New Roman" w:hAnsi="Times New Roman" w:cs="Times New Roman"/>
-          <w:color w:val="000000"/>
-          <w:sz w:val="24"/>
-          <w:szCs w:val="24"/>
-          <w:lang w:val="en-US"/>
-        </w:rPr>
-        <w:t>each individual's</w:t>
-      </w:r>
-      <w:proofErr w:type="gramEnd"/>
-      <w:r>
-        <w:rPr>
-          <w:rFonts w:ascii="Times New Roman" w:eastAsia="Times New Roman" w:hAnsi="Times New Roman" w:cs="Times New Roman"/>
-          <w:color w:val="000000"/>
-          <w:sz w:val="24"/>
-          <w:szCs w:val="24"/>
-          <w:lang w:val="en-US"/>
-        </w:rPr>
-        <w:t xml:space="preserve"> best-suited chair design. Artificial intelligence, for example, will adapt a chair to have a long back and a large seat if a person has a long back and a wide waist. Furthermore, artificial intelligence will automatically learn the user's sitting form and adjust the chair's look. Consider someone seated with their legs crossed on the seat cushion; artificial intelligence will extend or build a little flat in the middle of the leg chair so that people may rest their feet on it. The chair's AI will then adjust to their body shape to guarantee that their back is constantly covered by the chair back, as individuals who work for extended periods tend to vary their physical look and their seating performance at different times.</w:t>
-      </w:r>
-      <w:r>
-        <w:rPr>
-          <w:rFonts w:ascii="Times New Roman" w:eastAsia="Times New Roman" w:hAnsi="Times New Roman" w:cs="Times New Roman"/>
-          <w:color w:val="000000"/>
-          <w:sz w:val="24"/>
-          <w:szCs w:val="24"/>
-          <w:lang w:val="en-US"/>
-        </w:rPr>
-        <w:t xml:space="preserve"> </w:t>
-      </w:r>
-      <w:r>
-        <w:rPr>
-          <w:rFonts w:ascii="Times New Roman" w:eastAsia="Times New Roman" w:hAnsi="Times New Roman" w:cs="Times New Roman"/>
-          <w:color w:val="000000"/>
-          <w:sz w:val="24"/>
-          <w:szCs w:val="24"/>
-          <w:lang w:val="en-US"/>
-        </w:rPr>
-        <w:t xml:space="preserve">Furthermore, because of flexible coupling with the chair, the chair automatically alters its shape to meet the activity being done, such as typing, which demands a weird chair, reading, which necessitates a soft chair akin to a couch, and gaming, among other things. </w:t>
-      </w:r>
-      <w:proofErr w:type="gramStart"/>
-      <w:r>
-        <w:rPr>
-          <w:rFonts w:ascii="Times New Roman" w:eastAsia="Times New Roman" w:hAnsi="Times New Roman" w:cs="Times New Roman"/>
-          <w:color w:val="000000"/>
-          <w:sz w:val="24"/>
-          <w:szCs w:val="24"/>
-          <w:lang w:val="en-US"/>
-        </w:rPr>
-        <w:t>Similar to</w:t>
-      </w:r>
-      <w:proofErr w:type="gramEnd"/>
-      <w:r>
-        <w:rPr>
-          <w:rFonts w:ascii="Times New Roman" w:eastAsia="Times New Roman" w:hAnsi="Times New Roman" w:cs="Times New Roman"/>
-          <w:color w:val="000000"/>
-          <w:sz w:val="24"/>
-          <w:szCs w:val="24"/>
-          <w:lang w:val="en-US"/>
-        </w:rPr>
-        <w:t xml:space="preserve"> Google Assistant, Siri, and Alexa, this AI will also give visual aid. Individuals may open and command it by using simple instructions like sliding up and down the seat cushion or playing music. This chair will include small speakers on both sides for people who want to rest while listening to music. Furthermore, users may encode their orders into the chair's software, which they can then access from their phones, allowing them to do more complicated operations. Consequently, when artificial intelligence (AI) and an ergonomic chair are integrated, the chair becomes smarter. Furthermore, it is better equipped to adjust to each customer's position, ensuring better protection against sickness.</w:t>
-      </w:r>
-    </w:p>
-    <w:p>
-      <w:pPr>
-        <w:spacing w:line="360" w:lineRule="auto"/>
-        <w:rPr>
-          <w:rFonts w:ascii="Times New Roman" w:eastAsia="Times New Roman" w:hAnsi="Times New Roman" w:cs="Times New Roman"/>
-          <w:sz w:val="24"/>
-          <w:szCs w:val="24"/>
-          <w:lang w:val="en-US"/>
-        </w:rPr>
-      </w:pPr>
-    </w:p>
-    <w:p>
-      <w:pPr>
-        <w:spacing w:line="360" w:lineRule="auto"/>
-        <w:rPr>
-          <w:rFonts w:ascii="Times New Roman" w:eastAsia="Times New Roman" w:hAnsi="Times New Roman" w:cs="Times New Roman"/>
-          <w:color w:val="000000"/>
-          <w:sz w:val="24"/>
-          <w:szCs w:val="24"/>
-          <w:lang w:val="en-US"/>
-        </w:rPr>
-      </w:pPr>
-      <w:r>
-        <w:rPr>
-          <w:rFonts w:ascii="Times New Roman" w:eastAsia="Times New Roman" w:hAnsi="Times New Roman" w:cs="Times New Roman"/>
-          <w:color w:val="000000"/>
-          <w:sz w:val="24"/>
-          <w:szCs w:val="24"/>
-          <w:lang w:val="en-US"/>
-        </w:rPr>
-        <w:t>If this initiative succeeds, the number of people who suffer from spine-related ailments, including scoliosis, poor blood circulation, and venereal infections, would decrease. Parents and children are unconcerned about their children's sitting positions, supporting everyone's optimum physical health. This chair has the potential to promote productivity by assisting people in relaxing and decreasing their body weight as they get older, allowing them to better and advance more swiftly in their jobs.</w:t>
-      </w:r>
-    </w:p>
-    <w:p>
-      <w:pPr>
-        <w:spacing w:line="360" w:lineRule="auto"/>
-        <w:rPr>
-          <w:rFonts w:ascii="Times New Roman" w:eastAsia="Times New Roman" w:hAnsi="Times New Roman" w:cs="Times New Roman"/>
-          <w:color w:val="000000"/>
-          <w:sz w:val="24"/>
-          <w:szCs w:val="24"/>
-          <w:lang w:val="en-US"/>
-        </w:rPr>
-      </w:pPr>
-    </w:p>
-    <w:p>
-      <w:pPr>
-        <w:pStyle w:val="Heading2"/>
-        <w:spacing w:line="360" w:lineRule="auto"/>
-        <w:rPr>
-          <w:rFonts w:ascii="Times New Roman" w:hAnsi="Times New Roman" w:cs="Times New Roman"/>
-          <w:b/>
-          <w:bCs/>
-        </w:rPr>
-      </w:pPr>
-      <w:r>
-        <w:rPr>
-          <w:rFonts w:ascii="Times New Roman" w:hAnsi="Times New Roman" w:cs="Times New Roman"/>
-          <w:b/>
-          <w:bCs/>
-        </w:rPr>
-        <w:lastRenderedPageBreak/>
+        <w:jc w:val="both"/>
+        <w:rPr>
+          <w:rFonts w:ascii="Times New Roman" w:hAnsi="Times New Roman" w:cs="Times New Roman"/>
+          <w:b/>
+          <w:bCs/>
+        </w:rPr>
+      </w:pPr>
+      <w:r>
+        <w:rPr>
+          <w:rFonts w:ascii="Times New Roman" w:hAnsi="Times New Roman" w:cs="Times New Roman"/>
+          <w:b/>
+          <w:bCs/>
+        </w:rPr>
         <w:t>Tool</w:t>
       </w:r>
       <w:r>
@@ -4361,6 +4460,7 @@
     <w:p>
       <w:pPr>
         <w:spacing w:line="360" w:lineRule="auto"/>
+        <w:jc w:val="both"/>
         <w:rPr>
           <w:rFonts w:ascii="Times New Roman" w:eastAsia="Times New Roman" w:hAnsi="Times New Roman" w:cs="Times New Roman"/>
           <w:color w:val="000000"/>
@@ -4410,6 +4510,7 @@
           <w:numId w:val="7"/>
         </w:numPr>
         <w:spacing w:line="360" w:lineRule="auto"/>
+        <w:jc w:val="both"/>
         <w:rPr>
           <w:rFonts w:ascii="Times New Roman" w:hAnsi="Times New Roman" w:cs="Times New Roman"/>
           <w:b/>
@@ -4440,7 +4541,9 @@
       <w:pPr>
         <w:pStyle w:val="Heading2"/>
         <w:spacing w:line="360" w:lineRule="auto"/>
-        <w:rPr>
+        <w:jc w:val="both"/>
+        <w:rPr>
+          <w:rFonts w:ascii="Times New Roman" w:hAnsi="Times New Roman" w:cs="Times New Roman"/>
           <w:b/>
           <w:bCs/>
           <w:lang w:val="en-US"/>
@@ -4448,6 +4551,7 @@
       </w:pPr>
       <w:r>
         <w:rPr>
+          <w:rFonts w:ascii="Times New Roman" w:hAnsi="Times New Roman" w:cs="Times New Roman"/>
           <w:b/>
           <w:bCs/>
           <w:lang w:val="en-US"/>
@@ -4458,6 +4562,8 @@
     <w:p>
       <w:pPr>
         <w:spacing w:line="360" w:lineRule="auto"/>
+        <w:ind w:firstLine="720"/>
+        <w:jc w:val="both"/>
         <w:rPr>
           <w:rFonts w:ascii="Times New Roman" w:hAnsi="Times New Roman" w:cs="Times New Roman"/>
           <w:sz w:val="24"/>
@@ -4478,6 +4584,7 @@
     <w:p>
       <w:pPr>
         <w:spacing w:line="360" w:lineRule="auto"/>
+        <w:jc w:val="both"/>
         <w:rPr>
           <w:rFonts w:ascii="Times New Roman" w:hAnsi="Times New Roman" w:cs="Times New Roman"/>
           <w:sz w:val="24"/>
@@ -4489,6 +4596,7 @@
     <w:p>
       <w:pPr>
         <w:spacing w:line="360" w:lineRule="auto"/>
+        <w:jc w:val="both"/>
         <w:rPr>
           <w:rFonts w:ascii="Times New Roman" w:hAnsi="Times New Roman" w:cs="Times New Roman"/>
           <w:sz w:val="24"/>
@@ -4529,6 +4637,7 @@
     <w:p>
       <w:pPr>
         <w:spacing w:line="360" w:lineRule="auto"/>
+        <w:jc w:val="both"/>
         <w:rPr>
           <w:rFonts w:ascii="Times New Roman" w:hAnsi="Times New Roman" w:cs="Times New Roman"/>
           <w:sz w:val="24"/>
@@ -4540,6 +4649,7 @@
     <w:p>
       <w:pPr>
         <w:spacing w:line="360" w:lineRule="auto"/>
+        <w:jc w:val="both"/>
         <w:rPr>
           <w:rFonts w:ascii="Times New Roman" w:hAnsi="Times New Roman" w:cs="Times New Roman"/>
           <w:sz w:val="24"/>
@@ -4554,12 +4664,339 @@
           <w:szCs w:val="24"/>
           <w:lang w:val="en-US"/>
         </w:rPr>
+        <w:lastRenderedPageBreak/>
         <w:t>Overall, all members' work meets the requirements and is well done; therefore, in the next assignment, they must improve their speed to finish all the needs on time, making the project go on the path.</w:t>
       </w:r>
     </w:p>
     <w:p>
       <w:pPr>
-        <w:spacing w:line="360" w:lineRule="auto"/>
+        <w:pStyle w:val="Heading2"/>
+        <w:jc w:val="both"/>
+        <w:rPr>
+          <w:rFonts w:ascii="Times New Roman" w:hAnsi="Times New Roman" w:cs="Times New Roman"/>
+          <w:b/>
+          <w:bCs/>
+          <w:lang w:val="vi-VN"/>
+        </w:rPr>
+      </w:pPr>
+      <w:r>
+        <w:rPr>
+          <w:rFonts w:ascii="Times New Roman" w:hAnsi="Times New Roman" w:cs="Times New Roman"/>
+          <w:b/>
+          <w:bCs/>
+          <w:lang w:val="en-US"/>
+        </w:rPr>
+        <w:t>Le</w:t>
+      </w:r>
+      <w:r>
+        <w:rPr>
+          <w:rFonts w:ascii="Times New Roman" w:hAnsi="Times New Roman" w:cs="Times New Roman"/>
+          <w:b/>
+          <w:bCs/>
+          <w:lang w:val="vi-VN"/>
+        </w:rPr>
+        <w:t xml:space="preserve"> Anh Quan</w:t>
+      </w:r>
+    </w:p>
+    <w:p>
+      <w:pPr>
+        <w:spacing w:line="360" w:lineRule="auto"/>
+        <w:jc w:val="both"/>
+        <w:rPr>
+          <w:rFonts w:ascii="Times New Roman" w:hAnsi="Times New Roman" w:cs="Times New Roman"/>
+          <w:sz w:val="24"/>
+          <w:szCs w:val="24"/>
+        </w:rPr>
+      </w:pPr>
+      <w:r>
+        <w:rPr>
+          <w:rFonts w:ascii="Times New Roman" w:hAnsi="Times New Roman" w:cs="Times New Roman"/>
+          <w:sz w:val="24"/>
+          <w:szCs w:val="24"/>
+        </w:rPr>
+        <w:t>Quan</w:t>
+      </w:r>
+    </w:p>
+    <w:p>
+      <w:pPr>
+        <w:spacing w:line="360" w:lineRule="auto"/>
+        <w:jc w:val="both"/>
+        <w:rPr>
+          <w:rFonts w:ascii="Times New Roman" w:hAnsi="Times New Roman" w:cs="Times New Roman"/>
+          <w:sz w:val="24"/>
+          <w:szCs w:val="24"/>
+        </w:rPr>
+      </w:pPr>
+      <w:r>
+        <w:rPr>
+          <w:rFonts w:ascii="Times New Roman" w:hAnsi="Times New Roman" w:cs="Times New Roman"/>
+          <w:sz w:val="24"/>
+          <w:szCs w:val="24"/>
+        </w:rPr>
+        <w:t xml:space="preserve">I think this course I got lucky and got a great team. I am never late to the team meeting, not afraid to speak my opinion and always ready for the job. I have a great team this time so there weren’t many </w:t>
+      </w:r>
+      <w:r>
+        <w:rPr>
+          <w:rFonts w:ascii="Times New Roman" w:hAnsi="Times New Roman" w:cs="Times New Roman"/>
+          <w:sz w:val="24"/>
+          <w:szCs w:val="24"/>
+        </w:rPr>
+        <w:t>conflicts,</w:t>
+      </w:r>
+      <w:r>
+        <w:rPr>
+          <w:rFonts w:ascii="Times New Roman" w:hAnsi="Times New Roman" w:cs="Times New Roman"/>
+          <w:sz w:val="24"/>
+          <w:szCs w:val="24"/>
+        </w:rPr>
+        <w:t xml:space="preserve"> and we did our part on time and with high quality. Because of that I haven’t seen many flaws in my teammates. I would like to help them improve on their shortcoming when I see them, and I think I might see more of them as we work on the 3</w:t>
+      </w:r>
+      <w:r>
+        <w:rPr>
+          <w:rFonts w:ascii="Times New Roman" w:hAnsi="Times New Roman" w:cs="Times New Roman"/>
+          <w:sz w:val="24"/>
+          <w:szCs w:val="24"/>
+          <w:vertAlign w:val="superscript"/>
+        </w:rPr>
+        <w:t>rd</w:t>
+      </w:r>
+      <w:r>
+        <w:rPr>
+          <w:rFonts w:ascii="Times New Roman" w:hAnsi="Times New Roman" w:cs="Times New Roman"/>
+          <w:sz w:val="24"/>
+          <w:szCs w:val="24"/>
+        </w:rPr>
+        <w:t xml:space="preserve"> assignment.</w:t>
+      </w:r>
+    </w:p>
+    <w:p>
+      <w:pPr>
+        <w:spacing w:line="360" w:lineRule="auto"/>
+        <w:jc w:val="both"/>
+        <w:rPr>
+          <w:rFonts w:ascii="Times New Roman" w:hAnsi="Times New Roman" w:cs="Times New Roman"/>
+          <w:sz w:val="24"/>
+          <w:szCs w:val="24"/>
+        </w:rPr>
+      </w:pPr>
+      <w:r>
+        <w:rPr>
+          <w:rFonts w:ascii="Times New Roman" w:hAnsi="Times New Roman" w:cs="Times New Roman"/>
+          <w:sz w:val="24"/>
+          <w:szCs w:val="24"/>
+        </w:rPr>
+        <w:t>Dong</w:t>
+      </w:r>
+    </w:p>
+    <w:p>
+      <w:pPr>
+        <w:spacing w:line="360" w:lineRule="auto"/>
+        <w:jc w:val="both"/>
+        <w:rPr>
+          <w:rFonts w:ascii="Times New Roman" w:hAnsi="Times New Roman" w:cs="Times New Roman"/>
+          <w:sz w:val="24"/>
+          <w:szCs w:val="24"/>
+        </w:rPr>
+      </w:pPr>
+      <w:r>
+        <w:rPr>
+          <w:rFonts w:ascii="Times New Roman" w:hAnsi="Times New Roman" w:cs="Times New Roman"/>
+          <w:sz w:val="24"/>
+          <w:szCs w:val="24"/>
+        </w:rPr>
+        <w:t>A good teammate</w:t>
+      </w:r>
+      <w:r>
+        <w:rPr>
+          <w:rFonts w:ascii="Times New Roman" w:hAnsi="Times New Roman" w:cs="Times New Roman"/>
+          <w:sz w:val="24"/>
+          <w:szCs w:val="24"/>
+        </w:rPr>
+        <w:t xml:space="preserve"> got his work done on time and gave good ideas for the project. Always present at the meeting and contribute a quite to the website too. Usually, the one who start the meeting and assign the jobs. Nothing bad to talk about yet.</w:t>
+      </w:r>
+    </w:p>
+    <w:p>
+      <w:pPr>
+        <w:spacing w:line="360" w:lineRule="auto"/>
+        <w:jc w:val="both"/>
+        <w:rPr>
+          <w:rFonts w:ascii="Times New Roman" w:hAnsi="Times New Roman" w:cs="Times New Roman"/>
+          <w:sz w:val="24"/>
+          <w:szCs w:val="24"/>
+        </w:rPr>
+      </w:pPr>
+      <w:r>
+        <w:rPr>
+          <w:rFonts w:ascii="Times New Roman" w:hAnsi="Times New Roman" w:cs="Times New Roman"/>
+          <w:sz w:val="24"/>
+          <w:szCs w:val="24"/>
+        </w:rPr>
+        <w:t>Nghi</w:t>
+      </w:r>
+    </w:p>
+    <w:p>
+      <w:pPr>
+        <w:spacing w:line="360" w:lineRule="auto"/>
+        <w:jc w:val="both"/>
+        <w:rPr>
+          <w:rFonts w:ascii="Times New Roman" w:hAnsi="Times New Roman" w:cs="Times New Roman"/>
+          <w:sz w:val="24"/>
+          <w:szCs w:val="24"/>
+        </w:rPr>
+      </w:pPr>
+      <w:r>
+        <w:rPr>
+          <w:rFonts w:ascii="Times New Roman" w:hAnsi="Times New Roman" w:cs="Times New Roman"/>
+          <w:sz w:val="24"/>
+          <w:szCs w:val="24"/>
+        </w:rPr>
+        <w:t>Decent teammate</w:t>
+      </w:r>
+      <w:r>
+        <w:rPr>
+          <w:rFonts w:ascii="Times New Roman" w:hAnsi="Times New Roman" w:cs="Times New Roman"/>
+          <w:sz w:val="24"/>
+          <w:szCs w:val="24"/>
+        </w:rPr>
+        <w:t xml:space="preserve"> doesn’t miss his deadline and provide quality writing as well. Always present at meeting and contribute a lot on the parts that he was assign with. Nothing bad have been seen while working with him. </w:t>
+      </w:r>
+    </w:p>
+    <w:p>
+      <w:pPr>
+        <w:spacing w:line="360" w:lineRule="auto"/>
+        <w:jc w:val="both"/>
+        <w:rPr>
+          <w:rFonts w:ascii="Times New Roman" w:hAnsi="Times New Roman" w:cs="Times New Roman"/>
+          <w:sz w:val="24"/>
+          <w:szCs w:val="24"/>
+        </w:rPr>
+      </w:pPr>
+      <w:proofErr w:type="spellStart"/>
+      <w:r>
+        <w:rPr>
+          <w:rFonts w:ascii="Times New Roman" w:hAnsi="Times New Roman" w:cs="Times New Roman"/>
+          <w:sz w:val="24"/>
+          <w:szCs w:val="24"/>
+        </w:rPr>
+        <w:t>Dat</w:t>
+      </w:r>
+      <w:proofErr w:type="spellEnd"/>
+    </w:p>
+    <w:p>
+      <w:pPr>
+        <w:spacing w:line="360" w:lineRule="auto"/>
+        <w:jc w:val="both"/>
+        <w:rPr>
+          <w:rFonts w:ascii="Times New Roman" w:hAnsi="Times New Roman" w:cs="Times New Roman"/>
+          <w:sz w:val="24"/>
+          <w:szCs w:val="24"/>
+        </w:rPr>
+      </w:pPr>
+      <w:r>
+        <w:rPr>
+          <w:rFonts w:ascii="Times New Roman" w:hAnsi="Times New Roman" w:cs="Times New Roman"/>
+          <w:sz w:val="24"/>
+          <w:szCs w:val="24"/>
+        </w:rPr>
+        <w:t xml:space="preserve">A decent teammate. Doesn’t leave any bad impression yet. While he is a little slow on </w:t>
+      </w:r>
+      <w:r>
+        <w:rPr>
+          <w:rFonts w:ascii="Times New Roman" w:hAnsi="Times New Roman" w:cs="Times New Roman"/>
+          <w:sz w:val="24"/>
+          <w:szCs w:val="24"/>
+        </w:rPr>
+        <w:t>GitHub</w:t>
+      </w:r>
+      <w:r>
+        <w:rPr>
+          <w:rFonts w:ascii="Times New Roman" w:hAnsi="Times New Roman" w:cs="Times New Roman"/>
+          <w:sz w:val="24"/>
+          <w:szCs w:val="24"/>
+        </w:rPr>
+        <w:t xml:space="preserve"> once he got the hang of </w:t>
+      </w:r>
+      <w:proofErr w:type="gramStart"/>
+      <w:r>
+        <w:rPr>
+          <w:rFonts w:ascii="Times New Roman" w:hAnsi="Times New Roman" w:cs="Times New Roman"/>
+          <w:sz w:val="24"/>
+          <w:szCs w:val="24"/>
+        </w:rPr>
+        <w:t>it</w:t>
+      </w:r>
+      <w:proofErr w:type="gramEnd"/>
+      <w:r>
+        <w:rPr>
+          <w:rFonts w:ascii="Times New Roman" w:hAnsi="Times New Roman" w:cs="Times New Roman"/>
+          <w:sz w:val="24"/>
+          <w:szCs w:val="24"/>
+        </w:rPr>
+        <w:t xml:space="preserve"> he submit his work on time. Is on time at meeting and always contribute ideas.</w:t>
+      </w:r>
+    </w:p>
+    <w:p>
+      <w:pPr>
+        <w:pStyle w:val="Heading2"/>
+        <w:jc w:val="both"/>
+        <w:rPr>
+          <w:rFonts w:ascii="Times New Roman" w:hAnsi="Times New Roman" w:cs="Times New Roman"/>
+          <w:b/>
+          <w:bCs/>
+          <w:lang w:val="vi-VN"/>
+        </w:rPr>
+      </w:pPr>
+      <w:r>
+        <w:rPr>
+          <w:rFonts w:ascii="Times New Roman" w:hAnsi="Times New Roman" w:cs="Times New Roman"/>
+          <w:b/>
+          <w:bCs/>
+        </w:rPr>
+        <w:t>Bui</w:t>
+      </w:r>
+      <w:r>
+        <w:rPr>
+          <w:rFonts w:ascii="Times New Roman" w:hAnsi="Times New Roman" w:cs="Times New Roman"/>
+          <w:b/>
+          <w:bCs/>
+          <w:lang w:val="vi-VN"/>
+        </w:rPr>
+        <w:t xml:space="preserve"> Quang Thanh Dat</w:t>
+      </w:r>
+    </w:p>
+    <w:p>
+      <w:pPr>
+        <w:pStyle w:val="Heading2"/>
+        <w:jc w:val="both"/>
+        <w:rPr>
+          <w:rFonts w:ascii="Times New Roman" w:hAnsi="Times New Roman" w:cs="Times New Roman"/>
+          <w:b/>
+          <w:bCs/>
+          <w:lang w:val="vi-VN"/>
+        </w:rPr>
+      </w:pPr>
+      <w:r>
+        <w:rPr>
+          <w:rFonts w:ascii="Times New Roman" w:hAnsi="Times New Roman" w:cs="Times New Roman"/>
+          <w:b/>
+          <w:bCs/>
+          <w:lang w:val="vi-VN"/>
+        </w:rPr>
+        <w:t>Mai Chi Nghi</w:t>
+      </w:r>
+    </w:p>
+    <w:p>
+      <w:pPr>
+        <w:jc w:val="both"/>
+        <w:rPr>
+          <w:lang w:val="vi-VN"/>
+        </w:rPr>
+      </w:pPr>
+    </w:p>
+    <w:p>
+      <w:pPr>
+        <w:spacing w:line="360" w:lineRule="auto"/>
+        <w:jc w:val="both"/>
         <w:rPr>
           <w:rFonts w:ascii="Times New Roman" w:eastAsia="Times New Roman" w:hAnsi="Times New Roman" w:cs="Times New Roman"/>
           <w:color w:val="000000"/>
@@ -4573,6 +5010,7 @@
       <w:pPr>
         <w:pStyle w:val="Heading1"/>
         <w:spacing w:line="360" w:lineRule="auto"/>
+        <w:jc w:val="both"/>
         <w:rPr>
           <w:rFonts w:ascii="Times New Roman" w:hAnsi="Times New Roman" w:cs="Times New Roman"/>
           <w:b/>
@@ -4593,6 +5031,7 @@
       <w:pPr>
         <w:pStyle w:val="Heading2"/>
         <w:spacing w:line="360" w:lineRule="auto"/>
+        <w:jc w:val="both"/>
         <w:rPr>
           <w:rFonts w:ascii="Times New Roman" w:hAnsi="Times New Roman" w:cs="Times New Roman"/>
           <w:b/>
@@ -5072,6 +5511,7 @@
       <w:pPr>
         <w:pStyle w:val="Heading2"/>
         <w:spacing w:line="360" w:lineRule="auto"/>
+        <w:jc w:val="both"/>
         <w:rPr>
           <w:rFonts w:ascii="Times New Roman" w:hAnsi="Times New Roman" w:cs="Times New Roman"/>
           <w:b/>
@@ -5235,7 +5675,7 @@
       <w:pPr>
         <w:pStyle w:val="Heading1"/>
         <w:spacing w:line="360" w:lineRule="auto"/>
-        <w:jc w:val="center"/>
+        <w:jc w:val="both"/>
       </w:pPr>
       <w:r>
         <w:rPr>
@@ -5343,6 +5783,7 @@
     <w:p>
       <w:pPr>
         <w:spacing w:line="360" w:lineRule="auto"/>
+        <w:jc w:val="both"/>
         <w:rPr>
           <w:rFonts w:ascii="Times New Roman" w:hAnsi="Times New Roman" w:cs="Times New Roman"/>
           <w:sz w:val="24"/>
@@ -5354,6 +5795,7 @@
     <w:p>
       <w:pPr>
         <w:spacing w:line="360" w:lineRule="auto"/>
+        <w:jc w:val="both"/>
         <w:rPr>
           <w:lang w:val="en-US"/>
         </w:rPr>
@@ -5362,6 +5804,7 @@
     <w:p>
       <w:pPr>
         <w:spacing w:line="360" w:lineRule="auto"/>
+        <w:jc w:val="both"/>
         <w:rPr>
           <w:rFonts w:eastAsia="Times New Roman"/>
           <w:color w:val="000000"/>
@@ -5372,6 +5815,7 @@
     <w:p>
       <w:pPr>
         <w:spacing w:line="360" w:lineRule="auto"/>
+        <w:jc w:val="both"/>
         <w:rPr>
           <w:rFonts w:ascii="Times New Roman" w:eastAsia="Times New Roman" w:hAnsi="Times New Roman" w:cs="Times New Roman"/>
           <w:sz w:val="24"/>
@@ -5383,6 +5827,7 @@
     <w:p>
       <w:pPr>
         <w:spacing w:line="360" w:lineRule="auto"/>
+        <w:jc w:val="both"/>
         <w:rPr>
           <w:rFonts w:ascii="Times New Roman" w:eastAsia="Times New Roman" w:hAnsi="Times New Roman" w:cs="Times New Roman"/>
           <w:sz w:val="24"/>
@@ -5394,6 +5839,7 @@
     <w:p>
       <w:pPr>
         <w:spacing w:line="360" w:lineRule="auto"/>
+        <w:jc w:val="both"/>
         <w:rPr>
           <w:rFonts w:ascii="Times New Roman" w:eastAsia="Times New Roman" w:hAnsi="Times New Roman" w:cs="Times New Roman"/>
           <w:sz w:val="24"/>
@@ -5413,11 +5859,13 @@
     <w:p>
       <w:pPr>
         <w:spacing w:line="360" w:lineRule="auto"/>
-      </w:pPr>
-    </w:p>
-    <w:p>
-      <w:pPr>
-        <w:spacing w:line="360" w:lineRule="auto"/>
+        <w:jc w:val="both"/>
+      </w:pPr>
+    </w:p>
+    <w:p>
+      <w:pPr>
+        <w:spacing w:line="360" w:lineRule="auto"/>
+        <w:jc w:val="both"/>
       </w:pPr>
     </w:p>
     <w:p>

--- a/IT_world.docx
+++ b/IT_world.docx
@@ -2,6 +2,5147 @@
 <file path=word/document.xml><?xml version="1.0" encoding="utf-8"?>
 <w:document xmlns:wpc="http://schemas.microsoft.com/office/word/2010/wordprocessingCanvas" xmlns:cx="http://schemas.microsoft.com/office/drawing/2014/chartex" xmlns:cx1="http://schemas.microsoft.com/office/drawing/2015/9/8/chartex" xmlns:cx2="http://schemas.microsoft.com/office/drawing/2015/10/21/chartex" xmlns:cx3="http://schemas.microsoft.com/office/drawing/2016/5/9/chartex" xmlns:cx4="http://schemas.microsoft.com/office/drawing/2016/5/10/chartex" xmlns:cx5="http://schemas.microsoft.com/office/drawing/2016/5/11/chartex" xmlns:cx6="http://schemas.microsoft.com/office/drawing/2016/5/12/chartex" xmlns:cx7="http://schemas.microsoft.com/office/drawing/2016/5/13/chartex" xmlns:cx8="http://schemas.microsoft.com/office/drawing/2016/5/14/chartex" xmlns:mc="http://schemas.openxmlformats.org/markup-compatibility/2006" xmlns:aink="http://schemas.microsoft.com/office/drawing/2016/ink" xmlns:am3d="http://schemas.microsoft.com/office/drawing/2017/model3d" xmlns:o="urn:schemas-microsoft-com:office:office" xmlns:r="http://schemas.openxmlformats.org/officeDocument/2006/relationships" xmlns:m="http://schemas.openxmlformats.org/officeDocument/2006/math" xmlns:v="urn:schemas-microsoft-com:vml" xmlns:wp14="http://schemas.microsoft.com/office/word/2010/wordprocessingDrawing" xmlns:wp="http://schemas.openxmlformats.org/drawingml/2006/wordprocessingDrawing" xmlns:w10="urn:schemas-microsoft-com:office:word" xmlns:w="http://schemas.openxmlformats.org/wordprocessingml/2006/main" xmlns:w14="http://schemas.microsoft.com/office/word/2010/wordml" xmlns:w15="http://schemas.microsoft.com/office/word/2012/wordml" xmlns:w16cex="http://schemas.microsoft.com/office/word/2018/wordml/cex" xmlns:w16cid="http://schemas.microsoft.com/office/word/2016/wordml/cid" xmlns:w16="http://schemas.microsoft.com/office/word/2018/wordml" xmlns:w16sdtdh="http://schemas.microsoft.com/office/word/2020/wordml/sdtdatahash" xmlns:w16se="http://schemas.microsoft.com/office/word/2015/wordml/symex" xmlns:wpg="http://schemas.microsoft.com/office/word/2010/wordprocessingGroup" xmlns:wpi="http://schemas.microsoft.com/office/word/2010/wordprocessingInk" xmlns:wne="http://schemas.microsoft.com/office/word/2006/wordml" xmlns:wps="http://schemas.microsoft.com/office/word/2010/wordprocessingShape" mc:Ignorable="w14 w15 w16se w16cid w16 w16cex w16sdtdh wp14">
   <w:body>
+    <w:sdt>
+      <w:sdtPr>
+        <w:rPr>
+          <w:color w:val="4F81BD" w:themeColor="accent1"/>
+        </w:rPr>
+        <w:id w:val="-168796699"/>
+        <w:docPartObj>
+          <w:docPartGallery w:val="Cover Pages"/>
+          <w:docPartUnique/>
+        </w:docPartObj>
+      </w:sdtPr>
+      <w:sdtEndPr>
+        <w:rPr>
+          <w:rFonts w:ascii="Times New Roman" w:eastAsia="Arial" w:hAnsi="Times New Roman" w:cs="Times New Roman"/>
+          <w:b/>
+          <w:bCs/>
+          <w:color w:val="auto"/>
+          <w:lang w:val="en-GB"/>
+        </w:rPr>
+      </w:sdtEndPr>
+      <w:sdtContent>
+        <w:sdt>
+          <w:sdtPr>
+            <w:rPr>
+              <w:rFonts w:ascii="Times New Roman" w:eastAsia="Times New Roman" w:hAnsi="Times New Roman" w:cs="Times New Roman"/>
+              <w:color w:val="4F81BD" w:themeColor="accent1"/>
+              <w:sz w:val="24"/>
+            </w:rPr>
+            <w:id w:val="-1832357828"/>
+            <w:docPartObj>
+              <w:docPartGallery w:val="Cover Pages"/>
+              <w:docPartUnique/>
+            </w:docPartObj>
+          </w:sdtPr>
+          <w:sdtEndPr>
+            <w:rPr>
+              <w:rFonts w:ascii="Arial" w:eastAsia="Arial" w:hAnsi="Arial" w:cs="Arial"/>
+              <w:b/>
+              <w:bCs/>
+              <w:sz w:val="22"/>
+              <w:lang w:val="en-GB"/>
+            </w:rPr>
+          </w:sdtEndPr>
+          <w:sdtContent>
+            <w:p>
+              <w:pPr>
+                <w:pStyle w:val="NoSpacing"/>
+                <w:spacing w:before="1540" w:after="240"/>
+                <w:jc w:val="center"/>
+                <w:rPr>
+                  <w:color w:val="4F81BD" w:themeColor="accent1"/>
+                </w:rPr>
+              </w:pPr>
+              <w:r>
+                <w:rPr>
+                  <w:noProof/>
+                  <w:color w:val="4F81BD" w:themeColor="accent1"/>
+                </w:rPr>
+                <w:drawing>
+                  <wp:anchor distT="0" distB="0" distL="114300" distR="114300" simplePos="0" relativeHeight="251662336" behindDoc="1" locked="0" layoutInCell="1" allowOverlap="1" wp14:anchorId="38D51A6C" wp14:editId="626383FD">
+                    <wp:simplePos x="0" y="0"/>
+                    <wp:positionH relativeFrom="margin">
+                      <wp:posOffset>4373880</wp:posOffset>
+                    </wp:positionH>
+                    <wp:positionV relativeFrom="paragraph">
+                      <wp:posOffset>1270</wp:posOffset>
+                    </wp:positionV>
+                    <wp:extent cx="1394460" cy="490220"/>
+                    <wp:effectExtent l="0" t="0" r="0" b="5080"/>
+                    <wp:wrapTight wrapText="bothSides">
+                      <wp:wrapPolygon edited="0">
+                        <wp:start x="1180" y="0"/>
+                        <wp:lineTo x="0" y="1679"/>
+                        <wp:lineTo x="0" y="13430"/>
+                        <wp:lineTo x="1180" y="14269"/>
+                        <wp:lineTo x="5902" y="20984"/>
+                        <wp:lineTo x="6197" y="20984"/>
+                        <wp:lineTo x="20656" y="20984"/>
+                        <wp:lineTo x="21246" y="5036"/>
+                        <wp:lineTo x="21246" y="0"/>
+                        <wp:lineTo x="1180" y="0"/>
+                      </wp:wrapPolygon>
+                    </wp:wrapTight>
+                    <wp:docPr id="18" name="Picture 18" descr="Shape&#10;&#10;Description automatically generated with medium confidence"/>
+                    <wp:cNvGraphicFramePr>
+                      <a:graphicFrameLocks xmlns:a="http://schemas.openxmlformats.org/drawingml/2006/main" noChangeAspect="1"/>
+                    </wp:cNvGraphicFramePr>
+                    <a:graphic xmlns:a="http://schemas.openxmlformats.org/drawingml/2006/main">
+                      <a:graphicData uri="http://schemas.openxmlformats.org/drawingml/2006/picture">
+                        <pic:pic xmlns:pic="http://schemas.openxmlformats.org/drawingml/2006/picture">
+                          <pic:nvPicPr>
+                            <pic:cNvPr id="18" name="Picture 18" descr="Shape&#10;&#10;Description automatically generated with medium confidence"/>
+                            <pic:cNvPicPr>
+                              <a:picLocks noChangeAspect="1" noChangeArrowheads="1"/>
+                            </pic:cNvPicPr>
+                          </pic:nvPicPr>
+                          <pic:blipFill>
+                            <a:blip r:embed="rId8" cstate="print">
+                              <a:extLst>
+                                <a:ext uri="{28A0092B-C50C-407E-A947-70E740481C1C}">
+                                  <a14:useLocalDpi xmlns:a14="http://schemas.microsoft.com/office/drawing/2010/main" val="0"/>
+                                </a:ext>
+                              </a:extLst>
+                            </a:blip>
+                            <a:srcRect/>
+                            <a:stretch>
+                              <a:fillRect/>
+                            </a:stretch>
+                          </pic:blipFill>
+                          <pic:spPr bwMode="auto">
+                            <a:xfrm>
+                              <a:off x="0" y="0"/>
+                              <a:ext cx="1394460" cy="490220"/>
+                            </a:xfrm>
+                            <a:prstGeom prst="rect">
+                              <a:avLst/>
+                            </a:prstGeom>
+                            <a:noFill/>
+                            <a:ln>
+                              <a:noFill/>
+                            </a:ln>
+                          </pic:spPr>
+                        </pic:pic>
+                      </a:graphicData>
+                    </a:graphic>
+                    <wp14:sizeRelH relativeFrom="margin">
+                      <wp14:pctWidth>0</wp14:pctWidth>
+                    </wp14:sizeRelH>
+                    <wp14:sizeRelV relativeFrom="margin">
+                      <wp14:pctHeight>0</wp14:pctHeight>
+                    </wp14:sizeRelV>
+                  </wp:anchor>
+                </w:drawing>
+              </w:r>
+            </w:p>
+            <w:p>
+              <w:pPr>
+                <w:spacing w:after="160" w:line="259" w:lineRule="auto"/>
+                <w:rPr>
+                  <w:b/>
+                  <w:bCs/>
+                  <w:color w:val="4F81BD" w:themeColor="accent1"/>
+                </w:rPr>
+              </w:pPr>
+              <w:r>
+                <w:rPr>
+                  <w:b/>
+                  <w:bCs/>
+                  <w:noProof/>
+                  <w:color w:val="4F81BD" w:themeColor="accent1"/>
+                </w:rPr>
+                <mc:AlternateContent>
+                  <mc:Choice Requires="wps">
+                    <w:drawing>
+                      <wp:anchor distT="45720" distB="45720" distL="114300" distR="114300" simplePos="0" relativeHeight="251666432" behindDoc="0" locked="0" layoutInCell="1" allowOverlap="1" wp14:anchorId="1ECB6A30" wp14:editId="7CB56EC7">
+                        <wp:simplePos x="0" y="0"/>
+                        <wp:positionH relativeFrom="column">
+                          <wp:posOffset>666750</wp:posOffset>
+                        </wp:positionH>
+                        <wp:positionV relativeFrom="paragraph">
+                          <wp:posOffset>3091180</wp:posOffset>
+                        </wp:positionV>
+                        <wp:extent cx="3914775" cy="4572000"/>
+                        <wp:effectExtent l="0" t="0" r="9525" b="0"/>
+                        <wp:wrapSquare wrapText="bothSides"/>
+                        <wp:docPr id="9" name="Text Box 2"/>
+                        <wp:cNvGraphicFramePr>
+                          <a:graphicFrameLocks xmlns:a="http://schemas.openxmlformats.org/drawingml/2006/main"/>
+                        </wp:cNvGraphicFramePr>
+                        <a:graphic xmlns:a="http://schemas.openxmlformats.org/drawingml/2006/main">
+                          <a:graphicData uri="http://schemas.microsoft.com/office/word/2010/wordprocessingShape">
+                            <wps:wsp>
+                              <wps:cNvSpPr txBox="1">
+                                <a:spLocks noChangeArrowheads="1"/>
+                              </wps:cNvSpPr>
+                              <wps:spPr bwMode="auto">
+                                <a:xfrm>
+                                  <a:off x="0" y="0"/>
+                                  <a:ext cx="3914775" cy="4572000"/>
+                                </a:xfrm>
+                                <a:prstGeom prst="rect">
+                                  <a:avLst/>
+                                </a:prstGeom>
+                                <a:solidFill>
+                                  <a:srgbClr val="FFFFFF"/>
+                                </a:solidFill>
+                                <a:ln w="9525">
+                                  <a:noFill/>
+                                  <a:miter lim="800000"/>
+                                  <a:headEnd/>
+                                  <a:tailEnd/>
+                                </a:ln>
+                              </wps:spPr>
+                              <wps:txbx>
+                                <w:txbxContent>
+                                  <w:p>
+                                    <w:pPr>
+                                      <w:rPr>
+                                        <w:sz w:val="28"/>
+                                        <w:szCs w:val="24"/>
+                                      </w:rPr>
+                                    </w:pPr>
+                                    <w:r>
+                                      <w:rPr>
+                                        <w:b/>
+                                        <w:bCs/>
+                                        <w:sz w:val="28"/>
+                                        <w:szCs w:val="24"/>
+                                      </w:rPr>
+                                      <w:t>Lecturer</w:t>
+                                    </w:r>
+                                    <w:r>
+                                      <w:rPr>
+                                        <w:sz w:val="28"/>
+                                        <w:szCs w:val="24"/>
+                                      </w:rPr>
+                                      <w:t xml:space="preserve">: </w:t>
+                                    </w:r>
+                                    <w:proofErr w:type="spellStart"/>
+                                    <w:r>
+                                      <w:rPr>
+                                        <w:sz w:val="28"/>
+                                        <w:szCs w:val="24"/>
+                                      </w:rPr>
+                                      <w:t>Dr.</w:t>
+                                    </w:r>
+                                    <w:proofErr w:type="spellEnd"/>
+                                    <w:r>
+                                      <w:rPr>
+                                        <w:sz w:val="28"/>
+                                        <w:szCs w:val="24"/>
+                                      </w:rPr>
+                                      <w:t xml:space="preserve"> Long Nguyen Minh</w:t>
+                                    </w:r>
+                                  </w:p>
+                                  <w:p>
+                                    <w:pPr>
+                                      <w:rPr>
+                                        <w:sz w:val="28"/>
+                                        <w:szCs w:val="24"/>
+                                      </w:rPr>
+                                    </w:pPr>
+                                  </w:p>
+                                  <w:p>
+                                    <w:pPr>
+                                      <w:rPr>
+                                        <w:sz w:val="28"/>
+                                        <w:szCs w:val="24"/>
+                                      </w:rPr>
+                                    </w:pPr>
+                                    <w:r>
+                                      <w:rPr>
+                                        <w:b/>
+                                        <w:bCs/>
+                                        <w:sz w:val="28"/>
+                                        <w:szCs w:val="24"/>
+                                      </w:rPr>
+                                      <w:t xml:space="preserve">Group: </w:t>
+                                    </w:r>
+                                    <w:r>
+                                      <w:rPr>
+                                        <w:sz w:val="28"/>
+                                        <w:szCs w:val="24"/>
+                                      </w:rPr>
+                                      <w:t>26</w:t>
+                                    </w:r>
+                                  </w:p>
+                                  <w:p>
+                                    <w:pPr>
+                                      <w:rPr>
+                                        <w:sz w:val="28"/>
+                                        <w:szCs w:val="24"/>
+                                      </w:rPr>
+                                    </w:pPr>
+                                  </w:p>
+                                  <w:p>
+                                    <w:pPr>
+                                      <w:rPr>
+                                        <w:sz w:val="28"/>
+                                        <w:szCs w:val="24"/>
+                                      </w:rPr>
+                                    </w:pPr>
+                                    <w:r>
+                                      <w:rPr>
+                                        <w:b/>
+                                        <w:bCs/>
+                                        <w:sz w:val="28"/>
+                                        <w:szCs w:val="24"/>
+                                        <w:lang w:val="en-US"/>
+                                      </w:rPr>
+                                      <w:t>Team members</w:t>
+                                    </w:r>
+                                    <w:r>
+                                      <w:rPr>
+                                        <w:sz w:val="28"/>
+                                        <w:szCs w:val="24"/>
+                                      </w:rPr>
+                                      <w:t xml:space="preserve">: </w:t>
+                                    </w:r>
+                                  </w:p>
+                                  <w:p>
+                                    <w:pPr>
+                                      <w:ind w:firstLine="720"/>
+                                      <w:rPr>
+                                        <w:sz w:val="28"/>
+                                        <w:szCs w:val="24"/>
+                                      </w:rPr>
+                                    </w:pPr>
+                                    <w:r>
+                                      <w:rPr>
+                                        <w:sz w:val="28"/>
+                                        <w:szCs w:val="24"/>
+                                      </w:rPr>
+                                      <w:t>Pham Vo Dong – s3891968</w:t>
+                                    </w:r>
+                                  </w:p>
+                                  <w:p>
+                                    <w:pPr>
+                                      <w:ind w:firstLine="720"/>
+                                      <w:rPr>
+                                        <w:sz w:val="28"/>
+                                        <w:szCs w:val="24"/>
+                                        <w:lang w:val="en-US"/>
+                                      </w:rPr>
+                                    </w:pPr>
+                                    <w:r>
+                                      <w:rPr>
+                                        <w:sz w:val="28"/>
+                                        <w:szCs w:val="24"/>
+                                      </w:rPr>
+                                      <w:t xml:space="preserve">Bui Quang Thanh </w:t>
+                                    </w:r>
+                                    <w:proofErr w:type="spellStart"/>
+                                    <w:r>
+                                      <w:rPr>
+                                        <w:sz w:val="28"/>
+                                        <w:szCs w:val="24"/>
+                                      </w:rPr>
+                                      <w:t>Dat</w:t>
+                                    </w:r>
+                                    <w:proofErr w:type="spellEnd"/>
+                                    <w:r>
+                                      <w:rPr>
+                                        <w:sz w:val="28"/>
+                                        <w:szCs w:val="24"/>
+                                      </w:rPr>
+                                      <w:t xml:space="preserve"> – s39275</w:t>
+                                    </w:r>
+                                    <w:r>
+                                      <w:rPr>
+                                        <w:sz w:val="28"/>
+                                        <w:szCs w:val="24"/>
+                                      </w:rPr>
+                                      <w:t>51</w:t>
+                                    </w:r>
+                                  </w:p>
+                                  <w:p>
+                                    <w:pPr>
+                                      <w:ind w:firstLine="720"/>
+                                      <w:rPr>
+                                        <w:sz w:val="28"/>
+                                        <w:szCs w:val="24"/>
+                                      </w:rPr>
+                                    </w:pPr>
+                                    <w:r>
+                                      <w:rPr>
+                                        <w:sz w:val="28"/>
+                                        <w:szCs w:val="24"/>
+                                      </w:rPr>
+                                      <w:t>Mai Chi Nghi – s3864219</w:t>
+                                    </w:r>
+                                  </w:p>
+                                  <w:p>
+                                    <w:pPr>
+                                      <w:ind w:firstLine="720"/>
+                                      <w:rPr>
+                                        <w:sz w:val="28"/>
+                                        <w:szCs w:val="24"/>
+                                      </w:rPr>
+                                    </w:pPr>
+                                    <w:r>
+                                      <w:rPr>
+                                        <w:sz w:val="28"/>
+                                        <w:szCs w:val="24"/>
+                                      </w:rPr>
+                                      <w:t>Le Anh Quan – s3877457</w:t>
+                                    </w:r>
+                                  </w:p>
+                                  <w:p>
+                                    <w:pPr>
+                                      <w:rPr>
+                                        <w:sz w:val="28"/>
+                                        <w:szCs w:val="24"/>
+                                      </w:rPr>
+                                    </w:pPr>
+                                  </w:p>
+                                  <w:p>
+                                    <w:pPr>
+                                      <w:rPr>
+                                        <w:sz w:val="28"/>
+                                        <w:szCs w:val="24"/>
+                                      </w:rPr>
+                                    </w:pPr>
+                                    <w:r>
+                                      <w:rPr>
+                                        <w:b/>
+                                        <w:bCs/>
+                                        <w:sz w:val="28"/>
+                                        <w:szCs w:val="24"/>
+                                      </w:rPr>
+                                      <w:t>Date</w:t>
+                                    </w:r>
+                                    <w:r>
+                                      <w:rPr>
+                                        <w:sz w:val="28"/>
+                                        <w:szCs w:val="24"/>
+                                      </w:rPr>
+                                      <w:t xml:space="preserve">: </w:t>
+                                    </w:r>
+                                    <w:r>
+                                      <w:rPr>
+                                        <w:sz w:val="28"/>
+                                        <w:szCs w:val="24"/>
+                                      </w:rPr>
+                                      <w:t>16</w:t>
+                                    </w:r>
+                                    <w:r>
+                                      <w:rPr>
+                                        <w:sz w:val="28"/>
+                                        <w:szCs w:val="24"/>
+                                        <w:vertAlign w:val="superscript"/>
+                                      </w:rPr>
+                                      <w:t>th</w:t>
+                                    </w:r>
+                                    <w:r>
+                                      <w:rPr>
+                                        <w:sz w:val="28"/>
+                                        <w:szCs w:val="24"/>
+                                      </w:rPr>
+                                      <w:t xml:space="preserve"> </w:t>
+                                    </w:r>
+                                    <w:r>
+                                      <w:rPr>
+                                        <w:sz w:val="28"/>
+                                        <w:szCs w:val="24"/>
+                                      </w:rPr>
+                                      <w:t>Dec</w:t>
+                                    </w:r>
+                                    <w:r>
+                                      <w:rPr>
+                                        <w:sz w:val="28"/>
+                                        <w:szCs w:val="24"/>
+                                      </w:rPr>
+                                      <w:t xml:space="preserve"> 2021</w:t>
+                                    </w:r>
+                                  </w:p>
+                                </w:txbxContent>
+                              </wps:txbx>
+                              <wps:bodyPr rot="0" vert="horz" wrap="square" lIns="91440" tIns="45720" rIns="91440" bIns="45720" anchor="t" anchorCtr="0">
+                                <a:noAutofit/>
+                              </wps:bodyPr>
+                            </wps:wsp>
+                          </a:graphicData>
+                        </a:graphic>
+                        <wp14:sizeRelH relativeFrom="margin">
+                          <wp14:pctWidth>0</wp14:pctWidth>
+                        </wp14:sizeRelH>
+                        <wp14:sizeRelV relativeFrom="margin">
+                          <wp14:pctHeight>0</wp14:pctHeight>
+                        </wp14:sizeRelV>
+                      </wp:anchor>
+                    </w:drawing>
+                  </mc:Choice>
+                  <mc:Fallback>
+                    <w:pict>
+                      <v:shapetype w14:anchorId="1ECB6A30" id="_x0000_t202" coordsize="21600,21600" o:spt="202" path="m,l,21600r21600,l21600,xe">
+                        <v:stroke joinstyle="miter"/>
+                        <v:path gradientshapeok="t" o:connecttype="rect"/>
+                      </v:shapetype>
+                      <v:shape id="Text Box 2" o:spid="_x0000_s1026" type="#_x0000_t202" style="position:absolute;margin-left:52.5pt;margin-top:243.4pt;width:308.25pt;height:5in;z-index:251666432;visibility:visible;mso-wrap-style:square;mso-width-percent:0;mso-height-percent:0;mso-wrap-distance-left:9pt;mso-wrap-distance-top:3.6pt;mso-wrap-distance-right:9pt;mso-wrap-distance-bottom:3.6pt;mso-position-horizontal:absolute;mso-position-horizontal-relative:text;mso-position-vertical:absolute;mso-position-vertical-relative:text;mso-width-percent:0;mso-height-percent:0;mso-width-relative:margin;mso-height-relative:margin;v-text-anchor:top" o:gfxdata="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" stroked="f">
+                        <v:textbox>
+                          <w:txbxContent>
+                            <w:p>
+                              <w:pPr>
+                                <w:rPr>
+                                  <w:sz w:val="28"/>
+                                  <w:szCs w:val="24"/>
+                                </w:rPr>
+                              </w:pPr>
+                              <w:r>
+                                <w:rPr>
+                                  <w:b/>
+                                  <w:bCs/>
+                                  <w:sz w:val="28"/>
+                                  <w:szCs w:val="24"/>
+                                </w:rPr>
+                                <w:t>Lecturer</w:t>
+                              </w:r>
+                              <w:r>
+                                <w:rPr>
+                                  <w:sz w:val="28"/>
+                                  <w:szCs w:val="24"/>
+                                </w:rPr>
+                                <w:t xml:space="preserve">: </w:t>
+                              </w:r>
+                              <w:proofErr w:type="spellStart"/>
+                              <w:r>
+                                <w:rPr>
+                                  <w:sz w:val="28"/>
+                                  <w:szCs w:val="24"/>
+                                </w:rPr>
+                                <w:t>Dr.</w:t>
+                              </w:r>
+                              <w:proofErr w:type="spellEnd"/>
+                              <w:r>
+                                <w:rPr>
+                                  <w:sz w:val="28"/>
+                                  <w:szCs w:val="24"/>
+                                </w:rPr>
+                                <w:t xml:space="preserve"> Long Nguyen Minh</w:t>
+                              </w:r>
+                            </w:p>
+                            <w:p>
+                              <w:pPr>
+                                <w:rPr>
+                                  <w:sz w:val="28"/>
+                                  <w:szCs w:val="24"/>
+                                </w:rPr>
+                              </w:pPr>
+                            </w:p>
+                            <w:p>
+                              <w:pPr>
+                                <w:rPr>
+                                  <w:sz w:val="28"/>
+                                  <w:szCs w:val="24"/>
+                                </w:rPr>
+                              </w:pPr>
+                              <w:r>
+                                <w:rPr>
+                                  <w:b/>
+                                  <w:bCs/>
+                                  <w:sz w:val="28"/>
+                                  <w:szCs w:val="24"/>
+                                </w:rPr>
+                                <w:t xml:space="preserve">Group: </w:t>
+                              </w:r>
+                              <w:r>
+                                <w:rPr>
+                                  <w:sz w:val="28"/>
+                                  <w:szCs w:val="24"/>
+                                </w:rPr>
+                                <w:t>26</w:t>
+                              </w:r>
+                            </w:p>
+                            <w:p>
+                              <w:pPr>
+                                <w:rPr>
+                                  <w:sz w:val="28"/>
+                                  <w:szCs w:val="24"/>
+                                </w:rPr>
+                              </w:pPr>
+                            </w:p>
+                            <w:p>
+                              <w:pPr>
+                                <w:rPr>
+                                  <w:sz w:val="28"/>
+                                  <w:szCs w:val="24"/>
+                                </w:rPr>
+                              </w:pPr>
+                              <w:r>
+                                <w:rPr>
+                                  <w:b/>
+                                  <w:bCs/>
+                                  <w:sz w:val="28"/>
+                                  <w:szCs w:val="24"/>
+                                  <w:lang w:val="en-US"/>
+                                </w:rPr>
+                                <w:t>Team members</w:t>
+                              </w:r>
+                              <w:r>
+                                <w:rPr>
+                                  <w:sz w:val="28"/>
+                                  <w:szCs w:val="24"/>
+                                </w:rPr>
+                                <w:t xml:space="preserve">: </w:t>
+                              </w:r>
+                            </w:p>
+                            <w:p>
+                              <w:pPr>
+                                <w:ind w:firstLine="720"/>
+                                <w:rPr>
+                                  <w:sz w:val="28"/>
+                                  <w:szCs w:val="24"/>
+                                </w:rPr>
+                              </w:pPr>
+                              <w:r>
+                                <w:rPr>
+                                  <w:sz w:val="28"/>
+                                  <w:szCs w:val="24"/>
+                                </w:rPr>
+                                <w:t>Pham Vo Dong – s3891968</w:t>
+                              </w:r>
+                            </w:p>
+                            <w:p>
+                              <w:pPr>
+                                <w:ind w:firstLine="720"/>
+                                <w:rPr>
+                                  <w:sz w:val="28"/>
+                                  <w:szCs w:val="24"/>
+                                  <w:lang w:val="en-US"/>
+                                </w:rPr>
+                              </w:pPr>
+                              <w:r>
+                                <w:rPr>
+                                  <w:sz w:val="28"/>
+                                  <w:szCs w:val="24"/>
+                                </w:rPr>
+                                <w:t xml:space="preserve">Bui Quang Thanh </w:t>
+                              </w:r>
+                              <w:proofErr w:type="spellStart"/>
+                              <w:r>
+                                <w:rPr>
+                                  <w:sz w:val="28"/>
+                                  <w:szCs w:val="24"/>
+                                </w:rPr>
+                                <w:t>Dat</w:t>
+                              </w:r>
+                              <w:proofErr w:type="spellEnd"/>
+                              <w:r>
+                                <w:rPr>
+                                  <w:sz w:val="28"/>
+                                  <w:szCs w:val="24"/>
+                                </w:rPr>
+                                <w:t xml:space="preserve"> – s39275</w:t>
+                              </w:r>
+                              <w:r>
+                                <w:rPr>
+                                  <w:sz w:val="28"/>
+                                  <w:szCs w:val="24"/>
+                                </w:rPr>
+                                <w:t>51</w:t>
+                              </w:r>
+                            </w:p>
+                            <w:p>
+                              <w:pPr>
+                                <w:ind w:firstLine="720"/>
+                                <w:rPr>
+                                  <w:sz w:val="28"/>
+                                  <w:szCs w:val="24"/>
+                                </w:rPr>
+                              </w:pPr>
+                              <w:r>
+                                <w:rPr>
+                                  <w:sz w:val="28"/>
+                                  <w:szCs w:val="24"/>
+                                </w:rPr>
+                                <w:t>Mai Chi Nghi – s3864219</w:t>
+                              </w:r>
+                            </w:p>
+                            <w:p>
+                              <w:pPr>
+                                <w:ind w:firstLine="720"/>
+                                <w:rPr>
+                                  <w:sz w:val="28"/>
+                                  <w:szCs w:val="24"/>
+                                </w:rPr>
+                              </w:pPr>
+                              <w:r>
+                                <w:rPr>
+                                  <w:sz w:val="28"/>
+                                  <w:szCs w:val="24"/>
+                                </w:rPr>
+                                <w:t>Le Anh Quan – s3877457</w:t>
+                              </w:r>
+                            </w:p>
+                            <w:p>
+                              <w:pPr>
+                                <w:rPr>
+                                  <w:sz w:val="28"/>
+                                  <w:szCs w:val="24"/>
+                                </w:rPr>
+                              </w:pPr>
+                            </w:p>
+                            <w:p>
+                              <w:pPr>
+                                <w:rPr>
+                                  <w:sz w:val="28"/>
+                                  <w:szCs w:val="24"/>
+                                </w:rPr>
+                              </w:pPr>
+                              <w:r>
+                                <w:rPr>
+                                  <w:b/>
+                                  <w:bCs/>
+                                  <w:sz w:val="28"/>
+                                  <w:szCs w:val="24"/>
+                                </w:rPr>
+                                <w:t>Date</w:t>
+                              </w:r>
+                              <w:r>
+                                <w:rPr>
+                                  <w:sz w:val="28"/>
+                                  <w:szCs w:val="24"/>
+                                </w:rPr>
+                                <w:t xml:space="preserve">: </w:t>
+                              </w:r>
+                              <w:r>
+                                <w:rPr>
+                                  <w:sz w:val="28"/>
+                                  <w:szCs w:val="24"/>
+                                </w:rPr>
+                                <w:t>16</w:t>
+                              </w:r>
+                              <w:r>
+                                <w:rPr>
+                                  <w:sz w:val="28"/>
+                                  <w:szCs w:val="24"/>
+                                  <w:vertAlign w:val="superscript"/>
+                                </w:rPr>
+                                <w:t>th</w:t>
+                              </w:r>
+                              <w:r>
+                                <w:rPr>
+                                  <w:sz w:val="28"/>
+                                  <w:szCs w:val="24"/>
+                                </w:rPr>
+                                <w:t xml:space="preserve"> </w:t>
+                              </w:r>
+                              <w:r>
+                                <w:rPr>
+                                  <w:sz w:val="28"/>
+                                  <w:szCs w:val="24"/>
+                                </w:rPr>
+                                <w:t>Dec</w:t>
+                              </w:r>
+                              <w:r>
+                                <w:rPr>
+                                  <w:sz w:val="28"/>
+                                  <w:szCs w:val="24"/>
+                                </w:rPr>
+                                <w:t xml:space="preserve"> 2021</w:t>
+                              </w:r>
+                            </w:p>
+                          </w:txbxContent>
+                        </v:textbox>
+                        <w10:wrap type="square"/>
+                      </v:shape>
+                    </w:pict>
+                  </mc:Fallback>
+                </mc:AlternateContent>
+              </w:r>
+              <w:r>
+                <w:rPr>
+                  <w:b/>
+                  <w:bCs/>
+                  <w:noProof/>
+                  <w:color w:val="4F81BD" w:themeColor="accent1"/>
+                </w:rPr>
+                <mc:AlternateContent>
+                  <mc:Choice Requires="wps">
+                    <w:drawing>
+                      <wp:anchor distT="0" distB="0" distL="114300" distR="114300" simplePos="0" relativeHeight="251665408" behindDoc="0" locked="0" layoutInCell="1" allowOverlap="1" wp14:anchorId="5767C319" wp14:editId="42B48B32">
+                        <wp:simplePos x="0" y="0"/>
+                        <wp:positionH relativeFrom="margin">
+                          <wp:align>left</wp:align>
+                        </wp:positionH>
+                        <wp:positionV relativeFrom="paragraph">
+                          <wp:posOffset>2410056</wp:posOffset>
+                        </wp:positionV>
+                        <wp:extent cx="5913120" cy="0"/>
+                        <wp:effectExtent l="0" t="0" r="0" b="0"/>
+                        <wp:wrapNone/>
+                        <wp:docPr id="16" name="Straight Connector 16"/>
+                        <wp:cNvGraphicFramePr/>
+                        <a:graphic xmlns:a="http://schemas.openxmlformats.org/drawingml/2006/main">
+                          <a:graphicData uri="http://schemas.microsoft.com/office/word/2010/wordprocessingShape">
+                            <wps:wsp>
+                              <wps:cNvCnPr/>
+                              <wps:spPr>
+                                <a:xfrm>
+                                  <a:off x="0" y="0"/>
+                                  <a:ext cx="5913120" cy="0"/>
+                                </a:xfrm>
+                                <a:prstGeom prst="line">
+                                  <a:avLst/>
+                                </a:prstGeom>
+                                <a:ln w="12700">
+                                  <a:solidFill>
+                                    <a:schemeClr val="tx1"/>
+                                  </a:solidFill>
+                                </a:ln>
+                              </wps:spPr>
+                              <wps:style>
+                                <a:lnRef idx="1">
+                                  <a:schemeClr val="dk1"/>
+                                </a:lnRef>
+                                <a:fillRef idx="0">
+                                  <a:schemeClr val="dk1"/>
+                                </a:fillRef>
+                                <a:effectRef idx="0">
+                                  <a:schemeClr val="dk1"/>
+                                </a:effectRef>
+                                <a:fontRef idx="minor">
+                                  <a:schemeClr val="tx1"/>
+                                </a:fontRef>
+                              </wps:style>
+                              <wps:bodyPr/>
+                            </wps:wsp>
+                          </a:graphicData>
+                        </a:graphic>
+                      </wp:anchor>
+                    </w:drawing>
+                  </mc:Choice>
+                  <mc:Fallback>
+                    <w:pict>
+                      <v:line w14:anchorId="21177362" id="Straight Connector 16" o:spid="_x0000_s1026" style="position:absolute;z-index:251665408;visibility:visible;mso-wrap-style:square;mso-wrap-distance-left:9pt;mso-wrap-distance-top:0;mso-wrap-distance-right:9pt;mso-wrap-distance-bottom:0;mso-position-horizontal:left;mso-position-horizontal-relative:margin;mso-position-vertical:absolute;mso-position-vertical-relative:text" from="0,189.75pt" to="465.6pt,189.75pt" o:gfxdata="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" strokecolor="black [3213]" strokeweight="1pt">
+                        <w10:wrap anchorx="margin"/>
+                      </v:line>
+                    </w:pict>
+                  </mc:Fallback>
+                </mc:AlternateContent>
+              </w:r>
+              <w:r>
+                <w:rPr>
+                  <w:b/>
+                  <w:bCs/>
+                  <w:noProof/>
+                  <w:color w:val="4F81BD" w:themeColor="accent1"/>
+                </w:rPr>
+                <mc:AlternateContent>
+                  <mc:Choice Requires="wps">
+                    <w:drawing>
+                      <wp:anchor distT="45720" distB="45720" distL="114300" distR="114300" simplePos="0" relativeHeight="251664384" behindDoc="0" locked="0" layoutInCell="1" allowOverlap="1" wp14:anchorId="234CD355" wp14:editId="5554395F">
+                        <wp:simplePos x="0" y="0"/>
+                        <wp:positionH relativeFrom="page">
+                          <wp:posOffset>1136015</wp:posOffset>
+                        </wp:positionH>
+                        <wp:positionV relativeFrom="paragraph">
+                          <wp:posOffset>850900</wp:posOffset>
+                        </wp:positionV>
+                        <wp:extent cx="5151120" cy="1322705"/>
+                        <wp:effectExtent l="0" t="0" r="0" b="0"/>
+                        <wp:wrapSquare wrapText="bothSides"/>
+                        <wp:docPr id="217" name="Text Box 2"/>
+                        <wp:cNvGraphicFramePr>
+                          <a:graphicFrameLocks xmlns:a="http://schemas.openxmlformats.org/drawingml/2006/main"/>
+                        </wp:cNvGraphicFramePr>
+                        <a:graphic xmlns:a="http://schemas.openxmlformats.org/drawingml/2006/main">
+                          <a:graphicData uri="http://schemas.microsoft.com/office/word/2010/wordprocessingShape">
+                            <wps:wsp>
+                              <wps:cNvSpPr txBox="1">
+                                <a:spLocks noChangeArrowheads="1"/>
+                              </wps:cNvSpPr>
+                              <wps:spPr bwMode="auto">
+                                <a:xfrm>
+                                  <a:off x="0" y="0"/>
+                                  <a:ext cx="5151120" cy="1322705"/>
+                                </a:xfrm>
+                                <a:prstGeom prst="rect">
+                                  <a:avLst/>
+                                </a:prstGeom>
+                                <a:solidFill>
+                                  <a:srgbClr val="FFFFFF"/>
+                                </a:solidFill>
+                                <a:ln w="9525">
+                                  <a:noFill/>
+                                  <a:miter lim="800000"/>
+                                  <a:headEnd/>
+                                  <a:tailEnd/>
+                                </a:ln>
+                              </wps:spPr>
+                              <wps:txbx>
+                                <w:txbxContent>
+                                  <w:p>
+                                    <w:pPr>
+                                      <w:jc w:val="center"/>
+                                      <w:rPr>
+                                        <w:b/>
+                                        <w:bCs/>
+                                        <w:sz w:val="28"/>
+                                        <w:szCs w:val="24"/>
+                                      </w:rPr>
+                                    </w:pPr>
+                                    <w:r>
+                                      <w:rPr>
+                                        <w:b/>
+                                        <w:bCs/>
+                                        <w:sz w:val="28"/>
+                                        <w:szCs w:val="24"/>
+                                      </w:rPr>
+                                      <w:t>COSC2083</w:t>
+                                    </w:r>
+                                    <w:r>
+                                      <w:rPr>
+                                        <w:b/>
+                                        <w:bCs/>
+                                        <w:sz w:val="28"/>
+                                        <w:szCs w:val="24"/>
+                                        <w:lang w:val="vi-VN"/>
+                                      </w:rPr>
+                                      <w:t xml:space="preserve"> </w:t>
+                                    </w:r>
+                                    <w:r>
+                                      <w:rPr>
+                                        <w:b/>
+                                        <w:bCs/>
+                                        <w:sz w:val="28"/>
+                                        <w:szCs w:val="24"/>
+                                        <w:lang w:val="vi-VN"/>
+                                      </w:rPr>
+                                      <w:t xml:space="preserve">– </w:t>
+                                    </w:r>
+                                    <w:r>
+                                      <w:rPr>
+                                        <w:b/>
+                                        <w:bCs/>
+                                        <w:sz w:val="28"/>
+                                        <w:szCs w:val="24"/>
+                                      </w:rPr>
+                                      <w:t>Intro to IT</w:t>
+                                    </w:r>
+                                  </w:p>
+                                  <w:p>
+                                    <w:pPr>
+                                      <w:jc w:val="center"/>
+                                      <w:rPr>
+                                        <w:b/>
+                                        <w:bCs/>
+                                        <w:sz w:val="28"/>
+                                        <w:szCs w:val="24"/>
+                                      </w:rPr>
+                                    </w:pPr>
+                                  </w:p>
+                                  <w:p>
+                                    <w:pPr>
+                                      <w:jc w:val="center"/>
+                                      <w:rPr>
+                                        <w:b/>
+                                        <w:bCs/>
+                                        <w:color w:val="FF0000"/>
+                                        <w:sz w:val="72"/>
+                                        <w:szCs w:val="56"/>
+                                      </w:rPr>
+                                    </w:pPr>
+                                    <w:r>
+                                      <w:rPr>
+                                        <w:b/>
+                                        <w:bCs/>
+                                        <w:color w:val="FF0000"/>
+                                        <w:sz w:val="72"/>
+                                        <w:szCs w:val="56"/>
+                                      </w:rPr>
+                                      <w:t>IT WORLD</w:t>
+                                    </w:r>
+                                  </w:p>
+                                </w:txbxContent>
+                              </wps:txbx>
+                              <wps:bodyPr rot="0" vert="horz" wrap="square" lIns="91440" tIns="45720" rIns="91440" bIns="45720" anchor="t" anchorCtr="0">
+                                <a:noAutofit/>
+                              </wps:bodyPr>
+                            </wps:wsp>
+                          </a:graphicData>
+                        </a:graphic>
+                        <wp14:sizeRelH relativeFrom="margin">
+                          <wp14:pctWidth>0</wp14:pctWidth>
+                        </wp14:sizeRelH>
+                        <wp14:sizeRelV relativeFrom="margin">
+                          <wp14:pctHeight>0</wp14:pctHeight>
+                        </wp14:sizeRelV>
+                      </wp:anchor>
+                    </w:drawing>
+                  </mc:Choice>
+                  <mc:Fallback>
+                    <w:pict>
+                      <v:shape w14:anchorId="234CD355" id="_x0000_s1027" type="#_x0000_t202" style="position:absolute;margin-left:89.45pt;margin-top:67pt;width:405.6pt;height:104.15pt;z-index:251664384;visibility:visible;mso-wrap-style:square;mso-width-percent:0;mso-height-percent:0;mso-wrap-distance-left:9pt;mso-wrap-distance-top:3.6pt;mso-wrap-distance-right:9pt;mso-wrap-distance-bottom:3.6pt;mso-position-horizontal:absolute;mso-position-horizontal-relative:page;mso-position-vertical:absolute;mso-position-vertical-relative:text;mso-width-percent:0;mso-height-percent:0;mso-width-relative:margin;mso-height-relative:margin;v-text-anchor:top" o:gfxdata="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" stroked="f">
+                        <v:textbox>
+                          <w:txbxContent>
+                            <w:p>
+                              <w:pPr>
+                                <w:jc w:val="center"/>
+                                <w:rPr>
+                                  <w:b/>
+                                  <w:bCs/>
+                                  <w:sz w:val="28"/>
+                                  <w:szCs w:val="24"/>
+                                </w:rPr>
+                              </w:pPr>
+                              <w:r>
+                                <w:rPr>
+                                  <w:b/>
+                                  <w:bCs/>
+                                  <w:sz w:val="28"/>
+                                  <w:szCs w:val="24"/>
+                                </w:rPr>
+                                <w:t>COSC2083</w:t>
+                              </w:r>
+                              <w:r>
+                                <w:rPr>
+                                  <w:b/>
+                                  <w:bCs/>
+                                  <w:sz w:val="28"/>
+                                  <w:szCs w:val="24"/>
+                                  <w:lang w:val="vi-VN"/>
+                                </w:rPr>
+                                <w:t xml:space="preserve"> </w:t>
+                              </w:r>
+                              <w:r>
+                                <w:rPr>
+                                  <w:b/>
+                                  <w:bCs/>
+                                  <w:sz w:val="28"/>
+                                  <w:szCs w:val="24"/>
+                                  <w:lang w:val="vi-VN"/>
+                                </w:rPr>
+                                <w:t xml:space="preserve">– </w:t>
+                              </w:r>
+                              <w:r>
+                                <w:rPr>
+                                  <w:b/>
+                                  <w:bCs/>
+                                  <w:sz w:val="28"/>
+                                  <w:szCs w:val="24"/>
+                                </w:rPr>
+                                <w:t>Intro to IT</w:t>
+                              </w:r>
+                            </w:p>
+                            <w:p>
+                              <w:pPr>
+                                <w:jc w:val="center"/>
+                                <w:rPr>
+                                  <w:b/>
+                                  <w:bCs/>
+                                  <w:sz w:val="28"/>
+                                  <w:szCs w:val="24"/>
+                                </w:rPr>
+                              </w:pPr>
+                            </w:p>
+                            <w:p>
+                              <w:pPr>
+                                <w:jc w:val="center"/>
+                                <w:rPr>
+                                  <w:b/>
+                                  <w:bCs/>
+                                  <w:color w:val="FF0000"/>
+                                  <w:sz w:val="72"/>
+                                  <w:szCs w:val="56"/>
+                                </w:rPr>
+                              </w:pPr>
+                              <w:r>
+                                <w:rPr>
+                                  <w:b/>
+                                  <w:bCs/>
+                                  <w:color w:val="FF0000"/>
+                                  <w:sz w:val="72"/>
+                                  <w:szCs w:val="56"/>
+                                </w:rPr>
+                                <w:t>IT WORLD</w:t>
+                              </w:r>
+                            </w:p>
+                          </w:txbxContent>
+                        </v:textbox>
+                        <w10:wrap type="square" anchorx="page"/>
+                      </v:shape>
+                    </w:pict>
+                  </mc:Fallback>
+                </mc:AlternateContent>
+              </w:r>
+              <w:r>
+                <w:rPr>
+                  <w:b/>
+                  <w:bCs/>
+                  <w:noProof/>
+                  <w:color w:val="4F81BD" w:themeColor="accent1"/>
+                </w:rPr>
+                <mc:AlternateContent>
+                  <mc:Choice Requires="wps">
+                    <w:drawing>
+                      <wp:anchor distT="0" distB="0" distL="114300" distR="114300" simplePos="0" relativeHeight="251663360" behindDoc="0" locked="0" layoutInCell="1" allowOverlap="1" wp14:anchorId="1B29D505" wp14:editId="2EDDDCAF">
+                        <wp:simplePos x="0" y="0"/>
+                        <wp:positionH relativeFrom="column">
+                          <wp:posOffset>-53340</wp:posOffset>
+                        </wp:positionH>
+                        <wp:positionV relativeFrom="paragraph">
+                          <wp:posOffset>490855</wp:posOffset>
+                        </wp:positionV>
+                        <wp:extent cx="5913120" cy="0"/>
+                        <wp:effectExtent l="0" t="0" r="0" b="0"/>
+                        <wp:wrapNone/>
+                        <wp:docPr id="17" name="Straight Connector 17"/>
+                        <wp:cNvGraphicFramePr/>
+                        <a:graphic xmlns:a="http://schemas.openxmlformats.org/drawingml/2006/main">
+                          <a:graphicData uri="http://schemas.microsoft.com/office/word/2010/wordprocessingShape">
+                            <wps:wsp>
+                              <wps:cNvCnPr/>
+                              <wps:spPr>
+                                <a:xfrm>
+                                  <a:off x="0" y="0"/>
+                                  <a:ext cx="5913120" cy="0"/>
+                                </a:xfrm>
+                                <a:prstGeom prst="line">
+                                  <a:avLst/>
+                                </a:prstGeom>
+                                <a:ln w="12700">
+                                  <a:solidFill>
+                                    <a:schemeClr val="tx1"/>
+                                  </a:solidFill>
+                                </a:ln>
+                              </wps:spPr>
+                              <wps:style>
+                                <a:lnRef idx="1">
+                                  <a:schemeClr val="dk1"/>
+                                </a:lnRef>
+                                <a:fillRef idx="0">
+                                  <a:schemeClr val="dk1"/>
+                                </a:fillRef>
+                                <a:effectRef idx="0">
+                                  <a:schemeClr val="dk1"/>
+                                </a:effectRef>
+                                <a:fontRef idx="minor">
+                                  <a:schemeClr val="tx1"/>
+                                </a:fontRef>
+                              </wps:style>
+                              <wps:bodyPr/>
+                            </wps:wsp>
+                          </a:graphicData>
+                        </a:graphic>
+                      </wp:anchor>
+                    </w:drawing>
+                  </mc:Choice>
+                  <mc:Fallback>
+                    <w:pict>
+                      <v:line w14:anchorId="5678C4C3" id="Straight Connector 17" o:spid="_x0000_s1026" style="position:absolute;z-index:251663360;visibility:visible;mso-wrap-style:square;mso-wrap-distance-left:9pt;mso-wrap-distance-top:0;mso-wrap-distance-right:9pt;mso-wrap-distance-bottom:0;mso-position-horizontal:absolute;mso-position-horizontal-relative:text;mso-position-vertical:absolute;mso-position-vertical-relative:text" from="-4.2pt,38.65pt" to="461.4pt,38.65pt" o:gfxdata="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" strokecolor="black [3213]" strokeweight="1pt"/>
+                    </w:pict>
+                  </mc:Fallback>
+                </mc:AlternateContent>
+              </w:r>
+              <w:r>
+                <w:rPr>
+                  <w:b/>
+                  <w:bCs/>
+                  <w:color w:val="4F81BD" w:themeColor="accent1"/>
+                </w:rPr>
+                <w:br w:type="page"/>
+              </w:r>
+            </w:p>
+          </w:sdtContent>
+        </w:sdt>
+        <w:sdt>
+          <w:sdtPr>
+            <w:rPr>
+              <w:sz w:val="24"/>
+              <w:szCs w:val="24"/>
+            </w:rPr>
+            <w:id w:val="-1113205111"/>
+            <w:docPartObj>
+              <w:docPartGallery w:val="Table of Contents"/>
+              <w:docPartUnique/>
+            </w:docPartObj>
+          </w:sdtPr>
+          <w:sdtEndPr>
+            <w:rPr>
+              <w:rFonts w:ascii="Arial" w:eastAsia="Arial" w:hAnsi="Arial" w:cs="Arial"/>
+              <w:b/>
+              <w:bCs/>
+              <w:noProof/>
+              <w:color w:val="auto"/>
+              <w:sz w:val="22"/>
+              <w:szCs w:val="22"/>
+              <w:lang w:val="en-GB"/>
+            </w:rPr>
+          </w:sdtEndPr>
+          <w:sdtContent>
+            <w:p>
+              <w:pPr>
+                <w:pStyle w:val="TOCHeading"/>
+                <w:spacing w:line="360" w:lineRule="auto"/>
+                <w:rPr>
+                  <w:rFonts w:ascii="Times New Roman" w:hAnsi="Times New Roman" w:cs="Times New Roman"/>
+                  <w:sz w:val="24"/>
+                  <w:szCs w:val="24"/>
+                </w:rPr>
+              </w:pPr>
+              <w:r>
+                <w:rPr>
+                  <w:rFonts w:ascii="Times New Roman" w:hAnsi="Times New Roman" w:cs="Times New Roman"/>
+                  <w:sz w:val="24"/>
+                  <w:szCs w:val="24"/>
+                </w:rPr>
+                <w:t>Contents</w:t>
+              </w:r>
+            </w:p>
+            <w:p>
+              <w:pPr>
+                <w:pStyle w:val="TOC1"/>
+                <w:tabs>
+                  <w:tab w:val="left" w:pos="440"/>
+                  <w:tab w:val="right" w:leader="dot" w:pos="9019"/>
+                </w:tabs>
+                <w:rPr>
+                  <w:rFonts w:cstheme="minorBidi"/>
+                  <w:noProof/>
+                  <w:sz w:val="24"/>
+                  <w:szCs w:val="24"/>
+                </w:rPr>
+              </w:pPr>
+              <w:r>
+                <w:rPr>
+                  <w:rFonts w:ascii="Times New Roman" w:hAnsi="Times New Roman"/>
+                  <w:sz w:val="24"/>
+                  <w:szCs w:val="24"/>
+                </w:rPr>
+                <w:fldChar w:fldCharType="begin"/>
+              </w:r>
+              <w:r>
+                <w:rPr>
+                  <w:rFonts w:ascii="Times New Roman" w:hAnsi="Times New Roman"/>
+                  <w:sz w:val="24"/>
+                  <w:szCs w:val="24"/>
+                </w:rPr>
+                <w:instrText xml:space="preserve"> TOC \o "1-3" \h \z \u </w:instrText>
+              </w:r>
+              <w:r>
+                <w:rPr>
+                  <w:rFonts w:ascii="Times New Roman" w:hAnsi="Times New Roman"/>
+                  <w:sz w:val="24"/>
+                  <w:szCs w:val="24"/>
+                </w:rPr>
+                <w:fldChar w:fldCharType="separate"/>
+              </w:r>
+              <w:hyperlink w:anchor="_Toc90583996" w:history="1">
+                <w:r>
+                  <w:rPr>
+                    <w:rStyle w:val="Hyperlink"/>
+                    <w:rFonts w:ascii="Times New Roman" w:hAnsi="Times New Roman"/>
+                    <w:b/>
+                    <w:bCs/>
+                    <w:noProof/>
+                    <w:sz w:val="24"/>
+                    <w:szCs w:val="24"/>
+                  </w:rPr>
+                  <w:t>A.</w:t>
+                </w:r>
+                <w:r>
+                  <w:rPr>
+                    <w:rFonts w:cstheme="minorBidi"/>
+                    <w:noProof/>
+                    <w:sz w:val="24"/>
+                    <w:szCs w:val="24"/>
+                  </w:rPr>
+                  <w:tab/>
+                </w:r>
+                <w:r>
+                  <w:rPr>
+                    <w:rStyle w:val="Hyperlink"/>
+                    <w:rFonts w:ascii="Times New Roman" w:hAnsi="Times New Roman"/>
+                    <w:b/>
+                    <w:bCs/>
+                    <w:noProof/>
+                    <w:sz w:val="24"/>
+                    <w:szCs w:val="24"/>
+                  </w:rPr>
+                  <w:t>Team Profile:</w:t>
+                </w:r>
+                <w:r>
+                  <w:rPr>
+                    <w:noProof/>
+                    <w:webHidden/>
+                    <w:sz w:val="24"/>
+                    <w:szCs w:val="24"/>
+                  </w:rPr>
+                  <w:tab/>
+                </w:r>
+                <w:r>
+                  <w:rPr>
+                    <w:noProof/>
+                    <w:webHidden/>
+                    <w:sz w:val="24"/>
+                    <w:szCs w:val="24"/>
+                  </w:rPr>
+                  <w:fldChar w:fldCharType="begin"/>
+                </w:r>
+                <w:r>
+                  <w:rPr>
+                    <w:noProof/>
+                    <w:webHidden/>
+                    <w:sz w:val="24"/>
+                    <w:szCs w:val="24"/>
+                  </w:rPr>
+                  <w:instrText xml:space="preserve"> PAGEREF _Toc90583996 \h </w:instrText>
+                </w:r>
+                <w:r>
+                  <w:rPr>
+                    <w:noProof/>
+                    <w:webHidden/>
+                    <w:sz w:val="24"/>
+                    <w:szCs w:val="24"/>
+                  </w:rPr>
+                </w:r>
+                <w:r>
+                  <w:rPr>
+                    <w:noProof/>
+                    <w:webHidden/>
+                    <w:sz w:val="24"/>
+                    <w:szCs w:val="24"/>
+                  </w:rPr>
+                  <w:fldChar w:fldCharType="separate"/>
+                </w:r>
+                <w:r>
+                  <w:rPr>
+                    <w:noProof/>
+                    <w:webHidden/>
+                    <w:sz w:val="24"/>
+                    <w:szCs w:val="24"/>
+                  </w:rPr>
+                  <w:t>3</w:t>
+                </w:r>
+                <w:r>
+                  <w:rPr>
+                    <w:noProof/>
+                    <w:webHidden/>
+                    <w:sz w:val="24"/>
+                    <w:szCs w:val="24"/>
+                  </w:rPr>
+                  <w:fldChar w:fldCharType="end"/>
+                </w:r>
+              </w:hyperlink>
+            </w:p>
+            <w:p>
+              <w:pPr>
+                <w:pStyle w:val="TOC2"/>
+                <w:tabs>
+                  <w:tab w:val="left" w:pos="660"/>
+                  <w:tab w:val="right" w:leader="dot" w:pos="9019"/>
+                </w:tabs>
+                <w:rPr>
+                  <w:rFonts w:cstheme="minorBidi"/>
+                  <w:noProof/>
+                  <w:sz w:val="24"/>
+                  <w:szCs w:val="24"/>
+                </w:rPr>
+              </w:pPr>
+              <w:hyperlink w:anchor="_Toc90583997" w:history="1">
+                <w:r>
+                  <w:rPr>
+                    <w:rStyle w:val="Hyperlink"/>
+                    <w:rFonts w:ascii="Wingdings" w:hAnsi="Wingdings"/>
+                    <w:bCs/>
+                    <w:noProof/>
+                    <w:sz w:val="24"/>
+                    <w:szCs w:val="24"/>
+                  </w:rPr>
+                  <w:t></w:t>
+                </w:r>
+                <w:r>
+                  <w:rPr>
+                    <w:rFonts w:cstheme="minorBidi"/>
+                    <w:noProof/>
+                    <w:sz w:val="24"/>
+                    <w:szCs w:val="24"/>
+                  </w:rPr>
+                  <w:tab/>
+                </w:r>
+                <w:r>
+                  <w:rPr>
+                    <w:rStyle w:val="Hyperlink"/>
+                    <w:rFonts w:ascii="Times New Roman" w:hAnsi="Times New Roman"/>
+                    <w:b/>
+                    <w:bCs/>
+                    <w:noProof/>
+                    <w:sz w:val="24"/>
+                    <w:szCs w:val="24"/>
+                  </w:rPr>
+                  <w:t>Team name: DDQN</w:t>
+                </w:r>
+                <w:r>
+                  <w:rPr>
+                    <w:noProof/>
+                    <w:webHidden/>
+                    <w:sz w:val="24"/>
+                    <w:szCs w:val="24"/>
+                  </w:rPr>
+                  <w:tab/>
+                </w:r>
+                <w:r>
+                  <w:rPr>
+                    <w:noProof/>
+                    <w:webHidden/>
+                    <w:sz w:val="24"/>
+                    <w:szCs w:val="24"/>
+                  </w:rPr>
+                  <w:fldChar w:fldCharType="begin"/>
+                </w:r>
+                <w:r>
+                  <w:rPr>
+                    <w:noProof/>
+                    <w:webHidden/>
+                    <w:sz w:val="24"/>
+                    <w:szCs w:val="24"/>
+                  </w:rPr>
+                  <w:instrText xml:space="preserve"> PAGEREF _Toc90583997 \h </w:instrText>
+                </w:r>
+                <w:r>
+                  <w:rPr>
+                    <w:noProof/>
+                    <w:webHidden/>
+                    <w:sz w:val="24"/>
+                    <w:szCs w:val="24"/>
+                  </w:rPr>
+                </w:r>
+                <w:r>
+                  <w:rPr>
+                    <w:noProof/>
+                    <w:webHidden/>
+                    <w:sz w:val="24"/>
+                    <w:szCs w:val="24"/>
+                  </w:rPr>
+                  <w:fldChar w:fldCharType="separate"/>
+                </w:r>
+                <w:r>
+                  <w:rPr>
+                    <w:noProof/>
+                    <w:webHidden/>
+                    <w:sz w:val="24"/>
+                    <w:szCs w:val="24"/>
+                  </w:rPr>
+                  <w:t>3</w:t>
+                </w:r>
+                <w:r>
+                  <w:rPr>
+                    <w:noProof/>
+                    <w:webHidden/>
+                    <w:sz w:val="24"/>
+                    <w:szCs w:val="24"/>
+                  </w:rPr>
+                  <w:fldChar w:fldCharType="end"/>
+                </w:r>
+              </w:hyperlink>
+            </w:p>
+            <w:p>
+              <w:pPr>
+                <w:pStyle w:val="TOC2"/>
+                <w:tabs>
+                  <w:tab w:val="left" w:pos="660"/>
+                  <w:tab w:val="right" w:leader="dot" w:pos="9019"/>
+                </w:tabs>
+                <w:rPr>
+                  <w:rFonts w:cstheme="minorBidi"/>
+                  <w:noProof/>
+                  <w:sz w:val="24"/>
+                  <w:szCs w:val="24"/>
+                </w:rPr>
+              </w:pPr>
+              <w:hyperlink w:anchor="_Toc90583998" w:history="1">
+                <w:r>
+                  <w:rPr>
+                    <w:rStyle w:val="Hyperlink"/>
+                    <w:rFonts w:ascii="Wingdings" w:hAnsi="Wingdings"/>
+                    <w:bCs/>
+                    <w:noProof/>
+                    <w:sz w:val="24"/>
+                    <w:szCs w:val="24"/>
+                  </w:rPr>
+                  <w:t></w:t>
+                </w:r>
+                <w:r>
+                  <w:rPr>
+                    <w:rFonts w:cstheme="minorBidi"/>
+                    <w:noProof/>
+                    <w:sz w:val="24"/>
+                    <w:szCs w:val="24"/>
+                  </w:rPr>
+                  <w:tab/>
+                </w:r>
+                <w:r>
+                  <w:rPr>
+                    <w:rStyle w:val="Hyperlink"/>
+                    <w:rFonts w:ascii="Times New Roman" w:hAnsi="Times New Roman"/>
+                    <w:b/>
+                    <w:bCs/>
+                    <w:noProof/>
+                    <w:sz w:val="24"/>
+                    <w:szCs w:val="24"/>
+                  </w:rPr>
+                  <w:t>Personal information:</w:t>
+                </w:r>
+                <w:r>
+                  <w:rPr>
+                    <w:noProof/>
+                    <w:webHidden/>
+                    <w:sz w:val="24"/>
+                    <w:szCs w:val="24"/>
+                  </w:rPr>
+                  <w:tab/>
+                </w:r>
+                <w:r>
+                  <w:rPr>
+                    <w:noProof/>
+                    <w:webHidden/>
+                    <w:sz w:val="24"/>
+                    <w:szCs w:val="24"/>
+                  </w:rPr>
+                  <w:fldChar w:fldCharType="begin"/>
+                </w:r>
+                <w:r>
+                  <w:rPr>
+                    <w:noProof/>
+                    <w:webHidden/>
+                    <w:sz w:val="24"/>
+                    <w:szCs w:val="24"/>
+                  </w:rPr>
+                  <w:instrText xml:space="preserve"> PAGEREF _Toc90583998 \h </w:instrText>
+                </w:r>
+                <w:r>
+                  <w:rPr>
+                    <w:noProof/>
+                    <w:webHidden/>
+                    <w:sz w:val="24"/>
+                    <w:szCs w:val="24"/>
+                  </w:rPr>
+                </w:r>
+                <w:r>
+                  <w:rPr>
+                    <w:noProof/>
+                    <w:webHidden/>
+                    <w:sz w:val="24"/>
+                    <w:szCs w:val="24"/>
+                  </w:rPr>
+                  <w:fldChar w:fldCharType="separate"/>
+                </w:r>
+                <w:r>
+                  <w:rPr>
+                    <w:noProof/>
+                    <w:webHidden/>
+                    <w:sz w:val="24"/>
+                    <w:szCs w:val="24"/>
+                  </w:rPr>
+                  <w:t>3</w:t>
+                </w:r>
+                <w:r>
+                  <w:rPr>
+                    <w:noProof/>
+                    <w:webHidden/>
+                    <w:sz w:val="24"/>
+                    <w:szCs w:val="24"/>
+                  </w:rPr>
+                  <w:fldChar w:fldCharType="end"/>
+                </w:r>
+              </w:hyperlink>
+            </w:p>
+            <w:p>
+              <w:pPr>
+                <w:pStyle w:val="TOC3"/>
+                <w:tabs>
+                  <w:tab w:val="right" w:leader="dot" w:pos="9019"/>
+                </w:tabs>
+                <w:rPr>
+                  <w:rFonts w:cstheme="minorBidi"/>
+                  <w:noProof/>
+                  <w:sz w:val="24"/>
+                  <w:szCs w:val="24"/>
+                </w:rPr>
+              </w:pPr>
+              <w:hyperlink w:anchor="_Toc90583999" w:history="1">
+                <w:r>
+                  <w:rPr>
+                    <w:rStyle w:val="Hyperlink"/>
+                    <w:rFonts w:ascii="Times New Roman" w:hAnsi="Times New Roman"/>
+                    <w:b/>
+                    <w:bCs/>
+                    <w:noProof/>
+                    <w:sz w:val="24"/>
+                    <w:szCs w:val="24"/>
+                  </w:rPr>
+                  <w:t>Pham Vo Dong - s3891968:</w:t>
+                </w:r>
+                <w:r>
+                  <w:rPr>
+                    <w:noProof/>
+                    <w:webHidden/>
+                    <w:sz w:val="24"/>
+                    <w:szCs w:val="24"/>
+                  </w:rPr>
+                  <w:tab/>
+                </w:r>
+                <w:r>
+                  <w:rPr>
+                    <w:noProof/>
+                    <w:webHidden/>
+                    <w:sz w:val="24"/>
+                    <w:szCs w:val="24"/>
+                  </w:rPr>
+                  <w:fldChar w:fldCharType="begin"/>
+                </w:r>
+                <w:r>
+                  <w:rPr>
+                    <w:noProof/>
+                    <w:webHidden/>
+                    <w:sz w:val="24"/>
+                    <w:szCs w:val="24"/>
+                  </w:rPr>
+                  <w:instrText xml:space="preserve"> PAGEREF _Toc90583999 \h </w:instrText>
+                </w:r>
+                <w:r>
+                  <w:rPr>
+                    <w:noProof/>
+                    <w:webHidden/>
+                    <w:sz w:val="24"/>
+                    <w:szCs w:val="24"/>
+                  </w:rPr>
+                </w:r>
+                <w:r>
+                  <w:rPr>
+                    <w:noProof/>
+                    <w:webHidden/>
+                    <w:sz w:val="24"/>
+                    <w:szCs w:val="24"/>
+                  </w:rPr>
+                  <w:fldChar w:fldCharType="separate"/>
+                </w:r>
+                <w:r>
+                  <w:rPr>
+                    <w:noProof/>
+                    <w:webHidden/>
+                    <w:sz w:val="24"/>
+                    <w:szCs w:val="24"/>
+                  </w:rPr>
+                  <w:t>3</w:t>
+                </w:r>
+                <w:r>
+                  <w:rPr>
+                    <w:noProof/>
+                    <w:webHidden/>
+                    <w:sz w:val="24"/>
+                    <w:szCs w:val="24"/>
+                  </w:rPr>
+                  <w:fldChar w:fldCharType="end"/>
+                </w:r>
+              </w:hyperlink>
+            </w:p>
+            <w:p>
+              <w:pPr>
+                <w:pStyle w:val="TOC3"/>
+                <w:tabs>
+                  <w:tab w:val="right" w:leader="dot" w:pos="9019"/>
+                </w:tabs>
+                <w:rPr>
+                  <w:rFonts w:cstheme="minorBidi"/>
+                  <w:noProof/>
+                  <w:sz w:val="24"/>
+                  <w:szCs w:val="24"/>
+                </w:rPr>
+              </w:pPr>
+              <w:hyperlink w:anchor="_Toc90584000" w:history="1">
+                <w:r>
+                  <w:rPr>
+                    <w:rStyle w:val="Hyperlink"/>
+                    <w:rFonts w:ascii="Times New Roman" w:hAnsi="Times New Roman"/>
+                    <w:b/>
+                    <w:bCs/>
+                    <w:noProof/>
+                    <w:sz w:val="24"/>
+                    <w:szCs w:val="24"/>
+                  </w:rPr>
+                  <w:t>Bui Quang Thanh Dat - s3927551:</w:t>
+                </w:r>
+                <w:r>
+                  <w:rPr>
+                    <w:noProof/>
+                    <w:webHidden/>
+                    <w:sz w:val="24"/>
+                    <w:szCs w:val="24"/>
+                  </w:rPr>
+                  <w:tab/>
+                </w:r>
+                <w:r>
+                  <w:rPr>
+                    <w:noProof/>
+                    <w:webHidden/>
+                    <w:sz w:val="24"/>
+                    <w:szCs w:val="24"/>
+                  </w:rPr>
+                  <w:fldChar w:fldCharType="begin"/>
+                </w:r>
+                <w:r>
+                  <w:rPr>
+                    <w:noProof/>
+                    <w:webHidden/>
+                    <w:sz w:val="24"/>
+                    <w:szCs w:val="24"/>
+                  </w:rPr>
+                  <w:instrText xml:space="preserve"> PAGEREF _Toc90584000 \h </w:instrText>
+                </w:r>
+                <w:r>
+                  <w:rPr>
+                    <w:noProof/>
+                    <w:webHidden/>
+                    <w:sz w:val="24"/>
+                    <w:szCs w:val="24"/>
+                  </w:rPr>
+                </w:r>
+                <w:r>
+                  <w:rPr>
+                    <w:noProof/>
+                    <w:webHidden/>
+                    <w:sz w:val="24"/>
+                    <w:szCs w:val="24"/>
+                  </w:rPr>
+                  <w:fldChar w:fldCharType="separate"/>
+                </w:r>
+                <w:r>
+                  <w:rPr>
+                    <w:noProof/>
+                    <w:webHidden/>
+                    <w:sz w:val="24"/>
+                    <w:szCs w:val="24"/>
+                  </w:rPr>
+                  <w:t>4</w:t>
+                </w:r>
+                <w:r>
+                  <w:rPr>
+                    <w:noProof/>
+                    <w:webHidden/>
+                    <w:sz w:val="24"/>
+                    <w:szCs w:val="24"/>
+                  </w:rPr>
+                  <w:fldChar w:fldCharType="end"/>
+                </w:r>
+              </w:hyperlink>
+            </w:p>
+            <w:p>
+              <w:pPr>
+                <w:pStyle w:val="TOC3"/>
+                <w:tabs>
+                  <w:tab w:val="right" w:leader="dot" w:pos="9019"/>
+                </w:tabs>
+                <w:rPr>
+                  <w:rFonts w:cstheme="minorBidi"/>
+                  <w:noProof/>
+                  <w:sz w:val="24"/>
+                  <w:szCs w:val="24"/>
+                </w:rPr>
+              </w:pPr>
+              <w:hyperlink w:anchor="_Toc90584001" w:history="1">
+                <w:r>
+                  <w:rPr>
+                    <w:rStyle w:val="Hyperlink"/>
+                    <w:rFonts w:ascii="Times New Roman" w:hAnsi="Times New Roman"/>
+                    <w:b/>
+                    <w:bCs/>
+                    <w:noProof/>
+                    <w:sz w:val="24"/>
+                    <w:szCs w:val="24"/>
+                  </w:rPr>
+                  <w:t>Mai Chi Nghi - s3864219:</w:t>
+                </w:r>
+                <w:r>
+                  <w:rPr>
+                    <w:noProof/>
+                    <w:webHidden/>
+                    <w:sz w:val="24"/>
+                    <w:szCs w:val="24"/>
+                  </w:rPr>
+                  <w:tab/>
+                </w:r>
+                <w:r>
+                  <w:rPr>
+                    <w:noProof/>
+                    <w:webHidden/>
+                    <w:sz w:val="24"/>
+                    <w:szCs w:val="24"/>
+                  </w:rPr>
+                  <w:fldChar w:fldCharType="begin"/>
+                </w:r>
+                <w:r>
+                  <w:rPr>
+                    <w:noProof/>
+                    <w:webHidden/>
+                    <w:sz w:val="24"/>
+                    <w:szCs w:val="24"/>
+                  </w:rPr>
+                  <w:instrText xml:space="preserve"> PAGEREF _Toc90584001 \h </w:instrText>
+                </w:r>
+                <w:r>
+                  <w:rPr>
+                    <w:noProof/>
+                    <w:webHidden/>
+                    <w:sz w:val="24"/>
+                    <w:szCs w:val="24"/>
+                  </w:rPr>
+                </w:r>
+                <w:r>
+                  <w:rPr>
+                    <w:noProof/>
+                    <w:webHidden/>
+                    <w:sz w:val="24"/>
+                    <w:szCs w:val="24"/>
+                  </w:rPr>
+                  <w:fldChar w:fldCharType="separate"/>
+                </w:r>
+                <w:r>
+                  <w:rPr>
+                    <w:noProof/>
+                    <w:webHidden/>
+                    <w:sz w:val="24"/>
+                    <w:szCs w:val="24"/>
+                  </w:rPr>
+                  <w:t>4</w:t>
+                </w:r>
+                <w:r>
+                  <w:rPr>
+                    <w:noProof/>
+                    <w:webHidden/>
+                    <w:sz w:val="24"/>
+                    <w:szCs w:val="24"/>
+                  </w:rPr>
+                  <w:fldChar w:fldCharType="end"/>
+                </w:r>
+              </w:hyperlink>
+            </w:p>
+            <w:p>
+              <w:pPr>
+                <w:pStyle w:val="TOC3"/>
+                <w:tabs>
+                  <w:tab w:val="right" w:leader="dot" w:pos="9019"/>
+                </w:tabs>
+                <w:rPr>
+                  <w:rFonts w:cstheme="minorBidi"/>
+                  <w:noProof/>
+                  <w:sz w:val="24"/>
+                  <w:szCs w:val="24"/>
+                </w:rPr>
+              </w:pPr>
+              <w:hyperlink w:anchor="_Toc90584002" w:history="1">
+                <w:r>
+                  <w:rPr>
+                    <w:rStyle w:val="Hyperlink"/>
+                    <w:rFonts w:ascii="Times New Roman" w:hAnsi="Times New Roman"/>
+                    <w:b/>
+                    <w:bCs/>
+                    <w:noProof/>
+                    <w:sz w:val="24"/>
+                    <w:szCs w:val="24"/>
+                  </w:rPr>
+                  <w:t>Le Anh Quan - s3877457:</w:t>
+                </w:r>
+                <w:r>
+                  <w:rPr>
+                    <w:noProof/>
+                    <w:webHidden/>
+                    <w:sz w:val="24"/>
+                    <w:szCs w:val="24"/>
+                  </w:rPr>
+                  <w:tab/>
+                </w:r>
+                <w:r>
+                  <w:rPr>
+                    <w:noProof/>
+                    <w:webHidden/>
+                    <w:sz w:val="24"/>
+                    <w:szCs w:val="24"/>
+                  </w:rPr>
+                  <w:fldChar w:fldCharType="begin"/>
+                </w:r>
+                <w:r>
+                  <w:rPr>
+                    <w:noProof/>
+                    <w:webHidden/>
+                    <w:sz w:val="24"/>
+                    <w:szCs w:val="24"/>
+                  </w:rPr>
+                  <w:instrText xml:space="preserve"> PAGEREF _Toc90584002 \h </w:instrText>
+                </w:r>
+                <w:r>
+                  <w:rPr>
+                    <w:noProof/>
+                    <w:webHidden/>
+                    <w:sz w:val="24"/>
+                    <w:szCs w:val="24"/>
+                  </w:rPr>
+                </w:r>
+                <w:r>
+                  <w:rPr>
+                    <w:noProof/>
+                    <w:webHidden/>
+                    <w:sz w:val="24"/>
+                    <w:szCs w:val="24"/>
+                  </w:rPr>
+                  <w:fldChar w:fldCharType="separate"/>
+                </w:r>
+                <w:r>
+                  <w:rPr>
+                    <w:noProof/>
+                    <w:webHidden/>
+                    <w:sz w:val="24"/>
+                    <w:szCs w:val="24"/>
+                  </w:rPr>
+                  <w:t>5</w:t>
+                </w:r>
+                <w:r>
+                  <w:rPr>
+                    <w:noProof/>
+                    <w:webHidden/>
+                    <w:sz w:val="24"/>
+                    <w:szCs w:val="24"/>
+                  </w:rPr>
+                  <w:fldChar w:fldCharType="end"/>
+                </w:r>
+              </w:hyperlink>
+            </w:p>
+            <w:p>
+              <w:pPr>
+                <w:pStyle w:val="TOC2"/>
+                <w:tabs>
+                  <w:tab w:val="left" w:pos="660"/>
+                  <w:tab w:val="right" w:leader="dot" w:pos="9019"/>
+                </w:tabs>
+                <w:rPr>
+                  <w:rFonts w:cstheme="minorBidi"/>
+                  <w:noProof/>
+                  <w:sz w:val="24"/>
+                  <w:szCs w:val="24"/>
+                </w:rPr>
+              </w:pPr>
+              <w:hyperlink w:anchor="_Toc90584003" w:history="1">
+                <w:r>
+                  <w:rPr>
+                    <w:rStyle w:val="Hyperlink"/>
+                    <w:rFonts w:ascii="Wingdings" w:hAnsi="Wingdings"/>
+                    <w:bCs/>
+                    <w:noProof/>
+                    <w:sz w:val="24"/>
+                    <w:szCs w:val="24"/>
+                  </w:rPr>
+                  <w:t></w:t>
+                </w:r>
+                <w:r>
+                  <w:rPr>
+                    <w:rFonts w:cstheme="minorBidi"/>
+                    <w:noProof/>
+                    <w:sz w:val="24"/>
+                    <w:szCs w:val="24"/>
+                  </w:rPr>
+                  <w:tab/>
+                </w:r>
+                <w:r>
+                  <w:rPr>
+                    <w:rStyle w:val="Hyperlink"/>
+                    <w:rFonts w:ascii="Times New Roman" w:hAnsi="Times New Roman"/>
+                    <w:b/>
+                    <w:bCs/>
+                    <w:noProof/>
+                    <w:sz w:val="24"/>
+                    <w:szCs w:val="24"/>
+                  </w:rPr>
+                  <w:t>Team Profile:</w:t>
+                </w:r>
+                <w:r>
+                  <w:rPr>
+                    <w:noProof/>
+                    <w:webHidden/>
+                    <w:sz w:val="24"/>
+                    <w:szCs w:val="24"/>
+                  </w:rPr>
+                  <w:tab/>
+                </w:r>
+                <w:r>
+                  <w:rPr>
+                    <w:noProof/>
+                    <w:webHidden/>
+                    <w:sz w:val="24"/>
+                    <w:szCs w:val="24"/>
+                  </w:rPr>
+                  <w:fldChar w:fldCharType="begin"/>
+                </w:r>
+                <w:r>
+                  <w:rPr>
+                    <w:noProof/>
+                    <w:webHidden/>
+                    <w:sz w:val="24"/>
+                    <w:szCs w:val="24"/>
+                  </w:rPr>
+                  <w:instrText xml:space="preserve"> PAGEREF _Toc90584003 \h </w:instrText>
+                </w:r>
+                <w:r>
+                  <w:rPr>
+                    <w:noProof/>
+                    <w:webHidden/>
+                    <w:sz w:val="24"/>
+                    <w:szCs w:val="24"/>
+                  </w:rPr>
+                </w:r>
+                <w:r>
+                  <w:rPr>
+                    <w:noProof/>
+                    <w:webHidden/>
+                    <w:sz w:val="24"/>
+                    <w:szCs w:val="24"/>
+                  </w:rPr>
+                  <w:fldChar w:fldCharType="separate"/>
+                </w:r>
+                <w:r>
+                  <w:rPr>
+                    <w:noProof/>
+                    <w:webHidden/>
+                    <w:sz w:val="24"/>
+                    <w:szCs w:val="24"/>
+                  </w:rPr>
+                  <w:t>6</w:t>
+                </w:r>
+                <w:r>
+                  <w:rPr>
+                    <w:noProof/>
+                    <w:webHidden/>
+                    <w:sz w:val="24"/>
+                    <w:szCs w:val="24"/>
+                  </w:rPr>
+                  <w:fldChar w:fldCharType="end"/>
+                </w:r>
+              </w:hyperlink>
+            </w:p>
+            <w:p>
+              <w:pPr>
+                <w:pStyle w:val="TOC3"/>
+                <w:tabs>
+                  <w:tab w:val="right" w:leader="dot" w:pos="9019"/>
+                </w:tabs>
+                <w:rPr>
+                  <w:rFonts w:cstheme="minorBidi"/>
+                  <w:noProof/>
+                  <w:sz w:val="24"/>
+                  <w:szCs w:val="24"/>
+                </w:rPr>
+              </w:pPr>
+              <w:hyperlink w:anchor="_Toc90584004" w:history="1">
+                <w:r>
+                  <w:rPr>
+                    <w:rStyle w:val="Hyperlink"/>
+                    <w:rFonts w:ascii="Times New Roman" w:hAnsi="Times New Roman"/>
+                    <w:b/>
+                    <w:bCs/>
+                    <w:noProof/>
+                    <w:sz w:val="24"/>
+                    <w:szCs w:val="24"/>
+                  </w:rPr>
+                  <w:t>Pham Vo Dong</w:t>
+                </w:r>
+                <w:r>
+                  <w:rPr>
+                    <w:noProof/>
+                    <w:webHidden/>
+                    <w:sz w:val="24"/>
+                    <w:szCs w:val="24"/>
+                  </w:rPr>
+                  <w:tab/>
+                </w:r>
+                <w:r>
+                  <w:rPr>
+                    <w:noProof/>
+                    <w:webHidden/>
+                    <w:sz w:val="24"/>
+                    <w:szCs w:val="24"/>
+                  </w:rPr>
+                  <w:fldChar w:fldCharType="begin"/>
+                </w:r>
+                <w:r>
+                  <w:rPr>
+                    <w:noProof/>
+                    <w:webHidden/>
+                    <w:sz w:val="24"/>
+                    <w:szCs w:val="24"/>
+                  </w:rPr>
+                  <w:instrText xml:space="preserve"> PAGEREF _Toc90584004 \h </w:instrText>
+                </w:r>
+                <w:r>
+                  <w:rPr>
+                    <w:noProof/>
+                    <w:webHidden/>
+                    <w:sz w:val="24"/>
+                    <w:szCs w:val="24"/>
+                  </w:rPr>
+                </w:r>
+                <w:r>
+                  <w:rPr>
+                    <w:noProof/>
+                    <w:webHidden/>
+                    <w:sz w:val="24"/>
+                    <w:szCs w:val="24"/>
+                  </w:rPr>
+                  <w:fldChar w:fldCharType="separate"/>
+                </w:r>
+                <w:r>
+                  <w:rPr>
+                    <w:noProof/>
+                    <w:webHidden/>
+                    <w:sz w:val="24"/>
+                    <w:szCs w:val="24"/>
+                  </w:rPr>
+                  <w:t>6</w:t>
+                </w:r>
+                <w:r>
+                  <w:rPr>
+                    <w:noProof/>
+                    <w:webHidden/>
+                    <w:sz w:val="24"/>
+                    <w:szCs w:val="24"/>
+                  </w:rPr>
+                  <w:fldChar w:fldCharType="end"/>
+                </w:r>
+              </w:hyperlink>
+            </w:p>
+            <w:p>
+              <w:pPr>
+                <w:pStyle w:val="TOC3"/>
+                <w:tabs>
+                  <w:tab w:val="right" w:leader="dot" w:pos="9019"/>
+                </w:tabs>
+                <w:rPr>
+                  <w:rFonts w:cstheme="minorBidi"/>
+                  <w:noProof/>
+                  <w:sz w:val="24"/>
+                  <w:szCs w:val="24"/>
+                </w:rPr>
+              </w:pPr>
+              <w:hyperlink w:anchor="_Toc90584005" w:history="1">
+                <w:r>
+                  <w:rPr>
+                    <w:rStyle w:val="Hyperlink"/>
+                    <w:rFonts w:ascii="Times New Roman" w:hAnsi="Times New Roman"/>
+                    <w:b/>
+                    <w:bCs/>
+                    <w:noProof/>
+                    <w:sz w:val="24"/>
+                    <w:szCs w:val="24"/>
+                  </w:rPr>
+                  <w:t>Bui Quang Thanh Dat</w:t>
+                </w:r>
+                <w:r>
+                  <w:rPr>
+                    <w:noProof/>
+                    <w:webHidden/>
+                    <w:sz w:val="24"/>
+                    <w:szCs w:val="24"/>
+                  </w:rPr>
+                  <w:tab/>
+                </w:r>
+                <w:r>
+                  <w:rPr>
+                    <w:noProof/>
+                    <w:webHidden/>
+                    <w:sz w:val="24"/>
+                    <w:szCs w:val="24"/>
+                  </w:rPr>
+                  <w:fldChar w:fldCharType="begin"/>
+                </w:r>
+                <w:r>
+                  <w:rPr>
+                    <w:noProof/>
+                    <w:webHidden/>
+                    <w:sz w:val="24"/>
+                    <w:szCs w:val="24"/>
+                  </w:rPr>
+                  <w:instrText xml:space="preserve"> PAGEREF _Toc90584005 \h </w:instrText>
+                </w:r>
+                <w:r>
+                  <w:rPr>
+                    <w:noProof/>
+                    <w:webHidden/>
+                    <w:sz w:val="24"/>
+                    <w:szCs w:val="24"/>
+                  </w:rPr>
+                </w:r>
+                <w:r>
+                  <w:rPr>
+                    <w:noProof/>
+                    <w:webHidden/>
+                    <w:sz w:val="24"/>
+                    <w:szCs w:val="24"/>
+                  </w:rPr>
+                  <w:fldChar w:fldCharType="separate"/>
+                </w:r>
+                <w:r>
+                  <w:rPr>
+                    <w:noProof/>
+                    <w:webHidden/>
+                    <w:sz w:val="24"/>
+                    <w:szCs w:val="24"/>
+                  </w:rPr>
+                  <w:t>8</w:t>
+                </w:r>
+                <w:r>
+                  <w:rPr>
+                    <w:noProof/>
+                    <w:webHidden/>
+                    <w:sz w:val="24"/>
+                    <w:szCs w:val="24"/>
+                  </w:rPr>
+                  <w:fldChar w:fldCharType="end"/>
+                </w:r>
+              </w:hyperlink>
+            </w:p>
+            <w:p>
+              <w:pPr>
+                <w:pStyle w:val="TOC3"/>
+                <w:tabs>
+                  <w:tab w:val="right" w:leader="dot" w:pos="9019"/>
+                </w:tabs>
+                <w:rPr>
+                  <w:rFonts w:cstheme="minorBidi"/>
+                  <w:noProof/>
+                  <w:sz w:val="24"/>
+                  <w:szCs w:val="24"/>
+                </w:rPr>
+              </w:pPr>
+              <w:hyperlink w:anchor="_Toc90584006" w:history="1">
+                <w:r>
+                  <w:rPr>
+                    <w:rStyle w:val="Hyperlink"/>
+                    <w:rFonts w:ascii="Times New Roman" w:hAnsi="Times New Roman"/>
+                    <w:b/>
+                    <w:bCs/>
+                    <w:noProof/>
+                    <w:sz w:val="24"/>
+                    <w:szCs w:val="24"/>
+                  </w:rPr>
+                  <w:t>Mai Chi Nghi</w:t>
+                </w:r>
+                <w:r>
+                  <w:rPr>
+                    <w:noProof/>
+                    <w:webHidden/>
+                    <w:sz w:val="24"/>
+                    <w:szCs w:val="24"/>
+                  </w:rPr>
+                  <w:tab/>
+                </w:r>
+                <w:r>
+                  <w:rPr>
+                    <w:noProof/>
+                    <w:webHidden/>
+                    <w:sz w:val="24"/>
+                    <w:szCs w:val="24"/>
+                  </w:rPr>
+                  <w:fldChar w:fldCharType="begin"/>
+                </w:r>
+                <w:r>
+                  <w:rPr>
+                    <w:noProof/>
+                    <w:webHidden/>
+                    <w:sz w:val="24"/>
+                    <w:szCs w:val="24"/>
+                  </w:rPr>
+                  <w:instrText xml:space="preserve"> PAGEREF _Toc90584006 \h </w:instrText>
+                </w:r>
+                <w:r>
+                  <w:rPr>
+                    <w:noProof/>
+                    <w:webHidden/>
+                    <w:sz w:val="24"/>
+                    <w:szCs w:val="24"/>
+                  </w:rPr>
+                </w:r>
+                <w:r>
+                  <w:rPr>
+                    <w:noProof/>
+                    <w:webHidden/>
+                    <w:sz w:val="24"/>
+                    <w:szCs w:val="24"/>
+                  </w:rPr>
+                  <w:fldChar w:fldCharType="separate"/>
+                </w:r>
+                <w:r>
+                  <w:rPr>
+                    <w:noProof/>
+                    <w:webHidden/>
+                    <w:sz w:val="24"/>
+                    <w:szCs w:val="24"/>
+                  </w:rPr>
+                  <w:t>10</w:t>
+                </w:r>
+                <w:r>
+                  <w:rPr>
+                    <w:noProof/>
+                    <w:webHidden/>
+                    <w:sz w:val="24"/>
+                    <w:szCs w:val="24"/>
+                  </w:rPr>
+                  <w:fldChar w:fldCharType="end"/>
+                </w:r>
+              </w:hyperlink>
+            </w:p>
+            <w:p>
+              <w:pPr>
+                <w:pStyle w:val="TOC3"/>
+                <w:tabs>
+                  <w:tab w:val="right" w:leader="dot" w:pos="9019"/>
+                </w:tabs>
+                <w:rPr>
+                  <w:rFonts w:cstheme="minorBidi"/>
+                  <w:noProof/>
+                  <w:sz w:val="24"/>
+                  <w:szCs w:val="24"/>
+                </w:rPr>
+              </w:pPr>
+              <w:hyperlink w:anchor="_Toc90584007" w:history="1">
+                <w:r>
+                  <w:rPr>
+                    <w:rStyle w:val="Hyperlink"/>
+                    <w:rFonts w:ascii="Times New Roman" w:hAnsi="Times New Roman"/>
+                    <w:b/>
+                    <w:bCs/>
+                    <w:noProof/>
+                    <w:sz w:val="24"/>
+                    <w:szCs w:val="24"/>
+                  </w:rPr>
+                  <w:t>Le Anh Quan</w:t>
+                </w:r>
+                <w:r>
+                  <w:rPr>
+                    <w:noProof/>
+                    <w:webHidden/>
+                    <w:sz w:val="24"/>
+                    <w:szCs w:val="24"/>
+                  </w:rPr>
+                  <w:tab/>
+                </w:r>
+                <w:r>
+                  <w:rPr>
+                    <w:noProof/>
+                    <w:webHidden/>
+                    <w:sz w:val="24"/>
+                    <w:szCs w:val="24"/>
+                  </w:rPr>
+                  <w:fldChar w:fldCharType="begin"/>
+                </w:r>
+                <w:r>
+                  <w:rPr>
+                    <w:noProof/>
+                    <w:webHidden/>
+                    <w:sz w:val="24"/>
+                    <w:szCs w:val="24"/>
+                  </w:rPr>
+                  <w:instrText xml:space="preserve"> PAGEREF _Toc90584007 \h </w:instrText>
+                </w:r>
+                <w:r>
+                  <w:rPr>
+                    <w:noProof/>
+                    <w:webHidden/>
+                    <w:sz w:val="24"/>
+                    <w:szCs w:val="24"/>
+                  </w:rPr>
+                </w:r>
+                <w:r>
+                  <w:rPr>
+                    <w:noProof/>
+                    <w:webHidden/>
+                    <w:sz w:val="24"/>
+                    <w:szCs w:val="24"/>
+                  </w:rPr>
+                  <w:fldChar w:fldCharType="separate"/>
+                </w:r>
+                <w:r>
+                  <w:rPr>
+                    <w:noProof/>
+                    <w:webHidden/>
+                    <w:sz w:val="24"/>
+                    <w:szCs w:val="24"/>
+                  </w:rPr>
+                  <w:t>11</w:t>
+                </w:r>
+                <w:r>
+                  <w:rPr>
+                    <w:noProof/>
+                    <w:webHidden/>
+                    <w:sz w:val="24"/>
+                    <w:szCs w:val="24"/>
+                  </w:rPr>
+                  <w:fldChar w:fldCharType="end"/>
+                </w:r>
+              </w:hyperlink>
+            </w:p>
+            <w:p>
+              <w:pPr>
+                <w:pStyle w:val="TOC2"/>
+                <w:tabs>
+                  <w:tab w:val="left" w:pos="660"/>
+                  <w:tab w:val="right" w:leader="dot" w:pos="9019"/>
+                </w:tabs>
+                <w:rPr>
+                  <w:rFonts w:cstheme="minorBidi"/>
+                  <w:noProof/>
+                  <w:sz w:val="24"/>
+                  <w:szCs w:val="24"/>
+                </w:rPr>
+              </w:pPr>
+              <w:hyperlink w:anchor="_Toc90584008" w:history="1">
+                <w:r>
+                  <w:rPr>
+                    <w:rStyle w:val="Hyperlink"/>
+                    <w:rFonts w:ascii="Wingdings" w:hAnsi="Wingdings"/>
+                    <w:bCs/>
+                    <w:noProof/>
+                    <w:sz w:val="24"/>
+                    <w:szCs w:val="24"/>
+                  </w:rPr>
+                  <w:t></w:t>
+                </w:r>
+                <w:r>
+                  <w:rPr>
+                    <w:rFonts w:cstheme="minorBidi"/>
+                    <w:noProof/>
+                    <w:sz w:val="24"/>
+                    <w:szCs w:val="24"/>
+                  </w:rPr>
+                  <w:tab/>
+                </w:r>
+                <w:r>
+                  <w:rPr>
+                    <w:rStyle w:val="Hyperlink"/>
+                    <w:rFonts w:ascii="Times New Roman" w:hAnsi="Times New Roman"/>
+                    <w:b/>
+                    <w:bCs/>
+                    <w:noProof/>
+                    <w:sz w:val="24"/>
+                    <w:szCs w:val="24"/>
+                  </w:rPr>
+                  <w:t>Ideal Jobs:</w:t>
+                </w:r>
+                <w:r>
+                  <w:rPr>
+                    <w:noProof/>
+                    <w:webHidden/>
+                    <w:sz w:val="24"/>
+                    <w:szCs w:val="24"/>
+                  </w:rPr>
+                  <w:tab/>
+                </w:r>
+                <w:r>
+                  <w:rPr>
+                    <w:noProof/>
+                    <w:webHidden/>
+                    <w:sz w:val="24"/>
+                    <w:szCs w:val="24"/>
+                  </w:rPr>
+                  <w:fldChar w:fldCharType="begin"/>
+                </w:r>
+                <w:r>
+                  <w:rPr>
+                    <w:noProof/>
+                    <w:webHidden/>
+                    <w:sz w:val="24"/>
+                    <w:szCs w:val="24"/>
+                  </w:rPr>
+                  <w:instrText xml:space="preserve"> PAGEREF _Toc90584008 \h </w:instrText>
+                </w:r>
+                <w:r>
+                  <w:rPr>
+                    <w:noProof/>
+                    <w:webHidden/>
+                    <w:sz w:val="24"/>
+                    <w:szCs w:val="24"/>
+                  </w:rPr>
+                </w:r>
+                <w:r>
+                  <w:rPr>
+                    <w:noProof/>
+                    <w:webHidden/>
+                    <w:sz w:val="24"/>
+                    <w:szCs w:val="24"/>
+                  </w:rPr>
+                  <w:fldChar w:fldCharType="separate"/>
+                </w:r>
+                <w:r>
+                  <w:rPr>
+                    <w:noProof/>
+                    <w:webHidden/>
+                    <w:sz w:val="24"/>
+                    <w:szCs w:val="24"/>
+                  </w:rPr>
+                  <w:t>12</w:t>
+                </w:r>
+                <w:r>
+                  <w:rPr>
+                    <w:noProof/>
+                    <w:webHidden/>
+                    <w:sz w:val="24"/>
+                    <w:szCs w:val="24"/>
+                  </w:rPr>
+                  <w:fldChar w:fldCharType="end"/>
+                </w:r>
+              </w:hyperlink>
+            </w:p>
+            <w:p>
+              <w:pPr>
+                <w:pStyle w:val="TOC1"/>
+                <w:tabs>
+                  <w:tab w:val="left" w:pos="440"/>
+                  <w:tab w:val="right" w:leader="dot" w:pos="9019"/>
+                </w:tabs>
+                <w:rPr>
+                  <w:rFonts w:cstheme="minorBidi"/>
+                  <w:noProof/>
+                  <w:sz w:val="24"/>
+                  <w:szCs w:val="24"/>
+                </w:rPr>
+              </w:pPr>
+              <w:hyperlink w:anchor="_Toc90584009" w:history="1">
+                <w:r>
+                  <w:rPr>
+                    <w:rStyle w:val="Hyperlink"/>
+                    <w:rFonts w:ascii="Times New Roman" w:hAnsi="Times New Roman"/>
+                    <w:b/>
+                    <w:bCs/>
+                    <w:noProof/>
+                    <w:sz w:val="24"/>
+                    <w:szCs w:val="24"/>
+                  </w:rPr>
+                  <w:t>B.</w:t>
+                </w:r>
+                <w:r>
+                  <w:rPr>
+                    <w:rFonts w:cstheme="minorBidi"/>
+                    <w:noProof/>
+                    <w:sz w:val="24"/>
+                    <w:szCs w:val="24"/>
+                  </w:rPr>
+                  <w:tab/>
+                </w:r>
+                <w:r>
+                  <w:rPr>
+                    <w:rStyle w:val="Hyperlink"/>
+                    <w:rFonts w:ascii="Times New Roman" w:hAnsi="Times New Roman"/>
+                    <w:b/>
+                    <w:bCs/>
+                    <w:noProof/>
+                    <w:sz w:val="24"/>
+                    <w:szCs w:val="24"/>
+                  </w:rPr>
+                  <w:t>Tools:</w:t>
+                </w:r>
+                <w:r>
+                  <w:rPr>
+                    <w:noProof/>
+                    <w:webHidden/>
+                    <w:sz w:val="24"/>
+                    <w:szCs w:val="24"/>
+                  </w:rPr>
+                  <w:tab/>
+                </w:r>
+                <w:r>
+                  <w:rPr>
+                    <w:noProof/>
+                    <w:webHidden/>
+                    <w:sz w:val="24"/>
+                    <w:szCs w:val="24"/>
+                  </w:rPr>
+                  <w:fldChar w:fldCharType="begin"/>
+                </w:r>
+                <w:r>
+                  <w:rPr>
+                    <w:noProof/>
+                    <w:webHidden/>
+                    <w:sz w:val="24"/>
+                    <w:szCs w:val="24"/>
+                  </w:rPr>
+                  <w:instrText xml:space="preserve"> PAGEREF _Toc90584009 \h </w:instrText>
+                </w:r>
+                <w:r>
+                  <w:rPr>
+                    <w:noProof/>
+                    <w:webHidden/>
+                    <w:sz w:val="24"/>
+                    <w:szCs w:val="24"/>
+                  </w:rPr>
+                </w:r>
+                <w:r>
+                  <w:rPr>
+                    <w:noProof/>
+                    <w:webHidden/>
+                    <w:sz w:val="24"/>
+                    <w:szCs w:val="24"/>
+                  </w:rPr>
+                  <w:fldChar w:fldCharType="separate"/>
+                </w:r>
+                <w:r>
+                  <w:rPr>
+                    <w:noProof/>
+                    <w:webHidden/>
+                    <w:sz w:val="24"/>
+                    <w:szCs w:val="24"/>
+                  </w:rPr>
+                  <w:t>13</w:t>
+                </w:r>
+                <w:r>
+                  <w:rPr>
+                    <w:noProof/>
+                    <w:webHidden/>
+                    <w:sz w:val="24"/>
+                    <w:szCs w:val="24"/>
+                  </w:rPr>
+                  <w:fldChar w:fldCharType="end"/>
+                </w:r>
+              </w:hyperlink>
+            </w:p>
+            <w:p>
+              <w:pPr>
+                <w:pStyle w:val="TOC1"/>
+                <w:tabs>
+                  <w:tab w:val="left" w:pos="440"/>
+                  <w:tab w:val="right" w:leader="dot" w:pos="9019"/>
+                </w:tabs>
+                <w:rPr>
+                  <w:rFonts w:cstheme="minorBidi"/>
+                  <w:noProof/>
+                  <w:sz w:val="24"/>
+                  <w:szCs w:val="24"/>
+                </w:rPr>
+              </w:pPr>
+              <w:hyperlink w:anchor="_Toc90584010" w:history="1">
+                <w:r>
+                  <w:rPr>
+                    <w:rStyle w:val="Hyperlink"/>
+                    <w:rFonts w:ascii="Times New Roman" w:hAnsi="Times New Roman"/>
+                    <w:b/>
+                    <w:bCs/>
+                    <w:noProof/>
+                    <w:sz w:val="24"/>
+                    <w:szCs w:val="24"/>
+                  </w:rPr>
+                  <w:t>C.</w:t>
+                </w:r>
+                <w:r>
+                  <w:rPr>
+                    <w:rFonts w:cstheme="minorBidi"/>
+                    <w:noProof/>
+                    <w:sz w:val="24"/>
+                    <w:szCs w:val="24"/>
+                  </w:rPr>
+                  <w:tab/>
+                </w:r>
+                <w:r>
+                  <w:rPr>
+                    <w:rStyle w:val="Hyperlink"/>
+                    <w:rFonts w:ascii="Times New Roman" w:hAnsi="Times New Roman"/>
+                    <w:b/>
+                    <w:bCs/>
+                    <w:noProof/>
+                    <w:sz w:val="24"/>
+                    <w:szCs w:val="24"/>
+                  </w:rPr>
+                  <w:t>IT Work:</w:t>
+                </w:r>
+                <w:r>
+                  <w:rPr>
+                    <w:noProof/>
+                    <w:webHidden/>
+                    <w:sz w:val="24"/>
+                    <w:szCs w:val="24"/>
+                  </w:rPr>
+                  <w:tab/>
+                </w:r>
+                <w:r>
+                  <w:rPr>
+                    <w:noProof/>
+                    <w:webHidden/>
+                    <w:sz w:val="24"/>
+                    <w:szCs w:val="24"/>
+                  </w:rPr>
+                  <w:fldChar w:fldCharType="begin"/>
+                </w:r>
+                <w:r>
+                  <w:rPr>
+                    <w:noProof/>
+                    <w:webHidden/>
+                    <w:sz w:val="24"/>
+                    <w:szCs w:val="24"/>
+                  </w:rPr>
+                  <w:instrText xml:space="preserve"> PAGEREF _Toc90584010 \h </w:instrText>
+                </w:r>
+                <w:r>
+                  <w:rPr>
+                    <w:noProof/>
+                    <w:webHidden/>
+                    <w:sz w:val="24"/>
+                    <w:szCs w:val="24"/>
+                  </w:rPr>
+                </w:r>
+                <w:r>
+                  <w:rPr>
+                    <w:noProof/>
+                    <w:webHidden/>
+                    <w:sz w:val="24"/>
+                    <w:szCs w:val="24"/>
+                  </w:rPr>
+                  <w:fldChar w:fldCharType="separate"/>
+                </w:r>
+                <w:r>
+                  <w:rPr>
+                    <w:noProof/>
+                    <w:webHidden/>
+                    <w:sz w:val="24"/>
+                    <w:szCs w:val="24"/>
+                  </w:rPr>
+                  <w:t>13</w:t>
+                </w:r>
+                <w:r>
+                  <w:rPr>
+                    <w:noProof/>
+                    <w:webHidden/>
+                    <w:sz w:val="24"/>
+                    <w:szCs w:val="24"/>
+                  </w:rPr>
+                  <w:fldChar w:fldCharType="end"/>
+                </w:r>
+              </w:hyperlink>
+            </w:p>
+            <w:p>
+              <w:pPr>
+                <w:pStyle w:val="TOC2"/>
+                <w:tabs>
+                  <w:tab w:val="right" w:leader="dot" w:pos="9019"/>
+                </w:tabs>
+                <w:rPr>
+                  <w:rFonts w:cstheme="minorBidi"/>
+                  <w:noProof/>
+                  <w:sz w:val="24"/>
+                  <w:szCs w:val="24"/>
+                </w:rPr>
+              </w:pPr>
+              <w:hyperlink w:anchor="_Toc90584011" w:history="1">
+                <w:r>
+                  <w:rPr>
+                    <w:rStyle w:val="Hyperlink"/>
+                    <w:rFonts w:ascii="Times New Roman" w:hAnsi="Times New Roman"/>
+                    <w:b/>
+                    <w:bCs/>
+                    <w:noProof/>
+                    <w:sz w:val="24"/>
+                    <w:szCs w:val="24"/>
+                  </w:rPr>
+                  <w:t>Report an interview:</w:t>
+                </w:r>
+                <w:r>
+                  <w:rPr>
+                    <w:noProof/>
+                    <w:webHidden/>
+                    <w:sz w:val="24"/>
+                    <w:szCs w:val="24"/>
+                  </w:rPr>
+                  <w:tab/>
+                </w:r>
+                <w:r>
+                  <w:rPr>
+                    <w:noProof/>
+                    <w:webHidden/>
+                    <w:sz w:val="24"/>
+                    <w:szCs w:val="24"/>
+                  </w:rPr>
+                  <w:fldChar w:fldCharType="begin"/>
+                </w:r>
+                <w:r>
+                  <w:rPr>
+                    <w:noProof/>
+                    <w:webHidden/>
+                    <w:sz w:val="24"/>
+                    <w:szCs w:val="24"/>
+                  </w:rPr>
+                  <w:instrText xml:space="preserve"> PAGEREF _Toc90584011 \h </w:instrText>
+                </w:r>
+                <w:r>
+                  <w:rPr>
+                    <w:noProof/>
+                    <w:webHidden/>
+                    <w:sz w:val="24"/>
+                    <w:szCs w:val="24"/>
+                  </w:rPr>
+                </w:r>
+                <w:r>
+                  <w:rPr>
+                    <w:noProof/>
+                    <w:webHidden/>
+                    <w:sz w:val="24"/>
+                    <w:szCs w:val="24"/>
+                  </w:rPr>
+                  <w:fldChar w:fldCharType="separate"/>
+                </w:r>
+                <w:r>
+                  <w:rPr>
+                    <w:noProof/>
+                    <w:webHidden/>
+                    <w:sz w:val="24"/>
+                    <w:szCs w:val="24"/>
+                  </w:rPr>
+                  <w:t>13</w:t>
+                </w:r>
+                <w:r>
+                  <w:rPr>
+                    <w:noProof/>
+                    <w:webHidden/>
+                    <w:sz w:val="24"/>
+                    <w:szCs w:val="24"/>
+                  </w:rPr>
+                  <w:fldChar w:fldCharType="end"/>
+                </w:r>
+              </w:hyperlink>
+            </w:p>
+            <w:p>
+              <w:pPr>
+                <w:pStyle w:val="TOC3"/>
+                <w:tabs>
+                  <w:tab w:val="left" w:pos="880"/>
+                  <w:tab w:val="right" w:leader="dot" w:pos="9019"/>
+                </w:tabs>
+                <w:rPr>
+                  <w:rFonts w:cstheme="minorBidi"/>
+                  <w:noProof/>
+                  <w:sz w:val="24"/>
+                  <w:szCs w:val="24"/>
+                </w:rPr>
+              </w:pPr>
+              <w:hyperlink w:anchor="_Toc90584012" w:history="1">
+                <w:r>
+                  <w:rPr>
+                    <w:rStyle w:val="Hyperlink"/>
+                    <w:rFonts w:ascii="Times New Roman" w:hAnsi="Times New Roman"/>
+                    <w:b/>
+                    <w:bCs/>
+                    <w:noProof/>
+                    <w:sz w:val="24"/>
+                    <w:szCs w:val="24"/>
+                  </w:rPr>
+                  <w:t>1.</w:t>
+                </w:r>
+                <w:r>
+                  <w:rPr>
+                    <w:rFonts w:cstheme="minorBidi"/>
+                    <w:noProof/>
+                    <w:sz w:val="24"/>
+                    <w:szCs w:val="24"/>
+                  </w:rPr>
+                  <w:tab/>
+                </w:r>
+                <w:r>
+                  <w:rPr>
+                    <w:rStyle w:val="Hyperlink"/>
+                    <w:rFonts w:ascii="Times New Roman" w:hAnsi="Times New Roman"/>
+                    <w:b/>
+                    <w:bCs/>
+                    <w:noProof/>
+                    <w:sz w:val="24"/>
+                    <w:szCs w:val="24"/>
+                  </w:rPr>
+                  <w:t>What kind of work is done by the IT professional?</w:t>
+                </w:r>
+                <w:r>
+                  <w:rPr>
+                    <w:noProof/>
+                    <w:webHidden/>
+                    <w:sz w:val="24"/>
+                    <w:szCs w:val="24"/>
+                  </w:rPr>
+                  <w:tab/>
+                </w:r>
+                <w:r>
+                  <w:rPr>
+                    <w:noProof/>
+                    <w:webHidden/>
+                    <w:sz w:val="24"/>
+                    <w:szCs w:val="24"/>
+                  </w:rPr>
+                  <w:fldChar w:fldCharType="begin"/>
+                </w:r>
+                <w:r>
+                  <w:rPr>
+                    <w:noProof/>
+                    <w:webHidden/>
+                    <w:sz w:val="24"/>
+                    <w:szCs w:val="24"/>
+                  </w:rPr>
+                  <w:instrText xml:space="preserve"> PAGEREF _Toc90584012 \h </w:instrText>
+                </w:r>
+                <w:r>
+                  <w:rPr>
+                    <w:noProof/>
+                    <w:webHidden/>
+                    <w:sz w:val="24"/>
+                    <w:szCs w:val="24"/>
+                  </w:rPr>
+                </w:r>
+                <w:r>
+                  <w:rPr>
+                    <w:noProof/>
+                    <w:webHidden/>
+                    <w:sz w:val="24"/>
+                    <w:szCs w:val="24"/>
+                  </w:rPr>
+                  <w:fldChar w:fldCharType="separate"/>
+                </w:r>
+                <w:r>
+                  <w:rPr>
+                    <w:noProof/>
+                    <w:webHidden/>
+                    <w:sz w:val="24"/>
+                    <w:szCs w:val="24"/>
+                  </w:rPr>
+                  <w:t>14</w:t>
+                </w:r>
+                <w:r>
+                  <w:rPr>
+                    <w:noProof/>
+                    <w:webHidden/>
+                    <w:sz w:val="24"/>
+                    <w:szCs w:val="24"/>
+                  </w:rPr>
+                  <w:fldChar w:fldCharType="end"/>
+                </w:r>
+              </w:hyperlink>
+            </w:p>
+            <w:p>
+              <w:pPr>
+                <w:pStyle w:val="TOC3"/>
+                <w:tabs>
+                  <w:tab w:val="left" w:pos="880"/>
+                  <w:tab w:val="right" w:leader="dot" w:pos="9019"/>
+                </w:tabs>
+                <w:rPr>
+                  <w:rFonts w:cstheme="minorBidi"/>
+                  <w:noProof/>
+                  <w:sz w:val="24"/>
+                  <w:szCs w:val="24"/>
+                </w:rPr>
+              </w:pPr>
+              <w:hyperlink w:anchor="_Toc90584013" w:history="1">
+                <w:r>
+                  <w:rPr>
+                    <w:rStyle w:val="Hyperlink"/>
+                    <w:rFonts w:ascii="Times New Roman" w:hAnsi="Times New Roman"/>
+                    <w:b/>
+                    <w:bCs/>
+                    <w:noProof/>
+                    <w:sz w:val="24"/>
+                    <w:szCs w:val="24"/>
+                  </w:rPr>
+                  <w:t>2.</w:t>
+                </w:r>
+                <w:r>
+                  <w:rPr>
+                    <w:rFonts w:cstheme="minorBidi"/>
+                    <w:noProof/>
+                    <w:sz w:val="24"/>
+                    <w:szCs w:val="24"/>
+                  </w:rPr>
+                  <w:tab/>
+                </w:r>
+                <w:r>
+                  <w:rPr>
+                    <w:rStyle w:val="Hyperlink"/>
+                    <w:rFonts w:ascii="Times New Roman" w:hAnsi="Times New Roman"/>
+                    <w:b/>
+                    <w:bCs/>
+                    <w:noProof/>
+                    <w:sz w:val="24"/>
+                    <w:szCs w:val="24"/>
+                  </w:rPr>
+                  <w:t>What kinds of people does the IT professional interact with? Are they other IT professionals? Clients? Investors? The general public?</w:t>
+                </w:r>
+                <w:r>
+                  <w:rPr>
+                    <w:noProof/>
+                    <w:webHidden/>
+                    <w:sz w:val="24"/>
+                    <w:szCs w:val="24"/>
+                  </w:rPr>
+                  <w:tab/>
+                </w:r>
+                <w:r>
+                  <w:rPr>
+                    <w:noProof/>
+                    <w:webHidden/>
+                    <w:sz w:val="24"/>
+                    <w:szCs w:val="24"/>
+                  </w:rPr>
+                  <w:fldChar w:fldCharType="begin"/>
+                </w:r>
+                <w:r>
+                  <w:rPr>
+                    <w:noProof/>
+                    <w:webHidden/>
+                    <w:sz w:val="24"/>
+                    <w:szCs w:val="24"/>
+                  </w:rPr>
+                  <w:instrText xml:space="preserve"> PAGEREF _Toc90584013 \h </w:instrText>
+                </w:r>
+                <w:r>
+                  <w:rPr>
+                    <w:noProof/>
+                    <w:webHidden/>
+                    <w:sz w:val="24"/>
+                    <w:szCs w:val="24"/>
+                  </w:rPr>
+                </w:r>
+                <w:r>
+                  <w:rPr>
+                    <w:noProof/>
+                    <w:webHidden/>
+                    <w:sz w:val="24"/>
+                    <w:szCs w:val="24"/>
+                  </w:rPr>
+                  <w:fldChar w:fldCharType="separate"/>
+                </w:r>
+                <w:r>
+                  <w:rPr>
+                    <w:noProof/>
+                    <w:webHidden/>
+                    <w:sz w:val="24"/>
+                    <w:szCs w:val="24"/>
+                  </w:rPr>
+                  <w:t>14</w:t>
+                </w:r>
+                <w:r>
+                  <w:rPr>
+                    <w:noProof/>
+                    <w:webHidden/>
+                    <w:sz w:val="24"/>
+                    <w:szCs w:val="24"/>
+                  </w:rPr>
+                  <w:fldChar w:fldCharType="end"/>
+                </w:r>
+              </w:hyperlink>
+            </w:p>
+            <w:p>
+              <w:pPr>
+                <w:pStyle w:val="TOC3"/>
+                <w:tabs>
+                  <w:tab w:val="left" w:pos="880"/>
+                  <w:tab w:val="right" w:leader="dot" w:pos="9019"/>
+                </w:tabs>
+                <w:rPr>
+                  <w:rFonts w:cstheme="minorBidi"/>
+                  <w:noProof/>
+                  <w:sz w:val="24"/>
+                  <w:szCs w:val="24"/>
+                </w:rPr>
+              </w:pPr>
+              <w:hyperlink w:anchor="_Toc90584014" w:history="1">
+                <w:r>
+                  <w:rPr>
+                    <w:rStyle w:val="Hyperlink"/>
+                    <w:rFonts w:ascii="Times New Roman" w:hAnsi="Times New Roman"/>
+                    <w:b/>
+                    <w:bCs/>
+                    <w:noProof/>
+                    <w:sz w:val="24"/>
+                    <w:szCs w:val="24"/>
+                  </w:rPr>
+                  <w:t>3.</w:t>
+                </w:r>
+                <w:r>
+                  <w:rPr>
+                    <w:rFonts w:cstheme="minorBidi"/>
+                    <w:noProof/>
+                    <w:sz w:val="24"/>
+                    <w:szCs w:val="24"/>
+                  </w:rPr>
+                  <w:tab/>
+                </w:r>
+                <w:r>
+                  <w:rPr>
+                    <w:rStyle w:val="Hyperlink"/>
+                    <w:rFonts w:ascii="Times New Roman" w:hAnsi="Times New Roman"/>
+                    <w:b/>
+                    <w:bCs/>
+                    <w:noProof/>
+                    <w:sz w:val="24"/>
+                    <w:szCs w:val="24"/>
+                  </w:rPr>
+                  <w:t>Where do the IT professionals spend most of their time?</w:t>
+                </w:r>
+                <w:r>
+                  <w:rPr>
+                    <w:noProof/>
+                    <w:webHidden/>
+                    <w:sz w:val="24"/>
+                    <w:szCs w:val="24"/>
+                  </w:rPr>
+                  <w:tab/>
+                </w:r>
+                <w:r>
+                  <w:rPr>
+                    <w:noProof/>
+                    <w:webHidden/>
+                    <w:sz w:val="24"/>
+                    <w:szCs w:val="24"/>
+                  </w:rPr>
+                  <w:fldChar w:fldCharType="begin"/>
+                </w:r>
+                <w:r>
+                  <w:rPr>
+                    <w:noProof/>
+                    <w:webHidden/>
+                    <w:sz w:val="24"/>
+                    <w:szCs w:val="24"/>
+                  </w:rPr>
+                  <w:instrText xml:space="preserve"> PAGEREF _Toc90584014 \h </w:instrText>
+                </w:r>
+                <w:r>
+                  <w:rPr>
+                    <w:noProof/>
+                    <w:webHidden/>
+                    <w:sz w:val="24"/>
+                    <w:szCs w:val="24"/>
+                  </w:rPr>
+                </w:r>
+                <w:r>
+                  <w:rPr>
+                    <w:noProof/>
+                    <w:webHidden/>
+                    <w:sz w:val="24"/>
+                    <w:szCs w:val="24"/>
+                  </w:rPr>
+                  <w:fldChar w:fldCharType="separate"/>
+                </w:r>
+                <w:r>
+                  <w:rPr>
+                    <w:noProof/>
+                    <w:webHidden/>
+                    <w:sz w:val="24"/>
+                    <w:szCs w:val="24"/>
+                  </w:rPr>
+                  <w:t>14</w:t>
+                </w:r>
+                <w:r>
+                  <w:rPr>
+                    <w:noProof/>
+                    <w:webHidden/>
+                    <w:sz w:val="24"/>
+                    <w:szCs w:val="24"/>
+                  </w:rPr>
+                  <w:fldChar w:fldCharType="end"/>
+                </w:r>
+              </w:hyperlink>
+            </w:p>
+            <w:p>
+              <w:pPr>
+                <w:pStyle w:val="TOC3"/>
+                <w:tabs>
+                  <w:tab w:val="left" w:pos="880"/>
+                  <w:tab w:val="right" w:leader="dot" w:pos="9019"/>
+                </w:tabs>
+                <w:rPr>
+                  <w:rFonts w:cstheme="minorBidi"/>
+                  <w:noProof/>
+                  <w:sz w:val="24"/>
+                  <w:szCs w:val="24"/>
+                </w:rPr>
+              </w:pPr>
+              <w:hyperlink w:anchor="_Toc90584015" w:history="1">
+                <w:r>
+                  <w:rPr>
+                    <w:rStyle w:val="Hyperlink"/>
+                    <w:rFonts w:ascii="Times New Roman" w:hAnsi="Times New Roman"/>
+                    <w:b/>
+                    <w:bCs/>
+                    <w:noProof/>
+                    <w:sz w:val="24"/>
+                    <w:szCs w:val="24"/>
+                  </w:rPr>
+                  <w:t>4.</w:t>
+                </w:r>
+                <w:r>
+                  <w:rPr>
+                    <w:rFonts w:cstheme="minorBidi"/>
+                    <w:noProof/>
+                    <w:sz w:val="24"/>
+                    <w:szCs w:val="24"/>
+                  </w:rPr>
+                  <w:tab/>
+                </w:r>
+                <w:r>
+                  <w:rPr>
+                    <w:rStyle w:val="Hyperlink"/>
+                    <w:rFonts w:ascii="Times New Roman" w:hAnsi="Times New Roman"/>
+                    <w:b/>
+                    <w:bCs/>
+                    <w:noProof/>
+                    <w:sz w:val="24"/>
+                    <w:szCs w:val="24"/>
+                  </w:rPr>
+                  <w:t>What aspect of their position is most challenging?</w:t>
+                </w:r>
+                <w:r>
+                  <w:rPr>
+                    <w:noProof/>
+                    <w:webHidden/>
+                    <w:sz w:val="24"/>
+                    <w:szCs w:val="24"/>
+                  </w:rPr>
+                  <w:tab/>
+                </w:r>
+                <w:r>
+                  <w:rPr>
+                    <w:noProof/>
+                    <w:webHidden/>
+                    <w:sz w:val="24"/>
+                    <w:szCs w:val="24"/>
+                  </w:rPr>
+                  <w:fldChar w:fldCharType="begin"/>
+                </w:r>
+                <w:r>
+                  <w:rPr>
+                    <w:noProof/>
+                    <w:webHidden/>
+                    <w:sz w:val="24"/>
+                    <w:szCs w:val="24"/>
+                  </w:rPr>
+                  <w:instrText xml:space="preserve"> PAGEREF _Toc90584015 \h </w:instrText>
+                </w:r>
+                <w:r>
+                  <w:rPr>
+                    <w:noProof/>
+                    <w:webHidden/>
+                    <w:sz w:val="24"/>
+                    <w:szCs w:val="24"/>
+                  </w:rPr>
+                </w:r>
+                <w:r>
+                  <w:rPr>
+                    <w:noProof/>
+                    <w:webHidden/>
+                    <w:sz w:val="24"/>
+                    <w:szCs w:val="24"/>
+                  </w:rPr>
+                  <w:fldChar w:fldCharType="separate"/>
+                </w:r>
+                <w:r>
+                  <w:rPr>
+                    <w:noProof/>
+                    <w:webHidden/>
+                    <w:sz w:val="24"/>
+                    <w:szCs w:val="24"/>
+                  </w:rPr>
+                  <w:t>14</w:t>
+                </w:r>
+                <w:r>
+                  <w:rPr>
+                    <w:noProof/>
+                    <w:webHidden/>
+                    <w:sz w:val="24"/>
+                    <w:szCs w:val="24"/>
+                  </w:rPr>
+                  <w:fldChar w:fldCharType="end"/>
+                </w:r>
+              </w:hyperlink>
+            </w:p>
+            <w:p>
+              <w:pPr>
+                <w:pStyle w:val="TOC2"/>
+                <w:tabs>
+                  <w:tab w:val="right" w:leader="dot" w:pos="9019"/>
+                </w:tabs>
+                <w:rPr>
+                  <w:rFonts w:cstheme="minorBidi"/>
+                  <w:noProof/>
+                  <w:sz w:val="24"/>
+                  <w:szCs w:val="24"/>
+                </w:rPr>
+              </w:pPr>
+              <w:hyperlink w:anchor="_Toc90584016" w:history="1">
+                <w:r>
+                  <w:rPr>
+                    <w:rStyle w:val="Hyperlink"/>
+                    <w:rFonts w:ascii="Times New Roman" w:hAnsi="Times New Roman"/>
+                    <w:b/>
+                    <w:bCs/>
+                    <w:noProof/>
+                    <w:sz w:val="24"/>
+                    <w:szCs w:val="24"/>
+                    <w:lang w:val="vi-VN"/>
+                  </w:rPr>
+                  <w:t>Overview:</w:t>
+                </w:r>
+                <w:r>
+                  <w:rPr>
+                    <w:noProof/>
+                    <w:webHidden/>
+                    <w:sz w:val="24"/>
+                    <w:szCs w:val="24"/>
+                  </w:rPr>
+                  <w:tab/>
+                </w:r>
+                <w:r>
+                  <w:rPr>
+                    <w:noProof/>
+                    <w:webHidden/>
+                    <w:sz w:val="24"/>
+                    <w:szCs w:val="24"/>
+                  </w:rPr>
+                  <w:fldChar w:fldCharType="begin"/>
+                </w:r>
+                <w:r>
+                  <w:rPr>
+                    <w:noProof/>
+                    <w:webHidden/>
+                    <w:sz w:val="24"/>
+                    <w:szCs w:val="24"/>
+                  </w:rPr>
+                  <w:instrText xml:space="preserve"> PAGEREF _Toc90584016 \h </w:instrText>
+                </w:r>
+                <w:r>
+                  <w:rPr>
+                    <w:noProof/>
+                    <w:webHidden/>
+                    <w:sz w:val="24"/>
+                    <w:szCs w:val="24"/>
+                  </w:rPr>
+                </w:r>
+                <w:r>
+                  <w:rPr>
+                    <w:noProof/>
+                    <w:webHidden/>
+                    <w:sz w:val="24"/>
+                    <w:szCs w:val="24"/>
+                  </w:rPr>
+                  <w:fldChar w:fldCharType="separate"/>
+                </w:r>
+                <w:r>
+                  <w:rPr>
+                    <w:noProof/>
+                    <w:webHidden/>
+                    <w:sz w:val="24"/>
+                    <w:szCs w:val="24"/>
+                  </w:rPr>
+                  <w:t>15</w:t>
+                </w:r>
+                <w:r>
+                  <w:rPr>
+                    <w:noProof/>
+                    <w:webHidden/>
+                    <w:sz w:val="24"/>
+                    <w:szCs w:val="24"/>
+                  </w:rPr>
+                  <w:fldChar w:fldCharType="end"/>
+                </w:r>
+              </w:hyperlink>
+            </w:p>
+            <w:p>
+              <w:pPr>
+                <w:pStyle w:val="TOC1"/>
+                <w:tabs>
+                  <w:tab w:val="left" w:pos="440"/>
+                  <w:tab w:val="right" w:leader="dot" w:pos="9019"/>
+                </w:tabs>
+                <w:rPr>
+                  <w:rFonts w:cstheme="minorBidi"/>
+                  <w:noProof/>
+                  <w:sz w:val="24"/>
+                  <w:szCs w:val="24"/>
+                </w:rPr>
+              </w:pPr>
+              <w:hyperlink w:anchor="_Toc90584017" w:history="1">
+                <w:r>
+                  <w:rPr>
+                    <w:rStyle w:val="Hyperlink"/>
+                    <w:rFonts w:ascii="Times New Roman" w:hAnsi="Times New Roman"/>
+                    <w:b/>
+                    <w:bCs/>
+                    <w:noProof/>
+                    <w:sz w:val="24"/>
+                    <w:szCs w:val="24"/>
+                  </w:rPr>
+                  <w:t>D.</w:t>
+                </w:r>
+                <w:r>
+                  <w:rPr>
+                    <w:rFonts w:cstheme="minorBidi"/>
+                    <w:noProof/>
+                    <w:sz w:val="24"/>
+                    <w:szCs w:val="24"/>
+                  </w:rPr>
+                  <w:tab/>
+                </w:r>
+                <w:r>
+                  <w:rPr>
+                    <w:rStyle w:val="Hyperlink"/>
+                    <w:rFonts w:ascii="Times New Roman" w:hAnsi="Times New Roman"/>
+                    <w:b/>
+                    <w:bCs/>
+                    <w:noProof/>
+                    <w:sz w:val="24"/>
+                    <w:szCs w:val="24"/>
+                  </w:rPr>
+                  <w:t>IT Technologies</w:t>
+                </w:r>
+                <w:r>
+                  <w:rPr>
+                    <w:noProof/>
+                    <w:webHidden/>
+                    <w:sz w:val="24"/>
+                    <w:szCs w:val="24"/>
+                  </w:rPr>
+                  <w:tab/>
+                </w:r>
+                <w:r>
+                  <w:rPr>
+                    <w:noProof/>
+                    <w:webHidden/>
+                    <w:sz w:val="24"/>
+                    <w:szCs w:val="24"/>
+                  </w:rPr>
+                  <w:fldChar w:fldCharType="begin"/>
+                </w:r>
+                <w:r>
+                  <w:rPr>
+                    <w:noProof/>
+                    <w:webHidden/>
+                    <w:sz w:val="24"/>
+                    <w:szCs w:val="24"/>
+                  </w:rPr>
+                  <w:instrText xml:space="preserve"> PAGEREF _Toc90584017 \h </w:instrText>
+                </w:r>
+                <w:r>
+                  <w:rPr>
+                    <w:noProof/>
+                    <w:webHidden/>
+                    <w:sz w:val="24"/>
+                    <w:szCs w:val="24"/>
+                  </w:rPr>
+                </w:r>
+                <w:r>
+                  <w:rPr>
+                    <w:noProof/>
+                    <w:webHidden/>
+                    <w:sz w:val="24"/>
+                    <w:szCs w:val="24"/>
+                  </w:rPr>
+                  <w:fldChar w:fldCharType="separate"/>
+                </w:r>
+                <w:r>
+                  <w:rPr>
+                    <w:noProof/>
+                    <w:webHidden/>
+                    <w:sz w:val="24"/>
+                    <w:szCs w:val="24"/>
+                  </w:rPr>
+                  <w:t>15</w:t>
+                </w:r>
+                <w:r>
+                  <w:rPr>
+                    <w:noProof/>
+                    <w:webHidden/>
+                    <w:sz w:val="24"/>
+                    <w:szCs w:val="24"/>
+                  </w:rPr>
+                  <w:fldChar w:fldCharType="end"/>
+                </w:r>
+              </w:hyperlink>
+            </w:p>
+            <w:p>
+              <w:pPr>
+                <w:pStyle w:val="TOC2"/>
+                <w:tabs>
+                  <w:tab w:val="left" w:pos="660"/>
+                  <w:tab w:val="right" w:leader="dot" w:pos="9019"/>
+                </w:tabs>
+                <w:rPr>
+                  <w:rFonts w:cstheme="minorBidi"/>
+                  <w:noProof/>
+                  <w:sz w:val="24"/>
+                  <w:szCs w:val="24"/>
+                </w:rPr>
+              </w:pPr>
+              <w:hyperlink w:anchor="_Toc90584018" w:history="1">
+                <w:r>
+                  <w:rPr>
+                    <w:rStyle w:val="Hyperlink"/>
+                    <w:rFonts w:ascii="Symbol" w:hAnsi="Symbol"/>
+                    <w:bCs/>
+                    <w:noProof/>
+                    <w:sz w:val="24"/>
+                    <w:szCs w:val="24"/>
+                  </w:rPr>
+                  <w:t></w:t>
+                </w:r>
+                <w:r>
+                  <w:rPr>
+                    <w:rFonts w:cstheme="minorBidi"/>
+                    <w:noProof/>
+                    <w:sz w:val="24"/>
+                    <w:szCs w:val="24"/>
+                  </w:rPr>
+                  <w:tab/>
+                </w:r>
+                <w:r>
+                  <w:rPr>
+                    <w:rStyle w:val="Hyperlink"/>
+                    <w:rFonts w:ascii="Times New Roman" w:hAnsi="Times New Roman"/>
+                    <w:b/>
+                    <w:bCs/>
+                    <w:noProof/>
+                    <w:sz w:val="24"/>
+                    <w:szCs w:val="24"/>
+                  </w:rPr>
+                  <w:t>Cloud computing (services, platforms, servers etc.)</w:t>
+                </w:r>
+                <w:r>
+                  <w:rPr>
+                    <w:noProof/>
+                    <w:webHidden/>
+                    <w:sz w:val="24"/>
+                    <w:szCs w:val="24"/>
+                  </w:rPr>
+                  <w:tab/>
+                </w:r>
+                <w:r>
+                  <w:rPr>
+                    <w:noProof/>
+                    <w:webHidden/>
+                    <w:sz w:val="24"/>
+                    <w:szCs w:val="24"/>
+                  </w:rPr>
+                  <w:fldChar w:fldCharType="begin"/>
+                </w:r>
+                <w:r>
+                  <w:rPr>
+                    <w:noProof/>
+                    <w:webHidden/>
+                    <w:sz w:val="24"/>
+                    <w:szCs w:val="24"/>
+                  </w:rPr>
+                  <w:instrText xml:space="preserve"> PAGEREF _Toc90584018 \h </w:instrText>
+                </w:r>
+                <w:r>
+                  <w:rPr>
+                    <w:noProof/>
+                    <w:webHidden/>
+                    <w:sz w:val="24"/>
+                    <w:szCs w:val="24"/>
+                  </w:rPr>
+                </w:r>
+                <w:r>
+                  <w:rPr>
+                    <w:noProof/>
+                    <w:webHidden/>
+                    <w:sz w:val="24"/>
+                    <w:szCs w:val="24"/>
+                  </w:rPr>
+                  <w:fldChar w:fldCharType="separate"/>
+                </w:r>
+                <w:r>
+                  <w:rPr>
+                    <w:noProof/>
+                    <w:webHidden/>
+                    <w:sz w:val="24"/>
+                    <w:szCs w:val="24"/>
+                  </w:rPr>
+                  <w:t>15</w:t>
+                </w:r>
+                <w:r>
+                  <w:rPr>
+                    <w:noProof/>
+                    <w:webHidden/>
+                    <w:sz w:val="24"/>
+                    <w:szCs w:val="24"/>
+                  </w:rPr>
+                  <w:fldChar w:fldCharType="end"/>
+                </w:r>
+              </w:hyperlink>
+            </w:p>
+            <w:p>
+              <w:pPr>
+                <w:pStyle w:val="TOC2"/>
+                <w:tabs>
+                  <w:tab w:val="left" w:pos="660"/>
+                  <w:tab w:val="right" w:leader="dot" w:pos="9019"/>
+                </w:tabs>
+                <w:rPr>
+                  <w:rFonts w:cstheme="minorBidi"/>
+                  <w:noProof/>
+                  <w:sz w:val="24"/>
+                  <w:szCs w:val="24"/>
+                </w:rPr>
+              </w:pPr>
+              <w:hyperlink w:anchor="_Toc90584019" w:history="1">
+                <w:r>
+                  <w:rPr>
+                    <w:rStyle w:val="Hyperlink"/>
+                    <w:rFonts w:ascii="Symbol" w:hAnsi="Symbol"/>
+                    <w:bCs/>
+                    <w:noProof/>
+                    <w:sz w:val="24"/>
+                    <w:szCs w:val="24"/>
+                  </w:rPr>
+                  <w:t></w:t>
+                </w:r>
+                <w:r>
+                  <w:rPr>
+                    <w:rFonts w:cstheme="minorBidi"/>
+                    <w:noProof/>
+                    <w:sz w:val="24"/>
+                    <w:szCs w:val="24"/>
+                  </w:rPr>
+                  <w:tab/>
+                </w:r>
+                <w:r>
+                  <w:rPr>
+                    <w:rStyle w:val="Hyperlink"/>
+                    <w:rFonts w:ascii="Times New Roman" w:hAnsi="Times New Roman"/>
+                    <w:b/>
+                    <w:bCs/>
+                    <w:noProof/>
+                    <w:sz w:val="24"/>
+                    <w:szCs w:val="24"/>
+                  </w:rPr>
+                  <w:t>Cybersecurity and privacy</w:t>
+                </w:r>
+                <w:r>
+                  <w:rPr>
+                    <w:noProof/>
+                    <w:webHidden/>
+                    <w:sz w:val="24"/>
+                    <w:szCs w:val="24"/>
+                  </w:rPr>
+                  <w:tab/>
+                </w:r>
+                <w:r>
+                  <w:rPr>
+                    <w:noProof/>
+                    <w:webHidden/>
+                    <w:sz w:val="24"/>
+                    <w:szCs w:val="24"/>
+                  </w:rPr>
+                  <w:fldChar w:fldCharType="begin"/>
+                </w:r>
+                <w:r>
+                  <w:rPr>
+                    <w:noProof/>
+                    <w:webHidden/>
+                    <w:sz w:val="24"/>
+                    <w:szCs w:val="24"/>
+                  </w:rPr>
+                  <w:instrText xml:space="preserve"> PAGEREF _Toc90584019 \h </w:instrText>
+                </w:r>
+                <w:r>
+                  <w:rPr>
+                    <w:noProof/>
+                    <w:webHidden/>
+                    <w:sz w:val="24"/>
+                    <w:szCs w:val="24"/>
+                  </w:rPr>
+                </w:r>
+                <w:r>
+                  <w:rPr>
+                    <w:noProof/>
+                    <w:webHidden/>
+                    <w:sz w:val="24"/>
+                    <w:szCs w:val="24"/>
+                  </w:rPr>
+                  <w:fldChar w:fldCharType="separate"/>
+                </w:r>
+                <w:r>
+                  <w:rPr>
+                    <w:noProof/>
+                    <w:webHidden/>
+                    <w:sz w:val="24"/>
+                    <w:szCs w:val="24"/>
+                  </w:rPr>
+                  <w:t>17</w:t>
+                </w:r>
+                <w:r>
+                  <w:rPr>
+                    <w:noProof/>
+                    <w:webHidden/>
+                    <w:sz w:val="24"/>
+                    <w:szCs w:val="24"/>
+                  </w:rPr>
+                  <w:fldChar w:fldCharType="end"/>
+                </w:r>
+              </w:hyperlink>
+            </w:p>
+            <w:p>
+              <w:pPr>
+                <w:pStyle w:val="TOC2"/>
+                <w:tabs>
+                  <w:tab w:val="left" w:pos="660"/>
+                  <w:tab w:val="right" w:leader="dot" w:pos="9019"/>
+                </w:tabs>
+                <w:rPr>
+                  <w:rFonts w:cstheme="minorBidi"/>
+                  <w:noProof/>
+                  <w:sz w:val="24"/>
+                  <w:szCs w:val="24"/>
+                </w:rPr>
+              </w:pPr>
+              <w:hyperlink w:anchor="_Toc90584020" w:history="1">
+                <w:r>
+                  <w:rPr>
+                    <w:rStyle w:val="Hyperlink"/>
+                    <w:rFonts w:ascii="Symbol" w:hAnsi="Symbol"/>
+                    <w:bCs/>
+                    <w:noProof/>
+                    <w:sz w:val="24"/>
+                    <w:szCs w:val="24"/>
+                  </w:rPr>
+                  <w:t></w:t>
+                </w:r>
+                <w:r>
+                  <w:rPr>
+                    <w:rFonts w:cstheme="minorBidi"/>
+                    <w:noProof/>
+                    <w:sz w:val="24"/>
+                    <w:szCs w:val="24"/>
+                  </w:rPr>
+                  <w:tab/>
+                </w:r>
+                <w:r>
+                  <w:rPr>
+                    <w:rStyle w:val="Hyperlink"/>
+                    <w:rFonts w:ascii="Times New Roman" w:hAnsi="Times New Roman"/>
+                    <w:b/>
+                    <w:bCs/>
+                    <w:noProof/>
+                    <w:sz w:val="24"/>
+                    <w:szCs w:val="24"/>
+                  </w:rPr>
+                  <w:t>Blockchain and cryptocurrencies</w:t>
+                </w:r>
+                <w:r>
+                  <w:rPr>
+                    <w:noProof/>
+                    <w:webHidden/>
+                    <w:sz w:val="24"/>
+                    <w:szCs w:val="24"/>
+                  </w:rPr>
+                  <w:tab/>
+                </w:r>
+                <w:r>
+                  <w:rPr>
+                    <w:noProof/>
+                    <w:webHidden/>
+                    <w:sz w:val="24"/>
+                    <w:szCs w:val="24"/>
+                  </w:rPr>
+                  <w:fldChar w:fldCharType="begin"/>
+                </w:r>
+                <w:r>
+                  <w:rPr>
+                    <w:noProof/>
+                    <w:webHidden/>
+                    <w:sz w:val="24"/>
+                    <w:szCs w:val="24"/>
+                  </w:rPr>
+                  <w:instrText xml:space="preserve"> PAGEREF _Toc90584020 \h </w:instrText>
+                </w:r>
+                <w:r>
+                  <w:rPr>
+                    <w:noProof/>
+                    <w:webHidden/>
+                    <w:sz w:val="24"/>
+                    <w:szCs w:val="24"/>
+                  </w:rPr>
+                </w:r>
+                <w:r>
+                  <w:rPr>
+                    <w:noProof/>
+                    <w:webHidden/>
+                    <w:sz w:val="24"/>
+                    <w:szCs w:val="24"/>
+                  </w:rPr>
+                  <w:fldChar w:fldCharType="separate"/>
+                </w:r>
+                <w:r>
+                  <w:rPr>
+                    <w:noProof/>
+                    <w:webHidden/>
+                    <w:sz w:val="24"/>
+                    <w:szCs w:val="24"/>
+                  </w:rPr>
+                  <w:t>20</w:t>
+                </w:r>
+                <w:r>
+                  <w:rPr>
+                    <w:noProof/>
+                    <w:webHidden/>
+                    <w:sz w:val="24"/>
+                    <w:szCs w:val="24"/>
+                  </w:rPr>
+                  <w:fldChar w:fldCharType="end"/>
+                </w:r>
+              </w:hyperlink>
+            </w:p>
+            <w:p>
+              <w:pPr>
+                <w:pStyle w:val="TOC2"/>
+                <w:tabs>
+                  <w:tab w:val="left" w:pos="660"/>
+                  <w:tab w:val="right" w:leader="dot" w:pos="9019"/>
+                </w:tabs>
+                <w:rPr>
+                  <w:rFonts w:cstheme="minorBidi"/>
+                  <w:noProof/>
+                  <w:sz w:val="24"/>
+                  <w:szCs w:val="24"/>
+                </w:rPr>
+              </w:pPr>
+              <w:hyperlink w:anchor="_Toc90584021" w:history="1">
+                <w:r>
+                  <w:rPr>
+                    <w:rStyle w:val="Hyperlink"/>
+                    <w:rFonts w:ascii="Symbol" w:hAnsi="Symbol"/>
+                    <w:bCs/>
+                    <w:noProof/>
+                    <w:sz w:val="24"/>
+                    <w:szCs w:val="24"/>
+                  </w:rPr>
+                  <w:t></w:t>
+                </w:r>
+                <w:r>
+                  <w:rPr>
+                    <w:rFonts w:cstheme="minorBidi"/>
+                    <w:noProof/>
+                    <w:sz w:val="24"/>
+                    <w:szCs w:val="24"/>
+                  </w:rPr>
+                  <w:tab/>
+                </w:r>
+                <w:r>
+                  <w:rPr>
+                    <w:rStyle w:val="Hyperlink"/>
+                    <w:rFonts w:ascii="Times New Roman" w:hAnsi="Times New Roman"/>
+                    <w:b/>
+                    <w:bCs/>
+                    <w:noProof/>
+                    <w:sz w:val="24"/>
+                    <w:szCs w:val="24"/>
+                  </w:rPr>
+                  <w:t>Artificial intelligence and machine learning</w:t>
+                </w:r>
+                <w:r>
+                  <w:rPr>
+                    <w:noProof/>
+                    <w:webHidden/>
+                    <w:sz w:val="24"/>
+                    <w:szCs w:val="24"/>
+                  </w:rPr>
+                  <w:tab/>
+                </w:r>
+                <w:r>
+                  <w:rPr>
+                    <w:noProof/>
+                    <w:webHidden/>
+                    <w:sz w:val="24"/>
+                    <w:szCs w:val="24"/>
+                  </w:rPr>
+                  <w:fldChar w:fldCharType="begin"/>
+                </w:r>
+                <w:r>
+                  <w:rPr>
+                    <w:noProof/>
+                    <w:webHidden/>
+                    <w:sz w:val="24"/>
+                    <w:szCs w:val="24"/>
+                  </w:rPr>
+                  <w:instrText xml:space="preserve"> PAGEREF _Toc90584021 \h </w:instrText>
+                </w:r>
+                <w:r>
+                  <w:rPr>
+                    <w:noProof/>
+                    <w:webHidden/>
+                    <w:sz w:val="24"/>
+                    <w:szCs w:val="24"/>
+                  </w:rPr>
+                </w:r>
+                <w:r>
+                  <w:rPr>
+                    <w:noProof/>
+                    <w:webHidden/>
+                    <w:sz w:val="24"/>
+                    <w:szCs w:val="24"/>
+                  </w:rPr>
+                  <w:fldChar w:fldCharType="separate"/>
+                </w:r>
+                <w:r>
+                  <w:rPr>
+                    <w:noProof/>
+                    <w:webHidden/>
+                    <w:sz w:val="24"/>
+                    <w:szCs w:val="24"/>
+                  </w:rPr>
+                  <w:t>22</w:t>
+                </w:r>
+                <w:r>
+                  <w:rPr>
+                    <w:noProof/>
+                    <w:webHidden/>
+                    <w:sz w:val="24"/>
+                    <w:szCs w:val="24"/>
+                  </w:rPr>
+                  <w:fldChar w:fldCharType="end"/>
+                </w:r>
+              </w:hyperlink>
+            </w:p>
+            <w:p>
+              <w:pPr>
+                <w:pStyle w:val="TOC1"/>
+                <w:tabs>
+                  <w:tab w:val="left" w:pos="440"/>
+                  <w:tab w:val="right" w:leader="dot" w:pos="9019"/>
+                </w:tabs>
+                <w:rPr>
+                  <w:rFonts w:cstheme="minorBidi"/>
+                  <w:noProof/>
+                  <w:sz w:val="24"/>
+                  <w:szCs w:val="24"/>
+                </w:rPr>
+              </w:pPr>
+              <w:hyperlink w:anchor="_Toc90584022" w:history="1">
+                <w:r>
+                  <w:rPr>
+                    <w:rStyle w:val="Hyperlink"/>
+                    <w:rFonts w:ascii="Times New Roman" w:hAnsi="Times New Roman"/>
+                    <w:b/>
+                    <w:bCs/>
+                    <w:noProof/>
+                    <w:sz w:val="24"/>
+                    <w:szCs w:val="24"/>
+                  </w:rPr>
+                  <w:t>E.</w:t>
+                </w:r>
+                <w:r>
+                  <w:rPr>
+                    <w:rFonts w:cstheme="minorBidi"/>
+                    <w:noProof/>
+                    <w:sz w:val="24"/>
+                    <w:szCs w:val="24"/>
+                  </w:rPr>
+                  <w:tab/>
+                </w:r>
+                <w:r>
+                  <w:rPr>
+                    <w:rStyle w:val="Hyperlink"/>
+                    <w:rFonts w:ascii="Times New Roman" w:hAnsi="Times New Roman"/>
+                    <w:b/>
+                    <w:bCs/>
+                    <w:noProof/>
+                    <w:sz w:val="24"/>
+                    <w:szCs w:val="24"/>
+                  </w:rPr>
+                  <w:t>Project ideas</w:t>
+                </w:r>
+                <w:r>
+                  <w:rPr>
+                    <w:noProof/>
+                    <w:webHidden/>
+                    <w:sz w:val="24"/>
+                    <w:szCs w:val="24"/>
+                  </w:rPr>
+                  <w:tab/>
+                </w:r>
+                <w:r>
+                  <w:rPr>
+                    <w:noProof/>
+                    <w:webHidden/>
+                    <w:sz w:val="24"/>
+                    <w:szCs w:val="24"/>
+                  </w:rPr>
+                  <w:fldChar w:fldCharType="begin"/>
+                </w:r>
+                <w:r>
+                  <w:rPr>
+                    <w:noProof/>
+                    <w:webHidden/>
+                    <w:sz w:val="24"/>
+                    <w:szCs w:val="24"/>
+                  </w:rPr>
+                  <w:instrText xml:space="preserve"> PAGEREF _Toc90584022 \h </w:instrText>
+                </w:r>
+                <w:r>
+                  <w:rPr>
+                    <w:noProof/>
+                    <w:webHidden/>
+                    <w:sz w:val="24"/>
+                    <w:szCs w:val="24"/>
+                  </w:rPr>
+                </w:r>
+                <w:r>
+                  <w:rPr>
+                    <w:noProof/>
+                    <w:webHidden/>
+                    <w:sz w:val="24"/>
+                    <w:szCs w:val="24"/>
+                  </w:rPr>
+                  <w:fldChar w:fldCharType="separate"/>
+                </w:r>
+                <w:r>
+                  <w:rPr>
+                    <w:noProof/>
+                    <w:webHidden/>
+                    <w:sz w:val="24"/>
+                    <w:szCs w:val="24"/>
+                  </w:rPr>
+                  <w:t>25</w:t>
+                </w:r>
+                <w:r>
+                  <w:rPr>
+                    <w:noProof/>
+                    <w:webHidden/>
+                    <w:sz w:val="24"/>
+                    <w:szCs w:val="24"/>
+                  </w:rPr>
+                  <w:fldChar w:fldCharType="end"/>
+                </w:r>
+              </w:hyperlink>
+            </w:p>
+            <w:p>
+              <w:pPr>
+                <w:pStyle w:val="TOC2"/>
+                <w:tabs>
+                  <w:tab w:val="right" w:leader="dot" w:pos="9019"/>
+                </w:tabs>
+                <w:rPr>
+                  <w:rFonts w:cstheme="minorBidi"/>
+                  <w:noProof/>
+                  <w:sz w:val="24"/>
+                  <w:szCs w:val="24"/>
+                </w:rPr>
+              </w:pPr>
+              <w:hyperlink w:anchor="_Toc90584023" w:history="1">
+                <w:r>
+                  <w:rPr>
+                    <w:rStyle w:val="Hyperlink"/>
+                    <w:rFonts w:ascii="Times New Roman" w:hAnsi="Times New Roman"/>
+                    <w:b/>
+                    <w:bCs/>
+                    <w:noProof/>
+                    <w:sz w:val="24"/>
+                    <w:szCs w:val="24"/>
+                  </w:rPr>
+                  <w:t>About the project:</w:t>
+                </w:r>
+                <w:r>
+                  <w:rPr>
+                    <w:noProof/>
+                    <w:webHidden/>
+                    <w:sz w:val="24"/>
+                    <w:szCs w:val="24"/>
+                  </w:rPr>
+                  <w:tab/>
+                </w:r>
+                <w:r>
+                  <w:rPr>
+                    <w:noProof/>
+                    <w:webHidden/>
+                    <w:sz w:val="24"/>
+                    <w:szCs w:val="24"/>
+                  </w:rPr>
+                  <w:fldChar w:fldCharType="begin"/>
+                </w:r>
+                <w:r>
+                  <w:rPr>
+                    <w:noProof/>
+                    <w:webHidden/>
+                    <w:sz w:val="24"/>
+                    <w:szCs w:val="24"/>
+                  </w:rPr>
+                  <w:instrText xml:space="preserve"> PAGEREF _Toc90584023 \h </w:instrText>
+                </w:r>
+                <w:r>
+                  <w:rPr>
+                    <w:noProof/>
+                    <w:webHidden/>
+                    <w:sz w:val="24"/>
+                    <w:szCs w:val="24"/>
+                  </w:rPr>
+                </w:r>
+                <w:r>
+                  <w:rPr>
+                    <w:noProof/>
+                    <w:webHidden/>
+                    <w:sz w:val="24"/>
+                    <w:szCs w:val="24"/>
+                  </w:rPr>
+                  <w:fldChar w:fldCharType="separate"/>
+                </w:r>
+                <w:r>
+                  <w:rPr>
+                    <w:noProof/>
+                    <w:webHidden/>
+                    <w:sz w:val="24"/>
+                    <w:szCs w:val="24"/>
+                  </w:rPr>
+                  <w:t>25</w:t>
+                </w:r>
+                <w:r>
+                  <w:rPr>
+                    <w:noProof/>
+                    <w:webHidden/>
+                    <w:sz w:val="24"/>
+                    <w:szCs w:val="24"/>
+                  </w:rPr>
+                  <w:fldChar w:fldCharType="end"/>
+                </w:r>
+              </w:hyperlink>
+            </w:p>
+            <w:p>
+              <w:pPr>
+                <w:pStyle w:val="TOC2"/>
+                <w:tabs>
+                  <w:tab w:val="right" w:leader="dot" w:pos="9019"/>
+                </w:tabs>
+                <w:rPr>
+                  <w:rFonts w:cstheme="minorBidi"/>
+                  <w:noProof/>
+                  <w:sz w:val="24"/>
+                  <w:szCs w:val="24"/>
+                </w:rPr>
+              </w:pPr>
+              <w:hyperlink w:anchor="_Toc90584024" w:history="1">
+                <w:r>
+                  <w:rPr>
+                    <w:rStyle w:val="Hyperlink"/>
+                    <w:rFonts w:ascii="Times New Roman" w:hAnsi="Times New Roman"/>
+                    <w:b/>
+                    <w:bCs/>
+                    <w:noProof/>
+                    <w:sz w:val="24"/>
+                    <w:szCs w:val="24"/>
+                  </w:rPr>
+                  <w:t>Tools and Technologies:</w:t>
+                </w:r>
+                <w:r>
+                  <w:rPr>
+                    <w:noProof/>
+                    <w:webHidden/>
+                    <w:sz w:val="24"/>
+                    <w:szCs w:val="24"/>
+                  </w:rPr>
+                  <w:tab/>
+                </w:r>
+                <w:r>
+                  <w:rPr>
+                    <w:noProof/>
+                    <w:webHidden/>
+                    <w:sz w:val="24"/>
+                    <w:szCs w:val="24"/>
+                  </w:rPr>
+                  <w:fldChar w:fldCharType="begin"/>
+                </w:r>
+                <w:r>
+                  <w:rPr>
+                    <w:noProof/>
+                    <w:webHidden/>
+                    <w:sz w:val="24"/>
+                    <w:szCs w:val="24"/>
+                  </w:rPr>
+                  <w:instrText xml:space="preserve"> PAGEREF _Toc90584024 \h </w:instrText>
+                </w:r>
+                <w:r>
+                  <w:rPr>
+                    <w:noProof/>
+                    <w:webHidden/>
+                    <w:sz w:val="24"/>
+                    <w:szCs w:val="24"/>
+                  </w:rPr>
+                </w:r>
+                <w:r>
+                  <w:rPr>
+                    <w:noProof/>
+                    <w:webHidden/>
+                    <w:sz w:val="24"/>
+                    <w:szCs w:val="24"/>
+                  </w:rPr>
+                  <w:fldChar w:fldCharType="separate"/>
+                </w:r>
+                <w:r>
+                  <w:rPr>
+                    <w:noProof/>
+                    <w:webHidden/>
+                    <w:sz w:val="24"/>
+                    <w:szCs w:val="24"/>
+                  </w:rPr>
+                  <w:t>27</w:t>
+                </w:r>
+                <w:r>
+                  <w:rPr>
+                    <w:noProof/>
+                    <w:webHidden/>
+                    <w:sz w:val="24"/>
+                    <w:szCs w:val="24"/>
+                  </w:rPr>
+                  <w:fldChar w:fldCharType="end"/>
+                </w:r>
+              </w:hyperlink>
+            </w:p>
+            <w:p>
+              <w:pPr>
+                <w:pStyle w:val="TOC1"/>
+                <w:tabs>
+                  <w:tab w:val="left" w:pos="440"/>
+                  <w:tab w:val="right" w:leader="dot" w:pos="9019"/>
+                </w:tabs>
+                <w:rPr>
+                  <w:rFonts w:cstheme="minorBidi"/>
+                  <w:noProof/>
+                  <w:sz w:val="24"/>
+                  <w:szCs w:val="24"/>
+                </w:rPr>
+              </w:pPr>
+              <w:hyperlink w:anchor="_Toc90584025" w:history="1">
+                <w:r>
+                  <w:rPr>
+                    <w:rStyle w:val="Hyperlink"/>
+                    <w:rFonts w:ascii="Times New Roman" w:hAnsi="Times New Roman"/>
+                    <w:b/>
+                    <w:bCs/>
+                    <w:noProof/>
+                    <w:sz w:val="24"/>
+                    <w:szCs w:val="24"/>
+                  </w:rPr>
+                  <w:t>F.</w:t>
+                </w:r>
+                <w:r>
+                  <w:rPr>
+                    <w:rFonts w:cstheme="minorBidi"/>
+                    <w:noProof/>
+                    <w:sz w:val="24"/>
+                    <w:szCs w:val="24"/>
+                  </w:rPr>
+                  <w:tab/>
+                </w:r>
+                <w:r>
+                  <w:rPr>
+                    <w:rStyle w:val="Hyperlink"/>
+                    <w:rFonts w:ascii="Times New Roman" w:hAnsi="Times New Roman"/>
+                    <w:b/>
+                    <w:bCs/>
+                    <w:noProof/>
+                    <w:sz w:val="24"/>
+                    <w:szCs w:val="24"/>
+                  </w:rPr>
+                  <w:t>Feedback</w:t>
+                </w:r>
+                <w:r>
+                  <w:rPr>
+                    <w:noProof/>
+                    <w:webHidden/>
+                    <w:sz w:val="24"/>
+                    <w:szCs w:val="24"/>
+                  </w:rPr>
+                  <w:tab/>
+                </w:r>
+                <w:r>
+                  <w:rPr>
+                    <w:noProof/>
+                    <w:webHidden/>
+                    <w:sz w:val="24"/>
+                    <w:szCs w:val="24"/>
+                  </w:rPr>
+                  <w:fldChar w:fldCharType="begin"/>
+                </w:r>
+                <w:r>
+                  <w:rPr>
+                    <w:noProof/>
+                    <w:webHidden/>
+                    <w:sz w:val="24"/>
+                    <w:szCs w:val="24"/>
+                  </w:rPr>
+                  <w:instrText xml:space="preserve"> PAGEREF _Toc90584025 \h </w:instrText>
+                </w:r>
+                <w:r>
+                  <w:rPr>
+                    <w:noProof/>
+                    <w:webHidden/>
+                    <w:sz w:val="24"/>
+                    <w:szCs w:val="24"/>
+                  </w:rPr>
+                </w:r>
+                <w:r>
+                  <w:rPr>
+                    <w:noProof/>
+                    <w:webHidden/>
+                    <w:sz w:val="24"/>
+                    <w:szCs w:val="24"/>
+                  </w:rPr>
+                  <w:fldChar w:fldCharType="separate"/>
+                </w:r>
+                <w:r>
+                  <w:rPr>
+                    <w:noProof/>
+                    <w:webHidden/>
+                    <w:sz w:val="24"/>
+                    <w:szCs w:val="24"/>
+                  </w:rPr>
+                  <w:t>27</w:t>
+                </w:r>
+                <w:r>
+                  <w:rPr>
+                    <w:noProof/>
+                    <w:webHidden/>
+                    <w:sz w:val="24"/>
+                    <w:szCs w:val="24"/>
+                  </w:rPr>
+                  <w:fldChar w:fldCharType="end"/>
+                </w:r>
+              </w:hyperlink>
+            </w:p>
+            <w:p>
+              <w:pPr>
+                <w:pStyle w:val="TOC2"/>
+                <w:tabs>
+                  <w:tab w:val="right" w:leader="dot" w:pos="9019"/>
+                </w:tabs>
+                <w:rPr>
+                  <w:rFonts w:cstheme="minorBidi"/>
+                  <w:noProof/>
+                  <w:sz w:val="24"/>
+                  <w:szCs w:val="24"/>
+                </w:rPr>
+              </w:pPr>
+              <w:hyperlink w:anchor="_Toc90584026" w:history="1">
+                <w:r>
+                  <w:rPr>
+                    <w:rStyle w:val="Hyperlink"/>
+                    <w:rFonts w:ascii="Times New Roman" w:hAnsi="Times New Roman"/>
+                    <w:b/>
+                    <w:bCs/>
+                    <w:noProof/>
+                    <w:sz w:val="24"/>
+                    <w:szCs w:val="24"/>
+                  </w:rPr>
+                  <w:t>Pham Vo Dong</w:t>
+                </w:r>
+                <w:r>
+                  <w:rPr>
+                    <w:noProof/>
+                    <w:webHidden/>
+                    <w:sz w:val="24"/>
+                    <w:szCs w:val="24"/>
+                  </w:rPr>
+                  <w:tab/>
+                </w:r>
+                <w:r>
+                  <w:rPr>
+                    <w:noProof/>
+                    <w:webHidden/>
+                    <w:sz w:val="24"/>
+                    <w:szCs w:val="24"/>
+                  </w:rPr>
+                  <w:fldChar w:fldCharType="begin"/>
+                </w:r>
+                <w:r>
+                  <w:rPr>
+                    <w:noProof/>
+                    <w:webHidden/>
+                    <w:sz w:val="24"/>
+                    <w:szCs w:val="24"/>
+                  </w:rPr>
+                  <w:instrText xml:space="preserve"> PAGEREF _Toc90584026 \h </w:instrText>
+                </w:r>
+                <w:r>
+                  <w:rPr>
+                    <w:noProof/>
+                    <w:webHidden/>
+                    <w:sz w:val="24"/>
+                    <w:szCs w:val="24"/>
+                  </w:rPr>
+                </w:r>
+                <w:r>
+                  <w:rPr>
+                    <w:noProof/>
+                    <w:webHidden/>
+                    <w:sz w:val="24"/>
+                    <w:szCs w:val="24"/>
+                  </w:rPr>
+                  <w:fldChar w:fldCharType="separate"/>
+                </w:r>
+                <w:r>
+                  <w:rPr>
+                    <w:noProof/>
+                    <w:webHidden/>
+                    <w:sz w:val="24"/>
+                    <w:szCs w:val="24"/>
+                  </w:rPr>
+                  <w:t>27</w:t>
+                </w:r>
+                <w:r>
+                  <w:rPr>
+                    <w:noProof/>
+                    <w:webHidden/>
+                    <w:sz w:val="24"/>
+                    <w:szCs w:val="24"/>
+                  </w:rPr>
+                  <w:fldChar w:fldCharType="end"/>
+                </w:r>
+              </w:hyperlink>
+            </w:p>
+            <w:p>
+              <w:pPr>
+                <w:pStyle w:val="TOC2"/>
+                <w:tabs>
+                  <w:tab w:val="right" w:leader="dot" w:pos="9019"/>
+                </w:tabs>
+                <w:rPr>
+                  <w:rFonts w:cstheme="minorBidi"/>
+                  <w:noProof/>
+                  <w:sz w:val="24"/>
+                  <w:szCs w:val="24"/>
+                </w:rPr>
+              </w:pPr>
+              <w:hyperlink w:anchor="_Toc90584027" w:history="1">
+                <w:r>
+                  <w:rPr>
+                    <w:rStyle w:val="Hyperlink"/>
+                    <w:rFonts w:ascii="Times New Roman" w:hAnsi="Times New Roman"/>
+                    <w:b/>
+                    <w:bCs/>
+                    <w:noProof/>
+                    <w:sz w:val="24"/>
+                    <w:szCs w:val="24"/>
+                  </w:rPr>
+                  <w:t>Le</w:t>
+                </w:r>
+                <w:r>
+                  <w:rPr>
+                    <w:rStyle w:val="Hyperlink"/>
+                    <w:rFonts w:ascii="Times New Roman" w:hAnsi="Times New Roman"/>
+                    <w:b/>
+                    <w:bCs/>
+                    <w:noProof/>
+                    <w:sz w:val="24"/>
+                    <w:szCs w:val="24"/>
+                    <w:lang w:val="vi-VN"/>
+                  </w:rPr>
+                  <w:t xml:space="preserve"> Anh Quan</w:t>
+                </w:r>
+                <w:r>
+                  <w:rPr>
+                    <w:noProof/>
+                    <w:webHidden/>
+                    <w:sz w:val="24"/>
+                    <w:szCs w:val="24"/>
+                  </w:rPr>
+                  <w:tab/>
+                </w:r>
+                <w:r>
+                  <w:rPr>
+                    <w:noProof/>
+                    <w:webHidden/>
+                    <w:sz w:val="24"/>
+                    <w:szCs w:val="24"/>
+                  </w:rPr>
+                  <w:fldChar w:fldCharType="begin"/>
+                </w:r>
+                <w:r>
+                  <w:rPr>
+                    <w:noProof/>
+                    <w:webHidden/>
+                    <w:sz w:val="24"/>
+                    <w:szCs w:val="24"/>
+                  </w:rPr>
+                  <w:instrText xml:space="preserve"> PAGEREF _Toc90584027 \h </w:instrText>
+                </w:r>
+                <w:r>
+                  <w:rPr>
+                    <w:noProof/>
+                    <w:webHidden/>
+                    <w:sz w:val="24"/>
+                    <w:szCs w:val="24"/>
+                  </w:rPr>
+                </w:r>
+                <w:r>
+                  <w:rPr>
+                    <w:noProof/>
+                    <w:webHidden/>
+                    <w:sz w:val="24"/>
+                    <w:szCs w:val="24"/>
+                  </w:rPr>
+                  <w:fldChar w:fldCharType="separate"/>
+                </w:r>
+                <w:r>
+                  <w:rPr>
+                    <w:noProof/>
+                    <w:webHidden/>
+                    <w:sz w:val="24"/>
+                    <w:szCs w:val="24"/>
+                  </w:rPr>
+                  <w:t>28</w:t>
+                </w:r>
+                <w:r>
+                  <w:rPr>
+                    <w:noProof/>
+                    <w:webHidden/>
+                    <w:sz w:val="24"/>
+                    <w:szCs w:val="24"/>
+                  </w:rPr>
+                  <w:fldChar w:fldCharType="end"/>
+                </w:r>
+              </w:hyperlink>
+            </w:p>
+            <w:p>
+              <w:pPr>
+                <w:pStyle w:val="TOC2"/>
+                <w:tabs>
+                  <w:tab w:val="right" w:leader="dot" w:pos="9019"/>
+                </w:tabs>
+                <w:rPr>
+                  <w:rFonts w:cstheme="minorBidi"/>
+                  <w:noProof/>
+                  <w:sz w:val="24"/>
+                  <w:szCs w:val="24"/>
+                </w:rPr>
+              </w:pPr>
+              <w:hyperlink w:anchor="_Toc90584028" w:history="1">
+                <w:r>
+                  <w:rPr>
+                    <w:rStyle w:val="Hyperlink"/>
+                    <w:rFonts w:ascii="Times New Roman" w:hAnsi="Times New Roman"/>
+                    <w:b/>
+                    <w:bCs/>
+                    <w:noProof/>
+                    <w:sz w:val="24"/>
+                    <w:szCs w:val="24"/>
+                  </w:rPr>
+                  <w:t>Bui</w:t>
+                </w:r>
+                <w:r>
+                  <w:rPr>
+                    <w:rStyle w:val="Hyperlink"/>
+                    <w:rFonts w:ascii="Times New Roman" w:hAnsi="Times New Roman"/>
+                    <w:b/>
+                    <w:bCs/>
+                    <w:noProof/>
+                    <w:sz w:val="24"/>
+                    <w:szCs w:val="24"/>
+                    <w:lang w:val="vi-VN"/>
+                  </w:rPr>
+                  <w:t xml:space="preserve"> Quang Thanh Dat</w:t>
+                </w:r>
+                <w:r>
+                  <w:rPr>
+                    <w:noProof/>
+                    <w:webHidden/>
+                    <w:sz w:val="24"/>
+                    <w:szCs w:val="24"/>
+                  </w:rPr>
+                  <w:tab/>
+                </w:r>
+                <w:r>
+                  <w:rPr>
+                    <w:noProof/>
+                    <w:webHidden/>
+                    <w:sz w:val="24"/>
+                    <w:szCs w:val="24"/>
+                  </w:rPr>
+                  <w:fldChar w:fldCharType="begin"/>
+                </w:r>
+                <w:r>
+                  <w:rPr>
+                    <w:noProof/>
+                    <w:webHidden/>
+                    <w:sz w:val="24"/>
+                    <w:szCs w:val="24"/>
+                  </w:rPr>
+                  <w:instrText xml:space="preserve"> PAGEREF _Toc90584028 \h </w:instrText>
+                </w:r>
+                <w:r>
+                  <w:rPr>
+                    <w:noProof/>
+                    <w:webHidden/>
+                    <w:sz w:val="24"/>
+                    <w:szCs w:val="24"/>
+                  </w:rPr>
+                </w:r>
+                <w:r>
+                  <w:rPr>
+                    <w:noProof/>
+                    <w:webHidden/>
+                    <w:sz w:val="24"/>
+                    <w:szCs w:val="24"/>
+                  </w:rPr>
+                  <w:fldChar w:fldCharType="separate"/>
+                </w:r>
+                <w:r>
+                  <w:rPr>
+                    <w:noProof/>
+                    <w:webHidden/>
+                    <w:sz w:val="24"/>
+                    <w:szCs w:val="24"/>
+                  </w:rPr>
+                  <w:t>28</w:t>
+                </w:r>
+                <w:r>
+                  <w:rPr>
+                    <w:noProof/>
+                    <w:webHidden/>
+                    <w:sz w:val="24"/>
+                    <w:szCs w:val="24"/>
+                  </w:rPr>
+                  <w:fldChar w:fldCharType="end"/>
+                </w:r>
+              </w:hyperlink>
+            </w:p>
+            <w:p>
+              <w:pPr>
+                <w:pStyle w:val="TOC2"/>
+                <w:tabs>
+                  <w:tab w:val="right" w:leader="dot" w:pos="9019"/>
+                </w:tabs>
+                <w:rPr>
+                  <w:rFonts w:cstheme="minorBidi"/>
+                  <w:noProof/>
+                  <w:sz w:val="24"/>
+                  <w:szCs w:val="24"/>
+                </w:rPr>
+              </w:pPr>
+              <w:hyperlink w:anchor="_Toc90584029" w:history="1">
+                <w:r>
+                  <w:rPr>
+                    <w:rStyle w:val="Hyperlink"/>
+                    <w:rFonts w:ascii="Times New Roman" w:hAnsi="Times New Roman"/>
+                    <w:b/>
+                    <w:bCs/>
+                    <w:noProof/>
+                    <w:sz w:val="24"/>
+                    <w:szCs w:val="24"/>
+                    <w:lang w:val="vi-VN"/>
+                  </w:rPr>
+                  <w:t>Mai Chi Nghi</w:t>
+                </w:r>
+                <w:r>
+                  <w:rPr>
+                    <w:noProof/>
+                    <w:webHidden/>
+                    <w:sz w:val="24"/>
+                    <w:szCs w:val="24"/>
+                  </w:rPr>
+                  <w:tab/>
+                </w:r>
+                <w:r>
+                  <w:rPr>
+                    <w:noProof/>
+                    <w:webHidden/>
+                    <w:sz w:val="24"/>
+                    <w:szCs w:val="24"/>
+                  </w:rPr>
+                  <w:fldChar w:fldCharType="begin"/>
+                </w:r>
+                <w:r>
+                  <w:rPr>
+                    <w:noProof/>
+                    <w:webHidden/>
+                    <w:sz w:val="24"/>
+                    <w:szCs w:val="24"/>
+                  </w:rPr>
+                  <w:instrText xml:space="preserve"> PAGEREF _Toc90584029 \h </w:instrText>
+                </w:r>
+                <w:r>
+                  <w:rPr>
+                    <w:noProof/>
+                    <w:webHidden/>
+                    <w:sz w:val="24"/>
+                    <w:szCs w:val="24"/>
+                  </w:rPr>
+                </w:r>
+                <w:r>
+                  <w:rPr>
+                    <w:noProof/>
+                    <w:webHidden/>
+                    <w:sz w:val="24"/>
+                    <w:szCs w:val="24"/>
+                  </w:rPr>
+                  <w:fldChar w:fldCharType="separate"/>
+                </w:r>
+                <w:r>
+                  <w:rPr>
+                    <w:noProof/>
+                    <w:webHidden/>
+                    <w:sz w:val="24"/>
+                    <w:szCs w:val="24"/>
+                  </w:rPr>
+                  <w:t>29</w:t>
+                </w:r>
+                <w:r>
+                  <w:rPr>
+                    <w:noProof/>
+                    <w:webHidden/>
+                    <w:sz w:val="24"/>
+                    <w:szCs w:val="24"/>
+                  </w:rPr>
+                  <w:fldChar w:fldCharType="end"/>
+                </w:r>
+              </w:hyperlink>
+            </w:p>
+            <w:p>
+              <w:pPr>
+                <w:pStyle w:val="TOC1"/>
+                <w:tabs>
+                  <w:tab w:val="right" w:leader="dot" w:pos="9019"/>
+                </w:tabs>
+                <w:rPr>
+                  <w:rFonts w:cstheme="minorBidi"/>
+                  <w:noProof/>
+                  <w:sz w:val="24"/>
+                  <w:szCs w:val="24"/>
+                </w:rPr>
+              </w:pPr>
+              <w:hyperlink w:anchor="_Toc90584030" w:history="1">
+                <w:r>
+                  <w:rPr>
+                    <w:rStyle w:val="Hyperlink"/>
+                    <w:rFonts w:ascii="Times New Roman" w:hAnsi="Times New Roman"/>
+                    <w:b/>
+                    <w:bCs/>
+                    <w:noProof/>
+                    <w:sz w:val="24"/>
+                    <w:szCs w:val="24"/>
+                  </w:rPr>
+                  <w:t>Reference</w:t>
+                </w:r>
+                <w:r>
+                  <w:rPr>
+                    <w:noProof/>
+                    <w:webHidden/>
+                    <w:sz w:val="24"/>
+                    <w:szCs w:val="24"/>
+                  </w:rPr>
+                  <w:tab/>
+                </w:r>
+                <w:r>
+                  <w:rPr>
+                    <w:noProof/>
+                    <w:webHidden/>
+                    <w:sz w:val="24"/>
+                    <w:szCs w:val="24"/>
+                  </w:rPr>
+                  <w:fldChar w:fldCharType="begin"/>
+                </w:r>
+                <w:r>
+                  <w:rPr>
+                    <w:noProof/>
+                    <w:webHidden/>
+                    <w:sz w:val="24"/>
+                    <w:szCs w:val="24"/>
+                  </w:rPr>
+                  <w:instrText xml:space="preserve"> PAGEREF _Toc90584030 \h </w:instrText>
+                </w:r>
+                <w:r>
+                  <w:rPr>
+                    <w:noProof/>
+                    <w:webHidden/>
+                    <w:sz w:val="24"/>
+                    <w:szCs w:val="24"/>
+                  </w:rPr>
+                </w:r>
+                <w:r>
+                  <w:rPr>
+                    <w:noProof/>
+                    <w:webHidden/>
+                    <w:sz w:val="24"/>
+                    <w:szCs w:val="24"/>
+                  </w:rPr>
+                  <w:fldChar w:fldCharType="separate"/>
+                </w:r>
+                <w:r>
+                  <w:rPr>
+                    <w:noProof/>
+                    <w:webHidden/>
+                    <w:sz w:val="24"/>
+                    <w:szCs w:val="24"/>
+                  </w:rPr>
+                  <w:t>29</w:t>
+                </w:r>
+                <w:r>
+                  <w:rPr>
+                    <w:noProof/>
+                    <w:webHidden/>
+                    <w:sz w:val="24"/>
+                    <w:szCs w:val="24"/>
+                  </w:rPr>
+                  <w:fldChar w:fldCharType="end"/>
+                </w:r>
+              </w:hyperlink>
+            </w:p>
+            <w:p>
+              <w:pPr>
+                <w:pStyle w:val="TOC2"/>
+                <w:tabs>
+                  <w:tab w:val="right" w:leader="dot" w:pos="9019"/>
+                </w:tabs>
+                <w:rPr>
+                  <w:rFonts w:cstheme="minorBidi"/>
+                  <w:noProof/>
+                  <w:sz w:val="24"/>
+                  <w:szCs w:val="24"/>
+                </w:rPr>
+              </w:pPr>
+              <w:hyperlink w:anchor="_Toc90584031" w:history="1">
+                <w:r>
+                  <w:rPr>
+                    <w:rStyle w:val="Hyperlink"/>
+                    <w:rFonts w:ascii="Times New Roman" w:hAnsi="Times New Roman"/>
+                    <w:b/>
+                    <w:bCs/>
+                    <w:noProof/>
+                    <w:sz w:val="24"/>
+                    <w:szCs w:val="24"/>
+                    <w:lang w:val="vi-VN"/>
+                  </w:rPr>
+                  <w:t>D: IT techonologies</w:t>
+                </w:r>
+                <w:r>
+                  <w:rPr>
+                    <w:noProof/>
+                    <w:webHidden/>
+                    <w:sz w:val="24"/>
+                    <w:szCs w:val="24"/>
+                  </w:rPr>
+                  <w:tab/>
+                </w:r>
+                <w:r>
+                  <w:rPr>
+                    <w:noProof/>
+                    <w:webHidden/>
+                    <w:sz w:val="24"/>
+                    <w:szCs w:val="24"/>
+                  </w:rPr>
+                  <w:fldChar w:fldCharType="begin"/>
+                </w:r>
+                <w:r>
+                  <w:rPr>
+                    <w:noProof/>
+                    <w:webHidden/>
+                    <w:sz w:val="24"/>
+                    <w:szCs w:val="24"/>
+                  </w:rPr>
+                  <w:instrText xml:space="preserve"> PAGEREF _Toc90584031 \h </w:instrText>
+                </w:r>
+                <w:r>
+                  <w:rPr>
+                    <w:noProof/>
+                    <w:webHidden/>
+                    <w:sz w:val="24"/>
+                    <w:szCs w:val="24"/>
+                  </w:rPr>
+                </w:r>
+                <w:r>
+                  <w:rPr>
+                    <w:noProof/>
+                    <w:webHidden/>
+                    <w:sz w:val="24"/>
+                    <w:szCs w:val="24"/>
+                  </w:rPr>
+                  <w:fldChar w:fldCharType="separate"/>
+                </w:r>
+                <w:r>
+                  <w:rPr>
+                    <w:noProof/>
+                    <w:webHidden/>
+                    <w:sz w:val="24"/>
+                    <w:szCs w:val="24"/>
+                  </w:rPr>
+                  <w:t>29</w:t>
+                </w:r>
+                <w:r>
+                  <w:rPr>
+                    <w:noProof/>
+                    <w:webHidden/>
+                    <w:sz w:val="24"/>
+                    <w:szCs w:val="24"/>
+                  </w:rPr>
+                  <w:fldChar w:fldCharType="end"/>
+                </w:r>
+              </w:hyperlink>
+            </w:p>
+            <w:p>
+              <w:pPr>
+                <w:pStyle w:val="TOC2"/>
+                <w:tabs>
+                  <w:tab w:val="right" w:leader="dot" w:pos="9019"/>
+                </w:tabs>
+                <w:rPr>
+                  <w:rFonts w:cstheme="minorBidi"/>
+                  <w:noProof/>
+                  <w:sz w:val="24"/>
+                  <w:szCs w:val="24"/>
+                </w:rPr>
+              </w:pPr>
+              <w:hyperlink w:anchor="_Toc90584032" w:history="1">
+                <w:r>
+                  <w:rPr>
+                    <w:rStyle w:val="Hyperlink"/>
+                    <w:rFonts w:ascii="Times New Roman" w:hAnsi="Times New Roman"/>
+                    <w:b/>
+                    <w:bCs/>
+                    <w:noProof/>
+                    <w:sz w:val="24"/>
+                    <w:szCs w:val="24"/>
+                    <w:lang w:val="vi-VN"/>
+                  </w:rPr>
+                  <w:t>E: Project ideas</w:t>
+                </w:r>
+                <w:r>
+                  <w:rPr>
+                    <w:noProof/>
+                    <w:webHidden/>
+                    <w:sz w:val="24"/>
+                    <w:szCs w:val="24"/>
+                  </w:rPr>
+                  <w:tab/>
+                </w:r>
+                <w:r>
+                  <w:rPr>
+                    <w:noProof/>
+                    <w:webHidden/>
+                    <w:sz w:val="24"/>
+                    <w:szCs w:val="24"/>
+                  </w:rPr>
+                  <w:fldChar w:fldCharType="begin"/>
+                </w:r>
+                <w:r>
+                  <w:rPr>
+                    <w:noProof/>
+                    <w:webHidden/>
+                    <w:sz w:val="24"/>
+                    <w:szCs w:val="24"/>
+                  </w:rPr>
+                  <w:instrText xml:space="preserve"> PAGEREF _Toc90584032 \h </w:instrText>
+                </w:r>
+                <w:r>
+                  <w:rPr>
+                    <w:noProof/>
+                    <w:webHidden/>
+                    <w:sz w:val="24"/>
+                    <w:szCs w:val="24"/>
+                  </w:rPr>
+                </w:r>
+                <w:r>
+                  <w:rPr>
+                    <w:noProof/>
+                    <w:webHidden/>
+                    <w:sz w:val="24"/>
+                    <w:szCs w:val="24"/>
+                  </w:rPr>
+                  <w:fldChar w:fldCharType="separate"/>
+                </w:r>
+                <w:r>
+                  <w:rPr>
+                    <w:noProof/>
+                    <w:webHidden/>
+                    <w:sz w:val="24"/>
+                    <w:szCs w:val="24"/>
+                  </w:rPr>
+                  <w:t>30</w:t>
+                </w:r>
+                <w:r>
+                  <w:rPr>
+                    <w:noProof/>
+                    <w:webHidden/>
+                    <w:sz w:val="24"/>
+                    <w:szCs w:val="24"/>
+                  </w:rPr>
+                  <w:fldChar w:fldCharType="end"/>
+                </w:r>
+              </w:hyperlink>
+            </w:p>
+            <w:p>
+              <w:pPr>
+                <w:pStyle w:val="TOC1"/>
+                <w:tabs>
+                  <w:tab w:val="right" w:leader="dot" w:pos="9019"/>
+                </w:tabs>
+                <w:rPr>
+                  <w:rFonts w:cstheme="minorBidi"/>
+                  <w:noProof/>
+                  <w:sz w:val="24"/>
+                  <w:szCs w:val="24"/>
+                </w:rPr>
+              </w:pPr>
+              <w:hyperlink w:anchor="_Toc90584033" w:history="1">
+                <w:r>
+                  <w:rPr>
+                    <w:rStyle w:val="Hyperlink"/>
+                    <w:rFonts w:ascii="Times New Roman" w:hAnsi="Times New Roman"/>
+                    <w:b/>
+                    <w:bCs/>
+                    <w:noProof/>
+                    <w:sz w:val="24"/>
+                    <w:szCs w:val="24"/>
+                  </w:rPr>
+                  <w:t>Appendix</w:t>
+                </w:r>
+                <w:r>
+                  <w:rPr>
+                    <w:rStyle w:val="Hyperlink"/>
+                    <w:noProof/>
+                    <w:sz w:val="24"/>
+                    <w:szCs w:val="24"/>
+                  </w:rPr>
+                  <w:t xml:space="preserve"> 1</w:t>
+                </w:r>
+                <w:r>
+                  <w:rPr>
+                    <w:noProof/>
+                    <w:webHidden/>
+                    <w:sz w:val="24"/>
+                    <w:szCs w:val="24"/>
+                  </w:rPr>
+                  <w:tab/>
+                </w:r>
+                <w:r>
+                  <w:rPr>
+                    <w:noProof/>
+                    <w:webHidden/>
+                    <w:sz w:val="24"/>
+                    <w:szCs w:val="24"/>
+                  </w:rPr>
+                  <w:fldChar w:fldCharType="begin"/>
+                </w:r>
+                <w:r>
+                  <w:rPr>
+                    <w:noProof/>
+                    <w:webHidden/>
+                    <w:sz w:val="24"/>
+                    <w:szCs w:val="24"/>
+                  </w:rPr>
+                  <w:instrText xml:space="preserve"> PAGEREF _Toc90584033 \h </w:instrText>
+                </w:r>
+                <w:r>
+                  <w:rPr>
+                    <w:noProof/>
+                    <w:webHidden/>
+                    <w:sz w:val="24"/>
+                    <w:szCs w:val="24"/>
+                  </w:rPr>
+                </w:r>
+                <w:r>
+                  <w:rPr>
+                    <w:noProof/>
+                    <w:webHidden/>
+                    <w:sz w:val="24"/>
+                    <w:szCs w:val="24"/>
+                  </w:rPr>
+                  <w:fldChar w:fldCharType="separate"/>
+                </w:r>
+                <w:r>
+                  <w:rPr>
+                    <w:noProof/>
+                    <w:webHidden/>
+                    <w:sz w:val="24"/>
+                    <w:szCs w:val="24"/>
+                  </w:rPr>
+                  <w:t>31</w:t>
+                </w:r>
+                <w:r>
+                  <w:rPr>
+                    <w:noProof/>
+                    <w:webHidden/>
+                    <w:sz w:val="24"/>
+                    <w:szCs w:val="24"/>
+                  </w:rPr>
+                  <w:fldChar w:fldCharType="end"/>
+                </w:r>
+              </w:hyperlink>
+            </w:p>
+            <w:p>
+              <w:pPr>
+                <w:spacing w:line="360" w:lineRule="auto"/>
+              </w:pPr>
+              <w:r>
+                <w:rPr>
+                  <w:rFonts w:ascii="Times New Roman" w:hAnsi="Times New Roman" w:cs="Times New Roman"/>
+                  <w:b/>
+                  <w:bCs/>
+                  <w:noProof/>
+                  <w:sz w:val="24"/>
+                  <w:szCs w:val="24"/>
+                </w:rPr>
+                <w:fldChar w:fldCharType="end"/>
+              </w:r>
+            </w:p>
+          </w:sdtContent>
+        </w:sdt>
+        <w:p>
+          <w:pPr>
+            <w:pStyle w:val="NoSpacing"/>
+            <w:spacing w:before="1540" w:after="240"/>
+            <w:jc w:val="center"/>
+            <w:rPr>
+              <w:color w:val="4F81BD" w:themeColor="accent1"/>
+            </w:rPr>
+          </w:pPr>
+        </w:p>
+        <w:p>
+          <w:pPr>
+            <w:pStyle w:val="NoSpacing"/>
+            <w:spacing w:before="1540" w:after="240"/>
+            <w:jc w:val="center"/>
+            <w:rPr>
+              <w:color w:val="4F81BD" w:themeColor="accent1"/>
+              <w:lang w:val="vi-VN"/>
+            </w:rPr>
+          </w:pPr>
+        </w:p>
+        <w:p>
+          <w:pPr>
+            <w:pStyle w:val="NoSpacing"/>
+            <w:spacing w:before="1540" w:after="240"/>
+            <w:jc w:val="center"/>
+            <w:rPr>
+              <w:color w:val="4F81BD" w:themeColor="accent1"/>
+            </w:rPr>
+          </w:pPr>
+        </w:p>
+        <w:p>
+          <w:pPr>
+            <w:pStyle w:val="NoSpacing"/>
+            <w:spacing w:before="1540" w:after="240"/>
+            <w:jc w:val="center"/>
+            <w:rPr>
+              <w:color w:val="4F81BD" w:themeColor="accent1"/>
+            </w:rPr>
+          </w:pPr>
+        </w:p>
+        <w:p>
+          <w:pPr>
+            <w:pStyle w:val="NoSpacing"/>
+            <w:spacing w:before="1540" w:after="240"/>
+            <w:jc w:val="center"/>
+          </w:pPr>
+        </w:p>
+        <w:p>
+          <w:pPr>
+            <w:rPr>
+              <w:rFonts w:ascii="Times New Roman" w:hAnsi="Times New Roman" w:cs="Times New Roman"/>
+              <w:b/>
+              <w:bCs/>
+              <w:sz w:val="52"/>
+              <w:szCs w:val="52"/>
+            </w:rPr>
+          </w:pPr>
+        </w:p>
+      </w:sdtContent>
+    </w:sdt>
     <w:p>
       <w:pPr>
         <w:pStyle w:val="Title"/>
@@ -19,6 +5160,7 @@
           <w:b/>
           <w:bCs/>
         </w:rPr>
+        <w:lastRenderedPageBreak/>
         <w:t>THE IT WORLD</w:t>
       </w:r>
     </w:p>
@@ -37,6 +5179,7 @@
           <w:bCs/>
         </w:rPr>
       </w:pPr>
+      <w:bookmarkStart w:id="0" w:name="_Toc90583996"/>
       <w:r>
         <w:rPr>
           <w:rFonts w:ascii="Times New Roman" w:hAnsi="Times New Roman" w:cs="Times New Roman"/>
@@ -45,6 +5188,7 @@
         </w:rPr>
         <w:t>Team Profile:</w:t>
       </w:r>
+      <w:bookmarkEnd w:id="0"/>
     </w:p>
     <w:p>
       <w:pPr>
@@ -61,6 +5205,7 @@
           <w:bCs/>
         </w:rPr>
       </w:pPr>
+      <w:bookmarkStart w:id="1" w:name="_Toc90583997"/>
       <w:r>
         <w:rPr>
           <w:rFonts w:ascii="Times New Roman" w:hAnsi="Times New Roman" w:cs="Times New Roman"/>
@@ -69,6 +5214,7 @@
         </w:rPr>
         <w:t>Team name: DDQN</w:t>
       </w:r>
+      <w:bookmarkEnd w:id="1"/>
     </w:p>
     <w:p>
       <w:pPr>
@@ -105,6 +5251,7 @@
           <w:bCs/>
         </w:rPr>
       </w:pPr>
+      <w:bookmarkStart w:id="2" w:name="_Toc90583998"/>
       <w:r>
         <w:rPr>
           <w:rFonts w:ascii="Times New Roman" w:hAnsi="Times New Roman" w:cs="Times New Roman"/>
@@ -113,6 +5260,7 @@
         </w:rPr>
         <w:t>Personal information:</w:t>
       </w:r>
+      <w:bookmarkEnd w:id="2"/>
     </w:p>
     <w:p>
       <w:pPr>
@@ -125,6 +5273,7 @@
           <w:bCs/>
         </w:rPr>
       </w:pPr>
+      <w:bookmarkStart w:id="3" w:name="_Toc90583999"/>
       <w:r>
         <w:rPr>
           <w:rFonts w:ascii="Times New Roman" w:hAnsi="Times New Roman" w:cs="Times New Roman"/>
@@ -133,6 +5282,7 @@
         </w:rPr>
         <w:t>Pham Vo Dong - s3891968:</w:t>
       </w:r>
+      <w:bookmarkEnd w:id="3"/>
     </w:p>
     <w:p>
       <w:pPr>
@@ -194,6 +5344,7 @@
           <w:bCs/>
         </w:rPr>
       </w:pPr>
+      <w:bookmarkStart w:id="4" w:name="_Toc90584000"/>
       <w:r>
         <w:rPr>
           <w:rFonts w:ascii="Times New Roman" w:hAnsi="Times New Roman" w:cs="Times New Roman"/>
@@ -218,8 +5369,9 @@
           <w:b/>
           <w:bCs/>
         </w:rPr>
-        <w:t xml:space="preserve"> - s39127551:</w:t>
-      </w:r>
+        <w:t xml:space="preserve"> - s3927551:</w:t>
+      </w:r>
+      <w:bookmarkEnd w:id="4"/>
     </w:p>
     <w:p>
       <w:pPr>
@@ -276,17 +5428,6 @@
         </w:rPr>
         <w:t>I am interested in technology in general; that is why I chose the major in the beginning. My interest in IT most I have to state is games. Ever since I have interacted with it at a young age, I remember I was in elementary school. My brother introduced the game. I remember watching him play and felt it was an opening mind. At that time, I found it fascinating, and everything about the game was so exciting and addictive, the game is called StarCraft, so after playing, I was dreaming about becoming a game developer. However, on my journey of studying it, I did not find making games to be as enjoyable as playing them. I only like playing them rather than creating the game, so I changed my path to RMIT. I expect that I will gain a lot of knowledge and a general idea about IT.</w:t>
       </w:r>
-    </w:p>
-    <w:p>
-      <w:pPr>
-        <w:spacing w:before="240" w:after="240" w:line="360" w:lineRule="auto"/>
-        <w:jc w:val="both"/>
-        <w:rPr>
-          <w:rFonts w:ascii="Times New Roman" w:hAnsi="Times New Roman" w:cs="Times New Roman"/>
-          <w:sz w:val="24"/>
-          <w:szCs w:val="24"/>
-        </w:rPr>
-      </w:pPr>
     </w:p>
     <w:p>
       <w:pPr>
@@ -299,6 +5440,7 @@
           <w:bCs/>
         </w:rPr>
       </w:pPr>
+      <w:bookmarkStart w:id="5" w:name="_Toc90584001"/>
       <w:r>
         <w:rPr>
           <w:rFonts w:ascii="Times New Roman" w:hAnsi="Times New Roman" w:cs="Times New Roman"/>
@@ -307,6 +5449,7 @@
         </w:rPr>
         <w:t>Mai Chi Nghi - s3864219:</w:t>
       </w:r>
+      <w:bookmarkEnd w:id="5"/>
     </w:p>
     <w:p>
       <w:pPr>
@@ -358,7 +5501,25 @@
           <w:sz w:val="24"/>
           <w:szCs w:val="24"/>
         </w:rPr>
-        <w:t xml:space="preserve">, the world is growing faster and faster. Technology has entered and influenced our daily lives in many ways, so it is fair to say that IT has made our lives less difficult. Currently, we can do online shopping, study online, and work online. People can do those things through smartphones or computers and laptops. Since 2020, my friends and I have studied IT online </w:t>
+        <w:t xml:space="preserve">, the world is growing faster and faster. Technology has entered and influenced our daily lives in many ways, so it is fair to say that IT has made our lives less difficult. Currently, we can do online shopping, study online, and work online. People can do those things through smartphones or computers and laptops. Since 2020, my friends and I have studied IT online because of COVID-19, but in fewer weeks we </w:t>
+      </w:r>
+      <w:proofErr w:type="gramStart"/>
+      <w:r>
+        <w:rPr>
+          <w:rFonts w:ascii="Times New Roman" w:hAnsi="Times New Roman" w:cs="Times New Roman"/>
+          <w:sz w:val="24"/>
+          <w:szCs w:val="24"/>
+        </w:rPr>
+        <w:t>have to</w:t>
+      </w:r>
+      <w:proofErr w:type="gramEnd"/>
+      <w:r>
+        <w:rPr>
+          <w:rFonts w:ascii="Times New Roman" w:hAnsi="Times New Roman" w:cs="Times New Roman"/>
+          <w:sz w:val="24"/>
+          <w:szCs w:val="24"/>
+        </w:rPr>
+        <w:t xml:space="preserve"> come back to school face-to-face, which </w:t>
       </w:r>
       <w:r>
         <w:rPr>
@@ -367,25 +5528,7 @@
           <w:szCs w:val="24"/>
         </w:rPr>
         <w:lastRenderedPageBreak/>
-        <w:t xml:space="preserve">because of COVID-19, but in fewer weeks we </w:t>
-      </w:r>
-      <w:proofErr w:type="gramStart"/>
-      <w:r>
-        <w:rPr>
-          <w:rFonts w:ascii="Times New Roman" w:hAnsi="Times New Roman" w:cs="Times New Roman"/>
-          <w:sz w:val="24"/>
-          <w:szCs w:val="24"/>
-        </w:rPr>
-        <w:t>have to</w:t>
-      </w:r>
-      <w:proofErr w:type="gramEnd"/>
-      <w:r>
-        <w:rPr>
-          <w:rFonts w:ascii="Times New Roman" w:hAnsi="Times New Roman" w:cs="Times New Roman"/>
-          <w:sz w:val="24"/>
-          <w:szCs w:val="24"/>
-        </w:rPr>
-        <w:t xml:space="preserve"> come back to school face-to-face, which helps us more and more and more develop teamwork skills. So, I decided to add more knowledge for myself which will help me in the future.</w:t>
+        <w:t>helps us more and more and more develop teamwork skills. So, I decided to add more knowledge for myself which will help me in the future.</w:t>
       </w:r>
     </w:p>
     <w:p>
@@ -399,6 +5542,7 @@
           <w:bCs/>
         </w:rPr>
       </w:pPr>
+      <w:bookmarkStart w:id="6" w:name="_Toc90584002"/>
       <w:r>
         <w:rPr>
           <w:rFonts w:ascii="Times New Roman" w:hAnsi="Times New Roman" w:cs="Times New Roman"/>
@@ -407,6 +5551,7 @@
         </w:rPr>
         <w:t>Le Anh Quan - s3877457:</w:t>
       </w:r>
+      <w:bookmarkEnd w:id="6"/>
     </w:p>
     <w:p>
       <w:pPr>
@@ -499,17 +5644,6 @@
         </w:rPr>
         <w:t>My dream is to get a well-paying job so I can help provide for my parents when they get older. I like to play video games in my free time, and one of my favourite things to do with games is to mess with the code or the value of the game to break the game balance; that is what got me into software programming. When I got older and was able to do more research, I chose IT as my major because it just started to bloom in Vietnam. IT has the potential to explode when I graduate, and I think I have qualities that are fit for IT, such as focus, commitment and a willingness to change and adapt. I chose RMIT to study because of its international presence, internal environment, and excellent facilities and specialization in IT. It also helps that my sister was an RMIT graduate at that time, and she was able to get a good job thanks to RMIT job finding support service. Even though she studied business, it helped convince my parents of the opportunities RMIT will give me in the future.</w:t>
       </w:r>
-    </w:p>
-    <w:p>
-      <w:pPr>
-        <w:spacing w:before="240" w:after="240" w:line="360" w:lineRule="auto"/>
-        <w:jc w:val="both"/>
-        <w:rPr>
-          <w:rFonts w:ascii="Times New Roman" w:hAnsi="Times New Roman" w:cs="Times New Roman"/>
-          <w:sz w:val="24"/>
-          <w:szCs w:val="24"/>
-        </w:rPr>
-      </w:pPr>
     </w:p>
     <w:p>
       <w:pPr>
@@ -526,6 +5660,7 @@
           <w:bCs/>
         </w:rPr>
       </w:pPr>
+      <w:bookmarkStart w:id="7" w:name="_Toc90584003"/>
       <w:r>
         <w:rPr>
           <w:rFonts w:ascii="Times New Roman" w:hAnsi="Times New Roman" w:cs="Times New Roman"/>
@@ -535,6 +5670,7 @@
         <w:lastRenderedPageBreak/>
         <w:t>Team Profile:</w:t>
       </w:r>
+      <w:bookmarkEnd w:id="7"/>
     </w:p>
     <w:p>
       <w:pPr>
@@ -547,6 +5683,7 @@
           <w:bCs/>
         </w:rPr>
       </w:pPr>
+      <w:bookmarkStart w:id="8" w:name="_Toc90584004"/>
       <w:r>
         <w:rPr>
           <w:rFonts w:ascii="Times New Roman" w:hAnsi="Times New Roman" w:cs="Times New Roman"/>
@@ -555,6 +5692,7 @@
         </w:rPr>
         <w:t>Pham Vo Dong</w:t>
       </w:r>
+      <w:bookmarkEnd w:id="8"/>
     </w:p>
     <w:p>
       <w:pPr>
@@ -627,7 +5765,7 @@
                     <pic:cNvPicPr preferRelativeResize="0"/>
                   </pic:nvPicPr>
                   <pic:blipFill>
-                    <a:blip r:embed="rId5"/>
+                    <a:blip r:embed="rId9"/>
                     <a:srcRect/>
                     <a:stretch>
                       <a:fillRect/>
@@ -662,7 +5800,7 @@
           <w:szCs w:val="24"/>
         </w:rPr>
       </w:pPr>
-      <w:hyperlink r:id="rId6">
+      <w:hyperlink r:id="rId10">
         <w:r>
           <w:rPr>
             <w:rFonts w:ascii="Times New Roman" w:hAnsi="Times New Roman" w:cs="Times New Roman"/>
@@ -740,7 +5878,7 @@
                     <pic:cNvPicPr preferRelativeResize="0"/>
                   </pic:nvPicPr>
                   <pic:blipFill>
-                    <a:blip r:embed="rId7"/>
+                    <a:blip r:embed="rId11"/>
                     <a:srcRect/>
                     <a:stretch>
                       <a:fillRect/>
@@ -762,7 +5900,7 @@
           </wp:inline>
         </w:drawing>
       </w:r>
-      <w:hyperlink r:id="rId8">
+      <w:hyperlink r:id="rId12">
         <w:r>
           <w:rPr>
             <w:rFonts w:ascii="Times New Roman" w:hAnsi="Times New Roman" w:cs="Times New Roman"/>
@@ -861,7 +5999,7 @@
                     <pic:cNvPicPr preferRelativeResize="0"/>
                   </pic:nvPicPr>
                   <pic:blipFill>
-                    <a:blip r:embed="rId9"/>
+                    <a:blip r:embed="rId13"/>
                     <a:srcRect/>
                     <a:stretch>
                       <a:fillRect/>
@@ -883,7 +6021,7 @@
           </wp:inline>
         </w:drawing>
       </w:r>
-      <w:hyperlink r:id="rId10">
+      <w:hyperlink r:id="rId14">
         <w:r>
           <w:rPr>
             <w:rFonts w:ascii="Times New Roman" w:hAnsi="Times New Roman" w:cs="Times New Roman"/>
@@ -895,7 +6033,7 @@
           <w:t>https://mycreativetype.com/share/adventurer/</w:t>
         </w:r>
       </w:hyperlink>
-      <w:hyperlink r:id="rId11">
+      <w:hyperlink r:id="rId15">
         <w:r>
           <w:rPr>
             <w:rFonts w:ascii="Times New Roman" w:hAnsi="Times New Roman" w:cs="Times New Roman"/>
@@ -914,7 +6052,7 @@
         </w:rPr>
         <w:t>Creative Types by Adobe Create</w:t>
       </w:r>
-      <w:hyperlink r:id="rId12">
+      <w:hyperlink r:id="rId16">
         <w:r>
           <w:rPr>
             <w:rFonts w:ascii="Times New Roman" w:hAnsi="Times New Roman" w:cs="Times New Roman"/>
@@ -969,6 +6107,7 @@
           <w:bCs/>
         </w:rPr>
       </w:pPr>
+      <w:bookmarkStart w:id="9" w:name="_Toc90584005"/>
       <w:r>
         <w:rPr>
           <w:rFonts w:ascii="Times New Roman" w:hAnsi="Times New Roman" w:cs="Times New Roman"/>
@@ -987,6 +6126,7 @@
         </w:rPr>
         <w:t>Dat</w:t>
       </w:r>
+      <w:bookmarkEnd w:id="9"/>
       <w:proofErr w:type="spellEnd"/>
     </w:p>
     <w:p>
@@ -1042,7 +6182,7 @@
                     <pic:cNvPicPr preferRelativeResize="0"/>
                   </pic:nvPicPr>
                   <pic:blipFill>
-                    <a:blip r:embed="rId13"/>
+                    <a:blip r:embed="rId17"/>
                     <a:srcRect/>
                     <a:stretch>
                       <a:fillRect/>
@@ -1078,7 +6218,7 @@
           <w:u w:val="single"/>
         </w:rPr>
       </w:pPr>
-      <w:hyperlink r:id="rId14">
+      <w:hyperlink r:id="rId18">
         <w:r>
           <w:rPr>
             <w:rFonts w:ascii="Times New Roman" w:hAnsi="Times New Roman" w:cs="Times New Roman"/>
@@ -1148,7 +6288,7 @@
                     <pic:cNvPicPr preferRelativeResize="0"/>
                   </pic:nvPicPr>
                   <pic:blipFill>
-                    <a:blip r:embed="rId15"/>
+                    <a:blip r:embed="rId19"/>
                     <a:srcRect/>
                     <a:stretch>
                       <a:fillRect/>
@@ -1182,7 +6322,7 @@
           <w:szCs w:val="24"/>
         </w:rPr>
       </w:pPr>
-      <w:hyperlink r:id="rId16">
+      <w:hyperlink r:id="rId20">
         <w:r>
           <w:rPr>
             <w:rFonts w:ascii="Times New Roman" w:hAnsi="Times New Roman" w:cs="Times New Roman"/>
@@ -1250,7 +6390,7 @@
                     <pic:cNvPicPr preferRelativeResize="0"/>
                   </pic:nvPicPr>
                   <pic:blipFill>
-                    <a:blip r:embed="rId17"/>
+                    <a:blip r:embed="rId21"/>
                     <a:srcRect/>
                     <a:stretch>
                       <a:fillRect/>
@@ -1306,7 +6446,7 @@
                     <pic:cNvPicPr preferRelativeResize="0"/>
                   </pic:nvPicPr>
                   <pic:blipFill>
-                    <a:blip r:embed="rId18"/>
+                    <a:blip r:embed="rId22"/>
                     <a:srcRect/>
                     <a:stretch>
                       <a:fillRect/>
@@ -1340,7 +6480,7 @@
           <w:szCs w:val="24"/>
         </w:rPr>
       </w:pPr>
-      <w:hyperlink r:id="rId19">
+      <w:hyperlink r:id="rId23">
         <w:r>
           <w:rPr>
             <w:rFonts w:ascii="Times New Roman" w:hAnsi="Times New Roman" w:cs="Times New Roman"/>
@@ -1408,6 +6548,7 @@
           <w:bCs/>
         </w:rPr>
       </w:pPr>
+      <w:bookmarkStart w:id="10" w:name="_Toc90584006"/>
       <w:r>
         <w:rPr>
           <w:rFonts w:ascii="Times New Roman" w:hAnsi="Times New Roman" w:cs="Times New Roman"/>
@@ -1417,6 +6558,7 @@
         <w:lastRenderedPageBreak/>
         <w:t>Mai Chi Nghi</w:t>
       </w:r>
+      <w:bookmarkEnd w:id="10"/>
     </w:p>
     <w:p>
       <w:pPr>
@@ -1472,7 +6614,7 @@
                     </pic:cNvPicPr>
                   </pic:nvPicPr>
                   <pic:blipFill>
-                    <a:blip r:embed="rId20">
+                    <a:blip r:embed="rId24">
                       <a:extLst>
                         <a:ext uri="{28A0092B-C50C-407E-A947-70E740481C1C}">
                           <a14:useLocalDpi xmlns:a14="http://schemas.microsoft.com/office/drawing/2010/main" val="0"/>
@@ -1509,7 +6651,7 @@
         <w:spacing w:line="360" w:lineRule="auto"/>
         <w:jc w:val="both"/>
       </w:pPr>
-      <w:hyperlink r:id="rId21" w:history="1">
+      <w:hyperlink r:id="rId25" w:history="1">
         <w:r>
           <w:rPr>
             <w:rStyle w:val="Hyperlink"/>
@@ -1579,7 +6721,7 @@
                     </pic:cNvPicPr>
                   </pic:nvPicPr>
                   <pic:blipFill>
-                    <a:blip r:embed="rId22">
+                    <a:blip r:embed="rId26">
                       <a:extLst>
                         <a:ext uri="{28A0092B-C50C-407E-A947-70E740481C1C}">
                           <a14:useLocalDpi xmlns:a14="http://schemas.microsoft.com/office/drawing/2010/main" val="0"/>
@@ -1622,7 +6764,7 @@
           <w:szCs w:val="24"/>
         </w:rPr>
       </w:pPr>
-      <w:hyperlink r:id="rId23" w:history="1">
+      <w:hyperlink r:id="rId27" w:history="1">
         <w:r>
           <w:rPr>
             <w:rStyle w:val="Hyperlink"/>
@@ -1689,7 +6831,7 @@
                     </pic:cNvPicPr>
                   </pic:nvPicPr>
                   <pic:blipFill>
-                    <a:blip r:embed="rId24">
+                    <a:blip r:embed="rId28">
                       <a:extLst>
                         <a:ext uri="{28A0092B-C50C-407E-A947-70E740481C1C}">
                           <a14:useLocalDpi xmlns:a14="http://schemas.microsoft.com/office/drawing/2010/main" val="0"/>
@@ -1723,7 +6865,7 @@
       <w:r>
         <w:br/>
       </w:r>
-      <w:hyperlink r:id="rId25" w:history="1">
+      <w:hyperlink r:id="rId29" w:history="1">
         <w:r>
           <w:rPr>
             <w:rStyle w:val="Hyperlink"/>
@@ -1771,6 +6913,7 @@
           <w:bCs/>
         </w:rPr>
       </w:pPr>
+      <w:bookmarkStart w:id="11" w:name="_Toc90584007"/>
       <w:r>
         <w:rPr>
           <w:rFonts w:ascii="Times New Roman" w:hAnsi="Times New Roman" w:cs="Times New Roman"/>
@@ -1779,6 +6922,7 @@
         </w:rPr>
         <w:t>Le Anh Quan</w:t>
       </w:r>
+      <w:bookmarkEnd w:id="11"/>
     </w:p>
     <w:p>
       <w:pPr>
@@ -1854,7 +6998,7 @@
                     <pic:cNvPicPr preferRelativeResize="0"/>
                   </pic:nvPicPr>
                   <pic:blipFill>
-                    <a:blip r:embed="rId26"/>
+                    <a:blip r:embed="rId30"/>
                     <a:srcRect/>
                     <a:stretch>
                       <a:fillRect/>
@@ -1933,7 +7077,7 @@
                     <pic:cNvPicPr preferRelativeResize="0"/>
                   </pic:nvPicPr>
                   <pic:blipFill>
-                    <a:blip r:embed="rId27"/>
+                    <a:blip r:embed="rId31"/>
                     <a:srcRect/>
                     <a:stretch>
                       <a:fillRect/>
@@ -2011,7 +7155,7 @@
                     <pic:cNvPicPr preferRelativeResize="0"/>
                   </pic:nvPicPr>
                   <pic:blipFill>
-                    <a:blip r:embed="rId28"/>
+                    <a:blip r:embed="rId32"/>
                     <a:srcRect/>
                     <a:stretch>
                       <a:fillRect/>
@@ -2085,6 +7229,7 @@
           <w:bCs/>
         </w:rPr>
       </w:pPr>
+      <w:bookmarkStart w:id="12" w:name="_Toc90584008"/>
       <w:r>
         <w:rPr>
           <w:rFonts w:ascii="Times New Roman" w:hAnsi="Times New Roman" w:cs="Times New Roman"/>
@@ -2093,6 +7238,7 @@
         </w:rPr>
         <w:t>Ideal Jobs:</w:t>
       </w:r>
+      <w:bookmarkEnd w:id="12"/>
     </w:p>
     <w:p>
       <w:pPr>
@@ -2202,6 +7348,7 @@
           <w:bCs/>
         </w:rPr>
       </w:pPr>
+      <w:bookmarkStart w:id="13" w:name="_Toc90584009"/>
       <w:r>
         <w:rPr>
           <w:rFonts w:ascii="Times New Roman" w:hAnsi="Times New Roman" w:cs="Times New Roman"/>
@@ -2210,6 +7357,7 @@
         </w:rPr>
         <w:t>Tools:</w:t>
       </w:r>
+      <w:bookmarkEnd w:id="13"/>
     </w:p>
     <w:p>
       <w:pPr>
@@ -2247,7 +7395,7 @@
         </w:rPr>
         <w:t xml:space="preserve"> </w:t>
       </w:r>
-      <w:hyperlink r:id="rId29" w:history="1">
+      <w:hyperlink r:id="rId33" w:history="1">
         <w:r>
           <w:rPr>
             <w:rStyle w:val="Hyperlink"/>
@@ -2317,7 +7465,7 @@
         </w:rPr>
         <w:t xml:space="preserve"> </w:t>
       </w:r>
-      <w:hyperlink r:id="rId30" w:history="1">
+      <w:hyperlink r:id="rId34" w:history="1">
         <w:r>
           <w:rPr>
             <w:rStyle w:val="Hyperlink"/>
@@ -2365,7 +7513,7 @@
         </w:rPr>
         <w:t xml:space="preserve"> </w:t>
       </w:r>
-      <w:hyperlink r:id="rId31">
+      <w:hyperlink r:id="rId35">
         <w:r>
           <w:rPr>
             <w:rFonts w:ascii="Times New Roman" w:eastAsia="Times New Roman" w:hAnsi="Times New Roman" w:cs="Times New Roman"/>
@@ -2437,6 +7585,7 @@
           <w:bCs/>
         </w:rPr>
       </w:pPr>
+      <w:bookmarkStart w:id="14" w:name="_Toc90584010"/>
       <w:r>
         <w:rPr>
           <w:rFonts w:ascii="Times New Roman" w:hAnsi="Times New Roman" w:cs="Times New Roman"/>
@@ -2445,6 +7594,7 @@
         </w:rPr>
         <w:t>IT Work:</w:t>
       </w:r>
+      <w:bookmarkEnd w:id="14"/>
     </w:p>
     <w:p>
       <w:pPr>
@@ -2504,7 +7654,7 @@
         </w:rPr>
         <w:t xml:space="preserve"> </w:t>
       </w:r>
-      <w:hyperlink r:id="rId32">
+      <w:hyperlink r:id="rId36">
         <w:r>
           <w:rPr>
             <w:rFonts w:ascii="Times New Roman" w:eastAsia="Times New Roman" w:hAnsi="Times New Roman" w:cs="Times New Roman"/>
@@ -2528,6 +7678,7 @@
           <w:bCs/>
         </w:rPr>
       </w:pPr>
+      <w:bookmarkStart w:id="15" w:name="_Toc90584011"/>
       <w:r>
         <w:rPr>
           <w:rFonts w:ascii="Times New Roman" w:hAnsi="Times New Roman" w:cs="Times New Roman"/>
@@ -2536,6 +7687,7 @@
         </w:rPr>
         <w:t>Report an interview:</w:t>
       </w:r>
+      <w:bookmarkEnd w:id="15"/>
     </w:p>
     <w:p>
       <w:pPr>
@@ -2775,6 +7927,7 @@
           <w:bCs/>
         </w:rPr>
       </w:pPr>
+      <w:bookmarkStart w:id="16" w:name="_Toc90584012"/>
       <w:r>
         <w:rPr>
           <w:rFonts w:ascii="Times New Roman" w:hAnsi="Times New Roman" w:cs="Times New Roman"/>
@@ -2783,6 +7936,7 @@
         </w:rPr>
         <w:t>What kind of work is done by the IT professional?</w:t>
       </w:r>
+      <w:bookmarkEnd w:id="16"/>
     </w:p>
     <w:p>
       <w:pPr>
@@ -2833,6 +7987,7 @@
           <w:bCs/>
         </w:rPr>
       </w:pPr>
+      <w:bookmarkStart w:id="17" w:name="_Toc90584013"/>
       <w:r>
         <w:rPr>
           <w:rFonts w:ascii="Times New Roman" w:hAnsi="Times New Roman" w:cs="Times New Roman"/>
@@ -2877,6 +8032,7 @@
         </w:rPr>
         <w:t>?</w:t>
       </w:r>
+      <w:bookmarkEnd w:id="17"/>
     </w:p>
     <w:p>
       <w:pPr>
@@ -2956,6 +8112,7 @@
           <w:bCs/>
         </w:rPr>
       </w:pPr>
+      <w:bookmarkStart w:id="18" w:name="_Toc90584014"/>
       <w:r>
         <w:rPr>
           <w:rFonts w:ascii="Times New Roman" w:hAnsi="Times New Roman" w:cs="Times New Roman"/>
@@ -2964,6 +8121,7 @@
         </w:rPr>
         <w:t>Where do the IT professionals spend most of their time?</w:t>
       </w:r>
+      <w:bookmarkEnd w:id="18"/>
     </w:p>
     <w:p>
       <w:pPr>
@@ -3014,6 +8172,7 @@
           <w:bCs/>
         </w:rPr>
       </w:pPr>
+      <w:bookmarkStart w:id="19" w:name="_Toc90584015"/>
       <w:r>
         <w:rPr>
           <w:rFonts w:ascii="Times New Roman" w:hAnsi="Times New Roman" w:cs="Times New Roman"/>
@@ -3022,6 +8181,7 @@
         </w:rPr>
         <w:t>What aspect of their position is most challenging?</w:t>
       </w:r>
+      <w:bookmarkEnd w:id="19"/>
     </w:p>
     <w:p>
       <w:pPr>
@@ -3085,6 +8245,7 @@
           <w:lang w:val="vi-VN"/>
         </w:rPr>
       </w:pPr>
+      <w:bookmarkStart w:id="20" w:name="_Toc90584016"/>
       <w:r>
         <w:rPr>
           <w:rFonts w:ascii="Times New Roman" w:hAnsi="Times New Roman" w:cs="Times New Roman"/>
@@ -3094,6 +8255,7 @@
         </w:rPr>
         <w:t>Overview:</w:t>
       </w:r>
+      <w:bookmarkEnd w:id="20"/>
     </w:p>
     <w:p>
       <w:pPr>
@@ -3150,6 +8312,7 @@
           <w:szCs w:val="21"/>
         </w:rPr>
       </w:pPr>
+      <w:bookmarkStart w:id="21" w:name="_Toc90584017"/>
       <w:r>
         <w:rPr>
           <w:rFonts w:ascii="Times New Roman" w:hAnsi="Times New Roman" w:cs="Times New Roman"/>
@@ -3158,6 +8321,7 @@
         </w:rPr>
         <w:t>IT Technologies</w:t>
       </w:r>
+      <w:bookmarkEnd w:id="21"/>
     </w:p>
     <w:p>
       <w:pPr>
@@ -3174,6 +8338,7 @@
           <w:bCs/>
         </w:rPr>
       </w:pPr>
+      <w:bookmarkStart w:id="22" w:name="_Toc90584018"/>
       <w:r>
         <w:rPr>
           <w:rFonts w:ascii="Times New Roman" w:hAnsi="Times New Roman" w:cs="Times New Roman"/>
@@ -3182,6 +8347,7 @@
         </w:rPr>
         <w:t>Cloud computing (services, platforms, servers etc.)</w:t>
       </w:r>
+      <w:bookmarkEnd w:id="22"/>
     </w:p>
     <w:p>
       <w:pPr>
@@ -3355,6 +8521,7 @@
           <w:bCs/>
         </w:rPr>
       </w:pPr>
+      <w:bookmarkStart w:id="23" w:name="_Toc90584019"/>
       <w:r>
         <w:rPr>
           <w:rFonts w:ascii="Times New Roman" w:hAnsi="Times New Roman" w:cs="Times New Roman"/>
@@ -3363,6 +8530,7 @@
         </w:rPr>
         <w:t>Cybersecurity and privacy</w:t>
       </w:r>
+      <w:bookmarkEnd w:id="23"/>
     </w:p>
     <w:p>
       <w:pPr>
@@ -3655,6 +8823,7 @@
           <w:bCs/>
         </w:rPr>
       </w:pPr>
+      <w:bookmarkStart w:id="24" w:name="_Toc90584020"/>
       <w:r>
         <w:rPr>
           <w:rFonts w:ascii="Times New Roman" w:hAnsi="Times New Roman" w:cs="Times New Roman"/>
@@ -3663,6 +8832,7 @@
         </w:rPr>
         <w:t>Blockchain and cryptocurrencies</w:t>
       </w:r>
+      <w:bookmarkEnd w:id="24"/>
     </w:p>
     <w:p>
       <w:pPr>
@@ -3968,6 +9138,7 @@
           <w:bCs/>
         </w:rPr>
       </w:pPr>
+      <w:bookmarkStart w:id="25" w:name="_Toc90584021"/>
       <w:r>
         <w:rPr>
           <w:rFonts w:ascii="Times New Roman" w:hAnsi="Times New Roman" w:cs="Times New Roman"/>
@@ -3976,6 +9147,7 @@
         </w:rPr>
         <w:t>Artificial intelligence and machine learning</w:t>
       </w:r>
+      <w:bookmarkEnd w:id="25"/>
     </w:p>
     <w:p>
       <w:pPr>
@@ -4123,6 +9295,7 @@
           <w:bCs/>
         </w:rPr>
       </w:pPr>
+      <w:bookmarkStart w:id="26" w:name="_Toc90584022"/>
       <w:r>
         <w:rPr>
           <w:rFonts w:ascii="Times New Roman" w:hAnsi="Times New Roman" w:cs="Times New Roman"/>
@@ -4131,6 +9304,7 @@
         </w:rPr>
         <w:t>Project ideas</w:t>
       </w:r>
+      <w:bookmarkEnd w:id="26"/>
     </w:p>
     <w:p>
       <w:pPr>
@@ -4143,6 +9317,7 @@
           <w:bCs/>
         </w:rPr>
       </w:pPr>
+      <w:bookmarkStart w:id="27" w:name="_Toc90584023"/>
       <w:r>
         <w:rPr>
           <w:rFonts w:ascii="Times New Roman" w:hAnsi="Times New Roman" w:cs="Times New Roman"/>
@@ -4151,6 +9326,7 @@
         </w:rPr>
         <w:t>About the project:</w:t>
       </w:r>
+      <w:bookmarkEnd w:id="27"/>
     </w:p>
     <w:p>
       <w:pPr>
@@ -4432,6 +9608,7 @@
           <w:bCs/>
         </w:rPr>
       </w:pPr>
+      <w:bookmarkStart w:id="28" w:name="_Toc90584024"/>
       <w:r>
         <w:rPr>
           <w:rFonts w:ascii="Times New Roman" w:hAnsi="Times New Roman" w:cs="Times New Roman"/>
@@ -4456,6 +9633,7 @@
         </w:rPr>
         <w:t xml:space="preserve"> and Technologies:</w:t>
       </w:r>
+      <w:bookmarkEnd w:id="28"/>
     </w:p>
     <w:p>
       <w:pPr>
@@ -4527,6 +9705,7 @@
         </w:rPr>
         <w:t xml:space="preserve">    </w:t>
       </w:r>
+      <w:bookmarkStart w:id="29" w:name="_Toc90584025"/>
       <w:r>
         <w:rPr>
           <w:rFonts w:ascii="Times New Roman" w:hAnsi="Times New Roman" w:cs="Times New Roman"/>
@@ -4536,6 +9715,7 @@
         </w:rPr>
         <w:t>Feedback</w:t>
       </w:r>
+      <w:bookmarkEnd w:id="29"/>
     </w:p>
     <w:p>
       <w:pPr>
@@ -4549,6 +9729,7 @@
           <w:lang w:val="en-US"/>
         </w:rPr>
       </w:pPr>
+      <w:bookmarkStart w:id="30" w:name="_Toc90584026"/>
       <w:r>
         <w:rPr>
           <w:rFonts w:ascii="Times New Roman" w:hAnsi="Times New Roman" w:cs="Times New Roman"/>
@@ -4558,6 +9739,7 @@
         </w:rPr>
         <w:t>Pham Vo Dong</w:t>
       </w:r>
+      <w:bookmarkEnd w:id="30"/>
     </w:p>
     <w:p>
       <w:pPr>
@@ -4679,6 +9861,7 @@
           <w:lang w:val="vi-VN"/>
         </w:rPr>
       </w:pPr>
+      <w:bookmarkStart w:id="31" w:name="_Toc90584027"/>
       <w:r>
         <w:rPr>
           <w:rFonts w:ascii="Times New Roman" w:hAnsi="Times New Roman" w:cs="Times New Roman"/>
@@ -4697,6 +9880,7 @@
         </w:rPr>
         <w:t xml:space="preserve"> Anh Quan</w:t>
       </w:r>
+      <w:bookmarkEnd w:id="31"/>
     </w:p>
     <w:p>
       <w:pPr>
@@ -4733,23 +9917,7 @@
           <w:sz w:val="24"/>
           <w:szCs w:val="24"/>
         </w:rPr>
-        <w:t xml:space="preserve">I think this course I got lucky and got a great team. I am never late to the team meeting, not afraid to speak my opinion and always ready for the job. I have a great team this time so there weren’t many </w:t>
-      </w:r>
-      <w:r>
-        <w:rPr>
-          <w:rFonts w:ascii="Times New Roman" w:hAnsi="Times New Roman" w:cs="Times New Roman"/>
-          <w:sz w:val="24"/>
-          <w:szCs w:val="24"/>
-        </w:rPr>
-        <w:t>conflicts,</w:t>
-      </w:r>
-      <w:r>
-        <w:rPr>
-          <w:rFonts w:ascii="Times New Roman" w:hAnsi="Times New Roman" w:cs="Times New Roman"/>
-          <w:sz w:val="24"/>
-          <w:szCs w:val="24"/>
-        </w:rPr>
-        <w:t xml:space="preserve"> and we did our part on time and with high quality. Because of that I haven’t seen many flaws in my teammates. I would like to help them improve on their shortcoming when I see them, and I think I might see more of them as we work on the 3</w:t>
+        <w:t>I think this course I got lucky and got a great team. I am never late to the team meeting, not afraid to speak my opinion and always ready for the job. I have a great team this time so there weren’t many conflicts, and we did our part on time and with high quality. Because of that I haven’t seen many flaws in my teammates. I would like to help them improve on their shortcoming when I see them, and I think I might see more of them as we work on the 3</w:t>
       </w:r>
       <w:r>
         <w:rPr>
@@ -4804,15 +9972,7 @@
           <w:sz w:val="24"/>
           <w:szCs w:val="24"/>
         </w:rPr>
-        <w:t>A good teammate</w:t>
-      </w:r>
-      <w:r>
-        <w:rPr>
-          <w:rFonts w:ascii="Times New Roman" w:hAnsi="Times New Roman" w:cs="Times New Roman"/>
-          <w:sz w:val="24"/>
-          <w:szCs w:val="24"/>
-        </w:rPr>
-        <w:t xml:space="preserve"> got his work done on time and gave good ideas for the project. Always present at the meeting and contribute a quite to the website too. Usually, the one who start the meeting and assign the jobs. Nothing bad to talk about yet.</w:t>
+        <w:t>A good teammate got his work done on time and gave good ideas for the project. Always present at the meeting and contribute a quite to the website too. Usually, the one who start the meeting and assign the jobs. Nothing bad to talk about yet.</w:t>
       </w:r>
     </w:p>
     <w:p>
@@ -4850,15 +10010,7 @@
           <w:sz w:val="24"/>
           <w:szCs w:val="24"/>
         </w:rPr>
-        <w:t>Decent teammate</w:t>
-      </w:r>
-      <w:r>
-        <w:rPr>
-          <w:rFonts w:ascii="Times New Roman" w:hAnsi="Times New Roman" w:cs="Times New Roman"/>
-          <w:sz w:val="24"/>
-          <w:szCs w:val="24"/>
-        </w:rPr>
-        <w:t xml:space="preserve"> doesn’t miss his deadline and provide quality writing as well. Always present at meeting and contribute a lot on the parts that he was assign with. Nothing bad have been seen while working with him. </w:t>
+        <w:t xml:space="preserve">Decent teammate doesn’t miss his deadline and provide quality writing as well. Always present at meeting and contribute a lot on the parts that he was assign with. Nothing bad have been seen while working with him. </w:t>
       </w:r>
     </w:p>
     <w:p>
@@ -4898,23 +10050,7 @@
           <w:sz w:val="24"/>
           <w:szCs w:val="24"/>
         </w:rPr>
-        <w:t xml:space="preserve">A decent teammate. Doesn’t leave any bad impression yet. While he is a little slow on </w:t>
-      </w:r>
-      <w:r>
-        <w:rPr>
-          <w:rFonts w:ascii="Times New Roman" w:hAnsi="Times New Roman" w:cs="Times New Roman"/>
-          <w:sz w:val="24"/>
-          <w:szCs w:val="24"/>
-        </w:rPr>
-        <w:t>GitHub</w:t>
-      </w:r>
-      <w:r>
-        <w:rPr>
-          <w:rFonts w:ascii="Times New Roman" w:hAnsi="Times New Roman" w:cs="Times New Roman"/>
-          <w:sz w:val="24"/>
-          <w:szCs w:val="24"/>
-        </w:rPr>
-        <w:t xml:space="preserve"> once he got the hang of </w:t>
+        <w:t xml:space="preserve">A decent teammate. Doesn’t leave any bad impression yet. While he is a little slow on GitHub once he got the hang of </w:t>
       </w:r>
       <w:proofErr w:type="gramStart"/>
       <w:r>
@@ -4946,6 +10082,7 @@
           <w:lang w:val="vi-VN"/>
         </w:rPr>
       </w:pPr>
+      <w:bookmarkStart w:id="32" w:name="_Toc90584028"/>
       <w:r>
         <w:rPr>
           <w:rFonts w:ascii="Times New Roman" w:hAnsi="Times New Roman" w:cs="Times New Roman"/>
@@ -4963,6 +10100,167 @@
         </w:rPr>
         <w:t xml:space="preserve"> Quang Thanh Dat</w:t>
       </w:r>
+      <w:bookmarkEnd w:id="32"/>
+    </w:p>
+    <w:p>
+      <w:pPr>
+        <w:spacing w:line="360" w:lineRule="auto"/>
+        <w:rPr>
+          <w:rFonts w:ascii="Times New Roman" w:hAnsi="Times New Roman" w:cs="Times New Roman"/>
+          <w:sz w:val="24"/>
+          <w:szCs w:val="24"/>
+        </w:rPr>
+      </w:pPr>
+      <w:r>
+        <w:rPr>
+          <w:rFonts w:ascii="Times New Roman" w:hAnsi="Times New Roman" w:cs="Times New Roman"/>
+          <w:sz w:val="24"/>
+          <w:szCs w:val="24"/>
+        </w:rPr>
+        <w:t xml:space="preserve">Personally, I was </w:t>
+      </w:r>
+      <w:proofErr w:type="gramStart"/>
+      <w:r>
+        <w:rPr>
+          <w:rFonts w:ascii="Times New Roman" w:hAnsi="Times New Roman" w:cs="Times New Roman"/>
+          <w:sz w:val="24"/>
+          <w:szCs w:val="24"/>
+        </w:rPr>
+        <w:t>really fortunate</w:t>
+      </w:r>
+      <w:proofErr w:type="gramEnd"/>
+      <w:r>
+        <w:rPr>
+          <w:rFonts w:ascii="Times New Roman" w:hAnsi="Times New Roman" w:cs="Times New Roman"/>
+          <w:sz w:val="24"/>
+          <w:szCs w:val="24"/>
+        </w:rPr>
+        <w:t xml:space="preserve"> to be a member of this team with excellent individual. I did all the assigned part and conducted the interview as required. However, I was procrastinated on doing the individual writing and GitHub submission which it was indeed my fault. Therefore, for the last assignment I will push myself harder.</w:t>
+      </w:r>
+    </w:p>
+    <w:p>
+      <w:pPr>
+        <w:spacing w:line="360" w:lineRule="auto"/>
+        <w:rPr>
+          <w:rFonts w:ascii="Times New Roman" w:hAnsi="Times New Roman" w:cs="Times New Roman"/>
+          <w:sz w:val="24"/>
+          <w:szCs w:val="24"/>
+        </w:rPr>
+      </w:pPr>
+      <w:r>
+        <w:rPr>
+          <w:rFonts w:ascii="Times New Roman" w:hAnsi="Times New Roman" w:cs="Times New Roman"/>
+          <w:sz w:val="24"/>
+          <w:szCs w:val="24"/>
+        </w:rPr>
+        <w:t xml:space="preserve">Quan &amp; Nghi </w:t>
+      </w:r>
+    </w:p>
+    <w:p>
+      <w:pPr>
+        <w:spacing w:line="360" w:lineRule="auto"/>
+        <w:rPr>
+          <w:rFonts w:ascii="Times New Roman" w:hAnsi="Times New Roman" w:cs="Times New Roman"/>
+          <w:sz w:val="24"/>
+          <w:szCs w:val="24"/>
+        </w:rPr>
+      </w:pPr>
+      <w:r>
+        <w:rPr>
+          <w:rFonts w:ascii="Times New Roman" w:hAnsi="Times New Roman" w:cs="Times New Roman"/>
+          <w:sz w:val="24"/>
+          <w:szCs w:val="24"/>
+        </w:rPr>
+        <w:t xml:space="preserve">Overall, they did a good job on the assigned part and made </w:t>
+      </w:r>
+      <w:proofErr w:type="gramStart"/>
+      <w:r>
+        <w:rPr>
+          <w:rFonts w:ascii="Times New Roman" w:hAnsi="Times New Roman" w:cs="Times New Roman"/>
+          <w:sz w:val="24"/>
+          <w:szCs w:val="24"/>
+        </w:rPr>
+        <w:t>contributions as a whole</w:t>
+      </w:r>
+      <w:proofErr w:type="gramEnd"/>
+      <w:r>
+        <w:rPr>
+          <w:rFonts w:ascii="Times New Roman" w:hAnsi="Times New Roman" w:cs="Times New Roman"/>
+          <w:sz w:val="24"/>
+          <w:szCs w:val="24"/>
+        </w:rPr>
+        <w:t xml:space="preserve">. They always on time for meeting as well as work submission. Nghi also provides insight regarding </w:t>
+      </w:r>
+      <w:r>
+        <w:rPr>
+          <w:rFonts w:ascii="Times New Roman" w:hAnsi="Times New Roman" w:cs="Times New Roman"/>
+          <w:sz w:val="24"/>
+          <w:szCs w:val="24"/>
+        </w:rPr>
+        <w:lastRenderedPageBreak/>
+        <w:t xml:space="preserve">the interview with an IT professional. Finally, it is the comprehensive writing and the group idea contribution that worth mentioning. </w:t>
+      </w:r>
+    </w:p>
+    <w:p>
+      <w:pPr>
+        <w:spacing w:line="360" w:lineRule="auto"/>
+        <w:rPr>
+          <w:rFonts w:ascii="Times New Roman" w:hAnsi="Times New Roman" w:cs="Times New Roman"/>
+          <w:sz w:val="24"/>
+          <w:szCs w:val="24"/>
+        </w:rPr>
+      </w:pPr>
+      <w:r>
+        <w:rPr>
+          <w:rFonts w:ascii="Times New Roman" w:hAnsi="Times New Roman" w:cs="Times New Roman"/>
+          <w:sz w:val="24"/>
+          <w:szCs w:val="24"/>
+        </w:rPr>
+        <w:t xml:space="preserve">Dong </w:t>
+      </w:r>
+    </w:p>
+    <w:p>
+      <w:pPr>
+        <w:spacing w:line="360" w:lineRule="auto"/>
+        <w:rPr>
+          <w:rFonts w:ascii="Times New Roman" w:hAnsi="Times New Roman" w:cs="Times New Roman"/>
+          <w:sz w:val="24"/>
+          <w:szCs w:val="24"/>
+        </w:rPr>
+      </w:pPr>
+      <w:r>
+        <w:rPr>
+          <w:rFonts w:ascii="Times New Roman" w:hAnsi="Times New Roman" w:cs="Times New Roman"/>
+          <w:sz w:val="24"/>
+          <w:szCs w:val="24"/>
+        </w:rPr>
+        <w:t xml:space="preserve">He is the one that I must give compliment most. He not only leading the team with assigned parts and schedules meeting, interview time but also keeping track of individual work on GitHub. Additionally, he is also received credit on being the most contributor to the group website. He played key role in the group which I was </w:t>
+      </w:r>
+      <w:proofErr w:type="gramStart"/>
+      <w:r>
+        <w:rPr>
+          <w:rFonts w:ascii="Times New Roman" w:hAnsi="Times New Roman" w:cs="Times New Roman"/>
+          <w:sz w:val="24"/>
+          <w:szCs w:val="24"/>
+        </w:rPr>
+        <w:t>honour</w:t>
+      </w:r>
+      <w:proofErr w:type="gramEnd"/>
+      <w:r>
+        <w:rPr>
+          <w:rFonts w:ascii="Times New Roman" w:hAnsi="Times New Roman" w:cs="Times New Roman"/>
+          <w:sz w:val="24"/>
+          <w:szCs w:val="24"/>
+        </w:rPr>
+        <w:t xml:space="preserve"> to work with.</w:t>
+      </w:r>
+    </w:p>
+    <w:p>
+      <w:pPr>
+        <w:rPr>
+          <w:lang w:val="vi-VN"/>
+        </w:rPr>
+      </w:pPr>
     </w:p>
     <w:p>
       <w:pPr>
@@ -4975,6 +10273,7 @@
           <w:lang w:val="vi-VN"/>
         </w:rPr>
       </w:pPr>
+      <w:bookmarkStart w:id="33" w:name="_Toc90584029"/>
       <w:r>
         <w:rPr>
           <w:rFonts w:ascii="Times New Roman" w:hAnsi="Times New Roman" w:cs="Times New Roman"/>
@@ -4984,27 +10283,126 @@
         </w:rPr>
         <w:t>Mai Chi Nghi</w:t>
       </w:r>
-    </w:p>
-    <w:p>
-      <w:pPr>
-        <w:jc w:val="both"/>
-        <w:rPr>
-          <w:lang w:val="vi-VN"/>
-        </w:rPr>
-      </w:pPr>
-    </w:p>
-    <w:p>
-      <w:pPr>
-        <w:spacing w:line="360" w:lineRule="auto"/>
-        <w:jc w:val="both"/>
-        <w:rPr>
-          <w:rFonts w:ascii="Times New Roman" w:eastAsia="Times New Roman" w:hAnsi="Times New Roman" w:cs="Times New Roman"/>
+      <w:bookmarkEnd w:id="33"/>
+    </w:p>
+    <w:p>
+      <w:pPr>
+        <w:spacing w:line="480" w:lineRule="auto"/>
+        <w:rPr>
+          <w:rFonts w:ascii="Times New Roman" w:hAnsi="Times New Roman" w:cs="Times New Roman"/>
+          <w:sz w:val="24"/>
+          <w:szCs w:val="24"/>
+        </w:rPr>
+      </w:pPr>
+      <w:r>
+        <w:rPr>
+          <w:rFonts w:ascii="Times New Roman" w:hAnsi="Times New Roman" w:cs="Times New Roman"/>
           <w:color w:val="000000"/>
           <w:sz w:val="24"/>
           <w:szCs w:val="24"/>
-          <w:lang w:val="en-US"/>
-        </w:rPr>
-      </w:pPr>
+        </w:rPr>
+        <w:t xml:space="preserve">Although we work on a team for a short time, which means I do not know and understand the other experiences and other roles of each other have not yet been revealed. However, I </w:t>
+      </w:r>
+      <w:proofErr w:type="gramStart"/>
+      <w:r>
+        <w:rPr>
+          <w:rFonts w:ascii="Times New Roman" w:hAnsi="Times New Roman" w:cs="Times New Roman"/>
+          <w:color w:val="000000"/>
+          <w:sz w:val="24"/>
+          <w:szCs w:val="24"/>
+        </w:rPr>
+        <w:t>have to</w:t>
+      </w:r>
+      <w:proofErr w:type="gramEnd"/>
+      <w:r>
+        <w:rPr>
+          <w:rFonts w:ascii="Times New Roman" w:hAnsi="Times New Roman" w:cs="Times New Roman"/>
+          <w:color w:val="000000"/>
+          <w:sz w:val="24"/>
+          <w:szCs w:val="24"/>
+        </w:rPr>
+        <w:t xml:space="preserve"> give some feedback so that everyone can know what I think about you. First of all, even though I and </w:t>
+      </w:r>
+      <w:proofErr w:type="spellStart"/>
+      <w:r>
+        <w:rPr>
+          <w:rFonts w:ascii="Times New Roman" w:hAnsi="Times New Roman" w:cs="Times New Roman"/>
+          <w:color w:val="000000"/>
+          <w:sz w:val="24"/>
+          <w:szCs w:val="24"/>
+        </w:rPr>
+        <w:t>Dat</w:t>
+      </w:r>
+      <w:proofErr w:type="spellEnd"/>
+      <w:r>
+        <w:rPr>
+          <w:rFonts w:ascii="Times New Roman" w:hAnsi="Times New Roman" w:cs="Times New Roman"/>
+          <w:color w:val="000000"/>
+          <w:sz w:val="24"/>
+          <w:szCs w:val="24"/>
+        </w:rPr>
+        <w:t xml:space="preserve"> have to finish our task more later than the two others, when we misunderstand a topic on an assignment or our task, we have to ask, which is very important when we work on a </w:t>
+      </w:r>
+      <w:proofErr w:type="gramStart"/>
+      <w:r>
+        <w:rPr>
+          <w:rFonts w:ascii="Times New Roman" w:hAnsi="Times New Roman" w:cs="Times New Roman"/>
+          <w:color w:val="000000"/>
+          <w:sz w:val="24"/>
+          <w:szCs w:val="24"/>
+        </w:rPr>
+        <w:t>team</w:t>
+      </w:r>
+      <w:proofErr w:type="gramEnd"/>
+      <w:r>
+        <w:rPr>
+          <w:rFonts w:ascii="Times New Roman" w:hAnsi="Times New Roman" w:cs="Times New Roman"/>
+          <w:color w:val="000000"/>
+          <w:sz w:val="24"/>
+          <w:szCs w:val="24"/>
+        </w:rPr>
+        <w:t xml:space="preserve"> and we are well done with our tasks. Besides that, Quan is a guy who has stable work in the team and always contributes ideas when we have a discussion. Along with Dong, a person </w:t>
+      </w:r>
+      <w:proofErr w:type="gramStart"/>
+      <w:r>
+        <w:rPr>
+          <w:rFonts w:ascii="Times New Roman" w:hAnsi="Times New Roman" w:cs="Times New Roman"/>
+          <w:color w:val="000000"/>
+          <w:sz w:val="24"/>
+          <w:szCs w:val="24"/>
+        </w:rPr>
+        <w:t>has to</w:t>
+      </w:r>
+      <w:proofErr w:type="gramEnd"/>
+      <w:r>
+        <w:rPr>
+          <w:rFonts w:ascii="Times New Roman" w:hAnsi="Times New Roman" w:cs="Times New Roman"/>
+          <w:color w:val="000000"/>
+          <w:sz w:val="24"/>
+          <w:szCs w:val="24"/>
+        </w:rPr>
+        <w:t xml:space="preserve"> divide tasks among everyone in the group in the most reasonable way and motivate everyone to submit works on time on GitHub, which is the job of a well-being team leader. In general, there is all of my thinking about members when I work on the </w:t>
+      </w:r>
+      <w:proofErr w:type="gramStart"/>
+      <w:r>
+        <w:rPr>
+          <w:rFonts w:ascii="Times New Roman" w:hAnsi="Times New Roman" w:cs="Times New Roman"/>
+          <w:color w:val="000000"/>
+          <w:sz w:val="24"/>
+          <w:szCs w:val="24"/>
+        </w:rPr>
+        <w:t>team</w:t>
+      </w:r>
+      <w:proofErr w:type="gramEnd"/>
+      <w:r>
+        <w:rPr>
+          <w:rFonts w:ascii="Times New Roman" w:hAnsi="Times New Roman" w:cs="Times New Roman"/>
+          <w:color w:val="000000"/>
+          <w:sz w:val="24"/>
+          <w:szCs w:val="24"/>
+        </w:rPr>
+        <w:t xml:space="preserve"> and I need to improve myself so as not to affect the team by my mistakes like being late in completing the quest.</w:t>
+      </w:r>
     </w:p>
     <w:p>
       <w:pPr>
@@ -5017,15 +10415,16 @@
           <w:bCs/>
         </w:rPr>
       </w:pPr>
+      <w:bookmarkStart w:id="34" w:name="_Toc90584030"/>
       <w:r>
         <w:rPr>
           <w:rFonts w:ascii="Times New Roman" w:hAnsi="Times New Roman" w:cs="Times New Roman"/>
           <w:b/>
           <w:bCs/>
         </w:rPr>
-        <w:lastRenderedPageBreak/>
         <w:t>Reference</w:t>
       </w:r>
+      <w:bookmarkEnd w:id="34"/>
     </w:p>
     <w:p>
       <w:pPr>
@@ -5039,6 +10438,7 @@
           <w:lang w:val="vi-VN"/>
         </w:rPr>
       </w:pPr>
+      <w:bookmarkStart w:id="35" w:name="_Toc90584031"/>
       <w:r>
         <w:rPr>
           <w:rFonts w:ascii="Times New Roman" w:hAnsi="Times New Roman" w:cs="Times New Roman"/>
@@ -5048,6 +10448,7 @@
         </w:rPr>
         <w:t>D: IT techonologies</w:t>
       </w:r>
+      <w:bookmarkEnd w:id="35"/>
     </w:p>
     <w:p>
       <w:pPr>
@@ -5089,7 +10490,7 @@
         </w:rPr>
         <w:t>, viewed 5 Dec 2021 &lt;</w:t>
       </w:r>
-      <w:hyperlink r:id="rId33">
+      <w:hyperlink r:id="rId37">
         <w:r>
           <w:rPr>
             <w:rFonts w:ascii="Times New Roman" w:eastAsia="Times New Roman" w:hAnsi="Times New Roman" w:cs="Times New Roman"/>
@@ -5130,6 +10531,7 @@
           <w:sz w:val="24"/>
           <w:szCs w:val="24"/>
         </w:rPr>
+        <w:lastRenderedPageBreak/>
         <w:t xml:space="preserve">ResearchGate, 2021, </w:t>
       </w:r>
       <w:r>
@@ -5151,7 +10553,7 @@
         </w:rPr>
         <w:t>, viewed 5 Dec 2021 &lt;</w:t>
       </w:r>
-      <w:hyperlink r:id="rId34">
+      <w:hyperlink r:id="rId38">
         <w:r>
           <w:rPr>
             <w:rFonts w:ascii="Times New Roman" w:hAnsi="Times New Roman" w:cs="Times New Roman"/>
@@ -5221,7 +10623,7 @@
         </w:rPr>
         <w:t xml:space="preserve"> viewed 5 Dec 2021 &lt;</w:t>
       </w:r>
-      <w:hyperlink r:id="rId35">
+      <w:hyperlink r:id="rId39">
         <w:r>
           <w:rPr>
             <w:rFonts w:ascii="Times New Roman" w:hAnsi="Times New Roman" w:cs="Times New Roman"/>
@@ -5282,7 +10684,7 @@
         </w:rPr>
         <w:t>, viewed 5 Dec 2021, &lt;</w:t>
       </w:r>
-      <w:hyperlink r:id="rId36">
+      <w:hyperlink r:id="rId40">
         <w:r>
           <w:rPr>
             <w:rFonts w:ascii="Times New Roman" w:hAnsi="Times New Roman" w:cs="Times New Roman"/>
@@ -5362,7 +10764,7 @@
         </w:rPr>
         <w:t>&lt;</w:t>
       </w:r>
-      <w:hyperlink r:id="rId37" w:anchor=":~:text=Artificial%20intelligence%20can%20dramatically%20improve,creativity%20and%20empathy%20among%20others">
+      <w:hyperlink r:id="rId41" w:anchor=":~:text=Artificial%20intelligence%20can%20dramatically%20improve,creativity%20and%20empathy%20among%20others">
         <w:r>
           <w:rPr>
             <w:rFonts w:ascii="Times New Roman" w:hAnsi="Times New Roman" w:cs="Times New Roman"/>
@@ -5422,7 +10824,7 @@
         </w:rPr>
         <w:t>viewed 5 Dec 2021 &lt;</w:t>
       </w:r>
-      <w:hyperlink r:id="rId38" w:anchor=":~:text=AI%20security%20refers%20to%20tools,on%20similar%20or%20previous%20activity">
+      <w:hyperlink r:id="rId42" w:anchor=":~:text=AI%20security%20refers%20to%20tools,on%20similar%20or%20previous%20activity">
         <w:r>
           <w:rPr>
             <w:rFonts w:ascii="Times New Roman" w:hAnsi="Times New Roman" w:cs="Times New Roman"/>
@@ -5484,7 +10886,7 @@
         </w:rPr>
         <w:t>viewed 5 Dec 2021 &lt;</w:t>
       </w:r>
-      <w:hyperlink r:id="rId39" w:anchor=":~:text=AI%20works%20by%20combining%20large,or%20features%20in%20the%20data">
+      <w:hyperlink r:id="rId43" w:anchor=":~:text=AI%20works%20by%20combining%20large,or%20features%20in%20the%20data">
         <w:r>
           <w:rPr>
             <w:rFonts w:ascii="Times New Roman" w:hAnsi="Times New Roman" w:cs="Times New Roman"/>
@@ -5519,6 +10921,7 @@
           <w:lang w:val="vi-VN"/>
         </w:rPr>
       </w:pPr>
+      <w:bookmarkStart w:id="36" w:name="_Toc90584032"/>
       <w:r>
         <w:rPr>
           <w:rFonts w:ascii="Times New Roman" w:hAnsi="Times New Roman" w:cs="Times New Roman"/>
@@ -5528,6 +10931,7 @@
         </w:rPr>
         <w:t>E: Project ideas</w:t>
       </w:r>
+      <w:bookmarkEnd w:id="36"/>
     </w:p>
     <w:p>
       <w:pPr>
@@ -5540,7 +10944,7 @@
           <w:szCs w:val="24"/>
         </w:rPr>
       </w:pPr>
-      <w:bookmarkStart w:id="0" w:name="_Hlk90459837"/>
+      <w:bookmarkStart w:id="37" w:name="_Hlk90459837"/>
       <w:r>
         <w:rPr>
           <w:rFonts w:ascii="Times New Roman" w:hAnsi="Times New Roman" w:cs="Times New Roman"/>
@@ -5566,10 +10970,9 @@
           <w:sz w:val="24"/>
           <w:szCs w:val="24"/>
         </w:rPr>
-        <w:lastRenderedPageBreak/>
         <w:t>Treatment, viewed 10 Dec 2021 &lt;</w:t>
       </w:r>
-      <w:hyperlink r:id="rId40" w:anchor=":%7E:text=Scoliosis%20affects%202%2D3%20percent,occurring%20equally%20among%20both%20genders.">
+      <w:hyperlink r:id="rId44" w:anchor=":%7E:text=Scoliosis%20affects%202%2D3%20percent,occurring%20equally%20among%20both%20genders.">
         <w:r>
           <w:rPr>
             <w:rFonts w:ascii="Times New Roman" w:hAnsi="Times New Roman" w:cs="Times New Roman"/>
@@ -5602,7 +11005,7 @@
         </w:rPr>
         <w:t>Conditions-and-</w:t>
       </w:r>
-      <w:hyperlink r:id="rId41" w:anchor=":%7E:text=Scoliosis%20affects%202%2D3%20percent,occurring%20equally%20among%20both%20genders.">
+      <w:hyperlink r:id="rId45" w:anchor=":%7E:text=Scoliosis%20affects%202%2D3%20percent,occurring%20equally%20among%20both%20genders.">
         <w:r>
           <w:rPr>
             <w:rFonts w:ascii="Times New Roman" w:hAnsi="Times New Roman" w:cs="Times New Roman"/>
@@ -5626,7 +11029,7 @@
           <w:szCs w:val="24"/>
         </w:rPr>
       </w:pPr>
-      <w:hyperlink r:id="rId42" w:anchor=":%7E:text=Scoliosis%20affects%202%2D3%20percent,occurring%20equally%20among%20both%20genders.">
+      <w:hyperlink r:id="rId46" w:anchor=":%7E:text=Scoliosis%20affects%202%2D3%20percent,occurring%20equally%20among%20both%20genders.">
         <w:r>
           <w:rPr>
             <w:rFonts w:ascii="Times New Roman" w:hAnsi="Times New Roman" w:cs="Times New Roman"/>
@@ -5638,7 +11041,7 @@
           <w:t>%20equally%20among%20both%20genders.</w:t>
         </w:r>
       </w:hyperlink>
-      <w:hyperlink r:id="rId43" w:anchor=":%7E:text=Scoliosis%20affects%202%2D3%20percent,occurring%20equally%20among%20both%20genders.">
+      <w:hyperlink r:id="rId47" w:anchor=":%7E:text=Scoliosis%20affects%202%2D3%20percent,occurring%20equally%20among%20both%20genders.">
         <w:r>
           <w:rPr>
             <w:rFonts w:ascii="Times New Roman" w:hAnsi="Times New Roman" w:cs="Times New Roman"/>
@@ -5677,6 +11080,7 @@
         <w:spacing w:line="360" w:lineRule="auto"/>
         <w:jc w:val="both"/>
       </w:pPr>
+      <w:bookmarkStart w:id="38" w:name="_Toc90584033"/>
       <w:r>
         <w:rPr>
           <w:rFonts w:ascii="Times New Roman" w:hAnsi="Times New Roman" w:cs="Times New Roman"/>
@@ -5710,7 +11114,7 @@
                     <pic:cNvPicPr preferRelativeResize="0"/>
                   </pic:nvPicPr>
                   <pic:blipFill>
-                    <a:blip r:embed="rId44">
+                    <a:blip r:embed="rId48">
                       <a:extLst>
                         <a:ext uri="{28A0092B-C50C-407E-A947-70E740481C1C}">
                           <a14:useLocalDpi xmlns:a14="http://schemas.microsoft.com/office/drawing/2010/main" val="0"/>
@@ -5755,6 +11159,7 @@
       <w:r>
         <w:t xml:space="preserve"> 1</w:t>
       </w:r>
+      <w:bookmarkEnd w:id="38"/>
     </w:p>
     <w:p>
       <w:pPr>
@@ -5768,27 +11173,16 @@
         <w:jc w:val="both"/>
       </w:pPr>
     </w:p>
-    <w:p>
-      <w:pPr>
-        <w:spacing w:after="118" w:line="360" w:lineRule="auto"/>
-        <w:jc w:val="both"/>
-        <w:rPr>
-          <w:rFonts w:ascii="Times New Roman" w:hAnsi="Times New Roman" w:cs="Times New Roman"/>
-          <w:sz w:val="24"/>
-          <w:szCs w:val="24"/>
-        </w:rPr>
-      </w:pPr>
-    </w:p>
-    <w:bookmarkEnd w:id="0"/>
+    <w:bookmarkEnd w:id="37"/>
     <w:p>
       <w:pPr>
         <w:spacing w:line="360" w:lineRule="auto"/>
         <w:jc w:val="both"/>
         <w:rPr>
-          <w:rFonts w:ascii="Times New Roman" w:hAnsi="Times New Roman" w:cs="Times New Roman"/>
-          <w:sz w:val="24"/>
-          <w:szCs w:val="24"/>
-          <w:lang w:val="vi-VN"/>
+          <w:rFonts w:ascii="Times New Roman" w:eastAsia="Times New Roman" w:hAnsi="Times New Roman" w:cs="Times New Roman"/>
+          <w:sz w:val="24"/>
+          <w:szCs w:val="24"/>
+          <w:lang w:val="en-US"/>
         </w:rPr>
       </w:pPr>
     </w:p>
@@ -5797,97 +11191,141 @@
         <w:spacing w:line="360" w:lineRule="auto"/>
         <w:jc w:val="both"/>
         <w:rPr>
+          <w:rFonts w:ascii="Times New Roman" w:eastAsia="Times New Roman" w:hAnsi="Times New Roman" w:cs="Times New Roman"/>
+          <w:sz w:val="24"/>
+          <w:szCs w:val="24"/>
           <w:lang w:val="en-US"/>
         </w:rPr>
       </w:pPr>
-    </w:p>
-    <w:p>
-      <w:pPr>
-        <w:spacing w:line="360" w:lineRule="auto"/>
-        <w:jc w:val="both"/>
+      <w:r>
         <w:rPr>
           <w:rFonts w:eastAsia="Times New Roman"/>
           <w:color w:val="000000"/>
           <w:lang w:val="en-US"/>
         </w:rPr>
-      </w:pPr>
+        <w:t> </w:t>
+      </w:r>
     </w:p>
     <w:p>
       <w:pPr>
         <w:spacing w:line="360" w:lineRule="auto"/>
         <w:jc w:val="both"/>
-        <w:rPr>
-          <w:rFonts w:ascii="Times New Roman" w:eastAsia="Times New Roman" w:hAnsi="Times New Roman" w:cs="Times New Roman"/>
-          <w:sz w:val="24"/>
-          <w:szCs w:val="24"/>
-          <w:lang w:val="en-US"/>
-        </w:rPr>
-      </w:pPr>
-    </w:p>
-    <w:p>
-      <w:pPr>
-        <w:spacing w:line="360" w:lineRule="auto"/>
-        <w:jc w:val="both"/>
-        <w:rPr>
-          <w:rFonts w:ascii="Times New Roman" w:eastAsia="Times New Roman" w:hAnsi="Times New Roman" w:cs="Times New Roman"/>
-          <w:sz w:val="24"/>
-          <w:szCs w:val="24"/>
-          <w:lang w:val="en-US"/>
-        </w:rPr>
-      </w:pPr>
-    </w:p>
-    <w:p>
-      <w:pPr>
-        <w:spacing w:line="360" w:lineRule="auto"/>
-        <w:jc w:val="both"/>
-        <w:rPr>
-          <w:rFonts w:ascii="Times New Roman" w:eastAsia="Times New Roman" w:hAnsi="Times New Roman" w:cs="Times New Roman"/>
-          <w:sz w:val="24"/>
-          <w:szCs w:val="24"/>
-          <w:lang w:val="en-US"/>
-        </w:rPr>
-      </w:pPr>
-      <w:r>
-        <w:rPr>
-          <w:rFonts w:eastAsia="Times New Roman"/>
-          <w:color w:val="000000"/>
-          <w:lang w:val="en-US"/>
-        </w:rPr>
-        <w:t> </w:t>
-      </w:r>
-    </w:p>
-    <w:p>
-      <w:pPr>
-        <w:spacing w:line="360" w:lineRule="auto"/>
-        <w:jc w:val="both"/>
-      </w:pPr>
-    </w:p>
-    <w:p>
-      <w:pPr>
-        <w:spacing w:line="360" w:lineRule="auto"/>
-        <w:jc w:val="both"/>
-      </w:pPr>
-    </w:p>
-    <w:p>
-      <w:pPr>
-        <w:spacing w:line="360" w:lineRule="auto"/>
-        <w:ind w:left="720"/>
-        <w:jc w:val="both"/>
-        <w:rPr>
-          <w:rFonts w:ascii="Times New Roman" w:hAnsi="Times New Roman" w:cs="Times New Roman"/>
-          <w:sz w:val="24"/>
-          <w:szCs w:val="24"/>
-        </w:rPr>
       </w:pPr>
     </w:p>
     <w:sectPr>
+      <w:footerReference w:type="default" r:id="rId49"/>
       <w:pgSz w:w="11909" w:h="16834"/>
       <w:pgMar w:top="1440" w:right="1440" w:bottom="1440" w:left="1440" w:header="720" w:footer="720" w:gutter="0"/>
-      <w:pgNumType w:start="1"/>
+      <w:pgNumType w:start="0"/>
       <w:cols w:space="720"/>
+      <w:titlePg/>
+      <w:docGrid w:linePitch="299"/>
     </w:sectPr>
   </w:body>
 </w:document>
+</file>
+
+<file path=word/endnotes.xml><?xml version="1.0" encoding="utf-8"?>
+<w:endnotes xmlns:wpc="http://schemas.microsoft.com/office/word/2010/wordprocessingCanvas" xmlns:cx="http://schemas.microsoft.com/office/drawing/2014/chartex" xmlns:cx1="http://schemas.microsoft.com/office/drawing/2015/9/8/chartex" xmlns:cx2="http://schemas.microsoft.com/office/drawing/2015/10/21/chartex" xmlns:cx3="http://schemas.microsoft.com/office/drawing/2016/5/9/chartex" xmlns:cx4="http://schemas.microsoft.com/office/drawing/2016/5/10/chartex" xmlns:cx5="http://schemas.microsoft.com/office/drawing/2016/5/11/chartex" xmlns:cx6="http://schemas.microsoft.com/office/drawing/2016/5/12/chartex" xmlns:cx7="http://schemas.microsoft.com/office/drawing/2016/5/13/chartex" xmlns:cx8="http://schemas.microsoft.com/office/drawing/2016/5/14/chartex" xmlns:mc="http://schemas.openxmlformats.org/markup-compatibility/2006" xmlns:aink="http://schemas.microsoft.com/office/drawing/2016/ink" xmlns:am3d="http://schemas.microsoft.com/office/drawing/2017/model3d" xmlns:o="urn:schemas-microsoft-com:office:office" xmlns:r="http://schemas.openxmlformats.org/officeDocument/2006/relationships" xmlns:m="http://schemas.openxmlformats.org/officeDocument/2006/math" xmlns:v="urn:schemas-microsoft-com:vml" xmlns:wp14="http://schemas.microsoft.com/office/word/2010/wordprocessingDrawing" xmlns:wp="http://schemas.openxmlformats.org/drawingml/2006/wordprocessingDrawing" xmlns:w10="urn:schemas-microsoft-com:office:word" xmlns:w="http://schemas.openxmlformats.org/wordprocessingml/2006/main" xmlns:w14="http://schemas.microsoft.com/office/word/2010/wordml" xmlns:w15="http://schemas.microsoft.com/office/word/2012/wordml" xmlns:w16cex="http://schemas.microsoft.com/office/word/2018/wordml/cex" xmlns:w16cid="http://schemas.microsoft.com/office/word/2016/wordml/cid" xmlns:w16="http://schemas.microsoft.com/office/word/2018/wordml" xmlns:w16sdtdh="http://schemas.microsoft.com/office/word/2020/wordml/sdtdatahash" xmlns:w16se="http://schemas.microsoft.com/office/word/2015/wordml/symex" xmlns:wpg="http://schemas.microsoft.com/office/word/2010/wordprocessingGroup" xmlns:wpi="http://schemas.microsoft.com/office/word/2010/wordprocessingInk" xmlns:wne="http://schemas.microsoft.com/office/word/2006/wordml" xmlns:wps="http://schemas.microsoft.com/office/word/2010/wordprocessingShape" mc:Ignorable="w14 w15 w16se w16cid w16 w16cex w16sdtdh wp14">
+  <w:endnote w:type="separator" w:id="-1">
+    <w:p>
+      <w:pPr>
+        <w:spacing w:line="240" w:lineRule="auto"/>
+      </w:pPr>
+      <w:r>
+        <w:separator/>
+      </w:r>
+    </w:p>
+  </w:endnote>
+  <w:endnote w:type="continuationSeparator" w:id="0">
+    <w:p>
+      <w:pPr>
+        <w:spacing w:line="240" w:lineRule="auto"/>
+      </w:pPr>
+      <w:r>
+        <w:continuationSeparator/>
+      </w:r>
+    </w:p>
+  </w:endnote>
+</w:endnotes>
+</file>
+
+<file path=word/footer1.xml><?xml version="1.0" encoding="utf-8"?>
+<w:ftr xmlns:wpc="http://schemas.microsoft.com/office/word/2010/wordprocessingCanvas" xmlns:cx="http://schemas.microsoft.com/office/drawing/2014/chartex" xmlns:cx1="http://schemas.microsoft.com/office/drawing/2015/9/8/chartex" xmlns:cx2="http://schemas.microsoft.com/office/drawing/2015/10/21/chartex" xmlns:cx3="http://schemas.microsoft.com/office/drawing/2016/5/9/chartex" xmlns:cx4="http://schemas.microsoft.com/office/drawing/2016/5/10/chartex" xmlns:cx5="http://schemas.microsoft.com/office/drawing/2016/5/11/chartex" xmlns:cx6="http://schemas.microsoft.com/office/drawing/2016/5/12/chartex" xmlns:cx7="http://schemas.microsoft.com/office/drawing/2016/5/13/chartex" xmlns:cx8="http://schemas.microsoft.com/office/drawing/2016/5/14/chartex" xmlns:mc="http://schemas.openxmlformats.org/markup-compatibility/2006" xmlns:aink="http://schemas.microsoft.com/office/drawing/2016/ink" xmlns:am3d="http://schemas.microsoft.com/office/drawing/2017/model3d" xmlns:o="urn:schemas-microsoft-com:office:office" xmlns:r="http://schemas.openxmlformats.org/officeDocument/2006/relationships" xmlns:m="http://schemas.openxmlformats.org/officeDocument/2006/math" xmlns:v="urn:schemas-microsoft-com:vml" xmlns:wp14="http://schemas.microsoft.com/office/word/2010/wordprocessingDrawing" xmlns:wp="http://schemas.openxmlformats.org/drawingml/2006/wordprocessingDrawing" xmlns:w10="urn:schemas-microsoft-com:office:word" xmlns:w="http://schemas.openxmlformats.org/wordprocessingml/2006/main" xmlns:w14="http://schemas.microsoft.com/office/word/2010/wordml" xmlns:w15="http://schemas.microsoft.com/office/word/2012/wordml" xmlns:w16cex="http://schemas.microsoft.com/office/word/2018/wordml/cex" xmlns:w16cid="http://schemas.microsoft.com/office/word/2016/wordml/cid" xmlns:w16="http://schemas.microsoft.com/office/word/2018/wordml" xmlns:w16sdtdh="http://schemas.microsoft.com/office/word/2020/wordml/sdtdatahash" xmlns:w16se="http://schemas.microsoft.com/office/word/2015/wordml/symex" xmlns:wpg="http://schemas.microsoft.com/office/word/2010/wordprocessingGroup" xmlns:wpi="http://schemas.microsoft.com/office/word/2010/wordprocessingInk" xmlns:wne="http://schemas.microsoft.com/office/word/2006/wordml" xmlns:wps="http://schemas.microsoft.com/office/word/2010/wordprocessingShape" mc:Ignorable="w14 w15 w16se w16cid w16 w16cex w16sdtdh wp14">
+  <w:sdt>
+    <w:sdtPr>
+      <w:id w:val="-1944914359"/>
+      <w:docPartObj>
+        <w:docPartGallery w:val="Page Numbers (Bottom of Page)"/>
+        <w:docPartUnique/>
+      </w:docPartObj>
+    </w:sdtPr>
+    <w:sdtEndPr>
+      <w:rPr>
+        <w:noProof/>
+      </w:rPr>
+    </w:sdtEndPr>
+    <w:sdtContent>
+      <w:p>
+        <w:pPr>
+          <w:pStyle w:val="Footer"/>
+          <w:jc w:val="right"/>
+        </w:pPr>
+        <w:r>
+          <w:fldChar w:fldCharType="begin"/>
+        </w:r>
+        <w:r>
+          <w:instrText xml:space="preserve"> PAGE   \* MERGEFORMAT </w:instrText>
+        </w:r>
+        <w:r>
+          <w:fldChar w:fldCharType="separate"/>
+        </w:r>
+        <w:r>
+          <w:rPr>
+            <w:noProof/>
+          </w:rPr>
+          <w:t>2</w:t>
+        </w:r>
+        <w:r>
+          <w:rPr>
+            <w:noProof/>
+          </w:rPr>
+          <w:fldChar w:fldCharType="end"/>
+        </w:r>
+      </w:p>
+    </w:sdtContent>
+  </w:sdt>
+  <w:p>
+    <w:pPr>
+      <w:pStyle w:val="Footer"/>
+    </w:pPr>
+  </w:p>
+</w:ftr>
+</file>
+
+<file path=word/footnotes.xml><?xml version="1.0" encoding="utf-8"?>
+<w:footnotes xmlns:wpc="http://schemas.microsoft.com/office/word/2010/wordprocessingCanvas" xmlns:cx="http://schemas.microsoft.com/office/drawing/2014/chartex" xmlns:cx1="http://schemas.microsoft.com/office/drawing/2015/9/8/chartex" xmlns:cx2="http://schemas.microsoft.com/office/drawing/2015/10/21/chartex" xmlns:cx3="http://schemas.microsoft.com/office/drawing/2016/5/9/chartex" xmlns:cx4="http://schemas.microsoft.com/office/drawing/2016/5/10/chartex" xmlns:cx5="http://schemas.microsoft.com/office/drawing/2016/5/11/chartex" xmlns:cx6="http://schemas.microsoft.com/office/drawing/2016/5/12/chartex" xmlns:cx7="http://schemas.microsoft.com/office/drawing/2016/5/13/chartex" xmlns:cx8="http://schemas.microsoft.com/office/drawing/2016/5/14/chartex" xmlns:mc="http://schemas.openxmlformats.org/markup-compatibility/2006" xmlns:aink="http://schemas.microsoft.com/office/drawing/2016/ink" xmlns:am3d="http://schemas.microsoft.com/office/drawing/2017/model3d" xmlns:o="urn:schemas-microsoft-com:office:office" xmlns:r="http://schemas.openxmlformats.org/officeDocument/2006/relationships" xmlns:m="http://schemas.openxmlformats.org/officeDocument/2006/math" xmlns:v="urn:schemas-microsoft-com:vml" xmlns:wp14="http://schemas.microsoft.com/office/word/2010/wordprocessingDrawing" xmlns:wp="http://schemas.openxmlformats.org/drawingml/2006/wordprocessingDrawing" xmlns:w10="urn:schemas-microsoft-com:office:word" xmlns:w="http://schemas.openxmlformats.org/wordprocessingml/2006/main" xmlns:w14="http://schemas.microsoft.com/office/word/2010/wordml" xmlns:w15="http://schemas.microsoft.com/office/word/2012/wordml" xmlns:w16cex="http://schemas.microsoft.com/office/word/2018/wordml/cex" xmlns:w16cid="http://schemas.microsoft.com/office/word/2016/wordml/cid" xmlns:w16="http://schemas.microsoft.com/office/word/2018/wordml" xmlns:w16sdtdh="http://schemas.microsoft.com/office/word/2020/wordml/sdtdatahash" xmlns:w16se="http://schemas.microsoft.com/office/word/2015/wordml/symex" xmlns:wpg="http://schemas.microsoft.com/office/word/2010/wordprocessingGroup" xmlns:wpi="http://schemas.microsoft.com/office/word/2010/wordprocessingInk" xmlns:wne="http://schemas.microsoft.com/office/word/2006/wordml" xmlns:wps="http://schemas.microsoft.com/office/word/2010/wordprocessingShape" mc:Ignorable="w14 w15 w16se w16cid w16 w16cex w16sdtdh wp14">
+  <w:footnote w:type="separator" w:id="-1">
+    <w:p>
+      <w:pPr>
+        <w:spacing w:line="240" w:lineRule="auto"/>
+      </w:pPr>
+      <w:r>
+        <w:separator/>
+      </w:r>
+    </w:p>
+  </w:footnote>
+  <w:footnote w:type="continuationSeparator" w:id="0">
+    <w:p>
+      <w:pPr>
+        <w:spacing w:line="240" w:lineRule="auto"/>
+      </w:pPr>
+      <w:r>
+        <w:continuationSeparator/>
+      </w:r>
+    </w:p>
+  </w:footnote>
+</w:footnotes>
 </file>
 
 <file path=word/numbering.xml><?xml version="1.0" encoding="utf-8"?>
@@ -8551,6 +13989,145 @@
       <w:szCs w:val="28"/>
     </w:rPr>
   </w:style>
+  <w:style w:type="paragraph" w:styleId="Header">
+    <w:name w:val="header"/>
+    <w:basedOn w:val="Normal"/>
+    <w:link w:val="HeaderChar"/>
+    <w:uiPriority w:val="99"/>
+    <w:unhideWhenUsed/>
+    <w:rsid w:val="000D7550"/>
+    <w:pPr>
+      <w:tabs>
+        <w:tab w:val="center" w:pos="4680"/>
+        <w:tab w:val="right" w:pos="9360"/>
+      </w:tabs>
+      <w:spacing w:line="240" w:lineRule="auto"/>
+    </w:pPr>
+  </w:style>
+  <w:style w:type="character" w:customStyle="1" w:styleId="HeaderChar">
+    <w:name w:val="Header Char"/>
+    <w:basedOn w:val="DefaultParagraphFont"/>
+    <w:link w:val="Header"/>
+    <w:uiPriority w:val="99"/>
+    <w:rsid w:val="000D7550"/>
+  </w:style>
+  <w:style w:type="paragraph" w:styleId="Footer">
+    <w:name w:val="footer"/>
+    <w:basedOn w:val="Normal"/>
+    <w:link w:val="FooterChar"/>
+    <w:uiPriority w:val="99"/>
+    <w:unhideWhenUsed/>
+    <w:rsid w:val="000D7550"/>
+    <w:pPr>
+      <w:tabs>
+        <w:tab w:val="center" w:pos="4680"/>
+        <w:tab w:val="right" w:pos="9360"/>
+      </w:tabs>
+      <w:spacing w:line="240" w:lineRule="auto"/>
+    </w:pPr>
+  </w:style>
+  <w:style w:type="character" w:customStyle="1" w:styleId="FooterChar">
+    <w:name w:val="Footer Char"/>
+    <w:basedOn w:val="DefaultParagraphFont"/>
+    <w:link w:val="Footer"/>
+    <w:uiPriority w:val="99"/>
+    <w:rsid w:val="000D7550"/>
+  </w:style>
+  <w:style w:type="paragraph" w:styleId="NoSpacing">
+    <w:name w:val="No Spacing"/>
+    <w:link w:val="NoSpacingChar"/>
+    <w:uiPriority w:val="1"/>
+    <w:qFormat/>
+    <w:rsid w:val="000D7550"/>
+    <w:pPr>
+      <w:spacing w:line="240" w:lineRule="auto"/>
+    </w:pPr>
+    <w:rPr>
+      <w:rFonts w:asciiTheme="minorHAnsi" w:eastAsiaTheme="minorEastAsia" w:hAnsiTheme="minorHAnsi" w:cstheme="minorBidi"/>
+      <w:lang w:val="en-US"/>
+    </w:rPr>
+  </w:style>
+  <w:style w:type="character" w:customStyle="1" w:styleId="NoSpacingChar">
+    <w:name w:val="No Spacing Char"/>
+    <w:basedOn w:val="DefaultParagraphFont"/>
+    <w:link w:val="NoSpacing"/>
+    <w:uiPriority w:val="1"/>
+    <w:rsid w:val="000D7550"/>
+    <w:rPr>
+      <w:rFonts w:asciiTheme="minorHAnsi" w:eastAsiaTheme="minorEastAsia" w:hAnsiTheme="minorHAnsi" w:cstheme="minorBidi"/>
+      <w:lang w:val="en-US"/>
+    </w:rPr>
+  </w:style>
+  <w:style w:type="paragraph" w:styleId="TOCHeading">
+    <w:name w:val="TOC Heading"/>
+    <w:basedOn w:val="Heading1"/>
+    <w:next w:val="Normal"/>
+    <w:uiPriority w:val="39"/>
+    <w:unhideWhenUsed/>
+    <w:qFormat/>
+    <w:rsid w:val="00EB2235"/>
+    <w:pPr>
+      <w:spacing w:before="240" w:after="0" w:line="259" w:lineRule="auto"/>
+      <w:outlineLvl w:val="9"/>
+    </w:pPr>
+    <w:rPr>
+      <w:rFonts w:asciiTheme="majorHAnsi" w:eastAsiaTheme="majorEastAsia" w:hAnsiTheme="majorHAnsi" w:cstheme="majorBidi"/>
+      <w:color w:val="365F91" w:themeColor="accent1" w:themeShade="BF"/>
+      <w:sz w:val="32"/>
+      <w:szCs w:val="32"/>
+      <w:lang w:val="en-US"/>
+    </w:rPr>
+  </w:style>
+  <w:style w:type="paragraph" w:styleId="TOC2">
+    <w:name w:val="toc 2"/>
+    <w:basedOn w:val="Normal"/>
+    <w:next w:val="Normal"/>
+    <w:autoRedefine/>
+    <w:uiPriority w:val="39"/>
+    <w:unhideWhenUsed/>
+    <w:rsid w:val="00EB2235"/>
+    <w:pPr>
+      <w:spacing w:after="100" w:line="259" w:lineRule="auto"/>
+      <w:ind w:left="220"/>
+    </w:pPr>
+    <w:rPr>
+      <w:rFonts w:asciiTheme="minorHAnsi" w:eastAsiaTheme="minorEastAsia" w:hAnsiTheme="minorHAnsi" w:cs="Times New Roman"/>
+      <w:lang w:val="en-US"/>
+    </w:rPr>
+  </w:style>
+  <w:style w:type="paragraph" w:styleId="TOC1">
+    <w:name w:val="toc 1"/>
+    <w:basedOn w:val="Normal"/>
+    <w:next w:val="Normal"/>
+    <w:autoRedefine/>
+    <w:uiPriority w:val="39"/>
+    <w:unhideWhenUsed/>
+    <w:rsid w:val="00EB2235"/>
+    <w:pPr>
+      <w:spacing w:after="100" w:line="259" w:lineRule="auto"/>
+    </w:pPr>
+    <w:rPr>
+      <w:rFonts w:asciiTheme="minorHAnsi" w:eastAsiaTheme="minorEastAsia" w:hAnsiTheme="minorHAnsi" w:cs="Times New Roman"/>
+      <w:lang w:val="en-US"/>
+    </w:rPr>
+  </w:style>
+  <w:style w:type="paragraph" w:styleId="TOC3">
+    <w:name w:val="toc 3"/>
+    <w:basedOn w:val="Normal"/>
+    <w:next w:val="Normal"/>
+    <w:autoRedefine/>
+    <w:uiPriority w:val="39"/>
+    <w:unhideWhenUsed/>
+    <w:rsid w:val="00EB2235"/>
+    <w:pPr>
+      <w:spacing w:after="100" w:line="259" w:lineRule="auto"/>
+      <w:ind w:left="440"/>
+    </w:pPr>
+    <w:rPr>
+      <w:rFonts w:asciiTheme="minorHAnsi" w:eastAsiaTheme="minorEastAsia" w:hAnsiTheme="minorHAnsi" w:cs="Times New Roman"/>
+      <w:lang w:val="en-US"/>
+    </w:rPr>
+  </w:style>
 </w:styles>
 </file>
 
@@ -8872,4 +14449,16 @@
   </a:objectDefaults>
   <a:extraClrSchemeLst/>
 </a:theme>
+</file>
+
+<file path=customXml/item1.xml><?xml version="1.0" encoding="utf-8"?>
+<b:Sources xmlns:b="http://schemas.openxmlformats.org/officeDocument/2006/bibliography" xmlns="http://schemas.openxmlformats.org/officeDocument/2006/bibliography" SelectedStyle="\APASixthEditionOfficeOnline.xsl" StyleName="APA" Version="6"/>
+</file>
+
+<file path=customXml/itemProps1.xml><?xml version="1.0" encoding="utf-8"?>
+<ds:datastoreItem xmlns:ds="http://schemas.openxmlformats.org/officeDocument/2006/customXml" ds:itemID="{7F4D4E31-A5ED-4DDC-AB6A-3039C176EDBA}">
+  <ds:schemaRefs>
+    <ds:schemaRef ds:uri="http://schemas.openxmlformats.org/officeDocument/2006/bibliography"/>
+  </ds:schemaRefs>
+</ds:datastoreItem>
 </file>
--- a/IT_world.docx
+++ b/IT_world.docx
@@ -5,7 +5,9 @@
     <w:sdt>
       <w:sdtPr>
         <w:rPr>
+          <w:rFonts w:ascii="Arial" w:eastAsia="Arial" w:hAnsi="Arial" w:cs="Arial"/>
           <w:color w:val="4F81BD" w:themeColor="accent1"/>
+          <w:lang w:val="en-GB"/>
         </w:rPr>
         <w:id w:val="-168796699"/>
         <w:docPartObj>
@@ -15,11 +17,10 @@
       </w:sdtPr>
       <w:sdtEndPr>
         <w:rPr>
-          <w:rFonts w:ascii="Times New Roman" w:eastAsia="Arial" w:hAnsi="Times New Roman" w:cs="Times New Roman"/>
+          <w:rFonts w:ascii="Times New Roman" w:hAnsi="Times New Roman" w:cs="Times New Roman"/>
           <w:b/>
           <w:bCs/>
           <w:color w:val="auto"/>
-          <w:lang w:val="en-GB"/>
         </w:rPr>
       </w:sdtEndPr>
       <w:sdtContent>
@@ -29,6 +30,7 @@
               <w:rFonts w:ascii="Times New Roman" w:eastAsia="Times New Roman" w:hAnsi="Times New Roman" w:cs="Times New Roman"/>
               <w:color w:val="4F81BD" w:themeColor="accent1"/>
               <w:sz w:val="24"/>
+              <w:lang w:val="en-GB"/>
             </w:rPr>
             <w:id w:val="-1832357828"/>
             <w:docPartObj>
@@ -42,7 +44,6 @@
               <w:b/>
               <w:bCs/>
               <w:sz w:val="22"/>
-              <w:lang w:val="en-GB"/>
             </w:rPr>
           </w:sdtEndPr>
           <w:sdtContent>
@@ -218,23 +219,7 @@
                                         <w:sz w:val="28"/>
                                         <w:szCs w:val="24"/>
                                       </w:rPr>
-                                      <w:t xml:space="preserve">: </w:t>
-                                    </w:r>
-                                    <w:proofErr w:type="spellStart"/>
-                                    <w:r>
-                                      <w:rPr>
-                                        <w:sz w:val="28"/>
-                                        <w:szCs w:val="24"/>
-                                      </w:rPr>
-                                      <w:t>Dr.</w:t>
-                                    </w:r>
-                                    <w:proofErr w:type="spellEnd"/>
-                                    <w:r>
-                                      <w:rPr>
-                                        <w:sz w:val="28"/>
-                                        <w:szCs w:val="24"/>
-                                      </w:rPr>
-                                      <w:t xml:space="preserve"> Long Nguyen Minh</w:t>
+                                      <w:t>: Dr. Long Nguyen Minh</w:t>
                                     </w:r>
                                   </w:p>
                                   <w:p>
@@ -332,23 +317,7 @@
                                         <w:sz w:val="28"/>
                                         <w:szCs w:val="24"/>
                                       </w:rPr>
-                                      <w:t xml:space="preserve">Bui Quang Thanh </w:t>
-                                    </w:r>
-                                    <w:proofErr w:type="spellStart"/>
-                                    <w:r>
-                                      <w:rPr>
-                                        <w:sz w:val="28"/>
-                                        <w:szCs w:val="24"/>
-                                      </w:rPr>
-                                      <w:t>Dat</w:t>
-                                    </w:r>
-                                    <w:proofErr w:type="spellEnd"/>
-                                    <w:r>
-                                      <w:rPr>
-                                        <w:sz w:val="28"/>
-                                        <w:szCs w:val="24"/>
-                                      </w:rPr>
-                                      <w:t xml:space="preserve"> – s39275</w:t>
+                                      <w:t>Bui Quang Thanh Dat – s39275</w:t>
                                     </w:r>
                                     <w:r>
                                       <w:rPr>
@@ -902,17 +871,7 @@
                                         <w:szCs w:val="24"/>
                                         <w:lang w:val="vi-VN"/>
                                       </w:rPr>
-                                      <w:t xml:space="preserve"> </w:t>
-                                    </w:r>
-                                    <w:r>
-                                      <w:rPr>
-                                        <w:b/>
-                                        <w:bCs/>
-                                        <w:sz w:val="28"/>
-                                        <w:szCs w:val="24"/>
-                                        <w:lang w:val="vi-VN"/>
-                                      </w:rPr>
-                                      <w:t xml:space="preserve">– </w:t>
+                                      <w:t xml:space="preserve"> – </w:t>
                                     </w:r>
                                     <w:r>
                                       <w:rPr>
@@ -1152,8 +1111,11 @@
         <w:sdt>
           <w:sdtPr>
             <w:rPr>
+              <w:rFonts w:ascii="Arial" w:eastAsia="Arial" w:hAnsi="Arial" w:cs="Arial"/>
+              <w:color w:val="auto"/>
               <w:sz w:val="24"/>
               <w:szCs w:val="24"/>
+              <w:lang w:val="en-GB"/>
             </w:rPr>
             <w:id w:val="-1113205111"/>
             <w:docPartObj>
@@ -1163,14 +1125,11 @@
           </w:sdtPr>
           <w:sdtEndPr>
             <w:rPr>
-              <w:rFonts w:ascii="Arial" w:eastAsia="Arial" w:hAnsi="Arial" w:cs="Arial"/>
               <w:b/>
               <w:bCs/>
               <w:noProof/>
-              <w:color w:val="auto"/>
               <w:sz w:val="22"/>
               <w:szCs w:val="22"/>
-              <w:lang w:val="en-GB"/>
             </w:rPr>
           </w:sdtEndPr>
           <w:sdtContent>
@@ -5501,25 +5460,7 @@
           <w:sz w:val="24"/>
           <w:szCs w:val="24"/>
         </w:rPr>
-        <w:t xml:space="preserve">, the world is growing faster and faster. Technology has entered and influenced our daily lives in many ways, so it is fair to say that IT has made our lives less difficult. Currently, we can do online shopping, study online, and work online. People can do those things through smartphones or computers and laptops. Since 2020, my friends and I have studied IT online because of COVID-19, but in fewer weeks we </w:t>
-      </w:r>
-      <w:proofErr w:type="gramStart"/>
-      <w:r>
-        <w:rPr>
-          <w:rFonts w:ascii="Times New Roman" w:hAnsi="Times New Roman" w:cs="Times New Roman"/>
-          <w:sz w:val="24"/>
-          <w:szCs w:val="24"/>
-        </w:rPr>
-        <w:t>have to</w:t>
-      </w:r>
-      <w:proofErr w:type="gramEnd"/>
-      <w:r>
-        <w:rPr>
-          <w:rFonts w:ascii="Times New Roman" w:hAnsi="Times New Roman" w:cs="Times New Roman"/>
-          <w:sz w:val="24"/>
-          <w:szCs w:val="24"/>
-        </w:rPr>
-        <w:t xml:space="preserve"> come back to school face-to-face, which </w:t>
+        <w:t xml:space="preserve">, the world is growing faster and faster. Technology has entered and influenced our daily lives in many ways, so it is fair to say that IT has made our lives less difficult. Currently, we can do online shopping, study online, and work online. People can do those things through smartphones or computers and laptops. Since 2020, my friends and I have studied IT online because of COVID-19, but in fewer weeks we have to come back to school face-to-face, which </w:t>
       </w:r>
       <w:r>
         <w:rPr>
@@ -5711,25 +5652,7 @@
           <w:b/>
           <w:bCs/>
         </w:rPr>
-        <w:t>Myers-</w:t>
-      </w:r>
-      <w:proofErr w:type="gramStart"/>
-      <w:r>
-        <w:rPr>
-          <w:rFonts w:ascii="Times New Roman" w:hAnsi="Times New Roman" w:cs="Times New Roman"/>
-          <w:b/>
-          <w:bCs/>
-        </w:rPr>
-        <w:t>Briggs</w:t>
-      </w:r>
-      <w:proofErr w:type="gramEnd"/>
-      <w:r>
-        <w:rPr>
-          <w:rFonts w:ascii="Times New Roman" w:hAnsi="Times New Roman" w:cs="Times New Roman"/>
-          <w:b/>
-          <w:bCs/>
-        </w:rPr>
-        <w:t xml:space="preserve"> test:</w:t>
+        <w:t>Myers-Briggs test:</w:t>
       </w:r>
     </w:p>
     <w:p>
@@ -6516,25 +6439,7 @@
           <w:sz w:val="24"/>
           <w:szCs w:val="24"/>
         </w:rPr>
-        <w:t xml:space="preserve">I think the result delivered the purpose of the test. The 16personalities test states I am an adventurer, </w:t>
-      </w:r>
-      <w:proofErr w:type="gramStart"/>
-      <w:r>
-        <w:rPr>
-          <w:rFonts w:ascii="Times New Roman" w:hAnsi="Times New Roman" w:cs="Times New Roman"/>
-          <w:sz w:val="24"/>
-          <w:szCs w:val="24"/>
-        </w:rPr>
-        <w:t>which</w:t>
-      </w:r>
-      <w:proofErr w:type="gramEnd"/>
-      <w:r>
-        <w:rPr>
-          <w:rFonts w:ascii="Times New Roman" w:hAnsi="Times New Roman" w:cs="Times New Roman"/>
-          <w:sz w:val="24"/>
-          <w:szCs w:val="24"/>
-        </w:rPr>
-        <w:t xml:space="preserve"> gave me insight into my characteristics like open minds, a welcome new adventure, and a grounded, warm personality. Regarding the influence of the result on my behaviour, in a way, I think the test result suggests what I should do with my character, like how I should react and interact with other members of a team. Everyone has their opinions when being in a group, so it isn't a big issue since the team is heading towards a common problem. and the personalities may make it be challenging to share the idea and solution</w:t>
+        <w:t>I think the result delivered the purpose of the test. The 16personalities test states I am an adventurer, which gave me insight into my characteristics like open minds, a welcome new adventure, and a grounded, warm personality. Regarding the influence of the result on my behaviour, in a way, I think the test result suggests what I should do with my character, like how I should react and interact with other members of a team. Everyone has their opinions when being in a group, so it isn't a big issue since the team is heading towards a common problem. and the personalities may make it be challenging to share the idea and solution</w:t>
       </w:r>
     </w:p>
     <w:p>
@@ -6941,25 +6846,7 @@
           <w:b/>
           <w:bCs/>
         </w:rPr>
-        <w:t>Myers-</w:t>
-      </w:r>
-      <w:proofErr w:type="gramStart"/>
-      <w:r>
-        <w:rPr>
-          <w:rFonts w:ascii="Times New Roman" w:hAnsi="Times New Roman" w:cs="Times New Roman"/>
-          <w:b/>
-          <w:bCs/>
-        </w:rPr>
-        <w:t>Briggs</w:t>
-      </w:r>
-      <w:proofErr w:type="gramEnd"/>
-      <w:r>
-        <w:rPr>
-          <w:rFonts w:ascii="Times New Roman" w:hAnsi="Times New Roman" w:cs="Times New Roman"/>
-          <w:b/>
-          <w:bCs/>
-        </w:rPr>
-        <w:t xml:space="preserve"> test:</w:t>
+        <w:t>Myers-Briggs test:</w:t>
       </w:r>
     </w:p>
     <w:p>
@@ -7279,25 +7166,7 @@
           <w:sz w:val="24"/>
           <w:szCs w:val="24"/>
         </w:rPr>
-        <w:t xml:space="preserve"> want to be a front-end developer and Quan’s ideal job is a back-end developer in the form of a java programmer. There are both pros and cons with our team difference in goals. The cons are that we will have a harder time discussing more specialize topic because our specialty is so different from </w:t>
-      </w:r>
-      <w:proofErr w:type="gramStart"/>
-      <w:r>
-        <w:rPr>
-          <w:rFonts w:ascii="Times New Roman" w:hAnsi="Times New Roman" w:cs="Times New Roman"/>
-          <w:sz w:val="24"/>
-          <w:szCs w:val="24"/>
-        </w:rPr>
-        <w:t>one another</w:t>
-      </w:r>
-      <w:proofErr w:type="gramEnd"/>
-      <w:r>
-        <w:rPr>
-          <w:rFonts w:ascii="Times New Roman" w:hAnsi="Times New Roman" w:cs="Times New Roman"/>
-          <w:sz w:val="24"/>
-          <w:szCs w:val="24"/>
-        </w:rPr>
-        <w:t xml:space="preserve"> and it will be harder to give feedback or support on a member’s job because of this difference. The pros however outweigh the </w:t>
+        <w:t xml:space="preserve"> want to be a front-end developer and Quan’s ideal job is a back-end developer in the form of a java programmer. There are both pros and cons with our team difference in goals. The cons are that we will have a harder time discussing more specialize topic because our specialty is so different from one another and it will be harder to give feedback or support on a member’s job because of this difference. The pros however outweigh the </w:t>
       </w:r>
       <w:r>
         <w:rPr>
@@ -7306,25 +7175,7 @@
           <w:szCs w:val="24"/>
         </w:rPr>
         <w:lastRenderedPageBreak/>
-        <w:t xml:space="preserve">cons, the difference in experience means that we can give feedback from different perspective to further our project, and we </w:t>
-      </w:r>
-      <w:proofErr w:type="gramStart"/>
-      <w:r>
-        <w:rPr>
-          <w:rFonts w:ascii="Times New Roman" w:hAnsi="Times New Roman" w:cs="Times New Roman"/>
-          <w:sz w:val="24"/>
-          <w:szCs w:val="24"/>
-        </w:rPr>
-        <w:t>can also can</w:t>
-      </w:r>
-      <w:proofErr w:type="gramEnd"/>
-      <w:r>
-        <w:rPr>
-          <w:rFonts w:ascii="Times New Roman" w:hAnsi="Times New Roman" w:cs="Times New Roman"/>
-          <w:sz w:val="24"/>
-          <w:szCs w:val="24"/>
-        </w:rPr>
-        <w:t xml:space="preserve"> cover different elements of our project because different sides of a project may require different specialty. Furthermore, working with other from different experience means you can learn more about their jobs and how to work with people with similar jobs in the future. We see this as a good opportunity to learn about the different branches of programming and how people of different specialty can work together to create a joined project.</w:t>
+        <w:t>cons, the difference in experience means that we can give feedback from different perspective to further our project, and we can also can cover different elements of our project because different sides of a project may require different specialty. Furthermore, working with other from different experience means you can learn more about their jobs and how to work with people with similar jobs in the future. We see this as a good opportunity to learn about the different branches of programming and how people of different specialty can work together to create a joined project.</w:t>
       </w:r>
     </w:p>
     <w:p>
@@ -7367,7 +7218,6 @@
         </w:numPr>
         <w:shd w:val="clear" w:color="auto" w:fill="FFFFFF"/>
         <w:spacing w:line="360" w:lineRule="auto"/>
-        <w:jc w:val="both"/>
         <w:rPr>
           <w:rFonts w:ascii="Times New Roman" w:eastAsia="Times New Roman" w:hAnsi="Times New Roman" w:cs="Times New Roman"/>
           <w:color w:val="333333"/>
@@ -7384,7 +7234,29 @@
           <w:sz w:val="24"/>
           <w:szCs w:val="24"/>
         </w:rPr>
-        <w:t>Group website:</w:t>
+        <w:t>Group</w:t>
+      </w:r>
+      <w:r>
+        <w:rPr>
+          <w:rFonts w:ascii="Times New Roman" w:eastAsia="Times New Roman" w:hAnsi="Times New Roman" w:cs="Times New Roman"/>
+          <w:b/>
+          <w:bCs/>
+          <w:color w:val="333333"/>
+          <w:sz w:val="24"/>
+          <w:szCs w:val="24"/>
+        </w:rPr>
+        <w:t xml:space="preserve"> </w:t>
+      </w:r>
+      <w:r>
+        <w:rPr>
+          <w:rFonts w:ascii="Times New Roman" w:eastAsia="Times New Roman" w:hAnsi="Times New Roman" w:cs="Times New Roman"/>
+          <w:b/>
+          <w:bCs/>
+          <w:color w:val="333333"/>
+          <w:sz w:val="24"/>
+          <w:szCs w:val="24"/>
+        </w:rPr>
+        <w:t>website:</w:t>
       </w:r>
       <w:r>
         <w:rPr>
@@ -7547,27 +7419,7 @@
           <w:sz w:val="24"/>
           <w:szCs w:val="24"/>
         </w:rPr>
-        <w:t xml:space="preserve">The Git repository helps us organize the team progress, which shows all the tasks people are doing in their branches. And the leader easily controls the work of teammates; therefore, </w:t>
-      </w:r>
-      <w:proofErr w:type="gramStart"/>
-      <w:r>
-        <w:rPr>
-          <w:rFonts w:ascii="Times New Roman" w:eastAsia="Times New Roman" w:hAnsi="Times New Roman" w:cs="Times New Roman"/>
-          <w:color w:val="0E101A"/>
-          <w:sz w:val="24"/>
-          <w:szCs w:val="24"/>
-        </w:rPr>
-        <w:t>the final result</w:t>
-      </w:r>
-      <w:proofErr w:type="gramEnd"/>
-      <w:r>
-        <w:rPr>
-          <w:rFonts w:ascii="Times New Roman" w:eastAsia="Times New Roman" w:hAnsi="Times New Roman" w:cs="Times New Roman"/>
-          <w:color w:val="0E101A"/>
-          <w:sz w:val="24"/>
-          <w:szCs w:val="24"/>
-        </w:rPr>
-        <w:t xml:space="preserve"> is posted into the main branch, which is more precise and convenient. Moreover, we can work on a mobile that is very suitable for people working online in the pandemic era that people do not allow face-to-face meetings to graduate from the rule of avoiding sickness.</w:t>
+        <w:t>The Git repository helps us organize the team progress, which shows all the tasks people are doing in their branches. And the leader easily controls the work of teammates; therefore, the final result is posted into the main branch, which is more precise and convenient. Moreover, we can work on a mobile that is very suitable for people working online in the pandemic era that people do not allow face-to-face meetings to graduate from the rule of avoiding sickness.</w:t>
       </w:r>
     </w:p>
     <w:p>
@@ -7955,21 +7807,7 @@
         <w:rPr>
           <w:rFonts w:ascii="Times New Roman" w:hAnsi="Times New Roman" w:cs="Times New Roman"/>
         </w:rPr>
-        <w:t xml:space="preserve">The kind of work done by an IT professional is a business analyst that he has taken the requirement his clients and a greeting with his team, including the developers. Along with the quality control steps, the product owner and the project manager, so that his team </w:t>
-      </w:r>
-      <w:proofErr w:type="gramStart"/>
-      <w:r>
-        <w:rPr>
-          <w:rFonts w:ascii="Times New Roman" w:hAnsi="Times New Roman" w:cs="Times New Roman"/>
-        </w:rPr>
-        <w:t>have to</w:t>
-      </w:r>
-      <w:proofErr w:type="gramEnd"/>
-      <w:r>
-        <w:rPr>
-          <w:rFonts w:ascii="Times New Roman" w:hAnsi="Times New Roman" w:cs="Times New Roman"/>
-        </w:rPr>
-        <w:t xml:space="preserve"> implement in the new release. Then, his team moves to generate some proposals, transmitting them to the client. According to a professor, after his team accepts everything, they want to start building from their writing user story to implementing a customer, best testing and then releasing it to the customer.</w:t>
+        <w:t>The kind of work done by an IT professional is a business analyst that he has taken the requirement his clients and a greeting with his team, including the developers. Along with the quality control steps, the product owner and the project manager, so that his team have to implement in the new release. Then, his team moves to generate some proposals, transmitting them to the client. According to a professor, after his team accepts everything, they want to start building from their writing user story to implementing a customer, best testing and then releasing it to the customer.</w:t>
       </w:r>
     </w:p>
     <w:p>
@@ -8012,25 +7850,7 @@
           <w:b/>
           <w:bCs/>
         </w:rPr>
-        <w:t xml:space="preserve"> other IT professionals? Clients? Investors? The </w:t>
-      </w:r>
-      <w:proofErr w:type="gramStart"/>
-      <w:r>
-        <w:rPr>
-          <w:rFonts w:ascii="Times New Roman" w:hAnsi="Times New Roman" w:cs="Times New Roman"/>
-          <w:b/>
-          <w:bCs/>
-        </w:rPr>
-        <w:t>general public</w:t>
-      </w:r>
-      <w:proofErr w:type="gramEnd"/>
-      <w:r>
-        <w:rPr>
-          <w:rFonts w:ascii="Times New Roman" w:hAnsi="Times New Roman" w:cs="Times New Roman"/>
-          <w:b/>
-          <w:bCs/>
-        </w:rPr>
-        <w:t>?</w:t>
+        <w:t xml:space="preserve"> other IT professionals? Clients? Investors? The general public?</w:t>
       </w:r>
       <w:bookmarkEnd w:id="17"/>
     </w:p>
@@ -8052,49 +7872,7 @@
         <w:rPr>
           <w:rFonts w:ascii="Times New Roman" w:hAnsi="Times New Roman" w:cs="Times New Roman"/>
         </w:rPr>
-        <w:t xml:space="preserve">Kind of person that an IT professional wants to interact with his supervisor because the product owner and technically that he is leading the project most of the time in his team. He said that everything is overseas by the project manager. However, the project owner would </w:t>
-      </w:r>
-      <w:proofErr w:type="gramStart"/>
-      <w:r>
-        <w:rPr>
-          <w:rFonts w:ascii="Times New Roman" w:hAnsi="Times New Roman" w:cs="Times New Roman"/>
-        </w:rPr>
-        <w:t>be in charge of</w:t>
-      </w:r>
-      <w:proofErr w:type="gramEnd"/>
-      <w:r>
-        <w:rPr>
-          <w:rFonts w:ascii="Times New Roman" w:hAnsi="Times New Roman" w:cs="Times New Roman"/>
-        </w:rPr>
-        <w:t xml:space="preserve"> a particular project. He </w:t>
-      </w:r>
-      <w:proofErr w:type="gramStart"/>
-      <w:r>
-        <w:rPr>
-          <w:rFonts w:ascii="Times New Roman" w:hAnsi="Times New Roman" w:cs="Times New Roman"/>
-        </w:rPr>
-        <w:t>has to</w:t>
-      </w:r>
-      <w:proofErr w:type="gramEnd"/>
-      <w:r>
-        <w:rPr>
-          <w:rFonts w:ascii="Times New Roman" w:hAnsi="Times New Roman" w:cs="Times New Roman"/>
-        </w:rPr>
-        <w:t xml:space="preserve"> report to his manager. After that, a professor has a greeting with his client when they have some requests, and his customer </w:t>
-      </w:r>
-      <w:proofErr w:type="gramStart"/>
-      <w:r>
-        <w:rPr>
-          <w:rFonts w:ascii="Times New Roman" w:hAnsi="Times New Roman" w:cs="Times New Roman"/>
-        </w:rPr>
-        <w:t>has to</w:t>
-      </w:r>
-      <w:proofErr w:type="gramEnd"/>
-      <w:r>
-        <w:rPr>
-          <w:rFonts w:ascii="Times New Roman" w:hAnsi="Times New Roman" w:cs="Times New Roman"/>
-        </w:rPr>
-        <w:t xml:space="preserve"> join a discussion, which makes him feel happy.</w:t>
+        <w:t>Kind of person that an IT professional wants to interact with his supervisor because the product owner and technically that he is leading the project most of the time in his team. He said that everything is overseas by the project manager. However, the project owner would be in charge of a particular project. He has to report to his manager. After that, a professor has a greeting with his client when they have some requests, and his customer has to join a discussion, which makes him feel happy.</w:t>
       </w:r>
     </w:p>
     <w:p>
@@ -8140,21 +7918,7 @@
         <w:rPr>
           <w:rFonts w:ascii="Times New Roman" w:hAnsi="Times New Roman" w:cs="Times New Roman"/>
         </w:rPr>
-        <w:t xml:space="preserve">IT professional </w:t>
-      </w:r>
-      <w:proofErr w:type="gramStart"/>
-      <w:r>
-        <w:rPr>
-          <w:rFonts w:ascii="Times New Roman" w:hAnsi="Times New Roman" w:cs="Times New Roman"/>
-        </w:rPr>
-        <w:t>has to</w:t>
-      </w:r>
-      <w:proofErr w:type="gramEnd"/>
-      <w:r>
-        <w:rPr>
-          <w:rFonts w:ascii="Times New Roman" w:hAnsi="Times New Roman" w:cs="Times New Roman"/>
-        </w:rPr>
-        <w:t xml:space="preserve"> spend his time checking every project or product with his team when their project has some troubles in their process and get some feedback from their clients to fix and update their skills and project to serve his customer better.</w:t>
+        <w:t>IT professional has to spend his time checking every project or product with his team when their project has some troubles in their process and get some feedback from their clients to fix and update their skills and project to serve his customer better.</w:t>
       </w:r>
     </w:p>
     <w:p>
@@ -8203,34 +7967,12 @@
         </w:rPr>
         <w:t xml:space="preserve">An aspect of his position that is most challenging is a disadvantage. It means that the IT professor said that they are not a sourcing company, which is causing it too hard for them to </w:t>
       </w:r>
-      <w:proofErr w:type="gramStart"/>
       <w:r>
         <w:rPr>
           <w:rFonts w:ascii="Times New Roman" w:hAnsi="Times New Roman" w:cs="Times New Roman"/>
         </w:rPr>
         <w:lastRenderedPageBreak/>
-        <w:t>make a decision</w:t>
-      </w:r>
-      <w:proofErr w:type="gramEnd"/>
-      <w:r>
-        <w:rPr>
-          <w:rFonts w:ascii="Times New Roman" w:hAnsi="Times New Roman" w:cs="Times New Roman"/>
-        </w:rPr>
-        <w:t xml:space="preserve">. Besides that, his team </w:t>
-      </w:r>
-      <w:proofErr w:type="gramStart"/>
-      <w:r>
-        <w:rPr>
-          <w:rFonts w:ascii="Times New Roman" w:hAnsi="Times New Roman" w:cs="Times New Roman"/>
-        </w:rPr>
-        <w:t>has to</w:t>
-      </w:r>
-      <w:proofErr w:type="gramEnd"/>
-      <w:r>
-        <w:rPr>
-          <w:rFonts w:ascii="Times New Roman" w:hAnsi="Times New Roman" w:cs="Times New Roman"/>
-        </w:rPr>
-        <w:t xml:space="preserve"> release project after project after project, which has to bring a little bit of difficulty.</w:t>
+        <w:t>make a decision. Besides that, his team has to release project after project after project, which has to bring a little bit of difficulty.</w:t>
       </w:r>
     </w:p>
     <w:p>
@@ -8542,23 +8284,7 @@
         </w:rPr>
       </w:pPr>
       <w:r>
-        <w:t xml:space="preserve">Many fascinating developments have appeared in the IT World </w:t>
-      </w:r>
-      <w:proofErr w:type="gramStart"/>
-      <w:r>
-        <w:t>in this day and age</w:t>
-      </w:r>
-      <w:proofErr w:type="gramEnd"/>
-      <w:r>
-        <w:t xml:space="preserve">, but they cannot achieve some success in recent years. However, some of them </w:t>
-      </w:r>
-      <w:proofErr w:type="gramStart"/>
-      <w:r>
-        <w:t>have to</w:t>
-      </w:r>
-      <w:proofErr w:type="gramEnd"/>
-      <w:r>
-        <w:t xml:space="preserve"> change and develop in the 4.0 era, especially in the fascinating developments that I want to focus on cybersecurity and privacy. That means I will show what cybersecurity and privacy do and the likely impact, how to affect me in life.</w:t>
+        <w:t>Many fascinating developments have appeared in the IT World in this day and age, but they cannot achieve some success in recent years. However, some of them have to change and develop in the 4.0 era, especially in the fascinating developments that I want to focus on cybersecurity and privacy. That means I will show what cybersecurity and privacy do and the likely impact, how to affect me in life.</w:t>
       </w:r>
       <w:r>
         <w:rPr>
@@ -8573,22 +8299,9 @@
         <w:ind w:firstLine="360"/>
         <w:jc w:val="both"/>
       </w:pPr>
-      <w:proofErr w:type="gramStart"/>
       <w:r>
         <w:lastRenderedPageBreak/>
-        <w:t>First of all</w:t>
-      </w:r>
-      <w:proofErr w:type="gramEnd"/>
-      <w:r>
-        <w:t xml:space="preserve">, there is the operation of network security and privacy, which helps many companies of business and national networks to confront attacks from hackers who want to take important information. Cybersecurity has a cyber analyst function, which helps people protect computer networks from cyber-attacks and unauthorized access. That means the cyber analyst </w:t>
-      </w:r>
-      <w:proofErr w:type="gramStart"/>
-      <w:r>
-        <w:t>has to</w:t>
-      </w:r>
-      <w:proofErr w:type="gramEnd"/>
-      <w:r>
-        <w:t xml:space="preserve"> try to predict and defend against cyber threats and cope with security breaches when those things happen. In this job, people</w:t>
+        <w:t>First of all, there is the operation of network security and privacy, which helps many companies of business and national networks to confront attacks from hackers who want to take important information. Cybersecurity has a cyber analyst function, which helps people protect computer networks from cyber-attacks and unauthorized access. That means the cyber analyst has to try to predict and defend against cyber threats and cope with security breaches when those things happen. In this job, people</w:t>
       </w:r>
     </w:p>
     <w:p>
@@ -8596,13 +8309,8 @@
         <w:spacing w:line="360" w:lineRule="auto"/>
         <w:jc w:val="both"/>
       </w:pPr>
-      <w:proofErr w:type="gramStart"/>
-      <w:r>
-        <w:t>have to</w:t>
-      </w:r>
-      <w:proofErr w:type="gramEnd"/>
-      <w:r>
-        <w:t xml:space="preserve"> play a vital role in protecting their organization's valuable data in their company and nation. They show that this new technology's state of the art is complex if people do not avoid unauthorized access or access to dark websites with risky viruses, which destroys intelligence on computers of companies or nations. However, each government has a group or a professional IT person specializing in cybersecurity, which helps their country prevent many threats from attacking the network. For example, in Vietnam, they have </w:t>
+      <w:r>
+        <w:t xml:space="preserve">have to play a vital role in protecting their organization's valuable data in their company and nation. They show that this new technology's state of the art is complex if people do not avoid unauthorized access or access to dark websites with risky viruses, which destroys intelligence on computers of companies or nations. However, each government has a group or a professional IT person specializing in cybersecurity, which helps their country prevent many threats from attacking the network. For example, in Vietnam, they have </w:t>
       </w:r>
       <w:proofErr w:type="spellStart"/>
       <w:r>
@@ -8619,23 +8327,7 @@
         <w:t xml:space="preserve"> </w:t>
       </w:r>
       <w:r>
-        <w:t xml:space="preserve">students will be trained or studied at the university in cybersecurity in technology. They also need to learn the basics of cybersecurity, which they know from industry colleagues experience, which helps them improve their network skills, such as cybersecurity technical skills. That </w:t>
-      </w:r>
-      <w:proofErr w:type="gramStart"/>
-      <w:r>
-        <w:t>has to</w:t>
-      </w:r>
-      <w:proofErr w:type="gramEnd"/>
-      <w:r>
-        <w:t xml:space="preserve"> use tools like virtual private networks (VPNs), firewalls, antivirus software, and network access control from endpoint management, which helps professors know how to use their phones and computers to protect the network. Besides that, the professor </w:t>
-      </w:r>
-      <w:proofErr w:type="gramStart"/>
-      <w:r>
-        <w:t>has to</w:t>
-      </w:r>
-      <w:proofErr w:type="gramEnd"/>
-      <w:r>
-        <w:t xml:space="preserve"> use some programming apps to support them in understanding languages such as </w:t>
+        <w:t xml:space="preserve">students will be trained or studied at the university in cybersecurity in technology. They also need to learn the basics of cybersecurity, which they know from industry colleagues experience, which helps them improve their network skills, such as cybersecurity technical skills. That has to use tools like virtual private networks (VPNs), firewalls, antivirus software, and network access control from endpoint management, which helps professors know how to use their phones and computers to protect the network. Besides that, the professor has to use some programming apps to support them in understanding languages such as </w:t>
       </w:r>
       <w:proofErr w:type="spellStart"/>
       <w:r>
@@ -8643,31 +8335,7 @@
       </w:r>
       <w:proofErr w:type="spellEnd"/>
       <w:r>
-        <w:t xml:space="preserve">, Python and C/C++, which gives them a competitive edge. Along with cybersecurity, workplace skills that bring people to join a communication help them support each other when they work on a team and document the investigation and recovery process. They can see consultation and ideas that help them improve their listening skills. This network security </w:t>
-      </w:r>
-      <w:proofErr w:type="gramStart"/>
-      <w:r>
-        <w:t>has to</w:t>
-      </w:r>
-      <w:proofErr w:type="gramEnd"/>
-      <w:r>
-        <w:t xml:space="preserve"> link with privacy, which assists people in having to keep private information when they work for companies or national security. Solitude will help people establish boundaries to limit who access the internet in any place, which protects people's information and communication. That means privacy has a rule is when some have deliberately accessed the websites of specific companies or countries, their privacy is violated. The state of the art of aloneness is quite complicated because companies and nations do not know how to keep the confidentiality of their information safe. People </w:t>
-      </w:r>
-      <w:proofErr w:type="gramStart"/>
-      <w:r>
-        <w:t>have to</w:t>
-      </w:r>
-      <w:proofErr w:type="gramEnd"/>
-      <w:r>
-        <w:t xml:space="preserve"> use essential protection to keep their information private. In the next three years, the thing likely to be done soon is hiring more qualified civilians for privacy positions because companies want to engage people who have experience or have a clear goal or purpose, which means those things help them carry their information. Hence, cybersecurity and privacy are similar in that they both </w:t>
-      </w:r>
-      <w:proofErr w:type="gramStart"/>
-      <w:r>
-        <w:t>have to</w:t>
-      </w:r>
-      <w:proofErr w:type="gramEnd"/>
-      <w:r>
-        <w:t xml:space="preserve"> protect and secure critical information on the computer.</w:t>
+        <w:t>, Python and C/C++, which gives them a competitive edge. Along with cybersecurity, workplace skills that bring people to join a communication help them support each other when they work on a team and document the investigation and recovery process. They can see consultation and ideas that help them improve their listening skills. This network security has to link with privacy, which assists people in having to keep private information when they work for companies or national security. Solitude will help people establish boundaries to limit who access the internet in any place, which protects people's information and communication. That means privacy has a rule is when some have deliberately accessed the websites of specific companies or countries, their privacy is violated. The state of the art of aloneness is quite complicated because companies and nations do not know how to keep the confidentiality of their information safe. People have to use essential protection to keep their information private. In the next three years, the thing likely to be done soon is hiring more qualified civilians for privacy positions because companies want to engage people who have experience or have a clear goal or purpose, which means those things help them carry their information. Hence, cybersecurity and privacy are similar in that they both have to protect and secure critical information on the computer.</w:t>
       </w:r>
     </w:p>
     <w:p>
@@ -8678,31 +8346,7 @@
       </w:pPr>
       <w:r>
         <w:lastRenderedPageBreak/>
-        <w:t xml:space="preserve">When people hear about cybersecurity and privacy, people </w:t>
-      </w:r>
-      <w:proofErr w:type="gramStart"/>
-      <w:r>
-        <w:t>have to</w:t>
-      </w:r>
-      <w:proofErr w:type="gramEnd"/>
-      <w:r>
-        <w:t xml:space="preserve"> think about things that are likely to have impacts. When hackers access dark websites, people are apprehensive about their information being taken by hackers, but company personnel lack a thing. I mean that different parts of a company lack some people specializing in cybersecurity and privacy, which is a challenge that people </w:t>
-      </w:r>
-      <w:proofErr w:type="gramStart"/>
-      <w:r>
-        <w:t>have to</w:t>
-      </w:r>
-      <w:proofErr w:type="gramEnd"/>
-      <w:r>
-        <w:t xml:space="preserve"> confront. In the future, many companies are hiring people who </w:t>
-      </w:r>
-      <w:proofErr w:type="gramStart"/>
-      <w:r>
-        <w:t>have to</w:t>
-      </w:r>
-      <w:proofErr w:type="gramEnd"/>
-      <w:r>
-        <w:t xml:space="preserve"> finish their university or students who practice as students from RMIT University, which is likely to change when the company accepts and adjusts it. Business enterprises are people who will be affected by network security and privacy. For example, when a company runs a business that</w:t>
+        <w:t>When people hear about cybersecurity and privacy, people have to think about things that are likely to have impacts. When hackers access dark websites, people are apprehensive about their information being taken by hackers, but company personnel lack a thing. I mean that different parts of a company lack some people specializing in cybersecurity and privacy, which is a challenge that people have to confront. In the future, many companies are hiring people who have to finish their university or students who practice as students from RMIT University, which is likely to change when the company accepts and adjusts it. Business enterprises are people who will be affected by network security and privacy. For example, when a company runs a business that</w:t>
       </w:r>
       <w:r>
         <w:rPr>
@@ -8711,37 +8355,22 @@
         <w:t xml:space="preserve"> </w:t>
       </w:r>
       <w:r>
-        <w:t xml:space="preserve">they </w:t>
-      </w:r>
-      <w:proofErr w:type="gramStart"/>
-      <w:r>
-        <w:t>have to</w:t>
-      </w:r>
-      <w:proofErr w:type="gramEnd"/>
-      <w:r>
-        <w:t xml:space="preserve"> sell and advertise their product online, competitors could likely steal or alter the sales figures of the better seller, along with giving some malicious viruses for the viral websites. Cybersecurity and privacy will create places for potential people who can show off their skills and knowledge. That means people have a job to do to deal with unemployment, although not many people can try hard for this job in the long-term, study and work in Vietnam. Because there are many codes and complex numbers to remember, along with concentrating when they </w:t>
-      </w:r>
-      <w:proofErr w:type="gramStart"/>
-      <w:r>
-        <w:t>have to</w:t>
-      </w:r>
-      <w:proofErr w:type="gramEnd"/>
-      <w:r>
+        <w:t xml:space="preserve">they have to sell and advertise their product online, competitors could likely steal or alter the sales figures of the better seller, along with giving some malicious viruses for the viral websites. Cybersecurity and privacy will create places for potential people who can show off their skills and knowledge. That means people have a job to do to deal with unemployment, although not many people can try hard for this job in the long-term, study and work in Vietnam. Because there are many codes and complex numbers to remember, along with concentrating when they have to </w:t>
+      </w:r>
+      <w:r>
+        <w:t>analyse</w:t>
+      </w:r>
+      <w:r>
+        <w:t xml:space="preserve"> and fix many issues for their computer. Therefore, those things show that cybersecurity and privacy have a positive and negative impact on many jobs in the world who have to use the internet to run businesses online, such as advertising on social media like Facebook, Instagram</w:t>
+      </w:r>
+      <w:r>
+        <w:rPr>
+          <w:lang w:val="vi-VN"/>
+        </w:rPr>
         <w:t xml:space="preserve"> </w:t>
       </w:r>
       <w:r>
-        <w:t>analyse</w:t>
-      </w:r>
-      <w:r>
-        <w:t xml:space="preserve"> and fix many issues for their computer. Therefore, those things show that cybersecurity and privacy have a positive and negative impact on many jobs in the world who </w:t>
-      </w:r>
-      <w:proofErr w:type="gramStart"/>
-      <w:r>
-        <w:t>have to</w:t>
-      </w:r>
-      <w:proofErr w:type="gramEnd"/>
-      <w:r>
-        <w:t xml:space="preserve"> use the internet to run businesses online, such as advertising on social media like Facebook, Instagram</w:t>
+        <w:t>and the Youtuber, together with online shopping that those new technologies are essential, that will protect their information exclusively before illegal access to websites. Hopefully,</w:t>
       </w:r>
       <w:r>
         <w:rPr>
@@ -8750,24 +8379,7 @@
         <w:t xml:space="preserve"> </w:t>
       </w:r>
       <w:r>
-        <w:t>and the Youtuber, together with online shopping that those new technologies are essential, that will protect their information exclusively before illegal access to websites. Hopefully,</w:t>
-      </w:r>
-      <w:r>
-        <w:rPr>
-          <w:lang w:val="vi-VN"/>
-        </w:rPr>
-        <w:t xml:space="preserve"> </w:t>
-      </w:r>
-      <w:r>
-        <w:t xml:space="preserve">cybersecurity and privacy </w:t>
-      </w:r>
-      <w:proofErr w:type="gramStart"/>
-      <w:r>
-        <w:t>have to</w:t>
-      </w:r>
-      <w:proofErr w:type="gramEnd"/>
-      <w:r>
-        <w:t xml:space="preserve"> make a positive change for many companies in the future.</w:t>
+        <w:t>cybersecurity and privacy have to make a positive change for many companies in the future.</w:t>
       </w:r>
     </w:p>
     <w:p>
@@ -8777,15 +8389,7 @@
         <w:jc w:val="both"/>
       </w:pPr>
       <w:r>
-        <w:t xml:space="preserve">In my experience, network security and privacy have affected my life in two ways: positive and negative. Things in the world have many aspects that influence people to discuss them. Positively, cybersecurity and privacy are helping my family and my friends control our information to protect profiles on safety. Besides that, we </w:t>
-      </w:r>
-      <w:proofErr w:type="gramStart"/>
-      <w:r>
-        <w:t>have to</w:t>
-      </w:r>
-      <w:proofErr w:type="gramEnd"/>
-      <w:r>
-        <w:t xml:space="preserve"> know more technical knowledge, especially when looking after the internet, which must be a complicated and completed process of</w:t>
+        <w:t>In my experience, network security and privacy have affected my life in two ways: positive and negative. Things in the world have many aspects that influence people to discuss them. Positively, cybersecurity and privacy are helping my family and my friends control our information to protect profiles on safety. Besides that, we have to know more technical knowledge, especially when looking after the internet, which must be a complicated and completed process of</w:t>
       </w:r>
       <w:r>
         <w:rPr>
@@ -8934,9 +8538,8 @@
           <w:sz w:val="24"/>
           <w:szCs w:val="24"/>
         </w:rPr>
-        <w:t xml:space="preserve"> coin, and it has become a side job for extra income in countries with low GDP. Aside from cryptocurrency, Blockchain does not apply in many areas. However, due to its benefit of increased transparency, trackability, and reduced cost due to no ledger, many big companies across many sites are currently researching Blockchain as they see this technology's potential. Both cryptocurrency and Blockchain have bright futures ahead of them. Cryptocurrency like Bitcoin is already accepted as a trading currency, but at this moment, it is still a niche one and is usually traded back into the country currency because of its unstable nature. But with more mainstream exposure every year, more services are offering payment in cryptocurrency, and in the future, it will be a mainstream trading currency that has equal importance as USD or </w:t>
-      </w:r>
-      <w:proofErr w:type="gramStart"/>
+        <w:t xml:space="preserve"> coin, and it has become a side job for extra income in countries with low GDP. Aside from cryptocurrency, Blockchain does not apply in many areas. However, due to its benefit of increased transparency, trackability, and reduced cost due to no ledger, many big companies across many sites are currently researching Blockchain as they see this technology's potential. Both cryptocurrency and Blockchain have bright futures ahead of them. Cryptocurrency like Bitcoin is already accepted as a trading currency, but at this moment, it is still a niche one and is usually traded back into the country currency because of its unstable nature. But with more mainstream exposure every year, more services are offering payment in cryptocurrency, and in the future, it will be a mainstream trading currency that has equal importance as USD or EUR, and loses its unstable nature and becomes more than just a riskier form of stocks. On the other </w:t>
+      </w:r>
       <w:r>
         <w:rPr>
           <w:rFonts w:ascii="Times New Roman" w:eastAsia="Times New Roman" w:hAnsi="Times New Roman" w:cs="Times New Roman"/>
@@ -8944,47 +8547,8 @@
           <w:sz w:val="24"/>
           <w:szCs w:val="24"/>
         </w:rPr>
-        <w:t>EUR, and</w:t>
-      </w:r>
-      <w:proofErr w:type="gramEnd"/>
-      <w:r>
-        <w:rPr>
-          <w:rFonts w:ascii="Times New Roman" w:eastAsia="Times New Roman" w:hAnsi="Times New Roman" w:cs="Times New Roman"/>
-          <w:color w:val="333333"/>
-          <w:sz w:val="24"/>
-          <w:szCs w:val="24"/>
-        </w:rPr>
-        <w:t xml:space="preserve"> loses its unstable nature and becomes more than just a riskier form of stocks. On the other </w:t>
-      </w:r>
-      <w:r>
-        <w:rPr>
-          <w:rFonts w:ascii="Times New Roman" w:eastAsia="Times New Roman" w:hAnsi="Times New Roman" w:cs="Times New Roman"/>
-          <w:color w:val="333333"/>
-          <w:sz w:val="24"/>
-          <w:szCs w:val="24"/>
-        </w:rPr>
         <w:lastRenderedPageBreak/>
-        <w:t xml:space="preserve">hand, although it has many real-world applications, its potential to be applied in many areas is enormous. Transactions between individuals or companies can be less expensive and faster-using Blockchain. Both sides will know the term of the contract. Since the contract is hosted online using blockchain technology, which is checked, and security will be guaranteed, and if something happens, Blockchain ensures it will be easily tracked and recovered, not only that the lack of a third-party </w:t>
-      </w:r>
-      <w:proofErr w:type="gramStart"/>
-      <w:r>
-        <w:rPr>
-          <w:rFonts w:ascii="Times New Roman" w:eastAsia="Times New Roman" w:hAnsi="Times New Roman" w:cs="Times New Roman"/>
-          <w:color w:val="333333"/>
-          <w:sz w:val="24"/>
-          <w:szCs w:val="24"/>
-        </w:rPr>
-        <w:t>middle man</w:t>
-      </w:r>
-      <w:proofErr w:type="gramEnd"/>
-      <w:r>
-        <w:rPr>
-          <w:rFonts w:ascii="Times New Roman" w:eastAsia="Times New Roman" w:hAnsi="Times New Roman" w:cs="Times New Roman"/>
-          <w:color w:val="333333"/>
-          <w:sz w:val="24"/>
-          <w:szCs w:val="24"/>
-        </w:rPr>
-        <w:t xml:space="preserve"> will further reduce the cost while ensuring no bias occurred. Blockchain will also keep data such as your Social Security number, date of birth, and other identifying information about a more secure public than current systems more susceptible to hacks. Blockchain technology can also be used to secure access to identifying information while improving access for those who need it in industries such as travel, healthcare, finance, and education. Further uses of Blockchain include using its traceable nature to ensure that voting is done correctly since every vote can be traced back to the voter, making that no one vote more than once, or it can be used to make sure no illegal copies of music and films exist.</w:t>
+        <w:t>hand, although it has many real-world applications, its potential to be applied in many areas is enormous. Transactions between individuals or companies can be less expensive and faster-using Blockchain. Both sides will know the term of the contract. Since the contract is hosted online using blockchain technology, which is checked, and security will be guaranteed, and if something happens, Blockchain ensures it will be easily tracked and recovered, not only that the lack of a third-party middle man will further reduce the cost while ensuring no bias occurred. Blockchain will also keep data such as your Social Security number, date of birth, and other identifying information about a more secure public than current systems more susceptible to hacks. Blockchain technology can also be used to secure access to identifying information while improving access for those who need it in industries such as travel, healthcare, finance, and education. Further uses of Blockchain include using its traceable nature to ensure that voting is done correctly since every vote can be traced back to the voter, making that no one vote more than once, or it can be used to make sure no illegal copies of music and films exist.</w:t>
       </w:r>
     </w:p>
     <w:p>
@@ -9007,87 +8571,7 @@
           <w:sz w:val="24"/>
           <w:szCs w:val="24"/>
         </w:rPr>
-        <w:t xml:space="preserve">Both cryptocurrency and Blockchain will cause change to the world we live in today. Even though we already have online transactions through online wallets like Momo, cryptocurrency will allow global transactions to be done since there will be no need for exchange between country currencies. Cryptocurrency will also be more secure than normal online since it uses Blockchain with </w:t>
-      </w:r>
-      <w:proofErr w:type="gramStart"/>
-      <w:r>
-        <w:rPr>
-          <w:rFonts w:ascii="Times New Roman" w:eastAsia="Times New Roman" w:hAnsi="Times New Roman" w:cs="Times New Roman"/>
-          <w:color w:val="333333"/>
-          <w:sz w:val="24"/>
-          <w:szCs w:val="24"/>
-        </w:rPr>
-        <w:t>all of</w:t>
-      </w:r>
-      <w:proofErr w:type="gramEnd"/>
-      <w:r>
-        <w:rPr>
-          <w:rFonts w:ascii="Times New Roman" w:eastAsia="Times New Roman" w:hAnsi="Times New Roman" w:cs="Times New Roman"/>
-          <w:color w:val="333333"/>
-          <w:sz w:val="24"/>
-          <w:szCs w:val="24"/>
-        </w:rPr>
-        <w:t xml:space="preserve"> its security benefits. Companies will start to pay with cryptocurrency or transfer their funds into cryptocurrency once it becomes stable because of its increased security and traceability. Governments will have to update their laws to adapt to cryptocurrency since it is still a new concept in developing countries like Vietnam. Blockchain causes change through cryptocurrency, as mentioned above and through its applications in other areas. More actions will be done online, such as entering personal information for healthcare and education, voting and transactions to make use of the simplicity, </w:t>
-      </w:r>
-      <w:proofErr w:type="gramStart"/>
-      <w:r>
-        <w:rPr>
-          <w:rFonts w:ascii="Times New Roman" w:eastAsia="Times New Roman" w:hAnsi="Times New Roman" w:cs="Times New Roman"/>
-          <w:color w:val="333333"/>
-          <w:sz w:val="24"/>
-          <w:szCs w:val="24"/>
-        </w:rPr>
-        <w:t>security</w:t>
-      </w:r>
-      <w:proofErr w:type="gramEnd"/>
-      <w:r>
-        <w:rPr>
-          <w:rFonts w:ascii="Times New Roman" w:eastAsia="Times New Roman" w:hAnsi="Times New Roman" w:cs="Times New Roman"/>
-          <w:color w:val="333333"/>
-          <w:sz w:val="24"/>
-          <w:szCs w:val="24"/>
-        </w:rPr>
-        <w:t xml:space="preserve"> and efficiency of blockchain technology while also reducing the pricing needed. As new jobs and services will be created to adapt to the rise of these new concepts, existing jobs will be replaced unless they adapt to this technology. Banks and Online wallets will have to transfer </w:t>
-      </w:r>
-      <w:proofErr w:type="gramStart"/>
-      <w:r>
-        <w:rPr>
-          <w:rFonts w:ascii="Times New Roman" w:eastAsia="Times New Roman" w:hAnsi="Times New Roman" w:cs="Times New Roman"/>
-          <w:color w:val="333333"/>
-          <w:sz w:val="24"/>
-          <w:szCs w:val="24"/>
-        </w:rPr>
-        <w:t>to using</w:t>
-      </w:r>
-      <w:proofErr w:type="gramEnd"/>
-      <w:r>
-        <w:rPr>
-          <w:rFonts w:ascii="Times New Roman" w:eastAsia="Times New Roman" w:hAnsi="Times New Roman" w:cs="Times New Roman"/>
-          <w:color w:val="333333"/>
-          <w:sz w:val="24"/>
-          <w:szCs w:val="24"/>
-        </w:rPr>
-        <w:t xml:space="preserve"> well-known cryptocurrencies such as Bitcoin or integrate cryptocurrency into their system. Third-party companies' contracts will also be made obsolete since Blockchain makes sure the warranty is as transparent, secure, </w:t>
-      </w:r>
-      <w:proofErr w:type="gramStart"/>
-      <w:r>
-        <w:rPr>
-          <w:rFonts w:ascii="Times New Roman" w:eastAsia="Times New Roman" w:hAnsi="Times New Roman" w:cs="Times New Roman"/>
-          <w:color w:val="333333"/>
-          <w:sz w:val="24"/>
-          <w:szCs w:val="24"/>
-        </w:rPr>
-        <w:t>fast</w:t>
-      </w:r>
-      <w:proofErr w:type="gramEnd"/>
-      <w:r>
-        <w:rPr>
-          <w:rFonts w:ascii="Times New Roman" w:eastAsia="Times New Roman" w:hAnsi="Times New Roman" w:cs="Times New Roman"/>
-          <w:color w:val="333333"/>
-          <w:sz w:val="24"/>
-          <w:szCs w:val="24"/>
-        </w:rPr>
-        <w:t xml:space="preserve"> and traceable as possible, so the two sides won't need to spend extra money on a third party that lacks the benefits of Blockchain. These are just the tip </w:t>
+        <w:t xml:space="preserve">Both cryptocurrency and Blockchain will cause change to the world we live in today. Even though we already have online transactions through online wallets like Momo, cryptocurrency will allow global transactions to be done since there will be no need for exchange between country currencies. Cryptocurrency will also be more secure than normal online since it uses Blockchain with all of its security benefits. Companies will start to pay with cryptocurrency or transfer their funds into cryptocurrency once it becomes stable because of its increased security and traceability. Governments will have to update their laws to adapt to cryptocurrency since it is still a new concept in developing countries like Vietnam. Blockchain causes change through cryptocurrency, as mentioned above and through its applications in other areas. More actions will be done online, such as entering personal information for healthcare and education, voting and transactions to make use of the simplicity, security and efficiency of blockchain technology while also reducing the pricing needed. As new jobs and services will be created to adapt to the rise of these new concepts, existing jobs will be replaced unless they adapt to this technology. Banks and Online wallets will have to transfer to using well-known cryptocurrencies such as Bitcoin or integrate cryptocurrency into their system. Third-party companies' contracts will also be made obsolete since Blockchain makes sure the warranty is as transparent, secure, fast and traceable as possible, so the two sides won't need to spend extra money on a third party that lacks the benefits of Blockchain. These are just the tip </w:t>
       </w:r>
       <w:r>
         <w:rPr>
@@ -9247,27 +8731,7 @@
           <w:sz w:val="24"/>
           <w:szCs w:val="24"/>
         </w:rPr>
-        <w:t xml:space="preserve">As mentioned above, Ai impacts all people globally, becoming an indispensable role in human life day by day. It quickly captures the image of people who use AI in their daily lives. The most typical application of this technology is the virtual assistant in their smartphones, such as Siri on iPhone, Google Assistant on Android, and Alexa on Amazon. These assistants help me and people around me manage the multitasking convenience. I use my voice to request the command, and AI takes care of the rest. For instance, when I </w:t>
-      </w:r>
-      <w:proofErr w:type="gramStart"/>
-      <w:r>
-        <w:rPr>
-          <w:rFonts w:ascii="Times New Roman" w:eastAsia="Times New Roman" w:hAnsi="Times New Roman" w:cs="Times New Roman"/>
-          <w:color w:val="0E101A"/>
-          <w:sz w:val="24"/>
-          <w:szCs w:val="24"/>
-        </w:rPr>
-        <w:t>say</w:t>
-      </w:r>
-      <w:proofErr w:type="gramEnd"/>
-      <w:r>
-        <w:rPr>
-          <w:rFonts w:ascii="Times New Roman" w:eastAsia="Times New Roman" w:hAnsi="Times New Roman" w:cs="Times New Roman"/>
-          <w:color w:val="0E101A"/>
-          <w:sz w:val="24"/>
-          <w:szCs w:val="24"/>
-        </w:rPr>
-        <w:t xml:space="preserve"> "set the meeting on Microsoft Teams at 10 am", AI opens the Teams Microsoft and sets the meeting at 10 am, which is done automatically, and I can review the command and commit it without any problems. In addition, some AI bots are used for recognizing the melody, speech, finding out the song, or adding the subtitle, which lets people live carefreely. However, it has many challenges using these technologies. I need to be good at languages because AI learns the specified action to give the clear command for AI knowing what to do. In the future, AI will </w:t>
+        <w:t xml:space="preserve">As mentioned above, Ai impacts all people globally, becoming an indispensable role in human life day by day. It quickly captures the image of people who use AI in their daily lives. The most typical application of this technology is the virtual assistant in their smartphones, such as Siri on iPhone, Google Assistant on Android, and Alexa on Amazon. These assistants help me and people around me manage the multitasking convenience. I use my voice to request the command, and AI takes care of the rest. For instance, when I say "set the meeting on Microsoft Teams at 10 am", AI opens the Teams Microsoft and sets the meeting at 10 am, which is done automatically, and I can review the command and commit it without any problems. In addition, some AI bots are used for recognizing the melody, speech, finding out the song, or adding the subtitle, which lets people live carefreely. However, it has many challenges using these technologies. I need to be good at languages because AI learns the specified action to give the clear command for AI knowing what to do. In the future, AI will </w:t>
       </w:r>
       <w:r>
         <w:rPr>
@@ -9471,9 +8935,8 @@
           <w:szCs w:val="24"/>
           <w:lang w:val="en-US"/>
         </w:rPr>
-        <w:t xml:space="preserve">And the AI will make this chair more comfortable by employing the AI's intelligence, which will automatically modify the chair to the customer's tastes and needs. AI technology will be used in two ways: to scan the body and perform operations in the chair. First, the AI will utilize the sensor to check the user's body form and calculate </w:t>
-      </w:r>
-      <w:proofErr w:type="gramStart"/>
+        <w:t>And the AI will make this chair more comfortable by employing the AI's intelligence, which will automatically modify the chair to the customer's tastes and needs. AI technology will be used in two ways: to scan the body and perform operations in the chair. First, the AI will utilize the sensor to check the user's body form and calculate each individual's best-suited chair design. Artificial intelligence, for example, will adapt a chair to have a long back and a large seat if a person has a long back and a wide waist. Furthermore, artificial intelligence will automatically learn the user's sitting form and adjust the chair's look. Consider someone seated with their legs crossed on the seat cushion; artificial intelligence will extend or build a little flat in the middle of the leg chair so that people may rest their feet on it. The chair's AI will then adjust to their body shape to guarantee that their back is constantly covered by the chair back, as individuals who work for extended periods tend to vary their physical look and their seating performance at different times.</w:t>
+      </w:r>
       <w:r>
         <w:rPr>
           <w:rFonts w:ascii="Times New Roman" w:eastAsia="Times New Roman" w:hAnsi="Times New Roman" w:cs="Times New Roman"/>
@@ -9482,9 +8945,8 @@
           <w:szCs w:val="24"/>
           <w:lang w:val="en-US"/>
         </w:rPr>
-        <w:t>each individual's</w:t>
-      </w:r>
-      <w:proofErr w:type="gramEnd"/>
+        <w:t xml:space="preserve"> </w:t>
+      </w:r>
       <w:r>
         <w:rPr>
           <w:rFonts w:ascii="Times New Roman" w:eastAsia="Times New Roman" w:hAnsi="Times New Roman" w:cs="Times New Roman"/>
@@ -9493,49 +8955,7 @@
           <w:szCs w:val="24"/>
           <w:lang w:val="en-US"/>
         </w:rPr>
-        <w:t xml:space="preserve"> best-suited chair design. Artificial intelligence, for example, will adapt a chair to have a long back and a large seat if a person has a long back and a wide waist. Furthermore, artificial intelligence will automatically learn the user's sitting form and adjust the chair's look. Consider someone seated with their legs crossed on the seat cushion; artificial intelligence will extend or build a little flat in the middle of the leg chair so that people may rest their feet on it. The chair's AI will then adjust to their body shape to guarantee that their back is constantly covered by the chair back, as individuals who work for extended periods tend to vary their physical look and their seating performance at different times.</w:t>
-      </w:r>
-      <w:r>
-        <w:rPr>
-          <w:rFonts w:ascii="Times New Roman" w:eastAsia="Times New Roman" w:hAnsi="Times New Roman" w:cs="Times New Roman"/>
-          <w:color w:val="000000"/>
-          <w:sz w:val="24"/>
-          <w:szCs w:val="24"/>
-          <w:lang w:val="en-US"/>
-        </w:rPr>
-        <w:t xml:space="preserve"> </w:t>
-      </w:r>
-      <w:r>
-        <w:rPr>
-          <w:rFonts w:ascii="Times New Roman" w:eastAsia="Times New Roman" w:hAnsi="Times New Roman" w:cs="Times New Roman"/>
-          <w:color w:val="000000"/>
-          <w:sz w:val="24"/>
-          <w:szCs w:val="24"/>
-          <w:lang w:val="en-US"/>
-        </w:rPr>
-        <w:t xml:space="preserve">Furthermore, because of flexible coupling with the chair, the chair automatically alters its shape to meet the activity being done, such as typing, which demands a weird chair, reading, which necessitates a soft chair akin to a couch, and gaming, among other things. </w:t>
-      </w:r>
-      <w:proofErr w:type="gramStart"/>
-      <w:r>
-        <w:rPr>
-          <w:rFonts w:ascii="Times New Roman" w:eastAsia="Times New Roman" w:hAnsi="Times New Roman" w:cs="Times New Roman"/>
-          <w:color w:val="000000"/>
-          <w:sz w:val="24"/>
-          <w:szCs w:val="24"/>
-          <w:lang w:val="en-US"/>
-        </w:rPr>
-        <w:t>Similar to</w:t>
-      </w:r>
-      <w:proofErr w:type="gramEnd"/>
-      <w:r>
-        <w:rPr>
-          <w:rFonts w:ascii="Times New Roman" w:eastAsia="Times New Roman" w:hAnsi="Times New Roman" w:cs="Times New Roman"/>
-          <w:color w:val="000000"/>
-          <w:sz w:val="24"/>
-          <w:szCs w:val="24"/>
-          <w:lang w:val="en-US"/>
-        </w:rPr>
-        <w:t xml:space="preserve"> Google Assistant, Siri, and Alexa, this AI will also give visual aid. Individuals may open and command it by using simple instructions like sliding up and down the seat cushion or playing music. This chair will include small speakers on both sides for people who want to rest while listening to music. Furthermore, users may encode their orders into the chair's software, which they can then access from their phones, allowing them to do more complicated operations. Consequently, when artificial intelligence (AI) and an ergonomic chair are integrated, the chair becomes smarter. Furthermore, it is better equipped to adjust to each customer's position, ensuring better protection against sickness.</w:t>
+        <w:t>Furthermore, because of flexible coupling with the chair, the chair automatically alters its shape to meet the activity being done, such as typing, which demands a weird chair, reading, which necessitates a soft chair akin to a couch, and gaming, among other things. Similar to Google Assistant, Siri, and Alexa, this AI will also give visual aid. Individuals may open and command it by using simple instructions like sliding up and down the seat cushion or playing music. This chair will include small speakers on both sides for people who want to rest while listening to music. Furthermore, users may encode their orders into the chair's software, which they can then access from their phones, allowing them to do more complicated operations. Consequently, when artificial intelligence (AI) and an ergonomic chair are integrated, the chair becomes smarter. Furthermore, it is better equipped to adjust to each customer's position, ensuring better protection against sickness.</w:t>
       </w:r>
     </w:p>
     <w:p>
@@ -10050,25 +9470,7 @@
           <w:sz w:val="24"/>
           <w:szCs w:val="24"/>
         </w:rPr>
-        <w:t xml:space="preserve">A decent teammate. Doesn’t leave any bad impression yet. While he is a little slow on GitHub once he got the hang of </w:t>
-      </w:r>
-      <w:proofErr w:type="gramStart"/>
-      <w:r>
-        <w:rPr>
-          <w:rFonts w:ascii="Times New Roman" w:hAnsi="Times New Roman" w:cs="Times New Roman"/>
-          <w:sz w:val="24"/>
-          <w:szCs w:val="24"/>
-        </w:rPr>
-        <w:t>it</w:t>
-      </w:r>
-      <w:proofErr w:type="gramEnd"/>
-      <w:r>
-        <w:rPr>
-          <w:rFonts w:ascii="Times New Roman" w:hAnsi="Times New Roman" w:cs="Times New Roman"/>
-          <w:sz w:val="24"/>
-          <w:szCs w:val="24"/>
-        </w:rPr>
-        <w:t xml:space="preserve"> he submit his work on time. Is on time at meeting and always contribute ideas.</w:t>
+        <w:t>A decent teammate. Doesn’t leave any bad impression yet. While he is a little slow on GitHub once he got the hang of it he submit his work on time. Is on time at meeting and always contribute ideas.</w:t>
       </w:r>
     </w:p>
     <w:p>
@@ -10117,25 +9519,7 @@
           <w:sz w:val="24"/>
           <w:szCs w:val="24"/>
         </w:rPr>
-        <w:t xml:space="preserve">Personally, I was </w:t>
-      </w:r>
-      <w:proofErr w:type="gramStart"/>
-      <w:r>
-        <w:rPr>
-          <w:rFonts w:ascii="Times New Roman" w:hAnsi="Times New Roman" w:cs="Times New Roman"/>
-          <w:sz w:val="24"/>
-          <w:szCs w:val="24"/>
-        </w:rPr>
-        <w:t>really fortunate</w:t>
-      </w:r>
-      <w:proofErr w:type="gramEnd"/>
-      <w:r>
-        <w:rPr>
-          <w:rFonts w:ascii="Times New Roman" w:hAnsi="Times New Roman" w:cs="Times New Roman"/>
-          <w:sz w:val="24"/>
-          <w:szCs w:val="24"/>
-        </w:rPr>
-        <w:t xml:space="preserve"> to be a member of this team with excellent individual. I did all the assigned part and conducted the interview as required. However, I was procrastinated on doing the individual writing and GitHub submission which it was indeed my fault. Therefore, for the last assignment I will push myself harder.</w:t>
+        <w:t>Personally, I was really fortunate to be a member of this team with excellent individual. I did all the assigned part and conducted the interview as required. However, I was procrastinated on doing the individual writing and GitHub submission which it was indeed my fault. Therefore, for the last assignment I will push myself harder.</w:t>
       </w:r>
     </w:p>
     <w:p>
@@ -10171,25 +9555,7 @@
           <w:sz w:val="24"/>
           <w:szCs w:val="24"/>
         </w:rPr>
-        <w:t xml:space="preserve">Overall, they did a good job on the assigned part and made </w:t>
-      </w:r>
-      <w:proofErr w:type="gramStart"/>
-      <w:r>
-        <w:rPr>
-          <w:rFonts w:ascii="Times New Roman" w:hAnsi="Times New Roman" w:cs="Times New Roman"/>
-          <w:sz w:val="24"/>
-          <w:szCs w:val="24"/>
-        </w:rPr>
-        <w:t>contributions as a whole</w:t>
-      </w:r>
-      <w:proofErr w:type="gramEnd"/>
-      <w:r>
-        <w:rPr>
-          <w:rFonts w:ascii="Times New Roman" w:hAnsi="Times New Roman" w:cs="Times New Roman"/>
-          <w:sz w:val="24"/>
-          <w:szCs w:val="24"/>
-        </w:rPr>
-        <w:t xml:space="preserve">. They always on time for meeting as well as work submission. Nghi also provides insight regarding </w:t>
+        <w:t xml:space="preserve">Overall, they did a good job on the assigned part and made contributions as a whole. They always on time for meeting as well as work submission. Nghi also provides insight regarding </w:t>
       </w:r>
       <w:r>
         <w:rPr>
@@ -10234,25 +9600,7 @@
           <w:sz w:val="24"/>
           <w:szCs w:val="24"/>
         </w:rPr>
-        <w:t xml:space="preserve">He is the one that I must give compliment most. He not only leading the team with assigned parts and schedules meeting, interview time but also keeping track of individual work on GitHub. Additionally, he is also received credit on being the most contributor to the group website. He played key role in the group which I was </w:t>
-      </w:r>
-      <w:proofErr w:type="gramStart"/>
-      <w:r>
-        <w:rPr>
-          <w:rFonts w:ascii="Times New Roman" w:hAnsi="Times New Roman" w:cs="Times New Roman"/>
-          <w:sz w:val="24"/>
-          <w:szCs w:val="24"/>
-        </w:rPr>
-        <w:t>honour</w:t>
-      </w:r>
-      <w:proofErr w:type="gramEnd"/>
-      <w:r>
-        <w:rPr>
-          <w:rFonts w:ascii="Times New Roman" w:hAnsi="Times New Roman" w:cs="Times New Roman"/>
-          <w:sz w:val="24"/>
-          <w:szCs w:val="24"/>
-        </w:rPr>
-        <w:t xml:space="preserve"> to work with.</w:t>
+        <w:t>He is the one that I must give compliment most. He not only leading the team with assigned parts and schedules meeting, interview time but also keeping track of individual work on GitHub. Additionally, he is also received credit on being the most contributor to the group website. He played key role in the group which I was honour to work with.</w:t>
       </w:r>
     </w:p>
     <w:p>
@@ -10301,9 +9649,9 @@
           <w:sz w:val="24"/>
           <w:szCs w:val="24"/>
         </w:rPr>
-        <w:t xml:space="preserve">Although we work on a team for a short time, which means I do not know and understand the other experiences and other roles of each other have not yet been revealed. However, I </w:t>
-      </w:r>
-      <w:proofErr w:type="gramStart"/>
+        <w:t xml:space="preserve">Although we work on a team for a short time, which means I do not know and understand the other experiences and other roles of each other have not yet been revealed. However, I have to give some feedback so that everyone can know what I think about you. First of all, even though I and </w:t>
+      </w:r>
+      <w:proofErr w:type="spellStart"/>
       <w:r>
         <w:rPr>
           <w:rFonts w:ascii="Times New Roman" w:hAnsi="Times New Roman" w:cs="Times New Roman"/>
@@ -10311,9 +9659,9 @@
           <w:sz w:val="24"/>
           <w:szCs w:val="24"/>
         </w:rPr>
-        <w:t>have to</w:t>
-      </w:r>
-      <w:proofErr w:type="gramEnd"/>
+        <w:t>Dat</w:t>
+      </w:r>
+      <w:proofErr w:type="spellEnd"/>
       <w:r>
         <w:rPr>
           <w:rFonts w:ascii="Times New Roman" w:hAnsi="Times New Roman" w:cs="Times New Roman"/>
@@ -10321,87 +9669,7 @@
           <w:sz w:val="24"/>
           <w:szCs w:val="24"/>
         </w:rPr>
-        <w:t xml:space="preserve"> give some feedback so that everyone can know what I think about you. First of all, even though I and </w:t>
-      </w:r>
-      <w:proofErr w:type="spellStart"/>
-      <w:r>
-        <w:rPr>
-          <w:rFonts w:ascii="Times New Roman" w:hAnsi="Times New Roman" w:cs="Times New Roman"/>
-          <w:color w:val="000000"/>
-          <w:sz w:val="24"/>
-          <w:szCs w:val="24"/>
-        </w:rPr>
-        <w:t>Dat</w:t>
-      </w:r>
-      <w:proofErr w:type="spellEnd"/>
-      <w:r>
-        <w:rPr>
-          <w:rFonts w:ascii="Times New Roman" w:hAnsi="Times New Roman" w:cs="Times New Roman"/>
-          <w:color w:val="000000"/>
-          <w:sz w:val="24"/>
-          <w:szCs w:val="24"/>
-        </w:rPr>
-        <w:t xml:space="preserve"> have to finish our task more later than the two others, when we misunderstand a topic on an assignment or our task, we have to ask, which is very important when we work on a </w:t>
-      </w:r>
-      <w:proofErr w:type="gramStart"/>
-      <w:r>
-        <w:rPr>
-          <w:rFonts w:ascii="Times New Roman" w:hAnsi="Times New Roman" w:cs="Times New Roman"/>
-          <w:color w:val="000000"/>
-          <w:sz w:val="24"/>
-          <w:szCs w:val="24"/>
-        </w:rPr>
-        <w:t>team</w:t>
-      </w:r>
-      <w:proofErr w:type="gramEnd"/>
-      <w:r>
-        <w:rPr>
-          <w:rFonts w:ascii="Times New Roman" w:hAnsi="Times New Roman" w:cs="Times New Roman"/>
-          <w:color w:val="000000"/>
-          <w:sz w:val="24"/>
-          <w:szCs w:val="24"/>
-        </w:rPr>
-        <w:t xml:space="preserve"> and we are well done with our tasks. Besides that, Quan is a guy who has stable work in the team and always contributes ideas when we have a discussion. Along with Dong, a person </w:t>
-      </w:r>
-      <w:proofErr w:type="gramStart"/>
-      <w:r>
-        <w:rPr>
-          <w:rFonts w:ascii="Times New Roman" w:hAnsi="Times New Roman" w:cs="Times New Roman"/>
-          <w:color w:val="000000"/>
-          <w:sz w:val="24"/>
-          <w:szCs w:val="24"/>
-        </w:rPr>
-        <w:t>has to</w:t>
-      </w:r>
-      <w:proofErr w:type="gramEnd"/>
-      <w:r>
-        <w:rPr>
-          <w:rFonts w:ascii="Times New Roman" w:hAnsi="Times New Roman" w:cs="Times New Roman"/>
-          <w:color w:val="000000"/>
-          <w:sz w:val="24"/>
-          <w:szCs w:val="24"/>
-        </w:rPr>
-        <w:t xml:space="preserve"> divide tasks among everyone in the group in the most reasonable way and motivate everyone to submit works on time on GitHub, which is the job of a well-being team leader. In general, there is all of my thinking about members when I work on the </w:t>
-      </w:r>
-      <w:proofErr w:type="gramStart"/>
-      <w:r>
-        <w:rPr>
-          <w:rFonts w:ascii="Times New Roman" w:hAnsi="Times New Roman" w:cs="Times New Roman"/>
-          <w:color w:val="000000"/>
-          <w:sz w:val="24"/>
-          <w:szCs w:val="24"/>
-        </w:rPr>
-        <w:t>team</w:t>
-      </w:r>
-      <w:proofErr w:type="gramEnd"/>
-      <w:r>
-        <w:rPr>
-          <w:rFonts w:ascii="Times New Roman" w:hAnsi="Times New Roman" w:cs="Times New Roman"/>
-          <w:color w:val="000000"/>
-          <w:sz w:val="24"/>
-          <w:szCs w:val="24"/>
-        </w:rPr>
-        <w:t xml:space="preserve"> and I need to improve myself so as not to affect the team by my mistakes like being late in completing the quest.</w:t>
+        <w:t xml:space="preserve"> have to finish our task more later than the two others, when we misunderstand a topic on an assignment or our task, we have to ask, which is very important when we work on a team and we are well done with our tasks. Besides that, Quan is a guy who has stable work in the team and always contributes ideas when we have a discussion. Along with Dong, a person has to divide tasks among everyone in the group in the most reasonable way and motivate everyone to submit works on time on GitHub, which is the job of a well-being team leader. In general, there is all of my thinking about members when I work on the team and I need to improve myself so as not to affect the team by my mistakes like being late in completing the quest.</w:t>
       </w:r>
     </w:p>
     <w:p>

--- a/IT_world.docx
+++ b/IT_world.docx
@@ -5460,7 +5460,25 @@
           <w:sz w:val="24"/>
           <w:szCs w:val="24"/>
         </w:rPr>
-        <w:t xml:space="preserve">, the world is growing faster and faster. Technology has entered and influenced our daily lives in many ways, so it is fair to say that IT has made our lives less difficult. Currently, we can do online shopping, study online, and work online. People can do those things through smartphones or computers and laptops. Since 2020, my friends and I have studied IT online because of COVID-19, but in fewer weeks we have to come back to school face-to-face, which </w:t>
+        <w:t xml:space="preserve">, the world is growing faster and faster. Technology has entered and influenced our daily lives in many ways, so it is fair to say that IT has made our lives less difficult. Currently, we can do online shopping, study online, and work online. People can do those things through smartphones or computers and laptops. Since 2020, my friends and I have studied IT online because of COVID-19, but in fewer weeks we </w:t>
+      </w:r>
+      <w:proofErr w:type="gramStart"/>
+      <w:r>
+        <w:rPr>
+          <w:rFonts w:ascii="Times New Roman" w:hAnsi="Times New Roman" w:cs="Times New Roman"/>
+          <w:sz w:val="24"/>
+          <w:szCs w:val="24"/>
+        </w:rPr>
+        <w:t>have to</w:t>
+      </w:r>
+      <w:proofErr w:type="gramEnd"/>
+      <w:r>
+        <w:rPr>
+          <w:rFonts w:ascii="Times New Roman" w:hAnsi="Times New Roman" w:cs="Times New Roman"/>
+          <w:sz w:val="24"/>
+          <w:szCs w:val="24"/>
+        </w:rPr>
+        <w:t xml:space="preserve"> come back to school face-to-face, which </w:t>
       </w:r>
       <w:r>
         <w:rPr>
@@ -5652,7 +5670,25 @@
           <w:b/>
           <w:bCs/>
         </w:rPr>
-        <w:t>Myers-Briggs test:</w:t>
+        <w:t>Myers-</w:t>
+      </w:r>
+      <w:proofErr w:type="gramStart"/>
+      <w:r>
+        <w:rPr>
+          <w:rFonts w:ascii="Times New Roman" w:hAnsi="Times New Roman" w:cs="Times New Roman"/>
+          <w:b/>
+          <w:bCs/>
+        </w:rPr>
+        <w:t>Briggs</w:t>
+      </w:r>
+      <w:proofErr w:type="gramEnd"/>
+      <w:r>
+        <w:rPr>
+          <w:rFonts w:ascii="Times New Roman" w:hAnsi="Times New Roman" w:cs="Times New Roman"/>
+          <w:b/>
+          <w:bCs/>
+        </w:rPr>
+        <w:t xml:space="preserve"> test:</w:t>
       </w:r>
     </w:p>
     <w:p>
@@ -6439,7 +6475,25 @@
           <w:sz w:val="24"/>
           <w:szCs w:val="24"/>
         </w:rPr>
-        <w:t>I think the result delivered the purpose of the test. The 16personalities test states I am an adventurer, which gave me insight into my characteristics like open minds, a welcome new adventure, and a grounded, warm personality. Regarding the influence of the result on my behaviour, in a way, I think the test result suggests what I should do with my character, like how I should react and interact with other members of a team. Everyone has their opinions when being in a group, so it isn't a big issue since the team is heading towards a common problem. and the personalities may make it be challenging to share the idea and solution</w:t>
+        <w:t xml:space="preserve">I think the result delivered the purpose of the test. The 16personalities test states I am an adventurer, </w:t>
+      </w:r>
+      <w:proofErr w:type="gramStart"/>
+      <w:r>
+        <w:rPr>
+          <w:rFonts w:ascii="Times New Roman" w:hAnsi="Times New Roman" w:cs="Times New Roman"/>
+          <w:sz w:val="24"/>
+          <w:szCs w:val="24"/>
+        </w:rPr>
+        <w:t>which</w:t>
+      </w:r>
+      <w:proofErr w:type="gramEnd"/>
+      <w:r>
+        <w:rPr>
+          <w:rFonts w:ascii="Times New Roman" w:hAnsi="Times New Roman" w:cs="Times New Roman"/>
+          <w:sz w:val="24"/>
+          <w:szCs w:val="24"/>
+        </w:rPr>
+        <w:t xml:space="preserve"> gave me insight into my characteristics like open minds, a welcome new adventure, and a grounded, warm personality. Regarding the influence of the result on my behaviour, in a way, I think the test result suggests what I should do with my character, like how I should react and interact with other members of a team. Everyone has their opinions when being in a group, so it isn't a big issue since the team is heading towards a common problem. and the personalities may make it be challenging to share the idea and solution</w:t>
       </w:r>
     </w:p>
     <w:p>
@@ -6846,7 +6900,25 @@
           <w:b/>
           <w:bCs/>
         </w:rPr>
-        <w:t>Myers-Briggs test:</w:t>
+        <w:t>Myers-</w:t>
+      </w:r>
+      <w:proofErr w:type="gramStart"/>
+      <w:r>
+        <w:rPr>
+          <w:rFonts w:ascii="Times New Roman" w:hAnsi="Times New Roman" w:cs="Times New Roman"/>
+          <w:b/>
+          <w:bCs/>
+        </w:rPr>
+        <w:t>Briggs</w:t>
+      </w:r>
+      <w:proofErr w:type="gramEnd"/>
+      <w:r>
+        <w:rPr>
+          <w:rFonts w:ascii="Times New Roman" w:hAnsi="Times New Roman" w:cs="Times New Roman"/>
+          <w:b/>
+          <w:bCs/>
+        </w:rPr>
+        <w:t xml:space="preserve"> test:</w:t>
       </w:r>
     </w:p>
     <w:p>
@@ -7166,7 +7238,25 @@
           <w:sz w:val="24"/>
           <w:szCs w:val="24"/>
         </w:rPr>
-        <w:t xml:space="preserve"> want to be a front-end developer and Quan’s ideal job is a back-end developer in the form of a java programmer. There are both pros and cons with our team difference in goals. The cons are that we will have a harder time discussing more specialize topic because our specialty is so different from one another and it will be harder to give feedback or support on a member’s job because of this difference. The pros however outweigh the </w:t>
+        <w:t xml:space="preserve"> want to be a front-end developer and Quan’s ideal job is a back-end developer in the form of a java programmer. There are both pros and cons with our team difference in goals. The cons are that we will have a harder time discussing more specialize topic because our specialty is so different from </w:t>
+      </w:r>
+      <w:proofErr w:type="gramStart"/>
+      <w:r>
+        <w:rPr>
+          <w:rFonts w:ascii="Times New Roman" w:hAnsi="Times New Roman" w:cs="Times New Roman"/>
+          <w:sz w:val="24"/>
+          <w:szCs w:val="24"/>
+        </w:rPr>
+        <w:t>one another</w:t>
+      </w:r>
+      <w:proofErr w:type="gramEnd"/>
+      <w:r>
+        <w:rPr>
+          <w:rFonts w:ascii="Times New Roman" w:hAnsi="Times New Roman" w:cs="Times New Roman"/>
+          <w:sz w:val="24"/>
+          <w:szCs w:val="24"/>
+        </w:rPr>
+        <w:t xml:space="preserve"> and it will be harder to give feedback or support on a member’s job because of this difference. The pros however outweigh the </w:t>
       </w:r>
       <w:r>
         <w:rPr>
@@ -7175,7 +7265,25 @@
           <w:szCs w:val="24"/>
         </w:rPr>
         <w:lastRenderedPageBreak/>
-        <w:t>cons, the difference in experience means that we can give feedback from different perspective to further our project, and we can also can cover different elements of our project because different sides of a project may require different specialty. Furthermore, working with other from different experience means you can learn more about their jobs and how to work with people with similar jobs in the future. We see this as a good opportunity to learn about the different branches of programming and how people of different specialty can work together to create a joined project.</w:t>
+        <w:t xml:space="preserve">cons, the difference in experience means that we can give feedback from different perspective to further our project, and we </w:t>
+      </w:r>
+      <w:proofErr w:type="gramStart"/>
+      <w:r>
+        <w:rPr>
+          <w:rFonts w:ascii="Times New Roman" w:hAnsi="Times New Roman" w:cs="Times New Roman"/>
+          <w:sz w:val="24"/>
+          <w:szCs w:val="24"/>
+        </w:rPr>
+        <w:t>can also can</w:t>
+      </w:r>
+      <w:proofErr w:type="gramEnd"/>
+      <w:r>
+        <w:rPr>
+          <w:rFonts w:ascii="Times New Roman" w:hAnsi="Times New Roman" w:cs="Times New Roman"/>
+          <w:sz w:val="24"/>
+          <w:szCs w:val="24"/>
+        </w:rPr>
+        <w:t xml:space="preserve"> cover different elements of our project because different sides of a project may require different specialty. Furthermore, working with other from different experience means you can learn more about their jobs and how to work with people with similar jobs in the future. We see this as a good opportunity to learn about the different branches of programming and how people of different specialty can work together to create a joined project.</w:t>
       </w:r>
     </w:p>
     <w:p>
@@ -7419,7 +7527,27 @@
           <w:sz w:val="24"/>
           <w:szCs w:val="24"/>
         </w:rPr>
-        <w:t>The Git repository helps us organize the team progress, which shows all the tasks people are doing in their branches. And the leader easily controls the work of teammates; therefore, the final result is posted into the main branch, which is more precise and convenient. Moreover, we can work on a mobile that is very suitable for people working online in the pandemic era that people do not allow face-to-face meetings to graduate from the rule of avoiding sickness.</w:t>
+        <w:t xml:space="preserve">The Git repository helps us organize the team progress, which shows all the tasks people are doing in their branches. And the leader easily controls the work of teammates; therefore, </w:t>
+      </w:r>
+      <w:proofErr w:type="gramStart"/>
+      <w:r>
+        <w:rPr>
+          <w:rFonts w:ascii="Times New Roman" w:eastAsia="Times New Roman" w:hAnsi="Times New Roman" w:cs="Times New Roman"/>
+          <w:color w:val="0E101A"/>
+          <w:sz w:val="24"/>
+          <w:szCs w:val="24"/>
+        </w:rPr>
+        <w:t>the final result</w:t>
+      </w:r>
+      <w:proofErr w:type="gramEnd"/>
+      <w:r>
+        <w:rPr>
+          <w:rFonts w:ascii="Times New Roman" w:eastAsia="Times New Roman" w:hAnsi="Times New Roman" w:cs="Times New Roman"/>
+          <w:color w:val="0E101A"/>
+          <w:sz w:val="24"/>
+          <w:szCs w:val="24"/>
+        </w:rPr>
+        <w:t xml:space="preserve"> is posted into the main branch, which is more precise and convenient. Moreover, we can work on a mobile that is very suitable for people working online in the pandemic era that people do not allow face-to-face meetings to graduate from the rule of avoiding sickness.</w:t>
       </w:r>
     </w:p>
     <w:p>
@@ -7807,7 +7935,21 @@
         <w:rPr>
           <w:rFonts w:ascii="Times New Roman" w:hAnsi="Times New Roman" w:cs="Times New Roman"/>
         </w:rPr>
-        <w:t>The kind of work done by an IT professional is a business analyst that he has taken the requirement his clients and a greeting with his team, including the developers. Along with the quality control steps, the product owner and the project manager, so that his team have to implement in the new release. Then, his team moves to generate some proposals, transmitting them to the client. According to a professor, after his team accepts everything, they want to start building from their writing user story to implementing a customer, best testing and then releasing it to the customer.</w:t>
+        <w:t xml:space="preserve">The kind of work done by an IT professional is a business analyst that he has taken the requirement his clients and a greeting with his team, including the developers. Along with the quality control steps, the product owner and the project manager, so that his team </w:t>
+      </w:r>
+      <w:proofErr w:type="gramStart"/>
+      <w:r>
+        <w:rPr>
+          <w:rFonts w:ascii="Times New Roman" w:hAnsi="Times New Roman" w:cs="Times New Roman"/>
+        </w:rPr>
+        <w:t>have to</w:t>
+      </w:r>
+      <w:proofErr w:type="gramEnd"/>
+      <w:r>
+        <w:rPr>
+          <w:rFonts w:ascii="Times New Roman" w:hAnsi="Times New Roman" w:cs="Times New Roman"/>
+        </w:rPr>
+        <w:t xml:space="preserve"> implement in the new release. Then, his team moves to generate some proposals, transmitting them to the client. According to a professor, after his team accepts everything, they want to start building from their writing user story to implementing a customer, best testing and then releasing it to the customer.</w:t>
       </w:r>
     </w:p>
     <w:p>
@@ -7850,7 +7992,25 @@
           <w:b/>
           <w:bCs/>
         </w:rPr>
-        <w:t xml:space="preserve"> other IT professionals? Clients? Investors? The general public?</w:t>
+        <w:t xml:space="preserve"> other IT professionals? Clients? Investors? The </w:t>
+      </w:r>
+      <w:proofErr w:type="gramStart"/>
+      <w:r>
+        <w:rPr>
+          <w:rFonts w:ascii="Times New Roman" w:hAnsi="Times New Roman" w:cs="Times New Roman"/>
+          <w:b/>
+          <w:bCs/>
+        </w:rPr>
+        <w:t>general public</w:t>
+      </w:r>
+      <w:proofErr w:type="gramEnd"/>
+      <w:r>
+        <w:rPr>
+          <w:rFonts w:ascii="Times New Roman" w:hAnsi="Times New Roman" w:cs="Times New Roman"/>
+          <w:b/>
+          <w:bCs/>
+        </w:rPr>
+        <w:t>?</w:t>
       </w:r>
       <w:bookmarkEnd w:id="17"/>
     </w:p>
@@ -7872,7 +8032,49 @@
         <w:rPr>
           <w:rFonts w:ascii="Times New Roman" w:hAnsi="Times New Roman" w:cs="Times New Roman"/>
         </w:rPr>
-        <w:t>Kind of person that an IT professional wants to interact with his supervisor because the product owner and technically that he is leading the project most of the time in his team. He said that everything is overseas by the project manager. However, the project owner would be in charge of a particular project. He has to report to his manager. After that, a professor has a greeting with his client when they have some requests, and his customer has to join a discussion, which makes him feel happy.</w:t>
+        <w:t xml:space="preserve">Kind of person that an IT professional wants to interact with his supervisor because the product owner and technically that he is leading the project most of the time in his team. He said that everything is overseas by the project manager. However, the project owner would </w:t>
+      </w:r>
+      <w:proofErr w:type="gramStart"/>
+      <w:r>
+        <w:rPr>
+          <w:rFonts w:ascii="Times New Roman" w:hAnsi="Times New Roman" w:cs="Times New Roman"/>
+        </w:rPr>
+        <w:t>be in charge of</w:t>
+      </w:r>
+      <w:proofErr w:type="gramEnd"/>
+      <w:r>
+        <w:rPr>
+          <w:rFonts w:ascii="Times New Roman" w:hAnsi="Times New Roman" w:cs="Times New Roman"/>
+        </w:rPr>
+        <w:t xml:space="preserve"> a particular project. He </w:t>
+      </w:r>
+      <w:proofErr w:type="gramStart"/>
+      <w:r>
+        <w:rPr>
+          <w:rFonts w:ascii="Times New Roman" w:hAnsi="Times New Roman" w:cs="Times New Roman"/>
+        </w:rPr>
+        <w:t>has to</w:t>
+      </w:r>
+      <w:proofErr w:type="gramEnd"/>
+      <w:r>
+        <w:rPr>
+          <w:rFonts w:ascii="Times New Roman" w:hAnsi="Times New Roman" w:cs="Times New Roman"/>
+        </w:rPr>
+        <w:t xml:space="preserve"> report to his manager. After that, a professor has a greeting with his client when they have some requests, and his customer </w:t>
+      </w:r>
+      <w:proofErr w:type="gramStart"/>
+      <w:r>
+        <w:rPr>
+          <w:rFonts w:ascii="Times New Roman" w:hAnsi="Times New Roman" w:cs="Times New Roman"/>
+        </w:rPr>
+        <w:t>has to</w:t>
+      </w:r>
+      <w:proofErr w:type="gramEnd"/>
+      <w:r>
+        <w:rPr>
+          <w:rFonts w:ascii="Times New Roman" w:hAnsi="Times New Roman" w:cs="Times New Roman"/>
+        </w:rPr>
+        <w:t xml:space="preserve"> join a discussion, which makes him feel happy.</w:t>
       </w:r>
     </w:p>
     <w:p>
@@ -7918,7 +8120,21 @@
         <w:rPr>
           <w:rFonts w:ascii="Times New Roman" w:hAnsi="Times New Roman" w:cs="Times New Roman"/>
         </w:rPr>
-        <w:t>IT professional has to spend his time checking every project or product with his team when their project has some troubles in their process and get some feedback from their clients to fix and update their skills and project to serve his customer better.</w:t>
+        <w:t xml:space="preserve">IT professional </w:t>
+      </w:r>
+      <w:proofErr w:type="gramStart"/>
+      <w:r>
+        <w:rPr>
+          <w:rFonts w:ascii="Times New Roman" w:hAnsi="Times New Roman" w:cs="Times New Roman"/>
+        </w:rPr>
+        <w:t>has to</w:t>
+      </w:r>
+      <w:proofErr w:type="gramEnd"/>
+      <w:r>
+        <w:rPr>
+          <w:rFonts w:ascii="Times New Roman" w:hAnsi="Times New Roman" w:cs="Times New Roman"/>
+        </w:rPr>
+        <w:t xml:space="preserve"> spend his time checking every project or product with his team when their project has some troubles in their process and get some feedback from their clients to fix and update their skills and project to serve his customer better.</w:t>
       </w:r>
     </w:p>
     <w:p>
@@ -7967,12 +8183,34 @@
         </w:rPr>
         <w:t xml:space="preserve">An aspect of his position that is most challenging is a disadvantage. It means that the IT professor said that they are not a sourcing company, which is causing it too hard for them to </w:t>
       </w:r>
+      <w:proofErr w:type="gramStart"/>
       <w:r>
         <w:rPr>
           <w:rFonts w:ascii="Times New Roman" w:hAnsi="Times New Roman" w:cs="Times New Roman"/>
         </w:rPr>
         <w:lastRenderedPageBreak/>
-        <w:t>make a decision. Besides that, his team has to release project after project after project, which has to bring a little bit of difficulty.</w:t>
+        <w:t>make a decision</w:t>
+      </w:r>
+      <w:proofErr w:type="gramEnd"/>
+      <w:r>
+        <w:rPr>
+          <w:rFonts w:ascii="Times New Roman" w:hAnsi="Times New Roman" w:cs="Times New Roman"/>
+        </w:rPr>
+        <w:t xml:space="preserve">. Besides that, his team </w:t>
+      </w:r>
+      <w:proofErr w:type="gramStart"/>
+      <w:r>
+        <w:rPr>
+          <w:rFonts w:ascii="Times New Roman" w:hAnsi="Times New Roman" w:cs="Times New Roman"/>
+        </w:rPr>
+        <w:t>has to</w:t>
+      </w:r>
+      <w:proofErr w:type="gramEnd"/>
+      <w:r>
+        <w:rPr>
+          <w:rFonts w:ascii="Times New Roman" w:hAnsi="Times New Roman" w:cs="Times New Roman"/>
+        </w:rPr>
+        <w:t xml:space="preserve"> release project after project after project, which has to bring a little bit of difficulty.</w:t>
       </w:r>
     </w:p>
     <w:p>
@@ -8284,7 +8522,23 @@
         </w:rPr>
       </w:pPr>
       <w:r>
-        <w:t>Many fascinating developments have appeared in the IT World in this day and age, but they cannot achieve some success in recent years. However, some of them have to change and develop in the 4.0 era, especially in the fascinating developments that I want to focus on cybersecurity and privacy. That means I will show what cybersecurity and privacy do and the likely impact, how to affect me in life.</w:t>
+        <w:t xml:space="preserve">Many fascinating developments have appeared in the IT World </w:t>
+      </w:r>
+      <w:proofErr w:type="gramStart"/>
+      <w:r>
+        <w:t>in this day and age</w:t>
+      </w:r>
+      <w:proofErr w:type="gramEnd"/>
+      <w:r>
+        <w:t xml:space="preserve">, but they cannot achieve some success in recent years. However, some of them </w:t>
+      </w:r>
+      <w:proofErr w:type="gramStart"/>
+      <w:r>
+        <w:t>have to</w:t>
+      </w:r>
+      <w:proofErr w:type="gramEnd"/>
+      <w:r>
+        <w:t xml:space="preserve"> change and develop in the 4.0 era, especially in the fascinating developments that I want to focus on cybersecurity and privacy. That means I will show what cybersecurity and privacy do and the likely impact, how to affect me in life.</w:t>
       </w:r>
       <w:r>
         <w:rPr>
@@ -8299,9 +8553,22 @@
         <w:ind w:firstLine="360"/>
         <w:jc w:val="both"/>
       </w:pPr>
+      <w:proofErr w:type="gramStart"/>
       <w:r>
         <w:lastRenderedPageBreak/>
-        <w:t>First of all, there is the operation of network security and privacy, which helps many companies of business and national networks to confront attacks from hackers who want to take important information. Cybersecurity has a cyber analyst function, which helps people protect computer networks from cyber-attacks and unauthorized access. That means the cyber analyst has to try to predict and defend against cyber threats and cope with security breaches when those things happen. In this job, people</w:t>
+        <w:t>First of all</w:t>
+      </w:r>
+      <w:proofErr w:type="gramEnd"/>
+      <w:r>
+        <w:t xml:space="preserve">, there is the operation of network security and privacy, which helps many companies of business and national networks to confront attacks from hackers who want to take important information. Cybersecurity has a cyber analyst function, which helps people protect computer networks from cyber-attacks and unauthorized access. That means the cyber analyst </w:t>
+      </w:r>
+      <w:proofErr w:type="gramStart"/>
+      <w:r>
+        <w:t>has to</w:t>
+      </w:r>
+      <w:proofErr w:type="gramEnd"/>
+      <w:r>
+        <w:t xml:space="preserve"> try to predict and defend against cyber threats and cope with security breaches when those things happen. In this job, people</w:t>
       </w:r>
     </w:p>
     <w:p>
@@ -8309,8 +8576,13 @@
         <w:spacing w:line="360" w:lineRule="auto"/>
         <w:jc w:val="both"/>
       </w:pPr>
-      <w:r>
-        <w:t xml:space="preserve">have to play a vital role in protecting their organization's valuable data in their company and nation. They show that this new technology's state of the art is complex if people do not avoid unauthorized access or access to dark websites with risky viruses, which destroys intelligence on computers of companies or nations. However, each government has a group or a professional IT person specializing in cybersecurity, which helps their country prevent many threats from attacking the network. For example, in Vietnam, they have </w:t>
+      <w:proofErr w:type="gramStart"/>
+      <w:r>
+        <w:t>have to</w:t>
+      </w:r>
+      <w:proofErr w:type="gramEnd"/>
+      <w:r>
+        <w:t xml:space="preserve"> play a vital role in protecting their organization's valuable data in their company and nation. They show that this new technology's state of the art is complex if people do not avoid unauthorized access or access to dark websites with risky viruses, which destroys intelligence on computers of companies or nations. However, each government has a group or a professional IT person specializing in cybersecurity, which helps their country prevent many threats from attacking the network. For example, in Vietnam, they have </w:t>
       </w:r>
       <w:proofErr w:type="spellStart"/>
       <w:r>
@@ -8327,7 +8599,23 @@
         <w:t xml:space="preserve"> </w:t>
       </w:r>
       <w:r>
-        <w:t xml:space="preserve">students will be trained or studied at the university in cybersecurity in technology. They also need to learn the basics of cybersecurity, which they know from industry colleagues experience, which helps them improve their network skills, such as cybersecurity technical skills. That has to use tools like virtual private networks (VPNs), firewalls, antivirus software, and network access control from endpoint management, which helps professors know how to use their phones and computers to protect the network. Besides that, the professor has to use some programming apps to support them in understanding languages such as </w:t>
+        <w:t xml:space="preserve">students will be trained or studied at the university in cybersecurity in technology. They also need to learn the basics of cybersecurity, which they know from industry colleagues experience, which helps them improve their network skills, such as cybersecurity technical skills. That </w:t>
+      </w:r>
+      <w:proofErr w:type="gramStart"/>
+      <w:r>
+        <w:t>has to</w:t>
+      </w:r>
+      <w:proofErr w:type="gramEnd"/>
+      <w:r>
+        <w:t xml:space="preserve"> use tools like virtual private networks (VPNs), firewalls, antivirus software, and network access control from endpoint management, which helps professors know how to use their phones and computers to protect the network. Besides that, the professor </w:t>
+      </w:r>
+      <w:proofErr w:type="gramStart"/>
+      <w:r>
+        <w:t>has to</w:t>
+      </w:r>
+      <w:proofErr w:type="gramEnd"/>
+      <w:r>
+        <w:t xml:space="preserve"> use some programming apps to support them in understanding languages such as </w:t>
       </w:r>
       <w:proofErr w:type="spellStart"/>
       <w:r>
@@ -8335,7 +8623,31 @@
       </w:r>
       <w:proofErr w:type="spellEnd"/>
       <w:r>
-        <w:t>, Python and C/C++, which gives them a competitive edge. Along with cybersecurity, workplace skills that bring people to join a communication help them support each other when they work on a team and document the investigation and recovery process. They can see consultation and ideas that help them improve their listening skills. This network security has to link with privacy, which assists people in having to keep private information when they work for companies or national security. Solitude will help people establish boundaries to limit who access the internet in any place, which protects people's information and communication. That means privacy has a rule is when some have deliberately accessed the websites of specific companies or countries, their privacy is violated. The state of the art of aloneness is quite complicated because companies and nations do not know how to keep the confidentiality of their information safe. People have to use essential protection to keep their information private. In the next three years, the thing likely to be done soon is hiring more qualified civilians for privacy positions because companies want to engage people who have experience or have a clear goal or purpose, which means those things help them carry their information. Hence, cybersecurity and privacy are similar in that they both have to protect and secure critical information on the computer.</w:t>
+        <w:t xml:space="preserve">, Python and C/C++, which gives them a competitive edge. Along with cybersecurity, workplace skills that bring people to join a communication help them support each other when they work on a team and document the investigation and recovery process. They can see consultation and ideas that help them improve their listening skills. This network security </w:t>
+      </w:r>
+      <w:proofErr w:type="gramStart"/>
+      <w:r>
+        <w:t>has to</w:t>
+      </w:r>
+      <w:proofErr w:type="gramEnd"/>
+      <w:r>
+        <w:t xml:space="preserve"> link with privacy, which assists people in having to keep private information when they work for companies or national security. Solitude will help people establish boundaries to limit who access the internet in any place, which protects people's information and communication. That means privacy has a rule is when some have deliberately accessed the websites of specific companies or countries, their privacy is violated. The state of the art of aloneness is quite complicated because companies and nations do not know how to keep the confidentiality of their information safe. People </w:t>
+      </w:r>
+      <w:proofErr w:type="gramStart"/>
+      <w:r>
+        <w:t>have to</w:t>
+      </w:r>
+      <w:proofErr w:type="gramEnd"/>
+      <w:r>
+        <w:t xml:space="preserve"> use essential protection to keep their information private. In the next three years, the thing likely to be done soon is hiring more qualified civilians for privacy positions because companies want to engage people who have experience or have a clear goal or purpose, which means those things help them carry their information. Hence, cybersecurity and privacy are similar in that they both </w:t>
+      </w:r>
+      <w:proofErr w:type="gramStart"/>
+      <w:r>
+        <w:t>have to</w:t>
+      </w:r>
+      <w:proofErr w:type="gramEnd"/>
+      <w:r>
+        <w:t xml:space="preserve"> protect and secure critical information on the computer.</w:t>
       </w:r>
     </w:p>
     <w:p>
@@ -8346,7 +8658,31 @@
       </w:pPr>
       <w:r>
         <w:lastRenderedPageBreak/>
-        <w:t>When people hear about cybersecurity and privacy, people have to think about things that are likely to have impacts. When hackers access dark websites, people are apprehensive about their information being taken by hackers, but company personnel lack a thing. I mean that different parts of a company lack some people specializing in cybersecurity and privacy, which is a challenge that people have to confront. In the future, many companies are hiring people who have to finish their university or students who practice as students from RMIT University, which is likely to change when the company accepts and adjusts it. Business enterprises are people who will be affected by network security and privacy. For example, when a company runs a business that</w:t>
+        <w:t xml:space="preserve">When people hear about cybersecurity and privacy, people </w:t>
+      </w:r>
+      <w:proofErr w:type="gramStart"/>
+      <w:r>
+        <w:t>have to</w:t>
+      </w:r>
+      <w:proofErr w:type="gramEnd"/>
+      <w:r>
+        <w:t xml:space="preserve"> think about things that are likely to have impacts. When hackers access dark websites, people are apprehensive about their information being taken by hackers, but company personnel lack a thing. I mean that different parts of a company lack some people specializing in cybersecurity and privacy, which is a challenge that people </w:t>
+      </w:r>
+      <w:proofErr w:type="gramStart"/>
+      <w:r>
+        <w:t>have to</w:t>
+      </w:r>
+      <w:proofErr w:type="gramEnd"/>
+      <w:r>
+        <w:t xml:space="preserve"> confront. In the future, many companies are hiring people who </w:t>
+      </w:r>
+      <w:proofErr w:type="gramStart"/>
+      <w:r>
+        <w:t>have to</w:t>
+      </w:r>
+      <w:proofErr w:type="gramEnd"/>
+      <w:r>
+        <w:t xml:space="preserve"> finish their university or students who practice as students from RMIT University, which is likely to change when the company accepts and adjusts it. Business enterprises are people who will be affected by network security and privacy. For example, when a company runs a business that</w:t>
       </w:r>
       <w:r>
         <w:rPr>
@@ -8355,13 +8691,37 @@
         <w:t xml:space="preserve"> </w:t>
       </w:r>
       <w:r>
-        <w:t xml:space="preserve">they have to sell and advertise their product online, competitors could likely steal or alter the sales figures of the better seller, along with giving some malicious viruses for the viral websites. Cybersecurity and privacy will create places for potential people who can show off their skills and knowledge. That means people have a job to do to deal with unemployment, although not many people can try hard for this job in the long-term, study and work in Vietnam. Because there are many codes and complex numbers to remember, along with concentrating when they have to </w:t>
+        <w:t xml:space="preserve">they </w:t>
+      </w:r>
+      <w:proofErr w:type="gramStart"/>
+      <w:r>
+        <w:t>have to</w:t>
+      </w:r>
+      <w:proofErr w:type="gramEnd"/>
+      <w:r>
+        <w:t xml:space="preserve"> sell and advertise their product online, competitors could likely steal or alter the sales figures of the better seller, along with giving some malicious viruses for the viral websites. Cybersecurity and privacy will create places for potential people who can show off their skills and knowledge. That means people have a job to do to deal with unemployment, although not many people can try hard for this job in the long-term, study and work in Vietnam. Because there are many codes and complex numbers to remember, along with concentrating when they </w:t>
+      </w:r>
+      <w:proofErr w:type="gramStart"/>
+      <w:r>
+        <w:t>have to</w:t>
+      </w:r>
+      <w:proofErr w:type="gramEnd"/>
+      <w:r>
+        <w:t xml:space="preserve"> </w:t>
       </w:r>
       <w:r>
         <w:t>analyse</w:t>
       </w:r>
       <w:r>
-        <w:t xml:space="preserve"> and fix many issues for their computer. Therefore, those things show that cybersecurity and privacy have a positive and negative impact on many jobs in the world who have to use the internet to run businesses online, such as advertising on social media like Facebook, Instagram</w:t>
+        <w:t xml:space="preserve"> and fix many issues for their computer. Therefore, those things show that cybersecurity and privacy have a positive and negative impact on many jobs in the world who </w:t>
+      </w:r>
+      <w:proofErr w:type="gramStart"/>
+      <w:r>
+        <w:t>have to</w:t>
+      </w:r>
+      <w:proofErr w:type="gramEnd"/>
+      <w:r>
+        <w:t xml:space="preserve"> use the internet to run businesses online, such as advertising on social media like Facebook, Instagram</w:t>
       </w:r>
       <w:r>
         <w:rPr>
@@ -8379,7 +8739,15 @@
         <w:t xml:space="preserve"> </w:t>
       </w:r>
       <w:r>
-        <w:t>cybersecurity and privacy have to make a positive change for many companies in the future.</w:t>
+        <w:t xml:space="preserve">cybersecurity and privacy </w:t>
+      </w:r>
+      <w:proofErr w:type="gramStart"/>
+      <w:r>
+        <w:t>have to</w:t>
+      </w:r>
+      <w:proofErr w:type="gramEnd"/>
+      <w:r>
+        <w:t xml:space="preserve"> make a positive change for many companies in the future.</w:t>
       </w:r>
     </w:p>
     <w:p>
@@ -8389,7 +8757,15 @@
         <w:jc w:val="both"/>
       </w:pPr>
       <w:r>
-        <w:t>In my experience, network security and privacy have affected my life in two ways: positive and negative. Things in the world have many aspects that influence people to discuss them. Positively, cybersecurity and privacy are helping my family and my friends control our information to protect profiles on safety. Besides that, we have to know more technical knowledge, especially when looking after the internet, which must be a complicated and completed process of</w:t>
+        <w:t xml:space="preserve">In my experience, network security and privacy have affected my life in two ways: positive and negative. Things in the world have many aspects that influence people to discuss them. Positively, cybersecurity and privacy are helping my family and my friends control our information to protect profiles on safety. Besides that, we </w:t>
+      </w:r>
+      <w:proofErr w:type="gramStart"/>
+      <w:r>
+        <w:t>have to</w:t>
+      </w:r>
+      <w:proofErr w:type="gramEnd"/>
+      <w:r>
+        <w:t xml:space="preserve"> know more technical knowledge, especially when looking after the internet, which must be a complicated and completed process of</w:t>
       </w:r>
       <w:r>
         <w:rPr>
@@ -8538,8 +8914,9 @@
           <w:sz w:val="24"/>
           <w:szCs w:val="24"/>
         </w:rPr>
-        <w:t xml:space="preserve"> coin, and it has become a side job for extra income in countries with low GDP. Aside from cryptocurrency, Blockchain does not apply in many areas. However, due to its benefit of increased transparency, trackability, and reduced cost due to no ledger, many big companies across many sites are currently researching Blockchain as they see this technology's potential. Both cryptocurrency and Blockchain have bright futures ahead of them. Cryptocurrency like Bitcoin is already accepted as a trading currency, but at this moment, it is still a niche one and is usually traded back into the country currency because of its unstable nature. But with more mainstream exposure every year, more services are offering payment in cryptocurrency, and in the future, it will be a mainstream trading currency that has equal importance as USD or EUR, and loses its unstable nature and becomes more than just a riskier form of stocks. On the other </w:t>
-      </w:r>
+        <w:t xml:space="preserve"> coin, and it has become a side job for extra income in countries with low GDP. Aside from cryptocurrency, Blockchain does not apply in many areas. However, due to its benefit of increased transparency, trackability, and reduced cost due to no ledger, many big companies across many sites are currently researching Blockchain as they see this technology's potential. Both cryptocurrency and Blockchain have bright futures ahead of them. Cryptocurrency like Bitcoin is already accepted as a trading currency, but at this moment, it is still a niche one and is usually traded back into the country currency because of its unstable nature. But with more mainstream exposure every year, more services are offering payment in cryptocurrency, and in the future, it will be a mainstream trading currency that has equal importance as USD or </w:t>
+      </w:r>
+      <w:proofErr w:type="gramStart"/>
       <w:r>
         <w:rPr>
           <w:rFonts w:ascii="Times New Roman" w:eastAsia="Times New Roman" w:hAnsi="Times New Roman" w:cs="Times New Roman"/>
@@ -8547,8 +8924,47 @@
           <w:sz w:val="24"/>
           <w:szCs w:val="24"/>
         </w:rPr>
+        <w:t>EUR, and</w:t>
+      </w:r>
+      <w:proofErr w:type="gramEnd"/>
+      <w:r>
+        <w:rPr>
+          <w:rFonts w:ascii="Times New Roman" w:eastAsia="Times New Roman" w:hAnsi="Times New Roman" w:cs="Times New Roman"/>
+          <w:color w:val="333333"/>
+          <w:sz w:val="24"/>
+          <w:szCs w:val="24"/>
+        </w:rPr>
+        <w:t xml:space="preserve"> loses its unstable nature and becomes more than just a riskier form of stocks. On the other </w:t>
+      </w:r>
+      <w:r>
+        <w:rPr>
+          <w:rFonts w:ascii="Times New Roman" w:eastAsia="Times New Roman" w:hAnsi="Times New Roman" w:cs="Times New Roman"/>
+          <w:color w:val="333333"/>
+          <w:sz w:val="24"/>
+          <w:szCs w:val="24"/>
+        </w:rPr>
         <w:lastRenderedPageBreak/>
-        <w:t>hand, although it has many real-world applications, its potential to be applied in many areas is enormous. Transactions between individuals or companies can be less expensive and faster-using Blockchain. Both sides will know the term of the contract. Since the contract is hosted online using blockchain technology, which is checked, and security will be guaranteed, and if something happens, Blockchain ensures it will be easily tracked and recovered, not only that the lack of a third-party middle man will further reduce the cost while ensuring no bias occurred. Blockchain will also keep data such as your Social Security number, date of birth, and other identifying information about a more secure public than current systems more susceptible to hacks. Blockchain technology can also be used to secure access to identifying information while improving access for those who need it in industries such as travel, healthcare, finance, and education. Further uses of Blockchain include using its traceable nature to ensure that voting is done correctly since every vote can be traced back to the voter, making that no one vote more than once, or it can be used to make sure no illegal copies of music and films exist.</w:t>
+        <w:t xml:space="preserve">hand, although it has many real-world applications, its potential to be applied in many areas is enormous. Transactions between individuals or companies can be less expensive and faster-using Blockchain. Both sides will know the term of the contract. Since the contract is hosted online using blockchain technology, which is checked, and security will be guaranteed, and if something happens, Blockchain ensures it will be easily tracked and recovered, not only that the lack of a third-party </w:t>
+      </w:r>
+      <w:proofErr w:type="gramStart"/>
+      <w:r>
+        <w:rPr>
+          <w:rFonts w:ascii="Times New Roman" w:eastAsia="Times New Roman" w:hAnsi="Times New Roman" w:cs="Times New Roman"/>
+          <w:color w:val="333333"/>
+          <w:sz w:val="24"/>
+          <w:szCs w:val="24"/>
+        </w:rPr>
+        <w:t>middle man</w:t>
+      </w:r>
+      <w:proofErr w:type="gramEnd"/>
+      <w:r>
+        <w:rPr>
+          <w:rFonts w:ascii="Times New Roman" w:eastAsia="Times New Roman" w:hAnsi="Times New Roman" w:cs="Times New Roman"/>
+          <w:color w:val="333333"/>
+          <w:sz w:val="24"/>
+          <w:szCs w:val="24"/>
+        </w:rPr>
+        <w:t xml:space="preserve"> will further reduce the cost while ensuring no bias occurred. Blockchain will also keep data such as your Social Security number, date of birth, and other identifying information about a more secure public than current systems more susceptible to hacks. Blockchain technology can also be used to secure access to identifying information while improving access for those who need it in industries such as travel, healthcare, finance, and education. Further uses of Blockchain include using its traceable nature to ensure that voting is done correctly since every vote can be traced back to the voter, making that no one vote more than once, or it can be used to make sure no illegal copies of music and films exist.</w:t>
       </w:r>
     </w:p>
     <w:p>
@@ -8571,7 +8987,87 @@
           <w:sz w:val="24"/>
           <w:szCs w:val="24"/>
         </w:rPr>
-        <w:t xml:space="preserve">Both cryptocurrency and Blockchain will cause change to the world we live in today. Even though we already have online transactions through online wallets like Momo, cryptocurrency will allow global transactions to be done since there will be no need for exchange between country currencies. Cryptocurrency will also be more secure than normal online since it uses Blockchain with all of its security benefits. Companies will start to pay with cryptocurrency or transfer their funds into cryptocurrency once it becomes stable because of its increased security and traceability. Governments will have to update their laws to adapt to cryptocurrency since it is still a new concept in developing countries like Vietnam. Blockchain causes change through cryptocurrency, as mentioned above and through its applications in other areas. More actions will be done online, such as entering personal information for healthcare and education, voting and transactions to make use of the simplicity, security and efficiency of blockchain technology while also reducing the pricing needed. As new jobs and services will be created to adapt to the rise of these new concepts, existing jobs will be replaced unless they adapt to this technology. Banks and Online wallets will have to transfer to using well-known cryptocurrencies such as Bitcoin or integrate cryptocurrency into their system. Third-party companies' contracts will also be made obsolete since Blockchain makes sure the warranty is as transparent, secure, fast and traceable as possible, so the two sides won't need to spend extra money on a third party that lacks the benefits of Blockchain. These are just the tip </w:t>
+        <w:t xml:space="preserve">Both cryptocurrency and Blockchain will cause change to the world we live in today. Even though we already have online transactions through online wallets like Momo, cryptocurrency will allow global transactions to be done since there will be no need for exchange between country currencies. Cryptocurrency will also be more secure than normal online since it uses Blockchain with </w:t>
+      </w:r>
+      <w:proofErr w:type="gramStart"/>
+      <w:r>
+        <w:rPr>
+          <w:rFonts w:ascii="Times New Roman" w:eastAsia="Times New Roman" w:hAnsi="Times New Roman" w:cs="Times New Roman"/>
+          <w:color w:val="333333"/>
+          <w:sz w:val="24"/>
+          <w:szCs w:val="24"/>
+        </w:rPr>
+        <w:t>all of</w:t>
+      </w:r>
+      <w:proofErr w:type="gramEnd"/>
+      <w:r>
+        <w:rPr>
+          <w:rFonts w:ascii="Times New Roman" w:eastAsia="Times New Roman" w:hAnsi="Times New Roman" w:cs="Times New Roman"/>
+          <w:color w:val="333333"/>
+          <w:sz w:val="24"/>
+          <w:szCs w:val="24"/>
+        </w:rPr>
+        <w:t xml:space="preserve"> its security benefits. Companies will start to pay with cryptocurrency or transfer their funds into cryptocurrency once it becomes stable because of its increased security and traceability. Governments will have to update their laws to adapt to cryptocurrency since it is still a new concept in developing countries like Vietnam. Blockchain causes change through cryptocurrency, as mentioned above and through its applications in other areas. More actions will be done online, such as entering personal information for healthcare and education, voting and transactions to make use of the simplicity, </w:t>
+      </w:r>
+      <w:proofErr w:type="gramStart"/>
+      <w:r>
+        <w:rPr>
+          <w:rFonts w:ascii="Times New Roman" w:eastAsia="Times New Roman" w:hAnsi="Times New Roman" w:cs="Times New Roman"/>
+          <w:color w:val="333333"/>
+          <w:sz w:val="24"/>
+          <w:szCs w:val="24"/>
+        </w:rPr>
+        <w:t>security</w:t>
+      </w:r>
+      <w:proofErr w:type="gramEnd"/>
+      <w:r>
+        <w:rPr>
+          <w:rFonts w:ascii="Times New Roman" w:eastAsia="Times New Roman" w:hAnsi="Times New Roman" w:cs="Times New Roman"/>
+          <w:color w:val="333333"/>
+          <w:sz w:val="24"/>
+          <w:szCs w:val="24"/>
+        </w:rPr>
+        <w:t xml:space="preserve"> and efficiency of blockchain technology while also reducing the pricing needed. As new jobs and services will be created to adapt to the rise of these new concepts, existing jobs will be replaced unless they adapt to this technology. Banks and Online wallets will have to transfer </w:t>
+      </w:r>
+      <w:proofErr w:type="gramStart"/>
+      <w:r>
+        <w:rPr>
+          <w:rFonts w:ascii="Times New Roman" w:eastAsia="Times New Roman" w:hAnsi="Times New Roman" w:cs="Times New Roman"/>
+          <w:color w:val="333333"/>
+          <w:sz w:val="24"/>
+          <w:szCs w:val="24"/>
+        </w:rPr>
+        <w:t>to using</w:t>
+      </w:r>
+      <w:proofErr w:type="gramEnd"/>
+      <w:r>
+        <w:rPr>
+          <w:rFonts w:ascii="Times New Roman" w:eastAsia="Times New Roman" w:hAnsi="Times New Roman" w:cs="Times New Roman"/>
+          <w:color w:val="333333"/>
+          <w:sz w:val="24"/>
+          <w:szCs w:val="24"/>
+        </w:rPr>
+        <w:t xml:space="preserve"> well-known cryptocurrencies such as Bitcoin or integrate cryptocurrency into their system. Third-party companies' contracts will also be made obsolete since Blockchain makes sure the warranty is as transparent, secure, </w:t>
+      </w:r>
+      <w:proofErr w:type="gramStart"/>
+      <w:r>
+        <w:rPr>
+          <w:rFonts w:ascii="Times New Roman" w:eastAsia="Times New Roman" w:hAnsi="Times New Roman" w:cs="Times New Roman"/>
+          <w:color w:val="333333"/>
+          <w:sz w:val="24"/>
+          <w:szCs w:val="24"/>
+        </w:rPr>
+        <w:t>fast</w:t>
+      </w:r>
+      <w:proofErr w:type="gramEnd"/>
+      <w:r>
+        <w:rPr>
+          <w:rFonts w:ascii="Times New Roman" w:eastAsia="Times New Roman" w:hAnsi="Times New Roman" w:cs="Times New Roman"/>
+          <w:color w:val="333333"/>
+          <w:sz w:val="24"/>
+          <w:szCs w:val="24"/>
+        </w:rPr>
+        <w:t xml:space="preserve"> and traceable as possible, so the two sides won't need to spend extra money on a third party that lacks the benefits of Blockchain. These are just the tip </w:t>
       </w:r>
       <w:r>
         <w:rPr>
@@ -8731,7 +9227,27 @@
           <w:sz w:val="24"/>
           <w:szCs w:val="24"/>
         </w:rPr>
-        <w:t xml:space="preserve">As mentioned above, Ai impacts all people globally, becoming an indispensable role in human life day by day. It quickly captures the image of people who use AI in their daily lives. The most typical application of this technology is the virtual assistant in their smartphones, such as Siri on iPhone, Google Assistant on Android, and Alexa on Amazon. These assistants help me and people around me manage the multitasking convenience. I use my voice to request the command, and AI takes care of the rest. For instance, when I say "set the meeting on Microsoft Teams at 10 am", AI opens the Teams Microsoft and sets the meeting at 10 am, which is done automatically, and I can review the command and commit it without any problems. In addition, some AI bots are used for recognizing the melody, speech, finding out the song, or adding the subtitle, which lets people live carefreely. However, it has many challenges using these technologies. I need to be good at languages because AI learns the specified action to give the clear command for AI knowing what to do. In the future, AI will </w:t>
+        <w:t xml:space="preserve">As mentioned above, Ai impacts all people globally, becoming an indispensable role in human life day by day. It quickly captures the image of people who use AI in their daily lives. The most typical application of this technology is the virtual assistant in their smartphones, such as Siri on iPhone, Google Assistant on Android, and Alexa on Amazon. These assistants help me and people around me manage the multitasking convenience. I use my voice to request the command, and AI takes care of the rest. For instance, when I </w:t>
+      </w:r>
+      <w:proofErr w:type="gramStart"/>
+      <w:r>
+        <w:rPr>
+          <w:rFonts w:ascii="Times New Roman" w:eastAsia="Times New Roman" w:hAnsi="Times New Roman" w:cs="Times New Roman"/>
+          <w:color w:val="0E101A"/>
+          <w:sz w:val="24"/>
+          <w:szCs w:val="24"/>
+        </w:rPr>
+        <w:t>say</w:t>
+      </w:r>
+      <w:proofErr w:type="gramEnd"/>
+      <w:r>
+        <w:rPr>
+          <w:rFonts w:ascii="Times New Roman" w:eastAsia="Times New Roman" w:hAnsi="Times New Roman" w:cs="Times New Roman"/>
+          <w:color w:val="0E101A"/>
+          <w:sz w:val="24"/>
+          <w:szCs w:val="24"/>
+        </w:rPr>
+        <w:t xml:space="preserve"> "set the meeting on Microsoft Teams at 10 am", AI opens the Teams Microsoft and sets the meeting at 10 am, which is done automatically, and I can review the command and commit it without any problems. In addition, some AI bots are used for recognizing the melody, speech, finding out the song, or adding the subtitle, which lets people live carefreely. However, it has many challenges using these technologies. I need to be good at languages because AI learns the specified action to give the clear command for AI knowing what to do. In the future, AI will </w:t>
       </w:r>
       <w:r>
         <w:rPr>
@@ -8935,8 +9451,9 @@
           <w:szCs w:val="24"/>
           <w:lang w:val="en-US"/>
         </w:rPr>
-        <w:t>And the AI will make this chair more comfortable by employing the AI's intelligence, which will automatically modify the chair to the customer's tastes and needs. AI technology will be used in two ways: to scan the body and perform operations in the chair. First, the AI will utilize the sensor to check the user's body form and calculate each individual's best-suited chair design. Artificial intelligence, for example, will adapt a chair to have a long back and a large seat if a person has a long back and a wide waist. Furthermore, artificial intelligence will automatically learn the user's sitting form and adjust the chair's look. Consider someone seated with their legs crossed on the seat cushion; artificial intelligence will extend or build a little flat in the middle of the leg chair so that people may rest their feet on it. The chair's AI will then adjust to their body shape to guarantee that their back is constantly covered by the chair back, as individuals who work for extended periods tend to vary their physical look and their seating performance at different times.</w:t>
-      </w:r>
+        <w:t xml:space="preserve">And the AI will make this chair more comfortable by employing the AI's intelligence, which will automatically modify the chair to the customer's tastes and needs. AI technology will be used in two ways: to scan the body and perform operations in the chair. First, the AI will utilize the sensor to check the user's body form and calculate </w:t>
+      </w:r>
+      <w:proofErr w:type="gramStart"/>
       <w:r>
         <w:rPr>
           <w:rFonts w:ascii="Times New Roman" w:eastAsia="Times New Roman" w:hAnsi="Times New Roman" w:cs="Times New Roman"/>
@@ -8945,8 +9462,9 @@
           <w:szCs w:val="24"/>
           <w:lang w:val="en-US"/>
         </w:rPr>
-        <w:t xml:space="preserve"> </w:t>
-      </w:r>
+        <w:t>each individual's</w:t>
+      </w:r>
+      <w:proofErr w:type="gramEnd"/>
       <w:r>
         <w:rPr>
           <w:rFonts w:ascii="Times New Roman" w:eastAsia="Times New Roman" w:hAnsi="Times New Roman" w:cs="Times New Roman"/>
@@ -8955,7 +9473,49 @@
           <w:szCs w:val="24"/>
           <w:lang w:val="en-US"/>
         </w:rPr>
-        <w:t>Furthermore, because of flexible coupling with the chair, the chair automatically alters its shape to meet the activity being done, such as typing, which demands a weird chair, reading, which necessitates a soft chair akin to a couch, and gaming, among other things. Similar to Google Assistant, Siri, and Alexa, this AI will also give visual aid. Individuals may open and command it by using simple instructions like sliding up and down the seat cushion or playing music. This chair will include small speakers on both sides for people who want to rest while listening to music. Furthermore, users may encode their orders into the chair's software, which they can then access from their phones, allowing them to do more complicated operations. Consequently, when artificial intelligence (AI) and an ergonomic chair are integrated, the chair becomes smarter. Furthermore, it is better equipped to adjust to each customer's position, ensuring better protection against sickness.</w:t>
+        <w:t xml:space="preserve"> best-suited chair design. Artificial intelligence, for example, will adapt a chair to have a long back and a large seat if a person has a long back and a wide waist. Furthermore, artificial intelligence will automatically learn the user's sitting form and adjust the chair's look. Consider someone seated with their legs crossed on the seat cushion; artificial intelligence will extend or build a little flat in the middle of the leg chair so that people may rest their feet on it. The chair's AI will then adjust to their body shape to guarantee that their back is constantly covered by the chair back, as individuals who work for extended periods tend to vary their physical look and their seating performance at different times.</w:t>
+      </w:r>
+      <w:r>
+        <w:rPr>
+          <w:rFonts w:ascii="Times New Roman" w:eastAsia="Times New Roman" w:hAnsi="Times New Roman" w:cs="Times New Roman"/>
+          <w:color w:val="000000"/>
+          <w:sz w:val="24"/>
+          <w:szCs w:val="24"/>
+          <w:lang w:val="en-US"/>
+        </w:rPr>
+        <w:t xml:space="preserve"> </w:t>
+      </w:r>
+      <w:r>
+        <w:rPr>
+          <w:rFonts w:ascii="Times New Roman" w:eastAsia="Times New Roman" w:hAnsi="Times New Roman" w:cs="Times New Roman"/>
+          <w:color w:val="000000"/>
+          <w:sz w:val="24"/>
+          <w:szCs w:val="24"/>
+          <w:lang w:val="en-US"/>
+        </w:rPr>
+        <w:t xml:space="preserve">Furthermore, because of flexible coupling with the chair, the chair automatically alters its shape to meet the activity being done, such as typing, which demands a weird chair, reading, which necessitates a soft chair akin to a couch, and gaming, among other things. </w:t>
+      </w:r>
+      <w:proofErr w:type="gramStart"/>
+      <w:r>
+        <w:rPr>
+          <w:rFonts w:ascii="Times New Roman" w:eastAsia="Times New Roman" w:hAnsi="Times New Roman" w:cs="Times New Roman"/>
+          <w:color w:val="000000"/>
+          <w:sz w:val="24"/>
+          <w:szCs w:val="24"/>
+          <w:lang w:val="en-US"/>
+        </w:rPr>
+        <w:t>Similar to</w:t>
+      </w:r>
+      <w:proofErr w:type="gramEnd"/>
+      <w:r>
+        <w:rPr>
+          <w:rFonts w:ascii="Times New Roman" w:eastAsia="Times New Roman" w:hAnsi="Times New Roman" w:cs="Times New Roman"/>
+          <w:color w:val="000000"/>
+          <w:sz w:val="24"/>
+          <w:szCs w:val="24"/>
+          <w:lang w:val="en-US"/>
+        </w:rPr>
+        <w:t xml:space="preserve"> Google Assistant, Siri, and Alexa, this AI will also give visual aid. Individuals may open and command it by using simple instructions like sliding up and down the seat cushion or playing music. This chair will include small speakers on both sides for people who want to rest while listening to music. Furthermore, users may encode their orders into the chair's software, which they can then access from their phones, allowing them to do more complicated operations. Consequently, when artificial intelligence (AI) and an ergonomic chair are integrated, the chair becomes smarter. Furthermore, it is better equipped to adjust to each customer's position, ensuring better protection against sickness.</w:t>
       </w:r>
     </w:p>
     <w:p>
@@ -9470,7 +10030,25 @@
           <w:sz w:val="24"/>
           <w:szCs w:val="24"/>
         </w:rPr>
-        <w:t>A decent teammate. Doesn’t leave any bad impression yet. While he is a little slow on GitHub once he got the hang of it he submit his work on time. Is on time at meeting and always contribute ideas.</w:t>
+        <w:t xml:space="preserve">A decent teammate. Doesn’t leave any bad impression yet. While he is a little slow on GitHub once he got the hang of </w:t>
+      </w:r>
+      <w:proofErr w:type="gramStart"/>
+      <w:r>
+        <w:rPr>
+          <w:rFonts w:ascii="Times New Roman" w:hAnsi="Times New Roman" w:cs="Times New Roman"/>
+          <w:sz w:val="24"/>
+          <w:szCs w:val="24"/>
+        </w:rPr>
+        <w:t>it</w:t>
+      </w:r>
+      <w:proofErr w:type="gramEnd"/>
+      <w:r>
+        <w:rPr>
+          <w:rFonts w:ascii="Times New Roman" w:hAnsi="Times New Roman" w:cs="Times New Roman"/>
+          <w:sz w:val="24"/>
+          <w:szCs w:val="24"/>
+        </w:rPr>
+        <w:t xml:space="preserve"> he submit his work on time. Is on time at meeting and always contribute ideas.</w:t>
       </w:r>
     </w:p>
     <w:p>
@@ -9519,7 +10097,25 @@
           <w:sz w:val="24"/>
           <w:szCs w:val="24"/>
         </w:rPr>
-        <w:t>Personally, I was really fortunate to be a member of this team with excellent individual. I did all the assigned part and conducted the interview as required. However, I was procrastinated on doing the individual writing and GitHub submission which it was indeed my fault. Therefore, for the last assignment I will push myself harder.</w:t>
+        <w:t xml:space="preserve">Personally, I was </w:t>
+      </w:r>
+      <w:proofErr w:type="gramStart"/>
+      <w:r>
+        <w:rPr>
+          <w:rFonts w:ascii="Times New Roman" w:hAnsi="Times New Roman" w:cs="Times New Roman"/>
+          <w:sz w:val="24"/>
+          <w:szCs w:val="24"/>
+        </w:rPr>
+        <w:t>really fortunate</w:t>
+      </w:r>
+      <w:proofErr w:type="gramEnd"/>
+      <w:r>
+        <w:rPr>
+          <w:rFonts w:ascii="Times New Roman" w:hAnsi="Times New Roman" w:cs="Times New Roman"/>
+          <w:sz w:val="24"/>
+          <w:szCs w:val="24"/>
+        </w:rPr>
+        <w:t xml:space="preserve"> to be a member of this team with excellent individual. I did all the assigned part and conducted the interview as required. However, I was procrastinated on doing the individual writing and GitHub submission which it was indeed my fault. Therefore, for the last assignment I will push myself harder.</w:t>
       </w:r>
     </w:p>
     <w:p>
@@ -9555,7 +10151,25 @@
           <w:sz w:val="24"/>
           <w:szCs w:val="24"/>
         </w:rPr>
-        <w:t xml:space="preserve">Overall, they did a good job on the assigned part and made contributions as a whole. They always on time for meeting as well as work submission. Nghi also provides insight regarding </w:t>
+        <w:t xml:space="preserve">Overall, they did a good job on the assigned part and made </w:t>
+      </w:r>
+      <w:proofErr w:type="gramStart"/>
+      <w:r>
+        <w:rPr>
+          <w:rFonts w:ascii="Times New Roman" w:hAnsi="Times New Roman" w:cs="Times New Roman"/>
+          <w:sz w:val="24"/>
+          <w:szCs w:val="24"/>
+        </w:rPr>
+        <w:t>contributions as a whole</w:t>
+      </w:r>
+      <w:proofErr w:type="gramEnd"/>
+      <w:r>
+        <w:rPr>
+          <w:rFonts w:ascii="Times New Roman" w:hAnsi="Times New Roman" w:cs="Times New Roman"/>
+          <w:sz w:val="24"/>
+          <w:szCs w:val="24"/>
+        </w:rPr>
+        <w:t xml:space="preserve">. They always on time for meeting as well as work submission. Nghi also provides insight regarding </w:t>
       </w:r>
       <w:r>
         <w:rPr>
@@ -9600,7 +10214,25 @@
           <w:sz w:val="24"/>
           <w:szCs w:val="24"/>
         </w:rPr>
-        <w:t>He is the one that I must give compliment most. He not only leading the team with assigned parts and schedules meeting, interview time but also keeping track of individual work on GitHub. Additionally, he is also received credit on being the most contributor to the group website. He played key role in the group which I was honour to work with.</w:t>
+        <w:t xml:space="preserve">He is the one that I must give compliment most. He not only leading the team with assigned parts and schedules meeting, interview time but also keeping track of individual work on GitHub. Additionally, he is also received credit on being the most contributor to the group website. He played key role in the group which I was </w:t>
+      </w:r>
+      <w:proofErr w:type="gramStart"/>
+      <w:r>
+        <w:rPr>
+          <w:rFonts w:ascii="Times New Roman" w:hAnsi="Times New Roman" w:cs="Times New Roman"/>
+          <w:sz w:val="24"/>
+          <w:szCs w:val="24"/>
+        </w:rPr>
+        <w:t>honour</w:t>
+      </w:r>
+      <w:proofErr w:type="gramEnd"/>
+      <w:r>
+        <w:rPr>
+          <w:rFonts w:ascii="Times New Roman" w:hAnsi="Times New Roman" w:cs="Times New Roman"/>
+          <w:sz w:val="24"/>
+          <w:szCs w:val="24"/>
+        </w:rPr>
+        <w:t xml:space="preserve"> to work with.</w:t>
       </w:r>
     </w:p>
     <w:p>
@@ -9649,7 +10281,27 @@
           <w:sz w:val="24"/>
           <w:szCs w:val="24"/>
         </w:rPr>
-        <w:t xml:space="preserve">Although we work on a team for a short time, which means I do not know and understand the other experiences and other roles of each other have not yet been revealed. However, I have to give some feedback so that everyone can know what I think about you. First of all, even though I and </w:t>
+        <w:t xml:space="preserve">Although we work on a team for a short time, which means I do not know and understand the other experiences and other roles of each other have not yet been revealed. However, I </w:t>
+      </w:r>
+      <w:proofErr w:type="gramStart"/>
+      <w:r>
+        <w:rPr>
+          <w:rFonts w:ascii="Times New Roman" w:hAnsi="Times New Roman" w:cs="Times New Roman"/>
+          <w:color w:val="000000"/>
+          <w:sz w:val="24"/>
+          <w:szCs w:val="24"/>
+        </w:rPr>
+        <w:t>have to</w:t>
+      </w:r>
+      <w:proofErr w:type="gramEnd"/>
+      <w:r>
+        <w:rPr>
+          <w:rFonts w:ascii="Times New Roman" w:hAnsi="Times New Roman" w:cs="Times New Roman"/>
+          <w:color w:val="000000"/>
+          <w:sz w:val="24"/>
+          <w:szCs w:val="24"/>
+        </w:rPr>
+        <w:t xml:space="preserve"> give some feedback so that everyone can know what I think about you. First of all, even though I and </w:t>
       </w:r>
       <w:proofErr w:type="spellStart"/>
       <w:r>
@@ -9669,7 +10321,67 @@
           <w:sz w:val="24"/>
           <w:szCs w:val="24"/>
         </w:rPr>
-        <w:t xml:space="preserve"> have to finish our task more later than the two others, when we misunderstand a topic on an assignment or our task, we have to ask, which is very important when we work on a team and we are well done with our tasks. Besides that, Quan is a guy who has stable work in the team and always contributes ideas when we have a discussion. Along with Dong, a person has to divide tasks among everyone in the group in the most reasonable way and motivate everyone to submit works on time on GitHub, which is the job of a well-being team leader. In general, there is all of my thinking about members when I work on the team and I need to improve myself so as not to affect the team by my mistakes like being late in completing the quest.</w:t>
+        <w:t xml:space="preserve"> have to finish our task more later than the two others, when we misunderstand a topic on an assignment or our task, we have to ask, which is very important when we work on a </w:t>
+      </w:r>
+      <w:proofErr w:type="gramStart"/>
+      <w:r>
+        <w:rPr>
+          <w:rFonts w:ascii="Times New Roman" w:hAnsi="Times New Roman" w:cs="Times New Roman"/>
+          <w:color w:val="000000"/>
+          <w:sz w:val="24"/>
+          <w:szCs w:val="24"/>
+        </w:rPr>
+        <w:t>team</w:t>
+      </w:r>
+      <w:proofErr w:type="gramEnd"/>
+      <w:r>
+        <w:rPr>
+          <w:rFonts w:ascii="Times New Roman" w:hAnsi="Times New Roman" w:cs="Times New Roman"/>
+          <w:color w:val="000000"/>
+          <w:sz w:val="24"/>
+          <w:szCs w:val="24"/>
+        </w:rPr>
+        <w:t xml:space="preserve"> and we are well done with our tasks. Besides that, Quan is a guy who has stable work in the team and always contributes ideas when we have a discussion. Along with Dong, a person </w:t>
+      </w:r>
+      <w:proofErr w:type="gramStart"/>
+      <w:r>
+        <w:rPr>
+          <w:rFonts w:ascii="Times New Roman" w:hAnsi="Times New Roman" w:cs="Times New Roman"/>
+          <w:color w:val="000000"/>
+          <w:sz w:val="24"/>
+          <w:szCs w:val="24"/>
+        </w:rPr>
+        <w:t>has to</w:t>
+      </w:r>
+      <w:proofErr w:type="gramEnd"/>
+      <w:r>
+        <w:rPr>
+          <w:rFonts w:ascii="Times New Roman" w:hAnsi="Times New Roman" w:cs="Times New Roman"/>
+          <w:color w:val="000000"/>
+          <w:sz w:val="24"/>
+          <w:szCs w:val="24"/>
+        </w:rPr>
+        <w:t xml:space="preserve"> divide tasks among everyone in the group in the most reasonable way and motivate everyone to submit works on time on GitHub, which is the job of a well-being team leader. In general, there is all of my thinking about members when I work on the </w:t>
+      </w:r>
+      <w:proofErr w:type="gramStart"/>
+      <w:r>
+        <w:rPr>
+          <w:rFonts w:ascii="Times New Roman" w:hAnsi="Times New Roman" w:cs="Times New Roman"/>
+          <w:color w:val="000000"/>
+          <w:sz w:val="24"/>
+          <w:szCs w:val="24"/>
+        </w:rPr>
+        <w:t>team</w:t>
+      </w:r>
+      <w:proofErr w:type="gramEnd"/>
+      <w:r>
+        <w:rPr>
+          <w:rFonts w:ascii="Times New Roman" w:hAnsi="Times New Roman" w:cs="Times New Roman"/>
+          <w:color w:val="000000"/>
+          <w:sz w:val="24"/>
+          <w:szCs w:val="24"/>
+        </w:rPr>
+        <w:t xml:space="preserve"> and I need to improve myself so as not to affect the team by my mistakes like being late in completing the quest.</w:t>
       </w:r>
     </w:p>
     <w:p>
@@ -10179,6 +10891,89 @@
     </w:p>
     <w:p>
       <w:pPr>
+        <w:spacing w:line="360" w:lineRule="auto"/>
+        <w:rPr>
+          <w:rFonts w:ascii="Times New Roman" w:hAnsi="Times New Roman" w:cs="Times New Roman"/>
+          <w:color w:val="333333"/>
+          <w:sz w:val="24"/>
+          <w:szCs w:val="24"/>
+          <w:lang w:val="en-US"/>
+        </w:rPr>
+      </w:pPr>
+      <w:r>
+        <w:rPr>
+          <w:rFonts w:ascii="Times New Roman" w:hAnsi="Times New Roman" w:cs="Times New Roman"/>
+          <w:color w:val="333333"/>
+          <w:sz w:val="24"/>
+          <w:szCs w:val="24"/>
+          <w:lang w:val="vi-VN"/>
+        </w:rPr>
+        <w:t xml:space="preserve">IDC Forecasts Worldwide, 2021, </w:t>
+      </w:r>
+      <w:r>
+        <w:rPr>
+          <w:rFonts w:ascii="Times New Roman" w:hAnsi="Times New Roman" w:cs="Times New Roman"/>
+          <w:i/>
+          <w:iCs/>
+          <w:sz w:val="24"/>
+          <w:szCs w:val="24"/>
+        </w:rPr>
+        <w:t xml:space="preserve">IDC: The premier global market intelligence </w:t>
+      </w:r>
+      <w:r>
+        <w:rPr>
+          <w:rFonts w:ascii="Times New Roman" w:hAnsi="Times New Roman" w:cs="Times New Roman"/>
+          <w:i/>
+          <w:iCs/>
+          <w:sz w:val="24"/>
+          <w:szCs w:val="24"/>
+        </w:rPr>
+        <w:t>company</w:t>
+      </w:r>
+      <w:r>
+        <w:rPr>
+          <w:rFonts w:ascii="Times New Roman" w:hAnsi="Times New Roman" w:cs="Times New Roman"/>
+          <w:i/>
+          <w:iCs/>
+          <w:sz w:val="24"/>
+          <w:szCs w:val="24"/>
+          <w:lang w:val="vi-VN"/>
+        </w:rPr>
+        <w:t xml:space="preserve">, </w:t>
+      </w:r>
+      <w:r>
+        <w:rPr>
+          <w:rFonts w:ascii="Times New Roman" w:hAnsi="Times New Roman" w:cs="Times New Roman"/>
+          <w:sz w:val="24"/>
+          <w:szCs w:val="24"/>
+          <w:lang w:val="en-US"/>
+        </w:rPr>
+        <w:t>viewed 16 Dec 2021 &lt;</w:t>
+      </w:r>
+      <w:hyperlink r:id="rId44" w:history="1">
+        <w:r>
+          <w:rPr>
+            <w:rStyle w:val="Hyperlink"/>
+            <w:rFonts w:ascii="Times New Roman" w:hAnsi="Times New Roman" w:cs="Times New Roman"/>
+            <w:sz w:val="24"/>
+            <w:szCs w:val="24"/>
+            <w:lang w:val="en-US"/>
+          </w:rPr>
+          <w:t>https://www.idc.com/getdoc.jsp?containerId=prUS48208321</w:t>
+        </w:r>
+      </w:hyperlink>
+      <w:r>
+        <w:rPr>
+          <w:rFonts w:ascii="Times New Roman" w:hAnsi="Times New Roman" w:cs="Times New Roman"/>
+          <w:sz w:val="24"/>
+          <w:szCs w:val="24"/>
+          <w:lang w:val="en-US"/>
+        </w:rPr>
+        <w:t>&gt;</w:t>
+      </w:r>
+    </w:p>
+    <w:p>
+      <w:pPr>
         <w:pStyle w:val="Heading2"/>
         <w:spacing w:line="360" w:lineRule="auto"/>
         <w:jc w:val="both"/>
@@ -10240,7 +11035,7 @@
         </w:rPr>
         <w:t>Treatment, viewed 10 Dec 2021 &lt;</w:t>
       </w:r>
-      <w:hyperlink r:id="rId44" w:anchor=":%7E:text=Scoliosis%20affects%202%2D3%20percent,occurring%20equally%20among%20both%20genders.">
+      <w:hyperlink r:id="rId45" w:anchor=":%7E:text=Scoliosis%20affects%202%2D3%20percent,occurring%20equally%20among%20both%20genders.">
         <w:r>
           <w:rPr>
             <w:rFonts w:ascii="Times New Roman" w:hAnsi="Times New Roman" w:cs="Times New Roman"/>
@@ -10273,7 +11068,7 @@
         </w:rPr>
         <w:t>Conditions-and-</w:t>
       </w:r>
-      <w:hyperlink r:id="rId45" w:anchor=":%7E:text=Scoliosis%20affects%202%2D3%20percent,occurring%20equally%20among%20both%20genders.">
+      <w:hyperlink r:id="rId46" w:anchor=":%7E:text=Scoliosis%20affects%202%2D3%20percent,occurring%20equally%20among%20both%20genders.">
         <w:r>
           <w:rPr>
             <w:rFonts w:ascii="Times New Roman" w:hAnsi="Times New Roman" w:cs="Times New Roman"/>
@@ -10297,7 +11092,7 @@
           <w:szCs w:val="24"/>
         </w:rPr>
       </w:pPr>
-      <w:hyperlink r:id="rId46" w:anchor=":%7E:text=Scoliosis%20affects%202%2D3%20percent,occurring%20equally%20among%20both%20genders.">
+      <w:hyperlink r:id="rId47" w:anchor=":%7E:text=Scoliosis%20affects%202%2D3%20percent,occurring%20equally%20among%20both%20genders.">
         <w:r>
           <w:rPr>
             <w:rFonts w:ascii="Times New Roman" w:hAnsi="Times New Roman" w:cs="Times New Roman"/>
@@ -10309,7 +11104,7 @@
           <w:t>%20equally%20among%20both%20genders.</w:t>
         </w:r>
       </w:hyperlink>
-      <w:hyperlink r:id="rId47" w:anchor=":%7E:text=Scoliosis%20affects%202%2D3%20percent,occurring%20equally%20among%20both%20genders.">
+      <w:hyperlink r:id="rId48" w:anchor=":%7E:text=Scoliosis%20affects%202%2D3%20percent,occurring%20equally%20among%20both%20genders.">
         <w:r>
           <w:rPr>
             <w:rFonts w:ascii="Times New Roman" w:hAnsi="Times New Roman" w:cs="Times New Roman"/>
@@ -10382,7 +11177,7 @@
                     <pic:cNvPicPr preferRelativeResize="0"/>
                   </pic:nvPicPr>
                   <pic:blipFill>
-                    <a:blip r:embed="rId48">
+                    <a:blip r:embed="rId49">
                       <a:extLst>
                         <a:ext uri="{28A0092B-C50C-407E-A947-70E740481C1C}">
                           <a14:useLocalDpi xmlns:a14="http://schemas.microsoft.com/office/drawing/2010/main" val="0"/>
@@ -10481,7 +11276,7 @@
       </w:pPr>
     </w:p>
     <w:sectPr>
-      <w:footerReference w:type="default" r:id="rId49"/>
+      <w:footerReference w:type="default" r:id="rId50"/>
       <w:pgSz w:w="11909" w:h="16834"/>
       <w:pgMar w:top="1440" w:right="1440" w:bottom="1440" w:left="1440" w:header="720" w:footer="720" w:gutter="0"/>
       <w:pgNumType w:start="0"/>

--- a/IT_world.docx
+++ b/IT_world.docx
@@ -2,6 +2,8 @@
 <file path=word/document.xml><?xml version="1.0" encoding="utf-8"?>
 <w:document xmlns:wpc="http://schemas.microsoft.com/office/word/2010/wordprocessingCanvas" xmlns:cx="http://schemas.microsoft.com/office/drawing/2014/chartex" xmlns:cx1="http://schemas.microsoft.com/office/drawing/2015/9/8/chartex" xmlns:cx2="http://schemas.microsoft.com/office/drawing/2015/10/21/chartex" xmlns:cx3="http://schemas.microsoft.com/office/drawing/2016/5/9/chartex" xmlns:cx4="http://schemas.microsoft.com/office/drawing/2016/5/10/chartex" xmlns:cx5="http://schemas.microsoft.com/office/drawing/2016/5/11/chartex" xmlns:cx6="http://schemas.microsoft.com/office/drawing/2016/5/12/chartex" xmlns:cx7="http://schemas.microsoft.com/office/drawing/2016/5/13/chartex" xmlns:cx8="http://schemas.microsoft.com/office/drawing/2016/5/14/chartex" xmlns:mc="http://schemas.openxmlformats.org/markup-compatibility/2006" xmlns:aink="http://schemas.microsoft.com/office/drawing/2016/ink" xmlns:am3d="http://schemas.microsoft.com/office/drawing/2017/model3d" xmlns:o="urn:schemas-microsoft-com:office:office" xmlns:r="http://schemas.openxmlformats.org/officeDocument/2006/relationships" xmlns:m="http://schemas.openxmlformats.org/officeDocument/2006/math" xmlns:v="urn:schemas-microsoft-com:vml" xmlns:wp14="http://schemas.microsoft.com/office/word/2010/wordprocessingDrawing" xmlns:wp="http://schemas.openxmlformats.org/drawingml/2006/wordprocessingDrawing" xmlns:w10="urn:schemas-microsoft-com:office:word" xmlns:w="http://schemas.openxmlformats.org/wordprocessingml/2006/main" xmlns:w14="http://schemas.microsoft.com/office/word/2010/wordml" xmlns:w15="http://schemas.microsoft.com/office/word/2012/wordml" xmlns:w16cex="http://schemas.microsoft.com/office/word/2018/wordml/cex" xmlns:w16cid="http://schemas.microsoft.com/office/word/2016/wordml/cid" xmlns:w16="http://schemas.microsoft.com/office/word/2018/wordml" xmlns:w16sdtdh="http://schemas.microsoft.com/office/word/2020/wordml/sdtdatahash" xmlns:w16se="http://schemas.microsoft.com/office/word/2015/wordml/symex" xmlns:wpg="http://schemas.microsoft.com/office/word/2010/wordprocessingGroup" xmlns:wpi="http://schemas.microsoft.com/office/word/2010/wordprocessingInk" xmlns:wne="http://schemas.microsoft.com/office/word/2006/wordml" xmlns:wps="http://schemas.microsoft.com/office/word/2010/wordprocessingShape" mc:Ignorable="w14 w15 w16se w16cid w16 w16cex w16sdtdh wp14">
   <w:body>
+    <w:bookmarkStart w:id="0" w:name="_top" w:displacedByCustomXml="next"/>
+    <w:bookmarkEnd w:id="0" w:displacedByCustomXml="next"/>
     <w:sdt>
       <w:sdtPr>
         <w:rPr>
@@ -86,7 +88,7 @@
                         <wp:lineTo x="1180" y="0"/>
                       </wp:wrapPolygon>
                     </wp:wrapTight>
-                    <wp:docPr id="18" name="Picture 18" descr="Shape&#10;&#10;Description automatically generated with medium confidence"/>
+                    <wp:docPr id="18" name="Picture 18" descr="P1#y1"/>
                     <wp:cNvGraphicFramePr>
                       <a:graphicFrameLocks xmlns:a="http://schemas.openxmlformats.org/drawingml/2006/main" noChangeAspect="1"/>
                     </wp:cNvGraphicFramePr>
@@ -94,7 +96,7 @@
                       <a:graphicData uri="http://schemas.openxmlformats.org/drawingml/2006/picture">
                         <pic:pic xmlns:pic="http://schemas.openxmlformats.org/drawingml/2006/picture">
                           <pic:nvPicPr>
-                            <pic:cNvPr id="18" name="Picture 18" descr="Shape&#10;&#10;Description automatically generated with medium confidence"/>
+                            <pic:cNvPr id="18" name="Picture 18" descr="P1#y1"/>
                             <pic:cNvPicPr>
                               <a:picLocks noChangeAspect="1" noChangeArrowheads="1"/>
                             </pic:cNvPicPr>
@@ -149,953 +151,354 @@
               </w:pPr>
               <w:r>
                 <w:rPr>
-                  <w:b/>
-                  <w:bCs/>
                   <w:noProof/>
-                  <w:color w:val="4F81BD" w:themeColor="accent1"/>
                 </w:rPr>
-                <mc:AlternateContent>
-                  <mc:Choice Requires="wps">
-                    <w:drawing>
-                      <wp:anchor distT="45720" distB="45720" distL="114300" distR="114300" simplePos="0" relativeHeight="251666432" behindDoc="0" locked="0" layoutInCell="1" allowOverlap="1" wp14:anchorId="1ECB6A30" wp14:editId="7CB56EC7">
-                        <wp:simplePos x="0" y="0"/>
-                        <wp:positionH relativeFrom="column">
-                          <wp:posOffset>666750</wp:posOffset>
-                        </wp:positionH>
-                        <wp:positionV relativeFrom="paragraph">
-                          <wp:posOffset>3091180</wp:posOffset>
-                        </wp:positionV>
-                        <wp:extent cx="3914775" cy="4572000"/>
-                        <wp:effectExtent l="0" t="0" r="9525" b="0"/>
-                        <wp:wrapSquare wrapText="bothSides"/>
-                        <wp:docPr id="9" name="Text Box 2"/>
-                        <wp:cNvGraphicFramePr>
-                          <a:graphicFrameLocks xmlns:a="http://schemas.openxmlformats.org/drawingml/2006/main"/>
-                        </wp:cNvGraphicFramePr>
-                        <a:graphic xmlns:a="http://schemas.openxmlformats.org/drawingml/2006/main">
-                          <a:graphicData uri="http://schemas.microsoft.com/office/word/2010/wordprocessingShape">
-                            <wps:wsp>
-                              <wps:cNvSpPr txBox="1">
-                                <a:spLocks noChangeArrowheads="1"/>
-                              </wps:cNvSpPr>
-                              <wps:spPr bwMode="auto">
-                                <a:xfrm>
-                                  <a:off x="0" y="0"/>
-                                  <a:ext cx="3914775" cy="4572000"/>
-                                </a:xfrm>
-                                <a:prstGeom prst="rect">
-                                  <a:avLst/>
-                                </a:prstGeom>
-                                <a:solidFill>
-                                  <a:srgbClr val="FFFFFF"/>
-                                </a:solidFill>
-                                <a:ln w="9525">
-                                  <a:noFill/>
-                                  <a:miter lim="800000"/>
-                                  <a:headEnd/>
-                                  <a:tailEnd/>
-                                </a:ln>
-                              </wps:spPr>
-                              <wps:txbx>
-                                <w:txbxContent>
-                                  <w:p>
-                                    <w:pPr>
-                                      <w:rPr>
-                                        <w:sz w:val="28"/>
-                                        <w:szCs w:val="24"/>
-                                      </w:rPr>
-                                    </w:pPr>
-                                    <w:r>
-                                      <w:rPr>
-                                        <w:b/>
-                                        <w:bCs/>
-                                        <w:sz w:val="28"/>
-                                        <w:szCs w:val="24"/>
-                                      </w:rPr>
-                                      <w:t>Lecturer</w:t>
-                                    </w:r>
-                                    <w:r>
-                                      <w:rPr>
-                                        <w:sz w:val="28"/>
-                                        <w:szCs w:val="24"/>
-                                      </w:rPr>
-                                      <w:t>: Dr. Long Nguyen Minh</w:t>
-                                    </w:r>
-                                  </w:p>
-                                  <w:p>
-                                    <w:pPr>
-                                      <w:rPr>
-                                        <w:sz w:val="28"/>
-                                        <w:szCs w:val="24"/>
-                                      </w:rPr>
-                                    </w:pPr>
-                                  </w:p>
-                                  <w:p>
-                                    <w:pPr>
-                                      <w:rPr>
-                                        <w:sz w:val="28"/>
-                                        <w:szCs w:val="24"/>
-                                      </w:rPr>
-                                    </w:pPr>
-                                    <w:r>
-                                      <w:rPr>
-                                        <w:b/>
-                                        <w:bCs/>
-                                        <w:sz w:val="28"/>
-                                        <w:szCs w:val="24"/>
-                                      </w:rPr>
-                                      <w:t xml:space="preserve">Group: </w:t>
-                                    </w:r>
-                                    <w:r>
-                                      <w:rPr>
-                                        <w:sz w:val="28"/>
-                                        <w:szCs w:val="24"/>
-                                      </w:rPr>
-                                      <w:t>26</w:t>
-                                    </w:r>
-                                  </w:p>
-                                  <w:p>
-                                    <w:pPr>
-                                      <w:rPr>
-                                        <w:sz w:val="28"/>
-                                        <w:szCs w:val="24"/>
-                                      </w:rPr>
-                                    </w:pPr>
-                                  </w:p>
-                                  <w:p>
-                                    <w:pPr>
-                                      <w:rPr>
-                                        <w:sz w:val="28"/>
-                                        <w:szCs w:val="24"/>
-                                      </w:rPr>
-                                    </w:pPr>
-                                    <w:r>
-                                      <w:rPr>
-                                        <w:b/>
-                                        <w:bCs/>
-                                        <w:sz w:val="28"/>
-                                        <w:szCs w:val="24"/>
-                                        <w:lang w:val="en-US"/>
-                                      </w:rPr>
-                                      <w:t>Team members</w:t>
-                                    </w:r>
-                                    <w:r>
-                                      <w:rPr>
-                                        <w:sz w:val="28"/>
-                                        <w:szCs w:val="24"/>
-                                      </w:rPr>
-                                      <w:t xml:space="preserve">: </w:t>
-                                    </w:r>
-                                  </w:p>
-                                  <w:p>
-                                    <w:pPr>
-                                      <w:ind w:firstLine="720"/>
-                                      <w:rPr>
-                                        <w:sz w:val="28"/>
-                                        <w:szCs w:val="24"/>
-                                      </w:rPr>
-                                    </w:pPr>
-                                    <w:r>
-                                      <w:rPr>
-                                        <w:sz w:val="28"/>
-                                        <w:szCs w:val="24"/>
-                                      </w:rPr>
-                                      <w:t>Pham Vo Dong – s3891968</w:t>
-                                    </w:r>
-                                  </w:p>
-                                  <w:p>
-                                    <w:pPr>
-                                      <w:ind w:firstLine="720"/>
-                                      <w:rPr>
-                                        <w:sz w:val="28"/>
-                                        <w:szCs w:val="24"/>
-                                        <w:lang w:val="en-US"/>
-                                      </w:rPr>
-                                    </w:pPr>
-                                    <w:r>
-                                      <w:rPr>
-                                        <w:sz w:val="28"/>
-                                        <w:szCs w:val="24"/>
-                                      </w:rPr>
-                                      <w:t>Bui Quang Thanh Dat – s39275</w:t>
-                                    </w:r>
-                                    <w:r>
-                                      <w:rPr>
-                                        <w:sz w:val="28"/>
-                                        <w:szCs w:val="24"/>
-                                      </w:rPr>
-                                      <w:t>51</w:t>
-                                    </w:r>
-                                  </w:p>
-                                  <w:p>
-                                    <w:pPr>
-                                      <w:ind w:firstLine="720"/>
-                                      <w:rPr>
-                                        <w:sz w:val="28"/>
-                                        <w:szCs w:val="24"/>
-                                      </w:rPr>
-                                    </w:pPr>
-                                    <w:r>
-                                      <w:rPr>
-                                        <w:sz w:val="28"/>
-                                        <w:szCs w:val="24"/>
-                                      </w:rPr>
-                                      <w:t>Mai Chi Nghi – s3864219</w:t>
-                                    </w:r>
-                                  </w:p>
-                                  <w:p>
-                                    <w:pPr>
-                                      <w:ind w:firstLine="720"/>
-                                      <w:rPr>
-                                        <w:sz w:val="28"/>
-                                        <w:szCs w:val="24"/>
-                                      </w:rPr>
-                                    </w:pPr>
-                                    <w:r>
-                                      <w:rPr>
-                                        <w:sz w:val="28"/>
-                                        <w:szCs w:val="24"/>
-                                      </w:rPr>
-                                      <w:t>Le Anh Quan – s3877457</w:t>
-                                    </w:r>
-                                  </w:p>
-                                  <w:p>
-                                    <w:pPr>
-                                      <w:rPr>
-                                        <w:sz w:val="28"/>
-                                        <w:szCs w:val="24"/>
-                                      </w:rPr>
-                                    </w:pPr>
-                                  </w:p>
-                                  <w:p>
-                                    <w:pPr>
-                                      <w:rPr>
-                                        <w:sz w:val="28"/>
-                                        <w:szCs w:val="24"/>
-                                      </w:rPr>
-                                    </w:pPr>
-                                    <w:r>
-                                      <w:rPr>
-                                        <w:b/>
-                                        <w:bCs/>
-                                        <w:sz w:val="28"/>
-                                        <w:szCs w:val="24"/>
-                                      </w:rPr>
-                                      <w:t>Date</w:t>
-                                    </w:r>
-                                    <w:r>
-                                      <w:rPr>
-                                        <w:sz w:val="28"/>
-                                        <w:szCs w:val="24"/>
-                                      </w:rPr>
-                                      <w:t xml:space="preserve">: </w:t>
-                                    </w:r>
-                                    <w:r>
-                                      <w:rPr>
-                                        <w:sz w:val="28"/>
-                                        <w:szCs w:val="24"/>
-                                      </w:rPr>
-                                      <w:t>16</w:t>
-                                    </w:r>
-                                    <w:r>
-                                      <w:rPr>
-                                        <w:sz w:val="28"/>
-                                        <w:szCs w:val="24"/>
-                                        <w:vertAlign w:val="superscript"/>
-                                      </w:rPr>
-                                      <w:t>th</w:t>
-                                    </w:r>
-                                    <w:r>
-                                      <w:rPr>
-                                        <w:sz w:val="28"/>
-                                        <w:szCs w:val="24"/>
-                                      </w:rPr>
-                                      <w:t xml:space="preserve"> </w:t>
-                                    </w:r>
-                                    <w:r>
-                                      <w:rPr>
-                                        <w:sz w:val="28"/>
-                                        <w:szCs w:val="24"/>
-                                      </w:rPr>
-                                      <w:t>Dec</w:t>
-                                    </w:r>
-                                    <w:r>
-                                      <w:rPr>
-                                        <w:sz w:val="28"/>
-                                        <w:szCs w:val="24"/>
-                                      </w:rPr>
-                                      <w:t xml:space="preserve"> 2021</w:t>
-                                    </w:r>
-                                  </w:p>
-                                </w:txbxContent>
-                              </wps:txbx>
-                              <wps:bodyPr rot="0" vert="horz" wrap="square" lIns="91440" tIns="45720" rIns="91440" bIns="45720" anchor="t" anchorCtr="0">
-                                <a:noAutofit/>
-                              </wps:bodyPr>
-                            </wps:wsp>
-                          </a:graphicData>
-                        </a:graphic>
-                        <wp14:sizeRelH relativeFrom="margin">
-                          <wp14:pctWidth>0</wp14:pctWidth>
-                        </wp14:sizeRelH>
-                        <wp14:sizeRelV relativeFrom="margin">
-                          <wp14:pctHeight>0</wp14:pctHeight>
-                        </wp14:sizeRelV>
-                      </wp:anchor>
-                    </w:drawing>
-                  </mc:Choice>
-                  <mc:Fallback>
-                    <w:pict>
-                      <v:shapetype w14:anchorId="1ECB6A30" id="_x0000_t202" coordsize="21600,21600" o:spt="202" path="m,l,21600r21600,l21600,xe">
-                        <v:stroke joinstyle="miter"/>
-                        <v:path gradientshapeok="t" o:connecttype="rect"/>
-                      </v:shapetype>
-                      <v:shape id="Text Box 2" o:spid="_x0000_s1026" type="#_x0000_t202" style="position:absolute;margin-left:52.5pt;margin-top:243.4pt;width:308.25pt;height:5in;z-index:251666432;visibility:visible;mso-wrap-style:square;mso-width-percent:0;mso-height-percent:0;mso-wrap-distance-left:9pt;mso-wrap-distance-top:3.6pt;mso-wrap-distance-right:9pt;mso-wrap-distance-bottom:3.6pt;mso-position-horizontal:absolute;mso-position-horizontal-relative:text;mso-position-vertical:absolute;mso-position-vertical-relative:text;mso-width-percent:0;mso-height-percent:0;mso-width-relative:margin;mso-height-relative:margin;v-text-anchor:top" o:gfxdata="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" stroked="f">
-                        <v:textbox>
-                          <w:txbxContent>
-                            <w:p>
-                              <w:pPr>
-                                <w:rPr>
-                                  <w:sz w:val="28"/>
-                                  <w:szCs w:val="24"/>
-                                </w:rPr>
-                              </w:pPr>
-                              <w:r>
-                                <w:rPr>
-                                  <w:b/>
-                                  <w:bCs/>
-                                  <w:sz w:val="28"/>
-                                  <w:szCs w:val="24"/>
-                                </w:rPr>
-                                <w:t>Lecturer</w:t>
-                              </w:r>
-                              <w:r>
-                                <w:rPr>
-                                  <w:sz w:val="28"/>
-                                  <w:szCs w:val="24"/>
-                                </w:rPr>
-                                <w:t xml:space="preserve">: </w:t>
-                              </w:r>
-                              <w:proofErr w:type="spellStart"/>
-                              <w:r>
-                                <w:rPr>
-                                  <w:sz w:val="28"/>
-                                  <w:szCs w:val="24"/>
-                                </w:rPr>
-                                <w:t>Dr.</w:t>
-                              </w:r>
-                              <w:proofErr w:type="spellEnd"/>
-                              <w:r>
-                                <w:rPr>
-                                  <w:sz w:val="28"/>
-                                  <w:szCs w:val="24"/>
-                                </w:rPr>
-                                <w:t xml:space="preserve"> Long Nguyen Minh</w:t>
-                              </w:r>
-                            </w:p>
-                            <w:p>
-                              <w:pPr>
-                                <w:rPr>
-                                  <w:sz w:val="28"/>
-                                  <w:szCs w:val="24"/>
-                                </w:rPr>
-                              </w:pPr>
-                            </w:p>
-                            <w:p>
-                              <w:pPr>
-                                <w:rPr>
-                                  <w:sz w:val="28"/>
-                                  <w:szCs w:val="24"/>
-                                </w:rPr>
-                              </w:pPr>
-                              <w:r>
-                                <w:rPr>
-                                  <w:b/>
-                                  <w:bCs/>
-                                  <w:sz w:val="28"/>
-                                  <w:szCs w:val="24"/>
-                                </w:rPr>
-                                <w:t xml:space="preserve">Group: </w:t>
-                              </w:r>
-                              <w:r>
-                                <w:rPr>
-                                  <w:sz w:val="28"/>
-                                  <w:szCs w:val="24"/>
-                                </w:rPr>
-                                <w:t>26</w:t>
-                              </w:r>
-                            </w:p>
-                            <w:p>
-                              <w:pPr>
-                                <w:rPr>
-                                  <w:sz w:val="28"/>
-                                  <w:szCs w:val="24"/>
-                                </w:rPr>
-                              </w:pPr>
-                            </w:p>
-                            <w:p>
-                              <w:pPr>
-                                <w:rPr>
-                                  <w:sz w:val="28"/>
-                                  <w:szCs w:val="24"/>
-                                </w:rPr>
-                              </w:pPr>
-                              <w:r>
-                                <w:rPr>
-                                  <w:b/>
-                                  <w:bCs/>
-                                  <w:sz w:val="28"/>
-                                  <w:szCs w:val="24"/>
-                                  <w:lang w:val="en-US"/>
-                                </w:rPr>
-                                <w:t>Team members</w:t>
-                              </w:r>
-                              <w:r>
-                                <w:rPr>
-                                  <w:sz w:val="28"/>
-                                  <w:szCs w:val="24"/>
-                                </w:rPr>
-                                <w:t xml:space="preserve">: </w:t>
-                              </w:r>
-                            </w:p>
-                            <w:p>
-                              <w:pPr>
-                                <w:ind w:firstLine="720"/>
-                                <w:rPr>
-                                  <w:sz w:val="28"/>
-                                  <w:szCs w:val="24"/>
-                                </w:rPr>
-                              </w:pPr>
-                              <w:r>
-                                <w:rPr>
-                                  <w:sz w:val="28"/>
-                                  <w:szCs w:val="24"/>
-                                </w:rPr>
-                                <w:t>Pham Vo Dong – s3891968</w:t>
-                              </w:r>
-                            </w:p>
-                            <w:p>
-                              <w:pPr>
-                                <w:ind w:firstLine="720"/>
-                                <w:rPr>
-                                  <w:sz w:val="28"/>
-                                  <w:szCs w:val="24"/>
-                                  <w:lang w:val="en-US"/>
-                                </w:rPr>
-                              </w:pPr>
-                              <w:r>
-                                <w:rPr>
-                                  <w:sz w:val="28"/>
-                                  <w:szCs w:val="24"/>
-                                </w:rPr>
-                                <w:t xml:space="preserve">Bui Quang Thanh </w:t>
-                              </w:r>
-                              <w:proofErr w:type="spellStart"/>
-                              <w:r>
-                                <w:rPr>
-                                  <w:sz w:val="28"/>
-                                  <w:szCs w:val="24"/>
-                                </w:rPr>
-                                <w:t>Dat</w:t>
-                              </w:r>
-                              <w:proofErr w:type="spellEnd"/>
-                              <w:r>
-                                <w:rPr>
-                                  <w:sz w:val="28"/>
-                                  <w:szCs w:val="24"/>
-                                </w:rPr>
-                                <w:t xml:space="preserve"> – s39275</w:t>
-                              </w:r>
-                              <w:r>
-                                <w:rPr>
-                                  <w:sz w:val="28"/>
-                                  <w:szCs w:val="24"/>
-                                </w:rPr>
-                                <w:t>51</w:t>
-                              </w:r>
-                            </w:p>
-                            <w:p>
-                              <w:pPr>
-                                <w:ind w:firstLine="720"/>
-                                <w:rPr>
-                                  <w:sz w:val="28"/>
-                                  <w:szCs w:val="24"/>
-                                </w:rPr>
-                              </w:pPr>
-                              <w:r>
-                                <w:rPr>
-                                  <w:sz w:val="28"/>
-                                  <w:szCs w:val="24"/>
-                                </w:rPr>
-                                <w:t>Mai Chi Nghi – s3864219</w:t>
-                              </w:r>
-                            </w:p>
-                            <w:p>
-                              <w:pPr>
-                                <w:ind w:firstLine="720"/>
-                                <w:rPr>
-                                  <w:sz w:val="28"/>
-                                  <w:szCs w:val="24"/>
-                                </w:rPr>
-                              </w:pPr>
-                              <w:r>
-                                <w:rPr>
-                                  <w:sz w:val="28"/>
-                                  <w:szCs w:val="24"/>
-                                </w:rPr>
-                                <w:t>Le Anh Quan – s3877457</w:t>
-                              </w:r>
-                            </w:p>
-                            <w:p>
-                              <w:pPr>
-                                <w:rPr>
-                                  <w:sz w:val="28"/>
-                                  <w:szCs w:val="24"/>
-                                </w:rPr>
-                              </w:pPr>
-                            </w:p>
-                            <w:p>
-                              <w:pPr>
-                                <w:rPr>
-                                  <w:sz w:val="28"/>
-                                  <w:szCs w:val="24"/>
-                                </w:rPr>
-                              </w:pPr>
-                              <w:r>
-                                <w:rPr>
-                                  <w:b/>
-                                  <w:bCs/>
-                                  <w:sz w:val="28"/>
-                                  <w:szCs w:val="24"/>
-                                </w:rPr>
-                                <w:t>Date</w:t>
-                              </w:r>
-                              <w:r>
-                                <w:rPr>
-                                  <w:sz w:val="28"/>
-                                  <w:szCs w:val="24"/>
-                                </w:rPr>
-                                <w:t xml:space="preserve">: </w:t>
-                              </w:r>
-                              <w:r>
-                                <w:rPr>
-                                  <w:sz w:val="28"/>
-                                  <w:szCs w:val="24"/>
-                                </w:rPr>
-                                <w:t>16</w:t>
-                              </w:r>
-                              <w:r>
-                                <w:rPr>
-                                  <w:sz w:val="28"/>
-                                  <w:szCs w:val="24"/>
-                                  <w:vertAlign w:val="superscript"/>
-                                </w:rPr>
-                                <w:t>th</w:t>
-                              </w:r>
-                              <w:r>
-                                <w:rPr>
-                                  <w:sz w:val="28"/>
-                                  <w:szCs w:val="24"/>
-                                </w:rPr>
-                                <w:t xml:space="preserve"> </w:t>
-                              </w:r>
-                              <w:r>
-                                <w:rPr>
-                                  <w:sz w:val="28"/>
-                                  <w:szCs w:val="24"/>
-                                </w:rPr>
-                                <w:t>Dec</w:t>
-                              </w:r>
-                              <w:r>
-                                <w:rPr>
-                                  <w:sz w:val="28"/>
-                                  <w:szCs w:val="24"/>
-                                </w:rPr>
-                                <w:t xml:space="preserve"> 2021</w:t>
-                              </w:r>
-                            </w:p>
-                          </w:txbxContent>
-                        </v:textbox>
-                        <w10:wrap type="square"/>
-                      </v:shape>
-                    </w:pict>
-                  </mc:Fallback>
-                </mc:AlternateContent>
+                <w:pict w14:anchorId="0911224D">
+                  <v:shapetype id="_x0000_t202" coordsize="21600,21600" o:spt="202" path="m,l,21600r21600,l21600,xe">
+                    <v:stroke joinstyle="miter"/>
+                    <v:path gradientshapeok="t" o:connecttype="rect"/>
+                  </v:shapetype>
+                  <v:shape id="_x0000_s2053" type="#_x0000_t202" alt="P2TB6#y1" style="position:absolute;margin-left:52.5pt;margin-top:243.4pt;width:308.25pt;height:5in;z-index:251666432;visibility:visible;mso-wrap-style:square;mso-width-percent:0;mso-height-percent:0;mso-wrap-distance-left:9pt;mso-wrap-distance-top:3.6pt;mso-wrap-distance-right:9pt;mso-wrap-distance-bottom:3.6pt;mso-position-horizontal:absolute;mso-position-horizontal-relative:text;mso-position-vertical:absolute;mso-position-vertical-relative:text;mso-width-percent:0;mso-height-percent:0;mso-width-relative:margin;mso-height-relative:margin;v-text-anchor:top" o:gfxdata="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" stroked="f">
+                    <v:textbox>
+                      <w:txbxContent>
+                        <w:p>
+                          <w:pPr>
+                            <w:rPr>
+                              <w:sz w:val="28"/>
+                              <w:szCs w:val="24"/>
+                            </w:rPr>
+                          </w:pPr>
+                          <w:r>
+                            <w:rPr>
+                              <w:b/>
+                              <w:bCs/>
+                              <w:sz w:val="28"/>
+                              <w:szCs w:val="24"/>
+                            </w:rPr>
+                            <w:t>Lecturer</w:t>
+                          </w:r>
+                          <w:r>
+                            <w:rPr>
+                              <w:sz w:val="28"/>
+                              <w:szCs w:val="24"/>
+                            </w:rPr>
+                            <w:t>: Dr. Long Nguyen Minh</w:t>
+                          </w:r>
+                        </w:p>
+                        <w:p>
+                          <w:pPr>
+                            <w:rPr>
+                              <w:sz w:val="28"/>
+                              <w:szCs w:val="24"/>
+                            </w:rPr>
+                          </w:pPr>
+                        </w:p>
+                        <w:p>
+                          <w:pPr>
+                            <w:rPr>
+                              <w:sz w:val="28"/>
+                              <w:szCs w:val="24"/>
+                            </w:rPr>
+                          </w:pPr>
+                          <w:r>
+                            <w:rPr>
+                              <w:b/>
+                              <w:bCs/>
+                              <w:sz w:val="28"/>
+                              <w:szCs w:val="24"/>
+                            </w:rPr>
+                            <w:t xml:space="preserve">Group: </w:t>
+                          </w:r>
+                          <w:r>
+                            <w:rPr>
+                              <w:sz w:val="28"/>
+                              <w:szCs w:val="24"/>
+                            </w:rPr>
+                            <w:t>26</w:t>
+                          </w:r>
+                        </w:p>
+                        <w:p>
+                          <w:pPr>
+                            <w:rPr>
+                              <w:sz w:val="28"/>
+                              <w:szCs w:val="24"/>
+                            </w:rPr>
+                          </w:pPr>
+                        </w:p>
+                        <w:p>
+                          <w:pPr>
+                            <w:rPr>
+                              <w:sz w:val="28"/>
+                              <w:szCs w:val="24"/>
+                            </w:rPr>
+                          </w:pPr>
+                          <w:r>
+                            <w:rPr>
+                              <w:b/>
+                              <w:bCs/>
+                              <w:sz w:val="28"/>
+                              <w:szCs w:val="24"/>
+                              <w:lang w:val="en-US"/>
+                            </w:rPr>
+                            <w:t>Team members</w:t>
+                          </w:r>
+                          <w:r>
+                            <w:rPr>
+                              <w:sz w:val="28"/>
+                              <w:szCs w:val="24"/>
+                            </w:rPr>
+                            <w:t xml:space="preserve">: </w:t>
+                          </w:r>
+                        </w:p>
+                        <w:p>
+                          <w:pPr>
+                            <w:ind w:firstLine="720"/>
+                            <w:rPr>
+                              <w:sz w:val="28"/>
+                              <w:szCs w:val="24"/>
+                            </w:rPr>
+                          </w:pPr>
+                          <w:r>
+                            <w:rPr>
+                              <w:sz w:val="28"/>
+                              <w:szCs w:val="24"/>
+                            </w:rPr>
+                            <w:t>Pham Vo Dong – s3891968</w:t>
+                          </w:r>
+                        </w:p>
+                        <w:p>
+                          <w:pPr>
+                            <w:ind w:firstLine="720"/>
+                            <w:rPr>
+                              <w:sz w:val="28"/>
+                              <w:szCs w:val="24"/>
+                              <w:lang w:val="en-US"/>
+                            </w:rPr>
+                          </w:pPr>
+                          <w:r>
+                            <w:rPr>
+                              <w:sz w:val="28"/>
+                              <w:szCs w:val="24"/>
+                            </w:rPr>
+                            <w:t>Bui Quang Thanh Dat – s39275</w:t>
+                          </w:r>
+                          <w:r>
+                            <w:rPr>
+                              <w:sz w:val="28"/>
+                              <w:szCs w:val="24"/>
+                            </w:rPr>
+                            <w:t>51</w:t>
+                          </w:r>
+                        </w:p>
+                        <w:p>
+                          <w:pPr>
+                            <w:ind w:firstLine="720"/>
+                            <w:rPr>
+                              <w:sz w:val="28"/>
+                              <w:szCs w:val="24"/>
+                            </w:rPr>
+                          </w:pPr>
+                          <w:r>
+                            <w:rPr>
+                              <w:sz w:val="28"/>
+                              <w:szCs w:val="24"/>
+                            </w:rPr>
+                            <w:t>Mai Chi Nghi – s3864219</w:t>
+                          </w:r>
+                        </w:p>
+                        <w:p>
+                          <w:pPr>
+                            <w:ind w:firstLine="720"/>
+                            <w:rPr>
+                              <w:sz w:val="28"/>
+                              <w:szCs w:val="24"/>
+                            </w:rPr>
+                          </w:pPr>
+                          <w:r>
+                            <w:rPr>
+                              <w:sz w:val="28"/>
+                              <w:szCs w:val="24"/>
+                            </w:rPr>
+                            <w:t>Le Anh Quan – s3877457</w:t>
+                          </w:r>
+                        </w:p>
+                        <w:p>
+                          <w:pPr>
+                            <w:rPr>
+                              <w:sz w:val="28"/>
+                              <w:szCs w:val="24"/>
+                            </w:rPr>
+                          </w:pPr>
+                        </w:p>
+                        <w:p>
+                          <w:pPr>
+                            <w:rPr>
+                              <w:sz w:val="28"/>
+                              <w:szCs w:val="24"/>
+                            </w:rPr>
+                          </w:pPr>
+                          <w:r>
+                            <w:rPr>
+                              <w:b/>
+                              <w:bCs/>
+                              <w:sz w:val="28"/>
+                              <w:szCs w:val="24"/>
+                            </w:rPr>
+                            <w:t>Date</w:t>
+                          </w:r>
+                          <w:r>
+                            <w:rPr>
+                              <w:sz w:val="28"/>
+                              <w:szCs w:val="24"/>
+                            </w:rPr>
+                            <w:t xml:space="preserve">: </w:t>
+                          </w:r>
+                          <w:r>
+                            <w:rPr>
+                              <w:sz w:val="28"/>
+                              <w:szCs w:val="24"/>
+                            </w:rPr>
+                            <w:t>16</w:t>
+                          </w:r>
+                          <w:r>
+                            <w:rPr>
+                              <w:sz w:val="28"/>
+                              <w:szCs w:val="24"/>
+                              <w:vertAlign w:val="superscript"/>
+                            </w:rPr>
+                            <w:t>th</w:t>
+                          </w:r>
+                          <w:r>
+                            <w:rPr>
+                              <w:sz w:val="28"/>
+                              <w:szCs w:val="24"/>
+                            </w:rPr>
+                            <w:t xml:space="preserve"> </w:t>
+                          </w:r>
+                          <w:r>
+                            <w:rPr>
+                              <w:sz w:val="28"/>
+                              <w:szCs w:val="24"/>
+                            </w:rPr>
+                            <w:t>Dec</w:t>
+                          </w:r>
+                          <w:r>
+                            <w:rPr>
+                              <w:sz w:val="28"/>
+                              <w:szCs w:val="24"/>
+                            </w:rPr>
+                            <w:t xml:space="preserve"> 2021</w:t>
+                          </w:r>
+                        </w:p>
+                      </w:txbxContent>
+                    </v:textbox>
+                    <w10:wrap type="square"/>
+                  </v:shape>
+                </w:pict>
               </w:r>
               <w:r>
                 <w:rPr>
-                  <w:b/>
-                  <w:bCs/>
                   <w:noProof/>
-                  <w:color w:val="4F81BD" w:themeColor="accent1"/>
                 </w:rPr>
-                <mc:AlternateContent>
-                  <mc:Choice Requires="wps">
-                    <w:drawing>
-                      <wp:anchor distT="0" distB="0" distL="114300" distR="114300" simplePos="0" relativeHeight="251665408" behindDoc="0" locked="0" layoutInCell="1" allowOverlap="1" wp14:anchorId="5767C319" wp14:editId="42B48B32">
-                        <wp:simplePos x="0" y="0"/>
-                        <wp:positionH relativeFrom="margin">
-                          <wp:align>left</wp:align>
-                        </wp:positionH>
-                        <wp:positionV relativeFrom="paragraph">
-                          <wp:posOffset>2410056</wp:posOffset>
-                        </wp:positionV>
-                        <wp:extent cx="5913120" cy="0"/>
-                        <wp:effectExtent l="0" t="0" r="0" b="0"/>
-                        <wp:wrapNone/>
-                        <wp:docPr id="16" name="Straight Connector 16"/>
-                        <wp:cNvGraphicFramePr/>
-                        <a:graphic xmlns:a="http://schemas.openxmlformats.org/drawingml/2006/main">
-                          <a:graphicData uri="http://schemas.microsoft.com/office/word/2010/wordprocessingShape">
-                            <wps:wsp>
-                              <wps:cNvCnPr/>
-                              <wps:spPr>
-                                <a:xfrm>
-                                  <a:off x="0" y="0"/>
-                                  <a:ext cx="5913120" cy="0"/>
-                                </a:xfrm>
-                                <a:prstGeom prst="line">
-                                  <a:avLst/>
-                                </a:prstGeom>
-                                <a:ln w="12700">
-                                  <a:solidFill>
-                                    <a:schemeClr val="tx1"/>
-                                  </a:solidFill>
-                                </a:ln>
-                              </wps:spPr>
-                              <wps:style>
-                                <a:lnRef idx="1">
-                                  <a:schemeClr val="dk1"/>
-                                </a:lnRef>
-                                <a:fillRef idx="0">
-                                  <a:schemeClr val="dk1"/>
-                                </a:fillRef>
-                                <a:effectRef idx="0">
-                                  <a:schemeClr val="dk1"/>
-                                </a:effectRef>
-                                <a:fontRef idx="minor">
-                                  <a:schemeClr val="tx1"/>
-                                </a:fontRef>
-                              </wps:style>
-                              <wps:bodyPr/>
-                            </wps:wsp>
-                          </a:graphicData>
-                        </a:graphic>
-                      </wp:anchor>
-                    </w:drawing>
-                  </mc:Choice>
-                  <mc:Fallback>
-                    <w:pict>
-                      <v:line w14:anchorId="21177362" id="Straight Connector 16" o:spid="_x0000_s1026" style="position:absolute;z-index:251665408;visibility:visible;mso-wrap-style:square;mso-wrap-distance-left:9pt;mso-wrap-distance-top:0;mso-wrap-distance-right:9pt;mso-wrap-distance-bottom:0;mso-position-horizontal:left;mso-position-horizontal-relative:margin;mso-position-vertical:absolute;mso-position-vertical-relative:text" from="0,189.75pt" to="465.6pt,189.75pt" o:gfxdata="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" strokecolor="black [3213]" strokeweight="1pt">
-                        <w10:wrap anchorx="margin"/>
-                      </v:line>
-                    </w:pict>
-                  </mc:Fallback>
-                </mc:AlternateContent>
+                <w:pict w14:anchorId="5E22D707">
+                  <v:line id="Straight Connector 16" o:spid="_x0000_s2052" alt="P2#y2" style="position:absolute;z-index:251665408;visibility:visible;mso-wrap-style:square;mso-wrap-distance-left:9pt;mso-wrap-distance-top:0;mso-wrap-distance-right:9pt;mso-wrap-distance-bottom:0;mso-position-horizontal:left;mso-position-horizontal-relative:margin;mso-position-vertical:absolute;mso-position-vertical-relative:text" from="0,189.75pt" to="465.6pt,189.75pt" o:gfxdata="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" strokecolor="black [3213]" strokeweight="1pt">
+                    <w10:wrap anchorx="margin"/>
+                  </v:line>
+                </w:pict>
               </w:r>
               <w:r>
                 <w:rPr>
-                  <w:b/>
-                  <w:bCs/>
                   <w:noProof/>
-                  <w:color w:val="4F81BD" w:themeColor="accent1"/>
                 </w:rPr>
-                <mc:AlternateContent>
-                  <mc:Choice Requires="wps">
-                    <w:drawing>
-                      <wp:anchor distT="45720" distB="45720" distL="114300" distR="114300" simplePos="0" relativeHeight="251664384" behindDoc="0" locked="0" layoutInCell="1" allowOverlap="1" wp14:anchorId="234CD355" wp14:editId="5554395F">
-                        <wp:simplePos x="0" y="0"/>
-                        <wp:positionH relativeFrom="page">
-                          <wp:posOffset>1136015</wp:posOffset>
-                        </wp:positionH>
-                        <wp:positionV relativeFrom="paragraph">
-                          <wp:posOffset>850900</wp:posOffset>
-                        </wp:positionV>
-                        <wp:extent cx="5151120" cy="1322705"/>
-                        <wp:effectExtent l="0" t="0" r="0" b="0"/>
-                        <wp:wrapSquare wrapText="bothSides"/>
-                        <wp:docPr id="217" name="Text Box 2"/>
-                        <wp:cNvGraphicFramePr>
-                          <a:graphicFrameLocks xmlns:a="http://schemas.openxmlformats.org/drawingml/2006/main"/>
-                        </wp:cNvGraphicFramePr>
-                        <a:graphic xmlns:a="http://schemas.openxmlformats.org/drawingml/2006/main">
-                          <a:graphicData uri="http://schemas.microsoft.com/office/word/2010/wordprocessingShape">
-                            <wps:wsp>
-                              <wps:cNvSpPr txBox="1">
-                                <a:spLocks noChangeArrowheads="1"/>
-                              </wps:cNvSpPr>
-                              <wps:spPr bwMode="auto">
-                                <a:xfrm>
-                                  <a:off x="0" y="0"/>
-                                  <a:ext cx="5151120" cy="1322705"/>
-                                </a:xfrm>
-                                <a:prstGeom prst="rect">
-                                  <a:avLst/>
-                                </a:prstGeom>
-                                <a:solidFill>
-                                  <a:srgbClr val="FFFFFF"/>
-                                </a:solidFill>
-                                <a:ln w="9525">
-                                  <a:noFill/>
-                                  <a:miter lim="800000"/>
-                                  <a:headEnd/>
-                                  <a:tailEnd/>
-                                </a:ln>
-                              </wps:spPr>
-                              <wps:txbx>
-                                <w:txbxContent>
-                                  <w:p>
-                                    <w:pPr>
-                                      <w:jc w:val="center"/>
-                                      <w:rPr>
-                                        <w:b/>
-                                        <w:bCs/>
-                                        <w:sz w:val="28"/>
-                                        <w:szCs w:val="24"/>
-                                      </w:rPr>
-                                    </w:pPr>
-                                    <w:r>
-                                      <w:rPr>
-                                        <w:b/>
-                                        <w:bCs/>
-                                        <w:sz w:val="28"/>
-                                        <w:szCs w:val="24"/>
-                                      </w:rPr>
-                                      <w:t>COSC2083</w:t>
-                                    </w:r>
-                                    <w:r>
-                                      <w:rPr>
-                                        <w:b/>
-                                        <w:bCs/>
-                                        <w:sz w:val="28"/>
-                                        <w:szCs w:val="24"/>
-                                        <w:lang w:val="vi-VN"/>
-                                      </w:rPr>
-                                      <w:t xml:space="preserve"> – </w:t>
-                                    </w:r>
-                                    <w:r>
-                                      <w:rPr>
-                                        <w:b/>
-                                        <w:bCs/>
-                                        <w:sz w:val="28"/>
-                                        <w:szCs w:val="24"/>
-                                      </w:rPr>
-                                      <w:t>Intro to IT</w:t>
-                                    </w:r>
-                                  </w:p>
-                                  <w:p>
-                                    <w:pPr>
-                                      <w:jc w:val="center"/>
-                                      <w:rPr>
-                                        <w:b/>
-                                        <w:bCs/>
-                                        <w:sz w:val="28"/>
-                                        <w:szCs w:val="24"/>
-                                      </w:rPr>
-                                    </w:pPr>
-                                  </w:p>
-                                  <w:p>
-                                    <w:pPr>
-                                      <w:jc w:val="center"/>
-                                      <w:rPr>
-                                        <w:b/>
-                                        <w:bCs/>
-                                        <w:color w:val="FF0000"/>
-                                        <w:sz w:val="72"/>
-                                        <w:szCs w:val="56"/>
-                                      </w:rPr>
-                                    </w:pPr>
-                                    <w:r>
-                                      <w:rPr>
-                                        <w:b/>
-                                        <w:bCs/>
-                                        <w:color w:val="FF0000"/>
-                                        <w:sz w:val="72"/>
-                                        <w:szCs w:val="56"/>
-                                      </w:rPr>
-                                      <w:t>IT WORLD</w:t>
-                                    </w:r>
-                                  </w:p>
-                                </w:txbxContent>
-                              </wps:txbx>
-                              <wps:bodyPr rot="0" vert="horz" wrap="square" lIns="91440" tIns="45720" rIns="91440" bIns="45720" anchor="t" anchorCtr="0">
-                                <a:noAutofit/>
-                              </wps:bodyPr>
-                            </wps:wsp>
-                          </a:graphicData>
-                        </a:graphic>
-                        <wp14:sizeRelH relativeFrom="margin">
-                          <wp14:pctWidth>0</wp14:pctWidth>
-                        </wp14:sizeRelH>
-                        <wp14:sizeRelV relativeFrom="margin">
-                          <wp14:pctHeight>0</wp14:pctHeight>
-                        </wp14:sizeRelV>
-                      </wp:anchor>
-                    </w:drawing>
-                  </mc:Choice>
-                  <mc:Fallback>
-                    <w:pict>
-                      <v:shape w14:anchorId="234CD355" id="_x0000_s1027" type="#_x0000_t202" style="position:absolute;margin-left:89.45pt;margin-top:67pt;width:405.6pt;height:104.15pt;z-index:251664384;visibility:visible;mso-wrap-style:square;mso-width-percent:0;mso-height-percent:0;mso-wrap-distance-left:9pt;mso-wrap-distance-top:3.6pt;mso-wrap-distance-right:9pt;mso-wrap-distance-bottom:3.6pt;mso-position-horizontal:absolute;mso-position-horizontal-relative:page;mso-position-vertical:absolute;mso-position-vertical-relative:text;mso-width-percent:0;mso-height-percent:0;mso-width-relative:margin;mso-height-relative:margin;v-text-anchor:top" o:gfxdata="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" stroked="f">
-                        <v:textbox>
-                          <w:txbxContent>
-                            <w:p>
-                              <w:pPr>
-                                <w:jc w:val="center"/>
-                                <w:rPr>
-                                  <w:b/>
-                                  <w:bCs/>
-                                  <w:sz w:val="28"/>
-                                  <w:szCs w:val="24"/>
-                                </w:rPr>
-                              </w:pPr>
-                              <w:r>
-                                <w:rPr>
-                                  <w:b/>
-                                  <w:bCs/>
-                                  <w:sz w:val="28"/>
-                                  <w:szCs w:val="24"/>
-                                </w:rPr>
-                                <w:t>COSC2083</w:t>
-                              </w:r>
-                              <w:r>
-                                <w:rPr>
-                                  <w:b/>
-                                  <w:bCs/>
-                                  <w:sz w:val="28"/>
-                                  <w:szCs w:val="24"/>
-                                  <w:lang w:val="vi-VN"/>
-                                </w:rPr>
-                                <w:t xml:space="preserve"> </w:t>
-                              </w:r>
-                              <w:r>
-                                <w:rPr>
-                                  <w:b/>
-                                  <w:bCs/>
-                                  <w:sz w:val="28"/>
-                                  <w:szCs w:val="24"/>
-                                  <w:lang w:val="vi-VN"/>
-                                </w:rPr>
-                                <w:t xml:space="preserve">– </w:t>
-                              </w:r>
-                              <w:r>
-                                <w:rPr>
-                                  <w:b/>
-                                  <w:bCs/>
-                                  <w:sz w:val="28"/>
-                                  <w:szCs w:val="24"/>
-                                </w:rPr>
-                                <w:t>Intro to IT</w:t>
-                              </w:r>
-                            </w:p>
-                            <w:p>
-                              <w:pPr>
-                                <w:jc w:val="center"/>
-                                <w:rPr>
-                                  <w:b/>
-                                  <w:bCs/>
-                                  <w:sz w:val="28"/>
-                                  <w:szCs w:val="24"/>
-                                </w:rPr>
-                              </w:pPr>
-                            </w:p>
-                            <w:p>
-                              <w:pPr>
-                                <w:jc w:val="center"/>
-                                <w:rPr>
-                                  <w:b/>
-                                  <w:bCs/>
-                                  <w:color w:val="FF0000"/>
-                                  <w:sz w:val="72"/>
-                                  <w:szCs w:val="56"/>
-                                </w:rPr>
-                              </w:pPr>
-                              <w:r>
-                                <w:rPr>
-                                  <w:b/>
-                                  <w:bCs/>
-                                  <w:color w:val="FF0000"/>
-                                  <w:sz w:val="72"/>
-                                  <w:szCs w:val="56"/>
-                                </w:rPr>
-                                <w:t>IT WORLD</w:t>
-                              </w:r>
-                            </w:p>
-                          </w:txbxContent>
-                        </v:textbox>
-                        <w10:wrap type="square" anchorx="page"/>
-                      </v:shape>
-                    </w:pict>
-                  </mc:Fallback>
-                </mc:AlternateContent>
+                <w:pict w14:anchorId="689E0652">
+                  <v:shape id="Text Box 2" o:spid="_x0000_s2051" type="#_x0000_t202" alt="P2TB4#y1" style="position:absolute;margin-left:89.45pt;margin-top:67pt;width:405.6pt;height:104.15pt;z-index:251664384;visibility:visible;mso-wrap-style:square;mso-width-percent:0;mso-height-percent:0;mso-wrap-distance-left:9pt;mso-wrap-distance-top:3.6pt;mso-wrap-distance-right:9pt;mso-wrap-distance-bottom:3.6pt;mso-position-horizontal:absolute;mso-position-horizontal-relative:page;mso-position-vertical:absolute;mso-position-vertical-relative:text;mso-width-percent:0;mso-height-percent:0;mso-width-relative:margin;mso-height-relative:margin;v-text-anchor:top" o:gfxdata="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" stroked="f">
+                    <v:textbox>
+                      <w:txbxContent>
+                        <w:p>
+                          <w:pPr>
+                            <w:jc w:val="center"/>
+                            <w:rPr>
+                              <w:b/>
+                              <w:bCs/>
+                              <w:sz w:val="28"/>
+                              <w:szCs w:val="24"/>
+                            </w:rPr>
+                          </w:pPr>
+                          <w:r>
+                            <w:rPr>
+                              <w:b/>
+                              <w:bCs/>
+                              <w:sz w:val="28"/>
+                              <w:szCs w:val="24"/>
+                            </w:rPr>
+                            <w:t>COSC2083</w:t>
+                          </w:r>
+                          <w:r>
+                            <w:rPr>
+                              <w:b/>
+                              <w:bCs/>
+                              <w:sz w:val="28"/>
+                              <w:szCs w:val="24"/>
+                              <w:lang w:val="vi-VN"/>
+                            </w:rPr>
+                            <w:t xml:space="preserve"> – </w:t>
+                          </w:r>
+                          <w:r>
+                            <w:rPr>
+                              <w:b/>
+                              <w:bCs/>
+                              <w:sz w:val="28"/>
+                              <w:szCs w:val="24"/>
+                            </w:rPr>
+                            <w:t>Intro to IT</w:t>
+                          </w:r>
+                        </w:p>
+                        <w:p>
+                          <w:pPr>
+                            <w:jc w:val="center"/>
+                            <w:rPr>
+                              <w:b/>
+                              <w:bCs/>
+                              <w:sz w:val="28"/>
+                              <w:szCs w:val="24"/>
+                            </w:rPr>
+                          </w:pPr>
+                        </w:p>
+                        <w:p>
+                          <w:pPr>
+                            <w:jc w:val="center"/>
+                            <w:rPr>
+                              <w:b/>
+                              <w:bCs/>
+                              <w:color w:val="FF0000"/>
+                              <w:sz w:val="72"/>
+                              <w:szCs w:val="56"/>
+                            </w:rPr>
+                          </w:pPr>
+                          <w:r>
+                            <w:rPr>
+                              <w:b/>
+                              <w:bCs/>
+                              <w:color w:val="FF0000"/>
+                              <w:sz w:val="72"/>
+                              <w:szCs w:val="56"/>
+                            </w:rPr>
+                            <w:t>IT WORLD</w:t>
+                          </w:r>
+                        </w:p>
+                      </w:txbxContent>
+                    </v:textbox>
+                    <w10:wrap type="square" anchorx="page"/>
+                  </v:shape>
+                </w:pict>
               </w:r>
               <w:r>
                 <w:rPr>
-                  <w:b/>
-                  <w:bCs/>
                   <w:noProof/>
-                  <w:color w:val="4F81BD" w:themeColor="accent1"/>
                 </w:rPr>
-                <mc:AlternateContent>
-                  <mc:Choice Requires="wps">
-                    <w:drawing>
-                      <wp:anchor distT="0" distB="0" distL="114300" distR="114300" simplePos="0" relativeHeight="251663360" behindDoc="0" locked="0" layoutInCell="1" allowOverlap="1" wp14:anchorId="1B29D505" wp14:editId="2EDDDCAF">
-                        <wp:simplePos x="0" y="0"/>
-                        <wp:positionH relativeFrom="column">
-                          <wp:posOffset>-53340</wp:posOffset>
-                        </wp:positionH>
-                        <wp:positionV relativeFrom="paragraph">
-                          <wp:posOffset>490855</wp:posOffset>
-                        </wp:positionV>
-                        <wp:extent cx="5913120" cy="0"/>
-                        <wp:effectExtent l="0" t="0" r="0" b="0"/>
-                        <wp:wrapNone/>
-                        <wp:docPr id="17" name="Straight Connector 17"/>
-                        <wp:cNvGraphicFramePr/>
-                        <a:graphic xmlns:a="http://schemas.openxmlformats.org/drawingml/2006/main">
-                          <a:graphicData uri="http://schemas.microsoft.com/office/word/2010/wordprocessingShape">
-                            <wps:wsp>
-                              <wps:cNvCnPr/>
-                              <wps:spPr>
-                                <a:xfrm>
-                                  <a:off x="0" y="0"/>
-                                  <a:ext cx="5913120" cy="0"/>
-                                </a:xfrm>
-                                <a:prstGeom prst="line">
-                                  <a:avLst/>
-                                </a:prstGeom>
-                                <a:ln w="12700">
-                                  <a:solidFill>
-                                    <a:schemeClr val="tx1"/>
-                                  </a:solidFill>
-                                </a:ln>
-                              </wps:spPr>
-                              <wps:style>
-                                <a:lnRef idx="1">
-                                  <a:schemeClr val="dk1"/>
-                                </a:lnRef>
-                                <a:fillRef idx="0">
-                                  <a:schemeClr val="dk1"/>
-                                </a:fillRef>
-                                <a:effectRef idx="0">
-                                  <a:schemeClr val="dk1"/>
-                                </a:effectRef>
-                                <a:fontRef idx="minor">
-                                  <a:schemeClr val="tx1"/>
-                                </a:fontRef>
-                              </wps:style>
-                              <wps:bodyPr/>
-                            </wps:wsp>
-                          </a:graphicData>
-                        </a:graphic>
-                      </wp:anchor>
-                    </w:drawing>
-                  </mc:Choice>
-                  <mc:Fallback>
-                    <w:pict>
-                      <v:line w14:anchorId="5678C4C3" id="Straight Connector 17" o:spid="_x0000_s1026" style="position:absolute;z-index:251663360;visibility:visible;mso-wrap-style:square;mso-wrap-distance-left:9pt;mso-wrap-distance-top:0;mso-wrap-distance-right:9pt;mso-wrap-distance-bottom:0;mso-position-horizontal:absolute;mso-position-horizontal-relative:text;mso-position-vertical:absolute;mso-position-vertical-relative:text" from="-4.2pt,38.65pt" to="461.4pt,38.65pt" o:gfxdata="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" strokecolor="black [3213]" strokeweight="1pt"/>
-                    </w:pict>
-                  </mc:Fallback>
-                </mc:AlternateContent>
+                <w:pict w14:anchorId="78034756">
+                  <v:line id="Straight Connector 17" o:spid="_x0000_s2050" alt="P2#y1" style="position:absolute;z-index:251663360;visibility:visible;mso-wrap-style:square;mso-wrap-distance-left:9pt;mso-wrap-distance-top:0;mso-wrap-distance-right:9pt;mso-wrap-distance-bottom:0;mso-position-horizontal:absolute;mso-position-horizontal-relative:text;mso-position-vertical:absolute;mso-position-vertical-relative:text" from="-4.2pt,38.65pt" to="461.4pt,38.65pt" o:gfxdata="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" strokecolor="black [3213]" strokeweight="1pt"/>
+                </w:pict>
               </w:r>
               <w:r>
                 <w:rPr>
@@ -1162,8 +565,6 @@
                 <w:rPr>
                   <w:rFonts w:cstheme="minorBidi"/>
                   <w:noProof/>
-                  <w:sz w:val="24"/>
-                  <w:szCs w:val="24"/>
                 </w:rPr>
               </w:pPr>
               <w:r>
@@ -1190,7 +591,7 @@
                 </w:rPr>
                 <w:fldChar w:fldCharType="separate"/>
               </w:r>
-              <w:hyperlink w:anchor="_Toc90583996" w:history="1">
+              <w:hyperlink w:anchor="_Toc90624106" w:history="1">
                 <w:r>
                   <w:rPr>
                     <w:rStyle w:val="Hyperlink"/>
@@ -1198,8 +599,6 @@
                     <w:b/>
                     <w:bCs/>
                     <w:noProof/>
-                    <w:sz w:val="24"/>
-                    <w:szCs w:val="24"/>
                   </w:rPr>
                   <w:t>A.</w:t>
                 </w:r>
@@ -1207,8 +606,6 @@
                   <w:rPr>
                     <w:rFonts w:cstheme="minorBidi"/>
                     <w:noProof/>
-                    <w:sz w:val="24"/>
-                    <w:szCs w:val="24"/>
                   </w:rPr>
                   <w:tab/>
                 </w:r>
@@ -1219,8 +616,6 @@
                     <w:b/>
                     <w:bCs/>
                     <w:noProof/>
-                    <w:sz w:val="24"/>
-                    <w:szCs w:val="24"/>
                   </w:rPr>
                   <w:t>Team Profile:</w:t>
                 </w:r>
@@ -1228,8 +623,6 @@
                   <w:rPr>
                     <w:noProof/>
                     <w:webHidden/>
-                    <w:sz w:val="24"/>
-                    <w:szCs w:val="24"/>
                   </w:rPr>
                   <w:tab/>
                 </w:r>
@@ -1237,8 +630,6 @@
                   <w:rPr>
                     <w:noProof/>
                     <w:webHidden/>
-                    <w:sz w:val="24"/>
-                    <w:szCs w:val="24"/>
                   </w:rPr>
                   <w:fldChar w:fldCharType="begin"/>
                 </w:r>
@@ -1246,25 +637,19 @@
                   <w:rPr>
                     <w:noProof/>
                     <w:webHidden/>
-                    <w:sz w:val="24"/>
-                    <w:szCs w:val="24"/>
-                  </w:rPr>
-                  <w:instrText xml:space="preserve"> PAGEREF _Toc90583996 \h </w:instrText>
-                </w:r>
-                <w:r>
-                  <w:rPr>
-                    <w:noProof/>
-                    <w:webHidden/>
-                    <w:sz w:val="24"/>
-                    <w:szCs w:val="24"/>
-                  </w:rPr>
-                </w:r>
-                <w:r>
-                  <w:rPr>
-                    <w:noProof/>
-                    <w:webHidden/>
-                    <w:sz w:val="24"/>
-                    <w:szCs w:val="24"/>
+                  </w:rPr>
+                  <w:instrText xml:space="preserve"> PAGEREF _Toc90624106 \h </w:instrText>
+                </w:r>
+                <w:r>
+                  <w:rPr>
+                    <w:noProof/>
+                    <w:webHidden/>
+                  </w:rPr>
+                </w:r>
+                <w:r>
+                  <w:rPr>
+                    <w:noProof/>
+                    <w:webHidden/>
                   </w:rPr>
                   <w:fldChar w:fldCharType="separate"/>
                 </w:r>
@@ -1272,8 +657,6 @@
                   <w:rPr>
                     <w:noProof/>
                     <w:webHidden/>
-                    <w:sz w:val="24"/>
-                    <w:szCs w:val="24"/>
                   </w:rPr>
                   <w:t>3</w:t>
                 </w:r>
@@ -1281,8 +664,6 @@
                   <w:rPr>
                     <w:noProof/>
                     <w:webHidden/>
-                    <w:sz w:val="24"/>
-                    <w:szCs w:val="24"/>
                   </w:rPr>
                   <w:fldChar w:fldCharType="end"/>
                 </w:r>
@@ -1298,19 +679,15 @@
                 <w:rPr>
                   <w:rFonts w:cstheme="minorBidi"/>
                   <w:noProof/>
-                  <w:sz w:val="24"/>
-                  <w:szCs w:val="24"/>
                 </w:rPr>
               </w:pPr>
-              <w:hyperlink w:anchor="_Toc90583997" w:history="1">
+              <w:hyperlink w:anchor="_Toc90624107" w:history="1">
                 <w:r>
                   <w:rPr>
                     <w:rStyle w:val="Hyperlink"/>
                     <w:rFonts w:ascii="Wingdings" w:hAnsi="Wingdings"/>
                     <w:bCs/>
                     <w:noProof/>
-                    <w:sz w:val="24"/>
-                    <w:szCs w:val="24"/>
                   </w:rPr>
                   <w:t></w:t>
                 </w:r>
@@ -1318,8 +695,6 @@
                   <w:rPr>
                     <w:rFonts w:cstheme="minorBidi"/>
                     <w:noProof/>
-                    <w:sz w:val="24"/>
-                    <w:szCs w:val="24"/>
                   </w:rPr>
                   <w:tab/>
                 </w:r>
@@ -1330,8 +705,6 @@
                     <w:b/>
                     <w:bCs/>
                     <w:noProof/>
-                    <w:sz w:val="24"/>
-                    <w:szCs w:val="24"/>
                   </w:rPr>
                   <w:t>Team name: DDQN</w:t>
                 </w:r>
@@ -1339,8 +712,6 @@
                   <w:rPr>
                     <w:noProof/>
                     <w:webHidden/>
-                    <w:sz w:val="24"/>
-                    <w:szCs w:val="24"/>
                   </w:rPr>
                   <w:tab/>
                 </w:r>
@@ -1348,8 +719,6 @@
                   <w:rPr>
                     <w:noProof/>
                     <w:webHidden/>
-                    <w:sz w:val="24"/>
-                    <w:szCs w:val="24"/>
                   </w:rPr>
                   <w:fldChar w:fldCharType="begin"/>
                 </w:r>
@@ -1357,25 +726,19 @@
                   <w:rPr>
                     <w:noProof/>
                     <w:webHidden/>
-                    <w:sz w:val="24"/>
-                    <w:szCs w:val="24"/>
-                  </w:rPr>
-                  <w:instrText xml:space="preserve"> PAGEREF _Toc90583997 \h </w:instrText>
-                </w:r>
-                <w:r>
-                  <w:rPr>
-                    <w:noProof/>
-                    <w:webHidden/>
-                    <w:sz w:val="24"/>
-                    <w:szCs w:val="24"/>
-                  </w:rPr>
-                </w:r>
-                <w:r>
-                  <w:rPr>
-                    <w:noProof/>
-                    <w:webHidden/>
-                    <w:sz w:val="24"/>
-                    <w:szCs w:val="24"/>
+                  </w:rPr>
+                  <w:instrText xml:space="preserve"> PAGEREF _Toc90624107 \h </w:instrText>
+                </w:r>
+                <w:r>
+                  <w:rPr>
+                    <w:noProof/>
+                    <w:webHidden/>
+                  </w:rPr>
+                </w:r>
+                <w:r>
+                  <w:rPr>
+                    <w:noProof/>
+                    <w:webHidden/>
                   </w:rPr>
                   <w:fldChar w:fldCharType="separate"/>
                 </w:r>
@@ -1383,8 +746,6 @@
                   <w:rPr>
                     <w:noProof/>
                     <w:webHidden/>
-                    <w:sz w:val="24"/>
-                    <w:szCs w:val="24"/>
                   </w:rPr>
                   <w:t>3</w:t>
                 </w:r>
@@ -1392,8 +753,6 @@
                   <w:rPr>
                     <w:noProof/>
                     <w:webHidden/>
-                    <w:sz w:val="24"/>
-                    <w:szCs w:val="24"/>
                   </w:rPr>
                   <w:fldChar w:fldCharType="end"/>
                 </w:r>
@@ -1409,19 +768,15 @@
                 <w:rPr>
                   <w:rFonts w:cstheme="minorBidi"/>
                   <w:noProof/>
-                  <w:sz w:val="24"/>
-                  <w:szCs w:val="24"/>
                 </w:rPr>
               </w:pPr>
-              <w:hyperlink w:anchor="_Toc90583998" w:history="1">
+              <w:hyperlink w:anchor="_Toc90624108" w:history="1">
                 <w:r>
                   <w:rPr>
                     <w:rStyle w:val="Hyperlink"/>
                     <w:rFonts w:ascii="Wingdings" w:hAnsi="Wingdings"/>
                     <w:bCs/>
                     <w:noProof/>
-                    <w:sz w:val="24"/>
-                    <w:szCs w:val="24"/>
                   </w:rPr>
                   <w:t></w:t>
                 </w:r>
@@ -1429,8 +784,6 @@
                   <w:rPr>
                     <w:rFonts w:cstheme="minorBidi"/>
                     <w:noProof/>
-                    <w:sz w:val="24"/>
-                    <w:szCs w:val="24"/>
                   </w:rPr>
                   <w:tab/>
                 </w:r>
@@ -1441,8 +794,6 @@
                     <w:b/>
                     <w:bCs/>
                     <w:noProof/>
-                    <w:sz w:val="24"/>
-                    <w:szCs w:val="24"/>
                   </w:rPr>
                   <w:t>Personal information:</w:t>
                 </w:r>
@@ -1450,8 +801,6 @@
                   <w:rPr>
                     <w:noProof/>
                     <w:webHidden/>
-                    <w:sz w:val="24"/>
-                    <w:szCs w:val="24"/>
                   </w:rPr>
                   <w:tab/>
                 </w:r>
@@ -1459,8 +808,6 @@
                   <w:rPr>
                     <w:noProof/>
                     <w:webHidden/>
-                    <w:sz w:val="24"/>
-                    <w:szCs w:val="24"/>
                   </w:rPr>
                   <w:fldChar w:fldCharType="begin"/>
                 </w:r>
@@ -1468,25 +815,19 @@
                   <w:rPr>
                     <w:noProof/>
                     <w:webHidden/>
-                    <w:sz w:val="24"/>
-                    <w:szCs w:val="24"/>
-                  </w:rPr>
-                  <w:instrText xml:space="preserve"> PAGEREF _Toc90583998 \h </w:instrText>
-                </w:r>
-                <w:r>
-                  <w:rPr>
-                    <w:noProof/>
-                    <w:webHidden/>
-                    <w:sz w:val="24"/>
-                    <w:szCs w:val="24"/>
-                  </w:rPr>
-                </w:r>
-                <w:r>
-                  <w:rPr>
-                    <w:noProof/>
-                    <w:webHidden/>
-                    <w:sz w:val="24"/>
-                    <w:szCs w:val="24"/>
+                  </w:rPr>
+                  <w:instrText xml:space="preserve"> PAGEREF _Toc90624108 \h </w:instrText>
+                </w:r>
+                <w:r>
+                  <w:rPr>
+                    <w:noProof/>
+                    <w:webHidden/>
+                  </w:rPr>
+                </w:r>
+                <w:r>
+                  <w:rPr>
+                    <w:noProof/>
+                    <w:webHidden/>
                   </w:rPr>
                   <w:fldChar w:fldCharType="separate"/>
                 </w:r>
@@ -1494,8 +835,6 @@
                   <w:rPr>
                     <w:noProof/>
                     <w:webHidden/>
-                    <w:sz w:val="24"/>
-                    <w:szCs w:val="24"/>
                   </w:rPr>
                   <w:t>3</w:t>
                 </w:r>
@@ -1503,8 +842,6 @@
                   <w:rPr>
                     <w:noProof/>
                     <w:webHidden/>
-                    <w:sz w:val="24"/>
-                    <w:szCs w:val="24"/>
                   </w:rPr>
                   <w:fldChar w:fldCharType="end"/>
                 </w:r>
@@ -1519,11 +856,9 @@
                 <w:rPr>
                   <w:rFonts w:cstheme="minorBidi"/>
                   <w:noProof/>
-                  <w:sz w:val="24"/>
-                  <w:szCs w:val="24"/>
                 </w:rPr>
               </w:pPr>
-              <w:hyperlink w:anchor="_Toc90583999" w:history="1">
+              <w:hyperlink w:anchor="_Toc90624109" w:history="1">
                 <w:r>
                   <w:rPr>
                     <w:rStyle w:val="Hyperlink"/>
@@ -1531,8 +866,6 @@
                     <w:b/>
                     <w:bCs/>
                     <w:noProof/>
-                    <w:sz w:val="24"/>
-                    <w:szCs w:val="24"/>
                   </w:rPr>
                   <w:t>Pham Vo Dong - s3891968:</w:t>
                 </w:r>
@@ -1540,8 +873,6 @@
                   <w:rPr>
                     <w:noProof/>
                     <w:webHidden/>
-                    <w:sz w:val="24"/>
-                    <w:szCs w:val="24"/>
                   </w:rPr>
                   <w:tab/>
                 </w:r>
@@ -1549,8 +880,6 @@
                   <w:rPr>
                     <w:noProof/>
                     <w:webHidden/>
-                    <w:sz w:val="24"/>
-                    <w:szCs w:val="24"/>
                   </w:rPr>
                   <w:fldChar w:fldCharType="begin"/>
                 </w:r>
@@ -1558,25 +887,19 @@
                   <w:rPr>
                     <w:noProof/>
                     <w:webHidden/>
-                    <w:sz w:val="24"/>
-                    <w:szCs w:val="24"/>
-                  </w:rPr>
-                  <w:instrText xml:space="preserve"> PAGEREF _Toc90583999 \h </w:instrText>
-                </w:r>
-                <w:r>
-                  <w:rPr>
-                    <w:noProof/>
-                    <w:webHidden/>
-                    <w:sz w:val="24"/>
-                    <w:szCs w:val="24"/>
-                  </w:rPr>
-                </w:r>
-                <w:r>
-                  <w:rPr>
-                    <w:noProof/>
-                    <w:webHidden/>
-                    <w:sz w:val="24"/>
-                    <w:szCs w:val="24"/>
+                  </w:rPr>
+                  <w:instrText xml:space="preserve"> PAGEREF _Toc90624109 \h </w:instrText>
+                </w:r>
+                <w:r>
+                  <w:rPr>
+                    <w:noProof/>
+                    <w:webHidden/>
+                  </w:rPr>
+                </w:r>
+                <w:r>
+                  <w:rPr>
+                    <w:noProof/>
+                    <w:webHidden/>
                   </w:rPr>
                   <w:fldChar w:fldCharType="separate"/>
                 </w:r>
@@ -1584,8 +907,6 @@
                   <w:rPr>
                     <w:noProof/>
                     <w:webHidden/>
-                    <w:sz w:val="24"/>
-                    <w:szCs w:val="24"/>
                   </w:rPr>
                   <w:t>3</w:t>
                 </w:r>
@@ -1593,8 +914,6 @@
                   <w:rPr>
                     <w:noProof/>
                     <w:webHidden/>
-                    <w:sz w:val="24"/>
-                    <w:szCs w:val="24"/>
                   </w:rPr>
                   <w:fldChar w:fldCharType="end"/>
                 </w:r>
@@ -1609,11 +928,9 @@
                 <w:rPr>
                   <w:rFonts w:cstheme="minorBidi"/>
                   <w:noProof/>
-                  <w:sz w:val="24"/>
-                  <w:szCs w:val="24"/>
                 </w:rPr>
               </w:pPr>
-              <w:hyperlink w:anchor="_Toc90584000" w:history="1">
+              <w:hyperlink w:anchor="_Toc90624110" w:history="1">
                 <w:r>
                   <w:rPr>
                     <w:rStyle w:val="Hyperlink"/>
@@ -1621,8 +938,6 @@
                     <w:b/>
                     <w:bCs/>
                     <w:noProof/>
-                    <w:sz w:val="24"/>
-                    <w:szCs w:val="24"/>
                   </w:rPr>
                   <w:t>Bui Quang Thanh Dat - s3927551:</w:t>
                 </w:r>
@@ -1630,8 +945,6 @@
                   <w:rPr>
                     <w:noProof/>
                     <w:webHidden/>
-                    <w:sz w:val="24"/>
-                    <w:szCs w:val="24"/>
                   </w:rPr>
                   <w:tab/>
                 </w:r>
@@ -1639,8 +952,6 @@
                   <w:rPr>
                     <w:noProof/>
                     <w:webHidden/>
-                    <w:sz w:val="24"/>
-                    <w:szCs w:val="24"/>
                   </w:rPr>
                   <w:fldChar w:fldCharType="begin"/>
                 </w:r>
@@ -1648,25 +959,19 @@
                   <w:rPr>
                     <w:noProof/>
                     <w:webHidden/>
-                    <w:sz w:val="24"/>
-                    <w:szCs w:val="24"/>
-                  </w:rPr>
-                  <w:instrText xml:space="preserve"> PAGEREF _Toc90584000 \h </w:instrText>
-                </w:r>
-                <w:r>
-                  <w:rPr>
-                    <w:noProof/>
-                    <w:webHidden/>
-                    <w:sz w:val="24"/>
-                    <w:szCs w:val="24"/>
-                  </w:rPr>
-                </w:r>
-                <w:r>
-                  <w:rPr>
-                    <w:noProof/>
-                    <w:webHidden/>
-                    <w:sz w:val="24"/>
-                    <w:szCs w:val="24"/>
+                  </w:rPr>
+                  <w:instrText xml:space="preserve"> PAGEREF _Toc90624110 \h </w:instrText>
+                </w:r>
+                <w:r>
+                  <w:rPr>
+                    <w:noProof/>
+                    <w:webHidden/>
+                  </w:rPr>
+                </w:r>
+                <w:r>
+                  <w:rPr>
+                    <w:noProof/>
+                    <w:webHidden/>
                   </w:rPr>
                   <w:fldChar w:fldCharType="separate"/>
                 </w:r>
@@ -1674,8 +979,6 @@
                   <w:rPr>
                     <w:noProof/>
                     <w:webHidden/>
-                    <w:sz w:val="24"/>
-                    <w:szCs w:val="24"/>
                   </w:rPr>
                   <w:t>4</w:t>
                 </w:r>
@@ -1683,8 +986,6 @@
                   <w:rPr>
                     <w:noProof/>
                     <w:webHidden/>
-                    <w:sz w:val="24"/>
-                    <w:szCs w:val="24"/>
                   </w:rPr>
                   <w:fldChar w:fldCharType="end"/>
                 </w:r>
@@ -1699,11 +1000,9 @@
                 <w:rPr>
                   <w:rFonts w:cstheme="minorBidi"/>
                   <w:noProof/>
-                  <w:sz w:val="24"/>
-                  <w:szCs w:val="24"/>
                 </w:rPr>
               </w:pPr>
-              <w:hyperlink w:anchor="_Toc90584001" w:history="1">
+              <w:hyperlink w:anchor="_Toc90624111" w:history="1">
                 <w:r>
                   <w:rPr>
                     <w:rStyle w:val="Hyperlink"/>
@@ -1711,8 +1010,6 @@
                     <w:b/>
                     <w:bCs/>
                     <w:noProof/>
-                    <w:sz w:val="24"/>
-                    <w:szCs w:val="24"/>
                   </w:rPr>
                   <w:t>Mai Chi Nghi - s3864219:</w:t>
                 </w:r>
@@ -1720,8 +1017,6 @@
                   <w:rPr>
                     <w:noProof/>
                     <w:webHidden/>
-                    <w:sz w:val="24"/>
-                    <w:szCs w:val="24"/>
                   </w:rPr>
                   <w:tab/>
                 </w:r>
@@ -1729,8 +1024,6 @@
                   <w:rPr>
                     <w:noProof/>
                     <w:webHidden/>
-                    <w:sz w:val="24"/>
-                    <w:szCs w:val="24"/>
                   </w:rPr>
                   <w:fldChar w:fldCharType="begin"/>
                 </w:r>
@@ -1738,25 +1031,19 @@
                   <w:rPr>
                     <w:noProof/>
                     <w:webHidden/>
-                    <w:sz w:val="24"/>
-                    <w:szCs w:val="24"/>
-                  </w:rPr>
-                  <w:instrText xml:space="preserve"> PAGEREF _Toc90584001 \h </w:instrText>
-                </w:r>
-                <w:r>
-                  <w:rPr>
-                    <w:noProof/>
-                    <w:webHidden/>
-                    <w:sz w:val="24"/>
-                    <w:szCs w:val="24"/>
-                  </w:rPr>
-                </w:r>
-                <w:r>
-                  <w:rPr>
-                    <w:noProof/>
-                    <w:webHidden/>
-                    <w:sz w:val="24"/>
-                    <w:szCs w:val="24"/>
+                  </w:rPr>
+                  <w:instrText xml:space="preserve"> PAGEREF _Toc90624111 \h </w:instrText>
+                </w:r>
+                <w:r>
+                  <w:rPr>
+                    <w:noProof/>
+                    <w:webHidden/>
+                  </w:rPr>
+                </w:r>
+                <w:r>
+                  <w:rPr>
+                    <w:noProof/>
+                    <w:webHidden/>
                   </w:rPr>
                   <w:fldChar w:fldCharType="separate"/>
                 </w:r>
@@ -1764,8 +1051,6 @@
                   <w:rPr>
                     <w:noProof/>
                     <w:webHidden/>
-                    <w:sz w:val="24"/>
-                    <w:szCs w:val="24"/>
                   </w:rPr>
                   <w:t>4</w:t>
                 </w:r>
@@ -1773,8 +1058,6 @@
                   <w:rPr>
                     <w:noProof/>
                     <w:webHidden/>
-                    <w:sz w:val="24"/>
-                    <w:szCs w:val="24"/>
                   </w:rPr>
                   <w:fldChar w:fldCharType="end"/>
                 </w:r>
@@ -1789,11 +1072,9 @@
                 <w:rPr>
                   <w:rFonts w:cstheme="minorBidi"/>
                   <w:noProof/>
-                  <w:sz w:val="24"/>
-                  <w:szCs w:val="24"/>
                 </w:rPr>
               </w:pPr>
-              <w:hyperlink w:anchor="_Toc90584002" w:history="1">
+              <w:hyperlink w:anchor="_Toc90624112" w:history="1">
                 <w:r>
                   <w:rPr>
                     <w:rStyle w:val="Hyperlink"/>
@@ -1801,8 +1082,6 @@
                     <w:b/>
                     <w:bCs/>
                     <w:noProof/>
-                    <w:sz w:val="24"/>
-                    <w:szCs w:val="24"/>
                   </w:rPr>
                   <w:t>Le Anh Quan - s3877457:</w:t>
                 </w:r>
@@ -1810,8 +1089,6 @@
                   <w:rPr>
                     <w:noProof/>
                     <w:webHidden/>
-                    <w:sz w:val="24"/>
-                    <w:szCs w:val="24"/>
                   </w:rPr>
                   <w:tab/>
                 </w:r>
@@ -1819,8 +1096,6 @@
                   <w:rPr>
                     <w:noProof/>
                     <w:webHidden/>
-                    <w:sz w:val="24"/>
-                    <w:szCs w:val="24"/>
                   </w:rPr>
                   <w:fldChar w:fldCharType="begin"/>
                 </w:r>
@@ -1828,25 +1103,19 @@
                   <w:rPr>
                     <w:noProof/>
                     <w:webHidden/>
-                    <w:sz w:val="24"/>
-                    <w:szCs w:val="24"/>
-                  </w:rPr>
-                  <w:instrText xml:space="preserve"> PAGEREF _Toc90584002 \h </w:instrText>
-                </w:r>
-                <w:r>
-                  <w:rPr>
-                    <w:noProof/>
-                    <w:webHidden/>
-                    <w:sz w:val="24"/>
-                    <w:szCs w:val="24"/>
-                  </w:rPr>
-                </w:r>
-                <w:r>
-                  <w:rPr>
-                    <w:noProof/>
-                    <w:webHidden/>
-                    <w:sz w:val="24"/>
-                    <w:szCs w:val="24"/>
+                  </w:rPr>
+                  <w:instrText xml:space="preserve"> PAGEREF _Toc90624112 \h </w:instrText>
+                </w:r>
+                <w:r>
+                  <w:rPr>
+                    <w:noProof/>
+                    <w:webHidden/>
+                  </w:rPr>
+                </w:r>
+                <w:r>
+                  <w:rPr>
+                    <w:noProof/>
+                    <w:webHidden/>
                   </w:rPr>
                   <w:fldChar w:fldCharType="separate"/>
                 </w:r>
@@ -1854,8 +1123,6 @@
                   <w:rPr>
                     <w:noProof/>
                     <w:webHidden/>
-                    <w:sz w:val="24"/>
-                    <w:szCs w:val="24"/>
                   </w:rPr>
                   <w:t>5</w:t>
                 </w:r>
@@ -1863,8 +1130,6 @@
                   <w:rPr>
                     <w:noProof/>
                     <w:webHidden/>
-                    <w:sz w:val="24"/>
-                    <w:szCs w:val="24"/>
                   </w:rPr>
                   <w:fldChar w:fldCharType="end"/>
                 </w:r>
@@ -1880,19 +1145,15 @@
                 <w:rPr>
                   <w:rFonts w:cstheme="minorBidi"/>
                   <w:noProof/>
-                  <w:sz w:val="24"/>
-                  <w:szCs w:val="24"/>
                 </w:rPr>
               </w:pPr>
-              <w:hyperlink w:anchor="_Toc90584003" w:history="1">
+              <w:hyperlink w:anchor="_Toc90624113" w:history="1">
                 <w:r>
                   <w:rPr>
                     <w:rStyle w:val="Hyperlink"/>
                     <w:rFonts w:ascii="Wingdings" w:hAnsi="Wingdings"/>
                     <w:bCs/>
                     <w:noProof/>
-                    <w:sz w:val="24"/>
-                    <w:szCs w:val="24"/>
                   </w:rPr>
                   <w:t></w:t>
                 </w:r>
@@ -1900,8 +1161,6 @@
                   <w:rPr>
                     <w:rFonts w:cstheme="minorBidi"/>
                     <w:noProof/>
-                    <w:sz w:val="24"/>
-                    <w:szCs w:val="24"/>
                   </w:rPr>
                   <w:tab/>
                 </w:r>
@@ -1912,8 +1171,6 @@
                     <w:b/>
                     <w:bCs/>
                     <w:noProof/>
-                    <w:sz w:val="24"/>
-                    <w:szCs w:val="24"/>
                   </w:rPr>
                   <w:t>Team Profile:</w:t>
                 </w:r>
@@ -1921,8 +1178,6 @@
                   <w:rPr>
                     <w:noProof/>
                     <w:webHidden/>
-                    <w:sz w:val="24"/>
-                    <w:szCs w:val="24"/>
                   </w:rPr>
                   <w:tab/>
                 </w:r>
@@ -1930,8 +1185,6 @@
                   <w:rPr>
                     <w:noProof/>
                     <w:webHidden/>
-                    <w:sz w:val="24"/>
-                    <w:szCs w:val="24"/>
                   </w:rPr>
                   <w:fldChar w:fldCharType="begin"/>
                 </w:r>
@@ -1939,25 +1192,19 @@
                   <w:rPr>
                     <w:noProof/>
                     <w:webHidden/>
-                    <w:sz w:val="24"/>
-                    <w:szCs w:val="24"/>
-                  </w:rPr>
-                  <w:instrText xml:space="preserve"> PAGEREF _Toc90584003 \h </w:instrText>
-                </w:r>
-                <w:r>
-                  <w:rPr>
-                    <w:noProof/>
-                    <w:webHidden/>
-                    <w:sz w:val="24"/>
-                    <w:szCs w:val="24"/>
-                  </w:rPr>
-                </w:r>
-                <w:r>
-                  <w:rPr>
-                    <w:noProof/>
-                    <w:webHidden/>
-                    <w:sz w:val="24"/>
-                    <w:szCs w:val="24"/>
+                  </w:rPr>
+                  <w:instrText xml:space="preserve"> PAGEREF _Toc90624113 \h </w:instrText>
+                </w:r>
+                <w:r>
+                  <w:rPr>
+                    <w:noProof/>
+                    <w:webHidden/>
+                  </w:rPr>
+                </w:r>
+                <w:r>
+                  <w:rPr>
+                    <w:noProof/>
+                    <w:webHidden/>
                   </w:rPr>
                   <w:fldChar w:fldCharType="separate"/>
                 </w:r>
@@ -1965,8 +1212,6 @@
                   <w:rPr>
                     <w:noProof/>
                     <w:webHidden/>
-                    <w:sz w:val="24"/>
-                    <w:szCs w:val="24"/>
                   </w:rPr>
                   <w:t>6</w:t>
                 </w:r>
@@ -1974,8 +1219,6 @@
                   <w:rPr>
                     <w:noProof/>
                     <w:webHidden/>
-                    <w:sz w:val="24"/>
-                    <w:szCs w:val="24"/>
                   </w:rPr>
                   <w:fldChar w:fldCharType="end"/>
                 </w:r>
@@ -1990,11 +1233,9 @@
                 <w:rPr>
                   <w:rFonts w:cstheme="minorBidi"/>
                   <w:noProof/>
-                  <w:sz w:val="24"/>
-                  <w:szCs w:val="24"/>
                 </w:rPr>
               </w:pPr>
-              <w:hyperlink w:anchor="_Toc90584004" w:history="1">
+              <w:hyperlink w:anchor="_Toc90624114" w:history="1">
                 <w:r>
                   <w:rPr>
                     <w:rStyle w:val="Hyperlink"/>
@@ -2002,8 +1243,6 @@
                     <w:b/>
                     <w:bCs/>
                     <w:noProof/>
-                    <w:sz w:val="24"/>
-                    <w:szCs w:val="24"/>
                   </w:rPr>
                   <w:t>Pham Vo Dong</w:t>
                 </w:r>
@@ -2011,8 +1250,6 @@
                   <w:rPr>
                     <w:noProof/>
                     <w:webHidden/>
-                    <w:sz w:val="24"/>
-                    <w:szCs w:val="24"/>
                   </w:rPr>
                   <w:tab/>
                 </w:r>
@@ -2020,8 +1257,6 @@
                   <w:rPr>
                     <w:noProof/>
                     <w:webHidden/>
-                    <w:sz w:val="24"/>
-                    <w:szCs w:val="24"/>
                   </w:rPr>
                   <w:fldChar w:fldCharType="begin"/>
                 </w:r>
@@ -2029,25 +1264,19 @@
                   <w:rPr>
                     <w:noProof/>
                     <w:webHidden/>
-                    <w:sz w:val="24"/>
-                    <w:szCs w:val="24"/>
-                  </w:rPr>
-                  <w:instrText xml:space="preserve"> PAGEREF _Toc90584004 \h </w:instrText>
-                </w:r>
-                <w:r>
-                  <w:rPr>
-                    <w:noProof/>
-                    <w:webHidden/>
-                    <w:sz w:val="24"/>
-                    <w:szCs w:val="24"/>
-                  </w:rPr>
-                </w:r>
-                <w:r>
-                  <w:rPr>
-                    <w:noProof/>
-                    <w:webHidden/>
-                    <w:sz w:val="24"/>
-                    <w:szCs w:val="24"/>
+                  </w:rPr>
+                  <w:instrText xml:space="preserve"> PAGEREF _Toc90624114 \h </w:instrText>
+                </w:r>
+                <w:r>
+                  <w:rPr>
+                    <w:noProof/>
+                    <w:webHidden/>
+                  </w:rPr>
+                </w:r>
+                <w:r>
+                  <w:rPr>
+                    <w:noProof/>
+                    <w:webHidden/>
                   </w:rPr>
                   <w:fldChar w:fldCharType="separate"/>
                 </w:r>
@@ -2055,8 +1284,6 @@
                   <w:rPr>
                     <w:noProof/>
                     <w:webHidden/>
-                    <w:sz w:val="24"/>
-                    <w:szCs w:val="24"/>
                   </w:rPr>
                   <w:t>6</w:t>
                 </w:r>
@@ -2064,8 +1291,6 @@
                   <w:rPr>
                     <w:noProof/>
                     <w:webHidden/>
-                    <w:sz w:val="24"/>
-                    <w:szCs w:val="24"/>
                   </w:rPr>
                   <w:fldChar w:fldCharType="end"/>
                 </w:r>
@@ -2080,11 +1305,9 @@
                 <w:rPr>
                   <w:rFonts w:cstheme="minorBidi"/>
                   <w:noProof/>
-                  <w:sz w:val="24"/>
-                  <w:szCs w:val="24"/>
                 </w:rPr>
               </w:pPr>
-              <w:hyperlink w:anchor="_Toc90584005" w:history="1">
+              <w:hyperlink w:anchor="_Toc90624115" w:history="1">
                 <w:r>
                   <w:rPr>
                     <w:rStyle w:val="Hyperlink"/>
@@ -2092,8 +1315,6 @@
                     <w:b/>
                     <w:bCs/>
                     <w:noProof/>
-                    <w:sz w:val="24"/>
-                    <w:szCs w:val="24"/>
                   </w:rPr>
                   <w:t>Bui Quang Thanh Dat</w:t>
                 </w:r>
@@ -2101,8 +1322,6 @@
                   <w:rPr>
                     <w:noProof/>
                     <w:webHidden/>
-                    <w:sz w:val="24"/>
-                    <w:szCs w:val="24"/>
                   </w:rPr>
                   <w:tab/>
                 </w:r>
@@ -2110,8 +1329,6 @@
                   <w:rPr>
                     <w:noProof/>
                     <w:webHidden/>
-                    <w:sz w:val="24"/>
-                    <w:szCs w:val="24"/>
                   </w:rPr>
                   <w:fldChar w:fldCharType="begin"/>
                 </w:r>
@@ -2119,25 +1336,19 @@
                   <w:rPr>
                     <w:noProof/>
                     <w:webHidden/>
-                    <w:sz w:val="24"/>
-                    <w:szCs w:val="24"/>
-                  </w:rPr>
-                  <w:instrText xml:space="preserve"> PAGEREF _Toc90584005 \h </w:instrText>
-                </w:r>
-                <w:r>
-                  <w:rPr>
-                    <w:noProof/>
-                    <w:webHidden/>
-                    <w:sz w:val="24"/>
-                    <w:szCs w:val="24"/>
-                  </w:rPr>
-                </w:r>
-                <w:r>
-                  <w:rPr>
-                    <w:noProof/>
-                    <w:webHidden/>
-                    <w:sz w:val="24"/>
-                    <w:szCs w:val="24"/>
+                  </w:rPr>
+                  <w:instrText xml:space="preserve"> PAGEREF _Toc90624115 \h </w:instrText>
+                </w:r>
+                <w:r>
+                  <w:rPr>
+                    <w:noProof/>
+                    <w:webHidden/>
+                  </w:rPr>
+                </w:r>
+                <w:r>
+                  <w:rPr>
+                    <w:noProof/>
+                    <w:webHidden/>
                   </w:rPr>
                   <w:fldChar w:fldCharType="separate"/>
                 </w:r>
@@ -2145,8 +1356,6 @@
                   <w:rPr>
                     <w:noProof/>
                     <w:webHidden/>
-                    <w:sz w:val="24"/>
-                    <w:szCs w:val="24"/>
                   </w:rPr>
                   <w:t>8</w:t>
                 </w:r>
@@ -2154,8 +1363,6 @@
                   <w:rPr>
                     <w:noProof/>
                     <w:webHidden/>
-                    <w:sz w:val="24"/>
-                    <w:szCs w:val="24"/>
                   </w:rPr>
                   <w:fldChar w:fldCharType="end"/>
                 </w:r>
@@ -2170,11 +1377,9 @@
                 <w:rPr>
                   <w:rFonts w:cstheme="minorBidi"/>
                   <w:noProof/>
-                  <w:sz w:val="24"/>
-                  <w:szCs w:val="24"/>
                 </w:rPr>
               </w:pPr>
-              <w:hyperlink w:anchor="_Toc90584006" w:history="1">
+              <w:hyperlink w:anchor="_Toc90624116" w:history="1">
                 <w:r>
                   <w:rPr>
                     <w:rStyle w:val="Hyperlink"/>
@@ -2182,8 +1387,6 @@
                     <w:b/>
                     <w:bCs/>
                     <w:noProof/>
-                    <w:sz w:val="24"/>
-                    <w:szCs w:val="24"/>
                   </w:rPr>
                   <w:t>Mai Chi Nghi</w:t>
                 </w:r>
@@ -2191,8 +1394,6 @@
                   <w:rPr>
                     <w:noProof/>
                     <w:webHidden/>
-                    <w:sz w:val="24"/>
-                    <w:szCs w:val="24"/>
                   </w:rPr>
                   <w:tab/>
                 </w:r>
@@ -2200,8 +1401,6 @@
                   <w:rPr>
                     <w:noProof/>
                     <w:webHidden/>
-                    <w:sz w:val="24"/>
-                    <w:szCs w:val="24"/>
                   </w:rPr>
                   <w:fldChar w:fldCharType="begin"/>
                 </w:r>
@@ -2209,25 +1408,19 @@
                   <w:rPr>
                     <w:noProof/>
                     <w:webHidden/>
-                    <w:sz w:val="24"/>
-                    <w:szCs w:val="24"/>
-                  </w:rPr>
-                  <w:instrText xml:space="preserve"> PAGEREF _Toc90584006 \h </w:instrText>
-                </w:r>
-                <w:r>
-                  <w:rPr>
-                    <w:noProof/>
-                    <w:webHidden/>
-                    <w:sz w:val="24"/>
-                    <w:szCs w:val="24"/>
-                  </w:rPr>
-                </w:r>
-                <w:r>
-                  <w:rPr>
-                    <w:noProof/>
-                    <w:webHidden/>
-                    <w:sz w:val="24"/>
-                    <w:szCs w:val="24"/>
+                  </w:rPr>
+                  <w:instrText xml:space="preserve"> PAGEREF _Toc90624116 \h </w:instrText>
+                </w:r>
+                <w:r>
+                  <w:rPr>
+                    <w:noProof/>
+                    <w:webHidden/>
+                  </w:rPr>
+                </w:r>
+                <w:r>
+                  <w:rPr>
+                    <w:noProof/>
+                    <w:webHidden/>
                   </w:rPr>
                   <w:fldChar w:fldCharType="separate"/>
                 </w:r>
@@ -2235,8 +1428,6 @@
                   <w:rPr>
                     <w:noProof/>
                     <w:webHidden/>
-                    <w:sz w:val="24"/>
-                    <w:szCs w:val="24"/>
                   </w:rPr>
                   <w:t>10</w:t>
                 </w:r>
@@ -2244,8 +1435,6 @@
                   <w:rPr>
                     <w:noProof/>
                     <w:webHidden/>
-                    <w:sz w:val="24"/>
-                    <w:szCs w:val="24"/>
                   </w:rPr>
                   <w:fldChar w:fldCharType="end"/>
                 </w:r>
@@ -2260,11 +1449,9 @@
                 <w:rPr>
                   <w:rFonts w:cstheme="minorBidi"/>
                   <w:noProof/>
-                  <w:sz w:val="24"/>
-                  <w:szCs w:val="24"/>
                 </w:rPr>
               </w:pPr>
-              <w:hyperlink w:anchor="_Toc90584007" w:history="1">
+              <w:hyperlink w:anchor="_Toc90624117" w:history="1">
                 <w:r>
                   <w:rPr>
                     <w:rStyle w:val="Hyperlink"/>
@@ -2272,8 +1459,6 @@
                     <w:b/>
                     <w:bCs/>
                     <w:noProof/>
-                    <w:sz w:val="24"/>
-                    <w:szCs w:val="24"/>
                   </w:rPr>
                   <w:t>Le Anh Quan</w:t>
                 </w:r>
@@ -2281,8 +1466,6 @@
                   <w:rPr>
                     <w:noProof/>
                     <w:webHidden/>
-                    <w:sz w:val="24"/>
-                    <w:szCs w:val="24"/>
                   </w:rPr>
                   <w:tab/>
                 </w:r>
@@ -2290,8 +1473,6 @@
                   <w:rPr>
                     <w:noProof/>
                     <w:webHidden/>
-                    <w:sz w:val="24"/>
-                    <w:szCs w:val="24"/>
                   </w:rPr>
                   <w:fldChar w:fldCharType="begin"/>
                 </w:r>
@@ -2299,25 +1480,19 @@
                   <w:rPr>
                     <w:noProof/>
                     <w:webHidden/>
-                    <w:sz w:val="24"/>
-                    <w:szCs w:val="24"/>
-                  </w:rPr>
-                  <w:instrText xml:space="preserve"> PAGEREF _Toc90584007 \h </w:instrText>
-                </w:r>
-                <w:r>
-                  <w:rPr>
-                    <w:noProof/>
-                    <w:webHidden/>
-                    <w:sz w:val="24"/>
-                    <w:szCs w:val="24"/>
-                  </w:rPr>
-                </w:r>
-                <w:r>
-                  <w:rPr>
-                    <w:noProof/>
-                    <w:webHidden/>
-                    <w:sz w:val="24"/>
-                    <w:szCs w:val="24"/>
+                  </w:rPr>
+                  <w:instrText xml:space="preserve"> PAGEREF _Toc90624117 \h </w:instrText>
+                </w:r>
+                <w:r>
+                  <w:rPr>
+                    <w:noProof/>
+                    <w:webHidden/>
+                  </w:rPr>
+                </w:r>
+                <w:r>
+                  <w:rPr>
+                    <w:noProof/>
+                    <w:webHidden/>
                   </w:rPr>
                   <w:fldChar w:fldCharType="separate"/>
                 </w:r>
@@ -2325,8 +1500,6 @@
                   <w:rPr>
                     <w:noProof/>
                     <w:webHidden/>
-                    <w:sz w:val="24"/>
-                    <w:szCs w:val="24"/>
                   </w:rPr>
                   <w:t>11</w:t>
                 </w:r>
@@ -2334,8 +1507,6 @@
                   <w:rPr>
                     <w:noProof/>
                     <w:webHidden/>
-                    <w:sz w:val="24"/>
-                    <w:szCs w:val="24"/>
                   </w:rPr>
                   <w:fldChar w:fldCharType="end"/>
                 </w:r>
@@ -2351,19 +1522,15 @@
                 <w:rPr>
                   <w:rFonts w:cstheme="minorBidi"/>
                   <w:noProof/>
-                  <w:sz w:val="24"/>
-                  <w:szCs w:val="24"/>
                 </w:rPr>
               </w:pPr>
-              <w:hyperlink w:anchor="_Toc90584008" w:history="1">
+              <w:hyperlink w:anchor="_Toc90624118" w:history="1">
                 <w:r>
                   <w:rPr>
                     <w:rStyle w:val="Hyperlink"/>
                     <w:rFonts w:ascii="Wingdings" w:hAnsi="Wingdings"/>
                     <w:bCs/>
                     <w:noProof/>
-                    <w:sz w:val="24"/>
-                    <w:szCs w:val="24"/>
                   </w:rPr>
                   <w:t></w:t>
                 </w:r>
@@ -2371,8 +1538,6 @@
                   <w:rPr>
                     <w:rFonts w:cstheme="minorBidi"/>
                     <w:noProof/>
-                    <w:sz w:val="24"/>
-                    <w:szCs w:val="24"/>
                   </w:rPr>
                   <w:tab/>
                 </w:r>
@@ -2383,8 +1548,6 @@
                     <w:b/>
                     <w:bCs/>
                     <w:noProof/>
-                    <w:sz w:val="24"/>
-                    <w:szCs w:val="24"/>
                   </w:rPr>
                   <w:t>Ideal Jobs:</w:t>
                 </w:r>
@@ -2392,8 +1555,6 @@
                   <w:rPr>
                     <w:noProof/>
                     <w:webHidden/>
-                    <w:sz w:val="24"/>
-                    <w:szCs w:val="24"/>
                   </w:rPr>
                   <w:tab/>
                 </w:r>
@@ -2401,8 +1562,6 @@
                   <w:rPr>
                     <w:noProof/>
                     <w:webHidden/>
-                    <w:sz w:val="24"/>
-                    <w:szCs w:val="24"/>
                   </w:rPr>
                   <w:fldChar w:fldCharType="begin"/>
                 </w:r>
@@ -2410,25 +1569,19 @@
                   <w:rPr>
                     <w:noProof/>
                     <w:webHidden/>
-                    <w:sz w:val="24"/>
-                    <w:szCs w:val="24"/>
-                  </w:rPr>
-                  <w:instrText xml:space="preserve"> PAGEREF _Toc90584008 \h </w:instrText>
-                </w:r>
-                <w:r>
-                  <w:rPr>
-                    <w:noProof/>
-                    <w:webHidden/>
-                    <w:sz w:val="24"/>
-                    <w:szCs w:val="24"/>
-                  </w:rPr>
-                </w:r>
-                <w:r>
-                  <w:rPr>
-                    <w:noProof/>
-                    <w:webHidden/>
-                    <w:sz w:val="24"/>
-                    <w:szCs w:val="24"/>
+                  </w:rPr>
+                  <w:instrText xml:space="preserve"> PAGEREF _Toc90624118 \h </w:instrText>
+                </w:r>
+                <w:r>
+                  <w:rPr>
+                    <w:noProof/>
+                    <w:webHidden/>
+                  </w:rPr>
+                </w:r>
+                <w:r>
+                  <w:rPr>
+                    <w:noProof/>
+                    <w:webHidden/>
                   </w:rPr>
                   <w:fldChar w:fldCharType="separate"/>
                 </w:r>
@@ -2436,8 +1589,6 @@
                   <w:rPr>
                     <w:noProof/>
                     <w:webHidden/>
-                    <w:sz w:val="24"/>
-                    <w:szCs w:val="24"/>
                   </w:rPr>
                   <w:t>12</w:t>
                 </w:r>
@@ -2445,8 +1596,6 @@
                   <w:rPr>
                     <w:noProof/>
                     <w:webHidden/>
-                    <w:sz w:val="24"/>
-                    <w:szCs w:val="24"/>
                   </w:rPr>
                   <w:fldChar w:fldCharType="end"/>
                 </w:r>
@@ -2462,11 +1611,9 @@
                 <w:rPr>
                   <w:rFonts w:cstheme="minorBidi"/>
                   <w:noProof/>
-                  <w:sz w:val="24"/>
-                  <w:szCs w:val="24"/>
                 </w:rPr>
               </w:pPr>
-              <w:hyperlink w:anchor="_Toc90584009" w:history="1">
+              <w:hyperlink w:anchor="_Toc90624119" w:history="1">
                 <w:r>
                   <w:rPr>
                     <w:rStyle w:val="Hyperlink"/>
@@ -2474,8 +1621,6 @@
                     <w:b/>
                     <w:bCs/>
                     <w:noProof/>
-                    <w:sz w:val="24"/>
-                    <w:szCs w:val="24"/>
                   </w:rPr>
                   <w:t>B.</w:t>
                 </w:r>
@@ -2483,8 +1628,6 @@
                   <w:rPr>
                     <w:rFonts w:cstheme="minorBidi"/>
                     <w:noProof/>
-                    <w:sz w:val="24"/>
-                    <w:szCs w:val="24"/>
                   </w:rPr>
                   <w:tab/>
                 </w:r>
@@ -2495,8 +1638,6 @@
                     <w:b/>
                     <w:bCs/>
                     <w:noProof/>
-                    <w:sz w:val="24"/>
-                    <w:szCs w:val="24"/>
                   </w:rPr>
                   <w:t>Tools:</w:t>
                 </w:r>
@@ -2504,8 +1645,6 @@
                   <w:rPr>
                     <w:noProof/>
                     <w:webHidden/>
-                    <w:sz w:val="24"/>
-                    <w:szCs w:val="24"/>
                   </w:rPr>
                   <w:tab/>
                 </w:r>
@@ -2513,8 +1652,6 @@
                   <w:rPr>
                     <w:noProof/>
                     <w:webHidden/>
-                    <w:sz w:val="24"/>
-                    <w:szCs w:val="24"/>
                   </w:rPr>
                   <w:fldChar w:fldCharType="begin"/>
                 </w:r>
@@ -2522,25 +1659,19 @@
                   <w:rPr>
                     <w:noProof/>
                     <w:webHidden/>
-                    <w:sz w:val="24"/>
-                    <w:szCs w:val="24"/>
-                  </w:rPr>
-                  <w:instrText xml:space="preserve"> PAGEREF _Toc90584009 \h </w:instrText>
-                </w:r>
-                <w:r>
-                  <w:rPr>
-                    <w:noProof/>
-                    <w:webHidden/>
-                    <w:sz w:val="24"/>
-                    <w:szCs w:val="24"/>
-                  </w:rPr>
-                </w:r>
-                <w:r>
-                  <w:rPr>
-                    <w:noProof/>
-                    <w:webHidden/>
-                    <w:sz w:val="24"/>
-                    <w:szCs w:val="24"/>
+                  </w:rPr>
+                  <w:instrText xml:space="preserve"> PAGEREF _Toc90624119 \h </w:instrText>
+                </w:r>
+                <w:r>
+                  <w:rPr>
+                    <w:noProof/>
+                    <w:webHidden/>
+                  </w:rPr>
+                </w:r>
+                <w:r>
+                  <w:rPr>
+                    <w:noProof/>
+                    <w:webHidden/>
                   </w:rPr>
                   <w:fldChar w:fldCharType="separate"/>
                 </w:r>
@@ -2548,8 +1679,6 @@
                   <w:rPr>
                     <w:noProof/>
                     <w:webHidden/>
-                    <w:sz w:val="24"/>
-                    <w:szCs w:val="24"/>
                   </w:rPr>
                   <w:t>13</w:t>
                 </w:r>
@@ -2557,8 +1686,6 @@
                   <w:rPr>
                     <w:noProof/>
                     <w:webHidden/>
-                    <w:sz w:val="24"/>
-                    <w:szCs w:val="24"/>
                   </w:rPr>
                   <w:fldChar w:fldCharType="end"/>
                 </w:r>
@@ -2574,11 +1701,9 @@
                 <w:rPr>
                   <w:rFonts w:cstheme="minorBidi"/>
                   <w:noProof/>
-                  <w:sz w:val="24"/>
-                  <w:szCs w:val="24"/>
                 </w:rPr>
               </w:pPr>
-              <w:hyperlink w:anchor="_Toc90584010" w:history="1">
+              <w:hyperlink w:anchor="_Toc90624120" w:history="1">
                 <w:r>
                   <w:rPr>
                     <w:rStyle w:val="Hyperlink"/>
@@ -2586,8 +1711,6 @@
                     <w:b/>
                     <w:bCs/>
                     <w:noProof/>
-                    <w:sz w:val="24"/>
-                    <w:szCs w:val="24"/>
                   </w:rPr>
                   <w:t>C.</w:t>
                 </w:r>
@@ -2595,8 +1718,6 @@
                   <w:rPr>
                     <w:rFonts w:cstheme="minorBidi"/>
                     <w:noProof/>
-                    <w:sz w:val="24"/>
-                    <w:szCs w:val="24"/>
                   </w:rPr>
                   <w:tab/>
                 </w:r>
@@ -2607,8 +1728,6 @@
                     <w:b/>
                     <w:bCs/>
                     <w:noProof/>
-                    <w:sz w:val="24"/>
-                    <w:szCs w:val="24"/>
                   </w:rPr>
                   <w:t>IT Work:</w:t>
                 </w:r>
@@ -2616,8 +1735,6 @@
                   <w:rPr>
                     <w:noProof/>
                     <w:webHidden/>
-                    <w:sz w:val="24"/>
-                    <w:szCs w:val="24"/>
                   </w:rPr>
                   <w:tab/>
                 </w:r>
@@ -2625,8 +1742,6 @@
                   <w:rPr>
                     <w:noProof/>
                     <w:webHidden/>
-                    <w:sz w:val="24"/>
-                    <w:szCs w:val="24"/>
                   </w:rPr>
                   <w:fldChar w:fldCharType="begin"/>
                 </w:r>
@@ -2634,25 +1749,19 @@
                   <w:rPr>
                     <w:noProof/>
                     <w:webHidden/>
-                    <w:sz w:val="24"/>
-                    <w:szCs w:val="24"/>
-                  </w:rPr>
-                  <w:instrText xml:space="preserve"> PAGEREF _Toc90584010 \h </w:instrText>
-                </w:r>
-                <w:r>
-                  <w:rPr>
-                    <w:noProof/>
-                    <w:webHidden/>
-                    <w:sz w:val="24"/>
-                    <w:szCs w:val="24"/>
-                  </w:rPr>
-                </w:r>
-                <w:r>
-                  <w:rPr>
-                    <w:noProof/>
-                    <w:webHidden/>
-                    <w:sz w:val="24"/>
-                    <w:szCs w:val="24"/>
+                  </w:rPr>
+                  <w:instrText xml:space="preserve"> PAGEREF _Toc90624120 \h </w:instrText>
+                </w:r>
+                <w:r>
+                  <w:rPr>
+                    <w:noProof/>
+                    <w:webHidden/>
+                  </w:rPr>
+                </w:r>
+                <w:r>
+                  <w:rPr>
+                    <w:noProof/>
+                    <w:webHidden/>
                   </w:rPr>
                   <w:fldChar w:fldCharType="separate"/>
                 </w:r>
@@ -2660,8 +1769,6 @@
                   <w:rPr>
                     <w:noProof/>
                     <w:webHidden/>
-                    <w:sz w:val="24"/>
-                    <w:szCs w:val="24"/>
                   </w:rPr>
                   <w:t>13</w:t>
                 </w:r>
@@ -2669,8 +1776,6 @@
                   <w:rPr>
                     <w:noProof/>
                     <w:webHidden/>
-                    <w:sz w:val="24"/>
-                    <w:szCs w:val="24"/>
                   </w:rPr>
                   <w:fldChar w:fldCharType="end"/>
                 </w:r>
@@ -2685,11 +1790,9 @@
                 <w:rPr>
                   <w:rFonts w:cstheme="minorBidi"/>
                   <w:noProof/>
-                  <w:sz w:val="24"/>
-                  <w:szCs w:val="24"/>
                 </w:rPr>
               </w:pPr>
-              <w:hyperlink w:anchor="_Toc90584011" w:history="1">
+              <w:hyperlink w:anchor="_Toc90624121" w:history="1">
                 <w:r>
                   <w:rPr>
                     <w:rStyle w:val="Hyperlink"/>
@@ -2697,8 +1800,6 @@
                     <w:b/>
                     <w:bCs/>
                     <w:noProof/>
-                    <w:sz w:val="24"/>
-                    <w:szCs w:val="24"/>
                   </w:rPr>
                   <w:t>Report an interview:</w:t>
                 </w:r>
@@ -2706,8 +1807,6 @@
                   <w:rPr>
                     <w:noProof/>
                     <w:webHidden/>
-                    <w:sz w:val="24"/>
-                    <w:szCs w:val="24"/>
                   </w:rPr>
                   <w:tab/>
                 </w:r>
@@ -2715,8 +1814,6 @@
                   <w:rPr>
                     <w:noProof/>
                     <w:webHidden/>
-                    <w:sz w:val="24"/>
-                    <w:szCs w:val="24"/>
                   </w:rPr>
                   <w:fldChar w:fldCharType="begin"/>
                 </w:r>
@@ -2724,25 +1821,19 @@
                   <w:rPr>
                     <w:noProof/>
                     <w:webHidden/>
-                    <w:sz w:val="24"/>
-                    <w:szCs w:val="24"/>
-                  </w:rPr>
-                  <w:instrText xml:space="preserve"> PAGEREF _Toc90584011 \h </w:instrText>
-                </w:r>
-                <w:r>
-                  <w:rPr>
-                    <w:noProof/>
-                    <w:webHidden/>
-                    <w:sz w:val="24"/>
-                    <w:szCs w:val="24"/>
-                  </w:rPr>
-                </w:r>
-                <w:r>
-                  <w:rPr>
-                    <w:noProof/>
-                    <w:webHidden/>
-                    <w:sz w:val="24"/>
-                    <w:szCs w:val="24"/>
+                  </w:rPr>
+                  <w:instrText xml:space="preserve"> PAGEREF _Toc90624121 \h </w:instrText>
+                </w:r>
+                <w:r>
+                  <w:rPr>
+                    <w:noProof/>
+                    <w:webHidden/>
+                  </w:rPr>
+                </w:r>
+                <w:r>
+                  <w:rPr>
+                    <w:noProof/>
+                    <w:webHidden/>
                   </w:rPr>
                   <w:fldChar w:fldCharType="separate"/>
                 </w:r>
@@ -2750,8 +1841,6 @@
                   <w:rPr>
                     <w:noProof/>
                     <w:webHidden/>
-                    <w:sz w:val="24"/>
-                    <w:szCs w:val="24"/>
                   </w:rPr>
                   <w:t>13</w:t>
                 </w:r>
@@ -2759,8 +1848,6 @@
                   <w:rPr>
                     <w:noProof/>
                     <w:webHidden/>
-                    <w:sz w:val="24"/>
-                    <w:szCs w:val="24"/>
                   </w:rPr>
                   <w:fldChar w:fldCharType="end"/>
                 </w:r>
@@ -2776,11 +1863,9 @@
                 <w:rPr>
                   <w:rFonts w:cstheme="minorBidi"/>
                   <w:noProof/>
-                  <w:sz w:val="24"/>
-                  <w:szCs w:val="24"/>
                 </w:rPr>
               </w:pPr>
-              <w:hyperlink w:anchor="_Toc90584012" w:history="1">
+              <w:hyperlink w:anchor="_Toc90624122" w:history="1">
                 <w:r>
                   <w:rPr>
                     <w:rStyle w:val="Hyperlink"/>
@@ -2788,8 +1873,6 @@
                     <w:b/>
                     <w:bCs/>
                     <w:noProof/>
-                    <w:sz w:val="24"/>
-                    <w:szCs w:val="24"/>
                   </w:rPr>
                   <w:t>1.</w:t>
                 </w:r>
@@ -2797,8 +1880,6 @@
                   <w:rPr>
                     <w:rFonts w:cstheme="minorBidi"/>
                     <w:noProof/>
-                    <w:sz w:val="24"/>
-                    <w:szCs w:val="24"/>
                   </w:rPr>
                   <w:tab/>
                 </w:r>
@@ -2809,8 +1890,6 @@
                     <w:b/>
                     <w:bCs/>
                     <w:noProof/>
-                    <w:sz w:val="24"/>
-                    <w:szCs w:val="24"/>
                   </w:rPr>
                   <w:t>What kind of work is done by the IT professional?</w:t>
                 </w:r>
@@ -2818,8 +1897,6 @@
                   <w:rPr>
                     <w:noProof/>
                     <w:webHidden/>
-                    <w:sz w:val="24"/>
-                    <w:szCs w:val="24"/>
                   </w:rPr>
                   <w:tab/>
                 </w:r>
@@ -2827,8 +1904,6 @@
                   <w:rPr>
                     <w:noProof/>
                     <w:webHidden/>
-                    <w:sz w:val="24"/>
-                    <w:szCs w:val="24"/>
                   </w:rPr>
                   <w:fldChar w:fldCharType="begin"/>
                 </w:r>
@@ -2836,25 +1911,19 @@
                   <w:rPr>
                     <w:noProof/>
                     <w:webHidden/>
-                    <w:sz w:val="24"/>
-                    <w:szCs w:val="24"/>
-                  </w:rPr>
-                  <w:instrText xml:space="preserve"> PAGEREF _Toc90584012 \h </w:instrText>
-                </w:r>
-                <w:r>
-                  <w:rPr>
-                    <w:noProof/>
-                    <w:webHidden/>
-                    <w:sz w:val="24"/>
-                    <w:szCs w:val="24"/>
-                  </w:rPr>
-                </w:r>
-                <w:r>
-                  <w:rPr>
-                    <w:noProof/>
-                    <w:webHidden/>
-                    <w:sz w:val="24"/>
-                    <w:szCs w:val="24"/>
+                  </w:rPr>
+                  <w:instrText xml:space="preserve"> PAGEREF _Toc90624122 \h </w:instrText>
+                </w:r>
+                <w:r>
+                  <w:rPr>
+                    <w:noProof/>
+                    <w:webHidden/>
+                  </w:rPr>
+                </w:r>
+                <w:r>
+                  <w:rPr>
+                    <w:noProof/>
+                    <w:webHidden/>
                   </w:rPr>
                   <w:fldChar w:fldCharType="separate"/>
                 </w:r>
@@ -2862,8 +1931,6 @@
                   <w:rPr>
                     <w:noProof/>
                     <w:webHidden/>
-                    <w:sz w:val="24"/>
-                    <w:szCs w:val="24"/>
                   </w:rPr>
                   <w:t>14</w:t>
                 </w:r>
@@ -2871,8 +1938,6 @@
                   <w:rPr>
                     <w:noProof/>
                     <w:webHidden/>
-                    <w:sz w:val="24"/>
-                    <w:szCs w:val="24"/>
                   </w:rPr>
                   <w:fldChar w:fldCharType="end"/>
                 </w:r>
@@ -2888,11 +1953,9 @@
                 <w:rPr>
                   <w:rFonts w:cstheme="minorBidi"/>
                   <w:noProof/>
-                  <w:sz w:val="24"/>
-                  <w:szCs w:val="24"/>
                 </w:rPr>
               </w:pPr>
-              <w:hyperlink w:anchor="_Toc90584013" w:history="1">
+              <w:hyperlink w:anchor="_Toc90624123" w:history="1">
                 <w:r>
                   <w:rPr>
                     <w:rStyle w:val="Hyperlink"/>
@@ -2900,8 +1963,6 @@
                     <w:b/>
                     <w:bCs/>
                     <w:noProof/>
-                    <w:sz w:val="24"/>
-                    <w:szCs w:val="24"/>
                   </w:rPr>
                   <w:t>2.</w:t>
                 </w:r>
@@ -2909,8 +1970,6 @@
                   <w:rPr>
                     <w:rFonts w:cstheme="minorBidi"/>
                     <w:noProof/>
-                    <w:sz w:val="24"/>
-                    <w:szCs w:val="24"/>
                   </w:rPr>
                   <w:tab/>
                 </w:r>
@@ -2921,8 +1980,6 @@
                     <w:b/>
                     <w:bCs/>
                     <w:noProof/>
-                    <w:sz w:val="24"/>
-                    <w:szCs w:val="24"/>
                   </w:rPr>
                   <w:t>What kinds of people does the IT professional interact with? Are they other IT professionals? Clients? Investors? The general public?</w:t>
                 </w:r>
@@ -2930,8 +1987,6 @@
                   <w:rPr>
                     <w:noProof/>
                     <w:webHidden/>
-                    <w:sz w:val="24"/>
-                    <w:szCs w:val="24"/>
                   </w:rPr>
                   <w:tab/>
                 </w:r>
@@ -2939,8 +1994,6 @@
                   <w:rPr>
                     <w:noProof/>
                     <w:webHidden/>
-                    <w:sz w:val="24"/>
-                    <w:szCs w:val="24"/>
                   </w:rPr>
                   <w:fldChar w:fldCharType="begin"/>
                 </w:r>
@@ -2948,25 +2001,19 @@
                   <w:rPr>
                     <w:noProof/>
                     <w:webHidden/>
-                    <w:sz w:val="24"/>
-                    <w:szCs w:val="24"/>
-                  </w:rPr>
-                  <w:instrText xml:space="preserve"> PAGEREF _Toc90584013 \h </w:instrText>
-                </w:r>
-                <w:r>
-                  <w:rPr>
-                    <w:noProof/>
-                    <w:webHidden/>
-                    <w:sz w:val="24"/>
-                    <w:szCs w:val="24"/>
-                  </w:rPr>
-                </w:r>
-                <w:r>
-                  <w:rPr>
-                    <w:noProof/>
-                    <w:webHidden/>
-                    <w:sz w:val="24"/>
-                    <w:szCs w:val="24"/>
+                  </w:rPr>
+                  <w:instrText xml:space="preserve"> PAGEREF _Toc90624123 \h </w:instrText>
+                </w:r>
+                <w:r>
+                  <w:rPr>
+                    <w:noProof/>
+                    <w:webHidden/>
+                  </w:rPr>
+                </w:r>
+                <w:r>
+                  <w:rPr>
+                    <w:noProof/>
+                    <w:webHidden/>
                   </w:rPr>
                   <w:fldChar w:fldCharType="separate"/>
                 </w:r>
@@ -2974,8 +2021,6 @@
                   <w:rPr>
                     <w:noProof/>
                     <w:webHidden/>
-                    <w:sz w:val="24"/>
-                    <w:szCs w:val="24"/>
                   </w:rPr>
                   <w:t>14</w:t>
                 </w:r>
@@ -2983,8 +2028,6 @@
                   <w:rPr>
                     <w:noProof/>
                     <w:webHidden/>
-                    <w:sz w:val="24"/>
-                    <w:szCs w:val="24"/>
                   </w:rPr>
                   <w:fldChar w:fldCharType="end"/>
                 </w:r>
@@ -3000,11 +2043,9 @@
                 <w:rPr>
                   <w:rFonts w:cstheme="minorBidi"/>
                   <w:noProof/>
-                  <w:sz w:val="24"/>
-                  <w:szCs w:val="24"/>
                 </w:rPr>
               </w:pPr>
-              <w:hyperlink w:anchor="_Toc90584014" w:history="1">
+              <w:hyperlink w:anchor="_Toc90624124" w:history="1">
                 <w:r>
                   <w:rPr>
                     <w:rStyle w:val="Hyperlink"/>
@@ -3012,8 +2053,6 @@
                     <w:b/>
                     <w:bCs/>
                     <w:noProof/>
-                    <w:sz w:val="24"/>
-                    <w:szCs w:val="24"/>
                   </w:rPr>
                   <w:t>3.</w:t>
                 </w:r>
@@ -3021,8 +2060,6 @@
                   <w:rPr>
                     <w:rFonts w:cstheme="minorBidi"/>
                     <w:noProof/>
-                    <w:sz w:val="24"/>
-                    <w:szCs w:val="24"/>
                   </w:rPr>
                   <w:tab/>
                 </w:r>
@@ -3033,8 +2070,6 @@
                     <w:b/>
                     <w:bCs/>
                     <w:noProof/>
-                    <w:sz w:val="24"/>
-                    <w:szCs w:val="24"/>
                   </w:rPr>
                   <w:t>Where do the IT professionals spend most of their time?</w:t>
                 </w:r>
@@ -3042,8 +2077,6 @@
                   <w:rPr>
                     <w:noProof/>
                     <w:webHidden/>
-                    <w:sz w:val="24"/>
-                    <w:szCs w:val="24"/>
                   </w:rPr>
                   <w:tab/>
                 </w:r>
@@ -3051,8 +2084,6 @@
                   <w:rPr>
                     <w:noProof/>
                     <w:webHidden/>
-                    <w:sz w:val="24"/>
-                    <w:szCs w:val="24"/>
                   </w:rPr>
                   <w:fldChar w:fldCharType="begin"/>
                 </w:r>
@@ -3060,25 +2091,19 @@
                   <w:rPr>
                     <w:noProof/>
                     <w:webHidden/>
-                    <w:sz w:val="24"/>
-                    <w:szCs w:val="24"/>
-                  </w:rPr>
-                  <w:instrText xml:space="preserve"> PAGEREF _Toc90584014 \h </w:instrText>
-                </w:r>
-                <w:r>
-                  <w:rPr>
-                    <w:noProof/>
-                    <w:webHidden/>
-                    <w:sz w:val="24"/>
-                    <w:szCs w:val="24"/>
-                  </w:rPr>
-                </w:r>
-                <w:r>
-                  <w:rPr>
-                    <w:noProof/>
-                    <w:webHidden/>
-                    <w:sz w:val="24"/>
-                    <w:szCs w:val="24"/>
+                  </w:rPr>
+                  <w:instrText xml:space="preserve"> PAGEREF _Toc90624124 \h </w:instrText>
+                </w:r>
+                <w:r>
+                  <w:rPr>
+                    <w:noProof/>
+                    <w:webHidden/>
+                  </w:rPr>
+                </w:r>
+                <w:r>
+                  <w:rPr>
+                    <w:noProof/>
+                    <w:webHidden/>
                   </w:rPr>
                   <w:fldChar w:fldCharType="separate"/>
                 </w:r>
@@ -3086,8 +2111,6 @@
                   <w:rPr>
                     <w:noProof/>
                     <w:webHidden/>
-                    <w:sz w:val="24"/>
-                    <w:szCs w:val="24"/>
                   </w:rPr>
                   <w:t>14</w:t>
                 </w:r>
@@ -3095,8 +2118,6 @@
                   <w:rPr>
                     <w:noProof/>
                     <w:webHidden/>
-                    <w:sz w:val="24"/>
-                    <w:szCs w:val="24"/>
                   </w:rPr>
                   <w:fldChar w:fldCharType="end"/>
                 </w:r>
@@ -3112,11 +2133,9 @@
                 <w:rPr>
                   <w:rFonts w:cstheme="minorBidi"/>
                   <w:noProof/>
-                  <w:sz w:val="24"/>
-                  <w:szCs w:val="24"/>
                 </w:rPr>
               </w:pPr>
-              <w:hyperlink w:anchor="_Toc90584015" w:history="1">
+              <w:hyperlink w:anchor="_Toc90624125" w:history="1">
                 <w:r>
                   <w:rPr>
                     <w:rStyle w:val="Hyperlink"/>
@@ -3124,8 +2143,6 @@
                     <w:b/>
                     <w:bCs/>
                     <w:noProof/>
-                    <w:sz w:val="24"/>
-                    <w:szCs w:val="24"/>
                   </w:rPr>
                   <w:t>4.</w:t>
                 </w:r>
@@ -3133,8 +2150,6 @@
                   <w:rPr>
                     <w:rFonts w:cstheme="minorBidi"/>
                     <w:noProof/>
-                    <w:sz w:val="24"/>
-                    <w:szCs w:val="24"/>
                   </w:rPr>
                   <w:tab/>
                 </w:r>
@@ -3145,8 +2160,6 @@
                     <w:b/>
                     <w:bCs/>
                     <w:noProof/>
-                    <w:sz w:val="24"/>
-                    <w:szCs w:val="24"/>
                   </w:rPr>
                   <w:t>What aspect of their position is most challenging?</w:t>
                 </w:r>
@@ -3154,8 +2167,6 @@
                   <w:rPr>
                     <w:noProof/>
                     <w:webHidden/>
-                    <w:sz w:val="24"/>
-                    <w:szCs w:val="24"/>
                   </w:rPr>
                   <w:tab/>
                 </w:r>
@@ -3163,8 +2174,6 @@
                   <w:rPr>
                     <w:noProof/>
                     <w:webHidden/>
-                    <w:sz w:val="24"/>
-                    <w:szCs w:val="24"/>
                   </w:rPr>
                   <w:fldChar w:fldCharType="begin"/>
                 </w:r>
@@ -3172,25 +2181,19 @@
                   <w:rPr>
                     <w:noProof/>
                     <w:webHidden/>
-                    <w:sz w:val="24"/>
-                    <w:szCs w:val="24"/>
-                  </w:rPr>
-                  <w:instrText xml:space="preserve"> PAGEREF _Toc90584015 \h </w:instrText>
-                </w:r>
-                <w:r>
-                  <w:rPr>
-                    <w:noProof/>
-                    <w:webHidden/>
-                    <w:sz w:val="24"/>
-                    <w:szCs w:val="24"/>
-                  </w:rPr>
-                </w:r>
-                <w:r>
-                  <w:rPr>
-                    <w:noProof/>
-                    <w:webHidden/>
-                    <w:sz w:val="24"/>
-                    <w:szCs w:val="24"/>
+                  </w:rPr>
+                  <w:instrText xml:space="preserve"> PAGEREF _Toc90624125 \h </w:instrText>
+                </w:r>
+                <w:r>
+                  <w:rPr>
+                    <w:noProof/>
+                    <w:webHidden/>
+                  </w:rPr>
+                </w:r>
+                <w:r>
+                  <w:rPr>
+                    <w:noProof/>
+                    <w:webHidden/>
                   </w:rPr>
                   <w:fldChar w:fldCharType="separate"/>
                 </w:r>
@@ -3198,8 +2201,6 @@
                   <w:rPr>
                     <w:noProof/>
                     <w:webHidden/>
-                    <w:sz w:val="24"/>
-                    <w:szCs w:val="24"/>
                   </w:rPr>
                   <w:t>14</w:t>
                 </w:r>
@@ -3207,99 +2208,6 @@
                   <w:rPr>
                     <w:noProof/>
                     <w:webHidden/>
-                    <w:sz w:val="24"/>
-                    <w:szCs w:val="24"/>
-                  </w:rPr>
-                  <w:fldChar w:fldCharType="end"/>
-                </w:r>
-              </w:hyperlink>
-            </w:p>
-            <w:p>
-              <w:pPr>
-                <w:pStyle w:val="TOC2"/>
-                <w:tabs>
-                  <w:tab w:val="right" w:leader="dot" w:pos="9019"/>
-                </w:tabs>
-                <w:rPr>
-                  <w:rFonts w:cstheme="minorBidi"/>
-                  <w:noProof/>
-                  <w:sz w:val="24"/>
-                  <w:szCs w:val="24"/>
-                </w:rPr>
-              </w:pPr>
-              <w:hyperlink w:anchor="_Toc90584016" w:history="1">
-                <w:r>
-                  <w:rPr>
-                    <w:rStyle w:val="Hyperlink"/>
-                    <w:rFonts w:ascii="Times New Roman" w:hAnsi="Times New Roman"/>
-                    <w:b/>
-                    <w:bCs/>
-                    <w:noProof/>
-                    <w:sz w:val="24"/>
-                    <w:szCs w:val="24"/>
-                    <w:lang w:val="vi-VN"/>
-                  </w:rPr>
-                  <w:t>Overview:</w:t>
-                </w:r>
-                <w:r>
-                  <w:rPr>
-                    <w:noProof/>
-                    <w:webHidden/>
-                    <w:sz w:val="24"/>
-                    <w:szCs w:val="24"/>
-                  </w:rPr>
-                  <w:tab/>
-                </w:r>
-                <w:r>
-                  <w:rPr>
-                    <w:noProof/>
-                    <w:webHidden/>
-                    <w:sz w:val="24"/>
-                    <w:szCs w:val="24"/>
-                  </w:rPr>
-                  <w:fldChar w:fldCharType="begin"/>
-                </w:r>
-                <w:r>
-                  <w:rPr>
-                    <w:noProof/>
-                    <w:webHidden/>
-                    <w:sz w:val="24"/>
-                    <w:szCs w:val="24"/>
-                  </w:rPr>
-                  <w:instrText xml:space="preserve"> PAGEREF _Toc90584016 \h </w:instrText>
-                </w:r>
-                <w:r>
-                  <w:rPr>
-                    <w:noProof/>
-                    <w:webHidden/>
-                    <w:sz w:val="24"/>
-                    <w:szCs w:val="24"/>
-                  </w:rPr>
-                </w:r>
-                <w:r>
-                  <w:rPr>
-                    <w:noProof/>
-                    <w:webHidden/>
-                    <w:sz w:val="24"/>
-                    <w:szCs w:val="24"/>
-                  </w:rPr>
-                  <w:fldChar w:fldCharType="separate"/>
-                </w:r>
-                <w:r>
-                  <w:rPr>
-                    <w:noProof/>
-                    <w:webHidden/>
-                    <w:sz w:val="24"/>
-                    <w:szCs w:val="24"/>
-                  </w:rPr>
-                  <w:t>15</w:t>
-                </w:r>
-                <w:r>
-                  <w:rPr>
-                    <w:noProof/>
-                    <w:webHidden/>
-                    <w:sz w:val="24"/>
-                    <w:szCs w:val="24"/>
                   </w:rPr>
                   <w:fldChar w:fldCharType="end"/>
                 </w:r>
@@ -3315,11 +2223,9 @@
                 <w:rPr>
                   <w:rFonts w:cstheme="minorBidi"/>
                   <w:noProof/>
-                  <w:sz w:val="24"/>
-                  <w:szCs w:val="24"/>
                 </w:rPr>
               </w:pPr>
-              <w:hyperlink w:anchor="_Toc90584017" w:history="1">
+              <w:hyperlink w:anchor="_Toc90624126" w:history="1">
                 <w:r>
                   <w:rPr>
                     <w:rStyle w:val="Hyperlink"/>
@@ -3327,8 +2233,6 @@
                     <w:b/>
                     <w:bCs/>
                     <w:noProof/>
-                    <w:sz w:val="24"/>
-                    <w:szCs w:val="24"/>
                   </w:rPr>
                   <w:t>D.</w:t>
                 </w:r>
@@ -3336,8 +2240,6 @@
                   <w:rPr>
                     <w:rFonts w:cstheme="minorBidi"/>
                     <w:noProof/>
-                    <w:sz w:val="24"/>
-                    <w:szCs w:val="24"/>
                   </w:rPr>
                   <w:tab/>
                 </w:r>
@@ -3348,8 +2250,6 @@
                     <w:b/>
                     <w:bCs/>
                     <w:noProof/>
-                    <w:sz w:val="24"/>
-                    <w:szCs w:val="24"/>
                   </w:rPr>
                   <w:t>IT Technologies</w:t>
                 </w:r>
@@ -3357,8 +2257,6 @@
                   <w:rPr>
                     <w:noProof/>
                     <w:webHidden/>
-                    <w:sz w:val="24"/>
-                    <w:szCs w:val="24"/>
                   </w:rPr>
                   <w:tab/>
                 </w:r>
@@ -3366,8 +2264,6 @@
                   <w:rPr>
                     <w:noProof/>
                     <w:webHidden/>
-                    <w:sz w:val="24"/>
-                    <w:szCs w:val="24"/>
                   </w:rPr>
                   <w:fldChar w:fldCharType="begin"/>
                 </w:r>
@@ -3375,25 +2271,19 @@
                   <w:rPr>
                     <w:noProof/>
                     <w:webHidden/>
-                    <w:sz w:val="24"/>
-                    <w:szCs w:val="24"/>
-                  </w:rPr>
-                  <w:instrText xml:space="preserve"> PAGEREF _Toc90584017 \h </w:instrText>
-                </w:r>
-                <w:r>
-                  <w:rPr>
-                    <w:noProof/>
-                    <w:webHidden/>
-                    <w:sz w:val="24"/>
-                    <w:szCs w:val="24"/>
-                  </w:rPr>
-                </w:r>
-                <w:r>
-                  <w:rPr>
-                    <w:noProof/>
-                    <w:webHidden/>
-                    <w:sz w:val="24"/>
-                    <w:szCs w:val="24"/>
+                  </w:rPr>
+                  <w:instrText xml:space="preserve"> PAGEREF _Toc90624126 \h </w:instrText>
+                </w:r>
+                <w:r>
+                  <w:rPr>
+                    <w:noProof/>
+                    <w:webHidden/>
+                  </w:rPr>
+                </w:r>
+                <w:r>
+                  <w:rPr>
+                    <w:noProof/>
+                    <w:webHidden/>
                   </w:rPr>
                   <w:fldChar w:fldCharType="separate"/>
                 </w:r>
@@ -3401,8 +2291,6 @@
                   <w:rPr>
                     <w:noProof/>
                     <w:webHidden/>
-                    <w:sz w:val="24"/>
-                    <w:szCs w:val="24"/>
                   </w:rPr>
                   <w:t>15</w:t>
                 </w:r>
@@ -3410,8 +2298,6 @@
                   <w:rPr>
                     <w:noProof/>
                     <w:webHidden/>
-                    <w:sz w:val="24"/>
-                    <w:szCs w:val="24"/>
                   </w:rPr>
                   <w:fldChar w:fldCharType="end"/>
                 </w:r>
@@ -3427,19 +2313,15 @@
                 <w:rPr>
                   <w:rFonts w:cstheme="minorBidi"/>
                   <w:noProof/>
-                  <w:sz w:val="24"/>
-                  <w:szCs w:val="24"/>
                 </w:rPr>
               </w:pPr>
-              <w:hyperlink w:anchor="_Toc90584018" w:history="1">
+              <w:hyperlink w:anchor="_Toc90624127" w:history="1">
                 <w:r>
                   <w:rPr>
                     <w:rStyle w:val="Hyperlink"/>
                     <w:rFonts w:ascii="Symbol" w:hAnsi="Symbol"/>
                     <w:bCs/>
                     <w:noProof/>
-                    <w:sz w:val="24"/>
-                    <w:szCs w:val="24"/>
                   </w:rPr>
                   <w:t></w:t>
                 </w:r>
@@ -3447,8 +2329,6 @@
                   <w:rPr>
                     <w:rFonts w:cstheme="minorBidi"/>
                     <w:noProof/>
-                    <w:sz w:val="24"/>
-                    <w:szCs w:val="24"/>
                   </w:rPr>
                   <w:tab/>
                 </w:r>
@@ -3459,8 +2339,6 @@
                     <w:b/>
                     <w:bCs/>
                     <w:noProof/>
-                    <w:sz w:val="24"/>
-                    <w:szCs w:val="24"/>
                   </w:rPr>
                   <w:t>Cloud computing (services, platforms, servers etc.)</w:t>
                 </w:r>
@@ -3468,8 +2346,6 @@
                   <w:rPr>
                     <w:noProof/>
                     <w:webHidden/>
-                    <w:sz w:val="24"/>
-                    <w:szCs w:val="24"/>
                   </w:rPr>
                   <w:tab/>
                 </w:r>
@@ -3477,8 +2353,6 @@
                   <w:rPr>
                     <w:noProof/>
                     <w:webHidden/>
-                    <w:sz w:val="24"/>
-                    <w:szCs w:val="24"/>
                   </w:rPr>
                   <w:fldChar w:fldCharType="begin"/>
                 </w:r>
@@ -3486,25 +2360,19 @@
                   <w:rPr>
                     <w:noProof/>
                     <w:webHidden/>
-                    <w:sz w:val="24"/>
-                    <w:szCs w:val="24"/>
-                  </w:rPr>
-                  <w:instrText xml:space="preserve"> PAGEREF _Toc90584018 \h </w:instrText>
-                </w:r>
-                <w:r>
-                  <w:rPr>
-                    <w:noProof/>
-                    <w:webHidden/>
-                    <w:sz w:val="24"/>
-                    <w:szCs w:val="24"/>
-                  </w:rPr>
-                </w:r>
-                <w:r>
-                  <w:rPr>
-                    <w:noProof/>
-                    <w:webHidden/>
-                    <w:sz w:val="24"/>
-                    <w:szCs w:val="24"/>
+                  </w:rPr>
+                  <w:instrText xml:space="preserve"> PAGEREF _Toc90624127 \h </w:instrText>
+                </w:r>
+                <w:r>
+                  <w:rPr>
+                    <w:noProof/>
+                    <w:webHidden/>
+                  </w:rPr>
+                </w:r>
+                <w:r>
+                  <w:rPr>
+                    <w:noProof/>
+                    <w:webHidden/>
                   </w:rPr>
                   <w:fldChar w:fldCharType="separate"/>
                 </w:r>
@@ -3512,8 +2380,6 @@
                   <w:rPr>
                     <w:noProof/>
                     <w:webHidden/>
-                    <w:sz w:val="24"/>
-                    <w:szCs w:val="24"/>
                   </w:rPr>
                   <w:t>15</w:t>
                 </w:r>
@@ -3521,8 +2387,6 @@
                   <w:rPr>
                     <w:noProof/>
                     <w:webHidden/>
-                    <w:sz w:val="24"/>
-                    <w:szCs w:val="24"/>
                   </w:rPr>
                   <w:fldChar w:fldCharType="end"/>
                 </w:r>
@@ -3538,19 +2402,15 @@
                 <w:rPr>
                   <w:rFonts w:cstheme="minorBidi"/>
                   <w:noProof/>
-                  <w:sz w:val="24"/>
-                  <w:szCs w:val="24"/>
                 </w:rPr>
               </w:pPr>
-              <w:hyperlink w:anchor="_Toc90584019" w:history="1">
+              <w:hyperlink w:anchor="_Toc90624128" w:history="1">
                 <w:r>
                   <w:rPr>
                     <w:rStyle w:val="Hyperlink"/>
                     <w:rFonts w:ascii="Symbol" w:hAnsi="Symbol"/>
                     <w:bCs/>
                     <w:noProof/>
-                    <w:sz w:val="24"/>
-                    <w:szCs w:val="24"/>
                   </w:rPr>
                   <w:t></w:t>
                 </w:r>
@@ -3558,8 +2418,6 @@
                   <w:rPr>
                     <w:rFonts w:cstheme="minorBidi"/>
                     <w:noProof/>
-                    <w:sz w:val="24"/>
-                    <w:szCs w:val="24"/>
                   </w:rPr>
                   <w:tab/>
                 </w:r>
@@ -3570,8 +2428,6 @@
                     <w:b/>
                     <w:bCs/>
                     <w:noProof/>
-                    <w:sz w:val="24"/>
-                    <w:szCs w:val="24"/>
                   </w:rPr>
                   <w:t>Cybersecurity and privacy</w:t>
                 </w:r>
@@ -3579,8 +2435,6 @@
                   <w:rPr>
                     <w:noProof/>
                     <w:webHidden/>
-                    <w:sz w:val="24"/>
-                    <w:szCs w:val="24"/>
                   </w:rPr>
                   <w:tab/>
                 </w:r>
@@ -3588,8 +2442,6 @@
                   <w:rPr>
                     <w:noProof/>
                     <w:webHidden/>
-                    <w:sz w:val="24"/>
-                    <w:szCs w:val="24"/>
                   </w:rPr>
                   <w:fldChar w:fldCharType="begin"/>
                 </w:r>
@@ -3597,25 +2449,19 @@
                   <w:rPr>
                     <w:noProof/>
                     <w:webHidden/>
-                    <w:sz w:val="24"/>
-                    <w:szCs w:val="24"/>
-                  </w:rPr>
-                  <w:instrText xml:space="preserve"> PAGEREF _Toc90584019 \h </w:instrText>
-                </w:r>
-                <w:r>
-                  <w:rPr>
-                    <w:noProof/>
-                    <w:webHidden/>
-                    <w:sz w:val="24"/>
-                    <w:szCs w:val="24"/>
-                  </w:rPr>
-                </w:r>
-                <w:r>
-                  <w:rPr>
-                    <w:noProof/>
-                    <w:webHidden/>
-                    <w:sz w:val="24"/>
-                    <w:szCs w:val="24"/>
+                  </w:rPr>
+                  <w:instrText xml:space="preserve"> PAGEREF _Toc90624128 \h </w:instrText>
+                </w:r>
+                <w:r>
+                  <w:rPr>
+                    <w:noProof/>
+                    <w:webHidden/>
+                  </w:rPr>
+                </w:r>
+                <w:r>
+                  <w:rPr>
+                    <w:noProof/>
+                    <w:webHidden/>
                   </w:rPr>
                   <w:fldChar w:fldCharType="separate"/>
                 </w:r>
@@ -3623,8 +2469,6 @@
                   <w:rPr>
                     <w:noProof/>
                     <w:webHidden/>
-                    <w:sz w:val="24"/>
-                    <w:szCs w:val="24"/>
                   </w:rPr>
                   <w:t>17</w:t>
                 </w:r>
@@ -3632,8 +2476,6 @@
                   <w:rPr>
                     <w:noProof/>
                     <w:webHidden/>
-                    <w:sz w:val="24"/>
-                    <w:szCs w:val="24"/>
                   </w:rPr>
                   <w:fldChar w:fldCharType="end"/>
                 </w:r>
@@ -3649,19 +2491,15 @@
                 <w:rPr>
                   <w:rFonts w:cstheme="minorBidi"/>
                   <w:noProof/>
-                  <w:sz w:val="24"/>
-                  <w:szCs w:val="24"/>
                 </w:rPr>
               </w:pPr>
-              <w:hyperlink w:anchor="_Toc90584020" w:history="1">
+              <w:hyperlink w:anchor="_Toc90624129" w:history="1">
                 <w:r>
                   <w:rPr>
                     <w:rStyle w:val="Hyperlink"/>
                     <w:rFonts w:ascii="Symbol" w:hAnsi="Symbol"/>
                     <w:bCs/>
                     <w:noProof/>
-                    <w:sz w:val="24"/>
-                    <w:szCs w:val="24"/>
                   </w:rPr>
                   <w:t></w:t>
                 </w:r>
@@ -3669,8 +2507,6 @@
                   <w:rPr>
                     <w:rFonts w:cstheme="minorBidi"/>
                     <w:noProof/>
-                    <w:sz w:val="24"/>
-                    <w:szCs w:val="24"/>
                   </w:rPr>
                   <w:tab/>
                 </w:r>
@@ -3681,8 +2517,6 @@
                     <w:b/>
                     <w:bCs/>
                     <w:noProof/>
-                    <w:sz w:val="24"/>
-                    <w:szCs w:val="24"/>
                   </w:rPr>
                   <w:t>Blockchain and cryptocurrencies</w:t>
                 </w:r>
@@ -3690,8 +2524,6 @@
                   <w:rPr>
                     <w:noProof/>
                     <w:webHidden/>
-                    <w:sz w:val="24"/>
-                    <w:szCs w:val="24"/>
                   </w:rPr>
                   <w:tab/>
                 </w:r>
@@ -3699,8 +2531,6 @@
                   <w:rPr>
                     <w:noProof/>
                     <w:webHidden/>
-                    <w:sz w:val="24"/>
-                    <w:szCs w:val="24"/>
                   </w:rPr>
                   <w:fldChar w:fldCharType="begin"/>
                 </w:r>
@@ -3708,25 +2538,19 @@
                   <w:rPr>
                     <w:noProof/>
                     <w:webHidden/>
-                    <w:sz w:val="24"/>
-                    <w:szCs w:val="24"/>
-                  </w:rPr>
-                  <w:instrText xml:space="preserve"> PAGEREF _Toc90584020 \h </w:instrText>
-                </w:r>
-                <w:r>
-                  <w:rPr>
-                    <w:noProof/>
-                    <w:webHidden/>
-                    <w:sz w:val="24"/>
-                    <w:szCs w:val="24"/>
-                  </w:rPr>
-                </w:r>
-                <w:r>
-                  <w:rPr>
-                    <w:noProof/>
-                    <w:webHidden/>
-                    <w:sz w:val="24"/>
-                    <w:szCs w:val="24"/>
+                  </w:rPr>
+                  <w:instrText xml:space="preserve"> PAGEREF _Toc90624129 \h </w:instrText>
+                </w:r>
+                <w:r>
+                  <w:rPr>
+                    <w:noProof/>
+                    <w:webHidden/>
+                  </w:rPr>
+                </w:r>
+                <w:r>
+                  <w:rPr>
+                    <w:noProof/>
+                    <w:webHidden/>
                   </w:rPr>
                   <w:fldChar w:fldCharType="separate"/>
                 </w:r>
@@ -3734,17 +2558,13 @@
                   <w:rPr>
                     <w:noProof/>
                     <w:webHidden/>
-                    <w:sz w:val="24"/>
-                    <w:szCs w:val="24"/>
-                  </w:rPr>
-                  <w:t>20</w:t>
-                </w:r>
-                <w:r>
-                  <w:rPr>
-                    <w:noProof/>
-                    <w:webHidden/>
-                    <w:sz w:val="24"/>
-                    <w:szCs w:val="24"/>
+                  </w:rPr>
+                  <w:t>19</w:t>
+                </w:r>
+                <w:r>
+                  <w:rPr>
+                    <w:noProof/>
+                    <w:webHidden/>
                   </w:rPr>
                   <w:fldChar w:fldCharType="end"/>
                 </w:r>
@@ -3760,19 +2580,15 @@
                 <w:rPr>
                   <w:rFonts w:cstheme="minorBidi"/>
                   <w:noProof/>
-                  <w:sz w:val="24"/>
-                  <w:szCs w:val="24"/>
                 </w:rPr>
               </w:pPr>
-              <w:hyperlink w:anchor="_Toc90584021" w:history="1">
+              <w:hyperlink w:anchor="_Toc90624130" w:history="1">
                 <w:r>
                   <w:rPr>
                     <w:rStyle w:val="Hyperlink"/>
                     <w:rFonts w:ascii="Symbol" w:hAnsi="Symbol"/>
                     <w:bCs/>
                     <w:noProof/>
-                    <w:sz w:val="24"/>
-                    <w:szCs w:val="24"/>
                   </w:rPr>
                   <w:t></w:t>
                 </w:r>
@@ -3780,8 +2596,6 @@
                   <w:rPr>
                     <w:rFonts w:cstheme="minorBidi"/>
                     <w:noProof/>
-                    <w:sz w:val="24"/>
-                    <w:szCs w:val="24"/>
                   </w:rPr>
                   <w:tab/>
                 </w:r>
@@ -3792,8 +2606,6 @@
                     <w:b/>
                     <w:bCs/>
                     <w:noProof/>
-                    <w:sz w:val="24"/>
-                    <w:szCs w:val="24"/>
                   </w:rPr>
                   <w:t>Artificial intelligence and machine learning</w:t>
                 </w:r>
@@ -3801,8 +2613,6 @@
                   <w:rPr>
                     <w:noProof/>
                     <w:webHidden/>
-                    <w:sz w:val="24"/>
-                    <w:szCs w:val="24"/>
                   </w:rPr>
                   <w:tab/>
                 </w:r>
@@ -3810,8 +2620,6 @@
                   <w:rPr>
                     <w:noProof/>
                     <w:webHidden/>
-                    <w:sz w:val="24"/>
-                    <w:szCs w:val="24"/>
                   </w:rPr>
                   <w:fldChar w:fldCharType="begin"/>
                 </w:r>
@@ -3819,25 +2627,19 @@
                   <w:rPr>
                     <w:noProof/>
                     <w:webHidden/>
-                    <w:sz w:val="24"/>
-                    <w:szCs w:val="24"/>
-                  </w:rPr>
-                  <w:instrText xml:space="preserve"> PAGEREF _Toc90584021 \h </w:instrText>
-                </w:r>
-                <w:r>
-                  <w:rPr>
-                    <w:noProof/>
-                    <w:webHidden/>
-                    <w:sz w:val="24"/>
-                    <w:szCs w:val="24"/>
-                  </w:rPr>
-                </w:r>
-                <w:r>
-                  <w:rPr>
-                    <w:noProof/>
-                    <w:webHidden/>
-                    <w:sz w:val="24"/>
-                    <w:szCs w:val="24"/>
+                  </w:rPr>
+                  <w:instrText xml:space="preserve"> PAGEREF _Toc90624130 \h </w:instrText>
+                </w:r>
+                <w:r>
+                  <w:rPr>
+                    <w:noProof/>
+                    <w:webHidden/>
+                  </w:rPr>
+                </w:r>
+                <w:r>
+                  <w:rPr>
+                    <w:noProof/>
+                    <w:webHidden/>
                   </w:rPr>
                   <w:fldChar w:fldCharType="separate"/>
                 </w:r>
@@ -3845,8 +2647,6 @@
                   <w:rPr>
                     <w:noProof/>
                     <w:webHidden/>
-                    <w:sz w:val="24"/>
-                    <w:szCs w:val="24"/>
                   </w:rPr>
                   <w:t>22</w:t>
                 </w:r>
@@ -3854,8 +2654,6 @@
                   <w:rPr>
                     <w:noProof/>
                     <w:webHidden/>
-                    <w:sz w:val="24"/>
-                    <w:szCs w:val="24"/>
                   </w:rPr>
                   <w:fldChar w:fldCharType="end"/>
                 </w:r>
@@ -3871,11 +2669,9 @@
                 <w:rPr>
                   <w:rFonts w:cstheme="minorBidi"/>
                   <w:noProof/>
-                  <w:sz w:val="24"/>
-                  <w:szCs w:val="24"/>
                 </w:rPr>
               </w:pPr>
-              <w:hyperlink w:anchor="_Toc90584022" w:history="1">
+              <w:hyperlink w:anchor="_Toc90624131" w:history="1">
                 <w:r>
                   <w:rPr>
                     <w:rStyle w:val="Hyperlink"/>
@@ -3883,8 +2679,6 @@
                     <w:b/>
                     <w:bCs/>
                     <w:noProof/>
-                    <w:sz w:val="24"/>
-                    <w:szCs w:val="24"/>
                   </w:rPr>
                   <w:t>E.</w:t>
                 </w:r>
@@ -3892,8 +2686,6 @@
                   <w:rPr>
                     <w:rFonts w:cstheme="minorBidi"/>
                     <w:noProof/>
-                    <w:sz w:val="24"/>
-                    <w:szCs w:val="24"/>
                   </w:rPr>
                   <w:tab/>
                 </w:r>
@@ -3904,8 +2696,6 @@
                     <w:b/>
                     <w:bCs/>
                     <w:noProof/>
-                    <w:sz w:val="24"/>
-                    <w:szCs w:val="24"/>
                   </w:rPr>
                   <w:t>Project ideas</w:t>
                 </w:r>
@@ -3913,8 +2703,6 @@
                   <w:rPr>
                     <w:noProof/>
                     <w:webHidden/>
-                    <w:sz w:val="24"/>
-                    <w:szCs w:val="24"/>
                   </w:rPr>
                   <w:tab/>
                 </w:r>
@@ -3922,8 +2710,6 @@
                   <w:rPr>
                     <w:noProof/>
                     <w:webHidden/>
-                    <w:sz w:val="24"/>
-                    <w:szCs w:val="24"/>
                   </w:rPr>
                   <w:fldChar w:fldCharType="begin"/>
                 </w:r>
@@ -3931,25 +2717,19 @@
                   <w:rPr>
                     <w:noProof/>
                     <w:webHidden/>
-                    <w:sz w:val="24"/>
-                    <w:szCs w:val="24"/>
-                  </w:rPr>
-                  <w:instrText xml:space="preserve"> PAGEREF _Toc90584022 \h </w:instrText>
-                </w:r>
-                <w:r>
-                  <w:rPr>
-                    <w:noProof/>
-                    <w:webHidden/>
-                    <w:sz w:val="24"/>
-                    <w:szCs w:val="24"/>
-                  </w:rPr>
-                </w:r>
-                <w:r>
-                  <w:rPr>
-                    <w:noProof/>
-                    <w:webHidden/>
-                    <w:sz w:val="24"/>
-                    <w:szCs w:val="24"/>
+                  </w:rPr>
+                  <w:instrText xml:space="preserve"> PAGEREF _Toc90624131 \h </w:instrText>
+                </w:r>
+                <w:r>
+                  <w:rPr>
+                    <w:noProof/>
+                    <w:webHidden/>
+                  </w:rPr>
+                </w:r>
+                <w:r>
+                  <w:rPr>
+                    <w:noProof/>
+                    <w:webHidden/>
                   </w:rPr>
                   <w:fldChar w:fldCharType="separate"/>
                 </w:r>
@@ -3957,17 +2737,13 @@
                   <w:rPr>
                     <w:noProof/>
                     <w:webHidden/>
-                    <w:sz w:val="24"/>
-                    <w:szCs w:val="24"/>
-                  </w:rPr>
-                  <w:t>25</w:t>
-                </w:r>
-                <w:r>
-                  <w:rPr>
-                    <w:noProof/>
-                    <w:webHidden/>
-                    <w:sz w:val="24"/>
-                    <w:szCs w:val="24"/>
+                  </w:rPr>
+                  <w:t>24</w:t>
+                </w:r>
+                <w:r>
+                  <w:rPr>
+                    <w:noProof/>
+                    <w:webHidden/>
                   </w:rPr>
                   <w:fldChar w:fldCharType="end"/>
                 </w:r>
@@ -3982,11 +2758,9 @@
                 <w:rPr>
                   <w:rFonts w:cstheme="minorBidi"/>
                   <w:noProof/>
-                  <w:sz w:val="24"/>
-                  <w:szCs w:val="24"/>
                 </w:rPr>
               </w:pPr>
-              <w:hyperlink w:anchor="_Toc90584023" w:history="1">
+              <w:hyperlink w:anchor="_Toc90624132" w:history="1">
                 <w:r>
                   <w:rPr>
                     <w:rStyle w:val="Hyperlink"/>
@@ -3994,8 +2768,6 @@
                     <w:b/>
                     <w:bCs/>
                     <w:noProof/>
-                    <w:sz w:val="24"/>
-                    <w:szCs w:val="24"/>
                   </w:rPr>
                   <w:t>About the project:</w:t>
                 </w:r>
@@ -4003,8 +2775,6 @@
                   <w:rPr>
                     <w:noProof/>
                     <w:webHidden/>
-                    <w:sz w:val="24"/>
-                    <w:szCs w:val="24"/>
                   </w:rPr>
                   <w:tab/>
                 </w:r>
@@ -4012,8 +2782,6 @@
                   <w:rPr>
                     <w:noProof/>
                     <w:webHidden/>
-                    <w:sz w:val="24"/>
-                    <w:szCs w:val="24"/>
                   </w:rPr>
                   <w:fldChar w:fldCharType="begin"/>
                 </w:r>
@@ -4021,25 +2789,19 @@
                   <w:rPr>
                     <w:noProof/>
                     <w:webHidden/>
-                    <w:sz w:val="24"/>
-                    <w:szCs w:val="24"/>
-                  </w:rPr>
-                  <w:instrText xml:space="preserve"> PAGEREF _Toc90584023 \h </w:instrText>
-                </w:r>
-                <w:r>
-                  <w:rPr>
-                    <w:noProof/>
-                    <w:webHidden/>
-                    <w:sz w:val="24"/>
-                    <w:szCs w:val="24"/>
-                  </w:rPr>
-                </w:r>
-                <w:r>
-                  <w:rPr>
-                    <w:noProof/>
-                    <w:webHidden/>
-                    <w:sz w:val="24"/>
-                    <w:szCs w:val="24"/>
+                  </w:rPr>
+                  <w:instrText xml:space="preserve"> PAGEREF _Toc90624132 \h </w:instrText>
+                </w:r>
+                <w:r>
+                  <w:rPr>
+                    <w:noProof/>
+                    <w:webHidden/>
+                  </w:rPr>
+                </w:r>
+                <w:r>
+                  <w:rPr>
+                    <w:noProof/>
+                    <w:webHidden/>
                   </w:rPr>
                   <w:fldChar w:fldCharType="separate"/>
                 </w:r>
@@ -4047,17 +2809,13 @@
                   <w:rPr>
                     <w:noProof/>
                     <w:webHidden/>
-                    <w:sz w:val="24"/>
-                    <w:szCs w:val="24"/>
-                  </w:rPr>
-                  <w:t>25</w:t>
-                </w:r>
-                <w:r>
-                  <w:rPr>
-                    <w:noProof/>
-                    <w:webHidden/>
-                    <w:sz w:val="24"/>
-                    <w:szCs w:val="24"/>
+                  </w:rPr>
+                  <w:t>24</w:t>
+                </w:r>
+                <w:r>
+                  <w:rPr>
+                    <w:noProof/>
+                    <w:webHidden/>
                   </w:rPr>
                   <w:fldChar w:fldCharType="end"/>
                 </w:r>
@@ -4072,11 +2830,9 @@
                 <w:rPr>
                   <w:rFonts w:cstheme="minorBidi"/>
                   <w:noProof/>
-                  <w:sz w:val="24"/>
-                  <w:szCs w:val="24"/>
                 </w:rPr>
               </w:pPr>
-              <w:hyperlink w:anchor="_Toc90584024" w:history="1">
+              <w:hyperlink w:anchor="_Toc90624133" w:history="1">
                 <w:r>
                   <w:rPr>
                     <w:rStyle w:val="Hyperlink"/>
@@ -4084,8 +2840,6 @@
                     <w:b/>
                     <w:bCs/>
                     <w:noProof/>
-                    <w:sz w:val="24"/>
-                    <w:szCs w:val="24"/>
                   </w:rPr>
                   <w:t>Tools and Technologies:</w:t>
                 </w:r>
@@ -4093,8 +2847,6 @@
                   <w:rPr>
                     <w:noProof/>
                     <w:webHidden/>
-                    <w:sz w:val="24"/>
-                    <w:szCs w:val="24"/>
                   </w:rPr>
                   <w:tab/>
                 </w:r>
@@ -4102,8 +2854,6 @@
                   <w:rPr>
                     <w:noProof/>
                     <w:webHidden/>
-                    <w:sz w:val="24"/>
-                    <w:szCs w:val="24"/>
                   </w:rPr>
                   <w:fldChar w:fldCharType="begin"/>
                 </w:r>
@@ -4111,25 +2861,19 @@
                   <w:rPr>
                     <w:noProof/>
                     <w:webHidden/>
-                    <w:sz w:val="24"/>
-                    <w:szCs w:val="24"/>
-                  </w:rPr>
-                  <w:instrText xml:space="preserve"> PAGEREF _Toc90584024 \h </w:instrText>
-                </w:r>
-                <w:r>
-                  <w:rPr>
-                    <w:noProof/>
-                    <w:webHidden/>
-                    <w:sz w:val="24"/>
-                    <w:szCs w:val="24"/>
-                  </w:rPr>
-                </w:r>
-                <w:r>
-                  <w:rPr>
-                    <w:noProof/>
-                    <w:webHidden/>
-                    <w:sz w:val="24"/>
-                    <w:szCs w:val="24"/>
+                  </w:rPr>
+                  <w:instrText xml:space="preserve"> PAGEREF _Toc90624133 \h </w:instrText>
+                </w:r>
+                <w:r>
+                  <w:rPr>
+                    <w:noProof/>
+                    <w:webHidden/>
+                  </w:rPr>
+                </w:r>
+                <w:r>
+                  <w:rPr>
+                    <w:noProof/>
+                    <w:webHidden/>
                   </w:rPr>
                   <w:fldChar w:fldCharType="separate"/>
                 </w:r>
@@ -4137,17 +2881,13 @@
                   <w:rPr>
                     <w:noProof/>
                     <w:webHidden/>
-                    <w:sz w:val="24"/>
-                    <w:szCs w:val="24"/>
-                  </w:rPr>
-                  <w:t>27</w:t>
-                </w:r>
-                <w:r>
-                  <w:rPr>
-                    <w:noProof/>
-                    <w:webHidden/>
-                    <w:sz w:val="24"/>
-                    <w:szCs w:val="24"/>
+                  </w:rPr>
+                  <w:t>26</w:t>
+                </w:r>
+                <w:r>
+                  <w:rPr>
+                    <w:noProof/>
+                    <w:webHidden/>
                   </w:rPr>
                   <w:fldChar w:fldCharType="end"/>
                 </w:r>
@@ -4163,11 +2903,9 @@
                 <w:rPr>
                   <w:rFonts w:cstheme="minorBidi"/>
                   <w:noProof/>
-                  <w:sz w:val="24"/>
-                  <w:szCs w:val="24"/>
                 </w:rPr>
               </w:pPr>
-              <w:hyperlink w:anchor="_Toc90584025" w:history="1">
+              <w:hyperlink w:anchor="_Toc90624134" w:history="1">
                 <w:r>
                   <w:rPr>
                     <w:rStyle w:val="Hyperlink"/>
@@ -4175,8 +2913,6 @@
                     <w:b/>
                     <w:bCs/>
                     <w:noProof/>
-                    <w:sz w:val="24"/>
-                    <w:szCs w:val="24"/>
                   </w:rPr>
                   <w:t>F.</w:t>
                 </w:r>
@@ -4184,8 +2920,6 @@
                   <w:rPr>
                     <w:rFonts w:cstheme="minorBidi"/>
                     <w:noProof/>
-                    <w:sz w:val="24"/>
-                    <w:szCs w:val="24"/>
                   </w:rPr>
                   <w:tab/>
                 </w:r>
@@ -4196,8 +2930,6 @@
                     <w:b/>
                     <w:bCs/>
                     <w:noProof/>
-                    <w:sz w:val="24"/>
-                    <w:szCs w:val="24"/>
                   </w:rPr>
                   <w:t>Feedback</w:t>
                 </w:r>
@@ -4205,8 +2937,6 @@
                   <w:rPr>
                     <w:noProof/>
                     <w:webHidden/>
-                    <w:sz w:val="24"/>
-                    <w:szCs w:val="24"/>
                   </w:rPr>
                   <w:tab/>
                 </w:r>
@@ -4214,8 +2944,6 @@
                   <w:rPr>
                     <w:noProof/>
                     <w:webHidden/>
-                    <w:sz w:val="24"/>
-                    <w:szCs w:val="24"/>
                   </w:rPr>
                   <w:fldChar w:fldCharType="begin"/>
                 </w:r>
@@ -4223,25 +2951,19 @@
                   <w:rPr>
                     <w:noProof/>
                     <w:webHidden/>
-                    <w:sz w:val="24"/>
-                    <w:szCs w:val="24"/>
-                  </w:rPr>
-                  <w:instrText xml:space="preserve"> PAGEREF _Toc90584025 \h </w:instrText>
-                </w:r>
-                <w:r>
-                  <w:rPr>
-                    <w:noProof/>
-                    <w:webHidden/>
-                    <w:sz w:val="24"/>
-                    <w:szCs w:val="24"/>
-                  </w:rPr>
-                </w:r>
-                <w:r>
-                  <w:rPr>
-                    <w:noProof/>
-                    <w:webHidden/>
-                    <w:sz w:val="24"/>
-                    <w:szCs w:val="24"/>
+                  </w:rPr>
+                  <w:instrText xml:space="preserve"> PAGEREF _Toc90624134 \h </w:instrText>
+                </w:r>
+                <w:r>
+                  <w:rPr>
+                    <w:noProof/>
+                    <w:webHidden/>
+                  </w:rPr>
+                </w:r>
+                <w:r>
+                  <w:rPr>
+                    <w:noProof/>
+                    <w:webHidden/>
                   </w:rPr>
                   <w:fldChar w:fldCharType="separate"/>
                 </w:r>
@@ -4249,8 +2971,6 @@
                   <w:rPr>
                     <w:noProof/>
                     <w:webHidden/>
-                    <w:sz w:val="24"/>
-                    <w:szCs w:val="24"/>
                   </w:rPr>
                   <w:t>27</w:t>
                 </w:r>
@@ -4258,8 +2978,6 @@
                   <w:rPr>
                     <w:noProof/>
                     <w:webHidden/>
-                    <w:sz w:val="24"/>
-                    <w:szCs w:val="24"/>
                   </w:rPr>
                   <w:fldChar w:fldCharType="end"/>
                 </w:r>
@@ -4274,11 +2992,9 @@
                 <w:rPr>
                   <w:rFonts w:cstheme="minorBidi"/>
                   <w:noProof/>
-                  <w:sz w:val="24"/>
-                  <w:szCs w:val="24"/>
                 </w:rPr>
               </w:pPr>
-              <w:hyperlink w:anchor="_Toc90584026" w:history="1">
+              <w:hyperlink w:anchor="_Toc90624135" w:history="1">
                 <w:r>
                   <w:rPr>
                     <w:rStyle w:val="Hyperlink"/>
@@ -4286,8 +3002,6 @@
                     <w:b/>
                     <w:bCs/>
                     <w:noProof/>
-                    <w:sz w:val="24"/>
-                    <w:szCs w:val="24"/>
                   </w:rPr>
                   <w:t>Pham Vo Dong</w:t>
                 </w:r>
@@ -4295,8 +3009,6 @@
                   <w:rPr>
                     <w:noProof/>
                     <w:webHidden/>
-                    <w:sz w:val="24"/>
-                    <w:szCs w:val="24"/>
                   </w:rPr>
                   <w:tab/>
                 </w:r>
@@ -4304,8 +3016,6 @@
                   <w:rPr>
                     <w:noProof/>
                     <w:webHidden/>
-                    <w:sz w:val="24"/>
-                    <w:szCs w:val="24"/>
                   </w:rPr>
                   <w:fldChar w:fldCharType="begin"/>
                 </w:r>
@@ -4313,25 +3023,19 @@
                   <w:rPr>
                     <w:noProof/>
                     <w:webHidden/>
-                    <w:sz w:val="24"/>
-                    <w:szCs w:val="24"/>
-                  </w:rPr>
-                  <w:instrText xml:space="preserve"> PAGEREF _Toc90584026 \h </w:instrText>
-                </w:r>
-                <w:r>
-                  <w:rPr>
-                    <w:noProof/>
-                    <w:webHidden/>
-                    <w:sz w:val="24"/>
-                    <w:szCs w:val="24"/>
-                  </w:rPr>
-                </w:r>
-                <w:r>
-                  <w:rPr>
-                    <w:noProof/>
-                    <w:webHidden/>
-                    <w:sz w:val="24"/>
-                    <w:szCs w:val="24"/>
+                  </w:rPr>
+                  <w:instrText xml:space="preserve"> PAGEREF _Toc90624135 \h </w:instrText>
+                </w:r>
+                <w:r>
+                  <w:rPr>
+                    <w:noProof/>
+                    <w:webHidden/>
+                  </w:rPr>
+                </w:r>
+                <w:r>
+                  <w:rPr>
+                    <w:noProof/>
+                    <w:webHidden/>
                   </w:rPr>
                   <w:fldChar w:fldCharType="separate"/>
                 </w:r>
@@ -4339,8 +3043,6 @@
                   <w:rPr>
                     <w:noProof/>
                     <w:webHidden/>
-                    <w:sz w:val="24"/>
-                    <w:szCs w:val="24"/>
                   </w:rPr>
                   <w:t>27</w:t>
                 </w:r>
@@ -4348,8 +3050,6 @@
                   <w:rPr>
                     <w:noProof/>
                     <w:webHidden/>
-                    <w:sz w:val="24"/>
-                    <w:szCs w:val="24"/>
                   </w:rPr>
                   <w:fldChar w:fldCharType="end"/>
                 </w:r>
@@ -4364,11 +3064,9 @@
                 <w:rPr>
                   <w:rFonts w:cstheme="minorBidi"/>
                   <w:noProof/>
-                  <w:sz w:val="24"/>
-                  <w:szCs w:val="24"/>
                 </w:rPr>
               </w:pPr>
-              <w:hyperlink w:anchor="_Toc90584027" w:history="1">
+              <w:hyperlink w:anchor="_Toc90624136" w:history="1">
                 <w:r>
                   <w:rPr>
                     <w:rStyle w:val="Hyperlink"/>
@@ -4376,8 +3074,6 @@
                     <w:b/>
                     <w:bCs/>
                     <w:noProof/>
-                    <w:sz w:val="24"/>
-                    <w:szCs w:val="24"/>
                   </w:rPr>
                   <w:t>Le</w:t>
                 </w:r>
@@ -4388,8 +3084,6 @@
                     <w:b/>
                     <w:bCs/>
                     <w:noProof/>
-                    <w:sz w:val="24"/>
-                    <w:szCs w:val="24"/>
                     <w:lang w:val="vi-VN"/>
                   </w:rPr>
                   <w:t xml:space="preserve"> Anh Quan</w:t>
@@ -4398,8 +3092,6 @@
                   <w:rPr>
                     <w:noProof/>
                     <w:webHidden/>
-                    <w:sz w:val="24"/>
-                    <w:szCs w:val="24"/>
                   </w:rPr>
                   <w:tab/>
                 </w:r>
@@ -4407,8 +3099,6 @@
                   <w:rPr>
                     <w:noProof/>
                     <w:webHidden/>
-                    <w:sz w:val="24"/>
-                    <w:szCs w:val="24"/>
                   </w:rPr>
                   <w:fldChar w:fldCharType="begin"/>
                 </w:r>
@@ -4416,25 +3106,19 @@
                   <w:rPr>
                     <w:noProof/>
                     <w:webHidden/>
-                    <w:sz w:val="24"/>
-                    <w:szCs w:val="24"/>
-                  </w:rPr>
-                  <w:instrText xml:space="preserve"> PAGEREF _Toc90584027 \h </w:instrText>
-                </w:r>
-                <w:r>
-                  <w:rPr>
-                    <w:noProof/>
-                    <w:webHidden/>
-                    <w:sz w:val="24"/>
-                    <w:szCs w:val="24"/>
-                  </w:rPr>
-                </w:r>
-                <w:r>
-                  <w:rPr>
-                    <w:noProof/>
-                    <w:webHidden/>
-                    <w:sz w:val="24"/>
-                    <w:szCs w:val="24"/>
+                  </w:rPr>
+                  <w:instrText xml:space="preserve"> PAGEREF _Toc90624136 \h </w:instrText>
+                </w:r>
+                <w:r>
+                  <w:rPr>
+                    <w:noProof/>
+                    <w:webHidden/>
+                  </w:rPr>
+                </w:r>
+                <w:r>
+                  <w:rPr>
+                    <w:noProof/>
+                    <w:webHidden/>
                   </w:rPr>
                   <w:fldChar w:fldCharType="separate"/>
                 </w:r>
@@ -4442,17 +3126,13 @@
                   <w:rPr>
                     <w:noProof/>
                     <w:webHidden/>
-                    <w:sz w:val="24"/>
-                    <w:szCs w:val="24"/>
-                  </w:rPr>
-                  <w:t>28</w:t>
-                </w:r>
-                <w:r>
-                  <w:rPr>
-                    <w:noProof/>
-                    <w:webHidden/>
-                    <w:sz w:val="24"/>
-                    <w:szCs w:val="24"/>
+                  </w:rPr>
+                  <w:t>27</w:t>
+                </w:r>
+                <w:r>
+                  <w:rPr>
+                    <w:noProof/>
+                    <w:webHidden/>
                   </w:rPr>
                   <w:fldChar w:fldCharType="end"/>
                 </w:r>
@@ -4467,11 +3147,9 @@
                 <w:rPr>
                   <w:rFonts w:cstheme="minorBidi"/>
                   <w:noProof/>
-                  <w:sz w:val="24"/>
-                  <w:szCs w:val="24"/>
                 </w:rPr>
               </w:pPr>
-              <w:hyperlink w:anchor="_Toc90584028" w:history="1">
+              <w:hyperlink w:anchor="_Toc90624137" w:history="1">
                 <w:r>
                   <w:rPr>
                     <w:rStyle w:val="Hyperlink"/>
@@ -4479,8 +3157,6 @@
                     <w:b/>
                     <w:bCs/>
                     <w:noProof/>
-                    <w:sz w:val="24"/>
-                    <w:szCs w:val="24"/>
                   </w:rPr>
                   <w:t>Bui</w:t>
                 </w:r>
@@ -4491,8 +3167,6 @@
                     <w:b/>
                     <w:bCs/>
                     <w:noProof/>
-                    <w:sz w:val="24"/>
-                    <w:szCs w:val="24"/>
                     <w:lang w:val="vi-VN"/>
                   </w:rPr>
                   <w:t xml:space="preserve"> Quang Thanh Dat</w:t>
@@ -4501,8 +3175,6 @@
                   <w:rPr>
                     <w:noProof/>
                     <w:webHidden/>
-                    <w:sz w:val="24"/>
-                    <w:szCs w:val="24"/>
                   </w:rPr>
                   <w:tab/>
                 </w:r>
@@ -4510,8 +3182,6 @@
                   <w:rPr>
                     <w:noProof/>
                     <w:webHidden/>
-                    <w:sz w:val="24"/>
-                    <w:szCs w:val="24"/>
                   </w:rPr>
                   <w:fldChar w:fldCharType="begin"/>
                 </w:r>
@@ -4519,25 +3189,19 @@
                   <w:rPr>
                     <w:noProof/>
                     <w:webHidden/>
-                    <w:sz w:val="24"/>
-                    <w:szCs w:val="24"/>
-                  </w:rPr>
-                  <w:instrText xml:space="preserve"> PAGEREF _Toc90584028 \h </w:instrText>
-                </w:r>
-                <w:r>
-                  <w:rPr>
-                    <w:noProof/>
-                    <w:webHidden/>
-                    <w:sz w:val="24"/>
-                    <w:szCs w:val="24"/>
-                  </w:rPr>
-                </w:r>
-                <w:r>
-                  <w:rPr>
-                    <w:noProof/>
-                    <w:webHidden/>
-                    <w:sz w:val="24"/>
-                    <w:szCs w:val="24"/>
+                  </w:rPr>
+                  <w:instrText xml:space="preserve"> PAGEREF _Toc90624137 \h </w:instrText>
+                </w:r>
+                <w:r>
+                  <w:rPr>
+                    <w:noProof/>
+                    <w:webHidden/>
+                  </w:rPr>
+                </w:r>
+                <w:r>
+                  <w:rPr>
+                    <w:noProof/>
+                    <w:webHidden/>
                   </w:rPr>
                   <w:fldChar w:fldCharType="separate"/>
                 </w:r>
@@ -4545,8 +3209,6 @@
                   <w:rPr>
                     <w:noProof/>
                     <w:webHidden/>
-                    <w:sz w:val="24"/>
-                    <w:szCs w:val="24"/>
                   </w:rPr>
                   <w:t>28</w:t>
                 </w:r>
@@ -4554,8 +3216,6 @@
                   <w:rPr>
                     <w:noProof/>
                     <w:webHidden/>
-                    <w:sz w:val="24"/>
-                    <w:szCs w:val="24"/>
                   </w:rPr>
                   <w:fldChar w:fldCharType="end"/>
                 </w:r>
@@ -4570,11 +3230,9 @@
                 <w:rPr>
                   <w:rFonts w:cstheme="minorBidi"/>
                   <w:noProof/>
-                  <w:sz w:val="24"/>
-                  <w:szCs w:val="24"/>
                 </w:rPr>
               </w:pPr>
-              <w:hyperlink w:anchor="_Toc90584029" w:history="1">
+              <w:hyperlink w:anchor="_Toc90624138" w:history="1">
                 <w:r>
                   <w:rPr>
                     <w:rStyle w:val="Hyperlink"/>
@@ -4582,8 +3240,6 @@
                     <w:b/>
                     <w:bCs/>
                     <w:noProof/>
-                    <w:sz w:val="24"/>
-                    <w:szCs w:val="24"/>
                     <w:lang w:val="vi-VN"/>
                   </w:rPr>
                   <w:t>Mai Chi Nghi</w:t>
@@ -4592,8 +3248,6 @@
                   <w:rPr>
                     <w:noProof/>
                     <w:webHidden/>
-                    <w:sz w:val="24"/>
-                    <w:szCs w:val="24"/>
                   </w:rPr>
                   <w:tab/>
                 </w:r>
@@ -4601,8 +3255,6 @@
                   <w:rPr>
                     <w:noProof/>
                     <w:webHidden/>
-                    <w:sz w:val="24"/>
-                    <w:szCs w:val="24"/>
                   </w:rPr>
                   <w:fldChar w:fldCharType="begin"/>
                 </w:r>
@@ -4610,25 +3262,19 @@
                   <w:rPr>
                     <w:noProof/>
                     <w:webHidden/>
-                    <w:sz w:val="24"/>
-                    <w:szCs w:val="24"/>
-                  </w:rPr>
-                  <w:instrText xml:space="preserve"> PAGEREF _Toc90584029 \h </w:instrText>
-                </w:r>
-                <w:r>
-                  <w:rPr>
-                    <w:noProof/>
-                    <w:webHidden/>
-                    <w:sz w:val="24"/>
-                    <w:szCs w:val="24"/>
-                  </w:rPr>
-                </w:r>
-                <w:r>
-                  <w:rPr>
-                    <w:noProof/>
-                    <w:webHidden/>
-                    <w:sz w:val="24"/>
-                    <w:szCs w:val="24"/>
+                  </w:rPr>
+                  <w:instrText xml:space="preserve"> PAGEREF _Toc90624138 \h </w:instrText>
+                </w:r>
+                <w:r>
+                  <w:rPr>
+                    <w:noProof/>
+                    <w:webHidden/>
+                  </w:rPr>
+                </w:r>
+                <w:r>
+                  <w:rPr>
+                    <w:noProof/>
+                    <w:webHidden/>
                   </w:rPr>
                   <w:fldChar w:fldCharType="separate"/>
                 </w:r>
@@ -4636,17 +3282,13 @@
                   <w:rPr>
                     <w:noProof/>
                     <w:webHidden/>
-                    <w:sz w:val="24"/>
-                    <w:szCs w:val="24"/>
-                  </w:rPr>
-                  <w:t>29</w:t>
-                </w:r>
-                <w:r>
-                  <w:rPr>
-                    <w:noProof/>
-                    <w:webHidden/>
-                    <w:sz w:val="24"/>
-                    <w:szCs w:val="24"/>
+                  </w:rPr>
+                  <w:t>28</w:t>
+                </w:r>
+                <w:r>
+                  <w:rPr>
+                    <w:noProof/>
+                    <w:webHidden/>
                   </w:rPr>
                   <w:fldChar w:fldCharType="end"/>
                 </w:r>
@@ -4661,11 +3303,9 @@
                 <w:rPr>
                   <w:rFonts w:cstheme="minorBidi"/>
                   <w:noProof/>
-                  <w:sz w:val="24"/>
-                  <w:szCs w:val="24"/>
                 </w:rPr>
               </w:pPr>
-              <w:hyperlink w:anchor="_Toc90584030" w:history="1">
+              <w:hyperlink w:anchor="_Toc90624139" w:history="1">
                 <w:r>
                   <w:rPr>
                     <w:rStyle w:val="Hyperlink"/>
@@ -4673,8 +3313,6 @@
                     <w:b/>
                     <w:bCs/>
                     <w:noProof/>
-                    <w:sz w:val="24"/>
-                    <w:szCs w:val="24"/>
                   </w:rPr>
                   <w:t>Reference</w:t>
                 </w:r>
@@ -4682,8 +3320,6 @@
                   <w:rPr>
                     <w:noProof/>
                     <w:webHidden/>
-                    <w:sz w:val="24"/>
-                    <w:szCs w:val="24"/>
                   </w:rPr>
                   <w:tab/>
                 </w:r>
@@ -4691,8 +3327,6 @@
                   <w:rPr>
                     <w:noProof/>
                     <w:webHidden/>
-                    <w:sz w:val="24"/>
-                    <w:szCs w:val="24"/>
                   </w:rPr>
                   <w:fldChar w:fldCharType="begin"/>
                 </w:r>
@@ -4700,25 +3334,19 @@
                   <w:rPr>
                     <w:noProof/>
                     <w:webHidden/>
-                    <w:sz w:val="24"/>
-                    <w:szCs w:val="24"/>
-                  </w:rPr>
-                  <w:instrText xml:space="preserve"> PAGEREF _Toc90584030 \h </w:instrText>
-                </w:r>
-                <w:r>
-                  <w:rPr>
-                    <w:noProof/>
-                    <w:webHidden/>
-                    <w:sz w:val="24"/>
-                    <w:szCs w:val="24"/>
-                  </w:rPr>
-                </w:r>
-                <w:r>
-                  <w:rPr>
-                    <w:noProof/>
-                    <w:webHidden/>
-                    <w:sz w:val="24"/>
-                    <w:szCs w:val="24"/>
+                  </w:rPr>
+                  <w:instrText xml:space="preserve"> PAGEREF _Toc90624139 \h </w:instrText>
+                </w:r>
+                <w:r>
+                  <w:rPr>
+                    <w:noProof/>
+                    <w:webHidden/>
+                  </w:rPr>
+                </w:r>
+                <w:r>
+                  <w:rPr>
+                    <w:noProof/>
+                    <w:webHidden/>
                   </w:rPr>
                   <w:fldChar w:fldCharType="separate"/>
                 </w:r>
@@ -4726,8 +3354,6 @@
                   <w:rPr>
                     <w:noProof/>
                     <w:webHidden/>
-                    <w:sz w:val="24"/>
-                    <w:szCs w:val="24"/>
                   </w:rPr>
                   <w:t>29</w:t>
                 </w:r>
@@ -4735,8 +3361,6 @@
                   <w:rPr>
                     <w:noProof/>
                     <w:webHidden/>
-                    <w:sz w:val="24"/>
-                    <w:szCs w:val="24"/>
                   </w:rPr>
                   <w:fldChar w:fldCharType="end"/>
                 </w:r>
@@ -4751,11 +3375,9 @@
                 <w:rPr>
                   <w:rFonts w:cstheme="minorBidi"/>
                   <w:noProof/>
-                  <w:sz w:val="24"/>
-                  <w:szCs w:val="24"/>
                 </w:rPr>
               </w:pPr>
-              <w:hyperlink w:anchor="_Toc90584031" w:history="1">
+              <w:hyperlink w:anchor="_Toc90624140" w:history="1">
                 <w:r>
                   <w:rPr>
                     <w:rStyle w:val="Hyperlink"/>
@@ -4763,8 +3385,6 @@
                     <w:b/>
                     <w:bCs/>
                     <w:noProof/>
-                    <w:sz w:val="24"/>
-                    <w:szCs w:val="24"/>
                     <w:lang w:val="vi-VN"/>
                   </w:rPr>
                   <w:t>D: IT techonologies</w:t>
@@ -4773,8 +3393,6 @@
                   <w:rPr>
                     <w:noProof/>
                     <w:webHidden/>
-                    <w:sz w:val="24"/>
-                    <w:szCs w:val="24"/>
                   </w:rPr>
                   <w:tab/>
                 </w:r>
@@ -4782,8 +3400,6 @@
                   <w:rPr>
                     <w:noProof/>
                     <w:webHidden/>
-                    <w:sz w:val="24"/>
-                    <w:szCs w:val="24"/>
                   </w:rPr>
                   <w:fldChar w:fldCharType="begin"/>
                 </w:r>
@@ -4791,25 +3407,19 @@
                   <w:rPr>
                     <w:noProof/>
                     <w:webHidden/>
-                    <w:sz w:val="24"/>
-                    <w:szCs w:val="24"/>
-                  </w:rPr>
-                  <w:instrText xml:space="preserve"> PAGEREF _Toc90584031 \h </w:instrText>
-                </w:r>
-                <w:r>
-                  <w:rPr>
-                    <w:noProof/>
-                    <w:webHidden/>
-                    <w:sz w:val="24"/>
-                    <w:szCs w:val="24"/>
-                  </w:rPr>
-                </w:r>
-                <w:r>
-                  <w:rPr>
-                    <w:noProof/>
-                    <w:webHidden/>
-                    <w:sz w:val="24"/>
-                    <w:szCs w:val="24"/>
+                  </w:rPr>
+                  <w:instrText xml:space="preserve"> PAGEREF _Toc90624140 \h </w:instrText>
+                </w:r>
+                <w:r>
+                  <w:rPr>
+                    <w:noProof/>
+                    <w:webHidden/>
+                  </w:rPr>
+                </w:r>
+                <w:r>
+                  <w:rPr>
+                    <w:noProof/>
+                    <w:webHidden/>
                   </w:rPr>
                   <w:fldChar w:fldCharType="separate"/>
                 </w:r>
@@ -4817,8 +3427,6 @@
                   <w:rPr>
                     <w:noProof/>
                     <w:webHidden/>
-                    <w:sz w:val="24"/>
-                    <w:szCs w:val="24"/>
                   </w:rPr>
                   <w:t>29</w:t>
                 </w:r>
@@ -4826,8 +3434,6 @@
                   <w:rPr>
                     <w:noProof/>
                     <w:webHidden/>
-                    <w:sz w:val="24"/>
-                    <w:szCs w:val="24"/>
                   </w:rPr>
                   <w:fldChar w:fldCharType="end"/>
                 </w:r>
@@ -4842,11 +3448,9 @@
                 <w:rPr>
                   <w:rFonts w:cstheme="minorBidi"/>
                   <w:noProof/>
-                  <w:sz w:val="24"/>
-                  <w:szCs w:val="24"/>
                 </w:rPr>
               </w:pPr>
-              <w:hyperlink w:anchor="_Toc90584032" w:history="1">
+              <w:hyperlink w:anchor="_Toc90624141" w:history="1">
                 <w:r>
                   <w:rPr>
                     <w:rStyle w:val="Hyperlink"/>
@@ -4854,8 +3458,6 @@
                     <w:b/>
                     <w:bCs/>
                     <w:noProof/>
-                    <w:sz w:val="24"/>
-                    <w:szCs w:val="24"/>
                     <w:lang w:val="vi-VN"/>
                   </w:rPr>
                   <w:t>E: Project ideas</w:t>
@@ -4864,8 +3466,6 @@
                   <w:rPr>
                     <w:noProof/>
                     <w:webHidden/>
-                    <w:sz w:val="24"/>
-                    <w:szCs w:val="24"/>
                   </w:rPr>
                   <w:tab/>
                 </w:r>
@@ -4873,8 +3473,6 @@
                   <w:rPr>
                     <w:noProof/>
                     <w:webHidden/>
-                    <w:sz w:val="24"/>
-                    <w:szCs w:val="24"/>
                   </w:rPr>
                   <w:fldChar w:fldCharType="begin"/>
                 </w:r>
@@ -4882,25 +3480,19 @@
                   <w:rPr>
                     <w:noProof/>
                     <w:webHidden/>
-                    <w:sz w:val="24"/>
-                    <w:szCs w:val="24"/>
-                  </w:rPr>
-                  <w:instrText xml:space="preserve"> PAGEREF _Toc90584032 \h </w:instrText>
-                </w:r>
-                <w:r>
-                  <w:rPr>
-                    <w:noProof/>
-                    <w:webHidden/>
-                    <w:sz w:val="24"/>
-                    <w:szCs w:val="24"/>
-                  </w:rPr>
-                </w:r>
-                <w:r>
-                  <w:rPr>
-                    <w:noProof/>
-                    <w:webHidden/>
-                    <w:sz w:val="24"/>
-                    <w:szCs w:val="24"/>
+                  </w:rPr>
+                  <w:instrText xml:space="preserve"> PAGEREF _Toc90624141 \h </w:instrText>
+                </w:r>
+                <w:r>
+                  <w:rPr>
+                    <w:noProof/>
+                    <w:webHidden/>
+                  </w:rPr>
+                </w:r>
+                <w:r>
+                  <w:rPr>
+                    <w:noProof/>
+                    <w:webHidden/>
                   </w:rPr>
                   <w:fldChar w:fldCharType="separate"/>
                 </w:r>
@@ -4908,8 +3500,6 @@
                   <w:rPr>
                     <w:noProof/>
                     <w:webHidden/>
-                    <w:sz w:val="24"/>
-                    <w:szCs w:val="24"/>
                   </w:rPr>
                   <w:t>30</w:t>
                 </w:r>
@@ -4917,8 +3507,6 @@
                   <w:rPr>
                     <w:noProof/>
                     <w:webHidden/>
-                    <w:sz w:val="24"/>
-                    <w:szCs w:val="24"/>
                   </w:rPr>
                   <w:fldChar w:fldCharType="end"/>
                 </w:r>
@@ -4933,11 +3521,9 @@
                 <w:rPr>
                   <w:rFonts w:cstheme="minorBidi"/>
                   <w:noProof/>
-                  <w:sz w:val="24"/>
-                  <w:szCs w:val="24"/>
                 </w:rPr>
               </w:pPr>
-              <w:hyperlink w:anchor="_Toc90584033" w:history="1">
+              <w:hyperlink w:anchor="_Toc90624142" w:history="1">
                 <w:r>
                   <w:rPr>
                     <w:rStyle w:val="Hyperlink"/>
@@ -4945,8 +3531,6 @@
                     <w:b/>
                     <w:bCs/>
                     <w:noProof/>
-                    <w:sz w:val="24"/>
-                    <w:szCs w:val="24"/>
                   </w:rPr>
                   <w:t>Appendix</w:t>
                 </w:r>
@@ -4954,8 +3538,6 @@
                   <w:rPr>
                     <w:rStyle w:val="Hyperlink"/>
                     <w:noProof/>
-                    <w:sz w:val="24"/>
-                    <w:szCs w:val="24"/>
                   </w:rPr>
                   <w:t xml:space="preserve"> 1</w:t>
                 </w:r>
@@ -4963,8 +3545,6 @@
                   <w:rPr>
                     <w:noProof/>
                     <w:webHidden/>
-                    <w:sz w:val="24"/>
-                    <w:szCs w:val="24"/>
                   </w:rPr>
                   <w:tab/>
                 </w:r>
@@ -4972,8 +3552,6 @@
                   <w:rPr>
                     <w:noProof/>
                     <w:webHidden/>
-                    <w:sz w:val="24"/>
-                    <w:szCs w:val="24"/>
                   </w:rPr>
                   <w:fldChar w:fldCharType="begin"/>
                 </w:r>
@@ -4981,25 +3559,19 @@
                   <w:rPr>
                     <w:noProof/>
                     <w:webHidden/>
-                    <w:sz w:val="24"/>
-                    <w:szCs w:val="24"/>
-                  </w:rPr>
-                  <w:instrText xml:space="preserve"> PAGEREF _Toc90584033 \h </w:instrText>
-                </w:r>
-                <w:r>
-                  <w:rPr>
-                    <w:noProof/>
-                    <w:webHidden/>
-                    <w:sz w:val="24"/>
-                    <w:szCs w:val="24"/>
-                  </w:rPr>
-                </w:r>
-                <w:r>
-                  <w:rPr>
-                    <w:noProof/>
-                    <w:webHidden/>
-                    <w:sz w:val="24"/>
-                    <w:szCs w:val="24"/>
+                  </w:rPr>
+                  <w:instrText xml:space="preserve"> PAGEREF _Toc90624142 \h </w:instrText>
+                </w:r>
+                <w:r>
+                  <w:rPr>
+                    <w:noProof/>
+                    <w:webHidden/>
+                  </w:rPr>
+                </w:r>
+                <w:r>
+                  <w:rPr>
+                    <w:noProof/>
+                    <w:webHidden/>
                   </w:rPr>
                   <w:fldChar w:fldCharType="separate"/>
                 </w:r>
@@ -5007,8 +3579,6 @@
                   <w:rPr>
                     <w:noProof/>
                     <w:webHidden/>
-                    <w:sz w:val="24"/>
-                    <w:szCs w:val="24"/>
                   </w:rPr>
                   <w:t>31</w:t>
                 </w:r>
@@ -5016,8 +3586,6 @@
                   <w:rPr>
                     <w:noProof/>
                     <w:webHidden/>
-                    <w:sz w:val="24"/>
-                    <w:szCs w:val="24"/>
                   </w:rPr>
                   <w:fldChar w:fldCharType="end"/>
                 </w:r>
@@ -5138,7 +3706,7 @@
           <w:bCs/>
         </w:rPr>
       </w:pPr>
-      <w:bookmarkStart w:id="0" w:name="_Toc90583996"/>
+      <w:bookmarkStart w:id="1" w:name="_Toc90624106"/>
       <w:r>
         <w:rPr>
           <w:rFonts w:ascii="Times New Roman" w:hAnsi="Times New Roman" w:cs="Times New Roman"/>
@@ -5147,7 +3715,7 @@
         </w:rPr>
         <w:t>Team Profile:</w:t>
       </w:r>
-      <w:bookmarkEnd w:id="0"/>
+      <w:bookmarkEnd w:id="1"/>
     </w:p>
     <w:p>
       <w:pPr>
@@ -5164,7 +3732,7 @@
           <w:bCs/>
         </w:rPr>
       </w:pPr>
-      <w:bookmarkStart w:id="1" w:name="_Toc90583997"/>
+      <w:bookmarkStart w:id="2" w:name="_Toc90624107"/>
       <w:r>
         <w:rPr>
           <w:rFonts w:ascii="Times New Roman" w:hAnsi="Times New Roman" w:cs="Times New Roman"/>
@@ -5173,7 +3741,7 @@
         </w:rPr>
         <w:t>Team name: DDQN</w:t>
       </w:r>
-      <w:bookmarkEnd w:id="1"/>
+      <w:bookmarkEnd w:id="2"/>
     </w:p>
     <w:p>
       <w:pPr>
@@ -5210,7 +3778,7 @@
           <w:bCs/>
         </w:rPr>
       </w:pPr>
-      <w:bookmarkStart w:id="2" w:name="_Toc90583998"/>
+      <w:bookmarkStart w:id="3" w:name="_Toc90624108"/>
       <w:r>
         <w:rPr>
           <w:rFonts w:ascii="Times New Roman" w:hAnsi="Times New Roman" w:cs="Times New Roman"/>
@@ -5219,7 +3787,7 @@
         </w:rPr>
         <w:t>Personal information:</w:t>
       </w:r>
-      <w:bookmarkEnd w:id="2"/>
+      <w:bookmarkEnd w:id="3"/>
     </w:p>
     <w:p>
       <w:pPr>
@@ -5232,7 +3800,7 @@
           <w:bCs/>
         </w:rPr>
       </w:pPr>
-      <w:bookmarkStart w:id="3" w:name="_Toc90583999"/>
+      <w:bookmarkStart w:id="4" w:name="_Toc90624109"/>
       <w:r>
         <w:rPr>
           <w:rFonts w:ascii="Times New Roman" w:hAnsi="Times New Roman" w:cs="Times New Roman"/>
@@ -5241,7 +3809,7 @@
         </w:rPr>
         <w:t>Pham Vo Dong - s3891968:</w:t>
       </w:r>
-      <w:bookmarkEnd w:id="3"/>
+      <w:bookmarkEnd w:id="4"/>
     </w:p>
     <w:p>
       <w:pPr>
@@ -5280,7 +3848,7 @@
           <w:sz w:val="24"/>
           <w:szCs w:val="24"/>
         </w:rPr>
-        <w:t xml:space="preserve">For the time being, I am pursuing a Bachelor of Information Technology at RMIT, and in my spare time, I enjoy playing basketball and taking photographs. And the main reason why I choose to spend my time in IT is that in the current era, information technology plays an essential role in our lives, directly affecting personal daily activities that no one can ignore. In my opinion, the advancement of information technology makes a person's life better and more convenient. IT, for example, makes it easier for people to weather the storm of COVID-19 without difficulty because they can do everything online, which does not require face-to-face contact, such as shopping online, studying online, and working from home. Since I was a child, I've had a strong interest in technology. When my family got their first computer, I was introduced to a new world where I expanded my knowledge of technology. As a result, it piqued my interest. Through my high school robotics club, I participated in some competitions and made some small projects, such as automatic watering systems, light bulbs, and balance cars. </w:t>
+        <w:t xml:space="preserve">For the time being, I am pursuing a Bachelor of Information Technology at RMIT, and in my spare time, I enjoy playing basketball and taking photographs. And the main reason why I choose to spend my time in IT is that in the current era, information technology plays an essential role in our lives, directly affecting personal daily activities that no one can ignore. In my opinion, the advancement of information technology makes a person's life better and more convenient. IT, for example, makes it easier for people to weather the storm of COVID-19 without difficulty because they can do everything online, which does not require face-to-face contact, such as shopping online, studying online, and working from home. Since I was a child, I've had a strong interest in technology. When my family got their first computer, I was introduced to a new world where I expanded my knowledge of technology. As a result, it piqued my interest. Through my high school robotics club, I participated in some competitions and made some small projects, such as automatic watering </w:t>
       </w:r>
       <w:r>
         <w:rPr>
@@ -5289,7 +3857,7 @@
           <w:szCs w:val="24"/>
         </w:rPr>
         <w:lastRenderedPageBreak/>
-        <w:t>In addition, I have worked as a graphic designer since I was in high school, and I know Python, HTML. Therefore, I expect to learn the skills necessary to manage an IT project and bring my fantastic idea to fruition after finishing my studies.</w:t>
+        <w:t>systems, light bulbs, and balance cars. In addition, I have worked as a graphic designer since I was in high school, and I know Python, HTML. Therefore, I expect to learn the skills necessary to manage an IT project and bring my fantastic idea to fruition after finishing my studies.</w:t>
       </w:r>
     </w:p>
     <w:p>
@@ -5303,34 +3871,16 @@
           <w:bCs/>
         </w:rPr>
       </w:pPr>
-      <w:bookmarkStart w:id="4" w:name="_Toc90584000"/>
+      <w:bookmarkStart w:id="5" w:name="_Toc90624110"/>
       <w:r>
         <w:rPr>
           <w:rFonts w:ascii="Times New Roman" w:hAnsi="Times New Roman" w:cs="Times New Roman"/>
           <w:b/>
           <w:bCs/>
         </w:rPr>
-        <w:t xml:space="preserve">Bui Quang Thanh </w:t>
-      </w:r>
-      <w:proofErr w:type="spellStart"/>
-      <w:r>
-        <w:rPr>
-          <w:rFonts w:ascii="Times New Roman" w:hAnsi="Times New Roman" w:cs="Times New Roman"/>
-          <w:b/>
-          <w:bCs/>
-        </w:rPr>
-        <w:t>Dat</w:t>
-      </w:r>
-      <w:proofErr w:type="spellEnd"/>
-      <w:r>
-        <w:rPr>
-          <w:rFonts w:ascii="Times New Roman" w:hAnsi="Times New Roman" w:cs="Times New Roman"/>
-          <w:b/>
-          <w:bCs/>
-        </w:rPr>
-        <w:t xml:space="preserve"> - s3927551:</w:t>
-      </w:r>
-      <w:bookmarkEnd w:id="4"/>
+        <w:t>Bui Quang Thanh Dat - s3927551:</w:t>
+      </w:r>
+      <w:bookmarkEnd w:id="5"/>
     </w:p>
     <w:p>
       <w:pPr>
@@ -5348,25 +3898,7 @@
           <w:sz w:val="24"/>
           <w:szCs w:val="24"/>
         </w:rPr>
-        <w:t xml:space="preserve">I was initially from </w:t>
-      </w:r>
-      <w:proofErr w:type="spellStart"/>
-      <w:r>
-        <w:rPr>
-          <w:rFonts w:ascii="Times New Roman" w:hAnsi="Times New Roman" w:cs="Times New Roman"/>
-          <w:sz w:val="24"/>
-          <w:szCs w:val="24"/>
-        </w:rPr>
-        <w:t>VietNam</w:t>
-      </w:r>
-      <w:proofErr w:type="spellEnd"/>
-      <w:r>
-        <w:rPr>
-          <w:rFonts w:ascii="Times New Roman" w:hAnsi="Times New Roman" w:cs="Times New Roman"/>
-          <w:sz w:val="24"/>
-          <w:szCs w:val="24"/>
-        </w:rPr>
-        <w:t>, which my hometown is Hue city. A bit of trivia is that although my father came from the Central – region, I still have a Southern accent. I think this is because he went to the South quite a while to settle, and my mother is originally Southern. I am addressing this since a few of my friends or new acquaintances usually could not recognize my accent as a Southern but somewhere else like a mixed accent. Aside from Vietnamese, I also know English.</w:t>
+        <w:t>I was initially from VietNam, which my hometown is Hue city. A bit of trivia is that although my father came from the Central – region, I still have a Southern accent. I think this is because he went to the South quite a while to settle, and my mother is originally Southern. I am addressing this since a few of my friends or new acquaintances usually could not recognize my accent as a Southern but somewhere else like a mixed accent. Aside from Vietnamese, I also know English.</w:t>
       </w:r>
     </w:p>
     <w:p>
@@ -5399,7 +3931,7 @@
           <w:bCs/>
         </w:rPr>
       </w:pPr>
-      <w:bookmarkStart w:id="5" w:name="_Toc90584001"/>
+      <w:bookmarkStart w:id="6" w:name="_Toc90624111"/>
       <w:r>
         <w:rPr>
           <w:rFonts w:ascii="Times New Roman" w:hAnsi="Times New Roman" w:cs="Times New Roman"/>
@@ -5408,7 +3940,7 @@
         </w:rPr>
         <w:t>Mai Chi Nghi - s3864219:</w:t>
       </w:r>
-      <w:bookmarkEnd w:id="5"/>
+      <w:bookmarkEnd w:id="6"/>
     </w:p>
     <w:p>
       <w:pPr>
@@ -5426,25 +3958,7 @@
           <w:sz w:val="24"/>
           <w:szCs w:val="24"/>
         </w:rPr>
-        <w:t xml:space="preserve">I live in </w:t>
-      </w:r>
-      <w:proofErr w:type="spellStart"/>
-      <w:r>
-        <w:rPr>
-          <w:rFonts w:ascii="Times New Roman" w:hAnsi="Times New Roman" w:cs="Times New Roman"/>
-          <w:sz w:val="24"/>
-          <w:szCs w:val="24"/>
-        </w:rPr>
-        <w:t>Binh</w:t>
-      </w:r>
-      <w:proofErr w:type="spellEnd"/>
-      <w:r>
-        <w:rPr>
-          <w:rFonts w:ascii="Times New Roman" w:hAnsi="Times New Roman" w:cs="Times New Roman"/>
-          <w:sz w:val="24"/>
-          <w:szCs w:val="24"/>
-        </w:rPr>
-        <w:t xml:space="preserve"> Duong, Vietnam, and I graduated from my 12 years of school two years ago to communicate with everyone in two languages: Vietnamese and English. I started to study at RMIT University in 2019. I am studying an English course to get a Bachelor of Information Technology. Besides that, I have already joined the Flag Football Club (FFC) as a member at university, and when I have free time, I play games and go to coffee shops with my friends.</w:t>
+        <w:t>I live in Binh Duong, Vietnam, and I graduated from my 12 years of school two years ago to communicate with everyone in two languages: Vietnamese and English. I started to study at RMIT University in 2019. I am studying an English course to get a Bachelor of Information Technology. Besides that, I have already joined the Flag Football Club (FFC) as a member at university, and when I have free time, I play games and go to coffee shops with my friends.</w:t>
       </w:r>
       <w:r>
         <w:rPr>
@@ -5460,25 +3974,7 @@
           <w:sz w:val="24"/>
           <w:szCs w:val="24"/>
         </w:rPr>
-        <w:t xml:space="preserve">, the world is growing faster and faster. Technology has entered and influenced our daily lives in many ways, so it is fair to say that IT has made our lives less difficult. Currently, we can do online shopping, study online, and work online. People can do those things through smartphones or computers and laptops. Since 2020, my friends and I have studied IT online because of COVID-19, but in fewer weeks we </w:t>
-      </w:r>
-      <w:proofErr w:type="gramStart"/>
-      <w:r>
-        <w:rPr>
-          <w:rFonts w:ascii="Times New Roman" w:hAnsi="Times New Roman" w:cs="Times New Roman"/>
-          <w:sz w:val="24"/>
-          <w:szCs w:val="24"/>
-        </w:rPr>
-        <w:t>have to</w:t>
-      </w:r>
-      <w:proofErr w:type="gramEnd"/>
-      <w:r>
-        <w:rPr>
-          <w:rFonts w:ascii="Times New Roman" w:hAnsi="Times New Roman" w:cs="Times New Roman"/>
-          <w:sz w:val="24"/>
-          <w:szCs w:val="24"/>
-        </w:rPr>
-        <w:t xml:space="preserve"> come back to school face-to-face, which </w:t>
+        <w:t xml:space="preserve">, the world is growing faster and faster. Technology has entered and influenced our daily lives in many ways, so it is fair to say that IT has made our lives less difficult. Currently, we can do online shopping, study online, and work online. People can do those things through smartphones or computers and laptops. Since 2020, my friends and I have </w:t>
       </w:r>
       <w:r>
         <w:rPr>
@@ -5487,7 +3983,7 @@
           <w:szCs w:val="24"/>
         </w:rPr>
         <w:lastRenderedPageBreak/>
-        <w:t>helps us more and more and more develop teamwork skills. So, I decided to add more knowledge for myself which will help me in the future.</w:t>
+        <w:t>studied IT online because of COVID-19, but in fewer weeks we have to come back to school face-to-face, which helps us more and more and more develop teamwork skills. So, I decided to add more knowledge for myself which will help me in the future.</w:t>
       </w:r>
     </w:p>
     <w:p>
@@ -5501,7 +3997,7 @@
           <w:bCs/>
         </w:rPr>
       </w:pPr>
-      <w:bookmarkStart w:id="6" w:name="_Toc90584002"/>
+      <w:bookmarkStart w:id="7" w:name="_Toc90624112"/>
       <w:r>
         <w:rPr>
           <w:rFonts w:ascii="Times New Roman" w:hAnsi="Times New Roman" w:cs="Times New Roman"/>
@@ -5510,7 +4006,7 @@
         </w:rPr>
         <w:t>Le Anh Quan - s3877457:</w:t>
       </w:r>
-      <w:bookmarkEnd w:id="6"/>
+      <w:bookmarkEnd w:id="7"/>
     </w:p>
     <w:p>
       <w:pPr>
@@ -5528,61 +4024,7 @@
           <w:sz w:val="24"/>
           <w:szCs w:val="24"/>
         </w:rPr>
-        <w:t xml:space="preserve">I was born in </w:t>
-      </w:r>
-      <w:proofErr w:type="spellStart"/>
-      <w:r>
-        <w:rPr>
-          <w:rFonts w:ascii="Times New Roman" w:hAnsi="Times New Roman" w:cs="Times New Roman"/>
-          <w:sz w:val="24"/>
-          <w:szCs w:val="24"/>
-        </w:rPr>
-        <w:t>Ninh</w:t>
-      </w:r>
-      <w:proofErr w:type="spellEnd"/>
-      <w:r>
-        <w:rPr>
-          <w:rFonts w:ascii="Times New Roman" w:hAnsi="Times New Roman" w:cs="Times New Roman"/>
-          <w:sz w:val="24"/>
-          <w:szCs w:val="24"/>
-        </w:rPr>
-        <w:t xml:space="preserve"> </w:t>
-      </w:r>
-      <w:proofErr w:type="spellStart"/>
-      <w:r>
-        <w:rPr>
-          <w:rFonts w:ascii="Times New Roman" w:hAnsi="Times New Roman" w:cs="Times New Roman"/>
-          <w:sz w:val="24"/>
-          <w:szCs w:val="24"/>
-        </w:rPr>
-        <w:t>Hoa</w:t>
-      </w:r>
-      <w:proofErr w:type="spellEnd"/>
-      <w:r>
-        <w:rPr>
-          <w:rFonts w:ascii="Times New Roman" w:hAnsi="Times New Roman" w:cs="Times New Roman"/>
-          <w:sz w:val="24"/>
-          <w:szCs w:val="24"/>
-        </w:rPr>
-        <w:t xml:space="preserve">, a small district near </w:t>
-      </w:r>
-      <w:proofErr w:type="spellStart"/>
-      <w:r>
-        <w:rPr>
-          <w:rFonts w:ascii="Times New Roman" w:hAnsi="Times New Roman" w:cs="Times New Roman"/>
-          <w:sz w:val="24"/>
-          <w:szCs w:val="24"/>
-        </w:rPr>
-        <w:t>Nha</w:t>
-      </w:r>
-      <w:proofErr w:type="spellEnd"/>
-      <w:r>
-        <w:rPr>
-          <w:rFonts w:ascii="Times New Roman" w:hAnsi="Times New Roman" w:cs="Times New Roman"/>
-          <w:sz w:val="24"/>
-          <w:szCs w:val="24"/>
-        </w:rPr>
-        <w:t xml:space="preserve"> Trang city. My parents were very open-minded and allowed me to find my path on my own. They had the first aim for me to be a doctor, but after discovering my programming hobby, they let me study for programming jobs instead. I chose software engineering as my RMIT major because I think it would help me develop my programming skill and help me make use of my English. I am quite an introvert, but I am trying to improve myself to work better with my teammates.</w:t>
+        <w:t>I was born in Ninh Hoa, a small district near Nha Trang city. My parents were very open-minded and allowed me to find my path on my own. They had the first aim for me to be a doctor, but after discovering my programming hobby, they let me study for programming jobs instead. I chose software engineering as my RMIT major because I think it would help me develop my programming skill and help me make use of my English. I am quite an introvert, but I am trying to improve myself to work better with my teammates.</w:t>
       </w:r>
     </w:p>
     <w:p>
@@ -5619,7 +4061,7 @@
           <w:bCs/>
         </w:rPr>
       </w:pPr>
-      <w:bookmarkStart w:id="7" w:name="_Toc90584003"/>
+      <w:bookmarkStart w:id="8" w:name="_Toc90624113"/>
       <w:r>
         <w:rPr>
           <w:rFonts w:ascii="Times New Roman" w:hAnsi="Times New Roman" w:cs="Times New Roman"/>
@@ -5629,7 +4071,7 @@
         <w:lastRenderedPageBreak/>
         <w:t>Team Profile:</w:t>
       </w:r>
-      <w:bookmarkEnd w:id="7"/>
+      <w:bookmarkEnd w:id="8"/>
     </w:p>
     <w:p>
       <w:pPr>
@@ -5642,7 +4084,7 @@
           <w:bCs/>
         </w:rPr>
       </w:pPr>
-      <w:bookmarkStart w:id="8" w:name="_Toc90584004"/>
+      <w:bookmarkStart w:id="9" w:name="_Toc90624114"/>
       <w:r>
         <w:rPr>
           <w:rFonts w:ascii="Times New Roman" w:hAnsi="Times New Roman" w:cs="Times New Roman"/>
@@ -5651,7 +4093,7 @@
         </w:rPr>
         <w:t>Pham Vo Dong</w:t>
       </w:r>
-      <w:bookmarkEnd w:id="8"/>
+      <w:bookmarkEnd w:id="9"/>
     </w:p>
     <w:p>
       <w:pPr>
@@ -5670,25 +4112,7 @@
           <w:b/>
           <w:bCs/>
         </w:rPr>
-        <w:t>Myers-</w:t>
-      </w:r>
-      <w:proofErr w:type="gramStart"/>
-      <w:r>
-        <w:rPr>
-          <w:rFonts w:ascii="Times New Roman" w:hAnsi="Times New Roman" w:cs="Times New Roman"/>
-          <w:b/>
-          <w:bCs/>
-        </w:rPr>
-        <w:t>Briggs</w:t>
-      </w:r>
-      <w:proofErr w:type="gramEnd"/>
-      <w:r>
-        <w:rPr>
-          <w:rFonts w:ascii="Times New Roman" w:hAnsi="Times New Roman" w:cs="Times New Roman"/>
-          <w:b/>
-          <w:bCs/>
-        </w:rPr>
-        <w:t xml:space="preserve"> test:</w:t>
+        <w:t>Myers-Briggs test:</w:t>
       </w:r>
     </w:p>
     <w:p>
@@ -5714,13 +4138,13 @@
           <wp:inline distT="114300" distB="114300" distL="114300" distR="114300" wp14:anchorId="52FA2A63" wp14:editId="4A7A03E0">
             <wp:extent cx="3626086" cy="2506980"/>
             <wp:effectExtent l="0" t="0" r="0" b="7620"/>
-            <wp:docPr id="5" name="image11.png"/>
+            <wp:docPr id="5" name="image11.png" descr="P67#yIS1"/>
             <wp:cNvGraphicFramePr/>
             <a:graphic xmlns:a="http://schemas.openxmlformats.org/drawingml/2006/main">
               <a:graphicData uri="http://schemas.openxmlformats.org/drawingml/2006/picture">
                 <pic:pic xmlns:pic="http://schemas.openxmlformats.org/drawingml/2006/picture">
                   <pic:nvPicPr>
-                    <pic:cNvPr id="0" name="image11.png"/>
+                    <pic:cNvPr id="5" name="image11.png" descr="P67#yIS1"/>
                     <pic:cNvPicPr preferRelativeResize="0"/>
                   </pic:nvPicPr>
                   <pic:blipFill>
@@ -5827,13 +4251,13 @@
           <wp:inline distT="114300" distB="114300" distL="114300" distR="114300" wp14:anchorId="3E171835" wp14:editId="63150EA4">
             <wp:extent cx="4667937" cy="2636520"/>
             <wp:effectExtent l="0" t="0" r="0" b="0"/>
-            <wp:docPr id="10" name="image3.png"/>
+            <wp:docPr id="10" name="image3.png" descr="P70#yIS1"/>
             <wp:cNvGraphicFramePr/>
             <a:graphic xmlns:a="http://schemas.openxmlformats.org/drawingml/2006/main">
               <a:graphicData uri="http://schemas.openxmlformats.org/drawingml/2006/picture">
                 <pic:pic xmlns:pic="http://schemas.openxmlformats.org/drawingml/2006/picture">
                   <pic:nvPicPr>
-                    <pic:cNvPr id="0" name="image3.png"/>
+                    <pic:cNvPr id="10" name="image3.png" descr="P70#yIS1"/>
                     <pic:cNvPicPr preferRelativeResize="0"/>
                   </pic:nvPicPr>
                   <pic:blipFill>
@@ -5948,13 +4372,13 @@
           <wp:inline distT="114300" distB="114300" distL="114300" distR="114300" wp14:anchorId="3A35BCF0" wp14:editId="01B89CA6">
             <wp:extent cx="4227690" cy="2164080"/>
             <wp:effectExtent l="0" t="0" r="1905" b="7620"/>
-            <wp:docPr id="11" name="image7.png"/>
+            <wp:docPr id="11" name="image7.png" descr="P74#yIS1"/>
             <wp:cNvGraphicFramePr/>
             <a:graphic xmlns:a="http://schemas.openxmlformats.org/drawingml/2006/main">
               <a:graphicData uri="http://schemas.openxmlformats.org/drawingml/2006/picture">
                 <pic:pic xmlns:pic="http://schemas.openxmlformats.org/drawingml/2006/picture">
                   <pic:nvPicPr>
-                    <pic:cNvPr id="0" name="image7.png"/>
+                    <pic:cNvPr id="11" name="image7.png" descr="P74#yIS1"/>
                     <pic:cNvPicPr preferRelativeResize="0"/>
                   </pic:nvPicPr>
                   <pic:blipFill>
@@ -6066,7 +4490,7 @@
           <w:bCs/>
         </w:rPr>
       </w:pPr>
-      <w:bookmarkStart w:id="9" w:name="_Toc90584005"/>
+      <w:bookmarkStart w:id="10" w:name="_Toc90624115"/>
       <w:r>
         <w:rPr>
           <w:rFonts w:ascii="Times New Roman" w:hAnsi="Times New Roman" w:cs="Times New Roman"/>
@@ -6074,19 +4498,9 @@
           <w:bCs/>
         </w:rPr>
         <w:lastRenderedPageBreak/>
-        <w:t xml:space="preserve">Bui Quang Thanh </w:t>
-      </w:r>
-      <w:proofErr w:type="spellStart"/>
-      <w:r>
-        <w:rPr>
-          <w:rFonts w:ascii="Times New Roman" w:hAnsi="Times New Roman" w:cs="Times New Roman"/>
-          <w:b/>
-          <w:bCs/>
-        </w:rPr>
-        <w:t>Dat</w:t>
-      </w:r>
-      <w:bookmarkEnd w:id="9"/>
-      <w:proofErr w:type="spellEnd"/>
+        <w:t>Bui Quang Thanh Dat</w:t>
+      </w:r>
+      <w:bookmarkEnd w:id="10"/>
     </w:p>
     <w:p>
       <w:pPr>
@@ -6131,13 +4545,13 @@
           <wp:inline distT="114300" distB="114300" distL="114300" distR="114300" wp14:anchorId="5E0BCFE1" wp14:editId="1671B76F">
             <wp:extent cx="2877297" cy="2811780"/>
             <wp:effectExtent l="0" t="0" r="0" b="7620"/>
-            <wp:docPr id="1" name="image9.png"/>
+            <wp:docPr id="1" name="image9.png" descr="P78L5#yIS1"/>
             <wp:cNvGraphicFramePr/>
             <a:graphic xmlns:a="http://schemas.openxmlformats.org/drawingml/2006/main">
               <a:graphicData uri="http://schemas.openxmlformats.org/drawingml/2006/picture">
                 <pic:pic xmlns:pic="http://schemas.openxmlformats.org/drawingml/2006/picture">
                   <pic:nvPicPr>
-                    <pic:cNvPr id="0" name="image9.png"/>
+                    <pic:cNvPr id="1" name="image9.png" descr="P78L5#yIS1"/>
                     <pic:cNvPicPr preferRelativeResize="0"/>
                   </pic:nvPicPr>
                   <pic:blipFill>
@@ -6237,13 +4651,13 @@
           <wp:inline distT="114300" distB="114300" distL="114300" distR="114300" wp14:anchorId="65BD4726" wp14:editId="295F74B1">
             <wp:extent cx="5731200" cy="2006600"/>
             <wp:effectExtent l="0" t="0" r="0" b="0"/>
-            <wp:docPr id="6" name="image10.png"/>
+            <wp:docPr id="6" name="image10.png" descr="P82#yIS1"/>
             <wp:cNvGraphicFramePr/>
             <a:graphic xmlns:a="http://schemas.openxmlformats.org/drawingml/2006/main">
               <a:graphicData uri="http://schemas.openxmlformats.org/drawingml/2006/picture">
                 <pic:pic xmlns:pic="http://schemas.openxmlformats.org/drawingml/2006/picture">
                   <pic:nvPicPr>
-                    <pic:cNvPr id="0" name="image10.png"/>
+                    <pic:cNvPr id="6" name="image10.png" descr="P82#yIS1"/>
                     <pic:cNvPicPr preferRelativeResize="0"/>
                   </pic:nvPicPr>
                   <pic:blipFill>
@@ -6339,13 +4753,13 @@
           <wp:inline distT="114300" distB="114300" distL="114300" distR="114300" wp14:anchorId="4E0C75C1" wp14:editId="0FCA9527">
             <wp:extent cx="3688080" cy="1945071"/>
             <wp:effectExtent l="0" t="0" r="7620" b="0"/>
-            <wp:docPr id="3" name="image5.png"/>
+            <wp:docPr id="3" name="image5.png" descr="P85#yIS1"/>
             <wp:cNvGraphicFramePr/>
             <a:graphic xmlns:a="http://schemas.openxmlformats.org/drawingml/2006/main">
               <a:graphicData uri="http://schemas.openxmlformats.org/drawingml/2006/picture">
                 <pic:pic xmlns:pic="http://schemas.openxmlformats.org/drawingml/2006/picture">
                   <pic:nvPicPr>
-                    <pic:cNvPr id="0" name="image5.png"/>
+                    <pic:cNvPr id="3" name="image5.png" descr="P85#yIS1"/>
                     <pic:cNvPicPr preferRelativeResize="0"/>
                   </pic:nvPicPr>
                   <pic:blipFill>
@@ -6395,13 +4809,13 @@
           <wp:inline distT="114300" distB="114300" distL="114300" distR="114300" wp14:anchorId="71437621" wp14:editId="65424B38">
             <wp:extent cx="3764280" cy="2627548"/>
             <wp:effectExtent l="0" t="0" r="7620" b="1905"/>
-            <wp:docPr id="2" name="image2.png"/>
+            <wp:docPr id="2" name="image2.png" descr="P86#yIS1"/>
             <wp:cNvGraphicFramePr/>
             <a:graphic xmlns:a="http://schemas.openxmlformats.org/drawingml/2006/main">
               <a:graphicData uri="http://schemas.openxmlformats.org/drawingml/2006/picture">
                 <pic:pic xmlns:pic="http://schemas.openxmlformats.org/drawingml/2006/picture">
                   <pic:nvPicPr>
-                    <pic:cNvPr id="0" name="image2.png"/>
+                    <pic:cNvPr id="2" name="image2.png" descr="P86#yIS1"/>
                     <pic:cNvPicPr preferRelativeResize="0"/>
                   </pic:nvPicPr>
                   <pic:blipFill>
@@ -6475,25 +4889,7 @@
           <w:sz w:val="24"/>
           <w:szCs w:val="24"/>
         </w:rPr>
-        <w:t xml:space="preserve">I think the result delivered the purpose of the test. The 16personalities test states I am an adventurer, </w:t>
-      </w:r>
-      <w:proofErr w:type="gramStart"/>
-      <w:r>
-        <w:rPr>
-          <w:rFonts w:ascii="Times New Roman" w:hAnsi="Times New Roman" w:cs="Times New Roman"/>
-          <w:sz w:val="24"/>
-          <w:szCs w:val="24"/>
-        </w:rPr>
-        <w:t>which</w:t>
-      </w:r>
-      <w:proofErr w:type="gramEnd"/>
-      <w:r>
-        <w:rPr>
-          <w:rFonts w:ascii="Times New Roman" w:hAnsi="Times New Roman" w:cs="Times New Roman"/>
-          <w:sz w:val="24"/>
-          <w:szCs w:val="24"/>
-        </w:rPr>
-        <w:t xml:space="preserve"> gave me insight into my characteristics like open minds, a welcome new adventure, and a grounded, warm personality. Regarding the influence of the result on my behaviour, in a way, I think the test result suggests what I should do with my character, like how I should react and interact with other members of a team. Everyone has their opinions when being in a group, so it isn't a big issue since the team is heading towards a common problem. and the personalities may make it be challenging to share the idea and solution</w:t>
+        <w:t>I think the result delivered the purpose of the test. The 16personalities test states I am an adventurer, which gave me insight into my characteristics like open minds, a welcome new adventure, and a grounded, warm personality. Regarding the influence of the result on my behaviour, in a way, I think the test result suggests what I should do with my character, like how I should react and interact with other members of a team. Everyone has their opinions when being in a group, so it isn't a big issue since the team is heading towards a common problem. and the personalities may make it be challenging to share the idea and solution</w:t>
       </w:r>
     </w:p>
     <w:p>
@@ -6507,7 +4903,7 @@
           <w:bCs/>
         </w:rPr>
       </w:pPr>
-      <w:bookmarkStart w:id="10" w:name="_Toc90584006"/>
+      <w:bookmarkStart w:id="11" w:name="_Toc90624116"/>
       <w:r>
         <w:rPr>
           <w:rFonts w:ascii="Times New Roman" w:hAnsi="Times New Roman" w:cs="Times New Roman"/>
@@ -6517,7 +4913,7 @@
         <w:lastRenderedPageBreak/>
         <w:t>Mai Chi Nghi</w:t>
       </w:r>
-      <w:bookmarkEnd w:id="10"/>
+      <w:bookmarkEnd w:id="11"/>
     </w:p>
     <w:p>
       <w:pPr>
@@ -6529,21 +4925,12 @@
           <w:bCs/>
         </w:rPr>
       </w:pPr>
-      <w:proofErr w:type="spellStart"/>
       <w:r>
         <w:rPr>
           <w:b/>
           <w:bCs/>
         </w:rPr>
-        <w:t>Humanmetrics</w:t>
-      </w:r>
-      <w:proofErr w:type="spellEnd"/>
-      <w:r>
-        <w:rPr>
-          <w:b/>
-          <w:bCs/>
-        </w:rPr>
-        <w:t xml:space="preserve"> Jung Typology Test:</w:t>
+        <w:t>Humanmetrics Jung Typology Test:</w:t>
       </w:r>
     </w:p>
     <w:p>
@@ -6559,7 +4946,7 @@
           <wp:inline distT="0" distB="0" distL="0" distR="0" wp14:anchorId="37A0D234" wp14:editId="777F1957">
             <wp:extent cx="4411980" cy="2499910"/>
             <wp:effectExtent l="0" t="0" r="7620" b="0"/>
-            <wp:docPr id="12" name="Picture 12" descr="Graphical user interface, website&#10;&#10;Description automatically generated"/>
+            <wp:docPr id="12" name="Picture 12" descr="P91#yIS1"/>
             <wp:cNvGraphicFramePr>
               <a:graphicFrameLocks xmlns:a="http://schemas.openxmlformats.org/drawingml/2006/main" noChangeAspect="1"/>
             </wp:cNvGraphicFramePr>
@@ -6567,7 +4954,7 @@
               <a:graphicData uri="http://schemas.openxmlformats.org/drawingml/2006/picture">
                 <pic:pic xmlns:pic="http://schemas.openxmlformats.org/drawingml/2006/picture">
                   <pic:nvPicPr>
-                    <pic:cNvPr id="12" name="Picture 12" descr="Graphical user interface, website&#10;&#10;Description automatically generated"/>
+                    <pic:cNvPr id="12" name="Picture 12" descr="P91#yIS1"/>
                     <pic:cNvPicPr>
                       <a:picLocks noChangeAspect="1" noChangeArrowheads="1"/>
                     </pic:cNvPicPr>
@@ -6621,13 +5008,8 @@
       <w:r>
         <w:t xml:space="preserve"> (</w:t>
       </w:r>
-      <w:proofErr w:type="spellStart"/>
-      <w:r>
-        <w:t>Humanmetrics</w:t>
-      </w:r>
-      <w:proofErr w:type="spellEnd"/>
-      <w:r>
-        <w:t xml:space="preserve"> Jung Typology Test</w:t>
+      <w:r>
+        <w:t>Humanmetrics Jung Typology Test</w:t>
       </w:r>
       <w:r>
         <w:t>, 2021)</w:t>
@@ -6666,7 +5048,7 @@
           <wp:inline distT="0" distB="0" distL="0" distR="0" wp14:anchorId="03FDCF37" wp14:editId="6721D6CE">
             <wp:extent cx="3993760" cy="2247900"/>
             <wp:effectExtent l="0" t="0" r="6985" b="0"/>
-            <wp:docPr id="13" name="Picture 13" descr="Graphical user interface, text, application&#10;&#10;Description automatically generated"/>
+            <wp:docPr id="13" name="Picture 13" descr="P94#yIS1"/>
             <wp:cNvGraphicFramePr>
               <a:graphicFrameLocks xmlns:a="http://schemas.openxmlformats.org/drawingml/2006/main" noChangeAspect="1"/>
             </wp:cNvGraphicFramePr>
@@ -6674,7 +5056,7 @@
               <a:graphicData uri="http://schemas.openxmlformats.org/drawingml/2006/picture">
                 <pic:pic xmlns:pic="http://schemas.openxmlformats.org/drawingml/2006/picture">
                   <pic:nvPicPr>
-                    <pic:cNvPr id="13" name="Picture 13" descr="Graphical user interface, text, application&#10;&#10;Description automatically generated"/>
+                    <pic:cNvPr id="13" name="Picture 13" descr="P94#yIS1"/>
                     <pic:cNvPicPr>
                       <a:picLocks noChangeAspect="1" noChangeArrowheads="1"/>
                     </pic:cNvPicPr>
@@ -6776,7 +5158,7 @@
           <wp:inline distT="0" distB="0" distL="0" distR="0" wp14:anchorId="1AAF324F" wp14:editId="346E3D2E">
             <wp:extent cx="3489806" cy="1950720"/>
             <wp:effectExtent l="0" t="0" r="0" b="0"/>
-            <wp:docPr id="14" name="Picture 14" descr="Graphical user interface, website&#10;&#10;Description automatically generated"/>
+            <wp:docPr id="14" name="Picture 14" descr="P97#yIS1"/>
             <wp:cNvGraphicFramePr>
               <a:graphicFrameLocks xmlns:a="http://schemas.openxmlformats.org/drawingml/2006/main" noChangeAspect="1"/>
             </wp:cNvGraphicFramePr>
@@ -6784,7 +5166,7 @@
               <a:graphicData uri="http://schemas.openxmlformats.org/drawingml/2006/picture">
                 <pic:pic xmlns:pic="http://schemas.openxmlformats.org/drawingml/2006/picture">
                   <pic:nvPicPr>
-                    <pic:cNvPr id="14" name="Picture 14" descr="Graphical user interface, website&#10;&#10;Description automatically generated"/>
+                    <pic:cNvPr id="14" name="Picture 14" descr="P97#yIS1"/>
                     <pic:cNvPicPr>
                       <a:picLocks noChangeAspect="1" noChangeArrowheads="1"/>
                     </pic:cNvPicPr>
@@ -6872,7 +5254,7 @@
           <w:bCs/>
         </w:rPr>
       </w:pPr>
-      <w:bookmarkStart w:id="11" w:name="_Toc90584007"/>
+      <w:bookmarkStart w:id="12" w:name="_Toc90624117"/>
       <w:r>
         <w:rPr>
           <w:rFonts w:ascii="Times New Roman" w:hAnsi="Times New Roman" w:cs="Times New Roman"/>
@@ -6881,7 +5263,7 @@
         </w:rPr>
         <w:t>Le Anh Quan</w:t>
       </w:r>
-      <w:bookmarkEnd w:id="11"/>
+      <w:bookmarkEnd w:id="12"/>
     </w:p>
     <w:p>
       <w:pPr>
@@ -6900,25 +5282,7 @@
           <w:b/>
           <w:bCs/>
         </w:rPr>
-        <w:t>Myers-</w:t>
-      </w:r>
-      <w:proofErr w:type="gramStart"/>
-      <w:r>
-        <w:rPr>
-          <w:rFonts w:ascii="Times New Roman" w:hAnsi="Times New Roman" w:cs="Times New Roman"/>
-          <w:b/>
-          <w:bCs/>
-        </w:rPr>
-        <w:t>Briggs</w:t>
-      </w:r>
-      <w:proofErr w:type="gramEnd"/>
-      <w:r>
-        <w:rPr>
-          <w:rFonts w:ascii="Times New Roman" w:hAnsi="Times New Roman" w:cs="Times New Roman"/>
-          <w:b/>
-          <w:bCs/>
-        </w:rPr>
-        <w:t xml:space="preserve"> test:</w:t>
+        <w:t>Myers-Briggs test:</w:t>
       </w:r>
     </w:p>
     <w:p>
@@ -6947,13 +5311,13 @@
           <wp:inline distT="114300" distB="114300" distL="114300" distR="114300" wp14:anchorId="5F95253D" wp14:editId="02133B6D">
             <wp:extent cx="2590800" cy="1669793"/>
             <wp:effectExtent l="0" t="0" r="0" b="6985"/>
-            <wp:docPr id="4" name="image6.png"/>
+            <wp:docPr id="4" name="image6.png" descr="P102#yIS1"/>
             <wp:cNvGraphicFramePr/>
             <a:graphic xmlns:a="http://schemas.openxmlformats.org/drawingml/2006/main">
               <a:graphicData uri="http://schemas.openxmlformats.org/drawingml/2006/picture">
                 <pic:pic xmlns:pic="http://schemas.openxmlformats.org/drawingml/2006/picture">
                   <pic:nvPicPr>
-                    <pic:cNvPr id="0" name="image6.png"/>
+                    <pic:cNvPr id="4" name="image6.png" descr="P102#yIS1"/>
                     <pic:cNvPicPr preferRelativeResize="0"/>
                   </pic:nvPicPr>
                   <pic:blipFill>
@@ -7026,13 +5390,13 @@
           <wp:inline distT="114300" distB="114300" distL="114300" distR="114300" wp14:anchorId="7D8D121A" wp14:editId="64A6E054">
             <wp:extent cx="3215640" cy="1809920"/>
             <wp:effectExtent l="0" t="0" r="3810" b="0"/>
-            <wp:docPr id="8" name="image8.png"/>
+            <wp:docPr id="8" name="image8.png" descr="P104#yIS1"/>
             <wp:cNvGraphicFramePr/>
             <a:graphic xmlns:a="http://schemas.openxmlformats.org/drawingml/2006/main">
               <a:graphicData uri="http://schemas.openxmlformats.org/drawingml/2006/picture">
                 <pic:pic xmlns:pic="http://schemas.openxmlformats.org/drawingml/2006/picture">
                   <pic:nvPicPr>
-                    <pic:cNvPr id="0" name="image8.png"/>
+                    <pic:cNvPr id="8" name="image8.png" descr="P104#yIS1"/>
                     <pic:cNvPicPr preferRelativeResize="0"/>
                   </pic:nvPicPr>
                   <pic:blipFill>
@@ -7104,13 +5468,13 @@
           <wp:inline distT="114300" distB="114300" distL="114300" distR="114300" wp14:anchorId="1A42C5D4" wp14:editId="00151478">
             <wp:extent cx="4332246" cy="2438400"/>
             <wp:effectExtent l="0" t="0" r="0" b="0"/>
-            <wp:docPr id="7" name="image1.png"/>
+            <wp:docPr id="7" name="image1.png" descr="P106#yIS1"/>
             <wp:cNvGraphicFramePr/>
             <a:graphic xmlns:a="http://schemas.openxmlformats.org/drawingml/2006/main">
               <a:graphicData uri="http://schemas.openxmlformats.org/drawingml/2006/picture">
                 <pic:pic xmlns:pic="http://schemas.openxmlformats.org/drawingml/2006/picture">
                   <pic:nvPicPr>
-                    <pic:cNvPr id="0" name="image1.png"/>
+                    <pic:cNvPr id="7" name="image1.png" descr="P106#yIS1"/>
                     <pic:cNvPicPr preferRelativeResize="0"/>
                   </pic:nvPicPr>
                   <pic:blipFill>
@@ -7188,7 +5552,7 @@
           <w:bCs/>
         </w:rPr>
       </w:pPr>
-      <w:bookmarkStart w:id="12" w:name="_Toc90584008"/>
+      <w:bookmarkStart w:id="13" w:name="_Toc90624118"/>
       <w:r>
         <w:rPr>
           <w:rFonts w:ascii="Times New Roman" w:hAnsi="Times New Roman" w:cs="Times New Roman"/>
@@ -7197,7 +5561,7 @@
         </w:rPr>
         <w:t>Ideal Jobs:</w:t>
       </w:r>
-      <w:bookmarkEnd w:id="12"/>
+      <w:bookmarkEnd w:id="13"/>
     </w:p>
     <w:p>
       <w:pPr>
@@ -7220,43 +5584,7 @@
           <w:sz w:val="24"/>
           <w:szCs w:val="24"/>
         </w:rPr>
-        <w:t xml:space="preserve">The ideal jobs of our team member are very different from each other and have no similarity aside from all of them involve programming. In specific Nghi wish to be a security engineer, Dong wants to be an AI engineer, </w:t>
-      </w:r>
-      <w:proofErr w:type="spellStart"/>
-      <w:r>
-        <w:rPr>
-          <w:rFonts w:ascii="Times New Roman" w:hAnsi="Times New Roman" w:cs="Times New Roman"/>
-          <w:sz w:val="24"/>
-          <w:szCs w:val="24"/>
-        </w:rPr>
-        <w:t>Dat</w:t>
-      </w:r>
-      <w:proofErr w:type="spellEnd"/>
-      <w:r>
-        <w:rPr>
-          <w:rFonts w:ascii="Times New Roman" w:hAnsi="Times New Roman" w:cs="Times New Roman"/>
-          <w:sz w:val="24"/>
-          <w:szCs w:val="24"/>
-        </w:rPr>
-        <w:t xml:space="preserve"> want to be a front-end developer and Quan’s ideal job is a back-end developer in the form of a java programmer. There are both pros and cons with our team difference in goals. The cons are that we will have a harder time discussing more specialize topic because our specialty is so different from </w:t>
-      </w:r>
-      <w:proofErr w:type="gramStart"/>
-      <w:r>
-        <w:rPr>
-          <w:rFonts w:ascii="Times New Roman" w:hAnsi="Times New Roman" w:cs="Times New Roman"/>
-          <w:sz w:val="24"/>
-          <w:szCs w:val="24"/>
-        </w:rPr>
-        <w:t>one another</w:t>
-      </w:r>
-      <w:proofErr w:type="gramEnd"/>
-      <w:r>
-        <w:rPr>
-          <w:rFonts w:ascii="Times New Roman" w:hAnsi="Times New Roman" w:cs="Times New Roman"/>
-          <w:sz w:val="24"/>
-          <w:szCs w:val="24"/>
-        </w:rPr>
-        <w:t xml:space="preserve"> and it will be harder to give feedback or support on a member’s job because of this difference. The pros however outweigh the </w:t>
+        <w:t xml:space="preserve">The ideal jobs of our team member are very different from each other and have no similarity aside from all of them involve programming. In specific Nghi wish to be a security engineer, Dong wants to be an AI engineer, Dat want to be a front-end developer and Quan’s ideal job is a back-end developer in the form of a java programmer. There are both pros and cons with our team difference in goals. The cons are that we will have a harder time discussing more specialize topic because our specialty is so different from one another and it will be harder to give feedback or support on a member’s job because of this difference. The pros however outweigh the </w:t>
       </w:r>
       <w:r>
         <w:rPr>
@@ -7265,25 +5593,7 @@
           <w:szCs w:val="24"/>
         </w:rPr>
         <w:lastRenderedPageBreak/>
-        <w:t xml:space="preserve">cons, the difference in experience means that we can give feedback from different perspective to further our project, and we </w:t>
-      </w:r>
-      <w:proofErr w:type="gramStart"/>
-      <w:r>
-        <w:rPr>
-          <w:rFonts w:ascii="Times New Roman" w:hAnsi="Times New Roman" w:cs="Times New Roman"/>
-          <w:sz w:val="24"/>
-          <w:szCs w:val="24"/>
-        </w:rPr>
-        <w:t>can also can</w:t>
-      </w:r>
-      <w:proofErr w:type="gramEnd"/>
-      <w:r>
-        <w:rPr>
-          <w:rFonts w:ascii="Times New Roman" w:hAnsi="Times New Roman" w:cs="Times New Roman"/>
-          <w:sz w:val="24"/>
-          <w:szCs w:val="24"/>
-        </w:rPr>
-        <w:t xml:space="preserve"> cover different elements of our project because different sides of a project may require different specialty. Furthermore, working with other from different experience means you can learn more about their jobs and how to work with people with similar jobs in the future. We see this as a good opportunity to learn about the different branches of programming and how people of different specialty can work together to create a joined project.</w:t>
+        <w:t>cons, the difference in experience means that we can give feedback from different perspective to further our project, and we can also can cover different elements of our project because different sides of a project may require different specialty. Furthermore, working with other from different experience means you can learn more about their jobs and how to work with people with similar jobs in the future. We see this as a good opportunity to learn about the different branches of programming and how people of different specialty can work together to create a joined project.</w:t>
       </w:r>
     </w:p>
     <w:p>
@@ -7307,7 +5617,7 @@
           <w:bCs/>
         </w:rPr>
       </w:pPr>
-      <w:bookmarkStart w:id="13" w:name="_Toc90584009"/>
+      <w:bookmarkStart w:id="14" w:name="_Toc90624119"/>
       <w:r>
         <w:rPr>
           <w:rFonts w:ascii="Times New Roman" w:hAnsi="Times New Roman" w:cs="Times New Roman"/>
@@ -7316,7 +5626,7 @@
         </w:rPr>
         <w:t>Tools:</w:t>
       </w:r>
-      <w:bookmarkEnd w:id="13"/>
+      <w:bookmarkEnd w:id="14"/>
     </w:p>
     <w:p>
       <w:pPr>
@@ -7527,27 +5837,7 @@
           <w:sz w:val="24"/>
           <w:szCs w:val="24"/>
         </w:rPr>
-        <w:t xml:space="preserve">The Git repository helps us organize the team progress, which shows all the tasks people are doing in their branches. And the leader easily controls the work of teammates; therefore, </w:t>
-      </w:r>
-      <w:proofErr w:type="gramStart"/>
-      <w:r>
-        <w:rPr>
-          <w:rFonts w:ascii="Times New Roman" w:eastAsia="Times New Roman" w:hAnsi="Times New Roman" w:cs="Times New Roman"/>
-          <w:color w:val="0E101A"/>
-          <w:sz w:val="24"/>
-          <w:szCs w:val="24"/>
-        </w:rPr>
-        <w:t>the final result</w:t>
-      </w:r>
-      <w:proofErr w:type="gramEnd"/>
-      <w:r>
-        <w:rPr>
-          <w:rFonts w:ascii="Times New Roman" w:eastAsia="Times New Roman" w:hAnsi="Times New Roman" w:cs="Times New Roman"/>
-          <w:color w:val="0E101A"/>
-          <w:sz w:val="24"/>
-          <w:szCs w:val="24"/>
-        </w:rPr>
-        <w:t xml:space="preserve"> is posted into the main branch, which is more precise and convenient. Moreover, we can work on a mobile that is very suitable for people working online in the pandemic era that people do not allow face-to-face meetings to graduate from the rule of avoiding sickness.</w:t>
+        <w:t>The Git repository helps us organize the team progress, which shows all the tasks people are doing in their branches. And the leader easily controls the work of teammates; therefore, the final result is posted into the main branch, which is more precise and convenient. Moreover, we can work on a mobile that is very suitable for people working online in the pandemic era that people do not allow face-to-face meetings to graduate from the rule of avoiding sickness.</w:t>
       </w:r>
     </w:p>
     <w:p>
@@ -7565,7 +5855,7 @@
           <w:bCs/>
         </w:rPr>
       </w:pPr>
-      <w:bookmarkStart w:id="14" w:name="_Toc90584010"/>
+      <w:bookmarkStart w:id="15" w:name="_Toc90624120"/>
       <w:r>
         <w:rPr>
           <w:rFonts w:ascii="Times New Roman" w:hAnsi="Times New Roman" w:cs="Times New Roman"/>
@@ -7574,7 +5864,7 @@
         </w:rPr>
         <w:t>IT Work:</w:t>
       </w:r>
-      <w:bookmarkEnd w:id="14"/>
+      <w:bookmarkEnd w:id="15"/>
     </w:p>
     <w:p>
       <w:pPr>
@@ -7658,7 +5948,7 @@
           <w:bCs/>
         </w:rPr>
       </w:pPr>
-      <w:bookmarkStart w:id="15" w:name="_Toc90584011"/>
+      <w:bookmarkStart w:id="16" w:name="_Toc90624121"/>
       <w:r>
         <w:rPr>
           <w:rFonts w:ascii="Times New Roman" w:hAnsi="Times New Roman" w:cs="Times New Roman"/>
@@ -7667,7 +5957,7 @@
         </w:rPr>
         <w:t>Report an interview:</w:t>
       </w:r>
-      <w:bookmarkEnd w:id="15"/>
+      <w:bookmarkEnd w:id="16"/>
     </w:p>
     <w:p>
       <w:pPr>
@@ -7825,19 +6115,8 @@
           <w:szCs w:val="24"/>
         </w:rPr>
         <w:lastRenderedPageBreak/>
-        <w:t xml:space="preserve">Bui Quang Thanh </w:t>
-      </w:r>
-      <w:proofErr w:type="spellStart"/>
-      <w:r>
-        <w:rPr>
-          <w:rFonts w:ascii="Times New Roman" w:eastAsia="Times New Roman" w:hAnsi="Times New Roman" w:cs="Times New Roman"/>
-          <w:color w:val="333333"/>
-          <w:sz w:val="24"/>
-          <w:szCs w:val="24"/>
-        </w:rPr>
-        <w:t>Dat</w:t>
-      </w:r>
-      <w:proofErr w:type="spellEnd"/>
+        <w:t>Bui Quang Thanh Dat</w:t>
+      </w:r>
     </w:p>
     <w:p>
       <w:pPr>
@@ -7907,7 +6186,7 @@
           <w:bCs/>
         </w:rPr>
       </w:pPr>
-      <w:bookmarkStart w:id="16" w:name="_Toc90584012"/>
+      <w:bookmarkStart w:id="17" w:name="_Toc90624122"/>
       <w:r>
         <w:rPr>
           <w:rFonts w:ascii="Times New Roman" w:hAnsi="Times New Roman" w:cs="Times New Roman"/>
@@ -7916,7 +6195,7 @@
         </w:rPr>
         <w:t>What kind of work is done by the IT professional?</w:t>
       </w:r>
-      <w:bookmarkEnd w:id="16"/>
+      <w:bookmarkEnd w:id="17"/>
     </w:p>
     <w:p>
       <w:pPr>
@@ -7935,21 +6214,7 @@
         <w:rPr>
           <w:rFonts w:ascii="Times New Roman" w:hAnsi="Times New Roman" w:cs="Times New Roman"/>
         </w:rPr>
-        <w:t xml:space="preserve">The kind of work done by an IT professional is a business analyst that he has taken the requirement his clients and a greeting with his team, including the developers. Along with the quality control steps, the product owner and the project manager, so that his team </w:t>
-      </w:r>
-      <w:proofErr w:type="gramStart"/>
-      <w:r>
-        <w:rPr>
-          <w:rFonts w:ascii="Times New Roman" w:hAnsi="Times New Roman" w:cs="Times New Roman"/>
-        </w:rPr>
-        <w:t>have to</w:t>
-      </w:r>
-      <w:proofErr w:type="gramEnd"/>
-      <w:r>
-        <w:rPr>
-          <w:rFonts w:ascii="Times New Roman" w:hAnsi="Times New Roman" w:cs="Times New Roman"/>
-        </w:rPr>
-        <w:t xml:space="preserve"> implement in the new release. Then, his team moves to generate some proposals, transmitting them to the client. According to a professor, after his team accepts everything, they want to start building from their writing user story to implementing a customer, best testing and then releasing it to the customer.</w:t>
+        <w:t>The kind of work done by an IT professional is a business analyst that he has taken the requirement his clients and a greeting with his team, including the developers. Along with the quality control steps, the product owner and the project manager, so that his team have to implement in the new release. Then, his team moves to generate some proposals, transmitting them to the client. According to a professor, after his team accepts everything, they want to start building from their writing user story to implementing a customer, best testing and then releasing it to the customer.</w:t>
       </w:r>
     </w:p>
     <w:p>
@@ -7967,52 +6232,16 @@
           <w:bCs/>
         </w:rPr>
       </w:pPr>
-      <w:bookmarkStart w:id="17" w:name="_Toc90584013"/>
+      <w:bookmarkStart w:id="18" w:name="_Toc90624123"/>
       <w:r>
         <w:rPr>
           <w:rFonts w:ascii="Times New Roman" w:hAnsi="Times New Roman" w:cs="Times New Roman"/>
           <w:b/>
           <w:bCs/>
         </w:rPr>
-        <w:t xml:space="preserve">What kinds of people does the IT professional interact with? Are </w:t>
-      </w:r>
-      <w:proofErr w:type="spellStart"/>
-      <w:r>
-        <w:rPr>
-          <w:rFonts w:ascii="Times New Roman" w:hAnsi="Times New Roman" w:cs="Times New Roman"/>
-          <w:b/>
-          <w:bCs/>
-        </w:rPr>
-        <w:t>they</w:t>
-      </w:r>
-      <w:proofErr w:type="spellEnd"/>
-      <w:r>
-        <w:rPr>
-          <w:rFonts w:ascii="Times New Roman" w:hAnsi="Times New Roman" w:cs="Times New Roman"/>
-          <w:b/>
-          <w:bCs/>
-        </w:rPr>
-        <w:t xml:space="preserve"> other IT professionals? Clients? Investors? The </w:t>
-      </w:r>
-      <w:proofErr w:type="gramStart"/>
-      <w:r>
-        <w:rPr>
-          <w:rFonts w:ascii="Times New Roman" w:hAnsi="Times New Roman" w:cs="Times New Roman"/>
-          <w:b/>
-          <w:bCs/>
-        </w:rPr>
-        <w:t>general public</w:t>
-      </w:r>
-      <w:proofErr w:type="gramEnd"/>
-      <w:r>
-        <w:rPr>
-          <w:rFonts w:ascii="Times New Roman" w:hAnsi="Times New Roman" w:cs="Times New Roman"/>
-          <w:b/>
-          <w:bCs/>
-        </w:rPr>
-        <w:t>?</w:t>
-      </w:r>
-      <w:bookmarkEnd w:id="17"/>
+        <w:t>What kinds of people does the IT professional interact with? Are they other IT professionals? Clients? Investors? The general public?</w:t>
+      </w:r>
+      <w:bookmarkEnd w:id="18"/>
     </w:p>
     <w:p>
       <w:pPr>
@@ -8032,49 +6261,7 @@
         <w:rPr>
           <w:rFonts w:ascii="Times New Roman" w:hAnsi="Times New Roman" w:cs="Times New Roman"/>
         </w:rPr>
-        <w:t xml:space="preserve">Kind of person that an IT professional wants to interact with his supervisor because the product owner and technically that he is leading the project most of the time in his team. He said that everything is overseas by the project manager. However, the project owner would </w:t>
-      </w:r>
-      <w:proofErr w:type="gramStart"/>
-      <w:r>
-        <w:rPr>
-          <w:rFonts w:ascii="Times New Roman" w:hAnsi="Times New Roman" w:cs="Times New Roman"/>
-        </w:rPr>
-        <w:t>be in charge of</w:t>
-      </w:r>
-      <w:proofErr w:type="gramEnd"/>
-      <w:r>
-        <w:rPr>
-          <w:rFonts w:ascii="Times New Roman" w:hAnsi="Times New Roman" w:cs="Times New Roman"/>
-        </w:rPr>
-        <w:t xml:space="preserve"> a particular project. He </w:t>
-      </w:r>
-      <w:proofErr w:type="gramStart"/>
-      <w:r>
-        <w:rPr>
-          <w:rFonts w:ascii="Times New Roman" w:hAnsi="Times New Roman" w:cs="Times New Roman"/>
-        </w:rPr>
-        <w:t>has to</w:t>
-      </w:r>
-      <w:proofErr w:type="gramEnd"/>
-      <w:r>
-        <w:rPr>
-          <w:rFonts w:ascii="Times New Roman" w:hAnsi="Times New Roman" w:cs="Times New Roman"/>
-        </w:rPr>
-        <w:t xml:space="preserve"> report to his manager. After that, a professor has a greeting with his client when they have some requests, and his customer </w:t>
-      </w:r>
-      <w:proofErr w:type="gramStart"/>
-      <w:r>
-        <w:rPr>
-          <w:rFonts w:ascii="Times New Roman" w:hAnsi="Times New Roman" w:cs="Times New Roman"/>
-        </w:rPr>
-        <w:t>has to</w:t>
-      </w:r>
-      <w:proofErr w:type="gramEnd"/>
-      <w:r>
-        <w:rPr>
-          <w:rFonts w:ascii="Times New Roman" w:hAnsi="Times New Roman" w:cs="Times New Roman"/>
-        </w:rPr>
-        <w:t xml:space="preserve"> join a discussion, which makes him feel happy.</w:t>
+        <w:t>Kind of person that an IT professional wants to interact with his supervisor because the product owner and technically that he is leading the project most of the time in his team. He said that everything is overseas by the project manager. However, the project owner would be in charge of a particular project. He has to report to his manager. After that, a professor has a greeting with his client when they have some requests, and his customer has to join a discussion, which makes him feel happy.</w:t>
       </w:r>
     </w:p>
     <w:p>
@@ -8092,7 +6279,7 @@
           <w:bCs/>
         </w:rPr>
       </w:pPr>
-      <w:bookmarkStart w:id="18" w:name="_Toc90584014"/>
+      <w:bookmarkStart w:id="19" w:name="_Toc90624124"/>
       <w:r>
         <w:rPr>
           <w:rFonts w:ascii="Times New Roman" w:hAnsi="Times New Roman" w:cs="Times New Roman"/>
@@ -8101,7 +6288,7 @@
         </w:rPr>
         <w:t>Where do the IT professionals spend most of their time?</w:t>
       </w:r>
-      <w:bookmarkEnd w:id="18"/>
+      <w:bookmarkEnd w:id="19"/>
     </w:p>
     <w:p>
       <w:pPr>
@@ -8120,21 +6307,7 @@
         <w:rPr>
           <w:rFonts w:ascii="Times New Roman" w:hAnsi="Times New Roman" w:cs="Times New Roman"/>
         </w:rPr>
-        <w:t xml:space="preserve">IT professional </w:t>
-      </w:r>
-      <w:proofErr w:type="gramStart"/>
-      <w:r>
-        <w:rPr>
-          <w:rFonts w:ascii="Times New Roman" w:hAnsi="Times New Roman" w:cs="Times New Roman"/>
-        </w:rPr>
-        <w:t>has to</w:t>
-      </w:r>
-      <w:proofErr w:type="gramEnd"/>
-      <w:r>
-        <w:rPr>
-          <w:rFonts w:ascii="Times New Roman" w:hAnsi="Times New Roman" w:cs="Times New Roman"/>
-        </w:rPr>
-        <w:t xml:space="preserve"> spend his time checking every project or product with his team when their project has some troubles in their process and get some feedback from their clients to fix and update their skills and project to serve his customer better.</w:t>
+        <w:t>IT professional has to spend his time checking every project or product with his team when their project has some troubles in their process and get some feedback from their clients to fix and update their skills and project to serve his customer better.</w:t>
       </w:r>
     </w:p>
     <w:p>
@@ -8152,7 +6325,7 @@
           <w:bCs/>
         </w:rPr>
       </w:pPr>
-      <w:bookmarkStart w:id="19" w:name="_Toc90584015"/>
+      <w:bookmarkStart w:id="20" w:name="_Toc90624125"/>
       <w:r>
         <w:rPr>
           <w:rFonts w:ascii="Times New Roman" w:hAnsi="Times New Roman" w:cs="Times New Roman"/>
@@ -8161,7 +6334,7 @@
         </w:rPr>
         <w:t>What aspect of their position is most challenging?</w:t>
       </w:r>
-      <w:bookmarkEnd w:id="19"/>
+      <w:bookmarkEnd w:id="20"/>
     </w:p>
     <w:p>
       <w:pPr>
@@ -8183,95 +6356,12 @@
         </w:rPr>
         <w:t xml:space="preserve">An aspect of his position that is most challenging is a disadvantage. It means that the IT professor said that they are not a sourcing company, which is causing it too hard for them to </w:t>
       </w:r>
-      <w:proofErr w:type="gramStart"/>
       <w:r>
         <w:rPr>
           <w:rFonts w:ascii="Times New Roman" w:hAnsi="Times New Roman" w:cs="Times New Roman"/>
         </w:rPr>
         <w:lastRenderedPageBreak/>
-        <w:t>make a decision</w:t>
-      </w:r>
-      <w:proofErr w:type="gramEnd"/>
-      <w:r>
-        <w:rPr>
-          <w:rFonts w:ascii="Times New Roman" w:hAnsi="Times New Roman" w:cs="Times New Roman"/>
-        </w:rPr>
-        <w:t xml:space="preserve">. Besides that, his team </w:t>
-      </w:r>
-      <w:proofErr w:type="gramStart"/>
-      <w:r>
-        <w:rPr>
-          <w:rFonts w:ascii="Times New Roman" w:hAnsi="Times New Roman" w:cs="Times New Roman"/>
-        </w:rPr>
-        <w:t>has to</w:t>
-      </w:r>
-      <w:proofErr w:type="gramEnd"/>
-      <w:r>
-        <w:rPr>
-          <w:rFonts w:ascii="Times New Roman" w:hAnsi="Times New Roman" w:cs="Times New Roman"/>
-        </w:rPr>
-        <w:t xml:space="preserve"> release project after project after project, which has to bring a little bit of difficulty.</w:t>
-      </w:r>
-    </w:p>
-    <w:p>
-      <w:pPr>
-        <w:pStyle w:val="Heading2"/>
-        <w:spacing w:line="360" w:lineRule="auto"/>
-        <w:jc w:val="both"/>
-        <w:rPr>
-          <w:rFonts w:ascii="Times New Roman" w:hAnsi="Times New Roman" w:cs="Times New Roman"/>
-          <w:b/>
-          <w:bCs/>
-          <w:lang w:val="vi-VN"/>
-        </w:rPr>
-      </w:pPr>
-      <w:bookmarkStart w:id="20" w:name="_Toc90584016"/>
-      <w:r>
-        <w:rPr>
-          <w:rFonts w:ascii="Times New Roman" w:hAnsi="Times New Roman" w:cs="Times New Roman"/>
-          <w:b/>
-          <w:bCs/>
-          <w:lang w:val="vi-VN"/>
-        </w:rPr>
-        <w:t>Overview:</w:t>
-      </w:r>
-      <w:bookmarkEnd w:id="20"/>
-    </w:p>
-    <w:p>
-      <w:pPr>
-        <w:pStyle w:val="NormalWeb"/>
-        <w:numPr>
-          <w:ilvl w:val="0"/>
-          <w:numId w:val="1"/>
-        </w:numPr>
-        <w:spacing w:before="0" w:beforeAutospacing="0" w:after="0" w:afterAutospacing="0" w:line="360" w:lineRule="auto"/>
-        <w:jc w:val="both"/>
-      </w:pPr>
-      <w:r>
-        <w:rPr>
-          <w:color w:val="000000"/>
-          <w:sz w:val="22"/>
-          <w:szCs w:val="22"/>
-        </w:rPr>
-        <w:t xml:space="preserve">This is a brief interview with IT professionals - business analysis - which people have innovated in thinking about IT. It is not a problematic field easily accessed by every person of many ages and genders. This interview was hosted on Microsoft Teams by Bui Quang Thanh </w:t>
-      </w:r>
-      <w:proofErr w:type="spellStart"/>
-      <w:r>
-        <w:rPr>
-          <w:color w:val="000000"/>
-          <w:sz w:val="22"/>
-          <w:szCs w:val="22"/>
-        </w:rPr>
-        <w:t>Dat</w:t>
-      </w:r>
-      <w:proofErr w:type="spellEnd"/>
-      <w:r>
-        <w:rPr>
-          <w:color w:val="000000"/>
-          <w:sz w:val="22"/>
-          <w:szCs w:val="22"/>
-        </w:rPr>
-        <w:t>, and Bui Quang Thanh Vinh was a guest. The challenge we got in this work was the viewer's experience because of an online interview in which the quality was not as good. However, it transfers every necessary information for people to understand and clarify. </w:t>
+        <w:t>make a decision. Besides that, his team has to release project after project after project, which has to bring a little bit of difficulty.</w:t>
       </w:r>
     </w:p>
     <w:p>
@@ -8292,7 +6382,7 @@
           <w:szCs w:val="21"/>
         </w:rPr>
       </w:pPr>
-      <w:bookmarkStart w:id="21" w:name="_Toc90584017"/>
+      <w:bookmarkStart w:id="21" w:name="_Toc90624126"/>
       <w:r>
         <w:rPr>
           <w:rFonts w:ascii="Times New Roman" w:hAnsi="Times New Roman" w:cs="Times New Roman"/>
@@ -8318,7 +6408,7 @@
           <w:bCs/>
         </w:rPr>
       </w:pPr>
-      <w:bookmarkStart w:id="22" w:name="_Toc90584018"/>
+      <w:bookmarkStart w:id="22" w:name="_Toc90624127"/>
       <w:r>
         <w:rPr>
           <w:rFonts w:ascii="Times New Roman" w:hAnsi="Times New Roman" w:cs="Times New Roman"/>
@@ -8386,16 +6476,7 @@
           <w:sz w:val="24"/>
           <w:szCs w:val="24"/>
         </w:rPr>
-        <w:t xml:space="preserve">It is indisputable as regards the benefits of cloud service providers. As mentioned, one of the advantages of the cloud is that it is flexible and instantaneous. The user's cloud database can be accessed anywhere and whenever there's an internet connection on the device. Users </w:t>
-      </w:r>
-      <w:r>
-        <w:rPr>
-          <w:rFonts w:ascii="Times New Roman" w:hAnsi="Times New Roman" w:cs="Times New Roman"/>
-          <w:sz w:val="24"/>
-          <w:szCs w:val="24"/>
-        </w:rPr>
-        <w:lastRenderedPageBreak/>
-        <w:t>can immediately retrieve resources from cloud technology, the Internet of Things, and machine learning. With cloud service, enterprises don't need to support too many resources to do business at the highest level in the future. Instead, an enterprise can pay as much as their growing for the service and storage since cloud computing makes it possible to increase or decrease the warehouse when needed. However, it can only be done on the following period subscription, and the storage size cannot be extended or reduced while the user is on the current subscription.</w:t>
+        <w:t>It is indisputable as regards the benefits of cloud service providers. As mentioned, one of the advantages of the cloud is that it is flexible and instantaneous. The user's cloud database can be accessed anywhere and whenever there's an internet connection on the device. Users can immediately retrieve resources from cloud technology, the Internet of Things, and machine learning. With cloud service, enterprises don't need to support too many resources to do business at the highest level in the future. Instead, an enterprise can pay as much as their growing for the service and storage since cloud computing makes it possible to increase or decrease the warehouse when needed. However, it can only be done on the following period subscription, and the storage size cannot be extended or reduced while the user is on the current subscription.</w:t>
       </w:r>
     </w:p>
     <w:p>
@@ -8415,6 +6496,7 @@
           <w:sz w:val="24"/>
           <w:szCs w:val="24"/>
         </w:rPr>
+        <w:lastRenderedPageBreak/>
         <w:t>The business model has gradually shifted into the IT industry for the last few years, especially in cloud service. As businesses thrive with the support of cloud computing, technology will continue to play a crucial role in the industry. It is seen in real life since cloud computing is relatively promising in 2020 and 2021 since the impact of Covid – 19. Companies and organizations tend to lean forward with multi-cloud and hybrid cloud solutions to cope with the pandemic because of the company's work-from-home policy. The impact of the pandemic affects the work and results in studying from home as well. Therefore, during the quarantine period, an increase in the use of cloud service where the lecture or learning material is provided online. Not forget to mention that data and the workflow must also be obtained remotely for enterprises and companies. According to the International Data Corporation (IDC) report [1], the worldwide spending on cloud service in 2021 is around $700 billion, which is expected to grow up to $1.3 billion in 2025. The largest market segment is Software-as-a-Service which user doesn't need much effort to manage the service since the software provided by the service provider will be updated and fix bugs for the user. The SaaS allows access and contains web or mobile apps, making communication easy between users. There is also an increase in Infrastructure-as-a-Service (IaaS) and Platform-as-a-Service (PaaS). The IaaS contains basic building structures for cloud technology in which it gives access to network features via virtual or physical components and the remote database. It brings out the most flexibility and the ability to control resources on the highest level. Aside from self manually operating, Platform-as-a-Service benefits businesses and individuals from being a self-operating infrastructure allowing users to concentrate on the work.</w:t>
       </w:r>
     </w:p>
@@ -8435,7 +6517,7 @@
           <w:sz w:val="24"/>
           <w:szCs w:val="24"/>
         </w:rPr>
-        <w:t xml:space="preserve">Cloud computing effect on the 4.0 industry is undisputable in which its ability is endless. Since enterprises no longer consider cloud service a tool, it is leveraged to boost business development towards the Internet of Things (IoT) and Artificial Intelligence (AI) platform and Hybrid/Multi-cloud strategy. The Hybrid and Multi-cloud services purpose mainly to exchange data and application flow within multiple environments. The service improves the security interface and performance along with flexible capacity and trustworthiness sever, making it </w:t>
+        <w:t xml:space="preserve">Cloud computing effect on the 4.0 industry is undisputable in which its ability is endless. Since enterprises no longer consider cloud service a tool, it is leveraged to boost business development towards the Internet of Things (IoT) and Artificial Intelligence (AI) platform and Hybrid/Multi-cloud strategy. The Hybrid and Multi-cloud services purpose mainly to exchange data and application flow within multiple environments. The service improves the security interface and performance along with flexible capacity and trustworthiness sever, making it valuable for achieving business goals. Another effect of the cloud on business is AI technology, where most prominent tech companies tend to integrate AI into cloud computing to improve the service functionality and customer experience. The usage of AI will make it possible to manage and function automatically, resulting in less maintenance and increased working efficiency. It is also mentionable that the IoT platform with cloud-integrated, which can be used on devices conveniently. The benefits of this are that it is managed automatically </w:t>
       </w:r>
       <w:r>
         <w:rPr>
@@ -8444,7 +6526,7 @@
           <w:szCs w:val="24"/>
         </w:rPr>
         <w:lastRenderedPageBreak/>
-        <w:t>valuable for achieving business goals. Another effect of the cloud on business is AI technology, where most prominent tech companies tend to integrate AI into cloud computing to improve the service functionality and customer experience. The usage of AI will make it possible to manage and function automatically, resulting in less maintenance and increased working efficiency. It is also mentionable that the IoT platform with cloud-integrated, which can be used on devices conveniently. The benefits of this are that it is managed automatically and notify the issue to the user in real-time. IoT also provides various industry-grade protocols to make monitor processes efficiently. Although the benefits of cloud computing are undeniable, it also may replace human labour shortly with more minor maintenance requirements. However, it is also an opportunity for new workers to become experts in the field to address business challenges.</w:t>
+        <w:t>and notify the issue to the user in real-time. IoT also provides various industry-grade protocols to make monitor processes efficiently. Although the benefits of cloud computing are undeniable, it also may replace human labour shortly with more minor maintenance requirements. However, it is also an opportunity for new workers to become experts in the field to address business challenges.</w:t>
       </w:r>
     </w:p>
     <w:p>
@@ -8501,7 +6583,7 @@
           <w:bCs/>
         </w:rPr>
       </w:pPr>
-      <w:bookmarkStart w:id="23" w:name="_Toc90584019"/>
+      <w:bookmarkStart w:id="23" w:name="_Toc90624128"/>
       <w:r>
         <w:rPr>
           <w:rFonts w:ascii="Times New Roman" w:hAnsi="Times New Roman" w:cs="Times New Roman"/>
@@ -8522,23 +6604,7 @@
         </w:rPr>
       </w:pPr>
       <w:r>
-        <w:t xml:space="preserve">Many fascinating developments have appeared in the IT World </w:t>
-      </w:r>
-      <w:proofErr w:type="gramStart"/>
-      <w:r>
-        <w:t>in this day and age</w:t>
-      </w:r>
-      <w:proofErr w:type="gramEnd"/>
-      <w:r>
-        <w:t xml:space="preserve">, but they cannot achieve some success in recent years. However, some of them </w:t>
-      </w:r>
-      <w:proofErr w:type="gramStart"/>
-      <w:r>
-        <w:t>have to</w:t>
-      </w:r>
-      <w:proofErr w:type="gramEnd"/>
-      <w:r>
-        <w:t xml:space="preserve"> change and develop in the 4.0 era, especially in the fascinating developments that I want to focus on cybersecurity and privacy. That means I will show what cybersecurity and privacy do and the likely impact, how to affect me in life.</w:t>
+        <w:t>Many fascinating developments have appeared in the IT World in this day and age, but they cannot achieve some success in recent years. However, some of them have to change and develop in the 4.0 era, especially in the fascinating developments that I want to focus on cybersecurity and privacy. That means I will show what cybersecurity and privacy do and the likely impact, how to affect me in life.</w:t>
       </w:r>
       <w:r>
         <w:rPr>
@@ -8553,44 +6619,18 @@
         <w:ind w:firstLine="360"/>
         <w:jc w:val="both"/>
       </w:pPr>
-      <w:proofErr w:type="gramStart"/>
+      <w:r>
+        <w:t>First of all, there is the operation of network security and privacy, which helps many companies of business and national networks to confront attacks from hackers who want to take important information. Cybersecurity has a cyber analyst function, which helps people protect computer networks from cyber-attacks and unauthorized access. That means the cyber analyst has to try to predict and defend against cyber threats and cope with security breaches when those things happen. In this job, people</w:t>
+      </w:r>
+    </w:p>
+    <w:p>
+      <w:pPr>
+        <w:spacing w:line="360" w:lineRule="auto"/>
+        <w:jc w:val="both"/>
+      </w:pPr>
       <w:r>
         <w:lastRenderedPageBreak/>
-        <w:t>First of all</w:t>
-      </w:r>
-      <w:proofErr w:type="gramEnd"/>
-      <w:r>
-        <w:t xml:space="preserve">, there is the operation of network security and privacy, which helps many companies of business and national networks to confront attacks from hackers who want to take important information. Cybersecurity has a cyber analyst function, which helps people protect computer networks from cyber-attacks and unauthorized access. That means the cyber analyst </w:t>
-      </w:r>
-      <w:proofErr w:type="gramStart"/>
-      <w:r>
-        <w:t>has to</w:t>
-      </w:r>
-      <w:proofErr w:type="gramEnd"/>
-      <w:r>
-        <w:t xml:space="preserve"> try to predict and defend against cyber threats and cope with security breaches when those things happen. In this job, people</w:t>
-      </w:r>
-    </w:p>
-    <w:p>
-      <w:pPr>
-        <w:spacing w:line="360" w:lineRule="auto"/>
-        <w:jc w:val="both"/>
-      </w:pPr>
-      <w:proofErr w:type="gramStart"/>
-      <w:r>
-        <w:t>have to</w:t>
-      </w:r>
-      <w:proofErr w:type="gramEnd"/>
-      <w:r>
-        <w:t xml:space="preserve"> play a vital role in protecting their organization's valuable data in their company and nation. They show that this new technology's state of the art is complex if people do not avoid unauthorized access or access to dark websites with risky viruses, which destroys intelligence on computers of companies or nations. However, each government has a group or a professional IT person specializing in cybersecurity, which helps their country prevent many threats from attacking the network. For example, in Vietnam, they have </w:t>
-      </w:r>
-      <w:proofErr w:type="spellStart"/>
-      <w:r>
-        <w:t>Hieu</w:t>
-      </w:r>
-      <w:proofErr w:type="spellEnd"/>
-      <w:r>
-        <w:t xml:space="preserve"> PC, one of the professional IT about cybersecurity that protects the network stay safe. In the next three years, many</w:t>
+        <w:t>have to play a vital role in protecting their organization's valuable data in their company and nation. They show that this new technology's state of the art is complex if people do not avoid unauthorized access or access to dark websites with risky viruses, which destroys intelligence on computers of companies or nations. However, each government has a group or a professional IT person specializing in cybersecurity, which helps their country prevent many threats from attacking the network. For example, in Vietnam, they have Hieu PC, one of the professional IT about cybersecurity that protects the network stay safe. In the next three years, many</w:t>
       </w:r>
       <w:r>
         <w:rPr>
@@ -8599,55 +6639,7 @@
         <w:t xml:space="preserve"> </w:t>
       </w:r>
       <w:r>
-        <w:t xml:space="preserve">students will be trained or studied at the university in cybersecurity in technology. They also need to learn the basics of cybersecurity, which they know from industry colleagues experience, which helps them improve their network skills, such as cybersecurity technical skills. That </w:t>
-      </w:r>
-      <w:proofErr w:type="gramStart"/>
-      <w:r>
-        <w:t>has to</w:t>
-      </w:r>
-      <w:proofErr w:type="gramEnd"/>
-      <w:r>
-        <w:t xml:space="preserve"> use tools like virtual private networks (VPNs), firewalls, antivirus software, and network access control from endpoint management, which helps professors know how to use their phones and computers to protect the network. Besides that, the professor </w:t>
-      </w:r>
-      <w:proofErr w:type="gramStart"/>
-      <w:r>
-        <w:t>has to</w:t>
-      </w:r>
-      <w:proofErr w:type="gramEnd"/>
-      <w:r>
-        <w:t xml:space="preserve"> use some programming apps to support them in understanding languages such as </w:t>
-      </w:r>
-      <w:proofErr w:type="spellStart"/>
-      <w:r>
-        <w:t>Javascript</w:t>
-      </w:r>
-      <w:proofErr w:type="spellEnd"/>
-      <w:r>
-        <w:t xml:space="preserve">, Python and C/C++, which gives them a competitive edge. Along with cybersecurity, workplace skills that bring people to join a communication help them support each other when they work on a team and document the investigation and recovery process. They can see consultation and ideas that help them improve their listening skills. This network security </w:t>
-      </w:r>
-      <w:proofErr w:type="gramStart"/>
-      <w:r>
-        <w:t>has to</w:t>
-      </w:r>
-      <w:proofErr w:type="gramEnd"/>
-      <w:r>
-        <w:t xml:space="preserve"> link with privacy, which assists people in having to keep private information when they work for companies or national security. Solitude will help people establish boundaries to limit who access the internet in any place, which protects people's information and communication. That means privacy has a rule is when some have deliberately accessed the websites of specific companies or countries, their privacy is violated. The state of the art of aloneness is quite complicated because companies and nations do not know how to keep the confidentiality of their information safe. People </w:t>
-      </w:r>
-      <w:proofErr w:type="gramStart"/>
-      <w:r>
-        <w:t>have to</w:t>
-      </w:r>
-      <w:proofErr w:type="gramEnd"/>
-      <w:r>
-        <w:t xml:space="preserve"> use essential protection to keep their information private. In the next three years, the thing likely to be done soon is hiring more qualified civilians for privacy positions because companies want to engage people who have experience or have a clear goal or purpose, which means those things help them carry their information. Hence, cybersecurity and privacy are similar in that they both </w:t>
-      </w:r>
-      <w:proofErr w:type="gramStart"/>
-      <w:r>
-        <w:t>have to</w:t>
-      </w:r>
-      <w:proofErr w:type="gramEnd"/>
-      <w:r>
-        <w:t xml:space="preserve"> protect and secure critical information on the computer.</w:t>
+        <w:t>students will be trained or studied at the university in cybersecurity in technology. They also need to learn the basics of cybersecurity, which they know from industry colleagues experience, which helps them improve their network skills, such as cybersecurity technical skills. That has to use tools like virtual private networks (VPNs), firewalls, antivirus software, and network access control from endpoint management, which helps professors know how to use their phones and computers to protect the network. Besides that, the professor has to use some programming apps to support them in understanding languages such as Javascript, Python and C/C++, which gives them a competitive edge. Along with cybersecurity, workplace skills that bring people to join a communication help them support each other when they work on a team and document the investigation and recovery process. They can see consultation and ideas that help them improve their listening skills. This network security has to link with privacy, which assists people in having to keep private information when they work for companies or national security. Solitude will help people establish boundaries to limit who access the internet in any place, which protects people's information and communication. That means privacy has a rule is when some have deliberately accessed the websites of specific companies or countries, their privacy is violated. The state of the art of aloneness is quite complicated because companies and nations do not know how to keep the confidentiality of their information safe. People have to use essential protection to keep their information private. In the next three years, the thing likely to be done soon is hiring more qualified civilians for privacy positions because companies want to engage people who have experience or have a clear goal or purpose, which means those things help them carry their information. Hence, cybersecurity and privacy are similar in that they both have to protect and secure critical information on the computer.</w:t>
       </w:r>
     </w:p>
     <w:p>
@@ -8657,32 +6649,11 @@
         <w:jc w:val="both"/>
       </w:pPr>
       <w:r>
+        <w:t xml:space="preserve">When people hear about cybersecurity and privacy, people have to think about things that are likely to have impacts. When hackers access dark websites, people are apprehensive about their information being taken by hackers, but company personnel lack a thing. I mean that different parts of a company lack some people specializing in cybersecurity and privacy, which is a challenge that people have to confront. In the future, many companies are hiring people who have to finish their university or students who </w:t>
+      </w:r>
+      <w:r>
         <w:lastRenderedPageBreak/>
-        <w:t xml:space="preserve">When people hear about cybersecurity and privacy, people </w:t>
-      </w:r>
-      <w:proofErr w:type="gramStart"/>
-      <w:r>
-        <w:t>have to</w:t>
-      </w:r>
-      <w:proofErr w:type="gramEnd"/>
-      <w:r>
-        <w:t xml:space="preserve"> think about things that are likely to have impacts. When hackers access dark websites, people are apprehensive about their information being taken by hackers, but company personnel lack a thing. I mean that different parts of a company lack some people specializing in cybersecurity and privacy, which is a challenge that people </w:t>
-      </w:r>
-      <w:proofErr w:type="gramStart"/>
-      <w:r>
-        <w:t>have to</w:t>
-      </w:r>
-      <w:proofErr w:type="gramEnd"/>
-      <w:r>
-        <w:t xml:space="preserve"> confront. In the future, many companies are hiring people who </w:t>
-      </w:r>
-      <w:proofErr w:type="gramStart"/>
-      <w:r>
-        <w:t>have to</w:t>
-      </w:r>
-      <w:proofErr w:type="gramEnd"/>
-      <w:r>
-        <w:t xml:space="preserve"> finish their university or students who practice as students from RMIT University, which is likely to change when the company accepts and adjusts it. Business enterprises are people who will be affected by network security and privacy. For example, when a company runs a business that</w:t>
+        <w:t>practice as students from RMIT University, which is likely to change when the company accepts and adjusts it. Business enterprises are people who will be affected by network security and privacy. For example, when a company runs a business that</w:t>
       </w:r>
       <w:r>
         <w:rPr>
@@ -8691,37 +6662,22 @@
         <w:t xml:space="preserve"> </w:t>
       </w:r>
       <w:r>
-        <w:t xml:space="preserve">they </w:t>
-      </w:r>
-      <w:proofErr w:type="gramStart"/>
-      <w:r>
-        <w:t>have to</w:t>
-      </w:r>
-      <w:proofErr w:type="gramEnd"/>
-      <w:r>
-        <w:t xml:space="preserve"> sell and advertise their product online, competitors could likely steal or alter the sales figures of the better seller, along with giving some malicious viruses for the viral websites. Cybersecurity and privacy will create places for potential people who can show off their skills and knowledge. That means people have a job to do to deal with unemployment, although not many people can try hard for this job in the long-term, study and work in Vietnam. Because there are many codes and complex numbers to remember, along with concentrating when they </w:t>
-      </w:r>
-      <w:proofErr w:type="gramStart"/>
-      <w:r>
-        <w:t>have to</w:t>
-      </w:r>
-      <w:proofErr w:type="gramEnd"/>
-      <w:r>
+        <w:t xml:space="preserve">they have to sell and advertise their product online, competitors could likely steal or alter the sales figures of the better seller, along with giving some malicious viruses for the viral websites. Cybersecurity and privacy will create places for potential people who can show off their skills and knowledge. That means people have a job to do to deal with unemployment, although not many people can try hard for this job in the long-term, study and work in Vietnam. Because there are many codes and complex numbers to remember, along with concentrating when they have to </w:t>
+      </w:r>
+      <w:r>
+        <w:t>analyse</w:t>
+      </w:r>
+      <w:r>
+        <w:t xml:space="preserve"> and fix many issues for their computer. Therefore, those things show that cybersecurity and privacy have a positive and negative impact on many jobs in the world who have to use the internet to run businesses online, such as advertising on social media like Facebook, Instagram</w:t>
+      </w:r>
+      <w:r>
+        <w:rPr>
+          <w:lang w:val="vi-VN"/>
+        </w:rPr>
         <w:t xml:space="preserve"> </w:t>
       </w:r>
       <w:r>
-        <w:t>analyse</w:t>
-      </w:r>
-      <w:r>
-        <w:t xml:space="preserve"> and fix many issues for their computer. Therefore, those things show that cybersecurity and privacy have a positive and negative impact on many jobs in the world who </w:t>
-      </w:r>
-      <w:proofErr w:type="gramStart"/>
-      <w:r>
-        <w:t>have to</w:t>
-      </w:r>
-      <w:proofErr w:type="gramEnd"/>
-      <w:r>
-        <w:t xml:space="preserve"> use the internet to run businesses online, such as advertising on social media like Facebook, Instagram</w:t>
+        <w:t>and the Youtuber, together with online shopping that those new technologies are essential, that will protect their information exclusively before illegal access to websites. Hopefully,</w:t>
       </w:r>
       <w:r>
         <w:rPr>
@@ -8730,24 +6686,7 @@
         <w:t xml:space="preserve"> </w:t>
       </w:r>
       <w:r>
-        <w:t>and the Youtuber, together with online shopping that those new technologies are essential, that will protect their information exclusively before illegal access to websites. Hopefully,</w:t>
-      </w:r>
-      <w:r>
-        <w:rPr>
-          <w:lang w:val="vi-VN"/>
-        </w:rPr>
-        <w:t xml:space="preserve"> </w:t>
-      </w:r>
-      <w:r>
-        <w:t xml:space="preserve">cybersecurity and privacy </w:t>
-      </w:r>
-      <w:proofErr w:type="gramStart"/>
-      <w:r>
-        <w:t>have to</w:t>
-      </w:r>
-      <w:proofErr w:type="gramEnd"/>
-      <w:r>
-        <w:t xml:space="preserve"> make a positive change for many companies in the future.</w:t>
+        <w:t>cybersecurity and privacy have to make a positive change for many companies in the future.</w:t>
       </w:r>
     </w:p>
     <w:p>
@@ -8757,15 +6696,7 @@
         <w:jc w:val="both"/>
       </w:pPr>
       <w:r>
-        <w:t xml:space="preserve">In my experience, network security and privacy have affected my life in two ways: positive and negative. Things in the world have many aspects that influence people to discuss them. Positively, cybersecurity and privacy are helping my family and my friends control our information to protect profiles on safety. Besides that, we </w:t>
-      </w:r>
-      <w:proofErr w:type="gramStart"/>
-      <w:r>
-        <w:t>have to</w:t>
-      </w:r>
-      <w:proofErr w:type="gramEnd"/>
-      <w:r>
-        <w:t xml:space="preserve"> know more technical knowledge, especially when looking after the internet, which must be a complicated and completed process of</w:t>
+        <w:t>In my experience, network security and privacy have affected my life in two ways: positive and negative. Things in the world have many aspects that influence people to discuss them. Positively, cybersecurity and privacy are helping my family and my friends control our information to protect profiles on safety. Besides that, we have to know more technical knowledge, especially when looking after the internet, which must be a complicated and completed process of</w:t>
       </w:r>
       <w:r>
         <w:rPr>
@@ -8784,7 +6715,6 @@
         <w:jc w:val="both"/>
       </w:pPr>
       <w:r>
-        <w:lastRenderedPageBreak/>
         <w:t>In general, cybersecurity and privacy are a critical technology for people's daily lives; that is the best backup for people's information when they network for work, entertainment, or study for their deadline. However, network security and privacy will be developed if many potential people want to be professors for this job in the future.</w:t>
       </w:r>
     </w:p>
@@ -8803,13 +6733,14 @@
           <w:bCs/>
         </w:rPr>
       </w:pPr>
-      <w:bookmarkStart w:id="24" w:name="_Toc90584020"/>
+      <w:bookmarkStart w:id="24" w:name="_Toc90624129"/>
       <w:r>
         <w:rPr>
           <w:rFonts w:ascii="Times New Roman" w:hAnsi="Times New Roman" w:cs="Times New Roman"/>
           <w:b/>
           <w:bCs/>
         </w:rPr>
+        <w:lastRenderedPageBreak/>
         <w:t>Blockchain and cryptocurrencies</w:t>
       </w:r>
       <w:bookmarkEnd w:id="24"/>
@@ -8834,9 +6765,8 @@
           <w:sz w:val="24"/>
           <w:szCs w:val="24"/>
         </w:rPr>
-        <w:t xml:space="preserve">A blockchain is a decentralized ledger of all transactions across a peer-to-peer network. Using this technology, participants can confirm transactions without needing a central clearing authority. Blockchain is the technology that enables the existence of cryptocurrency. Bitcoin is the name of the best-known cryptocurrency for which blockchain technology was invented. A cryptocurrency is a medium of exchange but is digital and uses encryption techniques to control the creation of monetary units and verify the transfer of funds. Thanks to its benefits and potential, Blockchain and cryptocurrency are starting to play a more critical role in society. The most well-known use of Blockchain is with cryptocurrencies such as Bitcoin, Bitcoin has earned its fame as the most famous cryptocurrency because it has cemented itself as a legitimate trading currency, and the value of Bitcoin is very high at around 55000 USD per Bitcoin. Other than Bitcoin, other cryptocurrencies such as Ethereum and Litecoin are getting more and more importance and recognition. One cryptocurrency called Dogecoin has even gotten mass media coverage due to its value rising in the hundreds despite being created as a joke. Developers have also started to develop a new way to apply cryptocurrency, combining it with a game, creating blockchain games. One example of this is the most successful blockchain game </w:t>
-      </w:r>
-      <w:proofErr w:type="spellStart"/>
+        <w:t xml:space="preserve">A blockchain is a decentralized ledger of all transactions across a peer-to-peer network. Using this technology, participants can confirm transactions without needing a central clearing authority. Blockchain is the technology that enables the existence of cryptocurrency. Bitcoin is the name of the best-known cryptocurrency for which blockchain technology was invented. A cryptocurrency is a medium of exchange but is digital and uses encryption techniques to control the creation of monetary units and verify the transfer of funds. Thanks to its benefits and potential, Blockchain and cryptocurrency are starting to play a more critical role in society. The most well-known use of Blockchain is with cryptocurrencies such as Bitcoin, Bitcoin has earned its fame as the most famous cryptocurrency because it has cemented itself as a legitimate trading currency, and the value of Bitcoin is very high at around 55000 USD per Bitcoin. Other than Bitcoin, other cryptocurrencies such as Ethereum and Litecoin are getting more and more importance and recognition. One cryptocurrency called Dogecoin has even gotten mass media coverage due to its value rising in the hundreds despite being created as a joke. Developers have also started to develop a new way to apply cryptocurrency, combining it with a game, creating blockchain games. One example of this is the most successful blockchain game Axie Infinity. Axie Infinity is a perfect combination of a game and blockchain technology in the form of an Axie coin. This model works so well that it has over 4 billion dollars turned into an Axie coin, and it has become a side job for extra income in countries with low GDP. Aside from cryptocurrency, Blockchain does not apply in many areas. However, due to its benefit of increased transparency, trackability, and reduced cost due to no ledger, many big companies across many sites are currently researching Blockchain as they see this technology's potential. Both cryptocurrency and Blockchain have bright futures ahead of them. Cryptocurrency like Bitcoin is already accepted as a trading currency, but at this moment, it is still a niche one and is usually traded back into the country currency because of its unstable nature. But with more mainstream exposure every year, more services are offering payment in cryptocurrency, and in the future, it will be a mainstream trading currency that has equal importance as USD or EUR, and loses its unstable nature and becomes more than just a riskier form of stocks. On the other hand, although it has many real-world applications, its potential to be applied in many areas is enormous. Transactions between individuals or companies can be less expensive and faster-using Blockchain. Both sides will know the term of the contract. Since the contract is hosted online using blockchain technology, which is checked, and security will </w:t>
+      </w:r>
       <w:r>
         <w:rPr>
           <w:rFonts w:ascii="Times New Roman" w:eastAsia="Times New Roman" w:hAnsi="Times New Roman" w:cs="Times New Roman"/>
@@ -8844,127 +6774,8 @@
           <w:sz w:val="24"/>
           <w:szCs w:val="24"/>
         </w:rPr>
-        <w:t>Axie</w:t>
-      </w:r>
-      <w:proofErr w:type="spellEnd"/>
-      <w:r>
-        <w:rPr>
-          <w:rFonts w:ascii="Times New Roman" w:eastAsia="Times New Roman" w:hAnsi="Times New Roman" w:cs="Times New Roman"/>
-          <w:color w:val="333333"/>
-          <w:sz w:val="24"/>
-          <w:szCs w:val="24"/>
-        </w:rPr>
-        <w:t xml:space="preserve"> Infinity. </w:t>
-      </w:r>
-      <w:proofErr w:type="spellStart"/>
-      <w:r>
-        <w:rPr>
-          <w:rFonts w:ascii="Times New Roman" w:eastAsia="Times New Roman" w:hAnsi="Times New Roman" w:cs="Times New Roman"/>
-          <w:color w:val="333333"/>
-          <w:sz w:val="24"/>
-          <w:szCs w:val="24"/>
-        </w:rPr>
-        <w:t>Axie</w:t>
-      </w:r>
-      <w:proofErr w:type="spellEnd"/>
-      <w:r>
-        <w:rPr>
-          <w:rFonts w:ascii="Times New Roman" w:eastAsia="Times New Roman" w:hAnsi="Times New Roman" w:cs="Times New Roman"/>
-          <w:color w:val="333333"/>
-          <w:sz w:val="24"/>
-          <w:szCs w:val="24"/>
-        </w:rPr>
-        <w:t xml:space="preserve"> Infinity is a perfect combination of a game and blockchain technology in the form of an </w:t>
-      </w:r>
-      <w:proofErr w:type="spellStart"/>
-      <w:r>
-        <w:rPr>
-          <w:rFonts w:ascii="Times New Roman" w:eastAsia="Times New Roman" w:hAnsi="Times New Roman" w:cs="Times New Roman"/>
-          <w:color w:val="333333"/>
-          <w:sz w:val="24"/>
-          <w:szCs w:val="24"/>
-        </w:rPr>
-        <w:t>Axie</w:t>
-      </w:r>
-      <w:proofErr w:type="spellEnd"/>
-      <w:r>
-        <w:rPr>
-          <w:rFonts w:ascii="Times New Roman" w:eastAsia="Times New Roman" w:hAnsi="Times New Roman" w:cs="Times New Roman"/>
-          <w:color w:val="333333"/>
-          <w:sz w:val="24"/>
-          <w:szCs w:val="24"/>
-        </w:rPr>
-        <w:t xml:space="preserve"> coin. This model works so well that it has over 4 billion dollars turned into an </w:t>
-      </w:r>
-      <w:proofErr w:type="spellStart"/>
-      <w:r>
-        <w:rPr>
-          <w:rFonts w:ascii="Times New Roman" w:eastAsia="Times New Roman" w:hAnsi="Times New Roman" w:cs="Times New Roman"/>
-          <w:color w:val="333333"/>
-          <w:sz w:val="24"/>
-          <w:szCs w:val="24"/>
-        </w:rPr>
-        <w:t>Axie</w:t>
-      </w:r>
-      <w:proofErr w:type="spellEnd"/>
-      <w:r>
-        <w:rPr>
-          <w:rFonts w:ascii="Times New Roman" w:eastAsia="Times New Roman" w:hAnsi="Times New Roman" w:cs="Times New Roman"/>
-          <w:color w:val="333333"/>
-          <w:sz w:val="24"/>
-          <w:szCs w:val="24"/>
-        </w:rPr>
-        <w:t xml:space="preserve"> coin, and it has become a side job for extra income in countries with low GDP. Aside from cryptocurrency, Blockchain does not apply in many areas. However, due to its benefit of increased transparency, trackability, and reduced cost due to no ledger, many big companies across many sites are currently researching Blockchain as they see this technology's potential. Both cryptocurrency and Blockchain have bright futures ahead of them. Cryptocurrency like Bitcoin is already accepted as a trading currency, but at this moment, it is still a niche one and is usually traded back into the country currency because of its unstable nature. But with more mainstream exposure every year, more services are offering payment in cryptocurrency, and in the future, it will be a mainstream trading currency that has equal importance as USD or </w:t>
-      </w:r>
-      <w:proofErr w:type="gramStart"/>
-      <w:r>
-        <w:rPr>
-          <w:rFonts w:ascii="Times New Roman" w:eastAsia="Times New Roman" w:hAnsi="Times New Roman" w:cs="Times New Roman"/>
-          <w:color w:val="333333"/>
-          <w:sz w:val="24"/>
-          <w:szCs w:val="24"/>
-        </w:rPr>
-        <w:t>EUR, and</w:t>
-      </w:r>
-      <w:proofErr w:type="gramEnd"/>
-      <w:r>
-        <w:rPr>
-          <w:rFonts w:ascii="Times New Roman" w:eastAsia="Times New Roman" w:hAnsi="Times New Roman" w:cs="Times New Roman"/>
-          <w:color w:val="333333"/>
-          <w:sz w:val="24"/>
-          <w:szCs w:val="24"/>
-        </w:rPr>
-        <w:t xml:space="preserve"> loses its unstable nature and becomes more than just a riskier form of stocks. On the other </w:t>
-      </w:r>
-      <w:r>
-        <w:rPr>
-          <w:rFonts w:ascii="Times New Roman" w:eastAsia="Times New Roman" w:hAnsi="Times New Roman" w:cs="Times New Roman"/>
-          <w:color w:val="333333"/>
-          <w:sz w:val="24"/>
-          <w:szCs w:val="24"/>
-        </w:rPr>
         <w:lastRenderedPageBreak/>
-        <w:t xml:space="preserve">hand, although it has many real-world applications, its potential to be applied in many areas is enormous. Transactions between individuals or companies can be less expensive and faster-using Blockchain. Both sides will know the term of the contract. Since the contract is hosted online using blockchain technology, which is checked, and security will be guaranteed, and if something happens, Blockchain ensures it will be easily tracked and recovered, not only that the lack of a third-party </w:t>
-      </w:r>
-      <w:proofErr w:type="gramStart"/>
-      <w:r>
-        <w:rPr>
-          <w:rFonts w:ascii="Times New Roman" w:eastAsia="Times New Roman" w:hAnsi="Times New Roman" w:cs="Times New Roman"/>
-          <w:color w:val="333333"/>
-          <w:sz w:val="24"/>
-          <w:szCs w:val="24"/>
-        </w:rPr>
-        <w:t>middle man</w:t>
-      </w:r>
-      <w:proofErr w:type="gramEnd"/>
-      <w:r>
-        <w:rPr>
-          <w:rFonts w:ascii="Times New Roman" w:eastAsia="Times New Roman" w:hAnsi="Times New Roman" w:cs="Times New Roman"/>
-          <w:color w:val="333333"/>
-          <w:sz w:val="24"/>
-          <w:szCs w:val="24"/>
-        </w:rPr>
-        <w:t xml:space="preserve"> will further reduce the cost while ensuring no bias occurred. Blockchain will also keep data such as your Social Security number, date of birth, and other identifying information about a more secure public than current systems more susceptible to hacks. Blockchain technology can also be used to secure access to identifying information while improving access for those who need it in industries such as travel, healthcare, finance, and education. Further uses of Blockchain include using its traceable nature to ensure that voting is done correctly since every vote can be traced back to the voter, making that no one vote more than once, or it can be used to make sure no illegal copies of music and films exist.</w:t>
+        <w:t>be guaranteed, and if something happens, Blockchain ensures it will be easily tracked and recovered, not only that the lack of a third-party middle man will further reduce the cost while ensuring no bias occurred. Blockchain will also keep data such as your Social Security number, date of birth, and other identifying information about a more secure public than current systems more susceptible to hacks. Blockchain technology can also be used to secure access to identifying information while improving access for those who need it in industries such as travel, healthcare, finance, and education. Further uses of Blockchain include using its traceable nature to ensure that voting is done correctly since every vote can be traced back to the voter, making that no one vote more than once, or it can be used to make sure no illegal copies of music and films exist.</w:t>
       </w:r>
     </w:p>
     <w:p>
@@ -8987,97 +6798,7 @@
           <w:sz w:val="24"/>
           <w:szCs w:val="24"/>
         </w:rPr>
-        <w:t xml:space="preserve">Both cryptocurrency and Blockchain will cause change to the world we live in today. Even though we already have online transactions through online wallets like Momo, cryptocurrency will allow global transactions to be done since there will be no need for exchange between country currencies. Cryptocurrency will also be more secure than normal online since it uses Blockchain with </w:t>
-      </w:r>
-      <w:proofErr w:type="gramStart"/>
-      <w:r>
-        <w:rPr>
-          <w:rFonts w:ascii="Times New Roman" w:eastAsia="Times New Roman" w:hAnsi="Times New Roman" w:cs="Times New Roman"/>
-          <w:color w:val="333333"/>
-          <w:sz w:val="24"/>
-          <w:szCs w:val="24"/>
-        </w:rPr>
-        <w:t>all of</w:t>
-      </w:r>
-      <w:proofErr w:type="gramEnd"/>
-      <w:r>
-        <w:rPr>
-          <w:rFonts w:ascii="Times New Roman" w:eastAsia="Times New Roman" w:hAnsi="Times New Roman" w:cs="Times New Roman"/>
-          <w:color w:val="333333"/>
-          <w:sz w:val="24"/>
-          <w:szCs w:val="24"/>
-        </w:rPr>
-        <w:t xml:space="preserve"> its security benefits. Companies will start to pay with cryptocurrency or transfer their funds into cryptocurrency once it becomes stable because of its increased security and traceability. Governments will have to update their laws to adapt to cryptocurrency since it is still a new concept in developing countries like Vietnam. Blockchain causes change through cryptocurrency, as mentioned above and through its applications in other areas. More actions will be done online, such as entering personal information for healthcare and education, voting and transactions to make use of the simplicity, </w:t>
-      </w:r>
-      <w:proofErr w:type="gramStart"/>
-      <w:r>
-        <w:rPr>
-          <w:rFonts w:ascii="Times New Roman" w:eastAsia="Times New Roman" w:hAnsi="Times New Roman" w:cs="Times New Roman"/>
-          <w:color w:val="333333"/>
-          <w:sz w:val="24"/>
-          <w:szCs w:val="24"/>
-        </w:rPr>
-        <w:t>security</w:t>
-      </w:r>
-      <w:proofErr w:type="gramEnd"/>
-      <w:r>
-        <w:rPr>
-          <w:rFonts w:ascii="Times New Roman" w:eastAsia="Times New Roman" w:hAnsi="Times New Roman" w:cs="Times New Roman"/>
-          <w:color w:val="333333"/>
-          <w:sz w:val="24"/>
-          <w:szCs w:val="24"/>
-        </w:rPr>
-        <w:t xml:space="preserve"> and efficiency of blockchain technology while also reducing the pricing needed. As new jobs and services will be created to adapt to the rise of these new concepts, existing jobs will be replaced unless they adapt to this technology. Banks and Online wallets will have to transfer </w:t>
-      </w:r>
-      <w:proofErr w:type="gramStart"/>
-      <w:r>
-        <w:rPr>
-          <w:rFonts w:ascii="Times New Roman" w:eastAsia="Times New Roman" w:hAnsi="Times New Roman" w:cs="Times New Roman"/>
-          <w:color w:val="333333"/>
-          <w:sz w:val="24"/>
-          <w:szCs w:val="24"/>
-        </w:rPr>
-        <w:t>to using</w:t>
-      </w:r>
-      <w:proofErr w:type="gramEnd"/>
-      <w:r>
-        <w:rPr>
-          <w:rFonts w:ascii="Times New Roman" w:eastAsia="Times New Roman" w:hAnsi="Times New Roman" w:cs="Times New Roman"/>
-          <w:color w:val="333333"/>
-          <w:sz w:val="24"/>
-          <w:szCs w:val="24"/>
-        </w:rPr>
-        <w:t xml:space="preserve"> well-known cryptocurrencies such as Bitcoin or integrate cryptocurrency into their system. Third-party companies' contracts will also be made obsolete since Blockchain makes sure the warranty is as transparent, secure, </w:t>
-      </w:r>
-      <w:proofErr w:type="gramStart"/>
-      <w:r>
-        <w:rPr>
-          <w:rFonts w:ascii="Times New Roman" w:eastAsia="Times New Roman" w:hAnsi="Times New Roman" w:cs="Times New Roman"/>
-          <w:color w:val="333333"/>
-          <w:sz w:val="24"/>
-          <w:szCs w:val="24"/>
-        </w:rPr>
-        <w:t>fast</w:t>
-      </w:r>
-      <w:proofErr w:type="gramEnd"/>
-      <w:r>
-        <w:rPr>
-          <w:rFonts w:ascii="Times New Roman" w:eastAsia="Times New Roman" w:hAnsi="Times New Roman" w:cs="Times New Roman"/>
-          <w:color w:val="333333"/>
-          <w:sz w:val="24"/>
-          <w:szCs w:val="24"/>
-        </w:rPr>
-        <w:t xml:space="preserve"> and traceable as possible, so the two sides won't need to spend extra money on a third party that lacks the benefits of Blockchain. These are just the tip </w:t>
-      </w:r>
-      <w:r>
-        <w:rPr>
-          <w:rFonts w:ascii="Times New Roman" w:eastAsia="Times New Roman" w:hAnsi="Times New Roman" w:cs="Times New Roman"/>
-          <w:color w:val="333333"/>
-          <w:sz w:val="24"/>
-          <w:szCs w:val="24"/>
-        </w:rPr>
-        <w:lastRenderedPageBreak/>
-        <w:t>of the iceberg for the change that cryptocurrency and Blockchain will cause and gain more attention over time.</w:t>
+        <w:t>Both cryptocurrency and Blockchain will cause change to the world we live in today. Even though we already have online transactions through online wallets like Momo, cryptocurrency will allow global transactions to be done since there will be no need for exchange between country currencies. Cryptocurrency will also be more secure than normal online since it uses Blockchain with all of its security benefits. Companies will start to pay with cryptocurrency or transfer their funds into cryptocurrency once it becomes stable because of its increased security and traceability. Governments will have to update their laws to adapt to cryptocurrency since it is still a new concept in developing countries like Vietnam. Blockchain causes change through cryptocurrency, as mentioned above and through its applications in other areas. More actions will be done online, such as entering personal information for healthcare and education, voting and transactions to make use of the simplicity, security and efficiency of blockchain technology while also reducing the pricing needed. As new jobs and services will be created to adapt to the rise of these new concepts, existing jobs will be replaced unless they adapt to this technology. Banks and Online wallets will have to transfer to using well-known cryptocurrencies such as Bitcoin or integrate cryptocurrency into their system. Third-party companies' contracts will also be made obsolete since Blockchain makes sure the warranty is as transparent, secure, fast and traceable as possible, so the two sides won't need to spend extra money on a third party that lacks the benefits of Blockchain. These are just the tip of the iceberg for the change that cryptocurrency and Blockchain will cause and gain more attention over time.</w:t>
       </w:r>
     </w:p>
     <w:p>
@@ -9100,7 +6821,17 @@
           <w:sz w:val="24"/>
           <w:szCs w:val="24"/>
         </w:rPr>
-        <w:t>These technologies also affect me in a variety of ways. Cryptocurrency won't affect my life or my family because it values stability, so they don't find much interest in cryptocurrency because of its unstable trait. I am in the line of thought with my family, and since my major won't interact much with it, I would only research it because of its potential in the future. On the other hand, I would spend time exploring Blockchain because of its potential to change and possibly revolutionize many areas in the world. I would study Blockchain and prioritize courses that touch it when picking courses. I would also follow news about progress on Blockchain to know of the newest advancement in the technology. If Vietnam is to use Blockchain in any area, I would find information on it and notify my family to adapt to the change. My family is not too interested in technology, nor do they understand much about Blockchain, but they are interested in its benefits and will be willing to learn more about it should it come to Vietnam. As a result, cryptocurrency and Blockchain are unique technologies with enormous potential to cause massive change across many areas. However, while cryptocurrency has been quite successful with even mainstream attention, Blockchain is still in the testing phase in many places but have been successful in the areas it is applied in, such as cryptocurrency or Ethereum. In the future, as these technologies gain more attention and funding, they may revolutionize the world either by cryptocurrency becoming a mainstream stable trading currency or Blockchain transferring many processes online to take advantage of all its benefits.</w:t>
+        <w:t xml:space="preserve">These technologies also affect me in a variety of ways. Cryptocurrency won't affect my life or my family because it values stability, so they don't find much interest in </w:t>
+      </w:r>
+      <w:r>
+        <w:rPr>
+          <w:rFonts w:ascii="Times New Roman" w:eastAsia="Times New Roman" w:hAnsi="Times New Roman" w:cs="Times New Roman"/>
+          <w:color w:val="333333"/>
+          <w:sz w:val="24"/>
+          <w:szCs w:val="24"/>
+        </w:rPr>
+        <w:lastRenderedPageBreak/>
+        <w:t>cryptocurrency because of its unstable trait. I am in the line of thought with my family, and since my major won't interact much with it, I would only research it because of its potential in the future. On the other hand, I would spend time exploring Blockchain because of its potential to change and possibly revolutionize many areas in the world. I would study Blockchain and prioritize courses that touch it when picking courses. I would also follow news about progress on Blockchain to know of the newest advancement in the technology. If Vietnam is to use Blockchain in any area, I would find information on it and notify my family to adapt to the change. My family is not too interested in technology, nor do they understand much about Blockchain, but they are interested in its benefits and will be willing to learn more about it should it come to Vietnam. As a result, cryptocurrency and Blockchain are unique technologies with enormous potential to cause massive change across many areas. However, while cryptocurrency has been quite successful with even mainstream attention, Blockchain is still in the testing phase in many places but have been successful in the areas it is applied in, such as cryptocurrency or Ethereum. In the future, as these technologies gain more attention and funding, they may revolutionize the world either by cryptocurrency becoming a mainstream stable trading currency or Blockchain transferring many processes online to take advantage of all its benefits.</w:t>
       </w:r>
     </w:p>
     <w:p>
@@ -9118,7 +6849,7 @@
           <w:bCs/>
         </w:rPr>
       </w:pPr>
-      <w:bookmarkStart w:id="25" w:name="_Toc90584021"/>
+      <w:bookmarkStart w:id="25" w:name="_Toc90624130"/>
       <w:r>
         <w:rPr>
           <w:rFonts w:ascii="Times New Roman" w:hAnsi="Times New Roman" w:cs="Times New Roman"/>
@@ -9149,7 +6880,7 @@
           <w:sz w:val="24"/>
           <w:szCs w:val="24"/>
         </w:rPr>
-        <w:t xml:space="preserve">In the digital era, people seem to be lazier and lazier, so almost all work is done by the computer, which can resolve the problem faster thanks to the computer's brain that can calculate the algorithms in a few seconds. That is the consequence of the progressing advancement of machine learning (ML) and artificial intelligence (AI). The father of machine learning is Alan Turing in full Alan Mathison Turing, (born June 23, 1912) in London (Britannica, 2021), a British mathematician and computer scientist major establishing the first machine learning system called bombe. And the term "artificial intelligence" was coined in the 1950s after his research was published at the time; he must be incognito because this was the government secret. From that, AI has grown deeply embedded in many aspects of society, and it frequently runs in the background of our electronic gadgets. AI machine learning is represented as </w:t>
+        <w:t xml:space="preserve">In the digital era, people seem to be lazier and lazier, so almost all work is done by the computer, which can resolve the problem faster thanks to the computer's brain that can calculate the algorithms in a few seconds. That is the consequence of the progressing advancement of machine learning (ML) and artificial intelligence (AI). The father of machine learning is Alan Turing in full Alan Mathison Turing, (born June 23, 1912) in London (Britannica, 2021), a British mathematician and computer scientist major establishing the first machine learning system called bombe. And the term "artificial intelligence" was coined in the 1950s after his research was published at the time; he must be incognito because this was the government secret. From that, AI has grown deeply embedded in many aspects of society, and it frequently runs in the background of our electronic gadgets. AI machine learning is represented as experiential "learning" combined with human intelligence (ResearchGate, 2021), which can study and develop analysis progress through computational algorithms. This process is as same as raising the baby, which people should take care of in little things of the "toddler AI" to make it become good children in the future (see appendix 1 for the </w:t>
       </w:r>
       <w:r>
         <w:rPr>
@@ -9159,7 +6890,7 @@
           <w:szCs w:val="24"/>
         </w:rPr>
         <w:lastRenderedPageBreak/>
-        <w:t>experiential "learning" combined with human intelligence (ResearchGate, 2021), which can study and develop analysis progress through computational algorithms. This process is as same as raising the baby, which people should take care of in little things of the "toddler AI" to make it become good children in the future (see appendix 1 for the working of AI). However, the knowledge of AI is proportional to the development of data which constantly improves multiple times in a second. Therefore, AI can easily access many fields of people's lives, such as E-commerce, advertising, entertainment, and digital personal assistants. In the E-commerce and advertising industries, AI plays an essential role in the tool hooking the customers to keep using their product or services because of the recognition algorithms in the AI, which allow learning the previous research and purchase and provide a personal recommendation for each person. And it is crucial in optimizing products, planning inventory, and logistic industries. Moreover, AI helps improve the experiential of the user into the entertainment platform like Netflix, YouTube, Facebook, and web search engine. Like E-commerce, AI studies the customer's habits and brings the best advice for the new content. In addition, the application people always use AI, the digital personal assistants. Smartphones employ artificial intelligence to deliver services as relevant and personalized as feasible and virtual assistants have grown commonplace, answering inquiries, making recommendations, and assisting with daily tasks. Moreover, some smart homes, cities, and infrastructure are established using AI to operate. In 2016, the incredible project in the scientific movie was the AI robot called Sophia of Hanson Robotics. Sophia, the first robot citizen, is a Saudi Arabian, and her birthday is February 14, 2016 (Wikipedia, 2021). She is a human-like robot that can show all the feelings like a human. When she interacted with people to communicate, it looked like the speech of humans. Hence, Sophia is opening the hybrid era in which people will live with robots like the science fiction movie in the future. Looking at the rapid development of AI brings the vision of all transportation in the world using self-driving cars, reducing the rate of vehicle accidents. The electric vehicle is the best option for the green vehicle because the world has been transformed into a green world that uses green energy. In addition, the electronic vehicle easily allows applying AI self-driving technology more than the traditional vehicle. Consequently, AI is becoming more innovative than before thanks to the big data-industrial because more data means more speed and intelligence; therefore, AI plays an essential role in human living conditions.</w:t>
+        <w:t>working of AI). However, the knowledge of AI is proportional to the development of data which constantly improves multiple times in a second. Therefore, AI can easily access many fields of people's lives, such as E-commerce, advertising, entertainment, and digital personal assistants. In the E-commerce and advertising industries, AI plays an essential role in the tool hooking the customers to keep using their product or services because of the recognition algorithms in the AI, which allow learning the previous research and purchase and provide a personal recommendation for each person. And it is crucial in optimizing products, planning inventory, and logistic industries. Moreover, AI helps improve the experiential of the user into the entertainment platform like Netflix, YouTube, Facebook, and web search engine. Like E-commerce, AI studies the customer's habits and brings the best advice for the new content. In addition, the application people always use AI, the digital personal assistants. Smartphones employ artificial intelligence to deliver services as relevant and personalized as feasible and virtual assistants have grown commonplace, answering inquiries, making recommendations, and assisting with daily tasks. Moreover, some smart homes, cities, and infrastructure are established using AI to operate. In 2016, the incredible project in the scientific movie was the AI robot called Sophia of Hanson Robotics. Sophia, the first robot citizen, is a Saudi Arabian, and her birthday is February 14, 2016 (Wikipedia, 2021). She is a human-like robot that can show all the feelings like a human. When she interacted with people to communicate, it looked like the speech of humans. Hence, Sophia is opening the hybrid era in which people will live with robots like the science fiction movie in the future. Looking at the rapid development of AI brings the vision of all transportation in the world using self-driving cars, reducing the rate of vehicle accidents. The electric vehicle is the best option for the green vehicle because the world has been transformed into a green world that uses green energy. In addition, the electronic vehicle easily allows applying AI self-driving technology more than the traditional vehicle. Consequently, AI is becoming more innovative than before thanks to the big data-industrial because more data means more speed and intelligence; therefore, AI plays an essential role in human living conditions.</w:t>
       </w:r>
     </w:p>
     <w:p>
@@ -9182,7 +6913,7 @@
           <w:sz w:val="24"/>
           <w:szCs w:val="24"/>
         </w:rPr>
-        <w:t xml:space="preserve">The benefits of AI have changed how the world is working, which is becoming a technological revolution affecting all people, including the bourgeoisie (business) and the </w:t>
+        <w:t xml:space="preserve">The benefits of AI have changed how the world is working, which is becoming a technological revolution affecting all people, including the bourgeoisie (business) and the proletariat (individual). In recent years, AI has had a substantial potential impact on global economic activity, increasing many countries and cooperation finance. According to McKinsey Global Institute research, an estimated 70% of organizations may have implemented at least one type of AI technology due to the positive results of AI in </w:t>
       </w:r>
       <w:r>
         <w:rPr>
@@ -9192,7 +6923,7 @@
           <w:szCs w:val="24"/>
         </w:rPr>
         <w:lastRenderedPageBreak/>
-        <w:t xml:space="preserve">proletariat (individual). In recent years, AI has had a substantial potential impact on global economic activity, increasing many countries and cooperation finance. According to McKinsey Global Institute research, an estimated 70% of organizations may have implemented at least one type of AI technology due to the positive results of AI in industrialized countries - 20 to 25% in net economic gains (McKinsey and Company, 2021) - because many businesses are shifting to using AI technology to run their businesses, which is faster and more efficient than doing so manually. In addition, AI brings good efficiency into the Company and has impacted society in the advantages. For example, our workplace has significantly increased productivity by AI while also augmenting the jobs humans can accomplish, which can do all the dangerous jobs. Therefore, people have free up time to increase happiness and job satisfaction. Moreover, AI improves health care service and security. Big data will solve the problem of medicine and pharma, and people could save up to 100 billion dollars annually under the prediction of McKinsey (Bernard Marr and Co, 2021). And the rate of crime decreased because of the increase in AI security. According to the Awake the NDR Security Division of ARISTA, AI security was a technology trend in 2020. It will continue moving forward because it augments the shrinking cyber workforce besides helping save time hunting for threats. The statistics showed that 54 per cent of critical alerts are completely </w:t>
+        <w:t xml:space="preserve">industrialized countries - 20 to 25% in net economic gains (McKinsey and Company, 2021) - because many businesses are shifting to using AI technology to run their businesses, which is faster and more efficient than doing so manually. In addition, AI brings good efficiency into the Company and has impacted society in the advantages. For example, our workplace has significantly increased productivity by AI while also augmenting the jobs humans can accomplish, which can do all the dangerous jobs. Therefore, people have free up time to increase happiness and job satisfaction. Moreover, AI improves health care service and security. Big data will solve the problem of medicine and pharma, and people could save up to 100 billion dollars annually under the prediction of McKinsey (Bernard Marr and Co, 2021). And the rate of crime decreased because of the increase in AI security. According to the Awake the NDR Security Division of ARISTA, AI security was a technology trend in 2020. It will continue moving forward because it augments the shrinking cyber workforce besides helping save time hunting for threats. The statistics showed that 54 per cent of critical alerts are completely </w:t>
       </w:r>
       <w:r>
         <w:rPr>
@@ -9227,9 +6958,8 @@
           <w:sz w:val="24"/>
           <w:szCs w:val="24"/>
         </w:rPr>
-        <w:t xml:space="preserve">As mentioned above, Ai impacts all people globally, becoming an indispensable role in human life day by day. It quickly captures the image of people who use AI in their daily lives. The most typical application of this technology is the virtual assistant in their smartphones, such as Siri on iPhone, Google Assistant on Android, and Alexa on Amazon. These assistants help me and people around me manage the multitasking convenience. I use my voice to request the command, and AI takes care of the rest. For instance, when I </w:t>
-      </w:r>
-      <w:proofErr w:type="gramStart"/>
+        <w:t xml:space="preserve">As mentioned above, Ai impacts all people globally, becoming an indispensable role in human life day by day. It quickly captures the image of people who use AI in their daily lives. The most typical application of this technology is the virtual assistant in their smartphones, such as Siri on iPhone, Google Assistant on Android, and Alexa on Amazon. These assistants help me and people around me manage the multitasking convenience. I use my voice to request the command, and AI takes care of the rest. For instance, when I say "set the meeting on Microsoft Teams at 10 am", AI opens the Teams Microsoft and sets the meeting at 10 am, which is done automatically, and I can review the command and commit it without any problems. In addition, some AI bots are used for recognizing the melody, speech, finding out the song, or adding the subtitle, which lets people live carefreely. However, it has many challenges using these technologies. I need to be good at languages because AI learns the specified action to give the clear command for AI knowing what to do. In the future, AI will be more and more important in human life, which will be brighter and brighter that can be compared with the most intelligent system that is the human brain. And that future is not far because nowadays the technologies are developing unstoppable and perhaps in the future </w:t>
+      </w:r>
       <w:r>
         <w:rPr>
           <w:rFonts w:ascii="Times New Roman" w:eastAsia="Times New Roman" w:hAnsi="Times New Roman" w:cs="Times New Roman"/>
@@ -9237,27 +6967,8 @@
           <w:sz w:val="24"/>
           <w:szCs w:val="24"/>
         </w:rPr>
-        <w:t>say</w:t>
-      </w:r>
-      <w:proofErr w:type="gramEnd"/>
-      <w:r>
-        <w:rPr>
-          <w:rFonts w:ascii="Times New Roman" w:eastAsia="Times New Roman" w:hAnsi="Times New Roman" w:cs="Times New Roman"/>
-          <w:color w:val="0E101A"/>
-          <w:sz w:val="24"/>
-          <w:szCs w:val="24"/>
-        </w:rPr>
-        <w:t xml:space="preserve"> "set the meeting on Microsoft Teams at 10 am", AI opens the Teams Microsoft and sets the meeting at 10 am, which is done automatically, and I can review the command and commit it without any problems. In addition, some AI bots are used for recognizing the melody, speech, finding out the song, or adding the subtitle, which lets people live carefreely. However, it has many challenges using these technologies. I need to be good at languages because AI learns the specified action to give the clear command for AI knowing what to do. In the future, AI will </w:t>
-      </w:r>
-      <w:r>
-        <w:rPr>
-          <w:rFonts w:ascii="Times New Roman" w:eastAsia="Times New Roman" w:hAnsi="Times New Roman" w:cs="Times New Roman"/>
-          <w:color w:val="0E101A"/>
-          <w:sz w:val="24"/>
-          <w:szCs w:val="24"/>
-        </w:rPr>
         <w:lastRenderedPageBreak/>
-        <w:t>be more and more important in human life, which will be brighter and brighter that can be compared with the most intelligent system that is the human brain. And that future is not far because nowadays the technologies are developing unstoppable and perhaps in the future people will live in the cyberpunk environment with the AI like Blade runner 2049, or we will use them as entertainment such as "Westworld", or the wrong ways AI will dominate us, but in the fact that AI has a significant impact on the evolution of human.</w:t>
+        <w:t>people will live in the cyberpunk environment with the AI like Blade runner 2049, or we will use them as entertainment such as "Westworld", or the wrong ways AI will dominate us, but in the fact that AI has a significant impact on the evolution of human.</w:t>
       </w:r>
     </w:p>
     <w:p>
@@ -9275,7 +6986,7 @@
           <w:bCs/>
         </w:rPr>
       </w:pPr>
-      <w:bookmarkStart w:id="26" w:name="_Toc90584022"/>
+      <w:bookmarkStart w:id="26" w:name="_Toc90624131"/>
       <w:r>
         <w:rPr>
           <w:rFonts w:ascii="Times New Roman" w:hAnsi="Times New Roman" w:cs="Times New Roman"/>
@@ -9297,7 +7008,7 @@
           <w:bCs/>
         </w:rPr>
       </w:pPr>
-      <w:bookmarkStart w:id="27" w:name="_Toc90584023"/>
+      <w:bookmarkStart w:id="27" w:name="_Toc90624132"/>
       <w:r>
         <w:rPr>
           <w:rFonts w:ascii="Times New Roman" w:hAnsi="Times New Roman" w:cs="Times New Roman"/>
@@ -9406,7 +7117,7 @@
           <w:szCs w:val="24"/>
           <w:lang w:val="en-US"/>
         </w:rPr>
-        <w:t xml:space="preserve">Because of the advantages of ergonomic seats, they are becoming increasingly popular among office employees and those with a home computer setup. Ergonomics are helpful because of the unique construction. First and foremost, the ergonomic chair provides total back support, which, thanks to the chair's flexing form, helps preserve your spine. Second, sitting with a weird spine is tough since individuals always slump forward when they sit due to gravity. </w:t>
+        <w:t xml:space="preserve">Because of the advantages of ergonomic seats, they are becoming increasingly popular among office employees and those with a home computer setup. Ergonomics are helpful because of the unique construction. First and foremost, the ergonomic chair provides total back support, which, thanks to the chair's flexing form, helps preserve your spine. Second, sitting with a weird spine is tough since individuals always slump forward when they sit due to gravity. Finally, the seat cushion may be adjusted to maintain a bit backward inclination that supports the spine close to the chair's back. Third, customers may customize their chairs </w:t>
       </w:r>
       <w:r>
         <w:rPr>
@@ -9417,7 +7128,7 @@
           <w:lang w:val="en-US"/>
         </w:rPr>
         <w:lastRenderedPageBreak/>
-        <w:t>Finally, the seat cushion may be adjusted to maintain a bit backward inclination that supports the spine close to the chair's back. Third, customers may customize their chairs to fit their unique personalities and body shapes by adding or removing additional items. Finally, the chair's fabric is net, which allows it to absorb sweat better than traditional canvas chair fabrics. Because individuals sit on the chair for long periods, much lather is produced. Furthermore, the canvas material absorbs sweat, allowing bacteria associated with venereal illnesses to proliferate. Consequently, the ergonomic chair provides better comfort to those who sit in it, lowers the risk of becoming sick from the spine or skin, and boosts productivity.</w:t>
+        <w:t>to fit their unique personalities and body shapes by adding or removing additional items. Finally, the chair's fabric is net, which allows it to absorb sweat better than traditional canvas chair fabrics. Because individuals sit on the chair for long periods, much lather is produced. Furthermore, the canvas material absorbs sweat, allowing bacteria associated with venereal illnesses to proliferate. Consequently, the ergonomic chair provides better comfort to those who sit in it, lowers the risk of becoming sick from the spine or skin, and boosts productivity.</w:t>
       </w:r>
     </w:p>
     <w:p>
@@ -9451,9 +7162,8 @@
           <w:szCs w:val="24"/>
           <w:lang w:val="en-US"/>
         </w:rPr>
-        <w:t xml:space="preserve">And the AI will make this chair more comfortable by employing the AI's intelligence, which will automatically modify the chair to the customer's tastes and needs. AI technology will be used in two ways: to scan the body and perform operations in the chair. First, the AI will utilize the sensor to check the user's body form and calculate </w:t>
-      </w:r>
-      <w:proofErr w:type="gramStart"/>
+        <w:t>And the AI will make this chair more comfortable by employing the AI's intelligence, which will automatically modify the chair to the customer's tastes and needs. AI technology will be used in two ways: to scan the body and perform operations in the chair. First, the AI will utilize the sensor to check the user's body form and calculate each individual's best-suited chair design. Artificial intelligence, for example, will adapt a chair to have a long back and a large seat if a person has a long back and a wide waist. Furthermore, artificial intelligence will automatically learn the user's sitting form and adjust the chair's look. Consider someone seated with their legs crossed on the seat cushion; artificial intelligence will extend or build a little flat in the middle of the leg chair so that people may rest their feet on it. The chair's AI will then adjust to their body shape to guarantee that their back is constantly covered by the chair back, as individuals who work for extended periods tend to vary their physical look and their seating performance at different times.</w:t>
+      </w:r>
       <w:r>
         <w:rPr>
           <w:rFonts w:ascii="Times New Roman" w:eastAsia="Times New Roman" w:hAnsi="Times New Roman" w:cs="Times New Roman"/>
@@ -9462,9 +7172,8 @@
           <w:szCs w:val="24"/>
           <w:lang w:val="en-US"/>
         </w:rPr>
-        <w:t>each individual's</w:t>
-      </w:r>
-      <w:proofErr w:type="gramEnd"/>
+        <w:t xml:space="preserve"> </w:t>
+      </w:r>
       <w:r>
         <w:rPr>
           <w:rFonts w:ascii="Times New Roman" w:eastAsia="Times New Roman" w:hAnsi="Times New Roman" w:cs="Times New Roman"/>
@@ -9473,9 +7182,25 @@
           <w:szCs w:val="24"/>
           <w:lang w:val="en-US"/>
         </w:rPr>
-        <w:t xml:space="preserve"> best-suited chair design. Artificial intelligence, for example, will adapt a chair to have a long back and a large seat if a person has a long back and a wide waist. Furthermore, artificial intelligence will automatically learn the user's sitting form and adjust the chair's look. Consider someone seated with their legs crossed on the seat cushion; artificial intelligence will extend or build a little flat in the middle of the leg chair so that people may rest their feet on it. The chair's AI will then adjust to their body shape to guarantee that their back is constantly covered by the chair back, as individuals who work for extended periods tend to vary their physical look and their seating performance at different times.</w:t>
-      </w:r>
-      <w:r>
+        <w:t>Furthermore, because of flexible coupling with the chair, the chair automatically alters its shape to meet the activity being done, such as typing, which demands a weird chair, reading, which necessitates a soft chair akin to a couch, and gaming, among other things. Similar to Google Assistant, Siri, and Alexa, this AI will also give visual aid. Individuals may open and command it by using simple instructions like sliding up and down the seat cushion or playing music. This chair will include small speakers on both sides for people who want to rest while listening to music. Furthermore, users may encode their orders into the chair's software, which they can then access from their phones, allowing them to do more complicated operations. Consequently, when artificial intelligence (AI) and an ergonomic chair are integrated, the chair becomes smarter. Furthermore, it is better equipped to adjust to each customer's position, ensuring better protection against sickness.</w:t>
+      </w:r>
+    </w:p>
+    <w:p>
+      <w:pPr>
+        <w:spacing w:line="360" w:lineRule="auto"/>
+        <w:jc w:val="both"/>
+        <w:rPr>
+          <w:rFonts w:ascii="Times New Roman" w:eastAsia="Times New Roman" w:hAnsi="Times New Roman" w:cs="Times New Roman"/>
+          <w:sz w:val="24"/>
+          <w:szCs w:val="24"/>
+          <w:lang w:val="en-US"/>
+        </w:rPr>
+      </w:pPr>
+    </w:p>
+    <w:p>
+      <w:pPr>
+        <w:spacing w:line="360" w:lineRule="auto"/>
+        <w:jc w:val="both"/>
         <w:rPr>
           <w:rFonts w:ascii="Times New Roman" w:eastAsia="Times New Roman" w:hAnsi="Times New Roman" w:cs="Times New Roman"/>
           <w:color w:val="000000"/>
@@ -9483,8 +7208,7 @@
           <w:szCs w:val="24"/>
           <w:lang w:val="en-US"/>
         </w:rPr>
-        <w:t xml:space="preserve"> </w:t>
-      </w:r>
+      </w:pPr>
       <w:r>
         <w:rPr>
           <w:rFonts w:ascii="Times New Roman" w:eastAsia="Times New Roman" w:hAnsi="Times New Roman" w:cs="Times New Roman"/>
@@ -9493,9 +7217,8 @@
           <w:szCs w:val="24"/>
           <w:lang w:val="en-US"/>
         </w:rPr>
-        <w:t xml:space="preserve">Furthermore, because of flexible coupling with the chair, the chair automatically alters its shape to meet the activity being done, such as typing, which demands a weird chair, reading, which necessitates a soft chair akin to a couch, and gaming, among other things. </w:t>
-      </w:r>
-      <w:proofErr w:type="gramStart"/>
+        <w:t xml:space="preserve">If this initiative succeeds, the number of people who suffer from spine-related ailments, including scoliosis, poor blood circulation, and venereal infections, would decrease. Parents and children are unconcerned about their children's sitting positions, supporting everyone's </w:t>
+      </w:r>
       <w:r>
         <w:rPr>
           <w:rFonts w:ascii="Times New Roman" w:eastAsia="Times New Roman" w:hAnsi="Times New Roman" w:cs="Times New Roman"/>
@@ -9504,10 +7227,14 @@
           <w:szCs w:val="24"/>
           <w:lang w:val="en-US"/>
         </w:rPr>
-        <w:t>Similar to</w:t>
-      </w:r>
-      <w:proofErr w:type="gramEnd"/>
-      <w:r>
+        <w:lastRenderedPageBreak/>
+        <w:t>optimum physical health. This chair has the potential to promote productivity by assisting people in relaxing and decreasing their body weight as they get older, allowing them to better and advance more swiftly in their jobs.</w:t>
+      </w:r>
+    </w:p>
+    <w:p>
+      <w:pPr>
+        <w:spacing w:line="360" w:lineRule="auto"/>
+        <w:jc w:val="both"/>
         <w:rPr>
           <w:rFonts w:ascii="Times New Roman" w:eastAsia="Times New Roman" w:hAnsi="Times New Roman" w:cs="Times New Roman"/>
           <w:color w:val="000000"/>
@@ -9515,20 +7242,45 @@
           <w:szCs w:val="24"/>
           <w:lang w:val="en-US"/>
         </w:rPr>
-        <w:t xml:space="preserve"> Google Assistant, Siri, and Alexa, this AI will also give visual aid. Individuals may open and command it by using simple instructions like sliding up and down the seat cushion or playing music. This chair will include small speakers on both sides for people who want to rest while listening to music. Furthermore, users may encode their orders into the chair's software, which they can then access from their phones, allowing them to do more complicated operations. Consequently, when artificial intelligence (AI) and an ergonomic chair are integrated, the chair becomes smarter. Furthermore, it is better equipped to adjust to each customer's position, ensuring better protection against sickness.</w:t>
-      </w:r>
-    </w:p>
-    <w:p>
-      <w:pPr>
+      </w:pPr>
+    </w:p>
+    <w:p>
+      <w:pPr>
+        <w:pStyle w:val="Heading2"/>
         <w:spacing w:line="360" w:lineRule="auto"/>
         <w:jc w:val="both"/>
         <w:rPr>
-          <w:rFonts w:ascii="Times New Roman" w:eastAsia="Times New Roman" w:hAnsi="Times New Roman" w:cs="Times New Roman"/>
-          <w:sz w:val="24"/>
-          <w:szCs w:val="24"/>
-          <w:lang w:val="en-US"/>
-        </w:rPr>
-      </w:pPr>
+          <w:rFonts w:ascii="Times New Roman" w:hAnsi="Times New Roman" w:cs="Times New Roman"/>
+          <w:b/>
+          <w:bCs/>
+        </w:rPr>
+      </w:pPr>
+      <w:bookmarkStart w:id="28" w:name="_Toc90624133"/>
+      <w:r>
+        <w:rPr>
+          <w:rFonts w:ascii="Times New Roman" w:hAnsi="Times New Roman" w:cs="Times New Roman"/>
+          <w:b/>
+          <w:bCs/>
+        </w:rPr>
+        <w:t>Tool</w:t>
+      </w:r>
+      <w:r>
+        <w:rPr>
+          <w:rFonts w:ascii="Times New Roman" w:hAnsi="Times New Roman" w:cs="Times New Roman"/>
+          <w:b/>
+          <w:bCs/>
+        </w:rPr>
+        <w:t>s</w:t>
+      </w:r>
+      <w:r>
+        <w:rPr>
+          <w:rFonts w:ascii="Times New Roman" w:hAnsi="Times New Roman" w:cs="Times New Roman"/>
+          <w:b/>
+          <w:bCs/>
+        </w:rPr>
+        <w:t xml:space="preserve"> and Technologies:</w:t>
+      </w:r>
+      <w:bookmarkEnd w:id="28"/>
     </w:p>
     <w:p>
       <w:pPr>
@@ -9550,114 +7302,7 @@
           <w:szCs w:val="24"/>
           <w:lang w:val="en-US"/>
         </w:rPr>
-        <w:t xml:space="preserve">If this initiative succeeds, the number of people who suffer from spine-related ailments, including scoliosis, poor blood circulation, and venereal infections, would decrease. Parents </w:t>
-      </w:r>
-      <w:r>
-        <w:rPr>
-          <w:rFonts w:ascii="Times New Roman" w:eastAsia="Times New Roman" w:hAnsi="Times New Roman" w:cs="Times New Roman"/>
-          <w:color w:val="000000"/>
-          <w:sz w:val="24"/>
-          <w:szCs w:val="24"/>
-          <w:lang w:val="en-US"/>
-        </w:rPr>
-        <w:lastRenderedPageBreak/>
-        <w:t>and children are unconcerned about their children's sitting positions, supporting everyone's optimum physical health. This chair has the potential to promote productivity by assisting people in relaxing and decreasing their body weight as they get older, allowing them to better and advance more swiftly in their jobs.</w:t>
-      </w:r>
-    </w:p>
-    <w:p>
-      <w:pPr>
-        <w:spacing w:line="360" w:lineRule="auto"/>
-        <w:jc w:val="both"/>
-        <w:rPr>
-          <w:rFonts w:ascii="Times New Roman" w:eastAsia="Times New Roman" w:hAnsi="Times New Roman" w:cs="Times New Roman"/>
-          <w:color w:val="000000"/>
-          <w:sz w:val="24"/>
-          <w:szCs w:val="24"/>
-          <w:lang w:val="en-US"/>
-        </w:rPr>
-      </w:pPr>
-    </w:p>
-    <w:p>
-      <w:pPr>
-        <w:pStyle w:val="Heading2"/>
-        <w:spacing w:line="360" w:lineRule="auto"/>
-        <w:jc w:val="both"/>
-        <w:rPr>
-          <w:rFonts w:ascii="Times New Roman" w:hAnsi="Times New Roman" w:cs="Times New Roman"/>
-          <w:b/>
-          <w:bCs/>
-        </w:rPr>
-      </w:pPr>
-      <w:bookmarkStart w:id="28" w:name="_Toc90584024"/>
-      <w:r>
-        <w:rPr>
-          <w:rFonts w:ascii="Times New Roman" w:hAnsi="Times New Roman" w:cs="Times New Roman"/>
-          <w:b/>
-          <w:bCs/>
-        </w:rPr>
-        <w:t>Tool</w:t>
-      </w:r>
-      <w:r>
-        <w:rPr>
-          <w:rFonts w:ascii="Times New Roman" w:hAnsi="Times New Roman" w:cs="Times New Roman"/>
-          <w:b/>
-          <w:bCs/>
-        </w:rPr>
-        <w:t>s</w:t>
-      </w:r>
-      <w:r>
-        <w:rPr>
-          <w:rFonts w:ascii="Times New Roman" w:hAnsi="Times New Roman" w:cs="Times New Roman"/>
-          <w:b/>
-          <w:bCs/>
-        </w:rPr>
-        <w:t xml:space="preserve"> and Technologies:</w:t>
-      </w:r>
-      <w:bookmarkEnd w:id="28"/>
-    </w:p>
-    <w:p>
-      <w:pPr>
-        <w:spacing w:line="360" w:lineRule="auto"/>
-        <w:jc w:val="both"/>
-        <w:rPr>
-          <w:rFonts w:ascii="Times New Roman" w:eastAsia="Times New Roman" w:hAnsi="Times New Roman" w:cs="Times New Roman"/>
-          <w:color w:val="000000"/>
-          <w:sz w:val="24"/>
-          <w:szCs w:val="24"/>
-          <w:lang w:val="en-US"/>
-        </w:rPr>
-      </w:pPr>
-      <w:r>
-        <w:rPr>
-          <w:rFonts w:ascii="Times New Roman" w:eastAsia="Times New Roman" w:hAnsi="Times New Roman" w:cs="Times New Roman"/>
-          <w:color w:val="000000"/>
-          <w:sz w:val="24"/>
-          <w:szCs w:val="24"/>
-          <w:lang w:val="en-US"/>
-        </w:rPr>
-        <w:t xml:space="preserve">We will collaborate with D’ERGO company to make a chair and use a 3D scanning machine from </w:t>
-      </w:r>
-      <w:proofErr w:type="spellStart"/>
-      <w:r>
-        <w:rPr>
-          <w:rFonts w:ascii="Times New Roman" w:eastAsia="Times New Roman" w:hAnsi="Times New Roman" w:cs="Times New Roman"/>
-          <w:color w:val="000000"/>
-          <w:sz w:val="24"/>
-          <w:szCs w:val="24"/>
-          <w:lang w:val="en-US"/>
-        </w:rPr>
-        <w:t>Scantech</w:t>
-      </w:r>
-      <w:proofErr w:type="spellEnd"/>
-      <w:r>
-        <w:rPr>
-          <w:rFonts w:ascii="Times New Roman" w:eastAsia="Times New Roman" w:hAnsi="Times New Roman" w:cs="Times New Roman"/>
-          <w:color w:val="000000"/>
-          <w:sz w:val="24"/>
-          <w:szCs w:val="24"/>
-          <w:lang w:val="en-US"/>
-        </w:rPr>
-        <w:t xml:space="preserve"> 3D Vietnam named GOM SCAN 1 for identifying the customer’s shape. Moreover, our team will create an AI bot with the Microsoft Azure AI Platform, which uses python language and machine learning.</w:t>
+        <w:t>We will collaborate with D’ERGO company to make a chair and use a 3D scanning machine from Scantech 3D Vietnam named GOM SCAN 1 for identifying the customer’s shape. Moreover, our team will create an AI bot with the Microsoft Azure AI Platform, which uses python language and machine learning.</w:t>
       </w:r>
     </w:p>
     <w:p>
@@ -9685,7 +7330,7 @@
         </w:rPr>
         <w:t xml:space="preserve">    </w:t>
       </w:r>
-      <w:bookmarkStart w:id="29" w:name="_Toc90584025"/>
+      <w:bookmarkStart w:id="29" w:name="_Toc90624134"/>
       <w:r>
         <w:rPr>
           <w:rFonts w:ascii="Times New Roman" w:hAnsi="Times New Roman" w:cs="Times New Roman"/>
@@ -9709,7 +7354,7 @@
           <w:lang w:val="en-US"/>
         </w:rPr>
       </w:pPr>
-      <w:bookmarkStart w:id="30" w:name="_Toc90584026"/>
+      <w:bookmarkStart w:id="30" w:name="_Toc90624135"/>
       <w:r>
         <w:rPr>
           <w:rFonts w:ascii="Times New Roman" w:hAnsi="Times New Roman" w:cs="Times New Roman"/>
@@ -9773,27 +7418,7 @@
           <w:szCs w:val="24"/>
           <w:lang w:val="en-US"/>
         </w:rPr>
-        <w:t xml:space="preserve">About Quan, he is responsible for doing his task and reaching all requirements finishing on time. His knowledge in IT technology is good; however, he needs to do some research and reflect on making his work more complex and attractive to people. Coming up with Nghi, his section stratified the goal, but it was not as fast as the speed I expected. Finally, </w:t>
-      </w:r>
-      <w:proofErr w:type="spellStart"/>
-      <w:r>
-        <w:rPr>
-          <w:rFonts w:ascii="Times New Roman" w:hAnsi="Times New Roman" w:cs="Times New Roman"/>
-          <w:sz w:val="24"/>
-          <w:szCs w:val="24"/>
-          <w:lang w:val="en-US"/>
-        </w:rPr>
-        <w:t>Dat</w:t>
-      </w:r>
-      <w:proofErr w:type="spellEnd"/>
-      <w:r>
-        <w:rPr>
-          <w:rFonts w:ascii="Times New Roman" w:hAnsi="Times New Roman" w:cs="Times New Roman"/>
-          <w:sz w:val="24"/>
-          <w:szCs w:val="24"/>
-          <w:lang w:val="en-US"/>
-        </w:rPr>
-        <w:t xml:space="preserve"> is the slowest person because his computer was attacked by a virus that is not good. However, his work meets all the requirements, and his interview video is good, which gives all the information for people to know about the IT world.</w:t>
+        <w:t>About Quan, he is responsible for doing his task and reaching all requirements finishing on time. His knowledge in IT technology is good; however, he needs to do some research and reflect on making his work more complex and attractive to people. Coming up with Nghi, his section stratified the goal, but it was not as fast as the speed I expected. Finally, Dat is the slowest person because his computer was attacked by a virus that is not good. However, his work meets all the requirements, and his interview video is good, which gives all the information for people to know about the IT world.</w:t>
       </w:r>
     </w:p>
     <w:p>
@@ -9841,7 +7466,7 @@
           <w:lang w:val="vi-VN"/>
         </w:rPr>
       </w:pPr>
-      <w:bookmarkStart w:id="31" w:name="_Toc90584027"/>
+      <w:bookmarkStart w:id="31" w:name="_Toc90624136"/>
       <w:r>
         <w:rPr>
           <w:rFonts w:ascii="Times New Roman" w:hAnsi="Times New Roman" w:cs="Times New Roman"/>
@@ -10003,7 +7628,6 @@
           <w:szCs w:val="24"/>
         </w:rPr>
       </w:pPr>
-      <w:proofErr w:type="spellStart"/>
       <w:r>
         <w:rPr>
           <w:rFonts w:ascii="Times New Roman" w:hAnsi="Times New Roman" w:cs="Times New Roman"/>
@@ -10012,7 +7636,6 @@
         </w:rPr>
         <w:t>Dat</w:t>
       </w:r>
-      <w:proofErr w:type="spellEnd"/>
     </w:p>
     <w:p>
       <w:pPr>
@@ -10030,25 +7653,7 @@
           <w:sz w:val="24"/>
           <w:szCs w:val="24"/>
         </w:rPr>
-        <w:t xml:space="preserve">A decent teammate. Doesn’t leave any bad impression yet. While he is a little slow on GitHub once he got the hang of </w:t>
-      </w:r>
-      <w:proofErr w:type="gramStart"/>
-      <w:r>
-        <w:rPr>
-          <w:rFonts w:ascii="Times New Roman" w:hAnsi="Times New Roman" w:cs="Times New Roman"/>
-          <w:sz w:val="24"/>
-          <w:szCs w:val="24"/>
-        </w:rPr>
-        <w:t>it</w:t>
-      </w:r>
-      <w:proofErr w:type="gramEnd"/>
-      <w:r>
-        <w:rPr>
-          <w:rFonts w:ascii="Times New Roman" w:hAnsi="Times New Roman" w:cs="Times New Roman"/>
-          <w:sz w:val="24"/>
-          <w:szCs w:val="24"/>
-        </w:rPr>
-        <w:t xml:space="preserve"> he submit his work on time. Is on time at meeting and always contribute ideas.</w:t>
+        <w:t>A decent teammate. Doesn’t leave any bad impression yet. While he is a little slow on GitHub once he got the hang of it he submit his work on time. Is on time at meeting and always contribute ideas.</w:t>
       </w:r>
     </w:p>
     <w:p>
@@ -10062,7 +7667,7 @@
           <w:lang w:val="vi-VN"/>
         </w:rPr>
       </w:pPr>
-      <w:bookmarkStart w:id="32" w:name="_Toc90584028"/>
+      <w:bookmarkStart w:id="32" w:name="_Toc90624137"/>
       <w:r>
         <w:rPr>
           <w:rFonts w:ascii="Times New Roman" w:hAnsi="Times New Roman" w:cs="Times New Roman"/>
@@ -10097,25 +7702,7 @@
           <w:sz w:val="24"/>
           <w:szCs w:val="24"/>
         </w:rPr>
-        <w:t xml:space="preserve">Personally, I was </w:t>
-      </w:r>
-      <w:proofErr w:type="gramStart"/>
-      <w:r>
-        <w:rPr>
-          <w:rFonts w:ascii="Times New Roman" w:hAnsi="Times New Roman" w:cs="Times New Roman"/>
-          <w:sz w:val="24"/>
-          <w:szCs w:val="24"/>
-        </w:rPr>
-        <w:t>really fortunate</w:t>
-      </w:r>
-      <w:proofErr w:type="gramEnd"/>
-      <w:r>
-        <w:rPr>
-          <w:rFonts w:ascii="Times New Roman" w:hAnsi="Times New Roman" w:cs="Times New Roman"/>
-          <w:sz w:val="24"/>
-          <w:szCs w:val="24"/>
-        </w:rPr>
-        <w:t xml:space="preserve"> to be a member of this team with excellent individual. I did all the assigned part and conducted the interview as required. However, I was procrastinated on doing the individual writing and GitHub submission which it was indeed my fault. Therefore, for the last assignment I will push myself harder.</w:t>
+        <w:t>Personally, I was really fortunate to be a member of this team with excellent individual. I did all the assigned part and conducted the interview as required. However, I was procrastinated on doing the individual writing and GitHub submission which it was indeed my fault. Therefore, for the last assignment I will push myself harder.</w:t>
       </w:r>
     </w:p>
     <w:p>
@@ -10151,25 +7738,7 @@
           <w:sz w:val="24"/>
           <w:szCs w:val="24"/>
         </w:rPr>
-        <w:t xml:space="preserve">Overall, they did a good job on the assigned part and made </w:t>
-      </w:r>
-      <w:proofErr w:type="gramStart"/>
-      <w:r>
-        <w:rPr>
-          <w:rFonts w:ascii="Times New Roman" w:hAnsi="Times New Roman" w:cs="Times New Roman"/>
-          <w:sz w:val="24"/>
-          <w:szCs w:val="24"/>
-        </w:rPr>
-        <w:t>contributions as a whole</w:t>
-      </w:r>
-      <w:proofErr w:type="gramEnd"/>
-      <w:r>
-        <w:rPr>
-          <w:rFonts w:ascii="Times New Roman" w:hAnsi="Times New Roman" w:cs="Times New Roman"/>
-          <w:sz w:val="24"/>
-          <w:szCs w:val="24"/>
-        </w:rPr>
-        <w:t xml:space="preserve">. They always on time for meeting as well as work submission. Nghi also provides insight regarding </w:t>
+        <w:t xml:space="preserve">Overall, they did a good job on the assigned part and made contributions as a whole. They always on time for meeting as well as work submission. Nghi also provides insight regarding </w:t>
       </w:r>
       <w:r>
         <w:rPr>
@@ -10214,25 +7783,7 @@
           <w:sz w:val="24"/>
           <w:szCs w:val="24"/>
         </w:rPr>
-        <w:t xml:space="preserve">He is the one that I must give compliment most. He not only leading the team with assigned parts and schedules meeting, interview time but also keeping track of individual work on GitHub. Additionally, he is also received credit on being the most contributor to the group website. He played key role in the group which I was </w:t>
-      </w:r>
-      <w:proofErr w:type="gramStart"/>
-      <w:r>
-        <w:rPr>
-          <w:rFonts w:ascii="Times New Roman" w:hAnsi="Times New Roman" w:cs="Times New Roman"/>
-          <w:sz w:val="24"/>
-          <w:szCs w:val="24"/>
-        </w:rPr>
-        <w:t>honour</w:t>
-      </w:r>
-      <w:proofErr w:type="gramEnd"/>
-      <w:r>
-        <w:rPr>
-          <w:rFonts w:ascii="Times New Roman" w:hAnsi="Times New Roman" w:cs="Times New Roman"/>
-          <w:sz w:val="24"/>
-          <w:szCs w:val="24"/>
-        </w:rPr>
-        <w:t xml:space="preserve"> to work with.</w:t>
+        <w:t>He is the one that I must give compliment most. He not only leading the team with assigned parts and schedules meeting, interview time but also keeping track of individual work on GitHub. Additionally, he is also received credit on being the most contributor to the group website. He played key role in the group which I was honour to work with.</w:t>
       </w:r>
     </w:p>
     <w:p>
@@ -10253,7 +7804,7 @@
           <w:lang w:val="vi-VN"/>
         </w:rPr>
       </w:pPr>
-      <w:bookmarkStart w:id="33" w:name="_Toc90584029"/>
+      <w:bookmarkStart w:id="33" w:name="_Toc90624138"/>
       <w:r>
         <w:rPr>
           <w:rFonts w:ascii="Times New Roman" w:hAnsi="Times New Roman" w:cs="Times New Roman"/>
@@ -10281,107 +7832,7 @@
           <w:sz w:val="24"/>
           <w:szCs w:val="24"/>
         </w:rPr>
-        <w:t xml:space="preserve">Although we work on a team for a short time, which means I do not know and understand the other experiences and other roles of each other have not yet been revealed. However, I </w:t>
-      </w:r>
-      <w:proofErr w:type="gramStart"/>
-      <w:r>
-        <w:rPr>
-          <w:rFonts w:ascii="Times New Roman" w:hAnsi="Times New Roman" w:cs="Times New Roman"/>
-          <w:color w:val="000000"/>
-          <w:sz w:val="24"/>
-          <w:szCs w:val="24"/>
-        </w:rPr>
-        <w:t>have to</w:t>
-      </w:r>
-      <w:proofErr w:type="gramEnd"/>
-      <w:r>
-        <w:rPr>
-          <w:rFonts w:ascii="Times New Roman" w:hAnsi="Times New Roman" w:cs="Times New Roman"/>
-          <w:color w:val="000000"/>
-          <w:sz w:val="24"/>
-          <w:szCs w:val="24"/>
-        </w:rPr>
-        <w:t xml:space="preserve"> give some feedback so that everyone can know what I think about you. First of all, even though I and </w:t>
-      </w:r>
-      <w:proofErr w:type="spellStart"/>
-      <w:r>
-        <w:rPr>
-          <w:rFonts w:ascii="Times New Roman" w:hAnsi="Times New Roman" w:cs="Times New Roman"/>
-          <w:color w:val="000000"/>
-          <w:sz w:val="24"/>
-          <w:szCs w:val="24"/>
-        </w:rPr>
-        <w:t>Dat</w:t>
-      </w:r>
-      <w:proofErr w:type="spellEnd"/>
-      <w:r>
-        <w:rPr>
-          <w:rFonts w:ascii="Times New Roman" w:hAnsi="Times New Roman" w:cs="Times New Roman"/>
-          <w:color w:val="000000"/>
-          <w:sz w:val="24"/>
-          <w:szCs w:val="24"/>
-        </w:rPr>
-        <w:t xml:space="preserve"> have to finish our task more later than the two others, when we misunderstand a topic on an assignment or our task, we have to ask, which is very important when we work on a </w:t>
-      </w:r>
-      <w:proofErr w:type="gramStart"/>
-      <w:r>
-        <w:rPr>
-          <w:rFonts w:ascii="Times New Roman" w:hAnsi="Times New Roman" w:cs="Times New Roman"/>
-          <w:color w:val="000000"/>
-          <w:sz w:val="24"/>
-          <w:szCs w:val="24"/>
-        </w:rPr>
-        <w:t>team</w:t>
-      </w:r>
-      <w:proofErr w:type="gramEnd"/>
-      <w:r>
-        <w:rPr>
-          <w:rFonts w:ascii="Times New Roman" w:hAnsi="Times New Roman" w:cs="Times New Roman"/>
-          <w:color w:val="000000"/>
-          <w:sz w:val="24"/>
-          <w:szCs w:val="24"/>
-        </w:rPr>
-        <w:t xml:space="preserve"> and we are well done with our tasks. Besides that, Quan is a guy who has stable work in the team and always contributes ideas when we have a discussion. Along with Dong, a person </w:t>
-      </w:r>
-      <w:proofErr w:type="gramStart"/>
-      <w:r>
-        <w:rPr>
-          <w:rFonts w:ascii="Times New Roman" w:hAnsi="Times New Roman" w:cs="Times New Roman"/>
-          <w:color w:val="000000"/>
-          <w:sz w:val="24"/>
-          <w:szCs w:val="24"/>
-        </w:rPr>
-        <w:t>has to</w:t>
-      </w:r>
-      <w:proofErr w:type="gramEnd"/>
-      <w:r>
-        <w:rPr>
-          <w:rFonts w:ascii="Times New Roman" w:hAnsi="Times New Roman" w:cs="Times New Roman"/>
-          <w:color w:val="000000"/>
-          <w:sz w:val="24"/>
-          <w:szCs w:val="24"/>
-        </w:rPr>
-        <w:t xml:space="preserve"> divide tasks among everyone in the group in the most reasonable way and motivate everyone to submit works on time on GitHub, which is the job of a well-being team leader. In general, there is all of my thinking about members when I work on the </w:t>
-      </w:r>
-      <w:proofErr w:type="gramStart"/>
-      <w:r>
-        <w:rPr>
-          <w:rFonts w:ascii="Times New Roman" w:hAnsi="Times New Roman" w:cs="Times New Roman"/>
-          <w:color w:val="000000"/>
-          <w:sz w:val="24"/>
-          <w:szCs w:val="24"/>
-        </w:rPr>
-        <w:t>team</w:t>
-      </w:r>
-      <w:proofErr w:type="gramEnd"/>
-      <w:r>
-        <w:rPr>
-          <w:rFonts w:ascii="Times New Roman" w:hAnsi="Times New Roman" w:cs="Times New Roman"/>
-          <w:color w:val="000000"/>
-          <w:sz w:val="24"/>
-          <w:szCs w:val="24"/>
-        </w:rPr>
-        <w:t xml:space="preserve"> and I need to improve myself so as not to affect the team by my mistakes like being late in completing the quest.</w:t>
+        <w:t>Although we work on a team for a short time, which means I do not know and understand the other experiences and other roles of each other have not yet been revealed. However, I have to give some feedback so that everyone can know what I think about you. First of all, even though I and Dat have to finish our task more later than the two others, when we misunderstand a topic on an assignment or our task, we have to ask, which is very important when we work on a team and we are well done with our tasks. Besides that, Quan is a guy who has stable work in the team and always contributes ideas when we have a discussion. Along with Dong, a person has to divide tasks among everyone in the group in the most reasonable way and motivate everyone to submit works on time on GitHub, which is the job of a well-being team leader. In general, there is all of my thinking about members when I work on the team and I need to improve myself so as not to affect the team by my mistakes like being late in completing the quest.</w:t>
       </w:r>
     </w:p>
     <w:p>
@@ -10395,7 +7846,7 @@
           <w:bCs/>
         </w:rPr>
       </w:pPr>
-      <w:bookmarkStart w:id="34" w:name="_Toc90584030"/>
+      <w:bookmarkStart w:id="34" w:name="_Toc90624139"/>
       <w:r>
         <w:rPr>
           <w:rFonts w:ascii="Times New Roman" w:hAnsi="Times New Roman" w:cs="Times New Roman"/>
@@ -10418,7 +7869,7 @@
           <w:lang w:val="vi-VN"/>
         </w:rPr>
       </w:pPr>
-      <w:bookmarkStart w:id="35" w:name="_Toc90584031"/>
+      <w:bookmarkStart w:id="35" w:name="_Toc90624140"/>
       <w:r>
         <w:rPr>
           <w:rFonts w:ascii="Times New Roman" w:hAnsi="Times New Roman" w:cs="Times New Roman"/>
@@ -10918,17 +8369,7 @@
           <w:sz w:val="24"/>
           <w:szCs w:val="24"/>
         </w:rPr>
-        <w:t xml:space="preserve">IDC: The premier global market intelligence </w:t>
-      </w:r>
-      <w:r>
-        <w:rPr>
-          <w:rFonts w:ascii="Times New Roman" w:hAnsi="Times New Roman" w:cs="Times New Roman"/>
-          <w:i/>
-          <w:iCs/>
-          <w:sz w:val="24"/>
-          <w:szCs w:val="24"/>
-        </w:rPr>
-        <w:t>company</w:t>
+        <w:t>IDC: The premier global market intelligence company</w:t>
       </w:r>
       <w:r>
         <w:rPr>
@@ -10984,7 +8425,7 @@
           <w:lang w:val="vi-VN"/>
         </w:rPr>
       </w:pPr>
-      <w:bookmarkStart w:id="36" w:name="_Toc90584032"/>
+      <w:bookmarkStart w:id="36" w:name="_Toc90624141"/>
       <w:r>
         <w:rPr>
           <w:rFonts w:ascii="Times New Roman" w:hAnsi="Times New Roman" w:cs="Times New Roman"/>
@@ -11127,23 +8568,11 @@
     </w:p>
     <w:p>
       <w:pPr>
-        <w:spacing w:after="118" w:line="360" w:lineRule="auto"/>
-        <w:jc w:val="both"/>
-        <w:rPr>
-          <w:rFonts w:ascii="Times New Roman" w:hAnsi="Times New Roman" w:cs="Times New Roman"/>
-          <w:color w:val="000000"/>
-          <w:sz w:val="24"/>
-          <w:szCs w:val="24"/>
-        </w:rPr>
-      </w:pPr>
-    </w:p>
-    <w:p>
-      <w:pPr>
         <w:pStyle w:val="Heading1"/>
         <w:spacing w:line="360" w:lineRule="auto"/>
         <w:jc w:val="both"/>
       </w:pPr>
-      <w:bookmarkStart w:id="38" w:name="_Toc90584033"/>
+      <w:bookmarkStart w:id="38" w:name="_Toc90624142"/>
       <w:r>
         <w:rPr>
           <w:rFonts w:ascii="Times New Roman" w:hAnsi="Times New Roman" w:cs="Times New Roman"/>
@@ -11167,13 +8596,13 @@
             <wp:extent cx="3367405" cy="7345680"/>
             <wp:effectExtent l="0" t="0" r="4445" b="7620"/>
             <wp:wrapTopAndBottom/>
-            <wp:docPr id="15" name="image4.png" descr="Diagram&#10;&#10;Description automatically generated"/>
+            <wp:docPr id="15" name="image4.png" descr="P217#y1"/>
             <wp:cNvGraphicFramePr/>
             <a:graphic xmlns:a="http://schemas.openxmlformats.org/drawingml/2006/main">
               <a:graphicData uri="http://schemas.openxmlformats.org/drawingml/2006/picture">
                 <pic:pic xmlns:pic="http://schemas.openxmlformats.org/drawingml/2006/picture">
                   <pic:nvPicPr>
-                    <pic:cNvPr id="15" name="image4.png" descr="Diagram&#10;&#10;Description automatically generated"/>
+                    <pic:cNvPr id="15" name="image4.png" descr="P217#y1"/>
                     <pic:cNvPicPr preferRelativeResize="0"/>
                   </pic:nvPicPr>
                   <pic:blipFill>
@@ -11394,6 +8823,201 @@
 <file path=word/numbering.xml><?xml version="1.0" encoding="utf-8"?>
 <w:numbering xmlns:wpc="http://schemas.microsoft.com/office/word/2010/wordprocessingCanvas" xmlns:cx="http://schemas.microsoft.com/office/drawing/2014/chartex" xmlns:cx1="http://schemas.microsoft.com/office/drawing/2015/9/8/chartex" xmlns:cx2="http://schemas.microsoft.com/office/drawing/2015/10/21/chartex" xmlns:cx3="http://schemas.microsoft.com/office/drawing/2016/5/9/chartex" xmlns:cx4="http://schemas.microsoft.com/office/drawing/2016/5/10/chartex" xmlns:cx5="http://schemas.microsoft.com/office/drawing/2016/5/11/chartex" xmlns:cx6="http://schemas.microsoft.com/office/drawing/2016/5/12/chartex" xmlns:cx7="http://schemas.microsoft.com/office/drawing/2016/5/13/chartex" xmlns:cx8="http://schemas.microsoft.com/office/drawing/2016/5/14/chartex" xmlns:mc="http://schemas.openxmlformats.org/markup-compatibility/2006" xmlns:aink="http://schemas.microsoft.com/office/drawing/2016/ink" xmlns:am3d="http://schemas.microsoft.com/office/drawing/2017/model3d" xmlns:o="urn:schemas-microsoft-com:office:office" xmlns:r="http://schemas.openxmlformats.org/officeDocument/2006/relationships" xmlns:m="http://schemas.openxmlformats.org/officeDocument/2006/math" xmlns:v="urn:schemas-microsoft-com:vml" xmlns:wp14="http://schemas.microsoft.com/office/word/2010/wordprocessingDrawing" xmlns:wp="http://schemas.openxmlformats.org/drawingml/2006/wordprocessingDrawing" xmlns:w10="urn:schemas-microsoft-com:office:word" xmlns:w="http://schemas.openxmlformats.org/wordprocessingml/2006/main" xmlns:w14="http://schemas.microsoft.com/office/word/2010/wordml" xmlns:w15="http://schemas.microsoft.com/office/word/2012/wordml" xmlns:w16cex="http://schemas.microsoft.com/office/word/2018/wordml/cex" xmlns:w16cid="http://schemas.microsoft.com/office/word/2016/wordml/cid" xmlns:w16="http://schemas.microsoft.com/office/word/2018/wordml" xmlns:w16sdtdh="http://schemas.microsoft.com/office/word/2020/wordml/sdtdatahash" xmlns:w16se="http://schemas.microsoft.com/office/word/2015/wordml/symex" xmlns:wpg="http://schemas.microsoft.com/office/word/2010/wordprocessingGroup" xmlns:wpi="http://schemas.microsoft.com/office/word/2010/wordprocessingInk" xmlns:wne="http://schemas.microsoft.com/office/word/2006/wordml" xmlns:wps="http://schemas.microsoft.com/office/word/2010/wordprocessingShape" mc:Ignorable="w14 w15 w16se w16cid w16 w16cex w16sdtdh wp14">
   <w:abstractNum w:abstractNumId="0" w15:restartNumberingAfterBreak="0">
+    <w:nsid w:val="FFFFFF7C"/>
+    <w:multiLevelType w:val="singleLevel"/>
+    <w:tmpl w:val="4C4ED382"/>
+    <w:lvl w:ilvl="0">
+      <w:start w:val="1"/>
+      <w:numFmt w:val="decimal"/>
+      <w:pStyle w:val="ListNumber5"/>
+      <w:lvlText w:val="%1."/>
+      <w:lvlJc w:val="left"/>
+      <w:pPr>
+        <w:tabs>
+          <w:tab w:val="num" w:pos="1800"/>
+        </w:tabs>
+        <w:ind w:left="1800" w:hanging="360"/>
+      </w:pPr>
+    </w:lvl>
+  </w:abstractNum>
+  <w:abstractNum w:abstractNumId="1" w15:restartNumberingAfterBreak="0">
+    <w:nsid w:val="FFFFFF7D"/>
+    <w:multiLevelType w:val="singleLevel"/>
+    <w:tmpl w:val="1F905A52"/>
+    <w:lvl w:ilvl="0">
+      <w:start w:val="1"/>
+      <w:numFmt w:val="decimal"/>
+      <w:pStyle w:val="ListNumber4"/>
+      <w:lvlText w:val="%1."/>
+      <w:lvlJc w:val="left"/>
+      <w:pPr>
+        <w:tabs>
+          <w:tab w:val="num" w:pos="1440"/>
+        </w:tabs>
+        <w:ind w:left="1440" w:hanging="360"/>
+      </w:pPr>
+    </w:lvl>
+  </w:abstractNum>
+  <w:abstractNum w:abstractNumId="2" w15:restartNumberingAfterBreak="0">
+    <w:nsid w:val="FFFFFF7E"/>
+    <w:multiLevelType w:val="singleLevel"/>
+    <w:tmpl w:val="CC38FDB6"/>
+    <w:lvl w:ilvl="0">
+      <w:start w:val="1"/>
+      <w:numFmt w:val="decimal"/>
+      <w:pStyle w:val="ListNumber3"/>
+      <w:lvlText w:val="%1."/>
+      <w:lvlJc w:val="left"/>
+      <w:pPr>
+        <w:tabs>
+          <w:tab w:val="num" w:pos="1080"/>
+        </w:tabs>
+        <w:ind w:left="1080" w:hanging="360"/>
+      </w:pPr>
+    </w:lvl>
+  </w:abstractNum>
+  <w:abstractNum w:abstractNumId="3" w15:restartNumberingAfterBreak="0">
+    <w:nsid w:val="FFFFFF7F"/>
+    <w:multiLevelType w:val="singleLevel"/>
+    <w:tmpl w:val="CEA2C9B0"/>
+    <w:lvl w:ilvl="0">
+      <w:start w:val="1"/>
+      <w:numFmt w:val="decimal"/>
+      <w:pStyle w:val="ListNumber2"/>
+      <w:lvlText w:val="%1."/>
+      <w:lvlJc w:val="left"/>
+      <w:pPr>
+        <w:tabs>
+          <w:tab w:val="num" w:pos="720"/>
+        </w:tabs>
+        <w:ind w:left="720" w:hanging="360"/>
+      </w:pPr>
+    </w:lvl>
+  </w:abstractNum>
+  <w:abstractNum w:abstractNumId="4" w15:restartNumberingAfterBreak="0">
+    <w:nsid w:val="FFFFFF80"/>
+    <w:multiLevelType w:val="singleLevel"/>
+    <w:tmpl w:val="0136E778"/>
+    <w:lvl w:ilvl="0">
+      <w:start w:val="1"/>
+      <w:numFmt w:val="bullet"/>
+      <w:pStyle w:val="ListBullet5"/>
+      <w:lvlText w:val=""/>
+      <w:lvlJc w:val="left"/>
+      <w:pPr>
+        <w:tabs>
+          <w:tab w:val="num" w:pos="1800"/>
+        </w:tabs>
+        <w:ind w:left="1800" w:hanging="360"/>
+      </w:pPr>
+      <w:rPr>
+        <w:rFonts w:ascii="Symbol" w:hAnsi="Symbol" w:hint="default"/>
+      </w:rPr>
+    </w:lvl>
+  </w:abstractNum>
+  <w:abstractNum w:abstractNumId="5" w15:restartNumberingAfterBreak="0">
+    <w:nsid w:val="FFFFFF81"/>
+    <w:multiLevelType w:val="singleLevel"/>
+    <w:tmpl w:val="F5264950"/>
+    <w:lvl w:ilvl="0">
+      <w:start w:val="1"/>
+      <w:numFmt w:val="bullet"/>
+      <w:pStyle w:val="ListBullet4"/>
+      <w:lvlText w:val=""/>
+      <w:lvlJc w:val="left"/>
+      <w:pPr>
+        <w:tabs>
+          <w:tab w:val="num" w:pos="1440"/>
+        </w:tabs>
+        <w:ind w:left="1440" w:hanging="360"/>
+      </w:pPr>
+      <w:rPr>
+        <w:rFonts w:ascii="Symbol" w:hAnsi="Symbol" w:hint="default"/>
+      </w:rPr>
+    </w:lvl>
+  </w:abstractNum>
+  <w:abstractNum w:abstractNumId="6" w15:restartNumberingAfterBreak="0">
+    <w:nsid w:val="FFFFFF82"/>
+    <w:multiLevelType w:val="singleLevel"/>
+    <w:tmpl w:val="07103278"/>
+    <w:lvl w:ilvl="0">
+      <w:start w:val="1"/>
+      <w:numFmt w:val="bullet"/>
+      <w:pStyle w:val="ListBullet3"/>
+      <w:lvlText w:val=""/>
+      <w:lvlJc w:val="left"/>
+      <w:pPr>
+        <w:tabs>
+          <w:tab w:val="num" w:pos="1080"/>
+        </w:tabs>
+        <w:ind w:left="1080" w:hanging="360"/>
+      </w:pPr>
+      <w:rPr>
+        <w:rFonts w:ascii="Symbol" w:hAnsi="Symbol" w:hint="default"/>
+      </w:rPr>
+    </w:lvl>
+  </w:abstractNum>
+  <w:abstractNum w:abstractNumId="7" w15:restartNumberingAfterBreak="0">
+    <w:nsid w:val="FFFFFF83"/>
+    <w:multiLevelType w:val="singleLevel"/>
+    <w:tmpl w:val="45402F0C"/>
+    <w:lvl w:ilvl="0">
+      <w:start w:val="1"/>
+      <w:numFmt w:val="bullet"/>
+      <w:pStyle w:val="ListBullet2"/>
+      <w:lvlText w:val=""/>
+      <w:lvlJc w:val="left"/>
+      <w:pPr>
+        <w:tabs>
+          <w:tab w:val="num" w:pos="720"/>
+        </w:tabs>
+        <w:ind w:left="720" w:hanging="360"/>
+      </w:pPr>
+      <w:rPr>
+        <w:rFonts w:ascii="Symbol" w:hAnsi="Symbol" w:hint="default"/>
+      </w:rPr>
+    </w:lvl>
+  </w:abstractNum>
+  <w:abstractNum w:abstractNumId="8" w15:restartNumberingAfterBreak="0">
+    <w:nsid w:val="FFFFFF88"/>
+    <w:multiLevelType w:val="singleLevel"/>
+    <w:tmpl w:val="C10A4028"/>
+    <w:lvl w:ilvl="0">
+      <w:start w:val="1"/>
+      <w:numFmt w:val="decimal"/>
+      <w:pStyle w:val="ListNumber"/>
+      <w:lvlText w:val="%1."/>
+      <w:lvlJc w:val="left"/>
+      <w:pPr>
+        <w:tabs>
+          <w:tab w:val="num" w:pos="360"/>
+        </w:tabs>
+        <w:ind w:left="360" w:hanging="360"/>
+      </w:pPr>
+    </w:lvl>
+  </w:abstractNum>
+  <w:abstractNum w:abstractNumId="9" w15:restartNumberingAfterBreak="0">
+    <w:nsid w:val="FFFFFF89"/>
+    <w:multiLevelType w:val="singleLevel"/>
+    <w:tmpl w:val="34448CAC"/>
+    <w:lvl w:ilvl="0">
+      <w:start w:val="1"/>
+      <w:numFmt w:val="bullet"/>
+      <w:pStyle w:val="ListBullet"/>
+      <w:lvlText w:val=""/>
+      <w:lvlJc w:val="left"/>
+      <w:pPr>
+        <w:tabs>
+          <w:tab w:val="num" w:pos="360"/>
+        </w:tabs>
+        <w:ind w:left="360" w:hanging="360"/>
+      </w:pPr>
+      <w:rPr>
+        <w:rFonts w:ascii="Symbol" w:hAnsi="Symbol" w:hint="default"/>
+      </w:rPr>
+    </w:lvl>
+  </w:abstractNum>
+  <w:abstractNum w:abstractNumId="10" w15:restartNumberingAfterBreak="0">
     <w:nsid w:val="12987F79"/>
     <w:multiLevelType w:val="hybridMultilevel"/>
     <w:tmpl w:val="C2364AC0"/>
@@ -11505,7 +9129,7 @@
       </w:rPr>
     </w:lvl>
   </w:abstractNum>
-  <w:abstractNum w:abstractNumId="1" w15:restartNumberingAfterBreak="0">
+  <w:abstractNum w:abstractNumId="11" w15:restartNumberingAfterBreak="0">
     <w:nsid w:val="1C4B0DB1"/>
     <w:multiLevelType w:val="hybridMultilevel"/>
     <w:tmpl w:val="F7FE676E"/>
@@ -11618,7 +9242,7 @@
       </w:rPr>
     </w:lvl>
   </w:abstractNum>
-  <w:abstractNum w:abstractNumId="2" w15:restartNumberingAfterBreak="0">
+  <w:abstractNum w:abstractNumId="12" w15:restartNumberingAfterBreak="0">
     <w:nsid w:val="28B55A91"/>
     <w:multiLevelType w:val="multilevel"/>
     <w:tmpl w:val="749047CA"/>
@@ -11731,7 +9355,7 @@
       </w:rPr>
     </w:lvl>
   </w:abstractNum>
-  <w:abstractNum w:abstractNumId="3" w15:restartNumberingAfterBreak="0">
+  <w:abstractNum w:abstractNumId="13" w15:restartNumberingAfterBreak="0">
     <w:nsid w:val="2AD857F1"/>
     <w:multiLevelType w:val="hybridMultilevel"/>
     <w:tmpl w:val="014E8FB0"/>
@@ -11844,7 +9468,7 @@
       </w:rPr>
     </w:lvl>
   </w:abstractNum>
-  <w:abstractNum w:abstractNumId="4" w15:restartNumberingAfterBreak="0">
+  <w:abstractNum w:abstractNumId="14" w15:restartNumberingAfterBreak="0">
     <w:nsid w:val="30903873"/>
     <w:multiLevelType w:val="hybridMultilevel"/>
     <w:tmpl w:val="A6F4613A"/>
@@ -11930,7 +9554,7 @@
       </w:pPr>
     </w:lvl>
   </w:abstractNum>
-  <w:abstractNum w:abstractNumId="5" w15:restartNumberingAfterBreak="0">
+  <w:abstractNum w:abstractNumId="15" w15:restartNumberingAfterBreak="0">
     <w:nsid w:val="326D4C41"/>
     <w:multiLevelType w:val="multilevel"/>
     <w:tmpl w:val="27A40B6E"/>
@@ -12043,7 +9667,7 @@
       </w:rPr>
     </w:lvl>
   </w:abstractNum>
-  <w:abstractNum w:abstractNumId="6" w15:restartNumberingAfterBreak="0">
+  <w:abstractNum w:abstractNumId="16" w15:restartNumberingAfterBreak="0">
     <w:nsid w:val="398C6438"/>
     <w:multiLevelType w:val="hybridMultilevel"/>
     <w:tmpl w:val="F9DE6DF6"/>
@@ -12156,7 +9780,7 @@
       </w:rPr>
     </w:lvl>
   </w:abstractNum>
-  <w:abstractNum w:abstractNumId="7" w15:restartNumberingAfterBreak="0">
+  <w:abstractNum w:abstractNumId="17" w15:restartNumberingAfterBreak="0">
     <w:nsid w:val="3B004206"/>
     <w:multiLevelType w:val="hybridMultilevel"/>
     <w:tmpl w:val="2EBE7CE4"/>
@@ -12269,7 +9893,7 @@
       </w:rPr>
     </w:lvl>
   </w:abstractNum>
-  <w:abstractNum w:abstractNumId="8" w15:restartNumberingAfterBreak="0">
+  <w:abstractNum w:abstractNumId="18" w15:restartNumberingAfterBreak="0">
     <w:nsid w:val="5E7454D6"/>
     <w:multiLevelType w:val="multilevel"/>
     <w:tmpl w:val="C7360DE2"/>
@@ -12382,7 +10006,7 @@
       </w:rPr>
     </w:lvl>
   </w:abstractNum>
-  <w:abstractNum w:abstractNumId="9" w15:restartNumberingAfterBreak="0">
+  <w:abstractNum w:abstractNumId="19" w15:restartNumberingAfterBreak="0">
     <w:nsid w:val="6A6912FD"/>
     <w:multiLevelType w:val="hybridMultilevel"/>
     <w:tmpl w:val="573C2CB6"/>
@@ -12495,7 +10119,7 @@
       </w:rPr>
     </w:lvl>
   </w:abstractNum>
-  <w:abstractNum w:abstractNumId="10" w15:restartNumberingAfterBreak="0">
+  <w:abstractNum w:abstractNumId="20" w15:restartNumberingAfterBreak="0">
     <w:nsid w:val="6DC16499"/>
     <w:multiLevelType w:val="hybridMultilevel"/>
     <w:tmpl w:val="3294B7D2"/>
@@ -12707,7 +10331,7 @@
       </w:rPr>
     </w:lvl>
   </w:abstractNum>
-  <w:abstractNum w:abstractNumId="11" w15:restartNumberingAfterBreak="0">
+  <w:abstractNum w:abstractNumId="21" w15:restartNumberingAfterBreak="0">
     <w:nsid w:val="6F6D6D6B"/>
     <w:multiLevelType w:val="multilevel"/>
     <w:tmpl w:val="E9DAF1B6"/>
@@ -12820,7 +10444,7 @@
       </w:rPr>
     </w:lvl>
   </w:abstractNum>
-  <w:abstractNum w:abstractNumId="12" w15:restartNumberingAfterBreak="0">
+  <w:abstractNum w:abstractNumId="22" w15:restartNumberingAfterBreak="0">
     <w:nsid w:val="70437FA3"/>
     <w:multiLevelType w:val="hybridMultilevel"/>
     <w:tmpl w:val="D04ECB84"/>
@@ -12933,7 +10557,7 @@
       </w:rPr>
     </w:lvl>
   </w:abstractNum>
-  <w:abstractNum w:abstractNumId="13" w15:restartNumberingAfterBreak="0">
+  <w:abstractNum w:abstractNumId="23" w15:restartNumberingAfterBreak="0">
     <w:nsid w:val="718A16D5"/>
     <w:multiLevelType w:val="hybridMultilevel"/>
     <w:tmpl w:val="6CDEF73C"/>
@@ -13023,7 +10647,7 @@
       </w:pPr>
     </w:lvl>
   </w:abstractNum>
-  <w:abstractNum w:abstractNumId="14" w15:restartNumberingAfterBreak="0">
+  <w:abstractNum w:abstractNumId="24" w15:restartNumberingAfterBreak="0">
     <w:nsid w:val="72E512C8"/>
     <w:multiLevelType w:val="multilevel"/>
     <w:tmpl w:val="89CAA9EE"/>
@@ -13140,7 +10764,7 @@
       </w:rPr>
     </w:lvl>
   </w:abstractNum>
-  <w:abstractNum w:abstractNumId="15" w15:restartNumberingAfterBreak="0">
+  <w:abstractNum w:abstractNumId="25" w15:restartNumberingAfterBreak="0">
     <w:nsid w:val="7AB54842"/>
     <w:multiLevelType w:val="hybridMultilevel"/>
     <w:tmpl w:val="862CEB78"/>
@@ -13226,7 +10850,7 @@
       </w:pPr>
     </w:lvl>
   </w:abstractNum>
-  <w:abstractNum w:abstractNumId="16" w15:restartNumberingAfterBreak="0">
+  <w:abstractNum w:abstractNumId="26" w15:restartNumberingAfterBreak="0">
     <w:nsid w:val="7E6F29A5"/>
     <w:multiLevelType w:val="hybridMultilevel"/>
     <w:tmpl w:val="AC46A430"/>
@@ -13340,55 +10964,85 @@
     </w:lvl>
   </w:abstractNum>
   <w:num w:numId="1">
+    <w:abstractNumId w:val="12"/>
+  </w:num>
+  <w:num w:numId="2">
+    <w:abstractNumId w:val="15"/>
+  </w:num>
+  <w:num w:numId="3">
+    <w:abstractNumId w:val="24"/>
+  </w:num>
+  <w:num w:numId="4">
+    <w:abstractNumId w:val="18"/>
+  </w:num>
+  <w:num w:numId="5">
+    <w:abstractNumId w:val="21"/>
+  </w:num>
+  <w:num w:numId="6">
+    <w:abstractNumId w:val="25"/>
+  </w:num>
+  <w:num w:numId="7">
+    <w:abstractNumId w:val="23"/>
+  </w:num>
+  <w:num w:numId="8">
+    <w:abstractNumId w:val="14"/>
+  </w:num>
+  <w:num w:numId="9">
+    <w:abstractNumId w:val="19"/>
+  </w:num>
+  <w:num w:numId="10">
+    <w:abstractNumId w:val="17"/>
+  </w:num>
+  <w:num w:numId="11">
+    <w:abstractNumId w:val="13"/>
+  </w:num>
+  <w:num w:numId="12">
+    <w:abstractNumId w:val="26"/>
+  </w:num>
+  <w:num w:numId="13">
+    <w:abstractNumId w:val="16"/>
+  </w:num>
+  <w:num w:numId="14">
+    <w:abstractNumId w:val="22"/>
+  </w:num>
+  <w:num w:numId="15">
+    <w:abstractNumId w:val="11"/>
+  </w:num>
+  <w:num w:numId="16">
+    <w:abstractNumId w:val="10"/>
+  </w:num>
+  <w:num w:numId="17">
+    <w:abstractNumId w:val="20"/>
+  </w:num>
+  <w:num w:numId="18">
+    <w:abstractNumId w:val="9"/>
+  </w:num>
+  <w:num w:numId="19">
+    <w:abstractNumId w:val="7"/>
+  </w:num>
+  <w:num w:numId="20">
+    <w:abstractNumId w:val="6"/>
+  </w:num>
+  <w:num w:numId="21">
+    <w:abstractNumId w:val="5"/>
+  </w:num>
+  <w:num w:numId="22">
+    <w:abstractNumId w:val="4"/>
+  </w:num>
+  <w:num w:numId="23">
+    <w:abstractNumId w:val="8"/>
+  </w:num>
+  <w:num w:numId="24">
+    <w:abstractNumId w:val="3"/>
+  </w:num>
+  <w:num w:numId="25">
     <w:abstractNumId w:val="2"/>
   </w:num>
-  <w:num w:numId="2">
-    <w:abstractNumId w:val="5"/>
-  </w:num>
-  <w:num w:numId="3">
-    <w:abstractNumId w:val="14"/>
-  </w:num>
-  <w:num w:numId="4">
-    <w:abstractNumId w:val="8"/>
-  </w:num>
-  <w:num w:numId="5">
-    <w:abstractNumId w:val="11"/>
-  </w:num>
-  <w:num w:numId="6">
-    <w:abstractNumId w:val="15"/>
-  </w:num>
-  <w:num w:numId="7">
-    <w:abstractNumId w:val="13"/>
-  </w:num>
-  <w:num w:numId="8">
-    <w:abstractNumId w:val="4"/>
-  </w:num>
-  <w:num w:numId="9">
-    <w:abstractNumId w:val="9"/>
-  </w:num>
-  <w:num w:numId="10">
-    <w:abstractNumId w:val="7"/>
-  </w:num>
-  <w:num w:numId="11">
-    <w:abstractNumId w:val="3"/>
-  </w:num>
-  <w:num w:numId="12">
-    <w:abstractNumId w:val="16"/>
-  </w:num>
-  <w:num w:numId="13">
-    <w:abstractNumId w:val="6"/>
-  </w:num>
-  <w:num w:numId="14">
-    <w:abstractNumId w:val="12"/>
-  </w:num>
-  <w:num w:numId="15">
+  <w:num w:numId="26">
     <w:abstractNumId w:val="1"/>
   </w:num>
-  <w:num w:numId="16">
+  <w:num w:numId="27">
     <w:abstractNumId w:val="0"/>
-  </w:num>
-  <w:num w:numId="17">
-    <w:abstractNumId w:val="10"/>
   </w:num>
 </w:numbering>
 </file>
@@ -13905,6 +11559,77 @@
       <w:color w:val="666666"/>
     </w:rPr>
   </w:style>
+  <w:style w:type="paragraph" w:styleId="Heading7">
+    <w:name w:val="heading 7"/>
+    <w:basedOn w:val="Normal"/>
+    <w:next w:val="Normal"/>
+    <w:link w:val="Heading7Char"/>
+    <w:uiPriority w:val="9"/>
+    <w:semiHidden/>
+    <w:unhideWhenUsed/>
+    <w:qFormat/>
+    <w:rsid w:val="00480DE5"/>
+    <w:pPr>
+      <w:keepNext/>
+      <w:keepLines/>
+      <w:spacing w:before="40"/>
+      <w:outlineLvl w:val="6"/>
+    </w:pPr>
+    <w:rPr>
+      <w:rFonts w:asciiTheme="majorHAnsi" w:eastAsiaTheme="majorEastAsia" w:hAnsiTheme="majorHAnsi" w:cstheme="majorBidi"/>
+      <w:i/>
+      <w:iCs/>
+      <w:color w:val="243F60" w:themeColor="accent1" w:themeShade="7F"/>
+    </w:rPr>
+  </w:style>
+  <w:style w:type="paragraph" w:styleId="Heading8">
+    <w:name w:val="heading 8"/>
+    <w:basedOn w:val="Normal"/>
+    <w:next w:val="Normal"/>
+    <w:link w:val="Heading8Char"/>
+    <w:uiPriority w:val="9"/>
+    <w:semiHidden/>
+    <w:unhideWhenUsed/>
+    <w:qFormat/>
+    <w:rsid w:val="00480DE5"/>
+    <w:pPr>
+      <w:keepNext/>
+      <w:keepLines/>
+      <w:spacing w:before="40"/>
+      <w:outlineLvl w:val="7"/>
+    </w:pPr>
+    <w:rPr>
+      <w:rFonts w:asciiTheme="majorHAnsi" w:eastAsiaTheme="majorEastAsia" w:hAnsiTheme="majorHAnsi" w:cstheme="majorBidi"/>
+      <w:color w:val="272727" w:themeColor="text1" w:themeTint="D8"/>
+      <w:sz w:val="21"/>
+      <w:szCs w:val="21"/>
+    </w:rPr>
+  </w:style>
+  <w:style w:type="paragraph" w:styleId="Heading9">
+    <w:name w:val="heading 9"/>
+    <w:basedOn w:val="Normal"/>
+    <w:next w:val="Normal"/>
+    <w:link w:val="Heading9Char"/>
+    <w:uiPriority w:val="9"/>
+    <w:semiHidden/>
+    <w:unhideWhenUsed/>
+    <w:qFormat/>
+    <w:rsid w:val="00480DE5"/>
+    <w:pPr>
+      <w:keepNext/>
+      <w:keepLines/>
+      <w:spacing w:before="40"/>
+      <w:outlineLvl w:val="8"/>
+    </w:pPr>
+    <w:rPr>
+      <w:rFonts w:asciiTheme="majorHAnsi" w:eastAsiaTheme="majorEastAsia" w:hAnsiTheme="majorHAnsi" w:cstheme="majorBidi"/>
+      <w:i/>
+      <w:iCs/>
+      <w:color w:val="272727" w:themeColor="text1" w:themeTint="D8"/>
+      <w:sz w:val="21"/>
+      <w:szCs w:val="21"/>
+    </w:rPr>
+  </w:style>
   <w:style w:type="character" w:default="1" w:styleId="DefaultParagraphFont">
     <w:name w:val="Default Paragraph Font"/>
     <w:uiPriority w:val="1"/>
@@ -14190,6 +11915,1380 @@
       <w:rFonts w:asciiTheme="minorHAnsi" w:eastAsiaTheme="minorEastAsia" w:hAnsiTheme="minorHAnsi" w:cs="Times New Roman"/>
       <w:lang w:val="en-US"/>
     </w:rPr>
+  </w:style>
+  <w:style w:type="paragraph" w:styleId="BalloonText">
+    <w:name w:val="Balloon Text"/>
+    <w:basedOn w:val="Normal"/>
+    <w:link w:val="BalloonTextChar"/>
+    <w:uiPriority w:val="99"/>
+    <w:semiHidden/>
+    <w:unhideWhenUsed/>
+    <w:rsid w:val="00480DE5"/>
+    <w:pPr>
+      <w:spacing w:line="240" w:lineRule="auto"/>
+    </w:pPr>
+    <w:rPr>
+      <w:rFonts w:ascii="Segoe UI" w:hAnsi="Segoe UI" w:cs="Segoe UI"/>
+      <w:sz w:val="18"/>
+      <w:szCs w:val="18"/>
+    </w:rPr>
+  </w:style>
+  <w:style w:type="character" w:customStyle="1" w:styleId="BalloonTextChar">
+    <w:name w:val="Balloon Text Char"/>
+    <w:basedOn w:val="DefaultParagraphFont"/>
+    <w:link w:val="BalloonText"/>
+    <w:uiPriority w:val="99"/>
+    <w:semiHidden/>
+    <w:rsid w:val="00480DE5"/>
+    <w:rPr>
+      <w:rFonts w:ascii="Segoe UI" w:hAnsi="Segoe UI" w:cs="Segoe UI"/>
+      <w:sz w:val="18"/>
+      <w:szCs w:val="18"/>
+    </w:rPr>
+  </w:style>
+  <w:style w:type="paragraph" w:styleId="Bibliography">
+    <w:name w:val="Bibliography"/>
+    <w:basedOn w:val="Normal"/>
+    <w:next w:val="Normal"/>
+    <w:uiPriority w:val="37"/>
+    <w:semiHidden/>
+    <w:unhideWhenUsed/>
+    <w:rsid w:val="00480DE5"/>
+  </w:style>
+  <w:style w:type="paragraph" w:styleId="BlockText">
+    <w:name w:val="Block Text"/>
+    <w:basedOn w:val="Normal"/>
+    <w:uiPriority w:val="99"/>
+    <w:semiHidden/>
+    <w:unhideWhenUsed/>
+    <w:rsid w:val="00480DE5"/>
+    <w:pPr>
+      <w:pBdr>
+        <w:top w:val="single" w:sz="2" w:space="10" w:color="4F81BD" w:themeColor="accent1"/>
+        <w:left w:val="single" w:sz="2" w:space="10" w:color="4F81BD" w:themeColor="accent1"/>
+        <w:bottom w:val="single" w:sz="2" w:space="10" w:color="4F81BD" w:themeColor="accent1"/>
+        <w:right w:val="single" w:sz="2" w:space="10" w:color="4F81BD" w:themeColor="accent1"/>
+      </w:pBdr>
+      <w:ind w:left="1152" w:right="1152"/>
+    </w:pPr>
+    <w:rPr>
+      <w:rFonts w:asciiTheme="minorHAnsi" w:eastAsiaTheme="minorEastAsia" w:hAnsiTheme="minorHAnsi" w:cstheme="minorBidi"/>
+      <w:i/>
+      <w:iCs/>
+      <w:color w:val="4F81BD" w:themeColor="accent1"/>
+    </w:rPr>
+  </w:style>
+  <w:style w:type="paragraph" w:styleId="BodyText">
+    <w:name w:val="Body Text"/>
+    <w:basedOn w:val="Normal"/>
+    <w:link w:val="BodyTextChar"/>
+    <w:uiPriority w:val="99"/>
+    <w:semiHidden/>
+    <w:unhideWhenUsed/>
+    <w:rsid w:val="00480DE5"/>
+    <w:pPr>
+      <w:spacing w:after="120"/>
+    </w:pPr>
+  </w:style>
+  <w:style w:type="character" w:customStyle="1" w:styleId="BodyTextChar">
+    <w:name w:val="Body Text Char"/>
+    <w:basedOn w:val="DefaultParagraphFont"/>
+    <w:link w:val="BodyText"/>
+    <w:uiPriority w:val="99"/>
+    <w:semiHidden/>
+    <w:rsid w:val="00480DE5"/>
+  </w:style>
+  <w:style w:type="paragraph" w:styleId="BodyText2">
+    <w:name w:val="Body Text 2"/>
+    <w:basedOn w:val="Normal"/>
+    <w:link w:val="BodyText2Char"/>
+    <w:uiPriority w:val="99"/>
+    <w:semiHidden/>
+    <w:unhideWhenUsed/>
+    <w:rsid w:val="00480DE5"/>
+    <w:pPr>
+      <w:spacing w:after="120" w:line="480" w:lineRule="auto"/>
+    </w:pPr>
+  </w:style>
+  <w:style w:type="character" w:customStyle="1" w:styleId="BodyText2Char">
+    <w:name w:val="Body Text 2 Char"/>
+    <w:basedOn w:val="DefaultParagraphFont"/>
+    <w:link w:val="BodyText2"/>
+    <w:uiPriority w:val="99"/>
+    <w:semiHidden/>
+    <w:rsid w:val="00480DE5"/>
+  </w:style>
+  <w:style w:type="paragraph" w:styleId="BodyText3">
+    <w:name w:val="Body Text 3"/>
+    <w:basedOn w:val="Normal"/>
+    <w:link w:val="BodyText3Char"/>
+    <w:uiPriority w:val="99"/>
+    <w:semiHidden/>
+    <w:unhideWhenUsed/>
+    <w:rsid w:val="00480DE5"/>
+    <w:pPr>
+      <w:spacing w:after="120"/>
+    </w:pPr>
+    <w:rPr>
+      <w:sz w:val="16"/>
+      <w:szCs w:val="16"/>
+    </w:rPr>
+  </w:style>
+  <w:style w:type="character" w:customStyle="1" w:styleId="BodyText3Char">
+    <w:name w:val="Body Text 3 Char"/>
+    <w:basedOn w:val="DefaultParagraphFont"/>
+    <w:link w:val="BodyText3"/>
+    <w:uiPriority w:val="99"/>
+    <w:semiHidden/>
+    <w:rsid w:val="00480DE5"/>
+    <w:rPr>
+      <w:sz w:val="16"/>
+      <w:szCs w:val="16"/>
+    </w:rPr>
+  </w:style>
+  <w:style w:type="paragraph" w:styleId="BodyTextFirstIndent">
+    <w:name w:val="Body Text First Indent"/>
+    <w:basedOn w:val="BodyText"/>
+    <w:link w:val="BodyTextFirstIndentChar"/>
+    <w:uiPriority w:val="99"/>
+    <w:semiHidden/>
+    <w:unhideWhenUsed/>
+    <w:rsid w:val="00480DE5"/>
+    <w:pPr>
+      <w:spacing w:after="0"/>
+      <w:ind w:firstLine="360"/>
+    </w:pPr>
+  </w:style>
+  <w:style w:type="character" w:customStyle="1" w:styleId="BodyTextFirstIndentChar">
+    <w:name w:val="Body Text First Indent Char"/>
+    <w:basedOn w:val="BodyTextChar"/>
+    <w:link w:val="BodyTextFirstIndent"/>
+    <w:uiPriority w:val="99"/>
+    <w:semiHidden/>
+    <w:rsid w:val="00480DE5"/>
+  </w:style>
+  <w:style w:type="paragraph" w:styleId="BodyTextIndent">
+    <w:name w:val="Body Text Indent"/>
+    <w:basedOn w:val="Normal"/>
+    <w:link w:val="BodyTextIndentChar"/>
+    <w:uiPriority w:val="99"/>
+    <w:semiHidden/>
+    <w:unhideWhenUsed/>
+    <w:rsid w:val="00480DE5"/>
+    <w:pPr>
+      <w:spacing w:after="120"/>
+      <w:ind w:left="360"/>
+    </w:pPr>
+  </w:style>
+  <w:style w:type="character" w:customStyle="1" w:styleId="BodyTextIndentChar">
+    <w:name w:val="Body Text Indent Char"/>
+    <w:basedOn w:val="DefaultParagraphFont"/>
+    <w:link w:val="BodyTextIndent"/>
+    <w:uiPriority w:val="99"/>
+    <w:semiHidden/>
+    <w:rsid w:val="00480DE5"/>
+  </w:style>
+  <w:style w:type="paragraph" w:styleId="BodyTextFirstIndent2">
+    <w:name w:val="Body Text First Indent 2"/>
+    <w:basedOn w:val="BodyTextIndent"/>
+    <w:link w:val="BodyTextFirstIndent2Char"/>
+    <w:uiPriority w:val="99"/>
+    <w:semiHidden/>
+    <w:unhideWhenUsed/>
+    <w:rsid w:val="00480DE5"/>
+    <w:pPr>
+      <w:spacing w:after="0"/>
+      <w:ind w:firstLine="360"/>
+    </w:pPr>
+  </w:style>
+  <w:style w:type="character" w:customStyle="1" w:styleId="BodyTextFirstIndent2Char">
+    <w:name w:val="Body Text First Indent 2 Char"/>
+    <w:basedOn w:val="BodyTextIndentChar"/>
+    <w:link w:val="BodyTextFirstIndent2"/>
+    <w:uiPriority w:val="99"/>
+    <w:semiHidden/>
+    <w:rsid w:val="00480DE5"/>
+  </w:style>
+  <w:style w:type="paragraph" w:styleId="BodyTextIndent2">
+    <w:name w:val="Body Text Indent 2"/>
+    <w:basedOn w:val="Normal"/>
+    <w:link w:val="BodyTextIndent2Char"/>
+    <w:uiPriority w:val="99"/>
+    <w:semiHidden/>
+    <w:unhideWhenUsed/>
+    <w:rsid w:val="00480DE5"/>
+    <w:pPr>
+      <w:spacing w:after="120" w:line="480" w:lineRule="auto"/>
+      <w:ind w:left="360"/>
+    </w:pPr>
+  </w:style>
+  <w:style w:type="character" w:customStyle="1" w:styleId="BodyTextIndent2Char">
+    <w:name w:val="Body Text Indent 2 Char"/>
+    <w:basedOn w:val="DefaultParagraphFont"/>
+    <w:link w:val="BodyTextIndent2"/>
+    <w:uiPriority w:val="99"/>
+    <w:semiHidden/>
+    <w:rsid w:val="00480DE5"/>
+  </w:style>
+  <w:style w:type="paragraph" w:styleId="BodyTextIndent3">
+    <w:name w:val="Body Text Indent 3"/>
+    <w:basedOn w:val="Normal"/>
+    <w:link w:val="BodyTextIndent3Char"/>
+    <w:uiPriority w:val="99"/>
+    <w:semiHidden/>
+    <w:unhideWhenUsed/>
+    <w:rsid w:val="00480DE5"/>
+    <w:pPr>
+      <w:spacing w:after="120"/>
+      <w:ind w:left="360"/>
+    </w:pPr>
+    <w:rPr>
+      <w:sz w:val="16"/>
+      <w:szCs w:val="16"/>
+    </w:rPr>
+  </w:style>
+  <w:style w:type="character" w:customStyle="1" w:styleId="BodyTextIndent3Char">
+    <w:name w:val="Body Text Indent 3 Char"/>
+    <w:basedOn w:val="DefaultParagraphFont"/>
+    <w:link w:val="BodyTextIndent3"/>
+    <w:uiPriority w:val="99"/>
+    <w:semiHidden/>
+    <w:rsid w:val="00480DE5"/>
+    <w:rPr>
+      <w:sz w:val="16"/>
+      <w:szCs w:val="16"/>
+    </w:rPr>
+  </w:style>
+  <w:style w:type="paragraph" w:styleId="Caption">
+    <w:name w:val="caption"/>
+    <w:basedOn w:val="Normal"/>
+    <w:next w:val="Normal"/>
+    <w:uiPriority w:val="35"/>
+    <w:semiHidden/>
+    <w:unhideWhenUsed/>
+    <w:qFormat/>
+    <w:rsid w:val="00480DE5"/>
+    <w:pPr>
+      <w:spacing w:after="200" w:line="240" w:lineRule="auto"/>
+    </w:pPr>
+    <w:rPr>
+      <w:i/>
+      <w:iCs/>
+      <w:color w:val="1F497D" w:themeColor="text2"/>
+      <w:sz w:val="18"/>
+      <w:szCs w:val="18"/>
+    </w:rPr>
+  </w:style>
+  <w:style w:type="paragraph" w:styleId="Closing">
+    <w:name w:val="Closing"/>
+    <w:basedOn w:val="Normal"/>
+    <w:link w:val="ClosingChar"/>
+    <w:uiPriority w:val="99"/>
+    <w:semiHidden/>
+    <w:unhideWhenUsed/>
+    <w:rsid w:val="00480DE5"/>
+    <w:pPr>
+      <w:spacing w:line="240" w:lineRule="auto"/>
+      <w:ind w:left="4320"/>
+    </w:pPr>
+  </w:style>
+  <w:style w:type="character" w:customStyle="1" w:styleId="ClosingChar">
+    <w:name w:val="Closing Char"/>
+    <w:basedOn w:val="DefaultParagraphFont"/>
+    <w:link w:val="Closing"/>
+    <w:uiPriority w:val="99"/>
+    <w:semiHidden/>
+    <w:rsid w:val="00480DE5"/>
+  </w:style>
+  <w:style w:type="paragraph" w:styleId="CommentText">
+    <w:name w:val="annotation text"/>
+    <w:basedOn w:val="Normal"/>
+    <w:link w:val="CommentTextChar"/>
+    <w:uiPriority w:val="99"/>
+    <w:semiHidden/>
+    <w:unhideWhenUsed/>
+    <w:rsid w:val="00480DE5"/>
+    <w:pPr>
+      <w:spacing w:line="240" w:lineRule="auto"/>
+    </w:pPr>
+    <w:rPr>
+      <w:sz w:val="20"/>
+      <w:szCs w:val="20"/>
+    </w:rPr>
+  </w:style>
+  <w:style w:type="character" w:customStyle="1" w:styleId="CommentTextChar">
+    <w:name w:val="Comment Text Char"/>
+    <w:basedOn w:val="DefaultParagraphFont"/>
+    <w:link w:val="CommentText"/>
+    <w:uiPriority w:val="99"/>
+    <w:semiHidden/>
+    <w:rsid w:val="00480DE5"/>
+    <w:rPr>
+      <w:sz w:val="20"/>
+      <w:szCs w:val="20"/>
+    </w:rPr>
+  </w:style>
+  <w:style w:type="paragraph" w:styleId="CommentSubject">
+    <w:name w:val="annotation subject"/>
+    <w:basedOn w:val="CommentText"/>
+    <w:next w:val="CommentText"/>
+    <w:link w:val="CommentSubjectChar"/>
+    <w:uiPriority w:val="99"/>
+    <w:semiHidden/>
+    <w:unhideWhenUsed/>
+    <w:rsid w:val="00480DE5"/>
+    <w:rPr>
+      <w:b/>
+      <w:bCs/>
+    </w:rPr>
+  </w:style>
+  <w:style w:type="character" w:customStyle="1" w:styleId="CommentSubjectChar">
+    <w:name w:val="Comment Subject Char"/>
+    <w:basedOn w:val="CommentTextChar"/>
+    <w:link w:val="CommentSubject"/>
+    <w:uiPriority w:val="99"/>
+    <w:semiHidden/>
+    <w:rsid w:val="00480DE5"/>
+    <w:rPr>
+      <w:b/>
+      <w:bCs/>
+      <w:sz w:val="20"/>
+      <w:szCs w:val="20"/>
+    </w:rPr>
+  </w:style>
+  <w:style w:type="paragraph" w:styleId="Date">
+    <w:name w:val="Date"/>
+    <w:basedOn w:val="Normal"/>
+    <w:next w:val="Normal"/>
+    <w:link w:val="DateChar"/>
+    <w:uiPriority w:val="99"/>
+    <w:semiHidden/>
+    <w:unhideWhenUsed/>
+    <w:rsid w:val="00480DE5"/>
+  </w:style>
+  <w:style w:type="character" w:customStyle="1" w:styleId="DateChar">
+    <w:name w:val="Date Char"/>
+    <w:basedOn w:val="DefaultParagraphFont"/>
+    <w:link w:val="Date"/>
+    <w:uiPriority w:val="99"/>
+    <w:semiHidden/>
+    <w:rsid w:val="00480DE5"/>
+  </w:style>
+  <w:style w:type="paragraph" w:styleId="DocumentMap">
+    <w:name w:val="Document Map"/>
+    <w:basedOn w:val="Normal"/>
+    <w:link w:val="DocumentMapChar"/>
+    <w:uiPriority w:val="99"/>
+    <w:semiHidden/>
+    <w:unhideWhenUsed/>
+    <w:rsid w:val="00480DE5"/>
+    <w:pPr>
+      <w:spacing w:line="240" w:lineRule="auto"/>
+    </w:pPr>
+    <w:rPr>
+      <w:rFonts w:ascii="Segoe UI" w:hAnsi="Segoe UI" w:cs="Segoe UI"/>
+      <w:sz w:val="16"/>
+      <w:szCs w:val="16"/>
+    </w:rPr>
+  </w:style>
+  <w:style w:type="character" w:customStyle="1" w:styleId="DocumentMapChar">
+    <w:name w:val="Document Map Char"/>
+    <w:basedOn w:val="DefaultParagraphFont"/>
+    <w:link w:val="DocumentMap"/>
+    <w:uiPriority w:val="99"/>
+    <w:semiHidden/>
+    <w:rsid w:val="00480DE5"/>
+    <w:rPr>
+      <w:rFonts w:ascii="Segoe UI" w:hAnsi="Segoe UI" w:cs="Segoe UI"/>
+      <w:sz w:val="16"/>
+      <w:szCs w:val="16"/>
+    </w:rPr>
+  </w:style>
+  <w:style w:type="paragraph" w:styleId="E-mailSignature">
+    <w:name w:val="E-mail Signature"/>
+    <w:basedOn w:val="Normal"/>
+    <w:link w:val="E-mailSignatureChar"/>
+    <w:uiPriority w:val="99"/>
+    <w:semiHidden/>
+    <w:unhideWhenUsed/>
+    <w:rsid w:val="00480DE5"/>
+    <w:pPr>
+      <w:spacing w:line="240" w:lineRule="auto"/>
+    </w:pPr>
+  </w:style>
+  <w:style w:type="character" w:customStyle="1" w:styleId="E-mailSignatureChar">
+    <w:name w:val="E-mail Signature Char"/>
+    <w:basedOn w:val="DefaultParagraphFont"/>
+    <w:link w:val="E-mailSignature"/>
+    <w:uiPriority w:val="99"/>
+    <w:semiHidden/>
+    <w:rsid w:val="00480DE5"/>
+  </w:style>
+  <w:style w:type="paragraph" w:styleId="EndnoteText">
+    <w:name w:val="endnote text"/>
+    <w:basedOn w:val="Normal"/>
+    <w:link w:val="EndnoteTextChar"/>
+    <w:uiPriority w:val="99"/>
+    <w:semiHidden/>
+    <w:unhideWhenUsed/>
+    <w:rsid w:val="00480DE5"/>
+    <w:pPr>
+      <w:spacing w:line="240" w:lineRule="auto"/>
+    </w:pPr>
+    <w:rPr>
+      <w:sz w:val="20"/>
+      <w:szCs w:val="20"/>
+    </w:rPr>
+  </w:style>
+  <w:style w:type="character" w:customStyle="1" w:styleId="EndnoteTextChar">
+    <w:name w:val="Endnote Text Char"/>
+    <w:basedOn w:val="DefaultParagraphFont"/>
+    <w:link w:val="EndnoteText"/>
+    <w:uiPriority w:val="99"/>
+    <w:semiHidden/>
+    <w:rsid w:val="00480DE5"/>
+    <w:rPr>
+      <w:sz w:val="20"/>
+      <w:szCs w:val="20"/>
+    </w:rPr>
+  </w:style>
+  <w:style w:type="paragraph" w:styleId="EnvelopeAddress">
+    <w:name w:val="envelope address"/>
+    <w:basedOn w:val="Normal"/>
+    <w:uiPriority w:val="99"/>
+    <w:semiHidden/>
+    <w:unhideWhenUsed/>
+    <w:rsid w:val="00480DE5"/>
+    <w:pPr>
+      <w:framePr w:w="7920" w:h="1980" w:hRule="exact" w:hSpace="180" w:wrap="auto" w:hAnchor="page" w:xAlign="center" w:yAlign="bottom"/>
+      <w:spacing w:line="240" w:lineRule="auto"/>
+      <w:ind w:left="2880"/>
+    </w:pPr>
+    <w:rPr>
+      <w:rFonts w:asciiTheme="majorHAnsi" w:eastAsiaTheme="majorEastAsia" w:hAnsiTheme="majorHAnsi" w:cstheme="majorBidi"/>
+      <w:sz w:val="24"/>
+      <w:szCs w:val="24"/>
+    </w:rPr>
+  </w:style>
+  <w:style w:type="paragraph" w:styleId="EnvelopeReturn">
+    <w:name w:val="envelope return"/>
+    <w:basedOn w:val="Normal"/>
+    <w:uiPriority w:val="99"/>
+    <w:semiHidden/>
+    <w:unhideWhenUsed/>
+    <w:rsid w:val="00480DE5"/>
+    <w:pPr>
+      <w:spacing w:line="240" w:lineRule="auto"/>
+    </w:pPr>
+    <w:rPr>
+      <w:rFonts w:asciiTheme="majorHAnsi" w:eastAsiaTheme="majorEastAsia" w:hAnsiTheme="majorHAnsi" w:cstheme="majorBidi"/>
+      <w:sz w:val="20"/>
+      <w:szCs w:val="20"/>
+    </w:rPr>
+  </w:style>
+  <w:style w:type="paragraph" w:styleId="FootnoteText">
+    <w:name w:val="footnote text"/>
+    <w:basedOn w:val="Normal"/>
+    <w:link w:val="FootnoteTextChar"/>
+    <w:uiPriority w:val="99"/>
+    <w:semiHidden/>
+    <w:unhideWhenUsed/>
+    <w:rsid w:val="00480DE5"/>
+    <w:pPr>
+      <w:spacing w:line="240" w:lineRule="auto"/>
+    </w:pPr>
+    <w:rPr>
+      <w:sz w:val="20"/>
+      <w:szCs w:val="20"/>
+    </w:rPr>
+  </w:style>
+  <w:style w:type="character" w:customStyle="1" w:styleId="FootnoteTextChar">
+    <w:name w:val="Footnote Text Char"/>
+    <w:basedOn w:val="DefaultParagraphFont"/>
+    <w:link w:val="FootnoteText"/>
+    <w:uiPriority w:val="99"/>
+    <w:semiHidden/>
+    <w:rsid w:val="00480DE5"/>
+    <w:rPr>
+      <w:sz w:val="20"/>
+      <w:szCs w:val="20"/>
+    </w:rPr>
+  </w:style>
+  <w:style w:type="character" w:customStyle="1" w:styleId="Heading7Char">
+    <w:name w:val="Heading 7 Char"/>
+    <w:basedOn w:val="DefaultParagraphFont"/>
+    <w:link w:val="Heading7"/>
+    <w:uiPriority w:val="9"/>
+    <w:semiHidden/>
+    <w:rsid w:val="00480DE5"/>
+    <w:rPr>
+      <w:rFonts w:asciiTheme="majorHAnsi" w:eastAsiaTheme="majorEastAsia" w:hAnsiTheme="majorHAnsi" w:cstheme="majorBidi"/>
+      <w:i/>
+      <w:iCs/>
+      <w:color w:val="243F60" w:themeColor="accent1" w:themeShade="7F"/>
+    </w:rPr>
+  </w:style>
+  <w:style w:type="character" w:customStyle="1" w:styleId="Heading8Char">
+    <w:name w:val="Heading 8 Char"/>
+    <w:basedOn w:val="DefaultParagraphFont"/>
+    <w:link w:val="Heading8"/>
+    <w:uiPriority w:val="9"/>
+    <w:semiHidden/>
+    <w:rsid w:val="00480DE5"/>
+    <w:rPr>
+      <w:rFonts w:asciiTheme="majorHAnsi" w:eastAsiaTheme="majorEastAsia" w:hAnsiTheme="majorHAnsi" w:cstheme="majorBidi"/>
+      <w:color w:val="272727" w:themeColor="text1" w:themeTint="D8"/>
+      <w:sz w:val="21"/>
+      <w:szCs w:val="21"/>
+    </w:rPr>
+  </w:style>
+  <w:style w:type="character" w:customStyle="1" w:styleId="Heading9Char">
+    <w:name w:val="Heading 9 Char"/>
+    <w:basedOn w:val="DefaultParagraphFont"/>
+    <w:link w:val="Heading9"/>
+    <w:uiPriority w:val="9"/>
+    <w:semiHidden/>
+    <w:rsid w:val="00480DE5"/>
+    <w:rPr>
+      <w:rFonts w:asciiTheme="majorHAnsi" w:eastAsiaTheme="majorEastAsia" w:hAnsiTheme="majorHAnsi" w:cstheme="majorBidi"/>
+      <w:i/>
+      <w:iCs/>
+      <w:color w:val="272727" w:themeColor="text1" w:themeTint="D8"/>
+      <w:sz w:val="21"/>
+      <w:szCs w:val="21"/>
+    </w:rPr>
+  </w:style>
+  <w:style w:type="paragraph" w:styleId="HTMLAddress">
+    <w:name w:val="HTML Address"/>
+    <w:basedOn w:val="Normal"/>
+    <w:link w:val="HTMLAddressChar"/>
+    <w:uiPriority w:val="99"/>
+    <w:semiHidden/>
+    <w:unhideWhenUsed/>
+    <w:rsid w:val="00480DE5"/>
+    <w:pPr>
+      <w:spacing w:line="240" w:lineRule="auto"/>
+    </w:pPr>
+    <w:rPr>
+      <w:i/>
+      <w:iCs/>
+    </w:rPr>
+  </w:style>
+  <w:style w:type="character" w:customStyle="1" w:styleId="HTMLAddressChar">
+    <w:name w:val="HTML Address Char"/>
+    <w:basedOn w:val="DefaultParagraphFont"/>
+    <w:link w:val="HTMLAddress"/>
+    <w:uiPriority w:val="99"/>
+    <w:semiHidden/>
+    <w:rsid w:val="00480DE5"/>
+    <w:rPr>
+      <w:i/>
+      <w:iCs/>
+    </w:rPr>
+  </w:style>
+  <w:style w:type="paragraph" w:styleId="HTMLPreformatted">
+    <w:name w:val="HTML Preformatted"/>
+    <w:basedOn w:val="Normal"/>
+    <w:link w:val="HTMLPreformattedChar"/>
+    <w:uiPriority w:val="99"/>
+    <w:semiHidden/>
+    <w:unhideWhenUsed/>
+    <w:rsid w:val="00480DE5"/>
+    <w:pPr>
+      <w:spacing w:line="240" w:lineRule="auto"/>
+    </w:pPr>
+    <w:rPr>
+      <w:rFonts w:ascii="Consolas" w:hAnsi="Consolas"/>
+      <w:sz w:val="20"/>
+      <w:szCs w:val="20"/>
+    </w:rPr>
+  </w:style>
+  <w:style w:type="character" w:customStyle="1" w:styleId="HTMLPreformattedChar">
+    <w:name w:val="HTML Preformatted Char"/>
+    <w:basedOn w:val="DefaultParagraphFont"/>
+    <w:link w:val="HTMLPreformatted"/>
+    <w:uiPriority w:val="99"/>
+    <w:semiHidden/>
+    <w:rsid w:val="00480DE5"/>
+    <w:rPr>
+      <w:rFonts w:ascii="Consolas" w:hAnsi="Consolas"/>
+      <w:sz w:val="20"/>
+      <w:szCs w:val="20"/>
+    </w:rPr>
+  </w:style>
+  <w:style w:type="paragraph" w:styleId="Index1">
+    <w:name w:val="index 1"/>
+    <w:basedOn w:val="Normal"/>
+    <w:next w:val="Normal"/>
+    <w:autoRedefine/>
+    <w:uiPriority w:val="99"/>
+    <w:semiHidden/>
+    <w:unhideWhenUsed/>
+    <w:rsid w:val="00480DE5"/>
+    <w:pPr>
+      <w:spacing w:line="240" w:lineRule="auto"/>
+      <w:ind w:left="220" w:hanging="220"/>
+    </w:pPr>
+  </w:style>
+  <w:style w:type="paragraph" w:styleId="Index2">
+    <w:name w:val="index 2"/>
+    <w:basedOn w:val="Normal"/>
+    <w:next w:val="Normal"/>
+    <w:autoRedefine/>
+    <w:uiPriority w:val="99"/>
+    <w:semiHidden/>
+    <w:unhideWhenUsed/>
+    <w:rsid w:val="00480DE5"/>
+    <w:pPr>
+      <w:spacing w:line="240" w:lineRule="auto"/>
+      <w:ind w:left="440" w:hanging="220"/>
+    </w:pPr>
+  </w:style>
+  <w:style w:type="paragraph" w:styleId="Index3">
+    <w:name w:val="index 3"/>
+    <w:basedOn w:val="Normal"/>
+    <w:next w:val="Normal"/>
+    <w:autoRedefine/>
+    <w:uiPriority w:val="99"/>
+    <w:semiHidden/>
+    <w:unhideWhenUsed/>
+    <w:rsid w:val="00480DE5"/>
+    <w:pPr>
+      <w:spacing w:line="240" w:lineRule="auto"/>
+      <w:ind w:left="660" w:hanging="220"/>
+    </w:pPr>
+  </w:style>
+  <w:style w:type="paragraph" w:styleId="Index4">
+    <w:name w:val="index 4"/>
+    <w:basedOn w:val="Normal"/>
+    <w:next w:val="Normal"/>
+    <w:autoRedefine/>
+    <w:uiPriority w:val="99"/>
+    <w:semiHidden/>
+    <w:unhideWhenUsed/>
+    <w:rsid w:val="00480DE5"/>
+    <w:pPr>
+      <w:spacing w:line="240" w:lineRule="auto"/>
+      <w:ind w:left="880" w:hanging="220"/>
+    </w:pPr>
+  </w:style>
+  <w:style w:type="paragraph" w:styleId="Index5">
+    <w:name w:val="index 5"/>
+    <w:basedOn w:val="Normal"/>
+    <w:next w:val="Normal"/>
+    <w:autoRedefine/>
+    <w:uiPriority w:val="99"/>
+    <w:semiHidden/>
+    <w:unhideWhenUsed/>
+    <w:rsid w:val="00480DE5"/>
+    <w:pPr>
+      <w:spacing w:line="240" w:lineRule="auto"/>
+      <w:ind w:left="1100" w:hanging="220"/>
+    </w:pPr>
+  </w:style>
+  <w:style w:type="paragraph" w:styleId="Index6">
+    <w:name w:val="index 6"/>
+    <w:basedOn w:val="Normal"/>
+    <w:next w:val="Normal"/>
+    <w:autoRedefine/>
+    <w:uiPriority w:val="99"/>
+    <w:semiHidden/>
+    <w:unhideWhenUsed/>
+    <w:rsid w:val="00480DE5"/>
+    <w:pPr>
+      <w:spacing w:line="240" w:lineRule="auto"/>
+      <w:ind w:left="1320" w:hanging="220"/>
+    </w:pPr>
+  </w:style>
+  <w:style w:type="paragraph" w:styleId="Index7">
+    <w:name w:val="index 7"/>
+    <w:basedOn w:val="Normal"/>
+    <w:next w:val="Normal"/>
+    <w:autoRedefine/>
+    <w:uiPriority w:val="99"/>
+    <w:semiHidden/>
+    <w:unhideWhenUsed/>
+    <w:rsid w:val="00480DE5"/>
+    <w:pPr>
+      <w:spacing w:line="240" w:lineRule="auto"/>
+      <w:ind w:left="1540" w:hanging="220"/>
+    </w:pPr>
+  </w:style>
+  <w:style w:type="paragraph" w:styleId="Index8">
+    <w:name w:val="index 8"/>
+    <w:basedOn w:val="Normal"/>
+    <w:next w:val="Normal"/>
+    <w:autoRedefine/>
+    <w:uiPriority w:val="99"/>
+    <w:semiHidden/>
+    <w:unhideWhenUsed/>
+    <w:rsid w:val="00480DE5"/>
+    <w:pPr>
+      <w:spacing w:line="240" w:lineRule="auto"/>
+      <w:ind w:left="1760" w:hanging="220"/>
+    </w:pPr>
+  </w:style>
+  <w:style w:type="paragraph" w:styleId="Index9">
+    <w:name w:val="index 9"/>
+    <w:basedOn w:val="Normal"/>
+    <w:next w:val="Normal"/>
+    <w:autoRedefine/>
+    <w:uiPriority w:val="99"/>
+    <w:semiHidden/>
+    <w:unhideWhenUsed/>
+    <w:rsid w:val="00480DE5"/>
+    <w:pPr>
+      <w:spacing w:line="240" w:lineRule="auto"/>
+      <w:ind w:left="1980" w:hanging="220"/>
+    </w:pPr>
+  </w:style>
+  <w:style w:type="paragraph" w:styleId="IndexHeading">
+    <w:name w:val="index heading"/>
+    <w:basedOn w:val="Normal"/>
+    <w:next w:val="Index1"/>
+    <w:uiPriority w:val="99"/>
+    <w:semiHidden/>
+    <w:unhideWhenUsed/>
+    <w:rsid w:val="00480DE5"/>
+    <w:rPr>
+      <w:rFonts w:asciiTheme="majorHAnsi" w:eastAsiaTheme="majorEastAsia" w:hAnsiTheme="majorHAnsi" w:cstheme="majorBidi"/>
+      <w:b/>
+      <w:bCs/>
+    </w:rPr>
+  </w:style>
+  <w:style w:type="paragraph" w:styleId="IntenseQuote">
+    <w:name w:val="Intense Quote"/>
+    <w:basedOn w:val="Normal"/>
+    <w:next w:val="Normal"/>
+    <w:link w:val="IntenseQuoteChar"/>
+    <w:uiPriority w:val="30"/>
+    <w:qFormat/>
+    <w:rsid w:val="00480DE5"/>
+    <w:pPr>
+      <w:pBdr>
+        <w:top w:val="single" w:sz="4" w:space="10" w:color="4F81BD" w:themeColor="accent1"/>
+        <w:bottom w:val="single" w:sz="4" w:space="10" w:color="4F81BD" w:themeColor="accent1"/>
+      </w:pBdr>
+      <w:spacing w:before="360" w:after="360"/>
+      <w:ind w:left="864" w:right="864"/>
+      <w:jc w:val="center"/>
+    </w:pPr>
+    <w:rPr>
+      <w:i/>
+      <w:iCs/>
+      <w:color w:val="4F81BD" w:themeColor="accent1"/>
+    </w:rPr>
+  </w:style>
+  <w:style w:type="character" w:customStyle="1" w:styleId="IntenseQuoteChar">
+    <w:name w:val="Intense Quote Char"/>
+    <w:basedOn w:val="DefaultParagraphFont"/>
+    <w:link w:val="IntenseQuote"/>
+    <w:uiPriority w:val="30"/>
+    <w:rsid w:val="00480DE5"/>
+    <w:rPr>
+      <w:i/>
+      <w:iCs/>
+      <w:color w:val="4F81BD" w:themeColor="accent1"/>
+    </w:rPr>
+  </w:style>
+  <w:style w:type="paragraph" w:styleId="List">
+    <w:name w:val="List"/>
+    <w:basedOn w:val="Normal"/>
+    <w:uiPriority w:val="99"/>
+    <w:semiHidden/>
+    <w:unhideWhenUsed/>
+    <w:rsid w:val="00480DE5"/>
+    <w:pPr>
+      <w:ind w:left="360" w:hanging="360"/>
+      <w:contextualSpacing/>
+    </w:pPr>
+  </w:style>
+  <w:style w:type="paragraph" w:styleId="List2">
+    <w:name w:val="List 2"/>
+    <w:basedOn w:val="Normal"/>
+    <w:uiPriority w:val="99"/>
+    <w:semiHidden/>
+    <w:unhideWhenUsed/>
+    <w:rsid w:val="00480DE5"/>
+    <w:pPr>
+      <w:ind w:left="720" w:hanging="360"/>
+      <w:contextualSpacing/>
+    </w:pPr>
+  </w:style>
+  <w:style w:type="paragraph" w:styleId="List3">
+    <w:name w:val="List 3"/>
+    <w:basedOn w:val="Normal"/>
+    <w:uiPriority w:val="99"/>
+    <w:semiHidden/>
+    <w:unhideWhenUsed/>
+    <w:rsid w:val="00480DE5"/>
+    <w:pPr>
+      <w:ind w:left="1080" w:hanging="360"/>
+      <w:contextualSpacing/>
+    </w:pPr>
+  </w:style>
+  <w:style w:type="paragraph" w:styleId="List4">
+    <w:name w:val="List 4"/>
+    <w:basedOn w:val="Normal"/>
+    <w:uiPriority w:val="99"/>
+    <w:semiHidden/>
+    <w:unhideWhenUsed/>
+    <w:rsid w:val="00480DE5"/>
+    <w:pPr>
+      <w:ind w:left="1440" w:hanging="360"/>
+      <w:contextualSpacing/>
+    </w:pPr>
+  </w:style>
+  <w:style w:type="paragraph" w:styleId="List5">
+    <w:name w:val="List 5"/>
+    <w:basedOn w:val="Normal"/>
+    <w:uiPriority w:val="99"/>
+    <w:semiHidden/>
+    <w:unhideWhenUsed/>
+    <w:rsid w:val="00480DE5"/>
+    <w:pPr>
+      <w:ind w:left="1800" w:hanging="360"/>
+      <w:contextualSpacing/>
+    </w:pPr>
+  </w:style>
+  <w:style w:type="paragraph" w:styleId="ListBullet">
+    <w:name w:val="List Bullet"/>
+    <w:basedOn w:val="Normal"/>
+    <w:uiPriority w:val="99"/>
+    <w:semiHidden/>
+    <w:unhideWhenUsed/>
+    <w:rsid w:val="00480DE5"/>
+    <w:pPr>
+      <w:numPr>
+        <w:numId w:val="18"/>
+      </w:numPr>
+      <w:contextualSpacing/>
+    </w:pPr>
+  </w:style>
+  <w:style w:type="paragraph" w:styleId="ListBullet2">
+    <w:name w:val="List Bullet 2"/>
+    <w:basedOn w:val="Normal"/>
+    <w:uiPriority w:val="99"/>
+    <w:semiHidden/>
+    <w:unhideWhenUsed/>
+    <w:rsid w:val="00480DE5"/>
+    <w:pPr>
+      <w:numPr>
+        <w:numId w:val="19"/>
+      </w:numPr>
+      <w:contextualSpacing/>
+    </w:pPr>
+  </w:style>
+  <w:style w:type="paragraph" w:styleId="ListBullet3">
+    <w:name w:val="List Bullet 3"/>
+    <w:basedOn w:val="Normal"/>
+    <w:uiPriority w:val="99"/>
+    <w:semiHidden/>
+    <w:unhideWhenUsed/>
+    <w:rsid w:val="00480DE5"/>
+    <w:pPr>
+      <w:numPr>
+        <w:numId w:val="20"/>
+      </w:numPr>
+      <w:contextualSpacing/>
+    </w:pPr>
+  </w:style>
+  <w:style w:type="paragraph" w:styleId="ListBullet4">
+    <w:name w:val="List Bullet 4"/>
+    <w:basedOn w:val="Normal"/>
+    <w:uiPriority w:val="99"/>
+    <w:semiHidden/>
+    <w:unhideWhenUsed/>
+    <w:rsid w:val="00480DE5"/>
+    <w:pPr>
+      <w:numPr>
+        <w:numId w:val="21"/>
+      </w:numPr>
+      <w:contextualSpacing/>
+    </w:pPr>
+  </w:style>
+  <w:style w:type="paragraph" w:styleId="ListBullet5">
+    <w:name w:val="List Bullet 5"/>
+    <w:basedOn w:val="Normal"/>
+    <w:uiPriority w:val="99"/>
+    <w:semiHidden/>
+    <w:unhideWhenUsed/>
+    <w:rsid w:val="00480DE5"/>
+    <w:pPr>
+      <w:numPr>
+        <w:numId w:val="22"/>
+      </w:numPr>
+      <w:contextualSpacing/>
+    </w:pPr>
+  </w:style>
+  <w:style w:type="paragraph" w:styleId="ListContinue">
+    <w:name w:val="List Continue"/>
+    <w:basedOn w:val="Normal"/>
+    <w:uiPriority w:val="99"/>
+    <w:semiHidden/>
+    <w:unhideWhenUsed/>
+    <w:rsid w:val="00480DE5"/>
+    <w:pPr>
+      <w:spacing w:after="120"/>
+      <w:ind w:left="360"/>
+      <w:contextualSpacing/>
+    </w:pPr>
+  </w:style>
+  <w:style w:type="paragraph" w:styleId="ListContinue2">
+    <w:name w:val="List Continue 2"/>
+    <w:basedOn w:val="Normal"/>
+    <w:uiPriority w:val="99"/>
+    <w:semiHidden/>
+    <w:unhideWhenUsed/>
+    <w:rsid w:val="00480DE5"/>
+    <w:pPr>
+      <w:spacing w:after="120"/>
+      <w:ind w:left="720"/>
+      <w:contextualSpacing/>
+    </w:pPr>
+  </w:style>
+  <w:style w:type="paragraph" w:styleId="ListContinue3">
+    <w:name w:val="List Continue 3"/>
+    <w:basedOn w:val="Normal"/>
+    <w:uiPriority w:val="99"/>
+    <w:semiHidden/>
+    <w:unhideWhenUsed/>
+    <w:rsid w:val="00480DE5"/>
+    <w:pPr>
+      <w:spacing w:after="120"/>
+      <w:ind w:left="1080"/>
+      <w:contextualSpacing/>
+    </w:pPr>
+  </w:style>
+  <w:style w:type="paragraph" w:styleId="ListContinue4">
+    <w:name w:val="List Continue 4"/>
+    <w:basedOn w:val="Normal"/>
+    <w:uiPriority w:val="99"/>
+    <w:semiHidden/>
+    <w:unhideWhenUsed/>
+    <w:rsid w:val="00480DE5"/>
+    <w:pPr>
+      <w:spacing w:after="120"/>
+      <w:ind w:left="1440"/>
+      <w:contextualSpacing/>
+    </w:pPr>
+  </w:style>
+  <w:style w:type="paragraph" w:styleId="ListContinue5">
+    <w:name w:val="List Continue 5"/>
+    <w:basedOn w:val="Normal"/>
+    <w:uiPriority w:val="99"/>
+    <w:semiHidden/>
+    <w:unhideWhenUsed/>
+    <w:rsid w:val="00480DE5"/>
+    <w:pPr>
+      <w:spacing w:after="120"/>
+      <w:ind w:left="1800"/>
+      <w:contextualSpacing/>
+    </w:pPr>
+  </w:style>
+  <w:style w:type="paragraph" w:styleId="ListNumber">
+    <w:name w:val="List Number"/>
+    <w:basedOn w:val="Normal"/>
+    <w:uiPriority w:val="99"/>
+    <w:semiHidden/>
+    <w:unhideWhenUsed/>
+    <w:rsid w:val="00480DE5"/>
+    <w:pPr>
+      <w:numPr>
+        <w:numId w:val="23"/>
+      </w:numPr>
+      <w:contextualSpacing/>
+    </w:pPr>
+  </w:style>
+  <w:style w:type="paragraph" w:styleId="ListNumber2">
+    <w:name w:val="List Number 2"/>
+    <w:basedOn w:val="Normal"/>
+    <w:uiPriority w:val="99"/>
+    <w:semiHidden/>
+    <w:unhideWhenUsed/>
+    <w:rsid w:val="00480DE5"/>
+    <w:pPr>
+      <w:numPr>
+        <w:numId w:val="24"/>
+      </w:numPr>
+      <w:contextualSpacing/>
+    </w:pPr>
+  </w:style>
+  <w:style w:type="paragraph" w:styleId="ListNumber3">
+    <w:name w:val="List Number 3"/>
+    <w:basedOn w:val="Normal"/>
+    <w:uiPriority w:val="99"/>
+    <w:semiHidden/>
+    <w:unhideWhenUsed/>
+    <w:rsid w:val="00480DE5"/>
+    <w:pPr>
+      <w:numPr>
+        <w:numId w:val="25"/>
+      </w:numPr>
+      <w:contextualSpacing/>
+    </w:pPr>
+  </w:style>
+  <w:style w:type="paragraph" w:styleId="ListNumber4">
+    <w:name w:val="List Number 4"/>
+    <w:basedOn w:val="Normal"/>
+    <w:uiPriority w:val="99"/>
+    <w:semiHidden/>
+    <w:unhideWhenUsed/>
+    <w:rsid w:val="00480DE5"/>
+    <w:pPr>
+      <w:numPr>
+        <w:numId w:val="26"/>
+      </w:numPr>
+      <w:contextualSpacing/>
+    </w:pPr>
+  </w:style>
+  <w:style w:type="paragraph" w:styleId="ListNumber5">
+    <w:name w:val="List Number 5"/>
+    <w:basedOn w:val="Normal"/>
+    <w:uiPriority w:val="99"/>
+    <w:semiHidden/>
+    <w:unhideWhenUsed/>
+    <w:rsid w:val="00480DE5"/>
+    <w:pPr>
+      <w:numPr>
+        <w:numId w:val="27"/>
+      </w:numPr>
+      <w:contextualSpacing/>
+    </w:pPr>
+  </w:style>
+  <w:style w:type="paragraph" w:styleId="MacroText">
+    <w:name w:val="macro"/>
+    <w:link w:val="MacroTextChar"/>
+    <w:uiPriority w:val="99"/>
+    <w:semiHidden/>
+    <w:unhideWhenUsed/>
+    <w:rsid w:val="00480DE5"/>
+    <w:pPr>
+      <w:tabs>
+        <w:tab w:val="left" w:pos="480"/>
+        <w:tab w:val="left" w:pos="960"/>
+        <w:tab w:val="left" w:pos="1440"/>
+        <w:tab w:val="left" w:pos="1920"/>
+        <w:tab w:val="left" w:pos="2400"/>
+        <w:tab w:val="left" w:pos="2880"/>
+        <w:tab w:val="left" w:pos="3360"/>
+        <w:tab w:val="left" w:pos="3840"/>
+        <w:tab w:val="left" w:pos="4320"/>
+      </w:tabs>
+    </w:pPr>
+    <w:rPr>
+      <w:rFonts w:ascii="Consolas" w:hAnsi="Consolas"/>
+      <w:sz w:val="20"/>
+      <w:szCs w:val="20"/>
+    </w:rPr>
+  </w:style>
+  <w:style w:type="character" w:customStyle="1" w:styleId="MacroTextChar">
+    <w:name w:val="Macro Text Char"/>
+    <w:basedOn w:val="DefaultParagraphFont"/>
+    <w:link w:val="MacroText"/>
+    <w:uiPriority w:val="99"/>
+    <w:semiHidden/>
+    <w:rsid w:val="00480DE5"/>
+    <w:rPr>
+      <w:rFonts w:ascii="Consolas" w:hAnsi="Consolas"/>
+      <w:sz w:val="20"/>
+      <w:szCs w:val="20"/>
+    </w:rPr>
+  </w:style>
+  <w:style w:type="paragraph" w:styleId="MessageHeader">
+    <w:name w:val="Message Header"/>
+    <w:basedOn w:val="Normal"/>
+    <w:link w:val="MessageHeaderChar"/>
+    <w:uiPriority w:val="99"/>
+    <w:semiHidden/>
+    <w:unhideWhenUsed/>
+    <w:rsid w:val="00480DE5"/>
+    <w:pPr>
+      <w:pBdr>
+        <w:top w:val="single" w:sz="6" w:space="1" w:color="auto"/>
+        <w:left w:val="single" w:sz="6" w:space="1" w:color="auto"/>
+        <w:bottom w:val="single" w:sz="6" w:space="1" w:color="auto"/>
+        <w:right w:val="single" w:sz="6" w:space="1" w:color="auto"/>
+      </w:pBdr>
+      <w:shd w:val="pct20" w:color="auto" w:fill="auto"/>
+      <w:spacing w:line="240" w:lineRule="auto"/>
+      <w:ind w:left="1080" w:hanging="1080"/>
+    </w:pPr>
+    <w:rPr>
+      <w:rFonts w:asciiTheme="majorHAnsi" w:eastAsiaTheme="majorEastAsia" w:hAnsiTheme="majorHAnsi" w:cstheme="majorBidi"/>
+      <w:sz w:val="24"/>
+      <w:szCs w:val="24"/>
+    </w:rPr>
+  </w:style>
+  <w:style w:type="character" w:customStyle="1" w:styleId="MessageHeaderChar">
+    <w:name w:val="Message Header Char"/>
+    <w:basedOn w:val="DefaultParagraphFont"/>
+    <w:link w:val="MessageHeader"/>
+    <w:uiPriority w:val="99"/>
+    <w:semiHidden/>
+    <w:rsid w:val="00480DE5"/>
+    <w:rPr>
+      <w:rFonts w:asciiTheme="majorHAnsi" w:eastAsiaTheme="majorEastAsia" w:hAnsiTheme="majorHAnsi" w:cstheme="majorBidi"/>
+      <w:sz w:val="24"/>
+      <w:szCs w:val="24"/>
+      <w:shd w:val="pct20" w:color="auto" w:fill="auto"/>
+    </w:rPr>
+  </w:style>
+  <w:style w:type="paragraph" w:styleId="NormalIndent">
+    <w:name w:val="Normal Indent"/>
+    <w:basedOn w:val="Normal"/>
+    <w:uiPriority w:val="99"/>
+    <w:semiHidden/>
+    <w:unhideWhenUsed/>
+    <w:rsid w:val="00480DE5"/>
+    <w:pPr>
+      <w:ind w:left="720"/>
+    </w:pPr>
+  </w:style>
+  <w:style w:type="paragraph" w:styleId="NoteHeading">
+    <w:name w:val="Note Heading"/>
+    <w:basedOn w:val="Normal"/>
+    <w:next w:val="Normal"/>
+    <w:link w:val="NoteHeadingChar"/>
+    <w:uiPriority w:val="99"/>
+    <w:semiHidden/>
+    <w:unhideWhenUsed/>
+    <w:rsid w:val="00480DE5"/>
+    <w:pPr>
+      <w:spacing w:line="240" w:lineRule="auto"/>
+    </w:pPr>
+  </w:style>
+  <w:style w:type="character" w:customStyle="1" w:styleId="NoteHeadingChar">
+    <w:name w:val="Note Heading Char"/>
+    <w:basedOn w:val="DefaultParagraphFont"/>
+    <w:link w:val="NoteHeading"/>
+    <w:uiPriority w:val="99"/>
+    <w:semiHidden/>
+    <w:rsid w:val="00480DE5"/>
+  </w:style>
+  <w:style w:type="paragraph" w:styleId="PlainText">
+    <w:name w:val="Plain Text"/>
+    <w:basedOn w:val="Normal"/>
+    <w:link w:val="PlainTextChar"/>
+    <w:uiPriority w:val="99"/>
+    <w:semiHidden/>
+    <w:unhideWhenUsed/>
+    <w:rsid w:val="00480DE5"/>
+    <w:pPr>
+      <w:spacing w:line="240" w:lineRule="auto"/>
+    </w:pPr>
+    <w:rPr>
+      <w:rFonts w:ascii="Consolas" w:hAnsi="Consolas"/>
+      <w:sz w:val="21"/>
+      <w:szCs w:val="21"/>
+    </w:rPr>
+  </w:style>
+  <w:style w:type="character" w:customStyle="1" w:styleId="PlainTextChar">
+    <w:name w:val="Plain Text Char"/>
+    <w:basedOn w:val="DefaultParagraphFont"/>
+    <w:link w:val="PlainText"/>
+    <w:uiPriority w:val="99"/>
+    <w:semiHidden/>
+    <w:rsid w:val="00480DE5"/>
+    <w:rPr>
+      <w:rFonts w:ascii="Consolas" w:hAnsi="Consolas"/>
+      <w:sz w:val="21"/>
+      <w:szCs w:val="21"/>
+    </w:rPr>
+  </w:style>
+  <w:style w:type="paragraph" w:styleId="Quote">
+    <w:name w:val="Quote"/>
+    <w:basedOn w:val="Normal"/>
+    <w:next w:val="Normal"/>
+    <w:link w:val="QuoteChar"/>
+    <w:uiPriority w:val="29"/>
+    <w:qFormat/>
+    <w:rsid w:val="00480DE5"/>
+    <w:pPr>
+      <w:spacing w:before="200" w:after="160"/>
+      <w:ind w:left="864" w:right="864"/>
+      <w:jc w:val="center"/>
+    </w:pPr>
+    <w:rPr>
+      <w:i/>
+      <w:iCs/>
+      <w:color w:val="404040" w:themeColor="text1" w:themeTint="BF"/>
+    </w:rPr>
+  </w:style>
+  <w:style w:type="character" w:customStyle="1" w:styleId="QuoteChar">
+    <w:name w:val="Quote Char"/>
+    <w:basedOn w:val="DefaultParagraphFont"/>
+    <w:link w:val="Quote"/>
+    <w:uiPriority w:val="29"/>
+    <w:rsid w:val="00480DE5"/>
+    <w:rPr>
+      <w:i/>
+      <w:iCs/>
+      <w:color w:val="404040" w:themeColor="text1" w:themeTint="BF"/>
+    </w:rPr>
+  </w:style>
+  <w:style w:type="paragraph" w:styleId="Salutation">
+    <w:name w:val="Salutation"/>
+    <w:basedOn w:val="Normal"/>
+    <w:next w:val="Normal"/>
+    <w:link w:val="SalutationChar"/>
+    <w:uiPriority w:val="99"/>
+    <w:semiHidden/>
+    <w:unhideWhenUsed/>
+    <w:rsid w:val="00480DE5"/>
+  </w:style>
+  <w:style w:type="character" w:customStyle="1" w:styleId="SalutationChar">
+    <w:name w:val="Salutation Char"/>
+    <w:basedOn w:val="DefaultParagraphFont"/>
+    <w:link w:val="Salutation"/>
+    <w:uiPriority w:val="99"/>
+    <w:semiHidden/>
+    <w:rsid w:val="00480DE5"/>
+  </w:style>
+  <w:style w:type="paragraph" w:styleId="Signature">
+    <w:name w:val="Signature"/>
+    <w:basedOn w:val="Normal"/>
+    <w:link w:val="SignatureChar"/>
+    <w:uiPriority w:val="99"/>
+    <w:semiHidden/>
+    <w:unhideWhenUsed/>
+    <w:rsid w:val="00480DE5"/>
+    <w:pPr>
+      <w:spacing w:line="240" w:lineRule="auto"/>
+      <w:ind w:left="4320"/>
+    </w:pPr>
+  </w:style>
+  <w:style w:type="character" w:customStyle="1" w:styleId="SignatureChar">
+    <w:name w:val="Signature Char"/>
+    <w:basedOn w:val="DefaultParagraphFont"/>
+    <w:link w:val="Signature"/>
+    <w:uiPriority w:val="99"/>
+    <w:semiHidden/>
+    <w:rsid w:val="00480DE5"/>
+  </w:style>
+  <w:style w:type="paragraph" w:styleId="TableofAuthorities">
+    <w:name w:val="table of authorities"/>
+    <w:basedOn w:val="Normal"/>
+    <w:next w:val="Normal"/>
+    <w:uiPriority w:val="99"/>
+    <w:semiHidden/>
+    <w:unhideWhenUsed/>
+    <w:rsid w:val="00480DE5"/>
+    <w:pPr>
+      <w:ind w:left="220" w:hanging="220"/>
+    </w:pPr>
+  </w:style>
+  <w:style w:type="paragraph" w:styleId="TableofFigures">
+    <w:name w:val="table of figures"/>
+    <w:basedOn w:val="Normal"/>
+    <w:next w:val="Normal"/>
+    <w:uiPriority w:val="99"/>
+    <w:semiHidden/>
+    <w:unhideWhenUsed/>
+    <w:rsid w:val="00480DE5"/>
+  </w:style>
+  <w:style w:type="paragraph" w:styleId="TOAHeading">
+    <w:name w:val="toa heading"/>
+    <w:basedOn w:val="Normal"/>
+    <w:next w:val="Normal"/>
+    <w:uiPriority w:val="99"/>
+    <w:semiHidden/>
+    <w:unhideWhenUsed/>
+    <w:rsid w:val="00480DE5"/>
+    <w:pPr>
+      <w:spacing w:before="120"/>
+    </w:pPr>
+    <w:rPr>
+      <w:rFonts w:asciiTheme="majorHAnsi" w:eastAsiaTheme="majorEastAsia" w:hAnsiTheme="majorHAnsi" w:cstheme="majorBidi"/>
+      <w:b/>
+      <w:bCs/>
+      <w:sz w:val="24"/>
+      <w:szCs w:val="24"/>
+    </w:rPr>
+  </w:style>
+  <w:style w:type="paragraph" w:styleId="TOC4">
+    <w:name w:val="toc 4"/>
+    <w:basedOn w:val="Normal"/>
+    <w:next w:val="Normal"/>
+    <w:autoRedefine/>
+    <w:uiPriority w:val="39"/>
+    <w:semiHidden/>
+    <w:unhideWhenUsed/>
+    <w:rsid w:val="00480DE5"/>
+    <w:pPr>
+      <w:spacing w:after="100"/>
+      <w:ind w:left="660"/>
+    </w:pPr>
+  </w:style>
+  <w:style w:type="paragraph" w:styleId="TOC5">
+    <w:name w:val="toc 5"/>
+    <w:basedOn w:val="Normal"/>
+    <w:next w:val="Normal"/>
+    <w:autoRedefine/>
+    <w:uiPriority w:val="39"/>
+    <w:semiHidden/>
+    <w:unhideWhenUsed/>
+    <w:rsid w:val="00480DE5"/>
+    <w:pPr>
+      <w:spacing w:after="100"/>
+      <w:ind w:left="880"/>
+    </w:pPr>
+  </w:style>
+  <w:style w:type="paragraph" w:styleId="TOC6">
+    <w:name w:val="toc 6"/>
+    <w:basedOn w:val="Normal"/>
+    <w:next w:val="Normal"/>
+    <w:autoRedefine/>
+    <w:uiPriority w:val="39"/>
+    <w:semiHidden/>
+    <w:unhideWhenUsed/>
+    <w:rsid w:val="00480DE5"/>
+    <w:pPr>
+      <w:spacing w:after="100"/>
+      <w:ind w:left="1100"/>
+    </w:pPr>
+  </w:style>
+  <w:style w:type="paragraph" w:styleId="TOC7">
+    <w:name w:val="toc 7"/>
+    <w:basedOn w:val="Normal"/>
+    <w:next w:val="Normal"/>
+    <w:autoRedefine/>
+    <w:uiPriority w:val="39"/>
+    <w:semiHidden/>
+    <w:unhideWhenUsed/>
+    <w:rsid w:val="00480DE5"/>
+    <w:pPr>
+      <w:spacing w:after="100"/>
+      <w:ind w:left="1320"/>
+    </w:pPr>
+  </w:style>
+  <w:style w:type="paragraph" w:styleId="TOC8">
+    <w:name w:val="toc 8"/>
+    <w:basedOn w:val="Normal"/>
+    <w:next w:val="Normal"/>
+    <w:autoRedefine/>
+    <w:uiPriority w:val="39"/>
+    <w:semiHidden/>
+    <w:unhideWhenUsed/>
+    <w:rsid w:val="00480DE5"/>
+    <w:pPr>
+      <w:spacing w:after="100"/>
+      <w:ind w:left="1540"/>
+    </w:pPr>
+  </w:style>
+  <w:style w:type="paragraph" w:styleId="TOC9">
+    <w:name w:val="toc 9"/>
+    <w:basedOn w:val="Normal"/>
+    <w:next w:val="Normal"/>
+    <w:autoRedefine/>
+    <w:uiPriority w:val="39"/>
+    <w:semiHidden/>
+    <w:unhideWhenUsed/>
+    <w:rsid w:val="00480DE5"/>
+    <w:pPr>
+      <w:spacing w:after="100"/>
+      <w:ind w:left="1760"/>
+    </w:pPr>
   </w:style>
 </w:styles>
 </file>

--- a/IT_world.docx
+++ b/IT_world.docx
@@ -182,7 +182,23 @@
                               <w:sz w:val="28"/>
                               <w:szCs w:val="24"/>
                             </w:rPr>
-                            <w:t>: Dr. Long Nguyen Minh</w:t>
+                            <w:t xml:space="preserve">: </w:t>
+                          </w:r>
+                          <w:proofErr w:type="spellStart"/>
+                          <w:r>
+                            <w:rPr>
+                              <w:sz w:val="28"/>
+                              <w:szCs w:val="24"/>
+                            </w:rPr>
+                            <w:t>Dr.</w:t>
+                          </w:r>
+                          <w:proofErr w:type="spellEnd"/>
+                          <w:r>
+                            <w:rPr>
+                              <w:sz w:val="28"/>
+                              <w:szCs w:val="24"/>
+                            </w:rPr>
+                            <w:t xml:space="preserve"> Long Nguyen Minh</w:t>
                           </w:r>
                         </w:p>
                         <w:p>
@@ -280,7 +296,23 @@
                               <w:sz w:val="28"/>
                               <w:szCs w:val="24"/>
                             </w:rPr>
-                            <w:t>Bui Quang Thanh Dat – s39275</w:t>
+                            <w:t xml:space="preserve">Bui Quang Thanh </w:t>
+                          </w:r>
+                          <w:proofErr w:type="spellStart"/>
+                          <w:r>
+                            <w:rPr>
+                              <w:sz w:val="28"/>
+                              <w:szCs w:val="24"/>
+                            </w:rPr>
+                            <w:t>Dat</w:t>
+                          </w:r>
+                          <w:proofErr w:type="spellEnd"/>
+                          <w:r>
+                            <w:rPr>
+                              <w:sz w:val="28"/>
+                              <w:szCs w:val="24"/>
+                            </w:rPr>
+                            <w:t xml:space="preserve"> – s39275</w:t>
                           </w:r>
                           <w:r>
                             <w:rPr>
@@ -441,7 +473,17 @@
                               <w:szCs w:val="24"/>
                               <w:lang w:val="vi-VN"/>
                             </w:rPr>
-                            <w:t xml:space="preserve"> – </w:t>
+                            <w:t xml:space="preserve"> </w:t>
+                          </w:r>
+                          <w:r>
+                            <w:rPr>
+                              <w:b/>
+                              <w:bCs/>
+                              <w:sz w:val="28"/>
+                              <w:szCs w:val="24"/>
+                              <w:lang w:val="vi-VN"/>
+                            </w:rPr>
+                            <w:t xml:space="preserve">– </w:t>
                           </w:r>
                           <w:r>
                             <w:rPr>
@@ -3878,7 +3920,25 @@
           <w:b/>
           <w:bCs/>
         </w:rPr>
-        <w:t>Bui Quang Thanh Dat - s3927551:</w:t>
+        <w:t xml:space="preserve">Bui Quang Thanh </w:t>
+      </w:r>
+      <w:proofErr w:type="spellStart"/>
+      <w:r>
+        <w:rPr>
+          <w:rFonts w:ascii="Times New Roman" w:hAnsi="Times New Roman" w:cs="Times New Roman"/>
+          <w:b/>
+          <w:bCs/>
+        </w:rPr>
+        <w:t>Dat</w:t>
+      </w:r>
+      <w:proofErr w:type="spellEnd"/>
+      <w:r>
+        <w:rPr>
+          <w:rFonts w:ascii="Times New Roman" w:hAnsi="Times New Roman" w:cs="Times New Roman"/>
+          <w:b/>
+          <w:bCs/>
+        </w:rPr>
+        <w:t xml:space="preserve"> - s3927551:</w:t>
       </w:r>
       <w:bookmarkEnd w:id="5"/>
     </w:p>
@@ -3898,7 +3958,25 @@
           <w:sz w:val="24"/>
           <w:szCs w:val="24"/>
         </w:rPr>
-        <w:t>I was initially from VietNam, which my hometown is Hue city. A bit of trivia is that although my father came from the Central – region, I still have a Southern accent. I think this is because he went to the South quite a while to settle, and my mother is originally Southern. I am addressing this since a few of my friends or new acquaintances usually could not recognize my accent as a Southern but somewhere else like a mixed accent. Aside from Vietnamese, I also know English.</w:t>
+        <w:t xml:space="preserve">I was initially from </w:t>
+      </w:r>
+      <w:proofErr w:type="spellStart"/>
+      <w:r>
+        <w:rPr>
+          <w:rFonts w:ascii="Times New Roman" w:hAnsi="Times New Roman" w:cs="Times New Roman"/>
+          <w:sz w:val="24"/>
+          <w:szCs w:val="24"/>
+        </w:rPr>
+        <w:t>VietNam</w:t>
+      </w:r>
+      <w:proofErr w:type="spellEnd"/>
+      <w:r>
+        <w:rPr>
+          <w:rFonts w:ascii="Times New Roman" w:hAnsi="Times New Roman" w:cs="Times New Roman"/>
+          <w:sz w:val="24"/>
+          <w:szCs w:val="24"/>
+        </w:rPr>
+        <w:t>, which my hometown is Hue city. A bit of trivia is that although my father came from the Central – region, I still have a Southern accent. I think this is because he went to the South quite a while to settle, and my mother is originally Southern. I am addressing this since a few of my friends or new acquaintances usually could not recognize my accent as a Southern but somewhere else like a mixed accent. Aside from Vietnamese, I also know English.</w:t>
       </w:r>
     </w:p>
     <w:p>
@@ -3958,7 +4036,25 @@
           <w:sz w:val="24"/>
           <w:szCs w:val="24"/>
         </w:rPr>
-        <w:t>I live in Binh Duong, Vietnam, and I graduated from my 12 years of school two years ago to communicate with everyone in two languages: Vietnamese and English. I started to study at RMIT University in 2019. I am studying an English course to get a Bachelor of Information Technology. Besides that, I have already joined the Flag Football Club (FFC) as a member at university, and when I have free time, I play games and go to coffee shops with my friends.</w:t>
+        <w:t xml:space="preserve">I live in </w:t>
+      </w:r>
+      <w:proofErr w:type="spellStart"/>
+      <w:r>
+        <w:rPr>
+          <w:rFonts w:ascii="Times New Roman" w:hAnsi="Times New Roman" w:cs="Times New Roman"/>
+          <w:sz w:val="24"/>
+          <w:szCs w:val="24"/>
+        </w:rPr>
+        <w:t>Binh</w:t>
+      </w:r>
+      <w:proofErr w:type="spellEnd"/>
+      <w:r>
+        <w:rPr>
+          <w:rFonts w:ascii="Times New Roman" w:hAnsi="Times New Roman" w:cs="Times New Roman"/>
+          <w:sz w:val="24"/>
+          <w:szCs w:val="24"/>
+        </w:rPr>
+        <w:t xml:space="preserve"> Duong, Vietnam, and I graduated from my 12 years of school two years ago to communicate with everyone in two languages: Vietnamese and English. I started to study at RMIT University in 2019. I am studying an English course to get a Bachelor of Information Technology. Besides that, I have already joined the Flag Football Club (FFC) as a member at university, and when I have free time, I play games and go to coffee shops with my friends.</w:t>
       </w:r>
       <w:r>
         <w:rPr>
@@ -3983,7 +4079,25 @@
           <w:szCs w:val="24"/>
         </w:rPr>
         <w:lastRenderedPageBreak/>
-        <w:t>studied IT online because of COVID-19, but in fewer weeks we have to come back to school face-to-face, which helps us more and more and more develop teamwork skills. So, I decided to add more knowledge for myself which will help me in the future.</w:t>
+        <w:t xml:space="preserve">studied IT online because of COVID-19, but in fewer weeks we </w:t>
+      </w:r>
+      <w:proofErr w:type="gramStart"/>
+      <w:r>
+        <w:rPr>
+          <w:rFonts w:ascii="Times New Roman" w:hAnsi="Times New Roman" w:cs="Times New Roman"/>
+          <w:sz w:val="24"/>
+          <w:szCs w:val="24"/>
+        </w:rPr>
+        <w:t>have to</w:t>
+      </w:r>
+      <w:proofErr w:type="gramEnd"/>
+      <w:r>
+        <w:rPr>
+          <w:rFonts w:ascii="Times New Roman" w:hAnsi="Times New Roman" w:cs="Times New Roman"/>
+          <w:sz w:val="24"/>
+          <w:szCs w:val="24"/>
+        </w:rPr>
+        <w:t xml:space="preserve"> come back to school face-to-face, which helps us more and more and more develop teamwork skills. So, I decided to add more knowledge for myself which will help me in the future.</w:t>
       </w:r>
     </w:p>
     <w:p>
@@ -4024,7 +4138,61 @@
           <w:sz w:val="24"/>
           <w:szCs w:val="24"/>
         </w:rPr>
-        <w:t>I was born in Ninh Hoa, a small district near Nha Trang city. My parents were very open-minded and allowed me to find my path on my own. They had the first aim for me to be a doctor, but after discovering my programming hobby, they let me study for programming jobs instead. I chose software engineering as my RMIT major because I think it would help me develop my programming skill and help me make use of my English. I am quite an introvert, but I am trying to improve myself to work better with my teammates.</w:t>
+        <w:t xml:space="preserve">I was born in </w:t>
+      </w:r>
+      <w:proofErr w:type="spellStart"/>
+      <w:r>
+        <w:rPr>
+          <w:rFonts w:ascii="Times New Roman" w:hAnsi="Times New Roman" w:cs="Times New Roman"/>
+          <w:sz w:val="24"/>
+          <w:szCs w:val="24"/>
+        </w:rPr>
+        <w:t>Ninh</w:t>
+      </w:r>
+      <w:proofErr w:type="spellEnd"/>
+      <w:r>
+        <w:rPr>
+          <w:rFonts w:ascii="Times New Roman" w:hAnsi="Times New Roman" w:cs="Times New Roman"/>
+          <w:sz w:val="24"/>
+          <w:szCs w:val="24"/>
+        </w:rPr>
+        <w:t xml:space="preserve"> </w:t>
+      </w:r>
+      <w:proofErr w:type="spellStart"/>
+      <w:r>
+        <w:rPr>
+          <w:rFonts w:ascii="Times New Roman" w:hAnsi="Times New Roman" w:cs="Times New Roman"/>
+          <w:sz w:val="24"/>
+          <w:szCs w:val="24"/>
+        </w:rPr>
+        <w:t>Hoa</w:t>
+      </w:r>
+      <w:proofErr w:type="spellEnd"/>
+      <w:r>
+        <w:rPr>
+          <w:rFonts w:ascii="Times New Roman" w:hAnsi="Times New Roman" w:cs="Times New Roman"/>
+          <w:sz w:val="24"/>
+          <w:szCs w:val="24"/>
+        </w:rPr>
+        <w:t xml:space="preserve">, a small district near </w:t>
+      </w:r>
+      <w:proofErr w:type="spellStart"/>
+      <w:r>
+        <w:rPr>
+          <w:rFonts w:ascii="Times New Roman" w:hAnsi="Times New Roman" w:cs="Times New Roman"/>
+          <w:sz w:val="24"/>
+          <w:szCs w:val="24"/>
+        </w:rPr>
+        <w:t>Nha</w:t>
+      </w:r>
+      <w:proofErr w:type="spellEnd"/>
+      <w:r>
+        <w:rPr>
+          <w:rFonts w:ascii="Times New Roman" w:hAnsi="Times New Roman" w:cs="Times New Roman"/>
+          <w:sz w:val="24"/>
+          <w:szCs w:val="24"/>
+        </w:rPr>
+        <w:t xml:space="preserve"> Trang city. My parents were very open-minded and allowed me to find my path on my own. They had the first aim for me to be a doctor, but after discovering my programming hobby, they let me study for programming jobs instead. I chose software engineering as my RMIT major because I think it would help me develop my programming skill and help me make use of my English. I am quite an introvert, but I am trying to improve myself to work better with my teammates.</w:t>
       </w:r>
     </w:p>
     <w:p>
@@ -4112,7 +4280,25 @@
           <w:b/>
           <w:bCs/>
         </w:rPr>
-        <w:t>Myers-Briggs test:</w:t>
+        <w:t>Myers-</w:t>
+      </w:r>
+      <w:proofErr w:type="gramStart"/>
+      <w:r>
+        <w:rPr>
+          <w:rFonts w:ascii="Times New Roman" w:hAnsi="Times New Roman" w:cs="Times New Roman"/>
+          <w:b/>
+          <w:bCs/>
+        </w:rPr>
+        <w:t>Briggs</w:t>
+      </w:r>
+      <w:proofErr w:type="gramEnd"/>
+      <w:r>
+        <w:rPr>
+          <w:rFonts w:ascii="Times New Roman" w:hAnsi="Times New Roman" w:cs="Times New Roman"/>
+          <w:b/>
+          <w:bCs/>
+        </w:rPr>
+        <w:t xml:space="preserve"> test:</w:t>
       </w:r>
     </w:p>
     <w:p>
@@ -4498,9 +4684,19 @@
           <w:bCs/>
         </w:rPr>
         <w:lastRenderedPageBreak/>
-        <w:t>Bui Quang Thanh Dat</w:t>
+        <w:t xml:space="preserve">Bui Quang Thanh </w:t>
+      </w:r>
+      <w:proofErr w:type="spellStart"/>
+      <w:r>
+        <w:rPr>
+          <w:rFonts w:ascii="Times New Roman" w:hAnsi="Times New Roman" w:cs="Times New Roman"/>
+          <w:b/>
+          <w:bCs/>
+        </w:rPr>
+        <w:t>Dat</w:t>
       </w:r>
       <w:bookmarkEnd w:id="10"/>
+      <w:proofErr w:type="spellEnd"/>
     </w:p>
     <w:p>
       <w:pPr>
@@ -4889,7 +5085,25 @@
           <w:sz w:val="24"/>
           <w:szCs w:val="24"/>
         </w:rPr>
-        <w:t>I think the result delivered the purpose of the test. The 16personalities test states I am an adventurer, which gave me insight into my characteristics like open minds, a welcome new adventure, and a grounded, warm personality. Regarding the influence of the result on my behaviour, in a way, I think the test result suggests what I should do with my character, like how I should react and interact with other members of a team. Everyone has their opinions when being in a group, so it isn't a big issue since the team is heading towards a common problem. and the personalities may make it be challenging to share the idea and solution</w:t>
+        <w:t xml:space="preserve">I think the result delivered the purpose of the test. The 16personalities test states I am an adventurer, </w:t>
+      </w:r>
+      <w:proofErr w:type="gramStart"/>
+      <w:r>
+        <w:rPr>
+          <w:rFonts w:ascii="Times New Roman" w:hAnsi="Times New Roman" w:cs="Times New Roman"/>
+          <w:sz w:val="24"/>
+          <w:szCs w:val="24"/>
+        </w:rPr>
+        <w:t>which</w:t>
+      </w:r>
+      <w:proofErr w:type="gramEnd"/>
+      <w:r>
+        <w:rPr>
+          <w:rFonts w:ascii="Times New Roman" w:hAnsi="Times New Roman" w:cs="Times New Roman"/>
+          <w:sz w:val="24"/>
+          <w:szCs w:val="24"/>
+        </w:rPr>
+        <w:t xml:space="preserve"> gave me insight into my characteristics like open minds, a welcome new adventure, and a grounded, warm personality. Regarding the influence of the result on my behaviour, in a way, I think the test result suggests what I should do with my character, like how I should react and interact with other members of a team. Everyone has their opinions when being in a group, so it isn't a big issue since the team is heading towards a common problem. and the personalities may make it be challenging to share the idea and solution</w:t>
       </w:r>
     </w:p>
     <w:p>
@@ -4925,12 +5139,21 @@
           <w:bCs/>
         </w:rPr>
       </w:pPr>
+      <w:proofErr w:type="spellStart"/>
       <w:r>
         <w:rPr>
           <w:b/>
           <w:bCs/>
         </w:rPr>
-        <w:t>Humanmetrics Jung Typology Test:</w:t>
+        <w:t>Humanmetrics</w:t>
+      </w:r>
+      <w:proofErr w:type="spellEnd"/>
+      <w:r>
+        <w:rPr>
+          <w:b/>
+          <w:bCs/>
+        </w:rPr>
+        <w:t xml:space="preserve"> Jung Typology Test:</w:t>
       </w:r>
     </w:p>
     <w:p>
@@ -5008,8 +5231,13 @@
       <w:r>
         <w:t xml:space="preserve"> (</w:t>
       </w:r>
-      <w:r>
-        <w:t>Humanmetrics Jung Typology Test</w:t>
+      <w:proofErr w:type="spellStart"/>
+      <w:r>
+        <w:t>Humanmetrics</w:t>
+      </w:r>
+      <w:proofErr w:type="spellEnd"/>
+      <w:r>
+        <w:t xml:space="preserve"> Jung Typology Test</w:t>
       </w:r>
       <w:r>
         <w:t>, 2021)</w:t>
@@ -5282,7 +5510,25 @@
           <w:b/>
           <w:bCs/>
         </w:rPr>
-        <w:t>Myers-Briggs test:</w:t>
+        <w:t>Myers-</w:t>
+      </w:r>
+      <w:proofErr w:type="gramStart"/>
+      <w:r>
+        <w:rPr>
+          <w:rFonts w:ascii="Times New Roman" w:hAnsi="Times New Roman" w:cs="Times New Roman"/>
+          <w:b/>
+          <w:bCs/>
+        </w:rPr>
+        <w:t>Briggs</w:t>
+      </w:r>
+      <w:proofErr w:type="gramEnd"/>
+      <w:r>
+        <w:rPr>
+          <w:rFonts w:ascii="Times New Roman" w:hAnsi="Times New Roman" w:cs="Times New Roman"/>
+          <w:b/>
+          <w:bCs/>
+        </w:rPr>
+        <w:t xml:space="preserve"> test:</w:t>
       </w:r>
     </w:p>
     <w:p>
@@ -5584,7 +5830,43 @@
           <w:sz w:val="24"/>
           <w:szCs w:val="24"/>
         </w:rPr>
-        <w:t xml:space="preserve">The ideal jobs of our team member are very different from each other and have no similarity aside from all of them involve programming. In specific Nghi wish to be a security engineer, Dong wants to be an AI engineer, Dat want to be a front-end developer and Quan’s ideal job is a back-end developer in the form of a java programmer. There are both pros and cons with our team difference in goals. The cons are that we will have a harder time discussing more specialize topic because our specialty is so different from one another and it will be harder to give feedback or support on a member’s job because of this difference. The pros however outweigh the </w:t>
+        <w:t xml:space="preserve">The ideal jobs of our team member are very different from each other and have no similarity aside from all of them involve programming. In specific Nghi wish to be a security engineer, Dong wants to be an AI engineer, </w:t>
+      </w:r>
+      <w:proofErr w:type="spellStart"/>
+      <w:r>
+        <w:rPr>
+          <w:rFonts w:ascii="Times New Roman" w:hAnsi="Times New Roman" w:cs="Times New Roman"/>
+          <w:sz w:val="24"/>
+          <w:szCs w:val="24"/>
+        </w:rPr>
+        <w:t>Dat</w:t>
+      </w:r>
+      <w:proofErr w:type="spellEnd"/>
+      <w:r>
+        <w:rPr>
+          <w:rFonts w:ascii="Times New Roman" w:hAnsi="Times New Roman" w:cs="Times New Roman"/>
+          <w:sz w:val="24"/>
+          <w:szCs w:val="24"/>
+        </w:rPr>
+        <w:t xml:space="preserve"> want to be a front-end developer and Quan’s ideal job is a back-end developer in the form of a java programmer. There are both pros and cons with our team difference in goals. The cons are that we will have a harder time discussing more specialize topic because our specialty is so different from </w:t>
+      </w:r>
+      <w:proofErr w:type="gramStart"/>
+      <w:r>
+        <w:rPr>
+          <w:rFonts w:ascii="Times New Roman" w:hAnsi="Times New Roman" w:cs="Times New Roman"/>
+          <w:sz w:val="24"/>
+          <w:szCs w:val="24"/>
+        </w:rPr>
+        <w:t>one another</w:t>
+      </w:r>
+      <w:proofErr w:type="gramEnd"/>
+      <w:r>
+        <w:rPr>
+          <w:rFonts w:ascii="Times New Roman" w:hAnsi="Times New Roman" w:cs="Times New Roman"/>
+          <w:sz w:val="24"/>
+          <w:szCs w:val="24"/>
+        </w:rPr>
+        <w:t xml:space="preserve"> and it will be harder to give feedback or support on a member’s job because of this difference. The pros however outweigh the </w:t>
       </w:r>
       <w:r>
         <w:rPr>
@@ -5593,7 +5875,25 @@
           <w:szCs w:val="24"/>
         </w:rPr>
         <w:lastRenderedPageBreak/>
-        <w:t>cons, the difference in experience means that we can give feedback from different perspective to further our project, and we can also can cover different elements of our project because different sides of a project may require different specialty. Furthermore, working with other from different experience means you can learn more about their jobs and how to work with people with similar jobs in the future. We see this as a good opportunity to learn about the different branches of programming and how people of different specialty can work together to create a joined project.</w:t>
+        <w:t xml:space="preserve">cons, the difference in experience means that we can give feedback from different perspective to further our project, and we </w:t>
+      </w:r>
+      <w:proofErr w:type="gramStart"/>
+      <w:r>
+        <w:rPr>
+          <w:rFonts w:ascii="Times New Roman" w:hAnsi="Times New Roman" w:cs="Times New Roman"/>
+          <w:sz w:val="24"/>
+          <w:szCs w:val="24"/>
+        </w:rPr>
+        <w:t>can also can</w:t>
+      </w:r>
+      <w:proofErr w:type="gramEnd"/>
+      <w:r>
+        <w:rPr>
+          <w:rFonts w:ascii="Times New Roman" w:hAnsi="Times New Roman" w:cs="Times New Roman"/>
+          <w:sz w:val="24"/>
+          <w:szCs w:val="24"/>
+        </w:rPr>
+        <w:t xml:space="preserve"> cover different elements of our project because different sides of a project may require different specialty. Furthermore, working with other from different experience means you can learn more about their jobs and how to work with people with similar jobs in the future. We see this as a good opportunity to learn about the different branches of programming and how people of different specialty can work together to create a joined project.</w:t>
       </w:r>
     </w:p>
     <w:p>
@@ -5837,7 +6137,27 @@
           <w:sz w:val="24"/>
           <w:szCs w:val="24"/>
         </w:rPr>
-        <w:t>The Git repository helps us organize the team progress, which shows all the tasks people are doing in their branches. And the leader easily controls the work of teammates; therefore, the final result is posted into the main branch, which is more precise and convenient. Moreover, we can work on a mobile that is very suitable for people working online in the pandemic era that people do not allow face-to-face meetings to graduate from the rule of avoiding sickness.</w:t>
+        <w:t xml:space="preserve">The Git repository helps us organize the team progress, which shows all the tasks people are doing in their branches. And the leader easily controls the work of teammates; therefore, </w:t>
+      </w:r>
+      <w:proofErr w:type="gramStart"/>
+      <w:r>
+        <w:rPr>
+          <w:rFonts w:ascii="Times New Roman" w:eastAsia="Times New Roman" w:hAnsi="Times New Roman" w:cs="Times New Roman"/>
+          <w:color w:val="0E101A"/>
+          <w:sz w:val="24"/>
+          <w:szCs w:val="24"/>
+        </w:rPr>
+        <w:t>the final result</w:t>
+      </w:r>
+      <w:proofErr w:type="gramEnd"/>
+      <w:r>
+        <w:rPr>
+          <w:rFonts w:ascii="Times New Roman" w:eastAsia="Times New Roman" w:hAnsi="Times New Roman" w:cs="Times New Roman"/>
+          <w:color w:val="0E101A"/>
+          <w:sz w:val="24"/>
+          <w:szCs w:val="24"/>
+        </w:rPr>
+        <w:t xml:space="preserve"> is posted into the main branch, which is more precise and convenient. Moreover, we can work on a mobile that is very suitable for people working online in the pandemic era that people do not allow face-to-face meetings to graduate from the rule of avoiding sickness.</w:t>
       </w:r>
     </w:p>
     <w:p>
@@ -6115,8 +6435,19 @@
           <w:szCs w:val="24"/>
         </w:rPr>
         <w:lastRenderedPageBreak/>
-        <w:t>Bui Quang Thanh Dat</w:t>
-      </w:r>
+        <w:t xml:space="preserve">Bui Quang Thanh </w:t>
+      </w:r>
+      <w:proofErr w:type="spellStart"/>
+      <w:r>
+        <w:rPr>
+          <w:rFonts w:ascii="Times New Roman" w:eastAsia="Times New Roman" w:hAnsi="Times New Roman" w:cs="Times New Roman"/>
+          <w:color w:val="333333"/>
+          <w:sz w:val="24"/>
+          <w:szCs w:val="24"/>
+        </w:rPr>
+        <w:t>Dat</w:t>
+      </w:r>
+      <w:proofErr w:type="spellEnd"/>
     </w:p>
     <w:p>
       <w:pPr>
@@ -6214,7 +6545,21 @@
         <w:rPr>
           <w:rFonts w:ascii="Times New Roman" w:hAnsi="Times New Roman" w:cs="Times New Roman"/>
         </w:rPr>
-        <w:t>The kind of work done by an IT professional is a business analyst that he has taken the requirement his clients and a greeting with his team, including the developers. Along with the quality control steps, the product owner and the project manager, so that his team have to implement in the new release. Then, his team moves to generate some proposals, transmitting them to the client. According to a professor, after his team accepts everything, they want to start building from their writing user story to implementing a customer, best testing and then releasing it to the customer.</w:t>
+        <w:t xml:space="preserve">The kind of work done by an IT professional is a business analyst that he has taken the requirement his clients and a greeting with his team, including the developers. Along with the quality control steps, the product owner and the project manager, so that his team </w:t>
+      </w:r>
+      <w:proofErr w:type="gramStart"/>
+      <w:r>
+        <w:rPr>
+          <w:rFonts w:ascii="Times New Roman" w:hAnsi="Times New Roman" w:cs="Times New Roman"/>
+        </w:rPr>
+        <w:t>have to</w:t>
+      </w:r>
+      <w:proofErr w:type="gramEnd"/>
+      <w:r>
+        <w:rPr>
+          <w:rFonts w:ascii="Times New Roman" w:hAnsi="Times New Roman" w:cs="Times New Roman"/>
+        </w:rPr>
+        <w:t xml:space="preserve"> implement in the new release. Then, his team moves to generate some proposals, transmitting them to the client. According to a professor, after his team accepts everything, they want to start building from their writing user story to implementing a customer, best testing and then releasing it to the customer.</w:t>
       </w:r>
     </w:p>
     <w:p>
@@ -6239,7 +6584,43 @@
           <w:b/>
           <w:bCs/>
         </w:rPr>
-        <w:t>What kinds of people does the IT professional interact with? Are they other IT professionals? Clients? Investors? The general public?</w:t>
+        <w:t xml:space="preserve">What kinds of people does the IT professional interact with? Are </w:t>
+      </w:r>
+      <w:proofErr w:type="spellStart"/>
+      <w:r>
+        <w:rPr>
+          <w:rFonts w:ascii="Times New Roman" w:hAnsi="Times New Roman" w:cs="Times New Roman"/>
+          <w:b/>
+          <w:bCs/>
+        </w:rPr>
+        <w:t>they</w:t>
+      </w:r>
+      <w:proofErr w:type="spellEnd"/>
+      <w:r>
+        <w:rPr>
+          <w:rFonts w:ascii="Times New Roman" w:hAnsi="Times New Roman" w:cs="Times New Roman"/>
+          <w:b/>
+          <w:bCs/>
+        </w:rPr>
+        <w:t xml:space="preserve"> other IT professionals? Clients? Investors? The </w:t>
+      </w:r>
+      <w:proofErr w:type="gramStart"/>
+      <w:r>
+        <w:rPr>
+          <w:rFonts w:ascii="Times New Roman" w:hAnsi="Times New Roman" w:cs="Times New Roman"/>
+          <w:b/>
+          <w:bCs/>
+        </w:rPr>
+        <w:t>general public</w:t>
+      </w:r>
+      <w:proofErr w:type="gramEnd"/>
+      <w:r>
+        <w:rPr>
+          <w:rFonts w:ascii="Times New Roman" w:hAnsi="Times New Roman" w:cs="Times New Roman"/>
+          <w:b/>
+          <w:bCs/>
+        </w:rPr>
+        <w:t>?</w:t>
       </w:r>
       <w:bookmarkEnd w:id="18"/>
     </w:p>
@@ -6261,7 +6642,49 @@
         <w:rPr>
           <w:rFonts w:ascii="Times New Roman" w:hAnsi="Times New Roman" w:cs="Times New Roman"/>
         </w:rPr>
-        <w:t>Kind of person that an IT professional wants to interact with his supervisor because the product owner and technically that he is leading the project most of the time in his team. He said that everything is overseas by the project manager. However, the project owner would be in charge of a particular project. He has to report to his manager. After that, a professor has a greeting with his client when they have some requests, and his customer has to join a discussion, which makes him feel happy.</w:t>
+        <w:t xml:space="preserve">Kind of person that an IT professional wants to interact with his supervisor because the product owner and technically that he is leading the project most of the time in his team. He said that everything is overseas by the project manager. However, the project owner would </w:t>
+      </w:r>
+      <w:proofErr w:type="gramStart"/>
+      <w:r>
+        <w:rPr>
+          <w:rFonts w:ascii="Times New Roman" w:hAnsi="Times New Roman" w:cs="Times New Roman"/>
+        </w:rPr>
+        <w:t>be in charge of</w:t>
+      </w:r>
+      <w:proofErr w:type="gramEnd"/>
+      <w:r>
+        <w:rPr>
+          <w:rFonts w:ascii="Times New Roman" w:hAnsi="Times New Roman" w:cs="Times New Roman"/>
+        </w:rPr>
+        <w:t xml:space="preserve"> a particular project. He </w:t>
+      </w:r>
+      <w:proofErr w:type="gramStart"/>
+      <w:r>
+        <w:rPr>
+          <w:rFonts w:ascii="Times New Roman" w:hAnsi="Times New Roman" w:cs="Times New Roman"/>
+        </w:rPr>
+        <w:t>has to</w:t>
+      </w:r>
+      <w:proofErr w:type="gramEnd"/>
+      <w:r>
+        <w:rPr>
+          <w:rFonts w:ascii="Times New Roman" w:hAnsi="Times New Roman" w:cs="Times New Roman"/>
+        </w:rPr>
+        <w:t xml:space="preserve"> report to his manager. After that, a professor has a greeting with his client when they have some requests, and his customer </w:t>
+      </w:r>
+      <w:proofErr w:type="gramStart"/>
+      <w:r>
+        <w:rPr>
+          <w:rFonts w:ascii="Times New Roman" w:hAnsi="Times New Roman" w:cs="Times New Roman"/>
+        </w:rPr>
+        <w:t>has to</w:t>
+      </w:r>
+      <w:proofErr w:type="gramEnd"/>
+      <w:r>
+        <w:rPr>
+          <w:rFonts w:ascii="Times New Roman" w:hAnsi="Times New Roman" w:cs="Times New Roman"/>
+        </w:rPr>
+        <w:t xml:space="preserve"> join a discussion, which makes him feel happy.</w:t>
       </w:r>
     </w:p>
     <w:p>
@@ -6307,7 +6730,21 @@
         <w:rPr>
           <w:rFonts w:ascii="Times New Roman" w:hAnsi="Times New Roman" w:cs="Times New Roman"/>
         </w:rPr>
-        <w:t>IT professional has to spend his time checking every project or product with his team when their project has some troubles in their process and get some feedback from their clients to fix and update their skills and project to serve his customer better.</w:t>
+        <w:t xml:space="preserve">IT professional </w:t>
+      </w:r>
+      <w:proofErr w:type="gramStart"/>
+      <w:r>
+        <w:rPr>
+          <w:rFonts w:ascii="Times New Roman" w:hAnsi="Times New Roman" w:cs="Times New Roman"/>
+        </w:rPr>
+        <w:t>has to</w:t>
+      </w:r>
+      <w:proofErr w:type="gramEnd"/>
+      <w:r>
+        <w:rPr>
+          <w:rFonts w:ascii="Times New Roman" w:hAnsi="Times New Roman" w:cs="Times New Roman"/>
+        </w:rPr>
+        <w:t xml:space="preserve"> spend his time checking every project or product with his team when their project has some troubles in their process and get some feedback from their clients to fix and update their skills and project to serve his customer better.</w:t>
       </w:r>
     </w:p>
     <w:p>
@@ -6356,12 +6793,34 @@
         </w:rPr>
         <w:t xml:space="preserve">An aspect of his position that is most challenging is a disadvantage. It means that the IT professor said that they are not a sourcing company, which is causing it too hard for them to </w:t>
       </w:r>
+      <w:proofErr w:type="gramStart"/>
       <w:r>
         <w:rPr>
           <w:rFonts w:ascii="Times New Roman" w:hAnsi="Times New Roman" w:cs="Times New Roman"/>
         </w:rPr>
         <w:lastRenderedPageBreak/>
-        <w:t>make a decision. Besides that, his team has to release project after project after project, which has to bring a little bit of difficulty.</w:t>
+        <w:t>make a decision</w:t>
+      </w:r>
+      <w:proofErr w:type="gramEnd"/>
+      <w:r>
+        <w:rPr>
+          <w:rFonts w:ascii="Times New Roman" w:hAnsi="Times New Roman" w:cs="Times New Roman"/>
+        </w:rPr>
+        <w:t xml:space="preserve">. Besides that, his team </w:t>
+      </w:r>
+      <w:proofErr w:type="gramStart"/>
+      <w:r>
+        <w:rPr>
+          <w:rFonts w:ascii="Times New Roman" w:hAnsi="Times New Roman" w:cs="Times New Roman"/>
+        </w:rPr>
+        <w:t>has to</w:t>
+      </w:r>
+      <w:proofErr w:type="gramEnd"/>
+      <w:r>
+        <w:rPr>
+          <w:rFonts w:ascii="Times New Roman" w:hAnsi="Times New Roman" w:cs="Times New Roman"/>
+        </w:rPr>
+        <w:t xml:space="preserve"> release project after project after project, which has to bring a little bit of difficulty.</w:t>
       </w:r>
     </w:p>
     <w:p>
@@ -6604,7 +7063,23 @@
         </w:rPr>
       </w:pPr>
       <w:r>
-        <w:t>Many fascinating developments have appeared in the IT World in this day and age, but they cannot achieve some success in recent years. However, some of them have to change and develop in the 4.0 era, especially in the fascinating developments that I want to focus on cybersecurity and privacy. That means I will show what cybersecurity and privacy do and the likely impact, how to affect me in life.</w:t>
+        <w:t xml:space="preserve">Many fascinating developments have appeared in the IT World </w:t>
+      </w:r>
+      <w:proofErr w:type="gramStart"/>
+      <w:r>
+        <w:t>in this day and age</w:t>
+      </w:r>
+      <w:proofErr w:type="gramEnd"/>
+      <w:r>
+        <w:t xml:space="preserve">, but they cannot achieve some success in recent years. However, some of them </w:t>
+      </w:r>
+      <w:proofErr w:type="gramStart"/>
+      <w:r>
+        <w:t>have to</w:t>
+      </w:r>
+      <w:proofErr w:type="gramEnd"/>
+      <w:r>
+        <w:t xml:space="preserve"> change and develop in the 4.0 era, especially in the fascinating developments that I want to focus on cybersecurity and privacy. That means I will show what cybersecurity and privacy do and the likely impact, how to affect me in life.</w:t>
       </w:r>
       <w:r>
         <w:rPr>
@@ -6619,8 +7094,21 @@
         <w:ind w:firstLine="360"/>
         <w:jc w:val="both"/>
       </w:pPr>
-      <w:r>
-        <w:t>First of all, there is the operation of network security and privacy, which helps many companies of business and national networks to confront attacks from hackers who want to take important information. Cybersecurity has a cyber analyst function, which helps people protect computer networks from cyber-attacks and unauthorized access. That means the cyber analyst has to try to predict and defend against cyber threats and cope with security breaches when those things happen. In this job, people</w:t>
+      <w:proofErr w:type="gramStart"/>
+      <w:r>
+        <w:t>First of all</w:t>
+      </w:r>
+      <w:proofErr w:type="gramEnd"/>
+      <w:r>
+        <w:t xml:space="preserve">, there is the operation of network security and privacy, which helps many companies of business and national networks to confront attacks from hackers who want to take important information. Cybersecurity has a cyber analyst function, which helps people protect computer networks from cyber-attacks and unauthorized access. That means the cyber analyst </w:t>
+      </w:r>
+      <w:proofErr w:type="gramStart"/>
+      <w:r>
+        <w:t>has to</w:t>
+      </w:r>
+      <w:proofErr w:type="gramEnd"/>
+      <w:r>
+        <w:t xml:space="preserve"> try to predict and defend against cyber threats and cope with security breaches when those things happen. In this job, people</w:t>
       </w:r>
     </w:p>
     <w:p>
@@ -6628,9 +7116,22 @@
         <w:spacing w:line="360" w:lineRule="auto"/>
         <w:jc w:val="both"/>
       </w:pPr>
+      <w:proofErr w:type="gramStart"/>
       <w:r>
         <w:lastRenderedPageBreak/>
-        <w:t>have to play a vital role in protecting their organization's valuable data in their company and nation. They show that this new technology's state of the art is complex if people do not avoid unauthorized access or access to dark websites with risky viruses, which destroys intelligence on computers of companies or nations. However, each government has a group or a professional IT person specializing in cybersecurity, which helps their country prevent many threats from attacking the network. For example, in Vietnam, they have Hieu PC, one of the professional IT about cybersecurity that protects the network stay safe. In the next three years, many</w:t>
+        <w:t>have to</w:t>
+      </w:r>
+      <w:proofErr w:type="gramEnd"/>
+      <w:r>
+        <w:t xml:space="preserve"> play a vital role in protecting their organization's valuable data in their company and nation. They show that this new technology's state of the art is complex if people do not avoid unauthorized access or access to dark websites with risky viruses, which destroys intelligence on computers of companies or nations. However, each government has a group or a professional IT person specializing in cybersecurity, which helps their country prevent many threats from attacking the network. For example, in Vietnam, they have </w:t>
+      </w:r>
+      <w:proofErr w:type="spellStart"/>
+      <w:r>
+        <w:t>Hieu</w:t>
+      </w:r>
+      <w:proofErr w:type="spellEnd"/>
+      <w:r>
+        <w:t xml:space="preserve"> PC, one of the professional IT about cybersecurity that protects the network stay safe. In the next three years, many</w:t>
       </w:r>
       <w:r>
         <w:rPr>
@@ -6639,7 +7140,55 @@
         <w:t xml:space="preserve"> </w:t>
       </w:r>
       <w:r>
-        <w:t>students will be trained or studied at the university in cybersecurity in technology. They also need to learn the basics of cybersecurity, which they know from industry colleagues experience, which helps them improve their network skills, such as cybersecurity technical skills. That has to use tools like virtual private networks (VPNs), firewalls, antivirus software, and network access control from endpoint management, which helps professors know how to use their phones and computers to protect the network. Besides that, the professor has to use some programming apps to support them in understanding languages such as Javascript, Python and C/C++, which gives them a competitive edge. Along with cybersecurity, workplace skills that bring people to join a communication help them support each other when they work on a team and document the investigation and recovery process. They can see consultation and ideas that help them improve their listening skills. This network security has to link with privacy, which assists people in having to keep private information when they work for companies or national security. Solitude will help people establish boundaries to limit who access the internet in any place, which protects people's information and communication. That means privacy has a rule is when some have deliberately accessed the websites of specific companies or countries, their privacy is violated. The state of the art of aloneness is quite complicated because companies and nations do not know how to keep the confidentiality of their information safe. People have to use essential protection to keep their information private. In the next three years, the thing likely to be done soon is hiring more qualified civilians for privacy positions because companies want to engage people who have experience or have a clear goal or purpose, which means those things help them carry their information. Hence, cybersecurity and privacy are similar in that they both have to protect and secure critical information on the computer.</w:t>
+        <w:t xml:space="preserve">students will be trained or studied at the university in cybersecurity in technology. They also need to learn the basics of cybersecurity, which they know from industry colleagues experience, which helps them improve their network skills, such as cybersecurity technical skills. That </w:t>
+      </w:r>
+      <w:proofErr w:type="gramStart"/>
+      <w:r>
+        <w:t>has to</w:t>
+      </w:r>
+      <w:proofErr w:type="gramEnd"/>
+      <w:r>
+        <w:t xml:space="preserve"> use tools like virtual private networks (VPNs), firewalls, antivirus software, and network access control from endpoint management, which helps professors know how to use their phones and computers to protect the network. Besides that, the professor </w:t>
+      </w:r>
+      <w:proofErr w:type="gramStart"/>
+      <w:r>
+        <w:t>has to</w:t>
+      </w:r>
+      <w:proofErr w:type="gramEnd"/>
+      <w:r>
+        <w:t xml:space="preserve"> use some programming apps to support them in understanding languages such as </w:t>
+      </w:r>
+      <w:proofErr w:type="spellStart"/>
+      <w:r>
+        <w:t>Javascript</w:t>
+      </w:r>
+      <w:proofErr w:type="spellEnd"/>
+      <w:r>
+        <w:t xml:space="preserve">, Python and C/C++, which gives them a competitive edge. Along with cybersecurity, workplace skills that bring people to join a communication help them support each other when they work on a team and document the investigation and recovery process. They can see consultation and ideas that help them improve their listening skills. This network security </w:t>
+      </w:r>
+      <w:proofErr w:type="gramStart"/>
+      <w:r>
+        <w:t>has to</w:t>
+      </w:r>
+      <w:proofErr w:type="gramEnd"/>
+      <w:r>
+        <w:t xml:space="preserve"> link with privacy, which assists people in having to keep private information when they work for companies or national security. Solitude will help people establish boundaries to limit who access the internet in any place, which protects people's information and communication. That means privacy has a rule is when some have deliberately accessed the websites of specific companies or countries, their privacy is violated. The state of the art of aloneness is quite complicated because companies and nations do not know how to keep the confidentiality of their information safe. People </w:t>
+      </w:r>
+      <w:proofErr w:type="gramStart"/>
+      <w:r>
+        <w:t>have to</w:t>
+      </w:r>
+      <w:proofErr w:type="gramEnd"/>
+      <w:r>
+        <w:t xml:space="preserve"> use essential protection to keep their information private. In the next three years, the thing likely to be done soon is hiring more qualified civilians for privacy positions because companies want to engage people who have experience or have a clear goal or purpose, which means those things help them carry their information. Hence, cybersecurity and privacy are similar in that they both </w:t>
+      </w:r>
+      <w:proofErr w:type="gramStart"/>
+      <w:r>
+        <w:t>have to</w:t>
+      </w:r>
+      <w:proofErr w:type="gramEnd"/>
+      <w:r>
+        <w:t xml:space="preserve"> protect and secure critical information on the computer.</w:t>
       </w:r>
     </w:p>
     <w:p>
@@ -6649,7 +7198,31 @@
         <w:jc w:val="both"/>
       </w:pPr>
       <w:r>
-        <w:t xml:space="preserve">When people hear about cybersecurity and privacy, people have to think about things that are likely to have impacts. When hackers access dark websites, people are apprehensive about their information being taken by hackers, but company personnel lack a thing. I mean that different parts of a company lack some people specializing in cybersecurity and privacy, which is a challenge that people have to confront. In the future, many companies are hiring people who have to finish their university or students who </w:t>
+        <w:t xml:space="preserve">When people hear about cybersecurity and privacy, people </w:t>
+      </w:r>
+      <w:proofErr w:type="gramStart"/>
+      <w:r>
+        <w:t>have to</w:t>
+      </w:r>
+      <w:proofErr w:type="gramEnd"/>
+      <w:r>
+        <w:t xml:space="preserve"> think about things that are likely to have impacts. When hackers access dark websites, people are apprehensive about their information being taken by hackers, but company personnel lack a thing. I mean that different parts of a company lack some people specializing in cybersecurity and privacy, which is a challenge that people </w:t>
+      </w:r>
+      <w:proofErr w:type="gramStart"/>
+      <w:r>
+        <w:t>have to</w:t>
+      </w:r>
+      <w:proofErr w:type="gramEnd"/>
+      <w:r>
+        <w:t xml:space="preserve"> confront. In the future, many companies are hiring people who </w:t>
+      </w:r>
+      <w:proofErr w:type="gramStart"/>
+      <w:r>
+        <w:t>have to</w:t>
+      </w:r>
+      <w:proofErr w:type="gramEnd"/>
+      <w:r>
+        <w:t xml:space="preserve"> finish their university or students who </w:t>
       </w:r>
       <w:r>
         <w:lastRenderedPageBreak/>
@@ -6662,13 +7235,37 @@
         <w:t xml:space="preserve"> </w:t>
       </w:r>
       <w:r>
-        <w:t xml:space="preserve">they have to sell and advertise their product online, competitors could likely steal or alter the sales figures of the better seller, along with giving some malicious viruses for the viral websites. Cybersecurity and privacy will create places for potential people who can show off their skills and knowledge. That means people have a job to do to deal with unemployment, although not many people can try hard for this job in the long-term, study and work in Vietnam. Because there are many codes and complex numbers to remember, along with concentrating when they have to </w:t>
+        <w:t xml:space="preserve">they </w:t>
+      </w:r>
+      <w:proofErr w:type="gramStart"/>
+      <w:r>
+        <w:t>have to</w:t>
+      </w:r>
+      <w:proofErr w:type="gramEnd"/>
+      <w:r>
+        <w:t xml:space="preserve"> sell and advertise their product online, competitors could likely steal or alter the sales figures of the better seller, along with giving some malicious viruses for the viral websites. Cybersecurity and privacy will create places for potential people who can show off their skills and knowledge. That means people have a job to do to deal with unemployment, although not many people can try hard for this job in the long-term, study and work in Vietnam. Because there are many codes and complex numbers to remember, along with concentrating when they </w:t>
+      </w:r>
+      <w:proofErr w:type="gramStart"/>
+      <w:r>
+        <w:t>have to</w:t>
+      </w:r>
+      <w:proofErr w:type="gramEnd"/>
+      <w:r>
+        <w:t xml:space="preserve"> </w:t>
       </w:r>
       <w:r>
         <w:t>analyse</w:t>
       </w:r>
       <w:r>
-        <w:t xml:space="preserve"> and fix many issues for their computer. Therefore, those things show that cybersecurity and privacy have a positive and negative impact on many jobs in the world who have to use the internet to run businesses online, such as advertising on social media like Facebook, Instagram</w:t>
+        <w:t xml:space="preserve"> and fix many issues for their computer. Therefore, those things show that cybersecurity and privacy have a positive and negative impact on many jobs in the world who </w:t>
+      </w:r>
+      <w:proofErr w:type="gramStart"/>
+      <w:r>
+        <w:t>have to</w:t>
+      </w:r>
+      <w:proofErr w:type="gramEnd"/>
+      <w:r>
+        <w:t xml:space="preserve"> use the internet to run businesses online, such as advertising on social media like Facebook, Instagram</w:t>
       </w:r>
       <w:r>
         <w:rPr>
@@ -6686,7 +7283,15 @@
         <w:t xml:space="preserve"> </w:t>
       </w:r>
       <w:r>
-        <w:t>cybersecurity and privacy have to make a positive change for many companies in the future.</w:t>
+        <w:t xml:space="preserve">cybersecurity and privacy </w:t>
+      </w:r>
+      <w:proofErr w:type="gramStart"/>
+      <w:r>
+        <w:t>have to</w:t>
+      </w:r>
+      <w:proofErr w:type="gramEnd"/>
+      <w:r>
+        <w:t xml:space="preserve"> make a positive change for many companies in the future.</w:t>
       </w:r>
     </w:p>
     <w:p>
@@ -6696,7 +7301,15 @@
         <w:jc w:val="both"/>
       </w:pPr>
       <w:r>
-        <w:t>In my experience, network security and privacy have affected my life in two ways: positive and negative. Things in the world have many aspects that influence people to discuss them. Positively, cybersecurity and privacy are helping my family and my friends control our information to protect profiles on safety. Besides that, we have to know more technical knowledge, especially when looking after the internet, which must be a complicated and completed process of</w:t>
+        <w:t xml:space="preserve">In my experience, network security and privacy have affected my life in two ways: positive and negative. Things in the world have many aspects that influence people to discuss them. Positively, cybersecurity and privacy are helping my family and my friends control our information to protect profiles on safety. Besides that, we </w:t>
+      </w:r>
+      <w:proofErr w:type="gramStart"/>
+      <w:r>
+        <w:t>have to</w:t>
+      </w:r>
+      <w:proofErr w:type="gramEnd"/>
+      <w:r>
+        <w:t xml:space="preserve"> know more technical knowledge, especially when looking after the internet, which must be a complicated and completed process of</w:t>
       </w:r>
       <w:r>
         <w:rPr>
@@ -6765,8 +7378,9 @@
           <w:sz w:val="24"/>
           <w:szCs w:val="24"/>
         </w:rPr>
-        <w:t xml:space="preserve">A blockchain is a decentralized ledger of all transactions across a peer-to-peer network. Using this technology, participants can confirm transactions without needing a central clearing authority. Blockchain is the technology that enables the existence of cryptocurrency. Bitcoin is the name of the best-known cryptocurrency for which blockchain technology was invented. A cryptocurrency is a medium of exchange but is digital and uses encryption techniques to control the creation of monetary units and verify the transfer of funds. Thanks to its benefits and potential, Blockchain and cryptocurrency are starting to play a more critical role in society. The most well-known use of Blockchain is with cryptocurrencies such as Bitcoin, Bitcoin has earned its fame as the most famous cryptocurrency because it has cemented itself as a legitimate trading currency, and the value of Bitcoin is very high at around 55000 USD per Bitcoin. Other than Bitcoin, other cryptocurrencies such as Ethereum and Litecoin are getting more and more importance and recognition. One cryptocurrency called Dogecoin has even gotten mass media coverage due to its value rising in the hundreds despite being created as a joke. Developers have also started to develop a new way to apply cryptocurrency, combining it with a game, creating blockchain games. One example of this is the most successful blockchain game Axie Infinity. Axie Infinity is a perfect combination of a game and blockchain technology in the form of an Axie coin. This model works so well that it has over 4 billion dollars turned into an Axie coin, and it has become a side job for extra income in countries with low GDP. Aside from cryptocurrency, Blockchain does not apply in many areas. However, due to its benefit of increased transparency, trackability, and reduced cost due to no ledger, many big companies across many sites are currently researching Blockchain as they see this technology's potential. Both cryptocurrency and Blockchain have bright futures ahead of them. Cryptocurrency like Bitcoin is already accepted as a trading currency, but at this moment, it is still a niche one and is usually traded back into the country currency because of its unstable nature. But with more mainstream exposure every year, more services are offering payment in cryptocurrency, and in the future, it will be a mainstream trading currency that has equal importance as USD or EUR, and loses its unstable nature and becomes more than just a riskier form of stocks. On the other hand, although it has many real-world applications, its potential to be applied in many areas is enormous. Transactions between individuals or companies can be less expensive and faster-using Blockchain. Both sides will know the term of the contract. Since the contract is hosted online using blockchain technology, which is checked, and security will </w:t>
-      </w:r>
+        <w:t xml:space="preserve">A blockchain is a decentralized ledger of all transactions across a peer-to-peer network. Using this technology, participants can confirm transactions without needing a central clearing authority. Blockchain is the technology that enables the existence of cryptocurrency. Bitcoin is the name of the best-known cryptocurrency for which blockchain technology was invented. A cryptocurrency is a medium of exchange but is digital and uses encryption techniques to control the creation of monetary units and verify the transfer of funds. Thanks to its benefits and potential, Blockchain and cryptocurrency are starting to play a more critical role in society. The most well-known use of Blockchain is with cryptocurrencies such as Bitcoin, Bitcoin has earned its fame as the most famous cryptocurrency because it has cemented itself as a legitimate trading currency, and the value of Bitcoin is very high at around 55000 USD per Bitcoin. Other than Bitcoin, other cryptocurrencies such as Ethereum and Litecoin are getting more and more importance and recognition. One cryptocurrency called Dogecoin has even gotten mass media coverage due to its value rising in the hundreds despite being created as a joke. Developers have also started to develop a new way to apply cryptocurrency, combining it with a game, creating blockchain games. One example of this is the most successful blockchain game </w:t>
+      </w:r>
+      <w:proofErr w:type="spellStart"/>
       <w:r>
         <w:rPr>
           <w:rFonts w:ascii="Times New Roman" w:eastAsia="Times New Roman" w:hAnsi="Times New Roman" w:cs="Times New Roman"/>
@@ -6774,8 +7388,127 @@
           <w:sz w:val="24"/>
           <w:szCs w:val="24"/>
         </w:rPr>
+        <w:t>Axie</w:t>
+      </w:r>
+      <w:proofErr w:type="spellEnd"/>
+      <w:r>
+        <w:rPr>
+          <w:rFonts w:ascii="Times New Roman" w:eastAsia="Times New Roman" w:hAnsi="Times New Roman" w:cs="Times New Roman"/>
+          <w:color w:val="333333"/>
+          <w:sz w:val="24"/>
+          <w:szCs w:val="24"/>
+        </w:rPr>
+        <w:t xml:space="preserve"> Infinity. </w:t>
+      </w:r>
+      <w:proofErr w:type="spellStart"/>
+      <w:r>
+        <w:rPr>
+          <w:rFonts w:ascii="Times New Roman" w:eastAsia="Times New Roman" w:hAnsi="Times New Roman" w:cs="Times New Roman"/>
+          <w:color w:val="333333"/>
+          <w:sz w:val="24"/>
+          <w:szCs w:val="24"/>
+        </w:rPr>
+        <w:t>Axie</w:t>
+      </w:r>
+      <w:proofErr w:type="spellEnd"/>
+      <w:r>
+        <w:rPr>
+          <w:rFonts w:ascii="Times New Roman" w:eastAsia="Times New Roman" w:hAnsi="Times New Roman" w:cs="Times New Roman"/>
+          <w:color w:val="333333"/>
+          <w:sz w:val="24"/>
+          <w:szCs w:val="24"/>
+        </w:rPr>
+        <w:t xml:space="preserve"> Infinity is a perfect combination of a game and blockchain technology in the form of an </w:t>
+      </w:r>
+      <w:proofErr w:type="spellStart"/>
+      <w:r>
+        <w:rPr>
+          <w:rFonts w:ascii="Times New Roman" w:eastAsia="Times New Roman" w:hAnsi="Times New Roman" w:cs="Times New Roman"/>
+          <w:color w:val="333333"/>
+          <w:sz w:val="24"/>
+          <w:szCs w:val="24"/>
+        </w:rPr>
+        <w:t>Axie</w:t>
+      </w:r>
+      <w:proofErr w:type="spellEnd"/>
+      <w:r>
+        <w:rPr>
+          <w:rFonts w:ascii="Times New Roman" w:eastAsia="Times New Roman" w:hAnsi="Times New Roman" w:cs="Times New Roman"/>
+          <w:color w:val="333333"/>
+          <w:sz w:val="24"/>
+          <w:szCs w:val="24"/>
+        </w:rPr>
+        <w:t xml:space="preserve"> coin. This model works so well that it has over 4 billion dollars turned into an </w:t>
+      </w:r>
+      <w:proofErr w:type="spellStart"/>
+      <w:r>
+        <w:rPr>
+          <w:rFonts w:ascii="Times New Roman" w:eastAsia="Times New Roman" w:hAnsi="Times New Roman" w:cs="Times New Roman"/>
+          <w:color w:val="333333"/>
+          <w:sz w:val="24"/>
+          <w:szCs w:val="24"/>
+        </w:rPr>
+        <w:t>Axie</w:t>
+      </w:r>
+      <w:proofErr w:type="spellEnd"/>
+      <w:r>
+        <w:rPr>
+          <w:rFonts w:ascii="Times New Roman" w:eastAsia="Times New Roman" w:hAnsi="Times New Roman" w:cs="Times New Roman"/>
+          <w:color w:val="333333"/>
+          <w:sz w:val="24"/>
+          <w:szCs w:val="24"/>
+        </w:rPr>
+        <w:t xml:space="preserve"> coin, and it has become a side job for extra income in countries with low GDP. Aside from cryptocurrency, Blockchain does not apply in many areas. However, due to its benefit of increased transparency, trackability, and reduced cost due to no ledger, many big companies across many sites are currently researching Blockchain as they see this technology's potential. Both cryptocurrency and Blockchain have bright futures ahead of them. Cryptocurrency like Bitcoin is already accepted as a trading currency, but at this moment, it is still a niche one and is usually traded back into the country currency because of its unstable nature. But with more mainstream exposure every year, more services are offering payment in cryptocurrency, and in the future, it will be a mainstream trading currency that has equal importance as USD or </w:t>
+      </w:r>
+      <w:proofErr w:type="gramStart"/>
+      <w:r>
+        <w:rPr>
+          <w:rFonts w:ascii="Times New Roman" w:eastAsia="Times New Roman" w:hAnsi="Times New Roman" w:cs="Times New Roman"/>
+          <w:color w:val="333333"/>
+          <w:sz w:val="24"/>
+          <w:szCs w:val="24"/>
+        </w:rPr>
+        <w:t>EUR, and</w:t>
+      </w:r>
+      <w:proofErr w:type="gramEnd"/>
+      <w:r>
+        <w:rPr>
+          <w:rFonts w:ascii="Times New Roman" w:eastAsia="Times New Roman" w:hAnsi="Times New Roman" w:cs="Times New Roman"/>
+          <w:color w:val="333333"/>
+          <w:sz w:val="24"/>
+          <w:szCs w:val="24"/>
+        </w:rPr>
+        <w:t xml:space="preserve"> loses its unstable nature and becomes more than just a riskier form of stocks. On the other hand, although it has many real-world applications, its potential to be applied in many areas is enormous. Transactions between individuals or companies can be less expensive and faster-using Blockchain. Both sides will know the term of the contract. Since the contract is hosted online using blockchain technology, which is checked, and security will </w:t>
+      </w:r>
+      <w:r>
+        <w:rPr>
+          <w:rFonts w:ascii="Times New Roman" w:eastAsia="Times New Roman" w:hAnsi="Times New Roman" w:cs="Times New Roman"/>
+          <w:color w:val="333333"/>
+          <w:sz w:val="24"/>
+          <w:szCs w:val="24"/>
+        </w:rPr>
         <w:lastRenderedPageBreak/>
-        <w:t>be guaranteed, and if something happens, Blockchain ensures it will be easily tracked and recovered, not only that the lack of a third-party middle man will further reduce the cost while ensuring no bias occurred. Blockchain will also keep data such as your Social Security number, date of birth, and other identifying information about a more secure public than current systems more susceptible to hacks. Blockchain technology can also be used to secure access to identifying information while improving access for those who need it in industries such as travel, healthcare, finance, and education. Further uses of Blockchain include using its traceable nature to ensure that voting is done correctly since every vote can be traced back to the voter, making that no one vote more than once, or it can be used to make sure no illegal copies of music and films exist.</w:t>
+        <w:t xml:space="preserve">be guaranteed, and if something happens, Blockchain ensures it will be easily tracked and recovered, not only that the lack of a third-party </w:t>
+      </w:r>
+      <w:proofErr w:type="gramStart"/>
+      <w:r>
+        <w:rPr>
+          <w:rFonts w:ascii="Times New Roman" w:eastAsia="Times New Roman" w:hAnsi="Times New Roman" w:cs="Times New Roman"/>
+          <w:color w:val="333333"/>
+          <w:sz w:val="24"/>
+          <w:szCs w:val="24"/>
+        </w:rPr>
+        <w:t>middle man</w:t>
+      </w:r>
+      <w:proofErr w:type="gramEnd"/>
+      <w:r>
+        <w:rPr>
+          <w:rFonts w:ascii="Times New Roman" w:eastAsia="Times New Roman" w:hAnsi="Times New Roman" w:cs="Times New Roman"/>
+          <w:color w:val="333333"/>
+          <w:sz w:val="24"/>
+          <w:szCs w:val="24"/>
+        </w:rPr>
+        <w:t xml:space="preserve"> will further reduce the cost while ensuring no bias occurred. Blockchain will also keep data such as your Social Security number, date of birth, and other identifying information about a more secure public than current systems more susceptible to hacks. Blockchain technology can also be used to secure access to identifying information while improving access for those who need it in industries such as travel, healthcare, finance, and education. Further uses of Blockchain include using its traceable nature to ensure that voting is done correctly since every vote can be traced back to the voter, making that no one vote more than once, or it can be used to make sure no illegal copies of music and films exist.</w:t>
       </w:r>
     </w:p>
     <w:p>
@@ -6798,7 +7531,87 @@
           <w:sz w:val="24"/>
           <w:szCs w:val="24"/>
         </w:rPr>
-        <w:t>Both cryptocurrency and Blockchain will cause change to the world we live in today. Even though we already have online transactions through online wallets like Momo, cryptocurrency will allow global transactions to be done since there will be no need for exchange between country currencies. Cryptocurrency will also be more secure than normal online since it uses Blockchain with all of its security benefits. Companies will start to pay with cryptocurrency or transfer their funds into cryptocurrency once it becomes stable because of its increased security and traceability. Governments will have to update their laws to adapt to cryptocurrency since it is still a new concept in developing countries like Vietnam. Blockchain causes change through cryptocurrency, as mentioned above and through its applications in other areas. More actions will be done online, such as entering personal information for healthcare and education, voting and transactions to make use of the simplicity, security and efficiency of blockchain technology while also reducing the pricing needed. As new jobs and services will be created to adapt to the rise of these new concepts, existing jobs will be replaced unless they adapt to this technology. Banks and Online wallets will have to transfer to using well-known cryptocurrencies such as Bitcoin or integrate cryptocurrency into their system. Third-party companies' contracts will also be made obsolete since Blockchain makes sure the warranty is as transparent, secure, fast and traceable as possible, so the two sides won't need to spend extra money on a third party that lacks the benefits of Blockchain. These are just the tip of the iceberg for the change that cryptocurrency and Blockchain will cause and gain more attention over time.</w:t>
+        <w:t xml:space="preserve">Both cryptocurrency and Blockchain will cause change to the world we live in today. Even though we already have online transactions through online wallets like Momo, cryptocurrency will allow global transactions to be done since there will be no need for exchange between country currencies. Cryptocurrency will also be more secure than normal online since it uses Blockchain with </w:t>
+      </w:r>
+      <w:proofErr w:type="gramStart"/>
+      <w:r>
+        <w:rPr>
+          <w:rFonts w:ascii="Times New Roman" w:eastAsia="Times New Roman" w:hAnsi="Times New Roman" w:cs="Times New Roman"/>
+          <w:color w:val="333333"/>
+          <w:sz w:val="24"/>
+          <w:szCs w:val="24"/>
+        </w:rPr>
+        <w:t>all of</w:t>
+      </w:r>
+      <w:proofErr w:type="gramEnd"/>
+      <w:r>
+        <w:rPr>
+          <w:rFonts w:ascii="Times New Roman" w:eastAsia="Times New Roman" w:hAnsi="Times New Roman" w:cs="Times New Roman"/>
+          <w:color w:val="333333"/>
+          <w:sz w:val="24"/>
+          <w:szCs w:val="24"/>
+        </w:rPr>
+        <w:t xml:space="preserve"> its security benefits. Companies will start to pay with cryptocurrency or transfer their funds into cryptocurrency once it becomes stable because of its increased security and traceability. Governments will have to update their laws to adapt to cryptocurrency since it is still a new concept in developing countries like Vietnam. Blockchain causes change through cryptocurrency, as mentioned above and through its applications in other areas. More actions will be done online, such as entering personal information for healthcare and education, voting and transactions to make use of the simplicity, </w:t>
+      </w:r>
+      <w:proofErr w:type="gramStart"/>
+      <w:r>
+        <w:rPr>
+          <w:rFonts w:ascii="Times New Roman" w:eastAsia="Times New Roman" w:hAnsi="Times New Roman" w:cs="Times New Roman"/>
+          <w:color w:val="333333"/>
+          <w:sz w:val="24"/>
+          <w:szCs w:val="24"/>
+        </w:rPr>
+        <w:t>security</w:t>
+      </w:r>
+      <w:proofErr w:type="gramEnd"/>
+      <w:r>
+        <w:rPr>
+          <w:rFonts w:ascii="Times New Roman" w:eastAsia="Times New Roman" w:hAnsi="Times New Roman" w:cs="Times New Roman"/>
+          <w:color w:val="333333"/>
+          <w:sz w:val="24"/>
+          <w:szCs w:val="24"/>
+        </w:rPr>
+        <w:t xml:space="preserve"> and efficiency of blockchain technology while also reducing the pricing needed. As new jobs and services will be created to adapt to the rise of these new concepts, existing jobs will be replaced unless they adapt to this technology. Banks and Online wallets will have to transfer </w:t>
+      </w:r>
+      <w:proofErr w:type="gramStart"/>
+      <w:r>
+        <w:rPr>
+          <w:rFonts w:ascii="Times New Roman" w:eastAsia="Times New Roman" w:hAnsi="Times New Roman" w:cs="Times New Roman"/>
+          <w:color w:val="333333"/>
+          <w:sz w:val="24"/>
+          <w:szCs w:val="24"/>
+        </w:rPr>
+        <w:t>to using</w:t>
+      </w:r>
+      <w:proofErr w:type="gramEnd"/>
+      <w:r>
+        <w:rPr>
+          <w:rFonts w:ascii="Times New Roman" w:eastAsia="Times New Roman" w:hAnsi="Times New Roman" w:cs="Times New Roman"/>
+          <w:color w:val="333333"/>
+          <w:sz w:val="24"/>
+          <w:szCs w:val="24"/>
+        </w:rPr>
+        <w:t xml:space="preserve"> well-known cryptocurrencies such as Bitcoin or integrate cryptocurrency into their system. Third-party companies' contracts will also be made obsolete since Blockchain makes sure the warranty is as transparent, secure, </w:t>
+      </w:r>
+      <w:proofErr w:type="gramStart"/>
+      <w:r>
+        <w:rPr>
+          <w:rFonts w:ascii="Times New Roman" w:eastAsia="Times New Roman" w:hAnsi="Times New Roman" w:cs="Times New Roman"/>
+          <w:color w:val="333333"/>
+          <w:sz w:val="24"/>
+          <w:szCs w:val="24"/>
+        </w:rPr>
+        <w:t>fast</w:t>
+      </w:r>
+      <w:proofErr w:type="gramEnd"/>
+      <w:r>
+        <w:rPr>
+          <w:rFonts w:ascii="Times New Roman" w:eastAsia="Times New Roman" w:hAnsi="Times New Roman" w:cs="Times New Roman"/>
+          <w:color w:val="333333"/>
+          <w:sz w:val="24"/>
+          <w:szCs w:val="24"/>
+        </w:rPr>
+        <w:t xml:space="preserve"> and traceable as possible, so the two sides won't need to spend extra money on a third party that lacks the benefits of Blockchain. These are just the tip of the iceberg for the change that cryptocurrency and Blockchain will cause and gain more attention over time.</w:t>
       </w:r>
     </w:p>
     <w:p>
@@ -6958,7 +7771,27 @@
           <w:sz w:val="24"/>
           <w:szCs w:val="24"/>
         </w:rPr>
-        <w:t xml:space="preserve">As mentioned above, Ai impacts all people globally, becoming an indispensable role in human life day by day. It quickly captures the image of people who use AI in their daily lives. The most typical application of this technology is the virtual assistant in their smartphones, such as Siri on iPhone, Google Assistant on Android, and Alexa on Amazon. These assistants help me and people around me manage the multitasking convenience. I use my voice to request the command, and AI takes care of the rest. For instance, when I say "set the meeting on Microsoft Teams at 10 am", AI opens the Teams Microsoft and sets the meeting at 10 am, which is done automatically, and I can review the command and commit it without any problems. In addition, some AI bots are used for recognizing the melody, speech, finding out the song, or adding the subtitle, which lets people live carefreely. However, it has many challenges using these technologies. I need to be good at languages because AI learns the specified action to give the clear command for AI knowing what to do. In the future, AI will be more and more important in human life, which will be brighter and brighter that can be compared with the most intelligent system that is the human brain. And that future is not far because nowadays the technologies are developing unstoppable and perhaps in the future </w:t>
+        <w:t xml:space="preserve">As mentioned above, Ai impacts all people globally, becoming an indispensable role in human life day by day. It quickly captures the image of people who use AI in their daily lives. The most typical application of this technology is the virtual assistant in their smartphones, such as Siri on iPhone, Google Assistant on Android, and Alexa on Amazon. These assistants help me and people around me manage the multitasking convenience. I use my voice to request the command, and AI takes care of the rest. For instance, when I </w:t>
+      </w:r>
+      <w:proofErr w:type="gramStart"/>
+      <w:r>
+        <w:rPr>
+          <w:rFonts w:ascii="Times New Roman" w:eastAsia="Times New Roman" w:hAnsi="Times New Roman" w:cs="Times New Roman"/>
+          <w:color w:val="0E101A"/>
+          <w:sz w:val="24"/>
+          <w:szCs w:val="24"/>
+        </w:rPr>
+        <w:t>say</w:t>
+      </w:r>
+      <w:proofErr w:type="gramEnd"/>
+      <w:r>
+        <w:rPr>
+          <w:rFonts w:ascii="Times New Roman" w:eastAsia="Times New Roman" w:hAnsi="Times New Roman" w:cs="Times New Roman"/>
+          <w:color w:val="0E101A"/>
+          <w:sz w:val="24"/>
+          <w:szCs w:val="24"/>
+        </w:rPr>
+        <w:t xml:space="preserve"> "set the meeting on Microsoft Teams at 10 am", AI opens the Teams Microsoft and sets the meeting at 10 am, which is done automatically, and I can review the command and commit it without any problems. In addition, some AI bots are used for recognizing the melody, speech, finding out the song, or adding the subtitle, which lets people live carefreely. However, it has many challenges using these technologies. I need to be good at languages because AI learns the specified action to give the clear command for AI knowing what to do. In the future, AI will be more and more important in human life, which will be brighter and brighter that can be compared with the most intelligent system that is the human brain. And that future is not far because nowadays the technologies are developing unstoppable and perhaps in the future </w:t>
       </w:r>
       <w:r>
         <w:rPr>
@@ -7162,8 +7995,9 @@
           <w:szCs w:val="24"/>
           <w:lang w:val="en-US"/>
         </w:rPr>
-        <w:t>And the AI will make this chair more comfortable by employing the AI's intelligence, which will automatically modify the chair to the customer's tastes and needs. AI technology will be used in two ways: to scan the body and perform operations in the chair. First, the AI will utilize the sensor to check the user's body form and calculate each individual's best-suited chair design. Artificial intelligence, for example, will adapt a chair to have a long back and a large seat if a person has a long back and a wide waist. Furthermore, artificial intelligence will automatically learn the user's sitting form and adjust the chair's look. Consider someone seated with their legs crossed on the seat cushion; artificial intelligence will extend or build a little flat in the middle of the leg chair so that people may rest their feet on it. The chair's AI will then adjust to their body shape to guarantee that their back is constantly covered by the chair back, as individuals who work for extended periods tend to vary their physical look and their seating performance at different times.</w:t>
-      </w:r>
+        <w:t xml:space="preserve">And the AI will make this chair more comfortable by employing the AI's intelligence, which will automatically modify the chair to the customer's tastes and needs. AI technology will be used in two ways: to scan the body and perform operations in the chair. First, the AI will utilize the sensor to check the user's body form and calculate </w:t>
+      </w:r>
+      <w:proofErr w:type="gramStart"/>
       <w:r>
         <w:rPr>
           <w:rFonts w:ascii="Times New Roman" w:eastAsia="Times New Roman" w:hAnsi="Times New Roman" w:cs="Times New Roman"/>
@@ -7172,8 +8006,9 @@
           <w:szCs w:val="24"/>
           <w:lang w:val="en-US"/>
         </w:rPr>
-        <w:t xml:space="preserve"> </w:t>
-      </w:r>
+        <w:t>each individual's</w:t>
+      </w:r>
+      <w:proofErr w:type="gramEnd"/>
       <w:r>
         <w:rPr>
           <w:rFonts w:ascii="Times New Roman" w:eastAsia="Times New Roman" w:hAnsi="Times New Roman" w:cs="Times New Roman"/>
@@ -7182,25 +8017,9 @@
           <w:szCs w:val="24"/>
           <w:lang w:val="en-US"/>
         </w:rPr>
-        <w:t>Furthermore, because of flexible coupling with the chair, the chair automatically alters its shape to meet the activity being done, such as typing, which demands a weird chair, reading, which necessitates a soft chair akin to a couch, and gaming, among other things. Similar to Google Assistant, Siri, and Alexa, this AI will also give visual aid. Individuals may open and command it by using simple instructions like sliding up and down the seat cushion or playing music. This chair will include small speakers on both sides for people who want to rest while listening to music. Furthermore, users may encode their orders into the chair's software, which they can then access from their phones, allowing them to do more complicated operations. Consequently, when artificial intelligence (AI) and an ergonomic chair are integrated, the chair becomes smarter. Furthermore, it is better equipped to adjust to each customer's position, ensuring better protection against sickness.</w:t>
-      </w:r>
-    </w:p>
-    <w:p>
-      <w:pPr>
-        <w:spacing w:line="360" w:lineRule="auto"/>
-        <w:jc w:val="both"/>
-        <w:rPr>
-          <w:rFonts w:ascii="Times New Roman" w:eastAsia="Times New Roman" w:hAnsi="Times New Roman" w:cs="Times New Roman"/>
-          <w:sz w:val="24"/>
-          <w:szCs w:val="24"/>
-          <w:lang w:val="en-US"/>
-        </w:rPr>
-      </w:pPr>
-    </w:p>
-    <w:p>
-      <w:pPr>
-        <w:spacing w:line="360" w:lineRule="auto"/>
-        <w:jc w:val="both"/>
+        <w:t xml:space="preserve"> best-suited chair design. Artificial intelligence, for example, will adapt a chair to have a long back and a large seat if a person has a long back and a wide waist. Furthermore, artificial intelligence will automatically learn the user's sitting form and adjust the chair's look. Consider someone seated with their legs crossed on the seat cushion; artificial intelligence will extend or build a little flat in the middle of the leg chair so that people may rest their feet on it. The chair's AI will then adjust to their body shape to guarantee that their back is constantly covered by the chair back, as individuals who work for extended periods tend to vary their physical look and their seating performance at different times.</w:t>
+      </w:r>
+      <w:r>
         <w:rPr>
           <w:rFonts w:ascii="Times New Roman" w:eastAsia="Times New Roman" w:hAnsi="Times New Roman" w:cs="Times New Roman"/>
           <w:color w:val="000000"/>
@@ -7208,7 +8027,8 @@
           <w:szCs w:val="24"/>
           <w:lang w:val="en-US"/>
         </w:rPr>
-      </w:pPr>
+        <w:t xml:space="preserve"> </w:t>
+      </w:r>
       <w:r>
         <w:rPr>
           <w:rFonts w:ascii="Times New Roman" w:eastAsia="Times New Roman" w:hAnsi="Times New Roman" w:cs="Times New Roman"/>
@@ -7217,8 +8037,9 @@
           <w:szCs w:val="24"/>
           <w:lang w:val="en-US"/>
         </w:rPr>
-        <w:t xml:space="preserve">If this initiative succeeds, the number of people who suffer from spine-related ailments, including scoliosis, poor blood circulation, and venereal infections, would decrease. Parents and children are unconcerned about their children's sitting positions, supporting everyone's </w:t>
-      </w:r>
+        <w:t xml:space="preserve">Furthermore, because of flexible coupling with the chair, the chair automatically alters its shape to meet the activity being done, such as typing, which demands a weird chair, reading, which necessitates a soft chair akin to a couch, and gaming, among other things. </w:t>
+      </w:r>
+      <w:proofErr w:type="gramStart"/>
       <w:r>
         <w:rPr>
           <w:rFonts w:ascii="Times New Roman" w:eastAsia="Times New Roman" w:hAnsi="Times New Roman" w:cs="Times New Roman"/>
@@ -7227,6 +8048,62 @@
           <w:szCs w:val="24"/>
           <w:lang w:val="en-US"/>
         </w:rPr>
+        <w:t>Similar to</w:t>
+      </w:r>
+      <w:proofErr w:type="gramEnd"/>
+      <w:r>
+        <w:rPr>
+          <w:rFonts w:ascii="Times New Roman" w:eastAsia="Times New Roman" w:hAnsi="Times New Roman" w:cs="Times New Roman"/>
+          <w:color w:val="000000"/>
+          <w:sz w:val="24"/>
+          <w:szCs w:val="24"/>
+          <w:lang w:val="en-US"/>
+        </w:rPr>
+        <w:t xml:space="preserve"> Google Assistant, Siri, and Alexa, this AI will also give visual aid. Individuals may open and command it by using simple instructions like sliding up and down the seat cushion or playing music. This chair will include small speakers on both sides for people who want to rest while listening to music. Furthermore, users may encode their orders into the chair's software, which they can then access from their phones, allowing them to do more complicated operations. Consequently, when artificial intelligence (AI) and an ergonomic chair are integrated, the chair becomes smarter. Furthermore, it is better equipped to adjust to each customer's position, ensuring better protection against sickness.</w:t>
+      </w:r>
+    </w:p>
+    <w:p>
+      <w:pPr>
+        <w:spacing w:line="360" w:lineRule="auto"/>
+        <w:jc w:val="both"/>
+        <w:rPr>
+          <w:rFonts w:ascii="Times New Roman" w:eastAsia="Times New Roman" w:hAnsi="Times New Roman" w:cs="Times New Roman"/>
+          <w:sz w:val="24"/>
+          <w:szCs w:val="24"/>
+          <w:lang w:val="en-US"/>
+        </w:rPr>
+      </w:pPr>
+    </w:p>
+    <w:p>
+      <w:pPr>
+        <w:spacing w:line="360" w:lineRule="auto"/>
+        <w:jc w:val="both"/>
+        <w:rPr>
+          <w:rFonts w:ascii="Times New Roman" w:eastAsia="Times New Roman" w:hAnsi="Times New Roman" w:cs="Times New Roman"/>
+          <w:color w:val="000000"/>
+          <w:sz w:val="24"/>
+          <w:szCs w:val="24"/>
+          <w:lang w:val="en-US"/>
+        </w:rPr>
+      </w:pPr>
+      <w:r>
+        <w:rPr>
+          <w:rFonts w:ascii="Times New Roman" w:eastAsia="Times New Roman" w:hAnsi="Times New Roman" w:cs="Times New Roman"/>
+          <w:color w:val="000000"/>
+          <w:sz w:val="24"/>
+          <w:szCs w:val="24"/>
+          <w:lang w:val="en-US"/>
+        </w:rPr>
+        <w:t xml:space="preserve">If this initiative succeeds, the number of people who suffer from spine-related ailments, including scoliosis, poor blood circulation, and venereal infections, would decrease. Parents and children are unconcerned about their children's sitting positions, supporting everyone's </w:t>
+      </w:r>
+      <w:r>
+        <w:rPr>
+          <w:rFonts w:ascii="Times New Roman" w:eastAsia="Times New Roman" w:hAnsi="Times New Roman" w:cs="Times New Roman"/>
+          <w:color w:val="000000"/>
+          <w:sz w:val="24"/>
+          <w:szCs w:val="24"/>
+          <w:lang w:val="en-US"/>
+        </w:rPr>
         <w:lastRenderedPageBreak/>
         <w:t>optimum physical health. This chair has the potential to promote productivity by assisting people in relaxing and decreasing their body weight as they get older, allowing them to better and advance more swiftly in their jobs.</w:t>
       </w:r>
@@ -7302,7 +8179,29 @@
           <w:szCs w:val="24"/>
           <w:lang w:val="en-US"/>
         </w:rPr>
-        <w:t>We will collaborate with D’ERGO company to make a chair and use a 3D scanning machine from Scantech 3D Vietnam named GOM SCAN 1 for identifying the customer’s shape. Moreover, our team will create an AI bot with the Microsoft Azure AI Platform, which uses python language and machine learning.</w:t>
+        <w:t xml:space="preserve">We will collaborate with D’ERGO company to make a chair and use a 3D scanning machine from </w:t>
+      </w:r>
+      <w:proofErr w:type="spellStart"/>
+      <w:r>
+        <w:rPr>
+          <w:rFonts w:ascii="Times New Roman" w:eastAsia="Times New Roman" w:hAnsi="Times New Roman" w:cs="Times New Roman"/>
+          <w:color w:val="000000"/>
+          <w:sz w:val="24"/>
+          <w:szCs w:val="24"/>
+          <w:lang w:val="en-US"/>
+        </w:rPr>
+        <w:t>Scantech</w:t>
+      </w:r>
+      <w:proofErr w:type="spellEnd"/>
+      <w:r>
+        <w:rPr>
+          <w:rFonts w:ascii="Times New Roman" w:eastAsia="Times New Roman" w:hAnsi="Times New Roman" w:cs="Times New Roman"/>
+          <w:color w:val="000000"/>
+          <w:sz w:val="24"/>
+          <w:szCs w:val="24"/>
+          <w:lang w:val="en-US"/>
+        </w:rPr>
+        <w:t xml:space="preserve"> 3D Vietnam named GOM SCAN 1 for identifying the customer’s shape. Moreover, our team will create an AI bot with the Microsoft Azure AI Platform, which uses python language and machine learning.</w:t>
       </w:r>
     </w:p>
     <w:p>
@@ -7403,6 +8302,7 @@
     <w:p>
       <w:pPr>
         <w:spacing w:line="360" w:lineRule="auto"/>
+        <w:ind w:firstLine="720"/>
         <w:jc w:val="both"/>
         <w:rPr>
           <w:rFonts w:ascii="Times New Roman" w:hAnsi="Times New Roman" w:cs="Times New Roman"/>
@@ -7418,7 +8318,27 @@
           <w:szCs w:val="24"/>
           <w:lang w:val="en-US"/>
         </w:rPr>
-        <w:t>About Quan, he is responsible for doing his task and reaching all requirements finishing on time. His knowledge in IT technology is good; however, he needs to do some research and reflect on making his work more complex and attractive to people. Coming up with Nghi, his section stratified the goal, but it was not as fast as the speed I expected. Finally, Dat is the slowest person because his computer was attacked by a virus that is not good. However, his work meets all the requirements, and his interview video is good, which gives all the information for people to know about the IT world.</w:t>
+        <w:t xml:space="preserve">About Quan, he is responsible for doing his task and reaching all requirements finishing on time. His knowledge in IT technology is good; however, he needs to do some research and reflect on making his work more complex and attractive to people. Coming up with Nghi, his section stratified the goal, but it was not as fast as the speed I expected. Finally, </w:t>
+      </w:r>
+      <w:proofErr w:type="spellStart"/>
+      <w:r>
+        <w:rPr>
+          <w:rFonts w:ascii="Times New Roman" w:hAnsi="Times New Roman" w:cs="Times New Roman"/>
+          <w:sz w:val="24"/>
+          <w:szCs w:val="24"/>
+          <w:lang w:val="en-US"/>
+        </w:rPr>
+        <w:t>Dat</w:t>
+      </w:r>
+      <w:proofErr w:type="spellEnd"/>
+      <w:r>
+        <w:rPr>
+          <w:rFonts w:ascii="Times New Roman" w:hAnsi="Times New Roman" w:cs="Times New Roman"/>
+          <w:sz w:val="24"/>
+          <w:szCs w:val="24"/>
+          <w:lang w:val="en-US"/>
+        </w:rPr>
+        <w:t xml:space="preserve"> is the slowest person because his computer was attacked by a virus that is not good. However, his work meets all the requirements, and his interview video is good, which gives all the information for people to know about the IT world.</w:t>
       </w:r>
     </w:p>
     <w:p>
@@ -7436,6 +8356,7 @@
     <w:p>
       <w:pPr>
         <w:spacing w:line="360" w:lineRule="auto"/>
+        <w:ind w:firstLine="720"/>
         <w:jc w:val="both"/>
         <w:rPr>
           <w:rFonts w:ascii="Times New Roman" w:hAnsi="Times New Roman" w:cs="Times New Roman"/>
@@ -7628,6 +8549,7 @@
           <w:szCs w:val="24"/>
         </w:rPr>
       </w:pPr>
+      <w:proofErr w:type="spellStart"/>
       <w:r>
         <w:rPr>
           <w:rFonts w:ascii="Times New Roman" w:hAnsi="Times New Roman" w:cs="Times New Roman"/>
@@ -7636,6 +8558,7 @@
         </w:rPr>
         <w:t>Dat</w:t>
       </w:r>
+      <w:proofErr w:type="spellEnd"/>
     </w:p>
     <w:p>
       <w:pPr>
@@ -7653,7 +8576,25 @@
           <w:sz w:val="24"/>
           <w:szCs w:val="24"/>
         </w:rPr>
-        <w:t>A decent teammate. Doesn’t leave any bad impression yet. While he is a little slow on GitHub once he got the hang of it he submit his work on time. Is on time at meeting and always contribute ideas.</w:t>
+        <w:t xml:space="preserve">A decent teammate. Doesn’t leave any bad impression yet. While he is a little slow on GitHub once he got the hang of </w:t>
+      </w:r>
+      <w:proofErr w:type="gramStart"/>
+      <w:r>
+        <w:rPr>
+          <w:rFonts w:ascii="Times New Roman" w:hAnsi="Times New Roman" w:cs="Times New Roman"/>
+          <w:sz w:val="24"/>
+          <w:szCs w:val="24"/>
+        </w:rPr>
+        <w:t>it</w:t>
+      </w:r>
+      <w:proofErr w:type="gramEnd"/>
+      <w:r>
+        <w:rPr>
+          <w:rFonts w:ascii="Times New Roman" w:hAnsi="Times New Roman" w:cs="Times New Roman"/>
+          <w:sz w:val="24"/>
+          <w:szCs w:val="24"/>
+        </w:rPr>
+        <w:t xml:space="preserve"> he submit his work on time. Is on time at meeting and always contribute ideas.</w:t>
       </w:r>
     </w:p>
     <w:p>
@@ -7702,7 +8643,25 @@
           <w:sz w:val="24"/>
           <w:szCs w:val="24"/>
         </w:rPr>
-        <w:t>Personally, I was really fortunate to be a member of this team with excellent individual. I did all the assigned part and conducted the interview as required. However, I was procrastinated on doing the individual writing and GitHub submission which it was indeed my fault. Therefore, for the last assignment I will push myself harder.</w:t>
+        <w:t xml:space="preserve">Personally, I was </w:t>
+      </w:r>
+      <w:proofErr w:type="gramStart"/>
+      <w:r>
+        <w:rPr>
+          <w:rFonts w:ascii="Times New Roman" w:hAnsi="Times New Roman" w:cs="Times New Roman"/>
+          <w:sz w:val="24"/>
+          <w:szCs w:val="24"/>
+        </w:rPr>
+        <w:t>really fortunate</w:t>
+      </w:r>
+      <w:proofErr w:type="gramEnd"/>
+      <w:r>
+        <w:rPr>
+          <w:rFonts w:ascii="Times New Roman" w:hAnsi="Times New Roman" w:cs="Times New Roman"/>
+          <w:sz w:val="24"/>
+          <w:szCs w:val="24"/>
+        </w:rPr>
+        <w:t xml:space="preserve"> to be a member of this team with excellent individual. I did all the assigned part and conducted the interview as required. However, I was procrastinated on doing the individual writing and GitHub submission which it was indeed my fault. Therefore, for the last assignment I will push myself harder.</w:t>
       </w:r>
     </w:p>
     <w:p>
@@ -7738,7 +8697,25 @@
           <w:sz w:val="24"/>
           <w:szCs w:val="24"/>
         </w:rPr>
-        <w:t xml:space="preserve">Overall, they did a good job on the assigned part and made contributions as a whole. They always on time for meeting as well as work submission. Nghi also provides insight regarding </w:t>
+        <w:t xml:space="preserve">Overall, they did a good job on the assigned part and made </w:t>
+      </w:r>
+      <w:proofErr w:type="gramStart"/>
+      <w:r>
+        <w:rPr>
+          <w:rFonts w:ascii="Times New Roman" w:hAnsi="Times New Roman" w:cs="Times New Roman"/>
+          <w:sz w:val="24"/>
+          <w:szCs w:val="24"/>
+        </w:rPr>
+        <w:t>contributions as a whole</w:t>
+      </w:r>
+      <w:proofErr w:type="gramEnd"/>
+      <w:r>
+        <w:rPr>
+          <w:rFonts w:ascii="Times New Roman" w:hAnsi="Times New Roman" w:cs="Times New Roman"/>
+          <w:sz w:val="24"/>
+          <w:szCs w:val="24"/>
+        </w:rPr>
+        <w:t xml:space="preserve">. They always on time for meeting as well as work submission. Nghi also provides insight regarding </w:t>
       </w:r>
       <w:r>
         <w:rPr>
@@ -7783,7 +8760,25 @@
           <w:sz w:val="24"/>
           <w:szCs w:val="24"/>
         </w:rPr>
-        <w:t>He is the one that I must give compliment most. He not only leading the team with assigned parts and schedules meeting, interview time but also keeping track of individual work on GitHub. Additionally, he is also received credit on being the most contributor to the group website. He played key role in the group which I was honour to work with.</w:t>
+        <w:t xml:space="preserve">He is the one that I must give compliment most. He not only leading the team with assigned parts and schedules meeting, interview time but also keeping track of individual work on GitHub. Additionally, he is also received credit on being the most contributor to the group website. He played key role in the group which I was </w:t>
+      </w:r>
+      <w:proofErr w:type="gramStart"/>
+      <w:r>
+        <w:rPr>
+          <w:rFonts w:ascii="Times New Roman" w:hAnsi="Times New Roman" w:cs="Times New Roman"/>
+          <w:sz w:val="24"/>
+          <w:szCs w:val="24"/>
+        </w:rPr>
+        <w:t>honour</w:t>
+      </w:r>
+      <w:proofErr w:type="gramEnd"/>
+      <w:r>
+        <w:rPr>
+          <w:rFonts w:ascii="Times New Roman" w:hAnsi="Times New Roman" w:cs="Times New Roman"/>
+          <w:sz w:val="24"/>
+          <w:szCs w:val="24"/>
+        </w:rPr>
+        <w:t xml:space="preserve"> to work with.</w:t>
       </w:r>
     </w:p>
     <w:p>
@@ -7832,7 +8827,107 @@
           <w:sz w:val="24"/>
           <w:szCs w:val="24"/>
         </w:rPr>
-        <w:t>Although we work on a team for a short time, which means I do not know and understand the other experiences and other roles of each other have not yet been revealed. However, I have to give some feedback so that everyone can know what I think about you. First of all, even though I and Dat have to finish our task more later than the two others, when we misunderstand a topic on an assignment or our task, we have to ask, which is very important when we work on a team and we are well done with our tasks. Besides that, Quan is a guy who has stable work in the team and always contributes ideas when we have a discussion. Along with Dong, a person has to divide tasks among everyone in the group in the most reasonable way and motivate everyone to submit works on time on GitHub, which is the job of a well-being team leader. In general, there is all of my thinking about members when I work on the team and I need to improve myself so as not to affect the team by my mistakes like being late in completing the quest.</w:t>
+        <w:t xml:space="preserve">Although we work on a team for a short time, which means I do not know and understand the other experiences and other roles of each other have not yet been revealed. However, I </w:t>
+      </w:r>
+      <w:proofErr w:type="gramStart"/>
+      <w:r>
+        <w:rPr>
+          <w:rFonts w:ascii="Times New Roman" w:hAnsi="Times New Roman" w:cs="Times New Roman"/>
+          <w:color w:val="000000"/>
+          <w:sz w:val="24"/>
+          <w:szCs w:val="24"/>
+        </w:rPr>
+        <w:t>have to</w:t>
+      </w:r>
+      <w:proofErr w:type="gramEnd"/>
+      <w:r>
+        <w:rPr>
+          <w:rFonts w:ascii="Times New Roman" w:hAnsi="Times New Roman" w:cs="Times New Roman"/>
+          <w:color w:val="000000"/>
+          <w:sz w:val="24"/>
+          <w:szCs w:val="24"/>
+        </w:rPr>
+        <w:t xml:space="preserve"> give some feedback so that everyone can know what I think about you. First of all, even though I and </w:t>
+      </w:r>
+      <w:proofErr w:type="spellStart"/>
+      <w:r>
+        <w:rPr>
+          <w:rFonts w:ascii="Times New Roman" w:hAnsi="Times New Roman" w:cs="Times New Roman"/>
+          <w:color w:val="000000"/>
+          <w:sz w:val="24"/>
+          <w:szCs w:val="24"/>
+        </w:rPr>
+        <w:t>Dat</w:t>
+      </w:r>
+      <w:proofErr w:type="spellEnd"/>
+      <w:r>
+        <w:rPr>
+          <w:rFonts w:ascii="Times New Roman" w:hAnsi="Times New Roman" w:cs="Times New Roman"/>
+          <w:color w:val="000000"/>
+          <w:sz w:val="24"/>
+          <w:szCs w:val="24"/>
+        </w:rPr>
+        <w:t xml:space="preserve"> have to finish our task more later than the two others, when we misunderstand a topic on an assignment or our task, we have to ask, which is very important when we work on a </w:t>
+      </w:r>
+      <w:proofErr w:type="gramStart"/>
+      <w:r>
+        <w:rPr>
+          <w:rFonts w:ascii="Times New Roman" w:hAnsi="Times New Roman" w:cs="Times New Roman"/>
+          <w:color w:val="000000"/>
+          <w:sz w:val="24"/>
+          <w:szCs w:val="24"/>
+        </w:rPr>
+        <w:t>team</w:t>
+      </w:r>
+      <w:proofErr w:type="gramEnd"/>
+      <w:r>
+        <w:rPr>
+          <w:rFonts w:ascii="Times New Roman" w:hAnsi="Times New Roman" w:cs="Times New Roman"/>
+          <w:color w:val="000000"/>
+          <w:sz w:val="24"/>
+          <w:szCs w:val="24"/>
+        </w:rPr>
+        <w:t xml:space="preserve"> and we are well done with our tasks. Besides that, Quan is a guy who has stable work in the team and always contributes ideas when we have a discussion. Along with Dong, a person </w:t>
+      </w:r>
+      <w:proofErr w:type="gramStart"/>
+      <w:r>
+        <w:rPr>
+          <w:rFonts w:ascii="Times New Roman" w:hAnsi="Times New Roman" w:cs="Times New Roman"/>
+          <w:color w:val="000000"/>
+          <w:sz w:val="24"/>
+          <w:szCs w:val="24"/>
+        </w:rPr>
+        <w:t>has to</w:t>
+      </w:r>
+      <w:proofErr w:type="gramEnd"/>
+      <w:r>
+        <w:rPr>
+          <w:rFonts w:ascii="Times New Roman" w:hAnsi="Times New Roman" w:cs="Times New Roman"/>
+          <w:color w:val="000000"/>
+          <w:sz w:val="24"/>
+          <w:szCs w:val="24"/>
+        </w:rPr>
+        <w:t xml:space="preserve"> divide tasks among everyone in the group in the most reasonable way and motivate everyone to submit works on time on GitHub, which is the job of a well-being team leader. In general, there is all of my thinking about members when I work on the </w:t>
+      </w:r>
+      <w:proofErr w:type="gramStart"/>
+      <w:r>
+        <w:rPr>
+          <w:rFonts w:ascii="Times New Roman" w:hAnsi="Times New Roman" w:cs="Times New Roman"/>
+          <w:color w:val="000000"/>
+          <w:sz w:val="24"/>
+          <w:szCs w:val="24"/>
+        </w:rPr>
+        <w:t>team</w:t>
+      </w:r>
+      <w:proofErr w:type="gramEnd"/>
+      <w:r>
+        <w:rPr>
+          <w:rFonts w:ascii="Times New Roman" w:hAnsi="Times New Roman" w:cs="Times New Roman"/>
+          <w:color w:val="000000"/>
+          <w:sz w:val="24"/>
+          <w:szCs w:val="24"/>
+        </w:rPr>
+        <w:t xml:space="preserve"> and I need to improve myself so as not to affect the team by my mistakes like being late in completing the quest.</w:t>
       </w:r>
     </w:p>
     <w:p>

--- a/IT_world.docx
+++ b/IT_world.docx
@@ -182,23 +182,7 @@
                               <w:sz w:val="28"/>
                               <w:szCs w:val="24"/>
                             </w:rPr>
-                            <w:t xml:space="preserve">: </w:t>
-                          </w:r>
-                          <w:proofErr w:type="spellStart"/>
-                          <w:r>
-                            <w:rPr>
-                              <w:sz w:val="28"/>
-                              <w:szCs w:val="24"/>
-                            </w:rPr>
-                            <w:t>Dr.</w:t>
-                          </w:r>
-                          <w:proofErr w:type="spellEnd"/>
-                          <w:r>
-                            <w:rPr>
-                              <w:sz w:val="28"/>
-                              <w:szCs w:val="24"/>
-                            </w:rPr>
-                            <w:t xml:space="preserve"> Long Nguyen Minh</w:t>
+                            <w:t>: Dr. Long Nguyen Minh</w:t>
                           </w:r>
                         </w:p>
                         <w:p>
@@ -296,23 +280,7 @@
                               <w:sz w:val="28"/>
                               <w:szCs w:val="24"/>
                             </w:rPr>
-                            <w:t xml:space="preserve">Bui Quang Thanh </w:t>
-                          </w:r>
-                          <w:proofErr w:type="spellStart"/>
-                          <w:r>
-                            <w:rPr>
-                              <w:sz w:val="28"/>
-                              <w:szCs w:val="24"/>
-                            </w:rPr>
-                            <w:t>Dat</w:t>
-                          </w:r>
-                          <w:proofErr w:type="spellEnd"/>
-                          <w:r>
-                            <w:rPr>
-                              <w:sz w:val="28"/>
-                              <w:szCs w:val="24"/>
-                            </w:rPr>
-                            <w:t xml:space="preserve"> – s39275</w:t>
+                            <w:t>Bui Quang Thanh Dat – s39275</w:t>
                           </w:r>
                           <w:r>
                             <w:rPr>
@@ -473,17 +441,7 @@
                               <w:szCs w:val="24"/>
                               <w:lang w:val="vi-VN"/>
                             </w:rPr>
-                            <w:t xml:space="preserve"> </w:t>
-                          </w:r>
-                          <w:r>
-                            <w:rPr>
-                              <w:b/>
-                              <w:bCs/>
-                              <w:sz w:val="28"/>
-                              <w:szCs w:val="24"/>
-                              <w:lang w:val="vi-VN"/>
-                            </w:rPr>
-                            <w:t xml:space="preserve">– </w:t>
+                            <w:t xml:space="preserve"> – </w:t>
                           </w:r>
                           <w:r>
                             <w:rPr>
@@ -3870,7 +3828,15 @@
           <w:sz w:val="24"/>
           <w:szCs w:val="24"/>
         </w:rPr>
-        <w:t>My name is Pham Vo Dong, and my student number is s3891968. You can contact me on the primary email phamvodong0811@gmail.com or the optional email s3891968@rmit.edu.vn. I am a motivated Vietnamese student who can learn and receive new information using logical thinking. I graduated from high school in Vietnam with a 4.0 GPA, and mathematics and physics are my best subjects. I began learning English in sixth grade and am now fluent in both Vietnamese and English. Since grade 11, I've studied information technology and competed in robotics competitions.</w:t>
+        <w:t xml:space="preserve">My name is Pham Vo Dong, and my student number is s3891968. </w:t>
+      </w:r>
+      <w:r>
+        <w:rPr>
+          <w:rFonts w:ascii="Times New Roman" w:hAnsi="Times New Roman" w:cs="Times New Roman"/>
+          <w:sz w:val="24"/>
+          <w:szCs w:val="24"/>
+        </w:rPr>
+        <w:t>You may reach me at phamvodong0811@gmail.com or s3891968@rmit.edu.vn, which is my primary email. I am a dedicated Vietnamese student who uses logical thinking to study and comprehend new things. I received a 4.0 GPA in high school in Vietnam, and my strongest subjects were mathematics and physics. I started learning English when I was in sixth grade and am now bilingual (Vietnamese and English). I've been studying information technology and competing in robots contests since I was in eighth school.</w:t>
       </w:r>
     </w:p>
     <w:p>
@@ -3890,7 +3856,24 @@
           <w:sz w:val="24"/>
           <w:szCs w:val="24"/>
         </w:rPr>
-        <w:t xml:space="preserve">For the time being, I am pursuing a Bachelor of Information Technology at RMIT, and in my spare time, I enjoy playing basketball and taking photographs. And the main reason why I choose to spend my time in IT is that in the current era, information technology plays an essential role in our lives, directly affecting personal daily activities that no one can ignore. In my opinion, the advancement of information technology makes a person's life better and more convenient. IT, for example, makes it easier for people to weather the storm of COVID-19 without difficulty because they can do everything online, which does not require face-to-face contact, such as shopping online, studying online, and working from home. Since I was a child, I've had a strong interest in technology. When my family got their first computer, I was introduced to a new world where I expanded my knowledge of technology. As a result, it piqued my interest. Through my high school robotics club, I participated in some competitions and made some small projects, such as automatic watering </w:t>
+        <w:t>I am now doing a Bachelor of Information Technology at RMIT, and I like playing basketball and shooting photography in my leisure time. And the main reason I chose to spend my time in IT is that in today's world, information technology plays such an important role in our lives, affecting our daily activities in such a way that no one can ignore it. Information technology advancements, in my opinion, make a person's life better and more convenient. IT, for example, makes it simpler for individuals to weather the COVID-19 storm since they can do things online that doesn't require face-to-face interaction, such as shopping, learning, and working from home.</w:t>
+      </w:r>
+      <w:r>
+        <w:rPr>
+          <w:rFonts w:ascii="Times New Roman" w:hAnsi="Times New Roman" w:cs="Times New Roman"/>
+          <w:sz w:val="24"/>
+          <w:szCs w:val="24"/>
+          <w:lang w:val="vi-VN"/>
+        </w:rPr>
+        <w:t xml:space="preserve"> </w:t>
+      </w:r>
+      <w:r>
+        <w:rPr>
+          <w:rFonts w:ascii="Times New Roman" w:hAnsi="Times New Roman" w:cs="Times New Roman"/>
+          <w:sz w:val="24"/>
+          <w:szCs w:val="24"/>
+        </w:rPr>
+        <w:t xml:space="preserve">I've had a great interest in technology since I was a youngster. When my family received their first computer, it opened up a whole new world for me, and I was able to enhance my technological expertise. It aroused my curiosity as a consequence. I competed in various tournaments and built some minor projects, such as autonomous watering systems, light bulbs, and balancing vehicles, through my high school </w:t>
       </w:r>
       <w:r>
         <w:rPr>
@@ -3899,7 +3882,7 @@
           <w:szCs w:val="24"/>
         </w:rPr>
         <w:lastRenderedPageBreak/>
-        <w:t>systems, light bulbs, and balance cars. In addition, I have worked as a graphic designer since I was in high school, and I know Python, HTML. Therefore, I expect to learn the skills necessary to manage an IT project and bring my fantastic idea to fruition after finishing my studies.</w:t>
+        <w:t>robotics club. In addition, I've worked as a graphic designer since high school and am proficient in Python and HTML. As a result, I anticipate learning the skills required to manage an IT project and bringing my brilliant concept to life after completing my studies.</w:t>
       </w:r>
     </w:p>
     <w:p>
@@ -3920,25 +3903,7 @@
           <w:b/>
           <w:bCs/>
         </w:rPr>
-        <w:t xml:space="preserve">Bui Quang Thanh </w:t>
-      </w:r>
-      <w:proofErr w:type="spellStart"/>
-      <w:r>
-        <w:rPr>
-          <w:rFonts w:ascii="Times New Roman" w:hAnsi="Times New Roman" w:cs="Times New Roman"/>
-          <w:b/>
-          <w:bCs/>
-        </w:rPr>
-        <w:t>Dat</w:t>
-      </w:r>
-      <w:proofErr w:type="spellEnd"/>
-      <w:r>
-        <w:rPr>
-          <w:rFonts w:ascii="Times New Roman" w:hAnsi="Times New Roman" w:cs="Times New Roman"/>
-          <w:b/>
-          <w:bCs/>
-        </w:rPr>
-        <w:t xml:space="preserve"> - s3927551:</w:t>
+        <w:t>Bui Quang Thanh Dat - s3927551:</w:t>
       </w:r>
       <w:bookmarkEnd w:id="5"/>
     </w:p>
@@ -3958,25 +3923,7 @@
           <w:sz w:val="24"/>
           <w:szCs w:val="24"/>
         </w:rPr>
-        <w:t xml:space="preserve">I was initially from </w:t>
-      </w:r>
-      <w:proofErr w:type="spellStart"/>
-      <w:r>
-        <w:rPr>
-          <w:rFonts w:ascii="Times New Roman" w:hAnsi="Times New Roman" w:cs="Times New Roman"/>
-          <w:sz w:val="24"/>
-          <w:szCs w:val="24"/>
-        </w:rPr>
-        <w:t>VietNam</w:t>
-      </w:r>
-      <w:proofErr w:type="spellEnd"/>
-      <w:r>
-        <w:rPr>
-          <w:rFonts w:ascii="Times New Roman" w:hAnsi="Times New Roman" w:cs="Times New Roman"/>
-          <w:sz w:val="24"/>
-          <w:szCs w:val="24"/>
-        </w:rPr>
-        <w:t>, which my hometown is Hue city. A bit of trivia is that although my father came from the Central – region, I still have a Southern accent. I think this is because he went to the South quite a while to settle, and my mother is originally Southern. I am addressing this since a few of my friends or new acquaintances usually could not recognize my accent as a Southern but somewhere else like a mixed accent. Aside from Vietnamese, I also know English.</w:t>
+        <w:t>I am originally from Vietnam, and Hue is my hometown. A fun fact about me is that, despite the fact that my father is from the Central – area, I still have a Southern accent. I believe this is because he spent a long time settling in the South, and my mother is from the South. I'm addressing this since a handful of my friends or new acquaintances often mistook my accent for something different, such as a mixed accent. I am bilingual (Vietnamese and English).</w:t>
       </w:r>
     </w:p>
     <w:p>
@@ -3995,7 +3942,7 @@
           <w:sz w:val="24"/>
           <w:szCs w:val="24"/>
         </w:rPr>
-        <w:t>I am interested in technology in general; that is why I chose the major in the beginning. My interest in IT most I have to state is games. Ever since I have interacted with it at a young age, I remember I was in elementary school. My brother introduced the game. I remember watching him play and felt it was an opening mind. At that time, I found it fascinating, and everything about the game was so exciting and addictive, the game is called StarCraft, so after playing, I was dreaming about becoming a game developer. However, on my journey of studying it, I did not find making games to be as enjoyable as playing them. I only like playing them rather than creating the game, so I changed my path to RMIT. I expect that I will gain a lot of knowledge and a general idea about IT.</w:t>
+        <w:t>I'm fascinated by technology in general, which is why I selected this subject in the first place. I have to say that games are my main passion in IT. I've known about it since I was in elementary school and first engaged with it. The game was started by my brother. I recall watching him perform and feeling that it was a mind-opening experience. I thought it was intriguing at the time, and everything about the game was so thrilling and addicting; the game is called StarCraft, and after playing it, I dreamed of becoming a game producer. However, I did not find designing games to be as entertaining as playing them throughout my studies. I prefer to play games than create them, so I changed my major to RMIT. I anticipate gaining a great deal of information and a broad understanding of IT.</w:t>
       </w:r>
     </w:p>
     <w:p>
@@ -4036,41 +3983,40 @@
           <w:sz w:val="24"/>
           <w:szCs w:val="24"/>
         </w:rPr>
-        <w:t xml:space="preserve">I live in </w:t>
-      </w:r>
-      <w:proofErr w:type="spellStart"/>
-      <w:r>
-        <w:rPr>
-          <w:rFonts w:ascii="Times New Roman" w:hAnsi="Times New Roman" w:cs="Times New Roman"/>
-          <w:sz w:val="24"/>
-          <w:szCs w:val="24"/>
-        </w:rPr>
-        <w:t>Binh</w:t>
-      </w:r>
-      <w:proofErr w:type="spellEnd"/>
-      <w:r>
-        <w:rPr>
-          <w:rFonts w:ascii="Times New Roman" w:hAnsi="Times New Roman" w:cs="Times New Roman"/>
-          <w:sz w:val="24"/>
-          <w:szCs w:val="24"/>
-        </w:rPr>
-        <w:t xml:space="preserve"> Duong, Vietnam, and I graduated from my 12 years of school two years ago to communicate with everyone in two languages: Vietnamese and English. I started to study at RMIT University in 2019. I am studying an English course to get a Bachelor of Information Technology. Besides that, I have already joined the Flag Football Club (FFC) as a member at university, and when I have free time, I play games and go to coffee shops with my friends.</w:t>
-      </w:r>
-      <w:r>
-        <w:rPr>
-          <w:rFonts w:ascii="Times New Roman" w:hAnsi="Times New Roman" w:cs="Times New Roman"/>
-          <w:sz w:val="24"/>
-          <w:szCs w:val="24"/>
-        </w:rPr>
-        <w:t xml:space="preserve"> Nowadays</w:t>
-      </w:r>
-      <w:r>
-        <w:rPr>
-          <w:rFonts w:ascii="Times New Roman" w:hAnsi="Times New Roman" w:cs="Times New Roman"/>
-          <w:sz w:val="24"/>
-          <w:szCs w:val="24"/>
-        </w:rPr>
-        <w:t xml:space="preserve">, the world is growing faster and faster. Technology has entered and influenced our daily lives in many ways, so it is fair to say that IT has made our lives less difficult. Currently, we can do online shopping, study online, and work online. People can do those things through smartphones or computers and laptops. Since 2020, my friends and I have </w:t>
+        <w:t xml:space="preserve">I was born and raised in Binh Duong, Vietnam, and graduated from high school two years ago with the ability to speak in two languages: Vietnamese and English. In 2019, I began my studies at RMIT University. I'm pursuing a </w:t>
+      </w:r>
+      <w:r>
+        <w:rPr>
+          <w:rFonts w:ascii="Times New Roman" w:hAnsi="Times New Roman" w:cs="Times New Roman"/>
+          <w:sz w:val="24"/>
+          <w:szCs w:val="24"/>
+        </w:rPr>
+        <w:t>bachelor’s in information technology</w:t>
+      </w:r>
+      <w:r>
+        <w:rPr>
+          <w:rFonts w:ascii="Times New Roman" w:hAnsi="Times New Roman" w:cs="Times New Roman"/>
+          <w:sz w:val="24"/>
+          <w:szCs w:val="24"/>
+        </w:rPr>
+        <w:t xml:space="preserve"> by taking an English course. Aside from that, I am a member of the Flag Football Club (FFC) at university, and in my spare time, I enjoy playing video games and going to coffee shops with my friends. The globe is expanding at a breakneck speed these days. In many ways, technology has infiltrated and affected our everyday lives, thus it's reasonable to claim that IT has made our lives easier. We may now buy, learn, and work all from the comfort of our own homes. Smartphones, PCs, and laptops can be used to carry out these tasks.</w:t>
+      </w:r>
+      <w:r>
+        <w:rPr>
+          <w:rFonts w:ascii="Times New Roman" w:hAnsi="Times New Roman" w:cs="Times New Roman"/>
+          <w:sz w:val="24"/>
+          <w:szCs w:val="24"/>
+          <w:lang w:val="vi-VN"/>
+        </w:rPr>
+        <w:t xml:space="preserve"> </w:t>
+      </w:r>
+      <w:r>
+        <w:rPr>
+          <w:rFonts w:ascii="Times New Roman" w:hAnsi="Times New Roman" w:cs="Times New Roman"/>
+          <w:sz w:val="24"/>
+          <w:szCs w:val="24"/>
+        </w:rPr>
+        <w:t xml:space="preserve">Because of COVID-19, my friends and I have been studying IT online since 2020, but we have to return to school face-to-face in less weeks, which helps us improve teamwork skills more and more. </w:t>
       </w:r>
       <w:r>
         <w:rPr>
@@ -4079,25 +4025,7 @@
           <w:szCs w:val="24"/>
         </w:rPr>
         <w:lastRenderedPageBreak/>
-        <w:t xml:space="preserve">studied IT online because of COVID-19, but in fewer weeks we </w:t>
-      </w:r>
-      <w:proofErr w:type="gramStart"/>
-      <w:r>
-        <w:rPr>
-          <w:rFonts w:ascii="Times New Roman" w:hAnsi="Times New Roman" w:cs="Times New Roman"/>
-          <w:sz w:val="24"/>
-          <w:szCs w:val="24"/>
-        </w:rPr>
-        <w:t>have to</w:t>
-      </w:r>
-      <w:proofErr w:type="gramEnd"/>
-      <w:r>
-        <w:rPr>
-          <w:rFonts w:ascii="Times New Roman" w:hAnsi="Times New Roman" w:cs="Times New Roman"/>
-          <w:sz w:val="24"/>
-          <w:szCs w:val="24"/>
-        </w:rPr>
-        <w:t xml:space="preserve"> come back to school face-to-face, which helps us more and more and more develop teamwork skills. So, I decided to add more knowledge for myself which will help me in the future.</w:t>
+        <w:t>As a result, I made the decision to expand my education in order to benefit myself in the future.</w:t>
       </w:r>
     </w:p>
     <w:p>
@@ -4138,80 +4066,59 @@
           <w:sz w:val="24"/>
           <w:szCs w:val="24"/>
         </w:rPr>
-        <w:t xml:space="preserve">I was born in </w:t>
-      </w:r>
-      <w:proofErr w:type="spellStart"/>
-      <w:r>
-        <w:rPr>
-          <w:rFonts w:ascii="Times New Roman" w:hAnsi="Times New Roman" w:cs="Times New Roman"/>
-          <w:sz w:val="24"/>
-          <w:szCs w:val="24"/>
-        </w:rPr>
-        <w:t>Ninh</w:t>
-      </w:r>
-      <w:proofErr w:type="spellEnd"/>
-      <w:r>
-        <w:rPr>
-          <w:rFonts w:ascii="Times New Roman" w:hAnsi="Times New Roman" w:cs="Times New Roman"/>
-          <w:sz w:val="24"/>
-          <w:szCs w:val="24"/>
+        <w:t xml:space="preserve">Ninh Hoa, a little hamlet near Nha Trang, is where I was born. My parents were very accepting of me and let me choose my own route. They wanted me to be a doctor at first, but after learning about my programming passion, they decided to let me study for programming positions instead. I picked software engineering as my RMIT major because I believe it will allow me to further enhance my programming skills while also allowing me to practice my English. I'm an introvert, but I'm working on improving myself so that I can work better with my </w:t>
+      </w:r>
+      <w:r>
+        <w:rPr>
+          <w:rFonts w:ascii="Times New Roman" w:hAnsi="Times New Roman" w:cs="Times New Roman"/>
+          <w:sz w:val="24"/>
+          <w:szCs w:val="24"/>
+        </w:rPr>
+        <w:t>co-workers</w:t>
+      </w:r>
+      <w:r>
+        <w:rPr>
+          <w:rFonts w:ascii="Times New Roman" w:hAnsi="Times New Roman" w:cs="Times New Roman"/>
+          <w:sz w:val="24"/>
+          <w:szCs w:val="24"/>
+        </w:rPr>
+        <w:t>.</w:t>
+      </w:r>
+    </w:p>
+    <w:p>
+      <w:pPr>
+        <w:spacing w:before="240" w:after="240" w:line="360" w:lineRule="auto"/>
+        <w:jc w:val="both"/>
+        <w:rPr>
+          <w:rFonts w:ascii="Times New Roman" w:hAnsi="Times New Roman" w:cs="Times New Roman"/>
+          <w:sz w:val="24"/>
+          <w:szCs w:val="24"/>
+        </w:rPr>
+      </w:pPr>
+      <w:r>
+        <w:rPr>
+          <w:rFonts w:ascii="Times New Roman" w:hAnsi="Times New Roman" w:cs="Times New Roman"/>
+          <w:sz w:val="24"/>
+          <w:szCs w:val="24"/>
+        </w:rPr>
+        <w:t>My ambition is to find a well-paying career so that I can assist support my aging parents. In my spare time, I enjoy playing video games, and one of my favorite things to do with them is to tamper with the code or the game's value in order to disrupt the game's balance; this is what first drew me to software engineering. When I was older and had more time to explore, I decided on IT as my major because it was just getting started in Vietnam. When I graduate, I believe IT will explode, and I believe I possess attributes that are appropriate for IT, such as attention, devotion, and a readiness to learn and adapt. Because to its worldwide presence, internal climate, outstanding facilities, and expertise in IT, I picked RMIT to study.</w:t>
+      </w:r>
+      <w:r>
+        <w:rPr>
+          <w:rFonts w:ascii="Times New Roman" w:hAnsi="Times New Roman" w:cs="Times New Roman"/>
+          <w:sz w:val="24"/>
+          <w:szCs w:val="24"/>
+          <w:lang w:val="vi-VN"/>
         </w:rPr>
         <w:t xml:space="preserve"> </w:t>
       </w:r>
-      <w:proofErr w:type="spellStart"/>
-      <w:r>
-        <w:rPr>
-          <w:rFonts w:ascii="Times New Roman" w:hAnsi="Times New Roman" w:cs="Times New Roman"/>
-          <w:sz w:val="24"/>
-          <w:szCs w:val="24"/>
-        </w:rPr>
-        <w:t>Hoa</w:t>
-      </w:r>
-      <w:proofErr w:type="spellEnd"/>
-      <w:r>
-        <w:rPr>
-          <w:rFonts w:ascii="Times New Roman" w:hAnsi="Times New Roman" w:cs="Times New Roman"/>
-          <w:sz w:val="24"/>
-          <w:szCs w:val="24"/>
-        </w:rPr>
-        <w:t xml:space="preserve">, a small district near </w:t>
-      </w:r>
-      <w:proofErr w:type="spellStart"/>
-      <w:r>
-        <w:rPr>
-          <w:rFonts w:ascii="Times New Roman" w:hAnsi="Times New Roman" w:cs="Times New Roman"/>
-          <w:sz w:val="24"/>
-          <w:szCs w:val="24"/>
-        </w:rPr>
-        <w:t>Nha</w:t>
-      </w:r>
-      <w:proofErr w:type="spellEnd"/>
-      <w:r>
-        <w:rPr>
-          <w:rFonts w:ascii="Times New Roman" w:hAnsi="Times New Roman" w:cs="Times New Roman"/>
-          <w:sz w:val="24"/>
-          <w:szCs w:val="24"/>
-        </w:rPr>
-        <w:t xml:space="preserve"> Trang city. My parents were very open-minded and allowed me to find my path on my own. They had the first aim for me to be a doctor, but after discovering my programming hobby, they let me study for programming jobs instead. I chose software engineering as my RMIT major because I think it would help me develop my programming skill and help me make use of my English. I am quite an introvert, but I am trying to improve myself to work better with my teammates.</w:t>
-      </w:r>
-    </w:p>
-    <w:p>
-      <w:pPr>
-        <w:spacing w:before="240" w:after="240" w:line="360" w:lineRule="auto"/>
-        <w:jc w:val="both"/>
-        <w:rPr>
-          <w:rFonts w:ascii="Times New Roman" w:hAnsi="Times New Roman" w:cs="Times New Roman"/>
-          <w:sz w:val="24"/>
-          <w:szCs w:val="24"/>
-        </w:rPr>
-      </w:pPr>
-      <w:r>
-        <w:rPr>
-          <w:rFonts w:ascii="Times New Roman" w:hAnsi="Times New Roman" w:cs="Times New Roman"/>
-          <w:sz w:val="24"/>
-          <w:szCs w:val="24"/>
-        </w:rPr>
-        <w:t>My dream is to get a well-paying job so I can help provide for my parents when they get older. I like to play video games in my free time, and one of my favourite things to do with games is to mess with the code or the value of the game to break the game balance; that is what got me into software programming. When I got older and was able to do more research, I chose IT as my major because it just started to bloom in Vietnam. IT has the potential to explode when I graduate, and I think I have qualities that are fit for IT, such as focus, commitment and a willingness to change and adapt. I chose RMIT to study because of its international presence, internal environment, and excellent facilities and specialization in IT. It also helps that my sister was an RMIT graduate at that time, and she was able to get a good job thanks to RMIT job finding support service. Even though she studied business, it helped convince my parents of the opportunities RMIT will give me in the future.</w:t>
+      <w:r>
+        <w:rPr>
+          <w:rFonts w:ascii="Times New Roman" w:hAnsi="Times New Roman" w:cs="Times New Roman"/>
+          <w:sz w:val="24"/>
+          <w:szCs w:val="24"/>
+        </w:rPr>
+        <w:t>It also helped that my sister was an RMIT graduate at the time, and she was able to get work owing to the RMIT job placement program. Despite the fact that she studied business, she was able to persuade my parents of the benefits RMIT will provide me in the future.</w:t>
       </w:r>
     </w:p>
     <w:p>
@@ -4280,25 +4187,7 @@
           <w:b/>
           <w:bCs/>
         </w:rPr>
-        <w:t>Myers-</w:t>
-      </w:r>
-      <w:proofErr w:type="gramStart"/>
-      <w:r>
-        <w:rPr>
-          <w:rFonts w:ascii="Times New Roman" w:hAnsi="Times New Roman" w:cs="Times New Roman"/>
-          <w:b/>
-          <w:bCs/>
-        </w:rPr>
-        <w:t>Briggs</w:t>
-      </w:r>
-      <w:proofErr w:type="gramEnd"/>
-      <w:r>
-        <w:rPr>
-          <w:rFonts w:ascii="Times New Roman" w:hAnsi="Times New Roman" w:cs="Times New Roman"/>
-          <w:b/>
-          <w:bCs/>
-        </w:rPr>
-        <w:t xml:space="preserve"> test:</w:t>
+        <w:t>Myers-Briggs test:</w:t>
       </w:r>
     </w:p>
     <w:p>
@@ -4684,19 +4573,9 @@
           <w:bCs/>
         </w:rPr>
         <w:lastRenderedPageBreak/>
-        <w:t xml:space="preserve">Bui Quang Thanh </w:t>
-      </w:r>
-      <w:proofErr w:type="spellStart"/>
-      <w:r>
-        <w:rPr>
-          <w:rFonts w:ascii="Times New Roman" w:hAnsi="Times New Roman" w:cs="Times New Roman"/>
-          <w:b/>
-          <w:bCs/>
-        </w:rPr>
-        <w:t>Dat</w:t>
+        <w:t>Bui Quang Thanh Dat</w:t>
       </w:r>
       <w:bookmarkEnd w:id="10"/>
-      <w:proofErr w:type="spellEnd"/>
     </w:p>
     <w:p>
       <w:pPr>
@@ -5045,8 +4924,10 @@
         <w:rPr>
           <w:rFonts w:ascii="Times New Roman" w:hAnsi="Times New Roman" w:cs="Times New Roman"/>
           <w:b/>
-          <w:sz w:val="24"/>
-          <w:szCs w:val="24"/>
+          <w:color w:val="1155CC"/>
+          <w:sz w:val="24"/>
+          <w:szCs w:val="24"/>
+          <w:u w:val="single"/>
         </w:rPr>
       </w:pPr>
       <w:hyperlink r:id="rId23">
@@ -5070,40 +4951,59 @@
           <w:ilvl w:val="0"/>
           <w:numId w:val="16"/>
         </w:numPr>
-        <w:spacing w:before="180" w:line="360" w:lineRule="auto"/>
-        <w:ind w:right="440"/>
-        <w:jc w:val="both"/>
-        <w:rPr>
-          <w:rFonts w:ascii="Times New Roman" w:hAnsi="Times New Roman" w:cs="Times New Roman"/>
-          <w:sz w:val="24"/>
-          <w:szCs w:val="24"/>
-        </w:rPr>
-      </w:pPr>
-      <w:r>
-        <w:rPr>
-          <w:rFonts w:ascii="Times New Roman" w:hAnsi="Times New Roman" w:cs="Times New Roman"/>
-          <w:sz w:val="24"/>
-          <w:szCs w:val="24"/>
-        </w:rPr>
-        <w:t xml:space="preserve">I think the result delivered the purpose of the test. The 16personalities test states I am an adventurer, </w:t>
-      </w:r>
-      <w:proofErr w:type="gramStart"/>
-      <w:r>
-        <w:rPr>
-          <w:rFonts w:ascii="Times New Roman" w:hAnsi="Times New Roman" w:cs="Times New Roman"/>
-          <w:sz w:val="24"/>
-          <w:szCs w:val="24"/>
-        </w:rPr>
-        <w:t>which</w:t>
-      </w:r>
-      <w:proofErr w:type="gramEnd"/>
-      <w:r>
-        <w:rPr>
-          <w:rFonts w:ascii="Times New Roman" w:hAnsi="Times New Roman" w:cs="Times New Roman"/>
-          <w:sz w:val="24"/>
-          <w:szCs w:val="24"/>
-        </w:rPr>
-        <w:t xml:space="preserve"> gave me insight into my characteristics like open minds, a welcome new adventure, and a grounded, warm personality. Regarding the influence of the result on my behaviour, in a way, I think the test result suggests what I should do with my character, like how I should react and interact with other members of a team. Everyone has their opinions when being in a group, so it isn't a big issue since the team is heading towards a common problem. and the personalities may make it be challenging to share the idea and solution</w:t>
+        <w:spacing w:before="240" w:after="240" w:line="360" w:lineRule="auto"/>
+        <w:jc w:val="both"/>
+        <w:rPr>
+          <w:rFonts w:ascii="Times New Roman" w:hAnsi="Times New Roman" w:cs="Times New Roman"/>
+          <w:bCs/>
+          <w:sz w:val="24"/>
+          <w:szCs w:val="24"/>
+        </w:rPr>
+      </w:pPr>
+      <w:r>
+        <w:rPr>
+          <w:rFonts w:ascii="Times New Roman" w:hAnsi="Times New Roman" w:cs="Times New Roman"/>
+          <w:bCs/>
+          <w:sz w:val="24"/>
+          <w:szCs w:val="24"/>
+        </w:rPr>
+        <w:t xml:space="preserve">I believe the outcome met the test's objectives. According to the 16personalities test, I am an adventurer, </w:t>
+      </w:r>
+      <w:r>
+        <w:rPr>
+          <w:rFonts w:ascii="Times New Roman" w:hAnsi="Times New Roman" w:cs="Times New Roman"/>
+          <w:bCs/>
+          <w:sz w:val="24"/>
+          <w:szCs w:val="24"/>
+        </w:rPr>
+        <w:t>who</w:t>
+      </w:r>
+      <w:r>
+        <w:rPr>
+          <w:rFonts w:ascii="Times New Roman" w:hAnsi="Times New Roman" w:cs="Times New Roman"/>
+          <w:bCs/>
+          <w:sz w:val="24"/>
+          <w:szCs w:val="24"/>
+        </w:rPr>
+        <w:t xml:space="preserve"> revealed qualities such as open minds, a desire for new experiences, and a grounded, warm personality. In terms of the test result's impact on my </w:t>
+      </w:r>
+      <w:r>
+        <w:rPr>
+          <w:rFonts w:ascii="Times New Roman" w:hAnsi="Times New Roman" w:cs="Times New Roman"/>
+          <w:bCs/>
+          <w:sz w:val="24"/>
+          <w:szCs w:val="24"/>
+        </w:rPr>
+        <w:t>behaviour</w:t>
+      </w:r>
+      <w:r>
+        <w:rPr>
+          <w:rFonts w:ascii="Times New Roman" w:hAnsi="Times New Roman" w:cs="Times New Roman"/>
+          <w:bCs/>
+          <w:sz w:val="24"/>
+          <w:szCs w:val="24"/>
+        </w:rPr>
+        <w:t>, I believe it advises what I should do with my character, such as how I should behave and engage with other team members. When you're in a group, everyone has an opinion, therefore it's not a huge deal because the team is working on a common problem. and the personalities may make sharing the concept and solution difficult.</w:t>
       </w:r>
     </w:p>
     <w:p>
@@ -5139,21 +5039,12 @@
           <w:bCs/>
         </w:rPr>
       </w:pPr>
-      <w:proofErr w:type="spellStart"/>
       <w:r>
         <w:rPr>
           <w:b/>
           <w:bCs/>
         </w:rPr>
-        <w:t>Humanmetrics</w:t>
-      </w:r>
-      <w:proofErr w:type="spellEnd"/>
-      <w:r>
-        <w:rPr>
-          <w:b/>
-          <w:bCs/>
-        </w:rPr>
-        <w:t xml:space="preserve"> Jung Typology Test:</w:t>
+        <w:t>Humanmetrics Jung Typology Test:</w:t>
       </w:r>
     </w:p>
     <w:p>
@@ -5231,13 +5122,8 @@
       <w:r>
         <w:t xml:space="preserve"> (</w:t>
       </w:r>
-      <w:proofErr w:type="spellStart"/>
-      <w:r>
-        <w:t>Humanmetrics</w:t>
-      </w:r>
-      <w:proofErr w:type="spellEnd"/>
-      <w:r>
-        <w:t xml:space="preserve"> Jung Typology Test</w:t>
+      <w:r>
+        <w:t>Humanmetrics Jung Typology Test</w:t>
       </w:r>
       <w:r>
         <w:t>, 2021)</w:t>
@@ -5468,7 +5354,7 @@
           <w:sz w:val="24"/>
           <w:szCs w:val="24"/>
         </w:rPr>
-        <w:t>According to those results, I will introduce myself and support others who want to work on a team with me, which helps everyone can connect and know about each other and push me to work together well in the future.</w:t>
+        <w:t>Based on those findings, I'll introduce myself and assist those who wish to work on a team with me, allowing everyone to connect and learn about one another and encouraging me to work well together in the future.</w:t>
       </w:r>
     </w:p>
     <w:p>
@@ -5510,25 +5396,7 @@
           <w:b/>
           <w:bCs/>
         </w:rPr>
-        <w:t>Myers-</w:t>
-      </w:r>
-      <w:proofErr w:type="gramStart"/>
-      <w:r>
-        <w:rPr>
-          <w:rFonts w:ascii="Times New Roman" w:hAnsi="Times New Roman" w:cs="Times New Roman"/>
-          <w:b/>
-          <w:bCs/>
-        </w:rPr>
-        <w:t>Briggs</w:t>
-      </w:r>
-      <w:proofErr w:type="gramEnd"/>
-      <w:r>
-        <w:rPr>
-          <w:rFonts w:ascii="Times New Roman" w:hAnsi="Times New Roman" w:cs="Times New Roman"/>
-          <w:b/>
-          <w:bCs/>
-        </w:rPr>
-        <w:t xml:space="preserve"> test:</w:t>
+        <w:t>Myers-Briggs test:</w:t>
       </w:r>
     </w:p>
     <w:p>
@@ -5762,6 +5630,11 @@
     </w:p>
     <w:p>
       <w:pPr>
+        <w:pStyle w:val="ListParagraph"/>
+        <w:numPr>
+          <w:ilvl w:val="0"/>
+          <w:numId w:val="16"/>
+        </w:numPr>
         <w:shd w:val="clear" w:color="auto" w:fill="FFFFFF"/>
         <w:spacing w:before="100" w:after="100" w:line="360" w:lineRule="auto"/>
         <w:jc w:val="both"/>
@@ -5780,7 +5653,35 @@
           <w:sz w:val="24"/>
           <w:szCs w:val="24"/>
         </w:rPr>
-        <w:t>These tests give me information about my personality, strengths and weaknesses, and preferred learning style. After answering the questions, I can see some of my traits being correct with the characteristics shown. While these tests may not be entirely accurate, and the result may change over time as I develop, they give me an excellent baseline to start working on myself. These tests show that I am creative and observant, which means I am fit to brainstorm ideas for the team. The test also showed that I am a highly introverted person, which means I shouldn't be the first choice if we need a spokesperson for the group, and I need to work on my presentation skills and communication skills. When forming a team, I should find people who cover my weaknesses to cover more areas, but I also can't let my shortcomings stop me from trying a new position or taking a missing role in the team.</w:t>
+        <w:t>These exams provide me with information about my personality, strengths and limitations, and learning style preferences. After answering the questions, I saw that several of my attributes match those listed. While these tests may not be completely accurate, and the results may alter over time as I grow, they provide me with a great starting point for improving myself. These exams reveal that I am creative and perceptive, indicating that I am qualified to help the team create ideas.</w:t>
+      </w:r>
+      <w:r>
+        <w:rPr>
+          <w:rFonts w:ascii="Times New Roman" w:eastAsia="Times New Roman" w:hAnsi="Times New Roman" w:cs="Times New Roman"/>
+          <w:color w:val="333333"/>
+          <w:sz w:val="24"/>
+          <w:szCs w:val="24"/>
+          <w:lang w:val="vi-VN"/>
+        </w:rPr>
+        <w:t xml:space="preserve"> </w:t>
+      </w:r>
+      <w:r>
+        <w:rPr>
+          <w:rFonts w:ascii="Times New Roman" w:eastAsia="Times New Roman" w:hAnsi="Times New Roman" w:cs="Times New Roman"/>
+          <w:color w:val="333333"/>
+          <w:sz w:val="24"/>
+          <w:szCs w:val="24"/>
+        </w:rPr>
+        <w:t>The exam also revealed that I am a highly introverted individual, indicating that I should not be the first pick if the organization need a spokesman and that I need to improve my presenting and communication abilities. When establishing a team, I should look for people who can compensate for my limitations in order to cover more ground, but I also shouldn't let my flaws prevent me from trying a new position or filling a gap in the team</w:t>
+      </w:r>
+      <w:r>
+        <w:rPr>
+          <w:rFonts w:ascii="Times New Roman" w:eastAsia="Times New Roman" w:hAnsi="Times New Roman" w:cs="Times New Roman"/>
+          <w:color w:val="333333"/>
+          <w:sz w:val="24"/>
+          <w:szCs w:val="24"/>
+        </w:rPr>
+        <w:t>.</w:t>
       </w:r>
     </w:p>
     <w:p>
@@ -5830,43 +5731,7 @@
           <w:sz w:val="24"/>
           <w:szCs w:val="24"/>
         </w:rPr>
-        <w:t xml:space="preserve">The ideal jobs of our team member are very different from each other and have no similarity aside from all of them involve programming. In specific Nghi wish to be a security engineer, Dong wants to be an AI engineer, </w:t>
-      </w:r>
-      <w:proofErr w:type="spellStart"/>
-      <w:r>
-        <w:rPr>
-          <w:rFonts w:ascii="Times New Roman" w:hAnsi="Times New Roman" w:cs="Times New Roman"/>
-          <w:sz w:val="24"/>
-          <w:szCs w:val="24"/>
-        </w:rPr>
-        <w:t>Dat</w:t>
-      </w:r>
-      <w:proofErr w:type="spellEnd"/>
-      <w:r>
-        <w:rPr>
-          <w:rFonts w:ascii="Times New Roman" w:hAnsi="Times New Roman" w:cs="Times New Roman"/>
-          <w:sz w:val="24"/>
-          <w:szCs w:val="24"/>
-        </w:rPr>
-        <w:t xml:space="preserve"> want to be a front-end developer and Quan’s ideal job is a back-end developer in the form of a java programmer. There are both pros and cons with our team difference in goals. The cons are that we will have a harder time discussing more specialize topic because our specialty is so different from </w:t>
-      </w:r>
-      <w:proofErr w:type="gramStart"/>
-      <w:r>
-        <w:rPr>
-          <w:rFonts w:ascii="Times New Roman" w:hAnsi="Times New Roman" w:cs="Times New Roman"/>
-          <w:sz w:val="24"/>
-          <w:szCs w:val="24"/>
-        </w:rPr>
-        <w:t>one another</w:t>
-      </w:r>
-      <w:proofErr w:type="gramEnd"/>
-      <w:r>
-        <w:rPr>
-          <w:rFonts w:ascii="Times New Roman" w:hAnsi="Times New Roman" w:cs="Times New Roman"/>
-          <w:sz w:val="24"/>
-          <w:szCs w:val="24"/>
-        </w:rPr>
-        <w:t xml:space="preserve"> and it will be harder to give feedback or support on a member’s job because of this difference. The pros however outweigh the </w:t>
+        <w:t xml:space="preserve">The ideal jobs of our team member are very different from each other and have no similarity aside from all of them involve programming. In specific Nghi wish to be a security engineer, Dong wants to be an AI engineer, Dat want to be a front-end developer and Quan’s ideal job is a back-end developer in the form of a java programmer. There are both pros and cons with our team difference in goals. The cons are that we will have a harder time discussing more specialize topic because our </w:t>
       </w:r>
       <w:r>
         <w:rPr>
@@ -5875,25 +5740,7 @@
           <w:szCs w:val="24"/>
         </w:rPr>
         <w:lastRenderedPageBreak/>
-        <w:t xml:space="preserve">cons, the difference in experience means that we can give feedback from different perspective to further our project, and we </w:t>
-      </w:r>
-      <w:proofErr w:type="gramStart"/>
-      <w:r>
-        <w:rPr>
-          <w:rFonts w:ascii="Times New Roman" w:hAnsi="Times New Roman" w:cs="Times New Roman"/>
-          <w:sz w:val="24"/>
-          <w:szCs w:val="24"/>
-        </w:rPr>
-        <w:t>can also can</w:t>
-      </w:r>
-      <w:proofErr w:type="gramEnd"/>
-      <w:r>
-        <w:rPr>
-          <w:rFonts w:ascii="Times New Roman" w:hAnsi="Times New Roman" w:cs="Times New Roman"/>
-          <w:sz w:val="24"/>
-          <w:szCs w:val="24"/>
-        </w:rPr>
-        <w:t xml:space="preserve"> cover different elements of our project because different sides of a project may require different specialty. Furthermore, working with other from different experience means you can learn more about their jobs and how to work with people with similar jobs in the future. We see this as a good opportunity to learn about the different branches of programming and how people of different specialty can work together to create a joined project.</w:t>
+        <w:t>specialty is so different from one another and it will be harder to give feedback or support on a member’s job because of this difference. The pros however outweigh the cons, the difference in experience means that we can give feedback from different perspective to further our project, and we can also can cover different elements of our project because different sides of a project may require different specialty. Furthermore, working with other from different experience means you can learn more about their jobs and how to work with people with similar jobs in the future. We see this as a good opportunity to learn about the different branches of programming and how people of different specialty can work together to create a joined project.</w:t>
       </w:r>
     </w:p>
     <w:p>
@@ -6137,27 +5984,7 @@
           <w:sz w:val="24"/>
           <w:szCs w:val="24"/>
         </w:rPr>
-        <w:t xml:space="preserve">The Git repository helps us organize the team progress, which shows all the tasks people are doing in their branches. And the leader easily controls the work of teammates; therefore, </w:t>
-      </w:r>
-      <w:proofErr w:type="gramStart"/>
-      <w:r>
-        <w:rPr>
-          <w:rFonts w:ascii="Times New Roman" w:eastAsia="Times New Roman" w:hAnsi="Times New Roman" w:cs="Times New Roman"/>
-          <w:color w:val="0E101A"/>
-          <w:sz w:val="24"/>
-          <w:szCs w:val="24"/>
-        </w:rPr>
-        <w:t>the final result</w:t>
-      </w:r>
-      <w:proofErr w:type="gramEnd"/>
-      <w:r>
-        <w:rPr>
-          <w:rFonts w:ascii="Times New Roman" w:eastAsia="Times New Roman" w:hAnsi="Times New Roman" w:cs="Times New Roman"/>
-          <w:color w:val="0E101A"/>
-          <w:sz w:val="24"/>
-          <w:szCs w:val="24"/>
-        </w:rPr>
-        <w:t xml:space="preserve"> is posted into the main branch, which is more precise and convenient. Moreover, we can work on a mobile that is very suitable for people working online in the pandemic era that people do not allow face-to-face meetings to graduate from the rule of avoiding sickness.</w:t>
+        <w:t>The Git repository helps us organize the team progress, which shows all the tasks people are doing in their branches. And the leader easily controls the work of teammates; therefore, the final result is posted into the main branch, which is more precise and convenient. Moreover, we can work on a mobile that is very suitable for people working online in the pandemic era that people do not allow face-to-face meetings to graduate from the rule of avoiding sickness.</w:t>
       </w:r>
     </w:p>
     <w:p>
@@ -6380,6 +6207,7 @@
           <w:sz w:val="24"/>
           <w:szCs w:val="24"/>
         </w:rPr>
+        <w:lastRenderedPageBreak/>
         <w:t>IT professional interview</w:t>
       </w:r>
     </w:p>
@@ -6434,20 +6262,8 @@
           <w:sz w:val="24"/>
           <w:szCs w:val="24"/>
         </w:rPr>
-        <w:lastRenderedPageBreak/>
-        <w:t xml:space="preserve">Bui Quang Thanh </w:t>
-      </w:r>
-      <w:proofErr w:type="spellStart"/>
-      <w:r>
-        <w:rPr>
-          <w:rFonts w:ascii="Times New Roman" w:eastAsia="Times New Roman" w:hAnsi="Times New Roman" w:cs="Times New Roman"/>
-          <w:color w:val="333333"/>
-          <w:sz w:val="24"/>
-          <w:szCs w:val="24"/>
-        </w:rPr>
-        <w:t>Dat</w:t>
-      </w:r>
-      <w:proofErr w:type="spellEnd"/>
+        <w:t>Bui Quang Thanh Dat</w:t>
+      </w:r>
     </w:p>
     <w:p>
       <w:pPr>
@@ -6545,21 +6361,7 @@
         <w:rPr>
           <w:rFonts w:ascii="Times New Roman" w:hAnsi="Times New Roman" w:cs="Times New Roman"/>
         </w:rPr>
-        <w:t xml:space="preserve">The kind of work done by an IT professional is a business analyst that he has taken the requirement his clients and a greeting with his team, including the developers. Along with the quality control steps, the product owner and the project manager, so that his team </w:t>
-      </w:r>
-      <w:proofErr w:type="gramStart"/>
-      <w:r>
-        <w:rPr>
-          <w:rFonts w:ascii="Times New Roman" w:hAnsi="Times New Roman" w:cs="Times New Roman"/>
-        </w:rPr>
-        <w:t>have to</w:t>
-      </w:r>
-      <w:proofErr w:type="gramEnd"/>
-      <w:r>
-        <w:rPr>
-          <w:rFonts w:ascii="Times New Roman" w:hAnsi="Times New Roman" w:cs="Times New Roman"/>
-        </w:rPr>
-        <w:t xml:space="preserve"> implement in the new release. Then, his team moves to generate some proposals, transmitting them to the client. According to a professor, after his team accepts everything, they want to start building from their writing user story to implementing a customer, best testing and then releasing it to the customer.</w:t>
+        <w:t>The kind of work done by an IT professional is a business analyst that he has taken the requirement his clients and a greeting with his team, including the developers. Along with the quality control steps, the product owner and the project manager, so that his team have to implement in the new release. Then, his team moves to generate some proposals, transmitting them to the client. According to a professor, after his team accepts everything, they want to start building from their writing user story to implementing a customer, best testing and then releasing it to the customer.</w:t>
       </w:r>
     </w:p>
     <w:p>
@@ -6584,43 +6386,7 @@
           <w:b/>
           <w:bCs/>
         </w:rPr>
-        <w:t xml:space="preserve">What kinds of people does the IT professional interact with? Are </w:t>
-      </w:r>
-      <w:proofErr w:type="spellStart"/>
-      <w:r>
-        <w:rPr>
-          <w:rFonts w:ascii="Times New Roman" w:hAnsi="Times New Roman" w:cs="Times New Roman"/>
-          <w:b/>
-          <w:bCs/>
-        </w:rPr>
-        <w:t>they</w:t>
-      </w:r>
-      <w:proofErr w:type="spellEnd"/>
-      <w:r>
-        <w:rPr>
-          <w:rFonts w:ascii="Times New Roman" w:hAnsi="Times New Roman" w:cs="Times New Roman"/>
-          <w:b/>
-          <w:bCs/>
-        </w:rPr>
-        <w:t xml:space="preserve"> other IT professionals? Clients? Investors? The </w:t>
-      </w:r>
-      <w:proofErr w:type="gramStart"/>
-      <w:r>
-        <w:rPr>
-          <w:rFonts w:ascii="Times New Roman" w:hAnsi="Times New Roman" w:cs="Times New Roman"/>
-          <w:b/>
-          <w:bCs/>
-        </w:rPr>
-        <w:t>general public</w:t>
-      </w:r>
-      <w:proofErr w:type="gramEnd"/>
-      <w:r>
-        <w:rPr>
-          <w:rFonts w:ascii="Times New Roman" w:hAnsi="Times New Roman" w:cs="Times New Roman"/>
-          <w:b/>
-          <w:bCs/>
-        </w:rPr>
-        <w:t>?</w:t>
+        <w:t>What kinds of people does the IT professional interact with? Are they other IT professionals? Clients? Investors? The general public?</w:t>
       </w:r>
       <w:bookmarkEnd w:id="18"/>
     </w:p>
@@ -6642,49 +6408,7 @@
         <w:rPr>
           <w:rFonts w:ascii="Times New Roman" w:hAnsi="Times New Roman" w:cs="Times New Roman"/>
         </w:rPr>
-        <w:t xml:space="preserve">Kind of person that an IT professional wants to interact with his supervisor because the product owner and technically that he is leading the project most of the time in his team. He said that everything is overseas by the project manager. However, the project owner would </w:t>
-      </w:r>
-      <w:proofErr w:type="gramStart"/>
-      <w:r>
-        <w:rPr>
-          <w:rFonts w:ascii="Times New Roman" w:hAnsi="Times New Roman" w:cs="Times New Roman"/>
-        </w:rPr>
-        <w:t>be in charge of</w:t>
-      </w:r>
-      <w:proofErr w:type="gramEnd"/>
-      <w:r>
-        <w:rPr>
-          <w:rFonts w:ascii="Times New Roman" w:hAnsi="Times New Roman" w:cs="Times New Roman"/>
-        </w:rPr>
-        <w:t xml:space="preserve"> a particular project. He </w:t>
-      </w:r>
-      <w:proofErr w:type="gramStart"/>
-      <w:r>
-        <w:rPr>
-          <w:rFonts w:ascii="Times New Roman" w:hAnsi="Times New Roman" w:cs="Times New Roman"/>
-        </w:rPr>
-        <w:t>has to</w:t>
-      </w:r>
-      <w:proofErr w:type="gramEnd"/>
-      <w:r>
-        <w:rPr>
-          <w:rFonts w:ascii="Times New Roman" w:hAnsi="Times New Roman" w:cs="Times New Roman"/>
-        </w:rPr>
-        <w:t xml:space="preserve"> report to his manager. After that, a professor has a greeting with his client when they have some requests, and his customer </w:t>
-      </w:r>
-      <w:proofErr w:type="gramStart"/>
-      <w:r>
-        <w:rPr>
-          <w:rFonts w:ascii="Times New Roman" w:hAnsi="Times New Roman" w:cs="Times New Roman"/>
-        </w:rPr>
-        <w:t>has to</w:t>
-      </w:r>
-      <w:proofErr w:type="gramEnd"/>
-      <w:r>
-        <w:rPr>
-          <w:rFonts w:ascii="Times New Roman" w:hAnsi="Times New Roman" w:cs="Times New Roman"/>
-        </w:rPr>
-        <w:t xml:space="preserve"> join a discussion, which makes him feel happy.</w:t>
+        <w:t>Kind of person that an IT professional wants to interact with his supervisor because the product owner and technically that he is leading the project most of the time in his team. He said that everything is overseas by the project manager. However, the project owner would be in charge of a particular project. He has to report to his manager. After that, a professor has a greeting with his client when they have some requests, and his customer has to join a discussion, which makes him feel happy.</w:t>
       </w:r>
     </w:p>
     <w:p>
@@ -6730,21 +6454,7 @@
         <w:rPr>
           <w:rFonts w:ascii="Times New Roman" w:hAnsi="Times New Roman" w:cs="Times New Roman"/>
         </w:rPr>
-        <w:t xml:space="preserve">IT professional </w:t>
-      </w:r>
-      <w:proofErr w:type="gramStart"/>
-      <w:r>
-        <w:rPr>
-          <w:rFonts w:ascii="Times New Roman" w:hAnsi="Times New Roman" w:cs="Times New Roman"/>
-        </w:rPr>
-        <w:t>has to</w:t>
-      </w:r>
-      <w:proofErr w:type="gramEnd"/>
-      <w:r>
-        <w:rPr>
-          <w:rFonts w:ascii="Times New Roman" w:hAnsi="Times New Roman" w:cs="Times New Roman"/>
-        </w:rPr>
-        <w:t xml:space="preserve"> spend his time checking every project or product with his team when their project has some troubles in their process and get some feedback from their clients to fix and update their skills and project to serve his customer better.</w:t>
+        <w:t>IT professional has to spend his time checking every project or product with his team when their project has some troubles in their process and get some feedback from their clients to fix and update their skills and project to serve his customer better.</w:t>
       </w:r>
     </w:p>
     <w:p>
@@ -6769,6 +6479,7 @@
           <w:b/>
           <w:bCs/>
         </w:rPr>
+        <w:lastRenderedPageBreak/>
         <w:t>What aspect of their position is most challenging?</w:t>
       </w:r>
       <w:bookmarkEnd w:id="20"/>
@@ -6791,36 +6502,7 @@
         <w:rPr>
           <w:rFonts w:ascii="Times New Roman" w:hAnsi="Times New Roman" w:cs="Times New Roman"/>
         </w:rPr>
-        <w:t xml:space="preserve">An aspect of his position that is most challenging is a disadvantage. It means that the IT professor said that they are not a sourcing company, which is causing it too hard for them to </w:t>
-      </w:r>
-      <w:proofErr w:type="gramStart"/>
-      <w:r>
-        <w:rPr>
-          <w:rFonts w:ascii="Times New Roman" w:hAnsi="Times New Roman" w:cs="Times New Roman"/>
-        </w:rPr>
-        <w:lastRenderedPageBreak/>
-        <w:t>make a decision</w:t>
-      </w:r>
-      <w:proofErr w:type="gramEnd"/>
-      <w:r>
-        <w:rPr>
-          <w:rFonts w:ascii="Times New Roman" w:hAnsi="Times New Roman" w:cs="Times New Roman"/>
-        </w:rPr>
-        <w:t xml:space="preserve">. Besides that, his team </w:t>
-      </w:r>
-      <w:proofErr w:type="gramStart"/>
-      <w:r>
-        <w:rPr>
-          <w:rFonts w:ascii="Times New Roman" w:hAnsi="Times New Roman" w:cs="Times New Roman"/>
-        </w:rPr>
-        <w:t>has to</w:t>
-      </w:r>
-      <w:proofErr w:type="gramEnd"/>
-      <w:r>
-        <w:rPr>
-          <w:rFonts w:ascii="Times New Roman" w:hAnsi="Times New Roman" w:cs="Times New Roman"/>
-        </w:rPr>
-        <w:t xml:space="preserve"> release project after project after project, which has to bring a little bit of difficulty.</w:t>
+        <w:t>An aspect of his position that is most challenging is a disadvantage. It means that the IT professor said that they are not a sourcing company, which is causing it too hard for them to make a decision. Besides that, his team has to release project after project after project, which has to bring a little bit of difficulty.</w:t>
       </w:r>
     </w:p>
     <w:p>
@@ -6935,7 +6617,16 @@
           <w:sz w:val="24"/>
           <w:szCs w:val="24"/>
         </w:rPr>
-        <w:t>It is indisputable as regards the benefits of cloud service providers. As mentioned, one of the advantages of the cloud is that it is flexible and instantaneous. The user's cloud database can be accessed anywhere and whenever there's an internet connection on the device. Users can immediately retrieve resources from cloud technology, the Internet of Things, and machine learning. With cloud service, enterprises don't need to support too many resources to do business at the highest level in the future. Instead, an enterprise can pay as much as their growing for the service and storage since cloud computing makes it possible to increase or decrease the warehouse when needed. However, it can only be done on the following period subscription, and the storage size cannot be extended or reduced while the user is on the current subscription.</w:t>
+        <w:t xml:space="preserve">It is indisputable as regards the benefits of cloud service providers. As mentioned, one of the advantages of the cloud is that it is flexible and instantaneous. The user's cloud database can be accessed anywhere and whenever there's an internet connection on the device. Users can immediately retrieve resources from cloud technology, the Internet of Things, and machine learning. With cloud service, enterprises don't need to support too many resources to do business at the highest level in the future. Instead, an enterprise can pay as much as their growing for the service and storage since cloud computing makes it possible to increase or </w:t>
+      </w:r>
+      <w:r>
+        <w:rPr>
+          <w:rFonts w:ascii="Times New Roman" w:hAnsi="Times New Roman" w:cs="Times New Roman"/>
+          <w:sz w:val="24"/>
+          <w:szCs w:val="24"/>
+        </w:rPr>
+        <w:lastRenderedPageBreak/>
+        <w:t>decrease the warehouse when needed. However, it can only be done on the following period subscription, and the storage size cannot be extended or reduced while the user is on the current subscription.</w:t>
       </w:r>
     </w:p>
     <w:p>
@@ -6955,8 +6646,23 @@
           <w:sz w:val="24"/>
           <w:szCs w:val="24"/>
         </w:rPr>
-        <w:lastRenderedPageBreak/>
-        <w:t>The business model has gradually shifted into the IT industry for the last few years, especially in cloud service. As businesses thrive with the support of cloud computing, technology will continue to play a crucial role in the industry. It is seen in real life since cloud computing is relatively promising in 2020 and 2021 since the impact of Covid – 19. Companies and organizations tend to lean forward with multi-cloud and hybrid cloud solutions to cope with the pandemic because of the company's work-from-home policy. The impact of the pandemic affects the work and results in studying from home as well. Therefore, during the quarantine period, an increase in the use of cloud service where the lecture or learning material is provided online. Not forget to mention that data and the workflow must also be obtained remotely for enterprises and companies. According to the International Data Corporation (IDC) report [1], the worldwide spending on cloud service in 2021 is around $700 billion, which is expected to grow up to $1.3 billion in 2025. The largest market segment is Software-as-a-Service which user doesn't need much effort to manage the service since the software provided by the service provider will be updated and fix bugs for the user. The SaaS allows access and contains web or mobile apps, making communication easy between users. There is also an increase in Infrastructure-as-a-Service (IaaS) and Platform-as-a-Service (PaaS). The IaaS contains basic building structures for cloud technology in which it gives access to network features via virtual or physical components and the remote database. It brings out the most flexibility and the ability to control resources on the highest level. Aside from self manually operating, Platform-as-a-Service benefits businesses and individuals from being a self-operating infrastructure allowing users to concentrate on the work.</w:t>
+        <w:t xml:space="preserve">The business model has gradually shifted into the IT industry for the last few years, especially in cloud service. </w:t>
+      </w:r>
+      <w:r>
+        <w:rPr>
+          <w:rFonts w:ascii="Times New Roman" w:hAnsi="Times New Roman" w:cs="Times New Roman"/>
+          <w:sz w:val="24"/>
+          <w:szCs w:val="24"/>
+        </w:rPr>
+        <w:t>Technology will continue to play a critical part in the sector as firms prosper with the help of cloud computing</w:t>
+      </w:r>
+      <w:r>
+        <w:rPr>
+          <w:rFonts w:ascii="Times New Roman" w:hAnsi="Times New Roman" w:cs="Times New Roman"/>
+          <w:sz w:val="24"/>
+          <w:szCs w:val="24"/>
+        </w:rPr>
+        <w:t>. It is seen in real life since cloud computing is relatively promising in 2020 and 2021 since the impact of Covid – 19. Companies and organizations tend to lean forward with multi-cloud and hybrid cloud solutions to cope with the pandemic because of the company's work-from-home policy. The impact of the pandemic affects the work and results in studying from home as well. Therefore, during the quarantine period, an increase in the use of cloud service where the lecture or learning material is provided online. Not forget to mention that data and the workflow must also be obtained remotely for enterprises and companies. According to the International Data Corporation (IDC) report [1], the worldwide spending on cloud service in 2021 is around $700 billion, which is expected to grow up to $1.3 billion in 2025. The largest market segment is Software-as-a-Service which user doesn't need much effort to manage the service since the software provided by the service provider will be updated and fix bugs for the user. The SaaS allows access and contains web or mobile apps, making communication easy between users. There is also an increase in Infrastructure-as-a-Service (IaaS) and Platform-as-a-Service (PaaS). The IaaS contains basic building structures for cloud technology in which it gives access to network features via virtual or physical components and the remote database. It brings out the most flexibility and the ability to control resources on the highest level. Aside from self manually operating, Platform-as-a-Service benefits businesses and individuals from being a self-operating infrastructure allowing users to concentrate on the work.</w:t>
       </w:r>
     </w:p>
     <w:p>
@@ -6976,7 +6682,7 @@
           <w:sz w:val="24"/>
           <w:szCs w:val="24"/>
         </w:rPr>
-        <w:t xml:space="preserve">Cloud computing effect on the 4.0 industry is undisputable in which its ability is endless. Since enterprises no longer consider cloud service a tool, it is leveraged to boost business development towards the Internet of Things (IoT) and Artificial Intelligence (AI) platform and Hybrid/Multi-cloud strategy. The Hybrid and Multi-cloud services purpose mainly to exchange data and application flow within multiple environments. The service improves the security interface and performance along with flexible capacity and trustworthiness sever, making it valuable for achieving business goals. Another effect of the cloud on business is AI technology, where most prominent tech companies tend to integrate AI into cloud computing to improve the service functionality and customer experience. The usage of AI will make it possible to manage and function automatically, resulting in less maintenance and increased working efficiency. It is also mentionable that the IoT platform with cloud-integrated, which can be used on devices conveniently. The benefits of this are that it is managed automatically </w:t>
+        <w:t xml:space="preserve">Cloud computing effect on the 4.0 industry is undisputable in which its ability is endless. Since enterprises no longer consider cloud service a tool, it is leveraged to boost business development towards the Internet of Things (IoT) and Artificial Intelligence (AI) platform and Hybrid/Multi-cloud strategy. The Hybrid and Multi-cloud services purpose mainly to exchange data and application flow within multiple environments. The service improves the security interface and performance along with flexible capacity and trustworthiness sever, making it valuable for achieving business goals. Another effect of the cloud on business is AI technology, where most prominent tech companies tend to integrate AI into cloud computing to improve the service functionality and customer experience. The usage of AI will make it possible to manage and function automatically, resulting in less maintenance and increased </w:t>
       </w:r>
       <w:r>
         <w:rPr>
@@ -6985,7 +6691,7 @@
           <w:szCs w:val="24"/>
         </w:rPr>
         <w:lastRenderedPageBreak/>
-        <w:t>and notify the issue to the user in real-time. IoT also provides various industry-grade protocols to make monitor processes efficiently. Although the benefits of cloud computing are undeniable, it also may replace human labour shortly with more minor maintenance requirements. However, it is also an opportunity for new workers to become experts in the field to address business challenges.</w:t>
+        <w:t>working efficiency. It is also mentionable that the IoT platform with cloud-integrated, which can be used on devices conveniently. The benefits of this are that it is managed automatically and notify the issue to the user in real-time. IoT also provides various industry-grade protocols to make monitor processes efficiently. Although the benefits of cloud computing are undeniable, it also may replace human labour shortly with more minor maintenance requirements. However, it is also an opportunity for new workers to become experts in the field to address business challenges.</w:t>
       </w:r>
     </w:p>
     <w:p>
@@ -7063,23 +6769,7 @@
         </w:rPr>
       </w:pPr>
       <w:r>
-        <w:t xml:space="preserve">Many fascinating developments have appeared in the IT World </w:t>
-      </w:r>
-      <w:proofErr w:type="gramStart"/>
-      <w:r>
-        <w:t>in this day and age</w:t>
-      </w:r>
-      <w:proofErr w:type="gramEnd"/>
-      <w:r>
-        <w:t xml:space="preserve">, but they cannot achieve some success in recent years. However, some of them </w:t>
-      </w:r>
-      <w:proofErr w:type="gramStart"/>
-      <w:r>
-        <w:t>have to</w:t>
-      </w:r>
-      <w:proofErr w:type="gramEnd"/>
-      <w:r>
-        <w:t xml:space="preserve"> change and develop in the 4.0 era, especially in the fascinating developments that I want to focus on cybersecurity and privacy. That means I will show what cybersecurity and privacy do and the likely impact, how to affect me in life.</w:t>
+        <w:t>Many fascinating developments have appeared in the IT World in this day and age, but they cannot achieve some success in recent years. However, some of them have to change and develop in the 4.0 era, especially in the fascinating developments that I want to focus on cybersecurity and privacy. That means I will show what cybersecurity and privacy do and the likely impact, how to affect me in life.</w:t>
       </w:r>
       <w:r>
         <w:rPr>
@@ -7094,21 +6784,12 @@
         <w:ind w:firstLine="360"/>
         <w:jc w:val="both"/>
       </w:pPr>
-      <w:proofErr w:type="gramStart"/>
-      <w:r>
-        <w:t>First of all</w:t>
-      </w:r>
-      <w:proofErr w:type="gramEnd"/>
-      <w:r>
-        <w:t xml:space="preserve">, there is the operation of network security and privacy, which helps many companies of business and national networks to confront attacks from hackers who want to take important information. Cybersecurity has a cyber analyst function, which helps people protect computer networks from cyber-attacks and unauthorized access. That means the cyber analyst </w:t>
-      </w:r>
-      <w:proofErr w:type="gramStart"/>
-      <w:r>
-        <w:t>has to</w:t>
-      </w:r>
-      <w:proofErr w:type="gramEnd"/>
-      <w:r>
-        <w:t xml:space="preserve"> try to predict and defend against cyber threats and cope with security breaches when those things happen. In this job, people</w:t>
+      <w:r>
+        <w:t xml:space="preserve">First of all, there is the operation of network security and privacy, which helps many companies of business and national networks to confront attacks from hackers who want to take important information. Cybersecurity has a cyber analyst function, which helps people protect computer networks from cyber-attacks and unauthorized access. That means the </w:t>
+      </w:r>
+      <w:r>
+        <w:lastRenderedPageBreak/>
+        <w:t>cyber analyst has to try to predict and defend against cyber threats and cope with security breaches when those things happen. In this job, people</w:t>
       </w:r>
     </w:p>
     <w:p>
@@ -7116,22 +6797,8 @@
         <w:spacing w:line="360" w:lineRule="auto"/>
         <w:jc w:val="both"/>
       </w:pPr>
-      <w:proofErr w:type="gramStart"/>
-      <w:r>
-        <w:lastRenderedPageBreak/>
-        <w:t>have to</w:t>
-      </w:r>
-      <w:proofErr w:type="gramEnd"/>
-      <w:r>
-        <w:t xml:space="preserve"> play a vital role in protecting their organization's valuable data in their company and nation. They show that this new technology's state of the art is complex if people do not avoid unauthorized access or access to dark websites with risky viruses, which destroys intelligence on computers of companies or nations. However, each government has a group or a professional IT person specializing in cybersecurity, which helps their country prevent many threats from attacking the network. For example, in Vietnam, they have </w:t>
-      </w:r>
-      <w:proofErr w:type="spellStart"/>
-      <w:r>
-        <w:t>Hieu</w:t>
-      </w:r>
-      <w:proofErr w:type="spellEnd"/>
-      <w:r>
-        <w:t xml:space="preserve"> PC, one of the professional IT about cybersecurity that protects the network stay safe. In the next three years, many</w:t>
+      <w:r>
+        <w:t>have to play a vital role in protecting their organization's valuable data in their company and nation. They show that this new technology's state of the art is complex if people do not avoid unauthorized access or access to dark websites with risky viruses, which destroys intelligence on computers of companies or nations. However, each government has a group or a professional IT person specializing in cybersecurity, which helps their country prevent many threats from attacking the network. For example, in Vietnam, they have Hieu PC, one of the professional IT about cybersecurity that protects the network stay safe. In the next three years, many</w:t>
       </w:r>
       <w:r>
         <w:rPr>
@@ -7140,55 +6807,7 @@
         <w:t xml:space="preserve"> </w:t>
       </w:r>
       <w:r>
-        <w:t xml:space="preserve">students will be trained or studied at the university in cybersecurity in technology. They also need to learn the basics of cybersecurity, which they know from industry colleagues experience, which helps them improve their network skills, such as cybersecurity technical skills. That </w:t>
-      </w:r>
-      <w:proofErr w:type="gramStart"/>
-      <w:r>
-        <w:t>has to</w:t>
-      </w:r>
-      <w:proofErr w:type="gramEnd"/>
-      <w:r>
-        <w:t xml:space="preserve"> use tools like virtual private networks (VPNs), firewalls, antivirus software, and network access control from endpoint management, which helps professors know how to use their phones and computers to protect the network. Besides that, the professor </w:t>
-      </w:r>
-      <w:proofErr w:type="gramStart"/>
-      <w:r>
-        <w:t>has to</w:t>
-      </w:r>
-      <w:proofErr w:type="gramEnd"/>
-      <w:r>
-        <w:t xml:space="preserve"> use some programming apps to support them in understanding languages such as </w:t>
-      </w:r>
-      <w:proofErr w:type="spellStart"/>
-      <w:r>
-        <w:t>Javascript</w:t>
-      </w:r>
-      <w:proofErr w:type="spellEnd"/>
-      <w:r>
-        <w:t xml:space="preserve">, Python and C/C++, which gives them a competitive edge. Along with cybersecurity, workplace skills that bring people to join a communication help them support each other when they work on a team and document the investigation and recovery process. They can see consultation and ideas that help them improve their listening skills. This network security </w:t>
-      </w:r>
-      <w:proofErr w:type="gramStart"/>
-      <w:r>
-        <w:t>has to</w:t>
-      </w:r>
-      <w:proofErr w:type="gramEnd"/>
-      <w:r>
-        <w:t xml:space="preserve"> link with privacy, which assists people in having to keep private information when they work for companies or national security. Solitude will help people establish boundaries to limit who access the internet in any place, which protects people's information and communication. That means privacy has a rule is when some have deliberately accessed the websites of specific companies or countries, their privacy is violated. The state of the art of aloneness is quite complicated because companies and nations do not know how to keep the confidentiality of their information safe. People </w:t>
-      </w:r>
-      <w:proofErr w:type="gramStart"/>
-      <w:r>
-        <w:t>have to</w:t>
-      </w:r>
-      <w:proofErr w:type="gramEnd"/>
-      <w:r>
-        <w:t xml:space="preserve"> use essential protection to keep their information private. In the next three years, the thing likely to be done soon is hiring more qualified civilians for privacy positions because companies want to engage people who have experience or have a clear goal or purpose, which means those things help them carry their information. Hence, cybersecurity and privacy are similar in that they both </w:t>
-      </w:r>
-      <w:proofErr w:type="gramStart"/>
-      <w:r>
-        <w:t>have to</w:t>
-      </w:r>
-      <w:proofErr w:type="gramEnd"/>
-      <w:r>
-        <w:t xml:space="preserve"> protect and secure critical information on the computer.</w:t>
+        <w:t>students will be trained or studied at the university in cybersecurity in technology. They also need to learn the basics of cybersecurity, which they know from industry colleagues experience, which helps them improve their network skills, such as cybersecurity technical skills. That has to use tools like virtual private networks (VPNs), firewalls, antivirus software, and network access control from endpoint management, which helps professors know how to use their phones and computers to protect the network. Besides that, the professor has to use some programming apps to support them in understanding languages such as Javascript, Python and C/C++, which gives them a competitive edge. Along with cybersecurity, workplace skills that bring people to join a communication help them support each other when they work on a team and document the investigation and recovery process. They can see consultation and ideas that help them improve their listening skills. This network security has to link with privacy, which assists people in having to keep private information when they work for companies or national security. Solitude will help people establish boundaries to limit who access the internet in any place, which protects people's information and communication. That means privacy has a rule is when some have deliberately accessed the websites of specific companies or countries, their privacy is violated. The state of the art of aloneness is quite complicated because companies and nations do not know how to keep the confidentiality of their information safe. People have to use essential protection to keep their information private. In the next three years, the thing likely to be done soon is hiring more qualified civilians for privacy positions because companies want to engage people who have experience or have a clear goal or purpose, which means those things help them carry their information. Hence, cybersecurity and privacy are similar in that they both have to protect and secure critical information on the computer.</w:t>
       </w:r>
     </w:p>
     <w:p>
@@ -7198,35 +6817,11 @@
         <w:jc w:val="both"/>
       </w:pPr>
       <w:r>
-        <w:t xml:space="preserve">When people hear about cybersecurity and privacy, people </w:t>
-      </w:r>
-      <w:proofErr w:type="gramStart"/>
-      <w:r>
-        <w:t>have to</w:t>
-      </w:r>
-      <w:proofErr w:type="gramEnd"/>
-      <w:r>
-        <w:t xml:space="preserve"> think about things that are likely to have impacts. When hackers access dark websites, people are apprehensive about their information being taken by hackers, but company personnel lack a thing. I mean that different parts of a company lack some people specializing in cybersecurity and privacy, which is a challenge that people </w:t>
-      </w:r>
-      <w:proofErr w:type="gramStart"/>
-      <w:r>
-        <w:t>have to</w:t>
-      </w:r>
-      <w:proofErr w:type="gramEnd"/>
-      <w:r>
-        <w:t xml:space="preserve"> confront. In the future, many companies are hiring people who </w:t>
-      </w:r>
-      <w:proofErr w:type="gramStart"/>
-      <w:r>
-        <w:t>have to</w:t>
-      </w:r>
-      <w:proofErr w:type="gramEnd"/>
-      <w:r>
-        <w:t xml:space="preserve"> finish their university or students who </w:t>
+        <w:t xml:space="preserve">When people hear about cybersecurity and privacy, people have to think about things that are likely to have impacts. When hackers access dark websites, people are apprehensive about their information being taken by hackers, but company personnel lack a thing. I mean that different parts of a company lack some people specializing in </w:t>
       </w:r>
       <w:r>
         <w:lastRenderedPageBreak/>
-        <w:t>practice as students from RMIT University, which is likely to change when the company accepts and adjusts it. Business enterprises are people who will be affected by network security and privacy. For example, when a company runs a business that</w:t>
+        <w:t>cybersecurity and privacy, which is a challenge that people have to confront. In the future, many companies are hiring people who have to finish their university or students who practice as students from RMIT University, which is likely to change when the company accepts and adjusts it. Business enterprises are people who will be affected by network security and privacy. For example, when a company runs a business that</w:t>
       </w:r>
       <w:r>
         <w:rPr>
@@ -7235,37 +6830,22 @@
         <w:t xml:space="preserve"> </w:t>
       </w:r>
       <w:r>
-        <w:t xml:space="preserve">they </w:t>
-      </w:r>
-      <w:proofErr w:type="gramStart"/>
-      <w:r>
-        <w:t>have to</w:t>
-      </w:r>
-      <w:proofErr w:type="gramEnd"/>
-      <w:r>
-        <w:t xml:space="preserve"> sell and advertise their product online, competitors could likely steal or alter the sales figures of the better seller, along with giving some malicious viruses for the viral websites. Cybersecurity and privacy will create places for potential people who can show off their skills and knowledge. That means people have a job to do to deal with unemployment, although not many people can try hard for this job in the long-term, study and work in Vietnam. Because there are many codes and complex numbers to remember, along with concentrating when they </w:t>
-      </w:r>
-      <w:proofErr w:type="gramStart"/>
-      <w:r>
-        <w:t>have to</w:t>
-      </w:r>
-      <w:proofErr w:type="gramEnd"/>
-      <w:r>
+        <w:t xml:space="preserve">they have to sell and advertise their product online, competitors could likely steal or alter the sales figures of the better seller, along with giving some malicious viruses for the viral websites. Cybersecurity and privacy will create places for potential people who can show off their skills and knowledge. That means people have a job to do to deal with unemployment, although not many people can try hard for this job in the long-term, study and work in Vietnam. Because there are many codes and complex numbers to remember, along with concentrating when they have to </w:t>
+      </w:r>
+      <w:r>
+        <w:t>analyse</w:t>
+      </w:r>
+      <w:r>
+        <w:t xml:space="preserve"> and fix many issues for their computer. Therefore, those things show that cybersecurity and privacy have a positive and negative impact on many jobs in the world who have to use the internet to run businesses online, such as advertising on social media like Facebook, Instagram</w:t>
+      </w:r>
+      <w:r>
+        <w:rPr>
+          <w:lang w:val="vi-VN"/>
+        </w:rPr>
         <w:t xml:space="preserve"> </w:t>
       </w:r>
       <w:r>
-        <w:t>analyse</w:t>
-      </w:r>
-      <w:r>
-        <w:t xml:space="preserve"> and fix many issues for their computer. Therefore, those things show that cybersecurity and privacy have a positive and negative impact on many jobs in the world who </w:t>
-      </w:r>
-      <w:proofErr w:type="gramStart"/>
-      <w:r>
-        <w:t>have to</w:t>
-      </w:r>
-      <w:proofErr w:type="gramEnd"/>
-      <w:r>
-        <w:t xml:space="preserve"> use the internet to run businesses online, such as advertising on social media like Facebook, Instagram</w:t>
+        <w:t>and the Youtuber, together with online shopping that those new technologies are essential, that will protect their information exclusively before illegal access to websites. Hopefully,</w:t>
       </w:r>
       <w:r>
         <w:rPr>
@@ -7274,24 +6854,7 @@
         <w:t xml:space="preserve"> </w:t>
       </w:r>
       <w:r>
-        <w:t>and the Youtuber, together with online shopping that those new technologies are essential, that will protect their information exclusively before illegal access to websites. Hopefully,</w:t>
-      </w:r>
-      <w:r>
-        <w:rPr>
-          <w:lang w:val="vi-VN"/>
-        </w:rPr>
-        <w:t xml:space="preserve"> </w:t>
-      </w:r>
-      <w:r>
-        <w:t xml:space="preserve">cybersecurity and privacy </w:t>
-      </w:r>
-      <w:proofErr w:type="gramStart"/>
-      <w:r>
-        <w:t>have to</w:t>
-      </w:r>
-      <w:proofErr w:type="gramEnd"/>
-      <w:r>
-        <w:t xml:space="preserve"> make a positive change for many companies in the future.</w:t>
+        <w:t>cybersecurity and privacy have to make a positive change for many companies in the future.</w:t>
       </w:r>
     </w:p>
     <w:p>
@@ -7301,15 +6864,7 @@
         <w:jc w:val="both"/>
       </w:pPr>
       <w:r>
-        <w:t xml:space="preserve">In my experience, network security and privacy have affected my life in two ways: positive and negative. Things in the world have many aspects that influence people to discuss them. Positively, cybersecurity and privacy are helping my family and my friends control our information to protect profiles on safety. Besides that, we </w:t>
-      </w:r>
-      <w:proofErr w:type="gramStart"/>
-      <w:r>
-        <w:t>have to</w:t>
-      </w:r>
-      <w:proofErr w:type="gramEnd"/>
-      <w:r>
-        <w:t xml:space="preserve"> know more technical knowledge, especially when looking after the internet, which must be a complicated and completed process of</w:t>
+        <w:t>In my experience, network security and privacy have affected my life in two ways: positive and negative. Things in the world have many aspects that influence people to discuss them. Positively, cybersecurity and privacy are helping my family and my friends control our information to protect profiles on safety. Besides that, we have to know more technical knowledge, especially when looking after the internet, which must be a complicated and completed process of</w:t>
       </w:r>
       <w:r>
         <w:rPr>
@@ -7328,7 +6883,11 @@
         <w:jc w:val="both"/>
       </w:pPr>
       <w:r>
-        <w:t>In general, cybersecurity and privacy are a critical technology for people's daily lives; that is the best backup for people's information when they network for work, entertainment, or study for their deadline. However, network security and privacy will be developed if many potential people want to be professors for this job in the future.</w:t>
+        <w:t xml:space="preserve">In general, cybersecurity and privacy are a critical technology for people's daily lives; that is the best backup for people's information when they network for work, entertainment, or </w:t>
+      </w:r>
+      <w:r>
+        <w:lastRenderedPageBreak/>
+        <w:t>study for their deadline. However, network security and privacy will be developed if many potential people want to be professors for this job in the future.</w:t>
       </w:r>
     </w:p>
     <w:p>
@@ -7353,7 +6912,6 @@
           <w:b/>
           <w:bCs/>
         </w:rPr>
-        <w:lastRenderedPageBreak/>
         <w:t>Blockchain and cryptocurrencies</w:t>
       </w:r>
       <w:bookmarkEnd w:id="24"/>
@@ -7378,9 +6936,8 @@
           <w:sz w:val="24"/>
           <w:szCs w:val="24"/>
         </w:rPr>
-        <w:t xml:space="preserve">A blockchain is a decentralized ledger of all transactions across a peer-to-peer network. Using this technology, participants can confirm transactions without needing a central clearing authority. Blockchain is the technology that enables the existence of cryptocurrency. Bitcoin is the name of the best-known cryptocurrency for which blockchain technology was invented. A cryptocurrency is a medium of exchange but is digital and uses encryption techniques to control the creation of monetary units and verify the transfer of funds. Thanks to its benefits and potential, Blockchain and cryptocurrency are starting to play a more critical role in society. The most well-known use of Blockchain is with cryptocurrencies such as Bitcoin, Bitcoin has earned its fame as the most famous cryptocurrency because it has cemented itself as a legitimate trading currency, and the value of Bitcoin is very high at around 55000 USD per Bitcoin. Other than Bitcoin, other cryptocurrencies such as Ethereum and Litecoin are getting more and more importance and recognition. One cryptocurrency called Dogecoin has even gotten mass media coverage due to its value rising in the hundreds despite being created as a joke. Developers have also started to develop a new way to apply cryptocurrency, combining it with a game, creating blockchain games. One example of this is the most successful blockchain game </w:t>
-      </w:r>
-      <w:proofErr w:type="spellStart"/>
+        <w:t>A blockchain is a decentralized ledger that records all peer-to-peer transactions. Participants can confirm transactions without the requirement for a central clearing authority using this technology. Blockchain is the technology that allows cryptocurrencies to exist. The most well-known cryptocurrency for which blockchain technology was developed is Bitcoin. A cryptocurrency is a digital means of exchange that controls the production of monetary units and verifies the movement of monies using encryption techniques.</w:t>
+      </w:r>
       <w:r>
         <w:rPr>
           <w:rFonts w:ascii="Times New Roman" w:eastAsia="Times New Roman" w:hAnsi="Times New Roman" w:cs="Times New Roman"/>
@@ -7388,9 +6945,8 @@
           <w:sz w:val="24"/>
           <w:szCs w:val="24"/>
         </w:rPr>
-        <w:t>Axie</w:t>
-      </w:r>
-      <w:proofErr w:type="spellEnd"/>
+        <w:t xml:space="preserve"> Thanks to its benefits and potential, Blockchain and cryptocurrency are starting to play a more critical role in society. The most well-known use of Blockchain is with cryptocurrencies such as Bitcoin, Bitcoin has earned its fame as the most famous cryptocurrency because it has cemented itself as a legitimate trading currency, and the value of Bitcoin is very high at around 55000 USD per Bitcoin. Other than Bitcoin, other cryptocurrencies such as Ethereum and Litecoin are getting more and more importance and recognition. One cryptocurrency called Dogecoin has even gotten mass media coverage due to its value rising in the hundreds despite being created as a joke. Developers have also started to develop a new way to apply cryptocurrency, combining it with a game, creating blockchain games. One example of this is the most successful blockchain game Axie Infinity. Axie Infinity is a perfect combination of a game and blockchain technology in the form of an Axie coin. This model works so well that it has over 4 billion dollars turned into an Axie coin, and it has become a side job for extra income in countries with low GDP. Aside from cryptocurrency, Blockchain does not apply in many areas. However, due to its benefit of increased transparency, trackability, and reduced cost due to no ledger, many big companies across many sites are currently researching Blockchain as they see this technology's potential. Both cryptocurrency and Blockchain have bright futures ahead of them. Cryptocurrency like Bitcoin is already accepted as a trading currency, but at this moment, it is still a niche one and is usually traded back into the country currency because of its unstable nature. But with more mainstream exposure every year, more services are offering payment in cryptocurrency, and in the future, it will be a mainstream trading currency that has equal importance as USD or EUR, and loses its unstable nature and becomes more than just a riskier form of stocks. On the other hand, although it has many real-world applications, its potential to be applied in many areas is enormous. Transactions </w:t>
+      </w:r>
       <w:r>
         <w:rPr>
           <w:rFonts w:ascii="Times New Roman" w:eastAsia="Times New Roman" w:hAnsi="Times New Roman" w:cs="Times New Roman"/>
@@ -7398,9 +6954,9 @@
           <w:sz w:val="24"/>
           <w:szCs w:val="24"/>
         </w:rPr>
-        <w:t xml:space="preserve"> Infinity. </w:t>
-      </w:r>
-      <w:proofErr w:type="spellStart"/>
+        <w:lastRenderedPageBreak/>
+        <w:t xml:space="preserve">between individuals or companies can be less expensive and faster-using Blockchain. Both sides will know the term of the contract. Since the contract is hosted online using blockchain technology, which is checked, and security will be guaranteed, and if something happens, Blockchain ensures it will be easily tracked and recovered, not only that the lack of a third-party middle man will further reduce the cost while ensuring no bias occurred. </w:t>
+      </w:r>
       <w:r>
         <w:rPr>
           <w:rFonts w:ascii="Times New Roman" w:eastAsia="Times New Roman" w:hAnsi="Times New Roman" w:cs="Times New Roman"/>
@@ -7408,9 +6964,8 @@
           <w:sz w:val="24"/>
           <w:szCs w:val="24"/>
         </w:rPr>
-        <w:t>Axie</w:t>
-      </w:r>
-      <w:proofErr w:type="spellEnd"/>
+        <w:t>In addition, blockchain will store data such as your Social Security number, date of birth, and other identifying information in a more secure public than present systems that are more vulnerable to hacking. In areas including travel, healthcare, banking, and education, blockchain technology may be used to safeguard access to identifying information while enhancing access for those who need it</w:t>
+      </w:r>
       <w:r>
         <w:rPr>
           <w:rFonts w:ascii="Times New Roman" w:eastAsia="Times New Roman" w:hAnsi="Times New Roman" w:cs="Times New Roman"/>
@@ -7418,97 +6973,7 @@
           <w:sz w:val="24"/>
           <w:szCs w:val="24"/>
         </w:rPr>
-        <w:t xml:space="preserve"> Infinity is a perfect combination of a game and blockchain technology in the form of an </w:t>
-      </w:r>
-      <w:proofErr w:type="spellStart"/>
-      <w:r>
-        <w:rPr>
-          <w:rFonts w:ascii="Times New Roman" w:eastAsia="Times New Roman" w:hAnsi="Times New Roman" w:cs="Times New Roman"/>
-          <w:color w:val="333333"/>
-          <w:sz w:val="24"/>
-          <w:szCs w:val="24"/>
-        </w:rPr>
-        <w:t>Axie</w:t>
-      </w:r>
-      <w:proofErr w:type="spellEnd"/>
-      <w:r>
-        <w:rPr>
-          <w:rFonts w:ascii="Times New Roman" w:eastAsia="Times New Roman" w:hAnsi="Times New Roman" w:cs="Times New Roman"/>
-          <w:color w:val="333333"/>
-          <w:sz w:val="24"/>
-          <w:szCs w:val="24"/>
-        </w:rPr>
-        <w:t xml:space="preserve"> coin. This model works so well that it has over 4 billion dollars turned into an </w:t>
-      </w:r>
-      <w:proofErr w:type="spellStart"/>
-      <w:r>
-        <w:rPr>
-          <w:rFonts w:ascii="Times New Roman" w:eastAsia="Times New Roman" w:hAnsi="Times New Roman" w:cs="Times New Roman"/>
-          <w:color w:val="333333"/>
-          <w:sz w:val="24"/>
-          <w:szCs w:val="24"/>
-        </w:rPr>
-        <w:t>Axie</w:t>
-      </w:r>
-      <w:proofErr w:type="spellEnd"/>
-      <w:r>
-        <w:rPr>
-          <w:rFonts w:ascii="Times New Roman" w:eastAsia="Times New Roman" w:hAnsi="Times New Roman" w:cs="Times New Roman"/>
-          <w:color w:val="333333"/>
-          <w:sz w:val="24"/>
-          <w:szCs w:val="24"/>
-        </w:rPr>
-        <w:t xml:space="preserve"> coin, and it has become a side job for extra income in countries with low GDP. Aside from cryptocurrency, Blockchain does not apply in many areas. However, due to its benefit of increased transparency, trackability, and reduced cost due to no ledger, many big companies across many sites are currently researching Blockchain as they see this technology's potential. Both cryptocurrency and Blockchain have bright futures ahead of them. Cryptocurrency like Bitcoin is already accepted as a trading currency, but at this moment, it is still a niche one and is usually traded back into the country currency because of its unstable nature. But with more mainstream exposure every year, more services are offering payment in cryptocurrency, and in the future, it will be a mainstream trading currency that has equal importance as USD or </w:t>
-      </w:r>
-      <w:proofErr w:type="gramStart"/>
-      <w:r>
-        <w:rPr>
-          <w:rFonts w:ascii="Times New Roman" w:eastAsia="Times New Roman" w:hAnsi="Times New Roman" w:cs="Times New Roman"/>
-          <w:color w:val="333333"/>
-          <w:sz w:val="24"/>
-          <w:szCs w:val="24"/>
-        </w:rPr>
-        <w:t>EUR, and</w:t>
-      </w:r>
-      <w:proofErr w:type="gramEnd"/>
-      <w:r>
-        <w:rPr>
-          <w:rFonts w:ascii="Times New Roman" w:eastAsia="Times New Roman" w:hAnsi="Times New Roman" w:cs="Times New Roman"/>
-          <w:color w:val="333333"/>
-          <w:sz w:val="24"/>
-          <w:szCs w:val="24"/>
-        </w:rPr>
-        <w:t xml:space="preserve"> loses its unstable nature and becomes more than just a riskier form of stocks. On the other hand, although it has many real-world applications, its potential to be applied in many areas is enormous. Transactions between individuals or companies can be less expensive and faster-using Blockchain. Both sides will know the term of the contract. Since the contract is hosted online using blockchain technology, which is checked, and security will </w:t>
-      </w:r>
-      <w:r>
-        <w:rPr>
-          <w:rFonts w:ascii="Times New Roman" w:eastAsia="Times New Roman" w:hAnsi="Times New Roman" w:cs="Times New Roman"/>
-          <w:color w:val="333333"/>
-          <w:sz w:val="24"/>
-          <w:szCs w:val="24"/>
-        </w:rPr>
-        <w:lastRenderedPageBreak/>
-        <w:t xml:space="preserve">be guaranteed, and if something happens, Blockchain ensures it will be easily tracked and recovered, not only that the lack of a third-party </w:t>
-      </w:r>
-      <w:proofErr w:type="gramStart"/>
-      <w:r>
-        <w:rPr>
-          <w:rFonts w:ascii="Times New Roman" w:eastAsia="Times New Roman" w:hAnsi="Times New Roman" w:cs="Times New Roman"/>
-          <w:color w:val="333333"/>
-          <w:sz w:val="24"/>
-          <w:szCs w:val="24"/>
-        </w:rPr>
-        <w:t>middle man</w:t>
-      </w:r>
-      <w:proofErr w:type="gramEnd"/>
-      <w:r>
-        <w:rPr>
-          <w:rFonts w:ascii="Times New Roman" w:eastAsia="Times New Roman" w:hAnsi="Times New Roman" w:cs="Times New Roman"/>
-          <w:color w:val="333333"/>
-          <w:sz w:val="24"/>
-          <w:szCs w:val="24"/>
-        </w:rPr>
-        <w:t xml:space="preserve"> will further reduce the cost while ensuring no bias occurred. Blockchain will also keep data such as your Social Security number, date of birth, and other identifying information about a more secure public than current systems more susceptible to hacks. Blockchain technology can also be used to secure access to identifying information while improving access for those who need it in industries such as travel, healthcare, finance, and education. Further uses of Blockchain include using its traceable nature to ensure that voting is done correctly since every vote can be traced back to the voter, making that no one vote more than once, or it can be used to make sure no illegal copies of music and films exist.</w:t>
+        <w:t>. Further uses of Blockchain include using its traceable nature to ensure that voting is done correctly since every vote can be traced back to the voter, making that no one vote more than once, or it can be used to make sure no illegal copies of music and films exist.</w:t>
       </w:r>
     </w:p>
     <w:p>
@@ -7531,87 +6996,7 @@
           <w:sz w:val="24"/>
           <w:szCs w:val="24"/>
         </w:rPr>
-        <w:t xml:space="preserve">Both cryptocurrency and Blockchain will cause change to the world we live in today. Even though we already have online transactions through online wallets like Momo, cryptocurrency will allow global transactions to be done since there will be no need for exchange between country currencies. Cryptocurrency will also be more secure than normal online since it uses Blockchain with </w:t>
-      </w:r>
-      <w:proofErr w:type="gramStart"/>
-      <w:r>
-        <w:rPr>
-          <w:rFonts w:ascii="Times New Roman" w:eastAsia="Times New Roman" w:hAnsi="Times New Roman" w:cs="Times New Roman"/>
-          <w:color w:val="333333"/>
-          <w:sz w:val="24"/>
-          <w:szCs w:val="24"/>
-        </w:rPr>
-        <w:t>all of</w:t>
-      </w:r>
-      <w:proofErr w:type="gramEnd"/>
-      <w:r>
-        <w:rPr>
-          <w:rFonts w:ascii="Times New Roman" w:eastAsia="Times New Roman" w:hAnsi="Times New Roman" w:cs="Times New Roman"/>
-          <w:color w:val="333333"/>
-          <w:sz w:val="24"/>
-          <w:szCs w:val="24"/>
-        </w:rPr>
-        <w:t xml:space="preserve"> its security benefits. Companies will start to pay with cryptocurrency or transfer their funds into cryptocurrency once it becomes stable because of its increased security and traceability. Governments will have to update their laws to adapt to cryptocurrency since it is still a new concept in developing countries like Vietnam. Blockchain causes change through cryptocurrency, as mentioned above and through its applications in other areas. More actions will be done online, such as entering personal information for healthcare and education, voting and transactions to make use of the simplicity, </w:t>
-      </w:r>
-      <w:proofErr w:type="gramStart"/>
-      <w:r>
-        <w:rPr>
-          <w:rFonts w:ascii="Times New Roman" w:eastAsia="Times New Roman" w:hAnsi="Times New Roman" w:cs="Times New Roman"/>
-          <w:color w:val="333333"/>
-          <w:sz w:val="24"/>
-          <w:szCs w:val="24"/>
-        </w:rPr>
-        <w:t>security</w:t>
-      </w:r>
-      <w:proofErr w:type="gramEnd"/>
-      <w:r>
-        <w:rPr>
-          <w:rFonts w:ascii="Times New Roman" w:eastAsia="Times New Roman" w:hAnsi="Times New Roman" w:cs="Times New Roman"/>
-          <w:color w:val="333333"/>
-          <w:sz w:val="24"/>
-          <w:szCs w:val="24"/>
-        </w:rPr>
-        <w:t xml:space="preserve"> and efficiency of blockchain technology while also reducing the pricing needed. As new jobs and services will be created to adapt to the rise of these new concepts, existing jobs will be replaced unless they adapt to this technology. Banks and Online wallets will have to transfer </w:t>
-      </w:r>
-      <w:proofErr w:type="gramStart"/>
-      <w:r>
-        <w:rPr>
-          <w:rFonts w:ascii="Times New Roman" w:eastAsia="Times New Roman" w:hAnsi="Times New Roman" w:cs="Times New Roman"/>
-          <w:color w:val="333333"/>
-          <w:sz w:val="24"/>
-          <w:szCs w:val="24"/>
-        </w:rPr>
-        <w:t>to using</w:t>
-      </w:r>
-      <w:proofErr w:type="gramEnd"/>
-      <w:r>
-        <w:rPr>
-          <w:rFonts w:ascii="Times New Roman" w:eastAsia="Times New Roman" w:hAnsi="Times New Roman" w:cs="Times New Roman"/>
-          <w:color w:val="333333"/>
-          <w:sz w:val="24"/>
-          <w:szCs w:val="24"/>
-        </w:rPr>
-        <w:t xml:space="preserve"> well-known cryptocurrencies such as Bitcoin or integrate cryptocurrency into their system. Third-party companies' contracts will also be made obsolete since Blockchain makes sure the warranty is as transparent, secure, </w:t>
-      </w:r>
-      <w:proofErr w:type="gramStart"/>
-      <w:r>
-        <w:rPr>
-          <w:rFonts w:ascii="Times New Roman" w:eastAsia="Times New Roman" w:hAnsi="Times New Roman" w:cs="Times New Roman"/>
-          <w:color w:val="333333"/>
-          <w:sz w:val="24"/>
-          <w:szCs w:val="24"/>
-        </w:rPr>
-        <w:t>fast</w:t>
-      </w:r>
-      <w:proofErr w:type="gramEnd"/>
-      <w:r>
-        <w:rPr>
-          <w:rFonts w:ascii="Times New Roman" w:eastAsia="Times New Roman" w:hAnsi="Times New Roman" w:cs="Times New Roman"/>
-          <w:color w:val="333333"/>
-          <w:sz w:val="24"/>
-          <w:szCs w:val="24"/>
-        </w:rPr>
-        <w:t xml:space="preserve"> and traceable as possible, so the two sides won't need to spend extra money on a third party that lacks the benefits of Blockchain. These are just the tip of the iceberg for the change that cryptocurrency and Blockchain will cause and gain more attention over time.</w:t>
+        <w:t>Both cryptocurrency and Blockchain will cause change to the world we live in today. Even though we already have online transactions through online wallets like Momo, cryptocurrency will allow global transactions to be done since there will be no need for exchange between country currencies. Cryptocurrency will also be more secure than normal online since it uses Blockchain with all of its security benefits. Companies will start to pay with cryptocurrency or transfer their funds into cryptocurrency once it becomes stable because of its increased security and traceability. Governments will have to update their laws to adapt to cryptocurrency since it is still a new concept in developing countries like Vietnam. Blockchain causes change through cryptocurrency, as mentioned above and through its applications in other areas. More actions will be done online, such as entering personal information for healthcare and education, voting and transactions to make use of the simplicity, security and efficiency of blockchain technology while also reducing the pricing needed. As new jobs and services will be created to adapt to the rise of these new concepts, existing jobs will be replaced unless they adapt to this technology. Banks and Online wallets will have to transfer to using well-known cryptocurrencies such as Bitcoin or integrate cryptocurrency into their system. Third-party companies' contracts will also be made obsolete since Blockchain makes sure the warranty is as transparent, secure, fast and traceable as possible, so the two sides won't need to spend extra money on a third party that lacks the benefits of Blockchain. These are just the tip of the iceberg for the change that cryptocurrency and Blockchain will cause and gain more attention over time.</w:t>
       </w:r>
     </w:p>
     <w:p>
@@ -7634,17 +7019,8 @@
           <w:sz w:val="24"/>
           <w:szCs w:val="24"/>
         </w:rPr>
-        <w:t xml:space="preserve">These technologies also affect me in a variety of ways. Cryptocurrency won't affect my life or my family because it values stability, so they don't find much interest in </w:t>
-      </w:r>
-      <w:r>
-        <w:rPr>
-          <w:rFonts w:ascii="Times New Roman" w:eastAsia="Times New Roman" w:hAnsi="Times New Roman" w:cs="Times New Roman"/>
-          <w:color w:val="333333"/>
-          <w:sz w:val="24"/>
-          <w:szCs w:val="24"/>
-        </w:rPr>
         <w:lastRenderedPageBreak/>
-        <w:t>cryptocurrency because of its unstable trait. I am in the line of thought with my family, and since my major won't interact much with it, I would only research it because of its potential in the future. On the other hand, I would spend time exploring Blockchain because of its potential to change and possibly revolutionize many areas in the world. I would study Blockchain and prioritize courses that touch it when picking courses. I would also follow news about progress on Blockchain to know of the newest advancement in the technology. If Vietnam is to use Blockchain in any area, I would find information on it and notify my family to adapt to the change. My family is not too interested in technology, nor do they understand much about Blockchain, but they are interested in its benefits and will be willing to learn more about it should it come to Vietnam. As a result, cryptocurrency and Blockchain are unique technologies with enormous potential to cause massive change across many areas. However, while cryptocurrency has been quite successful with even mainstream attention, Blockchain is still in the testing phase in many places but have been successful in the areas it is applied in, such as cryptocurrency or Ethereum. In the future, as these technologies gain more attention and funding, they may revolutionize the world either by cryptocurrency becoming a mainstream stable trading currency or Blockchain transferring many processes online to take advantage of all its benefits.</w:t>
+        <w:t>These technologies also affect me in a variety of ways. Cryptocurrency won't affect my life or my family because it values stability, so they don't find much interest in cryptocurrency because of its unstable trait. I am in the line of thought with my family, and since my major won't interact much with it, I would only research it because of its potential in the future. On the other hand, I would spend time exploring Blockchain because of its potential to change and possibly revolutionize many areas in the world. I would study Blockchain and prioritize courses that touch it when picking courses. I would also follow news about progress on Blockchain to know of the newest advancement in the technology. If Vietnam is to use Blockchain in any area, I would find information on it and notify my family to adapt to the change. My family is not too interested in technology, nor do they understand much about Blockchain, but they are interested in its benefits and will be willing to learn more about it should it come to Vietnam. As a result, cryptocurrency and Blockchain are unique technologies with enormous potential to cause massive change across many areas. However, while cryptocurrency has been quite successful with even mainstream attention, Blockchain is still in the testing phase in many places but have been successful in the areas it is applied in, such as cryptocurrency or Ethereum. In the future, as these technologies gain more attention and funding, they may revolutionize the world either by cryptocurrency becoming a mainstream stable trading currency or Blockchain transferring many processes online to take advantage of all its benefits.</w:t>
       </w:r>
     </w:p>
     <w:p>
@@ -7693,7 +7069,7 @@
           <w:sz w:val="24"/>
           <w:szCs w:val="24"/>
         </w:rPr>
-        <w:t xml:space="preserve">In the digital era, people seem to be lazier and lazier, so almost all work is done by the computer, which can resolve the problem faster thanks to the computer's brain that can calculate the algorithms in a few seconds. That is the consequence of the progressing advancement of machine learning (ML) and artificial intelligence (AI). The father of machine learning is Alan Turing in full Alan Mathison Turing, (born June 23, 1912) in London (Britannica, 2021), a British mathematician and computer scientist major establishing the first machine learning system called bombe. And the term "artificial intelligence" was coined in the 1950s after his research was published at the time; he must be incognito because this was the government secret. From that, AI has grown deeply embedded in many aspects of society, and it frequently runs in the background of our electronic gadgets. AI machine learning is represented as experiential "learning" combined with human intelligence (ResearchGate, 2021), which can study and develop analysis progress through computational algorithms. This process is as same as raising the baby, which people should take care of in little things of the "toddler AI" to make it become good children in the future (see appendix 1 for the </w:t>
+        <w:t xml:space="preserve">In the digital era, people seem to be lazier and lazier, so almost all work is done by the computer, which can resolve the problem faster thanks to the computer's brain that can calculate the algorithms in a few seconds. That is the consequence of the progressing advancement of machine learning (ML) and artificial intelligence (AI). The father of machine learning is Alan Turing in full Alan Mathison Turing, (born June 23, 1912) in London (Britannica, 2021), a British mathematician and computer scientist major establishing the first machine learning system called bombe. And the term "artificial intelligence" was coined in the 1950s after his research was published at the time; he must be incognito because this was the government secret. From that, AI has grown deeply embedded in many aspects of society, and it frequently runs in the background of our electronic gadgets. AI machine learning is represented as experiential "learning" combined with human intelligence (ResearchGate, 2021), which can study and develop analysis progress through computational algorithms. </w:t>
       </w:r>
       <w:r>
         <w:rPr>
@@ -7703,7 +7079,25 @@
           <w:szCs w:val="24"/>
         </w:rPr>
         <w:lastRenderedPageBreak/>
-        <w:t>working of AI). However, the knowledge of AI is proportional to the development of data which constantly improves multiple times in a second. Therefore, AI can easily access many fields of people's lives, such as E-commerce, advertising, entertainment, and digital personal assistants. In the E-commerce and advertising industries, AI plays an essential role in the tool hooking the customers to keep using their product or services because of the recognition algorithms in the AI, which allow learning the previous research and purchase and provide a personal recommendation for each person. And it is crucial in optimizing products, planning inventory, and logistic industries. Moreover, AI helps improve the experiential of the user into the entertainment platform like Netflix, YouTube, Facebook, and web search engine. Like E-commerce, AI studies the customer's habits and brings the best advice for the new content. In addition, the application people always use AI, the digital personal assistants. Smartphones employ artificial intelligence to deliver services as relevant and personalized as feasible and virtual assistants have grown commonplace, answering inquiries, making recommendations, and assisting with daily tasks. Moreover, some smart homes, cities, and infrastructure are established using AI to operate. In 2016, the incredible project in the scientific movie was the AI robot called Sophia of Hanson Robotics. Sophia, the first robot citizen, is a Saudi Arabian, and her birthday is February 14, 2016 (Wikipedia, 2021). She is a human-like robot that can show all the feelings like a human. When she interacted with people to communicate, it looked like the speech of humans. Hence, Sophia is opening the hybrid era in which people will live with robots like the science fiction movie in the future. Looking at the rapid development of AI brings the vision of all transportation in the world using self-driving cars, reducing the rate of vehicle accidents. The electric vehicle is the best option for the green vehicle because the world has been transformed into a green world that uses green energy. In addition, the electronic vehicle easily allows applying AI self-driving technology more than the traditional vehicle. Consequently, AI is becoming more innovative than before thanks to the big data-industrial because more data means more speed and intelligence; therefore, AI plays an essential role in human living conditions.</w:t>
+        <w:t xml:space="preserve">This process is as same as raising the baby, which people should take care of in little things of the "toddler AI" to make it become good children in the future (see appendix 1 for the working of AI). However, the knowledge of AI is proportional to the development of data which constantly improves multiple times in a second. Therefore, AI can easily access many fields of people's lives, such as E-commerce, advertising, entertainment, and digital personal assistants. In the E-commerce and advertising industries, AI plays an essential role in the tool hooking the customers to keep using their product or services because of the recognition algorithms in the AI, which allow learning the previous research and purchase and provide a personal recommendation for each person. And it is crucial in optimizing products, planning inventory, and logistic industries. Moreover, AI helps improve the experiential of the user into the entertainment platform like Netflix, YouTube, Facebook, and web search engine. Like E-commerce, AI studies the customer's habits and brings the best advice for the new content. In addition, the application people always use AI, the digital personal assistants. </w:t>
+      </w:r>
+      <w:r>
+        <w:rPr>
+          <w:rFonts w:ascii="Times New Roman" w:eastAsia="Times New Roman" w:hAnsi="Times New Roman" w:cs="Times New Roman"/>
+          <w:color w:val="0E101A"/>
+          <w:sz w:val="24"/>
+          <w:szCs w:val="24"/>
+        </w:rPr>
+        <w:t>Artificial intelligence is used in smartphones to give services that are as relevant and tailored as possible, and virtual assistants have become widespread, answering questions, giving recommendations, and aiding with daily activities</w:t>
+      </w:r>
+      <w:r>
+        <w:rPr>
+          <w:rFonts w:ascii="Times New Roman" w:eastAsia="Times New Roman" w:hAnsi="Times New Roman" w:cs="Times New Roman"/>
+          <w:color w:val="0E101A"/>
+          <w:sz w:val="24"/>
+          <w:szCs w:val="24"/>
+        </w:rPr>
+        <w:t>. Moreover, some smart homes, cities, and infrastructure are established using AI to operate. In 2016, the incredible project in the scientific movie was the AI robot called Sophia of Hanson Robotics. Sophia, the first robot citizen, is a Saudi Arabian, and her birthday is February 14, 2016 (Wikipedia, 2021). She is a human-like robot that can show all the feelings like a human. When she interacted with people to communicate, it looked like the speech of humans. Hence, Sophia is opening the hybrid era in which people will live with robots like the science fiction movie in the future. Looking at the rapid development of AI brings the vision of all transportation in the world using self-driving cars, reducing the rate of vehicle accidents. The electric vehicle is the best option for the green vehicle because the world has been transformed into a green world that uses green energy. In addition, the electronic vehicle easily allows applying AI self-driving technology more than the traditional vehicle. Consequently, AI is becoming more innovative than before thanks to the big data-industrial because more data means more speed and intelligence; therefore, AI plays an essential role in human living conditions.</w:t>
       </w:r>
     </w:p>
     <w:p>
@@ -7726,7 +7120,7 @@
           <w:sz w:val="24"/>
           <w:szCs w:val="24"/>
         </w:rPr>
-        <w:t xml:space="preserve">The benefits of AI have changed how the world is working, which is becoming a technological revolution affecting all people, including the bourgeoisie (business) and the proletariat (individual). In recent years, AI has had a substantial potential impact on global economic activity, increasing many countries and cooperation finance. According to McKinsey Global Institute research, an estimated 70% of organizations may have implemented at least one type of AI technology due to the positive results of AI in </w:t>
+        <w:t xml:space="preserve">The benefits of AI have changed how the world is working, which is becoming a technological revolution affecting all people, including the bourgeoisie (business) and the proletariat (individual). In recent years, AI has had a substantial potential impact on global economic activity, increasing many countries and cooperation finance. According to </w:t>
       </w:r>
       <w:r>
         <w:rPr>
@@ -7736,7 +7130,7 @@
           <w:szCs w:val="24"/>
         </w:rPr>
         <w:lastRenderedPageBreak/>
-        <w:t xml:space="preserve">industrialized countries - 20 to 25% in net economic gains (McKinsey and Company, 2021) - because many businesses are shifting to using AI technology to run their businesses, which is faster and more efficient than doing so manually. In addition, AI brings good efficiency into the Company and has impacted society in the advantages. For example, our workplace has significantly increased productivity by AI while also augmenting the jobs humans can accomplish, which can do all the dangerous jobs. Therefore, people have free up time to increase happiness and job satisfaction. Moreover, AI improves health care service and security. Big data will solve the problem of medicine and pharma, and people could save up to 100 billion dollars annually under the prediction of McKinsey (Bernard Marr and Co, 2021). And the rate of crime decreased because of the increase in AI security. According to the Awake the NDR Security Division of ARISTA, AI security was a technology trend in 2020. It will continue moving forward because it augments the shrinking cyber workforce besides helping save time hunting for threats. The statistics showed that 54 per cent of critical alerts are completely </w:t>
+        <w:t xml:space="preserve">McKinsey Global Institute research, an estimated 70% of organizations may have implemented at least one type of AI technology due to the positive results of AI in industrialized countries - 20 to 25% in net economic gains (McKinsey and Company, 2021) - because many businesses are shifting to using AI technology to run their businesses, which is faster and more efficient than doing so manually. In addition, AI brings good efficiency into the Company and has impacted society in the advantages. For example, our workplace has significantly increased productivity by AI while also augmenting the jobs humans can accomplish, which can do all the dangerous jobs. Therefore, people have free up time to increase happiness and job satisfaction. Moreover, AI improves health care service and security. Big data will solve the problem of medicine and pharma, and people could save up to 100 billion dollars annually under the prediction of McKinsey (Bernard Marr and Co, 2021). And the rate of crime decreased because of the increase in AI security. According to the Awake the NDR Security Division of ARISTA, AI security was a technology trend in 2020. It will continue moving forward because it augments the shrinking cyber workforce besides helping save time hunting for threats. The statistics showed that 54 per cent of critical alerts are completely </w:t>
       </w:r>
       <w:r>
         <w:rPr>
@@ -7771,9 +7165,8 @@
           <w:sz w:val="24"/>
           <w:szCs w:val="24"/>
         </w:rPr>
-        <w:t xml:space="preserve">As mentioned above, Ai impacts all people globally, becoming an indispensable role in human life day by day. It quickly captures the image of people who use AI in their daily lives. The most typical application of this technology is the virtual assistant in their smartphones, such as Siri on iPhone, Google Assistant on Android, and Alexa on Amazon. These assistants help me and people around me manage the multitasking convenience. I use my voice to request the command, and AI takes care of the rest. For instance, when I </w:t>
-      </w:r>
-      <w:proofErr w:type="gramStart"/>
+        <w:t xml:space="preserve">As mentioned above, Ai impacts all people globally, becoming an indispensable role in human life day by day. It quickly captures the image of people who use AI in their daily lives. The most typical application of this technology is the virtual assistant in their smartphones, such as Siri on iPhone, Google Assistant on Android, and Alexa on Amazon. These assistants help me and people around me manage the multitasking convenience. I use my voice to request the command, and AI takes care of the rest. For instance, when I say "set the meeting on Microsoft Teams at 10 am", AI opens the Teams Microsoft and sets the meeting at 10 am, which is done automatically, and I can review the command and commit it without any problems. In addition, some AI bots are used for recognizing the melody, speech, finding out the song, or adding the subtitle, which lets people live carefreely. However, it has many challenges using these technologies. I need to be good at languages because AI learns the specified action to give the clear command for AI knowing what to do. In the future, AI will be more and more important in human life, which will be brighter and brighter that can </w:t>
+      </w:r>
       <w:r>
         <w:rPr>
           <w:rFonts w:ascii="Times New Roman" w:eastAsia="Times New Roman" w:hAnsi="Times New Roman" w:cs="Times New Roman"/>
@@ -7781,27 +7174,8 @@
           <w:sz w:val="24"/>
           <w:szCs w:val="24"/>
         </w:rPr>
-        <w:t>say</w:t>
-      </w:r>
-      <w:proofErr w:type="gramEnd"/>
-      <w:r>
-        <w:rPr>
-          <w:rFonts w:ascii="Times New Roman" w:eastAsia="Times New Roman" w:hAnsi="Times New Roman" w:cs="Times New Roman"/>
-          <w:color w:val="0E101A"/>
-          <w:sz w:val="24"/>
-          <w:szCs w:val="24"/>
-        </w:rPr>
-        <w:t xml:space="preserve"> "set the meeting on Microsoft Teams at 10 am", AI opens the Teams Microsoft and sets the meeting at 10 am, which is done automatically, and I can review the command and commit it without any problems. In addition, some AI bots are used for recognizing the melody, speech, finding out the song, or adding the subtitle, which lets people live carefreely. However, it has many challenges using these technologies. I need to be good at languages because AI learns the specified action to give the clear command for AI knowing what to do. In the future, AI will be more and more important in human life, which will be brighter and brighter that can be compared with the most intelligent system that is the human brain. And that future is not far because nowadays the technologies are developing unstoppable and perhaps in the future </w:t>
-      </w:r>
-      <w:r>
-        <w:rPr>
-          <w:rFonts w:ascii="Times New Roman" w:eastAsia="Times New Roman" w:hAnsi="Times New Roman" w:cs="Times New Roman"/>
-          <w:color w:val="0E101A"/>
-          <w:sz w:val="24"/>
-          <w:szCs w:val="24"/>
-        </w:rPr>
         <w:lastRenderedPageBreak/>
-        <w:t>people will live in the cyberpunk environment with the AI like Blade runner 2049, or we will use them as entertainment such as "Westworld", or the wrong ways AI will dominate us, but in the fact that AI has a significant impact on the evolution of human.</w:t>
+        <w:t>be compared with the most intelligent system that is the human brain. And that future is not far because nowadays the technologies are developing unstoppable and perhaps in the future people will live in the cyberpunk environment with the AI like Blade runner 2049, or we will use them as entertainment such as "Westworld", or the wrong ways AI will dominate us, but in the fact that AI has a significant impact on the evolution of human.</w:t>
       </w:r>
     </w:p>
     <w:p>
@@ -7855,17 +7229,28 @@
     <w:p>
       <w:pPr>
         <w:spacing w:line="360" w:lineRule="auto"/>
-        <w:jc w:val="both"/>
-        <w:rPr>
-          <w:rFonts w:ascii="Times New Roman" w:hAnsi="Times New Roman" w:cs="Times New Roman"/>
-          <w:sz w:val="24"/>
-          <w:szCs w:val="24"/>
-        </w:rPr>
-      </w:pPr>
+        <w:ind w:firstLine="720"/>
+        <w:jc w:val="both"/>
+        <w:rPr>
+          <w:rFonts w:ascii="Times New Roman" w:eastAsia="Times New Roman" w:hAnsi="Times New Roman" w:cs="Times New Roman"/>
+          <w:sz w:val="24"/>
+          <w:szCs w:val="24"/>
+          <w:lang w:val="en-US"/>
+        </w:rPr>
+      </w:pPr>
+      <w:r>
+        <w:rPr>
+          <w:rFonts w:ascii="Times New Roman" w:hAnsi="Times New Roman" w:cs="Times New Roman"/>
+          <w:sz w:val="24"/>
+          <w:szCs w:val="24"/>
+        </w:rPr>
+        <w:t>This project will develop a novel ergonomic chair that combines artificial intelligence to solve a variety of bone issues. It is not only for adults who have always sat for long periods of time, but it is also for children to reduce the danger of scoliosis.</w:t>
+      </w:r>
     </w:p>
     <w:p>
       <w:pPr>
         <w:spacing w:line="360" w:lineRule="auto"/>
+        <w:ind w:firstLine="720"/>
         <w:jc w:val="both"/>
         <w:rPr>
           <w:rFonts w:ascii="Times New Roman" w:eastAsia="Times New Roman" w:hAnsi="Times New Roman" w:cs="Times New Roman"/>
@@ -7882,24 +7267,13 @@
           <w:szCs w:val="24"/>
           <w:lang w:val="en-US"/>
         </w:rPr>
-        <w:t>This project will create a new version of an ergonomic chair that incorporates artificial intelligence to address various bone problems. It is not only for those who have always been in their chairs for extended periods, but it is also for youngsters to minimize the risk of scoliosis.</w:t>
+        <w:t>During the Covid-19 period, people are required to work from home. Some companies are transitioning from traditional office work to online work, and by using seats that look to be trusted coworkers, they are increasing the efficiency of online employees. According to the American Academy of Neurological Surgeons, scoliosis affects approximately six to nine million people in the United States, accounting for about 2-3 percent of the population (AANS). Furthermore, the primary age of onset for scoliosis, according to the same source, is 10-15 years old, and it affects both genders equally. Every day, the number of people with scoliosis increases, while the average age of scoliosis patients decreases. It's a risky figure for people's health, especially for children, who require the most protection for their development and growth. As a result, the AI Ergonomic Chair was created to address this issue and protect people's spines.</w:t>
       </w:r>
     </w:p>
     <w:p>
       <w:pPr>
         <w:spacing w:line="360" w:lineRule="auto"/>
-        <w:jc w:val="both"/>
-        <w:rPr>
-          <w:rFonts w:ascii="Times New Roman" w:eastAsia="Times New Roman" w:hAnsi="Times New Roman" w:cs="Times New Roman"/>
-          <w:sz w:val="24"/>
-          <w:szCs w:val="24"/>
-          <w:lang w:val="en-US"/>
-        </w:rPr>
-      </w:pPr>
-    </w:p>
-    <w:p>
-      <w:pPr>
-        <w:spacing w:line="360" w:lineRule="auto"/>
+        <w:ind w:firstLine="720"/>
         <w:jc w:val="both"/>
         <w:rPr>
           <w:rFonts w:ascii="Times New Roman" w:eastAsia="Times New Roman" w:hAnsi="Times New Roman" w:cs="Times New Roman"/>
@@ -7916,32 +7290,8 @@
           <w:szCs w:val="24"/>
           <w:lang w:val="en-US"/>
         </w:rPr>
-        <w:t>People in the Covid-19 period must work from home. Some firms are moving from the typical working office to working online, and utilizing seats that appear to be dependable coworkers, they are enhancing the efficiency of online workers. Scoliosis affects around six to nine million persons in the United States, accounting for about 2-3 percent of the population, according to the American Academy of Neurological Surgeons (AANS). Furthermore, according to the same source, the primary age of onset for scoliosis is 10-15 years old, and it affects both genders equally. The number of persons with scoliosis is growing every day, and the average age of scoliosis patients is getting younger. It is a dangerous statistic for people's health, especially for youngsters, who need the most protection for their growth and development. As a result, the AI Ergonomic Chair project was designed to solve this problem and safeguard people's spines.</w:t>
-      </w:r>
-    </w:p>
-    <w:p>
-      <w:pPr>
-        <w:spacing w:line="360" w:lineRule="auto"/>
-        <w:jc w:val="both"/>
-        <w:rPr>
-          <w:rFonts w:ascii="Times New Roman" w:eastAsia="Times New Roman" w:hAnsi="Times New Roman" w:cs="Times New Roman"/>
-          <w:sz w:val="24"/>
-          <w:szCs w:val="24"/>
-          <w:lang w:val="en-US"/>
-        </w:rPr>
-      </w:pPr>
-    </w:p>
-    <w:p>
-      <w:pPr>
-        <w:spacing w:line="360" w:lineRule="auto"/>
-        <w:jc w:val="both"/>
-        <w:rPr>
-          <w:rFonts w:ascii="Times New Roman" w:eastAsia="Times New Roman" w:hAnsi="Times New Roman" w:cs="Times New Roman"/>
-          <w:sz w:val="24"/>
-          <w:szCs w:val="24"/>
-          <w:lang w:val="en-US"/>
-        </w:rPr>
-      </w:pPr>
+        <w:t xml:space="preserve">Ergonomic chairs are becoming more popular among office workers and those with a home computer setup as a result of its benefits. Because of the unusual architecture, ergonomics are beneficial. The ergonomic chair, first and foremost, provides entire back support, which, owing to the chair's flexible shape, aids in the preservation of your spine. Second, sitting with a strange spine is difficult because gravity causes people to slouch forward when they sit. Finally, the seat cushion may be adjusted to retain a little backward inclination, which helps to keep the spine aligned with the chair's back. Third, clients may add or remove more elements to customize their seats to meet their own personalities and </w:t>
+      </w:r>
       <w:r>
         <w:rPr>
           <w:rFonts w:ascii="Times New Roman" w:eastAsia="Times New Roman" w:hAnsi="Times New Roman" w:cs="Times New Roman"/>
@@ -7950,8 +7300,22 @@
           <w:szCs w:val="24"/>
           <w:lang w:val="en-US"/>
         </w:rPr>
-        <w:t xml:space="preserve">Because of the advantages of ergonomic seats, they are becoming increasingly popular among office employees and those with a home computer setup. Ergonomics are helpful because of the unique construction. First and foremost, the ergonomic chair provides total back support, which, thanks to the chair's flexing form, helps preserve your spine. Second, sitting with a weird spine is tough since individuals always slump forward when they sit due to gravity. Finally, the seat cushion may be adjusted to maintain a bit backward inclination that supports the spine close to the chair's back. Third, customers may customize their chairs </w:t>
-      </w:r>
+        <w:lastRenderedPageBreak/>
+        <w:t>body types. Finally, the fabric of the chair is net, which absorbs perspiration more effectively than standard canvas chair textiles.</w:t>
+      </w:r>
+    </w:p>
+    <w:p>
+      <w:pPr>
+        <w:spacing w:line="360" w:lineRule="auto"/>
+        <w:ind w:firstLine="720"/>
+        <w:jc w:val="both"/>
+        <w:rPr>
+          <w:rFonts w:ascii="Times New Roman" w:eastAsia="Times New Roman" w:hAnsi="Times New Roman" w:cs="Times New Roman"/>
+          <w:sz w:val="24"/>
+          <w:szCs w:val="24"/>
+          <w:lang w:val="en-US"/>
+        </w:rPr>
+      </w:pPr>
       <w:r>
         <w:rPr>
           <w:rFonts w:ascii="Times New Roman" w:eastAsia="Times New Roman" w:hAnsi="Times New Roman" w:cs="Times New Roman"/>
@@ -7960,44 +7324,18 @@
           <w:szCs w:val="24"/>
           <w:lang w:val="en-US"/>
         </w:rPr>
-        <w:lastRenderedPageBreak/>
-        <w:t>to fit their unique personalities and body shapes by adding or removing additional items. Finally, the chair's fabric is net, which allows it to absorb sweat better than traditional canvas chair fabrics. Because individuals sit on the chair for long periods, much lather is produced. Furthermore, the canvas material absorbs sweat, allowing bacteria associated with venereal illnesses to proliferate. Consequently, the ergonomic chair provides better comfort to those who sit in it, lowers the risk of becoming sick from the spine or skin, and boosts productivity.</w:t>
-      </w:r>
-    </w:p>
-    <w:p>
-      <w:pPr>
-        <w:spacing w:line="360" w:lineRule="auto"/>
-        <w:jc w:val="both"/>
-        <w:rPr>
-          <w:rFonts w:ascii="Times New Roman" w:eastAsia="Times New Roman" w:hAnsi="Times New Roman" w:cs="Times New Roman"/>
-          <w:sz w:val="24"/>
-          <w:szCs w:val="24"/>
-          <w:lang w:val="en-US"/>
-        </w:rPr>
-      </w:pPr>
-    </w:p>
-    <w:p>
-      <w:pPr>
-        <w:spacing w:line="360" w:lineRule="auto"/>
-        <w:jc w:val="both"/>
-        <w:rPr>
-          <w:rFonts w:ascii="Times New Roman" w:eastAsia="Times New Roman" w:hAnsi="Times New Roman" w:cs="Times New Roman"/>
-          <w:sz w:val="24"/>
-          <w:szCs w:val="24"/>
-          <w:lang w:val="en-US"/>
-        </w:rPr>
-      </w:pPr>
+        <w:t>Furthermore, the AI will make this chair more comfortable by utilizing the AI's intelligence, which will automatically adjust the chair to the customer's preferences and demands. AI will be employed in two different ways: to scan the body and to execute operations in the chair. First, the AI will use the sensor to assess the user's body type and determine the ideal chair design for each individual. If a person has a long back and a broad waist, artificial intelligence will adjust a chair to have a long back and a huge seat. Furthermore, artificial intelligence will learn the user's sitting form and alter the chair's appearance automatically. Consider a person sits on a seat cushion with their legs crossed; artificial intelligence will expand or develop a little flat in the middle of the leg chair for people to rest their feet on.</w:t>
+      </w:r>
       <w:r>
         <w:rPr>
           <w:rFonts w:ascii="Times New Roman" w:eastAsia="Times New Roman" w:hAnsi="Times New Roman" w:cs="Times New Roman"/>
           <w:color w:val="000000"/>
           <w:sz w:val="24"/>
           <w:szCs w:val="24"/>
-          <w:lang w:val="en-US"/>
-        </w:rPr>
-        <w:t xml:space="preserve">And the AI will make this chair more comfortable by employing the AI's intelligence, which will automatically modify the chair to the customer's tastes and needs. AI technology will be used in two ways: to scan the body and perform operations in the chair. First, the AI will utilize the sensor to check the user's body form and calculate </w:t>
-      </w:r>
-      <w:proofErr w:type="gramStart"/>
+          <w:lang w:val="vi-VN"/>
+        </w:rPr>
+        <w:t xml:space="preserve"> </w:t>
+      </w:r>
       <w:r>
         <w:rPr>
           <w:rFonts w:ascii="Times New Roman" w:eastAsia="Times New Roman" w:hAnsi="Times New Roman" w:cs="Times New Roman"/>
@@ -8006,18 +7344,17 @@
           <w:szCs w:val="24"/>
           <w:lang w:val="en-US"/>
         </w:rPr>
-        <w:t>each individual's</w:t>
-      </w:r>
-      <w:proofErr w:type="gramEnd"/>
+        <w:t>Because people who work for long periods of time tend to change their physical appearance and seating performance at different times, the chair's AI will adjust to their body shape to ensure that their back is always covered by the chair back. Furthermore, because to the chair's flexible coupling, the chair adapts its shape to the activity being performed, such as typing, which needs a strange chair, reading, which necessitates a soft, couch-like chair, and gaming, among other things. This AI, like Google Assistant, Siri, and Alexa, will provide visual assistance. Individuals may use basic instructions such as moving up and down the seat cushion or playing music to open and command it. For folks who prefer to relax while listening to music, this chair will include tiny speakers on both sides.</w:t>
+      </w:r>
       <w:r>
         <w:rPr>
           <w:rFonts w:ascii="Times New Roman" w:eastAsia="Times New Roman" w:hAnsi="Times New Roman" w:cs="Times New Roman"/>
           <w:color w:val="000000"/>
           <w:sz w:val="24"/>
           <w:szCs w:val="24"/>
-          <w:lang w:val="en-US"/>
-        </w:rPr>
-        <w:t xml:space="preserve"> best-suited chair design. Artificial intelligence, for example, will adapt a chair to have a long back and a large seat if a person has a long back and a wide waist. Furthermore, artificial intelligence will automatically learn the user's sitting form and adjust the chair's look. Consider someone seated with their legs crossed on the seat cushion; artificial intelligence will extend or build a little flat in the middle of the leg chair so that people may rest their feet on it. The chair's AI will then adjust to their body shape to guarantee that their back is constantly covered by the chair back, as individuals who work for extended periods tend to vary their physical look and their seating performance at different times.</w:t>
+          <w:lang w:val="vi-VN"/>
+        </w:rPr>
+        <w:t xml:space="preserve"> </w:t>
       </w:r>
       <w:r>
         <w:rPr>
@@ -8027,9 +7364,14 @@
           <w:szCs w:val="24"/>
           <w:lang w:val="en-US"/>
         </w:rPr>
-        <w:t xml:space="preserve"> </w:t>
-      </w:r>
-      <w:r>
+        <w:t>Users may also enter orders into the chair's software, which they can subsequently access from their phones, allowing them to perform more complex tasks. As a result, when artificial intelligence (AI) is combined with an ergonomic chair, the chair becomes wiser. It's also more suited to respond to each customer's posture, offering superior illness prevention.</w:t>
+      </w:r>
+    </w:p>
+    <w:p>
+      <w:pPr>
+        <w:spacing w:line="360" w:lineRule="auto"/>
+        <w:ind w:firstLine="720"/>
+        <w:jc w:val="both"/>
         <w:rPr>
           <w:rFonts w:ascii="Times New Roman" w:eastAsia="Times New Roman" w:hAnsi="Times New Roman" w:cs="Times New Roman"/>
           <w:color w:val="000000"/>
@@ -8037,9 +7379,8 @@
           <w:szCs w:val="24"/>
           <w:lang w:val="en-US"/>
         </w:rPr>
-        <w:t xml:space="preserve">Furthermore, because of flexible coupling with the chair, the chair automatically alters its shape to meet the activity being done, such as typing, which demands a weird chair, reading, which necessitates a soft chair akin to a couch, and gaming, among other things. </w:t>
-      </w:r>
-      <w:proofErr w:type="gramStart"/>
+      </w:pPr>
+      <w:bookmarkStart w:id="28" w:name="_Toc90624133"/>
       <w:r>
         <w:rPr>
           <w:rFonts w:ascii="Times New Roman" w:eastAsia="Times New Roman" w:hAnsi="Times New Roman" w:cs="Times New Roman"/>
@@ -8048,9 +7389,8 @@
           <w:szCs w:val="24"/>
           <w:lang w:val="en-US"/>
         </w:rPr>
-        <w:t>Similar to</w:t>
-      </w:r>
-      <w:proofErr w:type="gramEnd"/>
+        <w:t>If this campaign is successful, the number of persons suffering from spine-related illnesses such as scoliosis, poor blood circulation, and venereal infections would decline. Parents and children are indifferent about their children's sitting postures, which is beneficial to everyone's physical well-being. This chair has the potential to increase productivity by supporting people in relaxing and lowering their body weight as they age, allowing them to perform better and advance more quickly at work.</w:t>
+      </w:r>
       <w:r>
         <w:rPr>
           <w:rFonts w:ascii="Times New Roman" w:eastAsia="Times New Roman" w:hAnsi="Times New Roman" w:cs="Times New Roman"/>
@@ -8059,23 +7399,54 @@
           <w:szCs w:val="24"/>
           <w:lang w:val="en-US"/>
         </w:rPr>
-        <w:t xml:space="preserve"> Google Assistant, Siri, and Alexa, this AI will also give visual aid. Individuals may open and command it by using simple instructions like sliding up and down the seat cushion or playing music. This chair will include small speakers on both sides for people who want to rest while listening to music. Furthermore, users may encode their orders into the chair's software, which they can then access from their phones, allowing them to do more complicated operations. Consequently, when artificial intelligence (AI) and an ergonomic chair are integrated, the chair becomes smarter. Furthermore, it is better equipped to adjust to each customer's position, ensuring better protection against sickness.</w:t>
-      </w:r>
-    </w:p>
-    <w:p>
-      <w:pPr>
+        <w:tab/>
+      </w:r>
+    </w:p>
+    <w:p>
+      <w:pPr>
+        <w:pStyle w:val="Heading2"/>
         <w:spacing w:line="360" w:lineRule="auto"/>
         <w:jc w:val="both"/>
         <w:rPr>
-          <w:rFonts w:ascii="Times New Roman" w:eastAsia="Times New Roman" w:hAnsi="Times New Roman" w:cs="Times New Roman"/>
-          <w:sz w:val="24"/>
-          <w:szCs w:val="24"/>
-          <w:lang w:val="en-US"/>
-        </w:rPr>
-      </w:pPr>
-    </w:p>
-    <w:p>
-      <w:pPr>
+          <w:rFonts w:ascii="Times New Roman" w:hAnsi="Times New Roman" w:cs="Times New Roman"/>
+          <w:b/>
+          <w:bCs/>
+        </w:rPr>
+      </w:pPr>
+      <w:r>
+        <w:rPr>
+          <w:rFonts w:ascii="Times New Roman" w:hAnsi="Times New Roman" w:cs="Times New Roman"/>
+          <w:b/>
+          <w:bCs/>
+        </w:rPr>
+        <w:lastRenderedPageBreak/>
+        <w:t>Tool</w:t>
+      </w:r>
+      <w:r>
+        <w:rPr>
+          <w:rFonts w:ascii="Times New Roman" w:hAnsi="Times New Roman" w:cs="Times New Roman"/>
+          <w:b/>
+          <w:bCs/>
+        </w:rPr>
+        <w:t>s</w:t>
+      </w:r>
+      <w:r>
+        <w:rPr>
+          <w:rFonts w:ascii="Times New Roman" w:hAnsi="Times New Roman" w:cs="Times New Roman"/>
+          <w:b/>
+          <w:bCs/>
+        </w:rPr>
+        <w:t xml:space="preserve"> and Technologies:</w:t>
+      </w:r>
+      <w:bookmarkEnd w:id="28"/>
+    </w:p>
+    <w:p>
+      <w:pPr>
+        <w:pStyle w:val="ListParagraph"/>
+        <w:numPr>
+          <w:ilvl w:val="0"/>
+          <w:numId w:val="1"/>
+        </w:numPr>
         <w:spacing w:line="360" w:lineRule="auto"/>
         <w:jc w:val="both"/>
         <w:rPr>
@@ -8094,114 +7465,7 @@
           <w:szCs w:val="24"/>
           <w:lang w:val="en-US"/>
         </w:rPr>
-        <w:t xml:space="preserve">If this initiative succeeds, the number of people who suffer from spine-related ailments, including scoliosis, poor blood circulation, and venereal infections, would decrease. Parents and children are unconcerned about their children's sitting positions, supporting everyone's </w:t>
-      </w:r>
-      <w:r>
-        <w:rPr>
-          <w:rFonts w:ascii="Times New Roman" w:eastAsia="Times New Roman" w:hAnsi="Times New Roman" w:cs="Times New Roman"/>
-          <w:color w:val="000000"/>
-          <w:sz w:val="24"/>
-          <w:szCs w:val="24"/>
-          <w:lang w:val="en-US"/>
-        </w:rPr>
-        <w:lastRenderedPageBreak/>
-        <w:t>optimum physical health. This chair has the potential to promote productivity by assisting people in relaxing and decreasing their body weight as they get older, allowing them to better and advance more swiftly in their jobs.</w:t>
-      </w:r>
-    </w:p>
-    <w:p>
-      <w:pPr>
-        <w:spacing w:line="360" w:lineRule="auto"/>
-        <w:jc w:val="both"/>
-        <w:rPr>
-          <w:rFonts w:ascii="Times New Roman" w:eastAsia="Times New Roman" w:hAnsi="Times New Roman" w:cs="Times New Roman"/>
-          <w:color w:val="000000"/>
-          <w:sz w:val="24"/>
-          <w:szCs w:val="24"/>
-          <w:lang w:val="en-US"/>
-        </w:rPr>
-      </w:pPr>
-    </w:p>
-    <w:p>
-      <w:pPr>
-        <w:pStyle w:val="Heading2"/>
-        <w:spacing w:line="360" w:lineRule="auto"/>
-        <w:jc w:val="both"/>
-        <w:rPr>
-          <w:rFonts w:ascii="Times New Roman" w:hAnsi="Times New Roman" w:cs="Times New Roman"/>
-          <w:b/>
-          <w:bCs/>
-        </w:rPr>
-      </w:pPr>
-      <w:bookmarkStart w:id="28" w:name="_Toc90624133"/>
-      <w:r>
-        <w:rPr>
-          <w:rFonts w:ascii="Times New Roman" w:hAnsi="Times New Roman" w:cs="Times New Roman"/>
-          <w:b/>
-          <w:bCs/>
-        </w:rPr>
-        <w:t>Tool</w:t>
-      </w:r>
-      <w:r>
-        <w:rPr>
-          <w:rFonts w:ascii="Times New Roman" w:hAnsi="Times New Roman" w:cs="Times New Roman"/>
-          <w:b/>
-          <w:bCs/>
-        </w:rPr>
-        <w:t>s</w:t>
-      </w:r>
-      <w:r>
-        <w:rPr>
-          <w:rFonts w:ascii="Times New Roman" w:hAnsi="Times New Roman" w:cs="Times New Roman"/>
-          <w:b/>
-          <w:bCs/>
-        </w:rPr>
-        <w:t xml:space="preserve"> and Technologies:</w:t>
-      </w:r>
-      <w:bookmarkEnd w:id="28"/>
-    </w:p>
-    <w:p>
-      <w:pPr>
-        <w:spacing w:line="360" w:lineRule="auto"/>
-        <w:jc w:val="both"/>
-        <w:rPr>
-          <w:rFonts w:ascii="Times New Roman" w:eastAsia="Times New Roman" w:hAnsi="Times New Roman" w:cs="Times New Roman"/>
-          <w:color w:val="000000"/>
-          <w:sz w:val="24"/>
-          <w:szCs w:val="24"/>
-          <w:lang w:val="en-US"/>
-        </w:rPr>
-      </w:pPr>
-      <w:r>
-        <w:rPr>
-          <w:rFonts w:ascii="Times New Roman" w:eastAsia="Times New Roman" w:hAnsi="Times New Roman" w:cs="Times New Roman"/>
-          <w:color w:val="000000"/>
-          <w:sz w:val="24"/>
-          <w:szCs w:val="24"/>
-          <w:lang w:val="en-US"/>
-        </w:rPr>
-        <w:t xml:space="preserve">We will collaborate with D’ERGO company to make a chair and use a 3D scanning machine from </w:t>
-      </w:r>
-      <w:proofErr w:type="spellStart"/>
-      <w:r>
-        <w:rPr>
-          <w:rFonts w:ascii="Times New Roman" w:eastAsia="Times New Roman" w:hAnsi="Times New Roman" w:cs="Times New Roman"/>
-          <w:color w:val="000000"/>
-          <w:sz w:val="24"/>
-          <w:szCs w:val="24"/>
-          <w:lang w:val="en-US"/>
-        </w:rPr>
-        <w:t>Scantech</w:t>
-      </w:r>
-      <w:proofErr w:type="spellEnd"/>
-      <w:r>
-        <w:rPr>
-          <w:rFonts w:ascii="Times New Roman" w:eastAsia="Times New Roman" w:hAnsi="Times New Roman" w:cs="Times New Roman"/>
-          <w:color w:val="000000"/>
-          <w:sz w:val="24"/>
-          <w:szCs w:val="24"/>
-          <w:lang w:val="en-US"/>
-        </w:rPr>
-        <w:t xml:space="preserve"> 3D Vietnam named GOM SCAN 1 for identifying the customer’s shape. Moreover, our team will create an AI bot with the Microsoft Azure AI Platform, which uses python language and machine learning.</w:t>
+        <w:t>We will collaborate with D’ERGO company to make a chair and use a 3D scanning machine from Scantech 3D Vietnam named GOM SCAN 1 for identifying the customer’s shape. Moreover, our team will create an AI bot with the Microsoft Azure AI Platform, which uses python language and machine learning.</w:t>
       </w:r>
     </w:p>
     <w:p>
@@ -8318,27 +7582,7 @@
           <w:szCs w:val="24"/>
           <w:lang w:val="en-US"/>
         </w:rPr>
-        <w:t xml:space="preserve">About Quan, he is responsible for doing his task and reaching all requirements finishing on time. His knowledge in IT technology is good; however, he needs to do some research and reflect on making his work more complex and attractive to people. Coming up with Nghi, his section stratified the goal, but it was not as fast as the speed I expected. Finally, </w:t>
-      </w:r>
-      <w:proofErr w:type="spellStart"/>
-      <w:r>
-        <w:rPr>
-          <w:rFonts w:ascii="Times New Roman" w:hAnsi="Times New Roman" w:cs="Times New Roman"/>
-          <w:sz w:val="24"/>
-          <w:szCs w:val="24"/>
-          <w:lang w:val="en-US"/>
-        </w:rPr>
-        <w:t>Dat</w:t>
-      </w:r>
-      <w:proofErr w:type="spellEnd"/>
-      <w:r>
-        <w:rPr>
-          <w:rFonts w:ascii="Times New Roman" w:hAnsi="Times New Roman" w:cs="Times New Roman"/>
-          <w:sz w:val="24"/>
-          <w:szCs w:val="24"/>
-          <w:lang w:val="en-US"/>
-        </w:rPr>
-        <w:t xml:space="preserve"> is the slowest person because his computer was attacked by a virus that is not good. However, his work meets all the requirements, and his interview video is good, which gives all the information for people to know about the IT world.</w:t>
+        <w:t>About Quan, he is responsible for doing his task and reaching all requirements finishing on time. His knowledge in IT technology is good; however, he needs to do some research and reflect on making his work more complex and attractive to people. Coming up with Nghi, his section stratified the goal, but it was not as fast as the speed I expected. Finally, Dat is the slowest person because his computer was attacked by a virus that is not good. However, his work meets all the requirements, and his interview video is good, which gives all the information for people to know about the IT world.</w:t>
       </w:r>
     </w:p>
     <w:p>
@@ -8372,7 +7616,6 @@
           <w:szCs w:val="24"/>
           <w:lang w:val="en-US"/>
         </w:rPr>
-        <w:lastRenderedPageBreak/>
         <w:t>Overall, all members' work meets the requirements and is well done; therefore, in the next assignment, they must improve their speed to finish all the needs on time, making the project go on the path.</w:t>
       </w:r>
     </w:p>
@@ -8443,6 +7686,7 @@
           <w:sz w:val="24"/>
           <w:szCs w:val="24"/>
         </w:rPr>
+        <w:lastRenderedPageBreak/>
         <w:t>I think this course I got lucky and got a great team. I am never late to the team meeting, not afraid to speak my opinion and always ready for the job. I have a great team this time so there weren’t many conflicts, and we did our part on time and with high quality. Because of that I haven’t seen many flaws in my teammates. I would like to help them improve on their shortcoming when I see them, and I think I might see more of them as we work on the 3</w:t>
       </w:r>
       <w:r>
@@ -8549,7 +7793,6 @@
           <w:szCs w:val="24"/>
         </w:rPr>
       </w:pPr>
-      <w:proofErr w:type="spellStart"/>
       <w:r>
         <w:rPr>
           <w:rFonts w:ascii="Times New Roman" w:hAnsi="Times New Roman" w:cs="Times New Roman"/>
@@ -8558,7 +7801,6 @@
         </w:rPr>
         <w:t>Dat</w:t>
       </w:r>
-      <w:proofErr w:type="spellEnd"/>
     </w:p>
     <w:p>
       <w:pPr>
@@ -8576,25 +7818,7 @@
           <w:sz w:val="24"/>
           <w:szCs w:val="24"/>
         </w:rPr>
-        <w:t xml:space="preserve">A decent teammate. Doesn’t leave any bad impression yet. While he is a little slow on GitHub once he got the hang of </w:t>
-      </w:r>
-      <w:proofErr w:type="gramStart"/>
-      <w:r>
-        <w:rPr>
-          <w:rFonts w:ascii="Times New Roman" w:hAnsi="Times New Roman" w:cs="Times New Roman"/>
-          <w:sz w:val="24"/>
-          <w:szCs w:val="24"/>
-        </w:rPr>
-        <w:t>it</w:t>
-      </w:r>
-      <w:proofErr w:type="gramEnd"/>
-      <w:r>
-        <w:rPr>
-          <w:rFonts w:ascii="Times New Roman" w:hAnsi="Times New Roman" w:cs="Times New Roman"/>
-          <w:sz w:val="24"/>
-          <w:szCs w:val="24"/>
-        </w:rPr>
-        <w:t xml:space="preserve"> he submit his work on time. Is on time at meeting and always contribute ideas.</w:t>
+        <w:t>A decent teammate. Doesn’t leave any bad impression yet. While he is a little slow on GitHub once he got the hang of it he submit his work on time. Is on time at meeting and always contribute ideas.</w:t>
       </w:r>
     </w:p>
     <w:p>
@@ -8643,25 +7867,7 @@
           <w:sz w:val="24"/>
           <w:szCs w:val="24"/>
         </w:rPr>
-        <w:t xml:space="preserve">Personally, I was </w:t>
-      </w:r>
-      <w:proofErr w:type="gramStart"/>
-      <w:r>
-        <w:rPr>
-          <w:rFonts w:ascii="Times New Roman" w:hAnsi="Times New Roman" w:cs="Times New Roman"/>
-          <w:sz w:val="24"/>
-          <w:szCs w:val="24"/>
-        </w:rPr>
-        <w:t>really fortunate</w:t>
-      </w:r>
-      <w:proofErr w:type="gramEnd"/>
-      <w:r>
-        <w:rPr>
-          <w:rFonts w:ascii="Times New Roman" w:hAnsi="Times New Roman" w:cs="Times New Roman"/>
-          <w:sz w:val="24"/>
-          <w:szCs w:val="24"/>
-        </w:rPr>
-        <w:t xml:space="preserve"> to be a member of this team with excellent individual. I did all the assigned part and conducted the interview as required. However, I was procrastinated on doing the individual writing and GitHub submission which it was indeed my fault. Therefore, for the last assignment I will push myself harder.</w:t>
+        <w:t>Personally, I was really fortunate to be a member of this team with excellent individual. I did all the assigned part and conducted the interview as required. However, I was procrastinated on doing the individual writing and GitHub submission which it was indeed my fault. Therefore, for the last assignment I will push myself harder.</w:t>
       </w:r>
     </w:p>
     <w:p>
@@ -8697,25 +7903,43 @@
           <w:sz w:val="24"/>
           <w:szCs w:val="24"/>
         </w:rPr>
-        <w:t xml:space="preserve">Overall, they did a good job on the assigned part and made </w:t>
-      </w:r>
-      <w:proofErr w:type="gramStart"/>
-      <w:r>
-        <w:rPr>
-          <w:rFonts w:ascii="Times New Roman" w:hAnsi="Times New Roman" w:cs="Times New Roman"/>
-          <w:sz w:val="24"/>
-          <w:szCs w:val="24"/>
-        </w:rPr>
-        <w:t>contributions as a whole</w:t>
-      </w:r>
-      <w:proofErr w:type="gramEnd"/>
-      <w:r>
-        <w:rPr>
-          <w:rFonts w:ascii="Times New Roman" w:hAnsi="Times New Roman" w:cs="Times New Roman"/>
-          <w:sz w:val="24"/>
-          <w:szCs w:val="24"/>
-        </w:rPr>
-        <w:t xml:space="preserve">. They always on time for meeting as well as work submission. Nghi also provides insight regarding </w:t>
+        <w:t xml:space="preserve">Overall, they did a good job on the assigned part and made contributions as a whole. They always on time for meeting as well as work submission. Nghi also provides insight regarding the interview with an IT professional. Finally, it is the comprehensive writing and the group idea contribution that worth mentioning. </w:t>
+      </w:r>
+    </w:p>
+    <w:p>
+      <w:pPr>
+        <w:spacing w:line="360" w:lineRule="auto"/>
+        <w:rPr>
+          <w:rFonts w:ascii="Times New Roman" w:hAnsi="Times New Roman" w:cs="Times New Roman"/>
+          <w:sz w:val="24"/>
+          <w:szCs w:val="24"/>
+        </w:rPr>
+      </w:pPr>
+      <w:r>
+        <w:rPr>
+          <w:rFonts w:ascii="Times New Roman" w:hAnsi="Times New Roman" w:cs="Times New Roman"/>
+          <w:sz w:val="24"/>
+          <w:szCs w:val="24"/>
+        </w:rPr>
+        <w:t xml:space="preserve">Dong </w:t>
+      </w:r>
+    </w:p>
+    <w:p>
+      <w:pPr>
+        <w:spacing w:line="360" w:lineRule="auto"/>
+        <w:rPr>
+          <w:rFonts w:ascii="Times New Roman" w:hAnsi="Times New Roman" w:cs="Times New Roman"/>
+          <w:sz w:val="24"/>
+          <w:szCs w:val="24"/>
+        </w:rPr>
+      </w:pPr>
+      <w:r>
+        <w:rPr>
+          <w:rFonts w:ascii="Times New Roman" w:hAnsi="Times New Roman" w:cs="Times New Roman"/>
+          <w:sz w:val="24"/>
+          <w:szCs w:val="24"/>
+        </w:rPr>
+        <w:t xml:space="preserve">He is the one that I must give compliment most. He not only leading the team with assigned parts and schedules meeting, interview time but also keeping track of individual work on </w:t>
       </w:r>
       <w:r>
         <w:rPr>
@@ -8724,61 +7948,7 @@
           <w:szCs w:val="24"/>
         </w:rPr>
         <w:lastRenderedPageBreak/>
-        <w:t xml:space="preserve">the interview with an IT professional. Finally, it is the comprehensive writing and the group idea contribution that worth mentioning. </w:t>
-      </w:r>
-    </w:p>
-    <w:p>
-      <w:pPr>
-        <w:spacing w:line="360" w:lineRule="auto"/>
-        <w:rPr>
-          <w:rFonts w:ascii="Times New Roman" w:hAnsi="Times New Roman" w:cs="Times New Roman"/>
-          <w:sz w:val="24"/>
-          <w:szCs w:val="24"/>
-        </w:rPr>
-      </w:pPr>
-      <w:r>
-        <w:rPr>
-          <w:rFonts w:ascii="Times New Roman" w:hAnsi="Times New Roman" w:cs="Times New Roman"/>
-          <w:sz w:val="24"/>
-          <w:szCs w:val="24"/>
-        </w:rPr>
-        <w:t xml:space="preserve">Dong </w:t>
-      </w:r>
-    </w:p>
-    <w:p>
-      <w:pPr>
-        <w:spacing w:line="360" w:lineRule="auto"/>
-        <w:rPr>
-          <w:rFonts w:ascii="Times New Roman" w:hAnsi="Times New Roman" w:cs="Times New Roman"/>
-          <w:sz w:val="24"/>
-          <w:szCs w:val="24"/>
-        </w:rPr>
-      </w:pPr>
-      <w:r>
-        <w:rPr>
-          <w:rFonts w:ascii="Times New Roman" w:hAnsi="Times New Roman" w:cs="Times New Roman"/>
-          <w:sz w:val="24"/>
-          <w:szCs w:val="24"/>
-        </w:rPr>
-        <w:t xml:space="preserve">He is the one that I must give compliment most. He not only leading the team with assigned parts and schedules meeting, interview time but also keeping track of individual work on GitHub. Additionally, he is also received credit on being the most contributor to the group website. He played key role in the group which I was </w:t>
-      </w:r>
-      <w:proofErr w:type="gramStart"/>
-      <w:r>
-        <w:rPr>
-          <w:rFonts w:ascii="Times New Roman" w:hAnsi="Times New Roman" w:cs="Times New Roman"/>
-          <w:sz w:val="24"/>
-          <w:szCs w:val="24"/>
-        </w:rPr>
-        <w:t>honour</w:t>
-      </w:r>
-      <w:proofErr w:type="gramEnd"/>
-      <w:r>
-        <w:rPr>
-          <w:rFonts w:ascii="Times New Roman" w:hAnsi="Times New Roman" w:cs="Times New Roman"/>
-          <w:sz w:val="24"/>
-          <w:szCs w:val="24"/>
-        </w:rPr>
-        <w:t xml:space="preserve"> to work with.</w:t>
+        <w:t>GitHub. Additionally, he is also received credit on being the most contributor to the group website. He played key role in the group which I was honour to work with.</w:t>
       </w:r>
     </w:p>
     <w:p>
@@ -8827,107 +7997,7 @@
           <w:sz w:val="24"/>
           <w:szCs w:val="24"/>
         </w:rPr>
-        <w:t xml:space="preserve">Although we work on a team for a short time, which means I do not know and understand the other experiences and other roles of each other have not yet been revealed. However, I </w:t>
-      </w:r>
-      <w:proofErr w:type="gramStart"/>
-      <w:r>
-        <w:rPr>
-          <w:rFonts w:ascii="Times New Roman" w:hAnsi="Times New Roman" w:cs="Times New Roman"/>
-          <w:color w:val="000000"/>
-          <w:sz w:val="24"/>
-          <w:szCs w:val="24"/>
-        </w:rPr>
-        <w:t>have to</w:t>
-      </w:r>
-      <w:proofErr w:type="gramEnd"/>
-      <w:r>
-        <w:rPr>
-          <w:rFonts w:ascii="Times New Roman" w:hAnsi="Times New Roman" w:cs="Times New Roman"/>
-          <w:color w:val="000000"/>
-          <w:sz w:val="24"/>
-          <w:szCs w:val="24"/>
-        </w:rPr>
-        <w:t xml:space="preserve"> give some feedback so that everyone can know what I think about you. First of all, even though I and </w:t>
-      </w:r>
-      <w:proofErr w:type="spellStart"/>
-      <w:r>
-        <w:rPr>
-          <w:rFonts w:ascii="Times New Roman" w:hAnsi="Times New Roman" w:cs="Times New Roman"/>
-          <w:color w:val="000000"/>
-          <w:sz w:val="24"/>
-          <w:szCs w:val="24"/>
-        </w:rPr>
-        <w:t>Dat</w:t>
-      </w:r>
-      <w:proofErr w:type="spellEnd"/>
-      <w:r>
-        <w:rPr>
-          <w:rFonts w:ascii="Times New Roman" w:hAnsi="Times New Roman" w:cs="Times New Roman"/>
-          <w:color w:val="000000"/>
-          <w:sz w:val="24"/>
-          <w:szCs w:val="24"/>
-        </w:rPr>
-        <w:t xml:space="preserve"> have to finish our task more later than the two others, when we misunderstand a topic on an assignment or our task, we have to ask, which is very important when we work on a </w:t>
-      </w:r>
-      <w:proofErr w:type="gramStart"/>
-      <w:r>
-        <w:rPr>
-          <w:rFonts w:ascii="Times New Roman" w:hAnsi="Times New Roman" w:cs="Times New Roman"/>
-          <w:color w:val="000000"/>
-          <w:sz w:val="24"/>
-          <w:szCs w:val="24"/>
-        </w:rPr>
-        <w:t>team</w:t>
-      </w:r>
-      <w:proofErr w:type="gramEnd"/>
-      <w:r>
-        <w:rPr>
-          <w:rFonts w:ascii="Times New Roman" w:hAnsi="Times New Roman" w:cs="Times New Roman"/>
-          <w:color w:val="000000"/>
-          <w:sz w:val="24"/>
-          <w:szCs w:val="24"/>
-        </w:rPr>
-        <w:t xml:space="preserve"> and we are well done with our tasks. Besides that, Quan is a guy who has stable work in the team and always contributes ideas when we have a discussion. Along with Dong, a person </w:t>
-      </w:r>
-      <w:proofErr w:type="gramStart"/>
-      <w:r>
-        <w:rPr>
-          <w:rFonts w:ascii="Times New Roman" w:hAnsi="Times New Roman" w:cs="Times New Roman"/>
-          <w:color w:val="000000"/>
-          <w:sz w:val="24"/>
-          <w:szCs w:val="24"/>
-        </w:rPr>
-        <w:t>has to</w:t>
-      </w:r>
-      <w:proofErr w:type="gramEnd"/>
-      <w:r>
-        <w:rPr>
-          <w:rFonts w:ascii="Times New Roman" w:hAnsi="Times New Roman" w:cs="Times New Roman"/>
-          <w:color w:val="000000"/>
-          <w:sz w:val="24"/>
-          <w:szCs w:val="24"/>
-        </w:rPr>
-        <w:t xml:space="preserve"> divide tasks among everyone in the group in the most reasonable way and motivate everyone to submit works on time on GitHub, which is the job of a well-being team leader. In general, there is all of my thinking about members when I work on the </w:t>
-      </w:r>
-      <w:proofErr w:type="gramStart"/>
-      <w:r>
-        <w:rPr>
-          <w:rFonts w:ascii="Times New Roman" w:hAnsi="Times New Roman" w:cs="Times New Roman"/>
-          <w:color w:val="000000"/>
-          <w:sz w:val="24"/>
-          <w:szCs w:val="24"/>
-        </w:rPr>
-        <w:t>team</w:t>
-      </w:r>
-      <w:proofErr w:type="gramEnd"/>
-      <w:r>
-        <w:rPr>
-          <w:rFonts w:ascii="Times New Roman" w:hAnsi="Times New Roman" w:cs="Times New Roman"/>
-          <w:color w:val="000000"/>
-          <w:sz w:val="24"/>
-          <w:szCs w:val="24"/>
-        </w:rPr>
-        <w:t xml:space="preserve"> and I need to improve myself so as not to affect the team by my mistakes like being late in completing the quest.</w:t>
+        <w:t>Although we work on a team for a short time, which means I do not know and understand the other experiences and other roles of each other have not yet been revealed. However, I have to give some feedback so that everyone can know what I think about you. First of all, even though I and Dat have to finish our task more later than the two others, when we misunderstand a topic on an assignment or our task, we have to ask, which is very important when we work on a team and we are well done with our tasks. Besides that, Quan is a guy who has stable work in the team and always contributes ideas when we have a discussion. Along with Dong, a person has to divide tasks among everyone in the group in the most reasonable way and motivate everyone to submit works on time on GitHub, which is the job of a well-being team leader. In general, there is all of my thinking about members when I work on the team and I need to improve myself so as not to affect the team by my mistakes like being late in completing the quest.</w:t>
       </w:r>
     </w:p>
     <w:p>
@@ -9057,7 +8127,6 @@
           <w:sz w:val="24"/>
           <w:szCs w:val="24"/>
         </w:rPr>
-        <w:lastRenderedPageBreak/>
         <w:t xml:space="preserve">ResearchGate, 2021, </w:t>
       </w:r>
       <w:r>
@@ -9119,6 +8188,7 @@
           <w:sz w:val="24"/>
           <w:szCs w:val="24"/>
         </w:rPr>
+        <w:lastRenderedPageBreak/>
         <w:t xml:space="preserve">Wikipedia, 2021, </w:t>
       </w:r>
       <w:r>
@@ -9663,11 +8733,54 @@
     </w:p>
     <w:p>
       <w:pPr>
+        <w:spacing w:after="118" w:line="360" w:lineRule="auto"/>
+        <w:jc w:val="both"/>
+        <w:rPr>
+          <w:rFonts w:ascii="Times New Roman" w:hAnsi="Times New Roman" w:cs="Times New Roman"/>
+          <w:color w:val="000000"/>
+          <w:sz w:val="24"/>
+          <w:szCs w:val="24"/>
+        </w:rPr>
+      </w:pPr>
+    </w:p>
+    <w:p>
+      <w:pPr>
+        <w:spacing w:after="118" w:line="360" w:lineRule="auto"/>
+        <w:jc w:val="both"/>
+        <w:rPr>
+          <w:rFonts w:ascii="Times New Roman" w:hAnsi="Times New Roman" w:cs="Times New Roman"/>
+          <w:color w:val="000000"/>
+          <w:sz w:val="24"/>
+          <w:szCs w:val="24"/>
+        </w:rPr>
+      </w:pPr>
+    </w:p>
+    <w:p>
+      <w:pPr>
         <w:pStyle w:val="Heading1"/>
         <w:spacing w:line="360" w:lineRule="auto"/>
-        <w:jc w:val="both"/>
+        <w:jc w:val="center"/>
       </w:pPr>
       <w:bookmarkStart w:id="38" w:name="_Toc90624142"/>
+      <w:r>
+        <w:rPr>
+          <w:rFonts w:ascii="Times New Roman" w:hAnsi="Times New Roman" w:cs="Times New Roman"/>
+          <w:b/>
+          <w:bCs/>
+        </w:rPr>
+        <w:lastRenderedPageBreak/>
+        <w:t>Appendix</w:t>
+      </w:r>
+      <w:r>
+        <w:t xml:space="preserve"> 1</w:t>
+      </w:r>
+      <w:bookmarkEnd w:id="38"/>
+    </w:p>
+    <w:p>
+      <w:pPr>
+        <w:spacing w:line="360" w:lineRule="auto"/>
+        <w:jc w:val="both"/>
+      </w:pPr>
       <w:r>
         <w:rPr>
           <w:rFonts w:ascii="Times New Roman" w:hAnsi="Times New Roman" w:cs="Times New Roman"/>
@@ -9678,19 +8791,18 @@
           <w:sz w:val="21"/>
           <w:szCs w:val="21"/>
         </w:rPr>
-        <w:lastRenderedPageBreak/>
         <w:drawing>
-          <wp:anchor distT="0" distB="0" distL="114300" distR="114300" simplePos="0" relativeHeight="251660288" behindDoc="1" locked="0" layoutInCell="1" allowOverlap="1" wp14:anchorId="1EBD90EA" wp14:editId="696D1ED2">
+          <wp:anchor distT="0" distB="0" distL="114300" distR="114300" simplePos="0" relativeHeight="251658240" behindDoc="1" locked="0" layoutInCell="1" allowOverlap="1" wp14:anchorId="1EBD90EA" wp14:editId="62CD8314">
             <wp:simplePos x="0" y="0"/>
             <wp:positionH relativeFrom="margin">
-              <wp:align>center</wp:align>
+              <wp:posOffset>1242060</wp:posOffset>
             </wp:positionH>
             <wp:positionV relativeFrom="paragraph">
-              <wp:posOffset>358140</wp:posOffset>
+              <wp:posOffset>10160</wp:posOffset>
             </wp:positionV>
             <wp:extent cx="3367405" cy="7345680"/>
-            <wp:effectExtent l="0" t="0" r="4445" b="7620"/>
-            <wp:wrapTopAndBottom/>
+            <wp:effectExtent l="0" t="0" r="0" b="0"/>
+            <wp:wrapSquare wrapText="bothSides"/>
             <wp:docPr id="15" name="image4.png" descr="P217#y1"/>
             <wp:cNvGraphicFramePr/>
             <a:graphic xmlns:a="http://schemas.openxmlformats.org/drawingml/2006/main">
@@ -9735,24 +8847,6 @@
           </wp:anchor>
         </w:drawing>
       </w:r>
-      <w:r>
-        <w:rPr>
-          <w:rFonts w:ascii="Times New Roman" w:hAnsi="Times New Roman" w:cs="Times New Roman"/>
-          <w:b/>
-          <w:bCs/>
-        </w:rPr>
-        <w:t>Appendix</w:t>
-      </w:r>
-      <w:r>
-        <w:t xml:space="preserve"> 1</w:t>
-      </w:r>
-      <w:bookmarkEnd w:id="38"/>
-    </w:p>
-    <w:p>
-      <w:pPr>
-        <w:spacing w:line="360" w:lineRule="auto"/>
-        <w:jc w:val="both"/>
-      </w:pPr>
     </w:p>
     <w:p>
       <w:pPr>
